--- a/毕业论文_计科1302.docx
+++ b/毕业论文_计科1302.docx
@@ -8,7 +8,7 @@
           <w:tab w:val="left" w:pos="6840"/>
         </w:tabs>
         <w:rPr>
-          <w:rFonts w:ascii="黑体" w:eastAsia="黑体" w:hAnsi="宋体" w:hint="eastAsia"/>
+          <w:rFonts w:ascii="黑体" w:eastAsia="黑体" w:hAnsi="宋体"/>
           <w:szCs w:val="52"/>
         </w:rPr>
       </w:pPr>
@@ -96,7 +96,7 @@
                           <w:p>
                             <w:pPr>
                               <w:rPr>
-                                <w:rFonts w:ascii="宋体" w:hAnsi="宋体" w:cs="Arial Unicode MS" w:hint="eastAsia"/>
+                                <w:rFonts w:ascii="宋体" w:hAnsi="宋体" w:cs="Arial Unicode MS"/>
                                 <w:lang w:eastAsia="zh-CN"/>
                               </w:rPr>
                             </w:pPr>
@@ -179,7 +179,7 @@
                     <w:p>
                       <w:pPr>
                         <w:rPr>
-                          <w:rFonts w:ascii="宋体" w:hAnsi="宋体" w:cs="Arial Unicode MS" w:hint="eastAsia"/>
+                          <w:rFonts w:ascii="宋体" w:hAnsi="宋体" w:cs="Arial Unicode MS"/>
                           <w:lang w:eastAsia="zh-CN"/>
                         </w:rPr>
                       </w:pPr>
@@ -217,7 +217,7 @@
     <w:p>
       <w:pPr>
         <w:rPr>
-          <w:rFonts w:ascii="黑体" w:eastAsia="黑体" w:hAnsi="宋体" w:hint="eastAsia"/>
+          <w:rFonts w:ascii="黑体" w:eastAsia="黑体" w:hAnsi="宋体"/>
           <w:szCs w:val="52"/>
         </w:rPr>
       </w:pPr>
@@ -225,7 +225,7 @@
     <w:p>
       <w:pPr>
         <w:rPr>
-          <w:rFonts w:ascii="黑体" w:eastAsia="黑体" w:hAnsi="宋体" w:hint="eastAsia"/>
+          <w:rFonts w:ascii="黑体" w:eastAsia="黑体" w:hAnsi="宋体"/>
           <w:szCs w:val="52"/>
         </w:rPr>
       </w:pPr>
@@ -233,7 +233,7 @@
     <w:p>
       <w:pPr>
         <w:rPr>
-          <w:rFonts w:ascii="黑体" w:eastAsia="黑体" w:hAnsi="宋体" w:hint="eastAsia"/>
+          <w:rFonts w:ascii="黑体" w:eastAsia="黑体" w:hAnsi="宋体"/>
           <w:szCs w:val="52"/>
         </w:rPr>
       </w:pPr>
@@ -242,7 +242,6 @@
       <w:pPr>
         <w:jc w:val="center"/>
         <w:rPr>
-          <w:rFonts w:hint="eastAsia"/>
           <w:lang w:eastAsia="zh-CN"/>
         </w:rPr>
       </w:pPr>
@@ -276,7 +275,7 @@
                     </pic:cNvPicPr>
                   </pic:nvPicPr>
                   <pic:blipFill>
-                    <a:blip r:embed="rId6">
+                    <a:blip r:embed="rId7">
                       <a:extLst>
                         <a:ext uri="{28A0092B-C50C-407E-A947-70E740481C1C}">
                           <a14:useLocalDpi xmlns:a14="http://schemas.microsoft.com/office/drawing/2010/main" val="0"/>
@@ -312,7 +311,7 @@
       <w:pPr>
         <w:jc w:val="center"/>
         <w:rPr>
-          <w:rFonts w:ascii="宋体" w:hAnsi="宋体" w:cs="Arial Unicode MS" w:hint="eastAsia"/>
+          <w:rFonts w:ascii="宋体" w:hAnsi="宋体" w:cs="Arial Unicode MS"/>
           <w:lang w:eastAsia="zh-CN"/>
         </w:rPr>
       </w:pPr>
@@ -320,6 +319,16 @@
     <w:p>
       <w:pPr>
         <w:jc w:val="center"/>
+        <w:rPr>
+          <w:rFonts w:ascii="楷体_GB2312" w:eastAsia="楷体_GB2312" w:hAnsi="宋体"/>
+          <w:b/>
+          <w:bCs/>
+          <w:sz w:val="72"/>
+          <w:szCs w:val="72"/>
+          <w:lang w:eastAsia="zh-CN"/>
+        </w:rPr>
+      </w:pPr>
+      <w:r>
         <w:rPr>
           <w:rFonts w:ascii="楷体_GB2312" w:eastAsia="楷体_GB2312" w:hAnsi="宋体" w:hint="eastAsia"/>
           <w:b/>
@@ -328,7 +337,8 @@
           <w:szCs w:val="72"/>
           <w:lang w:eastAsia="zh-CN"/>
         </w:rPr>
-      </w:pPr>
+        <w:t xml:space="preserve">  </w:t>
+      </w:r>
       <w:r>
         <w:rPr>
           <w:rFonts w:ascii="楷体_GB2312" w:eastAsia="楷体_GB2312" w:hAnsi="宋体" w:hint="eastAsia"/>
@@ -338,17 +348,6 @@
           <w:szCs w:val="72"/>
           <w:lang w:eastAsia="zh-CN"/>
         </w:rPr>
-        <w:t xml:space="preserve">  </w:t>
-      </w:r>
-      <w:r>
-        <w:rPr>
-          <w:rFonts w:ascii="楷体_GB2312" w:eastAsia="楷体_GB2312" w:hAnsi="宋体" w:hint="eastAsia"/>
-          <w:b/>
-          <w:bCs/>
-          <w:sz w:val="72"/>
-          <w:szCs w:val="72"/>
-          <w:lang w:eastAsia="zh-CN"/>
-        </w:rPr>
         <w:t>本 科 生 毕 业 论 文</w:t>
       </w:r>
     </w:p>
@@ -356,7 +355,7 @@
       <w:pPr>
         <w:jc w:val="center"/>
         <w:rPr>
-          <w:rFonts w:ascii="宋体" w:hAnsi="宋体" w:cs="Arial Unicode MS" w:hint="eastAsia"/>
+          <w:rFonts w:ascii="宋体" w:hAnsi="宋体" w:cs="Arial Unicode MS"/>
           <w:lang w:eastAsia="zh-CN"/>
         </w:rPr>
       </w:pPr>
@@ -365,7 +364,7 @@
       <w:pPr>
         <w:jc w:val="center"/>
         <w:rPr>
-          <w:rFonts w:ascii="宋体" w:hAnsi="宋体" w:cs="Arial Unicode MS" w:hint="eastAsia"/>
+          <w:rFonts w:ascii="宋体" w:hAnsi="宋体" w:cs="Arial Unicode MS"/>
           <w:lang w:eastAsia="zh-CN"/>
         </w:rPr>
       </w:pPr>
@@ -374,7 +373,7 @@
       <w:pPr>
         <w:jc w:val="center"/>
         <w:rPr>
-          <w:rFonts w:ascii="宋体" w:hAnsi="宋体" w:cs="Arial Unicode MS" w:hint="eastAsia"/>
+          <w:rFonts w:ascii="宋体" w:hAnsi="宋体" w:cs="Arial Unicode MS"/>
           <w:lang w:eastAsia="zh-CN"/>
         </w:rPr>
       </w:pPr>
@@ -383,7 +382,7 @@
       <w:pPr>
         <w:jc w:val="center"/>
         <w:rPr>
-          <w:rFonts w:ascii="宋体" w:hAnsi="宋体" w:cs="Arial Unicode MS" w:hint="eastAsia"/>
+          <w:rFonts w:ascii="宋体" w:hAnsi="宋体" w:cs="Arial Unicode MS"/>
           <w:lang w:eastAsia="zh-CN"/>
         </w:rPr>
       </w:pPr>
@@ -393,7 +392,7 @@
         <w:spacing w:line="1100" w:lineRule="exact"/>
         <w:ind w:rightChars="-12" w:right="-29" w:firstLineChars="300" w:firstLine="840"/>
         <w:rPr>
-          <w:rFonts w:ascii="宋体" w:hAnsi="宋体" w:cs="Arial Unicode MS" w:hint="eastAsia"/>
+          <w:rFonts w:ascii="宋体" w:hAnsi="宋体" w:cs="Arial Unicode MS"/>
           <w:lang w:eastAsia="zh-CN"/>
         </w:rPr>
       </w:pPr>
@@ -473,7 +472,7 @@
         <w:spacing w:line="1100" w:lineRule="exact"/>
         <w:ind w:right="-26" w:firstLineChars="300" w:firstLine="840"/>
         <w:rPr>
-          <w:rFonts w:ascii="宋体" w:hAnsi="宋体" w:hint="eastAsia"/>
+          <w:rFonts w:ascii="宋体" w:hAnsi="宋体"/>
           <w:sz w:val="28"/>
           <w:szCs w:val="28"/>
           <w:u w:val="single"/>
@@ -583,17 +582,7 @@
           <w:u w:val="single"/>
           <w:lang w:eastAsia="zh-CN"/>
         </w:rPr>
-        <w:t>帅</w:t>
-      </w:r>
-      <w:r>
-        <w:rPr>
-          <w:rFonts w:ascii="宋体" w:hAnsi="宋体" w:hint="eastAsia"/>
-          <w:sz w:val="28"/>
-          <w:szCs w:val="28"/>
-          <w:u w:val="single"/>
-          <w:lang w:eastAsia="zh-CN"/>
-        </w:rPr>
-        <w:t xml:space="preserve">     </w:t>
+        <w:t xml:space="preserve">帅     </w:t>
       </w:r>
       <w:r>
         <w:rPr>
@@ -621,7 +610,7 @@
         <w:spacing w:line="1100" w:lineRule="exact"/>
         <w:ind w:right="-26" w:firstLineChars="300" w:firstLine="840"/>
         <w:rPr>
-          <w:rFonts w:ascii="宋体" w:hAnsi="宋体" w:hint="eastAsia"/>
+          <w:rFonts w:ascii="宋体" w:hAnsi="宋体"/>
           <w:sz w:val="28"/>
           <w:szCs w:val="28"/>
           <w:lang w:eastAsia="zh-CN"/>
@@ -698,7 +687,7 @@
         <w:spacing w:line="1100" w:lineRule="exact"/>
         <w:ind w:right="-26" w:firstLineChars="300" w:firstLine="840"/>
         <w:rPr>
-          <w:rFonts w:ascii="宋体" w:hAnsi="宋体" w:hint="eastAsia"/>
+          <w:rFonts w:ascii="宋体" w:hAnsi="宋体"/>
           <w:sz w:val="28"/>
           <w:szCs w:val="28"/>
           <w:u w:val="single"/>
@@ -806,7 +795,7 @@
         <w:spacing w:line="1100" w:lineRule="exact"/>
         <w:ind w:rightChars="-12" w:right="-29" w:firstLineChars="300" w:firstLine="840"/>
         <w:rPr>
-          <w:rFonts w:ascii="宋体" w:hAnsi="宋体" w:hint="eastAsia"/>
+          <w:rFonts w:ascii="宋体" w:hAnsi="宋体"/>
           <w:sz w:val="28"/>
           <w:szCs w:val="28"/>
           <w:lang w:eastAsia="zh-CN"/>
@@ -895,7 +884,7 @@
         <w:spacing w:line="1100" w:lineRule="exact"/>
         <w:ind w:rightChars="-12" w:right="-29" w:firstLineChars="300" w:firstLine="840"/>
         <w:rPr>
-          <w:rFonts w:ascii="宋体" w:hAnsi="宋体" w:hint="eastAsia"/>
+          <w:rFonts w:ascii="宋体" w:hAnsi="宋体"/>
           <w:sz w:val="28"/>
           <w:szCs w:val="28"/>
           <w:u w:val="single"/>
@@ -1000,88 +989,58 @@
           <w:u w:val="single"/>
           <w:lang w:eastAsia="zh-CN"/>
         </w:rPr>
+        <w:t xml:space="preserve">  关   玉    蓉</w:t>
+      </w:r>
+      <w:r>
+        <w:rPr>
+          <w:rFonts w:ascii="宋体" w:hAnsi="宋体" w:hint="eastAsia"/>
+          <w:sz w:val="28"/>
+          <w:szCs w:val="28"/>
+          <w:u w:val="single"/>
+          <w:lang w:eastAsia="zh-CN"/>
+        </w:rPr>
+        <w:t xml:space="preserve">        </w:t>
+      </w:r>
+      <w:r>
+        <w:rPr>
+          <w:rFonts w:ascii="宋体" w:hAnsi="宋体" w:hint="eastAsia"/>
+          <w:sz w:val="28"/>
+          <w:szCs w:val="28"/>
+          <w:u w:val="single"/>
+          <w:lang w:eastAsia="zh-CN"/>
+        </w:rPr>
         <w:t xml:space="preserve">  </w:t>
       </w:r>
-      <w:r>
-        <w:rPr>
-          <w:rFonts w:ascii="宋体" w:hAnsi="宋体" w:hint="eastAsia"/>
-          <w:sz w:val="28"/>
-          <w:szCs w:val="28"/>
-          <w:u w:val="single"/>
-          <w:lang w:eastAsia="zh-CN"/>
-        </w:rPr>
-        <w:t>关   玉</w:t>
-      </w:r>
-      <w:r>
-        <w:rPr>
-          <w:rFonts w:ascii="宋体" w:hAnsi="宋体" w:hint="eastAsia"/>
-          <w:sz w:val="28"/>
-          <w:szCs w:val="28"/>
-          <w:u w:val="single"/>
+    </w:p>
+    <w:p>
+      <w:pPr>
+        <w:rPr>
+          <w:rFonts w:ascii="宋体" w:hAnsi="宋体"/>
+          <w:sz w:val="28"/>
+          <w:szCs w:val="28"/>
+          <w:lang w:eastAsia="zh-CN"/>
+        </w:rPr>
+      </w:pPr>
+    </w:p>
+    <w:p>
+      <w:pPr>
+        <w:jc w:val="center"/>
+        <w:rPr>
+          <w:rFonts w:ascii="宋体" w:hAnsi="宋体"/>
+          <w:sz w:val="28"/>
+          <w:lang w:eastAsia="zh-CN"/>
+        </w:rPr>
+      </w:pPr>
+      <w:r>
+        <w:rPr>
+          <w:rFonts w:hint="eastAsia"/>
+          <w:sz w:val="28"/>
           <w:lang w:eastAsia="zh-CN"/>
         </w:rPr>
         <w:t xml:space="preserve">    </w:t>
       </w:r>
       <w:r>
         <w:rPr>
-          <w:rFonts w:ascii="宋体" w:hAnsi="宋体" w:hint="eastAsia"/>
-          <w:sz w:val="28"/>
-          <w:szCs w:val="28"/>
-          <w:u w:val="single"/>
-          <w:lang w:eastAsia="zh-CN"/>
-        </w:rPr>
-        <w:t>蓉</w:t>
-      </w:r>
-      <w:r>
-        <w:rPr>
-          <w:rFonts w:ascii="宋体" w:hAnsi="宋体" w:hint="eastAsia"/>
-          <w:sz w:val="28"/>
-          <w:szCs w:val="28"/>
-          <w:u w:val="single"/>
-          <w:lang w:eastAsia="zh-CN"/>
-        </w:rPr>
-        <w:t xml:space="preserve">        </w:t>
-      </w:r>
-      <w:r>
-        <w:rPr>
-          <w:rFonts w:ascii="宋体" w:hAnsi="宋体" w:hint="eastAsia"/>
-          <w:sz w:val="28"/>
-          <w:szCs w:val="28"/>
-          <w:u w:val="single"/>
-          <w:lang w:eastAsia="zh-CN"/>
-        </w:rPr>
-        <w:t xml:space="preserve">  </w:t>
-      </w:r>
-    </w:p>
-    <w:p>
-      <w:pPr>
-        <w:rPr>
-          <w:rFonts w:ascii="宋体" w:hAnsi="宋体" w:hint="eastAsia"/>
-          <w:sz w:val="28"/>
-          <w:szCs w:val="28"/>
-          <w:lang w:eastAsia="zh-CN"/>
-        </w:rPr>
-      </w:pPr>
-    </w:p>
-    <w:p>
-      <w:pPr>
-        <w:jc w:val="center"/>
-        <w:rPr>
-          <w:rFonts w:ascii="宋体" w:hAnsi="宋体"/>
-          <w:sz w:val="28"/>
-          <w:lang w:eastAsia="zh-CN"/>
-        </w:rPr>
-      </w:pPr>
-      <w:r>
-        <w:rPr>
-          <w:rFonts w:hint="eastAsia"/>
-          <w:sz w:val="28"/>
-          <w:lang w:eastAsia="zh-CN"/>
-        </w:rPr>
-        <w:t xml:space="preserve">    </w:t>
-      </w:r>
-      <w:r>
-        <w:rPr>
           <w:rFonts w:ascii="宋体" w:hAnsi="宋体"/>
           <w:sz w:val="28"/>
           <w:lang w:eastAsia="zh-CN"/>
@@ -1157,7 +1116,7 @@
     <w:p>
       <w:pPr>
         <w:rPr>
-          <w:rFonts w:ascii="Times New Roman" w:eastAsia="黑体" w:hAnsi="Times New Roman" w:hint="eastAsia"/>
+          <w:rFonts w:ascii="Times New Roman" w:eastAsia="黑体" w:hAnsi="Times New Roman"/>
           <w:szCs w:val="52"/>
           <w:lang w:eastAsia="zh-CN"/>
         </w:rPr>
@@ -1252,7 +1211,7 @@
                           <w:p>
                             <w:pPr>
                               <w:rPr>
-                                <w:rFonts w:ascii="宋体" w:hAnsi="宋体" w:cs="Arial Unicode MS" w:hint="eastAsia"/>
+                                <w:rFonts w:ascii="宋体" w:hAnsi="宋体" w:cs="Arial Unicode MS"/>
                               </w:rPr>
                             </w:pPr>
                             <w:r>
@@ -1272,7 +1231,7 @@
                           <w:p>
                             <w:pPr>
                               <w:rPr>
-                                <w:rFonts w:ascii="宋体" w:hAnsi="宋体" w:cs="Arial Unicode MS" w:hint="eastAsia"/>
+                                <w:rFonts w:ascii="宋体" w:hAnsi="宋体" w:cs="Arial Unicode MS"/>
                               </w:rPr>
                             </w:pPr>
                             <w:r>
@@ -1341,7 +1300,7 @@
                     <w:p>
                       <w:pPr>
                         <w:rPr>
-                          <w:rFonts w:ascii="宋体" w:hAnsi="宋体" w:cs="Arial Unicode MS" w:hint="eastAsia"/>
+                          <w:rFonts w:ascii="宋体" w:hAnsi="宋体" w:cs="Arial Unicode MS"/>
                         </w:rPr>
                       </w:pPr>
                       <w:r>
@@ -1361,7 +1320,7 @@
                     <w:p>
                       <w:pPr>
                         <w:rPr>
-                          <w:rFonts w:ascii="宋体" w:hAnsi="宋体" w:cs="Arial Unicode MS" w:hint="eastAsia"/>
+                          <w:rFonts w:ascii="宋体" w:hAnsi="宋体" w:cs="Arial Unicode MS"/>
                         </w:rPr>
                       </w:pPr>
                       <w:r>
@@ -1383,7 +1342,7 @@
     <w:p>
       <w:pPr>
         <w:rPr>
-          <w:rFonts w:ascii="宋体" w:hAnsi="宋体" w:cs="Arial Unicode MS" w:hint="eastAsia"/>
+          <w:rFonts w:ascii="宋体" w:hAnsi="宋体" w:cs="Arial Unicode MS"/>
           <w:lang w:eastAsia="zh-CN"/>
         </w:rPr>
       </w:pPr>
@@ -1402,15 +1361,6 @@
           <w:tab w:val="left" w:pos="6690"/>
         </w:tabs>
         <w:rPr>
-          <w:rFonts w:ascii="Times New Roman" w:eastAsia="黑体" w:hAnsi="Times New Roman" w:hint="eastAsia"/>
-          <w:szCs w:val="52"/>
-          <w:lang w:eastAsia="zh-CN"/>
-        </w:rPr>
-      </w:pPr>
-    </w:p>
-    <w:p>
-      <w:pPr>
-        <w:rPr>
           <w:rFonts w:ascii="Times New Roman" w:eastAsia="黑体" w:hAnsi="Times New Roman"/>
           <w:szCs w:val="52"/>
           <w:lang w:eastAsia="zh-CN"/>
@@ -1429,7 +1379,7 @@
     <w:p>
       <w:pPr>
         <w:rPr>
-          <w:rFonts w:ascii="Times New Roman" w:eastAsia="黑体" w:hAnsi="Times New Roman" w:hint="eastAsia"/>
+          <w:rFonts w:ascii="Times New Roman" w:eastAsia="黑体" w:hAnsi="Times New Roman"/>
           <w:szCs w:val="52"/>
           <w:lang w:eastAsia="zh-CN"/>
         </w:rPr>
@@ -1438,7 +1388,16 @@
     <w:p>
       <w:pPr>
         <w:rPr>
-          <w:rFonts w:ascii="Times New Roman" w:eastAsia="黑体" w:hAnsi="Times New Roman" w:hint="eastAsia"/>
+          <w:rFonts w:ascii="Times New Roman" w:eastAsia="黑体" w:hAnsi="Times New Roman"/>
+          <w:szCs w:val="52"/>
+          <w:lang w:eastAsia="zh-CN"/>
+        </w:rPr>
+      </w:pPr>
+    </w:p>
+    <w:p>
+      <w:pPr>
+        <w:rPr>
+          <w:rFonts w:ascii="Times New Roman" w:eastAsia="黑体" w:hAnsi="Times New Roman"/>
           <w:szCs w:val="52"/>
           <w:lang w:eastAsia="zh-CN"/>
         </w:rPr>
@@ -1571,15 +1530,23 @@
           <w:sz w:val="28"/>
           <w:u w:val="single"/>
         </w:rPr>
-        <w:t>Design of Scholarship Management Baseon JavaWeb</w:t>
-      </w:r>
-      <w:r>
-        <w:rPr>
-          <w:rFonts w:ascii="Times New Roman" w:hAnsi="Times New Roman"/>
-          <w:sz w:val="28"/>
-          <w:u w:val="single"/>
-        </w:rPr>
-        <w:t xml:space="preserve">  </w:t>
+        <w:t xml:space="preserve"> D</w:t>
+      </w:r>
+      <w:r>
+        <w:rPr>
+          <w:rFonts w:ascii="Times New Roman" w:hAnsi="Times New Roman"/>
+          <w:sz w:val="28"/>
+          <w:u w:val="single"/>
+        </w:rPr>
+        <w:t>esign of Scholarship Management Baseon JavaWeb</w:t>
+      </w:r>
+      <w:r>
+        <w:rPr>
+          <w:rFonts w:ascii="Times New Roman" w:hAnsi="Times New Roman"/>
+          <w:sz w:val="28"/>
+          <w:u w:val="single"/>
+        </w:rPr>
+        <w:t xml:space="preserve"> </w:t>
       </w:r>
     </w:p>
     <w:p>
@@ -1627,7 +1594,25 @@
           <w:szCs w:val="28"/>
           <w:u w:val="single"/>
         </w:rPr>
-        <w:t xml:space="preserve">          </w:t>
+        <w:t xml:space="preserve">         </w:t>
+      </w:r>
+      <w:r>
+        <w:rPr>
+          <w:rFonts w:ascii="Times New Roman" w:hAnsi="Times New Roman"/>
+          <w:sz w:val="28"/>
+          <w:szCs w:val="28"/>
+          <w:u w:val="single"/>
+        </w:rPr>
+        <w:t xml:space="preserve">       </w:t>
+      </w:r>
+      <w:r>
+        <w:rPr>
+          <w:rFonts w:ascii="Times New Roman" w:hAnsi="Times New Roman"/>
+          <w:sz w:val="28"/>
+          <w:szCs w:val="28"/>
+          <w:u w:val="single"/>
+        </w:rPr>
+        <w:t xml:space="preserve"> </w:t>
       </w:r>
       <w:r>
         <w:rPr>
@@ -1663,7 +1648,25 @@
           <w:szCs w:val="28"/>
           <w:u w:val="single"/>
         </w:rPr>
-        <w:t xml:space="preserve">          </w:t>
+        <w:t xml:space="preserve">     </w:t>
+      </w:r>
+      <w:r>
+        <w:rPr>
+          <w:rFonts w:ascii="Times New Roman" w:hAnsi="Times New Roman"/>
+          <w:sz w:val="28"/>
+          <w:szCs w:val="28"/>
+          <w:u w:val="single"/>
+        </w:rPr>
+        <w:t xml:space="preserve">       </w:t>
+      </w:r>
+      <w:r>
+        <w:rPr>
+          <w:rFonts w:ascii="Times New Roman" w:hAnsi="Times New Roman"/>
+          <w:sz w:val="28"/>
+          <w:szCs w:val="28"/>
+          <w:u w:val="single"/>
+        </w:rPr>
+        <w:t xml:space="preserve">     </w:t>
       </w:r>
     </w:p>
     <w:p>
@@ -1730,6 +1733,16 @@
           <w:sz w:val="28"/>
           <w:szCs w:val="28"/>
           <w:u w:val="single"/>
+          <w:lang w:eastAsia="zh-CN"/>
+        </w:rPr>
+        <w:t xml:space="preserve">  </w:t>
+      </w:r>
+      <w:r>
+        <w:rPr>
+          <w:rFonts w:ascii="Times New Roman" w:hAnsi="Times New Roman"/>
+          <w:sz w:val="28"/>
+          <w:szCs w:val="28"/>
+          <w:u w:val="single"/>
         </w:rPr>
         <w:t xml:space="preserve">College of Computer </w:t>
       </w:r>
@@ -1741,16 +1754,37 @@
           <w:u w:val="single"/>
           <w:lang w:eastAsia="zh-CN"/>
         </w:rPr>
-        <w:t xml:space="preserve">          </w:t>
-      </w:r>
-      <w:r>
-        <w:rPr>
-          <w:rFonts w:ascii="Times New Roman" w:hAnsi="Times New Roman"/>
-          <w:sz w:val="28"/>
-          <w:szCs w:val="28"/>
-          <w:u w:val="single"/>
+        <w:t xml:space="preserve">        </w:t>
+      </w:r>
+      <w:r>
+        <w:rPr>
+          <w:rFonts w:ascii="Times New Roman" w:hAnsi="Times New Roman"/>
+          <w:sz w:val="28"/>
+          <w:szCs w:val="28"/>
+          <w:u w:val="single"/>
+          <w:lang w:eastAsia="zh-CN"/>
+        </w:rPr>
+        <w:t xml:space="preserve"> </w:t>
+      </w:r>
+      <w:r>
+        <w:rPr>
+          <w:rFonts w:ascii="Times New Roman" w:hAnsi="Times New Roman" w:hint="eastAsia"/>
+          <w:sz w:val="28"/>
+          <w:szCs w:val="28"/>
+          <w:u w:val="single"/>
+          <w:lang w:eastAsia="zh-CN"/>
         </w:rPr>
         <w:t xml:space="preserve">  </w:t>
+      </w:r>
+      <w:r>
+        <w:rPr>
+          <w:rFonts w:ascii="Times New Roman" w:hAnsi="Times New Roman"/>
+          <w:sz w:val="28"/>
+          <w:szCs w:val="28"/>
+          <w:u w:val="single"/>
+          <w:lang w:eastAsia="zh-CN"/>
+        </w:rPr>
+        <w:t xml:space="preserve"> </w:t>
       </w:r>
     </w:p>
     <w:p>
@@ -1761,43 +1795,63 @@
         <w:spacing w:line="1100" w:lineRule="exact"/>
         <w:ind w:right="-26" w:firstLineChars="100" w:firstLine="280"/>
         <w:rPr>
+          <w:rFonts w:ascii="Times New Roman" w:hAnsi="Times New Roman"/>
+          <w:sz w:val="28"/>
+          <w:szCs w:val="28"/>
+          <w:u w:val="single"/>
+          <w:lang w:eastAsia="zh-CN"/>
+        </w:rPr>
+      </w:pPr>
+      <w:r>
+        <w:rPr>
+          <w:rFonts w:ascii="Times New Roman" w:hAnsi="Times New Roman"/>
+          <w:sz w:val="28"/>
+          <w:szCs w:val="28"/>
+        </w:rPr>
+        <w:t>Specialty</w:t>
+      </w:r>
+      <w:r>
+        <w:rPr>
+          <w:rFonts w:ascii="Times New Roman" w:hAnsi="Times New Roman"/>
+          <w:sz w:val="28"/>
+          <w:szCs w:val="28"/>
+        </w:rPr>
+        <w:tab/>
+      </w:r>
+      <w:r>
+        <w:rPr>
+          <w:rFonts w:ascii="Times New Roman"/>
+          <w:sz w:val="28"/>
+          <w:szCs w:val="28"/>
+        </w:rPr>
+        <w:t>：</w:t>
+      </w:r>
+      <w:r>
+        <w:rPr>
+          <w:rFonts w:ascii="Times New Roman" w:hAnsi="Times New Roman"/>
+          <w:sz w:val="28"/>
+          <w:szCs w:val="28"/>
+          <w:u w:val="single"/>
+        </w:rPr>
+        <w:t xml:space="preserve"> </w:t>
+      </w:r>
+      <w:r>
+        <w:rPr>
           <w:rFonts w:ascii="Times New Roman" w:hAnsi="Times New Roman" w:hint="eastAsia"/>
           <w:sz w:val="28"/>
           <w:szCs w:val="28"/>
           <w:u w:val="single"/>
           <w:lang w:eastAsia="zh-CN"/>
         </w:rPr>
-      </w:pPr>
-      <w:r>
-        <w:rPr>
-          <w:rFonts w:ascii="Times New Roman" w:hAnsi="Times New Roman"/>
-          <w:sz w:val="28"/>
-          <w:szCs w:val="28"/>
-        </w:rPr>
-        <w:t>Specialty</w:t>
-      </w:r>
-      <w:r>
-        <w:rPr>
-          <w:rFonts w:ascii="Times New Roman" w:hAnsi="Times New Roman"/>
-          <w:sz w:val="28"/>
-          <w:szCs w:val="28"/>
-        </w:rPr>
-        <w:tab/>
-      </w:r>
-      <w:r>
-        <w:rPr>
-          <w:rFonts w:ascii="Times New Roman"/>
-          <w:sz w:val="28"/>
-          <w:szCs w:val="28"/>
-        </w:rPr>
-        <w:t>：</w:t>
-      </w:r>
-      <w:r>
-        <w:rPr>
-          <w:rFonts w:ascii="Times New Roman" w:hAnsi="Times New Roman"/>
-          <w:sz w:val="28"/>
-          <w:szCs w:val="28"/>
-          <w:u w:val="single"/>
+        <w:t xml:space="preserve">  </w:t>
+      </w:r>
+      <w:r>
+        <w:rPr>
+          <w:rFonts w:ascii="Times New Roman" w:hAnsi="Times New Roman" w:hint="eastAsia"/>
+          <w:sz w:val="28"/>
+          <w:szCs w:val="28"/>
+          <w:u w:val="single"/>
+          <w:lang w:eastAsia="zh-CN"/>
         </w:rPr>
         <w:t xml:space="preserve"> </w:t>
       </w:r>
@@ -1813,12 +1867,41 @@
       </w:r>
       <w:r>
         <w:rPr>
+          <w:rFonts w:ascii="Times New Roman" w:hAnsi="Times New Roman"/>
+          <w:sz w:val="28"/>
+          <w:szCs w:val="28"/>
+          <w:u w:val="single"/>
+          <w:lang w:eastAsia="zh-CN"/>
+        </w:rPr>
+        <w:t xml:space="preserve"> </w:t>
+      </w:r>
+      <w:r>
+        <w:rPr>
           <w:rFonts w:ascii="Times New Roman" w:hAnsi="Times New Roman" w:hint="eastAsia"/>
           <w:sz w:val="28"/>
           <w:szCs w:val="28"/>
           <w:u w:val="single"/>
           <w:lang w:eastAsia="zh-CN"/>
         </w:rPr>
+        <w:t xml:space="preserve">   </w:t>
+      </w:r>
+      <w:r>
+        <w:rPr>
+          <w:rFonts w:ascii="Times New Roman" w:hAnsi="Times New Roman"/>
+          <w:sz w:val="28"/>
+          <w:szCs w:val="28"/>
+          <w:u w:val="single"/>
+        </w:rPr>
+        <w:t>Computer Science and Technology</w:t>
+      </w:r>
+      <w:r>
+        <w:rPr>
+          <w:rFonts w:ascii="Times New Roman" w:hAnsi="Times New Roman" w:hint="eastAsia"/>
+          <w:sz w:val="28"/>
+          <w:szCs w:val="28"/>
+          <w:u w:val="single"/>
+          <w:lang w:eastAsia="zh-CN"/>
+        </w:rPr>
         <w:t xml:space="preserve"> </w:t>
       </w:r>
       <w:r>
@@ -1829,16 +1912,17 @@
           <w:u w:val="single"/>
           <w:lang w:eastAsia="zh-CN"/>
         </w:rPr>
-        <w:t xml:space="preserve">     </w:t>
-      </w:r>
-      <w:r>
-        <w:rPr>
-          <w:rFonts w:ascii="Times New Roman" w:hAnsi="Times New Roman"/>
-          <w:sz w:val="28"/>
-          <w:szCs w:val="28"/>
-          <w:u w:val="single"/>
-        </w:rPr>
-        <w:t>Computer Science and Technology</w:t>
+        <w:t xml:space="preserve"> </w:t>
+      </w:r>
+      <w:r>
+        <w:rPr>
+          <w:rFonts w:ascii="Times New Roman" w:hAnsi="Times New Roman"/>
+          <w:sz w:val="28"/>
+          <w:szCs w:val="28"/>
+          <w:u w:val="single"/>
+          <w:lang w:eastAsia="zh-CN"/>
+        </w:rPr>
+        <w:t xml:space="preserve"> </w:t>
       </w:r>
       <w:r>
         <w:rPr>
@@ -1848,17 +1932,17 @@
           <w:u w:val="single"/>
           <w:lang w:eastAsia="zh-CN"/>
         </w:rPr>
+        <w:t xml:space="preserve">   </w:t>
+      </w:r>
+      <w:r>
+        <w:rPr>
+          <w:rFonts w:ascii="Times New Roman" w:hAnsi="Times New Roman"/>
+          <w:sz w:val="28"/>
+          <w:szCs w:val="28"/>
+          <w:u w:val="single"/>
+          <w:lang w:eastAsia="zh-CN"/>
+        </w:rPr>
         <w:t xml:space="preserve"> </w:t>
-      </w:r>
-      <w:r>
-        <w:rPr>
-          <w:rFonts w:ascii="Times New Roman" w:hAnsi="Times New Roman" w:hint="eastAsia"/>
-          <w:sz w:val="28"/>
-          <w:szCs w:val="28"/>
-          <w:u w:val="single"/>
-          <w:lang w:eastAsia="zh-CN"/>
-        </w:rPr>
-        <w:t xml:space="preserve">     </w:t>
       </w:r>
     </w:p>
     <w:p>
@@ -1905,7 +1989,25 @@
           <w:szCs w:val="28"/>
           <w:u w:val="single"/>
         </w:rPr>
-        <w:t xml:space="preserve">                 20</w:t>
+        <w:t xml:space="preserve">                </w:t>
+      </w:r>
+      <w:r>
+        <w:rPr>
+          <w:rFonts w:ascii="Times New Roman" w:hAnsi="Times New Roman"/>
+          <w:sz w:val="28"/>
+          <w:szCs w:val="28"/>
+          <w:u w:val="single"/>
+        </w:rPr>
+        <w:t xml:space="preserve">   </w:t>
+      </w:r>
+      <w:r>
+        <w:rPr>
+          <w:rFonts w:ascii="Times New Roman" w:hAnsi="Times New Roman"/>
+          <w:sz w:val="28"/>
+          <w:szCs w:val="28"/>
+          <w:u w:val="single"/>
+        </w:rPr>
+        <w:t xml:space="preserve"> 20</w:t>
       </w:r>
       <w:r>
         <w:rPr>
@@ -1941,7 +2043,25 @@
           <w:szCs w:val="28"/>
           <w:u w:val="single"/>
         </w:rPr>
-        <w:t xml:space="preserve">                   </w:t>
+        <w:t xml:space="preserve">              </w:t>
+      </w:r>
+      <w:r>
+        <w:rPr>
+          <w:rFonts w:ascii="Times New Roman" w:hAnsi="Times New Roman"/>
+          <w:sz w:val="28"/>
+          <w:szCs w:val="28"/>
+          <w:u w:val="single"/>
+        </w:rPr>
+        <w:t xml:space="preserve">   </w:t>
+      </w:r>
+      <w:r>
+        <w:rPr>
+          <w:rFonts w:ascii="Times New Roman" w:hAnsi="Times New Roman"/>
+          <w:sz w:val="28"/>
+          <w:szCs w:val="28"/>
+          <w:u w:val="single"/>
+        </w:rPr>
+        <w:t xml:space="preserve">  </w:t>
       </w:r>
     </w:p>
     <w:p>
@@ -1993,90 +2113,99 @@
       </w:r>
       <w:r>
         <w:rPr>
+          <w:rFonts w:ascii="Times New Roman" w:hAnsi="Times New Roman"/>
+          <w:sz w:val="28"/>
+          <w:szCs w:val="28"/>
+          <w:u w:val="single"/>
+        </w:rPr>
+        <w:t xml:space="preserve">       </w:t>
+      </w:r>
+      <w:r>
+        <w:rPr>
           <w:rFonts w:ascii="Times New Roman" w:hAnsi="Times New Roman" w:hint="eastAsia"/>
           <w:sz w:val="28"/>
           <w:szCs w:val="28"/>
           <w:u w:val="single"/>
           <w:lang w:eastAsia="zh-CN"/>
         </w:rPr>
-        <w:t xml:space="preserve"> </w:t>
-      </w:r>
-      <w:r>
-        <w:rPr>
-          <w:rFonts w:ascii="Times New Roman" w:hAnsi="Times New Roman"/>
-          <w:sz w:val="28"/>
-          <w:szCs w:val="28"/>
-          <w:u w:val="single"/>
-        </w:rPr>
-        <w:t xml:space="preserve"> </w:t>
+        <w:t>Guan</w:t>
+      </w:r>
+      <w:r>
+        <w:rPr>
+          <w:rFonts w:ascii="Times New Roman" w:hAnsi="Times New Roman"/>
+          <w:sz w:val="28"/>
+          <w:szCs w:val="28"/>
+          <w:u w:val="single"/>
+        </w:rPr>
+        <w:t xml:space="preserve">  Yurong</w:t>
+      </w:r>
+      <w:r>
+        <w:rPr>
+          <w:rFonts w:ascii="Times New Roman" w:hAnsi="Times New Roman"/>
+          <w:sz w:val="28"/>
+          <w:szCs w:val="28"/>
+          <w:u w:val="single"/>
+        </w:rPr>
+        <w:t xml:space="preserve">       </w:t>
+      </w:r>
+      <w:r>
+        <w:rPr>
+          <w:rFonts w:ascii="Times New Roman" w:hAnsi="Times New Roman"/>
+          <w:sz w:val="28"/>
+          <w:szCs w:val="28"/>
+          <w:u w:val="single"/>
+        </w:rPr>
+        <w:t xml:space="preserve">    </w:t>
+      </w:r>
+      <w:r>
+        <w:rPr>
+          <w:rFonts w:ascii="Times New Roman" w:hAnsi="Times New Roman"/>
+          <w:sz w:val="28"/>
+          <w:szCs w:val="28"/>
+          <w:u w:val="single"/>
+        </w:rPr>
+        <w:t xml:space="preserve">     </w:t>
+      </w:r>
+    </w:p>
+    <w:p>
+      <w:pPr>
+        <w:rPr>
+          <w:rFonts w:ascii="Times New Roman" w:hAnsi="Times New Roman"/>
+          <w:sz w:val="28"/>
+          <w:szCs w:val="28"/>
+        </w:rPr>
+      </w:pPr>
+    </w:p>
+    <w:p>
+      <w:pPr>
+        <w:ind w:left="3360" w:firstLine="420"/>
+        <w:rPr>
+          <w:rFonts w:ascii="Times New Roman" w:hAnsi="Times New Roman"/>
+          <w:sz w:val="28"/>
+          <w:lang w:eastAsia="zh-CN"/>
+        </w:rPr>
+      </w:pPr>
+      <w:r>
+        <w:rPr>
+          <w:rFonts w:ascii="Times New Roman" w:hAnsi="Times New Roman"/>
+          <w:sz w:val="28"/>
+          <w:szCs w:val="28"/>
+          <w:lang w:eastAsia="zh-CN"/>
+        </w:rPr>
+        <w:t>4 10</w:t>
+      </w:r>
+      <w:r>
+        <w:rPr>
+          <w:rFonts w:ascii="Times New Roman" w:hAnsi="Times New Roman"/>
+          <w:sz w:val="28"/>
+          <w:lang w:eastAsia="zh-CN"/>
+        </w:rPr>
+        <w:t>, 201</w:t>
       </w:r>
       <w:r>
         <w:rPr>
           <w:rFonts w:ascii="Times New Roman" w:hAnsi="Times New Roman" w:hint="eastAsia"/>
           <w:sz w:val="28"/>
-          <w:szCs w:val="28"/>
-          <w:u w:val="single"/>
-          <w:lang w:eastAsia="zh-CN"/>
-        </w:rPr>
-        <w:t>Guan</w:t>
-      </w:r>
-      <w:r>
-        <w:rPr>
-          <w:rFonts w:ascii="Times New Roman" w:hAnsi="Times New Roman"/>
-          <w:sz w:val="28"/>
-          <w:szCs w:val="28"/>
-          <w:u w:val="single"/>
-        </w:rPr>
-        <w:t xml:space="preserve">  Yurong</w:t>
-      </w:r>
-      <w:r>
-        <w:rPr>
-          <w:rFonts w:ascii="Times New Roman" w:hAnsi="Times New Roman"/>
-          <w:sz w:val="28"/>
-          <w:szCs w:val="28"/>
-          <w:u w:val="single"/>
-        </w:rPr>
-        <w:t xml:space="preserve">            </w:t>
-      </w:r>
-    </w:p>
-    <w:p>
-      <w:pPr>
-        <w:rPr>
-          <w:rFonts w:ascii="Times New Roman" w:hAnsi="Times New Roman"/>
-          <w:sz w:val="28"/>
-          <w:szCs w:val="28"/>
-        </w:rPr>
-      </w:pPr>
-    </w:p>
-    <w:p>
-      <w:pPr>
-        <w:ind w:left="3360" w:firstLine="420"/>
-        <w:rPr>
-          <w:rFonts w:ascii="Times New Roman" w:hAnsi="Times New Roman"/>
-          <w:sz w:val="28"/>
-          <w:lang w:eastAsia="zh-CN"/>
-        </w:rPr>
-      </w:pPr>
-      <w:r>
-        <w:rPr>
-          <w:rFonts w:ascii="Times New Roman" w:hAnsi="Times New Roman"/>
-          <w:sz w:val="28"/>
-          <w:szCs w:val="28"/>
-        </w:rPr>
-        <w:t>4 10</w:t>
-      </w:r>
-      <w:r>
-        <w:rPr>
-          <w:rFonts w:ascii="Times New Roman" w:hAnsi="Times New Roman"/>
-          <w:sz w:val="28"/>
-          <w:lang w:eastAsia="zh-CN"/>
-        </w:rPr>
-        <w:t>, 201</w:t>
-      </w:r>
-      <w:r>
-        <w:rPr>
-          <w:rFonts w:ascii="Times New Roman" w:hAnsi="Times New Roman" w:hint="eastAsia"/>
-          <w:sz w:val="28"/>
           <w:lang w:eastAsia="zh-CN"/>
         </w:rPr>
         <w:t>7</w:t>
@@ -2103,7 +2232,6 @@
       <w:pPr>
         <w:jc w:val="center"/>
         <w:rPr>
-          <w:rFonts w:hint="eastAsia"/>
           <w:b/>
           <w:bCs/>
           <w:sz w:val="36"/>
@@ -2125,7 +2253,6 @@
     <w:p>
       <w:pPr>
         <w:rPr>
-          <w:rFonts w:hint="eastAsia"/>
           <w:sz w:val="28"/>
           <w:lang w:eastAsia="zh-CN"/>
         </w:rPr>
@@ -2136,7 +2263,6 @@
         <w:spacing w:line="720" w:lineRule="auto"/>
         <w:ind w:firstLineChars="200" w:firstLine="560"/>
         <w:rPr>
-          <w:rFonts w:hint="eastAsia"/>
           <w:sz w:val="28"/>
           <w:lang w:eastAsia="zh-CN"/>
         </w:rPr>
@@ -2189,7 +2315,6 @@
         <w:spacing w:line="720" w:lineRule="auto"/>
         <w:ind w:firstLineChars="200" w:firstLine="560"/>
         <w:rPr>
-          <w:rFonts w:hint="eastAsia"/>
           <w:sz w:val="28"/>
           <w:lang w:eastAsia="zh-CN"/>
         </w:rPr>
@@ -2206,16 +2331,14 @@
     <w:p>
       <w:pPr>
         <w:rPr>
-          <w:rFonts w:hint="eastAsia"/>
-          <w:sz w:val="28"/>
-          <w:lang w:eastAsia="zh-CN"/>
-        </w:rPr>
-      </w:pPr>
-    </w:p>
-    <w:p>
-      <w:pPr>
-        <w:rPr>
-          <w:rFonts w:hint="eastAsia"/>
+          <w:sz w:val="28"/>
+          <w:lang w:eastAsia="zh-CN"/>
+        </w:rPr>
+      </w:pPr>
+    </w:p>
+    <w:p>
+      <w:pPr>
+        <w:rPr>
           <w:sz w:val="28"/>
           <w:lang w:eastAsia="zh-CN"/>
         </w:rPr>
@@ -2227,7 +2350,6 @@
         <w:ind w:right="560"/>
         <w:jc w:val="right"/>
         <w:rPr>
-          <w:rFonts w:hint="eastAsia"/>
           <w:sz w:val="28"/>
           <w:lang w:eastAsia="zh-CN"/>
         </w:rPr>
@@ -2246,7 +2368,6 @@
         <w:ind w:right="560"/>
         <w:jc w:val="right"/>
         <w:rPr>
-          <w:rFonts w:hint="eastAsia"/>
           <w:sz w:val="28"/>
           <w:lang w:eastAsia="zh-CN"/>
         </w:rPr>
@@ -2265,7 +2386,6 @@
         <w:ind w:right="560"/>
         <w:jc w:val="right"/>
         <w:rPr>
-          <w:rFonts w:hint="eastAsia"/>
           <w:sz w:val="28"/>
           <w:lang w:eastAsia="zh-CN"/>
         </w:rPr>
@@ -2378,7 +2498,6 @@
         <w:ind w:firstLine="540"/>
         <w:jc w:val="center"/>
         <w:rPr>
-          <w:rFonts w:hint="eastAsia"/>
           <w:sz w:val="28"/>
           <w:lang w:eastAsia="zh-CN"/>
         </w:rPr>
@@ -2388,12 +2507,11 @@
       <w:pPr>
         <w:spacing w:before="156" w:after="156" w:line="400" w:lineRule="atLeast"/>
         <w:rPr>
-          <w:rFonts w:hint="eastAsia"/>
           <w:sz w:val="28"/>
           <w:lang w:eastAsia="zh-CN"/>
         </w:rPr>
         <w:sectPr>
-          <w:footerReference w:type="first" r:id="rId7"/>
+          <w:footerReference w:type="first" r:id="rId8"/>
           <w:pgSz w:w="11906" w:h="16838" w:code="9"/>
           <w:pgMar w:top="1440" w:right="1797" w:bottom="1440" w:left="1797" w:header="851" w:footer="992" w:gutter="0"/>
           <w:pgNumType w:fmt="upperRoman" w:start="1"/>
@@ -2452,165 +2570,142 @@
         <w:ind w:firstLineChars="200" w:firstLine="480"/>
         <w:jc w:val="both"/>
         <w:rPr>
-          <w:rFonts w:ascii="Times New Roman" w:hAnsi="Times New Roman"/>
-          <w:lang w:eastAsia="zh-CN"/>
-        </w:rPr>
-      </w:pPr>
-      <w:r>
-        <w:rPr>
-          <w:rFonts w:ascii="Times New Roman" w:hAnsi="宋体"/>
-          <w:lang w:eastAsia="zh-CN"/>
-        </w:rPr>
-        <w:t>网上书店已经成为当今人们销售和选购图书的一种新型的电子商务领域的经营消费模式。本设计是基于</w:t>
-      </w:r>
-      <w:r>
-        <w:rPr>
-          <w:rFonts w:ascii="Times New Roman" w:hAnsi="宋体"/>
-          <w:lang w:eastAsia="zh-CN"/>
-        </w:rPr>
-        <w:t>WEB</w:t>
-      </w:r>
-      <w:r>
-        <w:rPr>
-          <w:rFonts w:ascii="Times New Roman" w:hAnsi="宋体"/>
-          <w:lang w:eastAsia="zh-CN"/>
-        </w:rPr>
-        <w:t>的网上书店，结合网上书店</w:t>
-      </w:r>
-      <w:r>
-        <w:rPr>
-          <w:rFonts w:ascii="Times New Roman" w:hAnsi="宋体"/>
-          <w:lang w:eastAsia="zh-CN"/>
-        </w:rPr>
-        <w:t>的需求，以及本人所学的软件开发知识，并参考现今正开放和经营中的网上书店，本设计运用当前业界流行的基于</w:t>
-      </w:r>
-      <w:r>
-        <w:rPr>
-          <w:rFonts w:ascii="Times New Roman" w:hAnsi="Times New Roman"/>
-          <w:lang w:eastAsia="zh-CN"/>
-        </w:rPr>
-        <w:t>J2EE</w:t>
-      </w:r>
-      <w:r>
-        <w:rPr>
-          <w:rFonts w:ascii="Times New Roman" w:hAnsi="宋体"/>
-          <w:lang w:eastAsia="zh-CN"/>
-        </w:rPr>
-        <w:t>的</w:t>
-      </w:r>
-      <w:r>
-        <w:rPr>
-          <w:rFonts w:ascii="Times New Roman" w:hAnsi="Times New Roman"/>
-          <w:lang w:eastAsia="zh-CN"/>
-        </w:rPr>
-        <w:t>WE</w:t>
-      </w:r>
-      <w:bookmarkStart w:id="0" w:name="_GoBack"/>
-      <w:bookmarkEnd w:id="0"/>
-      <w:r>
-        <w:rPr>
-          <w:rFonts w:ascii="Times New Roman" w:hAnsi="Times New Roman"/>
-          <w:lang w:eastAsia="zh-CN"/>
-        </w:rPr>
-        <w:t>B</w:t>
-      </w:r>
-      <w:r>
-        <w:rPr>
-          <w:rFonts w:ascii="Times New Roman" w:hAnsi="宋体"/>
-          <w:lang w:eastAsia="zh-CN"/>
-        </w:rPr>
-        <w:t>开发技术进行设计开发，整合稳定强大的</w:t>
-      </w:r>
-      <w:r>
-        <w:rPr>
-          <w:rFonts w:ascii="Times New Roman" w:hAnsi="Times New Roman"/>
-          <w:lang w:eastAsia="zh-CN"/>
-        </w:rPr>
-        <w:t>Hibernate</w:t>
-      </w:r>
-      <w:r>
-        <w:rPr>
-          <w:rFonts w:ascii="Times New Roman" w:hAnsi="宋体"/>
-          <w:lang w:eastAsia="zh-CN"/>
-        </w:rPr>
-        <w:t>，</w:t>
-      </w:r>
-      <w:r>
-        <w:rPr>
-          <w:rFonts w:ascii="Times New Roman" w:hAnsi="Times New Roman"/>
-          <w:lang w:eastAsia="zh-CN"/>
-        </w:rPr>
-        <w:t>Spring</w:t>
-      </w:r>
-      <w:r>
-        <w:rPr>
-          <w:rFonts w:ascii="Times New Roman" w:hAnsi="宋体"/>
-          <w:lang w:eastAsia="zh-CN"/>
-        </w:rPr>
-        <w:t>和</w:t>
-      </w:r>
-      <w:r>
-        <w:rPr>
-          <w:rFonts w:ascii="Times New Roman" w:hAnsi="Times New Roman"/>
-          <w:lang w:eastAsia="zh-CN"/>
-        </w:rPr>
-        <w:t>Struts</w:t>
-      </w:r>
-      <w:r>
-        <w:rPr>
-          <w:rFonts w:ascii="Times New Roman" w:hAnsi="宋体"/>
-          <w:lang w:eastAsia="zh-CN"/>
-        </w:rPr>
-        <w:t>三大技术框架，采用</w:t>
-      </w:r>
-      <w:r>
-        <w:rPr>
-          <w:rFonts w:ascii="Times New Roman" w:hAnsi="Times New Roman"/>
-          <w:lang w:eastAsia="zh-CN"/>
-        </w:rPr>
-        <w:t>MySQL</w:t>
-      </w:r>
-      <w:r>
-        <w:rPr>
-          <w:rFonts w:ascii="Times New Roman" w:hAnsi="宋体"/>
-          <w:lang w:eastAsia="zh-CN"/>
-        </w:rPr>
-        <w:t>作为后台数据库，运用</w:t>
-      </w:r>
-      <w:r>
-        <w:rPr>
-          <w:rFonts w:ascii="Times New Roman" w:hAnsi="Times New Roman"/>
-          <w:lang w:eastAsia="zh-CN"/>
-        </w:rPr>
-        <w:t>MVC,DAO</w:t>
-      </w:r>
-      <w:r>
-        <w:rPr>
-          <w:rFonts w:ascii="Times New Roman" w:hAnsi="宋体"/>
-          <w:lang w:eastAsia="zh-CN"/>
-        </w:rPr>
-        <w:t>相关的设计模式，增强系统设计复杂度和可维护性，采用三层</w:t>
-      </w:r>
-      <w:r>
-        <w:rPr>
-          <w:rFonts w:ascii="Times New Roman" w:hAnsi="Times New Roman"/>
-          <w:lang w:eastAsia="zh-CN"/>
-        </w:rPr>
-        <w:t>B/S</w:t>
-      </w:r>
-      <w:r>
-        <w:rPr>
-          <w:rFonts w:ascii="Times New Roman" w:hAnsi="宋体"/>
-          <w:lang w:eastAsia="zh-CN"/>
-        </w:rPr>
-        <w:t>架构，只需一个浏览器就可以登录到系统，减少像普通客户端软件的升级和维护带</w:t>
-      </w:r>
-      <w:r>
-        <w:rPr>
-          <w:rFonts w:ascii="Times New Roman" w:hAnsi="宋体"/>
-          <w:lang w:eastAsia="zh-CN"/>
-        </w:rPr>
-        <w:t>来的麻烦，争取设计开发出一个简洁高效，安全可靠，可维护性强的网上书店。</w:t>
+          <w:rFonts w:ascii="宋体" w:hAnsi="宋体" w:cs="AdobeHeitiStd-Regular"/>
+          <w:lang w:eastAsia="zh-CN"/>
+        </w:rPr>
+      </w:pPr>
+      <w:r>
+        <w:rPr>
+          <w:rFonts w:ascii="宋体" w:hAnsi="宋体" w:cs="AdobeHeitiStd-Regular" w:hint="eastAsia"/>
+          <w:lang w:eastAsia="zh-CN"/>
+        </w:rPr>
+        <w:t>奖助学金设立，是为了激励勤奋学习、努力进取的学生或对家庭困难的学生进行资助。</w:t>
+      </w:r>
+      <w:r>
+        <w:rPr>
+          <w:rFonts w:ascii="宋体" w:hAnsi="宋体" w:cs="AdobeHeitiStd-Regular" w:hint="eastAsia"/>
+          <w:lang w:eastAsia="zh-CN"/>
+        </w:rPr>
+        <w:t>为简化</w:t>
+      </w:r>
+      <w:r>
+        <w:rPr>
+          <w:rFonts w:ascii="宋体" w:hAnsi="宋体" w:cs="AdobeHeitiStd-Regular" w:hint="eastAsia"/>
+          <w:lang w:eastAsia="zh-CN"/>
+        </w:rPr>
+        <w:t>奖助学金的评比工作</w:t>
+      </w:r>
+      <w:r>
+        <w:rPr>
+          <w:rFonts w:ascii="宋体" w:hAnsi="宋体" w:cs="AdobeHeitiStd-Regular" w:hint="eastAsia"/>
+          <w:lang w:eastAsia="zh-CN"/>
+        </w:rPr>
+        <w:t>，加快</w:t>
+      </w:r>
+      <w:r>
+        <w:rPr>
+          <w:rFonts w:ascii="宋体" w:hAnsi="宋体" w:cs="AdobeHeitiStd-Regular" w:hint="eastAsia"/>
+          <w:lang w:eastAsia="zh-CN"/>
+        </w:rPr>
+        <w:t>评比效率</w:t>
+      </w:r>
+      <w:r>
+        <w:rPr>
+          <w:rFonts w:ascii="宋体" w:hAnsi="宋体" w:cs="AdobeHeitiStd-Regular" w:hint="eastAsia"/>
+          <w:lang w:eastAsia="zh-CN"/>
+        </w:rPr>
+        <w:t>，采用</w:t>
+      </w:r>
+      <w:r>
+        <w:rPr>
+          <w:rFonts w:ascii="宋体" w:hAnsi="宋体" w:cs="AdobeHeitiStd-Regular" w:hint="eastAsia"/>
+          <w:lang w:eastAsia="zh-CN"/>
+        </w:rPr>
+        <w:t>B/S结构</w:t>
+      </w:r>
+      <w:r>
+        <w:rPr>
+          <w:rFonts w:ascii="宋体" w:hAnsi="宋体" w:cs="AdobeHeitiStd-Regular" w:hint="eastAsia"/>
+          <w:lang w:eastAsia="zh-CN"/>
+        </w:rPr>
+        <w:t>，搭建网站系统是</w:t>
+      </w:r>
+      <w:r>
+        <w:rPr>
+          <w:rFonts w:ascii="宋体" w:hAnsi="宋体" w:cs="AdobeHeitiStd-Regular" w:hint="eastAsia"/>
+          <w:lang w:eastAsia="zh-CN"/>
+        </w:rPr>
+        <w:t>一种优秀</w:t>
+      </w:r>
+      <w:r>
+        <w:rPr>
+          <w:rFonts w:ascii="宋体" w:hAnsi="宋体" w:cs="AdobeHeitiStd-Regular" w:hint="eastAsia"/>
+          <w:lang w:eastAsia="zh-CN"/>
+        </w:rPr>
+        <w:t>的解决方案</w:t>
+      </w:r>
+      <w:r>
+        <w:rPr>
+          <w:rFonts w:ascii="宋体" w:hAnsi="宋体" w:cs="AdobeHeitiStd-Regular" w:hint="eastAsia"/>
+          <w:lang w:eastAsia="zh-CN"/>
+        </w:rPr>
+        <w:t>。</w:t>
+      </w:r>
+      <w:r>
+        <w:rPr>
+          <w:rFonts w:ascii="宋体" w:hAnsi="宋体" w:cs="AdobeHeitiStd-Regular" w:hint="eastAsia"/>
+          <w:lang w:eastAsia="zh-CN"/>
+        </w:rPr>
+        <w:t>本设计是基于Java Web的奖助学金管理系统，参考传统奖助学金评比流程，结合学生及老师等多种角色的需求，运用本人所学的软件工程及编程知识，并借鉴多个类似项目经验</w:t>
+      </w:r>
+      <w:r>
+        <w:rPr>
+          <w:rFonts w:ascii="宋体" w:hAnsi="宋体" w:cs="AdobeHeitiStd-Regular" w:hint="eastAsia"/>
+          <w:lang w:eastAsia="zh-CN"/>
+        </w:rPr>
+        <w:t>来进行开发</w:t>
+      </w:r>
+      <w:r>
+        <w:rPr>
+          <w:rFonts w:ascii="宋体" w:hAnsi="宋体" w:cs="AdobeHeitiStd-Regular" w:hint="eastAsia"/>
+          <w:lang w:eastAsia="zh-CN"/>
+        </w:rPr>
+        <w:t>，运用当前行业流行的SSM</w:t>
+      </w:r>
+      <w:r>
+        <w:rPr>
+          <w:rFonts w:ascii="宋体" w:hAnsi="宋体" w:cs="AdobeHeitiStd-Regular"/>
+          <w:lang w:eastAsia="zh-CN"/>
+        </w:rPr>
+        <w:t>(spring struts2 mybatis)</w:t>
+      </w:r>
+      <w:r>
+        <w:rPr>
+          <w:rFonts w:ascii="宋体" w:hAnsi="宋体" w:cs="AdobeHeitiStd-Regular" w:hint="eastAsia"/>
+          <w:lang w:eastAsia="zh-CN"/>
+        </w:rPr>
+        <w:t>框架及MVC思想，前端使用以jQuery为主的JS构建，后台数据库采用标准的轻量化数据库My</w:t>
+      </w:r>
+      <w:r>
+        <w:rPr>
+          <w:rFonts w:ascii="宋体" w:hAnsi="宋体" w:cs="AdobeHeitiStd-Regular"/>
+          <w:lang w:eastAsia="zh-CN"/>
+        </w:rPr>
+        <w:t>SQL</w:t>
+      </w:r>
+      <w:r>
+        <w:rPr>
+          <w:rFonts w:ascii="宋体" w:hAnsi="宋体" w:cs="AdobeHeitiStd-Regular" w:hint="eastAsia"/>
+          <w:lang w:eastAsia="zh-CN"/>
+        </w:rPr>
+        <w:t>，运用多种经典的设计模式</w:t>
+      </w:r>
+      <w:r>
+        <w:rPr>
+          <w:rFonts w:ascii="宋体" w:hAnsi="宋体" w:cs="AdobeHeitiStd-Regular" w:hint="eastAsia"/>
+          <w:lang w:eastAsia="zh-CN"/>
+        </w:rPr>
+        <w:t>，并选择Github来作为项目代码及分支管理工具。项目具有良好的代码风格，高度的可维护扩展性，优秀的页面及操作逻辑。各种角色用户只需要通过浏览器便可以实现登录系统进行操作。服务器的选择也保证了系统的流畅运行。</w:t>
       </w:r>
     </w:p>
     <w:p>
@@ -2619,72 +2714,51 @@
         <w:ind w:firstLineChars="200" w:firstLine="480"/>
         <w:jc w:val="both"/>
         <w:rPr>
-          <w:rFonts w:ascii="Times New Roman" w:hAnsi="宋体"/>
-          <w:lang w:eastAsia="zh-CN"/>
-        </w:rPr>
-      </w:pPr>
-      <w:r>
-        <w:rPr>
-          <w:rFonts w:ascii="Times New Roman" w:hAnsi="宋体"/>
-          <w:lang w:eastAsia="zh-CN"/>
-        </w:rPr>
-        <w:t>结合以上的软件和相关的功能技术与要求，</w:t>
-      </w:r>
-      <w:r>
-        <w:rPr>
-          <w:rFonts w:ascii="Times New Roman" w:hAnsi="宋体" w:hint="eastAsia"/>
-          <w:lang w:eastAsia="zh-CN"/>
-        </w:rPr>
-        <w:t>本系统</w:t>
-      </w:r>
-      <w:r>
-        <w:rPr>
-          <w:rFonts w:ascii="Times New Roman" w:hAnsi="宋体"/>
-          <w:lang w:eastAsia="zh-CN"/>
-        </w:rPr>
-        <w:t>设计</w:t>
-      </w:r>
-      <w:r>
-        <w:rPr>
-          <w:rFonts w:ascii="Times New Roman" w:hAnsi="宋体" w:hint="eastAsia"/>
-          <w:lang w:eastAsia="zh-CN"/>
-        </w:rPr>
-        <w:t>为</w:t>
-      </w:r>
-      <w:r>
-        <w:rPr>
-          <w:rFonts w:ascii="Times New Roman" w:hAnsi="宋体"/>
-          <w:lang w:eastAsia="zh-CN"/>
-        </w:rPr>
-        <w:t>前台具有书籍搜索、书目浏览、分类浏览、消息公告、书讯浏览、书籍订购、书店留言、登录和注册等功能和后台能够完成图书上架、书目信息修改、图书类别管理、书讯发布、公告发布、订单管理、留言管理、用户管理、会员管理等功能。通过数据库的连接就构成了本设计</w:t>
-      </w:r>
-      <w:r>
-        <w:rPr>
-          <w:rFonts w:ascii="Times New Roman" w:hAnsi="宋体" w:hint="eastAsia"/>
-          <w:lang w:eastAsia="zh-CN"/>
-        </w:rPr>
-        <w:t>的系统</w:t>
-      </w:r>
-      <w:r>
-        <w:rPr>
-          <w:rFonts w:ascii="Times New Roman" w:hAnsi="宋体"/>
-          <w:lang w:eastAsia="zh-CN"/>
-        </w:rPr>
-        <w:t>——</w:t>
-      </w:r>
-      <w:r>
-        <w:rPr>
-          <w:rFonts w:ascii="Times New Roman" w:hAnsi="宋体"/>
-          <w:lang w:eastAsia="zh-CN"/>
-        </w:rPr>
-        <w:t>HELLOBOOK</w:t>
-      </w:r>
-      <w:r>
-        <w:rPr>
-          <w:rFonts w:ascii="Times New Roman" w:hAnsi="宋体"/>
-          <w:lang w:eastAsia="zh-CN"/>
-        </w:rPr>
-        <w:t>翰博网上书店。</w:t>
+          <w:rFonts w:ascii="宋体" w:hAnsi="宋体" w:cs="AdobeHeitiStd-Regular"/>
+          <w:lang w:eastAsia="zh-CN"/>
+        </w:rPr>
+      </w:pPr>
+      <w:r>
+        <w:rPr>
+          <w:rFonts w:ascii="宋体" w:hAnsi="宋体" w:cs="AdobeHeitiStd-Regular" w:hint="eastAsia"/>
+          <w:lang w:eastAsia="zh-CN"/>
+        </w:rPr>
+        <w:t>本系统包含六大模块：学院、班级、角色、账户、申请、审批。同时包含日志功能和安全防御模块。</w:t>
+      </w:r>
+      <w:r>
+        <w:rPr>
+          <w:rFonts w:ascii="宋体" w:hAnsi="宋体" w:cs="AdobeHeitiStd-Regular" w:hint="eastAsia"/>
+          <w:lang w:eastAsia="zh-CN"/>
+        </w:rPr>
+        <w:t>学生可以登录系统填写信息及查询评比进度</w:t>
+      </w:r>
+      <w:r>
+        <w:rPr>
+          <w:rFonts w:ascii="宋体" w:hAnsi="宋体" w:cs="AdobeHeitiStd-Regular" w:hint="eastAsia"/>
+          <w:lang w:eastAsia="zh-CN"/>
+        </w:rPr>
+        <w:t>或</w:t>
+      </w:r>
+      <w:r>
+        <w:rPr>
+          <w:rFonts w:ascii="宋体" w:hAnsi="宋体" w:cs="AdobeHeitiStd-Regular" w:hint="eastAsia"/>
+          <w:lang w:eastAsia="zh-CN"/>
+        </w:rPr>
+        <w:t>结果。教师可以通过系统直观对比学生</w:t>
+      </w:r>
+      <w:r>
+        <w:rPr>
+          <w:rFonts w:ascii="宋体" w:hAnsi="宋体" w:cs="AdobeHeitiStd-Regular" w:hint="eastAsia"/>
+          <w:lang w:eastAsia="zh-CN"/>
+        </w:rPr>
+        <w:t>各项信息然后分配奖助学金种类等级</w:t>
+      </w:r>
+      <w:r>
+        <w:rPr>
+          <w:rFonts w:ascii="宋体" w:hAnsi="宋体" w:cs="AdobeHeitiStd-Regular" w:hint="eastAsia"/>
+          <w:lang w:eastAsia="zh-CN"/>
+        </w:rPr>
+        <w:t>，同时可以导出各种数据表格。</w:t>
       </w:r>
     </w:p>
     <w:p>
@@ -2693,58 +2767,23 @@
         <w:ind w:firstLineChars="200" w:firstLine="480"/>
         <w:jc w:val="both"/>
         <w:rPr>
-          <w:rFonts w:ascii="Times New Roman" w:hAnsi="宋体"/>
-          <w:lang w:eastAsia="zh-CN"/>
-        </w:rPr>
-      </w:pPr>
-      <w:r>
-        <w:rPr>
-          <w:rFonts w:ascii="Times New Roman" w:hAnsi="宋体"/>
-          <w:lang w:eastAsia="zh-CN"/>
-        </w:rPr>
-        <w:t>论文主要介绍了本课题的开发背景，所要完成的功能和开发的过程。重点</w:t>
-      </w:r>
-      <w:r>
-        <w:rPr>
-          <w:rFonts w:ascii="Times New Roman" w:hAnsi="宋体" w:hint="eastAsia"/>
-          <w:lang w:eastAsia="zh-CN"/>
-        </w:rPr>
-        <w:t>地</w:t>
-      </w:r>
-      <w:r>
-        <w:rPr>
-          <w:rFonts w:ascii="Times New Roman" w:hAnsi="宋体"/>
-          <w:lang w:eastAsia="zh-CN"/>
-        </w:rPr>
-        <w:t>说明了系统设计的</w:t>
-      </w:r>
-      <w:r>
-        <w:rPr>
-          <w:rFonts w:ascii="Times New Roman" w:hAnsi="宋体" w:hint="eastAsia"/>
-          <w:lang w:eastAsia="zh-CN"/>
-        </w:rPr>
-        <w:t>需求分析、</w:t>
-      </w:r>
-      <w:r>
-        <w:rPr>
-          <w:rFonts w:ascii="Times New Roman" w:hAnsi="宋体"/>
-          <w:lang w:eastAsia="zh-CN"/>
-        </w:rPr>
-        <w:t>设计思想、</w:t>
-      </w:r>
-      <w:r>
-        <w:rPr>
-          <w:rFonts w:ascii="Times New Roman" w:hAnsi="宋体" w:hint="eastAsia"/>
-          <w:lang w:eastAsia="zh-CN"/>
-        </w:rPr>
-        <w:t>开发流程、</w:t>
-      </w:r>
-      <w:r>
-        <w:rPr>
-          <w:rFonts w:ascii="Times New Roman" w:hAnsi="宋体"/>
-          <w:lang w:eastAsia="zh-CN"/>
-        </w:rPr>
-        <w:t>难点技术和解决方案。总的来说，本系统可以基本满足网上图书销售和交易的需求。</w:t>
+          <w:rFonts w:ascii="宋体" w:hAnsi="宋体" w:cs="AdobeHeitiStd-Regular"/>
+          <w:lang w:eastAsia="zh-CN"/>
+        </w:rPr>
+      </w:pPr>
+      <w:r>
+        <w:rPr>
+          <w:rFonts w:ascii="宋体" w:hAnsi="宋体" w:cs="AdobeHeitiStd-Regular" w:hint="eastAsia"/>
+          <w:lang w:eastAsia="zh-CN"/>
+        </w:rPr>
+        <w:t>论文主要介绍了本课题的开发背景及开发过程。详尽的阐述了系统的需求分析、技术说明、设计思想、功能实现、测试及维护各项过程。系统开发过程中的重点在论文中都有体现，</w:t>
+      </w:r>
+      <w:r>
+        <w:rPr>
+          <w:rFonts w:ascii="宋体" w:hAnsi="宋体" w:cs="AdobeHeitiStd-Regular" w:hint="eastAsia"/>
+          <w:lang w:eastAsia="zh-CN"/>
+        </w:rPr>
+        <w:t xml:space="preserve"> </w:t>
       </w:r>
     </w:p>
     <w:p>
@@ -2752,7 +2791,7 @@
         <w:spacing w:beforeLines="50" w:before="156" w:line="400" w:lineRule="atLeast"/>
         <w:jc w:val="both"/>
         <w:rPr>
-          <w:rFonts w:ascii="Times New Roman" w:hAnsi="Times New Roman" w:hint="eastAsia"/>
+          <w:rFonts w:ascii="Times New Roman" w:hAnsi="Times New Roman"/>
           <w:b/>
           <w:lang w:eastAsia="zh-CN"/>
         </w:rPr>
@@ -2775,15 +2814,23 @@
       <w:r>
         <w:rPr>
           <w:rFonts w:ascii="Times New Roman" w:hAnsi="宋体"/>
-        </w:rPr>
-        <w:t>网上书店</w:t>
+          <w:lang w:eastAsia="zh-CN"/>
+        </w:rPr>
+        <w:t>Scholarship</w:t>
       </w:r>
       <w:r>
         <w:rPr>
           <w:rFonts w:ascii="Times New Roman" w:hAnsi="宋体" w:hint="eastAsia"/>
           <w:lang w:eastAsia="zh-CN"/>
         </w:rPr>
-        <w:t>，</w:t>
+        <w:t xml:space="preserve"> </w:t>
+      </w:r>
+      <w:r>
+        <w:rPr>
+          <w:rFonts w:ascii="Times New Roman" w:hAnsi="宋体"/>
+          <w:lang w:eastAsia="zh-CN"/>
+        </w:rPr>
+        <w:t>,</w:t>
       </w:r>
       <w:r>
         <w:rPr>
@@ -2800,16 +2847,9 @@
       </w:r>
       <w:r>
         <w:rPr>
-          <w:rFonts w:ascii="Times New Roman" w:hAnsi="Times New Roman" w:hint="eastAsia"/>
-          <w:lang w:eastAsia="zh-CN"/>
-        </w:rPr>
-        <w:t xml:space="preserve">J2EE, </w:t>
-      </w:r>
-      <w:r>
-        <w:rPr>
-          <w:rFonts w:ascii="Times New Roman" w:hAnsi="Times New Roman"/>
-        </w:rPr>
-        <w:t>Struts</w:t>
+          <w:rFonts w:ascii="Times New Roman" w:hAnsi="Times New Roman"/>
+        </w:rPr>
+        <w:t>SSM</w:t>
       </w:r>
       <w:r>
         <w:rPr>
@@ -2829,6 +2869,110 @@
       <w:pPr>
         <w:spacing w:beforeLines="50" w:before="156" w:afterLines="50" w:after="156"/>
         <w:jc w:val="center"/>
+        <w:rPr>
+          <w:rFonts w:ascii="Times New Roman" w:hAnsi="Times New Roman"/>
+          <w:b/>
+          <w:sz w:val="36"/>
+          <w:szCs w:val="36"/>
+          <w:lang w:eastAsia="zh-CN"/>
+        </w:rPr>
+      </w:pPr>
+    </w:p>
+    <w:p>
+      <w:pPr>
+        <w:spacing w:beforeLines="50" w:before="156" w:afterLines="50" w:after="156"/>
+        <w:jc w:val="center"/>
+        <w:rPr>
+          <w:rFonts w:ascii="Times New Roman" w:hAnsi="Times New Roman"/>
+          <w:b/>
+          <w:sz w:val="36"/>
+          <w:szCs w:val="36"/>
+          <w:lang w:eastAsia="zh-CN"/>
+        </w:rPr>
+      </w:pPr>
+    </w:p>
+    <w:p>
+      <w:pPr>
+        <w:spacing w:beforeLines="50" w:before="156" w:afterLines="50" w:after="156"/>
+        <w:jc w:val="center"/>
+        <w:rPr>
+          <w:rFonts w:ascii="Times New Roman" w:hAnsi="Times New Roman"/>
+          <w:b/>
+          <w:sz w:val="36"/>
+          <w:szCs w:val="36"/>
+          <w:lang w:eastAsia="zh-CN"/>
+        </w:rPr>
+      </w:pPr>
+    </w:p>
+    <w:p>
+      <w:pPr>
+        <w:spacing w:beforeLines="50" w:before="156" w:afterLines="50" w:after="156"/>
+        <w:jc w:val="center"/>
+        <w:rPr>
+          <w:rFonts w:ascii="Times New Roman" w:hAnsi="Times New Roman"/>
+          <w:b/>
+          <w:sz w:val="36"/>
+          <w:szCs w:val="36"/>
+          <w:lang w:eastAsia="zh-CN"/>
+        </w:rPr>
+      </w:pPr>
+    </w:p>
+    <w:p>
+      <w:pPr>
+        <w:spacing w:beforeLines="50" w:before="156" w:afterLines="50" w:after="156"/>
+        <w:jc w:val="center"/>
+        <w:rPr>
+          <w:rFonts w:ascii="Times New Roman" w:hAnsi="Times New Roman"/>
+          <w:b/>
+          <w:sz w:val="36"/>
+          <w:szCs w:val="36"/>
+          <w:lang w:eastAsia="zh-CN"/>
+        </w:rPr>
+      </w:pPr>
+    </w:p>
+    <w:p>
+      <w:pPr>
+        <w:rPr>
+          <w:rFonts w:ascii="Times New Roman" w:hAnsi="Times New Roman"/>
+          <w:b/>
+          <w:sz w:val="36"/>
+          <w:szCs w:val="36"/>
+          <w:lang w:eastAsia="zh-CN"/>
+        </w:rPr>
+      </w:pPr>
+      <w:r>
+        <w:rPr>
+          <w:rFonts w:ascii="Times New Roman" w:hAnsi="Times New Roman"/>
+          <w:b/>
+          <w:sz w:val="36"/>
+          <w:szCs w:val="36"/>
+          <w:lang w:eastAsia="zh-CN"/>
+        </w:rPr>
+        <w:br w:type="page"/>
+      </w:r>
+    </w:p>
+    <w:p>
+      <w:pPr>
+        <w:spacing w:beforeLines="50" w:before="156" w:afterLines="50" w:after="156"/>
+        <w:jc w:val="center"/>
+        <w:rPr>
+          <w:rFonts w:ascii="Times New Roman" w:hAnsi="Times New Roman"/>
+          <w:b/>
+          <w:sz w:val="36"/>
+          <w:szCs w:val="36"/>
+        </w:rPr>
+      </w:pPr>
+      <w:r>
+        <w:rPr>
+          <w:rFonts w:ascii="Times New Roman" w:hAnsi="Times New Roman"/>
+          <w:b/>
+          <w:sz w:val="36"/>
+          <w:szCs w:val="36"/>
+        </w:rPr>
+        <w:lastRenderedPageBreak/>
+        <w:t>A</w:t>
+      </w:r>
+      <w:r>
         <w:rPr>
           <w:rFonts w:ascii="Times New Roman" w:hAnsi="Times New Roman" w:hint="eastAsia"/>
           <w:b/>
@@ -2836,81 +2980,1608 @@
           <w:szCs w:val="36"/>
           <w:lang w:eastAsia="zh-CN"/>
         </w:rPr>
-      </w:pPr>
-    </w:p>
-    <w:p>
-      <w:pPr>
-        <w:spacing w:beforeLines="50" w:before="156" w:afterLines="50" w:after="156"/>
+        <w:t>bstract</w:t>
+      </w:r>
+    </w:p>
+    <w:p>
+      <w:pPr>
+        <w:rPr>
+          <w:rFonts w:ascii="Times New Roman" w:hAnsi="Times New Roman"/>
+          <w:sz w:val="28"/>
+          <w:lang w:eastAsia="zh-CN"/>
+        </w:rPr>
+      </w:pPr>
+    </w:p>
+    <w:p>
+      <w:pPr>
+        <w:rPr>
+          <w:rFonts w:ascii="Times New Roman" w:hAnsi="Times New Roman"/>
+          <w:sz w:val="28"/>
+          <w:lang w:eastAsia="zh-CN"/>
+        </w:rPr>
+      </w:pPr>
+    </w:p>
+    <w:p>
+      <w:pPr>
+        <w:rPr>
+          <w:rFonts w:ascii="Times New Roman" w:hAnsi="Times New Roman"/>
+          <w:sz w:val="28"/>
+          <w:lang w:eastAsia="zh-CN"/>
+        </w:rPr>
+      </w:pPr>
+    </w:p>
+    <w:p>
+      <w:pPr>
+        <w:rPr>
+          <w:rFonts w:ascii="Times New Roman" w:hAnsi="Times New Roman"/>
+          <w:sz w:val="28"/>
+          <w:lang w:eastAsia="zh-CN"/>
+        </w:rPr>
+      </w:pPr>
+    </w:p>
+    <w:p>
+      <w:pPr>
+        <w:rPr>
+          <w:rFonts w:ascii="Times New Roman" w:hAnsi="Times New Roman"/>
+          <w:sz w:val="28"/>
+          <w:lang w:eastAsia="zh-CN"/>
+        </w:rPr>
+      </w:pPr>
+    </w:p>
+    <w:p>
+      <w:pPr>
+        <w:rPr>
+          <w:rFonts w:ascii="Times New Roman" w:hAnsi="Times New Roman"/>
+          <w:sz w:val="28"/>
+          <w:lang w:eastAsia="zh-CN"/>
+        </w:rPr>
+      </w:pPr>
+    </w:p>
+    <w:p>
+      <w:pPr>
+        <w:rPr>
+          <w:rFonts w:ascii="Times New Roman" w:hAnsi="Times New Roman"/>
+          <w:sz w:val="28"/>
+          <w:lang w:eastAsia="zh-CN"/>
+        </w:rPr>
+      </w:pPr>
+    </w:p>
+    <w:p>
+      <w:pPr>
+        <w:rPr>
+          <w:rFonts w:ascii="Times New Roman" w:hAnsi="Times New Roman"/>
+          <w:sz w:val="28"/>
+          <w:lang w:eastAsia="zh-CN"/>
+        </w:rPr>
+      </w:pPr>
+    </w:p>
+    <w:p>
+      <w:pPr>
+        <w:rPr>
+          <w:rFonts w:ascii="Times New Roman" w:hAnsi="Times New Roman"/>
+          <w:sz w:val="28"/>
+          <w:lang w:eastAsia="zh-CN"/>
+        </w:rPr>
+      </w:pPr>
+    </w:p>
+    <w:p>
+      <w:pPr>
+        <w:rPr>
+          <w:rFonts w:ascii="Times New Roman" w:hAnsi="Times New Roman"/>
+          <w:sz w:val="28"/>
+          <w:lang w:eastAsia="zh-CN"/>
+        </w:rPr>
+      </w:pPr>
+    </w:p>
+    <w:p>
+      <w:pPr>
+        <w:rPr>
+          <w:rFonts w:ascii="Times New Roman" w:hAnsi="Times New Roman"/>
+          <w:sz w:val="28"/>
+          <w:lang w:eastAsia="zh-CN"/>
+        </w:rPr>
+      </w:pPr>
+    </w:p>
+    <w:p>
+      <w:pPr>
+        <w:rPr>
+          <w:rFonts w:ascii="Times New Roman" w:hAnsi="Times New Roman"/>
+          <w:sz w:val="28"/>
+          <w:lang w:eastAsia="zh-CN"/>
+        </w:rPr>
+      </w:pPr>
+    </w:p>
+    <w:p>
+      <w:pPr>
+        <w:rPr>
+          <w:rFonts w:ascii="Times New Roman" w:hAnsi="Times New Roman"/>
+          <w:sz w:val="28"/>
+          <w:lang w:eastAsia="zh-CN"/>
+        </w:rPr>
+      </w:pPr>
+    </w:p>
+    <w:p>
+      <w:pPr>
+        <w:rPr>
+          <w:rFonts w:ascii="Times New Roman" w:hAnsi="Times New Roman"/>
+          <w:sz w:val="28"/>
+          <w:lang w:eastAsia="zh-CN"/>
+        </w:rPr>
+      </w:pPr>
+    </w:p>
+    <w:p>
+      <w:pPr>
+        <w:rPr>
+          <w:rFonts w:ascii="Times New Roman" w:hAnsi="Times New Roman"/>
+          <w:sz w:val="28"/>
+          <w:lang w:eastAsia="zh-CN"/>
+        </w:rPr>
+      </w:pPr>
+    </w:p>
+    <w:p>
+      <w:pPr>
+        <w:rPr>
+          <w:rFonts w:ascii="Times New Roman" w:hAnsi="Times New Roman"/>
+          <w:sz w:val="28"/>
+          <w:lang w:eastAsia="zh-CN"/>
+        </w:rPr>
+      </w:pPr>
+    </w:p>
+    <w:p>
+      <w:pPr>
+        <w:rPr>
+          <w:rFonts w:ascii="Times New Roman" w:hAnsi="Times New Roman"/>
+          <w:sz w:val="28"/>
+          <w:lang w:eastAsia="zh-CN"/>
+        </w:rPr>
+      </w:pPr>
+    </w:p>
+    <w:p>
+      <w:pPr>
+        <w:rPr>
+          <w:rFonts w:ascii="Times New Roman" w:hAnsi="Times New Roman"/>
+          <w:sz w:val="28"/>
+          <w:lang w:eastAsia="zh-CN"/>
+        </w:rPr>
+      </w:pPr>
+    </w:p>
+    <w:p>
+      <w:pPr>
+        <w:rPr>
+          <w:rFonts w:ascii="Times New Roman" w:hAnsi="Times New Roman"/>
+          <w:sz w:val="28"/>
+          <w:lang w:eastAsia="zh-CN"/>
+        </w:rPr>
+      </w:pPr>
+    </w:p>
+    <w:p>
+      <w:pPr>
+        <w:rPr>
+          <w:rFonts w:ascii="Times New Roman" w:hAnsi="Times New Roman"/>
+          <w:sz w:val="28"/>
+          <w:lang w:eastAsia="zh-CN"/>
+        </w:rPr>
+      </w:pPr>
+    </w:p>
+    <w:p>
+      <w:pPr>
+        <w:rPr>
+          <w:rFonts w:ascii="Times New Roman" w:hAnsi="Times New Roman"/>
+          <w:sz w:val="28"/>
+          <w:lang w:eastAsia="zh-CN"/>
+        </w:rPr>
+      </w:pPr>
+      <w:r>
+        <w:rPr>
+          <w:rFonts w:ascii="Times New Roman" w:hAnsi="Times New Roman"/>
+          <w:sz w:val="28"/>
+          <w:lang w:eastAsia="zh-CN"/>
+        </w:rPr>
+        <w:br w:type="page"/>
+      </w:r>
+    </w:p>
+    <w:p>
+      <w:pPr>
+        <w:spacing w:beforeLines="50" w:before="156" w:afterLines="50" w:after="156" w:line="400" w:lineRule="exact"/>
         <w:jc w:val="center"/>
         <w:rPr>
-          <w:rFonts w:ascii="Times New Roman" w:hAnsi="Times New Roman" w:hint="eastAsia"/>
+          <w:rFonts w:ascii="Times New Roman" w:hAnsi="Times New Roman"/>
           <w:b/>
           <w:sz w:val="36"/>
           <w:szCs w:val="36"/>
-          <w:lang w:eastAsia="zh-CN"/>
-        </w:rPr>
-      </w:pPr>
-    </w:p>
-    <w:p>
-      <w:pPr>
-        <w:spacing w:beforeLines="50" w:before="156" w:afterLines="50" w:after="156"/>
-        <w:jc w:val="center"/>
-        <w:rPr>
-          <w:rFonts w:ascii="Times New Roman" w:hAnsi="Times New Roman" w:hint="eastAsia"/>
+        </w:rPr>
+      </w:pPr>
+      <w:r>
+        <w:rPr>
+          <w:rFonts w:ascii="Times New Roman" w:hAnsi="宋体"/>
           <w:b/>
           <w:sz w:val="36"/>
           <w:szCs w:val="36"/>
-          <w:lang w:eastAsia="zh-CN"/>
-        </w:rPr>
-      </w:pPr>
-    </w:p>
-    <w:p>
-      <w:pPr>
-        <w:spacing w:beforeLines="50" w:before="156" w:afterLines="50" w:after="156"/>
-        <w:jc w:val="center"/>
-        <w:rPr>
-          <w:rFonts w:ascii="Times New Roman" w:hAnsi="Times New Roman" w:hint="eastAsia"/>
+        </w:rPr>
+        <w:lastRenderedPageBreak/>
+        <w:t>目</w:t>
+      </w:r>
+      <w:r>
+        <w:rPr>
+          <w:rFonts w:ascii="Times New Roman" w:hAnsi="Times New Roman"/>
           <w:b/>
           <w:sz w:val="36"/>
           <w:szCs w:val="36"/>
           <w:lang w:eastAsia="zh-CN"/>
         </w:rPr>
-      </w:pPr>
-    </w:p>
-    <w:p>
-      <w:pPr>
-        <w:spacing w:beforeLines="50" w:before="156" w:afterLines="50" w:after="156"/>
-        <w:jc w:val="center"/>
-        <w:rPr>
-          <w:rFonts w:ascii="Times New Roman" w:hAnsi="Times New Roman" w:hint="eastAsia"/>
+        <w:t xml:space="preserve">  </w:t>
+      </w:r>
+      <w:r>
+        <w:rPr>
+          <w:rFonts w:ascii="Times New Roman" w:hAnsi="宋体"/>
           <w:b/>
           <w:sz w:val="36"/>
           <w:szCs w:val="36"/>
-          <w:lang w:eastAsia="zh-CN"/>
-        </w:rPr>
-      </w:pPr>
-    </w:p>
-    <w:p>
-      <w:pPr>
-        <w:spacing w:beforeLines="50" w:before="156" w:afterLines="50" w:after="156"/>
+        </w:rPr>
+        <w:t>录</w:t>
+      </w:r>
+    </w:p>
+    <w:p>
+      <w:pPr>
+        <w:rPr>
+          <w:rFonts w:ascii="Times New Roman" w:hAnsi="Times New Roman"/>
+          <w:sz w:val="28"/>
+          <w:lang w:eastAsia="zh-CN"/>
+        </w:rPr>
+      </w:pPr>
+    </w:p>
+    <w:p>
+      <w:pPr>
+        <w:rPr>
+          <w:rFonts w:ascii="Times New Roman" w:hAnsi="Times New Roman"/>
+          <w:sz w:val="28"/>
+          <w:lang w:eastAsia="zh-CN"/>
+        </w:rPr>
+      </w:pPr>
+    </w:p>
+    <w:p>
+      <w:pPr>
+        <w:rPr>
+          <w:rFonts w:ascii="Times New Roman" w:hAnsi="Times New Roman"/>
+          <w:sz w:val="28"/>
+          <w:lang w:eastAsia="zh-CN"/>
+        </w:rPr>
+      </w:pPr>
+    </w:p>
+    <w:p>
+      <w:pPr>
+        <w:rPr>
+          <w:rFonts w:ascii="Times New Roman" w:hAnsi="Times New Roman"/>
+          <w:sz w:val="28"/>
+          <w:lang w:eastAsia="zh-CN"/>
+        </w:rPr>
+      </w:pPr>
+    </w:p>
+    <w:p>
+      <w:pPr>
+        <w:rPr>
+          <w:rFonts w:ascii="Times New Roman" w:hAnsi="Times New Roman"/>
+          <w:sz w:val="28"/>
+          <w:lang w:eastAsia="zh-CN"/>
+        </w:rPr>
+      </w:pPr>
+    </w:p>
+    <w:p>
+      <w:pPr>
+        <w:rPr>
+          <w:rFonts w:ascii="Times New Roman" w:hAnsi="Times New Roman"/>
+          <w:sz w:val="28"/>
+          <w:lang w:eastAsia="zh-CN"/>
+        </w:rPr>
+      </w:pPr>
+    </w:p>
+    <w:p>
+      <w:pPr>
+        <w:rPr>
+          <w:rFonts w:ascii="Times New Roman" w:hAnsi="Times New Roman"/>
+          <w:sz w:val="28"/>
+          <w:lang w:eastAsia="zh-CN"/>
+        </w:rPr>
+      </w:pPr>
+    </w:p>
+    <w:p>
+      <w:pPr>
+        <w:rPr>
+          <w:rFonts w:ascii="Times New Roman" w:hAnsi="Times New Roman"/>
+          <w:sz w:val="28"/>
+          <w:lang w:eastAsia="zh-CN"/>
+        </w:rPr>
+      </w:pPr>
+    </w:p>
+    <w:p>
+      <w:pPr>
+        <w:rPr>
+          <w:rFonts w:ascii="Times New Roman" w:hAnsi="Times New Roman"/>
+          <w:sz w:val="28"/>
+          <w:lang w:eastAsia="zh-CN"/>
+        </w:rPr>
+      </w:pPr>
+    </w:p>
+    <w:p>
+      <w:pPr>
+        <w:rPr>
+          <w:rFonts w:ascii="Times New Roman" w:hAnsi="Times New Roman"/>
+          <w:sz w:val="28"/>
+          <w:lang w:eastAsia="zh-CN"/>
+        </w:rPr>
+      </w:pPr>
+    </w:p>
+    <w:p>
+      <w:pPr>
+        <w:rPr>
+          <w:rFonts w:ascii="Times New Roman" w:hAnsi="Times New Roman"/>
+          <w:sz w:val="28"/>
+          <w:lang w:eastAsia="zh-CN"/>
+        </w:rPr>
+      </w:pPr>
+    </w:p>
+    <w:p>
+      <w:pPr>
+        <w:rPr>
+          <w:rFonts w:ascii="Times New Roman" w:hAnsi="Times New Roman"/>
+          <w:sz w:val="28"/>
+          <w:lang w:eastAsia="zh-CN"/>
+        </w:rPr>
+      </w:pPr>
+    </w:p>
+    <w:p>
+      <w:pPr>
+        <w:rPr>
+          <w:rFonts w:ascii="Times New Roman" w:hAnsi="Times New Roman"/>
+          <w:sz w:val="28"/>
+          <w:lang w:eastAsia="zh-CN"/>
+        </w:rPr>
+      </w:pPr>
+    </w:p>
+    <w:p>
+      <w:pPr>
+        <w:rPr>
+          <w:rFonts w:ascii="Times New Roman" w:hAnsi="Times New Roman"/>
+          <w:sz w:val="28"/>
+          <w:lang w:eastAsia="zh-CN"/>
+        </w:rPr>
+      </w:pPr>
+    </w:p>
+    <w:p>
+      <w:pPr>
+        <w:rPr>
+          <w:rFonts w:ascii="Times New Roman" w:hAnsi="Times New Roman"/>
+          <w:sz w:val="28"/>
+          <w:lang w:eastAsia="zh-CN"/>
+        </w:rPr>
+      </w:pPr>
+    </w:p>
+    <w:p>
+      <w:pPr>
+        <w:rPr>
+          <w:rFonts w:ascii="Times New Roman" w:hAnsi="Times New Roman"/>
+          <w:sz w:val="28"/>
+          <w:lang w:eastAsia="zh-CN"/>
+        </w:rPr>
+      </w:pPr>
+    </w:p>
+    <w:p>
+      <w:pPr>
+        <w:rPr>
+          <w:rFonts w:ascii="Times New Roman" w:hAnsi="Times New Roman"/>
+          <w:sz w:val="28"/>
+          <w:lang w:eastAsia="zh-CN"/>
+        </w:rPr>
+      </w:pPr>
+    </w:p>
+    <w:p>
+      <w:pPr>
+        <w:rPr>
+          <w:rFonts w:ascii="Times New Roman" w:hAnsi="Times New Roman"/>
+          <w:sz w:val="28"/>
+          <w:lang w:eastAsia="zh-CN"/>
+        </w:rPr>
+      </w:pPr>
+    </w:p>
+    <w:p>
+      <w:pPr>
+        <w:rPr>
+          <w:rFonts w:ascii="Times New Roman" w:hAnsi="Times New Roman"/>
+          <w:sz w:val="28"/>
+          <w:lang w:eastAsia="zh-CN"/>
+        </w:rPr>
+      </w:pPr>
+    </w:p>
+    <w:p>
+      <w:pPr>
+        <w:rPr>
+          <w:rFonts w:ascii="Times New Roman" w:hAnsi="Times New Roman"/>
+          <w:sz w:val="28"/>
+          <w:lang w:eastAsia="zh-CN"/>
+        </w:rPr>
+      </w:pPr>
+    </w:p>
+    <w:p>
+      <w:pPr>
+        <w:rPr>
+          <w:rFonts w:ascii="Times New Roman" w:hAnsi="Times New Roman"/>
+          <w:sz w:val="28"/>
+          <w:lang w:eastAsia="zh-CN"/>
+        </w:rPr>
+      </w:pPr>
+      <w:r>
+        <w:rPr>
+          <w:rFonts w:ascii="Times New Roman" w:hAnsi="Times New Roman"/>
+          <w:sz w:val="28"/>
+          <w:lang w:eastAsia="zh-CN"/>
+        </w:rPr>
+        <w:br w:type="page"/>
+      </w:r>
+    </w:p>
+    <w:p>
+      <w:pPr>
+        <w:pStyle w:val="1"/>
+        <w:numPr>
+          <w:ilvl w:val="0"/>
+          <w:numId w:val="1"/>
+        </w:numPr>
         <w:jc w:val="center"/>
         <w:rPr>
-          <w:rFonts w:ascii="Times New Roman" w:hAnsi="Times New Roman" w:hint="eastAsia"/>
-          <w:b/>
-          <w:sz w:val="36"/>
-          <w:szCs w:val="36"/>
-          <w:lang w:eastAsia="zh-CN"/>
-        </w:rPr>
-      </w:pPr>
-    </w:p>
-    <w:p>
-      <w:pPr>
-        <w:rPr>
-          <w:rFonts w:ascii="Times New Roman" w:hAnsi="Times New Roman" w:hint="eastAsia"/>
-          <w:sz w:val="28"/>
-          <w:lang w:eastAsia="zh-CN"/>
-        </w:rPr>
-      </w:pPr>
+          <w:sz w:val="32"/>
+          <w:szCs w:val="32"/>
+          <w:lang w:eastAsia="zh-CN"/>
+        </w:rPr>
+      </w:pPr>
+      <w:r>
+        <w:rPr>
+          <w:rFonts w:hint="eastAsia"/>
+          <w:sz w:val="32"/>
+          <w:szCs w:val="32"/>
+          <w:lang w:eastAsia="zh-CN"/>
+        </w:rPr>
+        <w:lastRenderedPageBreak/>
+        <w:t>绪论</w:t>
+      </w:r>
+    </w:p>
+    <w:p>
+      <w:pPr>
+        <w:pStyle w:val="2"/>
+        <w:rPr>
+          <w:rFonts w:ascii="宋体" w:eastAsia="宋体" w:hAnsi="宋体" w:cs="Times New Roman"/>
+          <w:lang w:eastAsia="zh-CN"/>
+        </w:rPr>
+      </w:pPr>
+      <w:r>
+        <w:rPr>
+          <w:rFonts w:ascii="Times New Roman" w:eastAsiaTheme="minorEastAsia" w:hAnsi="Times New Roman" w:cs="Times New Roman"/>
+          <w:lang w:eastAsia="zh-CN"/>
+        </w:rPr>
+        <w:t>1.1</w:t>
+      </w:r>
+      <w:r>
+        <w:rPr>
+          <w:rFonts w:ascii="宋体" w:eastAsia="宋体" w:hAnsi="宋体" w:cs="Times New Roman" w:hint="eastAsia"/>
+          <w:lang w:eastAsia="zh-CN"/>
+        </w:rPr>
+        <w:t>研究背景和意义</w:t>
+      </w:r>
+    </w:p>
+    <w:p>
+      <w:pPr>
+        <w:rPr>
+          <w:rFonts w:ascii="宋体" w:hAnsi="宋体"/>
+          <w:color w:val="000000"/>
+          <w:kern w:val="44"/>
+          <w:lang w:eastAsia="zh-CN"/>
+        </w:rPr>
+      </w:pPr>
+      <w:r>
+        <w:rPr>
+          <w:lang w:eastAsia="zh-CN"/>
+        </w:rPr>
+        <w:tab/>
+      </w:r>
+      <w:r>
+        <w:rPr>
+          <w:rFonts w:ascii="宋体" w:hAnsi="宋体" w:hint="eastAsia"/>
+          <w:color w:val="000000"/>
+          <w:kern w:val="44"/>
+          <w:lang w:eastAsia="zh-CN"/>
+        </w:rPr>
+        <w:t>奖助学金设立，是为了激励勤奋学习、努力进取的学生或对家庭困难的学生进行资助。奖助学金的评比力求做到公正公平公开。我校长期以来奖助学金的评比工作十分繁琐复杂，并没有使用一些工具，因此容易出现纰漏错误，以及评比效率不尽人意。我校历来奖助学金评比，首先是学校发送通知及材料到各班班主任，班主任自行联系本班同学，然后同学准备材料提交申请，教师在验证材料后选择评比小组进行评比，然后公示，待全班同学同意后方可向上提交申请，同时还会有各项表格需要同学们再次填写确认。</w:t>
+      </w:r>
+      <w:r>
+        <w:rPr>
+          <w:rFonts w:ascii="宋体" w:hAnsi="宋体" w:cs="AdobeHeitiStd-Regular" w:hint="eastAsia"/>
+          <w:lang w:eastAsia="zh-CN"/>
+        </w:rPr>
+        <w:t>教师还需要完成其它的表格以进行其它方面的统计。</w:t>
+      </w:r>
+      <w:r>
+        <w:rPr>
+          <w:rFonts w:ascii="宋体" w:hAnsi="宋体" w:hint="eastAsia"/>
+          <w:color w:val="000000"/>
+          <w:kern w:val="44"/>
+          <w:lang w:eastAsia="zh-CN"/>
+        </w:rPr>
+        <w:t>在这个过程中有几个问题：</w:t>
+      </w:r>
+    </w:p>
+    <w:p>
+      <w:pPr>
+        <w:ind w:leftChars="100" w:left="240"/>
+        <w:rPr>
+          <w:rFonts w:ascii="宋体" w:hAnsi="宋体"/>
+          <w:color w:val="000000"/>
+          <w:kern w:val="44"/>
+          <w:lang w:eastAsia="zh-CN"/>
+        </w:rPr>
+      </w:pPr>
+      <w:r>
+        <w:rPr>
+          <w:rFonts w:ascii="宋体" w:hAnsi="宋体" w:hint="eastAsia"/>
+          <w:color w:val="000000"/>
+          <w:kern w:val="44"/>
+          <w:lang w:eastAsia="zh-CN"/>
+        </w:rPr>
+        <w:t>1.学生每年都要提交材料，即使材料与去年相似还是要重新审核。</w:t>
+      </w:r>
+    </w:p>
+    <w:p>
+      <w:pPr>
+        <w:ind w:leftChars="100" w:left="240"/>
+        <w:rPr>
+          <w:rFonts w:ascii="宋体" w:hAnsi="宋体"/>
+          <w:color w:val="000000"/>
+          <w:kern w:val="44"/>
+          <w:lang w:eastAsia="zh-CN"/>
+        </w:rPr>
+      </w:pPr>
+      <w:r>
+        <w:rPr>
+          <w:rFonts w:ascii="宋体" w:hAnsi="宋体" w:hint="eastAsia"/>
+          <w:color w:val="000000"/>
+          <w:kern w:val="44"/>
+          <w:lang w:eastAsia="zh-CN"/>
+        </w:rPr>
+        <w:t>2.每个学生提交材料时间不一定，容易出现意外拖延，造成时间浪费</w:t>
+      </w:r>
+      <w:r>
+        <w:rPr>
+          <w:rFonts w:ascii="宋体" w:hAnsi="宋体" w:hint="eastAsia"/>
+          <w:color w:val="000000"/>
+          <w:kern w:val="44"/>
+          <w:lang w:eastAsia="zh-CN"/>
+        </w:rPr>
+        <w:t>。</w:t>
+      </w:r>
+    </w:p>
+    <w:p>
+      <w:pPr>
+        <w:ind w:leftChars="100" w:left="240"/>
+        <w:rPr>
+          <w:rFonts w:ascii="宋体" w:hAnsi="宋体"/>
+          <w:color w:val="000000"/>
+          <w:kern w:val="44"/>
+          <w:lang w:eastAsia="zh-CN"/>
+        </w:rPr>
+      </w:pPr>
+      <w:r>
+        <w:rPr>
+          <w:rFonts w:ascii="宋体" w:hAnsi="宋体" w:hint="eastAsia"/>
+          <w:color w:val="000000"/>
+          <w:kern w:val="44"/>
+          <w:lang w:eastAsia="zh-CN"/>
+        </w:rPr>
+        <w:t>3.评比过程繁琐，学生不能很好的了解审批过程，不够透明。</w:t>
+      </w:r>
+    </w:p>
+    <w:p>
+      <w:pPr>
+        <w:ind w:leftChars="100" w:left="240"/>
+        <w:rPr>
+          <w:rFonts w:ascii="宋体" w:hAnsi="宋体"/>
+          <w:color w:val="000000"/>
+          <w:kern w:val="44"/>
+          <w:lang w:eastAsia="zh-CN"/>
+        </w:rPr>
+      </w:pPr>
+      <w:r>
+        <w:rPr>
+          <w:rFonts w:ascii="宋体" w:hAnsi="宋体" w:hint="eastAsia"/>
+          <w:color w:val="000000"/>
+          <w:kern w:val="44"/>
+          <w:lang w:eastAsia="zh-CN"/>
+        </w:rPr>
+        <w:t>4.学生信息需要确认多次，人为处理费时费力</w:t>
+      </w:r>
+    </w:p>
+    <w:p>
+      <w:pPr>
+        <w:ind w:leftChars="100" w:left="240"/>
+        <w:rPr>
+          <w:rFonts w:ascii="宋体" w:hAnsi="宋体"/>
+          <w:color w:val="000000"/>
+          <w:kern w:val="44"/>
+          <w:lang w:eastAsia="zh-CN"/>
+        </w:rPr>
+      </w:pPr>
+      <w:r>
+        <w:rPr>
+          <w:rFonts w:ascii="宋体" w:hAnsi="宋体" w:hint="eastAsia"/>
+          <w:color w:val="000000"/>
+          <w:kern w:val="44"/>
+          <w:lang w:eastAsia="zh-CN"/>
+        </w:rPr>
+        <w:t>5.没有较好的历年数据进行直观的对比，同学老师经常问起以前获奖之人。</w:t>
+      </w:r>
+    </w:p>
+    <w:p>
+      <w:pPr>
+        <w:rPr>
+          <w:rFonts w:ascii="宋体" w:hAnsi="宋体"/>
+          <w:color w:val="000000"/>
+          <w:kern w:val="44"/>
+          <w:lang w:eastAsia="zh-CN"/>
+        </w:rPr>
+      </w:pPr>
+      <w:r>
+        <w:rPr>
+          <w:rFonts w:ascii="宋体" w:hAnsi="宋体" w:hint="eastAsia"/>
+          <w:color w:val="000000"/>
+          <w:kern w:val="44"/>
+          <w:lang w:eastAsia="zh-CN"/>
+        </w:rPr>
+        <w:t>这些问题综合起来，导致整个奖助学金申请审批任务繁重。为此，借助计算机的高性能及相关技术，来实现解决此问题，成为教师学生的一致想法。</w:t>
+      </w:r>
+    </w:p>
+    <w:p>
+      <w:pPr>
+        <w:rPr>
+          <w:rFonts w:ascii="宋体" w:hAnsi="宋体"/>
+          <w:color w:val="000000"/>
+          <w:kern w:val="44"/>
+          <w:lang w:eastAsia="zh-CN"/>
+        </w:rPr>
+      </w:pPr>
+      <w:r>
+        <w:rPr>
+          <w:rFonts w:ascii="宋体" w:hAnsi="宋体"/>
+          <w:color w:val="000000"/>
+          <w:kern w:val="44"/>
+          <w:lang w:eastAsia="zh-CN"/>
+        </w:rPr>
+        <w:tab/>
+      </w:r>
+      <w:r>
+        <w:rPr>
+          <w:rFonts w:ascii="宋体" w:hAnsi="宋体" w:hint="eastAsia"/>
+          <w:color w:val="000000"/>
+          <w:kern w:val="44"/>
+          <w:lang w:eastAsia="zh-CN"/>
+        </w:rPr>
+        <w:t>随着科学和社会的发展，信息化的潮流已经深入渗透到各行各业的方方面。近年来，网络技术的发展</w:t>
+      </w:r>
+      <w:r>
+        <w:rPr>
+          <w:rFonts w:ascii="宋体" w:hAnsi="宋体" w:hint="eastAsia"/>
+          <w:color w:val="000000"/>
+          <w:kern w:val="44"/>
+          <w:lang w:eastAsia="zh-CN"/>
+        </w:rPr>
+        <w:t>迅速，各种网站架构</w:t>
+      </w:r>
+      <w:r>
+        <w:rPr>
+          <w:rFonts w:ascii="宋体" w:hAnsi="宋体" w:hint="eastAsia"/>
+          <w:color w:val="000000"/>
+          <w:kern w:val="44"/>
+          <w:lang w:eastAsia="zh-CN"/>
+        </w:rPr>
+        <w:t>平台得到了越来越多的应用，</w:t>
+      </w:r>
+      <w:r>
+        <w:rPr>
+          <w:rFonts w:ascii="宋体" w:hAnsi="宋体" w:hint="eastAsia"/>
+          <w:color w:val="000000"/>
+          <w:kern w:val="44"/>
+          <w:lang w:eastAsia="zh-CN"/>
+        </w:rPr>
+        <w:t>如PHP,ASP.NET，J2EE等。前端网页的技术也是百花齐放，各种基于JS的框架如雨后春笋般林立，如</w:t>
+      </w:r>
+      <w:r>
+        <w:rPr>
+          <w:rFonts w:ascii="宋体" w:hAnsi="宋体"/>
+          <w:color w:val="000000"/>
+          <w:kern w:val="44"/>
+          <w:lang w:eastAsia="zh-CN"/>
+        </w:rPr>
+        <w:t>B</w:t>
+      </w:r>
+      <w:r>
+        <w:rPr>
+          <w:rFonts w:ascii="宋体" w:hAnsi="宋体"/>
+          <w:color w:val="000000"/>
+          <w:kern w:val="44"/>
+          <w:lang w:eastAsia="zh-CN"/>
+        </w:rPr>
+        <w:t>ootstrap</w:t>
+      </w:r>
+      <w:r>
+        <w:rPr>
+          <w:rFonts w:ascii="宋体" w:hAnsi="宋体"/>
+          <w:color w:val="000000"/>
+          <w:kern w:val="44"/>
+          <w:lang w:eastAsia="zh-CN"/>
+        </w:rPr>
+        <w:t>,React,Angular JS</w:t>
+      </w:r>
+      <w:r>
+        <w:rPr>
+          <w:rFonts w:ascii="宋体" w:hAnsi="宋体" w:hint="eastAsia"/>
+          <w:color w:val="000000"/>
+          <w:kern w:val="44"/>
+          <w:lang w:eastAsia="zh-CN"/>
+        </w:rPr>
+        <w:t>等。</w:t>
+      </w:r>
+      <w:r>
+        <w:rPr>
+          <w:rFonts w:ascii="宋体" w:hAnsi="宋体" w:hint="eastAsia"/>
+          <w:color w:val="000000"/>
+          <w:kern w:val="44"/>
+          <w:lang w:eastAsia="zh-CN"/>
+        </w:rPr>
+        <w:t>数据库的发展也日渐完善，关系型数据库如mysql、Oracle</w:t>
+      </w:r>
+      <w:r>
+        <w:rPr>
+          <w:rFonts w:ascii="宋体" w:hAnsi="宋体"/>
+          <w:color w:val="000000"/>
+          <w:kern w:val="44"/>
+          <w:lang w:eastAsia="zh-CN"/>
+        </w:rPr>
+        <w:t>等，非关系型数据库MongoDB等，数据库的完善性不断加强，效率也越来越高。</w:t>
+      </w:r>
+      <w:r>
+        <w:rPr>
+          <w:rFonts w:ascii="宋体" w:hAnsi="宋体" w:hint="eastAsia"/>
+          <w:color w:val="000000"/>
+          <w:kern w:val="44"/>
+          <w:lang w:eastAsia="zh-CN"/>
+        </w:rPr>
+        <w:t>这些技术的成熟发展，高效开发能力，以及各自的特点，为Web系统的开发提供了强大的基础。</w:t>
+      </w:r>
+    </w:p>
+    <w:p>
+      <w:pPr>
+        <w:rPr>
+          <w:rFonts w:ascii="宋体" w:hAnsi="宋体"/>
+          <w:color w:val="000000"/>
+          <w:kern w:val="44"/>
+          <w:lang w:eastAsia="zh-CN"/>
+        </w:rPr>
+      </w:pPr>
+      <w:r>
+        <w:rPr>
+          <w:rFonts w:ascii="宋体" w:hAnsi="宋体"/>
+          <w:color w:val="000000"/>
+          <w:kern w:val="44"/>
+          <w:lang w:eastAsia="zh-CN"/>
+        </w:rPr>
+        <w:tab/>
+      </w:r>
+      <w:r>
+        <w:rPr>
+          <w:rFonts w:ascii="宋体" w:hAnsi="宋体" w:hint="eastAsia"/>
+          <w:color w:val="000000"/>
+          <w:kern w:val="44"/>
+          <w:lang w:eastAsia="zh-CN"/>
+        </w:rPr>
+        <w:t>MVC模式是施乐帕罗奥多研究中心（Xerox PARC）在20世纪80年代为程序语言Smalltalk发明的一种软件架构。MVC模式的目的是实现一种动态的程序设计，使后续对程序的修改和扩展简化，并且使程序某一部分的重复利用成为可能。</w:t>
+      </w:r>
+      <w:r>
+        <w:rPr>
+          <w:rFonts w:ascii="宋体" w:hAnsi="宋体" w:hint="eastAsia"/>
+          <w:color w:val="000000"/>
+          <w:kern w:val="44"/>
+          <w:lang w:eastAsia="zh-CN"/>
+        </w:rPr>
+        <w:t>现M</w:t>
+      </w:r>
+      <w:r>
+        <w:rPr>
+          <w:rFonts w:ascii="宋体" w:hAnsi="宋体"/>
+          <w:color w:val="000000"/>
+          <w:kern w:val="44"/>
+          <w:lang w:eastAsia="zh-CN"/>
+        </w:rPr>
+        <w:t>VC思想已经</w:t>
+      </w:r>
+      <w:r>
+        <w:rPr>
+          <w:rFonts w:ascii="宋体" w:hAnsi="宋体"/>
+          <w:color w:val="000000"/>
+          <w:kern w:val="44"/>
+          <w:lang w:eastAsia="zh-CN"/>
+        </w:rPr>
+        <w:t>深入</w:t>
+      </w:r>
+      <w:r>
+        <w:rPr>
+          <w:rFonts w:ascii="宋体" w:hAnsi="宋体"/>
+          <w:color w:val="000000"/>
+          <w:kern w:val="44"/>
+          <w:lang w:eastAsia="zh-CN"/>
+        </w:rPr>
+        <w:t>渗透到程序设计当中。</w:t>
+      </w:r>
+    </w:p>
+    <w:p>
+      <w:pPr>
+        <w:rPr>
+          <w:rFonts w:ascii="宋体" w:hAnsi="宋体"/>
+          <w:color w:val="000000"/>
+          <w:kern w:val="44"/>
+          <w:lang w:eastAsia="zh-CN"/>
+        </w:rPr>
+      </w:pPr>
+      <w:r>
+        <w:rPr>
+          <w:rFonts w:ascii="宋体" w:hAnsi="宋体"/>
+          <w:color w:val="000000"/>
+          <w:kern w:val="44"/>
+          <w:lang w:eastAsia="zh-CN"/>
+        </w:rPr>
+        <w:tab/>
+      </w:r>
+      <w:r>
+        <w:rPr>
+          <w:rFonts w:ascii="宋体" w:hAnsi="宋体" w:hint="eastAsia"/>
+          <w:color w:val="000000"/>
+          <w:kern w:val="44"/>
+          <w:lang w:eastAsia="zh-CN"/>
+        </w:rPr>
+        <w:t>Spring于2003 年兴起的一个轻量级的Java 开发框架</w:t>
+      </w:r>
+      <w:r>
+        <w:rPr>
+          <w:rFonts w:ascii="宋体" w:hAnsi="宋体" w:hint="eastAsia"/>
+          <w:color w:val="000000"/>
+          <w:kern w:val="44"/>
+          <w:lang w:eastAsia="zh-CN"/>
+        </w:rPr>
+        <w:t>。它的特点包含控制反转、面向切面、容器、M</w:t>
+      </w:r>
+      <w:r>
+        <w:rPr>
+          <w:rFonts w:ascii="宋体" w:hAnsi="宋体"/>
+          <w:color w:val="000000"/>
+          <w:kern w:val="44"/>
+          <w:lang w:eastAsia="zh-CN"/>
+        </w:rPr>
+        <w:t>VC。</w:t>
+      </w:r>
+      <w:r>
+        <w:rPr>
+          <w:rFonts w:ascii="宋体" w:hAnsi="宋体" w:hint="eastAsia"/>
+          <w:color w:val="000000"/>
+          <w:kern w:val="44"/>
+          <w:lang w:eastAsia="zh-CN"/>
+        </w:rPr>
+        <w:t>Spring的源码设计精妙、结构清晰、匠心独运，处处体现着大师对Java设计模式灵活运用以及对Java技术的高深造诣</w:t>
+      </w:r>
+      <w:r>
+        <w:rPr>
+          <w:rFonts w:ascii="宋体" w:hAnsi="宋体" w:hint="eastAsia"/>
+          <w:color w:val="000000"/>
+          <w:kern w:val="44"/>
+          <w:lang w:eastAsia="zh-CN"/>
+        </w:rPr>
+        <w:t>。</w:t>
+      </w:r>
+      <w:r>
+        <w:rPr>
+          <w:rFonts w:ascii="宋体" w:hAnsi="宋体" w:hint="eastAsia"/>
+          <w:color w:val="000000"/>
+          <w:kern w:val="44"/>
+          <w:lang w:eastAsia="zh-CN"/>
+        </w:rPr>
+        <w:t>Spring 中间层可以轻易地结合于任何基于 MVC 框架的网页层，例如 Struts</w:t>
+      </w:r>
+      <w:r>
+        <w:rPr>
+          <w:rFonts w:ascii="宋体" w:hAnsi="宋体" w:hint="eastAsia"/>
+          <w:color w:val="000000"/>
+          <w:kern w:val="44"/>
+          <w:lang w:eastAsia="zh-CN"/>
+        </w:rPr>
+        <w:t>。</w:t>
+      </w:r>
+    </w:p>
+    <w:p>
+      <w:pPr>
+        <w:rPr>
+          <w:rFonts w:ascii="宋体" w:hAnsi="宋体"/>
+          <w:color w:val="000000"/>
+          <w:kern w:val="44"/>
+          <w:lang w:eastAsia="zh-CN"/>
+        </w:rPr>
+      </w:pPr>
+      <w:r>
+        <w:rPr>
+          <w:rFonts w:ascii="宋体" w:hAnsi="宋体"/>
+          <w:color w:val="000000"/>
+          <w:kern w:val="44"/>
+          <w:lang w:eastAsia="zh-CN"/>
+        </w:rPr>
+        <w:tab/>
+      </w:r>
+      <w:r>
+        <w:rPr>
+          <w:rFonts w:ascii="宋体" w:hAnsi="宋体" w:hint="eastAsia"/>
+          <w:color w:val="000000"/>
+          <w:kern w:val="44"/>
+          <w:lang w:eastAsia="zh-CN"/>
+        </w:rPr>
+        <w:t>Struts2是一个基于MVC设计模式的Web应用框架，它本质上相当于一个servlet，在MVC设计模式中，Struts2作为控制器(Controller)来建立模型与视图的数据交互。</w:t>
+      </w:r>
+    </w:p>
+    <w:p>
+      <w:pPr>
+        <w:rPr>
+          <w:rFonts w:ascii="宋体" w:hAnsi="宋体"/>
+          <w:color w:val="000000"/>
+          <w:kern w:val="44"/>
+          <w:lang w:eastAsia="zh-CN"/>
+        </w:rPr>
+      </w:pPr>
+      <w:r>
+        <w:rPr>
+          <w:rFonts w:ascii="宋体" w:hAnsi="宋体"/>
+          <w:color w:val="000000"/>
+          <w:kern w:val="44"/>
+          <w:lang w:eastAsia="zh-CN"/>
+        </w:rPr>
+        <w:tab/>
+      </w:r>
+      <w:r>
+        <w:rPr>
+          <w:rFonts w:ascii="宋体" w:hAnsi="宋体" w:hint="eastAsia"/>
+          <w:color w:val="000000"/>
+          <w:kern w:val="44"/>
+          <w:lang w:eastAsia="zh-CN"/>
+        </w:rPr>
+        <w:t>MyBatis 本是apache的一个开源项目iBatis</w:t>
+      </w:r>
+      <w:r>
+        <w:rPr>
+          <w:rFonts w:ascii="宋体" w:hAnsi="宋体"/>
+          <w:color w:val="000000"/>
+          <w:kern w:val="44"/>
+          <w:lang w:eastAsia="zh-CN"/>
+        </w:rPr>
+        <w:t>。它</w:t>
+      </w:r>
+      <w:r>
+        <w:rPr>
+          <w:rFonts w:ascii="宋体" w:hAnsi="宋体" w:hint="eastAsia"/>
+          <w:color w:val="000000"/>
+          <w:kern w:val="44"/>
+          <w:lang w:eastAsia="zh-CN"/>
+        </w:rPr>
+        <w:t>一个基于Java的持久层框架</w:t>
+      </w:r>
+      <w:r>
+        <w:rPr>
+          <w:rFonts w:ascii="宋体" w:hAnsi="宋体" w:hint="eastAsia"/>
+          <w:color w:val="000000"/>
+          <w:kern w:val="44"/>
+          <w:lang w:eastAsia="zh-CN"/>
+        </w:rPr>
+        <w:t>。它最强大的特性之一就是支持动态S</w:t>
+      </w:r>
+      <w:r>
+        <w:rPr>
+          <w:rFonts w:ascii="宋体" w:hAnsi="宋体"/>
+          <w:color w:val="000000"/>
+          <w:kern w:val="44"/>
+          <w:lang w:eastAsia="zh-CN"/>
+        </w:rPr>
+        <w:t>QL。Mybatis是一个轻量级框架，对于小项目来说非常合适。</w:t>
+      </w:r>
+    </w:p>
+    <w:p>
+      <w:pPr>
+        <w:rPr>
+          <w:rFonts w:ascii="宋体" w:hAnsi="宋体" w:hint="eastAsia"/>
+          <w:color w:val="000000"/>
+          <w:kern w:val="44"/>
+          <w:lang w:eastAsia="zh-CN"/>
+        </w:rPr>
+      </w:pPr>
+      <w:r>
+        <w:rPr>
+          <w:rFonts w:ascii="宋体" w:hAnsi="宋体"/>
+          <w:color w:val="000000"/>
+          <w:kern w:val="44"/>
+          <w:lang w:eastAsia="zh-CN"/>
+        </w:rPr>
+        <w:tab/>
+        <w:t>SSM</w:t>
+      </w:r>
+      <w:r>
+        <w:rPr>
+          <w:rFonts w:ascii="宋体" w:hAnsi="宋体" w:hint="eastAsia"/>
+          <w:color w:val="000000"/>
+          <w:kern w:val="44"/>
+          <w:lang w:eastAsia="zh-CN"/>
+        </w:rPr>
+        <w:t>(</w:t>
+      </w:r>
+      <w:r>
+        <w:rPr>
+          <w:rFonts w:ascii="宋体" w:hAnsi="宋体"/>
+          <w:color w:val="000000"/>
+          <w:kern w:val="44"/>
+          <w:lang w:eastAsia="zh-CN"/>
+        </w:rPr>
+        <w:t>S</w:t>
+      </w:r>
+      <w:r>
+        <w:rPr>
+          <w:rFonts w:ascii="宋体" w:hAnsi="宋体"/>
+          <w:color w:val="000000"/>
+          <w:kern w:val="44"/>
+          <w:lang w:eastAsia="zh-CN"/>
+        </w:rPr>
+        <w:t>truts+</w:t>
+      </w:r>
+      <w:r>
+        <w:rPr>
+          <w:rFonts w:ascii="宋体" w:hAnsi="宋体"/>
+          <w:color w:val="000000"/>
+          <w:kern w:val="44"/>
+          <w:lang w:eastAsia="zh-CN"/>
+        </w:rPr>
+        <w:t>S</w:t>
+      </w:r>
+      <w:r>
+        <w:rPr>
+          <w:rFonts w:ascii="宋体" w:hAnsi="宋体"/>
+          <w:color w:val="000000"/>
+          <w:kern w:val="44"/>
+          <w:lang w:eastAsia="zh-CN"/>
+        </w:rPr>
+        <w:t>pring+</w:t>
+      </w:r>
+      <w:r>
+        <w:rPr>
+          <w:rFonts w:ascii="宋体" w:hAnsi="宋体"/>
+          <w:color w:val="000000"/>
+          <w:kern w:val="44"/>
+          <w:lang w:eastAsia="zh-CN"/>
+        </w:rPr>
+        <w:t>MyB</w:t>
+      </w:r>
+      <w:r>
+        <w:rPr>
+          <w:rFonts w:ascii="宋体" w:hAnsi="宋体"/>
+          <w:color w:val="000000"/>
+          <w:kern w:val="44"/>
+          <w:lang w:eastAsia="zh-CN"/>
+        </w:rPr>
+        <w:t>a</w:t>
+      </w:r>
+      <w:r>
+        <w:rPr>
+          <w:rFonts w:ascii="宋体" w:hAnsi="宋体"/>
+          <w:color w:val="000000"/>
+          <w:kern w:val="44"/>
+          <w:lang w:eastAsia="zh-CN"/>
+        </w:rPr>
+        <w:t>ti</w:t>
+      </w:r>
+      <w:r>
+        <w:rPr>
+          <w:rFonts w:ascii="宋体" w:hAnsi="宋体"/>
+          <w:color w:val="000000"/>
+          <w:kern w:val="44"/>
+          <w:lang w:eastAsia="zh-CN"/>
+        </w:rPr>
+        <w:t>s)</w:t>
+      </w:r>
+      <w:r>
+        <w:rPr>
+          <w:rFonts w:ascii="宋体" w:hAnsi="宋体" w:hint="eastAsia"/>
+          <w:color w:val="000000"/>
+          <w:kern w:val="44"/>
+          <w:lang w:eastAsia="zh-CN"/>
+        </w:rPr>
+        <w:t>是一个典型的基于MVC思想的集成框架。</w:t>
+      </w:r>
+      <w:r>
+        <w:rPr>
+          <w:rFonts w:ascii="宋体" w:hAnsi="宋体" w:hint="eastAsia"/>
+          <w:color w:val="000000"/>
+          <w:kern w:val="44"/>
+          <w:lang w:eastAsia="zh-CN"/>
+        </w:rPr>
+        <w:t>实现了视图、控制器与模型的彻底分离，而且还实现了业务逻辑层与持久层的分</w:t>
+      </w:r>
+      <w:r>
+        <w:rPr>
+          <w:rFonts w:ascii="宋体" w:hAnsi="宋体" w:hint="eastAsia"/>
+          <w:color w:val="000000"/>
+          <w:kern w:val="44"/>
+          <w:lang w:eastAsia="zh-CN"/>
+        </w:rPr>
+        <w:lastRenderedPageBreak/>
+        <w:t>离。这样无论前端如何变化，模型层只需很少的改动，并且数据库的变化也不会对前端有所影响，大大提高了系统的可复用性。而且由于不同层之间耦合度小，有利于团队成员并行工作，大大提高了开发效率</w:t>
+      </w:r>
+      <w:r>
+        <w:rPr>
+          <w:rFonts w:ascii="宋体" w:hAnsi="宋体" w:hint="eastAsia"/>
+          <w:color w:val="000000"/>
+          <w:kern w:val="44"/>
+          <w:lang w:eastAsia="zh-CN"/>
+        </w:rPr>
+        <w:t>。</w:t>
+      </w:r>
+    </w:p>
+    <w:p>
+      <w:pPr>
+        <w:rPr>
+          <w:rFonts w:ascii="宋体" w:hAnsi="宋体"/>
+          <w:color w:val="000000"/>
+          <w:kern w:val="44"/>
+          <w:lang w:eastAsia="zh-CN"/>
+        </w:rPr>
+      </w:pPr>
+      <w:r>
+        <w:rPr>
+          <w:rFonts w:ascii="宋体" w:hAnsi="宋体"/>
+          <w:color w:val="000000"/>
+          <w:kern w:val="44"/>
+          <w:lang w:eastAsia="zh-CN"/>
+        </w:rPr>
+        <w:tab/>
+      </w:r>
+      <w:r>
+        <w:rPr>
+          <w:rFonts w:ascii="宋体" w:hAnsi="宋体" w:hint="eastAsia"/>
+          <w:color w:val="000000"/>
+          <w:kern w:val="44"/>
+          <w:lang w:eastAsia="zh-CN"/>
+        </w:rPr>
+        <w:t>本文将描述如何采用SSM框架开发奖助学金管理系统，以解决上述人为评比过程中容易出现的错误。</w:t>
+      </w:r>
+    </w:p>
+    <w:p>
+      <w:pPr>
+        <w:rPr>
+          <w:rFonts w:ascii="宋体" w:hAnsi="宋体"/>
+          <w:color w:val="000000"/>
+          <w:kern w:val="44"/>
+          <w:lang w:eastAsia="zh-CN"/>
+        </w:rPr>
+      </w:pPr>
+    </w:p>
+    <w:p>
+      <w:pPr>
+        <w:pStyle w:val="2"/>
+        <w:rPr>
+          <w:rFonts w:ascii="宋体" w:eastAsia="宋体" w:hAnsi="宋体"/>
+          <w:lang w:eastAsia="zh-CN"/>
+        </w:rPr>
+      </w:pPr>
+      <w:r>
+        <w:rPr>
+          <w:rFonts w:ascii="宋体" w:eastAsia="宋体" w:hAnsi="宋体" w:hint="eastAsia"/>
+          <w:lang w:eastAsia="zh-CN"/>
+        </w:rPr>
+        <w:t>研究内容</w:t>
+      </w:r>
+    </w:p>
+    <w:p>
+      <w:pPr>
+        <w:rPr>
+          <w:rFonts w:hint="eastAsia"/>
+          <w:lang w:eastAsia="zh-CN"/>
+        </w:rPr>
+      </w:pPr>
+      <w:r>
+        <w:rPr>
+          <w:lang w:eastAsia="zh-CN"/>
+        </w:rPr>
+        <w:tab/>
+      </w:r>
+      <w:r>
+        <w:rPr>
+          <w:rFonts w:hint="eastAsia"/>
+          <w:lang w:eastAsia="zh-CN"/>
+        </w:rPr>
+        <w:t>系统将以</w:t>
+      </w:r>
+      <w:r>
+        <w:rPr>
+          <w:rFonts w:hint="eastAsia"/>
+          <w:lang w:eastAsia="zh-CN"/>
+        </w:rPr>
+        <w:t>MVC</w:t>
+      </w:r>
+      <w:r>
+        <w:rPr>
+          <w:rFonts w:hint="eastAsia"/>
+          <w:lang w:eastAsia="zh-CN"/>
+        </w:rPr>
+        <w:t>为思想分层设计系统结构，同时功能采取模块化</w:t>
+      </w:r>
+      <w:r>
+        <w:rPr>
+          <w:rFonts w:hint="eastAsia"/>
+          <w:lang w:eastAsia="zh-CN"/>
+        </w:rPr>
+        <w:t>。系统的功能模块如下：</w:t>
+      </w:r>
+    </w:p>
+    <w:p>
+      <w:pPr>
+        <w:ind w:leftChars="100" w:left="240" w:firstLineChars="100" w:firstLine="240"/>
+        <w:rPr>
+          <w:rFonts w:hint="eastAsia"/>
+          <w:lang w:eastAsia="zh-CN"/>
+        </w:rPr>
+      </w:pPr>
+      <w:r>
+        <w:rPr>
+          <w:rFonts w:hint="eastAsia"/>
+          <w:lang w:eastAsia="zh-CN"/>
+        </w:rPr>
+        <w:t>1</w:t>
+      </w:r>
+      <w:r>
+        <w:rPr>
+          <w:rFonts w:hint="eastAsia"/>
+          <w:lang w:eastAsia="zh-CN"/>
+        </w:rPr>
+        <w:t>．</w:t>
+      </w:r>
+      <w:r>
+        <w:rPr>
+          <w:rFonts w:hint="eastAsia"/>
+          <w:lang w:eastAsia="zh-CN"/>
+        </w:rPr>
+        <w:t>学院模块</w:t>
+      </w:r>
+      <w:r>
+        <w:rPr>
+          <w:rFonts w:hint="eastAsia"/>
+          <w:lang w:eastAsia="zh-CN"/>
+        </w:rPr>
+        <w:t xml:space="preserve"> </w:t>
+      </w:r>
+      <w:r>
+        <w:rPr>
+          <w:rFonts w:hint="eastAsia"/>
+          <w:lang w:eastAsia="zh-CN"/>
+        </w:rPr>
+        <w:t>包含学院的一些基本信息</w:t>
+      </w:r>
+    </w:p>
+    <w:p>
+      <w:pPr>
+        <w:ind w:leftChars="200" w:left="480"/>
+        <w:rPr>
+          <w:rFonts w:hint="eastAsia"/>
+          <w:lang w:eastAsia="zh-CN"/>
+        </w:rPr>
+      </w:pPr>
+      <w:r>
+        <w:rPr>
+          <w:rFonts w:hint="eastAsia"/>
+          <w:lang w:eastAsia="zh-CN"/>
+        </w:rPr>
+        <w:t>2</w:t>
+      </w:r>
+      <w:r>
+        <w:rPr>
+          <w:rFonts w:hint="eastAsia"/>
+          <w:lang w:eastAsia="zh-CN"/>
+        </w:rPr>
+        <w:t>．</w:t>
+      </w:r>
+      <w:r>
+        <w:rPr>
+          <w:rFonts w:hint="eastAsia"/>
+          <w:lang w:eastAsia="zh-CN"/>
+        </w:rPr>
+        <w:t>班级模块</w:t>
+      </w:r>
+      <w:r>
+        <w:rPr>
+          <w:rFonts w:hint="eastAsia"/>
+          <w:lang w:eastAsia="zh-CN"/>
+        </w:rPr>
+        <w:t xml:space="preserve"> </w:t>
+      </w:r>
+      <w:r>
+        <w:rPr>
+          <w:rFonts w:hint="eastAsia"/>
+          <w:lang w:eastAsia="zh-CN"/>
+        </w:rPr>
+        <w:t>包含班级的一些基本信息，比如入学年份、学历、专业名称、所属学院、学年制等。</w:t>
+      </w:r>
+    </w:p>
+    <w:p>
+      <w:pPr>
+        <w:ind w:leftChars="200" w:left="480"/>
+        <w:rPr>
+          <w:rFonts w:hint="eastAsia"/>
+          <w:lang w:eastAsia="zh-CN"/>
+        </w:rPr>
+      </w:pPr>
+      <w:r>
+        <w:rPr>
+          <w:rFonts w:hint="eastAsia"/>
+          <w:lang w:eastAsia="zh-CN"/>
+        </w:rPr>
+        <w:t>3</w:t>
+      </w:r>
+      <w:r>
+        <w:rPr>
+          <w:rFonts w:hint="eastAsia"/>
+          <w:lang w:eastAsia="zh-CN"/>
+        </w:rPr>
+        <w:t>．</w:t>
+      </w:r>
+      <w:r>
+        <w:rPr>
+          <w:rFonts w:hint="eastAsia"/>
+          <w:lang w:eastAsia="zh-CN"/>
+        </w:rPr>
+        <w:t>角色模块</w:t>
+      </w:r>
+      <w:r>
+        <w:rPr>
+          <w:rFonts w:hint="eastAsia"/>
+          <w:lang w:eastAsia="zh-CN"/>
+        </w:rPr>
+        <w:t xml:space="preserve"> </w:t>
+      </w:r>
+      <w:r>
+        <w:rPr>
+          <w:rFonts w:hint="eastAsia"/>
+          <w:lang w:eastAsia="zh-CN"/>
+        </w:rPr>
+        <w:t>固定角色为</w:t>
+      </w:r>
+      <w:r>
+        <w:rPr>
+          <w:rFonts w:hint="eastAsia"/>
+          <w:lang w:eastAsia="zh-CN"/>
+        </w:rPr>
+        <w:t xml:space="preserve"> </w:t>
+      </w:r>
+      <w:r>
+        <w:rPr>
+          <w:rFonts w:hint="eastAsia"/>
+          <w:lang w:eastAsia="zh-CN"/>
+        </w:rPr>
+        <w:t>管理员</w:t>
+      </w:r>
+      <w:r>
+        <w:rPr>
+          <w:rFonts w:hint="eastAsia"/>
+          <w:lang w:eastAsia="zh-CN"/>
+        </w:rPr>
+        <w:t xml:space="preserve"> </w:t>
+      </w:r>
+      <w:r>
+        <w:rPr>
+          <w:rFonts w:hint="eastAsia"/>
+          <w:lang w:eastAsia="zh-CN"/>
+        </w:rPr>
+        <w:t>和</w:t>
+      </w:r>
+      <w:r>
+        <w:rPr>
+          <w:rFonts w:hint="eastAsia"/>
+          <w:lang w:eastAsia="zh-CN"/>
+        </w:rPr>
+        <w:t xml:space="preserve"> </w:t>
+      </w:r>
+      <w:r>
+        <w:rPr>
+          <w:rFonts w:hint="eastAsia"/>
+          <w:lang w:eastAsia="zh-CN"/>
+        </w:rPr>
+        <w:t>学生。可自定义角色，并关联此角色对应的多个学院或多个班级。</w:t>
+      </w:r>
+    </w:p>
+    <w:p>
+      <w:pPr>
+        <w:ind w:leftChars="200" w:left="480"/>
+        <w:rPr>
+          <w:rFonts w:hint="eastAsia"/>
+          <w:lang w:eastAsia="zh-CN"/>
+        </w:rPr>
+      </w:pPr>
+      <w:r>
+        <w:rPr>
+          <w:rFonts w:hint="eastAsia"/>
+          <w:lang w:eastAsia="zh-CN"/>
+        </w:rPr>
+        <w:t>4</w:t>
+      </w:r>
+      <w:r>
+        <w:rPr>
+          <w:rFonts w:hint="eastAsia"/>
+          <w:lang w:eastAsia="zh-CN"/>
+        </w:rPr>
+        <w:t>．</w:t>
+      </w:r>
+      <w:r>
+        <w:rPr>
+          <w:rFonts w:hint="eastAsia"/>
+          <w:lang w:eastAsia="zh-CN"/>
+        </w:rPr>
+        <w:t>账户模块</w:t>
+      </w:r>
+      <w:r>
+        <w:rPr>
+          <w:rFonts w:hint="eastAsia"/>
+          <w:lang w:eastAsia="zh-CN"/>
+        </w:rPr>
+        <w:t xml:space="preserve"> </w:t>
+      </w:r>
+      <w:r>
+        <w:rPr>
+          <w:rFonts w:hint="eastAsia"/>
+          <w:lang w:eastAsia="zh-CN"/>
+        </w:rPr>
+        <w:t>此模块即学生或教师的信息，以学号或工号作为登录账号，密码自己修改。账户关联的角色为学生则填写所属学院班级。账户关联的角色为自定义角色，则为教师或辅导员。所管理的学院班级即对应角色所关联的学院班级。</w:t>
+      </w:r>
+    </w:p>
+    <w:p>
+      <w:pPr>
+        <w:ind w:leftChars="200" w:left="480"/>
+        <w:rPr>
+          <w:rFonts w:hint="eastAsia"/>
+          <w:lang w:eastAsia="zh-CN"/>
+        </w:rPr>
+      </w:pPr>
+      <w:r>
+        <w:rPr>
+          <w:rFonts w:hint="eastAsia"/>
+          <w:lang w:eastAsia="zh-CN"/>
+        </w:rPr>
+        <w:t>5</w:t>
+      </w:r>
+      <w:r>
+        <w:rPr>
+          <w:rFonts w:hint="eastAsia"/>
+          <w:lang w:eastAsia="zh-CN"/>
+        </w:rPr>
+        <w:t>．</w:t>
+      </w:r>
+      <w:r>
+        <w:rPr>
+          <w:rFonts w:hint="eastAsia"/>
+          <w:lang w:eastAsia="zh-CN"/>
+        </w:rPr>
+        <w:t>申请模块</w:t>
+      </w:r>
+      <w:r>
+        <w:rPr>
+          <w:rFonts w:hint="eastAsia"/>
+          <w:lang w:eastAsia="zh-CN"/>
+        </w:rPr>
+        <w:t xml:space="preserve"> </w:t>
+      </w:r>
+      <w:r>
+        <w:rPr>
+          <w:rFonts w:hint="eastAsia"/>
+          <w:lang w:eastAsia="zh-CN"/>
+        </w:rPr>
+        <w:t>此模块为学生填写自己详细的信息，比如身份证</w:t>
+      </w:r>
+      <w:r>
+        <w:rPr>
+          <w:rFonts w:hint="eastAsia"/>
+          <w:lang w:eastAsia="zh-CN"/>
+        </w:rPr>
+        <w:t xml:space="preserve"> </w:t>
+      </w:r>
+      <w:r>
+        <w:rPr>
+          <w:rFonts w:hint="eastAsia"/>
+          <w:lang w:eastAsia="zh-CN"/>
+        </w:rPr>
+        <w:t>银行卡及联系信息，以及家庭基本信息和学校成绩信息等。填写完成后，提交申请，以供教师进行评比。</w:t>
+      </w:r>
+    </w:p>
+    <w:p>
+      <w:pPr>
+        <w:ind w:leftChars="200" w:left="480"/>
+        <w:rPr>
+          <w:lang w:eastAsia="zh-CN"/>
+        </w:rPr>
+      </w:pPr>
+      <w:r>
+        <w:rPr>
+          <w:rFonts w:hint="eastAsia"/>
+          <w:lang w:eastAsia="zh-CN"/>
+        </w:rPr>
+        <w:t>6</w:t>
+      </w:r>
+      <w:r>
+        <w:rPr>
+          <w:rFonts w:hint="eastAsia"/>
+          <w:lang w:eastAsia="zh-CN"/>
+        </w:rPr>
+        <w:t>．</w:t>
+      </w:r>
+      <w:r>
+        <w:rPr>
+          <w:rFonts w:hint="eastAsia"/>
+          <w:lang w:eastAsia="zh-CN"/>
+        </w:rPr>
+        <w:t>审批模块</w:t>
+      </w:r>
+      <w:r>
+        <w:rPr>
+          <w:rFonts w:hint="eastAsia"/>
+          <w:lang w:eastAsia="zh-CN"/>
+        </w:rPr>
+        <w:t xml:space="preserve"> </w:t>
+      </w:r>
+      <w:r>
+        <w:rPr>
+          <w:rFonts w:hint="eastAsia"/>
+          <w:lang w:eastAsia="zh-CN"/>
+        </w:rPr>
+        <w:t>此模块为教师用来审批学生申请。教师所管理的班级学生提交的未审批的申请都会在这里显示出来。此模块会将个学生的详细信息以直观的方式显示出来，方便老师进行筛选。最终进行奖助学金的分配。同时这个模块还包含了以往所有的申请提交结果。教师可随时查看。另外，教师也能在这里导出各种表格，如</w:t>
+      </w:r>
+      <w:r>
+        <w:rPr>
+          <w:rFonts w:hint="eastAsia"/>
+          <w:lang w:eastAsia="zh-CN"/>
+        </w:rPr>
+        <w:t xml:space="preserve"> </w:t>
+      </w:r>
+      <w:r>
+        <w:rPr>
+          <w:rFonts w:hint="eastAsia"/>
+          <w:lang w:eastAsia="zh-CN"/>
+        </w:rPr>
+        <w:t>国家励志奖学金初审表等。</w:t>
+      </w:r>
+    </w:p>
+    <w:p>
+      <w:pPr>
+        <w:ind w:leftChars="200" w:left="480"/>
+        <w:rPr>
+          <w:rFonts w:hint="eastAsia"/>
+          <w:lang w:eastAsia="zh-CN"/>
+        </w:rPr>
+      </w:pPr>
+      <w:r>
+        <w:rPr>
+          <w:rFonts w:hint="eastAsia"/>
+          <w:lang w:eastAsia="zh-CN"/>
+        </w:rPr>
+        <w:t>同时系统还有日志审计模块和</w:t>
+      </w:r>
+      <w:bookmarkStart w:id="0" w:name="_GoBack"/>
+      <w:bookmarkEnd w:id="0"/>
+      <w:r>
+        <w:rPr>
+          <w:rFonts w:hint="eastAsia"/>
+          <w:lang w:eastAsia="zh-CN"/>
+        </w:rPr>
+        <w:t>安全防御功能。</w:t>
+      </w:r>
     </w:p>
     <w:sectPr>
       <w:pgSz w:w="11906" w:h="16838"/>
@@ -3035,6 +4706,103 @@
     </w:p>
   </w:footnote>
 </w:footnotes>
+</file>
+
+<file path=word/numbering.xml><?xml version="1.0" encoding="utf-8"?>
+<w:numbering xmlns:wpc="http://schemas.microsoft.com/office/word/2010/wordprocessingCanvas" xmlns:cx="http://schemas.microsoft.com/office/drawing/2014/chartex" xmlns:cx1="http://schemas.microsoft.com/office/drawing/2015/9/8/chartex" xmlns:cx2="http://schemas.microsoft.com/office/drawing/2015/10/21/chartex" xmlns:cx3="http://schemas.microsoft.com/office/drawing/2016/5/9/chartex" xmlns:cx4="http://schemas.microsoft.com/office/drawing/2016/5/10/chartex" xmlns:cx5="http://schemas.microsoft.com/office/drawing/2016/5/11/chartex" xmlns:cx6="http://schemas.microsoft.com/office/drawing/2016/5/12/chartex" xmlns:cx7="http://schemas.microsoft.com/office/drawing/2016/5/13/chartex" xmlns:cx8="http://schemas.microsoft.com/office/drawing/2016/5/14/chartex" xmlns:mc="http://schemas.openxmlformats.org/markup-compatibility/2006" xmlns:o="urn:schemas-microsoft-com:office:office" xmlns:r="http://schemas.openxmlformats.org/officeDocument/2006/relationships" xmlns:m="http://schemas.openxmlformats.org/officeDocument/2006/math" xmlns:v="urn:schemas-microsoft-com:vml" xmlns:wp14="http://schemas.microsoft.com/office/word/2010/wordprocessingDrawing" xmlns:wp="http://schemas.openxmlformats.org/drawingml/2006/wordprocessingDrawing" xmlns:w10="urn:schemas-microsoft-com:office:word" xmlns:w="http://schemas.openxmlformats.org/wordprocessingml/2006/main" xmlns:w14="http://schemas.microsoft.com/office/word/2010/wordml" xmlns:w15="http://schemas.microsoft.com/office/word/2012/wordml" xmlns:w16se="http://schemas.microsoft.com/office/word/2015/wordml/symex" xmlns:wpg="http://schemas.microsoft.com/office/word/2010/wordprocessingGroup" xmlns:wpi="http://schemas.microsoft.com/office/word/2010/wordprocessingInk" xmlns:wne="http://schemas.microsoft.com/office/word/2006/wordml" xmlns:wps="http://schemas.microsoft.com/office/word/2010/wordprocessingShape" mc:Ignorable="w14 w15 w16se wp14">
+  <w:abstractNum w:abstractNumId="0" w15:restartNumberingAfterBreak="0">
+    <w:nsid w:val="12E041D4"/>
+    <w:multiLevelType w:val="hybridMultilevel"/>
+    <w:tmpl w:val="0C4C3DBC"/>
+    <w:lvl w:ilvl="0" w:tplc="33FCA7DC">
+      <w:start w:val="1"/>
+      <w:numFmt w:val="decimal"/>
+      <w:lvlText w:val="第%1章"/>
+      <w:lvlJc w:val="left"/>
+      <w:pPr>
+        <w:ind w:left="1125" w:hanging="1125"/>
+      </w:pPr>
+      <w:rPr>
+        <w:rFonts w:hint="default"/>
+      </w:rPr>
+    </w:lvl>
+    <w:lvl w:ilvl="1" w:tplc="04090019" w:tentative="1">
+      <w:start w:val="1"/>
+      <w:numFmt w:val="lowerLetter"/>
+      <w:lvlText w:val="%2)"/>
+      <w:lvlJc w:val="left"/>
+      <w:pPr>
+        <w:ind w:left="840" w:hanging="420"/>
+      </w:pPr>
+    </w:lvl>
+    <w:lvl w:ilvl="2" w:tplc="0409001B" w:tentative="1">
+      <w:start w:val="1"/>
+      <w:numFmt w:val="lowerRoman"/>
+      <w:lvlText w:val="%3."/>
+      <w:lvlJc w:val="right"/>
+      <w:pPr>
+        <w:ind w:left="1260" w:hanging="420"/>
+      </w:pPr>
+    </w:lvl>
+    <w:lvl w:ilvl="3" w:tplc="0409000F" w:tentative="1">
+      <w:start w:val="1"/>
+      <w:numFmt w:val="decimal"/>
+      <w:lvlText w:val="%4."/>
+      <w:lvlJc w:val="left"/>
+      <w:pPr>
+        <w:ind w:left="1680" w:hanging="420"/>
+      </w:pPr>
+    </w:lvl>
+    <w:lvl w:ilvl="4" w:tplc="04090019" w:tentative="1">
+      <w:start w:val="1"/>
+      <w:numFmt w:val="lowerLetter"/>
+      <w:lvlText w:val="%5)"/>
+      <w:lvlJc w:val="left"/>
+      <w:pPr>
+        <w:ind w:left="2100" w:hanging="420"/>
+      </w:pPr>
+    </w:lvl>
+    <w:lvl w:ilvl="5" w:tplc="0409001B" w:tentative="1">
+      <w:start w:val="1"/>
+      <w:numFmt w:val="lowerRoman"/>
+      <w:lvlText w:val="%6."/>
+      <w:lvlJc w:val="right"/>
+      <w:pPr>
+        <w:ind w:left="2520" w:hanging="420"/>
+      </w:pPr>
+    </w:lvl>
+    <w:lvl w:ilvl="6" w:tplc="0409000F" w:tentative="1">
+      <w:start w:val="1"/>
+      <w:numFmt w:val="decimal"/>
+      <w:lvlText w:val="%7."/>
+      <w:lvlJc w:val="left"/>
+      <w:pPr>
+        <w:ind w:left="2940" w:hanging="420"/>
+      </w:pPr>
+    </w:lvl>
+    <w:lvl w:ilvl="7" w:tplc="04090019" w:tentative="1">
+      <w:start w:val="1"/>
+      <w:numFmt w:val="lowerLetter"/>
+      <w:lvlText w:val="%8)"/>
+      <w:lvlJc w:val="left"/>
+      <w:pPr>
+        <w:ind w:left="3360" w:hanging="420"/>
+      </w:pPr>
+    </w:lvl>
+    <w:lvl w:ilvl="8" w:tplc="0409001B" w:tentative="1">
+      <w:start w:val="1"/>
+      <w:numFmt w:val="lowerRoman"/>
+      <w:lvlText w:val="%9."/>
+      <w:lvlJc w:val="right"/>
+      <w:pPr>
+        <w:ind w:left="3780" w:hanging="420"/>
+      </w:pPr>
+    </w:lvl>
+  </w:abstractNum>
+  <w:num w:numId="1">
+    <w:abstractNumId w:val="0"/>
+  </w:num>
+</w:numbering>
 </file>
 
 <file path=word/styles.xml><?xml version="1.0" encoding="utf-8"?>
@@ -3439,6 +5207,51 @@
       <w:lang w:eastAsia="en-US" w:bidi="en-US"/>
     </w:rPr>
   </w:style>
+  <w:style w:type="paragraph" w:styleId="1">
+    <w:name w:val="heading 1"/>
+    <w:basedOn w:val="a"/>
+    <w:next w:val="a"/>
+    <w:link w:val="10"/>
+    <w:uiPriority w:val="9"/>
+    <w:qFormat/>
+    <w:rsid w:val="009E710A"/>
+    <w:pPr>
+      <w:keepNext/>
+      <w:keepLines/>
+      <w:spacing w:before="340" w:after="330" w:line="578" w:lineRule="auto"/>
+      <w:outlineLvl w:val="0"/>
+    </w:pPr>
+    <w:rPr>
+      <w:b/>
+      <w:bCs/>
+      <w:kern w:val="44"/>
+      <w:sz w:val="44"/>
+      <w:szCs w:val="44"/>
+    </w:rPr>
+  </w:style>
+  <w:style w:type="paragraph" w:styleId="2">
+    <w:name w:val="heading 2"/>
+    <w:basedOn w:val="a"/>
+    <w:next w:val="a"/>
+    <w:link w:val="20"/>
+    <w:uiPriority w:val="9"/>
+    <w:unhideWhenUsed/>
+    <w:qFormat/>
+    <w:rsid w:val="009E710A"/>
+    <w:pPr>
+      <w:keepNext/>
+      <w:keepLines/>
+      <w:spacing w:before="260" w:after="260" w:line="416" w:lineRule="auto"/>
+      <w:outlineLvl w:val="1"/>
+    </w:pPr>
+    <w:rPr>
+      <w:rFonts w:asciiTheme="majorHAnsi" w:eastAsiaTheme="majorEastAsia" w:hAnsiTheme="majorHAnsi" w:cstheme="majorBidi"/>
+      <w:b/>
+      <w:bCs/>
+      <w:sz w:val="32"/>
+      <w:szCs w:val="32"/>
+    </w:rPr>
+  </w:style>
   <w:style w:type="character" w:default="1" w:styleId="a0">
     <w:name w:val="Default Paragraph Font"/>
     <w:uiPriority w:val="1"/>
@@ -3566,6 +5379,38 @@
       <w:sz w:val="18"/>
       <w:szCs w:val="24"/>
       <w:lang w:bidi="en-US"/>
+    </w:rPr>
+  </w:style>
+  <w:style w:type="character" w:customStyle="1" w:styleId="10">
+    <w:name w:val="标题 1 字符"/>
+    <w:basedOn w:val="a0"/>
+    <w:link w:val="1"/>
+    <w:uiPriority w:val="9"/>
+    <w:rsid w:val="009E710A"/>
+    <w:rPr>
+      <w:rFonts w:ascii="Calibri" w:eastAsia="宋体" w:hAnsi="Calibri" w:cs="Times New Roman"/>
+      <w:b/>
+      <w:bCs/>
+      <w:kern w:val="44"/>
+      <w:sz w:val="44"/>
+      <w:szCs w:val="44"/>
+      <w:lang w:eastAsia="en-US" w:bidi="en-US"/>
+    </w:rPr>
+  </w:style>
+  <w:style w:type="character" w:customStyle="1" w:styleId="20">
+    <w:name w:val="标题 2 字符"/>
+    <w:basedOn w:val="a0"/>
+    <w:link w:val="2"/>
+    <w:uiPriority w:val="9"/>
+    <w:rsid w:val="009E710A"/>
+    <w:rPr>
+      <w:rFonts w:asciiTheme="majorHAnsi" w:eastAsiaTheme="majorEastAsia" w:hAnsiTheme="majorHAnsi" w:cstheme="majorBidi"/>
+      <w:b/>
+      <w:bCs/>
+      <w:kern w:val="0"/>
+      <w:sz w:val="32"/>
+      <w:szCs w:val="32"/>
+      <w:lang w:eastAsia="en-US" w:bidi="en-US"/>
     </w:rPr>
   </w:style>
 </w:styles>

--- a/毕业论文_计科1302.docx
+++ b/毕业论文_计科1302.docx
@@ -8,13 +8,13 @@
           <w:tab w:val="left" w:pos="6840"/>
         </w:tabs>
         <w:rPr>
-          <w:rFonts w:ascii="黑体" w:eastAsia="黑体" w:hAnsi="宋体"/>
+          <w:rFonts w:ascii="Times New Roman" w:eastAsia="黑体" w:hAnsi="Times New Roman"/>
           <w:szCs w:val="52"/>
         </w:rPr>
       </w:pPr>
       <w:r>
         <w:rPr>
-          <w:rFonts w:ascii="黑体" w:eastAsia="黑体" w:hAnsi="宋体" w:hint="eastAsia"/>
+          <w:rFonts w:ascii="Times New Roman" w:eastAsia="黑体" w:hAnsi="Times New Roman"/>
           <w:noProof/>
           <w:szCs w:val="52"/>
           <w:lang w:eastAsia="zh-CN" w:bidi="ar-SA"/>
@@ -217,7 +217,7 @@
     <w:p>
       <w:pPr>
         <w:rPr>
-          <w:rFonts w:ascii="黑体" w:eastAsia="黑体" w:hAnsi="宋体"/>
+          <w:rFonts w:ascii="Times New Roman" w:eastAsia="黑体" w:hAnsi="Times New Roman"/>
           <w:szCs w:val="52"/>
         </w:rPr>
       </w:pPr>
@@ -225,7 +225,7 @@
     <w:p>
       <w:pPr>
         <w:rPr>
-          <w:rFonts w:ascii="黑体" w:eastAsia="黑体" w:hAnsi="宋体"/>
+          <w:rFonts w:ascii="Times New Roman" w:eastAsia="黑体" w:hAnsi="Times New Roman"/>
           <w:szCs w:val="52"/>
         </w:rPr>
       </w:pPr>
@@ -233,7 +233,7 @@
     <w:p>
       <w:pPr>
         <w:rPr>
-          <w:rFonts w:ascii="黑体" w:eastAsia="黑体" w:hAnsi="宋体"/>
+          <w:rFonts w:ascii="Times New Roman" w:eastAsia="黑体" w:hAnsi="Times New Roman"/>
           <w:szCs w:val="52"/>
         </w:rPr>
       </w:pPr>
@@ -242,18 +242,20 @@
       <w:pPr>
         <w:jc w:val="center"/>
         <w:rPr>
-          <w:lang w:eastAsia="zh-CN"/>
-        </w:rPr>
-      </w:pPr>
-      <w:r>
-        <w:rPr>
-          <w:rFonts w:hint="eastAsia"/>
+          <w:rFonts w:ascii="Times New Roman" w:hAnsi="Times New Roman"/>
+          <w:lang w:eastAsia="zh-CN"/>
+        </w:rPr>
+      </w:pPr>
+      <w:r>
+        <w:rPr>
+          <w:rFonts w:ascii="Times New Roman" w:hAnsi="Times New Roman"/>
           <w:lang w:eastAsia="zh-CN"/>
         </w:rPr>
         <w:t xml:space="preserve">   </w:t>
       </w:r>
       <w:r>
         <w:rPr>
+          <w:rFonts w:ascii="Times New Roman" w:hAnsi="Times New Roman"/>
           <w:noProof/>
           <w:lang w:eastAsia="zh-CN" w:bidi="ar-SA"/>
         </w:rPr>
@@ -311,7 +313,7 @@
       <w:pPr>
         <w:jc w:val="center"/>
         <w:rPr>
-          <w:rFonts w:ascii="宋体" w:hAnsi="宋体" w:cs="Arial Unicode MS"/>
+          <w:rFonts w:ascii="Times New Roman" w:hAnsi="Times New Roman"/>
           <w:lang w:eastAsia="zh-CN"/>
         </w:rPr>
       </w:pPr>
@@ -320,7 +322,7 @@
       <w:pPr>
         <w:jc w:val="center"/>
         <w:rPr>
-          <w:rFonts w:ascii="楷体_GB2312" w:eastAsia="楷体_GB2312" w:hAnsi="宋体"/>
+          <w:rFonts w:ascii="Times New Roman" w:eastAsia="楷体_GB2312" w:hAnsi="Times New Roman"/>
           <w:b/>
           <w:bCs/>
           <w:sz w:val="72"/>
@@ -330,7 +332,7 @@
       </w:pPr>
       <w:r>
         <w:rPr>
-          <w:rFonts w:ascii="楷体_GB2312" w:eastAsia="楷体_GB2312" w:hAnsi="宋体" w:hint="eastAsia"/>
+          <w:rFonts w:ascii="Times New Roman" w:eastAsia="楷体_GB2312" w:hAnsi="Times New Roman"/>
           <w:b/>
           <w:bCs/>
           <w:sz w:val="72"/>
@@ -341,21 +343,153 @@
       </w:r>
       <w:r>
         <w:rPr>
-          <w:rFonts w:ascii="楷体_GB2312" w:eastAsia="楷体_GB2312" w:hAnsi="宋体" w:hint="eastAsia"/>
+          <w:rFonts w:ascii="Times New Roman" w:eastAsia="楷体_GB2312" w:hAnsi="Times New Roman"/>
           <w:b/>
           <w:bCs/>
           <w:sz w:val="72"/>
           <w:szCs w:val="72"/>
           <w:lang w:eastAsia="zh-CN"/>
         </w:rPr>
-        <w:t>本 科 生 毕 业 论 文</w:t>
+        <w:t>本</w:t>
+      </w:r>
+      <w:r>
+        <w:rPr>
+          <w:rFonts w:ascii="Times New Roman" w:eastAsia="楷体_GB2312" w:hAnsi="Times New Roman"/>
+          <w:b/>
+          <w:bCs/>
+          <w:sz w:val="72"/>
+          <w:szCs w:val="72"/>
+          <w:lang w:eastAsia="zh-CN"/>
+        </w:rPr>
+        <w:t xml:space="preserve"> </w:t>
+      </w:r>
+      <w:r>
+        <w:rPr>
+          <w:rFonts w:ascii="Times New Roman" w:eastAsia="楷体_GB2312" w:hAnsi="Times New Roman"/>
+          <w:b/>
+          <w:bCs/>
+          <w:sz w:val="72"/>
+          <w:szCs w:val="72"/>
+          <w:lang w:eastAsia="zh-CN"/>
+        </w:rPr>
+        <w:t>科</w:t>
+      </w:r>
+      <w:r>
+        <w:rPr>
+          <w:rFonts w:ascii="Times New Roman" w:eastAsia="楷体_GB2312" w:hAnsi="Times New Roman"/>
+          <w:b/>
+          <w:bCs/>
+          <w:sz w:val="72"/>
+          <w:szCs w:val="72"/>
+          <w:lang w:eastAsia="zh-CN"/>
+        </w:rPr>
+        <w:t xml:space="preserve"> </w:t>
+      </w:r>
+      <w:r>
+        <w:rPr>
+          <w:rFonts w:ascii="Times New Roman" w:eastAsia="楷体_GB2312" w:hAnsi="Times New Roman"/>
+          <w:b/>
+          <w:bCs/>
+          <w:sz w:val="72"/>
+          <w:szCs w:val="72"/>
+          <w:lang w:eastAsia="zh-CN"/>
+        </w:rPr>
+        <w:t>生</w:t>
+      </w:r>
+      <w:r>
+        <w:rPr>
+          <w:rFonts w:ascii="Times New Roman" w:eastAsia="楷体_GB2312" w:hAnsi="Times New Roman"/>
+          <w:b/>
+          <w:bCs/>
+          <w:sz w:val="72"/>
+          <w:szCs w:val="72"/>
+          <w:lang w:eastAsia="zh-CN"/>
+        </w:rPr>
+        <w:t xml:space="preserve"> </w:t>
+      </w:r>
+      <w:r>
+        <w:rPr>
+          <w:rFonts w:ascii="Times New Roman" w:eastAsia="楷体_GB2312" w:hAnsi="Times New Roman"/>
+          <w:b/>
+          <w:bCs/>
+          <w:sz w:val="72"/>
+          <w:szCs w:val="72"/>
+          <w:lang w:eastAsia="zh-CN"/>
+        </w:rPr>
+        <w:t>毕</w:t>
+      </w:r>
+      <w:r>
+        <w:rPr>
+          <w:rFonts w:ascii="Times New Roman" w:eastAsia="楷体_GB2312" w:hAnsi="Times New Roman"/>
+          <w:b/>
+          <w:bCs/>
+          <w:sz w:val="72"/>
+          <w:szCs w:val="72"/>
+          <w:lang w:eastAsia="zh-CN"/>
+        </w:rPr>
+        <w:t xml:space="preserve"> </w:t>
+      </w:r>
+      <w:r>
+        <w:rPr>
+          <w:rFonts w:ascii="Times New Roman" w:eastAsia="楷体_GB2312" w:hAnsi="Times New Roman"/>
+          <w:b/>
+          <w:bCs/>
+          <w:sz w:val="72"/>
+          <w:szCs w:val="72"/>
+          <w:lang w:eastAsia="zh-CN"/>
+        </w:rPr>
+        <w:t>业</w:t>
+      </w:r>
+      <w:r>
+        <w:rPr>
+          <w:rFonts w:ascii="Times New Roman" w:eastAsia="楷体_GB2312" w:hAnsi="Times New Roman"/>
+          <w:b/>
+          <w:bCs/>
+          <w:sz w:val="72"/>
+          <w:szCs w:val="72"/>
+          <w:lang w:eastAsia="zh-CN"/>
+        </w:rPr>
+        <w:t xml:space="preserve"> </w:t>
+      </w:r>
+      <w:r>
+        <w:rPr>
+          <w:rFonts w:ascii="Times New Roman" w:eastAsia="楷体_GB2312" w:hAnsi="Times New Roman"/>
+          <w:b/>
+          <w:bCs/>
+          <w:sz w:val="72"/>
+          <w:szCs w:val="72"/>
+          <w:lang w:eastAsia="zh-CN"/>
+        </w:rPr>
+        <w:t>论</w:t>
+      </w:r>
+      <w:r>
+        <w:rPr>
+          <w:rFonts w:ascii="Times New Roman" w:eastAsia="楷体_GB2312" w:hAnsi="Times New Roman"/>
+          <w:b/>
+          <w:bCs/>
+          <w:sz w:val="72"/>
+          <w:szCs w:val="72"/>
+          <w:lang w:eastAsia="zh-CN"/>
+        </w:rPr>
+        <w:t xml:space="preserve"> </w:t>
+      </w:r>
+      <w:r>
+        <w:rPr>
+          <w:rFonts w:ascii="Times New Roman" w:eastAsia="楷体_GB2312" w:hAnsi="Times New Roman"/>
+          <w:b/>
+          <w:bCs/>
+          <w:sz w:val="72"/>
+          <w:szCs w:val="72"/>
+          <w:lang w:eastAsia="zh-CN"/>
+        </w:rPr>
+        <w:t>文</w:t>
       </w:r>
     </w:p>
     <w:p>
       <w:pPr>
         <w:jc w:val="center"/>
         <w:rPr>
-          <w:rFonts w:ascii="宋体" w:hAnsi="宋体" w:cs="Arial Unicode MS"/>
+          <w:rFonts w:ascii="Times New Roman" w:hAnsi="Times New Roman"/>
           <w:lang w:eastAsia="zh-CN"/>
         </w:rPr>
       </w:pPr>
@@ -364,7 +498,7 @@
       <w:pPr>
         <w:jc w:val="center"/>
         <w:rPr>
-          <w:rFonts w:ascii="宋体" w:hAnsi="宋体" w:cs="Arial Unicode MS"/>
+          <w:rFonts w:ascii="Times New Roman" w:hAnsi="Times New Roman"/>
           <w:lang w:eastAsia="zh-CN"/>
         </w:rPr>
       </w:pPr>
@@ -373,7 +507,7 @@
       <w:pPr>
         <w:jc w:val="center"/>
         <w:rPr>
-          <w:rFonts w:ascii="宋体" w:hAnsi="宋体" w:cs="Arial Unicode MS"/>
+          <w:rFonts w:ascii="Times New Roman" w:hAnsi="Times New Roman"/>
           <w:lang w:eastAsia="zh-CN"/>
         </w:rPr>
       </w:pPr>
@@ -382,7 +516,7 @@
       <w:pPr>
         <w:jc w:val="center"/>
         <w:rPr>
-          <w:rFonts w:ascii="宋体" w:hAnsi="宋体" w:cs="Arial Unicode MS"/>
+          <w:rFonts w:ascii="Times New Roman" w:hAnsi="Times New Roman"/>
           <w:lang w:eastAsia="zh-CN"/>
         </w:rPr>
       </w:pPr>
@@ -392,13 +526,13 @@
         <w:spacing w:line="1100" w:lineRule="exact"/>
         <w:ind w:rightChars="-12" w:right="-29" w:firstLineChars="300" w:firstLine="840"/>
         <w:rPr>
-          <w:rFonts w:ascii="宋体" w:hAnsi="宋体" w:cs="Arial Unicode MS"/>
-          <w:lang w:eastAsia="zh-CN"/>
-        </w:rPr>
-      </w:pPr>
-      <w:r>
-        <w:rPr>
-          <w:rFonts w:ascii="宋体" w:hAnsi="宋体" w:hint="eastAsia"/>
+          <w:rFonts w:ascii="Times New Roman" w:hAnsi="Times New Roman"/>
+          <w:lang w:eastAsia="zh-CN"/>
+        </w:rPr>
+      </w:pPr>
+      <w:r>
+        <w:rPr>
+          <w:rFonts w:ascii="Times New Roman" w:hAnsi="Times New Roman"/>
           <w:sz w:val="28"/>
           <w:szCs w:val="28"/>
           <w:lang w:eastAsia="zh-CN"/>
@@ -407,6 +541,7 @@
       </w:r>
       <w:r>
         <w:rPr>
+          <w:rFonts w:ascii="Times New Roman" w:hAnsi="Times New Roman"/>
           <w:sz w:val="28"/>
           <w:szCs w:val="28"/>
           <w:lang w:eastAsia="zh-CN"/>
@@ -415,7 +550,7 @@
       </w:r>
       <w:r>
         <w:rPr>
-          <w:rFonts w:ascii="宋体" w:hAnsi="宋体" w:hint="eastAsia"/>
+          <w:rFonts w:ascii="Times New Roman" w:hAnsi="Times New Roman"/>
           <w:sz w:val="28"/>
           <w:szCs w:val="28"/>
           <w:lang w:eastAsia="zh-CN"/>
@@ -424,6 +559,7 @@
       </w:r>
       <w:r>
         <w:rPr>
+          <w:rFonts w:ascii="Times New Roman" w:hAnsi="Times New Roman"/>
           <w:sz w:val="28"/>
           <w:szCs w:val="28"/>
           <w:lang w:eastAsia="zh-CN"/>
@@ -432,7 +568,7 @@
       </w:r>
       <w:r>
         <w:rPr>
-          <w:rFonts w:ascii="宋体" w:hAnsi="宋体" w:hint="eastAsia"/>
+          <w:rFonts w:ascii="Times New Roman" w:hAnsi="Times New Roman"/>
           <w:sz w:val="28"/>
           <w:szCs w:val="28"/>
           <w:lang w:eastAsia="zh-CN"/>
@@ -441,6 +577,7 @@
       </w:r>
       <w:r>
         <w:rPr>
+          <w:rFonts w:ascii="Times New Roman" w:hAnsi="Times New Roman"/>
           <w:sz w:val="28"/>
           <w:szCs w:val="28"/>
           <w:lang w:eastAsia="zh-CN"/>
@@ -449,22 +586,51 @@
       </w:r>
       <w:r>
         <w:rPr>
-          <w:rFonts w:ascii="宋体" w:hAnsi="宋体" w:hint="eastAsia"/>
-          <w:sz w:val="28"/>
-          <w:szCs w:val="28"/>
-          <w:lang w:eastAsia="zh-CN"/>
-        </w:rPr>
-        <w:t xml:space="preserve">目： </w:t>
-      </w:r>
-      <w:r>
-        <w:rPr>
-          <w:rFonts w:ascii="宋体" w:hAnsi="宋体" w:hint="eastAsia"/>
-          <w:sz w:val="28"/>
-          <w:szCs w:val="28"/>
-          <w:u w:val="single"/>
-          <w:lang w:eastAsia="zh-CN"/>
-        </w:rPr>
-        <w:t>基于JavaWeb的奖助学金管理系统设计</w:t>
+          <w:rFonts w:ascii="Times New Roman" w:hAnsi="Times New Roman"/>
+          <w:sz w:val="28"/>
+          <w:szCs w:val="28"/>
+          <w:lang w:eastAsia="zh-CN"/>
+        </w:rPr>
+        <w:t>目：</w:t>
+      </w:r>
+      <w:r>
+        <w:rPr>
+          <w:rFonts w:ascii="Times New Roman" w:hAnsi="Times New Roman"/>
+          <w:sz w:val="28"/>
+          <w:szCs w:val="28"/>
+          <w:lang w:eastAsia="zh-CN"/>
+        </w:rPr>
+        <w:t xml:space="preserve"> </w:t>
+      </w:r>
+      <w:r>
+        <w:rPr>
+          <w:rFonts w:ascii="Times New Roman" w:hAnsi="Times New Roman"/>
+          <w:sz w:val="28"/>
+          <w:szCs w:val="28"/>
+          <w:u w:val="single"/>
+          <w:lang w:eastAsia="zh-CN"/>
+        </w:rPr>
+        <w:t>基于</w:t>
+      </w:r>
+      <w:r>
+        <w:rPr>
+          <w:rFonts w:ascii="Times New Roman" w:hAnsi="Times New Roman"/>
+          <w:sz w:val="28"/>
+          <w:szCs w:val="28"/>
+          <w:u w:val="single"/>
+          <w:lang w:eastAsia="zh-CN"/>
+        </w:rPr>
+        <w:t>JavaWeb</w:t>
+      </w:r>
+      <w:r>
+        <w:rPr>
+          <w:rFonts w:ascii="Times New Roman" w:hAnsi="Times New Roman"/>
+          <w:sz w:val="28"/>
+          <w:szCs w:val="28"/>
+          <w:u w:val="single"/>
+          <w:lang w:eastAsia="zh-CN"/>
+        </w:rPr>
+        <w:t>的奖助学金管理系统设计</w:t>
       </w:r>
     </w:p>
     <w:p>
@@ -472,16 +638,16 @@
         <w:spacing w:line="1100" w:lineRule="exact"/>
         <w:ind w:right="-26" w:firstLineChars="300" w:firstLine="840"/>
         <w:rPr>
-          <w:rFonts w:ascii="宋体" w:hAnsi="宋体"/>
-          <w:sz w:val="28"/>
-          <w:szCs w:val="28"/>
-          <w:u w:val="single"/>
-          <w:lang w:eastAsia="zh-CN"/>
-        </w:rPr>
-      </w:pPr>
-      <w:r>
-        <w:rPr>
-          <w:rFonts w:ascii="宋体" w:hAnsi="宋体" w:hint="eastAsia"/>
+          <w:rFonts w:ascii="Times New Roman" w:hAnsi="Times New Roman"/>
+          <w:sz w:val="28"/>
+          <w:szCs w:val="28"/>
+          <w:u w:val="single"/>
+          <w:lang w:eastAsia="zh-CN"/>
+        </w:rPr>
+      </w:pPr>
+      <w:r>
+        <w:rPr>
+          <w:rFonts w:ascii="Times New Roman" w:hAnsi="Times New Roman"/>
           <w:sz w:val="28"/>
           <w:szCs w:val="28"/>
           <w:lang w:eastAsia="zh-CN"/>
@@ -490,53 +656,104 @@
       </w:r>
       <w:r>
         <w:rPr>
-          <w:sz w:val="28"/>
-          <w:szCs w:val="28"/>
+          <w:rFonts w:ascii="Times New Roman" w:hAnsi="Times New Roman"/>
+          <w:sz w:val="28"/>
+          <w:szCs w:val="28"/>
+          <w:lang w:eastAsia="zh-CN"/>
+        </w:rPr>
+        <w:t xml:space="preserve">          </w:t>
+      </w:r>
+      <w:r>
+        <w:rPr>
+          <w:rFonts w:ascii="Times New Roman" w:hAnsi="Times New Roman"/>
+          <w:sz w:val="28"/>
+          <w:szCs w:val="28"/>
+          <w:lang w:eastAsia="zh-CN"/>
+        </w:rPr>
+        <w:t>者：</w:t>
+      </w:r>
+      <w:r>
+        <w:rPr>
+          <w:rFonts w:ascii="Times New Roman" w:hAnsi="Times New Roman"/>
+          <w:sz w:val="28"/>
+          <w:szCs w:val="28"/>
+          <w:lang w:eastAsia="zh-CN"/>
+        </w:rPr>
+        <w:t xml:space="preserve"> </w:t>
+      </w:r>
+      <w:r>
+        <w:rPr>
+          <w:rFonts w:ascii="Times New Roman" w:hAnsi="Times New Roman"/>
+          <w:sz w:val="28"/>
+          <w:szCs w:val="28"/>
+          <w:u w:val="single"/>
+          <w:lang w:eastAsia="zh-CN"/>
+        </w:rPr>
+        <w:t xml:space="preserve">       </w:t>
+      </w:r>
+      <w:r>
+        <w:rPr>
+          <w:rFonts w:ascii="Times New Roman" w:hAnsi="Times New Roman"/>
+          <w:sz w:val="28"/>
+          <w:szCs w:val="28"/>
+          <w:u w:val="single"/>
           <w:lang w:eastAsia="zh-CN"/>
         </w:rPr>
         <w:t xml:space="preserve">   </w:t>
       </w:r>
       <w:r>
         <w:rPr>
-          <w:rFonts w:hint="eastAsia"/>
-          <w:sz w:val="28"/>
-          <w:szCs w:val="28"/>
-          <w:lang w:eastAsia="zh-CN"/>
-        </w:rPr>
-        <w:t xml:space="preserve">       </w:t>
-      </w:r>
-      <w:r>
-        <w:rPr>
-          <w:rFonts w:ascii="宋体" w:hAnsi="宋体" w:hint="eastAsia"/>
-          <w:sz w:val="28"/>
-          <w:szCs w:val="28"/>
-          <w:lang w:eastAsia="zh-CN"/>
-        </w:rPr>
-        <w:t xml:space="preserve">者： </w:t>
-      </w:r>
-      <w:r>
-        <w:rPr>
-          <w:rFonts w:ascii="宋体" w:hAnsi="宋体" w:hint="eastAsia"/>
-          <w:sz w:val="28"/>
-          <w:szCs w:val="28"/>
-          <w:u w:val="single"/>
-          <w:lang w:eastAsia="zh-CN"/>
-        </w:rPr>
-        <w:t xml:space="preserve">       </w:t>
-      </w:r>
-      <w:r>
-        <w:rPr>
-          <w:rFonts w:ascii="宋体" w:hAnsi="宋体"/>
-          <w:sz w:val="28"/>
-          <w:szCs w:val="28"/>
-          <w:u w:val="single"/>
-          <w:lang w:eastAsia="zh-CN"/>
-        </w:rPr>
-        <w:t xml:space="preserve">   </w:t>
-      </w:r>
-      <w:r>
-        <w:rPr>
-          <w:rFonts w:ascii="宋体" w:hAnsi="宋体" w:hint="eastAsia"/>
+          <w:rFonts w:ascii="Times New Roman" w:hAnsi="Times New Roman"/>
+          <w:sz w:val="28"/>
+          <w:szCs w:val="28"/>
+          <w:u w:val="single"/>
+          <w:lang w:eastAsia="zh-CN"/>
+        </w:rPr>
+        <w:t xml:space="preserve">  </w:t>
+      </w:r>
+      <w:r>
+        <w:rPr>
+          <w:rFonts w:ascii="Times New Roman" w:hAnsi="Times New Roman"/>
+          <w:sz w:val="28"/>
+          <w:szCs w:val="28"/>
+          <w:u w:val="single"/>
+          <w:lang w:eastAsia="zh-CN"/>
+        </w:rPr>
+        <w:t>陈</w:t>
+      </w:r>
+      <w:r>
+        <w:rPr>
+          <w:rFonts w:ascii="Times New Roman" w:hAnsi="Times New Roman"/>
+          <w:sz w:val="28"/>
+          <w:szCs w:val="28"/>
+          <w:u w:val="single"/>
+          <w:lang w:eastAsia="zh-CN"/>
+        </w:rPr>
+        <w:t xml:space="preserve">      </w:t>
+      </w:r>
+      <w:r>
+        <w:rPr>
+          <w:rFonts w:ascii="Times New Roman" w:hAnsi="Times New Roman"/>
+          <w:sz w:val="28"/>
+          <w:szCs w:val="28"/>
+          <w:u w:val="single"/>
+          <w:lang w:eastAsia="zh-CN"/>
+        </w:rPr>
+        <w:t>帅</w:t>
+      </w:r>
+      <w:r>
+        <w:rPr>
+          <w:rFonts w:ascii="Times New Roman" w:hAnsi="Times New Roman"/>
+          <w:sz w:val="28"/>
+          <w:szCs w:val="28"/>
+          <w:u w:val="single"/>
+          <w:lang w:eastAsia="zh-CN"/>
+        </w:rPr>
+        <w:t xml:space="preserve">     </w:t>
+      </w:r>
+      <w:r>
+        <w:rPr>
+          <w:rFonts w:ascii="Times New Roman" w:hAnsi="Times New Roman"/>
           <w:sz w:val="28"/>
           <w:szCs w:val="28"/>
           <w:u w:val="single"/>
@@ -546,57 +763,7 @@
       </w:r>
       <w:r>
         <w:rPr>
-          <w:rFonts w:ascii="宋体" w:hAnsi="宋体"/>
-          <w:sz w:val="28"/>
-          <w:szCs w:val="28"/>
-          <w:u w:val="single"/>
-          <w:lang w:eastAsia="zh-CN"/>
-        </w:rPr>
-        <w:t xml:space="preserve"> </w:t>
-      </w:r>
-      <w:r>
-        <w:rPr>
-          <w:rFonts w:ascii="宋体" w:hAnsi="宋体" w:hint="eastAsia"/>
-          <w:sz w:val="28"/>
-          <w:szCs w:val="28"/>
-          <w:u w:val="single"/>
-          <w:lang w:eastAsia="zh-CN"/>
-        </w:rPr>
-        <w:t xml:space="preserve">陈  </w:t>
-      </w:r>
-      <w:r>
-        <w:rPr>
-          <w:rFonts w:ascii="宋体" w:hAnsi="宋体"/>
-          <w:sz w:val="28"/>
-          <w:szCs w:val="28"/>
-          <w:u w:val="single"/>
-          <w:lang w:eastAsia="zh-CN"/>
-        </w:rPr>
-        <w:t xml:space="preserve">    </w:t>
-      </w:r>
-      <w:r>
-        <w:rPr>
-          <w:rFonts w:ascii="宋体" w:hAnsi="宋体" w:hint="eastAsia"/>
-          <w:sz w:val="28"/>
-          <w:szCs w:val="28"/>
-          <w:u w:val="single"/>
-          <w:lang w:eastAsia="zh-CN"/>
-        </w:rPr>
-        <w:t xml:space="preserve">帅     </w:t>
-      </w:r>
-      <w:r>
-        <w:rPr>
-          <w:rFonts w:ascii="宋体" w:hAnsi="宋体"/>
-          <w:sz w:val="28"/>
-          <w:szCs w:val="28"/>
-          <w:u w:val="single"/>
-          <w:lang w:eastAsia="zh-CN"/>
-        </w:rPr>
-        <w:t xml:space="preserve"> </w:t>
-      </w:r>
-      <w:r>
-        <w:rPr>
-          <w:rFonts w:ascii="宋体" w:hAnsi="宋体" w:hint="eastAsia"/>
+          <w:rFonts w:ascii="Times New Roman" w:hAnsi="Times New Roman"/>
           <w:sz w:val="28"/>
           <w:szCs w:val="28"/>
           <w:u w:val="single"/>
@@ -610,15 +777,15 @@
         <w:spacing w:line="1100" w:lineRule="exact"/>
         <w:ind w:right="-26" w:firstLineChars="300" w:firstLine="840"/>
         <w:rPr>
-          <w:rFonts w:ascii="宋体" w:hAnsi="宋体"/>
-          <w:sz w:val="28"/>
-          <w:szCs w:val="28"/>
-          <w:lang w:eastAsia="zh-CN"/>
-        </w:rPr>
-      </w:pPr>
-      <w:r>
-        <w:rPr>
-          <w:rFonts w:ascii="宋体" w:hAnsi="宋体" w:hint="eastAsia"/>
+          <w:rFonts w:ascii="Times New Roman" w:hAnsi="Times New Roman"/>
+          <w:sz w:val="28"/>
+          <w:szCs w:val="28"/>
+          <w:lang w:eastAsia="zh-CN"/>
+        </w:rPr>
+      </w:pPr>
+      <w:r>
+        <w:rPr>
+          <w:rFonts w:ascii="Times New Roman" w:hAnsi="Times New Roman"/>
           <w:sz w:val="28"/>
           <w:szCs w:val="28"/>
           <w:lang w:eastAsia="zh-CN"/>
@@ -627,33 +794,34 @@
       </w:r>
       <w:r>
         <w:rPr>
-          <w:sz w:val="28"/>
-          <w:szCs w:val="28"/>
-          <w:lang w:eastAsia="zh-CN"/>
-        </w:rPr>
-        <w:t xml:space="preserve">   </w:t>
-      </w:r>
-      <w:r>
-        <w:rPr>
-          <w:rFonts w:hint="eastAsia"/>
-          <w:sz w:val="28"/>
-          <w:szCs w:val="28"/>
-          <w:lang w:eastAsia="zh-CN"/>
-        </w:rPr>
-        <w:t xml:space="preserve">       </w:t>
-      </w:r>
-      <w:r>
-        <w:rPr>
-          <w:rFonts w:ascii="宋体" w:hAnsi="宋体" w:hint="eastAsia"/>
-          <w:sz w:val="28"/>
-          <w:szCs w:val="28"/>
-          <w:lang w:eastAsia="zh-CN"/>
-        </w:rPr>
-        <w:t xml:space="preserve">系： </w:t>
-      </w:r>
-      <w:r>
-        <w:rPr>
-          <w:rFonts w:ascii="宋体" w:hAnsi="宋体" w:hint="eastAsia"/>
+          <w:rFonts w:ascii="Times New Roman" w:hAnsi="Times New Roman"/>
+          <w:sz w:val="28"/>
+          <w:szCs w:val="28"/>
+          <w:lang w:eastAsia="zh-CN"/>
+        </w:rPr>
+        <w:t xml:space="preserve">          </w:t>
+      </w:r>
+      <w:r>
+        <w:rPr>
+          <w:rFonts w:ascii="Times New Roman" w:hAnsi="Times New Roman"/>
+          <w:sz w:val="28"/>
+          <w:szCs w:val="28"/>
+          <w:lang w:eastAsia="zh-CN"/>
+        </w:rPr>
+        <w:t>系：</w:t>
+      </w:r>
+      <w:r>
+        <w:rPr>
+          <w:rFonts w:ascii="Times New Roman" w:hAnsi="Times New Roman"/>
+          <w:sz w:val="28"/>
+          <w:szCs w:val="28"/>
+          <w:lang w:eastAsia="zh-CN"/>
+        </w:rPr>
+        <w:t xml:space="preserve"> </w:t>
+      </w:r>
+      <w:r>
+        <w:rPr>
+          <w:rFonts w:ascii="Times New Roman" w:hAnsi="Times New Roman"/>
           <w:sz w:val="28"/>
           <w:szCs w:val="28"/>
           <w:u w:val="single"/>
@@ -663,7 +831,7 @@
       </w:r>
       <w:r>
         <w:rPr>
-          <w:rFonts w:ascii="宋体" w:hAnsi="宋体"/>
+          <w:rFonts w:ascii="Times New Roman" w:hAnsi="Times New Roman"/>
           <w:sz w:val="28"/>
           <w:szCs w:val="28"/>
           <w:u w:val="single"/>
@@ -673,13 +841,33 @@
       </w:r>
       <w:r>
         <w:rPr>
-          <w:rFonts w:ascii="宋体" w:hAnsi="宋体" w:hint="eastAsia"/>
-          <w:sz w:val="28"/>
-          <w:szCs w:val="28"/>
-          <w:u w:val="single"/>
-          <w:lang w:eastAsia="zh-CN"/>
-        </w:rPr>
-        <w:t xml:space="preserve"> 计算机学院           </w:t>
+          <w:rFonts w:ascii="Times New Roman" w:hAnsi="Times New Roman"/>
+          <w:sz w:val="28"/>
+          <w:szCs w:val="28"/>
+          <w:u w:val="single"/>
+          <w:lang w:eastAsia="zh-CN"/>
+        </w:rPr>
+        <w:t xml:space="preserve"> </w:t>
+      </w:r>
+      <w:r>
+        <w:rPr>
+          <w:rFonts w:ascii="Times New Roman" w:hAnsi="Times New Roman"/>
+          <w:sz w:val="28"/>
+          <w:szCs w:val="28"/>
+          <w:u w:val="single"/>
+          <w:lang w:eastAsia="zh-CN"/>
+        </w:rPr>
+        <w:t>计算机学院</w:t>
+      </w:r>
+      <w:r>
+        <w:rPr>
+          <w:rFonts w:ascii="Times New Roman" w:hAnsi="Times New Roman"/>
+          <w:sz w:val="28"/>
+          <w:szCs w:val="28"/>
+          <w:u w:val="single"/>
+          <w:lang w:eastAsia="zh-CN"/>
+        </w:rPr>
+        <w:t xml:space="preserve">           </w:t>
       </w:r>
     </w:p>
     <w:p>
@@ -687,16 +875,16 @@
         <w:spacing w:line="1100" w:lineRule="exact"/>
         <w:ind w:right="-26" w:firstLineChars="300" w:firstLine="840"/>
         <w:rPr>
-          <w:rFonts w:ascii="宋体" w:hAnsi="宋体"/>
-          <w:sz w:val="28"/>
-          <w:szCs w:val="28"/>
-          <w:u w:val="single"/>
-          <w:lang w:eastAsia="zh-CN"/>
-        </w:rPr>
-      </w:pPr>
-      <w:r>
-        <w:rPr>
-          <w:rFonts w:ascii="宋体" w:hAnsi="宋体" w:hint="eastAsia"/>
+          <w:rFonts w:ascii="Times New Roman" w:hAnsi="Times New Roman"/>
+          <w:sz w:val="28"/>
+          <w:szCs w:val="28"/>
+          <w:u w:val="single"/>
+          <w:lang w:eastAsia="zh-CN"/>
+        </w:rPr>
+      </w:pPr>
+      <w:r>
+        <w:rPr>
+          <w:rFonts w:ascii="Times New Roman" w:hAnsi="Times New Roman"/>
           <w:sz w:val="28"/>
           <w:szCs w:val="28"/>
           <w:lang w:eastAsia="zh-CN"/>
@@ -705,7 +893,25 @@
       </w:r>
       <w:r>
         <w:rPr>
-          <w:rFonts w:ascii="宋体" w:hAnsi="宋体"/>
+          <w:rFonts w:ascii="Times New Roman" w:hAnsi="Times New Roman"/>
+          <w:sz w:val="28"/>
+          <w:szCs w:val="28"/>
+          <w:lang w:eastAsia="zh-CN"/>
+        </w:rPr>
+        <w:t xml:space="preserve">          </w:t>
+      </w:r>
+      <w:r>
+        <w:rPr>
+          <w:rFonts w:ascii="Times New Roman" w:hAnsi="Times New Roman"/>
+          <w:sz w:val="28"/>
+          <w:szCs w:val="28"/>
+          <w:lang w:eastAsia="zh-CN"/>
+        </w:rPr>
+        <w:t>业：</w:t>
+      </w:r>
+      <w:r>
+        <w:rPr>
+          <w:rFonts w:ascii="Times New Roman" w:hAnsi="Times New Roman"/>
           <w:sz w:val="28"/>
           <w:szCs w:val="28"/>
           <w:lang w:eastAsia="zh-CN"/>
@@ -714,64 +920,57 @@
       </w:r>
       <w:r>
         <w:rPr>
-          <w:rFonts w:ascii="宋体" w:hAnsi="宋体" w:hint="eastAsia"/>
-          <w:sz w:val="28"/>
-          <w:szCs w:val="28"/>
-          <w:lang w:eastAsia="zh-CN"/>
-        </w:rPr>
-        <w:t xml:space="preserve">        </w:t>
-      </w:r>
-      <w:r>
-        <w:rPr>
-          <w:rFonts w:ascii="宋体" w:hAnsi="宋体"/>
-          <w:sz w:val="28"/>
-          <w:szCs w:val="28"/>
+          <w:rFonts w:ascii="Times New Roman" w:hAnsi="Times New Roman"/>
+          <w:sz w:val="28"/>
+          <w:szCs w:val="28"/>
+          <w:u w:val="single"/>
+          <w:lang w:eastAsia="zh-CN"/>
+        </w:rPr>
+        <w:t xml:space="preserve">      </w:t>
+      </w:r>
+      <w:r>
+        <w:rPr>
+          <w:rFonts w:ascii="Times New Roman" w:hAnsi="Times New Roman"/>
+          <w:sz w:val="28"/>
+          <w:szCs w:val="28"/>
+          <w:u w:val="single"/>
+          <w:lang w:eastAsia="zh-CN"/>
+        </w:rPr>
+        <w:t xml:space="preserve">   </w:t>
+      </w:r>
+      <w:r>
+        <w:rPr>
+          <w:rFonts w:ascii="Times New Roman" w:hAnsi="Times New Roman"/>
+          <w:sz w:val="28"/>
+          <w:szCs w:val="28"/>
+          <w:u w:val="single"/>
           <w:lang w:eastAsia="zh-CN"/>
         </w:rPr>
         <w:t xml:space="preserve"> </w:t>
       </w:r>
       <w:r>
         <w:rPr>
-          <w:rFonts w:ascii="宋体" w:hAnsi="宋体" w:hint="eastAsia"/>
-          <w:sz w:val="28"/>
-          <w:szCs w:val="28"/>
-          <w:lang w:eastAsia="zh-CN"/>
-        </w:rPr>
-        <w:t xml:space="preserve">业： </w:t>
-      </w:r>
-      <w:r>
-        <w:rPr>
-          <w:rFonts w:ascii="宋体" w:hAnsi="宋体" w:hint="eastAsia"/>
-          <w:sz w:val="28"/>
-          <w:szCs w:val="28"/>
-          <w:u w:val="single"/>
-          <w:lang w:eastAsia="zh-CN"/>
-        </w:rPr>
-        <w:t xml:space="preserve">      </w:t>
-      </w:r>
-      <w:r>
-        <w:rPr>
-          <w:rFonts w:ascii="宋体" w:hAnsi="宋体"/>
-          <w:sz w:val="28"/>
-          <w:szCs w:val="28"/>
-          <w:u w:val="single"/>
-          <w:lang w:eastAsia="zh-CN"/>
-        </w:rPr>
-        <w:t xml:space="preserve">   </w:t>
-      </w:r>
-      <w:r>
-        <w:rPr>
-          <w:rFonts w:ascii="宋体" w:hAnsi="宋体" w:hint="eastAsia"/>
-          <w:sz w:val="28"/>
-          <w:szCs w:val="28"/>
-          <w:u w:val="single"/>
-          <w:lang w:eastAsia="zh-CN"/>
-        </w:rPr>
-        <w:t xml:space="preserve"> 计算机科学与技术 </w:t>
-      </w:r>
-      <w:r>
-        <w:rPr>
-          <w:rFonts w:ascii="宋体" w:hAnsi="宋体"/>
+          <w:rFonts w:ascii="Times New Roman" w:hAnsi="Times New Roman"/>
+          <w:sz w:val="28"/>
+          <w:szCs w:val="28"/>
+          <w:u w:val="single"/>
+          <w:lang w:eastAsia="zh-CN"/>
+        </w:rPr>
+        <w:t>计算机科学与技术</w:t>
+      </w:r>
+      <w:r>
+        <w:rPr>
+          <w:rFonts w:ascii="Times New Roman" w:hAnsi="Times New Roman"/>
+          <w:sz w:val="28"/>
+          <w:szCs w:val="28"/>
+          <w:u w:val="single"/>
+          <w:lang w:eastAsia="zh-CN"/>
+        </w:rPr>
+        <w:t xml:space="preserve"> </w:t>
+      </w:r>
+      <w:r>
+        <w:rPr>
+          <w:rFonts w:ascii="Times New Roman" w:hAnsi="Times New Roman"/>
           <w:sz w:val="28"/>
           <w:szCs w:val="28"/>
           <w:u w:val="single"/>
@@ -781,7 +980,7 @@
       </w:r>
       <w:r>
         <w:rPr>
-          <w:rFonts w:ascii="宋体" w:hAnsi="宋体" w:hint="eastAsia"/>
+          <w:rFonts w:ascii="Times New Roman" w:hAnsi="Times New Roman"/>
           <w:sz w:val="28"/>
           <w:szCs w:val="28"/>
           <w:u w:val="single"/>
@@ -795,15 +994,15 @@
         <w:spacing w:line="1100" w:lineRule="exact"/>
         <w:ind w:rightChars="-12" w:right="-29" w:firstLineChars="300" w:firstLine="840"/>
         <w:rPr>
-          <w:rFonts w:ascii="宋体" w:hAnsi="宋体"/>
-          <w:sz w:val="28"/>
-          <w:szCs w:val="28"/>
-          <w:lang w:eastAsia="zh-CN"/>
-        </w:rPr>
-      </w:pPr>
-      <w:r>
-        <w:rPr>
-          <w:rFonts w:ascii="宋体" w:hAnsi="宋体" w:hint="eastAsia"/>
+          <w:rFonts w:ascii="Times New Roman" w:hAnsi="Times New Roman"/>
+          <w:sz w:val="28"/>
+          <w:szCs w:val="28"/>
+          <w:lang w:eastAsia="zh-CN"/>
+        </w:rPr>
+      </w:pPr>
+      <w:r>
+        <w:rPr>
+          <w:rFonts w:ascii="Times New Roman" w:hAnsi="Times New Roman"/>
           <w:sz w:val="28"/>
           <w:szCs w:val="28"/>
           <w:lang w:eastAsia="zh-CN"/>
@@ -812,25 +1011,34 @@
       </w:r>
       <w:r>
         <w:rPr>
-          <w:rFonts w:ascii="宋体" w:hAnsi="宋体"/>
-          <w:sz w:val="28"/>
-          <w:szCs w:val="28"/>
-          <w:lang w:eastAsia="zh-CN"/>
-        </w:rPr>
-        <w:t xml:space="preserve">  </w:t>
-      </w:r>
-      <w:r>
-        <w:rPr>
-          <w:rFonts w:ascii="宋体" w:hAnsi="宋体" w:hint="eastAsia"/>
-          <w:sz w:val="28"/>
-          <w:szCs w:val="28"/>
-          <w:lang w:eastAsia="zh-CN"/>
-        </w:rPr>
-        <w:t xml:space="preserve">        级： </w:t>
-      </w:r>
-      <w:r>
-        <w:rPr>
-          <w:rFonts w:ascii="宋体" w:hAnsi="宋体" w:hint="eastAsia"/>
+          <w:rFonts w:ascii="Times New Roman" w:hAnsi="Times New Roman"/>
+          <w:sz w:val="28"/>
+          <w:szCs w:val="28"/>
+          <w:lang w:eastAsia="zh-CN"/>
+        </w:rPr>
+        <w:t xml:space="preserve">          </w:t>
+      </w:r>
+      <w:r>
+        <w:rPr>
+          <w:rFonts w:ascii="Times New Roman" w:hAnsi="Times New Roman"/>
+          <w:sz w:val="28"/>
+          <w:szCs w:val="28"/>
+          <w:lang w:eastAsia="zh-CN"/>
+        </w:rPr>
+        <w:t>级：</w:t>
+      </w:r>
+      <w:r>
+        <w:rPr>
+          <w:rFonts w:ascii="Times New Roman" w:hAnsi="Times New Roman"/>
+          <w:sz w:val="28"/>
+          <w:szCs w:val="28"/>
+          <w:lang w:eastAsia="zh-CN"/>
+        </w:rPr>
+        <w:t xml:space="preserve"> </w:t>
+      </w:r>
+      <w:r>
+        <w:rPr>
+          <w:rFonts w:ascii="Times New Roman" w:hAnsi="Times New Roman"/>
           <w:sz w:val="28"/>
           <w:szCs w:val="28"/>
           <w:u w:val="single"/>
@@ -840,7 +1048,7 @@
       </w:r>
       <w:r>
         <w:rPr>
-          <w:rFonts w:ascii="宋体" w:hAnsi="宋体"/>
+          <w:rFonts w:ascii="Times New Roman" w:hAnsi="Times New Roman"/>
           <w:sz w:val="28"/>
           <w:szCs w:val="28"/>
           <w:u w:val="single"/>
@@ -850,33 +1058,13 @@
       </w:r>
       <w:r>
         <w:rPr>
-          <w:rFonts w:ascii="宋体" w:hAnsi="宋体" w:hint="eastAsia"/>
-          <w:sz w:val="28"/>
-          <w:szCs w:val="28"/>
-          <w:u w:val="single"/>
-          <w:lang w:eastAsia="zh-CN"/>
-        </w:rPr>
-        <w:t xml:space="preserve">  </w:t>
-      </w:r>
-      <w:r>
-        <w:rPr>
-          <w:rFonts w:ascii="宋体" w:hAnsi="宋体"/>
-          <w:sz w:val="28"/>
-          <w:szCs w:val="28"/>
-          <w:u w:val="single"/>
-          <w:lang w:eastAsia="zh-CN"/>
-        </w:rPr>
-        <w:t>201302</w:t>
-      </w:r>
-      <w:r>
-        <w:rPr>
-          <w:rFonts w:ascii="宋体" w:hAnsi="宋体" w:hint="eastAsia"/>
-          <w:sz w:val="28"/>
-          <w:szCs w:val="28"/>
-          <w:u w:val="single"/>
-          <w:lang w:eastAsia="zh-CN"/>
-        </w:rPr>
-        <w:t xml:space="preserve">              </w:t>
+          <w:rFonts w:ascii="Times New Roman" w:hAnsi="Times New Roman"/>
+          <w:sz w:val="28"/>
+          <w:szCs w:val="28"/>
+          <w:u w:val="single"/>
+          <w:lang w:eastAsia="zh-CN"/>
+        </w:rPr>
+        <w:t xml:space="preserve">  201302              </w:t>
       </w:r>
     </w:p>
     <w:p>
@@ -884,16 +1072,16 @@
         <w:spacing w:line="1100" w:lineRule="exact"/>
         <w:ind w:rightChars="-12" w:right="-29" w:firstLineChars="300" w:firstLine="840"/>
         <w:rPr>
-          <w:rFonts w:ascii="宋体" w:hAnsi="宋体"/>
-          <w:sz w:val="28"/>
-          <w:szCs w:val="28"/>
-          <w:u w:val="single"/>
-          <w:lang w:eastAsia="zh-CN"/>
-        </w:rPr>
-      </w:pPr>
-      <w:r>
-        <w:rPr>
-          <w:rFonts w:ascii="宋体" w:hAnsi="宋体" w:hint="eastAsia"/>
+          <w:rFonts w:ascii="Times New Roman" w:hAnsi="Times New Roman"/>
+          <w:sz w:val="28"/>
+          <w:szCs w:val="28"/>
+          <w:u w:val="single"/>
+          <w:lang w:eastAsia="zh-CN"/>
+        </w:rPr>
+      </w:pPr>
+      <w:r>
+        <w:rPr>
+          <w:rFonts w:ascii="Times New Roman" w:hAnsi="Times New Roman"/>
           <w:sz w:val="28"/>
           <w:szCs w:val="28"/>
           <w:lang w:eastAsia="zh-CN"/>
@@ -902,7 +1090,7 @@
       </w:r>
       <w:r>
         <w:rPr>
-          <w:rFonts w:ascii="宋体" w:hAnsi="宋体"/>
+          <w:rFonts w:ascii="Times New Roman" w:hAnsi="Times New Roman"/>
           <w:sz w:val="28"/>
           <w:szCs w:val="28"/>
           <w:lang w:eastAsia="zh-CN"/>
@@ -911,7 +1099,7 @@
       </w:r>
       <w:r>
         <w:rPr>
-          <w:rFonts w:ascii="宋体" w:hAnsi="宋体" w:hint="eastAsia"/>
+          <w:rFonts w:ascii="Times New Roman" w:hAnsi="Times New Roman"/>
           <w:sz w:val="28"/>
           <w:szCs w:val="28"/>
           <w:lang w:eastAsia="zh-CN"/>
@@ -920,7 +1108,43 @@
       </w:r>
       <w:r>
         <w:rPr>
-          <w:rFonts w:ascii="宋体" w:hAnsi="宋体"/>
+          <w:rFonts w:ascii="Times New Roman" w:hAnsi="Times New Roman"/>
+          <w:sz w:val="28"/>
+          <w:szCs w:val="28"/>
+          <w:lang w:eastAsia="zh-CN"/>
+        </w:rPr>
+        <w:t xml:space="preserve">  </w:t>
+      </w:r>
+      <w:r>
+        <w:rPr>
+          <w:rFonts w:ascii="Times New Roman" w:hAnsi="Times New Roman"/>
+          <w:sz w:val="28"/>
+          <w:szCs w:val="28"/>
+          <w:lang w:eastAsia="zh-CN"/>
+        </w:rPr>
+        <w:t>教</w:t>
+      </w:r>
+      <w:r>
+        <w:rPr>
+          <w:rFonts w:ascii="Times New Roman" w:hAnsi="Times New Roman"/>
+          <w:sz w:val="28"/>
+          <w:szCs w:val="28"/>
+          <w:lang w:eastAsia="zh-CN"/>
+        </w:rPr>
+        <w:t xml:space="preserve">  </w:t>
+      </w:r>
+      <w:r>
+        <w:rPr>
+          <w:rFonts w:ascii="Times New Roman" w:hAnsi="Times New Roman"/>
+          <w:sz w:val="28"/>
+          <w:szCs w:val="28"/>
+          <w:lang w:eastAsia="zh-CN"/>
+        </w:rPr>
+        <w:t>师：</w:t>
+      </w:r>
+      <w:r>
+        <w:rPr>
+          <w:rFonts w:ascii="Times New Roman" w:hAnsi="Times New Roman"/>
           <w:sz w:val="28"/>
           <w:szCs w:val="28"/>
           <w:lang w:eastAsia="zh-CN"/>
@@ -929,51 +1153,27 @@
       </w:r>
       <w:r>
         <w:rPr>
-          <w:sz w:val="28"/>
-          <w:szCs w:val="28"/>
-          <w:lang w:eastAsia="zh-CN"/>
-        </w:rPr>
-        <w:t xml:space="preserve"> </w:t>
-      </w:r>
-      <w:r>
-        <w:rPr>
-          <w:rFonts w:ascii="宋体" w:hAnsi="宋体" w:hint="eastAsia"/>
-          <w:sz w:val="28"/>
-          <w:szCs w:val="28"/>
-          <w:lang w:eastAsia="zh-CN"/>
-        </w:rPr>
-        <w:t>教</w:t>
-      </w:r>
-      <w:r>
-        <w:rPr>
-          <w:sz w:val="28"/>
-          <w:szCs w:val="28"/>
+          <w:rFonts w:ascii="Times New Roman" w:hAnsi="Times New Roman"/>
+          <w:sz w:val="28"/>
+          <w:szCs w:val="28"/>
+          <w:u w:val="single"/>
+          <w:lang w:eastAsia="zh-CN"/>
+        </w:rPr>
+        <w:t xml:space="preserve">       </w:t>
+      </w:r>
+      <w:r>
+        <w:rPr>
+          <w:rFonts w:ascii="Times New Roman" w:hAnsi="Times New Roman"/>
+          <w:sz w:val="28"/>
+          <w:szCs w:val="28"/>
+          <w:u w:val="single"/>
           <w:lang w:eastAsia="zh-CN"/>
         </w:rPr>
         <w:t xml:space="preserve">  </w:t>
       </w:r>
       <w:r>
         <w:rPr>
-          <w:rFonts w:ascii="宋体" w:hAnsi="宋体" w:hint="eastAsia"/>
-          <w:sz w:val="28"/>
-          <w:szCs w:val="28"/>
-          <w:lang w:eastAsia="zh-CN"/>
-        </w:rPr>
-        <w:t xml:space="preserve">师： </w:t>
-      </w:r>
-      <w:r>
-        <w:rPr>
-          <w:rFonts w:ascii="宋体" w:hAnsi="宋体" w:hint="eastAsia"/>
-          <w:sz w:val="28"/>
-          <w:szCs w:val="28"/>
-          <w:u w:val="single"/>
-          <w:lang w:eastAsia="zh-CN"/>
-        </w:rPr>
-        <w:t xml:space="preserve">       </w:t>
-      </w:r>
-      <w:r>
-        <w:rPr>
-          <w:rFonts w:ascii="宋体" w:hAnsi="宋体"/>
+          <w:rFonts w:ascii="Times New Roman" w:hAnsi="Times New Roman"/>
           <w:sz w:val="28"/>
           <w:szCs w:val="28"/>
           <w:u w:val="single"/>
@@ -983,17 +1183,57 @@
       </w:r>
       <w:r>
         <w:rPr>
-          <w:rFonts w:ascii="宋体" w:hAnsi="宋体" w:hint="eastAsia"/>
-          <w:sz w:val="28"/>
-          <w:szCs w:val="28"/>
-          <w:u w:val="single"/>
-          <w:lang w:eastAsia="zh-CN"/>
-        </w:rPr>
-        <w:t xml:space="preserve">  关   玉    蓉</w:t>
-      </w:r>
-      <w:r>
-        <w:rPr>
-          <w:rFonts w:ascii="宋体" w:hAnsi="宋体" w:hint="eastAsia"/>
+          <w:rFonts w:ascii="Times New Roman" w:hAnsi="Times New Roman"/>
+          <w:sz w:val="28"/>
+          <w:szCs w:val="28"/>
+          <w:u w:val="single"/>
+          <w:lang w:eastAsia="zh-CN"/>
+        </w:rPr>
+        <w:t>关</w:t>
+      </w:r>
+      <w:r>
+        <w:rPr>
+          <w:rFonts w:ascii="Times New Roman" w:hAnsi="Times New Roman"/>
+          <w:sz w:val="28"/>
+          <w:szCs w:val="28"/>
+          <w:u w:val="single"/>
+          <w:lang w:eastAsia="zh-CN"/>
+        </w:rPr>
+        <w:t xml:space="preserve">   </w:t>
+      </w:r>
+      <w:r>
+        <w:rPr>
+          <w:rFonts w:ascii="Times New Roman" w:hAnsi="Times New Roman"/>
+          <w:sz w:val="28"/>
+          <w:szCs w:val="28"/>
+          <w:u w:val="single"/>
+          <w:lang w:eastAsia="zh-CN"/>
+        </w:rPr>
+        <w:t>玉</w:t>
+      </w:r>
+      <w:r>
+        <w:rPr>
+          <w:rFonts w:ascii="Times New Roman" w:hAnsi="Times New Roman"/>
+          <w:sz w:val="28"/>
+          <w:szCs w:val="28"/>
+          <w:u w:val="single"/>
+          <w:lang w:eastAsia="zh-CN"/>
+        </w:rPr>
+        <w:t xml:space="preserve">    </w:t>
+      </w:r>
+      <w:r>
+        <w:rPr>
+          <w:rFonts w:ascii="Times New Roman" w:hAnsi="Times New Roman"/>
+          <w:sz w:val="28"/>
+          <w:szCs w:val="28"/>
+          <w:u w:val="single"/>
+          <w:lang w:eastAsia="zh-CN"/>
+        </w:rPr>
+        <w:t>蓉</w:t>
+      </w:r>
+      <w:r>
+        <w:rPr>
+          <w:rFonts w:ascii="Times New Roman" w:hAnsi="Times New Roman"/>
           <w:sz w:val="28"/>
           <w:szCs w:val="28"/>
           <w:u w:val="single"/>
@@ -1003,7 +1243,7 @@
       </w:r>
       <w:r>
         <w:rPr>
-          <w:rFonts w:ascii="宋体" w:hAnsi="宋体" w:hint="eastAsia"/>
+          <w:rFonts w:ascii="Times New Roman" w:hAnsi="Times New Roman"/>
           <w:sz w:val="28"/>
           <w:szCs w:val="28"/>
           <w:u w:val="single"/>
@@ -1015,7 +1255,7 @@
     <w:p>
       <w:pPr>
         <w:rPr>
-          <w:rFonts w:ascii="宋体" w:hAnsi="宋体"/>
+          <w:rFonts w:ascii="Times New Roman" w:hAnsi="Times New Roman"/>
           <w:sz w:val="28"/>
           <w:szCs w:val="28"/>
           <w:lang w:eastAsia="zh-CN"/>
@@ -1026,87 +1266,71 @@
       <w:pPr>
         <w:jc w:val="center"/>
         <w:rPr>
-          <w:rFonts w:ascii="宋体" w:hAnsi="宋体"/>
-          <w:sz w:val="28"/>
-          <w:lang w:eastAsia="zh-CN"/>
-        </w:rPr>
-      </w:pPr>
-      <w:r>
-        <w:rPr>
-          <w:rFonts w:hint="eastAsia"/>
-          <w:sz w:val="28"/>
-          <w:lang w:eastAsia="zh-CN"/>
-        </w:rPr>
-        <w:t xml:space="preserve">    </w:t>
-      </w:r>
-      <w:r>
-        <w:rPr>
-          <w:rFonts w:ascii="宋体" w:hAnsi="宋体"/>
-          <w:sz w:val="28"/>
-          <w:lang w:eastAsia="zh-CN"/>
-        </w:rPr>
-        <w:t xml:space="preserve">    201</w:t>
-      </w:r>
-      <w:r>
-        <w:rPr>
-          <w:rFonts w:ascii="宋体" w:hAnsi="宋体" w:hint="eastAsia"/>
-          <w:sz w:val="28"/>
-          <w:lang w:eastAsia="zh-CN"/>
-        </w:rPr>
-        <w:t>7</w:t>
-      </w:r>
-      <w:r>
-        <w:rPr>
-          <w:rFonts w:ascii="宋体" w:hAnsi="宋体"/>
-          <w:sz w:val="28"/>
-          <w:lang w:eastAsia="zh-CN"/>
-        </w:rPr>
-        <w:t xml:space="preserve"> 年 </w:t>
-      </w:r>
-      <w:r>
-        <w:rPr>
-          <w:rFonts w:ascii="宋体" w:hAnsi="宋体"/>
-          <w:sz w:val="28"/>
-          <w:lang w:eastAsia="zh-CN"/>
-        </w:rPr>
-        <w:t>4</w:t>
-      </w:r>
-      <w:r>
-        <w:rPr>
-          <w:rFonts w:ascii="宋体" w:hAnsi="宋体"/>
-          <w:sz w:val="28"/>
-          <w:lang w:eastAsia="zh-CN"/>
-        </w:rPr>
-        <w:t xml:space="preserve"> 月 </w:t>
-      </w:r>
-      <w:r>
-        <w:rPr>
-          <w:rFonts w:ascii="宋体" w:hAnsi="宋体"/>
-          <w:sz w:val="28"/>
-          <w:lang w:eastAsia="zh-CN"/>
-        </w:rPr>
-        <w:t>10</w:t>
-      </w:r>
-      <w:r>
-        <w:rPr>
-          <w:rFonts w:ascii="宋体" w:hAnsi="宋体"/>
-          <w:sz w:val="28"/>
-          <w:lang w:eastAsia="zh-CN"/>
-        </w:rPr>
-        <w:t xml:space="preserve"> 日</w:t>
-      </w:r>
-    </w:p>
-    <w:p>
-      <w:pPr>
-        <w:rPr>
-          <w:rFonts w:ascii="宋体" w:hAnsi="宋体"/>
-          <w:sz w:val="28"/>
-          <w:lang w:eastAsia="zh-CN"/>
-        </w:rPr>
-      </w:pPr>
-      <w:r>
-        <w:rPr>
-          <w:rFonts w:ascii="宋体" w:hAnsi="宋体"/>
+          <w:rFonts w:ascii="Times New Roman" w:hAnsi="Times New Roman"/>
+          <w:sz w:val="28"/>
+          <w:lang w:eastAsia="zh-CN"/>
+        </w:rPr>
+      </w:pPr>
+      <w:r>
+        <w:rPr>
+          <w:rFonts w:ascii="Times New Roman" w:hAnsi="Times New Roman"/>
+          <w:sz w:val="28"/>
+          <w:lang w:eastAsia="zh-CN"/>
+        </w:rPr>
+        <w:t xml:space="preserve">        2017 </w:t>
+      </w:r>
+      <w:r>
+        <w:rPr>
+          <w:rFonts w:ascii="Times New Roman" w:hAnsi="Times New Roman"/>
+          <w:sz w:val="28"/>
+          <w:lang w:eastAsia="zh-CN"/>
+        </w:rPr>
+        <w:t>年</w:t>
+      </w:r>
+      <w:r>
+        <w:rPr>
+          <w:rFonts w:ascii="Times New Roman" w:hAnsi="Times New Roman"/>
+          <w:sz w:val="28"/>
+          <w:lang w:eastAsia="zh-CN"/>
+        </w:rPr>
+        <w:t xml:space="preserve"> 4 </w:t>
+      </w:r>
+      <w:r>
+        <w:rPr>
+          <w:rFonts w:ascii="Times New Roman" w:hAnsi="Times New Roman"/>
+          <w:sz w:val="28"/>
+          <w:lang w:eastAsia="zh-CN"/>
+        </w:rPr>
+        <w:t>月</w:t>
+      </w:r>
+      <w:r>
+        <w:rPr>
+          <w:rFonts w:ascii="Times New Roman" w:hAnsi="Times New Roman"/>
+          <w:sz w:val="28"/>
+          <w:lang w:eastAsia="zh-CN"/>
+        </w:rPr>
+        <w:t xml:space="preserve"> 10 </w:t>
+      </w:r>
+      <w:r>
+        <w:rPr>
+          <w:rFonts w:ascii="Times New Roman" w:hAnsi="Times New Roman"/>
+          <w:sz w:val="28"/>
+          <w:lang w:eastAsia="zh-CN"/>
+        </w:rPr>
+        <w:t>日</w:t>
+      </w:r>
+    </w:p>
+    <w:p>
+      <w:pPr>
+        <w:rPr>
+          <w:rFonts w:ascii="Times New Roman" w:hAnsi="Times New Roman"/>
+          <w:sz w:val="28"/>
+          <w:lang w:eastAsia="zh-CN"/>
+        </w:rPr>
+      </w:pPr>
+      <w:r>
+        <w:rPr>
+          <w:rFonts w:ascii="Times New Roman" w:hAnsi="Times New Roman"/>
           <w:sz w:val="28"/>
           <w:lang w:eastAsia="zh-CN"/>
         </w:rPr>
@@ -1342,7 +1566,7 @@
     <w:p>
       <w:pPr>
         <w:rPr>
-          <w:rFonts w:ascii="宋体" w:hAnsi="宋体" w:cs="Arial Unicode MS"/>
+          <w:rFonts w:ascii="Times New Roman" w:hAnsi="Times New Roman"/>
           <w:lang w:eastAsia="zh-CN"/>
         </w:rPr>
       </w:pPr>
@@ -1518,7 +1742,7 @@
       </w:r>
       <w:r>
         <w:rPr>
-          <w:rFonts w:ascii="Times New Roman"/>
+          <w:rFonts w:ascii="Times New Roman" w:hAnsi="Times New Roman"/>
           <w:sz w:val="28"/>
           <w:szCs w:val="28"/>
         </w:rPr>
@@ -1581,7 +1805,7 @@
       </w:r>
       <w:r>
         <w:rPr>
-          <w:rFonts w:ascii="Times New Roman"/>
+          <w:rFonts w:ascii="Times New Roman" w:hAnsi="Times New Roman"/>
           <w:sz w:val="28"/>
           <w:szCs w:val="28"/>
         </w:rPr>
@@ -1702,7 +1926,7 @@
       </w:r>
       <w:r>
         <w:rPr>
-          <w:rFonts w:ascii="Times New Roman"/>
+          <w:rFonts w:ascii="Times New Roman" w:hAnsi="Times New Roman"/>
           <w:sz w:val="28"/>
           <w:szCs w:val="28"/>
         </w:rPr>
@@ -1719,7 +1943,7 @@
       </w:r>
       <w:r>
         <w:rPr>
-          <w:rFonts w:ascii="Times New Roman" w:hAnsi="Times New Roman" w:hint="eastAsia"/>
+          <w:rFonts w:ascii="Times New Roman" w:hAnsi="Times New Roman"/>
           <w:sz w:val="28"/>
           <w:szCs w:val="28"/>
           <w:u w:val="single"/>
@@ -1748,7 +1972,7 @@
       </w:r>
       <w:r>
         <w:rPr>
-          <w:rFonts w:ascii="Times New Roman" w:hAnsi="Times New Roman" w:hint="eastAsia"/>
+          <w:rFonts w:ascii="Times New Roman" w:hAnsi="Times New Roman"/>
           <w:sz w:val="28"/>
           <w:szCs w:val="28"/>
           <w:u w:val="single"/>
@@ -1768,7 +1992,7 @@
       </w:r>
       <w:r>
         <w:rPr>
-          <w:rFonts w:ascii="Times New Roman" w:hAnsi="Times New Roman" w:hint="eastAsia"/>
+          <w:rFonts w:ascii="Times New Roman" w:hAnsi="Times New Roman"/>
           <w:sz w:val="28"/>
           <w:szCs w:val="28"/>
           <w:u w:val="single"/>
@@ -1820,7 +2044,7 @@
       </w:r>
       <w:r>
         <w:rPr>
-          <w:rFonts w:ascii="Times New Roman"/>
+          <w:rFonts w:ascii="Times New Roman" w:hAnsi="Times New Roman"/>
           <w:sz w:val="28"/>
           <w:szCs w:val="28"/>
         </w:rPr>
@@ -1837,7 +2061,46 @@
       </w:r>
       <w:r>
         <w:rPr>
-          <w:rFonts w:ascii="Times New Roman" w:hAnsi="Times New Roman" w:hint="eastAsia"/>
+          <w:rFonts w:ascii="Times New Roman" w:hAnsi="Times New Roman"/>
+          <w:sz w:val="28"/>
+          <w:szCs w:val="28"/>
+          <w:u w:val="single"/>
+          <w:lang w:eastAsia="zh-CN"/>
+        </w:rPr>
+        <w:t xml:space="preserve">     </w:t>
+      </w:r>
+      <w:r>
+        <w:rPr>
+          <w:rFonts w:ascii="Times New Roman" w:hAnsi="Times New Roman"/>
+          <w:sz w:val="28"/>
+          <w:szCs w:val="28"/>
+          <w:u w:val="single"/>
+          <w:lang w:eastAsia="zh-CN"/>
+        </w:rPr>
+        <w:t xml:space="preserve"> </w:t>
+      </w:r>
+      <w:r>
+        <w:rPr>
+          <w:rFonts w:ascii="Times New Roman" w:hAnsi="Times New Roman"/>
+          <w:sz w:val="28"/>
+          <w:szCs w:val="28"/>
+          <w:u w:val="single"/>
+          <w:lang w:eastAsia="zh-CN"/>
+        </w:rPr>
+        <w:t xml:space="preserve">   </w:t>
+      </w:r>
+      <w:r>
+        <w:rPr>
+          <w:rFonts w:ascii="Times New Roman" w:hAnsi="Times New Roman"/>
+          <w:sz w:val="28"/>
+          <w:szCs w:val="28"/>
+          <w:u w:val="single"/>
+        </w:rPr>
+        <w:t>Computer Science and Technology</w:t>
+      </w:r>
+      <w:r>
+        <w:rPr>
+          <w:rFonts w:ascii="Times New Roman" w:hAnsi="Times New Roman"/>
           <w:sz w:val="28"/>
           <w:szCs w:val="28"/>
           <w:u w:val="single"/>
@@ -1847,102 +2110,13 @@
       </w:r>
       <w:r>
         <w:rPr>
-          <w:rFonts w:ascii="Times New Roman" w:hAnsi="Times New Roman" w:hint="eastAsia"/>
-          <w:sz w:val="28"/>
-          <w:szCs w:val="28"/>
-          <w:u w:val="single"/>
-          <w:lang w:eastAsia="zh-CN"/>
-        </w:rPr>
-        <w:t xml:space="preserve"> </w:t>
-      </w:r>
-      <w:r>
-        <w:rPr>
-          <w:rFonts w:ascii="Times New Roman" w:hAnsi="Times New Roman" w:hint="eastAsia"/>
-          <w:sz w:val="28"/>
-          <w:szCs w:val="28"/>
-          <w:u w:val="single"/>
-          <w:lang w:eastAsia="zh-CN"/>
-        </w:rPr>
-        <w:t xml:space="preserve">  </w:t>
-      </w:r>
-      <w:r>
-        <w:rPr>
-          <w:rFonts w:ascii="Times New Roman" w:hAnsi="Times New Roman"/>
-          <w:sz w:val="28"/>
-          <w:szCs w:val="28"/>
-          <w:u w:val="single"/>
-          <w:lang w:eastAsia="zh-CN"/>
-        </w:rPr>
-        <w:t xml:space="preserve"> </w:t>
-      </w:r>
-      <w:r>
-        <w:rPr>
-          <w:rFonts w:ascii="Times New Roman" w:hAnsi="Times New Roman" w:hint="eastAsia"/>
-          <w:sz w:val="28"/>
-          <w:szCs w:val="28"/>
-          <w:u w:val="single"/>
-          <w:lang w:eastAsia="zh-CN"/>
-        </w:rPr>
-        <w:t xml:space="preserve">   </w:t>
-      </w:r>
-      <w:r>
-        <w:rPr>
-          <w:rFonts w:ascii="Times New Roman" w:hAnsi="Times New Roman"/>
-          <w:sz w:val="28"/>
-          <w:szCs w:val="28"/>
-          <w:u w:val="single"/>
-        </w:rPr>
-        <w:t>Computer Science and Technology</w:t>
-      </w:r>
-      <w:r>
-        <w:rPr>
-          <w:rFonts w:ascii="Times New Roman" w:hAnsi="Times New Roman" w:hint="eastAsia"/>
-          <w:sz w:val="28"/>
-          <w:szCs w:val="28"/>
-          <w:u w:val="single"/>
-          <w:lang w:eastAsia="zh-CN"/>
-        </w:rPr>
-        <w:t xml:space="preserve"> </w:t>
-      </w:r>
-      <w:r>
-        <w:rPr>
-          <w:rFonts w:ascii="Times New Roman" w:hAnsi="Times New Roman" w:hint="eastAsia"/>
-          <w:sz w:val="28"/>
-          <w:szCs w:val="28"/>
-          <w:u w:val="single"/>
-          <w:lang w:eastAsia="zh-CN"/>
-        </w:rPr>
-        <w:t xml:space="preserve"> </w:t>
-      </w:r>
-      <w:r>
-        <w:rPr>
-          <w:rFonts w:ascii="Times New Roman" w:hAnsi="Times New Roman"/>
-          <w:sz w:val="28"/>
-          <w:szCs w:val="28"/>
-          <w:u w:val="single"/>
-          <w:lang w:eastAsia="zh-CN"/>
-        </w:rPr>
-        <w:t xml:space="preserve"> </w:t>
-      </w:r>
-      <w:r>
-        <w:rPr>
-          <w:rFonts w:ascii="Times New Roman" w:hAnsi="Times New Roman" w:hint="eastAsia"/>
-          <w:sz w:val="28"/>
-          <w:szCs w:val="28"/>
-          <w:u w:val="single"/>
-          <w:lang w:eastAsia="zh-CN"/>
-        </w:rPr>
-        <w:t xml:space="preserve">   </w:t>
-      </w:r>
-      <w:r>
-        <w:rPr>
-          <w:rFonts w:ascii="Times New Roman" w:hAnsi="Times New Roman"/>
-          <w:sz w:val="28"/>
-          <w:szCs w:val="28"/>
-          <w:u w:val="single"/>
-          <w:lang w:eastAsia="zh-CN"/>
-        </w:rPr>
-        <w:t xml:space="preserve"> </w:t>
+          <w:rFonts w:ascii="Times New Roman" w:hAnsi="Times New Roman"/>
+          <w:sz w:val="28"/>
+          <w:szCs w:val="28"/>
+          <w:u w:val="single"/>
+          <w:lang w:eastAsia="zh-CN"/>
+        </w:rPr>
+        <w:t xml:space="preserve">     </w:t>
       </w:r>
     </w:p>
     <w:p>
@@ -1976,7 +2150,7 @@
       </w:r>
       <w:r>
         <w:rPr>
-          <w:rFonts w:ascii="Times New Roman"/>
+          <w:rFonts w:ascii="Times New Roman" w:hAnsi="Times New Roman"/>
           <w:sz w:val="28"/>
           <w:szCs w:val="28"/>
         </w:rPr>
@@ -2096,7 +2270,7 @@
       </w:r>
       <w:r>
         <w:rPr>
-          <w:rFonts w:ascii="Times New Roman"/>
+          <w:rFonts w:ascii="Times New Roman" w:hAnsi="Times New Roman"/>
           <w:sz w:val="28"/>
           <w:szCs w:val="28"/>
         </w:rPr>
@@ -2122,7 +2296,7 @@
       </w:r>
       <w:r>
         <w:rPr>
-          <w:rFonts w:ascii="Times New Roman" w:hAnsi="Times New Roman" w:hint="eastAsia"/>
+          <w:rFonts w:ascii="Times New Roman" w:hAnsi="Times New Roman"/>
           <w:sz w:val="28"/>
           <w:szCs w:val="28"/>
           <w:u w:val="single"/>
@@ -2200,15 +2374,7 @@
           <w:sz w:val="28"/>
           <w:lang w:eastAsia="zh-CN"/>
         </w:rPr>
-        <w:t>, 201</w:t>
-      </w:r>
-      <w:r>
-        <w:rPr>
-          <w:rFonts w:ascii="Times New Roman" w:hAnsi="Times New Roman" w:hint="eastAsia"/>
-          <w:sz w:val="28"/>
-          <w:lang w:eastAsia="zh-CN"/>
-        </w:rPr>
-        <w:t>7</w:t>
+        <w:t>, 2017</w:t>
       </w:r>
     </w:p>
     <w:p>
@@ -2232,6 +2398,7 @@
       <w:pPr>
         <w:jc w:val="center"/>
         <w:rPr>
+          <w:rFonts w:ascii="Times New Roman" w:hAnsi="Times New Roman"/>
           <w:b/>
           <w:bCs/>
           <w:sz w:val="36"/>
@@ -2240,7 +2407,7 @@
       </w:pPr>
       <w:r>
         <w:rPr>
-          <w:rFonts w:hint="eastAsia"/>
+          <w:rFonts w:ascii="Times New Roman" w:hAnsi="Times New Roman"/>
           <w:b/>
           <w:bCs/>
           <w:sz w:val="36"/>
@@ -2253,6 +2420,7 @@
     <w:p>
       <w:pPr>
         <w:rPr>
+          <w:rFonts w:ascii="Times New Roman" w:hAnsi="Times New Roman"/>
           <w:sz w:val="28"/>
           <w:lang w:eastAsia="zh-CN"/>
         </w:rPr>
@@ -2263,13 +2431,14 @@
         <w:spacing w:line="720" w:lineRule="auto"/>
         <w:ind w:firstLineChars="200" w:firstLine="560"/>
         <w:rPr>
-          <w:sz w:val="28"/>
-          <w:lang w:eastAsia="zh-CN"/>
-        </w:rPr>
-      </w:pPr>
-      <w:r>
-        <w:rPr>
-          <w:rFonts w:hint="eastAsia"/>
+          <w:rFonts w:ascii="Times New Roman" w:hAnsi="Times New Roman"/>
+          <w:sz w:val="28"/>
+          <w:lang w:eastAsia="zh-CN"/>
+        </w:rPr>
+      </w:pPr>
+      <w:r>
+        <w:rPr>
+          <w:rFonts w:ascii="Times New Roman" w:hAnsi="Times New Roman"/>
           <w:sz w:val="28"/>
           <w:lang w:eastAsia="zh-CN"/>
         </w:rPr>
@@ -2277,6 +2446,7 @@
       </w:r>
       <w:r>
         <w:rPr>
+          <w:rFonts w:ascii="Times New Roman" w:hAnsi="Times New Roman"/>
           <w:sz w:val="28"/>
           <w:u w:val="single"/>
           <w:lang w:eastAsia="zh-CN"/>
@@ -2285,7 +2455,7 @@
       </w:r>
       <w:r>
         <w:rPr>
-          <w:rFonts w:hint="eastAsia"/>
+          <w:rFonts w:ascii="Times New Roman" w:hAnsi="Times New Roman"/>
           <w:sz w:val="28"/>
           <w:u w:val="single"/>
           <w:lang w:eastAsia="zh-CN"/>
@@ -2294,7 +2464,7 @@
       </w:r>
       <w:r>
         <w:rPr>
-          <w:rFonts w:hint="eastAsia"/>
+          <w:rFonts w:ascii="Times New Roman" w:hAnsi="Times New Roman"/>
           <w:sz w:val="28"/>
           <w:u w:val="single"/>
           <w:lang w:eastAsia="zh-CN"/>
@@ -2303,7 +2473,7 @@
       </w:r>
       <w:r>
         <w:rPr>
-          <w:rFonts w:hint="eastAsia"/>
+          <w:rFonts w:ascii="Times New Roman" w:hAnsi="Times New Roman"/>
           <w:sz w:val="28"/>
           <w:lang w:eastAsia="zh-CN"/>
         </w:rPr>
@@ -2315,13 +2485,14 @@
         <w:spacing w:line="720" w:lineRule="auto"/>
         <w:ind w:firstLineChars="200" w:firstLine="560"/>
         <w:rPr>
-          <w:sz w:val="28"/>
-          <w:lang w:eastAsia="zh-CN"/>
-        </w:rPr>
-      </w:pPr>
-      <w:r>
-        <w:rPr>
-          <w:rFonts w:hint="eastAsia"/>
+          <w:rFonts w:ascii="Times New Roman" w:hAnsi="Times New Roman"/>
+          <w:sz w:val="28"/>
+          <w:lang w:eastAsia="zh-CN"/>
+        </w:rPr>
+      </w:pPr>
+      <w:r>
+        <w:rPr>
+          <w:rFonts w:ascii="Times New Roman" w:hAnsi="Times New Roman"/>
           <w:sz w:val="28"/>
           <w:lang w:eastAsia="zh-CN"/>
         </w:rPr>
@@ -2331,14 +2502,16 @@
     <w:p>
       <w:pPr>
         <w:rPr>
-          <w:sz w:val="28"/>
-          <w:lang w:eastAsia="zh-CN"/>
-        </w:rPr>
-      </w:pPr>
-    </w:p>
-    <w:p>
-      <w:pPr>
-        <w:rPr>
+          <w:rFonts w:ascii="Times New Roman" w:hAnsi="Times New Roman"/>
+          <w:sz w:val="28"/>
+          <w:lang w:eastAsia="zh-CN"/>
+        </w:rPr>
+      </w:pPr>
+    </w:p>
+    <w:p>
+      <w:pPr>
+        <w:rPr>
+          <w:rFonts w:ascii="Times New Roman" w:hAnsi="Times New Roman"/>
           <w:sz w:val="28"/>
           <w:lang w:eastAsia="zh-CN"/>
         </w:rPr>
@@ -2350,13 +2523,14 @@
         <w:ind w:right="560"/>
         <w:jc w:val="right"/>
         <w:rPr>
-          <w:sz w:val="28"/>
-          <w:lang w:eastAsia="zh-CN"/>
-        </w:rPr>
-      </w:pPr>
-      <w:r>
-        <w:rPr>
-          <w:rFonts w:hint="eastAsia"/>
+          <w:rFonts w:ascii="Times New Roman" w:hAnsi="Times New Roman"/>
+          <w:sz w:val="28"/>
+          <w:lang w:eastAsia="zh-CN"/>
+        </w:rPr>
+      </w:pPr>
+      <w:r>
+        <w:rPr>
+          <w:rFonts w:ascii="Times New Roman" w:hAnsi="Times New Roman"/>
           <w:sz w:val="28"/>
           <w:lang w:eastAsia="zh-CN"/>
         </w:rPr>
@@ -2368,13 +2542,14 @@
         <w:ind w:right="560"/>
         <w:jc w:val="right"/>
         <w:rPr>
-          <w:sz w:val="28"/>
-          <w:lang w:eastAsia="zh-CN"/>
-        </w:rPr>
-      </w:pPr>
-      <w:r>
-        <w:rPr>
-          <w:rFonts w:hint="eastAsia"/>
+          <w:rFonts w:ascii="Times New Roman" w:hAnsi="Times New Roman"/>
+          <w:sz w:val="28"/>
+          <w:lang w:eastAsia="zh-CN"/>
+        </w:rPr>
+      </w:pPr>
+      <w:r>
+        <w:rPr>
+          <w:rFonts w:ascii="Times New Roman" w:hAnsi="Times New Roman"/>
           <w:sz w:val="28"/>
           <w:lang w:eastAsia="zh-CN"/>
         </w:rPr>
@@ -2386,13 +2561,14 @@
         <w:ind w:right="560"/>
         <w:jc w:val="right"/>
         <w:rPr>
-          <w:sz w:val="28"/>
-          <w:lang w:eastAsia="zh-CN"/>
-        </w:rPr>
-      </w:pPr>
-      <w:r>
-        <w:rPr>
-          <w:rFonts w:hint="eastAsia"/>
+          <w:rFonts w:ascii="Times New Roman" w:hAnsi="Times New Roman"/>
+          <w:sz w:val="28"/>
+          <w:lang w:eastAsia="zh-CN"/>
+        </w:rPr>
+      </w:pPr>
+      <w:r>
+        <w:rPr>
+          <w:rFonts w:ascii="Times New Roman" w:hAnsi="Times New Roman"/>
           <w:sz w:val="28"/>
           <w:lang w:eastAsia="zh-CN"/>
         </w:rPr>
@@ -2413,47 +2589,15 @@
       </w:pPr>
       <w:r>
         <w:rPr>
-          <w:rFonts w:hint="eastAsia"/>
-          <w:sz w:val="28"/>
-          <w:lang w:eastAsia="zh-CN"/>
-        </w:rPr>
-        <w:t xml:space="preserve">                 </w:t>
-      </w:r>
-      <w:r>
-        <w:rPr>
-          <w:rFonts w:ascii="Times New Roman" w:hAnsi="Times New Roman"/>
-          <w:sz w:val="28"/>
-          <w:lang w:eastAsia="zh-CN"/>
-        </w:rPr>
-        <w:t xml:space="preserve"> </w:t>
-      </w:r>
-      <w:r>
-        <w:rPr>
-          <w:rFonts w:ascii="Times New Roman" w:hAnsi="Times New Roman" w:hint="eastAsia"/>
-          <w:sz w:val="28"/>
-          <w:lang w:eastAsia="zh-CN"/>
-        </w:rPr>
-        <w:t xml:space="preserve">               </w:t>
-      </w:r>
-      <w:r>
-        <w:rPr>
-          <w:rFonts w:ascii="Times New Roman" w:hAnsi="Times New Roman"/>
-          <w:sz w:val="28"/>
-          <w:lang w:eastAsia="zh-CN"/>
-        </w:rPr>
-        <w:t>201</w:t>
-      </w:r>
-      <w:r>
-        <w:rPr>
-          <w:rFonts w:ascii="Times New Roman" w:hAnsi="Times New Roman" w:hint="eastAsia"/>
-          <w:sz w:val="28"/>
-          <w:lang w:eastAsia="zh-CN"/>
-        </w:rPr>
-        <w:t>7</w:t>
-      </w:r>
-      <w:r>
-        <w:rPr>
-          <w:rFonts w:ascii="Times New Roman"/>
+          <w:rFonts w:ascii="Times New Roman" w:hAnsi="Times New Roman"/>
+          <w:sz w:val="28"/>
+          <w:lang w:eastAsia="zh-CN"/>
+        </w:rPr>
+        <w:t xml:space="preserve">                                 2017</w:t>
+      </w:r>
+      <w:r>
+        <w:rPr>
+          <w:rFonts w:ascii="Times New Roman" w:hAnsi="Times New Roman"/>
           <w:sz w:val="28"/>
           <w:lang w:eastAsia="zh-CN"/>
         </w:rPr>
@@ -2469,7 +2613,7 @@
       </w:r>
       <w:r>
         <w:rPr>
-          <w:rFonts w:ascii="Times New Roman"/>
+          <w:rFonts w:ascii="Times New Roman" w:hAnsi="Times New Roman"/>
           <w:sz w:val="28"/>
           <w:lang w:eastAsia="zh-CN"/>
         </w:rPr>
@@ -2485,7 +2629,7 @@
       </w:r>
       <w:r>
         <w:rPr>
-          <w:rFonts w:ascii="Times New Roman"/>
+          <w:rFonts w:ascii="Times New Roman" w:hAnsi="Times New Roman"/>
           <w:sz w:val="28"/>
           <w:lang w:eastAsia="zh-CN"/>
         </w:rPr>
@@ -2498,6 +2642,7 @@
         <w:ind w:firstLine="540"/>
         <w:jc w:val="center"/>
         <w:rPr>
+          <w:rFonts w:ascii="Times New Roman" w:hAnsi="Times New Roman"/>
           <w:sz w:val="28"/>
           <w:lang w:eastAsia="zh-CN"/>
         </w:rPr>
@@ -2507,6 +2652,7 @@
       <w:pPr>
         <w:spacing w:before="156" w:after="156" w:line="400" w:lineRule="atLeast"/>
         <w:rPr>
+          <w:rFonts w:ascii="Times New Roman" w:hAnsi="Times New Roman"/>
           <w:sz w:val="28"/>
           <w:lang w:eastAsia="zh-CN"/>
         </w:rPr>
@@ -2534,7 +2680,7 @@
       </w:pPr>
       <w:r>
         <w:rPr>
-          <w:rFonts w:ascii="Times New Roman" w:hAnsi="宋体"/>
+          <w:rFonts w:ascii="Times New Roman" w:hAnsi="Times New Roman"/>
           <w:b/>
           <w:sz w:val="36"/>
           <w:szCs w:val="36"/>
@@ -2555,7 +2701,7 @@
       </w:r>
       <w:r>
         <w:rPr>
-          <w:rFonts w:ascii="Times New Roman" w:hAnsi="宋体"/>
+          <w:rFonts w:ascii="Times New Roman" w:hAnsi="Times New Roman"/>
           <w:b/>
           <w:sz w:val="36"/>
           <w:szCs w:val="36"/>
@@ -2570,142 +2716,219 @@
         <w:ind w:firstLineChars="200" w:firstLine="480"/>
         <w:jc w:val="both"/>
         <w:rPr>
-          <w:rFonts w:ascii="宋体" w:hAnsi="宋体" w:cs="AdobeHeitiStd-Regular"/>
-          <w:lang w:eastAsia="zh-CN"/>
-        </w:rPr>
-      </w:pPr>
-      <w:r>
-        <w:rPr>
-          <w:rFonts w:ascii="宋体" w:hAnsi="宋体" w:cs="AdobeHeitiStd-Regular" w:hint="eastAsia"/>
+          <w:rFonts w:ascii="Times New Roman" w:hAnsi="Times New Roman"/>
+          <w:lang w:eastAsia="zh-CN"/>
+        </w:rPr>
+      </w:pPr>
+      <w:r>
+        <w:rPr>
+          <w:rFonts w:ascii="Times New Roman" w:hAnsi="Times New Roman"/>
           <w:lang w:eastAsia="zh-CN"/>
         </w:rPr>
         <w:t>奖助学金设立，是为了激励勤奋学习、努力进取的学生或对家庭困难的学生进行资助。</w:t>
       </w:r>
       <w:r>
         <w:rPr>
-          <w:rFonts w:ascii="宋体" w:hAnsi="宋体" w:cs="AdobeHeitiStd-Regular" w:hint="eastAsia"/>
+          <w:rFonts w:ascii="Times New Roman" w:hAnsi="Times New Roman"/>
           <w:lang w:eastAsia="zh-CN"/>
         </w:rPr>
         <w:t>为简化</w:t>
       </w:r>
       <w:r>
         <w:rPr>
-          <w:rFonts w:ascii="宋体" w:hAnsi="宋体" w:cs="AdobeHeitiStd-Regular" w:hint="eastAsia"/>
+          <w:rFonts w:ascii="Times New Roman" w:hAnsi="Times New Roman"/>
           <w:lang w:eastAsia="zh-CN"/>
         </w:rPr>
         <w:t>奖助学金的评比工作</w:t>
       </w:r>
       <w:r>
         <w:rPr>
-          <w:rFonts w:ascii="宋体" w:hAnsi="宋体" w:cs="AdobeHeitiStd-Regular" w:hint="eastAsia"/>
+          <w:rFonts w:ascii="Times New Roman" w:hAnsi="Times New Roman"/>
           <w:lang w:eastAsia="zh-CN"/>
         </w:rPr>
         <w:t>，加快</w:t>
       </w:r>
       <w:r>
         <w:rPr>
-          <w:rFonts w:ascii="宋体" w:hAnsi="宋体" w:cs="AdobeHeitiStd-Regular" w:hint="eastAsia"/>
+          <w:rFonts w:ascii="Times New Roman" w:hAnsi="Times New Roman"/>
           <w:lang w:eastAsia="zh-CN"/>
         </w:rPr>
         <w:t>评比效率</w:t>
       </w:r>
       <w:r>
         <w:rPr>
-          <w:rFonts w:ascii="宋体" w:hAnsi="宋体" w:cs="AdobeHeitiStd-Regular" w:hint="eastAsia"/>
+          <w:rFonts w:ascii="Times New Roman" w:hAnsi="Times New Roman"/>
           <w:lang w:eastAsia="zh-CN"/>
         </w:rPr>
         <w:t>，采用</w:t>
       </w:r>
       <w:r>
         <w:rPr>
-          <w:rFonts w:ascii="宋体" w:hAnsi="宋体" w:cs="AdobeHeitiStd-Regular" w:hint="eastAsia"/>
-          <w:lang w:eastAsia="zh-CN"/>
-        </w:rPr>
-        <w:t>B/S结构</w:t>
-      </w:r>
-      <w:r>
-        <w:rPr>
-          <w:rFonts w:ascii="宋体" w:hAnsi="宋体" w:cs="AdobeHeitiStd-Regular" w:hint="eastAsia"/>
+          <w:rFonts w:ascii="Times New Roman" w:hAnsi="Times New Roman"/>
+          <w:lang w:eastAsia="zh-CN"/>
+        </w:rPr>
+        <w:t>B/S</w:t>
+      </w:r>
+      <w:r>
+        <w:rPr>
+          <w:rFonts w:ascii="Times New Roman" w:hAnsi="Times New Roman"/>
+          <w:lang w:eastAsia="zh-CN"/>
+        </w:rPr>
+        <w:t>结构</w:t>
+      </w:r>
+      <w:r>
+        <w:rPr>
+          <w:rFonts w:ascii="Times New Roman" w:hAnsi="Times New Roman"/>
           <w:lang w:eastAsia="zh-CN"/>
         </w:rPr>
         <w:t>，搭建网站系统是</w:t>
       </w:r>
       <w:r>
         <w:rPr>
-          <w:rFonts w:ascii="宋体" w:hAnsi="宋体" w:cs="AdobeHeitiStd-Regular" w:hint="eastAsia"/>
+          <w:rFonts w:ascii="Times New Roman" w:hAnsi="Times New Roman"/>
           <w:lang w:eastAsia="zh-CN"/>
         </w:rPr>
         <w:t>一种优秀</w:t>
       </w:r>
       <w:r>
         <w:rPr>
-          <w:rFonts w:ascii="宋体" w:hAnsi="宋体" w:cs="AdobeHeitiStd-Regular" w:hint="eastAsia"/>
+          <w:rFonts w:ascii="Times New Roman" w:hAnsi="Times New Roman"/>
           <w:lang w:eastAsia="zh-CN"/>
         </w:rPr>
         <w:t>的解决方案</w:t>
       </w:r>
       <w:r>
         <w:rPr>
-          <w:rFonts w:ascii="宋体" w:hAnsi="宋体" w:cs="AdobeHeitiStd-Regular" w:hint="eastAsia"/>
+          <w:rFonts w:ascii="Times New Roman" w:hAnsi="Times New Roman"/>
           <w:lang w:eastAsia="zh-CN"/>
         </w:rPr>
         <w:t>。</w:t>
       </w:r>
       <w:r>
         <w:rPr>
-          <w:rFonts w:ascii="宋体" w:hAnsi="宋体" w:cs="AdobeHeitiStd-Regular" w:hint="eastAsia"/>
-          <w:lang w:eastAsia="zh-CN"/>
-        </w:rPr>
-        <w:t>本设计是基于Java Web的奖助学金管理系统，参考传统奖助学金评比流程，结合学生及老师等多种角色的需求，运用本人所学的软件工程及编程知识，并借鉴多个类似项目经验</w:t>
-      </w:r>
-      <w:r>
-        <w:rPr>
-          <w:rFonts w:ascii="宋体" w:hAnsi="宋体" w:cs="AdobeHeitiStd-Regular" w:hint="eastAsia"/>
+          <w:rFonts w:ascii="Times New Roman" w:hAnsi="Times New Roman"/>
+          <w:lang w:eastAsia="zh-CN"/>
+        </w:rPr>
+        <w:t>本设计是基于</w:t>
+      </w:r>
+      <w:r>
+        <w:rPr>
+          <w:rFonts w:ascii="Times New Roman" w:hAnsi="Times New Roman"/>
+          <w:lang w:eastAsia="zh-CN"/>
+        </w:rPr>
+        <w:t>Java Web</w:t>
+      </w:r>
+      <w:r>
+        <w:rPr>
+          <w:rFonts w:ascii="Times New Roman" w:hAnsi="Times New Roman"/>
+          <w:lang w:eastAsia="zh-CN"/>
+        </w:rPr>
+        <w:t>的奖助学金管理系统，参考传统奖助学金评比流程，结合学生及老师等多种角色的需求，运用本人所学的软件工程及编程知识，并借鉴多个类似项目经验</w:t>
+      </w:r>
+      <w:r>
+        <w:rPr>
+          <w:rFonts w:ascii="Times New Roman" w:hAnsi="Times New Roman"/>
           <w:lang w:eastAsia="zh-CN"/>
         </w:rPr>
         <w:t>来进行开发</w:t>
       </w:r>
       <w:r>
         <w:rPr>
-          <w:rFonts w:ascii="宋体" w:hAnsi="宋体" w:cs="AdobeHeitiStd-Regular" w:hint="eastAsia"/>
-          <w:lang w:eastAsia="zh-CN"/>
-        </w:rPr>
-        <w:t>，运用当前行业流行的SSM</w:t>
-      </w:r>
-      <w:r>
-        <w:rPr>
-          <w:rFonts w:ascii="宋体" w:hAnsi="宋体" w:cs="AdobeHeitiStd-Regular"/>
-          <w:lang w:eastAsia="zh-CN"/>
-        </w:rPr>
-        <w:t>(spring struts2 mybatis)</w:t>
-      </w:r>
-      <w:r>
-        <w:rPr>
-          <w:rFonts w:ascii="宋体" w:hAnsi="宋体" w:cs="AdobeHeitiStd-Regular" w:hint="eastAsia"/>
-          <w:lang w:eastAsia="zh-CN"/>
-        </w:rPr>
-        <w:t>框架及MVC思想，前端使用以jQuery为主的JS构建，后台数据库采用标准的轻量化数据库My</w:t>
-      </w:r>
-      <w:r>
-        <w:rPr>
-          <w:rFonts w:ascii="宋体" w:hAnsi="宋体" w:cs="AdobeHeitiStd-Regular"/>
-          <w:lang w:eastAsia="zh-CN"/>
-        </w:rPr>
-        <w:t>SQL</w:t>
-      </w:r>
-      <w:r>
-        <w:rPr>
-          <w:rFonts w:ascii="宋体" w:hAnsi="宋体" w:cs="AdobeHeitiStd-Regular" w:hint="eastAsia"/>
+          <w:rFonts w:ascii="Times New Roman" w:hAnsi="Times New Roman"/>
+          <w:lang w:eastAsia="zh-CN"/>
+        </w:rPr>
+        <w:t>，运用当前行业流行的</w:t>
+      </w:r>
+      <w:r>
+        <w:rPr>
+          <w:rFonts w:ascii="Times New Roman" w:hAnsi="Times New Roman"/>
+          <w:lang w:eastAsia="zh-CN"/>
+        </w:rPr>
+        <w:t>SSM(spring struts2 mybatis)</w:t>
+      </w:r>
+      <w:r>
+        <w:rPr>
+          <w:rFonts w:ascii="Times New Roman" w:hAnsi="Times New Roman"/>
+          <w:lang w:eastAsia="zh-CN"/>
+        </w:rPr>
+        <w:t>框架及</w:t>
+      </w:r>
+      <w:r>
+        <w:rPr>
+          <w:rFonts w:ascii="Times New Roman" w:hAnsi="Times New Roman"/>
+          <w:lang w:eastAsia="zh-CN"/>
+        </w:rPr>
+        <w:t>MVC</w:t>
+      </w:r>
+      <w:r>
+        <w:rPr>
+          <w:rFonts w:ascii="Times New Roman" w:hAnsi="Times New Roman"/>
+          <w:lang w:eastAsia="zh-CN"/>
+        </w:rPr>
+        <w:t>思想，前端使用以</w:t>
+      </w:r>
+      <w:r>
+        <w:rPr>
+          <w:rFonts w:ascii="Times New Roman" w:hAnsi="Times New Roman"/>
+          <w:lang w:eastAsia="zh-CN"/>
+        </w:rPr>
+        <w:t>jQuery</w:t>
+      </w:r>
+      <w:r>
+        <w:rPr>
+          <w:rFonts w:ascii="Times New Roman" w:hAnsi="Times New Roman"/>
+          <w:lang w:eastAsia="zh-CN"/>
+        </w:rPr>
+        <w:t>为主的</w:t>
+      </w:r>
+      <w:r>
+        <w:rPr>
+          <w:rFonts w:ascii="Times New Roman" w:hAnsi="Times New Roman"/>
+          <w:lang w:eastAsia="zh-CN"/>
+        </w:rPr>
+        <w:t>JS</w:t>
+      </w:r>
+      <w:r>
+        <w:rPr>
+          <w:rFonts w:ascii="Times New Roman" w:hAnsi="Times New Roman"/>
+          <w:lang w:eastAsia="zh-CN"/>
+        </w:rPr>
+        <w:t>构建，后台数据库采用标准的轻量化数据库</w:t>
+      </w:r>
+      <w:r>
+        <w:rPr>
+          <w:rFonts w:ascii="Times New Roman" w:hAnsi="Times New Roman"/>
+          <w:lang w:eastAsia="zh-CN"/>
+        </w:rPr>
+        <w:t>MySQL</w:t>
+      </w:r>
+      <w:r>
+        <w:rPr>
+          <w:rFonts w:ascii="Times New Roman" w:hAnsi="Times New Roman"/>
           <w:lang w:eastAsia="zh-CN"/>
         </w:rPr>
         <w:t>，运用多种经典的设计模式</w:t>
       </w:r>
       <w:r>
         <w:rPr>
-          <w:rFonts w:ascii="宋体" w:hAnsi="宋体" w:cs="AdobeHeitiStd-Regular" w:hint="eastAsia"/>
-          <w:lang w:eastAsia="zh-CN"/>
-        </w:rPr>
-        <w:t>，并选择Github来作为项目代码及分支管理工具。项目具有良好的代码风格，高度的可维护扩展性，优秀的页面及操作逻辑。各种角色用户只需要通过浏览器便可以实现登录系统进行操作。服务器的选择也保证了系统的流畅运行。</w:t>
+          <w:rFonts w:ascii="Times New Roman" w:hAnsi="Times New Roman"/>
+          <w:lang w:eastAsia="zh-CN"/>
+        </w:rPr>
+        <w:t>，并选择</w:t>
+      </w:r>
+      <w:r>
+        <w:rPr>
+          <w:rFonts w:ascii="Times New Roman" w:hAnsi="Times New Roman"/>
+          <w:lang w:eastAsia="zh-CN"/>
+        </w:rPr>
+        <w:t>Github</w:t>
+      </w:r>
+      <w:r>
+        <w:rPr>
+          <w:rFonts w:ascii="Times New Roman" w:hAnsi="Times New Roman"/>
+          <w:lang w:eastAsia="zh-CN"/>
+        </w:rPr>
+        <w:t>来作为项目代码及分支管理工具。项目具有良好的代码风格，高度的可维护扩展性，优秀的页面及操作逻辑。各种角色用户只需要通过浏览器便可以实现登录系统进行操作。服务器的选择也保证了系统的流畅运行。</w:t>
       </w:r>
     </w:p>
     <w:p>
@@ -2714,51 +2937,16 @@
         <w:ind w:firstLineChars="200" w:firstLine="480"/>
         <w:jc w:val="both"/>
         <w:rPr>
-          <w:rFonts w:ascii="宋体" w:hAnsi="宋体" w:cs="AdobeHeitiStd-Regular"/>
-          <w:lang w:eastAsia="zh-CN"/>
-        </w:rPr>
-      </w:pPr>
-      <w:r>
-        <w:rPr>
-          <w:rFonts w:ascii="宋体" w:hAnsi="宋体" w:cs="AdobeHeitiStd-Regular" w:hint="eastAsia"/>
-          <w:lang w:eastAsia="zh-CN"/>
-        </w:rPr>
-        <w:t>本系统包含六大模块：学院、班级、角色、账户、申请、审批。同时包含日志功能和安全防御模块。</w:t>
-      </w:r>
-      <w:r>
-        <w:rPr>
-          <w:rFonts w:ascii="宋体" w:hAnsi="宋体" w:cs="AdobeHeitiStd-Regular" w:hint="eastAsia"/>
-          <w:lang w:eastAsia="zh-CN"/>
-        </w:rPr>
-        <w:t>学生可以登录系统填写信息及查询评比进度</w:t>
-      </w:r>
-      <w:r>
-        <w:rPr>
-          <w:rFonts w:ascii="宋体" w:hAnsi="宋体" w:cs="AdobeHeitiStd-Regular" w:hint="eastAsia"/>
-          <w:lang w:eastAsia="zh-CN"/>
-        </w:rPr>
-        <w:t>或</w:t>
-      </w:r>
-      <w:r>
-        <w:rPr>
-          <w:rFonts w:ascii="宋体" w:hAnsi="宋体" w:cs="AdobeHeitiStd-Regular" w:hint="eastAsia"/>
-          <w:lang w:eastAsia="zh-CN"/>
-        </w:rPr>
-        <w:t>结果。教师可以通过系统直观对比学生</w:t>
-      </w:r>
-      <w:r>
-        <w:rPr>
-          <w:rFonts w:ascii="宋体" w:hAnsi="宋体" w:cs="AdobeHeitiStd-Regular" w:hint="eastAsia"/>
-          <w:lang w:eastAsia="zh-CN"/>
-        </w:rPr>
-        <w:t>各项信息然后分配奖助学金种类等级</w:t>
-      </w:r>
-      <w:r>
-        <w:rPr>
-          <w:rFonts w:ascii="宋体" w:hAnsi="宋体" w:cs="AdobeHeitiStd-Regular" w:hint="eastAsia"/>
-          <w:lang w:eastAsia="zh-CN"/>
-        </w:rPr>
-        <w:t>，同时可以导出各种数据表格。</w:t>
+          <w:rFonts w:ascii="Times New Roman" w:hAnsi="Times New Roman"/>
+          <w:lang w:eastAsia="zh-CN"/>
+        </w:rPr>
+      </w:pPr>
+      <w:r>
+        <w:rPr>
+          <w:rFonts w:ascii="Times New Roman" w:hAnsi="Times New Roman"/>
+          <w:lang w:eastAsia="zh-CN"/>
+        </w:rPr>
+        <w:t>本系统包含六大模块：学院、班级、角色、账户、申请、审批。同时包含日志功能和安全防御模块。学生可以登录系统填写信息及查询评比进度或结果。教师可以通过系统直观对比学生各项信息然后分配奖助学金种类等级，同时可以导出各种数据表格。</w:t>
       </w:r>
     </w:p>
     <w:p>
@@ -2767,20 +2955,20 @@
         <w:ind w:firstLineChars="200" w:firstLine="480"/>
         <w:jc w:val="both"/>
         <w:rPr>
-          <w:rFonts w:ascii="宋体" w:hAnsi="宋体" w:cs="AdobeHeitiStd-Regular"/>
-          <w:lang w:eastAsia="zh-CN"/>
-        </w:rPr>
-      </w:pPr>
-      <w:r>
-        <w:rPr>
-          <w:rFonts w:ascii="宋体" w:hAnsi="宋体" w:cs="AdobeHeitiStd-Regular" w:hint="eastAsia"/>
+          <w:rFonts w:ascii="Times New Roman" w:hAnsi="Times New Roman"/>
+          <w:lang w:eastAsia="zh-CN"/>
+        </w:rPr>
+      </w:pPr>
+      <w:r>
+        <w:rPr>
+          <w:rFonts w:ascii="Times New Roman" w:hAnsi="Times New Roman"/>
           <w:lang w:eastAsia="zh-CN"/>
         </w:rPr>
         <w:t>论文主要介绍了本课题的开发背景及开发过程。详尽的阐述了系统的需求分析、技术说明、设计思想、功能实现、测试及维护各项过程。系统开发过程中的重点在论文中都有体现，</w:t>
       </w:r>
       <w:r>
         <w:rPr>
-          <w:rFonts w:ascii="宋体" w:hAnsi="宋体" w:cs="AdobeHeitiStd-Regular" w:hint="eastAsia"/>
+          <w:rFonts w:ascii="Times New Roman" w:hAnsi="Times New Roman"/>
           <w:lang w:eastAsia="zh-CN"/>
         </w:rPr>
         <w:t xml:space="preserve"> </w:t>
@@ -2798,14 +2986,14 @@
       </w:pPr>
       <w:r>
         <w:rPr>
-          <w:rFonts w:ascii="Times New Roman" w:hAnsi="宋体"/>
+          <w:rFonts w:ascii="Times New Roman" w:hAnsi="Times New Roman"/>
           <w:b/>
         </w:rPr>
         <w:t>关键</w:t>
       </w:r>
       <w:r>
         <w:rPr>
-          <w:rFonts w:ascii="Times New Roman" w:hAnsi="宋体"/>
+          <w:rFonts w:ascii="Times New Roman" w:hAnsi="Times New Roman"/>
           <w:b/>
           <w:lang w:eastAsia="zh-CN"/>
         </w:rPr>
@@ -2813,47 +3001,33 @@
       </w:r>
       <w:r>
         <w:rPr>
-          <w:rFonts w:ascii="Times New Roman" w:hAnsi="宋体"/>
-          <w:lang w:eastAsia="zh-CN"/>
-        </w:rPr>
-        <w:t>Scholarship</w:t>
-      </w:r>
-      <w:r>
-        <w:rPr>
-          <w:rFonts w:ascii="Times New Roman" w:hAnsi="宋体" w:hint="eastAsia"/>
-          <w:lang w:eastAsia="zh-CN"/>
+          <w:rFonts w:ascii="Times New Roman" w:hAnsi="Times New Roman"/>
+          <w:lang w:eastAsia="zh-CN"/>
+        </w:rPr>
+        <w:t>Scholarship ,</w:t>
+      </w:r>
+      <w:r>
+        <w:rPr>
+          <w:rFonts w:ascii="Times New Roman" w:hAnsi="Times New Roman"/>
+          <w:lang w:eastAsia="zh-CN"/>
+        </w:rPr>
+        <w:t>B/S,</w:t>
+      </w:r>
+      <w:r>
+        <w:rPr>
+          <w:rFonts w:ascii="Times New Roman" w:hAnsi="Times New Roman"/>
         </w:rPr>
         <w:t xml:space="preserve"> </w:t>
       </w:r>
       <w:r>
         <w:rPr>
-          <w:rFonts w:ascii="Times New Roman" w:hAnsi="宋体"/>
-          <w:lang w:eastAsia="zh-CN"/>
-        </w:rPr>
-        <w:t>,</w:t>
-      </w:r>
-      <w:r>
-        <w:rPr>
-          <w:rFonts w:ascii="Times New Roman" w:hAnsi="宋体" w:hint="eastAsia"/>
-          <w:lang w:eastAsia="zh-CN"/>
-        </w:rPr>
-        <w:t>B/S,</w:t>
-      </w:r>
-      <w:r>
-        <w:rPr>
-          <w:rFonts w:ascii="Times New Roman" w:hAnsi="Times New Roman"/>
-        </w:rPr>
-        <w:t xml:space="preserve"> </w:t>
-      </w:r>
-      <w:r>
-        <w:rPr>
           <w:rFonts w:ascii="Times New Roman" w:hAnsi="Times New Roman"/>
         </w:rPr>
         <w:t>SSM</w:t>
       </w:r>
       <w:r>
         <w:rPr>
-          <w:rFonts w:ascii="Times New Roman" w:hAnsi="宋体" w:hint="eastAsia"/>
+          <w:rFonts w:ascii="Times New Roman" w:hAnsi="Times New Roman"/>
           <w:lang w:eastAsia="zh-CN"/>
         </w:rPr>
         <w:t xml:space="preserve">, </w:t>
@@ -2974,7 +3148,7 @@
       </w:r>
       <w:r>
         <w:rPr>
-          <w:rFonts w:ascii="Times New Roman" w:hAnsi="Times New Roman" w:hint="eastAsia"/>
+          <w:rFonts w:ascii="Times New Roman" w:hAnsi="Times New Roman"/>
           <w:b/>
           <w:sz w:val="36"/>
           <w:szCs w:val="36"/>
@@ -3193,7 +3367,7 @@
       </w:pPr>
       <w:r>
         <w:rPr>
-          <w:rFonts w:ascii="Times New Roman" w:hAnsi="宋体"/>
+          <w:rFonts w:ascii="Times New Roman" w:hAnsi="Times New Roman"/>
           <w:b/>
           <w:sz w:val="36"/>
           <w:szCs w:val="36"/>
@@ -3213,7 +3387,7 @@
       </w:r>
       <w:r>
         <w:rPr>
-          <w:rFonts w:ascii="Times New Roman" w:hAnsi="宋体"/>
+          <w:rFonts w:ascii="Times New Roman" w:hAnsi="Times New Roman"/>
           <w:b/>
           <w:sz w:val="36"/>
           <w:szCs w:val="36"/>
@@ -3427,6 +3601,7 @@
         </w:numPr>
         <w:jc w:val="center"/>
         <w:rPr>
+          <w:rFonts w:ascii="Times New Roman" w:hAnsi="Times New Roman"/>
           <w:sz w:val="32"/>
           <w:szCs w:val="32"/>
           <w:lang w:eastAsia="zh-CN"/>
@@ -3434,7 +3609,7 @@
       </w:pPr>
       <w:r>
         <w:rPr>
-          <w:rFonts w:hint="eastAsia"/>
+          <w:rFonts w:ascii="Times New Roman" w:hAnsi="Times New Roman"/>
           <w:sz w:val="32"/>
           <w:szCs w:val="32"/>
           <w:lang w:eastAsia="zh-CN"/>
@@ -3447,7 +3622,7 @@
       <w:pPr>
         <w:pStyle w:val="2"/>
         <w:rPr>
-          <w:rFonts w:ascii="宋体" w:eastAsia="宋体" w:hAnsi="宋体" w:cs="Times New Roman"/>
+          <w:rFonts w:ascii="Times New Roman" w:eastAsia="宋体" w:hAnsi="Times New Roman" w:cs="Times New Roman"/>
           <w:lang w:eastAsia="zh-CN"/>
         </w:rPr>
       </w:pPr>
@@ -3460,7 +3635,7 @@
       </w:r>
       <w:r>
         <w:rPr>
-          <w:rFonts w:ascii="宋体" w:eastAsia="宋体" w:hAnsi="宋体" w:cs="Times New Roman" w:hint="eastAsia"/>
+          <w:rFonts w:ascii="Times New Roman" w:eastAsia="宋体" w:hAnsi="Times New Roman" w:cs="Times New Roman"/>
           <w:lang w:eastAsia="zh-CN"/>
         </w:rPr>
         <w:t>研究背景和意义</w:t>
@@ -3469,21 +3644,22 @@
     <w:p>
       <w:pPr>
         <w:rPr>
-          <w:rFonts w:ascii="宋体" w:hAnsi="宋体"/>
-          <w:color w:val="000000"/>
-          <w:kern w:val="44"/>
-          <w:lang w:eastAsia="zh-CN"/>
-        </w:rPr>
-      </w:pPr>
-      <w:r>
-        <w:rPr>
+          <w:rFonts w:ascii="Times New Roman" w:hAnsi="Times New Roman"/>
+          <w:color w:val="000000"/>
+          <w:kern w:val="44"/>
+          <w:lang w:eastAsia="zh-CN"/>
+        </w:rPr>
+      </w:pPr>
+      <w:r>
+        <w:rPr>
+          <w:rFonts w:ascii="Times New Roman" w:hAnsi="Times New Roman"/>
           <w:lang w:eastAsia="zh-CN"/>
         </w:rPr>
         <w:tab/>
       </w:r>
       <w:r>
         <w:rPr>
-          <w:rFonts w:ascii="宋体" w:hAnsi="宋体" w:hint="eastAsia"/>
+          <w:rFonts w:ascii="Times New Roman" w:hAnsi="Times New Roman"/>
           <w:color w:val="000000"/>
           <w:kern w:val="44"/>
           <w:lang w:eastAsia="zh-CN"/>
@@ -3492,14 +3668,14 @@
       </w:r>
       <w:r>
         <w:rPr>
-          <w:rFonts w:ascii="宋体" w:hAnsi="宋体" w:cs="AdobeHeitiStd-Regular" w:hint="eastAsia"/>
+          <w:rFonts w:ascii="Times New Roman" w:hAnsi="Times New Roman"/>
           <w:lang w:eastAsia="zh-CN"/>
         </w:rPr>
         <w:t>教师还需要完成其它的表格以进行其它方面的统计。</w:t>
       </w:r>
       <w:r>
         <w:rPr>
-          <w:rFonts w:ascii="宋体" w:hAnsi="宋体" w:hint="eastAsia"/>
+          <w:rFonts w:ascii="Times New Roman" w:hAnsi="Times New Roman"/>
           <w:color w:val="000000"/>
           <w:kern w:val="44"/>
           <w:lang w:eastAsia="zh-CN"/>
@@ -3511,680 +3687,3820 @@
       <w:pPr>
         <w:ind w:leftChars="100" w:left="240"/>
         <w:rPr>
-          <w:rFonts w:ascii="宋体" w:hAnsi="宋体"/>
-          <w:color w:val="000000"/>
-          <w:kern w:val="44"/>
-          <w:lang w:eastAsia="zh-CN"/>
-        </w:rPr>
-      </w:pPr>
-      <w:r>
-        <w:rPr>
-          <w:rFonts w:ascii="宋体" w:hAnsi="宋体" w:hint="eastAsia"/>
-          <w:color w:val="000000"/>
-          <w:kern w:val="44"/>
-          <w:lang w:eastAsia="zh-CN"/>
-        </w:rPr>
-        <w:t>1.学生每年都要提交材料，即使材料与去年相似还是要重新审核。</w:t>
+          <w:rFonts w:ascii="Times New Roman" w:hAnsi="Times New Roman"/>
+          <w:color w:val="000000"/>
+          <w:kern w:val="44"/>
+          <w:lang w:eastAsia="zh-CN"/>
+        </w:rPr>
+      </w:pPr>
+      <w:r>
+        <w:rPr>
+          <w:rFonts w:ascii="Times New Roman" w:hAnsi="Times New Roman"/>
+          <w:color w:val="000000"/>
+          <w:kern w:val="44"/>
+          <w:lang w:eastAsia="zh-CN"/>
+        </w:rPr>
+        <w:t>1.</w:t>
+      </w:r>
+      <w:r>
+        <w:rPr>
+          <w:rFonts w:ascii="Times New Roman" w:hAnsi="Times New Roman"/>
+          <w:color w:val="000000"/>
+          <w:kern w:val="44"/>
+          <w:lang w:eastAsia="zh-CN"/>
+        </w:rPr>
+        <w:t>学生每年都要提交材料，即使材料与去年相似还是要重新审核。</w:t>
       </w:r>
     </w:p>
     <w:p>
       <w:pPr>
         <w:ind w:leftChars="100" w:left="240"/>
         <w:rPr>
-          <w:rFonts w:ascii="宋体" w:hAnsi="宋体"/>
-          <w:color w:val="000000"/>
-          <w:kern w:val="44"/>
-          <w:lang w:eastAsia="zh-CN"/>
-        </w:rPr>
-      </w:pPr>
-      <w:r>
-        <w:rPr>
-          <w:rFonts w:ascii="宋体" w:hAnsi="宋体" w:hint="eastAsia"/>
-          <w:color w:val="000000"/>
-          <w:kern w:val="44"/>
-          <w:lang w:eastAsia="zh-CN"/>
-        </w:rPr>
-        <w:t>2.每个学生提交材料时间不一定，容易出现意外拖延，造成时间浪费</w:t>
-      </w:r>
-      <w:r>
-        <w:rPr>
-          <w:rFonts w:ascii="宋体" w:hAnsi="宋体" w:hint="eastAsia"/>
+          <w:rFonts w:ascii="Times New Roman" w:hAnsi="Times New Roman"/>
+          <w:color w:val="000000"/>
+          <w:kern w:val="44"/>
+          <w:lang w:eastAsia="zh-CN"/>
+        </w:rPr>
+      </w:pPr>
+      <w:r>
+        <w:rPr>
+          <w:rFonts w:ascii="Times New Roman" w:hAnsi="Times New Roman"/>
+          <w:color w:val="000000"/>
+          <w:kern w:val="44"/>
+          <w:lang w:eastAsia="zh-CN"/>
+        </w:rPr>
+        <w:t>2.</w:t>
+      </w:r>
+      <w:r>
+        <w:rPr>
+          <w:rFonts w:ascii="Times New Roman" w:hAnsi="Times New Roman"/>
+          <w:color w:val="000000"/>
+          <w:kern w:val="44"/>
+          <w:lang w:eastAsia="zh-CN"/>
+        </w:rPr>
+        <w:t>每个学生提交材料时间不一定，容易出现意外拖延，造成时间浪费。</w:t>
+      </w:r>
+    </w:p>
+    <w:p>
+      <w:pPr>
+        <w:ind w:leftChars="100" w:left="240"/>
+        <w:rPr>
+          <w:rFonts w:ascii="Times New Roman" w:hAnsi="Times New Roman"/>
+          <w:color w:val="000000"/>
+          <w:kern w:val="44"/>
+          <w:lang w:eastAsia="zh-CN"/>
+        </w:rPr>
+      </w:pPr>
+      <w:r>
+        <w:rPr>
+          <w:rFonts w:ascii="Times New Roman" w:hAnsi="Times New Roman"/>
+          <w:color w:val="000000"/>
+          <w:kern w:val="44"/>
+          <w:lang w:eastAsia="zh-CN"/>
+        </w:rPr>
+        <w:t>3.</w:t>
+      </w:r>
+      <w:r>
+        <w:rPr>
+          <w:rFonts w:ascii="Times New Roman" w:hAnsi="Times New Roman"/>
+          <w:color w:val="000000"/>
+          <w:kern w:val="44"/>
+          <w:lang w:eastAsia="zh-CN"/>
+        </w:rPr>
+        <w:t>评比过程繁琐，学生不能很好的了解审批过程，不够透明。</w:t>
+      </w:r>
+    </w:p>
+    <w:p>
+      <w:pPr>
+        <w:ind w:leftChars="100" w:left="240"/>
+        <w:rPr>
+          <w:rFonts w:ascii="Times New Roman" w:hAnsi="Times New Roman"/>
+          <w:color w:val="000000"/>
+          <w:kern w:val="44"/>
+          <w:lang w:eastAsia="zh-CN"/>
+        </w:rPr>
+      </w:pPr>
+      <w:r>
+        <w:rPr>
+          <w:rFonts w:ascii="Times New Roman" w:hAnsi="Times New Roman"/>
+          <w:color w:val="000000"/>
+          <w:kern w:val="44"/>
+          <w:lang w:eastAsia="zh-CN"/>
+        </w:rPr>
+        <w:t>4.</w:t>
+      </w:r>
+      <w:r>
+        <w:rPr>
+          <w:rFonts w:ascii="Times New Roman" w:hAnsi="Times New Roman"/>
+          <w:color w:val="000000"/>
+          <w:kern w:val="44"/>
+          <w:lang w:eastAsia="zh-CN"/>
+        </w:rPr>
+        <w:t>学生信息需要确认多次，人为处理费时费力</w:t>
+      </w:r>
+    </w:p>
+    <w:p>
+      <w:pPr>
+        <w:ind w:leftChars="100" w:left="240"/>
+        <w:rPr>
+          <w:rFonts w:ascii="Times New Roman" w:hAnsi="Times New Roman"/>
+          <w:color w:val="000000"/>
+          <w:kern w:val="44"/>
+          <w:lang w:eastAsia="zh-CN"/>
+        </w:rPr>
+      </w:pPr>
+      <w:r>
+        <w:rPr>
+          <w:rFonts w:ascii="Times New Roman" w:hAnsi="Times New Roman"/>
+          <w:color w:val="000000"/>
+          <w:kern w:val="44"/>
+          <w:lang w:eastAsia="zh-CN"/>
+        </w:rPr>
+        <w:t>5.</w:t>
+      </w:r>
+      <w:r>
+        <w:rPr>
+          <w:rFonts w:ascii="Times New Roman" w:hAnsi="Times New Roman"/>
+          <w:color w:val="000000"/>
+          <w:kern w:val="44"/>
+          <w:lang w:eastAsia="zh-CN"/>
+        </w:rPr>
+        <w:t>没有较好的历年数据进行直观的对比，同学老师经常问起以前获奖之人。</w:t>
+      </w:r>
+    </w:p>
+    <w:p>
+      <w:pPr>
+        <w:rPr>
+          <w:rFonts w:ascii="Times New Roman" w:hAnsi="Times New Roman"/>
+          <w:color w:val="000000"/>
+          <w:kern w:val="44"/>
+          <w:lang w:eastAsia="zh-CN"/>
+        </w:rPr>
+      </w:pPr>
+      <w:r>
+        <w:rPr>
+          <w:rFonts w:ascii="Times New Roman" w:hAnsi="Times New Roman"/>
+          <w:color w:val="000000"/>
+          <w:kern w:val="44"/>
+          <w:lang w:eastAsia="zh-CN"/>
+        </w:rPr>
+        <w:t>这些问题综合起来，导致整个奖助学金申请审批任务繁重。为此，借助计算机的高性能及相关技术，来实现解决此问题，成为教师学生的一致想法。</w:t>
+      </w:r>
+    </w:p>
+    <w:p>
+      <w:pPr>
+        <w:rPr>
+          <w:rFonts w:ascii="Times New Roman" w:hAnsi="Times New Roman"/>
+          <w:color w:val="000000"/>
+          <w:kern w:val="44"/>
+          <w:lang w:eastAsia="zh-CN"/>
+        </w:rPr>
+      </w:pPr>
+      <w:r>
+        <w:rPr>
+          <w:rFonts w:ascii="Times New Roman" w:hAnsi="Times New Roman"/>
+          <w:color w:val="000000"/>
+          <w:kern w:val="44"/>
+          <w:lang w:eastAsia="zh-CN"/>
+        </w:rPr>
+        <w:tab/>
+      </w:r>
+      <w:r>
+        <w:rPr>
+          <w:rFonts w:ascii="Times New Roman" w:hAnsi="Times New Roman"/>
+          <w:color w:val="000000"/>
+          <w:kern w:val="44"/>
+          <w:lang w:eastAsia="zh-CN"/>
+        </w:rPr>
+        <w:t>随着科学和社会的发展，信息化的潮流已经深入渗透到各行各业的方方面。近年来，网络技术的发展</w:t>
+      </w:r>
+      <w:r>
+        <w:rPr>
+          <w:rFonts w:ascii="Times New Roman" w:hAnsi="Times New Roman"/>
+          <w:color w:val="000000"/>
+          <w:kern w:val="44"/>
+          <w:lang w:eastAsia="zh-CN"/>
+        </w:rPr>
+        <w:t>迅速，各种网站架构</w:t>
+      </w:r>
+      <w:r>
+        <w:rPr>
+          <w:rFonts w:ascii="Times New Roman" w:hAnsi="Times New Roman"/>
+          <w:color w:val="000000"/>
+          <w:kern w:val="44"/>
+          <w:lang w:eastAsia="zh-CN"/>
+        </w:rPr>
+        <w:t>平台得到了越来越多的应用，</w:t>
+      </w:r>
+      <w:r>
+        <w:rPr>
+          <w:rFonts w:ascii="Times New Roman" w:hAnsi="Times New Roman"/>
+          <w:color w:val="000000"/>
+          <w:kern w:val="44"/>
+          <w:lang w:eastAsia="zh-CN"/>
+        </w:rPr>
+        <w:t>如</w:t>
+      </w:r>
+      <w:r>
+        <w:rPr>
+          <w:rFonts w:ascii="Times New Roman" w:hAnsi="Times New Roman"/>
+          <w:color w:val="000000"/>
+          <w:kern w:val="44"/>
+          <w:lang w:eastAsia="zh-CN"/>
+        </w:rPr>
+        <w:t>PHP,ASP.NET</w:t>
+      </w:r>
+      <w:r>
+        <w:rPr>
+          <w:rFonts w:ascii="Times New Roman" w:hAnsi="Times New Roman"/>
+          <w:color w:val="000000"/>
+          <w:kern w:val="44"/>
+          <w:lang w:eastAsia="zh-CN"/>
+        </w:rPr>
+        <w:t>，</w:t>
+      </w:r>
+      <w:r>
+        <w:rPr>
+          <w:rFonts w:ascii="Times New Roman" w:hAnsi="Times New Roman"/>
+          <w:color w:val="000000"/>
+          <w:kern w:val="44"/>
+          <w:lang w:eastAsia="zh-CN"/>
+        </w:rPr>
+        <w:t>J2EE</w:t>
+      </w:r>
+      <w:r>
+        <w:rPr>
+          <w:rFonts w:ascii="Times New Roman" w:hAnsi="Times New Roman"/>
+          <w:color w:val="000000"/>
+          <w:kern w:val="44"/>
+          <w:lang w:eastAsia="zh-CN"/>
+        </w:rPr>
+        <w:t>等。前端网页的技术也是百花齐放，各种基于</w:t>
+      </w:r>
+      <w:r>
+        <w:rPr>
+          <w:rFonts w:ascii="Times New Roman" w:hAnsi="Times New Roman"/>
+          <w:color w:val="000000"/>
+          <w:kern w:val="44"/>
+          <w:lang w:eastAsia="zh-CN"/>
+        </w:rPr>
+        <w:t>JS</w:t>
+      </w:r>
+      <w:r>
+        <w:rPr>
+          <w:rFonts w:ascii="Times New Roman" w:hAnsi="Times New Roman"/>
+          <w:color w:val="000000"/>
+          <w:kern w:val="44"/>
+          <w:lang w:eastAsia="zh-CN"/>
+        </w:rPr>
+        <w:t>的框架如雨后春笋般林立，如</w:t>
+      </w:r>
+      <w:r>
+        <w:rPr>
+          <w:rFonts w:ascii="Times New Roman" w:hAnsi="Times New Roman"/>
+          <w:color w:val="000000"/>
+          <w:kern w:val="44"/>
+          <w:lang w:eastAsia="zh-CN"/>
+        </w:rPr>
+        <w:t>Bootstrap,React,Angular JS</w:t>
+      </w:r>
+      <w:r>
+        <w:rPr>
+          <w:rFonts w:ascii="Times New Roman" w:hAnsi="Times New Roman"/>
+          <w:color w:val="000000"/>
+          <w:kern w:val="44"/>
+          <w:lang w:eastAsia="zh-CN"/>
+        </w:rPr>
+        <w:t>等。</w:t>
+      </w:r>
+      <w:r>
+        <w:rPr>
+          <w:rFonts w:ascii="Times New Roman" w:hAnsi="Times New Roman"/>
+          <w:color w:val="000000"/>
+          <w:kern w:val="44"/>
+          <w:lang w:eastAsia="zh-CN"/>
+        </w:rPr>
+        <w:t>数据库的发展也日渐完善，关系型数据库如</w:t>
+      </w:r>
+      <w:r>
+        <w:rPr>
+          <w:rFonts w:ascii="Times New Roman" w:hAnsi="Times New Roman"/>
+          <w:color w:val="000000"/>
+          <w:kern w:val="44"/>
+          <w:lang w:eastAsia="zh-CN"/>
+        </w:rPr>
+        <w:t>mysql</w:t>
+      </w:r>
+      <w:r>
+        <w:rPr>
+          <w:rFonts w:ascii="Times New Roman" w:hAnsi="Times New Roman"/>
+          <w:color w:val="000000"/>
+          <w:kern w:val="44"/>
+          <w:lang w:eastAsia="zh-CN"/>
+        </w:rPr>
+        <w:t>、</w:t>
+      </w:r>
+      <w:r>
+        <w:rPr>
+          <w:rFonts w:ascii="Times New Roman" w:hAnsi="Times New Roman"/>
+          <w:color w:val="000000"/>
+          <w:kern w:val="44"/>
+          <w:lang w:eastAsia="zh-CN"/>
+        </w:rPr>
+        <w:t>Oracle</w:t>
+      </w:r>
+      <w:r>
+        <w:rPr>
+          <w:rFonts w:ascii="Times New Roman" w:hAnsi="Times New Roman"/>
+          <w:color w:val="000000"/>
+          <w:kern w:val="44"/>
+          <w:lang w:eastAsia="zh-CN"/>
+        </w:rPr>
+        <w:t>等，非关系型数据库</w:t>
+      </w:r>
+      <w:r>
+        <w:rPr>
+          <w:rFonts w:ascii="Times New Roman" w:hAnsi="Times New Roman"/>
+          <w:color w:val="000000"/>
+          <w:kern w:val="44"/>
+          <w:lang w:eastAsia="zh-CN"/>
+        </w:rPr>
+        <w:t>MongoDB</w:t>
+      </w:r>
+      <w:r>
+        <w:rPr>
+          <w:rFonts w:ascii="Times New Roman" w:hAnsi="Times New Roman"/>
+          <w:color w:val="000000"/>
+          <w:kern w:val="44"/>
+          <w:lang w:eastAsia="zh-CN"/>
+        </w:rPr>
+        <w:t>等，数据库的完善性不断加强，效率也越来越高。</w:t>
+      </w:r>
+      <w:r>
+        <w:rPr>
+          <w:rFonts w:ascii="Times New Roman" w:hAnsi="Times New Roman"/>
+          <w:color w:val="000000"/>
+          <w:kern w:val="44"/>
+          <w:lang w:eastAsia="zh-CN"/>
+        </w:rPr>
+        <w:t>这些技术的成熟发展，高效开发能力，以及各自的特点，为</w:t>
+      </w:r>
+      <w:r>
+        <w:rPr>
+          <w:rFonts w:ascii="Times New Roman" w:hAnsi="Times New Roman"/>
+          <w:color w:val="000000"/>
+          <w:kern w:val="44"/>
+          <w:lang w:eastAsia="zh-CN"/>
+        </w:rPr>
+        <w:t>Web</w:t>
+      </w:r>
+      <w:r>
+        <w:rPr>
+          <w:rFonts w:ascii="Times New Roman" w:hAnsi="Times New Roman"/>
+          <w:color w:val="000000"/>
+          <w:kern w:val="44"/>
+          <w:lang w:eastAsia="zh-CN"/>
+        </w:rPr>
+        <w:t>系统的开发提供了强大的基础。</w:t>
+      </w:r>
+    </w:p>
+    <w:p>
+      <w:pPr>
+        <w:rPr>
+          <w:rFonts w:ascii="Times New Roman" w:hAnsi="Times New Roman"/>
+          <w:color w:val="000000"/>
+          <w:kern w:val="44"/>
+          <w:lang w:eastAsia="zh-CN"/>
+        </w:rPr>
+      </w:pPr>
+      <w:r>
+        <w:rPr>
+          <w:rFonts w:ascii="Times New Roman" w:hAnsi="Times New Roman"/>
+          <w:color w:val="000000"/>
+          <w:kern w:val="44"/>
+          <w:lang w:eastAsia="zh-CN"/>
+        </w:rPr>
+        <w:tab/>
+        <w:t>MVC</w:t>
+      </w:r>
+      <w:r>
+        <w:rPr>
+          <w:rFonts w:ascii="Times New Roman" w:hAnsi="Times New Roman"/>
+          <w:color w:val="000000"/>
+          <w:kern w:val="44"/>
+          <w:lang w:eastAsia="zh-CN"/>
+        </w:rPr>
+        <w:t>模式是施乐帕罗奥多研究中心（</w:t>
+      </w:r>
+      <w:r>
+        <w:rPr>
+          <w:rFonts w:ascii="Times New Roman" w:hAnsi="Times New Roman"/>
+          <w:color w:val="000000"/>
+          <w:kern w:val="44"/>
+          <w:lang w:eastAsia="zh-CN"/>
+        </w:rPr>
+        <w:t>Xerox PARC</w:t>
+      </w:r>
+      <w:r>
+        <w:rPr>
+          <w:rFonts w:ascii="Times New Roman" w:hAnsi="Times New Roman"/>
+          <w:color w:val="000000"/>
+          <w:kern w:val="44"/>
+          <w:lang w:eastAsia="zh-CN"/>
+        </w:rPr>
+        <w:t>）在</w:t>
+      </w:r>
+      <w:r>
+        <w:rPr>
+          <w:rFonts w:ascii="Times New Roman" w:hAnsi="Times New Roman"/>
+          <w:color w:val="000000"/>
+          <w:kern w:val="44"/>
+          <w:lang w:eastAsia="zh-CN"/>
+        </w:rPr>
+        <w:t>20</w:t>
+      </w:r>
+      <w:r>
+        <w:rPr>
+          <w:rFonts w:ascii="Times New Roman" w:hAnsi="Times New Roman"/>
+          <w:color w:val="000000"/>
+          <w:kern w:val="44"/>
+          <w:lang w:eastAsia="zh-CN"/>
+        </w:rPr>
+        <w:t>世纪</w:t>
+      </w:r>
+      <w:r>
+        <w:rPr>
+          <w:rFonts w:ascii="Times New Roman" w:hAnsi="Times New Roman"/>
+          <w:color w:val="000000"/>
+          <w:kern w:val="44"/>
+          <w:lang w:eastAsia="zh-CN"/>
+        </w:rPr>
+        <w:t>80</w:t>
+      </w:r>
+      <w:r>
+        <w:rPr>
+          <w:rFonts w:ascii="Times New Roman" w:hAnsi="Times New Roman"/>
+          <w:color w:val="000000"/>
+          <w:kern w:val="44"/>
+          <w:lang w:eastAsia="zh-CN"/>
+        </w:rPr>
+        <w:t>年代为程序语言</w:t>
+      </w:r>
+      <w:r>
+        <w:rPr>
+          <w:rFonts w:ascii="Times New Roman" w:hAnsi="Times New Roman"/>
+          <w:color w:val="000000"/>
+          <w:kern w:val="44"/>
+          <w:lang w:eastAsia="zh-CN"/>
+        </w:rPr>
+        <w:t>Smalltalk</w:t>
+      </w:r>
+      <w:r>
+        <w:rPr>
+          <w:rFonts w:ascii="Times New Roman" w:hAnsi="Times New Roman"/>
+          <w:color w:val="000000"/>
+          <w:kern w:val="44"/>
+          <w:lang w:eastAsia="zh-CN"/>
+        </w:rPr>
+        <w:t>发明的一种软件架构。</w:t>
+      </w:r>
+      <w:r>
+        <w:rPr>
+          <w:rFonts w:ascii="Times New Roman" w:hAnsi="Times New Roman"/>
+          <w:color w:val="000000"/>
+          <w:kern w:val="44"/>
+          <w:lang w:eastAsia="zh-CN"/>
+        </w:rPr>
+        <w:t>MVC</w:t>
+      </w:r>
+      <w:r>
+        <w:rPr>
+          <w:rFonts w:ascii="Times New Roman" w:hAnsi="Times New Roman"/>
+          <w:color w:val="000000"/>
+          <w:kern w:val="44"/>
+          <w:lang w:eastAsia="zh-CN"/>
+        </w:rPr>
+        <w:t>模式的目的是实现一种动态的程序设计，使后续对程序的修改和扩展简化，并且使程序某一部分的重复利用成为可能。现</w:t>
+      </w:r>
+      <w:r>
+        <w:rPr>
+          <w:rFonts w:ascii="Times New Roman" w:hAnsi="Times New Roman"/>
+          <w:color w:val="000000"/>
+          <w:kern w:val="44"/>
+          <w:lang w:eastAsia="zh-CN"/>
+        </w:rPr>
+        <w:t>MVC</w:t>
+      </w:r>
+      <w:r>
+        <w:rPr>
+          <w:rFonts w:ascii="Times New Roman" w:hAnsi="Times New Roman"/>
+          <w:color w:val="000000"/>
+          <w:kern w:val="44"/>
+          <w:lang w:eastAsia="zh-CN"/>
+        </w:rPr>
+        <w:t>思想已经深入渗透到程序设计当中。</w:t>
+      </w:r>
+    </w:p>
+    <w:p>
+      <w:pPr>
+        <w:rPr>
+          <w:rFonts w:ascii="Times New Roman" w:hAnsi="Times New Roman"/>
+          <w:color w:val="000000"/>
+          <w:kern w:val="44"/>
+          <w:lang w:eastAsia="zh-CN"/>
+        </w:rPr>
+      </w:pPr>
+      <w:r>
+        <w:rPr>
+          <w:rFonts w:ascii="Times New Roman" w:hAnsi="Times New Roman"/>
+          <w:color w:val="000000"/>
+          <w:kern w:val="44"/>
+          <w:lang w:eastAsia="zh-CN"/>
+        </w:rPr>
+        <w:tab/>
+        <w:t>Spring</w:t>
+      </w:r>
+      <w:r>
+        <w:rPr>
+          <w:rFonts w:ascii="Times New Roman" w:hAnsi="Times New Roman"/>
+          <w:color w:val="000000"/>
+          <w:kern w:val="44"/>
+          <w:lang w:eastAsia="zh-CN"/>
+        </w:rPr>
+        <w:t>于</w:t>
+      </w:r>
+      <w:r>
+        <w:rPr>
+          <w:rFonts w:ascii="Times New Roman" w:hAnsi="Times New Roman"/>
+          <w:color w:val="000000"/>
+          <w:kern w:val="44"/>
+          <w:lang w:eastAsia="zh-CN"/>
+        </w:rPr>
+        <w:t xml:space="preserve">2003 </w:t>
+      </w:r>
+      <w:r>
+        <w:rPr>
+          <w:rFonts w:ascii="Times New Roman" w:hAnsi="Times New Roman"/>
+          <w:color w:val="000000"/>
+          <w:kern w:val="44"/>
+          <w:lang w:eastAsia="zh-CN"/>
+        </w:rPr>
+        <w:t>年兴起的一个轻量级的</w:t>
+      </w:r>
+      <w:r>
+        <w:rPr>
+          <w:rFonts w:ascii="Times New Roman" w:hAnsi="Times New Roman"/>
+          <w:color w:val="000000"/>
+          <w:kern w:val="44"/>
+          <w:lang w:eastAsia="zh-CN"/>
+        </w:rPr>
+        <w:t xml:space="preserve">Java </w:t>
+      </w:r>
+      <w:r>
+        <w:rPr>
+          <w:rFonts w:ascii="Times New Roman" w:hAnsi="Times New Roman"/>
+          <w:color w:val="000000"/>
+          <w:kern w:val="44"/>
+          <w:lang w:eastAsia="zh-CN"/>
+        </w:rPr>
+        <w:t>开发框架。它的特点包含控制反转、面向切面、容器、</w:t>
+      </w:r>
+      <w:r>
+        <w:rPr>
+          <w:rFonts w:ascii="Times New Roman" w:hAnsi="Times New Roman"/>
+          <w:color w:val="000000"/>
+          <w:kern w:val="44"/>
+          <w:lang w:eastAsia="zh-CN"/>
+        </w:rPr>
+        <w:t>MVC</w:t>
+      </w:r>
+      <w:r>
+        <w:rPr>
+          <w:rFonts w:ascii="Times New Roman" w:hAnsi="Times New Roman"/>
           <w:color w:val="000000"/>
           <w:kern w:val="44"/>
           <w:lang w:eastAsia="zh-CN"/>
         </w:rPr>
         <w:t>。</w:t>
       </w:r>
-    </w:p>
-    <w:p>
-      <w:pPr>
-        <w:ind w:leftChars="100" w:left="240"/>
-        <w:rPr>
-          <w:rFonts w:ascii="宋体" w:hAnsi="宋体"/>
-          <w:color w:val="000000"/>
-          <w:kern w:val="44"/>
-          <w:lang w:eastAsia="zh-CN"/>
-        </w:rPr>
-      </w:pPr>
-      <w:r>
-        <w:rPr>
-          <w:rFonts w:ascii="宋体" w:hAnsi="宋体" w:hint="eastAsia"/>
-          <w:color w:val="000000"/>
-          <w:kern w:val="44"/>
-          <w:lang w:eastAsia="zh-CN"/>
-        </w:rPr>
-        <w:t>3.评比过程繁琐，学生不能很好的了解审批过程，不够透明。</w:t>
-      </w:r>
-    </w:p>
-    <w:p>
-      <w:pPr>
-        <w:ind w:leftChars="100" w:left="240"/>
-        <w:rPr>
-          <w:rFonts w:ascii="宋体" w:hAnsi="宋体"/>
-          <w:color w:val="000000"/>
-          <w:kern w:val="44"/>
-          <w:lang w:eastAsia="zh-CN"/>
-        </w:rPr>
-      </w:pPr>
-      <w:r>
-        <w:rPr>
-          <w:rFonts w:ascii="宋体" w:hAnsi="宋体" w:hint="eastAsia"/>
-          <w:color w:val="000000"/>
-          <w:kern w:val="44"/>
-          <w:lang w:eastAsia="zh-CN"/>
-        </w:rPr>
-        <w:t>4.学生信息需要确认多次，人为处理费时费力</w:t>
-      </w:r>
-    </w:p>
-    <w:p>
-      <w:pPr>
-        <w:ind w:leftChars="100" w:left="240"/>
-        <w:rPr>
-          <w:rFonts w:ascii="宋体" w:hAnsi="宋体"/>
-          <w:color w:val="000000"/>
-          <w:kern w:val="44"/>
-          <w:lang w:eastAsia="zh-CN"/>
-        </w:rPr>
-      </w:pPr>
-      <w:r>
-        <w:rPr>
-          <w:rFonts w:ascii="宋体" w:hAnsi="宋体" w:hint="eastAsia"/>
-          <w:color w:val="000000"/>
-          <w:kern w:val="44"/>
-          <w:lang w:eastAsia="zh-CN"/>
-        </w:rPr>
-        <w:t>5.没有较好的历年数据进行直观的对比，同学老师经常问起以前获奖之人。</w:t>
-      </w:r>
-    </w:p>
-    <w:p>
-      <w:pPr>
-        <w:rPr>
-          <w:rFonts w:ascii="宋体" w:hAnsi="宋体"/>
-          <w:color w:val="000000"/>
-          <w:kern w:val="44"/>
-          <w:lang w:eastAsia="zh-CN"/>
-        </w:rPr>
-      </w:pPr>
-      <w:r>
-        <w:rPr>
-          <w:rFonts w:ascii="宋体" w:hAnsi="宋体" w:hint="eastAsia"/>
-          <w:color w:val="000000"/>
-          <w:kern w:val="44"/>
-          <w:lang w:eastAsia="zh-CN"/>
-        </w:rPr>
-        <w:t>这些问题综合起来，导致整个奖助学金申请审批任务繁重。为此，借助计算机的高性能及相关技术，来实现解决此问题，成为教师学生的一致想法。</w:t>
-      </w:r>
-    </w:p>
-    <w:p>
-      <w:pPr>
-        <w:rPr>
-          <w:rFonts w:ascii="宋体" w:hAnsi="宋体"/>
-          <w:color w:val="000000"/>
-          <w:kern w:val="44"/>
-          <w:lang w:eastAsia="zh-CN"/>
-        </w:rPr>
-      </w:pPr>
-      <w:r>
-        <w:rPr>
-          <w:rFonts w:ascii="宋体" w:hAnsi="宋体"/>
+      <w:r>
+        <w:rPr>
+          <w:rFonts w:ascii="Times New Roman" w:hAnsi="Times New Roman"/>
+          <w:color w:val="000000"/>
+          <w:kern w:val="44"/>
+          <w:lang w:eastAsia="zh-CN"/>
+        </w:rPr>
+        <w:t>Spring</w:t>
+      </w:r>
+      <w:r>
+        <w:rPr>
+          <w:rFonts w:ascii="Times New Roman" w:hAnsi="Times New Roman"/>
+          <w:color w:val="000000"/>
+          <w:kern w:val="44"/>
+          <w:lang w:eastAsia="zh-CN"/>
+        </w:rPr>
+        <w:t>的源码设计精妙、结构清晰、匠心独运，处处体现着大师对</w:t>
+      </w:r>
+      <w:r>
+        <w:rPr>
+          <w:rFonts w:ascii="Times New Roman" w:hAnsi="Times New Roman"/>
+          <w:color w:val="000000"/>
+          <w:kern w:val="44"/>
+          <w:lang w:eastAsia="zh-CN"/>
+        </w:rPr>
+        <w:t>Java</w:t>
+      </w:r>
+      <w:r>
+        <w:rPr>
+          <w:rFonts w:ascii="Times New Roman" w:hAnsi="Times New Roman"/>
+          <w:color w:val="000000"/>
+          <w:kern w:val="44"/>
+          <w:lang w:eastAsia="zh-CN"/>
+        </w:rPr>
+        <w:t>设计模式灵活运用以及对</w:t>
+      </w:r>
+      <w:r>
+        <w:rPr>
+          <w:rFonts w:ascii="Times New Roman" w:hAnsi="Times New Roman"/>
+          <w:color w:val="000000"/>
+          <w:kern w:val="44"/>
+          <w:lang w:eastAsia="zh-CN"/>
+        </w:rPr>
+        <w:t>Java</w:t>
+      </w:r>
+      <w:r>
+        <w:rPr>
+          <w:rFonts w:ascii="Times New Roman" w:hAnsi="Times New Roman"/>
+          <w:color w:val="000000"/>
+          <w:kern w:val="44"/>
+          <w:lang w:eastAsia="zh-CN"/>
+        </w:rPr>
+        <w:t>技术的高深造诣。</w:t>
+      </w:r>
+      <w:r>
+        <w:rPr>
+          <w:rFonts w:ascii="Times New Roman" w:hAnsi="Times New Roman"/>
+          <w:color w:val="000000"/>
+          <w:kern w:val="44"/>
+          <w:lang w:eastAsia="zh-CN"/>
+        </w:rPr>
+        <w:t xml:space="preserve">Spring </w:t>
+      </w:r>
+      <w:r>
+        <w:rPr>
+          <w:rFonts w:ascii="Times New Roman" w:hAnsi="Times New Roman"/>
+          <w:color w:val="000000"/>
+          <w:kern w:val="44"/>
+          <w:lang w:eastAsia="zh-CN"/>
+        </w:rPr>
+        <w:t>中间层可以轻易地结合于任何基于</w:t>
+      </w:r>
+      <w:r>
+        <w:rPr>
+          <w:rFonts w:ascii="Times New Roman" w:hAnsi="Times New Roman"/>
+          <w:color w:val="000000"/>
+          <w:kern w:val="44"/>
+          <w:lang w:eastAsia="zh-CN"/>
+        </w:rPr>
+        <w:t xml:space="preserve"> MVC </w:t>
+      </w:r>
+      <w:r>
+        <w:rPr>
+          <w:rFonts w:ascii="Times New Roman" w:hAnsi="Times New Roman"/>
+          <w:color w:val="000000"/>
+          <w:kern w:val="44"/>
+          <w:lang w:eastAsia="zh-CN"/>
+        </w:rPr>
+        <w:t>框架的网页层，例如</w:t>
+      </w:r>
+      <w:r>
+        <w:rPr>
+          <w:rFonts w:ascii="Times New Roman" w:hAnsi="Times New Roman"/>
+          <w:color w:val="000000"/>
+          <w:kern w:val="44"/>
+          <w:lang w:eastAsia="zh-CN"/>
+        </w:rPr>
+        <w:t xml:space="preserve"> Struts</w:t>
+      </w:r>
+      <w:r>
+        <w:rPr>
+          <w:rFonts w:ascii="Times New Roman" w:hAnsi="Times New Roman"/>
+          <w:color w:val="000000"/>
+          <w:kern w:val="44"/>
+          <w:lang w:eastAsia="zh-CN"/>
+        </w:rPr>
+        <w:t>。</w:t>
+      </w:r>
+    </w:p>
+    <w:p>
+      <w:pPr>
+        <w:rPr>
+          <w:rFonts w:ascii="Times New Roman" w:hAnsi="Times New Roman"/>
+          <w:color w:val="000000"/>
+          <w:kern w:val="44"/>
+          <w:lang w:eastAsia="zh-CN"/>
+        </w:rPr>
+      </w:pPr>
+      <w:r>
+        <w:rPr>
+          <w:rFonts w:ascii="Times New Roman" w:hAnsi="Times New Roman"/>
           <w:color w:val="000000"/>
           <w:kern w:val="44"/>
           <w:lang w:eastAsia="zh-CN"/>
         </w:rPr>
         <w:tab/>
-      </w:r>
-      <w:r>
-        <w:rPr>
-          <w:rFonts w:ascii="宋体" w:hAnsi="宋体" w:hint="eastAsia"/>
-          <w:color w:val="000000"/>
-          <w:kern w:val="44"/>
-          <w:lang w:eastAsia="zh-CN"/>
-        </w:rPr>
-        <w:t>随着科学和社会的发展，信息化的潮流已经深入渗透到各行各业的方方面。近年来，网络技术的发展</w:t>
-      </w:r>
-      <w:r>
-        <w:rPr>
-          <w:rFonts w:ascii="宋体" w:hAnsi="宋体" w:hint="eastAsia"/>
-          <w:color w:val="000000"/>
-          <w:kern w:val="44"/>
-          <w:lang w:eastAsia="zh-CN"/>
-        </w:rPr>
-        <w:t>迅速，各种网站架构</w:t>
-      </w:r>
-      <w:r>
-        <w:rPr>
-          <w:rFonts w:ascii="宋体" w:hAnsi="宋体" w:hint="eastAsia"/>
-          <w:color w:val="000000"/>
-          <w:kern w:val="44"/>
-          <w:lang w:eastAsia="zh-CN"/>
-        </w:rPr>
-        <w:t>平台得到了越来越多的应用，</w:t>
-      </w:r>
-      <w:r>
-        <w:rPr>
-          <w:rFonts w:ascii="宋体" w:hAnsi="宋体" w:hint="eastAsia"/>
-          <w:color w:val="000000"/>
-          <w:kern w:val="44"/>
-          <w:lang w:eastAsia="zh-CN"/>
-        </w:rPr>
-        <w:t>如PHP,ASP.NET，J2EE等。前端网页的技术也是百花齐放，各种基于JS的框架如雨后春笋般林立，如</w:t>
-      </w:r>
-      <w:r>
-        <w:rPr>
-          <w:rFonts w:ascii="宋体" w:hAnsi="宋体"/>
-          <w:color w:val="000000"/>
-          <w:kern w:val="44"/>
-          <w:lang w:eastAsia="zh-CN"/>
-        </w:rPr>
-        <w:t>B</w:t>
-      </w:r>
-      <w:r>
-        <w:rPr>
-          <w:rFonts w:ascii="宋体" w:hAnsi="宋体"/>
-          <w:color w:val="000000"/>
-          <w:kern w:val="44"/>
-          <w:lang w:eastAsia="zh-CN"/>
-        </w:rPr>
-        <w:t>ootstrap</w:t>
-      </w:r>
-      <w:r>
-        <w:rPr>
-          <w:rFonts w:ascii="宋体" w:hAnsi="宋体"/>
-          <w:color w:val="000000"/>
-          <w:kern w:val="44"/>
-          <w:lang w:eastAsia="zh-CN"/>
-        </w:rPr>
-        <w:t>,React,Angular JS</w:t>
-      </w:r>
-      <w:r>
-        <w:rPr>
-          <w:rFonts w:ascii="宋体" w:hAnsi="宋体" w:hint="eastAsia"/>
-          <w:color w:val="000000"/>
-          <w:kern w:val="44"/>
-          <w:lang w:eastAsia="zh-CN"/>
-        </w:rPr>
-        <w:t>等。</w:t>
-      </w:r>
-      <w:r>
-        <w:rPr>
-          <w:rFonts w:ascii="宋体" w:hAnsi="宋体" w:hint="eastAsia"/>
-          <w:color w:val="000000"/>
-          <w:kern w:val="44"/>
-          <w:lang w:eastAsia="zh-CN"/>
-        </w:rPr>
-        <w:t>数据库的发展也日渐完善，关系型数据库如mysql、Oracle</w:t>
-      </w:r>
-      <w:r>
-        <w:rPr>
-          <w:rFonts w:ascii="宋体" w:hAnsi="宋体"/>
-          <w:color w:val="000000"/>
-          <w:kern w:val="44"/>
-          <w:lang w:eastAsia="zh-CN"/>
-        </w:rPr>
-        <w:t>等，非关系型数据库MongoDB等，数据库的完善性不断加强，效率也越来越高。</w:t>
-      </w:r>
-      <w:r>
-        <w:rPr>
-          <w:rFonts w:ascii="宋体" w:hAnsi="宋体" w:hint="eastAsia"/>
-          <w:color w:val="000000"/>
-          <w:kern w:val="44"/>
-          <w:lang w:eastAsia="zh-CN"/>
-        </w:rPr>
-        <w:t>这些技术的成熟发展，高效开发能力，以及各自的特点，为Web系统的开发提供了强大的基础。</w:t>
-      </w:r>
-    </w:p>
-    <w:p>
-      <w:pPr>
-        <w:rPr>
-          <w:rFonts w:ascii="宋体" w:hAnsi="宋体"/>
-          <w:color w:val="000000"/>
-          <w:kern w:val="44"/>
-          <w:lang w:eastAsia="zh-CN"/>
-        </w:rPr>
-      </w:pPr>
-      <w:r>
-        <w:rPr>
-          <w:rFonts w:ascii="宋体" w:hAnsi="宋体"/>
+        <w:t>Struts2</w:t>
+      </w:r>
+      <w:r>
+        <w:rPr>
+          <w:rFonts w:ascii="Times New Roman" w:hAnsi="Times New Roman"/>
+          <w:color w:val="000000"/>
+          <w:kern w:val="44"/>
+          <w:lang w:eastAsia="zh-CN"/>
+        </w:rPr>
+        <w:t>是一个基于</w:t>
+      </w:r>
+      <w:r>
+        <w:rPr>
+          <w:rFonts w:ascii="Times New Roman" w:hAnsi="Times New Roman"/>
+          <w:color w:val="000000"/>
+          <w:kern w:val="44"/>
+          <w:lang w:eastAsia="zh-CN"/>
+        </w:rPr>
+        <w:t>MVC</w:t>
+      </w:r>
+      <w:r>
+        <w:rPr>
+          <w:rFonts w:ascii="Times New Roman" w:hAnsi="Times New Roman"/>
+          <w:color w:val="000000"/>
+          <w:kern w:val="44"/>
+          <w:lang w:eastAsia="zh-CN"/>
+        </w:rPr>
+        <w:t>设计模式的</w:t>
+      </w:r>
+      <w:r>
+        <w:rPr>
+          <w:rFonts w:ascii="Times New Roman" w:hAnsi="Times New Roman"/>
+          <w:color w:val="000000"/>
+          <w:kern w:val="44"/>
+          <w:lang w:eastAsia="zh-CN"/>
+        </w:rPr>
+        <w:t>Web</w:t>
+      </w:r>
+      <w:r>
+        <w:rPr>
+          <w:rFonts w:ascii="Times New Roman" w:hAnsi="Times New Roman"/>
+          <w:color w:val="000000"/>
+          <w:kern w:val="44"/>
+          <w:lang w:eastAsia="zh-CN"/>
+        </w:rPr>
+        <w:t>应用框架，它本质上相当于一个</w:t>
+      </w:r>
+      <w:r>
+        <w:rPr>
+          <w:rFonts w:ascii="Times New Roman" w:hAnsi="Times New Roman"/>
+          <w:color w:val="000000"/>
+          <w:kern w:val="44"/>
+          <w:lang w:eastAsia="zh-CN"/>
+        </w:rPr>
+        <w:t>servlet</w:t>
+      </w:r>
+      <w:r>
+        <w:rPr>
+          <w:rFonts w:ascii="Times New Roman" w:hAnsi="Times New Roman"/>
+          <w:color w:val="000000"/>
+          <w:kern w:val="44"/>
+          <w:lang w:eastAsia="zh-CN"/>
+        </w:rPr>
+        <w:t>，在</w:t>
+      </w:r>
+      <w:r>
+        <w:rPr>
+          <w:rFonts w:ascii="Times New Roman" w:hAnsi="Times New Roman"/>
+          <w:color w:val="000000"/>
+          <w:kern w:val="44"/>
+          <w:lang w:eastAsia="zh-CN"/>
+        </w:rPr>
+        <w:t>MVC</w:t>
+      </w:r>
+      <w:r>
+        <w:rPr>
+          <w:rFonts w:ascii="Times New Roman" w:hAnsi="Times New Roman"/>
+          <w:color w:val="000000"/>
+          <w:kern w:val="44"/>
+          <w:lang w:eastAsia="zh-CN"/>
+        </w:rPr>
+        <w:t>设计模式中，</w:t>
+      </w:r>
+      <w:r>
+        <w:rPr>
+          <w:rFonts w:ascii="Times New Roman" w:hAnsi="Times New Roman"/>
+          <w:color w:val="000000"/>
+          <w:kern w:val="44"/>
+          <w:lang w:eastAsia="zh-CN"/>
+        </w:rPr>
+        <w:t>Struts2</w:t>
+      </w:r>
+      <w:r>
+        <w:rPr>
+          <w:rFonts w:ascii="Times New Roman" w:hAnsi="Times New Roman"/>
+          <w:color w:val="000000"/>
+          <w:kern w:val="44"/>
+          <w:lang w:eastAsia="zh-CN"/>
+        </w:rPr>
+        <w:t>作为控制器</w:t>
+      </w:r>
+      <w:r>
+        <w:rPr>
+          <w:rFonts w:ascii="Times New Roman" w:hAnsi="Times New Roman"/>
+          <w:color w:val="000000"/>
+          <w:kern w:val="44"/>
+          <w:lang w:eastAsia="zh-CN"/>
+        </w:rPr>
+        <w:t>(Controller)</w:t>
+      </w:r>
+      <w:r>
+        <w:rPr>
+          <w:rFonts w:ascii="Times New Roman" w:hAnsi="Times New Roman"/>
+          <w:color w:val="000000"/>
+          <w:kern w:val="44"/>
+          <w:lang w:eastAsia="zh-CN"/>
+        </w:rPr>
+        <w:t>来建立模型与视图的数据交互。</w:t>
+      </w:r>
+    </w:p>
+    <w:p>
+      <w:pPr>
+        <w:rPr>
+          <w:rFonts w:ascii="Times New Roman" w:hAnsi="Times New Roman"/>
+          <w:color w:val="000000"/>
+          <w:kern w:val="44"/>
+          <w:lang w:eastAsia="zh-CN"/>
+        </w:rPr>
+      </w:pPr>
+      <w:r>
+        <w:rPr>
+          <w:rFonts w:ascii="Times New Roman" w:hAnsi="Times New Roman"/>
           <w:color w:val="000000"/>
           <w:kern w:val="44"/>
           <w:lang w:eastAsia="zh-CN"/>
         </w:rPr>
         <w:tab/>
-      </w:r>
-      <w:r>
-        <w:rPr>
-          <w:rFonts w:ascii="宋体" w:hAnsi="宋体" w:hint="eastAsia"/>
-          <w:color w:val="000000"/>
-          <w:kern w:val="44"/>
-          <w:lang w:eastAsia="zh-CN"/>
-        </w:rPr>
-        <w:t>MVC模式是施乐帕罗奥多研究中心（Xerox PARC）在20世纪80年代为程序语言Smalltalk发明的一种软件架构。MVC模式的目的是实现一种动态的程序设计，使后续对程序的修改和扩展简化，并且使程序某一部分的重复利用成为可能。</w:t>
-      </w:r>
-      <w:r>
-        <w:rPr>
-          <w:rFonts w:ascii="宋体" w:hAnsi="宋体" w:hint="eastAsia"/>
-          <w:color w:val="000000"/>
-          <w:kern w:val="44"/>
-          <w:lang w:eastAsia="zh-CN"/>
-        </w:rPr>
-        <w:t>现M</w:t>
-      </w:r>
-      <w:r>
-        <w:rPr>
-          <w:rFonts w:ascii="宋体" w:hAnsi="宋体"/>
-          <w:color w:val="000000"/>
-          <w:kern w:val="44"/>
-          <w:lang w:eastAsia="zh-CN"/>
-        </w:rPr>
-        <w:t>VC思想已经</w:t>
-      </w:r>
-      <w:r>
-        <w:rPr>
-          <w:rFonts w:ascii="宋体" w:hAnsi="宋体"/>
-          <w:color w:val="000000"/>
-          <w:kern w:val="44"/>
-          <w:lang w:eastAsia="zh-CN"/>
-        </w:rPr>
-        <w:t>深入</w:t>
-      </w:r>
-      <w:r>
-        <w:rPr>
-          <w:rFonts w:ascii="宋体" w:hAnsi="宋体"/>
-          <w:color w:val="000000"/>
-          <w:kern w:val="44"/>
-          <w:lang w:eastAsia="zh-CN"/>
-        </w:rPr>
-        <w:t>渗透到程序设计当中。</w:t>
-      </w:r>
-    </w:p>
-    <w:p>
-      <w:pPr>
-        <w:rPr>
-          <w:rFonts w:ascii="宋体" w:hAnsi="宋体"/>
-          <w:color w:val="000000"/>
-          <w:kern w:val="44"/>
-          <w:lang w:eastAsia="zh-CN"/>
-        </w:rPr>
-      </w:pPr>
-      <w:r>
-        <w:rPr>
-          <w:rFonts w:ascii="宋体" w:hAnsi="宋体"/>
+        <w:t xml:space="preserve">MyBatis </w:t>
+      </w:r>
+      <w:r>
+        <w:rPr>
+          <w:rFonts w:ascii="Times New Roman" w:hAnsi="Times New Roman"/>
+          <w:color w:val="000000"/>
+          <w:kern w:val="44"/>
+          <w:lang w:eastAsia="zh-CN"/>
+        </w:rPr>
+        <w:t>本是</w:t>
+      </w:r>
+      <w:r>
+        <w:rPr>
+          <w:rFonts w:ascii="Times New Roman" w:hAnsi="Times New Roman"/>
+          <w:color w:val="000000"/>
+          <w:kern w:val="44"/>
+          <w:lang w:eastAsia="zh-CN"/>
+        </w:rPr>
+        <w:t>apache</w:t>
+      </w:r>
+      <w:r>
+        <w:rPr>
+          <w:rFonts w:ascii="Times New Roman" w:hAnsi="Times New Roman"/>
+          <w:color w:val="000000"/>
+          <w:kern w:val="44"/>
+          <w:lang w:eastAsia="zh-CN"/>
+        </w:rPr>
+        <w:t>的一个开源项目</w:t>
+      </w:r>
+      <w:r>
+        <w:rPr>
+          <w:rFonts w:ascii="Times New Roman" w:hAnsi="Times New Roman"/>
+          <w:color w:val="000000"/>
+          <w:kern w:val="44"/>
+          <w:lang w:eastAsia="zh-CN"/>
+        </w:rPr>
+        <w:t>iBatis</w:t>
+      </w:r>
+      <w:r>
+        <w:rPr>
+          <w:rFonts w:ascii="Times New Roman" w:hAnsi="Times New Roman"/>
+          <w:color w:val="000000"/>
+          <w:kern w:val="44"/>
+          <w:lang w:eastAsia="zh-CN"/>
+        </w:rPr>
+        <w:t>。它一个基于</w:t>
+      </w:r>
+      <w:r>
+        <w:rPr>
+          <w:rFonts w:ascii="Times New Roman" w:hAnsi="Times New Roman"/>
+          <w:color w:val="000000"/>
+          <w:kern w:val="44"/>
+          <w:lang w:eastAsia="zh-CN"/>
+        </w:rPr>
+        <w:t>Java</w:t>
+      </w:r>
+      <w:r>
+        <w:rPr>
+          <w:rFonts w:ascii="Times New Roman" w:hAnsi="Times New Roman"/>
+          <w:color w:val="000000"/>
+          <w:kern w:val="44"/>
+          <w:lang w:eastAsia="zh-CN"/>
+        </w:rPr>
+        <w:t>的持久层框架。它最强大的特性之一就是支持动态</w:t>
+      </w:r>
+      <w:r>
+        <w:rPr>
+          <w:rFonts w:ascii="Times New Roman" w:hAnsi="Times New Roman"/>
+          <w:color w:val="000000"/>
+          <w:kern w:val="44"/>
+          <w:lang w:eastAsia="zh-CN"/>
+        </w:rPr>
+        <w:t>SQL</w:t>
+      </w:r>
+      <w:r>
+        <w:rPr>
+          <w:rFonts w:ascii="Times New Roman" w:hAnsi="Times New Roman"/>
+          <w:color w:val="000000"/>
+          <w:kern w:val="44"/>
+          <w:lang w:eastAsia="zh-CN"/>
+        </w:rPr>
+        <w:t>。</w:t>
+      </w:r>
+      <w:r>
+        <w:rPr>
+          <w:rFonts w:ascii="Times New Roman" w:hAnsi="Times New Roman"/>
+          <w:color w:val="000000"/>
+          <w:kern w:val="44"/>
+          <w:lang w:eastAsia="zh-CN"/>
+        </w:rPr>
+        <w:t>Mybatis</w:t>
+      </w:r>
+      <w:r>
+        <w:rPr>
+          <w:rFonts w:ascii="Times New Roman" w:hAnsi="Times New Roman"/>
+          <w:color w:val="000000"/>
+          <w:kern w:val="44"/>
+          <w:lang w:eastAsia="zh-CN"/>
+        </w:rPr>
+        <w:t>是一个轻量级框架，对于小项目来说非常合适。</w:t>
+      </w:r>
+    </w:p>
+    <w:p>
+      <w:pPr>
+        <w:rPr>
+          <w:rFonts w:ascii="Times New Roman" w:hAnsi="Times New Roman"/>
+          <w:color w:val="000000"/>
+          <w:kern w:val="44"/>
+          <w:lang w:eastAsia="zh-CN"/>
+        </w:rPr>
+      </w:pPr>
+      <w:r>
+        <w:rPr>
+          <w:rFonts w:ascii="Times New Roman" w:hAnsi="Times New Roman"/>
           <w:color w:val="000000"/>
           <w:kern w:val="44"/>
           <w:lang w:eastAsia="zh-CN"/>
         </w:rPr>
         <w:tab/>
-      </w:r>
-      <w:r>
-        <w:rPr>
-          <w:rFonts w:ascii="宋体" w:hAnsi="宋体" w:hint="eastAsia"/>
-          <w:color w:val="000000"/>
-          <w:kern w:val="44"/>
-          <w:lang w:eastAsia="zh-CN"/>
-        </w:rPr>
-        <w:t>Spring于2003 年兴起的一个轻量级的Java 开发框架</w:t>
-      </w:r>
-      <w:r>
-        <w:rPr>
-          <w:rFonts w:ascii="宋体" w:hAnsi="宋体" w:hint="eastAsia"/>
-          <w:color w:val="000000"/>
-          <w:kern w:val="44"/>
-          <w:lang w:eastAsia="zh-CN"/>
-        </w:rPr>
-        <w:t>。它的特点包含控制反转、面向切面、容器、M</w:t>
-      </w:r>
-      <w:r>
-        <w:rPr>
-          <w:rFonts w:ascii="宋体" w:hAnsi="宋体"/>
-          <w:color w:val="000000"/>
-          <w:kern w:val="44"/>
-          <w:lang w:eastAsia="zh-CN"/>
-        </w:rPr>
-        <w:t>VC。</w:t>
-      </w:r>
-      <w:r>
-        <w:rPr>
-          <w:rFonts w:ascii="宋体" w:hAnsi="宋体" w:hint="eastAsia"/>
-          <w:color w:val="000000"/>
-          <w:kern w:val="44"/>
-          <w:lang w:eastAsia="zh-CN"/>
-        </w:rPr>
-        <w:t>Spring的源码设计精妙、结构清晰、匠心独运，处处体现着大师对Java设计模式灵活运用以及对Java技术的高深造诣</w:t>
-      </w:r>
-      <w:r>
-        <w:rPr>
-          <w:rFonts w:ascii="宋体" w:hAnsi="宋体" w:hint="eastAsia"/>
-          <w:color w:val="000000"/>
-          <w:kern w:val="44"/>
+        <w:t>SSM(</w:t>
+      </w:r>
+      <w:r>
+        <w:rPr>
+          <w:rFonts w:ascii="Times New Roman" w:hAnsi="Times New Roman"/>
+          <w:color w:val="000000"/>
+          <w:kern w:val="44"/>
+          <w:lang w:eastAsia="zh-CN"/>
+        </w:rPr>
+        <w:t>S</w:t>
+      </w:r>
+      <w:r>
+        <w:rPr>
+          <w:rFonts w:ascii="Times New Roman" w:hAnsi="Times New Roman"/>
+          <w:color w:val="000000"/>
+          <w:kern w:val="44"/>
+          <w:lang w:eastAsia="zh-CN"/>
+        </w:rPr>
+        <w:t>truts+</w:t>
+      </w:r>
+      <w:r>
+        <w:rPr>
+          <w:rFonts w:ascii="Times New Roman" w:hAnsi="Times New Roman"/>
+          <w:color w:val="000000"/>
+          <w:kern w:val="44"/>
+          <w:lang w:eastAsia="zh-CN"/>
+        </w:rPr>
+        <w:t>S</w:t>
+      </w:r>
+      <w:r>
+        <w:rPr>
+          <w:rFonts w:ascii="Times New Roman" w:hAnsi="Times New Roman"/>
+          <w:color w:val="000000"/>
+          <w:kern w:val="44"/>
+          <w:lang w:eastAsia="zh-CN"/>
+        </w:rPr>
+        <w:t>pring+</w:t>
+      </w:r>
+      <w:r>
+        <w:rPr>
+          <w:rFonts w:ascii="Times New Roman" w:hAnsi="Times New Roman"/>
+          <w:color w:val="000000"/>
+          <w:kern w:val="44"/>
+          <w:lang w:eastAsia="zh-CN"/>
+        </w:rPr>
+        <w:t>MyB</w:t>
+      </w:r>
+      <w:r>
+        <w:rPr>
+          <w:rFonts w:ascii="Times New Roman" w:hAnsi="Times New Roman"/>
+          <w:color w:val="000000"/>
+          <w:kern w:val="44"/>
+          <w:lang w:eastAsia="zh-CN"/>
+        </w:rPr>
+        <w:t>a</w:t>
+      </w:r>
+      <w:r>
+        <w:rPr>
+          <w:rFonts w:ascii="Times New Roman" w:hAnsi="Times New Roman"/>
+          <w:color w:val="000000"/>
+          <w:kern w:val="44"/>
+          <w:lang w:eastAsia="zh-CN"/>
+        </w:rPr>
+        <w:t>ti</w:t>
+      </w:r>
+      <w:r>
+        <w:rPr>
+          <w:rFonts w:ascii="Times New Roman" w:hAnsi="Times New Roman"/>
+          <w:color w:val="000000"/>
+          <w:kern w:val="44"/>
+          <w:lang w:eastAsia="zh-CN"/>
+        </w:rPr>
+        <w:t>s)</w:t>
+      </w:r>
+      <w:r>
+        <w:rPr>
+          <w:rFonts w:ascii="Times New Roman" w:hAnsi="Times New Roman"/>
+          <w:color w:val="000000"/>
+          <w:kern w:val="44"/>
+          <w:lang w:eastAsia="zh-CN"/>
+        </w:rPr>
+        <w:t>是一个典型的基于</w:t>
+      </w:r>
+      <w:r>
+        <w:rPr>
+          <w:rFonts w:ascii="Times New Roman" w:hAnsi="Times New Roman"/>
+          <w:color w:val="000000"/>
+          <w:kern w:val="44"/>
+          <w:lang w:eastAsia="zh-CN"/>
+        </w:rPr>
+        <w:t>MVC</w:t>
+      </w:r>
+      <w:r>
+        <w:rPr>
+          <w:rFonts w:ascii="Times New Roman" w:hAnsi="Times New Roman"/>
+          <w:color w:val="000000"/>
+          <w:kern w:val="44"/>
+          <w:lang w:eastAsia="zh-CN"/>
+        </w:rPr>
+        <w:t>思想的集成框架。实现了视图、控制器与模型的彻底分离，而且还实现了业务逻辑层与持久层的分</w:t>
+      </w:r>
+      <w:r>
+        <w:rPr>
+          <w:rFonts w:ascii="Times New Roman" w:hAnsi="Times New Roman"/>
+          <w:color w:val="000000"/>
+          <w:kern w:val="44"/>
+          <w:lang w:eastAsia="zh-CN"/>
+        </w:rPr>
+        <w:lastRenderedPageBreak/>
+        <w:t>离。这样无论前端如何变化，模型层只需很少的改动，并且数据库的变化也不会对前端有所影响，大大提高了系统的可复用性。而且由于不同层之间耦合度小，有利于团队成员并行工作，大大提高了开发效率。</w:t>
+      </w:r>
+    </w:p>
+    <w:p>
+      <w:pPr>
+        <w:rPr>
+          <w:rFonts w:ascii="Times New Roman" w:hAnsi="Times New Roman"/>
+          <w:color w:val="000000"/>
+          <w:kern w:val="44"/>
+          <w:lang w:eastAsia="zh-CN"/>
+        </w:rPr>
+      </w:pPr>
+      <w:r>
+        <w:rPr>
+          <w:rFonts w:ascii="Times New Roman" w:hAnsi="Times New Roman"/>
+          <w:color w:val="000000"/>
+          <w:kern w:val="44"/>
+          <w:lang w:eastAsia="zh-CN"/>
+        </w:rPr>
+        <w:tab/>
+      </w:r>
+      <w:r>
+        <w:rPr>
+          <w:rFonts w:ascii="Times New Roman" w:hAnsi="Times New Roman"/>
+          <w:color w:val="000000"/>
+          <w:kern w:val="44"/>
+          <w:lang w:eastAsia="zh-CN"/>
+        </w:rPr>
+        <w:t>本文将描述如何采用</w:t>
+      </w:r>
+      <w:r>
+        <w:rPr>
+          <w:rFonts w:ascii="Times New Roman" w:hAnsi="Times New Roman"/>
+          <w:color w:val="000000"/>
+          <w:kern w:val="44"/>
+          <w:lang w:eastAsia="zh-CN"/>
+        </w:rPr>
+        <w:t>SSM</w:t>
+      </w:r>
+      <w:r>
+        <w:rPr>
+          <w:rFonts w:ascii="Times New Roman" w:hAnsi="Times New Roman"/>
+          <w:color w:val="000000"/>
+          <w:kern w:val="44"/>
+          <w:lang w:eastAsia="zh-CN"/>
+        </w:rPr>
+        <w:t>框架开发奖助学金管理系统，以解决上述人为评比过程中容易出现的错误。</w:t>
+      </w:r>
+    </w:p>
+    <w:p>
+      <w:pPr>
+        <w:rPr>
+          <w:rFonts w:ascii="Times New Roman" w:hAnsi="Times New Roman"/>
+          <w:color w:val="000000"/>
+          <w:kern w:val="44"/>
+          <w:lang w:eastAsia="zh-CN"/>
+        </w:rPr>
+      </w:pPr>
+    </w:p>
+    <w:p>
+      <w:pPr>
+        <w:pStyle w:val="2"/>
+        <w:rPr>
+          <w:rFonts w:ascii="Times New Roman" w:eastAsia="宋体" w:hAnsi="Times New Roman" w:cs="Times New Roman"/>
+          <w:lang w:eastAsia="zh-CN"/>
+        </w:rPr>
+      </w:pPr>
+      <w:r>
+        <w:rPr>
+          <w:rFonts w:ascii="Times New Roman" w:eastAsia="宋体" w:hAnsi="Times New Roman" w:cs="Times New Roman"/>
+          <w:lang w:eastAsia="zh-CN"/>
+        </w:rPr>
+        <w:t>研究内容</w:t>
+      </w:r>
+    </w:p>
+    <w:p>
+      <w:pPr>
+        <w:rPr>
+          <w:rFonts w:ascii="Times New Roman" w:hAnsi="Times New Roman"/>
+          <w:lang w:eastAsia="zh-CN"/>
+        </w:rPr>
+      </w:pPr>
+      <w:r>
+        <w:rPr>
+          <w:rFonts w:ascii="Times New Roman" w:hAnsi="Times New Roman"/>
+          <w:lang w:eastAsia="zh-CN"/>
+        </w:rPr>
+        <w:tab/>
+      </w:r>
+      <w:r>
+        <w:rPr>
+          <w:rFonts w:ascii="Times New Roman" w:hAnsi="Times New Roman"/>
+          <w:lang w:eastAsia="zh-CN"/>
+        </w:rPr>
+        <w:t>系统将以</w:t>
+      </w:r>
+      <w:r>
+        <w:rPr>
+          <w:rFonts w:ascii="Times New Roman" w:hAnsi="Times New Roman"/>
+          <w:lang w:eastAsia="zh-CN"/>
+        </w:rPr>
+        <w:t>MVC</w:t>
+      </w:r>
+      <w:r>
+        <w:rPr>
+          <w:rFonts w:ascii="Times New Roman" w:hAnsi="Times New Roman"/>
+          <w:lang w:eastAsia="zh-CN"/>
+        </w:rPr>
+        <w:t>为思想分层设计系统结构，同时功能采取模块化</w:t>
+      </w:r>
+      <w:r>
+        <w:rPr>
+          <w:rFonts w:ascii="Times New Roman" w:hAnsi="Times New Roman"/>
+          <w:lang w:eastAsia="zh-CN"/>
+        </w:rPr>
+        <w:t>。系统的功能模块如下：</w:t>
+      </w:r>
+    </w:p>
+    <w:p>
+      <w:pPr>
+        <w:ind w:leftChars="100" w:left="240" w:firstLineChars="100" w:firstLine="240"/>
+        <w:rPr>
+          <w:rFonts w:ascii="Times New Roman" w:hAnsi="Times New Roman"/>
+          <w:lang w:eastAsia="zh-CN"/>
+        </w:rPr>
+      </w:pPr>
+      <w:r>
+        <w:rPr>
+          <w:rFonts w:ascii="Times New Roman" w:hAnsi="Times New Roman"/>
+          <w:lang w:eastAsia="zh-CN"/>
+        </w:rPr>
+        <w:t>1</w:t>
+      </w:r>
+      <w:r>
+        <w:rPr>
+          <w:rFonts w:ascii="Times New Roman" w:hAnsi="Times New Roman"/>
+          <w:lang w:eastAsia="zh-CN"/>
+        </w:rPr>
+        <w:t>．</w:t>
+      </w:r>
+      <w:r>
+        <w:rPr>
+          <w:rFonts w:ascii="Times New Roman" w:hAnsi="Times New Roman"/>
+          <w:lang w:eastAsia="zh-CN"/>
+        </w:rPr>
+        <w:t>学院模块</w:t>
+      </w:r>
+      <w:r>
+        <w:rPr>
+          <w:rFonts w:ascii="Times New Roman" w:hAnsi="Times New Roman"/>
+          <w:lang w:eastAsia="zh-CN"/>
+        </w:rPr>
+        <w:t xml:space="preserve"> </w:t>
+      </w:r>
+      <w:r>
+        <w:rPr>
+          <w:rFonts w:ascii="Times New Roman" w:hAnsi="Times New Roman"/>
+          <w:lang w:eastAsia="zh-CN"/>
+        </w:rPr>
+        <w:t>包含学院的一些基本信息</w:t>
+      </w:r>
+    </w:p>
+    <w:p>
+      <w:pPr>
+        <w:ind w:leftChars="200" w:left="480"/>
+        <w:rPr>
+          <w:rFonts w:ascii="Times New Roman" w:hAnsi="Times New Roman"/>
+          <w:lang w:eastAsia="zh-CN"/>
+        </w:rPr>
+      </w:pPr>
+      <w:r>
+        <w:rPr>
+          <w:rFonts w:ascii="Times New Roman" w:hAnsi="Times New Roman"/>
+          <w:lang w:eastAsia="zh-CN"/>
+        </w:rPr>
+        <w:t>2</w:t>
+      </w:r>
+      <w:r>
+        <w:rPr>
+          <w:rFonts w:ascii="Times New Roman" w:hAnsi="Times New Roman"/>
+          <w:lang w:eastAsia="zh-CN"/>
+        </w:rPr>
+        <w:t>．</w:t>
+      </w:r>
+      <w:r>
+        <w:rPr>
+          <w:rFonts w:ascii="Times New Roman" w:hAnsi="Times New Roman"/>
+          <w:lang w:eastAsia="zh-CN"/>
+        </w:rPr>
+        <w:t>班级模块</w:t>
+      </w:r>
+      <w:r>
+        <w:rPr>
+          <w:rFonts w:ascii="Times New Roman" w:hAnsi="Times New Roman"/>
+          <w:lang w:eastAsia="zh-CN"/>
+        </w:rPr>
+        <w:t xml:space="preserve"> </w:t>
+      </w:r>
+      <w:r>
+        <w:rPr>
+          <w:rFonts w:ascii="Times New Roman" w:hAnsi="Times New Roman"/>
+          <w:lang w:eastAsia="zh-CN"/>
+        </w:rPr>
+        <w:t>包含班级的一些基本信息，比如入学年份、学历、专业名称、所属学院、学年制等。</w:t>
+      </w:r>
+    </w:p>
+    <w:p>
+      <w:pPr>
+        <w:ind w:leftChars="200" w:left="480"/>
+        <w:rPr>
+          <w:rFonts w:ascii="Times New Roman" w:hAnsi="Times New Roman"/>
+          <w:lang w:eastAsia="zh-CN"/>
+        </w:rPr>
+      </w:pPr>
+      <w:r>
+        <w:rPr>
+          <w:rFonts w:ascii="Times New Roman" w:hAnsi="Times New Roman"/>
+          <w:lang w:eastAsia="zh-CN"/>
+        </w:rPr>
+        <w:t>3</w:t>
+      </w:r>
+      <w:r>
+        <w:rPr>
+          <w:rFonts w:ascii="Times New Roman" w:hAnsi="Times New Roman"/>
+          <w:lang w:eastAsia="zh-CN"/>
+        </w:rPr>
+        <w:t>．</w:t>
+      </w:r>
+      <w:r>
+        <w:rPr>
+          <w:rFonts w:ascii="Times New Roman" w:hAnsi="Times New Roman"/>
+          <w:lang w:eastAsia="zh-CN"/>
+        </w:rPr>
+        <w:t>角色模块</w:t>
+      </w:r>
+      <w:r>
+        <w:rPr>
+          <w:rFonts w:ascii="Times New Roman" w:hAnsi="Times New Roman"/>
+          <w:lang w:eastAsia="zh-CN"/>
+        </w:rPr>
+        <w:t xml:space="preserve"> </w:t>
+      </w:r>
+      <w:r>
+        <w:rPr>
+          <w:rFonts w:ascii="Times New Roman" w:hAnsi="Times New Roman"/>
+          <w:lang w:eastAsia="zh-CN"/>
+        </w:rPr>
+        <w:t>固定角色为</w:t>
+      </w:r>
+      <w:r>
+        <w:rPr>
+          <w:rFonts w:ascii="Times New Roman" w:hAnsi="Times New Roman"/>
+          <w:lang w:eastAsia="zh-CN"/>
+        </w:rPr>
+        <w:t xml:space="preserve"> </w:t>
+      </w:r>
+      <w:r>
+        <w:rPr>
+          <w:rFonts w:ascii="Times New Roman" w:hAnsi="Times New Roman"/>
+          <w:lang w:eastAsia="zh-CN"/>
+        </w:rPr>
+        <w:t>管理员</w:t>
+      </w:r>
+      <w:r>
+        <w:rPr>
+          <w:rFonts w:ascii="Times New Roman" w:hAnsi="Times New Roman"/>
+          <w:lang w:eastAsia="zh-CN"/>
+        </w:rPr>
+        <w:t xml:space="preserve"> </w:t>
+      </w:r>
+      <w:r>
+        <w:rPr>
+          <w:rFonts w:ascii="Times New Roman" w:hAnsi="Times New Roman"/>
+          <w:lang w:eastAsia="zh-CN"/>
+        </w:rPr>
+        <w:t>和</w:t>
+      </w:r>
+      <w:r>
+        <w:rPr>
+          <w:rFonts w:ascii="Times New Roman" w:hAnsi="Times New Roman"/>
+          <w:lang w:eastAsia="zh-CN"/>
+        </w:rPr>
+        <w:t xml:space="preserve"> </w:t>
+      </w:r>
+      <w:r>
+        <w:rPr>
+          <w:rFonts w:ascii="Times New Roman" w:hAnsi="Times New Roman"/>
+          <w:lang w:eastAsia="zh-CN"/>
+        </w:rPr>
+        <w:t>学生。可自定义角色，并关联此角色对应的多个学院或多个班级。</w:t>
+      </w:r>
+    </w:p>
+    <w:p>
+      <w:pPr>
+        <w:ind w:leftChars="200" w:left="480"/>
+        <w:rPr>
+          <w:rFonts w:ascii="Times New Roman" w:hAnsi="Times New Roman"/>
+          <w:lang w:eastAsia="zh-CN"/>
+        </w:rPr>
+      </w:pPr>
+      <w:r>
+        <w:rPr>
+          <w:rFonts w:ascii="Times New Roman" w:hAnsi="Times New Roman"/>
+          <w:lang w:eastAsia="zh-CN"/>
+        </w:rPr>
+        <w:t>4</w:t>
+      </w:r>
+      <w:r>
+        <w:rPr>
+          <w:rFonts w:ascii="Times New Roman" w:hAnsi="Times New Roman"/>
+          <w:lang w:eastAsia="zh-CN"/>
+        </w:rPr>
+        <w:t>．</w:t>
+      </w:r>
+      <w:r>
+        <w:rPr>
+          <w:rFonts w:ascii="Times New Roman" w:hAnsi="Times New Roman"/>
+          <w:lang w:eastAsia="zh-CN"/>
+        </w:rPr>
+        <w:t>账户模块</w:t>
+      </w:r>
+      <w:r>
+        <w:rPr>
+          <w:rFonts w:ascii="Times New Roman" w:hAnsi="Times New Roman"/>
+          <w:lang w:eastAsia="zh-CN"/>
+        </w:rPr>
+        <w:t xml:space="preserve"> </w:t>
+      </w:r>
+      <w:r>
+        <w:rPr>
+          <w:rFonts w:ascii="Times New Roman" w:hAnsi="Times New Roman"/>
+          <w:lang w:eastAsia="zh-CN"/>
+        </w:rPr>
+        <w:t>此模块即学生或教师的信息，以学号或工号作为登录账号，密码自己修改。账户关联的角色为学生则填写所属学院班级。账户关联的角色为自定义角色，则为教师或辅导员。所管理的学院班级即对应角色所关联的学院班级。</w:t>
+      </w:r>
+    </w:p>
+    <w:p>
+      <w:pPr>
+        <w:ind w:leftChars="200" w:left="480"/>
+        <w:rPr>
+          <w:rFonts w:ascii="Times New Roman" w:hAnsi="Times New Roman"/>
+          <w:lang w:eastAsia="zh-CN"/>
+        </w:rPr>
+      </w:pPr>
+      <w:r>
+        <w:rPr>
+          <w:rFonts w:ascii="Times New Roman" w:hAnsi="Times New Roman"/>
+          <w:lang w:eastAsia="zh-CN"/>
+        </w:rPr>
+        <w:t>5</w:t>
+      </w:r>
+      <w:r>
+        <w:rPr>
+          <w:rFonts w:ascii="Times New Roman" w:hAnsi="Times New Roman"/>
+          <w:lang w:eastAsia="zh-CN"/>
+        </w:rPr>
+        <w:t>．</w:t>
+      </w:r>
+      <w:r>
+        <w:rPr>
+          <w:rFonts w:ascii="Times New Roman" w:hAnsi="Times New Roman"/>
+          <w:lang w:eastAsia="zh-CN"/>
+        </w:rPr>
+        <w:t>申请模块</w:t>
+      </w:r>
+      <w:r>
+        <w:rPr>
+          <w:rFonts w:ascii="Times New Roman" w:hAnsi="Times New Roman"/>
+          <w:lang w:eastAsia="zh-CN"/>
+        </w:rPr>
+        <w:t xml:space="preserve"> </w:t>
+      </w:r>
+      <w:r>
+        <w:rPr>
+          <w:rFonts w:ascii="Times New Roman" w:hAnsi="Times New Roman"/>
+          <w:lang w:eastAsia="zh-CN"/>
+        </w:rPr>
+        <w:t>此模块为学生填写自己详细的信息，比如身份证</w:t>
+      </w:r>
+      <w:r>
+        <w:rPr>
+          <w:rFonts w:ascii="Times New Roman" w:hAnsi="Times New Roman"/>
+          <w:lang w:eastAsia="zh-CN"/>
+        </w:rPr>
+        <w:t xml:space="preserve"> </w:t>
+      </w:r>
+      <w:r>
+        <w:rPr>
+          <w:rFonts w:ascii="Times New Roman" w:hAnsi="Times New Roman"/>
+          <w:lang w:eastAsia="zh-CN"/>
+        </w:rPr>
+        <w:t>银行卡及联系信息，以及家庭基本信息和学校成绩信息等。填写完成后，提交申请，以供教师进行评比。</w:t>
+      </w:r>
+    </w:p>
+    <w:p>
+      <w:pPr>
+        <w:ind w:leftChars="200" w:left="480"/>
+        <w:rPr>
+          <w:rFonts w:ascii="Times New Roman" w:hAnsi="Times New Roman"/>
+          <w:lang w:eastAsia="zh-CN"/>
+        </w:rPr>
+      </w:pPr>
+      <w:r>
+        <w:rPr>
+          <w:rFonts w:ascii="Times New Roman" w:hAnsi="Times New Roman"/>
+          <w:lang w:eastAsia="zh-CN"/>
+        </w:rPr>
+        <w:t>6</w:t>
+      </w:r>
+      <w:r>
+        <w:rPr>
+          <w:rFonts w:ascii="Times New Roman" w:hAnsi="Times New Roman"/>
+          <w:lang w:eastAsia="zh-CN"/>
+        </w:rPr>
+        <w:t>．</w:t>
+      </w:r>
+      <w:r>
+        <w:rPr>
+          <w:rFonts w:ascii="Times New Roman" w:hAnsi="Times New Roman"/>
+          <w:lang w:eastAsia="zh-CN"/>
+        </w:rPr>
+        <w:t>审批模块</w:t>
+      </w:r>
+      <w:r>
+        <w:rPr>
+          <w:rFonts w:ascii="Times New Roman" w:hAnsi="Times New Roman"/>
+          <w:lang w:eastAsia="zh-CN"/>
+        </w:rPr>
+        <w:t xml:space="preserve"> </w:t>
+      </w:r>
+      <w:r>
+        <w:rPr>
+          <w:rFonts w:ascii="Times New Roman" w:hAnsi="Times New Roman"/>
+          <w:lang w:eastAsia="zh-CN"/>
+        </w:rPr>
+        <w:t>此模块为教师用来审批学生申请。教师所管理的班级学生提交的未审批的申请都会在这里显示出来。此模块会将个学生的详细信息以直观的方式显示出来，方便老师进行筛选。最终进行奖助学金的分配。同时这个模块还包含了以往所有的申请提交结果。教师可随时查看。另外，教师也能在这里导出各种表格，如</w:t>
+      </w:r>
+      <w:r>
+        <w:rPr>
+          <w:rFonts w:ascii="Times New Roman" w:hAnsi="Times New Roman"/>
+          <w:lang w:eastAsia="zh-CN"/>
+        </w:rPr>
+        <w:t xml:space="preserve"> </w:t>
+      </w:r>
+      <w:r>
+        <w:rPr>
+          <w:rFonts w:ascii="Times New Roman" w:hAnsi="Times New Roman"/>
+          <w:lang w:eastAsia="zh-CN"/>
+        </w:rPr>
+        <w:t>国家励志奖学金初审表等。</w:t>
+      </w:r>
+    </w:p>
+    <w:p>
+      <w:pPr>
+        <w:ind w:leftChars="200" w:left="480"/>
+        <w:rPr>
+          <w:rFonts w:ascii="Times New Roman" w:hAnsi="Times New Roman"/>
+          <w:lang w:eastAsia="zh-CN"/>
+        </w:rPr>
+      </w:pPr>
+      <w:r>
+        <w:rPr>
+          <w:rFonts w:ascii="Times New Roman" w:hAnsi="Times New Roman"/>
+          <w:lang w:eastAsia="zh-CN"/>
+        </w:rPr>
+        <w:t>同时系统还有日志审计模块和安全防御功能。</w:t>
+      </w:r>
+    </w:p>
+    <w:p>
+      <w:pPr>
+        <w:rPr>
+          <w:rFonts w:ascii="Times New Roman" w:hAnsi="Times New Roman"/>
+          <w:lang w:eastAsia="zh-CN"/>
+        </w:rPr>
+      </w:pPr>
+      <w:r>
+        <w:rPr>
+          <w:rFonts w:ascii="Times New Roman" w:hAnsi="Times New Roman"/>
+          <w:lang w:eastAsia="zh-CN"/>
+        </w:rPr>
+        <w:br w:type="page"/>
+      </w:r>
+    </w:p>
+    <w:p>
+      <w:pPr>
+        <w:pStyle w:val="1"/>
+        <w:numPr>
+          <w:ilvl w:val="0"/>
+          <w:numId w:val="1"/>
+        </w:numPr>
+        <w:rPr>
+          <w:rFonts w:ascii="Times New Roman" w:hAnsi="Times New Roman"/>
+          <w:lang w:eastAsia="zh-CN"/>
+        </w:rPr>
+      </w:pPr>
+      <w:r>
+        <w:rPr>
+          <w:rFonts w:ascii="Times New Roman" w:hAnsi="Times New Roman"/>
+          <w:lang w:eastAsia="zh-CN"/>
+        </w:rPr>
+        <w:lastRenderedPageBreak/>
+        <w:t>关键技术说明</w:t>
+      </w:r>
+    </w:p>
+    <w:p>
+      <w:pPr>
+        <w:pStyle w:val="2"/>
+        <w:rPr>
+          <w:rFonts w:ascii="Times New Roman" w:hAnsi="Times New Roman" w:cs="Times New Roman"/>
+          <w:lang w:eastAsia="zh-CN"/>
+        </w:rPr>
+      </w:pPr>
+      <w:r>
+        <w:rPr>
+          <w:rFonts w:ascii="Times New Roman" w:hAnsi="Times New Roman" w:cs="Times New Roman"/>
+          <w:lang w:eastAsia="zh-CN"/>
+        </w:rPr>
+        <w:t>2.1 J</w:t>
+      </w:r>
+      <w:r>
+        <w:rPr>
+          <w:rFonts w:ascii="Times New Roman" w:hAnsi="Times New Roman" w:cs="Times New Roman"/>
+          <w:lang w:eastAsia="zh-CN"/>
+        </w:rPr>
+        <w:t xml:space="preserve">ava </w:t>
+      </w:r>
+      <w:r>
+        <w:rPr>
+          <w:rFonts w:ascii="Times New Roman" w:hAnsi="Times New Roman" w:cs="Times New Roman"/>
+          <w:lang w:eastAsia="zh-CN"/>
+        </w:rPr>
+        <w:t>EE</w:t>
+      </w:r>
+      <w:r>
+        <w:rPr>
+          <w:rFonts w:ascii="Times New Roman" w:hAnsi="Times New Roman" w:cs="Times New Roman"/>
+          <w:lang w:eastAsia="zh-CN"/>
+        </w:rPr>
+        <w:t>说明</w:t>
+      </w:r>
+    </w:p>
+    <w:p>
+      <w:pPr>
+        <w:rPr>
+          <w:rFonts w:ascii="Times New Roman" w:hAnsi="Times New Roman"/>
+          <w:lang w:eastAsia="zh-CN"/>
+        </w:rPr>
+      </w:pPr>
+      <w:r>
+        <w:rPr>
+          <w:rFonts w:ascii="Times New Roman" w:hAnsi="Times New Roman"/>
+          <w:lang w:eastAsia="zh-CN"/>
+        </w:rPr>
+        <w:tab/>
+      </w:r>
+      <w:r>
+        <w:rPr>
+          <w:rFonts w:ascii="Times New Roman" w:hAnsi="Times New Roman"/>
+          <w:lang w:eastAsia="zh-CN"/>
+        </w:rPr>
+        <w:t>Java EE</w:t>
+      </w:r>
+      <w:r>
+        <w:rPr>
+          <w:rFonts w:ascii="Times New Roman" w:hAnsi="Times New Roman"/>
+          <w:lang w:eastAsia="zh-CN"/>
+        </w:rPr>
+        <w:t>,Java</w:t>
+      </w:r>
+      <w:r>
+        <w:rPr>
+          <w:rFonts w:ascii="Times New Roman" w:hAnsi="Times New Roman"/>
+          <w:lang w:eastAsia="zh-CN"/>
+        </w:rPr>
+        <w:t>平台企业版，它由</w:t>
+      </w:r>
+      <w:r>
+        <w:rPr>
+          <w:rFonts w:ascii="Times New Roman" w:hAnsi="Times New Roman"/>
+          <w:lang w:eastAsia="zh-CN"/>
+        </w:rPr>
+        <w:t>2005</w:t>
+      </w:r>
+      <w:r>
+        <w:rPr>
+          <w:rFonts w:ascii="Times New Roman" w:hAnsi="Times New Roman"/>
+          <w:lang w:eastAsia="zh-CN"/>
+        </w:rPr>
+        <w:t>年</w:t>
+      </w:r>
+      <w:r>
+        <w:rPr>
+          <w:rFonts w:ascii="Times New Roman" w:hAnsi="Times New Roman"/>
+          <w:color w:val="222222"/>
+          <w:sz w:val="23"/>
+          <w:szCs w:val="23"/>
+          <w:shd w:val="clear" w:color="auto" w:fill="FFFFFF"/>
+        </w:rPr>
+        <w:t>SUN</w:t>
+      </w:r>
+      <w:r>
+        <w:rPr>
+          <w:rFonts w:ascii="Times New Roman" w:hAnsi="Times New Roman"/>
+          <w:color w:val="222222"/>
+          <w:sz w:val="23"/>
+          <w:szCs w:val="23"/>
+          <w:shd w:val="clear" w:color="auto" w:fill="FFFFFF"/>
+        </w:rPr>
+        <w:t>公司</w:t>
+      </w:r>
+      <w:r>
+        <w:rPr>
+          <w:rFonts w:ascii="Times New Roman" w:hAnsi="Times New Roman"/>
+          <w:color w:val="222222"/>
+          <w:sz w:val="23"/>
+          <w:szCs w:val="23"/>
+          <w:shd w:val="clear" w:color="auto" w:fill="FFFFFF"/>
+          <w:lang w:eastAsia="zh-CN"/>
+        </w:rPr>
+        <w:t>改名自</w:t>
+      </w:r>
+      <w:r>
+        <w:rPr>
+          <w:rFonts w:ascii="Times New Roman" w:hAnsi="Times New Roman"/>
+          <w:color w:val="222222"/>
+          <w:sz w:val="23"/>
+          <w:szCs w:val="23"/>
+          <w:shd w:val="clear" w:color="auto" w:fill="FFFFFF"/>
+          <w:lang w:eastAsia="zh-CN"/>
+        </w:rPr>
+        <w:t>j2ee</w:t>
+      </w:r>
+      <w:r>
+        <w:rPr>
+          <w:rFonts w:ascii="Times New Roman" w:hAnsi="Times New Roman"/>
+          <w:color w:val="222222"/>
+          <w:sz w:val="23"/>
+          <w:szCs w:val="23"/>
+          <w:shd w:val="clear" w:color="auto" w:fill="FFFFFF"/>
+          <w:lang w:eastAsia="zh-CN"/>
+        </w:rPr>
+        <w:t>而来。</w:t>
+      </w:r>
+      <w:r>
+        <w:rPr>
+          <w:rFonts w:ascii="Times New Roman" w:hAnsi="Times New Roman"/>
+          <w:lang w:eastAsia="zh-CN"/>
+        </w:rPr>
+        <w:t>Java EE</w:t>
+      </w:r>
+      <w:r>
+        <w:rPr>
+          <w:rFonts w:ascii="Times New Roman" w:hAnsi="Times New Roman"/>
+          <w:lang w:eastAsia="zh-CN"/>
+        </w:rPr>
+        <w:t>是由一系列的技术标准所组成的平台，这其中包含</w:t>
+      </w:r>
+      <w:r>
+        <w:rPr>
+          <w:rFonts w:ascii="Times New Roman" w:hAnsi="Times New Roman"/>
+          <w:lang w:eastAsia="zh-CN"/>
+        </w:rPr>
+        <w:t>Applet</w:t>
+      </w:r>
+      <w:r>
+        <w:rPr>
+          <w:rFonts w:ascii="Times New Roman" w:hAnsi="Times New Roman"/>
+          <w:lang w:eastAsia="zh-CN"/>
+        </w:rPr>
+        <w:t>、</w:t>
+      </w:r>
+      <w:r>
+        <w:rPr>
+          <w:rFonts w:ascii="Times New Roman" w:hAnsi="Times New Roman"/>
+          <w:lang w:eastAsia="zh-CN"/>
+        </w:rPr>
+        <w:t>JDBC</w:t>
+      </w:r>
+      <w:r>
+        <w:rPr>
+          <w:rFonts w:ascii="Times New Roman" w:hAnsi="Times New Roman"/>
+          <w:lang w:eastAsia="zh-CN"/>
+        </w:rPr>
+        <w:t>、</w:t>
+      </w:r>
+      <w:r>
+        <w:rPr>
+          <w:rFonts w:ascii="Times New Roman" w:hAnsi="Times New Roman"/>
+          <w:lang w:eastAsia="zh-CN"/>
+        </w:rPr>
+        <w:t>EJB</w:t>
+      </w:r>
+      <w:r>
+        <w:rPr>
+          <w:rFonts w:ascii="Times New Roman" w:hAnsi="Times New Roman"/>
+          <w:lang w:eastAsia="zh-CN"/>
+        </w:rPr>
+        <w:t>、</w:t>
+      </w:r>
+      <w:r>
+        <w:rPr>
+          <w:rFonts w:ascii="Times New Roman" w:hAnsi="Times New Roman"/>
+          <w:lang w:eastAsia="zh-CN"/>
+        </w:rPr>
+        <w:t>JSP</w:t>
+      </w:r>
+      <w:r>
+        <w:rPr>
+          <w:rFonts w:ascii="Times New Roman" w:hAnsi="Times New Roman"/>
+          <w:lang w:eastAsia="zh-CN"/>
+        </w:rPr>
+        <w:t>、</w:t>
+      </w:r>
+      <w:r>
+        <w:rPr>
+          <w:rFonts w:ascii="Times New Roman" w:hAnsi="Times New Roman"/>
+          <w:lang w:eastAsia="zh-CN"/>
+        </w:rPr>
+        <w:t>Servlet</w:t>
+      </w:r>
+      <w:r>
+        <w:rPr>
+          <w:rFonts w:ascii="Times New Roman" w:hAnsi="Times New Roman"/>
+          <w:lang w:eastAsia="zh-CN"/>
+        </w:rPr>
+        <w:t>、</w:t>
+      </w:r>
+      <w:r>
+        <w:rPr>
+          <w:rFonts w:ascii="Times New Roman" w:hAnsi="Times New Roman"/>
+          <w:lang w:eastAsia="zh-CN"/>
+        </w:rPr>
+        <w:t>JNDI</w:t>
+      </w:r>
+      <w:r>
+        <w:rPr>
+          <w:rFonts w:ascii="Times New Roman" w:hAnsi="Times New Roman"/>
+          <w:lang w:eastAsia="zh-CN"/>
+        </w:rPr>
+        <w:t>、</w:t>
+      </w:r>
+      <w:r>
+        <w:rPr>
+          <w:rFonts w:ascii="Times New Roman" w:hAnsi="Times New Roman"/>
+          <w:lang w:eastAsia="zh-CN"/>
+        </w:rPr>
+        <w:t>JSTL</w:t>
+      </w:r>
+      <w:r>
+        <w:rPr>
+          <w:rFonts w:ascii="Times New Roman" w:hAnsi="Times New Roman"/>
+          <w:lang w:eastAsia="zh-CN"/>
+        </w:rPr>
+        <w:t>等广为人知的技术。目前版本已经达到</w:t>
+      </w:r>
+      <w:r>
+        <w:rPr>
+          <w:rFonts w:ascii="Times New Roman" w:hAnsi="Times New Roman"/>
+          <w:lang w:eastAsia="zh-CN"/>
+        </w:rPr>
+        <w:t>Java EE 7 (2013</w:t>
+      </w:r>
+      <w:r>
+        <w:rPr>
+          <w:rFonts w:ascii="Times New Roman" w:hAnsi="Times New Roman"/>
+          <w:lang w:eastAsia="zh-CN"/>
+        </w:rPr>
+        <w:t>年</w:t>
+      </w:r>
+      <w:r>
+        <w:rPr>
+          <w:rFonts w:ascii="Times New Roman" w:hAnsi="Times New Roman"/>
+          <w:lang w:eastAsia="zh-CN"/>
+        </w:rPr>
+        <w:t>5</w:t>
+      </w:r>
+      <w:r>
+        <w:rPr>
+          <w:rFonts w:ascii="Times New Roman" w:hAnsi="Times New Roman"/>
+          <w:lang w:eastAsia="zh-CN"/>
+        </w:rPr>
+        <w:t>月</w:t>
+      </w:r>
+      <w:r>
+        <w:rPr>
+          <w:rFonts w:ascii="Times New Roman" w:hAnsi="Times New Roman"/>
+          <w:lang w:eastAsia="zh-CN"/>
+        </w:rPr>
+        <w:t>28</w:t>
+      </w:r>
+      <w:r>
+        <w:rPr>
+          <w:rFonts w:ascii="Times New Roman" w:hAnsi="Times New Roman"/>
+          <w:lang w:eastAsia="zh-CN"/>
+        </w:rPr>
+        <w:t>日</w:t>
+      </w:r>
+      <w:r>
+        <w:rPr>
+          <w:rFonts w:ascii="Times New Roman" w:hAnsi="Times New Roman"/>
+          <w:lang w:eastAsia="zh-CN"/>
+        </w:rPr>
+        <w:t>)</w:t>
+      </w:r>
+      <w:r>
+        <w:rPr>
+          <w:rFonts w:ascii="Times New Roman" w:hAnsi="Times New Roman"/>
           <w:lang w:eastAsia="zh-CN"/>
         </w:rPr>
         <w:t>。</w:t>
       </w:r>
       <w:r>
         <w:rPr>
-          <w:rFonts w:ascii="宋体" w:hAnsi="宋体" w:hint="eastAsia"/>
-          <w:color w:val="000000"/>
-          <w:kern w:val="44"/>
-          <w:lang w:eastAsia="zh-CN"/>
-        </w:rPr>
-        <w:t>Spring 中间层可以轻易地结合于任何基于 MVC 框架的网页层，例如 Struts</w:t>
-      </w:r>
-      <w:r>
-        <w:rPr>
-          <w:rFonts w:ascii="宋体" w:hAnsi="宋体" w:hint="eastAsia"/>
-          <w:color w:val="000000"/>
-          <w:kern w:val="44"/>
+          <w:rFonts w:ascii="Times New Roman" w:hAnsi="Times New Roman"/>
+          <w:lang w:eastAsia="zh-CN"/>
+        </w:rPr>
+        <w:t>随着</w:t>
+      </w:r>
+      <w:r>
+        <w:rPr>
+          <w:rFonts w:ascii="Times New Roman" w:hAnsi="Times New Roman"/>
+          <w:lang w:eastAsia="zh-CN"/>
+        </w:rPr>
+        <w:t>Java</w:t>
+      </w:r>
+      <w:r>
+        <w:rPr>
+          <w:rFonts w:ascii="Times New Roman" w:hAnsi="Times New Roman"/>
+          <w:lang w:eastAsia="zh-CN"/>
+        </w:rPr>
+        <w:t>技术的发展，</w:t>
+      </w:r>
+      <w:r>
+        <w:rPr>
+          <w:rFonts w:ascii="Times New Roman" w:hAnsi="Times New Roman"/>
+          <w:lang w:eastAsia="zh-CN"/>
+        </w:rPr>
+        <w:t>J2EE</w:t>
+      </w:r>
+      <w:r>
+        <w:rPr>
+          <w:rFonts w:ascii="Times New Roman" w:hAnsi="Times New Roman"/>
+          <w:lang w:eastAsia="zh-CN"/>
+        </w:rPr>
+        <w:t>平台得到了迅速的发展，成为</w:t>
+      </w:r>
+      <w:r>
+        <w:rPr>
+          <w:rFonts w:ascii="Times New Roman" w:hAnsi="Times New Roman"/>
+          <w:lang w:eastAsia="zh-CN"/>
+        </w:rPr>
+        <w:t>Java</w:t>
+      </w:r>
+      <w:r>
+        <w:rPr>
+          <w:rFonts w:ascii="Times New Roman" w:hAnsi="Times New Roman"/>
+          <w:lang w:eastAsia="zh-CN"/>
+        </w:rPr>
+        <w:t>语言中最活跃的体系之一。现如今，</w:t>
+      </w:r>
+      <w:r>
+        <w:rPr>
+          <w:rFonts w:ascii="Times New Roman" w:hAnsi="Times New Roman"/>
+          <w:lang w:eastAsia="zh-CN"/>
+        </w:rPr>
+        <w:t>J2EE</w:t>
+      </w:r>
+      <w:r>
+        <w:rPr>
+          <w:rFonts w:ascii="Times New Roman" w:hAnsi="Times New Roman"/>
+          <w:lang w:eastAsia="zh-CN"/>
+        </w:rPr>
+        <w:t>不仅仅是指一种标准平台，它更多的表达着一种软件架构和设计思想。</w:t>
+      </w:r>
+    </w:p>
+    <w:p>
+      <w:pPr>
+        <w:rPr>
+          <w:rFonts w:ascii="Times New Roman" w:hAnsi="Times New Roman"/>
+          <w:lang w:eastAsia="zh-CN"/>
+        </w:rPr>
+      </w:pPr>
+      <w:r>
+        <w:rPr>
+          <w:rFonts w:ascii="Times New Roman" w:hAnsi="Times New Roman"/>
+          <w:lang w:eastAsia="zh-CN"/>
+        </w:rPr>
+        <w:tab/>
+        <w:t>Java EE</w:t>
+      </w:r>
+      <w:r>
+        <w:rPr>
+          <w:rFonts w:ascii="Times New Roman" w:hAnsi="Times New Roman"/>
+          <w:lang w:eastAsia="zh-CN"/>
+        </w:rPr>
+        <w:t>和</w:t>
+      </w:r>
+      <w:r>
+        <w:rPr>
+          <w:rFonts w:ascii="Times New Roman" w:hAnsi="Times New Roman"/>
+          <w:lang w:eastAsia="zh-CN"/>
+        </w:rPr>
+        <w:t>传统应用开发的技术架构</w:t>
+      </w:r>
+      <w:r>
+        <w:rPr>
+          <w:rFonts w:ascii="Times New Roman" w:hAnsi="Times New Roman"/>
+          <w:lang w:eastAsia="zh-CN"/>
+        </w:rPr>
+        <w:t>相比</w:t>
+      </w:r>
+      <w:r>
+        <w:rPr>
+          <w:rFonts w:ascii="Times New Roman" w:hAnsi="Times New Roman"/>
+          <w:lang w:eastAsia="zh-CN"/>
+        </w:rPr>
+        <w:t>，</w:t>
+      </w:r>
+      <w:r>
+        <w:rPr>
+          <w:rFonts w:ascii="Times New Roman" w:hAnsi="Times New Roman"/>
+          <w:lang w:eastAsia="zh-CN"/>
+        </w:rPr>
+        <w:t>它</w:t>
+      </w:r>
+      <w:r>
+        <w:rPr>
+          <w:rFonts w:ascii="Times New Roman" w:hAnsi="Times New Roman"/>
+          <w:lang w:eastAsia="zh-CN"/>
+        </w:rPr>
+        <w:t>包含许多组件，主要可简化且规范应用系统的开发与部署，进而提高可移植性、安全与再用价值。其核心是一组技术规范与指南，其中所包含的各类组件、服务架构及技术层次，均有共同的标准及规格，让各种依循</w:t>
+      </w:r>
+      <w:r>
+        <w:rPr>
+          <w:rFonts w:ascii="Times New Roman" w:hAnsi="Times New Roman"/>
+          <w:lang w:eastAsia="zh-CN"/>
+        </w:rPr>
+        <w:t>J2EE</w:t>
+      </w:r>
+      <w:r>
+        <w:rPr>
+          <w:rFonts w:ascii="Times New Roman" w:hAnsi="Times New Roman"/>
+          <w:lang w:eastAsia="zh-CN"/>
+        </w:rPr>
+        <w:t>架构的不同平台之间，存在良好的兼容性。</w:t>
+      </w:r>
+    </w:p>
+    <w:p>
+      <w:pPr>
+        <w:pStyle w:val="2"/>
+        <w:rPr>
+          <w:rFonts w:ascii="Times New Roman" w:hAnsi="Times New Roman" w:cs="Times New Roman"/>
+          <w:lang w:eastAsia="zh-CN"/>
+        </w:rPr>
+      </w:pPr>
+      <w:r>
+        <w:rPr>
+          <w:rFonts w:ascii="Times New Roman" w:hAnsi="Times New Roman" w:cs="Times New Roman"/>
+          <w:lang w:eastAsia="zh-CN"/>
+        </w:rPr>
+        <w:t>2</w:t>
+      </w:r>
+      <w:r>
+        <w:rPr>
+          <w:rFonts w:ascii="Times New Roman" w:hAnsi="Times New Roman" w:cs="Times New Roman" w:hint="eastAsia"/>
+          <w:lang w:eastAsia="zh-CN"/>
+        </w:rPr>
+        <w:t>.</w:t>
+      </w:r>
+      <w:r>
+        <w:rPr>
+          <w:rFonts w:ascii="Times New Roman" w:hAnsi="Times New Roman" w:cs="Times New Roman"/>
+          <w:lang w:eastAsia="zh-CN"/>
+        </w:rPr>
+        <w:t xml:space="preserve">2 </w:t>
+      </w:r>
+      <w:r>
+        <w:rPr>
+          <w:rFonts w:ascii="Times New Roman" w:hAnsi="Times New Roman" w:cs="Times New Roman"/>
+          <w:lang w:eastAsia="zh-CN"/>
+        </w:rPr>
+        <w:t>Spring</w:t>
+      </w:r>
+      <w:r>
+        <w:rPr>
+          <w:rFonts w:ascii="Times New Roman" w:hAnsi="Times New Roman" w:cs="Times New Roman"/>
+          <w:lang w:eastAsia="zh-CN"/>
+        </w:rPr>
+        <w:t>说明</w:t>
+      </w:r>
+    </w:p>
+    <w:p>
+      <w:pPr>
+        <w:rPr>
+          <w:rFonts w:ascii="Times New Roman" w:hAnsi="Times New Roman" w:hint="eastAsia"/>
+          <w:lang w:eastAsia="zh-CN"/>
+        </w:rPr>
+      </w:pPr>
+      <w:r>
+        <w:rPr>
+          <w:rFonts w:ascii="Times New Roman" w:hAnsi="Times New Roman"/>
+          <w:lang w:eastAsia="zh-CN"/>
+        </w:rPr>
+        <w:tab/>
+        <w:t xml:space="preserve">Spring </w:t>
+      </w:r>
+      <w:r>
+        <w:rPr>
+          <w:rFonts w:ascii="Times New Roman" w:hAnsi="Times New Roman"/>
+          <w:lang w:eastAsia="zh-CN"/>
+        </w:rPr>
+        <w:t>是一个开源的</w:t>
+      </w:r>
+      <w:r>
+        <w:rPr>
+          <w:rFonts w:ascii="Times New Roman" w:hAnsi="Times New Roman"/>
+          <w:lang w:eastAsia="zh-CN"/>
+        </w:rPr>
+        <w:t>Java</w:t>
+      </w:r>
+      <w:r>
+        <w:rPr>
+          <w:rFonts w:ascii="Times New Roman" w:hAnsi="Times New Roman"/>
+          <w:lang w:eastAsia="zh-CN"/>
+        </w:rPr>
+        <w:t>／</w:t>
+      </w:r>
+      <w:r>
+        <w:rPr>
+          <w:rFonts w:ascii="Times New Roman" w:hAnsi="Times New Roman"/>
+          <w:lang w:eastAsia="zh-CN"/>
+        </w:rPr>
+        <w:t>Java EE</w:t>
+      </w:r>
+      <w:r>
+        <w:rPr>
+          <w:rFonts w:ascii="Times New Roman" w:hAnsi="Times New Roman"/>
+          <w:lang w:eastAsia="zh-CN"/>
+        </w:rPr>
+        <w:t>全功能栈（</w:t>
+      </w:r>
+      <w:r>
+        <w:rPr>
+          <w:rFonts w:ascii="Times New Roman" w:hAnsi="Times New Roman"/>
+          <w:lang w:eastAsia="zh-CN"/>
+        </w:rPr>
+        <w:t>full-stack</w:t>
+      </w:r>
+      <w:r>
+        <w:rPr>
+          <w:rFonts w:ascii="Times New Roman" w:hAnsi="Times New Roman"/>
+          <w:lang w:eastAsia="zh-CN"/>
+        </w:rPr>
+        <w:t>）的应用程序框架，以</w:t>
+      </w:r>
+      <w:r>
+        <w:rPr>
+          <w:rFonts w:ascii="Times New Roman" w:hAnsi="Times New Roman"/>
+          <w:lang w:eastAsia="zh-CN"/>
+        </w:rPr>
+        <w:t>Apache</w:t>
+      </w:r>
+      <w:r>
+        <w:rPr>
+          <w:rFonts w:ascii="Times New Roman" w:hAnsi="Times New Roman"/>
+          <w:lang w:eastAsia="zh-CN"/>
+        </w:rPr>
+        <w:t>许可证形式发布，也有</w:t>
+      </w:r>
+      <w:r>
+        <w:rPr>
+          <w:rFonts w:ascii="Times New Roman" w:hAnsi="Times New Roman"/>
+          <w:lang w:eastAsia="zh-CN"/>
+        </w:rPr>
+        <w:t>.NET</w:t>
+      </w:r>
+      <w:r>
+        <w:rPr>
+          <w:rFonts w:ascii="Times New Roman" w:hAnsi="Times New Roman"/>
+          <w:lang w:eastAsia="zh-CN"/>
+        </w:rPr>
+        <w:t>平台上的移植版本。</w:t>
+      </w:r>
+    </w:p>
+    <w:p>
+      <w:pPr>
+        <w:ind w:firstLine="420"/>
+        <w:rPr>
+          <w:rFonts w:ascii="Times New Roman" w:hAnsi="Times New Roman"/>
+          <w:lang w:eastAsia="zh-CN"/>
+        </w:rPr>
+      </w:pPr>
+      <w:r>
+        <w:rPr>
+          <w:rFonts w:ascii="Times New Roman" w:hAnsi="Times New Roman"/>
+          <w:lang w:eastAsia="zh-CN"/>
+        </w:rPr>
+        <w:t>Spring</w:t>
+      </w:r>
+      <w:r>
+        <w:rPr>
+          <w:rFonts w:ascii="Times New Roman" w:hAnsi="Times New Roman"/>
+          <w:lang w:eastAsia="zh-CN"/>
+        </w:rPr>
+        <w:t>的一个</w:t>
+      </w:r>
+      <w:r>
+        <w:rPr>
+          <w:rFonts w:ascii="Times New Roman" w:hAnsi="Times New Roman"/>
+          <w:lang w:eastAsia="zh-CN"/>
+        </w:rPr>
+        <w:t>特点</w:t>
+      </w:r>
+      <w:r>
+        <w:rPr>
+          <w:rFonts w:ascii="Times New Roman" w:hAnsi="Times New Roman"/>
+          <w:lang w:eastAsia="zh-CN"/>
+        </w:rPr>
+        <w:t>是</w:t>
+      </w:r>
+      <w:r>
+        <w:rPr>
+          <w:rFonts w:ascii="Times New Roman" w:hAnsi="Times New Roman"/>
+          <w:lang w:eastAsia="zh-CN"/>
+        </w:rPr>
+        <w:t>控制反转</w:t>
+      </w:r>
+      <w:r>
+        <w:rPr>
+          <w:rFonts w:ascii="Times New Roman" w:hAnsi="Times New Roman"/>
+          <w:lang w:eastAsia="zh-CN"/>
+        </w:rPr>
+        <w:t>（</w:t>
+      </w:r>
+      <w:r>
+        <w:rPr>
+          <w:rFonts w:ascii="Times New Roman" w:hAnsi="Times New Roman"/>
+          <w:lang w:eastAsia="zh-CN"/>
+        </w:rPr>
+        <w:t>Inversion of Control</w:t>
+      </w:r>
+      <w:r>
+        <w:rPr>
+          <w:rFonts w:ascii="Times New Roman" w:hAnsi="Times New Roman" w:hint="eastAsia"/>
+          <w:lang w:eastAsia="zh-CN"/>
+        </w:rPr>
+        <w:t>，</w:t>
+      </w:r>
+      <w:r>
+        <w:rPr>
+          <w:rFonts w:ascii="Times New Roman" w:hAnsi="Times New Roman" w:hint="eastAsia"/>
+          <w:lang w:eastAsia="zh-CN"/>
+        </w:rPr>
+        <w:t>Ioc</w:t>
+      </w:r>
+      <w:r>
+        <w:rPr>
+          <w:rFonts w:ascii="Times New Roman" w:hAnsi="Times New Roman"/>
+          <w:lang w:eastAsia="zh-CN"/>
+        </w:rPr>
+        <w:t>）。控制反转是面向对象编程中的一种设计原则，可以用来减低计算机代码之间的耦合度。最常见的实现方式是依赖注入（</w:t>
+      </w:r>
+      <w:r>
+        <w:rPr>
+          <w:rFonts w:ascii="Times New Roman" w:hAnsi="Times New Roman"/>
+          <w:lang w:eastAsia="zh-CN"/>
+        </w:rPr>
+        <w:t>Dependency Injection</w:t>
+      </w:r>
+      <w:r>
+        <w:rPr>
+          <w:rFonts w:ascii="Times New Roman" w:hAnsi="Times New Roman" w:hint="eastAsia"/>
+          <w:lang w:eastAsia="zh-CN"/>
+        </w:rPr>
+        <w:t>，</w:t>
+      </w:r>
+      <w:r>
+        <w:rPr>
+          <w:rFonts w:ascii="Times New Roman" w:hAnsi="Times New Roman" w:hint="eastAsia"/>
+          <w:lang w:eastAsia="zh-CN"/>
+        </w:rPr>
+        <w:t>DI</w:t>
+      </w:r>
+      <w:r>
+        <w:rPr>
+          <w:rFonts w:ascii="Times New Roman" w:hAnsi="Times New Roman"/>
+          <w:lang w:eastAsia="zh-CN"/>
+        </w:rPr>
+        <w:t>）。程序中将对象的控制权交予</w:t>
+      </w:r>
+      <w:r>
+        <w:rPr>
+          <w:rFonts w:ascii="Times New Roman" w:hAnsi="Times New Roman"/>
+          <w:lang w:eastAsia="zh-CN"/>
+        </w:rPr>
+        <w:t>Spring</w:t>
+      </w:r>
+      <w:r>
+        <w:rPr>
+          <w:rFonts w:ascii="Times New Roman" w:hAnsi="Times New Roman"/>
+          <w:lang w:eastAsia="zh-CN"/>
+        </w:rPr>
+        <w:t>容器，在运行时候才由容器决定将具体实现的动态的</w:t>
+      </w:r>
+      <w:r>
+        <w:rPr>
+          <w:rFonts w:ascii="Times New Roman" w:hAnsi="Times New Roman"/>
+          <w:lang w:eastAsia="zh-CN"/>
+        </w:rPr>
+        <w:t>”</w:t>
+      </w:r>
+      <w:r>
+        <w:rPr>
+          <w:rFonts w:ascii="Times New Roman" w:hAnsi="Times New Roman"/>
+          <w:lang w:eastAsia="zh-CN"/>
+        </w:rPr>
+        <w:t>注入</w:t>
+      </w:r>
+      <w:r>
+        <w:rPr>
+          <w:rFonts w:ascii="Times New Roman" w:hAnsi="Times New Roman"/>
+          <w:lang w:eastAsia="zh-CN"/>
+        </w:rPr>
+        <w:t>”</w:t>
+      </w:r>
+      <w:r>
+        <w:rPr>
+          <w:rFonts w:ascii="Times New Roman" w:hAnsi="Times New Roman"/>
+          <w:lang w:eastAsia="zh-CN"/>
+        </w:rPr>
+        <w:t>到被调用类的对象中。</w:t>
+      </w:r>
+    </w:p>
+    <w:p>
+      <w:pPr>
+        <w:ind w:firstLine="420"/>
+        <w:rPr>
+          <w:rFonts w:ascii="Times New Roman" w:hAnsi="Times New Roman" w:hint="eastAsia"/>
+          <w:lang w:eastAsia="zh-CN"/>
+        </w:rPr>
+      </w:pPr>
+      <w:r>
+        <w:rPr>
+          <w:rFonts w:ascii="Times New Roman" w:hAnsi="Times New Roman"/>
+          <w:lang w:eastAsia="zh-CN"/>
+        </w:rPr>
+        <w:t>Spring</w:t>
+      </w:r>
+      <w:r>
+        <w:rPr>
+          <w:rFonts w:ascii="Times New Roman" w:hAnsi="Times New Roman"/>
+          <w:lang w:eastAsia="zh-CN"/>
+        </w:rPr>
+        <w:t>的另一个特点是面向切面</w:t>
+      </w:r>
+      <w:r>
+        <w:rPr>
+          <w:rFonts w:ascii="Times New Roman" w:hAnsi="Times New Roman" w:hint="eastAsia"/>
+          <w:lang w:eastAsia="zh-CN"/>
+        </w:rPr>
+        <w:t>（</w:t>
+      </w:r>
+      <w:r>
+        <w:rPr>
+          <w:rFonts w:ascii="Times New Roman" w:hAnsi="Times New Roman" w:hint="eastAsia"/>
+          <w:lang w:eastAsia="zh-CN"/>
+        </w:rPr>
+        <w:t>aspect-oriented programming</w:t>
+      </w:r>
+      <w:r>
+        <w:rPr>
+          <w:rFonts w:ascii="Times New Roman" w:hAnsi="Times New Roman" w:hint="eastAsia"/>
+          <w:lang w:eastAsia="zh-CN"/>
+        </w:rPr>
+        <w:t>，</w:t>
+      </w:r>
+      <w:r>
+        <w:rPr>
+          <w:rFonts w:ascii="Times New Roman" w:hAnsi="Times New Roman" w:hint="eastAsia"/>
+          <w:lang w:eastAsia="zh-CN"/>
+        </w:rPr>
+        <w:t>AOP</w:t>
+      </w:r>
+      <w:r>
+        <w:rPr>
+          <w:rFonts w:ascii="Times New Roman" w:hAnsi="Times New Roman" w:hint="eastAsia"/>
+          <w:lang w:eastAsia="zh-CN"/>
+        </w:rPr>
+        <w:t>）</w:t>
+      </w:r>
+      <w:r>
+        <w:rPr>
+          <w:rFonts w:ascii="Times New Roman" w:hAnsi="Times New Roman"/>
           <w:lang w:eastAsia="zh-CN"/>
         </w:rPr>
         <w:t>。</w:t>
       </w:r>
-    </w:p>
-    <w:p>
-      <w:pPr>
-        <w:rPr>
-          <w:rFonts w:ascii="宋体" w:hAnsi="宋体"/>
-          <w:color w:val="000000"/>
-          <w:kern w:val="44"/>
-          <w:lang w:eastAsia="zh-CN"/>
-        </w:rPr>
-      </w:pPr>
-      <w:r>
-        <w:rPr>
-          <w:rFonts w:ascii="宋体" w:hAnsi="宋体"/>
-          <w:color w:val="000000"/>
-          <w:kern w:val="44"/>
+      <w:r>
+        <w:rPr>
+          <w:rFonts w:ascii="Times New Roman" w:hAnsi="Times New Roman" w:hint="eastAsia"/>
+          <w:lang w:eastAsia="zh-CN"/>
+        </w:rPr>
+        <w:t>面向切面是面向对象的一种补充。面向切面</w:t>
+      </w:r>
+      <w:r>
+        <w:rPr>
+          <w:rFonts w:ascii="Times New Roman" w:hAnsi="Times New Roman" w:hint="eastAsia"/>
+          <w:lang w:eastAsia="zh-CN"/>
+        </w:rPr>
+        <w:t>是一种可以通过预编译方式和运行期动态代理实现在不修改源代码的情况下给程序动态统一添加功能的一种技术</w:t>
+      </w:r>
+      <w:r>
+        <w:rPr>
+          <w:rFonts w:ascii="Times New Roman" w:hAnsi="Times New Roman" w:hint="eastAsia"/>
+          <w:lang w:eastAsia="zh-CN"/>
+        </w:rPr>
+        <w:t>。比如我们可以将多种功能的日志代码提取出来，这样降低了代码的重复性。并且便于管理。</w:t>
+      </w:r>
+    </w:p>
+    <w:p>
+      <w:pPr>
+        <w:ind w:firstLine="420"/>
+        <w:rPr>
+          <w:rFonts w:ascii="Times New Roman" w:hAnsi="Times New Roman"/>
+          <w:color w:val="222222"/>
+          <w:sz w:val="22"/>
+          <w:szCs w:val="22"/>
+          <w:shd w:val="clear" w:color="auto" w:fill="FFFFFF"/>
+          <w:lang w:eastAsia="zh-CN"/>
+        </w:rPr>
+      </w:pPr>
+      <w:r>
+        <w:rPr>
+          <w:rFonts w:ascii="Times New Roman" w:hAnsi="Times New Roman"/>
+          <w:lang w:eastAsia="zh-CN"/>
+        </w:rPr>
+        <w:t xml:space="preserve">Spring </w:t>
+      </w:r>
+      <w:r>
+        <w:rPr>
+          <w:rFonts w:ascii="Times New Roman" w:hAnsi="Times New Roman"/>
+          <w:lang w:eastAsia="zh-CN"/>
+        </w:rPr>
+        <w:t>框架是一个分层框架，</w:t>
+      </w:r>
+      <w:r>
+        <w:rPr>
+          <w:rFonts w:ascii="Times New Roman" w:hAnsi="Times New Roman"/>
+          <w:color w:val="222222"/>
+          <w:sz w:val="22"/>
+          <w:szCs w:val="22"/>
+          <w:shd w:val="clear" w:color="auto" w:fill="FFFFFF"/>
+          <w:lang w:eastAsia="zh-CN"/>
+        </w:rPr>
+        <w:t>由</w:t>
+      </w:r>
+      <w:r>
+        <w:rPr>
+          <w:rFonts w:ascii="Times New Roman" w:hAnsi="Times New Roman"/>
+          <w:color w:val="222222"/>
+          <w:sz w:val="22"/>
+          <w:szCs w:val="22"/>
+          <w:shd w:val="clear" w:color="auto" w:fill="FFFFFF"/>
+          <w:lang w:eastAsia="zh-CN"/>
+        </w:rPr>
+        <w:t xml:space="preserve"> 7 </w:t>
+      </w:r>
+      <w:r>
+        <w:rPr>
+          <w:rFonts w:ascii="Times New Roman" w:hAnsi="Times New Roman"/>
+          <w:color w:val="222222"/>
+          <w:sz w:val="22"/>
+          <w:szCs w:val="22"/>
+          <w:shd w:val="clear" w:color="auto" w:fill="FFFFFF"/>
+          <w:lang w:eastAsia="zh-CN"/>
+        </w:rPr>
+        <w:t>个定义良好的模块组成。</w:t>
+      </w:r>
+      <w:r>
+        <w:rPr>
+          <w:rFonts w:ascii="Times New Roman" w:hAnsi="Times New Roman"/>
+          <w:color w:val="222222"/>
+          <w:sz w:val="22"/>
+          <w:szCs w:val="22"/>
+          <w:shd w:val="clear" w:color="auto" w:fill="FFFFFF"/>
+        </w:rPr>
+        <w:t xml:space="preserve">Spring </w:t>
+      </w:r>
+      <w:r>
+        <w:rPr>
+          <w:rFonts w:ascii="Times New Roman" w:hAnsi="Times New Roman"/>
+          <w:color w:val="222222"/>
+          <w:sz w:val="22"/>
+          <w:szCs w:val="22"/>
+          <w:shd w:val="clear" w:color="auto" w:fill="FFFFFF"/>
+        </w:rPr>
+        <w:t>模块构建在核心容器之上，核心容器定义了创建、配置和管理</w:t>
+      </w:r>
+      <w:r>
+        <w:rPr>
+          <w:rFonts w:ascii="Times New Roman" w:hAnsi="Times New Roman"/>
+          <w:color w:val="222222"/>
+          <w:sz w:val="22"/>
+          <w:szCs w:val="22"/>
+          <w:shd w:val="clear" w:color="auto" w:fill="FFFFFF"/>
+        </w:rPr>
+        <w:t xml:space="preserve"> bean </w:t>
+      </w:r>
+      <w:r>
+        <w:rPr>
+          <w:rFonts w:ascii="Times New Roman" w:hAnsi="Times New Roman"/>
+          <w:color w:val="222222"/>
+          <w:sz w:val="22"/>
+          <w:szCs w:val="22"/>
+          <w:shd w:val="clear" w:color="auto" w:fill="FFFFFF"/>
+        </w:rPr>
+        <w:t>的方式</w:t>
+      </w:r>
+      <w:r>
+        <w:rPr>
+          <w:rFonts w:ascii="Times New Roman" w:hAnsi="Times New Roman"/>
+          <w:color w:val="222222"/>
+          <w:sz w:val="22"/>
+          <w:szCs w:val="22"/>
+          <w:shd w:val="clear" w:color="auto" w:fill="FFFFFF"/>
+          <w:lang w:eastAsia="zh-CN"/>
+        </w:rPr>
+        <w:t>。如图</w:t>
+      </w:r>
+      <w:r>
+        <w:rPr>
+          <w:rFonts w:ascii="Times New Roman" w:hAnsi="Times New Roman"/>
+          <w:color w:val="222222"/>
+          <w:sz w:val="22"/>
+          <w:szCs w:val="22"/>
+          <w:shd w:val="clear" w:color="auto" w:fill="FFFFFF"/>
+          <w:lang w:eastAsia="zh-CN"/>
+        </w:rPr>
+        <w:t>2.2</w:t>
+      </w:r>
+      <w:r>
+        <w:rPr>
+          <w:rFonts w:ascii="Times New Roman" w:hAnsi="Times New Roman"/>
+          <w:color w:val="222222"/>
+          <w:sz w:val="22"/>
+          <w:szCs w:val="22"/>
+          <w:shd w:val="clear" w:color="auto" w:fill="FFFFFF"/>
+          <w:lang w:eastAsia="zh-CN"/>
+        </w:rPr>
+        <w:t>。</w:t>
+      </w:r>
+      <w:r>
+        <w:rPr>
+          <w:rFonts w:ascii="Times New Roman" w:hAnsi="Times New Roman"/>
+          <w:color w:val="222222"/>
+          <w:sz w:val="22"/>
+          <w:szCs w:val="22"/>
+          <w:shd w:val="clear" w:color="auto" w:fill="FFFFFF"/>
+          <w:lang w:eastAsia="zh-CN"/>
+        </w:rPr>
+        <w:t xml:space="preserve">Spring </w:t>
+      </w:r>
+      <w:r>
+        <w:rPr>
+          <w:rFonts w:ascii="Times New Roman" w:hAnsi="Times New Roman"/>
+          <w:color w:val="222222"/>
+          <w:sz w:val="22"/>
+          <w:szCs w:val="22"/>
+          <w:shd w:val="clear" w:color="auto" w:fill="FFFFFF"/>
+          <w:lang w:eastAsia="zh-CN"/>
+        </w:rPr>
+        <w:t>框架的功能可以用在任何</w:t>
+      </w:r>
+      <w:r>
+        <w:rPr>
+          <w:rFonts w:ascii="Times New Roman" w:hAnsi="Times New Roman"/>
+          <w:color w:val="222222"/>
+          <w:sz w:val="22"/>
+          <w:szCs w:val="22"/>
+          <w:shd w:val="clear" w:color="auto" w:fill="FFFFFF"/>
+          <w:lang w:eastAsia="zh-CN"/>
+        </w:rPr>
+        <w:t xml:space="preserve"> J2EE </w:t>
+      </w:r>
+      <w:r>
+        <w:rPr>
+          <w:rFonts w:ascii="Times New Roman" w:hAnsi="Times New Roman"/>
+          <w:color w:val="222222"/>
+          <w:sz w:val="22"/>
+          <w:szCs w:val="22"/>
+          <w:shd w:val="clear" w:color="auto" w:fill="FFFFFF"/>
+          <w:lang w:eastAsia="zh-CN"/>
+        </w:rPr>
+        <w:t>服务器中。</w:t>
+      </w:r>
+      <w:r>
+        <w:rPr>
+          <w:rFonts w:ascii="Times New Roman" w:hAnsi="Times New Roman"/>
+          <w:color w:val="222222"/>
+          <w:sz w:val="22"/>
+          <w:szCs w:val="22"/>
+          <w:shd w:val="clear" w:color="auto" w:fill="FFFFFF"/>
+          <w:lang w:eastAsia="zh-CN"/>
+        </w:rPr>
+        <w:t xml:space="preserve"> Spring </w:t>
+      </w:r>
+      <w:r>
+        <w:rPr>
+          <w:rFonts w:ascii="Times New Roman" w:hAnsi="Times New Roman"/>
+          <w:color w:val="222222"/>
+          <w:sz w:val="22"/>
+          <w:szCs w:val="22"/>
+          <w:shd w:val="clear" w:color="auto" w:fill="FFFFFF"/>
+          <w:lang w:eastAsia="zh-CN"/>
+        </w:rPr>
+        <w:t>的核心要点是：支持不绑定到特定</w:t>
+      </w:r>
+      <w:r>
+        <w:rPr>
+          <w:rFonts w:ascii="Times New Roman" w:hAnsi="Times New Roman"/>
+          <w:color w:val="222222"/>
+          <w:sz w:val="22"/>
+          <w:szCs w:val="22"/>
+          <w:shd w:val="clear" w:color="auto" w:fill="FFFFFF"/>
+          <w:lang w:eastAsia="zh-CN"/>
+        </w:rPr>
+        <w:t xml:space="preserve"> J2EE </w:t>
+      </w:r>
+      <w:r>
+        <w:rPr>
+          <w:rFonts w:ascii="Times New Roman" w:hAnsi="Times New Roman"/>
+          <w:color w:val="222222"/>
+          <w:sz w:val="22"/>
+          <w:szCs w:val="22"/>
+          <w:shd w:val="clear" w:color="auto" w:fill="FFFFFF"/>
+          <w:lang w:eastAsia="zh-CN"/>
+        </w:rPr>
+        <w:t>服务的可重用业务和数据访问对象。因此，这样的对象可以在不同</w:t>
+      </w:r>
+      <w:r>
+        <w:rPr>
+          <w:rFonts w:ascii="Times New Roman" w:hAnsi="Times New Roman"/>
+          <w:color w:val="222222"/>
+          <w:sz w:val="22"/>
+          <w:szCs w:val="22"/>
+          <w:shd w:val="clear" w:color="auto" w:fill="FFFFFF"/>
+          <w:lang w:eastAsia="zh-CN"/>
+        </w:rPr>
+        <w:t xml:space="preserve"> J2EE </w:t>
+      </w:r>
+      <w:r>
+        <w:rPr>
+          <w:rFonts w:ascii="Times New Roman" w:hAnsi="Times New Roman"/>
+          <w:color w:val="222222"/>
+          <w:sz w:val="22"/>
+          <w:szCs w:val="22"/>
+          <w:shd w:val="clear" w:color="auto" w:fill="FFFFFF"/>
+          <w:lang w:eastAsia="zh-CN"/>
+        </w:rPr>
+        <w:t>环境</w:t>
+      </w:r>
+      <w:r>
+        <w:rPr>
+          <w:rFonts w:ascii="Times New Roman" w:hAnsi="Times New Roman"/>
+          <w:color w:val="222222"/>
+          <w:sz w:val="22"/>
+          <w:szCs w:val="22"/>
+          <w:shd w:val="clear" w:color="auto" w:fill="FFFFFF"/>
+          <w:lang w:eastAsia="zh-CN"/>
+        </w:rPr>
+        <w:t xml:space="preserve"> </w:t>
+      </w:r>
+      <w:r>
+        <w:rPr>
+          <w:rFonts w:ascii="Times New Roman" w:hAnsi="Times New Roman"/>
+          <w:color w:val="222222"/>
+          <w:sz w:val="22"/>
+          <w:szCs w:val="22"/>
+          <w:shd w:val="clear" w:color="auto" w:fill="FFFFFF"/>
+          <w:lang w:eastAsia="zh-CN"/>
+        </w:rPr>
+        <w:t>（</w:t>
+      </w:r>
+      <w:r>
+        <w:rPr>
+          <w:rFonts w:ascii="Times New Roman" w:hAnsi="Times New Roman"/>
+          <w:color w:val="222222"/>
+          <w:sz w:val="22"/>
+          <w:szCs w:val="22"/>
+          <w:shd w:val="clear" w:color="auto" w:fill="FFFFFF"/>
+          <w:lang w:eastAsia="zh-CN"/>
+        </w:rPr>
+        <w:t xml:space="preserve">Web </w:t>
+      </w:r>
+      <w:r>
+        <w:rPr>
+          <w:rFonts w:ascii="Times New Roman" w:hAnsi="Times New Roman"/>
+          <w:color w:val="222222"/>
+          <w:sz w:val="22"/>
+          <w:szCs w:val="22"/>
+          <w:shd w:val="clear" w:color="auto" w:fill="FFFFFF"/>
+          <w:lang w:eastAsia="zh-CN"/>
+        </w:rPr>
+        <w:t>或</w:t>
+      </w:r>
+      <w:r>
+        <w:rPr>
+          <w:rFonts w:ascii="Times New Roman" w:hAnsi="Times New Roman"/>
+          <w:color w:val="222222"/>
+          <w:sz w:val="22"/>
+          <w:szCs w:val="22"/>
+          <w:shd w:val="clear" w:color="auto" w:fill="FFFFFF"/>
+          <w:lang w:eastAsia="zh-CN"/>
+        </w:rPr>
+        <w:t xml:space="preserve"> EJB</w:t>
+      </w:r>
+      <w:r>
+        <w:rPr>
+          <w:rFonts w:ascii="Times New Roman" w:hAnsi="Times New Roman"/>
+          <w:color w:val="222222"/>
+          <w:sz w:val="22"/>
+          <w:szCs w:val="22"/>
+          <w:shd w:val="clear" w:color="auto" w:fill="FFFFFF"/>
+          <w:lang w:eastAsia="zh-CN"/>
+        </w:rPr>
+        <w:t>）、独立应用程序、测试环境之间重用。</w:t>
+      </w:r>
+    </w:p>
+    <w:p>
+      <w:pPr>
+        <w:pStyle w:val="2"/>
+        <w:rPr>
+          <w:rFonts w:ascii="Times New Roman" w:hAnsi="Times New Roman" w:cs="Times New Roman"/>
+          <w:lang w:eastAsia="zh-CN"/>
+        </w:rPr>
+      </w:pPr>
+      <w:r>
+        <w:rPr>
+          <w:rFonts w:ascii="Times New Roman" w:hAnsi="Times New Roman" w:cs="Times New Roman"/>
+          <w:lang w:eastAsia="zh-CN"/>
+        </w:rPr>
+        <w:t xml:space="preserve">2.3 </w:t>
+      </w:r>
+      <w:r>
+        <w:rPr>
+          <w:rFonts w:ascii="Times New Roman" w:hAnsi="Times New Roman" w:cs="Times New Roman"/>
+          <w:lang w:eastAsia="zh-CN"/>
+        </w:rPr>
+        <w:t>Struts2</w:t>
+      </w:r>
+      <w:r>
+        <w:rPr>
+          <w:rFonts w:ascii="Times New Roman" w:hAnsi="Times New Roman" w:cs="Times New Roman"/>
+          <w:lang w:eastAsia="zh-CN"/>
+        </w:rPr>
+        <w:t>说明</w:t>
+      </w:r>
+    </w:p>
+    <w:p>
+      <w:pPr>
+        <w:rPr>
+          <w:rFonts w:ascii="Times New Roman" w:hAnsi="Times New Roman" w:hint="eastAsia"/>
+          <w:lang w:eastAsia="zh-CN"/>
+        </w:rPr>
+      </w:pPr>
+      <w:r>
+        <w:rPr>
+          <w:rFonts w:ascii="Times New Roman" w:hAnsi="Times New Roman"/>
           <w:lang w:eastAsia="zh-CN"/>
         </w:rPr>
         <w:tab/>
-      </w:r>
-      <w:r>
-        <w:rPr>
-          <w:rFonts w:ascii="宋体" w:hAnsi="宋体" w:hint="eastAsia"/>
-          <w:color w:val="000000"/>
-          <w:kern w:val="44"/>
-          <w:lang w:eastAsia="zh-CN"/>
-        </w:rPr>
-        <w:t>Struts2是一个基于MVC设计模式的Web应用框架，它本质上相当于一个servlet，在MVC设计模式中，Struts2作为控制器(Controller)来建立模型与视图的数据交互。</w:t>
-      </w:r>
-    </w:p>
-    <w:p>
-      <w:pPr>
-        <w:rPr>
-          <w:rFonts w:ascii="宋体" w:hAnsi="宋体"/>
-          <w:color w:val="000000"/>
-          <w:kern w:val="44"/>
-          <w:lang w:eastAsia="zh-CN"/>
-        </w:rPr>
-      </w:pPr>
-      <w:r>
-        <w:rPr>
-          <w:rFonts w:ascii="宋体" w:hAnsi="宋体"/>
-          <w:color w:val="000000"/>
-          <w:kern w:val="44"/>
+        <w:t>Struts2</w:t>
+      </w:r>
+      <w:r>
+        <w:rPr>
+          <w:rFonts w:ascii="Times New Roman" w:hAnsi="Times New Roman"/>
+          <w:lang w:eastAsia="zh-CN"/>
+        </w:rPr>
+        <w:t>是采用</w:t>
+      </w:r>
+      <w:r>
+        <w:rPr>
+          <w:rFonts w:ascii="Times New Roman" w:hAnsi="Times New Roman"/>
+          <w:lang w:eastAsia="zh-CN"/>
+        </w:rPr>
+        <w:t>MVC</w:t>
+      </w:r>
+      <w:r>
+        <w:rPr>
+          <w:rFonts w:ascii="Times New Roman" w:hAnsi="Times New Roman"/>
+          <w:lang w:eastAsia="zh-CN"/>
+        </w:rPr>
+        <w:t>思想设计的一种</w:t>
+      </w:r>
+      <w:r>
+        <w:rPr>
+          <w:rFonts w:ascii="Times New Roman" w:hAnsi="Times New Roman"/>
+          <w:lang w:eastAsia="zh-CN"/>
+        </w:rPr>
+        <w:t>Web</w:t>
+      </w:r>
+      <w:r>
+        <w:rPr>
+          <w:rFonts w:ascii="Times New Roman" w:hAnsi="Times New Roman"/>
+          <w:lang w:eastAsia="zh-CN"/>
+        </w:rPr>
+        <w:t>应用框架。它本质上等同于一个</w:t>
+      </w:r>
+      <w:r>
+        <w:rPr>
+          <w:rFonts w:ascii="Times New Roman" w:hAnsi="Times New Roman"/>
+          <w:lang w:eastAsia="zh-CN"/>
+        </w:rPr>
+        <w:t>Servelet</w:t>
+      </w:r>
+      <w:r>
+        <w:rPr>
+          <w:rFonts w:ascii="Times New Roman" w:hAnsi="Times New Roman"/>
+          <w:lang w:eastAsia="zh-CN"/>
+        </w:rPr>
+        <w:t>，对</w:t>
+      </w:r>
+      <w:r>
+        <w:rPr>
+          <w:rFonts w:ascii="Times New Roman" w:hAnsi="Times New Roman"/>
+          <w:lang w:eastAsia="zh-CN"/>
+        </w:rPr>
+        <w:t>Servlet</w:t>
+      </w:r>
+      <w:r>
+        <w:rPr>
+          <w:rFonts w:ascii="Times New Roman" w:hAnsi="Times New Roman"/>
+          <w:lang w:eastAsia="zh-CN"/>
+        </w:rPr>
+        <w:t>进行了封装。</w:t>
+      </w:r>
+      <w:r>
+        <w:rPr>
+          <w:rFonts w:ascii="Times New Roman" w:hAnsi="Times New Roman"/>
+          <w:lang w:eastAsia="zh-CN"/>
+        </w:rPr>
+        <w:t xml:space="preserve">Struts2 </w:t>
+      </w:r>
+      <w:r>
+        <w:rPr>
+          <w:rFonts w:ascii="Times New Roman" w:hAnsi="Times New Roman"/>
+          <w:lang w:eastAsia="zh-CN"/>
+        </w:rPr>
+        <w:t>框架如图</w:t>
+      </w:r>
+      <w:r>
+        <w:rPr>
+          <w:rFonts w:ascii="Times New Roman" w:hAnsi="Times New Roman"/>
+          <w:lang w:eastAsia="zh-CN"/>
+        </w:rPr>
+        <w:t>2.3</w:t>
+      </w:r>
+      <w:r>
+        <w:rPr>
+          <w:rFonts w:ascii="Times New Roman" w:hAnsi="Times New Roman"/>
+          <w:lang w:eastAsia="zh-CN"/>
+        </w:rPr>
+        <w:t>所示，</w:t>
+      </w:r>
+      <w:r>
+        <w:rPr>
+          <w:rFonts w:ascii="Times New Roman" w:hAnsi="Times New Roman"/>
+          <w:lang w:eastAsia="zh-CN"/>
+        </w:rPr>
+        <w:t>处理流程可以看出，客户端首先发送一个请求，这个请求经过一系列的过滤器</w:t>
+      </w:r>
+      <w:r>
+        <w:rPr>
+          <w:rFonts w:ascii="Times New Roman" w:hAnsi="Times New Roman"/>
+          <w:lang w:eastAsia="zh-CN"/>
+        </w:rPr>
+        <w:t>(Filter)</w:t>
+      </w:r>
+      <w:r>
+        <w:rPr>
+          <w:rFonts w:ascii="Times New Roman" w:hAnsi="Times New Roman"/>
+          <w:lang w:eastAsia="zh-CN"/>
+        </w:rPr>
+        <w:t>后，</w:t>
+      </w:r>
+      <w:r>
+        <w:rPr>
+          <w:rFonts w:ascii="Times New Roman" w:hAnsi="Times New Roman" w:hint="eastAsia"/>
+          <w:lang w:eastAsia="zh-CN"/>
+        </w:rPr>
+        <w:t>核心</w:t>
+      </w:r>
+      <w:r>
+        <w:rPr>
+          <w:rFonts w:ascii="Times New Roman" w:hAnsi="Times New Roman"/>
+          <w:lang w:eastAsia="zh-CN"/>
+        </w:rPr>
+        <w:lastRenderedPageBreak/>
+        <w:t>控制器</w:t>
+      </w:r>
+      <w:r>
+        <w:rPr>
+          <w:rFonts w:ascii="Times New Roman" w:hAnsi="Times New Roman"/>
+          <w:lang w:eastAsia="zh-CN"/>
+        </w:rPr>
+        <w:t>FilterDispatcher</w:t>
+      </w:r>
+      <w:r>
+        <w:rPr>
+          <w:rFonts w:ascii="Times New Roman" w:hAnsi="Times New Roman" w:hint="eastAsia"/>
+          <w:lang w:eastAsia="zh-CN"/>
+        </w:rPr>
+        <w:t>动态调用</w:t>
+      </w:r>
+      <w:r>
+        <w:rPr>
+          <w:rFonts w:ascii="Times New Roman" w:hAnsi="Times New Roman" w:hint="eastAsia"/>
+          <w:lang w:eastAsia="zh-CN"/>
+        </w:rPr>
+        <w:t>Action</w:t>
+      </w:r>
+      <w:r>
+        <w:rPr>
+          <w:rFonts w:ascii="Times New Roman" w:hAnsi="Times New Roman"/>
+          <w:lang w:eastAsia="zh-CN"/>
+        </w:rPr>
+        <w:t>,</w:t>
+      </w:r>
+      <w:r>
+        <w:rPr>
+          <w:rFonts w:ascii="Times New Roman" w:hAnsi="Times New Roman" w:hint="eastAsia"/>
+          <w:lang w:eastAsia="zh-CN"/>
+        </w:rPr>
+        <w:t>执行完毕后，会根据</w:t>
+      </w:r>
+      <w:r>
+        <w:rPr>
+          <w:rFonts w:ascii="Times New Roman" w:hAnsi="Times New Roman" w:hint="eastAsia"/>
+          <w:lang w:eastAsia="zh-CN"/>
+        </w:rPr>
+        <w:t>Struts</w:t>
+      </w:r>
+      <w:r>
+        <w:rPr>
+          <w:rFonts w:ascii="Times New Roman" w:hAnsi="Times New Roman"/>
+          <w:lang w:eastAsia="zh-CN"/>
+        </w:rPr>
+        <w:t>.xml</w:t>
+      </w:r>
+      <w:r>
+        <w:rPr>
+          <w:rFonts w:ascii="Times New Roman" w:hAnsi="Times New Roman" w:hint="eastAsia"/>
+          <w:lang w:eastAsia="zh-CN"/>
+        </w:rPr>
+        <w:t>返回浏览器，可以是</w:t>
+      </w:r>
+      <w:r>
+        <w:rPr>
+          <w:rFonts w:ascii="Times New Roman" w:hAnsi="Times New Roman" w:hint="eastAsia"/>
+          <w:lang w:eastAsia="zh-CN"/>
+        </w:rPr>
+        <w:t>HTML</w:t>
+      </w:r>
+      <w:r>
+        <w:rPr>
+          <w:rFonts w:ascii="Times New Roman" w:hAnsi="Times New Roman" w:hint="eastAsia"/>
+          <w:lang w:eastAsia="zh-CN"/>
+        </w:rPr>
+        <w:t>，图像，文档，此时支持的视图非常多。</w:t>
+      </w:r>
+    </w:p>
+    <w:p>
+      <w:pPr>
+        <w:ind w:firstLine="420"/>
+        <w:jc w:val="center"/>
+        <w:rPr>
+          <w:rFonts w:ascii="Times New Roman" w:hAnsi="Times New Roman"/>
+          <w:color w:val="222222"/>
+          <w:sz w:val="22"/>
+          <w:szCs w:val="22"/>
+          <w:shd w:val="clear" w:color="auto" w:fill="FFFFFF"/>
+          <w:lang w:eastAsia="zh-CN"/>
+        </w:rPr>
+      </w:pPr>
+      <w:r>
+        <w:rPr>
+          <w:rFonts w:ascii="Times New Roman" w:hAnsi="Times New Roman"/>
+          <w:noProof/>
+          <w:lang w:eastAsia="zh-CN" w:bidi="ar-SA"/>
+        </w:rPr>
+        <w:drawing>
+          <wp:inline distT="0" distB="0" distL="0" distR="0" wp14:anchorId="68331D77" wp14:editId="0BFE41AA">
+            <wp:extent cx="4725563" cy="2453363"/>
+            <wp:effectExtent l="0" t="0" r="0" b="4445"/>
+            <wp:docPr id="2" name="图片 2" descr="Spring 框架图示"/>
+            <wp:cNvGraphicFramePr>
+              <a:graphicFrameLocks xmlns:a="http://schemas.openxmlformats.org/drawingml/2006/main" noChangeAspect="1"/>
+            </wp:cNvGraphicFramePr>
+            <a:graphic xmlns:a="http://schemas.openxmlformats.org/drawingml/2006/main">
+              <a:graphicData uri="http://schemas.openxmlformats.org/drawingml/2006/picture">
+                <pic:pic xmlns:pic="http://schemas.openxmlformats.org/drawingml/2006/picture">
+                  <pic:nvPicPr>
+                    <pic:cNvPr id="0" name="Picture 1" descr="Spring 框架图示"/>
+                    <pic:cNvPicPr>
+                      <a:picLocks noChangeAspect="1" noChangeArrowheads="1"/>
+                    </pic:cNvPicPr>
+                  </pic:nvPicPr>
+                  <pic:blipFill>
+                    <a:blip r:embed="rId9">
+                      <a:extLst>
+                        <a:ext uri="{28A0092B-C50C-407E-A947-70E740481C1C}">
+                          <a14:useLocalDpi xmlns:a14="http://schemas.microsoft.com/office/drawing/2010/main" val="0"/>
+                        </a:ext>
+                      </a:extLst>
+                    </a:blip>
+                    <a:srcRect/>
+                    <a:stretch>
+                      <a:fillRect/>
+                    </a:stretch>
+                  </pic:blipFill>
+                  <pic:spPr bwMode="auto">
+                    <a:xfrm>
+                      <a:off x="0" y="0"/>
+                      <a:ext cx="4744255" cy="2463067"/>
+                    </a:xfrm>
+                    <a:prstGeom prst="rect">
+                      <a:avLst/>
+                    </a:prstGeom>
+                    <a:noFill/>
+                    <a:ln>
+                      <a:noFill/>
+                    </a:ln>
+                  </pic:spPr>
+                </pic:pic>
+              </a:graphicData>
+            </a:graphic>
+          </wp:inline>
+        </w:drawing>
+      </w:r>
+    </w:p>
+    <w:p>
+      <w:pPr>
+        <w:ind w:firstLine="420"/>
+        <w:jc w:val="center"/>
+        <w:rPr>
+          <w:rFonts w:ascii="Times New Roman" w:hAnsi="Times New Roman"/>
+          <w:color w:val="222222"/>
+          <w:sz w:val="22"/>
+          <w:szCs w:val="22"/>
+          <w:shd w:val="clear" w:color="auto" w:fill="FFFFFF"/>
+          <w:lang w:eastAsia="zh-CN"/>
+        </w:rPr>
+      </w:pPr>
+      <w:r>
+        <w:rPr>
+          <w:rFonts w:ascii="Times New Roman" w:hAnsi="Times New Roman"/>
+          <w:color w:val="222222"/>
+          <w:sz w:val="22"/>
+          <w:szCs w:val="22"/>
+          <w:shd w:val="clear" w:color="auto" w:fill="FFFFFF"/>
+          <w:lang w:eastAsia="zh-CN"/>
+        </w:rPr>
+        <w:t>图</w:t>
+      </w:r>
+      <w:r>
+        <w:rPr>
+          <w:rFonts w:ascii="Times New Roman" w:hAnsi="Times New Roman"/>
+          <w:color w:val="222222"/>
+          <w:sz w:val="22"/>
+          <w:szCs w:val="22"/>
+          <w:shd w:val="clear" w:color="auto" w:fill="FFFFFF"/>
+          <w:lang w:eastAsia="zh-CN"/>
+        </w:rPr>
+        <w:t>2.2 Spring</w:t>
+      </w:r>
+      <w:r>
+        <w:rPr>
+          <w:rFonts w:ascii="Times New Roman" w:hAnsi="Times New Roman"/>
+          <w:color w:val="222222"/>
+          <w:sz w:val="22"/>
+          <w:szCs w:val="22"/>
+          <w:shd w:val="clear" w:color="auto" w:fill="FFFFFF"/>
+          <w:lang w:eastAsia="zh-CN"/>
+        </w:rPr>
+        <w:t>框架</w:t>
+      </w:r>
+    </w:p>
+    <w:p>
+      <w:pPr>
+        <w:ind w:firstLine="420"/>
+        <w:jc w:val="center"/>
+        <w:rPr>
+          <w:rFonts w:ascii="Times New Roman" w:hAnsi="Times New Roman"/>
+          <w:color w:val="222222"/>
+          <w:sz w:val="22"/>
+          <w:szCs w:val="22"/>
+          <w:shd w:val="clear" w:color="auto" w:fill="FFFFFF"/>
+          <w:lang w:eastAsia="zh-CN"/>
+        </w:rPr>
+      </w:pPr>
+      <w:r>
+        <w:rPr>
+          <w:rFonts w:ascii="Times New Roman" w:hAnsi="Times New Roman"/>
+          <w:noProof/>
+          <w:lang w:eastAsia="zh-CN" w:bidi="ar-SA"/>
+        </w:rPr>
+        <w:drawing>
+          <wp:inline distT="0" distB="0" distL="0" distR="0">
+            <wp:extent cx="3651342" cy="4278798"/>
+            <wp:effectExtent l="0" t="0" r="6350" b="7620"/>
+            <wp:docPr id="5" name="图片 5" descr="http://www.blogjava.net/images/blogjava_net/lzhidj/15.PNG"/>
+            <wp:cNvGraphicFramePr>
+              <a:graphicFrameLocks xmlns:a="http://schemas.openxmlformats.org/drawingml/2006/main" noChangeAspect="1"/>
+            </wp:cNvGraphicFramePr>
+            <a:graphic xmlns:a="http://schemas.openxmlformats.org/drawingml/2006/main">
+              <a:graphicData uri="http://schemas.openxmlformats.org/drawingml/2006/picture">
+                <pic:pic xmlns:pic="http://schemas.openxmlformats.org/drawingml/2006/picture">
+                  <pic:nvPicPr>
+                    <pic:cNvPr id="0" name="Picture 3" descr="http://www.blogjava.net/images/blogjava_net/lzhidj/15.PNG"/>
+                    <pic:cNvPicPr>
+                      <a:picLocks noChangeAspect="1" noChangeArrowheads="1"/>
+                    </pic:cNvPicPr>
+                  </pic:nvPicPr>
+                  <pic:blipFill>
+                    <a:blip r:embed="rId10">
+                      <a:extLst>
+                        <a:ext uri="{28A0092B-C50C-407E-A947-70E740481C1C}">
+                          <a14:useLocalDpi xmlns:a14="http://schemas.microsoft.com/office/drawing/2010/main" val="0"/>
+                        </a:ext>
+                      </a:extLst>
+                    </a:blip>
+                    <a:srcRect/>
+                    <a:stretch>
+                      <a:fillRect/>
+                    </a:stretch>
+                  </pic:blipFill>
+                  <pic:spPr bwMode="auto">
+                    <a:xfrm>
+                      <a:off x="0" y="0"/>
+                      <a:ext cx="3664144" cy="4293800"/>
+                    </a:xfrm>
+                    <a:prstGeom prst="rect">
+                      <a:avLst/>
+                    </a:prstGeom>
+                    <a:noFill/>
+                    <a:ln>
+                      <a:noFill/>
+                    </a:ln>
+                  </pic:spPr>
+                </pic:pic>
+              </a:graphicData>
+            </a:graphic>
+          </wp:inline>
+        </w:drawing>
+      </w:r>
+    </w:p>
+    <w:p>
+      <w:pPr>
+        <w:ind w:firstLine="420"/>
+        <w:jc w:val="center"/>
+        <w:rPr>
+          <w:rFonts w:ascii="Times New Roman" w:hAnsi="Times New Roman"/>
+          <w:color w:val="222222"/>
+          <w:sz w:val="22"/>
+          <w:szCs w:val="22"/>
+          <w:shd w:val="clear" w:color="auto" w:fill="FFFFFF"/>
+          <w:lang w:eastAsia="zh-CN"/>
+        </w:rPr>
+      </w:pPr>
+      <w:r>
+        <w:rPr>
+          <w:rFonts w:ascii="Times New Roman" w:hAnsi="Times New Roman"/>
+          <w:color w:val="222222"/>
+          <w:sz w:val="22"/>
+          <w:szCs w:val="22"/>
+          <w:shd w:val="clear" w:color="auto" w:fill="FFFFFF"/>
+          <w:lang w:eastAsia="zh-CN"/>
+        </w:rPr>
+        <w:t>图</w:t>
+      </w:r>
+      <w:r>
+        <w:rPr>
+          <w:rFonts w:ascii="Times New Roman" w:hAnsi="Times New Roman"/>
+          <w:color w:val="222222"/>
+          <w:sz w:val="22"/>
+          <w:szCs w:val="22"/>
+          <w:shd w:val="clear" w:color="auto" w:fill="FFFFFF"/>
+          <w:lang w:eastAsia="zh-CN"/>
+        </w:rPr>
+        <w:t>2.3</w:t>
+      </w:r>
+      <w:r>
+        <w:rPr>
+          <w:rFonts w:ascii="Times New Roman" w:hAnsi="Times New Roman"/>
+          <w:color w:val="222222"/>
+          <w:sz w:val="22"/>
+          <w:szCs w:val="22"/>
+          <w:shd w:val="clear" w:color="auto" w:fill="FFFFFF"/>
+          <w:lang w:eastAsia="zh-CN"/>
+        </w:rPr>
+        <w:t xml:space="preserve"> </w:t>
+      </w:r>
+      <w:r>
+        <w:rPr>
+          <w:rFonts w:ascii="Times New Roman" w:hAnsi="Times New Roman" w:hint="eastAsia"/>
+          <w:color w:val="222222"/>
+          <w:sz w:val="22"/>
+          <w:szCs w:val="22"/>
+          <w:shd w:val="clear" w:color="auto" w:fill="FFFFFF"/>
+          <w:lang w:eastAsia="zh-CN"/>
+        </w:rPr>
+        <w:t>Struts</w:t>
+      </w:r>
+      <w:r>
+        <w:rPr>
+          <w:rFonts w:ascii="Times New Roman" w:hAnsi="Times New Roman"/>
+          <w:color w:val="222222"/>
+          <w:sz w:val="22"/>
+          <w:szCs w:val="22"/>
+          <w:shd w:val="clear" w:color="auto" w:fill="FFFFFF"/>
+          <w:lang w:eastAsia="zh-CN"/>
+        </w:rPr>
+        <w:t xml:space="preserve">2 </w:t>
+      </w:r>
+      <w:r>
+        <w:rPr>
+          <w:rFonts w:ascii="Times New Roman" w:hAnsi="Times New Roman" w:hint="eastAsia"/>
+          <w:color w:val="222222"/>
+          <w:sz w:val="22"/>
+          <w:szCs w:val="22"/>
+          <w:shd w:val="clear" w:color="auto" w:fill="FFFFFF"/>
+          <w:lang w:eastAsia="zh-CN"/>
+        </w:rPr>
+        <w:t>框架</w:t>
+      </w:r>
+    </w:p>
+    <w:p>
+      <w:pPr>
+        <w:rPr>
+          <w:rFonts w:ascii="Times New Roman" w:hAnsi="Times New Roman" w:hint="eastAsia"/>
+          <w:lang w:eastAsia="zh-CN"/>
+        </w:rPr>
+      </w:pPr>
+      <w:r>
+        <w:rPr>
+          <w:rFonts w:ascii="Times New Roman" w:hAnsi="Times New Roman"/>
           <w:lang w:eastAsia="zh-CN"/>
         </w:rPr>
         <w:tab/>
       </w:r>
       <w:r>
         <w:rPr>
-          <w:rFonts w:ascii="宋体" w:hAnsi="宋体" w:hint="eastAsia"/>
-          <w:color w:val="000000"/>
-          <w:kern w:val="44"/>
-          <w:lang w:eastAsia="zh-CN"/>
-        </w:rPr>
-        <w:t>MyBatis 本是apache的一个开源项目iBatis</w:t>
-      </w:r>
-      <w:r>
-        <w:rPr>
-          <w:rFonts w:ascii="宋体" w:hAnsi="宋体"/>
-          <w:color w:val="000000"/>
-          <w:kern w:val="44"/>
-          <w:lang w:eastAsia="zh-CN"/>
-        </w:rPr>
-        <w:t>。它</w:t>
-      </w:r>
-      <w:r>
-        <w:rPr>
-          <w:rFonts w:ascii="宋体" w:hAnsi="宋体" w:hint="eastAsia"/>
-          <w:color w:val="000000"/>
-          <w:kern w:val="44"/>
-          <w:lang w:eastAsia="zh-CN"/>
-        </w:rPr>
-        <w:t>一个基于Java的持久层框架</w:t>
-      </w:r>
-      <w:r>
-        <w:rPr>
-          <w:rFonts w:ascii="宋体" w:hAnsi="宋体" w:hint="eastAsia"/>
-          <w:color w:val="000000"/>
-          <w:kern w:val="44"/>
-          <w:lang w:eastAsia="zh-CN"/>
-        </w:rPr>
-        <w:t>。它最强大的特性之一就是支持动态S</w:t>
-      </w:r>
-      <w:r>
-        <w:rPr>
-          <w:rFonts w:ascii="宋体" w:hAnsi="宋体"/>
-          <w:color w:val="000000"/>
-          <w:kern w:val="44"/>
-          <w:lang w:eastAsia="zh-CN"/>
-        </w:rPr>
-        <w:t>QL。Mybatis是一个轻量级框架，对于小项目来说非常合适。</w:t>
-      </w:r>
-    </w:p>
-    <w:p>
-      <w:pPr>
-        <w:rPr>
-          <w:rFonts w:ascii="宋体" w:hAnsi="宋体" w:hint="eastAsia"/>
-          <w:color w:val="000000"/>
-          <w:kern w:val="44"/>
-          <w:lang w:eastAsia="zh-CN"/>
-        </w:rPr>
-      </w:pPr>
-      <w:r>
-        <w:rPr>
-          <w:rFonts w:ascii="宋体" w:hAnsi="宋体"/>
-          <w:color w:val="000000"/>
-          <w:kern w:val="44"/>
-          <w:lang w:eastAsia="zh-CN"/>
-        </w:rPr>
-        <w:tab/>
-        <w:t>SSM</w:t>
-      </w:r>
-      <w:r>
-        <w:rPr>
-          <w:rFonts w:ascii="宋体" w:hAnsi="宋体" w:hint="eastAsia"/>
-          <w:color w:val="000000"/>
-          <w:kern w:val="44"/>
-          <w:lang w:eastAsia="zh-CN"/>
-        </w:rPr>
-        <w:t>(</w:t>
-      </w:r>
-      <w:r>
-        <w:rPr>
-          <w:rFonts w:ascii="宋体" w:hAnsi="宋体"/>
-          <w:color w:val="000000"/>
-          <w:kern w:val="44"/>
-          <w:lang w:eastAsia="zh-CN"/>
-        </w:rPr>
-        <w:t>S</w:t>
-      </w:r>
-      <w:r>
-        <w:rPr>
-          <w:rFonts w:ascii="宋体" w:hAnsi="宋体"/>
-          <w:color w:val="000000"/>
-          <w:kern w:val="44"/>
-          <w:lang w:eastAsia="zh-CN"/>
-        </w:rPr>
-        <w:t>truts+</w:t>
-      </w:r>
-      <w:r>
-        <w:rPr>
-          <w:rFonts w:ascii="宋体" w:hAnsi="宋体"/>
-          <w:color w:val="000000"/>
-          <w:kern w:val="44"/>
-          <w:lang w:eastAsia="zh-CN"/>
-        </w:rPr>
-        <w:t>S</w:t>
-      </w:r>
-      <w:r>
-        <w:rPr>
-          <w:rFonts w:ascii="宋体" w:hAnsi="宋体"/>
-          <w:color w:val="000000"/>
-          <w:kern w:val="44"/>
-          <w:lang w:eastAsia="zh-CN"/>
-        </w:rPr>
-        <w:t>pring+</w:t>
-      </w:r>
-      <w:r>
-        <w:rPr>
-          <w:rFonts w:ascii="宋体" w:hAnsi="宋体"/>
-          <w:color w:val="000000"/>
-          <w:kern w:val="44"/>
-          <w:lang w:eastAsia="zh-CN"/>
-        </w:rPr>
-        <w:t>MyB</w:t>
-      </w:r>
-      <w:r>
-        <w:rPr>
-          <w:rFonts w:ascii="宋体" w:hAnsi="宋体"/>
-          <w:color w:val="000000"/>
-          <w:kern w:val="44"/>
-          <w:lang w:eastAsia="zh-CN"/>
-        </w:rPr>
-        <w:t>a</w:t>
-      </w:r>
-      <w:r>
-        <w:rPr>
-          <w:rFonts w:ascii="宋体" w:hAnsi="宋体"/>
-          <w:color w:val="000000"/>
-          <w:kern w:val="44"/>
-          <w:lang w:eastAsia="zh-CN"/>
-        </w:rPr>
-        <w:t>ti</w:t>
-      </w:r>
-      <w:r>
-        <w:rPr>
-          <w:rFonts w:ascii="宋体" w:hAnsi="宋体"/>
-          <w:color w:val="000000"/>
-          <w:kern w:val="44"/>
-          <w:lang w:eastAsia="zh-CN"/>
-        </w:rPr>
-        <w:t>s)</w:t>
-      </w:r>
-      <w:r>
-        <w:rPr>
-          <w:rFonts w:ascii="宋体" w:hAnsi="宋体" w:hint="eastAsia"/>
-          <w:color w:val="000000"/>
-          <w:kern w:val="44"/>
-          <w:lang w:eastAsia="zh-CN"/>
-        </w:rPr>
-        <w:t>是一个典型的基于MVC思想的集成框架。</w:t>
-      </w:r>
-      <w:r>
-        <w:rPr>
-          <w:rFonts w:ascii="宋体" w:hAnsi="宋体" w:hint="eastAsia"/>
-          <w:color w:val="000000"/>
-          <w:kern w:val="44"/>
-          <w:lang w:eastAsia="zh-CN"/>
-        </w:rPr>
-        <w:t>实现了视图、控制器与模型的彻底分离，而且还实现了业务逻辑层与持久层的分</w:t>
-      </w:r>
-      <w:r>
-        <w:rPr>
-          <w:rFonts w:ascii="宋体" w:hAnsi="宋体" w:hint="eastAsia"/>
-          <w:color w:val="000000"/>
-          <w:kern w:val="44"/>
+          <w:rFonts w:ascii="Times New Roman" w:hAnsi="Times New Roman" w:hint="eastAsia"/>
+          <w:lang w:eastAsia="zh-CN"/>
+        </w:rPr>
+        <w:t>Struts</w:t>
+      </w:r>
+      <w:r>
+        <w:rPr>
+          <w:rFonts w:ascii="Times New Roman" w:hAnsi="Times New Roman"/>
+          <w:lang w:eastAsia="zh-CN"/>
+        </w:rPr>
+        <w:t xml:space="preserve"> 2 </w:t>
+      </w:r>
+      <w:r>
+        <w:rPr>
+          <w:rFonts w:ascii="Times New Roman" w:hAnsi="Times New Roman" w:hint="eastAsia"/>
+          <w:lang w:eastAsia="zh-CN"/>
+        </w:rPr>
+        <w:t>是一优秀的</w:t>
+      </w:r>
+      <w:r>
+        <w:rPr>
+          <w:rFonts w:ascii="Times New Roman" w:hAnsi="Times New Roman" w:hint="eastAsia"/>
+          <w:lang w:eastAsia="zh-CN"/>
+        </w:rPr>
+        <w:t>web</w:t>
+      </w:r>
+      <w:r>
+        <w:rPr>
+          <w:rFonts w:ascii="Times New Roman" w:hAnsi="Times New Roman" w:hint="eastAsia"/>
+          <w:lang w:eastAsia="zh-CN"/>
+        </w:rPr>
+        <w:t>框架，如今越来越多的项目开始采用</w:t>
+      </w:r>
+      <w:r>
+        <w:rPr>
+          <w:rFonts w:ascii="Times New Roman" w:hAnsi="Times New Roman" w:hint="eastAsia"/>
+          <w:lang w:eastAsia="zh-CN"/>
+        </w:rPr>
+        <w:t>Struts</w:t>
+      </w:r>
+      <w:r>
+        <w:rPr>
+          <w:rFonts w:ascii="Times New Roman" w:hAnsi="Times New Roman"/>
+          <w:lang w:eastAsia="zh-CN"/>
+        </w:rPr>
+        <w:t>2</w:t>
+      </w:r>
+      <w:r>
+        <w:rPr>
+          <w:rFonts w:ascii="Times New Roman" w:hAnsi="Times New Roman" w:hint="eastAsia"/>
+          <w:lang w:eastAsia="zh-CN"/>
+        </w:rPr>
+        <w:t>进行开发。同时需要注意的是，</w:t>
+      </w:r>
+      <w:r>
+        <w:rPr>
+          <w:rFonts w:ascii="Times New Roman" w:hAnsi="Times New Roman" w:hint="eastAsia"/>
+          <w:lang w:eastAsia="zh-CN"/>
+        </w:rPr>
+        <w:t>Struts</w:t>
+      </w:r>
+      <w:r>
+        <w:rPr>
+          <w:rFonts w:ascii="Times New Roman" w:hAnsi="Times New Roman" w:hint="eastAsia"/>
+          <w:lang w:eastAsia="zh-CN"/>
+        </w:rPr>
+        <w:t>曾经出现过安全漏洞，因此，采用新版本的</w:t>
+      </w:r>
+      <w:r>
+        <w:rPr>
+          <w:rFonts w:ascii="Times New Roman" w:hAnsi="Times New Roman" w:hint="eastAsia"/>
+          <w:lang w:eastAsia="zh-CN"/>
+        </w:rPr>
+        <w:t>Struts</w:t>
+      </w:r>
+      <w:r>
+        <w:rPr>
+          <w:rFonts w:ascii="Times New Roman" w:hAnsi="Times New Roman"/>
+          <w:lang w:eastAsia="zh-CN"/>
+        </w:rPr>
+        <w:t>2</w:t>
+      </w:r>
+      <w:r>
+        <w:rPr>
+          <w:rFonts w:ascii="Times New Roman" w:hAnsi="Times New Roman" w:hint="eastAsia"/>
+          <w:lang w:eastAsia="zh-CN"/>
+        </w:rPr>
+        <w:t>是一种良好的策略。</w:t>
+      </w:r>
+    </w:p>
+    <w:p>
+      <w:pPr>
+        <w:pStyle w:val="2"/>
+        <w:rPr>
+          <w:rFonts w:ascii="Times New Roman" w:hAnsi="Times New Roman" w:cs="Times New Roman"/>
+          <w:lang w:eastAsia="zh-CN"/>
+        </w:rPr>
+      </w:pPr>
+      <w:r>
+        <w:rPr>
+          <w:rFonts w:ascii="Times New Roman" w:hAnsi="Times New Roman" w:cs="Times New Roman"/>
           <w:lang w:eastAsia="zh-CN"/>
         </w:rPr>
         <w:lastRenderedPageBreak/>
-        <w:t>离。这样无论前端如何变化，模型层只需很少的改动，并且数据库的变化也不会对前端有所影响，大大提高了系统的可复用性。而且由于不同层之间耦合度小，有利于团队成员并行工作，大大提高了开发效率</w:t>
-      </w:r>
-      <w:r>
-        <w:rPr>
-          <w:rFonts w:ascii="宋体" w:hAnsi="宋体" w:hint="eastAsia"/>
-          <w:color w:val="000000"/>
-          <w:kern w:val="44"/>
-          <w:lang w:eastAsia="zh-CN"/>
-        </w:rPr>
-        <w:t>。</w:t>
-      </w:r>
-    </w:p>
-    <w:p>
-      <w:pPr>
-        <w:rPr>
-          <w:rFonts w:ascii="宋体" w:hAnsi="宋体"/>
-          <w:color w:val="000000"/>
-          <w:kern w:val="44"/>
-          <w:lang w:eastAsia="zh-CN"/>
-        </w:rPr>
-      </w:pPr>
-      <w:r>
-        <w:rPr>
-          <w:rFonts w:ascii="宋体" w:hAnsi="宋体"/>
-          <w:color w:val="000000"/>
-          <w:kern w:val="44"/>
-          <w:lang w:eastAsia="zh-CN"/>
-        </w:rPr>
-        <w:tab/>
-      </w:r>
-      <w:r>
-        <w:rPr>
-          <w:rFonts w:ascii="宋体" w:hAnsi="宋体" w:hint="eastAsia"/>
-          <w:color w:val="000000"/>
-          <w:kern w:val="44"/>
-          <w:lang w:eastAsia="zh-CN"/>
-        </w:rPr>
-        <w:t>本文将描述如何采用SSM框架开发奖助学金管理系统，以解决上述人为评比过程中容易出现的错误。</w:t>
-      </w:r>
-    </w:p>
-    <w:p>
-      <w:pPr>
-        <w:rPr>
-          <w:rFonts w:ascii="宋体" w:hAnsi="宋体"/>
-          <w:color w:val="000000"/>
-          <w:kern w:val="44"/>
-          <w:lang w:eastAsia="zh-CN"/>
-        </w:rPr>
-      </w:pPr>
-    </w:p>
-    <w:p>
-      <w:pPr>
-        <w:pStyle w:val="2"/>
-        <w:rPr>
-          <w:rFonts w:ascii="宋体" w:eastAsia="宋体" w:hAnsi="宋体"/>
-          <w:lang w:eastAsia="zh-CN"/>
-        </w:rPr>
-      </w:pPr>
-      <w:r>
-        <w:rPr>
-          <w:rFonts w:ascii="宋体" w:eastAsia="宋体" w:hAnsi="宋体" w:hint="eastAsia"/>
-          <w:lang w:eastAsia="zh-CN"/>
-        </w:rPr>
-        <w:t>研究内容</w:t>
-      </w:r>
-    </w:p>
-    <w:p>
-      <w:pPr>
+        <w:t xml:space="preserve">2.4 </w:t>
+      </w:r>
+      <w:r>
+        <w:rPr>
+          <w:rFonts w:ascii="Times New Roman" w:hAnsi="Times New Roman" w:cs="Times New Roman"/>
+          <w:lang w:eastAsia="zh-CN"/>
+        </w:rPr>
+        <w:t xml:space="preserve">Mybatis </w:t>
+      </w:r>
+      <w:r>
+        <w:rPr>
+          <w:rFonts w:ascii="Times New Roman" w:hAnsi="Times New Roman" w:cs="Times New Roman"/>
+          <w:lang w:eastAsia="zh-CN"/>
+        </w:rPr>
+        <w:t>说明</w:t>
+      </w:r>
+    </w:p>
+    <w:p>
+      <w:pPr>
+        <w:ind w:firstLine="420"/>
+        <w:rPr>
+          <w:rFonts w:ascii="Times New Roman" w:hAnsi="Times New Roman"/>
+          <w:lang w:eastAsia="zh-CN"/>
+        </w:rPr>
+      </w:pPr>
+      <w:r>
+        <w:rPr>
+          <w:rFonts w:ascii="Times New Roman" w:hAnsi="Times New Roman"/>
+          <w:lang w:eastAsia="zh-CN"/>
+        </w:rPr>
+        <w:t>MyBatis</w:t>
+      </w:r>
+      <w:r>
+        <w:rPr>
+          <w:rFonts w:ascii="Times New Roman" w:hAnsi="Times New Roman"/>
+          <w:lang w:eastAsia="zh-CN"/>
+        </w:rPr>
+        <w:t>是一个</w:t>
+      </w:r>
+      <w:r>
+        <w:rPr>
+          <w:rFonts w:ascii="Times New Roman" w:hAnsi="Times New Roman" w:hint="eastAsia"/>
+          <w:lang w:eastAsia="zh-CN"/>
+        </w:rPr>
+        <w:t>开源的</w:t>
+      </w:r>
+      <w:r>
+        <w:rPr>
+          <w:rFonts w:ascii="Times New Roman" w:hAnsi="Times New Roman"/>
+          <w:lang w:eastAsia="zh-CN"/>
+        </w:rPr>
+        <w:t>Java</w:t>
+      </w:r>
+      <w:r>
+        <w:rPr>
+          <w:rFonts w:ascii="Times New Roman" w:hAnsi="Times New Roman"/>
+          <w:lang w:eastAsia="zh-CN"/>
+        </w:rPr>
+        <w:t>持久化框架，它通过</w:t>
+      </w:r>
+      <w:r>
+        <w:rPr>
+          <w:rFonts w:ascii="Times New Roman" w:hAnsi="Times New Roman"/>
+          <w:lang w:eastAsia="zh-CN"/>
+        </w:rPr>
+        <w:t>XML</w:t>
+      </w:r>
+      <w:r>
+        <w:rPr>
+          <w:rFonts w:ascii="Times New Roman" w:hAnsi="Times New Roman"/>
+          <w:lang w:eastAsia="zh-CN"/>
+        </w:rPr>
+        <w:t>描述符或注解把对象与存储过程或</w:t>
+      </w:r>
+      <w:r>
+        <w:rPr>
+          <w:rFonts w:ascii="Times New Roman" w:hAnsi="Times New Roman"/>
+          <w:lang w:eastAsia="zh-CN"/>
+        </w:rPr>
+        <w:t>SQL</w:t>
+      </w:r>
+      <w:r>
+        <w:rPr>
+          <w:rFonts w:ascii="Times New Roman" w:hAnsi="Times New Roman"/>
+          <w:lang w:eastAsia="zh-CN"/>
+        </w:rPr>
+        <w:t>语句关联起来。</w:t>
+      </w:r>
+      <w:r>
+        <w:rPr>
+          <w:rFonts w:ascii="Times New Roman" w:hAnsi="Times New Roman" w:hint="eastAsia"/>
+          <w:lang w:eastAsia="zh-CN"/>
+        </w:rPr>
+        <w:t>它支持自定义</w:t>
+      </w:r>
+      <w:r>
+        <w:rPr>
+          <w:rFonts w:ascii="Times New Roman" w:hAnsi="Times New Roman" w:hint="eastAsia"/>
+          <w:lang w:eastAsia="zh-CN"/>
+        </w:rPr>
+        <w:t>SQL</w:t>
+      </w:r>
+      <w:r>
+        <w:rPr>
+          <w:rFonts w:ascii="Times New Roman" w:hAnsi="Times New Roman" w:hint="eastAsia"/>
+          <w:lang w:eastAsia="zh-CN"/>
+        </w:rPr>
+        <w:t>、存储过程和高级映射。它几乎消除了所有</w:t>
+      </w:r>
+      <w:r>
+        <w:rPr>
+          <w:rFonts w:ascii="Times New Roman" w:hAnsi="Times New Roman" w:hint="eastAsia"/>
+          <w:lang w:eastAsia="zh-CN"/>
+        </w:rPr>
+        <w:t>JDBC</w:t>
+      </w:r>
+      <w:r>
+        <w:rPr>
+          <w:rFonts w:ascii="Times New Roman" w:hAnsi="Times New Roman" w:hint="eastAsia"/>
+          <w:lang w:eastAsia="zh-CN"/>
+        </w:rPr>
+        <w:t>代码，也基本不需要手工去设置参数和结果。</w:t>
+      </w:r>
+      <w:r>
+        <w:rPr>
+          <w:rFonts w:ascii="Times New Roman" w:hAnsi="Times New Roman" w:hint="eastAsia"/>
+          <w:lang w:eastAsia="zh-CN"/>
+        </w:rPr>
+        <w:t>Mybatis</w:t>
+      </w:r>
+      <w:r>
+        <w:rPr>
+          <w:rFonts w:ascii="Times New Roman" w:hAnsi="Times New Roman" w:hint="eastAsia"/>
+          <w:lang w:eastAsia="zh-CN"/>
+        </w:rPr>
+        <w:t>和</w:t>
+      </w:r>
+      <w:r>
+        <w:rPr>
+          <w:rFonts w:ascii="Times New Roman" w:hAnsi="Times New Roman" w:hint="eastAsia"/>
+          <w:lang w:eastAsia="zh-CN"/>
+        </w:rPr>
+        <w:t>Hibernate</w:t>
+      </w:r>
+      <w:r>
+        <w:rPr>
+          <w:rFonts w:ascii="Times New Roman" w:hAnsi="Times New Roman" w:hint="eastAsia"/>
+          <w:lang w:eastAsia="zh-CN"/>
+        </w:rPr>
+        <w:t>相比，其轻量化的特点得到了诸多开发人士的青睐。</w:t>
+      </w:r>
+    </w:p>
+    <w:p>
+      <w:pPr>
+        <w:ind w:firstLine="420"/>
+        <w:rPr>
+          <w:rFonts w:ascii="Times New Roman" w:hAnsi="Times New Roman" w:hint="eastAsia"/>
+          <w:lang w:eastAsia="zh-CN"/>
+        </w:rPr>
+      </w:pPr>
+      <w:r>
+        <w:rPr>
+          <w:rFonts w:ascii="Times New Roman" w:hAnsi="Times New Roman" w:hint="eastAsia"/>
+          <w:lang w:eastAsia="zh-CN"/>
+        </w:rPr>
+        <w:t>Mybatis</w:t>
+      </w:r>
+      <w:r>
+        <w:rPr>
+          <w:rFonts w:ascii="Times New Roman" w:hAnsi="Times New Roman" w:hint="eastAsia"/>
+          <w:lang w:eastAsia="zh-CN"/>
+        </w:rPr>
+        <w:t>的该能架构分为三层，如图</w:t>
+      </w:r>
+      <w:r>
+        <w:rPr>
+          <w:rFonts w:ascii="Times New Roman" w:hAnsi="Times New Roman" w:hint="eastAsia"/>
+          <w:lang w:eastAsia="zh-CN"/>
+        </w:rPr>
+        <w:t>2.</w:t>
+      </w:r>
+      <w:r>
+        <w:rPr>
+          <w:rFonts w:ascii="Times New Roman" w:hAnsi="Times New Roman"/>
+          <w:lang w:eastAsia="zh-CN"/>
+        </w:rPr>
+        <w:t>4</w:t>
+      </w:r>
+      <w:r>
+        <w:rPr>
+          <w:rFonts w:ascii="Times New Roman" w:hAnsi="Times New Roman" w:hint="eastAsia"/>
+          <w:lang w:eastAsia="zh-CN"/>
+        </w:rPr>
+        <w:t>所示。</w:t>
+      </w:r>
+    </w:p>
+    <w:p>
+      <w:pPr>
+        <w:ind w:firstLine="420"/>
+        <w:jc w:val="center"/>
+        <w:rPr>
+          <w:rFonts w:ascii="Times New Roman" w:hAnsi="Times New Roman"/>
+          <w:lang w:eastAsia="zh-CN"/>
+        </w:rPr>
+      </w:pPr>
+      <w:r>
+        <w:rPr>
+          <w:noProof/>
+          <w:lang w:eastAsia="zh-CN" w:bidi="ar-SA"/>
+        </w:rPr>
+        <w:drawing>
+          <wp:inline distT="0" distB="0" distL="0" distR="0">
+            <wp:extent cx="5278120" cy="2900709"/>
+            <wp:effectExtent l="0" t="0" r="0" b="0"/>
+            <wp:docPr id="6" name="图片 6" descr="https://imgsa.baidu.com/baike/c0%3Dbaike80%2C5%2C5%2C80%2C26/sign=4df3ab1439dbb6fd3156ed74684dc07d/0b46f21fbe096b63ea0d41bf0c338744eaf8accc.jpg"/>
+            <wp:cNvGraphicFramePr>
+              <a:graphicFrameLocks xmlns:a="http://schemas.openxmlformats.org/drawingml/2006/main" noChangeAspect="1"/>
+            </wp:cNvGraphicFramePr>
+            <a:graphic xmlns:a="http://schemas.openxmlformats.org/drawingml/2006/main">
+              <a:graphicData uri="http://schemas.openxmlformats.org/drawingml/2006/picture">
+                <pic:pic xmlns:pic="http://schemas.openxmlformats.org/drawingml/2006/picture">
+                  <pic:nvPicPr>
+                    <pic:cNvPr id="0" name="Picture 5" descr="https://imgsa.baidu.com/baike/c0%3Dbaike80%2C5%2C5%2C80%2C26/sign=4df3ab1439dbb6fd3156ed74684dc07d/0b46f21fbe096b63ea0d41bf0c338744eaf8accc.jpg"/>
+                    <pic:cNvPicPr>
+                      <a:picLocks noChangeAspect="1" noChangeArrowheads="1"/>
+                    </pic:cNvPicPr>
+                  </pic:nvPicPr>
+                  <pic:blipFill>
+                    <a:blip r:embed="rId11">
+                      <a:extLst>
+                        <a:ext uri="{28A0092B-C50C-407E-A947-70E740481C1C}">
+                          <a14:useLocalDpi xmlns:a14="http://schemas.microsoft.com/office/drawing/2010/main" val="0"/>
+                        </a:ext>
+                      </a:extLst>
+                    </a:blip>
+                    <a:srcRect/>
+                    <a:stretch>
+                      <a:fillRect/>
+                    </a:stretch>
+                  </pic:blipFill>
+                  <pic:spPr bwMode="auto">
+                    <a:xfrm>
+                      <a:off x="0" y="0"/>
+                      <a:ext cx="5278120" cy="2900709"/>
+                    </a:xfrm>
+                    <a:prstGeom prst="rect">
+                      <a:avLst/>
+                    </a:prstGeom>
+                    <a:noFill/>
+                    <a:ln>
+                      <a:noFill/>
+                    </a:ln>
+                  </pic:spPr>
+                </pic:pic>
+              </a:graphicData>
+            </a:graphic>
+          </wp:inline>
+        </w:drawing>
+      </w:r>
+    </w:p>
+    <w:p>
+      <w:pPr>
+        <w:ind w:firstLine="420"/>
+        <w:jc w:val="center"/>
+        <w:rPr>
+          <w:rFonts w:ascii="Times New Roman" w:hAnsi="Times New Roman"/>
+          <w:lang w:eastAsia="zh-CN"/>
+        </w:rPr>
+      </w:pPr>
+      <w:r>
+        <w:rPr>
+          <w:rFonts w:ascii="Times New Roman" w:hAnsi="Times New Roman" w:hint="eastAsia"/>
+          <w:lang w:eastAsia="zh-CN"/>
+        </w:rPr>
+        <w:t>图</w:t>
+      </w:r>
+      <w:r>
+        <w:rPr>
+          <w:rFonts w:ascii="Times New Roman" w:hAnsi="Times New Roman" w:hint="eastAsia"/>
+          <w:lang w:eastAsia="zh-CN"/>
+        </w:rPr>
+        <w:t>2.</w:t>
+      </w:r>
+      <w:r>
+        <w:rPr>
+          <w:rFonts w:ascii="Times New Roman" w:hAnsi="Times New Roman"/>
+          <w:lang w:eastAsia="zh-CN"/>
+        </w:rPr>
+        <w:t xml:space="preserve">4 </w:t>
+      </w:r>
+      <w:r>
+        <w:rPr>
+          <w:rFonts w:ascii="Times New Roman" w:hAnsi="Times New Roman" w:hint="eastAsia"/>
+          <w:lang w:eastAsia="zh-CN"/>
+        </w:rPr>
+        <w:t>M</w:t>
+      </w:r>
+      <w:r>
+        <w:rPr>
+          <w:rFonts w:ascii="Times New Roman" w:hAnsi="Times New Roman"/>
+          <w:lang w:eastAsia="zh-CN"/>
+        </w:rPr>
+        <w:t xml:space="preserve">ybatis </w:t>
+      </w:r>
+      <w:r>
+        <w:rPr>
+          <w:rFonts w:ascii="Times New Roman" w:hAnsi="Times New Roman" w:hint="eastAsia"/>
+          <w:lang w:eastAsia="zh-CN"/>
+        </w:rPr>
+        <w:t>框架</w:t>
+      </w:r>
+    </w:p>
+    <w:p>
+      <w:pPr>
+        <w:ind w:firstLine="420"/>
+        <w:rPr>
+          <w:rFonts w:ascii="Times New Roman" w:hAnsi="Times New Roman"/>
+          <w:lang w:eastAsia="zh-CN"/>
+        </w:rPr>
+      </w:pPr>
+    </w:p>
+    <w:p>
+      <w:pPr>
+        <w:ind w:firstLine="420"/>
+        <w:rPr>
+          <w:rFonts w:ascii="Times New Roman" w:hAnsi="Times New Roman" w:hint="eastAsia"/>
+          <w:lang w:eastAsia="zh-CN"/>
+        </w:rPr>
+      </w:pPr>
+      <w:r>
+        <w:rPr>
+          <w:rFonts w:ascii="Times New Roman" w:hAnsi="Times New Roman" w:hint="eastAsia"/>
+          <w:lang w:eastAsia="zh-CN"/>
+        </w:rPr>
+        <w:t>API</w:t>
+      </w:r>
+      <w:r>
+        <w:rPr>
+          <w:rFonts w:ascii="Times New Roman" w:hAnsi="Times New Roman" w:hint="eastAsia"/>
+          <w:lang w:eastAsia="zh-CN"/>
+        </w:rPr>
+        <w:t>接口层：提供给外部使用的接口</w:t>
+      </w:r>
+      <w:r>
+        <w:rPr>
+          <w:rFonts w:ascii="Times New Roman" w:hAnsi="Times New Roman" w:hint="eastAsia"/>
+          <w:lang w:eastAsia="zh-CN"/>
+        </w:rPr>
+        <w:t>API</w:t>
+      </w:r>
+      <w:r>
+        <w:rPr>
+          <w:rFonts w:ascii="Times New Roman" w:hAnsi="Times New Roman" w:hint="eastAsia"/>
+          <w:lang w:eastAsia="zh-CN"/>
+        </w:rPr>
+        <w:t>，开发人员通过这些本地</w:t>
+      </w:r>
+      <w:r>
+        <w:rPr>
+          <w:rFonts w:ascii="Times New Roman" w:hAnsi="Times New Roman" w:hint="eastAsia"/>
+          <w:lang w:eastAsia="zh-CN"/>
+        </w:rPr>
+        <w:t>API</w:t>
+      </w:r>
+      <w:r>
+        <w:rPr>
+          <w:rFonts w:ascii="Times New Roman" w:hAnsi="Times New Roman" w:hint="eastAsia"/>
+          <w:lang w:eastAsia="zh-CN"/>
+        </w:rPr>
+        <w:t>来操纵数据库。接口层一接收到调用请求就会调用数据处理层来完成具体的数据处理。</w:t>
+      </w:r>
+    </w:p>
+    <w:p>
+      <w:pPr>
+        <w:ind w:firstLine="420"/>
+        <w:rPr>
+          <w:rFonts w:ascii="Times New Roman" w:hAnsi="Times New Roman" w:hint="eastAsia"/>
+          <w:lang w:eastAsia="zh-CN"/>
+        </w:rPr>
+      </w:pPr>
+      <w:r>
+        <w:rPr>
+          <w:rFonts w:ascii="Times New Roman" w:hAnsi="Times New Roman" w:hint="eastAsia"/>
+          <w:lang w:eastAsia="zh-CN"/>
+        </w:rPr>
+        <w:t>数据处理层：负责具体的</w:t>
+      </w:r>
+      <w:r>
+        <w:rPr>
+          <w:rFonts w:ascii="Times New Roman" w:hAnsi="Times New Roman" w:hint="eastAsia"/>
+          <w:lang w:eastAsia="zh-CN"/>
+        </w:rPr>
+        <w:t>SQL</w:t>
+      </w:r>
+      <w:r>
+        <w:rPr>
+          <w:rFonts w:ascii="Times New Roman" w:hAnsi="Times New Roman" w:hint="eastAsia"/>
+          <w:lang w:eastAsia="zh-CN"/>
+        </w:rPr>
+        <w:t>查找、</w:t>
+      </w:r>
+      <w:r>
+        <w:rPr>
+          <w:rFonts w:ascii="Times New Roman" w:hAnsi="Times New Roman" w:hint="eastAsia"/>
+          <w:lang w:eastAsia="zh-CN"/>
+        </w:rPr>
+        <w:t>SQL</w:t>
+      </w:r>
+      <w:r>
+        <w:rPr>
+          <w:rFonts w:ascii="Times New Roman" w:hAnsi="Times New Roman" w:hint="eastAsia"/>
+          <w:lang w:eastAsia="zh-CN"/>
+        </w:rPr>
+        <w:t>解析、</w:t>
+      </w:r>
+      <w:r>
+        <w:rPr>
+          <w:rFonts w:ascii="Times New Roman" w:hAnsi="Times New Roman" w:hint="eastAsia"/>
+          <w:lang w:eastAsia="zh-CN"/>
+        </w:rPr>
+        <w:t>SQL</w:t>
+      </w:r>
+      <w:r>
+        <w:rPr>
+          <w:rFonts w:ascii="Times New Roman" w:hAnsi="Times New Roman" w:hint="eastAsia"/>
+          <w:lang w:eastAsia="zh-CN"/>
+        </w:rPr>
+        <w:t>执行和执行结果映射处理等。它主要的目的是根据调用的请求完成一次数据库操作。</w:t>
+      </w:r>
+    </w:p>
+    <w:p>
+      <w:pPr>
+        <w:ind w:firstLine="420"/>
+        <w:rPr>
+          <w:rFonts w:ascii="Times New Roman" w:hAnsi="Times New Roman"/>
+          <w:lang w:eastAsia="zh-CN"/>
+        </w:rPr>
+      </w:pPr>
+      <w:r>
+        <w:rPr>
+          <w:rFonts w:ascii="Times New Roman" w:hAnsi="Times New Roman" w:hint="eastAsia"/>
+          <w:lang w:eastAsia="zh-CN"/>
+        </w:rPr>
+        <w:t>基础支撑层：负责最基础的功能支撑，包括连接管理、事务管理、配置加载和缓存处理，这些都是共用的东西，将他们抽取出来作为最基础的组件。为上层的数据处理层提供最基础的支撑。</w:t>
+      </w:r>
+      <w:r>
+        <w:rPr>
+          <w:rFonts w:ascii="Times New Roman" w:hAnsi="Times New Roman" w:hint="eastAsia"/>
+          <w:lang w:eastAsia="zh-CN"/>
+        </w:rPr>
+        <w:t xml:space="preserve"> </w:t>
+      </w:r>
+    </w:p>
+    <w:p>
+      <w:pPr>
+        <w:rPr>
+          <w:rFonts w:ascii="Times New Roman" w:hAnsi="Times New Roman"/>
+          <w:lang w:eastAsia="zh-CN"/>
+        </w:rPr>
+      </w:pPr>
+      <w:r>
+        <w:rPr>
+          <w:rFonts w:ascii="Times New Roman" w:hAnsi="Times New Roman"/>
+          <w:lang w:eastAsia="zh-CN"/>
+        </w:rPr>
+        <w:br w:type="page"/>
+      </w:r>
+    </w:p>
+    <w:p>
+      <w:pPr>
+        <w:pStyle w:val="1"/>
         <w:rPr>
           <w:rFonts w:hint="eastAsia"/>
           <w:lang w:eastAsia="zh-CN"/>
@@ -4192,386 +7508,32 @@
       </w:pPr>
       <w:r>
         <w:rPr>
-          <w:lang w:eastAsia="zh-CN"/>
-        </w:rPr>
-        <w:tab/>
-      </w:r>
-      <w:r>
-        <w:rPr>
           <w:rFonts w:hint="eastAsia"/>
           <w:lang w:eastAsia="zh-CN"/>
         </w:rPr>
-        <w:t>系统将以</w:t>
+        <w:lastRenderedPageBreak/>
+        <w:t>第</w:t>
       </w:r>
       <w:r>
         <w:rPr>
           <w:rFonts w:hint="eastAsia"/>
           <w:lang w:eastAsia="zh-CN"/>
         </w:rPr>
-        <w:t>MVC</w:t>
+        <w:t>3</w:t>
       </w:r>
       <w:r>
         <w:rPr>
           <w:rFonts w:hint="eastAsia"/>
           <w:lang w:eastAsia="zh-CN"/>
         </w:rPr>
-        <w:t>为思想分层设计系统结构，同时功能采取模块化</w:t>
+        <w:t>章</w:t>
       </w:r>
       <w:r>
         <w:rPr>
           <w:rFonts w:hint="eastAsia"/>
           <w:lang w:eastAsia="zh-CN"/>
         </w:rPr>
-        <w:t>。系统的功能模块如下：</w:t>
-      </w:r>
-    </w:p>
-    <w:p>
-      <w:pPr>
-        <w:ind w:leftChars="100" w:left="240" w:firstLineChars="100" w:firstLine="240"/>
-        <w:rPr>
-          <w:rFonts w:hint="eastAsia"/>
-          <w:lang w:eastAsia="zh-CN"/>
-        </w:rPr>
-      </w:pPr>
-      <w:r>
-        <w:rPr>
-          <w:rFonts w:hint="eastAsia"/>
-          <w:lang w:eastAsia="zh-CN"/>
-        </w:rPr>
-        <w:t>1</w:t>
-      </w:r>
-      <w:r>
-        <w:rPr>
-          <w:rFonts w:hint="eastAsia"/>
-          <w:lang w:eastAsia="zh-CN"/>
-        </w:rPr>
-        <w:t>．</w:t>
-      </w:r>
-      <w:r>
-        <w:rPr>
-          <w:rFonts w:hint="eastAsia"/>
-          <w:lang w:eastAsia="zh-CN"/>
-        </w:rPr>
-        <w:t>学院模块</w:t>
-      </w:r>
-      <w:r>
-        <w:rPr>
-          <w:rFonts w:hint="eastAsia"/>
-          <w:lang w:eastAsia="zh-CN"/>
-        </w:rPr>
         <w:t xml:space="preserve"> </w:t>
-      </w:r>
-      <w:r>
-        <w:rPr>
-          <w:rFonts w:hint="eastAsia"/>
-          <w:lang w:eastAsia="zh-CN"/>
-        </w:rPr>
-        <w:t>包含学院的一些基本信息</w:t>
-      </w:r>
-    </w:p>
-    <w:p>
-      <w:pPr>
-        <w:ind w:leftChars="200" w:left="480"/>
-        <w:rPr>
-          <w:rFonts w:hint="eastAsia"/>
-          <w:lang w:eastAsia="zh-CN"/>
-        </w:rPr>
-      </w:pPr>
-      <w:r>
-        <w:rPr>
-          <w:rFonts w:hint="eastAsia"/>
-          <w:lang w:eastAsia="zh-CN"/>
-        </w:rPr>
-        <w:t>2</w:t>
-      </w:r>
-      <w:r>
-        <w:rPr>
-          <w:rFonts w:hint="eastAsia"/>
-          <w:lang w:eastAsia="zh-CN"/>
-        </w:rPr>
-        <w:t>．</w:t>
-      </w:r>
-      <w:r>
-        <w:rPr>
-          <w:rFonts w:hint="eastAsia"/>
-          <w:lang w:eastAsia="zh-CN"/>
-        </w:rPr>
-        <w:t>班级模块</w:t>
-      </w:r>
-      <w:r>
-        <w:rPr>
-          <w:rFonts w:hint="eastAsia"/>
-          <w:lang w:eastAsia="zh-CN"/>
-        </w:rPr>
-        <w:t xml:space="preserve"> </w:t>
-      </w:r>
-      <w:r>
-        <w:rPr>
-          <w:rFonts w:hint="eastAsia"/>
-          <w:lang w:eastAsia="zh-CN"/>
-        </w:rPr>
-        <w:t>包含班级的一些基本信息，比如入学年份、学历、专业名称、所属学院、学年制等。</w:t>
-      </w:r>
-    </w:p>
-    <w:p>
-      <w:pPr>
-        <w:ind w:leftChars="200" w:left="480"/>
-        <w:rPr>
-          <w:rFonts w:hint="eastAsia"/>
-          <w:lang w:eastAsia="zh-CN"/>
-        </w:rPr>
-      </w:pPr>
-      <w:r>
-        <w:rPr>
-          <w:rFonts w:hint="eastAsia"/>
-          <w:lang w:eastAsia="zh-CN"/>
-        </w:rPr>
-        <w:t>3</w:t>
-      </w:r>
-      <w:r>
-        <w:rPr>
-          <w:rFonts w:hint="eastAsia"/>
-          <w:lang w:eastAsia="zh-CN"/>
-        </w:rPr>
-        <w:t>．</w:t>
-      </w:r>
-      <w:r>
-        <w:rPr>
-          <w:rFonts w:hint="eastAsia"/>
-          <w:lang w:eastAsia="zh-CN"/>
-        </w:rPr>
-        <w:t>角色模块</w:t>
-      </w:r>
-      <w:r>
-        <w:rPr>
-          <w:rFonts w:hint="eastAsia"/>
-          <w:lang w:eastAsia="zh-CN"/>
-        </w:rPr>
-        <w:t xml:space="preserve"> </w:t>
-      </w:r>
-      <w:r>
-        <w:rPr>
-          <w:rFonts w:hint="eastAsia"/>
-          <w:lang w:eastAsia="zh-CN"/>
-        </w:rPr>
-        <w:t>固定角色为</w:t>
-      </w:r>
-      <w:r>
-        <w:rPr>
-          <w:rFonts w:hint="eastAsia"/>
-          <w:lang w:eastAsia="zh-CN"/>
-        </w:rPr>
-        <w:t xml:space="preserve"> </w:t>
-      </w:r>
-      <w:r>
-        <w:rPr>
-          <w:rFonts w:hint="eastAsia"/>
-          <w:lang w:eastAsia="zh-CN"/>
-        </w:rPr>
-        <w:t>管理员</w:t>
-      </w:r>
-      <w:r>
-        <w:rPr>
-          <w:rFonts w:hint="eastAsia"/>
-          <w:lang w:eastAsia="zh-CN"/>
-        </w:rPr>
-        <w:t xml:space="preserve"> </w:t>
-      </w:r>
-      <w:r>
-        <w:rPr>
-          <w:rFonts w:hint="eastAsia"/>
-          <w:lang w:eastAsia="zh-CN"/>
-        </w:rPr>
-        <w:t>和</w:t>
-      </w:r>
-      <w:r>
-        <w:rPr>
-          <w:rFonts w:hint="eastAsia"/>
-          <w:lang w:eastAsia="zh-CN"/>
-        </w:rPr>
-        <w:t xml:space="preserve"> </w:t>
-      </w:r>
-      <w:r>
-        <w:rPr>
-          <w:rFonts w:hint="eastAsia"/>
-          <w:lang w:eastAsia="zh-CN"/>
-        </w:rPr>
-        <w:t>学生。可自定义角色，并关联此角色对应的多个学院或多个班级。</w:t>
-      </w:r>
-    </w:p>
-    <w:p>
-      <w:pPr>
-        <w:ind w:leftChars="200" w:left="480"/>
-        <w:rPr>
-          <w:rFonts w:hint="eastAsia"/>
-          <w:lang w:eastAsia="zh-CN"/>
-        </w:rPr>
-      </w:pPr>
-      <w:r>
-        <w:rPr>
-          <w:rFonts w:hint="eastAsia"/>
-          <w:lang w:eastAsia="zh-CN"/>
-        </w:rPr>
-        <w:t>4</w:t>
-      </w:r>
-      <w:r>
-        <w:rPr>
-          <w:rFonts w:hint="eastAsia"/>
-          <w:lang w:eastAsia="zh-CN"/>
-        </w:rPr>
-        <w:t>．</w:t>
-      </w:r>
-      <w:r>
-        <w:rPr>
-          <w:rFonts w:hint="eastAsia"/>
-          <w:lang w:eastAsia="zh-CN"/>
-        </w:rPr>
-        <w:t>账户模块</w:t>
-      </w:r>
-      <w:r>
-        <w:rPr>
-          <w:rFonts w:hint="eastAsia"/>
-          <w:lang w:eastAsia="zh-CN"/>
-        </w:rPr>
-        <w:t xml:space="preserve"> </w:t>
-      </w:r>
-      <w:r>
-        <w:rPr>
-          <w:rFonts w:hint="eastAsia"/>
-          <w:lang w:eastAsia="zh-CN"/>
-        </w:rPr>
-        <w:t>此模块即学生或教师的信息，以学号或工号作为登录账号，密码自己修改。账户关联的角色为学生则填写所属学院班级。账户关联的角色为自定义角色，则为教师或辅导员。所管理的学院班级即对应角色所关联的学院班级。</w:t>
-      </w:r>
-    </w:p>
-    <w:p>
-      <w:pPr>
-        <w:ind w:leftChars="200" w:left="480"/>
-        <w:rPr>
-          <w:rFonts w:hint="eastAsia"/>
-          <w:lang w:eastAsia="zh-CN"/>
-        </w:rPr>
-      </w:pPr>
-      <w:r>
-        <w:rPr>
-          <w:rFonts w:hint="eastAsia"/>
-          <w:lang w:eastAsia="zh-CN"/>
-        </w:rPr>
-        <w:t>5</w:t>
-      </w:r>
-      <w:r>
-        <w:rPr>
-          <w:rFonts w:hint="eastAsia"/>
-          <w:lang w:eastAsia="zh-CN"/>
-        </w:rPr>
-        <w:t>．</w:t>
-      </w:r>
-      <w:r>
-        <w:rPr>
-          <w:rFonts w:hint="eastAsia"/>
-          <w:lang w:eastAsia="zh-CN"/>
-        </w:rPr>
-        <w:t>申请模块</w:t>
-      </w:r>
-      <w:r>
-        <w:rPr>
-          <w:rFonts w:hint="eastAsia"/>
-          <w:lang w:eastAsia="zh-CN"/>
-        </w:rPr>
-        <w:t xml:space="preserve"> </w:t>
-      </w:r>
-      <w:r>
-        <w:rPr>
-          <w:rFonts w:hint="eastAsia"/>
-          <w:lang w:eastAsia="zh-CN"/>
-        </w:rPr>
-        <w:t>此模块为学生填写自己详细的信息，比如身份证</w:t>
-      </w:r>
-      <w:r>
-        <w:rPr>
-          <w:rFonts w:hint="eastAsia"/>
-          <w:lang w:eastAsia="zh-CN"/>
-        </w:rPr>
-        <w:t xml:space="preserve"> </w:t>
-      </w:r>
-      <w:r>
-        <w:rPr>
-          <w:rFonts w:hint="eastAsia"/>
-          <w:lang w:eastAsia="zh-CN"/>
-        </w:rPr>
-        <w:t>银行卡及联系信息，以及家庭基本信息和学校成绩信息等。填写完成后，提交申请，以供教师进行评比。</w:t>
-      </w:r>
-    </w:p>
-    <w:p>
-      <w:pPr>
-        <w:ind w:leftChars="200" w:left="480"/>
-        <w:rPr>
-          <w:lang w:eastAsia="zh-CN"/>
-        </w:rPr>
-      </w:pPr>
-      <w:r>
-        <w:rPr>
-          <w:rFonts w:hint="eastAsia"/>
-          <w:lang w:eastAsia="zh-CN"/>
-        </w:rPr>
-        <w:t>6</w:t>
-      </w:r>
-      <w:r>
-        <w:rPr>
-          <w:rFonts w:hint="eastAsia"/>
-          <w:lang w:eastAsia="zh-CN"/>
-        </w:rPr>
-        <w:t>．</w:t>
-      </w:r>
-      <w:r>
-        <w:rPr>
-          <w:rFonts w:hint="eastAsia"/>
-          <w:lang w:eastAsia="zh-CN"/>
-        </w:rPr>
-        <w:t>审批模块</w:t>
-      </w:r>
-      <w:r>
-        <w:rPr>
-          <w:rFonts w:hint="eastAsia"/>
-          <w:lang w:eastAsia="zh-CN"/>
-        </w:rPr>
-        <w:t xml:space="preserve"> </w:t>
-      </w:r>
-      <w:r>
-        <w:rPr>
-          <w:rFonts w:hint="eastAsia"/>
-          <w:lang w:eastAsia="zh-CN"/>
-        </w:rPr>
-        <w:t>此模块为教师用来审批学生申请。教师所管理的班级学生提交的未审批的申请都会在这里显示出来。此模块会将个学生的详细信息以直观的方式显示出来，方便老师进行筛选。最终进行奖助学金的分配。同时这个模块还包含了以往所有的申请提交结果。教师可随时查看。另外，教师也能在这里导出各种表格，如</w:t>
-      </w:r>
-      <w:r>
-        <w:rPr>
-          <w:rFonts w:hint="eastAsia"/>
-          <w:lang w:eastAsia="zh-CN"/>
-        </w:rPr>
-        <w:t xml:space="preserve"> </w:t>
-      </w:r>
-      <w:r>
-        <w:rPr>
-          <w:rFonts w:hint="eastAsia"/>
-          <w:lang w:eastAsia="zh-CN"/>
-        </w:rPr>
-        <w:t>国家励志奖学金初审表等。</w:t>
-      </w:r>
-    </w:p>
-    <w:p>
-      <w:pPr>
-        <w:ind w:leftChars="200" w:left="480"/>
-        <w:rPr>
-          <w:rFonts w:hint="eastAsia"/>
-          <w:lang w:eastAsia="zh-CN"/>
-        </w:rPr>
-      </w:pPr>
-      <w:r>
-        <w:rPr>
-          <w:rFonts w:hint="eastAsia"/>
-          <w:lang w:eastAsia="zh-CN"/>
-        </w:rPr>
-        <w:t>同时系统还有日志审计模块和</w:t>
       </w:r>
       <w:bookmarkStart w:id="0" w:name="_GoBack"/>
       <w:bookmarkEnd w:id="0"/>
@@ -4580,7 +7542,7 @@
           <w:rFonts w:hint="eastAsia"/>
           <w:lang w:eastAsia="zh-CN"/>
         </w:rPr>
-        <w:t>安全防御功能。</w:t>
+        <w:t xml:space="preserve"> </w:t>
       </w:r>
     </w:p>
     <w:sectPr>
@@ -5413,6 +8375,16 @@
       <w:lang w:eastAsia="en-US" w:bidi="en-US"/>
     </w:rPr>
   </w:style>
+  <w:style w:type="paragraph" w:styleId="a9">
+    <w:name w:val="List Paragraph"/>
+    <w:basedOn w:val="a"/>
+    <w:uiPriority w:val="34"/>
+    <w:qFormat/>
+    <w:rsid w:val="00695EF6"/>
+    <w:pPr>
+      <w:ind w:firstLineChars="200" w:firstLine="420"/>
+    </w:pPr>
+  </w:style>
 </w:styles>
 </file>
 

--- a/毕业论文_计科1302.docx
+++ b/毕业论文_计科1302.docx
@@ -5334,14 +5334,7 @@
           <w:rFonts w:ascii="Times New Roman" w:hAnsi="Times New Roman"/>
           <w:lang w:eastAsia="zh-CN"/>
         </w:rPr>
-        <w:t>Java EE</w:t>
-      </w:r>
-      <w:r>
-        <w:rPr>
-          <w:rFonts w:ascii="Times New Roman" w:hAnsi="Times New Roman"/>
-          <w:lang w:eastAsia="zh-CN"/>
-        </w:rPr>
-        <w:t>,Java</w:t>
+        <w:t>Java EE,Java</w:t>
       </w:r>
       <w:r>
         <w:rPr>
@@ -5768,7 +5761,7 @@
     <w:p>
       <w:pPr>
         <w:rPr>
-          <w:rFonts w:ascii="Times New Roman" w:hAnsi="Times New Roman" w:hint="eastAsia"/>
+          <w:rFonts w:ascii="Times New Roman" w:hAnsi="Times New Roman"/>
           <w:lang w:eastAsia="zh-CN"/>
         </w:rPr>
       </w:pPr>
@@ -6011,7 +6004,7 @@
       <w:pPr>
         <w:ind w:firstLine="420"/>
         <w:rPr>
-          <w:rFonts w:ascii="Times New Roman" w:hAnsi="Times New Roman" w:hint="eastAsia"/>
+          <w:rFonts w:ascii="Times New Roman" w:hAnsi="Times New Roman"/>
           <w:lang w:eastAsia="zh-CN"/>
         </w:rPr>
       </w:pPr>
@@ -6159,6 +6152,7 @@
           <w:sz w:val="22"/>
           <w:szCs w:val="22"/>
           <w:shd w:val="clear" w:color="auto" w:fill="FFFFFF"/>
+          <w:lang w:eastAsia="zh-CN"/>
         </w:rPr>
         <w:t xml:space="preserve">Spring </w:t>
       </w:r>
@@ -6169,6 +6163,7 @@
           <w:sz w:val="22"/>
           <w:szCs w:val="22"/>
           <w:shd w:val="clear" w:color="auto" w:fill="FFFFFF"/>
+          <w:lang w:eastAsia="zh-CN"/>
         </w:rPr>
         <w:t>模块构建在核心容器之上，核心容器定义了创建、配置和管理</w:t>
       </w:r>
@@ -6179,6 +6174,7 @@
           <w:sz w:val="22"/>
           <w:szCs w:val="22"/>
           <w:shd w:val="clear" w:color="auto" w:fill="FFFFFF"/>
+          <w:lang w:eastAsia="zh-CN"/>
         </w:rPr>
         <w:t xml:space="preserve"> bean </w:t>
       </w:r>
@@ -6189,8 +6185,9 @@
           <w:sz w:val="22"/>
           <w:szCs w:val="22"/>
           <w:shd w:val="clear" w:color="auto" w:fill="FFFFFF"/>
-        </w:rPr>
-        <w:t>的方式</w:t>
+          <w:lang w:eastAsia="zh-CN"/>
+        </w:rPr>
+        <w:t>的方式。如图</w:t>
       </w:r>
       <w:r>
         <w:rPr>
@@ -6201,7 +6198,7 @@
           <w:shd w:val="clear" w:color="auto" w:fill="FFFFFF"/>
           <w:lang w:eastAsia="zh-CN"/>
         </w:rPr>
-        <w:t>。如图</w:t>
+        <w:t>2.2</w:t>
       </w:r>
       <w:r>
         <w:rPr>
@@ -6212,7 +6209,7 @@
           <w:shd w:val="clear" w:color="auto" w:fill="FFFFFF"/>
           <w:lang w:eastAsia="zh-CN"/>
         </w:rPr>
-        <w:t>2.2</w:t>
+        <w:t>。</w:t>
       </w:r>
       <w:r>
         <w:rPr>
@@ -6223,7 +6220,7 @@
           <w:shd w:val="clear" w:color="auto" w:fill="FFFFFF"/>
           <w:lang w:eastAsia="zh-CN"/>
         </w:rPr>
-        <w:t>。</w:t>
+        <w:t xml:space="preserve">Spring </w:t>
       </w:r>
       <w:r>
         <w:rPr>
@@ -6234,7 +6231,7 @@
           <w:shd w:val="clear" w:color="auto" w:fill="FFFFFF"/>
           <w:lang w:eastAsia="zh-CN"/>
         </w:rPr>
-        <w:t xml:space="preserve">Spring </w:t>
+        <w:t>框架的功能可以用在任何</w:t>
       </w:r>
       <w:r>
         <w:rPr>
@@ -6245,7 +6242,7 @@
           <w:shd w:val="clear" w:color="auto" w:fill="FFFFFF"/>
           <w:lang w:eastAsia="zh-CN"/>
         </w:rPr>
-        <w:t>框架的功能可以用在任何</w:t>
+        <w:t xml:space="preserve"> J2EE </w:t>
       </w:r>
       <w:r>
         <w:rPr>
@@ -6256,7 +6253,7 @@
           <w:shd w:val="clear" w:color="auto" w:fill="FFFFFF"/>
           <w:lang w:eastAsia="zh-CN"/>
         </w:rPr>
-        <w:t xml:space="preserve"> J2EE </w:t>
+        <w:t>服务器中。</w:t>
       </w:r>
       <w:r>
         <w:rPr>
@@ -6267,7 +6264,7 @@
           <w:shd w:val="clear" w:color="auto" w:fill="FFFFFF"/>
           <w:lang w:eastAsia="zh-CN"/>
         </w:rPr>
-        <w:t>服务器中。</w:t>
+        <w:t xml:space="preserve"> Spring </w:t>
       </w:r>
       <w:r>
         <w:rPr>
@@ -6278,7 +6275,7 @@
           <w:shd w:val="clear" w:color="auto" w:fill="FFFFFF"/>
           <w:lang w:eastAsia="zh-CN"/>
         </w:rPr>
-        <w:t xml:space="preserve"> Spring </w:t>
+        <w:t>的核心要点是：支持不绑定到特定</w:t>
       </w:r>
       <w:r>
         <w:rPr>
@@ -6289,7 +6286,7 @@
           <w:shd w:val="clear" w:color="auto" w:fill="FFFFFF"/>
           <w:lang w:eastAsia="zh-CN"/>
         </w:rPr>
-        <w:t>的核心要点是：支持不绑定到特定</w:t>
+        <w:t xml:space="preserve"> J2EE </w:t>
       </w:r>
       <w:r>
         <w:rPr>
@@ -6300,7 +6297,7 @@
           <w:shd w:val="clear" w:color="auto" w:fill="FFFFFF"/>
           <w:lang w:eastAsia="zh-CN"/>
         </w:rPr>
-        <w:t xml:space="preserve"> J2EE </w:t>
+        <w:t>服务的可重用业务和数据访问对象。因此，这样的对象可以在不同</w:t>
       </w:r>
       <w:r>
         <w:rPr>
@@ -6311,7 +6308,7 @@
           <w:shd w:val="clear" w:color="auto" w:fill="FFFFFF"/>
           <w:lang w:eastAsia="zh-CN"/>
         </w:rPr>
-        <w:t>服务的可重用业务和数据访问对象。因此，这样的对象可以在不同</w:t>
+        <w:t xml:space="preserve"> J2EE </w:t>
       </w:r>
       <w:r>
         <w:rPr>
@@ -6322,7 +6319,7 @@
           <w:shd w:val="clear" w:color="auto" w:fill="FFFFFF"/>
           <w:lang w:eastAsia="zh-CN"/>
         </w:rPr>
-        <w:t xml:space="preserve"> J2EE </w:t>
+        <w:t>环境</w:t>
       </w:r>
       <w:r>
         <w:rPr>
@@ -6333,7 +6330,7 @@
           <w:shd w:val="clear" w:color="auto" w:fill="FFFFFF"/>
           <w:lang w:eastAsia="zh-CN"/>
         </w:rPr>
-        <w:t>环境</w:t>
+        <w:t xml:space="preserve"> </w:t>
       </w:r>
       <w:r>
         <w:rPr>
@@ -6344,7 +6341,7 @@
           <w:shd w:val="clear" w:color="auto" w:fill="FFFFFF"/>
           <w:lang w:eastAsia="zh-CN"/>
         </w:rPr>
-        <w:t xml:space="preserve"> </w:t>
+        <w:t>（</w:t>
       </w:r>
       <w:r>
         <w:rPr>
@@ -6355,7 +6352,7 @@
           <w:shd w:val="clear" w:color="auto" w:fill="FFFFFF"/>
           <w:lang w:eastAsia="zh-CN"/>
         </w:rPr>
-        <w:t>（</w:t>
+        <w:t xml:space="preserve">Web </w:t>
       </w:r>
       <w:r>
         <w:rPr>
@@ -6366,7 +6363,7 @@
           <w:shd w:val="clear" w:color="auto" w:fill="FFFFFF"/>
           <w:lang w:eastAsia="zh-CN"/>
         </w:rPr>
-        <w:t xml:space="preserve">Web </w:t>
+        <w:t>或</w:t>
       </w:r>
       <w:r>
         <w:rPr>
@@ -6377,7 +6374,7 @@
           <w:shd w:val="clear" w:color="auto" w:fill="FFFFFF"/>
           <w:lang w:eastAsia="zh-CN"/>
         </w:rPr>
-        <w:t>或</w:t>
+        <w:t xml:space="preserve"> EJB</w:t>
       </w:r>
       <w:r>
         <w:rPr>
@@ -6388,17 +6385,6 @@
           <w:shd w:val="clear" w:color="auto" w:fill="FFFFFF"/>
           <w:lang w:eastAsia="zh-CN"/>
         </w:rPr>
-        <w:t xml:space="preserve"> EJB</w:t>
-      </w:r>
-      <w:r>
-        <w:rPr>
-          <w:rFonts w:ascii="Times New Roman" w:hAnsi="Times New Roman"/>
-          <w:color w:val="222222"/>
-          <w:sz w:val="22"/>
-          <w:szCs w:val="22"/>
-          <w:shd w:val="clear" w:color="auto" w:fill="FFFFFF"/>
-          <w:lang w:eastAsia="zh-CN"/>
-        </w:rPr>
         <w:t>）、独立应用程序、测试环境之间重用。</w:t>
       </w:r>
     </w:p>
@@ -6435,7 +6421,7 @@
     <w:p>
       <w:pPr>
         <w:rPr>
-          <w:rFonts w:ascii="Times New Roman" w:hAnsi="Times New Roman" w:hint="eastAsia"/>
+          <w:rFonts w:ascii="Times New Roman" w:hAnsi="Times New Roman"/>
           <w:lang w:eastAsia="zh-CN"/>
         </w:rPr>
       </w:pPr>
@@ -6913,7 +6899,7 @@
     <w:p>
       <w:pPr>
         <w:rPr>
-          <w:rFonts w:ascii="Times New Roman" w:hAnsi="Times New Roman" w:hint="eastAsia"/>
+          <w:rFonts w:ascii="Times New Roman" w:hAnsi="Times New Roman"/>
           <w:lang w:eastAsia="zh-CN"/>
         </w:rPr>
       </w:pPr>
@@ -7186,7 +7172,7 @@
       <w:pPr>
         <w:ind w:firstLine="420"/>
         <w:rPr>
-          <w:rFonts w:ascii="Times New Roman" w:hAnsi="Times New Roman" w:hint="eastAsia"/>
+          <w:rFonts w:ascii="Times New Roman" w:hAnsi="Times New Roman"/>
           <w:lang w:eastAsia="zh-CN"/>
         </w:rPr>
       </w:pPr>
@@ -7355,15 +7341,29 @@
       <w:pPr>
         <w:ind w:firstLine="420"/>
         <w:rPr>
+          <w:rFonts w:ascii="Times New Roman" w:hAnsi="Times New Roman"/>
+          <w:lang w:eastAsia="zh-CN"/>
+        </w:rPr>
+      </w:pPr>
+      <w:r>
+        <w:rPr>
           <w:rFonts w:ascii="Times New Roman" w:hAnsi="Times New Roman" w:hint="eastAsia"/>
           <w:lang w:eastAsia="zh-CN"/>
         </w:rPr>
-      </w:pPr>
+        <w:t>API</w:t>
+      </w:r>
       <w:r>
         <w:rPr>
           <w:rFonts w:ascii="Times New Roman" w:hAnsi="Times New Roman" w:hint="eastAsia"/>
           <w:lang w:eastAsia="zh-CN"/>
         </w:rPr>
+        <w:t>接口层：提供给外部使用的接口</w:t>
+      </w:r>
+      <w:r>
+        <w:rPr>
+          <w:rFonts w:ascii="Times New Roman" w:hAnsi="Times New Roman" w:hint="eastAsia"/>
+          <w:lang w:eastAsia="zh-CN"/>
+        </w:rPr>
         <w:t>API</w:t>
       </w:r>
       <w:r>
@@ -7371,7 +7371,7 @@
           <w:rFonts w:ascii="Times New Roman" w:hAnsi="Times New Roman" w:hint="eastAsia"/>
           <w:lang w:eastAsia="zh-CN"/>
         </w:rPr>
-        <w:t>接口层：提供给外部使用的接口</w:t>
+        <w:t>，开发人员通过这些本地</w:t>
       </w:r>
       <w:r>
         <w:rPr>
@@ -7385,124 +7385,406 @@
           <w:rFonts w:ascii="Times New Roman" w:hAnsi="Times New Roman" w:hint="eastAsia"/>
           <w:lang w:eastAsia="zh-CN"/>
         </w:rPr>
-        <w:t>，开发人员通过这些本地</w:t>
-      </w:r>
+        <w:t>来操纵数据库。接口层一接收到调用请求就会调用数据处理层来完成具体的数据处理。</w:t>
+      </w:r>
+    </w:p>
+    <w:p>
+      <w:pPr>
+        <w:ind w:firstLine="420"/>
+        <w:rPr>
+          <w:rFonts w:ascii="Times New Roman" w:hAnsi="Times New Roman"/>
+          <w:lang w:eastAsia="zh-CN"/>
+        </w:rPr>
+      </w:pPr>
       <w:r>
         <w:rPr>
           <w:rFonts w:ascii="Times New Roman" w:hAnsi="Times New Roman" w:hint="eastAsia"/>
           <w:lang w:eastAsia="zh-CN"/>
         </w:rPr>
-        <w:t>API</w:t>
+        <w:t>数据处理层：负责具体的</w:t>
       </w:r>
       <w:r>
         <w:rPr>
           <w:rFonts w:ascii="Times New Roman" w:hAnsi="Times New Roman" w:hint="eastAsia"/>
           <w:lang w:eastAsia="zh-CN"/>
         </w:rPr>
-        <w:t>来操纵数据库。接口层一接收到调用请求就会调用数据处理层来完成具体的数据处理。</w:t>
+        <w:t>SQL</w:t>
+      </w:r>
+      <w:r>
+        <w:rPr>
+          <w:rFonts w:ascii="Times New Roman" w:hAnsi="Times New Roman" w:hint="eastAsia"/>
+          <w:lang w:eastAsia="zh-CN"/>
+        </w:rPr>
+        <w:t>查找、</w:t>
+      </w:r>
+      <w:r>
+        <w:rPr>
+          <w:rFonts w:ascii="Times New Roman" w:hAnsi="Times New Roman" w:hint="eastAsia"/>
+          <w:lang w:eastAsia="zh-CN"/>
+        </w:rPr>
+        <w:t>SQL</w:t>
+      </w:r>
+      <w:r>
+        <w:rPr>
+          <w:rFonts w:ascii="Times New Roman" w:hAnsi="Times New Roman" w:hint="eastAsia"/>
+          <w:lang w:eastAsia="zh-CN"/>
+        </w:rPr>
+        <w:t>解析、</w:t>
+      </w:r>
+      <w:r>
+        <w:rPr>
+          <w:rFonts w:ascii="Times New Roman" w:hAnsi="Times New Roman" w:hint="eastAsia"/>
+          <w:lang w:eastAsia="zh-CN"/>
+        </w:rPr>
+        <w:t>SQL</w:t>
+      </w:r>
+      <w:r>
+        <w:rPr>
+          <w:rFonts w:ascii="Times New Roman" w:hAnsi="Times New Roman" w:hint="eastAsia"/>
+          <w:lang w:eastAsia="zh-CN"/>
+        </w:rPr>
+        <w:t>执行和执行结果映射处理等。它主要的目的是根据调用的请求完成一次数据库操作。</w:t>
       </w:r>
     </w:p>
     <w:p>
       <w:pPr>
         <w:ind w:firstLine="420"/>
         <w:rPr>
+          <w:rFonts w:ascii="Times New Roman" w:hAnsi="Times New Roman"/>
+          <w:lang w:eastAsia="zh-CN"/>
+        </w:rPr>
+      </w:pPr>
+      <w:r>
+        <w:rPr>
           <w:rFonts w:ascii="Times New Roman" w:hAnsi="Times New Roman" w:hint="eastAsia"/>
           <w:lang w:eastAsia="zh-CN"/>
         </w:rPr>
-      </w:pPr>
+        <w:t>基础支撑层：负责最基础的功能支撑，包括连接管理、事务管理、配置加载和缓存处理，这些都是共用的东西，将他们抽取出来作为最基础的组件。为上层的数据处理层提供最基础的支撑。</w:t>
+      </w:r>
       <w:r>
         <w:rPr>
           <w:rFonts w:ascii="Times New Roman" w:hAnsi="Times New Roman" w:hint="eastAsia"/>
           <w:lang w:eastAsia="zh-CN"/>
         </w:rPr>
-        <w:t>数据处理层：负责具体的</w:t>
-      </w:r>
-      <w:r>
-        <w:rPr>
-          <w:rFonts w:ascii="Times New Roman" w:hAnsi="Times New Roman" w:hint="eastAsia"/>
-          <w:lang w:eastAsia="zh-CN"/>
-        </w:rPr>
-        <w:t>SQL</w:t>
-      </w:r>
-      <w:r>
-        <w:rPr>
-          <w:rFonts w:ascii="Times New Roman" w:hAnsi="Times New Roman" w:hint="eastAsia"/>
-          <w:lang w:eastAsia="zh-CN"/>
-        </w:rPr>
-        <w:t>查找、</w:t>
-      </w:r>
-      <w:r>
-        <w:rPr>
-          <w:rFonts w:ascii="Times New Roman" w:hAnsi="Times New Roman" w:hint="eastAsia"/>
-          <w:lang w:eastAsia="zh-CN"/>
-        </w:rPr>
-        <w:t>SQL</w:t>
-      </w:r>
-      <w:r>
-        <w:rPr>
-          <w:rFonts w:ascii="Times New Roman" w:hAnsi="Times New Roman" w:hint="eastAsia"/>
-          <w:lang w:eastAsia="zh-CN"/>
-        </w:rPr>
-        <w:t>解析、</w:t>
-      </w:r>
-      <w:r>
-        <w:rPr>
-          <w:rFonts w:ascii="Times New Roman" w:hAnsi="Times New Roman" w:hint="eastAsia"/>
-          <w:lang w:eastAsia="zh-CN"/>
-        </w:rPr>
-        <w:t>SQL</w:t>
-      </w:r>
-      <w:r>
-        <w:rPr>
-          <w:rFonts w:ascii="Times New Roman" w:hAnsi="Times New Roman" w:hint="eastAsia"/>
-          <w:lang w:eastAsia="zh-CN"/>
-        </w:rPr>
-        <w:t>执行和执行结果映射处理等。它主要的目的是根据调用的请求完成一次数据库操作。</w:t>
+        <w:t xml:space="preserve"> </w:t>
+      </w:r>
+    </w:p>
+    <w:p>
+      <w:pPr>
+        <w:rPr>
+          <w:rFonts w:ascii="Times New Roman" w:hAnsi="Times New Roman"/>
+          <w:lang w:eastAsia="zh-CN"/>
+        </w:rPr>
+      </w:pPr>
+      <w:r>
+        <w:rPr>
+          <w:rFonts w:ascii="Times New Roman" w:hAnsi="Times New Roman"/>
+          <w:lang w:eastAsia="zh-CN"/>
+        </w:rPr>
+        <w:br w:type="page"/>
+      </w:r>
+    </w:p>
+    <w:p>
+      <w:pPr>
+        <w:pStyle w:val="1"/>
+        <w:numPr>
+          <w:ilvl w:val="0"/>
+          <w:numId w:val="1"/>
+        </w:numPr>
+        <w:rPr>
+          <w:lang w:eastAsia="zh-CN"/>
+        </w:rPr>
+      </w:pPr>
+      <w:r>
+        <w:rPr>
+          <w:rFonts w:hint="eastAsia"/>
+          <w:lang w:eastAsia="zh-CN"/>
+        </w:rPr>
+        <w:lastRenderedPageBreak/>
+        <w:t xml:space="preserve"> </w:t>
+      </w:r>
+      <w:r>
+        <w:rPr>
+          <w:rFonts w:hint="eastAsia"/>
+          <w:lang w:eastAsia="zh-CN"/>
+        </w:rPr>
+        <w:t>系统分析</w:t>
       </w:r>
     </w:p>
     <w:p>
       <w:pPr>
         <w:ind w:firstLine="420"/>
         <w:rPr>
-          <w:rFonts w:ascii="Times New Roman" w:hAnsi="Times New Roman"/>
-          <w:lang w:eastAsia="zh-CN"/>
-        </w:rPr>
-      </w:pPr>
-      <w:r>
-        <w:rPr>
-          <w:rFonts w:ascii="Times New Roman" w:hAnsi="Times New Roman" w:hint="eastAsia"/>
-          <w:lang w:eastAsia="zh-CN"/>
-        </w:rPr>
-        <w:t>基础支撑层：负责最基础的功能支撑，包括连接管理、事务管理、配置加载和缓存处理，这些都是共用的东西，将他们抽取出来作为最基础的组件。为上层的数据处理层提供最基础的支撑。</w:t>
-      </w:r>
-      <w:r>
-        <w:rPr>
-          <w:rFonts w:ascii="Times New Roman" w:hAnsi="Times New Roman" w:hint="eastAsia"/>
-          <w:lang w:eastAsia="zh-CN"/>
-        </w:rPr>
-        <w:t xml:space="preserve"> </w:t>
-      </w:r>
-    </w:p>
-    <w:p>
-      <w:pPr>
-        <w:rPr>
-          <w:rFonts w:ascii="Times New Roman" w:hAnsi="Times New Roman"/>
-          <w:lang w:eastAsia="zh-CN"/>
-        </w:rPr>
-      </w:pPr>
-      <w:r>
-        <w:rPr>
-          <w:rFonts w:ascii="Times New Roman" w:hAnsi="Times New Roman"/>
-          <w:lang w:eastAsia="zh-CN"/>
-        </w:rPr>
-        <w:br w:type="page"/>
-      </w:r>
-    </w:p>
-    <w:p>
-      <w:pPr>
-        <w:pStyle w:val="1"/>
-        <w:rPr>
-          <w:rFonts w:hint="eastAsia"/>
+          <w:rFonts w:hint="eastAsia"/>
+          <w:lang w:eastAsia="zh-CN"/>
+        </w:rPr>
+      </w:pPr>
+      <w:r>
+        <w:rPr>
+          <w:rFonts w:hint="eastAsia"/>
+          <w:lang w:eastAsia="zh-CN"/>
+        </w:rPr>
+        <w:t>黄冈师范学院</w:t>
+      </w:r>
+      <w:r>
+        <w:rPr>
+          <w:rFonts w:hint="eastAsia"/>
+          <w:lang w:eastAsia="zh-CN"/>
+        </w:rPr>
+        <w:t>前身是创建于</w:t>
+      </w:r>
+      <w:r>
+        <w:rPr>
+          <w:rFonts w:hint="eastAsia"/>
+          <w:lang w:eastAsia="zh-CN"/>
+        </w:rPr>
+        <w:t>1905</w:t>
+      </w:r>
+      <w:r>
+        <w:rPr>
+          <w:rFonts w:hint="eastAsia"/>
+          <w:lang w:eastAsia="zh-CN"/>
+        </w:rPr>
+        <w:t>年的“黄州府师范学堂”</w:t>
+      </w:r>
+      <w:r>
+        <w:rPr>
+          <w:rFonts w:hint="eastAsia"/>
+          <w:lang w:eastAsia="zh-CN"/>
+        </w:rPr>
+        <w:t>。</w:t>
+      </w:r>
+      <w:r>
+        <w:rPr>
+          <w:rFonts w:hint="eastAsia"/>
+          <w:lang w:eastAsia="zh-CN"/>
+        </w:rPr>
+        <w:t>历经百余年耕耘，学校现已发展成为一所多科性大学，涉及理、工、农、经、文、法、教、管、艺等九大学科门类，形成硕士研究生、本科、专科三种办学层次。全日制在校学生</w:t>
+      </w:r>
+      <w:r>
+        <w:rPr>
+          <w:rFonts w:hint="eastAsia"/>
+          <w:lang w:eastAsia="zh-CN"/>
+        </w:rPr>
+        <w:t>16729</w:t>
+      </w:r>
+      <w:r>
+        <w:rPr>
+          <w:rFonts w:hint="eastAsia"/>
+          <w:lang w:eastAsia="zh-CN"/>
+        </w:rPr>
+        <w:t>人。</w:t>
+      </w:r>
+      <w:r>
+        <w:rPr>
+          <w:rFonts w:hint="eastAsia"/>
+          <w:lang w:eastAsia="zh-CN"/>
+        </w:rPr>
+        <w:t>奖助学金名额数千次人计，包含原鄂东职业技术学院。奖助学金管理系统就是辅助学校，简化教师学生的操作，在公正公平公开的原则下，提高评比效率，同时保存数据。</w:t>
+      </w:r>
+    </w:p>
+    <w:p>
+      <w:pPr>
+        <w:pStyle w:val="2"/>
+        <w:rPr>
+          <w:lang w:eastAsia="zh-CN"/>
+        </w:rPr>
+      </w:pPr>
+      <w:r>
+        <w:rPr>
+          <w:rFonts w:hint="eastAsia"/>
+          <w:lang w:eastAsia="zh-CN"/>
+        </w:rPr>
+        <w:t>3.</w:t>
+      </w:r>
+      <w:r>
+        <w:rPr>
+          <w:lang w:eastAsia="zh-CN"/>
+        </w:rPr>
+        <w:t xml:space="preserve">1 </w:t>
+      </w:r>
+      <w:r>
+        <w:rPr>
+          <w:rFonts w:hint="eastAsia"/>
+          <w:lang w:eastAsia="zh-CN"/>
+        </w:rPr>
+        <w:t>可行性分析</w:t>
+      </w:r>
+    </w:p>
+    <w:p>
+      <w:pPr>
+        <w:rPr>
+          <w:lang w:eastAsia="zh-CN"/>
+        </w:rPr>
+      </w:pPr>
+      <w:r>
+        <w:rPr>
+          <w:lang w:eastAsia="zh-CN"/>
+        </w:rPr>
+        <w:tab/>
+      </w:r>
+      <w:r>
+        <w:rPr>
+          <w:rFonts w:hint="eastAsia"/>
+          <w:lang w:eastAsia="zh-CN"/>
+        </w:rPr>
+        <w:t>黄冈师范学院奖助学金多年来评比公平透明，在设立国家奖助学金类别同时也设立了如“明珠学子</w:t>
+      </w:r>
+      <w:r>
+        <w:rPr>
+          <w:rFonts w:hint="eastAsia"/>
+          <w:lang w:eastAsia="zh-CN"/>
+        </w:rPr>
+        <w:t>”</w:t>
+      </w:r>
+      <w:r>
+        <w:rPr>
+          <w:rFonts w:hint="eastAsia"/>
+          <w:lang w:eastAsia="zh-CN"/>
+        </w:rPr>
+        <w:t>奖助学金等其它类别。这些评比过程都已经实现规范化，因此，在这基础上实现系统功能设计分析实现是完全可行的。</w:t>
+      </w:r>
+      <w:r>
+        <w:rPr>
+          <w:rFonts w:hint="eastAsia"/>
+          <w:lang w:eastAsia="zh-CN"/>
+        </w:rPr>
+        <w:t>黄冈师范学院奖助学金评比是以</w:t>
+      </w:r>
+      <w:r>
+        <w:rPr>
+          <w:rFonts w:hint="eastAsia"/>
+          <w:lang w:eastAsia="zh-CN"/>
+        </w:rPr>
+        <w:t>校学生资助管理中心</w:t>
+      </w:r>
+      <w:r>
+        <w:rPr>
+          <w:rFonts w:hint="eastAsia"/>
+          <w:lang w:eastAsia="zh-CN"/>
+        </w:rPr>
+        <w:t>为中心的，同时结合同学的学科成绩排名及家庭基本信息。</w:t>
+      </w:r>
+      <w:r>
+        <w:rPr>
+          <w:rFonts w:hint="eastAsia"/>
+          <w:lang w:eastAsia="zh-CN"/>
+        </w:rPr>
+        <w:t>系统信息流程图如下：</w:t>
+      </w:r>
+    </w:p>
+    <w:p>
+      <w:pPr>
+        <w:rPr>
+          <w:rFonts w:hint="eastAsia"/>
+          <w:lang w:eastAsia="zh-CN"/>
+        </w:rPr>
+      </w:pPr>
+    </w:p>
+    <w:p>
+      <w:pPr>
+        <w:jc w:val="center"/>
+        <w:rPr>
+          <w:lang w:eastAsia="zh-CN"/>
+        </w:rPr>
+      </w:pPr>
+      <w:r>
+        <w:rPr>
+          <w:rFonts w:hint="eastAsia"/>
+          <w:noProof/>
+          <w:lang w:eastAsia="zh-CN" w:bidi="ar-SA"/>
+        </w:rPr>
+        <w:drawing>
+          <wp:inline distT="0" distB="0" distL="0" distR="0">
+            <wp:extent cx="5278120" cy="3949700"/>
+            <wp:effectExtent l="0" t="0" r="0" b="0"/>
+            <wp:docPr id="7" name="图片 7"/>
+            <wp:cNvGraphicFramePr>
+              <a:graphicFrameLocks xmlns:a="http://schemas.openxmlformats.org/drawingml/2006/main" noChangeAspect="1"/>
+            </wp:cNvGraphicFramePr>
+            <a:graphic xmlns:a="http://schemas.openxmlformats.org/drawingml/2006/main">
+              <a:graphicData uri="http://schemas.openxmlformats.org/drawingml/2006/picture">
+                <pic:pic xmlns:pic="http://schemas.openxmlformats.org/drawingml/2006/picture">
+                  <pic:nvPicPr>
+                    <pic:cNvPr id="7" name="TIM截图20170414165334.png"/>
+                    <pic:cNvPicPr/>
+                  </pic:nvPicPr>
+                  <pic:blipFill>
+                    <a:blip r:embed="rId12">
+                      <a:extLst>
+                        <a:ext uri="{28A0092B-C50C-407E-A947-70E740481C1C}">
+                          <a14:useLocalDpi xmlns:a14="http://schemas.microsoft.com/office/drawing/2010/main" val="0"/>
+                        </a:ext>
+                      </a:extLst>
+                    </a:blip>
+                    <a:stretch>
+                      <a:fillRect/>
+                    </a:stretch>
+                  </pic:blipFill>
+                  <pic:spPr>
+                    <a:xfrm>
+                      <a:off x="0" y="0"/>
+                      <a:ext cx="5278120" cy="3949700"/>
+                    </a:xfrm>
+                    <a:prstGeom prst="rect">
+                      <a:avLst/>
+                    </a:prstGeom>
+                  </pic:spPr>
+                </pic:pic>
+              </a:graphicData>
+            </a:graphic>
+          </wp:inline>
+        </w:drawing>
+      </w:r>
+    </w:p>
+    <w:p>
+      <w:pPr>
+        <w:jc w:val="center"/>
+        <w:rPr>
+          <w:lang w:eastAsia="zh-CN"/>
+        </w:rPr>
+      </w:pPr>
+      <w:r>
+        <w:rPr>
+          <w:rFonts w:hint="eastAsia"/>
+          <w:lang w:eastAsia="zh-CN"/>
+        </w:rPr>
+        <w:t>图</w:t>
+      </w:r>
+      <w:r>
+        <w:rPr>
+          <w:rFonts w:hint="eastAsia"/>
+          <w:lang w:eastAsia="zh-CN"/>
+        </w:rPr>
+        <w:t>3.</w:t>
+      </w:r>
+      <w:r>
+        <w:rPr>
+          <w:lang w:eastAsia="zh-CN"/>
+        </w:rPr>
+        <w:t xml:space="preserve">1 </w:t>
+      </w:r>
+      <w:r>
+        <w:rPr>
+          <w:rFonts w:hint="eastAsia"/>
+          <w:lang w:eastAsia="zh-CN"/>
+        </w:rPr>
+        <w:t>系统信息流程图</w:t>
+      </w:r>
+    </w:p>
+    <w:p>
+      <w:pPr>
+        <w:jc w:val="center"/>
+        <w:rPr>
+          <w:rFonts w:hint="eastAsia"/>
+          <w:lang w:eastAsia="zh-CN"/>
+        </w:rPr>
+      </w:pPr>
+    </w:p>
+    <w:p>
+      <w:pPr>
+        <w:pStyle w:val="4"/>
+        <w:rPr>
           <w:lang w:eastAsia="zh-CN"/>
         </w:rPr>
       </w:pPr>
@@ -7512,8 +7794,205 @@
           <w:lang w:eastAsia="zh-CN"/>
         </w:rPr>
         <w:lastRenderedPageBreak/>
-        <w:t>第</w:t>
-      </w:r>
+        <w:t>3.</w:t>
+      </w:r>
+      <w:r>
+        <w:rPr>
+          <w:lang w:eastAsia="zh-CN"/>
+        </w:rPr>
+        <w:t>1</w:t>
+      </w:r>
+      <w:r>
+        <w:rPr>
+          <w:rFonts w:hint="eastAsia"/>
+          <w:lang w:eastAsia="zh-CN"/>
+        </w:rPr>
+        <w:t>.</w:t>
+      </w:r>
+      <w:r>
+        <w:rPr>
+          <w:lang w:eastAsia="zh-CN"/>
+        </w:rPr>
+        <w:t>1</w:t>
+      </w:r>
+      <w:r>
+        <w:rPr>
+          <w:rFonts w:hint="eastAsia"/>
+          <w:lang w:eastAsia="zh-CN"/>
+        </w:rPr>
+        <w:t>奖助学金说明</w:t>
+      </w:r>
+    </w:p>
+    <w:p>
+      <w:pPr>
+        <w:rPr>
+          <w:lang w:eastAsia="zh-CN"/>
+        </w:rPr>
+      </w:pPr>
+      <w:r>
+        <w:rPr>
+          <w:rFonts w:hint="eastAsia"/>
+          <w:lang w:eastAsia="zh-CN"/>
+        </w:rPr>
+        <w:t>国家励志奖学金</w:t>
+      </w:r>
+      <w:r>
+        <w:rPr>
+          <w:rFonts w:hint="eastAsia"/>
+          <w:lang w:eastAsia="zh-CN"/>
+        </w:rPr>
+        <w:t>与</w:t>
+      </w:r>
+      <w:r>
+        <w:rPr>
+          <w:rFonts w:hint="eastAsia"/>
+          <w:lang w:eastAsia="zh-CN"/>
+        </w:rPr>
+        <w:t>国家助学金</w:t>
+      </w:r>
+    </w:p>
+    <w:p>
+      <w:pPr>
+        <w:rPr>
+          <w:rFonts w:hint="eastAsia"/>
+          <w:lang w:eastAsia="zh-CN"/>
+        </w:rPr>
+      </w:pPr>
+      <w:r>
+        <w:rPr>
+          <w:rFonts w:hint="eastAsia"/>
+          <w:lang w:eastAsia="zh-CN"/>
+        </w:rPr>
+        <w:t>一、资助对象</w:t>
+      </w:r>
+    </w:p>
+    <w:p>
+      <w:pPr>
+        <w:rPr>
+          <w:rFonts w:hint="eastAsia"/>
+          <w:lang w:eastAsia="zh-CN"/>
+        </w:rPr>
+      </w:pPr>
+      <w:r>
+        <w:rPr>
+          <w:rFonts w:hint="eastAsia"/>
+          <w:lang w:eastAsia="zh-CN"/>
+        </w:rPr>
+        <w:t>我校家庭经济困难的全日制本专科学生；</w:t>
+      </w:r>
+    </w:p>
+    <w:p>
+      <w:pPr>
+        <w:rPr>
+          <w:rFonts w:hint="eastAsia"/>
+          <w:lang w:eastAsia="zh-CN"/>
+        </w:rPr>
+      </w:pPr>
+      <w:r>
+        <w:rPr>
+          <w:rFonts w:hint="eastAsia"/>
+          <w:lang w:eastAsia="zh-CN"/>
+        </w:rPr>
+        <w:t>原鄂东职业技术学院家庭经济困难的全日制专科学生。</w:t>
+      </w:r>
+    </w:p>
+    <w:p>
+      <w:pPr>
+        <w:rPr>
+          <w:rFonts w:hint="eastAsia"/>
+          <w:lang w:eastAsia="zh-CN"/>
+        </w:rPr>
+      </w:pPr>
+      <w:r>
+        <w:rPr>
+          <w:rFonts w:hint="eastAsia"/>
+          <w:lang w:eastAsia="zh-CN"/>
+        </w:rPr>
+        <w:t>二、申请条件</w:t>
+      </w:r>
+    </w:p>
+    <w:p>
+      <w:pPr>
+        <w:rPr>
+          <w:rFonts w:hint="eastAsia"/>
+          <w:lang w:eastAsia="zh-CN"/>
+        </w:rPr>
+      </w:pPr>
+      <w:r>
+        <w:rPr>
+          <w:rFonts w:hint="eastAsia"/>
+          <w:lang w:eastAsia="zh-CN"/>
+        </w:rPr>
+        <w:t>（一）国家励志奖学金的申请条件</w:t>
+      </w:r>
+    </w:p>
+    <w:p>
+      <w:pPr>
+        <w:ind w:firstLine="420"/>
+        <w:rPr>
+          <w:rFonts w:hint="eastAsia"/>
+          <w:lang w:eastAsia="zh-CN"/>
+        </w:rPr>
+      </w:pPr>
+      <w:r>
+        <w:rPr>
+          <w:rFonts w:hint="eastAsia"/>
+          <w:lang w:eastAsia="zh-CN"/>
+        </w:rPr>
+        <w:t>国家励志奖学金用于奖励资助高校全日制普通本专科学生中，品学兼优的大二以上（含大二）家庭经济困难学生，不得和国家奖学金兼得；且符合以下条件：</w:t>
+      </w:r>
+    </w:p>
+    <w:p>
+      <w:pPr>
+        <w:rPr>
+          <w:rFonts w:hint="eastAsia"/>
+          <w:lang w:eastAsia="zh-CN"/>
+        </w:rPr>
+      </w:pPr>
+      <w:r>
+        <w:rPr>
+          <w:rFonts w:hint="eastAsia"/>
+          <w:lang w:eastAsia="zh-CN"/>
+        </w:rPr>
+        <w:t>1</w:t>
+      </w:r>
+      <w:r>
+        <w:rPr>
+          <w:rFonts w:hint="eastAsia"/>
+          <w:lang w:eastAsia="zh-CN"/>
+        </w:rPr>
+        <w:t>、热爱社会主义祖国，拥护中国共产党的领导；</w:t>
+      </w:r>
+    </w:p>
+    <w:p>
+      <w:pPr>
+        <w:rPr>
+          <w:rFonts w:hint="eastAsia"/>
+          <w:lang w:eastAsia="zh-CN"/>
+        </w:rPr>
+      </w:pPr>
+      <w:r>
+        <w:rPr>
+          <w:rFonts w:hint="eastAsia"/>
+          <w:lang w:eastAsia="zh-CN"/>
+        </w:rPr>
+        <w:t>2</w:t>
+      </w:r>
+      <w:r>
+        <w:rPr>
+          <w:rFonts w:hint="eastAsia"/>
+          <w:lang w:eastAsia="zh-CN"/>
+        </w:rPr>
+        <w:t>、遵守宪法和法律，遵守学校规章制度；</w:t>
+      </w:r>
+    </w:p>
+    <w:p>
+      <w:pPr>
+        <w:rPr>
+          <w:rFonts w:hint="eastAsia"/>
+          <w:lang w:eastAsia="zh-CN"/>
+        </w:rPr>
+      </w:pPr>
       <w:r>
         <w:rPr>
           <w:rFonts w:hint="eastAsia"/>
@@ -7526,24 +8005,1298 @@
           <w:rFonts w:hint="eastAsia"/>
           <w:lang w:eastAsia="zh-CN"/>
         </w:rPr>
-        <w:t>章</w:t>
-      </w:r>
-      <w:r>
-        <w:rPr>
-          <w:rFonts w:hint="eastAsia"/>
-          <w:lang w:eastAsia="zh-CN"/>
-        </w:rPr>
-        <w:t xml:space="preserve"> </w:t>
-      </w:r>
+        <w:t>、诚实守信，道德品质优良；</w:t>
+      </w:r>
+    </w:p>
+    <w:p>
+      <w:pPr>
+        <w:rPr>
+          <w:rFonts w:hint="eastAsia"/>
+          <w:lang w:eastAsia="zh-CN"/>
+        </w:rPr>
+      </w:pPr>
+      <w:r>
+        <w:rPr>
+          <w:rFonts w:hint="eastAsia"/>
+          <w:lang w:eastAsia="zh-CN"/>
+        </w:rPr>
+        <w:t>4</w:t>
+      </w:r>
+      <w:r>
+        <w:rPr>
+          <w:rFonts w:hint="eastAsia"/>
+          <w:lang w:eastAsia="zh-CN"/>
+        </w:rPr>
+        <w:t>、在校期间学习成绩优秀；</w:t>
+      </w:r>
+    </w:p>
+    <w:p>
+      <w:pPr>
+        <w:rPr>
+          <w:rFonts w:hint="eastAsia"/>
+          <w:lang w:eastAsia="zh-CN"/>
+        </w:rPr>
+      </w:pPr>
+      <w:r>
+        <w:rPr>
+          <w:rFonts w:hint="eastAsia"/>
+          <w:lang w:eastAsia="zh-CN"/>
+        </w:rPr>
+        <w:t>5</w:t>
+      </w:r>
+      <w:r>
+        <w:rPr>
+          <w:rFonts w:hint="eastAsia"/>
+          <w:lang w:eastAsia="zh-CN"/>
+        </w:rPr>
+        <w:t>、家庭经济困难，生活俭朴。</w:t>
+      </w:r>
+    </w:p>
+    <w:p>
+      <w:pPr>
+        <w:rPr>
+          <w:rFonts w:hint="eastAsia"/>
+          <w:lang w:eastAsia="zh-CN"/>
+        </w:rPr>
+      </w:pPr>
+      <w:r>
+        <w:rPr>
+          <w:rFonts w:hint="eastAsia"/>
+          <w:lang w:eastAsia="zh-CN"/>
+        </w:rPr>
+        <w:t>（二）国家助学金的申请条件</w:t>
+      </w:r>
+    </w:p>
+    <w:p>
+      <w:pPr>
+        <w:ind w:firstLine="420"/>
+        <w:rPr>
+          <w:rFonts w:hint="eastAsia"/>
+          <w:lang w:eastAsia="zh-CN"/>
+        </w:rPr>
+      </w:pPr>
+      <w:r>
+        <w:rPr>
+          <w:rFonts w:hint="eastAsia"/>
+          <w:lang w:eastAsia="zh-CN"/>
+        </w:rPr>
+        <w:t>国家助学金用于资助高校全日制普通本专科在校生中的家庭经济困难学生，且符合以下条件：</w:t>
+      </w:r>
+    </w:p>
+    <w:p>
+      <w:pPr>
+        <w:rPr>
+          <w:rFonts w:hint="eastAsia"/>
+          <w:lang w:eastAsia="zh-CN"/>
+        </w:rPr>
+      </w:pPr>
+      <w:r>
+        <w:rPr>
+          <w:rFonts w:hint="eastAsia"/>
+          <w:lang w:eastAsia="zh-CN"/>
+        </w:rPr>
+        <w:t>1</w:t>
+      </w:r>
+      <w:r>
+        <w:rPr>
+          <w:rFonts w:hint="eastAsia"/>
+          <w:lang w:eastAsia="zh-CN"/>
+        </w:rPr>
+        <w:t>、热爱社会主义祖国，拥护中国共产党的领导；</w:t>
+      </w:r>
+    </w:p>
+    <w:p>
+      <w:pPr>
+        <w:rPr>
+          <w:rFonts w:hint="eastAsia"/>
+          <w:lang w:eastAsia="zh-CN"/>
+        </w:rPr>
+      </w:pPr>
+      <w:r>
+        <w:rPr>
+          <w:rFonts w:hint="eastAsia"/>
+          <w:lang w:eastAsia="zh-CN"/>
+        </w:rPr>
+        <w:t>2</w:t>
+      </w:r>
+      <w:r>
+        <w:rPr>
+          <w:rFonts w:hint="eastAsia"/>
+          <w:lang w:eastAsia="zh-CN"/>
+        </w:rPr>
+        <w:t>、遵守宪法和法律，遵守学校规章制度；</w:t>
+      </w:r>
+    </w:p>
+    <w:p>
+      <w:pPr>
+        <w:rPr>
+          <w:rFonts w:hint="eastAsia"/>
+          <w:lang w:eastAsia="zh-CN"/>
+        </w:rPr>
+      </w:pPr>
+      <w:r>
+        <w:rPr>
+          <w:rFonts w:hint="eastAsia"/>
+          <w:lang w:eastAsia="zh-CN"/>
+        </w:rPr>
+        <w:t>3</w:t>
+      </w:r>
+      <w:r>
+        <w:rPr>
+          <w:rFonts w:hint="eastAsia"/>
+          <w:lang w:eastAsia="zh-CN"/>
+        </w:rPr>
+        <w:t>、诚实守信，道德品质优良；</w:t>
+      </w:r>
+    </w:p>
+    <w:p>
+      <w:pPr>
+        <w:rPr>
+          <w:rFonts w:hint="eastAsia"/>
+          <w:lang w:eastAsia="zh-CN"/>
+        </w:rPr>
+      </w:pPr>
+      <w:r>
+        <w:rPr>
+          <w:rFonts w:hint="eastAsia"/>
+          <w:lang w:eastAsia="zh-CN"/>
+        </w:rPr>
+        <w:t>4</w:t>
+      </w:r>
+      <w:r>
+        <w:rPr>
+          <w:rFonts w:hint="eastAsia"/>
+          <w:lang w:eastAsia="zh-CN"/>
+        </w:rPr>
+        <w:t>、勤奋学习，积极上进；</w:t>
+      </w:r>
+    </w:p>
+    <w:p>
+      <w:pPr>
+        <w:rPr>
+          <w:rFonts w:hint="eastAsia"/>
+          <w:lang w:eastAsia="zh-CN"/>
+        </w:rPr>
+      </w:pPr>
+      <w:r>
+        <w:rPr>
+          <w:rFonts w:hint="eastAsia"/>
+          <w:lang w:eastAsia="zh-CN"/>
+        </w:rPr>
+        <w:t>5</w:t>
+      </w:r>
+      <w:r>
+        <w:rPr>
+          <w:rFonts w:hint="eastAsia"/>
+          <w:lang w:eastAsia="zh-CN"/>
+        </w:rPr>
+        <w:t>、家庭经济困难，生活俭朴。</w:t>
+      </w:r>
+    </w:p>
+    <w:p>
+      <w:pPr>
+        <w:rPr>
+          <w:rFonts w:hint="eastAsia"/>
+          <w:lang w:eastAsia="zh-CN"/>
+        </w:rPr>
+      </w:pPr>
+      <w:r>
+        <w:rPr>
+          <w:rFonts w:hint="eastAsia"/>
+          <w:lang w:eastAsia="zh-CN"/>
+        </w:rPr>
+        <w:t>三、资助金额和名额</w:t>
+      </w:r>
+    </w:p>
+    <w:p>
+      <w:pPr>
+        <w:rPr>
+          <w:rFonts w:hint="eastAsia"/>
+          <w:lang w:eastAsia="zh-CN"/>
+        </w:rPr>
+      </w:pPr>
+      <w:r>
+        <w:rPr>
+          <w:rFonts w:hint="eastAsia"/>
+          <w:lang w:eastAsia="zh-CN"/>
+        </w:rPr>
+        <w:t>黄冈师范学院名额：</w:t>
+      </w:r>
+    </w:p>
+    <w:p>
+      <w:pPr>
+        <w:rPr>
+          <w:rFonts w:hint="eastAsia"/>
+          <w:lang w:eastAsia="zh-CN"/>
+        </w:rPr>
+      </w:pPr>
+      <w:r>
+        <w:rPr>
+          <w:rFonts w:hint="eastAsia"/>
+          <w:lang w:eastAsia="zh-CN"/>
+        </w:rPr>
+        <w:t>（一）国家励志奖学金额度为每人</w:t>
+      </w:r>
+      <w:r>
+        <w:rPr>
+          <w:rFonts w:hint="eastAsia"/>
+          <w:lang w:eastAsia="zh-CN"/>
+        </w:rPr>
+        <w:t>5000</w:t>
+      </w:r>
+      <w:r>
+        <w:rPr>
+          <w:rFonts w:hint="eastAsia"/>
+          <w:lang w:eastAsia="zh-CN"/>
+        </w:rPr>
+        <w:t>元</w:t>
+      </w:r>
+      <w:r>
+        <w:rPr>
+          <w:rFonts w:hint="eastAsia"/>
+          <w:lang w:eastAsia="zh-CN"/>
+        </w:rPr>
+        <w:t>/</w:t>
+      </w:r>
+      <w:r>
+        <w:rPr>
+          <w:rFonts w:hint="eastAsia"/>
+          <w:lang w:eastAsia="zh-CN"/>
+        </w:rPr>
+        <w:t>年，</w:t>
+      </w:r>
+      <w:r>
+        <w:rPr>
+          <w:rFonts w:hint="eastAsia"/>
+          <w:lang w:eastAsia="zh-CN"/>
+        </w:rPr>
+        <w:t>按比例确定每年具体名额</w:t>
+      </w:r>
+      <w:r>
+        <w:rPr>
+          <w:rFonts w:hint="eastAsia"/>
+          <w:lang w:eastAsia="zh-CN"/>
+        </w:rPr>
+        <w:t>；</w:t>
+      </w:r>
+    </w:p>
+    <w:p>
+      <w:pPr>
+        <w:rPr>
+          <w:rFonts w:hint="eastAsia"/>
+          <w:lang w:eastAsia="zh-CN"/>
+        </w:rPr>
+      </w:pPr>
+      <w:r>
+        <w:rPr>
+          <w:rFonts w:hint="eastAsia"/>
+          <w:lang w:eastAsia="zh-CN"/>
+        </w:rPr>
+        <w:t>（二）国家一等助学金额度为每人</w:t>
+      </w:r>
+      <w:r>
+        <w:rPr>
+          <w:rFonts w:hint="eastAsia"/>
+          <w:lang w:eastAsia="zh-CN"/>
+        </w:rPr>
+        <w:t>2000</w:t>
+      </w:r>
+      <w:r>
+        <w:rPr>
+          <w:rFonts w:hint="eastAsia"/>
+          <w:lang w:eastAsia="zh-CN"/>
+        </w:rPr>
+        <w:t>元</w:t>
+      </w:r>
+      <w:r>
+        <w:rPr>
+          <w:rFonts w:hint="eastAsia"/>
+          <w:lang w:eastAsia="zh-CN"/>
+        </w:rPr>
+        <w:t>/</w:t>
+      </w:r>
+      <w:r>
+        <w:rPr>
+          <w:rFonts w:hint="eastAsia"/>
+          <w:lang w:eastAsia="zh-CN"/>
+        </w:rPr>
+        <w:t>半年，</w:t>
+      </w:r>
+      <w:r>
+        <w:rPr>
+          <w:rFonts w:hint="eastAsia"/>
+          <w:lang w:eastAsia="zh-CN"/>
+        </w:rPr>
+        <w:t>按比例确定每年具体名额</w:t>
+      </w:r>
+      <w:r>
+        <w:rPr>
+          <w:rFonts w:hint="eastAsia"/>
+          <w:lang w:eastAsia="zh-CN"/>
+        </w:rPr>
+        <w:t>；</w:t>
+      </w:r>
+    </w:p>
+    <w:p>
+      <w:pPr>
+        <w:rPr>
+          <w:rFonts w:hint="eastAsia"/>
+          <w:lang w:eastAsia="zh-CN"/>
+        </w:rPr>
+      </w:pPr>
+      <w:r>
+        <w:rPr>
+          <w:rFonts w:hint="eastAsia"/>
+          <w:lang w:eastAsia="zh-CN"/>
+        </w:rPr>
+        <w:t>（三）国家二等助学金额度为每人</w:t>
+      </w:r>
+      <w:r>
+        <w:rPr>
+          <w:rFonts w:hint="eastAsia"/>
+          <w:lang w:eastAsia="zh-CN"/>
+        </w:rPr>
+        <w:t>1500</w:t>
+      </w:r>
+      <w:r>
+        <w:rPr>
+          <w:rFonts w:hint="eastAsia"/>
+          <w:lang w:eastAsia="zh-CN"/>
+        </w:rPr>
+        <w:t>元</w:t>
+      </w:r>
+      <w:r>
+        <w:rPr>
+          <w:rFonts w:hint="eastAsia"/>
+          <w:lang w:eastAsia="zh-CN"/>
+        </w:rPr>
+        <w:t>/</w:t>
+      </w:r>
+      <w:r>
+        <w:rPr>
+          <w:rFonts w:hint="eastAsia"/>
+          <w:lang w:eastAsia="zh-CN"/>
+        </w:rPr>
+        <w:t>半年，</w:t>
+      </w:r>
+      <w:r>
+        <w:rPr>
+          <w:rFonts w:hint="eastAsia"/>
+          <w:lang w:eastAsia="zh-CN"/>
+        </w:rPr>
+        <w:t>按比例确定每年具体名额</w:t>
+      </w:r>
+      <w:r>
+        <w:rPr>
+          <w:rFonts w:hint="eastAsia"/>
+          <w:lang w:eastAsia="zh-CN"/>
+        </w:rPr>
+        <w:t>；</w:t>
+      </w:r>
+    </w:p>
+    <w:p>
+      <w:pPr>
+        <w:rPr>
+          <w:rFonts w:hint="eastAsia"/>
+          <w:lang w:eastAsia="zh-CN"/>
+        </w:rPr>
+      </w:pPr>
+      <w:r>
+        <w:rPr>
+          <w:rFonts w:hint="eastAsia"/>
+          <w:lang w:eastAsia="zh-CN"/>
+        </w:rPr>
+        <w:t>（四）国家三等助学金额度为每人</w:t>
+      </w:r>
+      <w:r>
+        <w:rPr>
+          <w:rFonts w:hint="eastAsia"/>
+          <w:lang w:eastAsia="zh-CN"/>
+        </w:rPr>
+        <w:t>1000</w:t>
+      </w:r>
+      <w:r>
+        <w:rPr>
+          <w:rFonts w:hint="eastAsia"/>
+          <w:lang w:eastAsia="zh-CN"/>
+        </w:rPr>
+        <w:t>元</w:t>
+      </w:r>
+      <w:r>
+        <w:rPr>
+          <w:rFonts w:hint="eastAsia"/>
+          <w:lang w:eastAsia="zh-CN"/>
+        </w:rPr>
+        <w:t>/</w:t>
+      </w:r>
+      <w:r>
+        <w:rPr>
+          <w:rFonts w:hint="eastAsia"/>
+          <w:lang w:eastAsia="zh-CN"/>
+        </w:rPr>
+        <w:t>半年，</w:t>
+      </w:r>
+      <w:r>
+        <w:rPr>
+          <w:rFonts w:hint="eastAsia"/>
+          <w:lang w:eastAsia="zh-CN"/>
+        </w:rPr>
+        <w:t>按比例确定每年具体名额</w:t>
+      </w:r>
+      <w:r>
+        <w:rPr>
+          <w:rFonts w:hint="eastAsia"/>
+          <w:lang w:eastAsia="zh-CN"/>
+        </w:rPr>
+        <w:t>。</w:t>
+      </w:r>
+    </w:p>
+    <w:p>
+      <w:pPr>
+        <w:rPr>
+          <w:rFonts w:hint="eastAsia"/>
+          <w:lang w:eastAsia="zh-CN"/>
+        </w:rPr>
+      </w:pPr>
+      <w:r>
+        <w:rPr>
+          <w:rFonts w:hint="eastAsia"/>
+          <w:lang w:eastAsia="zh-CN"/>
+        </w:rPr>
+        <w:t>各学院要按分配的名额等额进行评审推荐</w:t>
+      </w:r>
+      <w:r>
+        <w:rPr>
+          <w:rFonts w:hint="eastAsia"/>
+          <w:lang w:eastAsia="zh-CN"/>
+        </w:rPr>
+        <w:t>。</w:t>
+      </w:r>
+    </w:p>
+    <w:p>
+      <w:pPr>
+        <w:rPr>
+          <w:rFonts w:hint="eastAsia"/>
+          <w:lang w:eastAsia="zh-CN"/>
+        </w:rPr>
+      </w:pPr>
+      <w:r>
+        <w:rPr>
+          <w:rFonts w:hint="eastAsia"/>
+          <w:lang w:eastAsia="zh-CN"/>
+        </w:rPr>
+        <w:t>原鄂东职业技术学院名额：</w:t>
+      </w:r>
+    </w:p>
+    <w:p>
+      <w:pPr>
+        <w:rPr>
+          <w:rFonts w:hint="eastAsia"/>
+          <w:lang w:eastAsia="zh-CN"/>
+        </w:rPr>
+      </w:pPr>
+      <w:r>
+        <w:rPr>
+          <w:rFonts w:hint="eastAsia"/>
+          <w:lang w:eastAsia="zh-CN"/>
+        </w:rPr>
+        <w:t>（一）国家励志奖学金额度为每人</w:t>
+      </w:r>
+      <w:r>
+        <w:rPr>
+          <w:rFonts w:hint="eastAsia"/>
+          <w:lang w:eastAsia="zh-CN"/>
+        </w:rPr>
+        <w:t>5000</w:t>
+      </w:r>
+      <w:r>
+        <w:rPr>
+          <w:rFonts w:hint="eastAsia"/>
+          <w:lang w:eastAsia="zh-CN"/>
+        </w:rPr>
+        <w:t>元</w:t>
+      </w:r>
+      <w:r>
+        <w:rPr>
+          <w:rFonts w:hint="eastAsia"/>
+          <w:lang w:eastAsia="zh-CN"/>
+        </w:rPr>
+        <w:t>/</w:t>
+      </w:r>
+      <w:r>
+        <w:rPr>
+          <w:rFonts w:hint="eastAsia"/>
+          <w:lang w:eastAsia="zh-CN"/>
+        </w:rPr>
+        <w:t>年，</w:t>
+      </w:r>
+      <w:r>
+        <w:rPr>
+          <w:rFonts w:hint="eastAsia"/>
+          <w:lang w:eastAsia="zh-CN"/>
+        </w:rPr>
+        <w:t>按比例确定每年具体名额</w:t>
+      </w:r>
+      <w:r>
+        <w:rPr>
+          <w:rFonts w:hint="eastAsia"/>
+          <w:lang w:eastAsia="zh-CN"/>
+        </w:rPr>
+        <w:t>；</w:t>
+      </w:r>
+    </w:p>
+    <w:p>
+      <w:pPr>
+        <w:rPr>
+          <w:rFonts w:hint="eastAsia"/>
+          <w:lang w:eastAsia="zh-CN"/>
+        </w:rPr>
+      </w:pPr>
+      <w:r>
+        <w:rPr>
+          <w:rFonts w:hint="eastAsia"/>
+          <w:lang w:eastAsia="zh-CN"/>
+        </w:rPr>
+        <w:t>（二）国家一等助学金额度为每人</w:t>
+      </w:r>
+      <w:r>
+        <w:rPr>
+          <w:rFonts w:hint="eastAsia"/>
+          <w:lang w:eastAsia="zh-CN"/>
+        </w:rPr>
+        <w:t>2000</w:t>
+      </w:r>
+      <w:r>
+        <w:rPr>
+          <w:rFonts w:hint="eastAsia"/>
+          <w:lang w:eastAsia="zh-CN"/>
+        </w:rPr>
+        <w:t>元</w:t>
+      </w:r>
+      <w:r>
+        <w:rPr>
+          <w:rFonts w:hint="eastAsia"/>
+          <w:lang w:eastAsia="zh-CN"/>
+        </w:rPr>
+        <w:t>/</w:t>
+      </w:r>
+      <w:r>
+        <w:rPr>
+          <w:rFonts w:hint="eastAsia"/>
+          <w:lang w:eastAsia="zh-CN"/>
+        </w:rPr>
+        <w:t>半年，</w:t>
+      </w:r>
+      <w:r>
+        <w:rPr>
+          <w:rFonts w:hint="eastAsia"/>
+          <w:lang w:eastAsia="zh-CN"/>
+        </w:rPr>
+        <w:t>按比例确定每年具体名额</w:t>
+      </w:r>
+      <w:r>
+        <w:rPr>
+          <w:rFonts w:hint="eastAsia"/>
+          <w:lang w:eastAsia="zh-CN"/>
+        </w:rPr>
+        <w:t>；</w:t>
+      </w:r>
+    </w:p>
+    <w:p>
+      <w:pPr>
+        <w:rPr>
+          <w:rFonts w:hint="eastAsia"/>
+          <w:lang w:eastAsia="zh-CN"/>
+        </w:rPr>
+      </w:pPr>
+      <w:r>
+        <w:rPr>
+          <w:rFonts w:hint="eastAsia"/>
+          <w:lang w:eastAsia="zh-CN"/>
+        </w:rPr>
+        <w:t>（三）国家二等助学金额度为每人</w:t>
+      </w:r>
+      <w:r>
+        <w:rPr>
+          <w:rFonts w:hint="eastAsia"/>
+          <w:lang w:eastAsia="zh-CN"/>
+        </w:rPr>
+        <w:t>1500</w:t>
+      </w:r>
+      <w:r>
+        <w:rPr>
+          <w:rFonts w:hint="eastAsia"/>
+          <w:lang w:eastAsia="zh-CN"/>
+        </w:rPr>
+        <w:t>元</w:t>
+      </w:r>
+      <w:r>
+        <w:rPr>
+          <w:rFonts w:hint="eastAsia"/>
+          <w:lang w:eastAsia="zh-CN"/>
+        </w:rPr>
+        <w:t>/</w:t>
+      </w:r>
+      <w:r>
+        <w:rPr>
+          <w:rFonts w:hint="eastAsia"/>
+          <w:lang w:eastAsia="zh-CN"/>
+        </w:rPr>
+        <w:t>半年，</w:t>
+      </w:r>
+      <w:r>
+        <w:rPr>
+          <w:rFonts w:hint="eastAsia"/>
+          <w:lang w:eastAsia="zh-CN"/>
+        </w:rPr>
+        <w:t>按比例确定每年具体名额</w:t>
+      </w:r>
+      <w:r>
+        <w:rPr>
+          <w:rFonts w:hint="eastAsia"/>
+          <w:lang w:eastAsia="zh-CN"/>
+        </w:rPr>
+        <w:t>；</w:t>
+      </w:r>
+    </w:p>
+    <w:p>
+      <w:pPr>
+        <w:rPr>
+          <w:rFonts w:hint="eastAsia"/>
+          <w:lang w:eastAsia="zh-CN"/>
+        </w:rPr>
+      </w:pPr>
+      <w:r>
+        <w:rPr>
+          <w:rFonts w:hint="eastAsia"/>
+          <w:lang w:eastAsia="zh-CN"/>
+        </w:rPr>
+        <w:t>（四）国家三等助学金额度为每人</w:t>
+      </w:r>
+      <w:r>
+        <w:rPr>
+          <w:rFonts w:hint="eastAsia"/>
+          <w:lang w:eastAsia="zh-CN"/>
+        </w:rPr>
+        <w:t>1000</w:t>
+      </w:r>
+      <w:r>
+        <w:rPr>
+          <w:rFonts w:hint="eastAsia"/>
+          <w:lang w:eastAsia="zh-CN"/>
+        </w:rPr>
+        <w:t>元</w:t>
+      </w:r>
+      <w:r>
+        <w:rPr>
+          <w:rFonts w:hint="eastAsia"/>
+          <w:lang w:eastAsia="zh-CN"/>
+        </w:rPr>
+        <w:t>/</w:t>
+      </w:r>
+      <w:r>
+        <w:rPr>
+          <w:rFonts w:hint="eastAsia"/>
+          <w:lang w:eastAsia="zh-CN"/>
+        </w:rPr>
+        <w:t>半年，</w:t>
+      </w:r>
+      <w:r>
+        <w:rPr>
+          <w:rFonts w:hint="eastAsia"/>
+          <w:lang w:eastAsia="zh-CN"/>
+        </w:rPr>
+        <w:t>按比例确定每年具体名额</w:t>
+      </w:r>
+      <w:r>
+        <w:rPr>
+          <w:rFonts w:hint="eastAsia"/>
+          <w:lang w:eastAsia="zh-CN"/>
+        </w:rPr>
+        <w:t>。</w:t>
+      </w:r>
+    </w:p>
+    <w:p>
+      <w:pPr>
+        <w:rPr>
+          <w:lang w:eastAsia="zh-CN"/>
+        </w:rPr>
+      </w:pPr>
+      <w:r>
+        <w:rPr>
+          <w:rFonts w:hint="eastAsia"/>
+          <w:lang w:eastAsia="zh-CN"/>
+        </w:rPr>
+        <w:t>各学院要按分配的名额等额进行评审推荐</w:t>
+      </w:r>
+      <w:r>
+        <w:rPr>
+          <w:rFonts w:hint="eastAsia"/>
+          <w:lang w:eastAsia="zh-CN"/>
+        </w:rPr>
+        <w:t>。</w:t>
+      </w:r>
+    </w:p>
+    <w:p>
+      <w:pPr>
+        <w:rPr>
+          <w:rFonts w:hint="eastAsia"/>
+          <w:lang w:eastAsia="zh-CN"/>
+        </w:rPr>
+      </w:pPr>
+      <w:r>
+        <w:rPr>
+          <w:rFonts w:hint="eastAsia"/>
+          <w:lang w:eastAsia="zh-CN"/>
+        </w:rPr>
+        <w:t>四、评定程序</w:t>
+      </w:r>
+    </w:p>
+    <w:p>
+      <w:pPr>
+        <w:ind w:firstLine="420"/>
+        <w:rPr>
+          <w:lang w:eastAsia="zh-CN"/>
+        </w:rPr>
+      </w:pPr>
+      <w:r>
+        <w:rPr>
+          <w:rFonts w:hint="eastAsia"/>
+          <w:lang w:eastAsia="zh-CN"/>
+        </w:rPr>
+        <w:t>符合条件的学生可向各学院提出书面申请，由各学院初审、公示、确定初审名单，并分别填写《湖北省国家励志奖学金申请审批表》和附表</w:t>
+      </w:r>
+      <w:r>
+        <w:rPr>
+          <w:rFonts w:hint="eastAsia"/>
+          <w:lang w:eastAsia="zh-CN"/>
+        </w:rPr>
+        <w:t>2</w:t>
+      </w:r>
+      <w:r>
+        <w:rPr>
+          <w:rFonts w:hint="eastAsia"/>
+          <w:lang w:eastAsia="zh-CN"/>
+        </w:rPr>
+        <w:t>《湖北省国家助学金申请表》（两表由各学院填写完整，统一收齐送校学生资助管理中心盖章后，留在本学院存档备查）。最后由我校家庭经济困难学生资助工作领导小组集体审核、公示、确定。</w:t>
+      </w:r>
+      <w:r>
+        <w:rPr>
+          <w:rFonts w:hint="eastAsia"/>
+          <w:lang w:eastAsia="zh-CN"/>
+        </w:rPr>
+        <w:t>评比阶段分为</w:t>
+      </w:r>
+      <w:r>
+        <w:rPr>
+          <w:rFonts w:hint="eastAsia"/>
+          <w:lang w:eastAsia="zh-CN"/>
+        </w:rPr>
+        <w:t>各学院宣传、摸底、初审阶段</w:t>
+      </w:r>
+      <w:r>
+        <w:rPr>
+          <w:rFonts w:hint="eastAsia"/>
+          <w:lang w:eastAsia="zh-CN"/>
+        </w:rPr>
+        <w:t>、</w:t>
+      </w:r>
+      <w:r>
+        <w:rPr>
+          <w:rFonts w:hint="eastAsia"/>
+          <w:lang w:eastAsia="zh-CN"/>
+        </w:rPr>
+        <w:lastRenderedPageBreak/>
+        <w:t>各学院公示、上报获奖者和资助者名单阶段</w:t>
+      </w:r>
+      <w:r>
+        <w:rPr>
+          <w:rFonts w:hint="eastAsia"/>
+          <w:lang w:eastAsia="zh-CN"/>
+        </w:rPr>
+        <w:t>、</w:t>
+      </w:r>
+      <w:r>
+        <w:rPr>
+          <w:rFonts w:hint="eastAsia"/>
+          <w:lang w:eastAsia="zh-CN"/>
+        </w:rPr>
+        <w:t>学校家庭经济困难学生资助工作领导小组汇总审定、公示和确定名单阶段</w:t>
+      </w:r>
+      <w:r>
+        <w:rPr>
+          <w:rFonts w:hint="eastAsia"/>
+          <w:lang w:eastAsia="zh-CN"/>
+        </w:rPr>
+        <w:t>及</w:t>
+      </w:r>
+      <w:r>
+        <w:rPr>
+          <w:rFonts w:hint="eastAsia"/>
+          <w:lang w:eastAsia="zh-CN"/>
+        </w:rPr>
+        <w:t>学校领导终审名单阶段，同时向省教育厅上报我校名单。</w:t>
+      </w:r>
+    </w:p>
+    <w:p>
+      <w:pPr>
+        <w:rPr>
+          <w:lang w:eastAsia="zh-CN"/>
+        </w:rPr>
+      </w:pPr>
+      <w:r>
+        <w:rPr>
+          <w:rFonts w:hint="eastAsia"/>
+          <w:lang w:eastAsia="zh-CN"/>
+        </w:rPr>
+        <w:t>明珠学子”励志奖学金</w:t>
+      </w:r>
+    </w:p>
+    <w:p>
+      <w:pPr>
+        <w:rPr>
+          <w:rFonts w:hint="eastAsia"/>
+          <w:lang w:eastAsia="zh-CN"/>
+        </w:rPr>
+      </w:pPr>
+      <w:r>
+        <w:rPr>
+          <w:rFonts w:hint="eastAsia"/>
+          <w:lang w:eastAsia="zh-CN"/>
+        </w:rPr>
+        <w:t>一、奖励对象</w:t>
+      </w:r>
+    </w:p>
+    <w:p>
+      <w:pPr>
+        <w:rPr>
+          <w:rFonts w:hint="eastAsia"/>
+          <w:lang w:eastAsia="zh-CN"/>
+        </w:rPr>
+      </w:pPr>
+      <w:r>
+        <w:rPr>
+          <w:rFonts w:hint="eastAsia"/>
+          <w:lang w:eastAsia="zh-CN"/>
+        </w:rPr>
+        <w:t>我校全日制本专科学生中品学兼优的学生。</w:t>
+      </w:r>
+    </w:p>
+    <w:p>
+      <w:pPr>
+        <w:rPr>
+          <w:rFonts w:hint="eastAsia"/>
+          <w:lang w:eastAsia="zh-CN"/>
+        </w:rPr>
+      </w:pPr>
+      <w:r>
+        <w:rPr>
+          <w:rFonts w:hint="eastAsia"/>
+          <w:lang w:eastAsia="zh-CN"/>
+        </w:rPr>
+        <w:t>二、基本条件</w:t>
+      </w:r>
+    </w:p>
+    <w:p>
+      <w:pPr>
+        <w:rPr>
+          <w:rFonts w:hint="eastAsia"/>
+          <w:lang w:eastAsia="zh-CN"/>
+        </w:rPr>
+      </w:pPr>
+      <w:r>
+        <w:rPr>
+          <w:rFonts w:hint="eastAsia"/>
+          <w:lang w:eastAsia="zh-CN"/>
+        </w:rPr>
+        <w:t>申请“明珠学子”励志奖学金的基本条件</w:t>
+      </w:r>
+    </w:p>
+    <w:p>
+      <w:pPr>
+        <w:rPr>
+          <w:rFonts w:hint="eastAsia"/>
+          <w:lang w:eastAsia="zh-CN"/>
+        </w:rPr>
+      </w:pPr>
+      <w:r>
+        <w:rPr>
+          <w:rFonts w:hint="eastAsia"/>
+          <w:lang w:eastAsia="zh-CN"/>
+        </w:rPr>
+        <w:t>二年级以上（含二年级）的全日制普通本专科在校生，符合以下条件：</w:t>
+      </w:r>
+    </w:p>
+    <w:p>
+      <w:pPr>
+        <w:rPr>
+          <w:rFonts w:hint="eastAsia"/>
+          <w:lang w:eastAsia="zh-CN"/>
+        </w:rPr>
+      </w:pPr>
+      <w:r>
+        <w:rPr>
+          <w:rFonts w:hint="eastAsia"/>
+          <w:lang w:eastAsia="zh-CN"/>
+        </w:rPr>
+        <w:t>（一）热爱社会主义祖国，拥护中国共产党的领导；</w:t>
+      </w:r>
+    </w:p>
+    <w:p>
+      <w:pPr>
+        <w:rPr>
+          <w:rFonts w:hint="eastAsia"/>
+          <w:lang w:eastAsia="zh-CN"/>
+        </w:rPr>
+      </w:pPr>
+      <w:r>
+        <w:rPr>
+          <w:rFonts w:hint="eastAsia"/>
+          <w:lang w:eastAsia="zh-CN"/>
+        </w:rPr>
+        <w:t>（二）遵守宪法和法律，遵守学校各项规章制度，学年内未受到任何处分；</w:t>
+      </w:r>
+      <w:r>
+        <w:rPr>
+          <w:rFonts w:hint="eastAsia"/>
+          <w:lang w:eastAsia="zh-CN"/>
+        </w:rPr>
+        <w:t xml:space="preserve">  </w:t>
+      </w:r>
+    </w:p>
+    <w:p>
+      <w:pPr>
+        <w:rPr>
+          <w:rFonts w:hint="eastAsia"/>
+          <w:lang w:eastAsia="zh-CN"/>
+        </w:rPr>
+      </w:pPr>
+      <w:r>
+        <w:rPr>
+          <w:rFonts w:hint="eastAsia"/>
+          <w:lang w:eastAsia="zh-CN"/>
+        </w:rPr>
+        <w:t>（三）团结同学，诚实守信，道德品质优良；</w:t>
+      </w:r>
+    </w:p>
+    <w:p>
+      <w:pPr>
+        <w:rPr>
+          <w:rFonts w:hint="eastAsia"/>
+          <w:lang w:eastAsia="zh-CN"/>
+        </w:rPr>
+      </w:pPr>
+      <w:r>
+        <w:rPr>
+          <w:rFonts w:hint="eastAsia"/>
+          <w:lang w:eastAsia="zh-CN"/>
+        </w:rPr>
+        <w:t>（四）勤奋学习，刻苦钻研，积极追求上进。</w:t>
+      </w:r>
+    </w:p>
+    <w:p>
+      <w:pPr>
+        <w:rPr>
+          <w:rFonts w:hint="eastAsia"/>
+          <w:lang w:eastAsia="zh-CN"/>
+        </w:rPr>
+      </w:pPr>
+      <w:r>
+        <w:rPr>
+          <w:rFonts w:hint="eastAsia"/>
+          <w:lang w:eastAsia="zh-CN"/>
+        </w:rPr>
+        <w:t>（五）学业综合成绩排名上一学年度前</w:t>
+      </w:r>
+      <w:r>
+        <w:rPr>
+          <w:rFonts w:hint="eastAsia"/>
+          <w:lang w:eastAsia="zh-CN"/>
+        </w:rPr>
+        <w:t>1/3</w:t>
+      </w:r>
+      <w:r>
+        <w:rPr>
+          <w:rFonts w:hint="eastAsia"/>
+          <w:lang w:eastAsia="zh-CN"/>
+        </w:rPr>
+        <w:t>的成绩优秀学生或学业综合成绩排名上一学年度前</w:t>
+      </w:r>
+      <w:r>
+        <w:rPr>
+          <w:rFonts w:hint="eastAsia"/>
+          <w:lang w:eastAsia="zh-CN"/>
+        </w:rPr>
+        <w:t>1/2</w:t>
+      </w:r>
+      <w:r>
+        <w:rPr>
+          <w:rFonts w:hint="eastAsia"/>
+          <w:lang w:eastAsia="zh-CN"/>
+        </w:rPr>
+        <w:t>且在社会实践、创新能力、综合素质、个人特长等方面有突出表现的学生</w:t>
+      </w:r>
+    </w:p>
+    <w:p>
+      <w:pPr>
+        <w:rPr>
+          <w:rFonts w:hint="eastAsia"/>
+          <w:lang w:eastAsia="zh-CN"/>
+        </w:rPr>
+      </w:pPr>
+      <w:r>
+        <w:rPr>
+          <w:rFonts w:hint="eastAsia"/>
+          <w:lang w:eastAsia="zh-CN"/>
+        </w:rPr>
+        <w:t>三、奖励标准和名额分配</w:t>
+      </w:r>
+    </w:p>
+    <w:p>
+      <w:pPr>
+        <w:rPr>
+          <w:rFonts w:hint="eastAsia"/>
+          <w:lang w:eastAsia="zh-CN"/>
+        </w:rPr>
+      </w:pPr>
+      <w:r>
+        <w:rPr>
+          <w:rFonts w:hint="eastAsia"/>
+          <w:lang w:eastAsia="zh-CN"/>
+        </w:rPr>
+        <w:t>“明珠学子”奖学金的等级、标准及评选人数：</w:t>
+      </w:r>
+    </w:p>
+    <w:p>
+      <w:pPr>
+        <w:rPr>
+          <w:rFonts w:hint="eastAsia"/>
+          <w:lang w:eastAsia="zh-CN"/>
+        </w:rPr>
+      </w:pPr>
+      <w:r>
+        <w:rPr>
+          <w:rFonts w:hint="eastAsia"/>
+          <w:lang w:eastAsia="zh-CN"/>
+        </w:rPr>
+        <w:t>一等奖学金每人每年</w:t>
+      </w:r>
+      <w:r>
+        <w:rPr>
+          <w:rFonts w:hint="eastAsia"/>
+          <w:lang w:eastAsia="zh-CN"/>
+        </w:rPr>
+        <w:t>3000</w:t>
+      </w:r>
+      <w:r>
+        <w:rPr>
+          <w:rFonts w:hint="eastAsia"/>
+          <w:lang w:eastAsia="zh-CN"/>
+        </w:rPr>
+        <w:t>元，按比例确定每年具体名额；</w:t>
+      </w:r>
+    </w:p>
+    <w:p>
+      <w:pPr>
+        <w:rPr>
+          <w:rFonts w:hint="eastAsia"/>
+          <w:lang w:eastAsia="zh-CN"/>
+        </w:rPr>
+      </w:pPr>
+      <w:r>
+        <w:rPr>
+          <w:rFonts w:hint="eastAsia"/>
+          <w:lang w:eastAsia="zh-CN"/>
+        </w:rPr>
+        <w:t>二等奖学金每人每年</w:t>
+      </w:r>
+      <w:r>
+        <w:rPr>
+          <w:rFonts w:hint="eastAsia"/>
+          <w:lang w:eastAsia="zh-CN"/>
+        </w:rPr>
+        <w:t>2000</w:t>
+      </w:r>
+      <w:r>
+        <w:rPr>
+          <w:rFonts w:hint="eastAsia"/>
+          <w:lang w:eastAsia="zh-CN"/>
+        </w:rPr>
+        <w:t>元，按比例确定每年具体名额；</w:t>
+      </w:r>
+    </w:p>
+    <w:p>
+      <w:pPr>
+        <w:rPr>
+          <w:rFonts w:hint="eastAsia"/>
+          <w:lang w:eastAsia="zh-CN"/>
+        </w:rPr>
+      </w:pPr>
+      <w:r>
+        <w:rPr>
+          <w:rFonts w:hint="eastAsia"/>
+          <w:lang w:eastAsia="zh-CN"/>
+        </w:rPr>
+        <w:t>三等奖学金每人每年</w:t>
+      </w:r>
+      <w:r>
+        <w:rPr>
+          <w:rFonts w:hint="eastAsia"/>
+          <w:lang w:eastAsia="zh-CN"/>
+        </w:rPr>
+        <w:t>1000</w:t>
+      </w:r>
+      <w:r>
+        <w:rPr>
+          <w:rFonts w:hint="eastAsia"/>
+          <w:lang w:eastAsia="zh-CN"/>
+        </w:rPr>
+        <w:t>元，按比例确定每年具体名额。</w:t>
+      </w:r>
+    </w:p>
+    <w:p>
+      <w:pPr>
+        <w:rPr>
+          <w:rFonts w:hint="eastAsia"/>
+          <w:lang w:eastAsia="zh-CN"/>
+        </w:rPr>
+      </w:pPr>
+      <w:r>
+        <w:rPr>
+          <w:rFonts w:hint="eastAsia"/>
+          <w:lang w:eastAsia="zh-CN"/>
+        </w:rPr>
+        <w:t>各学院要按分配的名额等额进行评审推荐，名额分配见附表</w:t>
+      </w:r>
+      <w:r>
+        <w:rPr>
+          <w:rFonts w:hint="eastAsia"/>
+          <w:lang w:eastAsia="zh-CN"/>
+        </w:rPr>
+        <w:t>3</w:t>
+      </w:r>
+      <w:r>
+        <w:rPr>
+          <w:rFonts w:hint="eastAsia"/>
+          <w:lang w:eastAsia="zh-CN"/>
+        </w:rPr>
+        <w:t>。</w:t>
+      </w:r>
+    </w:p>
+    <w:p>
+      <w:pPr>
+        <w:rPr>
+          <w:lang w:eastAsia="zh-CN"/>
+        </w:rPr>
+      </w:pPr>
+      <w:r>
+        <w:rPr>
+          <w:rFonts w:hint="eastAsia"/>
+          <w:lang w:eastAsia="zh-CN"/>
+        </w:rPr>
+        <w:t>四</w:t>
+      </w:r>
+      <w:r>
+        <w:rPr>
+          <w:rFonts w:hint="eastAsia"/>
+          <w:lang w:eastAsia="zh-CN"/>
+        </w:rPr>
+        <w:t>、评定程序</w:t>
+      </w:r>
+    </w:p>
+    <w:p>
+      <w:pPr>
+        <w:ind w:firstLine="420"/>
+        <w:rPr>
+          <w:lang w:eastAsia="zh-CN"/>
+        </w:rPr>
+      </w:pPr>
+      <w:r>
+        <w:rPr>
+          <w:rFonts w:hint="eastAsia"/>
+          <w:lang w:eastAsia="zh-CN"/>
+        </w:rPr>
+        <w:t>评定程序：符合条件的学生可向本学院提出书面申请</w:t>
+      </w:r>
+      <w:r>
+        <w:rPr>
+          <w:rFonts w:hint="eastAsia"/>
+          <w:lang w:eastAsia="zh-CN"/>
+        </w:rPr>
+        <w:t>;</w:t>
+      </w:r>
+      <w:r>
+        <w:rPr>
+          <w:rFonts w:hint="eastAsia"/>
+          <w:lang w:eastAsia="zh-CN"/>
+        </w:rPr>
+        <w:t>由各学院初审、公示、确定初审名单，并填写《（黄冈师范学院“明珠学子”励志奖学金申请审批表》一式两份（一份学院留存备查，一份装入学生档案）。同时填写附件</w:t>
+      </w:r>
+      <w:r>
+        <w:rPr>
+          <w:rFonts w:hint="eastAsia"/>
+          <w:lang w:eastAsia="zh-CN"/>
+        </w:rPr>
+        <w:t>2</w:t>
+      </w:r>
+      <w:r>
+        <w:rPr>
+          <w:rFonts w:hint="eastAsia"/>
+          <w:lang w:eastAsia="zh-CN"/>
+        </w:rPr>
+        <w:t>《黄冈师范学院</w:t>
+      </w:r>
+      <w:r>
+        <w:rPr>
+          <w:lang w:eastAsia="zh-CN"/>
+        </w:rPr>
+        <w:t>XXXX</w:t>
+      </w:r>
+      <w:r>
+        <w:rPr>
+          <w:rFonts w:hint="eastAsia"/>
+          <w:lang w:eastAsia="zh-CN"/>
+        </w:rPr>
+        <w:t>学年“明珠学子”励志奖学金获奖学生名单登记表》上报学生资助管理中心审核；最后由学校“明珠学子”励志奖学金评审推荐工作领导小组审查、公示、确定。</w:t>
+      </w:r>
+    </w:p>
+    <w:p>
+      <w:pPr>
+        <w:pStyle w:val="4"/>
+        <w:rPr>
+          <w:lang w:eastAsia="zh-CN"/>
+        </w:rPr>
+      </w:pPr>
+      <w:r>
+        <w:rPr>
+          <w:rFonts w:hint="eastAsia"/>
+          <w:lang w:eastAsia="zh-CN"/>
+        </w:rPr>
+        <w:t>3.</w:t>
+      </w:r>
+      <w:r>
+        <w:rPr>
+          <w:lang w:eastAsia="zh-CN"/>
+        </w:rPr>
+        <w:t xml:space="preserve">2 </w:t>
+      </w:r>
+      <w:r>
+        <w:rPr>
+          <w:rFonts w:hint="eastAsia"/>
+          <w:lang w:eastAsia="zh-CN"/>
+        </w:rPr>
+        <w:t>需求分析</w:t>
+      </w:r>
+    </w:p>
+    <w:p>
+      <w:pPr>
+        <w:rPr>
+          <w:rFonts w:hint="eastAsia"/>
+          <w:lang w:eastAsia="zh-CN"/>
+        </w:rPr>
+      </w:pPr>
       <w:bookmarkStart w:id="0" w:name="_GoBack"/>
       <w:bookmarkEnd w:id="0"/>
-      <w:r>
-        <w:rPr>
-          <w:rFonts w:hint="eastAsia"/>
-          <w:lang w:eastAsia="zh-CN"/>
-        </w:rPr>
-        <w:t xml:space="preserve"> </w:t>
-      </w:r>
     </w:p>
     <w:sectPr>
       <w:pgSz w:w="11906" w:h="16838"/>
@@ -8214,6 +9967,51 @@
       <w:szCs w:val="32"/>
     </w:rPr>
   </w:style>
+  <w:style w:type="paragraph" w:styleId="3">
+    <w:name w:val="heading 3"/>
+    <w:basedOn w:val="a"/>
+    <w:next w:val="a"/>
+    <w:link w:val="30"/>
+    <w:uiPriority w:val="9"/>
+    <w:unhideWhenUsed/>
+    <w:qFormat/>
+    <w:rsid w:val="00722C49"/>
+    <w:pPr>
+      <w:keepNext/>
+      <w:keepLines/>
+      <w:spacing w:before="260" w:after="260" w:line="416" w:lineRule="auto"/>
+      <w:outlineLvl w:val="2"/>
+    </w:pPr>
+    <w:rPr>
+      <w:b/>
+      <w:bCs/>
+      <w:sz w:val="32"/>
+      <w:szCs w:val="32"/>
+    </w:rPr>
+  </w:style>
+  <w:style w:type="paragraph" w:styleId="4">
+    <w:name w:val="heading 4"/>
+    <w:basedOn w:val="a"/>
+    <w:next w:val="a"/>
+    <w:link w:val="40"/>
+    <w:uiPriority w:val="9"/>
+    <w:unhideWhenUsed/>
+    <w:qFormat/>
+    <w:rsid w:val="00722C49"/>
+    <w:pPr>
+      <w:keepNext/>
+      <w:keepLines/>
+      <w:spacing w:before="280" w:after="290" w:line="376" w:lineRule="auto"/>
+      <w:outlineLvl w:val="3"/>
+    </w:pPr>
+    <w:rPr>
+      <w:rFonts w:asciiTheme="majorHAnsi" w:eastAsiaTheme="majorEastAsia" w:hAnsiTheme="majorHAnsi" w:cstheme="majorBidi"/>
+      <w:b/>
+      <w:bCs/>
+      <w:sz w:val="28"/>
+      <w:szCs w:val="28"/>
+    </w:rPr>
+  </w:style>
   <w:style w:type="character" w:default="1" w:styleId="a0">
     <w:name w:val="Default Paragraph Font"/>
     <w:uiPriority w:val="1"/>
@@ -8384,6 +10182,38 @@
     <w:pPr>
       <w:ind w:firstLineChars="200" w:firstLine="420"/>
     </w:pPr>
+  </w:style>
+  <w:style w:type="character" w:customStyle="1" w:styleId="30">
+    <w:name w:val="标题 3 字符"/>
+    <w:basedOn w:val="a0"/>
+    <w:link w:val="3"/>
+    <w:uiPriority w:val="9"/>
+    <w:rsid w:val="00722C49"/>
+    <w:rPr>
+      <w:rFonts w:ascii="Calibri" w:eastAsia="宋体" w:hAnsi="Calibri" w:cs="Times New Roman"/>
+      <w:b/>
+      <w:bCs/>
+      <w:kern w:val="0"/>
+      <w:sz w:val="32"/>
+      <w:szCs w:val="32"/>
+      <w:lang w:eastAsia="en-US" w:bidi="en-US"/>
+    </w:rPr>
+  </w:style>
+  <w:style w:type="character" w:customStyle="1" w:styleId="40">
+    <w:name w:val="标题 4 字符"/>
+    <w:basedOn w:val="a0"/>
+    <w:link w:val="4"/>
+    <w:uiPriority w:val="9"/>
+    <w:rsid w:val="00722C49"/>
+    <w:rPr>
+      <w:rFonts w:asciiTheme="majorHAnsi" w:eastAsiaTheme="majorEastAsia" w:hAnsiTheme="majorHAnsi" w:cstheme="majorBidi"/>
+      <w:b/>
+      <w:bCs/>
+      <w:kern w:val="0"/>
+      <w:sz w:val="28"/>
+      <w:szCs w:val="28"/>
+      <w:lang w:eastAsia="en-US" w:bidi="en-US"/>
+    </w:rPr>
   </w:style>
 </w:styles>
 </file>

--- a/毕业论文_计科1302.docx
+++ b/毕业论文_计科1302.docx
@@ -1,6 +1,6 @@
 
 <file path=word/document.xml><?xml version="1.0" encoding="utf-8"?>
-<w:document xmlns:wpc="http://schemas.microsoft.com/office/word/2010/wordprocessingCanvas" xmlns:cx="http://schemas.microsoft.com/office/drawing/2014/chartex" xmlns:cx1="http://schemas.microsoft.com/office/drawing/2015/9/8/chartex" xmlns:cx2="http://schemas.microsoft.com/office/drawing/2015/10/21/chartex" xmlns:cx3="http://schemas.microsoft.com/office/drawing/2016/5/9/chartex" xmlns:cx4="http://schemas.microsoft.com/office/drawing/2016/5/10/chartex" xmlns:cx5="http://schemas.microsoft.com/office/drawing/2016/5/11/chartex" xmlns:cx6="http://schemas.microsoft.com/office/drawing/2016/5/12/chartex" xmlns:cx7="http://schemas.microsoft.com/office/drawing/2016/5/13/chartex" xmlns:cx8="http://schemas.microsoft.com/office/drawing/2016/5/14/chartex" xmlns:mc="http://schemas.openxmlformats.org/markup-compatibility/2006" xmlns:o="urn:schemas-microsoft-com:office:office" xmlns:r="http://schemas.openxmlformats.org/officeDocument/2006/relationships" xmlns:m="http://schemas.openxmlformats.org/officeDocument/2006/math" xmlns:v="urn:schemas-microsoft-com:vml" xmlns:wp14="http://schemas.microsoft.com/office/word/2010/wordprocessingDrawing" xmlns:wp="http://schemas.openxmlformats.org/drawingml/2006/wordprocessingDrawing" xmlns:w10="urn:schemas-microsoft-com:office:word" xmlns:w="http://schemas.openxmlformats.org/wordprocessingml/2006/main" xmlns:w14="http://schemas.microsoft.com/office/word/2010/wordml" xmlns:w15="http://schemas.microsoft.com/office/word/2012/wordml" xmlns:w16se="http://schemas.microsoft.com/office/word/2015/wordml/symex" xmlns:wpg="http://schemas.microsoft.com/office/word/2010/wordprocessingGroup" xmlns:wpi="http://schemas.microsoft.com/office/word/2010/wordprocessingInk" xmlns:wne="http://schemas.microsoft.com/office/word/2006/wordml" xmlns:wps="http://schemas.microsoft.com/office/word/2010/wordprocessingShape" mc:Ignorable="w14 w15 w16se wp14">
+<w:document xmlns:wpc="http://schemas.microsoft.com/office/word/2010/wordprocessingCanvas" xmlns:cx="http://schemas.microsoft.com/office/drawing/2014/chartex" xmlns:mc="http://schemas.openxmlformats.org/markup-compatibility/2006" xmlns:o="urn:schemas-microsoft-com:office:office" xmlns:r="http://schemas.openxmlformats.org/officeDocument/2006/relationships" xmlns:m="http://schemas.openxmlformats.org/officeDocument/2006/math" xmlns:v="urn:schemas-microsoft-com:vml" xmlns:wp14="http://schemas.microsoft.com/office/word/2010/wordprocessingDrawing" xmlns:wp="http://schemas.openxmlformats.org/drawingml/2006/wordprocessingDrawing" xmlns:w10="urn:schemas-microsoft-com:office:word" xmlns:w="http://schemas.openxmlformats.org/wordprocessingml/2006/main" xmlns:w14="http://schemas.microsoft.com/office/word/2010/wordml" xmlns:w15="http://schemas.microsoft.com/office/word/2012/wordml" xmlns:w16se="http://schemas.microsoft.com/office/word/2015/wordml/symex" xmlns:wpg="http://schemas.microsoft.com/office/word/2010/wordprocessingGroup" xmlns:wpi="http://schemas.microsoft.com/office/word/2010/wordprocessingInk" xmlns:wne="http://schemas.microsoft.com/office/word/2006/wordml" xmlns:wps="http://schemas.microsoft.com/office/word/2010/wordprocessingShape" mc:Ignorable="w14 w15 w16se wp14">
   <w:body>
     <w:p>
       <w:pPr>
@@ -28,9 +28,9 @@
                   <wp:align>right</wp:align>
                 </wp:positionH>
                 <wp:positionV relativeFrom="paragraph">
-                  <wp:posOffset>27920</wp:posOffset>
+                  <wp:posOffset>27305</wp:posOffset>
                 </wp:positionV>
-                <wp:extent cx="1527839" cy="286389"/>
+                <wp:extent cx="1527810" cy="286385"/>
                 <wp:effectExtent l="0" t="0" r="15240" b="18415"/>
                 <wp:wrapNone/>
                 <wp:docPr id="4" name="文本框 4"/>
@@ -59,8 +59,6 @@
                             <a:srgbClr val="000000"/>
                           </a:solidFill>
                           <a:miter lim="800000"/>
-                          <a:headEnd/>
-                          <a:tailEnd/>
                         </a:ln>
                       </wps:spPr>
                       <wps:txbx>
@@ -130,22 +128,16 @@
                     </wps:wsp>
                   </a:graphicData>
                 </a:graphic>
-                <wp14:sizeRelH relativeFrom="page">
-                  <wp14:pctWidth>0</wp14:pctWidth>
-                </wp14:sizeRelH>
-                <wp14:sizeRelV relativeFrom="page">
-                  <wp14:pctHeight>0</wp14:pctHeight>
-                </wp14:sizeRelV>
               </wp:anchor>
             </w:drawing>
           </mc:Choice>
-          <mc:Fallback>
+          <mc:Fallback xmlns:wpsCustomData="http://www.wps.cn/officeDocument/2013/wpsCustomData">
             <w:pict>
-              <v:shapetype id="_x0000_t202" coordsize="21600,21600" o:spt="202" path="m,l,21600r21600,l21600,xe">
-                <v:stroke joinstyle="miter"/>
-                <v:path gradientshapeok="t" o:connecttype="rect"/>
-              </v:shapetype>
-              <v:shape id="文本框 4" o:spid="_x0000_s1026" type="#_x0000_t202" style="position:absolute;margin-left:69.1pt;margin-top:2.2pt;width:120.3pt;height:22.55pt;z-index:-251654144;visibility:visible;mso-wrap-style:square;mso-width-percent:0;mso-height-percent:0;mso-wrap-distance-left:9pt;mso-wrap-distance-top:0;mso-wrap-distance-right:9pt;mso-wrap-distance-bottom:0;mso-position-horizontal:right;mso-position-horizontal-relative:margin;mso-position-vertical:absolute;mso-position-vertical-relative:text;mso-width-percent:0;mso-height-percent:0;mso-width-relative:page;mso-height-relative:page;v-text-anchor:top" o:gfxdata="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">
+              <v:shape id="_x0000_s1026" o:spid="_x0000_s1026" o:spt="202" type="#_x0000_t202" style="position:absolute;left:0pt;margin-top:2.15pt;height:22.55pt;width:120.3pt;mso-position-horizontal:right;mso-position-horizontal-relative:margin;z-index:-251654144;mso-width-relative:page;mso-height-relative:page;" fillcolor="#FFFFFF" filled="t" stroked="t" coordsize="21600,21600" o:gfxdata="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">
+                <v:fill on="t" focussize="0,0"/>
+                <v:stroke color="#000000" miterlimit="8" joinstyle="miter"/>
+                <v:imagedata o:title=""/>
+                <o:lock v:ext="edit" aspectratio="f"/>
                 <v:textbox>
                   <w:txbxContent>
                     <w:p>
@@ -164,16 +156,7 @@
                           <w:szCs w:val="21"/>
                           <w:lang w:eastAsia="zh-CN"/>
                         </w:rPr>
-                        <w:t>学号：</w:t>
-                      </w:r>
-                      <w:r>
-                        <w:rPr>
-                          <w:rFonts w:ascii="Times New Roman" w:hAnsi="Times New Roman"/>
-                          <w:sz w:val="21"/>
-                          <w:szCs w:val="21"/>
-                          <w:lang w:eastAsia="zh-CN"/>
-                        </w:rPr>
-                        <w:t>2015261020203</w:t>
+                        <w:t>学号：2015261020203</w:t>
                       </w:r>
                     </w:p>
                     <w:p>
@@ -185,7 +168,7 @@
                       </w:pPr>
                       <w:r>
                         <w:rPr>
-                          <w:rFonts w:ascii="宋体" w:hAnsi="宋体" w:hint="eastAsia"/>
+                          <w:rFonts w:hint="eastAsia" w:ascii="宋体" w:hAnsi="宋体"/>
                           <w:lang w:eastAsia="zh-CN"/>
                         </w:rPr>
                         <w:t>200222</w:t>
@@ -207,7 +190,6 @@
                     </w:p>
                   </w:txbxContent>
                 </v:textbox>
-                <w10:wrap anchorx="margin"/>
               </v:shape>
             </w:pict>
           </mc:Fallback>
@@ -271,13 +253,13 @@
               <a:graphicData uri="http://schemas.openxmlformats.org/drawingml/2006/picture">
                 <pic:pic xmlns:pic="http://schemas.openxmlformats.org/drawingml/2006/picture">
                   <pic:nvPicPr>
-                    <pic:cNvPr id="0" name="Picture 1"/>
+                    <pic:cNvPr id="1" name="图片 1"/>
                     <pic:cNvPicPr>
                       <a:picLocks noChangeAspect="1" noChangeArrowheads="1"/>
                     </pic:cNvPicPr>
                   </pic:nvPicPr>
                   <pic:blipFill>
-                    <a:blip r:embed="rId7">
+                    <a:blip r:embed="rId8">
                       <a:extLst>
                         <a:ext uri="{28A0092B-C50C-407E-A947-70E740481C1C}">
                           <a14:useLocalDpi xmlns:a14="http://schemas.microsoft.com/office/drawing/2010/main" val="0"/>
@@ -289,7 +271,7 @@
                       <a:fillRect/>
                     </a:stretch>
                   </pic:blipFill>
-                  <pic:spPr bwMode="auto">
+                  <pic:spPr>
                     <a:xfrm>
                       <a:off x="0" y="0"/>
                       <a:ext cx="3657600" cy="809625"/>
@@ -689,7 +671,7 @@
           <w:u w:val="single"/>
           <w:lang w:eastAsia="zh-CN"/>
         </w:rPr>
-        <w:t xml:space="preserve">       </w:t>
+        <w:t xml:space="preserve">            </w:t>
       </w:r>
       <w:r>
         <w:rPr>
@@ -699,7 +681,7 @@
           <w:u w:val="single"/>
           <w:lang w:eastAsia="zh-CN"/>
         </w:rPr>
-        <w:t xml:space="preserve">   </w:t>
+        <w:t>陈</w:t>
       </w:r>
       <w:r>
         <w:rPr>
@@ -709,7 +691,7 @@
           <w:u w:val="single"/>
           <w:lang w:eastAsia="zh-CN"/>
         </w:rPr>
-        <w:t xml:space="preserve">  </w:t>
+        <w:t xml:space="preserve">      </w:t>
       </w:r>
       <w:r>
         <w:rPr>
@@ -719,7 +701,7 @@
           <w:u w:val="single"/>
           <w:lang w:eastAsia="zh-CN"/>
         </w:rPr>
-        <w:t>陈</w:t>
+        <w:t>帅</w:t>
       </w:r>
       <w:r>
         <w:rPr>
@@ -729,7 +711,55 @@
           <w:u w:val="single"/>
           <w:lang w:eastAsia="zh-CN"/>
         </w:rPr>
-        <w:t xml:space="preserve">      </w:t>
+        <w:t xml:space="preserve">            </w:t>
+      </w:r>
+    </w:p>
+    <w:p>
+      <w:pPr>
+        <w:spacing w:line="1100" w:lineRule="exact"/>
+        <w:ind w:right="-26" w:firstLineChars="300" w:firstLine="840"/>
+        <w:rPr>
+          <w:rFonts w:ascii="Times New Roman" w:hAnsi="Times New Roman"/>
+          <w:sz w:val="28"/>
+          <w:szCs w:val="28"/>
+          <w:lang w:eastAsia="zh-CN"/>
+        </w:rPr>
+      </w:pPr>
+      <w:r>
+        <w:rPr>
+          <w:rFonts w:ascii="Times New Roman" w:hAnsi="Times New Roman"/>
+          <w:sz w:val="28"/>
+          <w:szCs w:val="28"/>
+          <w:lang w:eastAsia="zh-CN"/>
+        </w:rPr>
+        <w:t>院</w:t>
+      </w:r>
+      <w:r>
+        <w:rPr>
+          <w:rFonts w:ascii="Times New Roman" w:hAnsi="Times New Roman"/>
+          <w:sz w:val="28"/>
+          <w:szCs w:val="28"/>
+          <w:lang w:eastAsia="zh-CN"/>
+        </w:rPr>
+        <w:t xml:space="preserve">          </w:t>
+      </w:r>
+      <w:r>
+        <w:rPr>
+          <w:rFonts w:ascii="Times New Roman" w:hAnsi="Times New Roman"/>
+          <w:sz w:val="28"/>
+          <w:szCs w:val="28"/>
+          <w:lang w:eastAsia="zh-CN"/>
+        </w:rPr>
+        <w:t>系：</w:t>
+      </w:r>
+      <w:r>
+        <w:rPr>
+          <w:rFonts w:ascii="Times New Roman" w:hAnsi="Times New Roman"/>
+          <w:sz w:val="28"/>
+          <w:szCs w:val="28"/>
+          <w:lang w:eastAsia="zh-CN"/>
+        </w:rPr>
+        <w:t xml:space="preserve"> </w:t>
       </w:r>
       <w:r>
         <w:rPr>
@@ -739,7 +769,7 @@
           <w:u w:val="single"/>
           <w:lang w:eastAsia="zh-CN"/>
         </w:rPr>
-        <w:t>帅</w:t>
+        <w:t xml:space="preserve">             </w:t>
       </w:r>
       <w:r>
         <w:rPr>
@@ -749,7 +779,7 @@
           <w:u w:val="single"/>
           <w:lang w:eastAsia="zh-CN"/>
         </w:rPr>
-        <w:t xml:space="preserve">     </w:t>
+        <w:t>计算机学院</w:t>
       </w:r>
       <w:r>
         <w:rPr>
@@ -759,9 +789,13 @@
           <w:u w:val="single"/>
           <w:lang w:eastAsia="zh-CN"/>
         </w:rPr>
-        <w:t xml:space="preserve"> </w:t>
-      </w:r>
-      <w:r>
+        <w:t xml:space="preserve">           </w:t>
+      </w:r>
+    </w:p>
+    <w:p>
+      <w:pPr>
+        <w:spacing w:line="1100" w:lineRule="exact"/>
+        <w:ind w:right="-26" w:firstLineChars="300" w:firstLine="840"/>
         <w:rPr>
           <w:rFonts w:ascii="Times New Roman" w:hAnsi="Times New Roman"/>
           <w:sz w:val="28"/>
@@ -769,20 +803,16 @@
           <w:u w:val="single"/>
           <w:lang w:eastAsia="zh-CN"/>
         </w:rPr>
-        <w:t xml:space="preserve">      </w:t>
-      </w:r>
-    </w:p>
-    <w:p>
-      <w:pPr>
-        <w:spacing w:line="1100" w:lineRule="exact"/>
-        <w:ind w:right="-26" w:firstLineChars="300" w:firstLine="840"/>
+      </w:pPr>
+      <w:r>
         <w:rPr>
           <w:rFonts w:ascii="Times New Roman" w:hAnsi="Times New Roman"/>
           <w:sz w:val="28"/>
           <w:szCs w:val="28"/>
           <w:lang w:eastAsia="zh-CN"/>
         </w:rPr>
-      </w:pPr>
+        <w:t>专</w:t>
+      </w:r>
       <w:r>
         <w:rPr>
           <w:rFonts w:ascii="Times New Roman" w:hAnsi="Times New Roman"/>
@@ -790,7 +820,7 @@
           <w:szCs w:val="28"/>
           <w:lang w:eastAsia="zh-CN"/>
         </w:rPr>
-        <w:t>院</w:t>
+        <w:t xml:space="preserve">          </w:t>
       </w:r>
       <w:r>
         <w:rPr>
@@ -799,16 +829,7 @@
           <w:szCs w:val="28"/>
           <w:lang w:eastAsia="zh-CN"/>
         </w:rPr>
-        <w:t xml:space="preserve">          </w:t>
-      </w:r>
-      <w:r>
-        <w:rPr>
-          <w:rFonts w:ascii="Times New Roman" w:hAnsi="Times New Roman"/>
-          <w:sz w:val="28"/>
-          <w:szCs w:val="28"/>
-          <w:lang w:eastAsia="zh-CN"/>
-        </w:rPr>
-        <w:t>系：</w:t>
+        <w:t>业：</w:t>
       </w:r>
       <w:r>
         <w:rPr>
@@ -827,7 +848,7 @@
           <w:u w:val="single"/>
           <w:lang w:eastAsia="zh-CN"/>
         </w:rPr>
-        <w:t xml:space="preserve">        </w:t>
+        <w:t xml:space="preserve">          </w:t>
       </w:r>
       <w:r>
         <w:rPr>
@@ -837,7 +858,7 @@
           <w:u w:val="single"/>
           <w:lang w:eastAsia="zh-CN"/>
         </w:rPr>
-        <w:t xml:space="preserve">    </w:t>
+        <w:t>计算机科学与技术</w:t>
       </w:r>
       <w:r>
         <w:rPr>
@@ -847,6 +868,54 @@
           <w:u w:val="single"/>
           <w:lang w:eastAsia="zh-CN"/>
         </w:rPr>
+        <w:t xml:space="preserve">        </w:t>
+      </w:r>
+    </w:p>
+    <w:p>
+      <w:pPr>
+        <w:spacing w:line="1100" w:lineRule="exact"/>
+        <w:ind w:rightChars="-12" w:right="-29" w:firstLineChars="300" w:firstLine="840"/>
+        <w:rPr>
+          <w:rFonts w:ascii="Times New Roman" w:hAnsi="Times New Roman"/>
+          <w:sz w:val="28"/>
+          <w:szCs w:val="28"/>
+          <w:lang w:eastAsia="zh-CN"/>
+        </w:rPr>
+      </w:pPr>
+      <w:r>
+        <w:rPr>
+          <w:rFonts w:ascii="Times New Roman" w:hAnsi="Times New Roman"/>
+          <w:sz w:val="28"/>
+          <w:szCs w:val="28"/>
+          <w:lang w:eastAsia="zh-CN"/>
+        </w:rPr>
+        <w:t>班</w:t>
+      </w:r>
+      <w:r>
+        <w:rPr>
+          <w:rFonts w:ascii="Times New Roman" w:hAnsi="Times New Roman"/>
+          <w:sz w:val="28"/>
+          <w:szCs w:val="28"/>
+          <w:lang w:eastAsia="zh-CN"/>
+        </w:rPr>
+        <w:t xml:space="preserve">          </w:t>
+      </w:r>
+      <w:r>
+        <w:rPr>
+          <w:rFonts w:ascii="Times New Roman" w:hAnsi="Times New Roman"/>
+          <w:sz w:val="28"/>
+          <w:szCs w:val="28"/>
+          <w:lang w:eastAsia="zh-CN"/>
+        </w:rPr>
+        <w:t>级：</w:t>
+      </w:r>
+      <w:r>
+        <w:rPr>
+          <w:rFonts w:ascii="Times New Roman" w:hAnsi="Times New Roman"/>
+          <w:sz w:val="28"/>
+          <w:szCs w:val="28"/>
+          <w:lang w:eastAsia="zh-CN"/>
+        </w:rPr>
         <w:t xml:space="preserve"> </w:t>
       </w:r>
       <w:r>
@@ -857,9 +926,13 @@
           <w:u w:val="single"/>
           <w:lang w:eastAsia="zh-CN"/>
         </w:rPr>
-        <w:t>计算机学院</w:t>
-      </w:r>
-      <w:r>
+        <w:t xml:space="preserve">              201302              </w:t>
+      </w:r>
+    </w:p>
+    <w:p>
+      <w:pPr>
+        <w:spacing w:line="1100" w:lineRule="exact"/>
+        <w:ind w:rightChars="-12" w:right="-29" w:firstLineChars="300" w:firstLine="840"/>
         <w:rPr>
           <w:rFonts w:ascii="Times New Roman" w:hAnsi="Times New Roman"/>
           <w:sz w:val="28"/>
@@ -867,13 +940,80 @@
           <w:u w:val="single"/>
           <w:lang w:eastAsia="zh-CN"/>
         </w:rPr>
-        <w:t xml:space="preserve">           </w:t>
-      </w:r>
-    </w:p>
-    <w:p>
-      <w:pPr>
-        <w:spacing w:line="1100" w:lineRule="exact"/>
-        <w:ind w:right="-26" w:firstLineChars="300" w:firstLine="840"/>
+      </w:pPr>
+      <w:r>
+        <w:rPr>
+          <w:rFonts w:ascii="Times New Roman" w:hAnsi="Times New Roman"/>
+          <w:sz w:val="28"/>
+          <w:szCs w:val="28"/>
+          <w:lang w:eastAsia="zh-CN"/>
+        </w:rPr>
+        <w:t>指</w:t>
+      </w:r>
+      <w:r>
+        <w:rPr>
+          <w:rFonts w:ascii="Times New Roman" w:hAnsi="Times New Roman"/>
+          <w:sz w:val="28"/>
+          <w:szCs w:val="28"/>
+          <w:lang w:eastAsia="zh-CN"/>
+        </w:rPr>
+        <w:t xml:space="preserve">  </w:t>
+      </w:r>
+      <w:r>
+        <w:rPr>
+          <w:rFonts w:ascii="Times New Roman" w:hAnsi="Times New Roman"/>
+          <w:sz w:val="28"/>
+          <w:szCs w:val="28"/>
+          <w:lang w:eastAsia="zh-CN"/>
+        </w:rPr>
+        <w:t>导</w:t>
+      </w:r>
+      <w:r>
+        <w:rPr>
+          <w:rFonts w:ascii="Times New Roman" w:hAnsi="Times New Roman"/>
+          <w:sz w:val="28"/>
+          <w:szCs w:val="28"/>
+          <w:lang w:eastAsia="zh-CN"/>
+        </w:rPr>
+        <w:t xml:space="preserve">  </w:t>
+      </w:r>
+      <w:r>
+        <w:rPr>
+          <w:rFonts w:ascii="Times New Roman" w:hAnsi="Times New Roman"/>
+          <w:sz w:val="28"/>
+          <w:szCs w:val="28"/>
+          <w:lang w:eastAsia="zh-CN"/>
+        </w:rPr>
+        <w:t>教</w:t>
+      </w:r>
+      <w:r>
+        <w:rPr>
+          <w:rFonts w:ascii="Times New Roman" w:hAnsi="Times New Roman"/>
+          <w:sz w:val="28"/>
+          <w:szCs w:val="28"/>
+          <w:lang w:eastAsia="zh-CN"/>
+        </w:rPr>
+        <w:t xml:space="preserve">  </w:t>
+      </w:r>
+      <w:r>
+        <w:rPr>
+          <w:rFonts w:ascii="Times New Roman" w:hAnsi="Times New Roman"/>
+          <w:sz w:val="28"/>
+          <w:szCs w:val="28"/>
+          <w:lang w:eastAsia="zh-CN"/>
+        </w:rPr>
+        <w:t>师：</w:t>
+      </w:r>
+      <w:r>
+        <w:rPr>
+          <w:rFonts w:ascii="Times New Roman" w:hAnsi="Times New Roman"/>
+          <w:sz w:val="28"/>
+          <w:szCs w:val="28"/>
+          <w:lang w:eastAsia="zh-CN"/>
+        </w:rPr>
+        <w:t xml:space="preserve"> </w:t>
+      </w:r>
+      <w:r>
         <w:rPr>
           <w:rFonts w:ascii="Times New Roman" w:hAnsi="Times New Roman"/>
           <w:sz w:val="28"/>
@@ -881,42 +1021,7 @@
           <w:u w:val="single"/>
           <w:lang w:eastAsia="zh-CN"/>
         </w:rPr>
-      </w:pPr>
-      <w:r>
-        <w:rPr>
-          <w:rFonts w:ascii="Times New Roman" w:hAnsi="Times New Roman"/>
-          <w:sz w:val="28"/>
-          <w:szCs w:val="28"/>
-          <w:lang w:eastAsia="zh-CN"/>
-        </w:rPr>
-        <w:t>专</w:t>
-      </w:r>
-      <w:r>
-        <w:rPr>
-          <w:rFonts w:ascii="Times New Roman" w:hAnsi="Times New Roman"/>
-          <w:sz w:val="28"/>
-          <w:szCs w:val="28"/>
-          <w:lang w:eastAsia="zh-CN"/>
-        </w:rPr>
-        <w:t xml:space="preserve">          </w:t>
-      </w:r>
-      <w:r>
-        <w:rPr>
-          <w:rFonts w:ascii="Times New Roman" w:hAnsi="Times New Roman"/>
-          <w:sz w:val="28"/>
-          <w:szCs w:val="28"/>
-          <w:lang w:eastAsia="zh-CN"/>
-        </w:rPr>
-        <w:t>业：</w:t>
-      </w:r>
-      <w:r>
-        <w:rPr>
-          <w:rFonts w:ascii="Times New Roman" w:hAnsi="Times New Roman"/>
-          <w:sz w:val="28"/>
-          <w:szCs w:val="28"/>
-          <w:lang w:eastAsia="zh-CN"/>
-        </w:rPr>
-        <w:t xml:space="preserve"> </w:t>
+        <w:t xml:space="preserve">           </w:t>
       </w:r>
       <w:r>
         <w:rPr>
@@ -926,7 +1031,7 @@
           <w:u w:val="single"/>
           <w:lang w:eastAsia="zh-CN"/>
         </w:rPr>
-        <w:t xml:space="preserve">      </w:t>
+        <w:t>关</w:t>
       </w:r>
       <w:r>
         <w:rPr>
@@ -946,7 +1051,7 @@
           <w:u w:val="single"/>
           <w:lang w:eastAsia="zh-CN"/>
         </w:rPr>
-        <w:t xml:space="preserve"> </w:t>
+        <w:t>玉</w:t>
       </w:r>
       <w:r>
         <w:rPr>
@@ -956,7 +1061,7 @@
           <w:u w:val="single"/>
           <w:lang w:eastAsia="zh-CN"/>
         </w:rPr>
-        <w:t>计算机科学与技术</w:t>
+        <w:t xml:space="preserve">    </w:t>
       </w:r>
       <w:r>
         <w:rPr>
@@ -966,7 +1071,7 @@
           <w:u w:val="single"/>
           <w:lang w:eastAsia="zh-CN"/>
         </w:rPr>
-        <w:t xml:space="preserve"> </w:t>
+        <w:t>蓉</w:t>
       </w:r>
       <w:r>
         <w:rPr>
@@ -976,280 +1081,7 @@
           <w:u w:val="single"/>
           <w:lang w:eastAsia="zh-CN"/>
         </w:rPr>
-        <w:t xml:space="preserve">  </w:t>
-      </w:r>
-      <w:r>
-        <w:rPr>
-          <w:rFonts w:ascii="Times New Roman" w:hAnsi="Times New Roman"/>
-          <w:sz w:val="28"/>
-          <w:szCs w:val="28"/>
-          <w:u w:val="single"/>
-          <w:lang w:eastAsia="zh-CN"/>
-        </w:rPr>
-        <w:t xml:space="preserve">     </w:t>
-      </w:r>
-    </w:p>
-    <w:p>
-      <w:pPr>
-        <w:spacing w:line="1100" w:lineRule="exact"/>
-        <w:ind w:rightChars="-12" w:right="-29" w:firstLineChars="300" w:firstLine="840"/>
-        <w:rPr>
-          <w:rFonts w:ascii="Times New Roman" w:hAnsi="Times New Roman"/>
-          <w:sz w:val="28"/>
-          <w:szCs w:val="28"/>
-          <w:lang w:eastAsia="zh-CN"/>
-        </w:rPr>
-      </w:pPr>
-      <w:r>
-        <w:rPr>
-          <w:rFonts w:ascii="Times New Roman" w:hAnsi="Times New Roman"/>
-          <w:sz w:val="28"/>
-          <w:szCs w:val="28"/>
-          <w:lang w:eastAsia="zh-CN"/>
-        </w:rPr>
-        <w:t>班</w:t>
-      </w:r>
-      <w:r>
-        <w:rPr>
-          <w:rFonts w:ascii="Times New Roman" w:hAnsi="Times New Roman"/>
-          <w:sz w:val="28"/>
-          <w:szCs w:val="28"/>
-          <w:lang w:eastAsia="zh-CN"/>
-        </w:rPr>
         <w:t xml:space="preserve">          </w:t>
-      </w:r>
-      <w:r>
-        <w:rPr>
-          <w:rFonts w:ascii="Times New Roman" w:hAnsi="Times New Roman"/>
-          <w:sz w:val="28"/>
-          <w:szCs w:val="28"/>
-          <w:lang w:eastAsia="zh-CN"/>
-        </w:rPr>
-        <w:t>级：</w:t>
-      </w:r>
-      <w:r>
-        <w:rPr>
-          <w:rFonts w:ascii="Times New Roman" w:hAnsi="Times New Roman"/>
-          <w:sz w:val="28"/>
-          <w:szCs w:val="28"/>
-          <w:lang w:eastAsia="zh-CN"/>
-        </w:rPr>
-        <w:t xml:space="preserve"> </w:t>
-      </w:r>
-      <w:r>
-        <w:rPr>
-          <w:rFonts w:ascii="Times New Roman" w:hAnsi="Times New Roman"/>
-          <w:sz w:val="28"/>
-          <w:szCs w:val="28"/>
-          <w:u w:val="single"/>
-          <w:lang w:eastAsia="zh-CN"/>
-        </w:rPr>
-        <w:t xml:space="preserve">        </w:t>
-      </w:r>
-      <w:r>
-        <w:rPr>
-          <w:rFonts w:ascii="Times New Roman" w:hAnsi="Times New Roman"/>
-          <w:sz w:val="28"/>
-          <w:szCs w:val="28"/>
-          <w:u w:val="single"/>
-          <w:lang w:eastAsia="zh-CN"/>
-        </w:rPr>
-        <w:t xml:space="preserve">    </w:t>
-      </w:r>
-      <w:r>
-        <w:rPr>
-          <w:rFonts w:ascii="Times New Roman" w:hAnsi="Times New Roman"/>
-          <w:sz w:val="28"/>
-          <w:szCs w:val="28"/>
-          <w:u w:val="single"/>
-          <w:lang w:eastAsia="zh-CN"/>
-        </w:rPr>
-        <w:t xml:space="preserve">  201302              </w:t>
-      </w:r>
-    </w:p>
-    <w:p>
-      <w:pPr>
-        <w:spacing w:line="1100" w:lineRule="exact"/>
-        <w:ind w:rightChars="-12" w:right="-29" w:firstLineChars="300" w:firstLine="840"/>
-        <w:rPr>
-          <w:rFonts w:ascii="Times New Roman" w:hAnsi="Times New Roman"/>
-          <w:sz w:val="28"/>
-          <w:szCs w:val="28"/>
-          <w:u w:val="single"/>
-          <w:lang w:eastAsia="zh-CN"/>
-        </w:rPr>
-      </w:pPr>
-      <w:r>
-        <w:rPr>
-          <w:rFonts w:ascii="Times New Roman" w:hAnsi="Times New Roman"/>
-          <w:sz w:val="28"/>
-          <w:szCs w:val="28"/>
-          <w:lang w:eastAsia="zh-CN"/>
-        </w:rPr>
-        <w:t>指</w:t>
-      </w:r>
-      <w:r>
-        <w:rPr>
-          <w:rFonts w:ascii="Times New Roman" w:hAnsi="Times New Roman"/>
-          <w:sz w:val="28"/>
-          <w:szCs w:val="28"/>
-          <w:lang w:eastAsia="zh-CN"/>
-        </w:rPr>
-        <w:t xml:space="preserve">  </w:t>
-      </w:r>
-      <w:r>
-        <w:rPr>
-          <w:rFonts w:ascii="Times New Roman" w:hAnsi="Times New Roman"/>
-          <w:sz w:val="28"/>
-          <w:szCs w:val="28"/>
-          <w:lang w:eastAsia="zh-CN"/>
-        </w:rPr>
-        <w:t>导</w:t>
-      </w:r>
-      <w:r>
-        <w:rPr>
-          <w:rFonts w:ascii="Times New Roman" w:hAnsi="Times New Roman"/>
-          <w:sz w:val="28"/>
-          <w:szCs w:val="28"/>
-          <w:lang w:eastAsia="zh-CN"/>
-        </w:rPr>
-        <w:t xml:space="preserve">  </w:t>
-      </w:r>
-      <w:r>
-        <w:rPr>
-          <w:rFonts w:ascii="Times New Roman" w:hAnsi="Times New Roman"/>
-          <w:sz w:val="28"/>
-          <w:szCs w:val="28"/>
-          <w:lang w:eastAsia="zh-CN"/>
-        </w:rPr>
-        <w:t>教</w:t>
-      </w:r>
-      <w:r>
-        <w:rPr>
-          <w:rFonts w:ascii="Times New Roman" w:hAnsi="Times New Roman"/>
-          <w:sz w:val="28"/>
-          <w:szCs w:val="28"/>
-          <w:lang w:eastAsia="zh-CN"/>
-        </w:rPr>
-        <w:t xml:space="preserve">  </w:t>
-      </w:r>
-      <w:r>
-        <w:rPr>
-          <w:rFonts w:ascii="Times New Roman" w:hAnsi="Times New Roman"/>
-          <w:sz w:val="28"/>
-          <w:szCs w:val="28"/>
-          <w:lang w:eastAsia="zh-CN"/>
-        </w:rPr>
-        <w:t>师：</w:t>
-      </w:r>
-      <w:r>
-        <w:rPr>
-          <w:rFonts w:ascii="Times New Roman" w:hAnsi="Times New Roman"/>
-          <w:sz w:val="28"/>
-          <w:szCs w:val="28"/>
-          <w:lang w:eastAsia="zh-CN"/>
-        </w:rPr>
-        <w:t xml:space="preserve"> </w:t>
-      </w:r>
-      <w:r>
-        <w:rPr>
-          <w:rFonts w:ascii="Times New Roman" w:hAnsi="Times New Roman"/>
-          <w:sz w:val="28"/>
-          <w:szCs w:val="28"/>
-          <w:u w:val="single"/>
-          <w:lang w:eastAsia="zh-CN"/>
-        </w:rPr>
-        <w:t xml:space="preserve">       </w:t>
-      </w:r>
-      <w:r>
-        <w:rPr>
-          <w:rFonts w:ascii="Times New Roman" w:hAnsi="Times New Roman"/>
-          <w:sz w:val="28"/>
-          <w:szCs w:val="28"/>
-          <w:u w:val="single"/>
-          <w:lang w:eastAsia="zh-CN"/>
-        </w:rPr>
-        <w:t xml:space="preserve">  </w:t>
-      </w:r>
-      <w:r>
-        <w:rPr>
-          <w:rFonts w:ascii="Times New Roman" w:hAnsi="Times New Roman"/>
-          <w:sz w:val="28"/>
-          <w:szCs w:val="28"/>
-          <w:u w:val="single"/>
-          <w:lang w:eastAsia="zh-CN"/>
-        </w:rPr>
-        <w:t xml:space="preserve">  </w:t>
-      </w:r>
-      <w:r>
-        <w:rPr>
-          <w:rFonts w:ascii="Times New Roman" w:hAnsi="Times New Roman"/>
-          <w:sz w:val="28"/>
-          <w:szCs w:val="28"/>
-          <w:u w:val="single"/>
-          <w:lang w:eastAsia="zh-CN"/>
-        </w:rPr>
-        <w:t>关</w:t>
-      </w:r>
-      <w:r>
-        <w:rPr>
-          <w:rFonts w:ascii="Times New Roman" w:hAnsi="Times New Roman"/>
-          <w:sz w:val="28"/>
-          <w:szCs w:val="28"/>
-          <w:u w:val="single"/>
-          <w:lang w:eastAsia="zh-CN"/>
-        </w:rPr>
-        <w:t xml:space="preserve">   </w:t>
-      </w:r>
-      <w:r>
-        <w:rPr>
-          <w:rFonts w:ascii="Times New Roman" w:hAnsi="Times New Roman"/>
-          <w:sz w:val="28"/>
-          <w:szCs w:val="28"/>
-          <w:u w:val="single"/>
-          <w:lang w:eastAsia="zh-CN"/>
-        </w:rPr>
-        <w:t>玉</w:t>
-      </w:r>
-      <w:r>
-        <w:rPr>
-          <w:rFonts w:ascii="Times New Roman" w:hAnsi="Times New Roman"/>
-          <w:sz w:val="28"/>
-          <w:szCs w:val="28"/>
-          <w:u w:val="single"/>
-          <w:lang w:eastAsia="zh-CN"/>
-        </w:rPr>
-        <w:t xml:space="preserve">    </w:t>
-      </w:r>
-      <w:r>
-        <w:rPr>
-          <w:rFonts w:ascii="Times New Roman" w:hAnsi="Times New Roman"/>
-          <w:sz w:val="28"/>
-          <w:szCs w:val="28"/>
-          <w:u w:val="single"/>
-          <w:lang w:eastAsia="zh-CN"/>
-        </w:rPr>
-        <w:t>蓉</w:t>
-      </w:r>
-      <w:r>
-        <w:rPr>
-          <w:rFonts w:ascii="Times New Roman" w:hAnsi="Times New Roman"/>
-          <w:sz w:val="28"/>
-          <w:szCs w:val="28"/>
-          <w:u w:val="single"/>
-          <w:lang w:eastAsia="zh-CN"/>
-        </w:rPr>
-        <w:t xml:space="preserve">        </w:t>
-      </w:r>
-      <w:r>
-        <w:rPr>
-          <w:rFonts w:ascii="Times New Roman" w:hAnsi="Times New Roman"/>
-          <w:sz w:val="28"/>
-          <w:szCs w:val="28"/>
-          <w:u w:val="single"/>
-          <w:lang w:eastAsia="zh-CN"/>
-        </w:rPr>
-        <w:t xml:space="preserve">  </w:t>
       </w:r>
     </w:p>
     <w:p>
@@ -1393,8 +1225,6 @@
                             <a:srgbClr val="000000"/>
                           </a:solidFill>
                           <a:miter lim="800000"/>
-                          <a:headEnd/>
-                          <a:tailEnd/>
                         </a:ln>
                       </wps:spPr>
                       <wps:txbx>
@@ -1474,18 +1304,16 @@
                     </wps:wsp>
                   </a:graphicData>
                 </a:graphic>
-                <wp14:sizeRelH relativeFrom="page">
-                  <wp14:pctWidth>0</wp14:pctWidth>
-                </wp14:sizeRelH>
-                <wp14:sizeRelV relativeFrom="page">
-                  <wp14:pctHeight>0</wp14:pctHeight>
-                </wp14:sizeRelV>
               </wp:anchor>
             </w:drawing>
           </mc:Choice>
-          <mc:Fallback>
+          <mc:Fallback xmlns:wpsCustomData="http://www.wps.cn/officeDocument/2013/wpsCustomData">
             <w:pict>
-              <v:shape id="文本框 3" o:spid="_x0000_s1027" type="#_x0000_t202" style="position:absolute;margin-left:291.9pt;margin-top:7.8pt;width:127.95pt;height:23.1pt;z-index:-251655168;visibility:visible;mso-wrap-style:square;mso-width-percent:0;mso-height-percent:0;mso-wrap-distance-left:9pt;mso-wrap-distance-top:0;mso-wrap-distance-right:9pt;mso-wrap-distance-bottom:0;mso-position-horizontal:absolute;mso-position-horizontal-relative:text;mso-position-vertical:absolute;mso-position-vertical-relative:text;mso-width-percent:0;mso-height-percent:0;mso-width-relative:page;mso-height-relative:page;v-text-anchor:top" o:gfxdata="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">
+              <v:shape id="_x0000_s1026" o:spid="_x0000_s1026" o:spt="202" type="#_x0000_t202" style="position:absolute;left:0pt;margin-left:291.9pt;margin-top:7.8pt;height:23.1pt;width:127.95pt;z-index:-251655168;mso-width-relative:page;mso-height-relative:page;" fillcolor="#FFFFFF" filled="t" stroked="t" coordsize="21600,21600" o:gfxdata="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">
+                <v:fill on="t" focussize="0,0"/>
+                <v:stroke color="#000000" miterlimit="8" joinstyle="miter"/>
+                <v:imagedata o:title=""/>
+                <o:lock v:ext="edit" aspectratio="f"/>
                 <v:textbox>
                   <w:txbxContent>
                     <w:p>
@@ -1529,7 +1357,7 @@
                       </w:pPr>
                       <w:r>
                         <w:rPr>
-                          <w:rFonts w:ascii="宋体" w:hAnsi="宋体" w:hint="eastAsia"/>
+                          <w:rFonts w:hint="eastAsia" w:ascii="宋体" w:hAnsi="宋体"/>
                           <w:lang w:eastAsia="zh-CN"/>
                         </w:rPr>
                         <w:t>2008</w:t>
@@ -1754,23 +1582,7 @@
           <w:sz w:val="28"/>
           <w:u w:val="single"/>
         </w:rPr>
-        <w:t xml:space="preserve"> D</w:t>
-      </w:r>
-      <w:r>
-        <w:rPr>
-          <w:rFonts w:ascii="Times New Roman" w:hAnsi="Times New Roman"/>
-          <w:sz w:val="28"/>
-          <w:u w:val="single"/>
-        </w:rPr>
-        <w:t>esign of Scholarship Management Baseon JavaWeb</w:t>
-      </w:r>
-      <w:r>
-        <w:rPr>
-          <w:rFonts w:ascii="Times New Roman" w:hAnsi="Times New Roman"/>
-          <w:sz w:val="28"/>
-          <w:u w:val="single"/>
-        </w:rPr>
-        <w:t xml:space="preserve"> </w:t>
+        <w:t xml:space="preserve"> Design of Scholarship Management Baseon JavaWeb </w:t>
       </w:r>
     </w:p>
     <w:p>
@@ -1818,79 +1630,7 @@
           <w:szCs w:val="28"/>
           <w:u w:val="single"/>
         </w:rPr>
-        <w:t xml:space="preserve">         </w:t>
-      </w:r>
-      <w:r>
-        <w:rPr>
-          <w:rFonts w:ascii="Times New Roman" w:hAnsi="Times New Roman"/>
-          <w:sz w:val="28"/>
-          <w:szCs w:val="28"/>
-          <w:u w:val="single"/>
-        </w:rPr>
-        <w:t xml:space="preserve">       </w:t>
-      </w:r>
-      <w:r>
-        <w:rPr>
-          <w:rFonts w:ascii="Times New Roman" w:hAnsi="Times New Roman"/>
-          <w:sz w:val="28"/>
-          <w:szCs w:val="28"/>
-          <w:u w:val="single"/>
-        </w:rPr>
-        <w:t xml:space="preserve"> </w:t>
-      </w:r>
-      <w:r>
-        <w:rPr>
-          <w:rFonts w:ascii="Times New Roman" w:hAnsi="Times New Roman"/>
-          <w:sz w:val="28"/>
-          <w:szCs w:val="28"/>
-          <w:u w:val="single"/>
-        </w:rPr>
-        <w:t>Chen</w:t>
-      </w:r>
-      <w:r>
-        <w:rPr>
-          <w:rFonts w:ascii="Times New Roman" w:hAnsi="Times New Roman"/>
-          <w:sz w:val="28"/>
-          <w:szCs w:val="28"/>
-          <w:u w:val="single"/>
-        </w:rPr>
-        <w:t xml:space="preserve">  </w:t>
-      </w:r>
-      <w:r>
-        <w:rPr>
-          <w:rFonts w:ascii="Times New Roman" w:hAnsi="Times New Roman"/>
-          <w:sz w:val="28"/>
-          <w:szCs w:val="28"/>
-          <w:u w:val="single"/>
-        </w:rPr>
-        <w:t>Shuai</w:t>
-      </w:r>
-      <w:r>
-        <w:rPr>
-          <w:rFonts w:ascii="Times New Roman" w:hAnsi="Times New Roman"/>
-          <w:sz w:val="28"/>
-          <w:szCs w:val="28"/>
-          <w:u w:val="single"/>
-        </w:rPr>
-        <w:t xml:space="preserve">     </w:t>
-      </w:r>
-      <w:r>
-        <w:rPr>
-          <w:rFonts w:ascii="Times New Roman" w:hAnsi="Times New Roman"/>
-          <w:sz w:val="28"/>
-          <w:szCs w:val="28"/>
-          <w:u w:val="single"/>
-        </w:rPr>
-        <w:t xml:space="preserve">       </w:t>
-      </w:r>
-      <w:r>
-        <w:rPr>
-          <w:rFonts w:ascii="Times New Roman" w:hAnsi="Times New Roman"/>
-          <w:sz w:val="28"/>
-          <w:szCs w:val="28"/>
-          <w:u w:val="single"/>
-        </w:rPr>
-        <w:t xml:space="preserve">     </w:t>
+        <w:t xml:space="preserve">                 Chen  Shuai                 </w:t>
       </w:r>
     </w:p>
     <w:p>
@@ -1949,7 +1689,7 @@
           <w:u w:val="single"/>
           <w:lang w:eastAsia="zh-CN"/>
         </w:rPr>
-        <w:t xml:space="preserve">           </w:t>
+        <w:t xml:space="preserve">             </w:t>
       </w:r>
       <w:r>
         <w:rPr>
@@ -1957,9 +1697,8 @@
           <w:sz w:val="28"/>
           <w:szCs w:val="28"/>
           <w:u w:val="single"/>
-          <w:lang w:eastAsia="zh-CN"/>
-        </w:rPr>
-        <w:t xml:space="preserve">  </w:t>
+        </w:rPr>
+        <w:t xml:space="preserve">College of Computer </w:t>
       </w:r>
       <w:r>
         <w:rPr>
@@ -1967,48 +1706,9 @@
           <w:sz w:val="28"/>
           <w:szCs w:val="28"/>
           <w:u w:val="single"/>
-        </w:rPr>
-        <w:t xml:space="preserve">College of Computer </w:t>
-      </w:r>
-      <w:r>
-        <w:rPr>
-          <w:rFonts w:ascii="Times New Roman" w:hAnsi="Times New Roman"/>
-          <w:sz w:val="28"/>
-          <w:szCs w:val="28"/>
-          <w:u w:val="single"/>
-          <w:lang w:eastAsia="zh-CN"/>
-        </w:rPr>
-        <w:t xml:space="preserve">        </w:t>
-      </w:r>
-      <w:r>
-        <w:rPr>
-          <w:rFonts w:ascii="Times New Roman" w:hAnsi="Times New Roman"/>
-          <w:sz w:val="28"/>
-          <w:szCs w:val="28"/>
-          <w:u w:val="single"/>
-          <w:lang w:eastAsia="zh-CN"/>
-        </w:rPr>
-        <w:t xml:space="preserve"> </w:t>
-      </w:r>
-      <w:r>
-        <w:rPr>
-          <w:rFonts w:ascii="Times New Roman" w:hAnsi="Times New Roman"/>
-          <w:sz w:val="28"/>
-          <w:szCs w:val="28"/>
-          <w:u w:val="single"/>
-          <w:lang w:eastAsia="zh-CN"/>
-        </w:rPr>
-        <w:t xml:space="preserve">  </w:t>
-      </w:r>
-      <w:r>
-        <w:rPr>
-          <w:rFonts w:ascii="Times New Roman" w:hAnsi="Times New Roman"/>
-          <w:sz w:val="28"/>
-          <w:szCs w:val="28"/>
-          <w:u w:val="single"/>
-          <w:lang w:eastAsia="zh-CN"/>
-        </w:rPr>
-        <w:t xml:space="preserve"> </w:t>
+          <w:lang w:eastAsia="zh-CN"/>
+        </w:rPr>
+        <w:t xml:space="preserve">            </w:t>
       </w:r>
     </w:p>
     <w:p>
@@ -2067,7 +1767,7 @@
           <w:u w:val="single"/>
           <w:lang w:eastAsia="zh-CN"/>
         </w:rPr>
-        <w:t xml:space="preserve">     </w:t>
+        <w:t xml:space="preserve">         </w:t>
       </w:r>
       <w:r>
         <w:rPr>
@@ -2075,9 +1775,8 @@
           <w:sz w:val="28"/>
           <w:szCs w:val="28"/>
           <w:u w:val="single"/>
-          <w:lang w:eastAsia="zh-CN"/>
-        </w:rPr>
-        <w:t xml:space="preserve"> </w:t>
+        </w:rPr>
+        <w:t>Computer Science and Technology</w:t>
       </w:r>
       <w:r>
         <w:rPr>
@@ -2087,36 +1786,7 @@
           <w:u w:val="single"/>
           <w:lang w:eastAsia="zh-CN"/>
         </w:rPr>
-        <w:t xml:space="preserve">   </w:t>
-      </w:r>
-      <w:r>
-        <w:rPr>
-          <w:rFonts w:ascii="Times New Roman" w:hAnsi="Times New Roman"/>
-          <w:sz w:val="28"/>
-          <w:szCs w:val="28"/>
-          <w:u w:val="single"/>
-        </w:rPr>
-        <w:t>Computer Science and Technology</w:t>
-      </w:r>
-      <w:r>
-        <w:rPr>
-          <w:rFonts w:ascii="Times New Roman" w:hAnsi="Times New Roman"/>
-          <w:sz w:val="28"/>
-          <w:szCs w:val="28"/>
-          <w:u w:val="single"/>
-          <w:lang w:eastAsia="zh-CN"/>
-        </w:rPr>
-        <w:t xml:space="preserve">  </w:t>
-      </w:r>
-      <w:r>
-        <w:rPr>
-          <w:rFonts w:ascii="Times New Roman" w:hAnsi="Times New Roman"/>
-          <w:sz w:val="28"/>
-          <w:szCs w:val="28"/>
-          <w:u w:val="single"/>
-          <w:lang w:eastAsia="zh-CN"/>
-        </w:rPr>
-        <w:t xml:space="preserve">     </w:t>
+        <w:t xml:space="preserve">       </w:t>
       </w:r>
     </w:p>
     <w:p>
@@ -2163,79 +1833,7 @@
           <w:szCs w:val="28"/>
           <w:u w:val="single"/>
         </w:rPr>
-        <w:t xml:space="preserve">                </w:t>
-      </w:r>
-      <w:r>
-        <w:rPr>
-          <w:rFonts w:ascii="Times New Roman" w:hAnsi="Times New Roman"/>
-          <w:sz w:val="28"/>
-          <w:szCs w:val="28"/>
-          <w:u w:val="single"/>
-        </w:rPr>
-        <w:t xml:space="preserve">   </w:t>
-      </w:r>
-      <w:r>
-        <w:rPr>
-          <w:rFonts w:ascii="Times New Roman" w:hAnsi="Times New Roman"/>
-          <w:sz w:val="28"/>
-          <w:szCs w:val="28"/>
-          <w:u w:val="single"/>
-        </w:rPr>
-        <w:t xml:space="preserve"> 20</w:t>
-      </w:r>
-      <w:r>
-        <w:rPr>
-          <w:rFonts w:ascii="Times New Roman" w:hAnsi="Times New Roman"/>
-          <w:sz w:val="28"/>
-          <w:szCs w:val="28"/>
-          <w:u w:val="single"/>
-        </w:rPr>
-        <w:t>13</w:t>
-      </w:r>
-      <w:r>
-        <w:rPr>
-          <w:rFonts w:ascii="Times New Roman" w:hAnsi="Times New Roman"/>
-          <w:sz w:val="28"/>
-          <w:szCs w:val="28"/>
-          <w:u w:val="single"/>
-        </w:rPr>
-        <w:t>0</w:t>
-      </w:r>
-      <w:r>
-        <w:rPr>
-          <w:rFonts w:ascii="Times New Roman" w:hAnsi="Times New Roman"/>
-          <w:sz w:val="28"/>
-          <w:szCs w:val="28"/>
-          <w:u w:val="single"/>
-        </w:rPr>
-        <w:t>2</w:t>
-      </w:r>
-      <w:r>
-        <w:rPr>
-          <w:rFonts w:ascii="Times New Roman" w:hAnsi="Times New Roman"/>
-          <w:sz w:val="28"/>
-          <w:szCs w:val="28"/>
-          <w:u w:val="single"/>
-        </w:rPr>
-        <w:t xml:space="preserve">              </w:t>
-      </w:r>
-      <w:r>
-        <w:rPr>
-          <w:rFonts w:ascii="Times New Roman" w:hAnsi="Times New Roman"/>
-          <w:sz w:val="28"/>
-          <w:szCs w:val="28"/>
-          <w:u w:val="single"/>
-        </w:rPr>
-        <w:t xml:space="preserve">   </w:t>
-      </w:r>
-      <w:r>
-        <w:rPr>
-          <w:rFonts w:ascii="Times New Roman" w:hAnsi="Times New Roman"/>
-          <w:sz w:val="28"/>
-          <w:szCs w:val="28"/>
-          <w:u w:val="single"/>
-        </w:rPr>
-        <w:t xml:space="preserve">  </w:t>
+        <w:t xml:space="preserve">                    201302                   </w:t>
       </w:r>
     </w:p>
     <w:p>
@@ -2283,7 +1881,7 @@
           <w:szCs w:val="28"/>
           <w:u w:val="single"/>
         </w:rPr>
-        <w:t xml:space="preserve">          </w:t>
+        <w:t xml:space="preserve">                 </w:t>
       </w:r>
       <w:r>
         <w:rPr>
@@ -2291,8 +1889,9 @@
           <w:sz w:val="28"/>
           <w:szCs w:val="28"/>
           <w:u w:val="single"/>
-        </w:rPr>
-        <w:t xml:space="preserve">       </w:t>
+          <w:lang w:eastAsia="zh-CN"/>
+        </w:rPr>
+        <w:t>Guan</w:t>
       </w:r>
       <w:r>
         <w:rPr>
@@ -2300,45 +1899,8 @@
           <w:sz w:val="28"/>
           <w:szCs w:val="28"/>
           <w:u w:val="single"/>
-          <w:lang w:eastAsia="zh-CN"/>
-        </w:rPr>
-        <w:t>Guan</w:t>
-      </w:r>
-      <w:r>
-        <w:rPr>
-          <w:rFonts w:ascii="Times New Roman" w:hAnsi="Times New Roman"/>
-          <w:sz w:val="28"/>
-          <w:szCs w:val="28"/>
-          <w:u w:val="single"/>
-        </w:rPr>
-        <w:t xml:space="preserve">  Yurong</w:t>
-      </w:r>
-      <w:r>
-        <w:rPr>
-          <w:rFonts w:ascii="Times New Roman" w:hAnsi="Times New Roman"/>
-          <w:sz w:val="28"/>
-          <w:szCs w:val="28"/>
-          <w:u w:val="single"/>
-        </w:rPr>
-        <w:t xml:space="preserve">       </w:t>
-      </w:r>
-      <w:r>
-        <w:rPr>
-          <w:rFonts w:ascii="Times New Roman" w:hAnsi="Times New Roman"/>
-          <w:sz w:val="28"/>
-          <w:szCs w:val="28"/>
-          <w:u w:val="single"/>
-        </w:rPr>
-        <w:t xml:space="preserve">    </w:t>
-      </w:r>
-      <w:r>
-        <w:rPr>
-          <w:rFonts w:ascii="Times New Roman" w:hAnsi="Times New Roman"/>
-          <w:sz w:val="28"/>
-          <w:szCs w:val="28"/>
-          <w:u w:val="single"/>
-        </w:rPr>
-        <w:t xml:space="preserve">     </w:t>
+        </w:rPr>
+        <w:t xml:space="preserve">  Yurong                </w:t>
       </w:r>
     </w:p>
     <w:p>
@@ -2553,7 +2115,15 @@
           <w:sz w:val="28"/>
           <w:lang w:eastAsia="zh-CN"/>
         </w:rPr>
-        <w:t>论文作者（签名）：</w:t>
+        <w:t>论文作者（签名）</w:t>
+      </w:r>
+      <w:r>
+        <w:rPr>
+          <w:rFonts w:ascii="Times New Roman" w:hAnsi="Times New Roman"/>
+          <w:sz w:val="28"/>
+          <w:lang w:eastAsia="zh-CN"/>
+        </w:rPr>
+        <w:t>：</w:t>
       </w:r>
     </w:p>
     <w:p>
@@ -2657,8 +2227,8 @@
           <w:lang w:eastAsia="zh-CN"/>
         </w:rPr>
         <w:sectPr>
-          <w:footerReference w:type="first" r:id="rId8"/>
-          <w:pgSz w:w="11906" w:h="16838" w:code="9"/>
+          <w:footerReference w:type="first" r:id="rId9"/>
+          <w:pgSz w:w="11906" w:h="16838"/>
           <w:pgMar w:top="1440" w:right="1797" w:bottom="1440" w:left="1797" w:header="851" w:footer="992" w:gutter="0"/>
           <w:pgNumType w:fmt="upperRoman" w:start="1"/>
           <w:cols w:space="720"/>
@@ -2725,42 +2295,7 @@
           <w:rFonts w:ascii="Times New Roman" w:hAnsi="Times New Roman"/>
           <w:lang w:eastAsia="zh-CN"/>
         </w:rPr>
-        <w:t>奖助学金设立，是为了激励勤奋学习、努力进取的学生或对家庭困难的学生进行资助。</w:t>
-      </w:r>
-      <w:r>
-        <w:rPr>
-          <w:rFonts w:ascii="Times New Roman" w:hAnsi="Times New Roman"/>
-          <w:lang w:eastAsia="zh-CN"/>
-        </w:rPr>
-        <w:t>为简化</w:t>
-      </w:r>
-      <w:r>
-        <w:rPr>
-          <w:rFonts w:ascii="Times New Roman" w:hAnsi="Times New Roman"/>
-          <w:lang w:eastAsia="zh-CN"/>
-        </w:rPr>
-        <w:t>奖助学金的评比工作</w:t>
-      </w:r>
-      <w:r>
-        <w:rPr>
-          <w:rFonts w:ascii="Times New Roman" w:hAnsi="Times New Roman"/>
-          <w:lang w:eastAsia="zh-CN"/>
-        </w:rPr>
-        <w:t>，加快</w:t>
-      </w:r>
-      <w:r>
-        <w:rPr>
-          <w:rFonts w:ascii="Times New Roman" w:hAnsi="Times New Roman"/>
-          <w:lang w:eastAsia="zh-CN"/>
-        </w:rPr>
-        <w:t>评比效率</w:t>
-      </w:r>
-      <w:r>
-        <w:rPr>
-          <w:rFonts w:ascii="Times New Roman" w:hAnsi="Times New Roman"/>
-          <w:lang w:eastAsia="zh-CN"/>
-        </w:rPr>
-        <w:t>，采用</w:t>
+        <w:t>奖助学金设立，是为了激励勤奋学习、努力进取的学生或对家庭困难的学生进行资助。为简化奖助学金的评比工作，加快评比效率，采用</w:t>
       </w:r>
       <w:r>
         <w:rPr>
@@ -2774,42 +2309,7 @@
           <w:rFonts w:ascii="Times New Roman" w:hAnsi="Times New Roman"/>
           <w:lang w:eastAsia="zh-CN"/>
         </w:rPr>
-        <w:t>结构</w:t>
-      </w:r>
-      <w:r>
-        <w:rPr>
-          <w:rFonts w:ascii="Times New Roman" w:hAnsi="Times New Roman"/>
-          <w:lang w:eastAsia="zh-CN"/>
-        </w:rPr>
-        <w:t>，搭建网站系统是</w:t>
-      </w:r>
-      <w:r>
-        <w:rPr>
-          <w:rFonts w:ascii="Times New Roman" w:hAnsi="Times New Roman"/>
-          <w:lang w:eastAsia="zh-CN"/>
-        </w:rPr>
-        <w:t>一种优秀</w:t>
-      </w:r>
-      <w:r>
-        <w:rPr>
-          <w:rFonts w:ascii="Times New Roman" w:hAnsi="Times New Roman"/>
-          <w:lang w:eastAsia="zh-CN"/>
-        </w:rPr>
-        <w:t>的解决方案</w:t>
-      </w:r>
-      <w:r>
-        <w:rPr>
-          <w:rFonts w:ascii="Times New Roman" w:hAnsi="Times New Roman"/>
-          <w:lang w:eastAsia="zh-CN"/>
-        </w:rPr>
-        <w:t>。</w:t>
-      </w:r>
-      <w:r>
-        <w:rPr>
-          <w:rFonts w:ascii="Times New Roman" w:hAnsi="Times New Roman"/>
-          <w:lang w:eastAsia="zh-CN"/>
-        </w:rPr>
-        <w:t>本设计是基于</w:t>
+        <w:t>结构，搭建网站系统是一种优秀的解决方案。本设计是基于</w:t>
       </w:r>
       <w:r>
         <w:rPr>
@@ -2823,21 +2323,7 @@
           <w:rFonts w:ascii="Times New Roman" w:hAnsi="Times New Roman"/>
           <w:lang w:eastAsia="zh-CN"/>
         </w:rPr>
-        <w:t>的奖助学金管理系统，参考传统奖助学金评比流程，结合学生及老师等多种角色的需求，运用本人所学的软件工程及编程知识，并借鉴多个类似项目经验</w:t>
-      </w:r>
-      <w:r>
-        <w:rPr>
-          <w:rFonts w:ascii="Times New Roman" w:hAnsi="Times New Roman"/>
-          <w:lang w:eastAsia="zh-CN"/>
-        </w:rPr>
-        <w:t>来进行开发</w:t>
-      </w:r>
-      <w:r>
-        <w:rPr>
-          <w:rFonts w:ascii="Times New Roman" w:hAnsi="Times New Roman"/>
-          <w:lang w:eastAsia="zh-CN"/>
-        </w:rPr>
-        <w:t>，运用当前行业流行的</w:t>
+        <w:t>的奖助学金管理系统，参考传统奖助学金评比流程，结合学生及老师等多种角色的需求，运用本人所学的软件工程及编程知识，并借鉴多个类似项目经验来进行开发，运用当前行业流行的</w:t>
       </w:r>
       <w:r>
         <w:rPr>
@@ -2907,14 +2393,14 @@
           <w:rFonts w:ascii="Times New Roman" w:hAnsi="Times New Roman"/>
           <w:lang w:eastAsia="zh-CN"/>
         </w:rPr>
-        <w:t>，运用多种经典的设计模式</w:t>
-      </w:r>
-      <w:r>
-        <w:rPr>
-          <w:rFonts w:ascii="Times New Roman" w:hAnsi="Times New Roman"/>
-          <w:lang w:eastAsia="zh-CN"/>
-        </w:rPr>
-        <w:t>，并选择</w:t>
+        <w:t>，</w:t>
+      </w:r>
+      <w:r>
+        <w:rPr>
+          <w:rFonts w:ascii="Times New Roman" w:hAnsi="Times New Roman"/>
+          <w:lang w:eastAsia="zh-CN"/>
+        </w:rPr>
+        <w:t>运用多种经典的设计模式，并选择</w:t>
       </w:r>
       <w:r>
         <w:rPr>
@@ -2964,7 +2450,14 @@
           <w:rFonts w:ascii="Times New Roman" w:hAnsi="Times New Roman"/>
           <w:lang w:eastAsia="zh-CN"/>
         </w:rPr>
-        <w:t>论文主要介绍了本课题的开发背景及开发过程。详尽的阐述了系统的需求分析、技术说明、设计思想、功能实现、测试及维护各项过程。系统开发过程中的重点在论文中都有体现，</w:t>
+        <w:t>论文主要介绍了本课题的开发背景及开发过程。详尽的阐述了系</w:t>
+      </w:r>
+      <w:r>
+        <w:rPr>
+          <w:rFonts w:ascii="Times New Roman" w:hAnsi="Times New Roman"/>
+          <w:lang w:eastAsia="zh-CN"/>
+        </w:rPr>
+        <w:t>统的需求分析、技术说明、设计思想、功能实现、测试及维护各项过程。系统开发过程中的重点在论文中都有体现，</w:t>
       </w:r>
       <w:r>
         <w:rPr>
@@ -3004,26 +2497,13 @@
           <w:rFonts w:ascii="Times New Roman" w:hAnsi="Times New Roman"/>
           <w:lang w:eastAsia="zh-CN"/>
         </w:rPr>
-        <w:t>Scholarship ,</w:t>
-      </w:r>
-      <w:r>
-        <w:rPr>
-          <w:rFonts w:ascii="Times New Roman" w:hAnsi="Times New Roman"/>
-          <w:lang w:eastAsia="zh-CN"/>
-        </w:rPr>
-        <w:t>B/S,</w:t>
-      </w:r>
-      <w:r>
-        <w:rPr>
-          <w:rFonts w:ascii="Times New Roman" w:hAnsi="Times New Roman"/>
-        </w:rPr>
-        <w:t xml:space="preserve"> </w:t>
-      </w:r>
-      <w:r>
-        <w:rPr>
-          <w:rFonts w:ascii="Times New Roman" w:hAnsi="Times New Roman"/>
-        </w:rPr>
-        <w:t>SSM</w:t>
+        <w:t>Scholarship ,B/S,</w:t>
+      </w:r>
+      <w:r>
+        <w:rPr>
+          <w:rFonts w:ascii="Times New Roman" w:hAnsi="Times New Roman"/>
+        </w:rPr>
+        <w:t xml:space="preserve"> SSM</w:t>
       </w:r>
       <w:r>
         <w:rPr>
@@ -3680,7 +3160,16 @@
           <w:kern w:val="44"/>
           <w:lang w:eastAsia="zh-CN"/>
         </w:rPr>
-        <w:t>在这个过程中有几个问题：</w:t>
+        <w:t>在这个过程中</w:t>
+      </w:r>
+      <w:r>
+        <w:rPr>
+          <w:rFonts w:ascii="Times New Roman" w:hAnsi="Times New Roman"/>
+          <w:color w:val="000000"/>
+          <w:kern w:val="44"/>
+          <w:lang w:eastAsia="zh-CN"/>
+        </w:rPr>
+        <w:t>有几个问题：</w:t>
       </w:r>
     </w:p>
     <w:p>
@@ -3872,34 +3361,7 @@
           <w:kern w:val="44"/>
           <w:lang w:eastAsia="zh-CN"/>
         </w:rPr>
-        <w:t>随着科学和社会的发展，信息化的潮流已经深入渗透到各行各业的方方面。近年来，网络技术的发展</w:t>
-      </w:r>
-      <w:r>
-        <w:rPr>
-          <w:rFonts w:ascii="Times New Roman" w:hAnsi="Times New Roman"/>
-          <w:color w:val="000000"/>
-          <w:kern w:val="44"/>
-          <w:lang w:eastAsia="zh-CN"/>
-        </w:rPr>
-        <w:t>迅速，各种网站架构</w:t>
-      </w:r>
-      <w:r>
-        <w:rPr>
-          <w:rFonts w:ascii="Times New Roman" w:hAnsi="Times New Roman"/>
-          <w:color w:val="000000"/>
-          <w:kern w:val="44"/>
-          <w:lang w:eastAsia="zh-CN"/>
-        </w:rPr>
-        <w:t>平台得到了越来越多的应用，</w:t>
-      </w:r>
-      <w:r>
-        <w:rPr>
-          <w:rFonts w:ascii="Times New Roman" w:hAnsi="Times New Roman"/>
-          <w:color w:val="000000"/>
-          <w:kern w:val="44"/>
-          <w:lang w:eastAsia="zh-CN"/>
-        </w:rPr>
-        <w:t>如</w:t>
+        <w:t>随着科学和社会的发展，信息化的潮流已经深入渗透到各行各业的方方面。近年来，网络技术的发展迅速，各种网站架构平台得到了越来越多的应用，如</w:t>
       </w:r>
       <w:r>
         <w:rPr>
@@ -3971,16 +3433,7 @@
           <w:kern w:val="44"/>
           <w:lang w:eastAsia="zh-CN"/>
         </w:rPr>
-        <w:t>等。</w:t>
-      </w:r>
-      <w:r>
-        <w:rPr>
-          <w:rFonts w:ascii="Times New Roman" w:hAnsi="Times New Roman"/>
-          <w:color w:val="000000"/>
-          <w:kern w:val="44"/>
-          <w:lang w:eastAsia="zh-CN"/>
-        </w:rPr>
-        <w:t>数据库的发展也日渐完善，关系型数据库如</w:t>
+        <w:t>等。数据库的发展也日渐完善，关系型数据库如</w:t>
       </w:r>
       <w:r>
         <w:rPr>
@@ -4034,16 +3487,7 @@
           <w:kern w:val="44"/>
           <w:lang w:eastAsia="zh-CN"/>
         </w:rPr>
-        <w:t>等，数据库的完善性不断加强，效率也越来越高。</w:t>
-      </w:r>
-      <w:r>
-        <w:rPr>
-          <w:rFonts w:ascii="Times New Roman" w:hAnsi="Times New Roman"/>
-          <w:color w:val="000000"/>
-          <w:kern w:val="44"/>
-          <w:lang w:eastAsia="zh-CN"/>
-        </w:rPr>
-        <w:t>这些技术的成熟发展，高效开发能力，以及各自的特点，为</w:t>
+        <w:t>等，数据库的完善性不断加强，效率也越来越高。这些技术的成熟发展，高效开发能力，以及各自的特点，为</w:t>
       </w:r>
       <w:r>
         <w:rPr>
@@ -4061,7 +3505,16 @@
           <w:kern w:val="44"/>
           <w:lang w:eastAsia="zh-CN"/>
         </w:rPr>
-        <w:t>系统的开发提供了强大的基础。</w:t>
+        <w:t>系统的开发提供了强大的基</w:t>
+      </w:r>
+      <w:r>
+        <w:rPr>
+          <w:rFonts w:ascii="Times New Roman" w:hAnsi="Times New Roman"/>
+          <w:color w:val="000000"/>
+          <w:kern w:val="44"/>
+          <w:lang w:eastAsia="zh-CN"/>
+        </w:rPr>
+        <w:t>础。</w:t>
       </w:r>
     </w:p>
     <w:p>
@@ -4665,79 +4118,16 @@
           <w:lang w:eastAsia="zh-CN"/>
         </w:rPr>
         <w:tab/>
-        <w:t>SSM(</w:t>
-      </w:r>
-      <w:r>
-        <w:rPr>
-          <w:rFonts w:ascii="Times New Roman" w:hAnsi="Times New Roman"/>
-          <w:color w:val="000000"/>
-          <w:kern w:val="44"/>
-          <w:lang w:eastAsia="zh-CN"/>
-        </w:rPr>
-        <w:t>S</w:t>
-      </w:r>
-      <w:r>
-        <w:rPr>
-          <w:rFonts w:ascii="Times New Roman" w:hAnsi="Times New Roman"/>
-          <w:color w:val="000000"/>
-          <w:kern w:val="44"/>
-          <w:lang w:eastAsia="zh-CN"/>
-        </w:rPr>
-        <w:t>truts+</w:t>
-      </w:r>
-      <w:r>
-        <w:rPr>
-          <w:rFonts w:ascii="Times New Roman" w:hAnsi="Times New Roman"/>
-          <w:color w:val="000000"/>
-          <w:kern w:val="44"/>
-          <w:lang w:eastAsia="zh-CN"/>
-        </w:rPr>
-        <w:t>S</w:t>
-      </w:r>
-      <w:r>
-        <w:rPr>
-          <w:rFonts w:ascii="Times New Roman" w:hAnsi="Times New Roman"/>
-          <w:color w:val="000000"/>
-          <w:kern w:val="44"/>
-          <w:lang w:eastAsia="zh-CN"/>
-        </w:rPr>
-        <w:t>pring+</w:t>
-      </w:r>
-      <w:r>
-        <w:rPr>
-          <w:rFonts w:ascii="Times New Roman" w:hAnsi="Times New Roman"/>
-          <w:color w:val="000000"/>
-          <w:kern w:val="44"/>
-          <w:lang w:eastAsia="zh-CN"/>
-        </w:rPr>
-        <w:t>MyB</w:t>
-      </w:r>
-      <w:r>
-        <w:rPr>
-          <w:rFonts w:ascii="Times New Roman" w:hAnsi="Times New Roman"/>
-          <w:color w:val="000000"/>
-          <w:kern w:val="44"/>
-          <w:lang w:eastAsia="zh-CN"/>
-        </w:rPr>
-        <w:t>a</w:t>
-      </w:r>
-      <w:r>
-        <w:rPr>
-          <w:rFonts w:ascii="Times New Roman" w:hAnsi="Times New Roman"/>
-          <w:color w:val="000000"/>
-          <w:kern w:val="44"/>
-          <w:lang w:eastAsia="zh-CN"/>
-        </w:rPr>
-        <w:t>ti</w:t>
-      </w:r>
-      <w:r>
-        <w:rPr>
-          <w:rFonts w:ascii="Times New Roman" w:hAnsi="Times New Roman"/>
-          <w:color w:val="000000"/>
-          <w:kern w:val="44"/>
-          <w:lang w:eastAsia="zh-CN"/>
-        </w:rPr>
-        <w:t>s)</w:t>
+        <w:t>SSM(Struts+Spring+My</w:t>
+      </w:r>
+      <w:r>
+        <w:rPr>
+          <w:rFonts w:ascii="Times New Roman" w:hAnsi="Times New Roman"/>
+          <w:color w:val="000000"/>
+          <w:kern w:val="44"/>
+          <w:lang w:eastAsia="zh-CN"/>
+        </w:rPr>
+        <w:t>Batis)</w:t>
       </w:r>
       <w:r>
         <w:rPr>
@@ -4882,14 +4272,7 @@
           <w:rFonts w:ascii="Times New Roman" w:hAnsi="Times New Roman"/>
           <w:lang w:eastAsia="zh-CN"/>
         </w:rPr>
-        <w:t>为思想分层设计系统结构，同时功能采取模块化</w:t>
-      </w:r>
-      <w:r>
-        <w:rPr>
-          <w:rFonts w:ascii="Times New Roman" w:hAnsi="Times New Roman"/>
-          <w:lang w:eastAsia="zh-CN"/>
-        </w:rPr>
-        <w:t>。系统的功能模块如下：</w:t>
+        <w:t>为思想分层设计系统结构，同时功能采取模块化。系统的功能模块如下：</w:t>
       </w:r>
     </w:p>
     <w:p>
@@ -4912,14 +4295,7 @@
           <w:rFonts w:ascii="Times New Roman" w:hAnsi="Times New Roman"/>
           <w:lang w:eastAsia="zh-CN"/>
         </w:rPr>
-        <w:t>．</w:t>
-      </w:r>
-      <w:r>
-        <w:rPr>
-          <w:rFonts w:ascii="Times New Roman" w:hAnsi="Times New Roman"/>
-          <w:lang w:eastAsia="zh-CN"/>
-        </w:rPr>
-        <w:t>学院模块</w:t>
+        <w:t>．学院模块</w:t>
       </w:r>
       <w:r>
         <w:rPr>
@@ -4956,14 +4332,7 @@
           <w:rFonts w:ascii="Times New Roman" w:hAnsi="Times New Roman"/>
           <w:lang w:eastAsia="zh-CN"/>
         </w:rPr>
-        <w:t>．</w:t>
-      </w:r>
-      <w:r>
-        <w:rPr>
-          <w:rFonts w:ascii="Times New Roman" w:hAnsi="Times New Roman"/>
-          <w:lang w:eastAsia="zh-CN"/>
-        </w:rPr>
-        <w:t>班级模块</w:t>
+        <w:t>．班级模块</w:t>
       </w:r>
       <w:r>
         <w:rPr>
@@ -5000,14 +4369,7 @@
           <w:rFonts w:ascii="Times New Roman" w:hAnsi="Times New Roman"/>
           <w:lang w:eastAsia="zh-CN"/>
         </w:rPr>
-        <w:t>．</w:t>
-      </w:r>
-      <w:r>
-        <w:rPr>
-          <w:rFonts w:ascii="Times New Roman" w:hAnsi="Times New Roman"/>
-          <w:lang w:eastAsia="zh-CN"/>
-        </w:rPr>
-        <w:t>角色模块</w:t>
+        <w:t>．角色模块</w:t>
       </w:r>
       <w:r>
         <w:rPr>
@@ -5086,14 +4448,7 @@
           <w:rFonts w:ascii="Times New Roman" w:hAnsi="Times New Roman"/>
           <w:lang w:eastAsia="zh-CN"/>
         </w:rPr>
-        <w:t>．</w:t>
-      </w:r>
-      <w:r>
-        <w:rPr>
-          <w:rFonts w:ascii="Times New Roman" w:hAnsi="Times New Roman"/>
-          <w:lang w:eastAsia="zh-CN"/>
-        </w:rPr>
-        <w:t>账户模块</w:t>
+        <w:t>．账户模块</w:t>
       </w:r>
       <w:r>
         <w:rPr>
@@ -5130,14 +4485,7 @@
           <w:rFonts w:ascii="Times New Roman" w:hAnsi="Times New Roman"/>
           <w:lang w:eastAsia="zh-CN"/>
         </w:rPr>
-        <w:t>．</w:t>
-      </w:r>
-      <w:r>
-        <w:rPr>
-          <w:rFonts w:ascii="Times New Roman" w:hAnsi="Times New Roman"/>
-          <w:lang w:eastAsia="zh-CN"/>
-        </w:rPr>
-        <w:t>申请模块</w:t>
+        <w:t>．申请模块</w:t>
       </w:r>
       <w:r>
         <w:rPr>
@@ -5165,7 +4513,14 @@
           <w:rFonts w:ascii="Times New Roman" w:hAnsi="Times New Roman"/>
           <w:lang w:eastAsia="zh-CN"/>
         </w:rPr>
-        <w:t>银行卡及联系信息，以及家庭基本信息和学校成绩信息等。填写完成后，提交申请，以供教师进行评比。</w:t>
+        <w:t>银行卡及联系信息，以及家庭基本</w:t>
+      </w:r>
+      <w:r>
+        <w:rPr>
+          <w:rFonts w:ascii="Times New Roman" w:hAnsi="Times New Roman"/>
+          <w:lang w:eastAsia="zh-CN"/>
+        </w:rPr>
+        <w:t>信息和学校成绩信息等。填写完成后，提交申请，以供教师进行评比。</w:t>
       </w:r>
     </w:p>
     <w:p>
@@ -5188,14 +4543,7 @@
           <w:rFonts w:ascii="Times New Roman" w:hAnsi="Times New Roman"/>
           <w:lang w:eastAsia="zh-CN"/>
         </w:rPr>
-        <w:t>．</w:t>
-      </w:r>
-      <w:r>
-        <w:rPr>
-          <w:rFonts w:ascii="Times New Roman" w:hAnsi="Times New Roman"/>
-          <w:lang w:eastAsia="zh-CN"/>
-        </w:rPr>
-        <w:t>审批模块</w:t>
+        <w:t>．审批模块</w:t>
       </w:r>
       <w:r>
         <w:rPr>
@@ -5291,27 +4639,13 @@
           <w:rFonts w:ascii="Times New Roman" w:hAnsi="Times New Roman" w:cs="Times New Roman"/>
           <w:lang w:eastAsia="zh-CN"/>
         </w:rPr>
-        <w:t>2.1 J</w:t>
+        <w:t>2.1 Java EE</w:t>
       </w:r>
       <w:r>
         <w:rPr>
           <w:rFonts w:ascii="Times New Roman" w:hAnsi="Times New Roman" w:cs="Times New Roman"/>
           <w:lang w:eastAsia="zh-CN"/>
         </w:rPr>
-        <w:t xml:space="preserve">ava </w:t>
-      </w:r>
-      <w:r>
-        <w:rPr>
-          <w:rFonts w:ascii="Times New Roman" w:hAnsi="Times New Roman" w:cs="Times New Roman"/>
-          <w:lang w:eastAsia="zh-CN"/>
-        </w:rPr>
-        <w:t>EE</w:t>
-      </w:r>
-      <w:r>
-        <w:rPr>
-          <w:rFonts w:ascii="Times New Roman" w:hAnsi="Times New Roman" w:cs="Times New Roman"/>
-          <w:lang w:eastAsia="zh-CN"/>
-        </w:rPr>
         <w:t>说明</w:t>
       </w:r>
     </w:p>
@@ -5328,13 +4662,14 @@
           <w:lang w:eastAsia="zh-CN"/>
         </w:rPr>
         <w:tab/>
-      </w:r>
-      <w:r>
-        <w:rPr>
-          <w:rFonts w:ascii="Times New Roman" w:hAnsi="Times New Roman"/>
-          <w:lang w:eastAsia="zh-CN"/>
-        </w:rPr>
-        <w:t>Java EE,Java</w:t>
+        <w:t xml:space="preserve">Java </w:t>
+      </w:r>
+      <w:r>
+        <w:rPr>
+          <w:rFonts w:ascii="Times New Roman" w:hAnsi="Times New Roman"/>
+          <w:lang w:eastAsia="zh-CN"/>
+        </w:rPr>
+        <w:t>EE,Java</w:t>
       </w:r>
       <w:r>
         <w:rPr>
@@ -5576,14 +4911,7 @@
           <w:rFonts w:ascii="Times New Roman" w:hAnsi="Times New Roman"/>
           <w:lang w:eastAsia="zh-CN"/>
         </w:rPr>
-        <w:t>。</w:t>
-      </w:r>
-      <w:r>
-        <w:rPr>
-          <w:rFonts w:ascii="Times New Roman" w:hAnsi="Times New Roman"/>
-          <w:lang w:eastAsia="zh-CN"/>
-        </w:rPr>
-        <w:t>随着</w:t>
+        <w:t>。随着</w:t>
       </w:r>
       <w:r>
         <w:rPr>
@@ -5662,42 +4990,14 @@
           <w:rFonts w:ascii="Times New Roman" w:hAnsi="Times New Roman"/>
           <w:lang w:eastAsia="zh-CN"/>
         </w:rPr>
-        <w:t>和</w:t>
-      </w:r>
-      <w:r>
-        <w:rPr>
-          <w:rFonts w:ascii="Times New Roman" w:hAnsi="Times New Roman"/>
-          <w:lang w:eastAsia="zh-CN"/>
-        </w:rPr>
-        <w:t>传统应用开发的技术架构</w:t>
-      </w:r>
-      <w:r>
-        <w:rPr>
-          <w:rFonts w:ascii="Times New Roman" w:hAnsi="Times New Roman"/>
-          <w:lang w:eastAsia="zh-CN"/>
-        </w:rPr>
-        <w:t>相比</w:t>
-      </w:r>
-      <w:r>
-        <w:rPr>
-          <w:rFonts w:ascii="Times New Roman" w:hAnsi="Times New Roman"/>
-          <w:lang w:eastAsia="zh-CN"/>
-        </w:rPr>
-        <w:t>，</w:t>
-      </w:r>
-      <w:r>
-        <w:rPr>
-          <w:rFonts w:ascii="Times New Roman" w:hAnsi="Times New Roman"/>
-          <w:lang w:eastAsia="zh-CN"/>
-        </w:rPr>
-        <w:t>它</w:t>
-      </w:r>
-      <w:r>
-        <w:rPr>
-          <w:rFonts w:ascii="Times New Roman" w:hAnsi="Times New Roman"/>
-          <w:lang w:eastAsia="zh-CN"/>
-        </w:rPr>
-        <w:t>包含许多组件，主要可简化且规范应用系统的开发与部署，进而提高可移植性、安全与再用价值。其核心是一组技术规范与指南，其中所包含的各类组件、服务架构及技术层次，均有共同的标准及规格，让各种依循</w:t>
+        <w:t>和传统应用开发的技术架构相比，它包含许多组件</w:t>
+      </w:r>
+      <w:r>
+        <w:rPr>
+          <w:rFonts w:ascii="Times New Roman" w:hAnsi="Times New Roman"/>
+          <w:lang w:eastAsia="zh-CN"/>
+        </w:rPr>
+        <w:t>，主要可简化且规范应用系统的开发与部署，进而提高可移植性、安全与再用价值。其核心是一组技术规范与指南，其中所包含的各类组件、服务架构及技术层次，均有共同的标准及规格，让各种依循</w:t>
       </w:r>
       <w:r>
         <w:rPr>
@@ -5741,14 +5041,7 @@
           <w:rFonts w:ascii="Times New Roman" w:hAnsi="Times New Roman" w:cs="Times New Roman"/>
           <w:lang w:eastAsia="zh-CN"/>
         </w:rPr>
-        <w:t xml:space="preserve">2 </w:t>
-      </w:r>
-      <w:r>
-        <w:rPr>
-          <w:rFonts w:ascii="Times New Roman" w:hAnsi="Times New Roman" w:cs="Times New Roman"/>
-          <w:lang w:eastAsia="zh-CN"/>
-        </w:rPr>
-        <w:t>Spring</w:t>
+        <w:t>2 Spring</w:t>
       </w:r>
       <w:r>
         <w:rPr>
@@ -5871,48 +5164,155 @@
           <w:rFonts w:ascii="Times New Roman" w:hAnsi="Times New Roman"/>
           <w:lang w:eastAsia="zh-CN"/>
         </w:rPr>
-        <w:t>的一个</w:t>
-      </w:r>
-      <w:r>
-        <w:rPr>
-          <w:rFonts w:ascii="Times New Roman" w:hAnsi="Times New Roman"/>
-          <w:lang w:eastAsia="zh-CN"/>
-        </w:rPr>
-        <w:t>特点</w:t>
-      </w:r>
-      <w:r>
-        <w:rPr>
-          <w:rFonts w:ascii="Times New Roman" w:hAnsi="Times New Roman"/>
-          <w:lang w:eastAsia="zh-CN"/>
-        </w:rPr>
-        <w:t>是</w:t>
-      </w:r>
-      <w:r>
-        <w:rPr>
-          <w:rFonts w:ascii="Times New Roman" w:hAnsi="Times New Roman"/>
-          <w:lang w:eastAsia="zh-CN"/>
-        </w:rPr>
-        <w:t>控制反转</w:t>
-      </w:r>
-      <w:r>
-        <w:rPr>
-          <w:rFonts w:ascii="Times New Roman" w:hAnsi="Times New Roman"/>
+        <w:t>的一个特点是控制反转（</w:t>
+      </w:r>
+      <w:r>
+        <w:rPr>
+          <w:rFonts w:ascii="Times New Roman" w:hAnsi="Times New Roman"/>
+          <w:lang w:eastAsia="zh-CN"/>
+        </w:rPr>
+        <w:t>Inversion of Control</w:t>
+      </w:r>
+      <w:r>
+        <w:rPr>
+          <w:rFonts w:ascii="Times New Roman" w:hAnsi="Times New Roman" w:hint="eastAsia"/>
+          <w:lang w:eastAsia="zh-CN"/>
+        </w:rPr>
+        <w:t>，</w:t>
+      </w:r>
+      <w:r>
+        <w:rPr>
+          <w:rFonts w:ascii="Times New Roman" w:hAnsi="Times New Roman" w:hint="eastAsia"/>
+          <w:lang w:eastAsia="zh-CN"/>
+        </w:rPr>
+        <w:t>Ioc</w:t>
+      </w:r>
+      <w:r>
+        <w:rPr>
+          <w:rFonts w:ascii="Times New Roman" w:hAnsi="Times New Roman"/>
+          <w:lang w:eastAsia="zh-CN"/>
+        </w:rPr>
+        <w:t>）。控制反转是面向</w:t>
+      </w:r>
+      <w:r>
+        <w:rPr>
+          <w:rFonts w:ascii="Times New Roman" w:hAnsi="Times New Roman"/>
+          <w:lang w:eastAsia="zh-CN"/>
+        </w:rPr>
+        <w:t>对象编程中的一种设计原则，可以用来减低计算机代码之间的耦合度。最常见的实现方式是依赖注入（</w:t>
+      </w:r>
+      <w:r>
+        <w:rPr>
+          <w:rFonts w:ascii="Times New Roman" w:hAnsi="Times New Roman"/>
+          <w:lang w:eastAsia="zh-CN"/>
+        </w:rPr>
+        <w:t>Dependency Injection</w:t>
+      </w:r>
+      <w:r>
+        <w:rPr>
+          <w:rFonts w:ascii="Times New Roman" w:hAnsi="Times New Roman" w:hint="eastAsia"/>
+          <w:lang w:eastAsia="zh-CN"/>
+        </w:rPr>
+        <w:t>，</w:t>
+      </w:r>
+      <w:r>
+        <w:rPr>
+          <w:rFonts w:ascii="Times New Roman" w:hAnsi="Times New Roman" w:hint="eastAsia"/>
+          <w:lang w:eastAsia="zh-CN"/>
+        </w:rPr>
+        <w:t>DI</w:t>
+      </w:r>
+      <w:r>
+        <w:rPr>
+          <w:rFonts w:ascii="Times New Roman" w:hAnsi="Times New Roman"/>
+          <w:lang w:eastAsia="zh-CN"/>
+        </w:rPr>
+        <w:t>）。程序中将对象的控制权交予</w:t>
+      </w:r>
+      <w:r>
+        <w:rPr>
+          <w:rFonts w:ascii="Times New Roman" w:hAnsi="Times New Roman"/>
+          <w:lang w:eastAsia="zh-CN"/>
+        </w:rPr>
+        <w:t>Spring</w:t>
+      </w:r>
+      <w:r>
+        <w:rPr>
+          <w:rFonts w:ascii="Times New Roman" w:hAnsi="Times New Roman"/>
+          <w:lang w:eastAsia="zh-CN"/>
+        </w:rPr>
+        <w:t>容器，在运行时候才由容器决定将具体实现的动态的</w:t>
+      </w:r>
+      <w:r>
+        <w:rPr>
+          <w:rFonts w:ascii="Times New Roman" w:hAnsi="Times New Roman"/>
+          <w:lang w:eastAsia="zh-CN"/>
+        </w:rPr>
+        <w:t>”</w:t>
+      </w:r>
+      <w:r>
+        <w:rPr>
+          <w:rFonts w:ascii="Times New Roman" w:hAnsi="Times New Roman"/>
+          <w:lang w:eastAsia="zh-CN"/>
+        </w:rPr>
+        <w:t>注入</w:t>
+      </w:r>
+      <w:r>
+        <w:rPr>
+          <w:rFonts w:ascii="Times New Roman" w:hAnsi="Times New Roman"/>
+          <w:lang w:eastAsia="zh-CN"/>
+        </w:rPr>
+        <w:t>”</w:t>
+      </w:r>
+      <w:r>
+        <w:rPr>
+          <w:rFonts w:ascii="Times New Roman" w:hAnsi="Times New Roman"/>
+          <w:lang w:eastAsia="zh-CN"/>
+        </w:rPr>
+        <w:t>到被调用类的对象中。</w:t>
+      </w:r>
+    </w:p>
+    <w:p>
+      <w:pPr>
+        <w:ind w:firstLine="420"/>
+        <w:rPr>
+          <w:rFonts w:ascii="Times New Roman" w:hAnsi="Times New Roman"/>
+          <w:lang w:eastAsia="zh-CN"/>
+        </w:rPr>
+      </w:pPr>
+      <w:r>
+        <w:rPr>
+          <w:rFonts w:ascii="Times New Roman" w:hAnsi="Times New Roman"/>
+          <w:lang w:eastAsia="zh-CN"/>
+        </w:rPr>
+        <w:t>Spring</w:t>
+      </w:r>
+      <w:r>
+        <w:rPr>
+          <w:rFonts w:ascii="Times New Roman" w:hAnsi="Times New Roman"/>
+          <w:lang w:eastAsia="zh-CN"/>
+        </w:rPr>
+        <w:t>的另一个特点是面向切面</w:t>
+      </w:r>
+      <w:r>
+        <w:rPr>
+          <w:rFonts w:ascii="Times New Roman" w:hAnsi="Times New Roman" w:hint="eastAsia"/>
           <w:lang w:eastAsia="zh-CN"/>
         </w:rPr>
         <w:t>（</w:t>
       </w:r>
       <w:r>
         <w:rPr>
-          <w:rFonts w:ascii="Times New Roman" w:hAnsi="Times New Roman"/>
-          <w:lang w:eastAsia="zh-CN"/>
-        </w:rPr>
-        <w:t>Inversion of Control</w:t>
-      </w:r>
-      <w:r>
-        <w:rPr>
           <w:rFonts w:ascii="Times New Roman" w:hAnsi="Times New Roman" w:hint="eastAsia"/>
           <w:lang w:eastAsia="zh-CN"/>
         </w:rPr>
+        <w:t>aspect-oriented programming</w:t>
+      </w:r>
+      <w:r>
+        <w:rPr>
+          <w:rFonts w:ascii="Times New Roman" w:hAnsi="Times New Roman" w:hint="eastAsia"/>
+          <w:lang w:eastAsia="zh-CN"/>
+        </w:rPr>
         <w:t>，</w:t>
       </w:r>
       <w:r>
@@ -5920,170 +5320,35 @@
           <w:rFonts w:ascii="Times New Roman" w:hAnsi="Times New Roman" w:hint="eastAsia"/>
           <w:lang w:eastAsia="zh-CN"/>
         </w:rPr>
-        <w:t>Ioc</w:t>
-      </w:r>
-      <w:r>
-        <w:rPr>
-          <w:rFonts w:ascii="Times New Roman" w:hAnsi="Times New Roman"/>
-          <w:lang w:eastAsia="zh-CN"/>
-        </w:rPr>
-        <w:t>）。控制反转是面向对象编程中的一种设计原则，可以用来减低计算机代码之间的耦合度。最常见的实现方式是依赖注入（</w:t>
-      </w:r>
-      <w:r>
-        <w:rPr>
-          <w:rFonts w:ascii="Times New Roman" w:hAnsi="Times New Roman"/>
-          <w:lang w:eastAsia="zh-CN"/>
-        </w:rPr>
-        <w:t>Dependency Injection</w:t>
+        <w:t>AOP</w:t>
       </w:r>
       <w:r>
         <w:rPr>
           <w:rFonts w:ascii="Times New Roman" w:hAnsi="Times New Roman" w:hint="eastAsia"/>
           <w:lang w:eastAsia="zh-CN"/>
         </w:rPr>
-        <w:t>，</w:t>
+        <w:t>）</w:t>
+      </w:r>
+      <w:r>
+        <w:rPr>
+          <w:rFonts w:ascii="Times New Roman" w:hAnsi="Times New Roman"/>
+          <w:lang w:eastAsia="zh-CN"/>
+        </w:rPr>
+        <w:t>。</w:t>
       </w:r>
       <w:r>
         <w:rPr>
           <w:rFonts w:ascii="Times New Roman" w:hAnsi="Times New Roman" w:hint="eastAsia"/>
           <w:lang w:eastAsia="zh-CN"/>
         </w:rPr>
-        <w:t>DI</w:t>
-      </w:r>
-      <w:r>
-        <w:rPr>
-          <w:rFonts w:ascii="Times New Roman" w:hAnsi="Times New Roman"/>
-          <w:lang w:eastAsia="zh-CN"/>
-        </w:rPr>
-        <w:t>）。程序中将对象的控制权交予</w:t>
-      </w:r>
-      <w:r>
-        <w:rPr>
-          <w:rFonts w:ascii="Times New Roman" w:hAnsi="Times New Roman"/>
-          <w:lang w:eastAsia="zh-CN"/>
-        </w:rPr>
-        <w:t>Spring</w:t>
-      </w:r>
-      <w:r>
-        <w:rPr>
-          <w:rFonts w:ascii="Times New Roman" w:hAnsi="Times New Roman"/>
-          <w:lang w:eastAsia="zh-CN"/>
-        </w:rPr>
-        <w:t>容器，在运行时候才由容器决定将具体实现的动态的</w:t>
-      </w:r>
-      <w:r>
-        <w:rPr>
-          <w:rFonts w:ascii="Times New Roman" w:hAnsi="Times New Roman"/>
-          <w:lang w:eastAsia="zh-CN"/>
-        </w:rPr>
-        <w:t>”</w:t>
-      </w:r>
-      <w:r>
-        <w:rPr>
-          <w:rFonts w:ascii="Times New Roman" w:hAnsi="Times New Roman"/>
-          <w:lang w:eastAsia="zh-CN"/>
-        </w:rPr>
-        <w:t>注入</w:t>
-      </w:r>
-      <w:r>
-        <w:rPr>
-          <w:rFonts w:ascii="Times New Roman" w:hAnsi="Times New Roman"/>
-          <w:lang w:eastAsia="zh-CN"/>
-        </w:rPr>
-        <w:t>”</w:t>
-      </w:r>
-      <w:r>
-        <w:rPr>
-          <w:rFonts w:ascii="Times New Roman" w:hAnsi="Times New Roman"/>
-          <w:lang w:eastAsia="zh-CN"/>
-        </w:rPr>
-        <w:t>到被调用类的对象中。</w:t>
-      </w:r>
-    </w:p>
-    <w:p>
-      <w:pPr>
-        <w:ind w:firstLine="420"/>
-        <w:rPr>
-          <w:rFonts w:ascii="Times New Roman" w:hAnsi="Times New Roman"/>
-          <w:lang w:eastAsia="zh-CN"/>
-        </w:rPr>
-      </w:pPr>
-      <w:r>
-        <w:rPr>
-          <w:rFonts w:ascii="Times New Roman" w:hAnsi="Times New Roman"/>
-          <w:lang w:eastAsia="zh-CN"/>
-        </w:rPr>
-        <w:t>Spring</w:t>
-      </w:r>
-      <w:r>
-        <w:rPr>
-          <w:rFonts w:ascii="Times New Roman" w:hAnsi="Times New Roman"/>
-          <w:lang w:eastAsia="zh-CN"/>
-        </w:rPr>
-        <w:t>的另一个特点是面向切面</w:t>
+        <w:t>面向切面是面向对象的一种补充。面向切面是一种可以通过预编译方式和运行期动态代理实现在不修改源代码的情况下给程序动态统一添加功能的一种技术。比如我们可以将多种功</w:t>
       </w:r>
       <w:r>
         <w:rPr>
           <w:rFonts w:ascii="Times New Roman" w:hAnsi="Times New Roman" w:hint="eastAsia"/>
           <w:lang w:eastAsia="zh-CN"/>
         </w:rPr>
-        <w:t>（</w:t>
-      </w:r>
-      <w:r>
-        <w:rPr>
-          <w:rFonts w:ascii="Times New Roman" w:hAnsi="Times New Roman" w:hint="eastAsia"/>
-          <w:lang w:eastAsia="zh-CN"/>
-        </w:rPr>
-        <w:t>aspect-oriented programming</w:t>
-      </w:r>
-      <w:r>
-        <w:rPr>
-          <w:rFonts w:ascii="Times New Roman" w:hAnsi="Times New Roman" w:hint="eastAsia"/>
-          <w:lang w:eastAsia="zh-CN"/>
-        </w:rPr>
-        <w:t>，</w:t>
-      </w:r>
-      <w:r>
-        <w:rPr>
-          <w:rFonts w:ascii="Times New Roman" w:hAnsi="Times New Roman" w:hint="eastAsia"/>
-          <w:lang w:eastAsia="zh-CN"/>
-        </w:rPr>
-        <w:t>AOP</w:t>
-      </w:r>
-      <w:r>
-        <w:rPr>
-          <w:rFonts w:ascii="Times New Roman" w:hAnsi="Times New Roman" w:hint="eastAsia"/>
-          <w:lang w:eastAsia="zh-CN"/>
-        </w:rPr>
-        <w:t>）</w:t>
-      </w:r>
-      <w:r>
-        <w:rPr>
-          <w:rFonts w:ascii="Times New Roman" w:hAnsi="Times New Roman"/>
-          <w:lang w:eastAsia="zh-CN"/>
-        </w:rPr>
-        <w:t>。</w:t>
-      </w:r>
-      <w:r>
-        <w:rPr>
-          <w:rFonts w:ascii="Times New Roman" w:hAnsi="Times New Roman" w:hint="eastAsia"/>
-          <w:lang w:eastAsia="zh-CN"/>
-        </w:rPr>
-        <w:t>面向切面是面向对象的一种补充。面向切面</w:t>
-      </w:r>
-      <w:r>
-        <w:rPr>
-          <w:rFonts w:ascii="Times New Roman" w:hAnsi="Times New Roman" w:hint="eastAsia"/>
-          <w:lang w:eastAsia="zh-CN"/>
-        </w:rPr>
-        <w:t>是一种可以通过预编译方式和运行期动态代理实现在不修改源代码的情况下给程序动态统一添加功能的一种技术</w:t>
-      </w:r>
-      <w:r>
-        <w:rPr>
-          <w:rFonts w:ascii="Times New Roman" w:hAnsi="Times New Roman" w:hint="eastAsia"/>
-          <w:lang w:eastAsia="zh-CN"/>
-        </w:rPr>
-        <w:t>。比如我们可以将多种功能的日志代码提取出来，这样降低了代码的重复性。并且便于管理。</w:t>
+        <w:t>能的日志代码提取出来，这样降低了代码的重复性。并且便于管理。</w:t>
       </w:r>
     </w:p>
     <w:p>
@@ -6401,40 +5666,39 @@
           <w:rFonts w:ascii="Times New Roman" w:hAnsi="Times New Roman" w:cs="Times New Roman"/>
           <w:lang w:eastAsia="zh-CN"/>
         </w:rPr>
-        <w:t xml:space="preserve">2.3 </w:t>
+        <w:t>2.3 Struts2</w:t>
       </w:r>
       <w:r>
         <w:rPr>
           <w:rFonts w:ascii="Times New Roman" w:hAnsi="Times New Roman" w:cs="Times New Roman"/>
           <w:lang w:eastAsia="zh-CN"/>
         </w:rPr>
+        <w:t>说明</w:t>
+      </w:r>
+    </w:p>
+    <w:p>
+      <w:pPr>
+        <w:rPr>
+          <w:rFonts w:ascii="Times New Roman" w:hAnsi="Times New Roman"/>
+          <w:lang w:eastAsia="zh-CN"/>
+        </w:rPr>
+      </w:pPr>
+      <w:r>
+        <w:rPr>
+          <w:rFonts w:ascii="Times New Roman" w:hAnsi="Times New Roman"/>
+          <w:lang w:eastAsia="zh-CN"/>
+        </w:rPr>
+        <w:tab/>
+      </w:r>
+      <w:r>
+        <w:rPr>
+          <w:rFonts w:ascii="Times New Roman" w:hAnsi="Times New Roman"/>
+          <w:lang w:eastAsia="zh-CN"/>
+        </w:rPr>
         <w:t>Struts2</w:t>
       </w:r>
       <w:r>
         <w:rPr>
-          <w:rFonts w:ascii="Times New Roman" w:hAnsi="Times New Roman" w:cs="Times New Roman"/>
-          <w:lang w:eastAsia="zh-CN"/>
-        </w:rPr>
-        <w:t>说明</w:t>
-      </w:r>
-    </w:p>
-    <w:p>
-      <w:pPr>
-        <w:rPr>
-          <w:rFonts w:ascii="Times New Roman" w:hAnsi="Times New Roman"/>
-          <w:lang w:eastAsia="zh-CN"/>
-        </w:rPr>
-      </w:pPr>
-      <w:r>
-        <w:rPr>
-          <w:rFonts w:ascii="Times New Roman" w:hAnsi="Times New Roman"/>
-          <w:lang w:eastAsia="zh-CN"/>
-        </w:rPr>
-        <w:tab/>
-        <w:t>Struts2</w:t>
-      </w:r>
-      <w:r>
-        <w:rPr>
           <w:rFonts w:ascii="Times New Roman" w:hAnsi="Times New Roman"/>
           <w:lang w:eastAsia="zh-CN"/>
         </w:rPr>
@@ -6522,14 +5786,7 @@
           <w:rFonts w:ascii="Times New Roman" w:hAnsi="Times New Roman"/>
           <w:lang w:eastAsia="zh-CN"/>
         </w:rPr>
-        <w:t>所示，</w:t>
-      </w:r>
-      <w:r>
-        <w:rPr>
-          <w:rFonts w:ascii="Times New Roman" w:hAnsi="Times New Roman"/>
-          <w:lang w:eastAsia="zh-CN"/>
-        </w:rPr>
-        <w:t>处理流程可以看出，客户端首先发送一个请求，这个请求经过一系列的过滤器</w:t>
+        <w:t>所示，处理流程可以看出，客户端首先发送一个请求，这个请求经过一系列的过滤器</w:t>
       </w:r>
       <w:r>
         <w:rPr>
@@ -6557,7 +5814,6 @@
           <w:rFonts w:ascii="Times New Roman" w:hAnsi="Times New Roman"/>
           <w:lang w:eastAsia="zh-CN"/>
         </w:rPr>
-        <w:lastRenderedPageBreak/>
         <w:t>控制器</w:t>
       </w:r>
       <w:r>
@@ -6651,8 +5907,8 @@
           <w:lang w:eastAsia="zh-CN" w:bidi="ar-SA"/>
         </w:rPr>
         <w:drawing>
-          <wp:inline distT="0" distB="0" distL="0" distR="0" wp14:anchorId="68331D77" wp14:editId="0BFE41AA">
-            <wp:extent cx="4725563" cy="2453363"/>
+          <wp:inline distT="0" distB="0" distL="0" distR="0">
+            <wp:extent cx="4725035" cy="2453005"/>
             <wp:effectExtent l="0" t="0" r="0" b="4445"/>
             <wp:docPr id="2" name="图片 2" descr="Spring 框架图示"/>
             <wp:cNvGraphicFramePr>
@@ -6662,13 +5918,13 @@
               <a:graphicData uri="http://schemas.openxmlformats.org/drawingml/2006/picture">
                 <pic:pic xmlns:pic="http://schemas.openxmlformats.org/drawingml/2006/picture">
                   <pic:nvPicPr>
-                    <pic:cNvPr id="0" name="Picture 1" descr="Spring 框架图示"/>
+                    <pic:cNvPr id="2" name="图片 2" descr="Spring 框架图示"/>
                     <pic:cNvPicPr>
                       <a:picLocks noChangeAspect="1" noChangeArrowheads="1"/>
                     </pic:cNvPicPr>
                   </pic:nvPicPr>
                   <pic:blipFill>
-                    <a:blip r:embed="rId9">
+                    <a:blip r:embed="rId10">
                       <a:extLst>
                         <a:ext uri="{28A0092B-C50C-407E-A947-70E740481C1C}">
                           <a14:useLocalDpi xmlns:a14="http://schemas.microsoft.com/office/drawing/2010/main" val="0"/>
@@ -6680,7 +5936,7 @@
                       <a:fillRect/>
                     </a:stretch>
                   </pic:blipFill>
-                  <pic:spPr bwMode="auto">
+                  <pic:spPr>
                     <a:xfrm>
                       <a:off x="0" y="0"/>
                       <a:ext cx="4744255" cy="2463067"/>
@@ -6768,7 +6024,7 @@
         </w:rPr>
         <w:drawing>
           <wp:inline distT="0" distB="0" distL="0" distR="0">
-            <wp:extent cx="3651342" cy="4278798"/>
+            <wp:extent cx="3651250" cy="4278630"/>
             <wp:effectExtent l="0" t="0" r="6350" b="7620"/>
             <wp:docPr id="5" name="图片 5" descr="http://www.blogjava.net/images/blogjava_net/lzhidj/15.PNG"/>
             <wp:cNvGraphicFramePr>
@@ -6778,13 +6034,13 @@
               <a:graphicData uri="http://schemas.openxmlformats.org/drawingml/2006/picture">
                 <pic:pic xmlns:pic="http://schemas.openxmlformats.org/drawingml/2006/picture">
                   <pic:nvPicPr>
-                    <pic:cNvPr id="0" name="Picture 3" descr="http://www.blogjava.net/images/blogjava_net/lzhidj/15.PNG"/>
+                    <pic:cNvPr id="5" name="图片 5" descr="http://www.blogjava.net/images/blogjava_net/lzhidj/15.PNG"/>
                     <pic:cNvPicPr>
                       <a:picLocks noChangeAspect="1" noChangeArrowheads="1"/>
                     </pic:cNvPicPr>
                   </pic:nvPicPr>
                   <pic:blipFill>
-                    <a:blip r:embed="rId10">
+                    <a:blip r:embed="rId11">
                       <a:extLst>
                         <a:ext uri="{28A0092B-C50C-407E-A947-70E740481C1C}">
                           <a14:useLocalDpi xmlns:a14="http://schemas.microsoft.com/office/drawing/2010/main" val="0"/>
@@ -6796,7 +6052,7 @@
                       <a:fillRect/>
                     </a:stretch>
                   </pic:blipFill>
-                  <pic:spPr bwMode="auto">
+                  <pic:spPr>
                     <a:xfrm>
                       <a:off x="0" y="0"/>
                       <a:ext cx="3664144" cy="4293800"/>
@@ -6849,18 +6105,7 @@
           <w:shd w:val="clear" w:color="auto" w:fill="FFFFFF"/>
           <w:lang w:eastAsia="zh-CN"/>
         </w:rPr>
-        <w:t>2.3</w:t>
-      </w:r>
-      <w:r>
-        <w:rPr>
-          <w:rFonts w:ascii="Times New Roman" w:hAnsi="Times New Roman"/>
-          <w:color w:val="222222"/>
-          <w:sz w:val="22"/>
-          <w:szCs w:val="22"/>
-          <w:shd w:val="clear" w:color="auto" w:fill="FFFFFF"/>
-          <w:lang w:eastAsia="zh-CN"/>
-        </w:rPr>
-        <w:t xml:space="preserve"> </w:t>
+        <w:t xml:space="preserve">2.3 </w:t>
       </w:r>
       <w:r>
         <w:rPr>
@@ -6936,13 +6181,20 @@
           <w:rFonts w:ascii="Times New Roman" w:hAnsi="Times New Roman" w:hint="eastAsia"/>
           <w:lang w:eastAsia="zh-CN"/>
         </w:rPr>
-        <w:t>web</w:t>
+        <w:t>we</w:t>
       </w:r>
       <w:r>
         <w:rPr>
           <w:rFonts w:ascii="Times New Roman" w:hAnsi="Times New Roman" w:hint="eastAsia"/>
           <w:lang w:eastAsia="zh-CN"/>
         </w:rPr>
+        <w:t>b</w:t>
+      </w:r>
+      <w:r>
+        <w:rPr>
+          <w:rFonts w:ascii="Times New Roman" w:hAnsi="Times New Roman" w:hint="eastAsia"/>
+          <w:lang w:eastAsia="zh-CN"/>
+        </w:rPr>
         <w:t>框架，如今越来越多的项目开始采用</w:t>
       </w:r>
       <w:r>
@@ -7015,21 +6267,13 @@
           <w:rFonts w:ascii="Times New Roman" w:hAnsi="Times New Roman" w:cs="Times New Roman"/>
           <w:lang w:eastAsia="zh-CN"/>
         </w:rPr>
-        <w:lastRenderedPageBreak/>
-        <w:t xml:space="preserve">2.4 </w:t>
+        <w:t xml:space="preserve">2.4 Mybatis </w:t>
       </w:r>
       <w:r>
         <w:rPr>
           <w:rFonts w:ascii="Times New Roman" w:hAnsi="Times New Roman" w:cs="Times New Roman"/>
           <w:lang w:eastAsia="zh-CN"/>
         </w:rPr>
-        <w:t xml:space="preserve">Mybatis </w:t>
-      </w:r>
-      <w:r>
-        <w:rPr>
-          <w:rFonts w:ascii="Times New Roman" w:hAnsi="Times New Roman" w:cs="Times New Roman"/>
-          <w:lang w:eastAsia="zh-CN"/>
-        </w:rPr>
         <w:t>说明</w:t>
       </w:r>
     </w:p>
@@ -7188,7 +6432,14 @@
           <w:rFonts w:ascii="Times New Roman" w:hAnsi="Times New Roman" w:hint="eastAsia"/>
           <w:lang w:eastAsia="zh-CN"/>
         </w:rPr>
-        <w:t>的该能架构分为三层，如图</w:t>
+        <w:t>的该能架构分为</w:t>
+      </w:r>
+      <w:r>
+        <w:rPr>
+          <w:rFonts w:ascii="Times New Roman" w:hAnsi="Times New Roman" w:hint="eastAsia"/>
+          <w:lang w:eastAsia="zh-CN"/>
+        </w:rPr>
+        <w:t>三层，如图</w:t>
       </w:r>
       <w:r>
         <w:rPr>
@@ -7228,7 +6479,7 @@
         </w:rPr>
         <w:drawing>
           <wp:inline distT="0" distB="0" distL="0" distR="0">
-            <wp:extent cx="5278120" cy="2900709"/>
+            <wp:extent cx="5278120" cy="2900680"/>
             <wp:effectExtent l="0" t="0" r="0" b="0"/>
             <wp:docPr id="6" name="图片 6" descr="https://imgsa.baidu.com/baike/c0%3Dbaike80%2C5%2C5%2C80%2C26/sign=4df3ab1439dbb6fd3156ed74684dc07d/0b46f21fbe096b63ea0d41bf0c338744eaf8accc.jpg"/>
             <wp:cNvGraphicFramePr>
@@ -7238,13 +6489,13 @@
               <a:graphicData uri="http://schemas.openxmlformats.org/drawingml/2006/picture">
                 <pic:pic xmlns:pic="http://schemas.openxmlformats.org/drawingml/2006/picture">
                   <pic:nvPicPr>
-                    <pic:cNvPr id="0" name="Picture 5" descr="https://imgsa.baidu.com/baike/c0%3Dbaike80%2C5%2C5%2C80%2C26/sign=4df3ab1439dbb6fd3156ed74684dc07d/0b46f21fbe096b63ea0d41bf0c338744eaf8accc.jpg"/>
+                    <pic:cNvPr id="6" name="图片 6" descr="https://imgsa.baidu.com/baike/c0%3Dbaike80%2C5%2C5%2C80%2C26/sign=4df3ab1439dbb6fd3156ed74684dc07d/0b46f21fbe096b63ea0d41bf0c338744eaf8accc.jpg"/>
                     <pic:cNvPicPr>
                       <a:picLocks noChangeAspect="1" noChangeArrowheads="1"/>
                     </pic:cNvPicPr>
                   </pic:nvPicPr>
                   <pic:blipFill>
-                    <a:blip r:embed="rId11">
+                    <a:blip r:embed="rId12">
                       <a:extLst>
                         <a:ext uri="{28A0092B-C50C-407E-A947-70E740481C1C}">
                           <a14:useLocalDpi xmlns:a14="http://schemas.microsoft.com/office/drawing/2010/main" val="0"/>
@@ -7256,7 +6507,7 @@
                       <a:fillRect/>
                     </a:stretch>
                   </pic:blipFill>
-                  <pic:spPr bwMode="auto">
+                  <pic:spPr>
                     <a:xfrm>
                       <a:off x="0" y="0"/>
                       <a:ext cx="5278120" cy="2900709"/>
@@ -7500,87 +6751,65 @@
           <w:rFonts w:hint="eastAsia"/>
           <w:lang w:eastAsia="zh-CN"/>
         </w:rPr>
+        <w:t xml:space="preserve"> </w:t>
+      </w:r>
+      <w:r>
+        <w:rPr>
+          <w:rFonts w:hint="eastAsia"/>
+          <w:lang w:eastAsia="zh-CN"/>
+        </w:rPr>
+        <w:t>系统分析</w:t>
+      </w:r>
+    </w:p>
+    <w:p>
+      <w:pPr>
+        <w:ind w:firstLine="420"/>
+        <w:rPr>
+          <w:lang w:eastAsia="zh-CN"/>
+        </w:rPr>
+      </w:pPr>
+      <w:r>
+        <w:rPr>
+          <w:rFonts w:hint="eastAsia"/>
+          <w:lang w:eastAsia="zh-CN"/>
+        </w:rPr>
+        <w:t>黄冈师范学院前身是创建于</w:t>
+      </w:r>
+      <w:r>
+        <w:rPr>
+          <w:rFonts w:hint="eastAsia"/>
+          <w:lang w:eastAsia="zh-CN"/>
+        </w:rPr>
+        <w:t>1905</w:t>
+      </w:r>
+      <w:r>
+        <w:rPr>
+          <w:rFonts w:hint="eastAsia"/>
+          <w:lang w:eastAsia="zh-CN"/>
+        </w:rPr>
+        <w:t>年的“黄州府师范学堂”。历经百余年耕耘，学校现已发展成为一所多科性大学，涉及理、工、农、经、文、法、教、管、艺等九大学科门类，形成硕士研究生、本科、专科三种办学层次。全日制在校学生</w:t>
+      </w:r>
+      <w:r>
+        <w:rPr>
+          <w:rFonts w:hint="eastAsia"/>
+          <w:lang w:eastAsia="zh-CN"/>
+        </w:rPr>
+        <w:t>16729</w:t>
+      </w:r>
+      <w:r>
+        <w:rPr>
+          <w:rFonts w:hint="eastAsia"/>
+          <w:lang w:eastAsia="zh-CN"/>
+        </w:rPr>
+        <w:t>人。奖助学金名额数千次人计，包含原鄂东职业技术学院。奖</w:t>
+      </w:r>
+      <w:r>
+        <w:rPr>
+          <w:rFonts w:hint="eastAsia"/>
+          <w:lang w:eastAsia="zh-CN"/>
+        </w:rPr>
         <w:lastRenderedPageBreak/>
-        <w:t xml:space="preserve"> </w:t>
-      </w:r>
-      <w:r>
-        <w:rPr>
-          <w:rFonts w:hint="eastAsia"/>
-          <w:lang w:eastAsia="zh-CN"/>
-        </w:rPr>
-        <w:t>系统分析</w:t>
-      </w:r>
-    </w:p>
-    <w:p>
-      <w:pPr>
-        <w:ind w:firstLine="420"/>
-        <w:rPr>
-          <w:rFonts w:hint="eastAsia"/>
-          <w:lang w:eastAsia="zh-CN"/>
-        </w:rPr>
-      </w:pPr>
-      <w:r>
-        <w:rPr>
-          <w:rFonts w:hint="eastAsia"/>
-          <w:lang w:eastAsia="zh-CN"/>
-        </w:rPr>
-        <w:t>黄冈师范学院</w:t>
-      </w:r>
-      <w:r>
-        <w:rPr>
-          <w:rFonts w:hint="eastAsia"/>
-          <w:lang w:eastAsia="zh-CN"/>
-        </w:rPr>
-        <w:t>前身是创建于</w:t>
-      </w:r>
-      <w:r>
-        <w:rPr>
-          <w:rFonts w:hint="eastAsia"/>
-          <w:lang w:eastAsia="zh-CN"/>
-        </w:rPr>
-        <w:t>1905</w:t>
-      </w:r>
-      <w:r>
-        <w:rPr>
-          <w:rFonts w:hint="eastAsia"/>
-          <w:lang w:eastAsia="zh-CN"/>
-        </w:rPr>
-        <w:t>年的“黄州府师范学堂”</w:t>
-      </w:r>
-      <w:r>
-        <w:rPr>
-          <w:rFonts w:hint="eastAsia"/>
-          <w:lang w:eastAsia="zh-CN"/>
-        </w:rPr>
-        <w:t>。</w:t>
-      </w:r>
-      <w:r>
-        <w:rPr>
-          <w:rFonts w:hint="eastAsia"/>
-          <w:lang w:eastAsia="zh-CN"/>
-        </w:rPr>
-        <w:t>历经百余年耕耘，学校现已发展成为一所多科性大学，涉及理、工、农、经、文、法、教、管、艺等九大学科门类，形成硕士研究生、本科、专科三种办学层次。全日制在校学生</w:t>
-      </w:r>
-      <w:r>
-        <w:rPr>
-          <w:rFonts w:hint="eastAsia"/>
-          <w:lang w:eastAsia="zh-CN"/>
-        </w:rPr>
-        <w:t>16729</w:t>
-      </w:r>
-      <w:r>
-        <w:rPr>
-          <w:rFonts w:hint="eastAsia"/>
-          <w:lang w:eastAsia="zh-CN"/>
-        </w:rPr>
-        <w:t>人。</w:t>
-      </w:r>
-      <w:r>
-        <w:rPr>
-          <w:rFonts w:hint="eastAsia"/>
-          <w:lang w:eastAsia="zh-CN"/>
-        </w:rPr>
-        <w:t>奖助学金名额数千次人计，包含原鄂东职业技术学院。奖助学金管理系统就是辅助学校，简化教师学生的操作，在公正公平公开的原则下，提高评比效率，同时保存数据。</w:t>
+        <w:t>助学金管理系统就是辅助学校，简化教师学生的操作，在公正公平公开的原则下，提高评比效率，同时保存数据。</w:t>
       </w:r>
     </w:p>
     <w:p>
@@ -7628,55 +6857,12 @@
           <w:rFonts w:hint="eastAsia"/>
           <w:lang w:eastAsia="zh-CN"/>
         </w:rPr>
-        <w:t>黄冈师范学院奖助学金多年来评比公平透明，在设立国家奖助学金类别同时也设立了如“明珠学子</w:t>
-      </w:r>
-      <w:r>
-        <w:rPr>
-          <w:rFonts w:hint="eastAsia"/>
-          <w:lang w:eastAsia="zh-CN"/>
-        </w:rPr>
-        <w:t>”</w:t>
-      </w:r>
-      <w:r>
-        <w:rPr>
-          <w:rFonts w:hint="eastAsia"/>
-          <w:lang w:eastAsia="zh-CN"/>
-        </w:rPr>
-        <w:t>奖助学金等其它类别。这些评比过程都已经实现规范化，因此，在这基础上实现系统功能设计分析实现是完全可行的。</w:t>
-      </w:r>
-      <w:r>
-        <w:rPr>
-          <w:rFonts w:hint="eastAsia"/>
-          <w:lang w:eastAsia="zh-CN"/>
-        </w:rPr>
-        <w:t>黄冈师范学院奖助学金评比是以</w:t>
-      </w:r>
-      <w:r>
-        <w:rPr>
-          <w:rFonts w:hint="eastAsia"/>
-          <w:lang w:eastAsia="zh-CN"/>
-        </w:rPr>
-        <w:t>校学生资助管理中心</w:t>
-      </w:r>
-      <w:r>
-        <w:rPr>
-          <w:rFonts w:hint="eastAsia"/>
-          <w:lang w:eastAsia="zh-CN"/>
-        </w:rPr>
-        <w:t>为中心的，同时结合同学的学科成绩排名及家庭基本信息。</w:t>
-      </w:r>
-      <w:r>
-        <w:rPr>
-          <w:rFonts w:hint="eastAsia"/>
-          <w:lang w:eastAsia="zh-CN"/>
-        </w:rPr>
-        <w:t>系统信息流程图如下：</w:t>
-      </w:r>
-    </w:p>
-    <w:p>
-      <w:pPr>
-        <w:rPr>
-          <w:rFonts w:hint="eastAsia"/>
+        <w:t>黄冈师范学院奖助学金多年来评比公平透明，在设立国家奖助学金类别同时也设立了如“明珠学子”奖助学金等其它类别。这些评比过程都已经实现规范化，因此，在这基础上实现系统功能设计分析实现是完全可行的。黄冈师范学院奖助学金评比是以校学生资助管理中心为中心的，同时结合同学的学科成绩排名及家庭基本信息。系统信息流程图如下：</w:t>
+      </w:r>
+    </w:p>
+    <w:p>
+      <w:pPr>
+        <w:rPr>
           <w:lang w:eastAsia="zh-CN"/>
         </w:rPr>
       </w:pPr>
@@ -7706,11 +6892,13 @@
               <a:graphicData uri="http://schemas.openxmlformats.org/drawingml/2006/picture">
                 <pic:pic xmlns:pic="http://schemas.openxmlformats.org/drawingml/2006/picture">
                   <pic:nvPicPr>
-                    <pic:cNvPr id="7" name="TIM截图20170414165334.png"/>
-                    <pic:cNvPicPr/>
+                    <pic:cNvPr id="7" name="图片 7"/>
+                    <pic:cNvPicPr>
+                      <a:picLocks noChangeAspect="1"/>
+                    </pic:cNvPicPr>
                   </pic:nvPicPr>
                   <pic:blipFill>
-                    <a:blip r:embed="rId12">
+                    <a:blip r:embed="rId13">
                       <a:extLst>
                         <a:ext uri="{28A0092B-C50C-407E-A947-70E740481C1C}">
                           <a14:useLocalDpi xmlns:a14="http://schemas.microsoft.com/office/drawing/2010/main" val="0"/>
@@ -7776,7 +6964,6 @@
       <w:pPr>
         <w:jc w:val="center"/>
         <w:rPr>
-          <w:rFonts w:hint="eastAsia"/>
           <w:lang w:eastAsia="zh-CN"/>
         </w:rPr>
       </w:pPr>
@@ -7793,14 +6980,2370 @@
           <w:rFonts w:hint="eastAsia"/>
           <w:lang w:eastAsia="zh-CN"/>
         </w:rPr>
+        <w:t>3.</w:t>
+      </w:r>
+      <w:r>
+        <w:rPr>
+          <w:lang w:eastAsia="zh-CN"/>
+        </w:rPr>
+        <w:t>1</w:t>
+      </w:r>
+      <w:r>
+        <w:rPr>
+          <w:rFonts w:hint="eastAsia"/>
+          <w:lang w:eastAsia="zh-CN"/>
+        </w:rPr>
+        <w:t>.</w:t>
+      </w:r>
+      <w:r>
+        <w:rPr>
+          <w:lang w:eastAsia="zh-CN"/>
+        </w:rPr>
+        <w:t>1</w:t>
+      </w:r>
+      <w:r>
+        <w:rPr>
+          <w:rFonts w:hint="eastAsia"/>
+          <w:lang w:eastAsia="zh-CN"/>
+        </w:rPr>
+        <w:t>奖助学金说明</w:t>
+      </w:r>
+    </w:p>
+    <w:p>
+      <w:pPr>
+        <w:rPr>
+          <w:lang w:eastAsia="zh-CN"/>
+        </w:rPr>
+      </w:pPr>
+      <w:r>
+        <w:rPr>
+          <w:rFonts w:hint="eastAsia"/>
+          <w:lang w:eastAsia="zh-CN"/>
+        </w:rPr>
+        <w:t>国家励志奖学金与国家助学金</w:t>
+      </w:r>
+    </w:p>
+    <w:p>
+      <w:pPr>
+        <w:rPr>
+          <w:lang w:eastAsia="zh-CN"/>
+        </w:rPr>
+      </w:pPr>
+      <w:r>
+        <w:rPr>
+          <w:rFonts w:hint="eastAsia"/>
+          <w:lang w:eastAsia="zh-CN"/>
+        </w:rPr>
+        <w:t>一、资助对象</w:t>
+      </w:r>
+    </w:p>
+    <w:p>
+      <w:pPr>
+        <w:rPr>
+          <w:lang w:eastAsia="zh-CN"/>
+        </w:rPr>
+      </w:pPr>
+      <w:r>
+        <w:rPr>
+          <w:rFonts w:hint="eastAsia"/>
+          <w:lang w:eastAsia="zh-CN"/>
+        </w:rPr>
+        <w:t>我校家庭经济困难的全日制本专科学生；</w:t>
+      </w:r>
+    </w:p>
+    <w:p>
+      <w:pPr>
+        <w:rPr>
+          <w:lang w:eastAsia="zh-CN"/>
+        </w:rPr>
+      </w:pPr>
+      <w:r>
+        <w:rPr>
+          <w:rFonts w:hint="eastAsia"/>
+          <w:lang w:eastAsia="zh-CN"/>
+        </w:rPr>
+        <w:t>原鄂东职业技术学院家庭经济困难的全日制专科学生。</w:t>
+      </w:r>
+    </w:p>
+    <w:p>
+      <w:pPr>
+        <w:rPr>
+          <w:lang w:eastAsia="zh-CN"/>
+        </w:rPr>
+      </w:pPr>
+      <w:r>
+        <w:rPr>
+          <w:rFonts w:hint="eastAsia"/>
+          <w:lang w:eastAsia="zh-CN"/>
+        </w:rPr>
+        <w:t>二、申请条件</w:t>
+      </w:r>
+    </w:p>
+    <w:p>
+      <w:pPr>
+        <w:rPr>
+          <w:lang w:eastAsia="zh-CN"/>
+        </w:rPr>
+      </w:pPr>
+      <w:r>
+        <w:rPr>
+          <w:rFonts w:hint="eastAsia"/>
+          <w:lang w:eastAsia="zh-CN"/>
+        </w:rPr>
+        <w:t>（一）国家励志奖学金的申请条件</w:t>
+      </w:r>
+    </w:p>
+    <w:p>
+      <w:pPr>
+        <w:ind w:firstLine="420"/>
+        <w:rPr>
+          <w:lang w:eastAsia="zh-CN"/>
+        </w:rPr>
+      </w:pPr>
+      <w:r>
+        <w:rPr>
+          <w:rFonts w:hint="eastAsia"/>
+          <w:lang w:eastAsia="zh-CN"/>
+        </w:rPr>
+        <w:t>国家励志奖学金用于奖励资助高校全日制普通本专科学生中，品学兼优的大二以上（含大二）家庭经济困难学生，不得和国家奖学金兼得；且符合以下条件：</w:t>
+      </w:r>
+    </w:p>
+    <w:p>
+      <w:pPr>
+        <w:rPr>
+          <w:lang w:eastAsia="zh-CN"/>
+        </w:rPr>
+      </w:pPr>
+      <w:r>
+        <w:rPr>
+          <w:rFonts w:hint="eastAsia"/>
+          <w:lang w:eastAsia="zh-CN"/>
+        </w:rPr>
+        <w:t>1</w:t>
+      </w:r>
+      <w:r>
+        <w:rPr>
+          <w:rFonts w:hint="eastAsia"/>
+          <w:lang w:eastAsia="zh-CN"/>
+        </w:rPr>
+        <w:t>、热爱社会主义祖国，拥护中国共产党的领导；</w:t>
+      </w:r>
+    </w:p>
+    <w:p>
+      <w:pPr>
+        <w:rPr>
+          <w:lang w:eastAsia="zh-CN"/>
+        </w:rPr>
+      </w:pPr>
+      <w:r>
+        <w:rPr>
+          <w:rFonts w:hint="eastAsia"/>
+          <w:lang w:eastAsia="zh-CN"/>
+        </w:rPr>
+        <w:t>2</w:t>
+      </w:r>
+      <w:r>
+        <w:rPr>
+          <w:rFonts w:hint="eastAsia"/>
+          <w:lang w:eastAsia="zh-CN"/>
+        </w:rPr>
+        <w:t>、遵守宪法和法律，遵守学校规章制度；</w:t>
+      </w:r>
+    </w:p>
+    <w:p>
+      <w:pPr>
+        <w:rPr>
+          <w:lang w:eastAsia="zh-CN"/>
+        </w:rPr>
+      </w:pPr>
+      <w:r>
+        <w:rPr>
+          <w:rFonts w:hint="eastAsia"/>
+          <w:lang w:eastAsia="zh-CN"/>
+        </w:rPr>
+        <w:t>3</w:t>
+      </w:r>
+      <w:r>
+        <w:rPr>
+          <w:rFonts w:hint="eastAsia"/>
+          <w:lang w:eastAsia="zh-CN"/>
+        </w:rPr>
+        <w:t>、诚实守信，道德品质优良；</w:t>
+      </w:r>
+    </w:p>
+    <w:p>
+      <w:pPr>
+        <w:rPr>
+          <w:lang w:eastAsia="zh-CN"/>
+        </w:rPr>
+      </w:pPr>
+      <w:r>
+        <w:rPr>
+          <w:rFonts w:hint="eastAsia"/>
+          <w:lang w:eastAsia="zh-CN"/>
+        </w:rPr>
+        <w:t>4</w:t>
+      </w:r>
+      <w:r>
+        <w:rPr>
+          <w:rFonts w:hint="eastAsia"/>
+          <w:lang w:eastAsia="zh-CN"/>
+        </w:rPr>
+        <w:t>、在校期间学习成绩优秀；</w:t>
+      </w:r>
+    </w:p>
+    <w:p>
+      <w:pPr>
+        <w:rPr>
+          <w:lang w:eastAsia="zh-CN"/>
+        </w:rPr>
+      </w:pPr>
+      <w:r>
+        <w:rPr>
+          <w:rFonts w:hint="eastAsia"/>
+          <w:lang w:eastAsia="zh-CN"/>
+        </w:rPr>
+        <w:t>5</w:t>
+      </w:r>
+      <w:r>
+        <w:rPr>
+          <w:rFonts w:hint="eastAsia"/>
+          <w:lang w:eastAsia="zh-CN"/>
+        </w:rPr>
+        <w:t>、家庭经济困难，生活俭朴。</w:t>
+      </w:r>
+    </w:p>
+    <w:p>
+      <w:pPr>
+        <w:rPr>
+          <w:lang w:eastAsia="zh-CN"/>
+        </w:rPr>
+      </w:pPr>
+      <w:r>
+        <w:rPr>
+          <w:rFonts w:hint="eastAsia"/>
+          <w:lang w:eastAsia="zh-CN"/>
+        </w:rPr>
+        <w:t>（二）国家助学金的申请条件</w:t>
+      </w:r>
+    </w:p>
+    <w:p>
+      <w:pPr>
+        <w:ind w:firstLine="420"/>
+        <w:rPr>
+          <w:lang w:eastAsia="zh-CN"/>
+        </w:rPr>
+      </w:pPr>
+      <w:r>
+        <w:rPr>
+          <w:rFonts w:hint="eastAsia"/>
+          <w:lang w:eastAsia="zh-CN"/>
+        </w:rPr>
+        <w:t>国家助学金用于资助高校全日制普通本专科在校生中的家庭经济困难学生，且符合以下条件：</w:t>
+      </w:r>
+    </w:p>
+    <w:p>
+      <w:pPr>
+        <w:rPr>
+          <w:lang w:eastAsia="zh-CN"/>
+        </w:rPr>
+      </w:pPr>
+      <w:r>
+        <w:rPr>
+          <w:rFonts w:hint="eastAsia"/>
+          <w:lang w:eastAsia="zh-CN"/>
+        </w:rPr>
+        <w:t>1</w:t>
+      </w:r>
+      <w:r>
+        <w:rPr>
+          <w:rFonts w:hint="eastAsia"/>
+          <w:lang w:eastAsia="zh-CN"/>
+        </w:rPr>
+        <w:t>、热爱社会主义祖国，拥护中国共产党的领导；</w:t>
+      </w:r>
+    </w:p>
+    <w:p>
+      <w:pPr>
+        <w:rPr>
+          <w:lang w:eastAsia="zh-CN"/>
+        </w:rPr>
+      </w:pPr>
+      <w:r>
+        <w:rPr>
+          <w:rFonts w:hint="eastAsia"/>
+          <w:lang w:eastAsia="zh-CN"/>
+        </w:rPr>
+        <w:t>2</w:t>
+      </w:r>
+      <w:r>
+        <w:rPr>
+          <w:rFonts w:hint="eastAsia"/>
+          <w:lang w:eastAsia="zh-CN"/>
+        </w:rPr>
+        <w:t>、遵</w:t>
+      </w:r>
+      <w:r>
+        <w:rPr>
+          <w:rFonts w:hint="eastAsia"/>
+          <w:lang w:eastAsia="zh-CN"/>
+        </w:rPr>
+        <w:t>守宪法和法律，遵守学校规章制度；</w:t>
+      </w:r>
+    </w:p>
+    <w:p>
+      <w:pPr>
+        <w:rPr>
+          <w:lang w:eastAsia="zh-CN"/>
+        </w:rPr>
+      </w:pPr>
+      <w:r>
+        <w:rPr>
+          <w:rFonts w:hint="eastAsia"/>
+          <w:lang w:eastAsia="zh-CN"/>
+        </w:rPr>
+        <w:t>3</w:t>
+      </w:r>
+      <w:r>
+        <w:rPr>
+          <w:rFonts w:hint="eastAsia"/>
+          <w:lang w:eastAsia="zh-CN"/>
+        </w:rPr>
+        <w:t>、诚实守信，道德品质优良；</w:t>
+      </w:r>
+    </w:p>
+    <w:p>
+      <w:pPr>
+        <w:rPr>
+          <w:lang w:eastAsia="zh-CN"/>
+        </w:rPr>
+      </w:pPr>
+      <w:r>
+        <w:rPr>
+          <w:rFonts w:hint="eastAsia"/>
+          <w:lang w:eastAsia="zh-CN"/>
+        </w:rPr>
+        <w:t>4</w:t>
+      </w:r>
+      <w:r>
+        <w:rPr>
+          <w:rFonts w:hint="eastAsia"/>
+          <w:lang w:eastAsia="zh-CN"/>
+        </w:rPr>
+        <w:t>、勤奋学习，积极上进；</w:t>
+      </w:r>
+    </w:p>
+    <w:p>
+      <w:pPr>
+        <w:rPr>
+          <w:lang w:eastAsia="zh-CN"/>
+        </w:rPr>
+      </w:pPr>
+      <w:r>
+        <w:rPr>
+          <w:rFonts w:hint="eastAsia"/>
+          <w:lang w:eastAsia="zh-CN"/>
+        </w:rPr>
+        <w:t>5</w:t>
+      </w:r>
+      <w:r>
+        <w:rPr>
+          <w:rFonts w:hint="eastAsia"/>
+          <w:lang w:eastAsia="zh-CN"/>
+        </w:rPr>
+        <w:t>、家庭经济困难，生活俭朴。</w:t>
+      </w:r>
+    </w:p>
+    <w:p>
+      <w:pPr>
+        <w:rPr>
+          <w:lang w:eastAsia="zh-CN"/>
+        </w:rPr>
+      </w:pPr>
+      <w:r>
+        <w:rPr>
+          <w:rFonts w:hint="eastAsia"/>
+          <w:lang w:eastAsia="zh-CN"/>
+        </w:rPr>
+        <w:t>三、资助金额和名额</w:t>
+      </w:r>
+    </w:p>
+    <w:p>
+      <w:pPr>
+        <w:rPr>
+          <w:lang w:eastAsia="zh-CN"/>
+        </w:rPr>
+      </w:pPr>
+      <w:r>
+        <w:rPr>
+          <w:rFonts w:hint="eastAsia"/>
+          <w:lang w:eastAsia="zh-CN"/>
+        </w:rPr>
+        <w:t>黄冈师范学院名额：</w:t>
+      </w:r>
+    </w:p>
+    <w:p>
+      <w:pPr>
+        <w:rPr>
+          <w:lang w:eastAsia="zh-CN"/>
+        </w:rPr>
+      </w:pPr>
+      <w:r>
+        <w:rPr>
+          <w:rFonts w:hint="eastAsia"/>
+          <w:lang w:eastAsia="zh-CN"/>
+        </w:rPr>
+        <w:t>（一）国家励志奖学金额度为每人</w:t>
+      </w:r>
+      <w:r>
+        <w:rPr>
+          <w:rFonts w:hint="eastAsia"/>
+          <w:lang w:eastAsia="zh-CN"/>
+        </w:rPr>
+        <w:t>5000</w:t>
+      </w:r>
+      <w:r>
+        <w:rPr>
+          <w:rFonts w:hint="eastAsia"/>
+          <w:lang w:eastAsia="zh-CN"/>
+        </w:rPr>
+        <w:t>元</w:t>
+      </w:r>
+      <w:r>
+        <w:rPr>
+          <w:rFonts w:hint="eastAsia"/>
+          <w:lang w:eastAsia="zh-CN"/>
+        </w:rPr>
+        <w:t>/</w:t>
+      </w:r>
+      <w:r>
+        <w:rPr>
+          <w:rFonts w:hint="eastAsia"/>
+          <w:lang w:eastAsia="zh-CN"/>
+        </w:rPr>
+        <w:t>年，按比例确定每年具体名额；</w:t>
+      </w:r>
+    </w:p>
+    <w:p>
+      <w:pPr>
+        <w:rPr>
+          <w:lang w:eastAsia="zh-CN"/>
+        </w:rPr>
+      </w:pPr>
+      <w:r>
+        <w:rPr>
+          <w:rFonts w:hint="eastAsia"/>
+          <w:lang w:eastAsia="zh-CN"/>
+        </w:rPr>
+        <w:t>（二）国家一等助学金额度为每人</w:t>
+      </w:r>
+      <w:r>
+        <w:rPr>
+          <w:rFonts w:hint="eastAsia"/>
+          <w:lang w:eastAsia="zh-CN"/>
+        </w:rPr>
+        <w:t>2000</w:t>
+      </w:r>
+      <w:r>
+        <w:rPr>
+          <w:rFonts w:hint="eastAsia"/>
+          <w:lang w:eastAsia="zh-CN"/>
+        </w:rPr>
+        <w:t>元</w:t>
+      </w:r>
+      <w:r>
+        <w:rPr>
+          <w:rFonts w:hint="eastAsia"/>
+          <w:lang w:eastAsia="zh-CN"/>
+        </w:rPr>
+        <w:t>/</w:t>
+      </w:r>
+      <w:r>
+        <w:rPr>
+          <w:rFonts w:hint="eastAsia"/>
+          <w:lang w:eastAsia="zh-CN"/>
+        </w:rPr>
+        <w:t>半年，按比例确定每年具体名额；</w:t>
+      </w:r>
+    </w:p>
+    <w:p>
+      <w:pPr>
+        <w:rPr>
+          <w:lang w:eastAsia="zh-CN"/>
+        </w:rPr>
+      </w:pPr>
+      <w:r>
+        <w:rPr>
+          <w:rFonts w:hint="eastAsia"/>
+          <w:lang w:eastAsia="zh-CN"/>
+        </w:rPr>
+        <w:t>（三）国家二等助学金额度为每人</w:t>
+      </w:r>
+      <w:r>
+        <w:rPr>
+          <w:rFonts w:hint="eastAsia"/>
+          <w:lang w:eastAsia="zh-CN"/>
+        </w:rPr>
+        <w:t>1500</w:t>
+      </w:r>
+      <w:r>
+        <w:rPr>
+          <w:rFonts w:hint="eastAsia"/>
+          <w:lang w:eastAsia="zh-CN"/>
+        </w:rPr>
+        <w:t>元</w:t>
+      </w:r>
+      <w:r>
+        <w:rPr>
+          <w:rFonts w:hint="eastAsia"/>
+          <w:lang w:eastAsia="zh-CN"/>
+        </w:rPr>
+        <w:t>/</w:t>
+      </w:r>
+      <w:r>
+        <w:rPr>
+          <w:rFonts w:hint="eastAsia"/>
+          <w:lang w:eastAsia="zh-CN"/>
+        </w:rPr>
+        <w:t>半年，按比例确定每年具体名额；</w:t>
+      </w:r>
+    </w:p>
+    <w:p>
+      <w:pPr>
+        <w:rPr>
+          <w:lang w:eastAsia="zh-CN"/>
+        </w:rPr>
+      </w:pPr>
+      <w:r>
+        <w:rPr>
+          <w:rFonts w:hint="eastAsia"/>
+          <w:lang w:eastAsia="zh-CN"/>
+        </w:rPr>
+        <w:t>（四）国家三等助学金额度为每人</w:t>
+      </w:r>
+      <w:r>
+        <w:rPr>
+          <w:rFonts w:hint="eastAsia"/>
+          <w:lang w:eastAsia="zh-CN"/>
+        </w:rPr>
+        <w:t>1000</w:t>
+      </w:r>
+      <w:r>
+        <w:rPr>
+          <w:rFonts w:hint="eastAsia"/>
+          <w:lang w:eastAsia="zh-CN"/>
+        </w:rPr>
+        <w:t>元</w:t>
+      </w:r>
+      <w:r>
+        <w:rPr>
+          <w:rFonts w:hint="eastAsia"/>
+          <w:lang w:eastAsia="zh-CN"/>
+        </w:rPr>
+        <w:t>/</w:t>
+      </w:r>
+      <w:r>
+        <w:rPr>
+          <w:rFonts w:hint="eastAsia"/>
+          <w:lang w:eastAsia="zh-CN"/>
+        </w:rPr>
+        <w:t>半年，按比例确定每年具体名额。</w:t>
+      </w:r>
+    </w:p>
+    <w:p>
+      <w:pPr>
+        <w:rPr>
+          <w:lang w:eastAsia="zh-CN"/>
+        </w:rPr>
+      </w:pPr>
+      <w:r>
+        <w:rPr>
+          <w:rFonts w:hint="eastAsia"/>
+          <w:lang w:eastAsia="zh-CN"/>
+        </w:rPr>
+        <w:t>各学院要按分配的名额等额进行评审推荐。</w:t>
+      </w:r>
+    </w:p>
+    <w:p>
+      <w:pPr>
+        <w:rPr>
+          <w:lang w:eastAsia="zh-CN"/>
+        </w:rPr>
+      </w:pPr>
+      <w:r>
+        <w:rPr>
+          <w:rFonts w:hint="eastAsia"/>
+          <w:lang w:eastAsia="zh-CN"/>
+        </w:rPr>
+        <w:t>原鄂东职业技术学院名额：</w:t>
+      </w:r>
+    </w:p>
+    <w:p>
+      <w:pPr>
+        <w:rPr>
+          <w:lang w:eastAsia="zh-CN"/>
+        </w:rPr>
+      </w:pPr>
+      <w:r>
+        <w:rPr>
+          <w:rFonts w:hint="eastAsia"/>
+          <w:lang w:eastAsia="zh-CN"/>
+        </w:rPr>
+        <w:t>（一）国家励志奖学金额度为每人</w:t>
+      </w:r>
+      <w:r>
+        <w:rPr>
+          <w:rFonts w:hint="eastAsia"/>
+          <w:lang w:eastAsia="zh-CN"/>
+        </w:rPr>
+        <w:t>5000</w:t>
+      </w:r>
+      <w:r>
+        <w:rPr>
+          <w:rFonts w:hint="eastAsia"/>
+          <w:lang w:eastAsia="zh-CN"/>
+        </w:rPr>
+        <w:t>元</w:t>
+      </w:r>
+      <w:r>
+        <w:rPr>
+          <w:rFonts w:hint="eastAsia"/>
+          <w:lang w:eastAsia="zh-CN"/>
+        </w:rPr>
+        <w:t>/</w:t>
+      </w:r>
+      <w:r>
+        <w:rPr>
+          <w:rFonts w:hint="eastAsia"/>
+          <w:lang w:eastAsia="zh-CN"/>
+        </w:rPr>
+        <w:t>年，按比例确定每年具体名额；</w:t>
+      </w:r>
+    </w:p>
+    <w:p>
+      <w:pPr>
+        <w:rPr>
+          <w:lang w:eastAsia="zh-CN"/>
+        </w:rPr>
+      </w:pPr>
+      <w:r>
+        <w:rPr>
+          <w:rFonts w:hint="eastAsia"/>
+          <w:lang w:eastAsia="zh-CN"/>
+        </w:rPr>
+        <w:t>（二）国家一等助学金额度为每人</w:t>
+      </w:r>
+      <w:r>
+        <w:rPr>
+          <w:rFonts w:hint="eastAsia"/>
+          <w:lang w:eastAsia="zh-CN"/>
+        </w:rPr>
+        <w:t>2000</w:t>
+      </w:r>
+      <w:r>
+        <w:rPr>
+          <w:rFonts w:hint="eastAsia"/>
+          <w:lang w:eastAsia="zh-CN"/>
+        </w:rPr>
+        <w:t>元</w:t>
+      </w:r>
+      <w:r>
+        <w:rPr>
+          <w:rFonts w:hint="eastAsia"/>
+          <w:lang w:eastAsia="zh-CN"/>
+        </w:rPr>
+        <w:t>/</w:t>
+      </w:r>
+      <w:r>
+        <w:rPr>
+          <w:rFonts w:hint="eastAsia"/>
+          <w:lang w:eastAsia="zh-CN"/>
+        </w:rPr>
+        <w:t>半年，按比例确定每年具体名额；</w:t>
+      </w:r>
+    </w:p>
+    <w:p>
+      <w:pPr>
+        <w:rPr>
+          <w:lang w:eastAsia="zh-CN"/>
+        </w:rPr>
+      </w:pPr>
+      <w:r>
+        <w:rPr>
+          <w:rFonts w:hint="eastAsia"/>
+          <w:lang w:eastAsia="zh-CN"/>
+        </w:rPr>
+        <w:t>（三）国家二等助学金额度为每人</w:t>
+      </w:r>
+      <w:r>
+        <w:rPr>
+          <w:rFonts w:hint="eastAsia"/>
+          <w:lang w:eastAsia="zh-CN"/>
+        </w:rPr>
+        <w:t>1500</w:t>
+      </w:r>
+      <w:r>
+        <w:rPr>
+          <w:rFonts w:hint="eastAsia"/>
+          <w:lang w:eastAsia="zh-CN"/>
+        </w:rPr>
+        <w:t>元</w:t>
+      </w:r>
+      <w:r>
+        <w:rPr>
+          <w:rFonts w:hint="eastAsia"/>
+          <w:lang w:eastAsia="zh-CN"/>
+        </w:rPr>
+        <w:t>/</w:t>
+      </w:r>
+      <w:r>
+        <w:rPr>
+          <w:rFonts w:hint="eastAsia"/>
+          <w:lang w:eastAsia="zh-CN"/>
+        </w:rPr>
+        <w:t>半年，按比例确定每年具体名额；</w:t>
+      </w:r>
+    </w:p>
+    <w:p>
+      <w:pPr>
+        <w:rPr>
+          <w:lang w:eastAsia="zh-CN"/>
+        </w:rPr>
+      </w:pPr>
+      <w:r>
+        <w:rPr>
+          <w:rFonts w:hint="eastAsia"/>
+          <w:lang w:eastAsia="zh-CN"/>
+        </w:rPr>
+        <w:t>（四）国家三等助学金额度为每人</w:t>
+      </w:r>
+      <w:r>
+        <w:rPr>
+          <w:rFonts w:hint="eastAsia"/>
+          <w:lang w:eastAsia="zh-CN"/>
+        </w:rPr>
+        <w:t>1000</w:t>
+      </w:r>
+      <w:r>
+        <w:rPr>
+          <w:rFonts w:hint="eastAsia"/>
+          <w:lang w:eastAsia="zh-CN"/>
+        </w:rPr>
+        <w:t>元</w:t>
+      </w:r>
+      <w:r>
+        <w:rPr>
+          <w:rFonts w:hint="eastAsia"/>
+          <w:lang w:eastAsia="zh-CN"/>
+        </w:rPr>
+        <w:t>/</w:t>
+      </w:r>
+      <w:r>
+        <w:rPr>
+          <w:rFonts w:hint="eastAsia"/>
+          <w:lang w:eastAsia="zh-CN"/>
+        </w:rPr>
+        <w:t>半年，按比例确定每年具体名额。</w:t>
+      </w:r>
+    </w:p>
+    <w:p>
+      <w:pPr>
+        <w:rPr>
+          <w:lang w:eastAsia="zh-CN"/>
+        </w:rPr>
+      </w:pPr>
+      <w:r>
+        <w:rPr>
+          <w:rFonts w:hint="eastAsia"/>
+          <w:lang w:eastAsia="zh-CN"/>
+        </w:rPr>
+        <w:t>各学院要按分配的名额等额进行评审推荐。</w:t>
+      </w:r>
+    </w:p>
+    <w:p>
+      <w:pPr>
+        <w:rPr>
+          <w:lang w:eastAsia="zh-CN"/>
+        </w:rPr>
+      </w:pPr>
+      <w:r>
+        <w:rPr>
+          <w:rFonts w:hint="eastAsia"/>
+          <w:lang w:eastAsia="zh-CN"/>
+        </w:rPr>
+        <w:t>四、评定程序</w:t>
+      </w:r>
+    </w:p>
+    <w:p>
+      <w:pPr>
+        <w:ind w:firstLine="420"/>
+        <w:rPr>
+          <w:lang w:eastAsia="zh-CN"/>
+        </w:rPr>
+      </w:pPr>
+      <w:r>
+        <w:rPr>
+          <w:rFonts w:hint="eastAsia"/>
+          <w:lang w:eastAsia="zh-CN"/>
+        </w:rPr>
+        <w:t>符合条件的学生可向各学院提出书面申请，由各学院初审、公示、确定初审名单，并分别填写《湖北省国家励志奖学金申请审批表》和附表</w:t>
+      </w:r>
+      <w:r>
+        <w:rPr>
+          <w:rFonts w:hint="eastAsia"/>
+          <w:lang w:eastAsia="zh-CN"/>
+        </w:rPr>
+        <w:t>2</w:t>
+      </w:r>
+      <w:r>
+        <w:rPr>
+          <w:rFonts w:hint="eastAsia"/>
+          <w:lang w:eastAsia="zh-CN"/>
+        </w:rPr>
+        <w:t>《湖北省国家助</w:t>
+      </w:r>
+      <w:r>
+        <w:rPr>
+          <w:rFonts w:hint="eastAsia"/>
+          <w:lang w:eastAsia="zh-CN"/>
+        </w:rPr>
+        <w:t>学金申请表》（两表由各学院填写完整，统一收齐送校学生资助管理中心盖章后，留在本学院存档备查）。最后由我校家庭经济困难学生资助工作领导小组集体审核、公示、确定。评比阶段分为各学院宣传、摸底、初审阶段、各学院公示、上报获奖者和资助者名单阶段、学校家庭经济困难学生资助工作领导小组汇总审定、公示和确定名单阶段及学校领导终审名单阶段，同时向省教育厅上报我校名单。</w:t>
+      </w:r>
+    </w:p>
+    <w:p>
+      <w:pPr>
+        <w:rPr>
+          <w:lang w:eastAsia="zh-CN"/>
+        </w:rPr>
+      </w:pPr>
+      <w:r>
+        <w:rPr>
+          <w:rFonts w:hint="eastAsia"/>
+          <w:lang w:eastAsia="zh-CN"/>
+        </w:rPr>
+        <w:t>明珠学子”励志奖学金</w:t>
+      </w:r>
+    </w:p>
+    <w:p>
+      <w:pPr>
+        <w:rPr>
+          <w:lang w:eastAsia="zh-CN"/>
+        </w:rPr>
+      </w:pPr>
+      <w:r>
+        <w:rPr>
+          <w:rFonts w:hint="eastAsia"/>
+          <w:lang w:eastAsia="zh-CN"/>
+        </w:rPr>
+        <w:t>一、奖励对象</w:t>
+      </w:r>
+    </w:p>
+    <w:p>
+      <w:pPr>
+        <w:rPr>
+          <w:lang w:eastAsia="zh-CN"/>
+        </w:rPr>
+      </w:pPr>
+      <w:r>
+        <w:rPr>
+          <w:rFonts w:hint="eastAsia"/>
+          <w:lang w:eastAsia="zh-CN"/>
+        </w:rPr>
+        <w:t>我校全日制本专科学生中品学兼优的学生。</w:t>
+      </w:r>
+    </w:p>
+    <w:p>
+      <w:pPr>
+        <w:rPr>
+          <w:lang w:eastAsia="zh-CN"/>
+        </w:rPr>
+      </w:pPr>
+      <w:r>
+        <w:rPr>
+          <w:rFonts w:hint="eastAsia"/>
+          <w:lang w:eastAsia="zh-CN"/>
+        </w:rPr>
+        <w:t>二、基本条件</w:t>
+      </w:r>
+    </w:p>
+    <w:p>
+      <w:pPr>
+        <w:rPr>
+          <w:lang w:eastAsia="zh-CN"/>
+        </w:rPr>
+      </w:pPr>
+      <w:r>
+        <w:rPr>
+          <w:rFonts w:hint="eastAsia"/>
+          <w:lang w:eastAsia="zh-CN"/>
+        </w:rPr>
+        <w:t>申请“明珠学子”励志奖学金的基本条件</w:t>
+      </w:r>
+    </w:p>
+    <w:p>
+      <w:pPr>
+        <w:rPr>
+          <w:lang w:eastAsia="zh-CN"/>
+        </w:rPr>
+      </w:pPr>
+      <w:r>
+        <w:rPr>
+          <w:rFonts w:hint="eastAsia"/>
+          <w:lang w:eastAsia="zh-CN"/>
+        </w:rPr>
+        <w:t>二年级以上（含二年级）的全日</w:t>
+      </w:r>
+      <w:r>
+        <w:rPr>
+          <w:rFonts w:hint="eastAsia"/>
+          <w:lang w:eastAsia="zh-CN"/>
+        </w:rPr>
+        <w:t>制普通本专科在校生，符合以下条件：</w:t>
+      </w:r>
+    </w:p>
+    <w:p>
+      <w:pPr>
+        <w:rPr>
+          <w:lang w:eastAsia="zh-CN"/>
+        </w:rPr>
+      </w:pPr>
+      <w:r>
+        <w:rPr>
+          <w:rFonts w:hint="eastAsia"/>
+          <w:lang w:eastAsia="zh-CN"/>
+        </w:rPr>
+        <w:t>（一）热爱社会主义祖国，拥护中国共产党的领导；</w:t>
+      </w:r>
+    </w:p>
+    <w:p>
+      <w:pPr>
+        <w:rPr>
+          <w:lang w:eastAsia="zh-CN"/>
+        </w:rPr>
+      </w:pPr>
+      <w:r>
+        <w:rPr>
+          <w:rFonts w:hint="eastAsia"/>
+          <w:lang w:eastAsia="zh-CN"/>
+        </w:rPr>
+        <w:t>（二）遵守宪法和法律，遵守学校各项规章制度，学年内未受到任何处分；</w:t>
+      </w:r>
+      <w:r>
+        <w:rPr>
+          <w:rFonts w:hint="eastAsia"/>
+          <w:lang w:eastAsia="zh-CN"/>
+        </w:rPr>
+        <w:t xml:space="preserve">  </w:t>
+      </w:r>
+    </w:p>
+    <w:p>
+      <w:pPr>
+        <w:rPr>
+          <w:lang w:eastAsia="zh-CN"/>
+        </w:rPr>
+      </w:pPr>
+      <w:r>
+        <w:rPr>
+          <w:rFonts w:hint="eastAsia"/>
+          <w:lang w:eastAsia="zh-CN"/>
+        </w:rPr>
+        <w:t>（三）团结同学，诚实守信，道德品质优良；</w:t>
+      </w:r>
+    </w:p>
+    <w:p>
+      <w:pPr>
+        <w:rPr>
+          <w:lang w:eastAsia="zh-CN"/>
+        </w:rPr>
+      </w:pPr>
+      <w:r>
+        <w:rPr>
+          <w:rFonts w:hint="eastAsia"/>
+          <w:lang w:eastAsia="zh-CN"/>
+        </w:rPr>
+        <w:t>（四）勤奋学习，刻苦钻研，积极追求上进。</w:t>
+      </w:r>
+    </w:p>
+    <w:p>
+      <w:pPr>
+        <w:rPr>
+          <w:lang w:eastAsia="zh-CN"/>
+        </w:rPr>
+      </w:pPr>
+      <w:r>
+        <w:rPr>
+          <w:rFonts w:hint="eastAsia"/>
+          <w:lang w:eastAsia="zh-CN"/>
+        </w:rPr>
+        <w:t>（五）学业综合成绩排名上一学年度前</w:t>
+      </w:r>
+      <w:r>
+        <w:rPr>
+          <w:rFonts w:hint="eastAsia"/>
+          <w:lang w:eastAsia="zh-CN"/>
+        </w:rPr>
+        <w:t>1/3</w:t>
+      </w:r>
+      <w:r>
+        <w:rPr>
+          <w:rFonts w:hint="eastAsia"/>
+          <w:lang w:eastAsia="zh-CN"/>
+        </w:rPr>
+        <w:t>的成绩优秀学生或学业综合成绩排名上一学年度前</w:t>
+      </w:r>
+      <w:r>
+        <w:rPr>
+          <w:rFonts w:hint="eastAsia"/>
+          <w:lang w:eastAsia="zh-CN"/>
+        </w:rPr>
+        <w:t>1/2</w:t>
+      </w:r>
+      <w:r>
+        <w:rPr>
+          <w:rFonts w:hint="eastAsia"/>
+          <w:lang w:eastAsia="zh-CN"/>
+        </w:rPr>
+        <w:t>且在社会实践、创新能力、综合素质、个人特长等方面有突出表现的学生</w:t>
+      </w:r>
+    </w:p>
+    <w:p>
+      <w:pPr>
+        <w:rPr>
+          <w:lang w:eastAsia="zh-CN"/>
+        </w:rPr>
+      </w:pPr>
+      <w:r>
+        <w:rPr>
+          <w:rFonts w:hint="eastAsia"/>
+          <w:lang w:eastAsia="zh-CN"/>
+        </w:rPr>
+        <w:t>三、奖励标准和名额分配</w:t>
+      </w:r>
+    </w:p>
+    <w:p>
+      <w:pPr>
+        <w:rPr>
+          <w:lang w:eastAsia="zh-CN"/>
+        </w:rPr>
+      </w:pPr>
+      <w:r>
+        <w:rPr>
+          <w:rFonts w:hint="eastAsia"/>
+          <w:lang w:eastAsia="zh-CN"/>
+        </w:rPr>
+        <w:t>“明珠学子”奖学金的等级、标准及评选人数：</w:t>
+      </w:r>
+    </w:p>
+    <w:p>
+      <w:pPr>
+        <w:rPr>
+          <w:lang w:eastAsia="zh-CN"/>
+        </w:rPr>
+      </w:pPr>
+      <w:r>
+        <w:rPr>
+          <w:rFonts w:hint="eastAsia"/>
+          <w:lang w:eastAsia="zh-CN"/>
+        </w:rPr>
+        <w:t>一等奖学金每人每年</w:t>
+      </w:r>
+      <w:r>
+        <w:rPr>
+          <w:rFonts w:hint="eastAsia"/>
+          <w:lang w:eastAsia="zh-CN"/>
+        </w:rPr>
+        <w:t>3000</w:t>
+      </w:r>
+      <w:r>
+        <w:rPr>
+          <w:rFonts w:hint="eastAsia"/>
+          <w:lang w:eastAsia="zh-CN"/>
+        </w:rPr>
+        <w:t>元，按比例确定每年具体名额；</w:t>
+      </w:r>
+    </w:p>
+    <w:p>
+      <w:pPr>
+        <w:rPr>
+          <w:lang w:eastAsia="zh-CN"/>
+        </w:rPr>
+      </w:pPr>
+      <w:r>
+        <w:rPr>
+          <w:rFonts w:hint="eastAsia"/>
+          <w:lang w:eastAsia="zh-CN"/>
+        </w:rPr>
+        <w:t>二等奖学金每人每年</w:t>
+      </w:r>
+      <w:r>
+        <w:rPr>
+          <w:rFonts w:hint="eastAsia"/>
+          <w:lang w:eastAsia="zh-CN"/>
+        </w:rPr>
+        <w:t>2000</w:t>
+      </w:r>
+      <w:r>
+        <w:rPr>
+          <w:rFonts w:hint="eastAsia"/>
+          <w:lang w:eastAsia="zh-CN"/>
+        </w:rPr>
+        <w:t>元，按比例确定每年具体名额；</w:t>
+      </w:r>
+    </w:p>
+    <w:p>
+      <w:pPr>
+        <w:rPr>
+          <w:lang w:eastAsia="zh-CN"/>
+        </w:rPr>
+      </w:pPr>
+      <w:r>
+        <w:rPr>
+          <w:rFonts w:hint="eastAsia"/>
+          <w:lang w:eastAsia="zh-CN"/>
+        </w:rPr>
+        <w:t>三等奖学金每人每年</w:t>
+      </w:r>
+      <w:r>
+        <w:rPr>
+          <w:rFonts w:hint="eastAsia"/>
+          <w:lang w:eastAsia="zh-CN"/>
+        </w:rPr>
+        <w:t>1000</w:t>
+      </w:r>
+      <w:r>
+        <w:rPr>
+          <w:rFonts w:hint="eastAsia"/>
+          <w:lang w:eastAsia="zh-CN"/>
+        </w:rPr>
+        <w:t>元，按比例确定每年具体名额。</w:t>
+      </w:r>
+    </w:p>
+    <w:p>
+      <w:pPr>
+        <w:rPr>
+          <w:lang w:eastAsia="zh-CN"/>
+        </w:rPr>
+      </w:pPr>
+      <w:r>
+        <w:rPr>
+          <w:rFonts w:hint="eastAsia"/>
+          <w:lang w:eastAsia="zh-CN"/>
+        </w:rPr>
+        <w:t>各学院要按分配的名额等额进行评审推荐，名额分配见附表</w:t>
+      </w:r>
+      <w:r>
+        <w:rPr>
+          <w:rFonts w:hint="eastAsia"/>
+          <w:lang w:eastAsia="zh-CN"/>
+        </w:rPr>
+        <w:t>3</w:t>
+      </w:r>
+      <w:r>
+        <w:rPr>
+          <w:rFonts w:hint="eastAsia"/>
+          <w:lang w:eastAsia="zh-CN"/>
+        </w:rPr>
+        <w:t>。</w:t>
+      </w:r>
+    </w:p>
+    <w:p>
+      <w:pPr>
+        <w:rPr>
+          <w:lang w:eastAsia="zh-CN"/>
+        </w:rPr>
+      </w:pPr>
+      <w:r>
+        <w:rPr>
+          <w:rFonts w:hint="eastAsia"/>
+          <w:lang w:eastAsia="zh-CN"/>
+        </w:rPr>
+        <w:t>四、评定程序</w:t>
+      </w:r>
+    </w:p>
+    <w:p>
+      <w:pPr>
+        <w:ind w:firstLine="420"/>
+        <w:rPr>
+          <w:lang w:eastAsia="zh-CN"/>
+        </w:rPr>
+      </w:pPr>
+      <w:r>
+        <w:rPr>
+          <w:rFonts w:hint="eastAsia"/>
+          <w:lang w:eastAsia="zh-CN"/>
+        </w:rPr>
+        <w:t>评定程序：符合条件的学生可向本学院提出书面申请</w:t>
+      </w:r>
+      <w:r>
+        <w:rPr>
+          <w:rFonts w:hint="eastAsia"/>
+          <w:lang w:eastAsia="zh-CN"/>
+        </w:rPr>
+        <w:t>;</w:t>
+      </w:r>
+      <w:r>
+        <w:rPr>
+          <w:rFonts w:hint="eastAsia"/>
+          <w:lang w:eastAsia="zh-CN"/>
+        </w:rPr>
+        <w:t>由各学院初审、公示、确定初审名单，并填写《（黄冈师范学院“明珠学子”励志奖学金申请审批表》一式两份（一份学院留存备查，一份装入学生档案）。同时填写附件</w:t>
+      </w:r>
+      <w:r>
+        <w:rPr>
+          <w:rFonts w:hint="eastAsia"/>
+          <w:lang w:eastAsia="zh-CN"/>
+        </w:rPr>
+        <w:t>2</w:t>
+      </w:r>
+      <w:r>
+        <w:rPr>
+          <w:rFonts w:hint="eastAsia"/>
+          <w:lang w:eastAsia="zh-CN"/>
+        </w:rPr>
+        <w:t>《黄冈师范学院</w:t>
+      </w:r>
+      <w:r>
+        <w:rPr>
+          <w:lang w:eastAsia="zh-CN"/>
+        </w:rPr>
+        <w:t>XXXX</w:t>
+      </w:r>
+      <w:r>
+        <w:rPr>
+          <w:rFonts w:hint="eastAsia"/>
+          <w:lang w:eastAsia="zh-CN"/>
+        </w:rPr>
+        <w:t>学年“明珠学子”励志奖学金获奖学生名单登记表》上报</w:t>
+      </w:r>
+      <w:r>
+        <w:rPr>
+          <w:rFonts w:hint="eastAsia"/>
+          <w:lang w:eastAsia="zh-CN"/>
+        </w:rPr>
+        <w:t>学生资助管理中心审核；最后由学校“明珠学子”励志奖学金评审推荐工作领导小组审查、公示、确定。</w:t>
+      </w:r>
+    </w:p>
+    <w:p>
+      <w:pPr>
+        <w:pStyle w:val="2"/>
+        <w:rPr>
+          <w:lang w:eastAsia="zh-CN"/>
+        </w:rPr>
+      </w:pPr>
+      <w:r>
+        <w:rPr>
+          <w:rFonts w:hint="eastAsia"/>
+          <w:lang w:eastAsia="zh-CN"/>
+        </w:rPr>
+        <w:t>3.</w:t>
+      </w:r>
+      <w:r>
+        <w:rPr>
+          <w:lang w:eastAsia="zh-CN"/>
+        </w:rPr>
+        <w:t xml:space="preserve">2 </w:t>
+      </w:r>
+      <w:r>
+        <w:rPr>
+          <w:rFonts w:hint="eastAsia"/>
+          <w:lang w:eastAsia="zh-CN"/>
+        </w:rPr>
+        <w:t>需求分析</w:t>
+      </w:r>
+    </w:p>
+    <w:p>
+      <w:pPr>
+        <w:pStyle w:val="4"/>
+        <w:rPr>
+          <w:rFonts w:ascii="Times New Roman" w:hAnsi="Times New Roman" w:cs="Times New Roman"/>
+          <w:lang w:eastAsia="zh-CN"/>
+        </w:rPr>
+      </w:pPr>
+      <w:r>
+        <w:rPr>
+          <w:rFonts w:ascii="Times New Roman" w:hAnsi="Times New Roman" w:cs="Times New Roman"/>
+          <w:lang w:eastAsia="zh-CN"/>
+        </w:rPr>
+        <w:t>3.2.1</w:t>
+      </w:r>
+      <w:r>
+        <w:rPr>
+          <w:rFonts w:ascii="Times New Roman" w:hAnsi="Times New Roman" w:cs="Times New Roman"/>
+          <w:lang w:eastAsia="zh-CN"/>
+        </w:rPr>
+        <w:t>系统流程分析</w:t>
+      </w:r>
+    </w:p>
+    <w:p>
+      <w:pPr>
+        <w:ind w:firstLine="420"/>
+        <w:rPr>
+          <w:lang w:eastAsia="zh-CN"/>
+        </w:rPr>
+      </w:pPr>
+      <w:r>
+        <w:rPr>
+          <w:rFonts w:hint="eastAsia"/>
+          <w:lang w:eastAsia="zh-CN"/>
+        </w:rPr>
+        <w:t>奖</w:t>
+      </w:r>
+      <w:r>
+        <w:rPr>
+          <w:rFonts w:hint="eastAsia"/>
+          <w:lang w:eastAsia="zh-CN"/>
+        </w:rPr>
+        <w:t>助学金的流程如图</w:t>
+      </w:r>
+      <w:r>
+        <w:rPr>
+          <w:rFonts w:hint="eastAsia"/>
+          <w:lang w:eastAsia="zh-CN"/>
+        </w:rPr>
+        <w:t>3.2.1</w:t>
+      </w:r>
+      <w:r>
+        <w:rPr>
+          <w:rFonts w:hint="eastAsia"/>
+          <w:lang w:eastAsia="zh-CN"/>
+        </w:rPr>
+        <w:t>所示，在奖助学金通知开始之后，学生提交申请，学院接受申请，各个班级根据自己情况进行意见交流，然后提交进行一次审批，然后公示以及提交各项表格，然后二次审批，再次公示，最终完成。</w:t>
+      </w:r>
+    </w:p>
+    <w:p>
+      <w:pPr>
+        <w:ind w:firstLine="420"/>
+        <w:jc w:val="center"/>
+        <w:rPr>
+          <w:lang w:eastAsia="zh-CN"/>
+        </w:rPr>
+      </w:pPr>
+      <w:r>
+        <w:rPr>
+          <w:noProof/>
+          <w:lang w:eastAsia="zh-CN" w:bidi="ar-SA"/>
+        </w:rPr>
+        <w:drawing>
+          <wp:inline distT="0" distB="0" distL="0" distR="0">
+            <wp:extent cx="3741362" cy="5764635"/>
+            <wp:effectExtent l="0" t="0" r="0" b="7620"/>
+            <wp:docPr id="12" name="图片 12"/>
+            <wp:cNvGraphicFramePr>
+              <a:graphicFrameLocks xmlns:a="http://schemas.openxmlformats.org/drawingml/2006/main" noChangeAspect="1"/>
+            </wp:cNvGraphicFramePr>
+            <a:graphic xmlns:a="http://schemas.openxmlformats.org/drawingml/2006/main">
+              <a:graphicData uri="http://schemas.openxmlformats.org/drawingml/2006/picture">
+                <pic:pic xmlns:pic="http://schemas.openxmlformats.org/drawingml/2006/picture">
+                  <pic:nvPicPr>
+                    <pic:cNvPr id="12" name="3.png"/>
+                    <pic:cNvPicPr/>
+                  </pic:nvPicPr>
+                  <pic:blipFill>
+                    <a:blip r:embed="rId14">
+                      <a:extLst>
+                        <a:ext uri="{28A0092B-C50C-407E-A947-70E740481C1C}">
+                          <a14:useLocalDpi xmlns:a14="http://schemas.microsoft.com/office/drawing/2010/main" val="0"/>
+                        </a:ext>
+                      </a:extLst>
+                    </a:blip>
+                    <a:stretch>
+                      <a:fillRect/>
+                    </a:stretch>
+                  </pic:blipFill>
+                  <pic:spPr>
+                    <a:xfrm>
+                      <a:off x="0" y="0"/>
+                      <a:ext cx="3770747" cy="5809910"/>
+                    </a:xfrm>
+                    <a:prstGeom prst="rect">
+                      <a:avLst/>
+                    </a:prstGeom>
+                  </pic:spPr>
+                </pic:pic>
+              </a:graphicData>
+            </a:graphic>
+          </wp:inline>
+        </w:drawing>
+      </w:r>
+    </w:p>
+    <w:p>
+      <w:pPr>
+        <w:jc w:val="center"/>
+        <w:rPr>
+          <w:lang w:eastAsia="zh-CN"/>
+        </w:rPr>
+      </w:pPr>
+      <w:r>
+        <w:rPr>
+          <w:rFonts w:hint="eastAsia"/>
+          <w:lang w:eastAsia="zh-CN"/>
+        </w:rPr>
+        <w:t>图</w:t>
+      </w:r>
+      <w:r>
+        <w:rPr>
+          <w:rFonts w:hint="eastAsia"/>
+          <w:lang w:eastAsia="zh-CN"/>
+        </w:rPr>
+        <w:t>3.2.1</w:t>
+      </w:r>
+      <w:r>
+        <w:rPr>
+          <w:lang w:eastAsia="zh-CN"/>
+        </w:rPr>
+        <w:t xml:space="preserve"> </w:t>
+      </w:r>
+      <w:r>
+        <w:rPr>
+          <w:rFonts w:hint="eastAsia"/>
+          <w:lang w:eastAsia="zh-CN"/>
+        </w:rPr>
+        <w:t>评比流程图</w:t>
+      </w:r>
+    </w:p>
+    <w:p>
+      <w:pPr>
+        <w:pStyle w:val="4"/>
+        <w:rPr>
+          <w:rFonts w:ascii="Times New Roman" w:hAnsi="Times New Roman" w:cs="Times New Roman"/>
+          <w:lang w:eastAsia="zh-CN"/>
+        </w:rPr>
+      </w:pPr>
+      <w:r>
+        <w:rPr>
+          <w:rFonts w:ascii="Times New Roman" w:hAnsi="Times New Roman" w:cs="Times New Roman"/>
+          <w:lang w:eastAsia="zh-CN"/>
+        </w:rPr>
+        <w:t xml:space="preserve">3.2.2 </w:t>
+      </w:r>
+      <w:r>
+        <w:rPr>
+          <w:rFonts w:ascii="Times New Roman" w:hAnsi="Times New Roman" w:cs="Times New Roman"/>
+          <w:lang w:eastAsia="zh-CN"/>
+        </w:rPr>
+        <w:t>用例分析</w:t>
+      </w:r>
+    </w:p>
+    <w:p>
+      <w:pPr>
+        <w:rPr>
+          <w:rFonts w:ascii="Times New Roman" w:hAnsi="Times New Roman"/>
+          <w:lang w:eastAsia="zh-CN"/>
+        </w:rPr>
+      </w:pPr>
+      <w:r>
+        <w:rPr>
+          <w:rFonts w:ascii="Times New Roman" w:hAnsi="Times New Roman"/>
+          <w:lang w:eastAsia="zh-CN"/>
+        </w:rPr>
+        <w:tab/>
+        <w:t>UML</w:t>
+      </w:r>
+      <w:r>
+        <w:rPr>
+          <w:rFonts w:ascii="Times New Roman" w:hAnsi="Times New Roman"/>
+          <w:lang w:eastAsia="zh-CN"/>
+        </w:rPr>
+        <w:t>提供的用例图是进行需求分析和功能建模的强有力工具。用例是对一个活动者</w:t>
+      </w:r>
+      <w:r>
+        <w:rPr>
+          <w:rFonts w:ascii="Times New Roman" w:hAnsi="Times New Roman"/>
+          <w:lang w:eastAsia="zh-CN"/>
+        </w:rPr>
+        <w:t>(Actor)</w:t>
+      </w:r>
+      <w:r>
+        <w:rPr>
+          <w:rFonts w:ascii="Times New Roman" w:hAnsi="Times New Roman"/>
+          <w:lang w:eastAsia="zh-CN"/>
+        </w:rPr>
+        <w:t>使用系统的异乡功能时所进行的交互过程的一个文字描述序列。使用用例图可以将我们的系统功能模型更加清晰，使分析和开发人员不再受限于实现细节，从整体上来把握系统的设计。</w:t>
+      </w:r>
+    </w:p>
+    <w:p>
+      <w:pPr>
+        <w:rPr>
+          <w:rFonts w:ascii="Times New Roman" w:hAnsi="Times New Roman"/>
+          <w:lang w:eastAsia="zh-CN"/>
+        </w:rPr>
+      </w:pPr>
+      <w:r>
+        <w:rPr>
+          <w:rFonts w:ascii="Times New Roman" w:hAnsi="Times New Roman"/>
+          <w:lang w:eastAsia="zh-CN"/>
+        </w:rPr>
+        <w:tab/>
+      </w:r>
+      <w:r>
+        <w:rPr>
+          <w:rFonts w:ascii="Times New Roman" w:hAnsi="Times New Roman"/>
+          <w:lang w:eastAsia="zh-CN"/>
+        </w:rPr>
+        <w:fldChar w:fldCharType="begin"/>
+      </w:r>
+      <w:r>
+        <w:rPr>
+          <w:rFonts w:ascii="Times New Roman" w:hAnsi="Times New Roman"/>
+          <w:lang w:eastAsia="zh-CN"/>
+        </w:rPr>
+        <w:instrText xml:space="preserve"> </w:instrText>
+      </w:r>
+      <w:r>
+        <w:rPr>
+          <w:rFonts w:ascii="Times New Roman" w:hAnsi="Times New Roman" w:hint="eastAsia"/>
+          <w:lang w:eastAsia="zh-CN"/>
+        </w:rPr>
+        <w:instrText>= 1 \* GB2</w:instrText>
+      </w:r>
+      <w:r>
+        <w:rPr>
+          <w:rFonts w:ascii="Times New Roman" w:hAnsi="Times New Roman"/>
+          <w:lang w:eastAsia="zh-CN"/>
+        </w:rPr>
+        <w:instrText xml:space="preserve"> </w:instrText>
+      </w:r>
+      <w:r>
+        <w:rPr>
+          <w:rFonts w:ascii="Times New Roman" w:hAnsi="Times New Roman"/>
+          <w:lang w:eastAsia="zh-CN"/>
+        </w:rPr>
+        <w:fldChar w:fldCharType="separate"/>
+      </w:r>
+      <w:r>
+        <w:rPr>
+          <w:rFonts w:ascii="Times New Roman" w:hAnsi="Times New Roman" w:hint="eastAsia"/>
+          <w:noProof/>
+          <w:lang w:eastAsia="zh-CN"/>
+        </w:rPr>
+        <w:t>⑴</w:t>
+      </w:r>
+      <w:r>
+        <w:rPr>
+          <w:rFonts w:ascii="Times New Roman" w:hAnsi="Times New Roman"/>
+          <w:lang w:eastAsia="zh-CN"/>
+        </w:rPr>
+        <w:fldChar w:fldCharType="end"/>
+      </w:r>
+      <w:r>
+        <w:rPr>
+          <w:rFonts w:ascii="Times New Roman" w:hAnsi="Times New Roman"/>
+          <w:lang w:eastAsia="zh-CN"/>
+        </w:rPr>
+        <w:t>管理员</w:t>
+      </w:r>
+      <w:r>
+        <w:rPr>
+          <w:rFonts w:ascii="Times New Roman" w:hAnsi="Times New Roman" w:hint="eastAsia"/>
+          <w:lang w:eastAsia="zh-CN"/>
+        </w:rPr>
+        <w:t>管理</w:t>
+      </w:r>
+      <w:r>
+        <w:rPr>
+          <w:rFonts w:ascii="Times New Roman" w:hAnsi="Times New Roman" w:hint="eastAsia"/>
+          <w:lang w:eastAsia="zh-CN"/>
+        </w:rPr>
+        <w:t>申请提交用例</w:t>
+      </w:r>
+    </w:p>
+    <w:p>
+      <w:pPr>
+        <w:rPr>
+          <w:rFonts w:ascii="Times New Roman" w:hAnsi="Times New Roman"/>
+          <w:lang w:eastAsia="zh-CN"/>
+        </w:rPr>
+      </w:pPr>
+      <w:r>
+        <w:rPr>
+          <w:rFonts w:ascii="Times New Roman" w:hAnsi="Times New Roman"/>
+          <w:lang w:eastAsia="zh-CN"/>
+        </w:rPr>
+        <w:tab/>
+      </w:r>
+      <w:r>
+        <w:rPr>
+          <w:rFonts w:ascii="Times New Roman" w:hAnsi="Times New Roman"/>
+          <w:lang w:eastAsia="zh-CN"/>
+        </w:rPr>
+        <w:t>如图</w:t>
+      </w:r>
+      <w:r>
+        <w:rPr>
+          <w:rFonts w:ascii="Times New Roman" w:hAnsi="Times New Roman" w:hint="eastAsia"/>
+          <w:lang w:eastAsia="zh-CN"/>
+        </w:rPr>
+        <w:t>3.</w:t>
+      </w:r>
+      <w:r>
+        <w:rPr>
+          <w:rFonts w:ascii="Times New Roman" w:hAnsi="Times New Roman"/>
+          <w:lang w:eastAsia="zh-CN"/>
+        </w:rPr>
+        <w:t>2.2.1</w:t>
+      </w:r>
+      <w:r>
+        <w:rPr>
+          <w:rFonts w:ascii="Times New Roman" w:hAnsi="Times New Roman"/>
+          <w:lang w:eastAsia="zh-CN"/>
+        </w:rPr>
+        <w:t>，管理员在每年的奖助学金</w:t>
+      </w:r>
+      <w:r>
+        <w:rPr>
+          <w:rFonts w:ascii="Times New Roman" w:hAnsi="Times New Roman" w:hint="eastAsia"/>
+          <w:lang w:eastAsia="zh-CN"/>
+        </w:rPr>
+        <w:t>申请</w:t>
+      </w:r>
+      <w:r>
+        <w:rPr>
+          <w:rFonts w:ascii="Times New Roman" w:hAnsi="Times New Roman"/>
+          <w:lang w:eastAsia="zh-CN"/>
+        </w:rPr>
+        <w:t>工作</w:t>
+      </w:r>
+      <w:r>
+        <w:rPr>
+          <w:rFonts w:ascii="Times New Roman" w:hAnsi="Times New Roman" w:hint="eastAsia"/>
+          <w:lang w:eastAsia="zh-CN"/>
+        </w:rPr>
+        <w:t>开始时，开启系统的提交申请按钮，结束后可以关闭提交申请。这样保证了申请提交时间的规范性。各个奖助学金的评比时间不尽相同，因此，此功能配合公告可以使多种奖助学金的评比工作更清晰。</w:t>
+      </w:r>
+    </w:p>
+    <w:p>
+      <w:pPr>
+        <w:jc w:val="center"/>
+        <w:rPr>
+          <w:rFonts w:ascii="Times New Roman" w:hAnsi="Times New Roman" w:hint="eastAsia"/>
+          <w:lang w:eastAsia="zh-CN"/>
+        </w:rPr>
+      </w:pPr>
+      <w:r>
+        <w:rPr>
+          <w:rFonts w:ascii="Times New Roman" w:hAnsi="Times New Roman" w:hint="eastAsia"/>
+          <w:noProof/>
+          <w:lang w:eastAsia="zh-CN" w:bidi="ar-SA"/>
+        </w:rPr>
+        <w:drawing>
+          <wp:inline distT="0" distB="0" distL="0" distR="0">
+            <wp:extent cx="3240000" cy="2327143"/>
+            <wp:effectExtent l="0" t="0" r="0" b="0"/>
+            <wp:docPr id="14" name="图片 14"/>
+            <wp:cNvGraphicFramePr>
+              <a:graphicFrameLocks xmlns:a="http://schemas.openxmlformats.org/drawingml/2006/main" noChangeAspect="1"/>
+            </wp:cNvGraphicFramePr>
+            <a:graphic xmlns:a="http://schemas.openxmlformats.org/drawingml/2006/main">
+              <a:graphicData uri="http://schemas.openxmlformats.org/drawingml/2006/picture">
+                <pic:pic xmlns:pic="http://schemas.openxmlformats.org/drawingml/2006/picture">
+                  <pic:nvPicPr>
+                    <pic:cNvPr id="14" name="用例1.png"/>
+                    <pic:cNvPicPr/>
+                  </pic:nvPicPr>
+                  <pic:blipFill>
+                    <a:blip r:embed="rId15">
+                      <a:extLst>
+                        <a:ext uri="{28A0092B-C50C-407E-A947-70E740481C1C}">
+                          <a14:useLocalDpi xmlns:a14="http://schemas.microsoft.com/office/drawing/2010/main" val="0"/>
+                        </a:ext>
+                      </a:extLst>
+                    </a:blip>
+                    <a:stretch>
+                      <a:fillRect/>
+                    </a:stretch>
+                  </pic:blipFill>
+                  <pic:spPr>
+                    <a:xfrm>
+                      <a:off x="0" y="0"/>
+                      <a:ext cx="3240000" cy="2327143"/>
+                    </a:xfrm>
+                    <a:prstGeom prst="rect">
+                      <a:avLst/>
+                    </a:prstGeom>
+                  </pic:spPr>
+                </pic:pic>
+              </a:graphicData>
+            </a:graphic>
+          </wp:inline>
+        </w:drawing>
+      </w:r>
+    </w:p>
+    <w:p>
+      <w:pPr>
+        <w:jc w:val="center"/>
+        <w:rPr>
+          <w:rFonts w:ascii="Times New Roman" w:hAnsi="Times New Roman"/>
+          <w:lang w:eastAsia="zh-CN"/>
+        </w:rPr>
+      </w:pPr>
+      <w:r>
+        <w:rPr>
+          <w:rFonts w:hint="eastAsia"/>
+          <w:lang w:eastAsia="zh-CN"/>
+        </w:rPr>
+        <w:t>图</w:t>
+      </w:r>
+      <w:r>
+        <w:rPr>
+          <w:rFonts w:hint="eastAsia"/>
+          <w:lang w:eastAsia="zh-CN"/>
+        </w:rPr>
+        <w:t xml:space="preserve"> 3.</w:t>
+      </w:r>
+      <w:r>
+        <w:rPr>
+          <w:lang w:eastAsia="zh-CN"/>
+        </w:rPr>
+        <w:t>2</w:t>
+      </w:r>
+      <w:r>
+        <w:rPr>
+          <w:rFonts w:hint="eastAsia"/>
+          <w:lang w:eastAsia="zh-CN"/>
+        </w:rPr>
+        <w:t>.</w:t>
+      </w:r>
+      <w:r>
+        <w:rPr>
+          <w:lang w:eastAsia="zh-CN"/>
+        </w:rPr>
+        <w:t>2</w:t>
+      </w:r>
+      <w:r>
+        <w:rPr>
+          <w:rFonts w:hint="eastAsia"/>
+          <w:lang w:eastAsia="zh-CN"/>
+        </w:rPr>
+        <w:t>.</w:t>
+      </w:r>
+      <w:r>
+        <w:rPr>
+          <w:lang w:eastAsia="zh-CN"/>
+        </w:rPr>
+        <w:t xml:space="preserve">1 </w:t>
+      </w:r>
+      <w:r>
+        <w:rPr>
+          <w:rFonts w:hint="eastAsia"/>
+          <w:lang w:eastAsia="zh-CN"/>
+        </w:rPr>
+        <w:t>管理员</w:t>
+      </w:r>
+      <w:r>
+        <w:rPr>
+          <w:rFonts w:ascii="Times New Roman" w:hAnsi="Times New Roman" w:hint="eastAsia"/>
+          <w:lang w:eastAsia="zh-CN"/>
+        </w:rPr>
+        <w:t>管理申请提交用例</w:t>
+      </w:r>
+    </w:p>
+    <w:p>
+      <w:pPr>
+        <w:ind w:leftChars="175" w:left="420"/>
+        <w:rPr>
+          <w:lang w:eastAsia="zh-CN"/>
+        </w:rPr>
+      </w:pPr>
+      <w:r>
+        <w:rPr>
+          <w:rFonts w:hint="eastAsia"/>
+          <w:lang w:eastAsia="zh-CN"/>
+        </w:rPr>
+        <w:t>用户：管理员</w:t>
+      </w:r>
+    </w:p>
+    <w:p>
+      <w:pPr>
+        <w:ind w:leftChars="175" w:left="420"/>
+        <w:rPr>
+          <w:lang w:eastAsia="zh-CN"/>
+        </w:rPr>
+      </w:pPr>
+      <w:r>
+        <w:rPr>
+          <w:rFonts w:hint="eastAsia"/>
+          <w:lang w:eastAsia="zh-CN"/>
+        </w:rPr>
+        <w:t>前提条件：用户已登录</w:t>
+      </w:r>
+    </w:p>
+    <w:p>
+      <w:pPr>
+        <w:ind w:leftChars="175" w:left="420"/>
+        <w:rPr>
+          <w:lang w:eastAsia="zh-CN"/>
+        </w:rPr>
+      </w:pPr>
+      <w:r>
+        <w:rPr>
+          <w:rFonts w:hint="eastAsia"/>
+          <w:lang w:eastAsia="zh-CN"/>
+        </w:rPr>
+        <w:t>主事件流：</w:t>
+      </w:r>
+    </w:p>
+    <w:p>
+      <w:pPr>
+        <w:ind w:leftChars="175" w:left="420"/>
+        <w:rPr>
+          <w:lang w:eastAsia="zh-CN"/>
+        </w:rPr>
+      </w:pPr>
+      <w:r>
+        <w:rPr>
+          <w:lang w:eastAsia="zh-CN"/>
+        </w:rPr>
+        <w:tab/>
+      </w:r>
+      <w:r>
+        <w:rPr>
+          <w:lang w:eastAsia="zh-CN"/>
+        </w:rPr>
+        <w:fldChar w:fldCharType="begin"/>
+      </w:r>
+      <w:r>
+        <w:rPr>
+          <w:lang w:eastAsia="zh-CN"/>
+        </w:rPr>
+        <w:instrText xml:space="preserve"> </w:instrText>
+      </w:r>
+      <w:r>
+        <w:rPr>
+          <w:rFonts w:hint="eastAsia"/>
+          <w:lang w:eastAsia="zh-CN"/>
+        </w:rPr>
+        <w:instrText>= 1 \* GB3</w:instrText>
+      </w:r>
+      <w:r>
+        <w:rPr>
+          <w:lang w:eastAsia="zh-CN"/>
+        </w:rPr>
+        <w:instrText xml:space="preserve"> </w:instrText>
+      </w:r>
+      <w:r>
+        <w:rPr>
+          <w:lang w:eastAsia="zh-CN"/>
+        </w:rPr>
+        <w:fldChar w:fldCharType="separate"/>
+      </w:r>
+      <w:r>
+        <w:rPr>
+          <w:rFonts w:hint="eastAsia"/>
+          <w:noProof/>
+          <w:lang w:eastAsia="zh-CN"/>
+        </w:rPr>
+        <w:t>①</w:t>
+      </w:r>
+      <w:r>
+        <w:rPr>
+          <w:lang w:eastAsia="zh-CN"/>
+        </w:rPr>
+        <w:fldChar w:fldCharType="end"/>
+      </w:r>
+      <w:r>
+        <w:rPr>
+          <w:rFonts w:hint="eastAsia"/>
+          <w:lang w:eastAsia="zh-CN"/>
+        </w:rPr>
+        <w:t>用户登入系统，选择系统设置。</w:t>
+      </w:r>
+    </w:p>
+    <w:p>
+      <w:pPr>
+        <w:ind w:leftChars="175" w:left="420"/>
+        <w:rPr>
+          <w:lang w:eastAsia="zh-CN"/>
+        </w:rPr>
+      </w:pPr>
+      <w:r>
+        <w:rPr>
+          <w:lang w:eastAsia="zh-CN"/>
+        </w:rPr>
+        <w:tab/>
+      </w:r>
+      <w:r>
+        <w:rPr>
+          <w:lang w:eastAsia="zh-CN"/>
+        </w:rPr>
+        <w:fldChar w:fldCharType="begin"/>
+      </w:r>
+      <w:r>
+        <w:rPr>
+          <w:lang w:eastAsia="zh-CN"/>
+        </w:rPr>
+        <w:instrText xml:space="preserve"> </w:instrText>
+      </w:r>
+      <w:r>
+        <w:rPr>
+          <w:rFonts w:hint="eastAsia"/>
+          <w:lang w:eastAsia="zh-CN"/>
+        </w:rPr>
+        <w:instrText>= 2 \* GB3</w:instrText>
+      </w:r>
+      <w:r>
+        <w:rPr>
+          <w:lang w:eastAsia="zh-CN"/>
+        </w:rPr>
+        <w:instrText xml:space="preserve"> </w:instrText>
+      </w:r>
+      <w:r>
+        <w:rPr>
+          <w:lang w:eastAsia="zh-CN"/>
+        </w:rPr>
+        <w:fldChar w:fldCharType="separate"/>
+      </w:r>
+      <w:r>
+        <w:rPr>
+          <w:rFonts w:hint="eastAsia"/>
+          <w:noProof/>
+          <w:lang w:eastAsia="zh-CN"/>
+        </w:rPr>
+        <w:t>②</w:t>
+      </w:r>
+      <w:r>
+        <w:rPr>
+          <w:lang w:eastAsia="zh-CN"/>
+        </w:rPr>
+        <w:fldChar w:fldCharType="end"/>
+      </w:r>
+      <w:r>
+        <w:rPr>
+          <w:rFonts w:hint="eastAsia"/>
+          <w:lang w:eastAsia="zh-CN"/>
+        </w:rPr>
+        <w:t>查看当前申请提交状态</w:t>
+      </w:r>
+      <w:r>
+        <w:rPr>
+          <w:rFonts w:hint="eastAsia"/>
+          <w:lang w:eastAsia="zh-CN"/>
+        </w:rPr>
+        <w:t>(</w:t>
+      </w:r>
+      <w:r>
+        <w:rPr>
+          <w:rFonts w:hint="eastAsia"/>
+          <w:lang w:eastAsia="zh-CN"/>
+        </w:rPr>
+        <w:t>开启</w:t>
+      </w:r>
+      <w:r>
+        <w:rPr>
+          <w:rFonts w:hint="eastAsia"/>
+          <w:lang w:eastAsia="zh-CN"/>
+        </w:rPr>
+        <w:t>/</w:t>
+      </w:r>
+      <w:r>
+        <w:rPr>
+          <w:rFonts w:hint="eastAsia"/>
+          <w:lang w:eastAsia="zh-CN"/>
+        </w:rPr>
+        <w:t>关闭</w:t>
+      </w:r>
+      <w:r>
+        <w:rPr>
+          <w:rFonts w:hint="eastAsia"/>
+          <w:lang w:eastAsia="zh-CN"/>
+        </w:rPr>
+        <w:t>)</w:t>
+      </w:r>
+      <w:r>
+        <w:rPr>
+          <w:rFonts w:hint="eastAsia"/>
+          <w:lang w:eastAsia="zh-CN"/>
+        </w:rPr>
+        <w:t>。</w:t>
+      </w:r>
+    </w:p>
+    <w:p>
+      <w:pPr>
+        <w:ind w:leftChars="175" w:left="420"/>
+        <w:rPr>
+          <w:lang w:eastAsia="zh-CN"/>
+        </w:rPr>
+      </w:pPr>
+      <w:r>
+        <w:rPr>
+          <w:lang w:eastAsia="zh-CN"/>
+        </w:rPr>
+        <w:tab/>
+      </w:r>
+      <w:r>
+        <w:rPr>
+          <w:lang w:eastAsia="zh-CN"/>
+        </w:rPr>
+        <w:fldChar w:fldCharType="begin"/>
+      </w:r>
+      <w:r>
+        <w:rPr>
+          <w:lang w:eastAsia="zh-CN"/>
+        </w:rPr>
+        <w:instrText xml:space="preserve"> </w:instrText>
+      </w:r>
+      <w:r>
+        <w:rPr>
+          <w:rFonts w:hint="eastAsia"/>
+          <w:lang w:eastAsia="zh-CN"/>
+        </w:rPr>
+        <w:instrText>= 3 \* GB3</w:instrText>
+      </w:r>
+      <w:r>
+        <w:rPr>
+          <w:lang w:eastAsia="zh-CN"/>
+        </w:rPr>
+        <w:instrText xml:space="preserve"> </w:instrText>
+      </w:r>
+      <w:r>
+        <w:rPr>
+          <w:lang w:eastAsia="zh-CN"/>
+        </w:rPr>
+        <w:fldChar w:fldCharType="separate"/>
+      </w:r>
+      <w:r>
+        <w:rPr>
+          <w:rFonts w:hint="eastAsia"/>
+          <w:noProof/>
+          <w:lang w:eastAsia="zh-CN"/>
+        </w:rPr>
+        <w:t>③</w:t>
+      </w:r>
+      <w:r>
+        <w:rPr>
+          <w:lang w:eastAsia="zh-CN"/>
+        </w:rPr>
+        <w:fldChar w:fldCharType="end"/>
+      </w:r>
+      <w:r>
+        <w:rPr>
+          <w:rFonts w:hint="eastAsia"/>
+          <w:lang w:eastAsia="zh-CN"/>
+        </w:rPr>
+        <w:t>选择更改状态按钮。</w:t>
+      </w:r>
+    </w:p>
+    <w:p>
+      <w:pPr>
+        <w:ind w:leftChars="175" w:left="420" w:firstLine="420"/>
+        <w:rPr>
+          <w:lang w:eastAsia="zh-CN"/>
+        </w:rPr>
+      </w:pPr>
+      <w:r>
+        <w:rPr>
+          <w:lang w:eastAsia="zh-CN"/>
+        </w:rPr>
         <w:lastRenderedPageBreak/>
-        <w:t>3.</w:t>
-      </w:r>
-      <w:r>
-        <w:rPr>
-          <w:lang w:eastAsia="zh-CN"/>
-        </w:rPr>
-        <w:t>1</w:t>
+        <w:fldChar w:fldCharType="begin"/>
+      </w:r>
+      <w:r>
+        <w:rPr>
+          <w:lang w:eastAsia="zh-CN"/>
+        </w:rPr>
+        <w:instrText xml:space="preserve"> </w:instrText>
+      </w:r>
+      <w:r>
+        <w:rPr>
+          <w:rFonts w:hint="eastAsia"/>
+          <w:lang w:eastAsia="zh-CN"/>
+        </w:rPr>
+        <w:instrText>= 4 \* GB3</w:instrText>
+      </w:r>
+      <w:r>
+        <w:rPr>
+          <w:lang w:eastAsia="zh-CN"/>
+        </w:rPr>
+        <w:instrText xml:space="preserve"> </w:instrText>
+      </w:r>
+      <w:r>
+        <w:rPr>
+          <w:lang w:eastAsia="zh-CN"/>
+        </w:rPr>
+        <w:fldChar w:fldCharType="separate"/>
+      </w:r>
+      <w:r>
+        <w:rPr>
+          <w:rFonts w:hint="eastAsia"/>
+          <w:noProof/>
+          <w:lang w:eastAsia="zh-CN"/>
+        </w:rPr>
+        <w:t>④</w:t>
+      </w:r>
+      <w:r>
+        <w:rPr>
+          <w:lang w:eastAsia="zh-CN"/>
+        </w:rPr>
+        <w:fldChar w:fldCharType="end"/>
+      </w:r>
+      <w:r>
+        <w:rPr>
+          <w:rFonts w:hint="eastAsia"/>
+          <w:lang w:eastAsia="zh-CN"/>
+        </w:rPr>
+        <w:t>修改成功并提示。</w:t>
+      </w:r>
+    </w:p>
+    <w:p>
+      <w:pPr>
+        <w:ind w:leftChars="175" w:left="420" w:firstLine="420"/>
+        <w:rPr>
+          <w:rFonts w:hint="eastAsia"/>
+          <w:lang w:eastAsia="zh-CN"/>
+        </w:rPr>
+      </w:pPr>
+      <w:r>
+        <w:rPr>
+          <w:lang w:eastAsia="zh-CN"/>
+        </w:rPr>
+        <w:fldChar w:fldCharType="begin"/>
+      </w:r>
+      <w:r>
+        <w:rPr>
+          <w:lang w:eastAsia="zh-CN"/>
+        </w:rPr>
+        <w:instrText xml:space="preserve"> </w:instrText>
+      </w:r>
+      <w:r>
+        <w:rPr>
+          <w:rFonts w:hint="eastAsia"/>
+          <w:lang w:eastAsia="zh-CN"/>
+        </w:rPr>
+        <w:instrText>= 5 \* GB3</w:instrText>
+      </w:r>
+      <w:r>
+        <w:rPr>
+          <w:lang w:eastAsia="zh-CN"/>
+        </w:rPr>
+        <w:instrText xml:space="preserve"> </w:instrText>
+      </w:r>
+      <w:r>
+        <w:rPr>
+          <w:lang w:eastAsia="zh-CN"/>
+        </w:rPr>
+        <w:fldChar w:fldCharType="separate"/>
+      </w:r>
+      <w:r>
+        <w:rPr>
+          <w:rFonts w:hint="eastAsia"/>
+          <w:noProof/>
+          <w:lang w:eastAsia="zh-CN"/>
+        </w:rPr>
+        <w:t>⑤</w:t>
+      </w:r>
+      <w:r>
+        <w:rPr>
+          <w:lang w:eastAsia="zh-CN"/>
+        </w:rPr>
+        <w:fldChar w:fldCharType="end"/>
+      </w:r>
+      <w:r>
+        <w:rPr>
+          <w:rFonts w:hint="eastAsia"/>
+          <w:lang w:eastAsia="zh-CN"/>
+        </w:rPr>
+        <w:t>事件流结束。</w:t>
+      </w:r>
+    </w:p>
+    <w:p>
+      <w:pPr>
+        <w:ind w:firstLine="420"/>
+        <w:rPr>
+          <w:lang w:eastAsia="zh-CN"/>
+        </w:rPr>
+      </w:pPr>
+      <w:r>
+        <w:rPr>
+          <w:lang w:eastAsia="zh-CN"/>
+        </w:rPr>
+        <w:fldChar w:fldCharType="begin"/>
+      </w:r>
+      <w:r>
+        <w:rPr>
+          <w:lang w:eastAsia="zh-CN"/>
+        </w:rPr>
+        <w:instrText xml:space="preserve"> </w:instrText>
+      </w:r>
+      <w:r>
+        <w:rPr>
+          <w:rFonts w:hint="eastAsia"/>
+          <w:lang w:eastAsia="zh-CN"/>
+        </w:rPr>
+        <w:instrText>= 2 \* GB2</w:instrText>
+      </w:r>
+      <w:r>
+        <w:rPr>
+          <w:lang w:eastAsia="zh-CN"/>
+        </w:rPr>
+        <w:instrText xml:space="preserve"> </w:instrText>
+      </w:r>
+      <w:r>
+        <w:rPr>
+          <w:lang w:eastAsia="zh-CN"/>
+        </w:rPr>
+        <w:fldChar w:fldCharType="separate"/>
+      </w:r>
+      <w:r>
+        <w:rPr>
+          <w:rFonts w:hint="eastAsia"/>
+          <w:noProof/>
+          <w:lang w:eastAsia="zh-CN"/>
+        </w:rPr>
+        <w:t>⑵</w:t>
+      </w:r>
+      <w:r>
+        <w:rPr>
+          <w:lang w:eastAsia="zh-CN"/>
+        </w:rPr>
+        <w:fldChar w:fldCharType="end"/>
+      </w:r>
+      <w:r>
+        <w:rPr>
+          <w:rFonts w:hint="eastAsia"/>
+          <w:lang w:eastAsia="zh-CN"/>
+        </w:rPr>
+        <w:t>学生提交申请用例</w:t>
+      </w:r>
+    </w:p>
+    <w:p>
+      <w:pPr>
+        <w:ind w:firstLine="420"/>
+        <w:rPr>
+          <w:lang w:eastAsia="zh-CN"/>
+        </w:rPr>
+      </w:pPr>
+      <w:r>
+        <w:rPr>
+          <w:rFonts w:hint="eastAsia"/>
+          <w:lang w:eastAsia="zh-CN"/>
+        </w:rPr>
+        <w:t>学生登入系统后，核对自己基本信息，填写其它必要信息</w:t>
+      </w:r>
+      <w:r>
+        <w:rPr>
+          <w:rFonts w:hint="eastAsia"/>
+          <w:lang w:eastAsia="zh-CN"/>
+        </w:rPr>
+        <w:t>(</w:t>
+      </w:r>
+      <w:r>
+        <w:rPr>
+          <w:rFonts w:hint="eastAsia"/>
+          <w:lang w:eastAsia="zh-CN"/>
+        </w:rPr>
+        <w:t>如银行卡号</w:t>
+      </w:r>
+      <w:r>
+        <w:rPr>
+          <w:rFonts w:hint="eastAsia"/>
+          <w:lang w:eastAsia="zh-CN"/>
+        </w:rPr>
+        <w:t>)</w:t>
+      </w:r>
+      <w:r>
+        <w:rPr>
+          <w:lang w:eastAsia="zh-CN"/>
+        </w:rPr>
+        <w:t>,</w:t>
+      </w:r>
+      <w:r>
+        <w:rPr>
+          <w:rFonts w:hint="eastAsia"/>
+          <w:lang w:eastAsia="zh-CN"/>
+        </w:rPr>
+        <w:t>如果提交的是助学金，还需要填写家庭信息，也方便评审时进行比较。</w:t>
+      </w:r>
+      <w:r>
+        <w:rPr>
+          <w:rFonts w:hint="eastAsia"/>
+          <w:lang w:eastAsia="zh-CN"/>
+        </w:rPr>
+        <w:t>提交申请后。可以查看审批的进度和状态。</w:t>
+      </w:r>
+    </w:p>
+    <w:p>
+      <w:pPr>
+        <w:ind w:firstLine="420"/>
+        <w:jc w:val="center"/>
+        <w:rPr>
+          <w:lang w:eastAsia="zh-CN"/>
+        </w:rPr>
+      </w:pPr>
+      <w:r>
+        <w:rPr>
+          <w:rFonts w:hint="eastAsia"/>
+          <w:noProof/>
+          <w:lang w:eastAsia="zh-CN" w:bidi="ar-SA"/>
+        </w:rPr>
+        <w:drawing>
+          <wp:inline distT="0" distB="0" distL="0" distR="0">
+            <wp:extent cx="3240000" cy="2473863"/>
+            <wp:effectExtent l="0" t="0" r="0" b="3175"/>
+            <wp:docPr id="15" name="图片 15"/>
+            <wp:cNvGraphicFramePr>
+              <a:graphicFrameLocks xmlns:a="http://schemas.openxmlformats.org/drawingml/2006/main" noChangeAspect="1"/>
+            </wp:cNvGraphicFramePr>
+            <a:graphic xmlns:a="http://schemas.openxmlformats.org/drawingml/2006/main">
+              <a:graphicData uri="http://schemas.openxmlformats.org/drawingml/2006/picture">
+                <pic:pic xmlns:pic="http://schemas.openxmlformats.org/drawingml/2006/picture">
+                  <pic:nvPicPr>
+                    <pic:cNvPr id="15" name="用例2.png"/>
+                    <pic:cNvPicPr/>
+                  </pic:nvPicPr>
+                  <pic:blipFill>
+                    <a:blip r:embed="rId16">
+                      <a:extLst>
+                        <a:ext uri="{28A0092B-C50C-407E-A947-70E740481C1C}">
+                          <a14:useLocalDpi xmlns:a14="http://schemas.microsoft.com/office/drawing/2010/main" val="0"/>
+                        </a:ext>
+                      </a:extLst>
+                    </a:blip>
+                    <a:stretch>
+                      <a:fillRect/>
+                    </a:stretch>
+                  </pic:blipFill>
+                  <pic:spPr>
+                    <a:xfrm>
+                      <a:off x="0" y="0"/>
+                      <a:ext cx="3240000" cy="2473863"/>
+                    </a:xfrm>
+                    <a:prstGeom prst="rect">
+                      <a:avLst/>
+                    </a:prstGeom>
+                  </pic:spPr>
+                </pic:pic>
+              </a:graphicData>
+            </a:graphic>
+          </wp:inline>
+        </w:drawing>
+      </w:r>
+    </w:p>
+    <w:p>
+      <w:pPr>
+        <w:ind w:firstLine="420"/>
+        <w:jc w:val="center"/>
+        <w:rPr>
+          <w:lang w:eastAsia="zh-CN"/>
+        </w:rPr>
+      </w:pPr>
+      <w:r>
+        <w:rPr>
+          <w:rFonts w:hint="eastAsia"/>
+          <w:lang w:eastAsia="zh-CN"/>
+        </w:rPr>
+        <w:t>图</w:t>
+      </w:r>
+      <w:r>
+        <w:rPr>
+          <w:rFonts w:hint="eastAsia"/>
+          <w:lang w:eastAsia="zh-CN"/>
+        </w:rPr>
+        <w:t xml:space="preserve"> </w:t>
+      </w:r>
+      <w:r>
+        <w:rPr>
+          <w:lang w:eastAsia="zh-CN"/>
+        </w:rPr>
+        <w:t>3</w:t>
       </w:r>
       <w:r>
         <w:rPr>
@@ -7813,117 +9356,40 @@
         <w:rPr>
           <w:lang w:eastAsia="zh-CN"/>
         </w:rPr>
-        <w:t>1</w:t>
-      </w:r>
-      <w:r>
-        <w:rPr>
-          <w:rFonts w:hint="eastAsia"/>
-          <w:lang w:eastAsia="zh-CN"/>
-        </w:rPr>
-        <w:t>奖助学金说明</w:t>
-      </w:r>
-    </w:p>
-    <w:p>
-      <w:pPr>
-        <w:rPr>
-          <w:lang w:eastAsia="zh-CN"/>
-        </w:rPr>
-      </w:pPr>
-      <w:r>
-        <w:rPr>
-          <w:rFonts w:hint="eastAsia"/>
-          <w:lang w:eastAsia="zh-CN"/>
-        </w:rPr>
-        <w:t>国家励志奖学金</w:t>
-      </w:r>
-      <w:r>
-        <w:rPr>
-          <w:rFonts w:hint="eastAsia"/>
-          <w:lang w:eastAsia="zh-CN"/>
-        </w:rPr>
-        <w:t>与</w:t>
-      </w:r>
-      <w:r>
-        <w:rPr>
-          <w:rFonts w:hint="eastAsia"/>
-          <w:lang w:eastAsia="zh-CN"/>
-        </w:rPr>
-        <w:t>国家助学金</w:t>
-      </w:r>
-    </w:p>
-    <w:p>
-      <w:pPr>
-        <w:rPr>
-          <w:rFonts w:hint="eastAsia"/>
-          <w:lang w:eastAsia="zh-CN"/>
-        </w:rPr>
-      </w:pPr>
-      <w:r>
-        <w:rPr>
-          <w:rFonts w:hint="eastAsia"/>
-          <w:lang w:eastAsia="zh-CN"/>
-        </w:rPr>
-        <w:t>一、资助对象</w:t>
-      </w:r>
-    </w:p>
-    <w:p>
-      <w:pPr>
-        <w:rPr>
-          <w:rFonts w:hint="eastAsia"/>
-          <w:lang w:eastAsia="zh-CN"/>
-        </w:rPr>
-      </w:pPr>
-      <w:r>
-        <w:rPr>
-          <w:rFonts w:hint="eastAsia"/>
-          <w:lang w:eastAsia="zh-CN"/>
-        </w:rPr>
-        <w:t>我校家庭经济困难的全日制本专科学生；</w:t>
-      </w:r>
-    </w:p>
-    <w:p>
-      <w:pPr>
-        <w:rPr>
-          <w:rFonts w:hint="eastAsia"/>
-          <w:lang w:eastAsia="zh-CN"/>
-        </w:rPr>
-      </w:pPr>
-      <w:r>
-        <w:rPr>
-          <w:rFonts w:hint="eastAsia"/>
-          <w:lang w:eastAsia="zh-CN"/>
-        </w:rPr>
-        <w:t>原鄂东职业技术学院家庭经济困难的全日制专科学生。</w:t>
-      </w:r>
-    </w:p>
-    <w:p>
-      <w:pPr>
-        <w:rPr>
-          <w:rFonts w:hint="eastAsia"/>
-          <w:lang w:eastAsia="zh-CN"/>
-        </w:rPr>
-      </w:pPr>
-      <w:r>
-        <w:rPr>
-          <w:rFonts w:hint="eastAsia"/>
-          <w:lang w:eastAsia="zh-CN"/>
-        </w:rPr>
-        <w:t>二、申请条件</w:t>
-      </w:r>
-    </w:p>
-    <w:p>
-      <w:pPr>
-        <w:rPr>
-          <w:rFonts w:hint="eastAsia"/>
-          <w:lang w:eastAsia="zh-CN"/>
-        </w:rPr>
-      </w:pPr>
-      <w:r>
-        <w:rPr>
-          <w:rFonts w:hint="eastAsia"/>
-          <w:lang w:eastAsia="zh-CN"/>
-        </w:rPr>
-        <w:t>（一）国家励志奖学金的申请条件</w:t>
+        <w:t>2</w:t>
+      </w:r>
+      <w:r>
+        <w:rPr>
+          <w:rFonts w:hint="eastAsia"/>
+          <w:lang w:eastAsia="zh-CN"/>
+        </w:rPr>
+        <w:t>.</w:t>
+      </w:r>
+      <w:r>
+        <w:rPr>
+          <w:lang w:eastAsia="zh-CN"/>
+        </w:rPr>
+        <w:t>2</w:t>
+      </w:r>
+      <w:r>
+        <w:rPr>
+          <w:rFonts w:hint="eastAsia"/>
+          <w:lang w:eastAsia="zh-CN"/>
+        </w:rPr>
+        <w:t>.</w:t>
+      </w:r>
+      <w:r>
+        <w:rPr>
+          <w:lang w:eastAsia="zh-CN"/>
+        </w:rPr>
+        <w:t xml:space="preserve">2 </w:t>
+      </w:r>
+      <w:r>
+        <w:rPr>
+          <w:rFonts w:hint="eastAsia"/>
+          <w:lang w:eastAsia="zh-CN"/>
+        </w:rPr>
+        <w:t>学生提交申请用例</w:t>
       </w:r>
     </w:p>
     <w:p>
@@ -7939,317 +9405,125 @@
           <w:rFonts w:hint="eastAsia"/>
           <w:lang w:eastAsia="zh-CN"/>
         </w:rPr>
-        <w:t>国家励志奖学金用于奖励资助高校全日制普通本专科学生中，品学兼优的大二以上（含大二）家庭经济困难学生，不得和国家奖学金兼得；且符合以下条件：</w:t>
-      </w:r>
-    </w:p>
-    <w:p>
-      <w:pPr>
-        <w:rPr>
-          <w:rFonts w:hint="eastAsia"/>
-          <w:lang w:eastAsia="zh-CN"/>
-        </w:rPr>
-      </w:pPr>
-      <w:r>
-        <w:rPr>
-          <w:rFonts w:hint="eastAsia"/>
-          <w:lang w:eastAsia="zh-CN"/>
-        </w:rPr>
-        <w:t>1</w:t>
-      </w:r>
-      <w:r>
-        <w:rPr>
-          <w:rFonts w:hint="eastAsia"/>
-          <w:lang w:eastAsia="zh-CN"/>
-        </w:rPr>
-        <w:t>、热爱社会主义祖国，拥护中国共产党的领导；</w:t>
-      </w:r>
-    </w:p>
-    <w:p>
-      <w:pPr>
-        <w:rPr>
-          <w:rFonts w:hint="eastAsia"/>
-          <w:lang w:eastAsia="zh-CN"/>
-        </w:rPr>
-      </w:pPr>
-      <w:r>
-        <w:rPr>
-          <w:rFonts w:hint="eastAsia"/>
-          <w:lang w:eastAsia="zh-CN"/>
-        </w:rPr>
-        <w:t>2</w:t>
-      </w:r>
-      <w:r>
-        <w:rPr>
-          <w:rFonts w:hint="eastAsia"/>
-          <w:lang w:eastAsia="zh-CN"/>
-        </w:rPr>
-        <w:t>、遵守宪法和法律，遵守学校规章制度；</w:t>
-      </w:r>
-    </w:p>
-    <w:p>
-      <w:pPr>
-        <w:rPr>
-          <w:rFonts w:hint="eastAsia"/>
-          <w:lang w:eastAsia="zh-CN"/>
-        </w:rPr>
-      </w:pPr>
-      <w:r>
-        <w:rPr>
-          <w:rFonts w:hint="eastAsia"/>
-          <w:lang w:eastAsia="zh-CN"/>
-        </w:rPr>
-        <w:t>3</w:t>
-      </w:r>
-      <w:r>
-        <w:rPr>
-          <w:rFonts w:hint="eastAsia"/>
-          <w:lang w:eastAsia="zh-CN"/>
-        </w:rPr>
-        <w:t>、诚实守信，道德品质优良；</w:t>
-      </w:r>
-    </w:p>
-    <w:p>
-      <w:pPr>
-        <w:rPr>
-          <w:rFonts w:hint="eastAsia"/>
-          <w:lang w:eastAsia="zh-CN"/>
-        </w:rPr>
-      </w:pPr>
-      <w:r>
-        <w:rPr>
-          <w:rFonts w:hint="eastAsia"/>
-          <w:lang w:eastAsia="zh-CN"/>
-        </w:rPr>
-        <w:t>4</w:t>
-      </w:r>
-      <w:r>
-        <w:rPr>
-          <w:rFonts w:hint="eastAsia"/>
-          <w:lang w:eastAsia="zh-CN"/>
-        </w:rPr>
-        <w:t>、在校期间学习成绩优秀；</w:t>
-      </w:r>
-    </w:p>
-    <w:p>
-      <w:pPr>
-        <w:rPr>
-          <w:rFonts w:hint="eastAsia"/>
-          <w:lang w:eastAsia="zh-CN"/>
-        </w:rPr>
-      </w:pPr>
-      <w:r>
-        <w:rPr>
-          <w:rFonts w:hint="eastAsia"/>
-          <w:lang w:eastAsia="zh-CN"/>
-        </w:rPr>
-        <w:t>5</w:t>
-      </w:r>
-      <w:r>
-        <w:rPr>
-          <w:rFonts w:hint="eastAsia"/>
-          <w:lang w:eastAsia="zh-CN"/>
-        </w:rPr>
-        <w:t>、家庭经济困难，生活俭朴。</w:t>
-      </w:r>
-    </w:p>
-    <w:p>
-      <w:pPr>
-        <w:rPr>
-          <w:rFonts w:hint="eastAsia"/>
-          <w:lang w:eastAsia="zh-CN"/>
-        </w:rPr>
-      </w:pPr>
-      <w:r>
-        <w:rPr>
-          <w:rFonts w:hint="eastAsia"/>
-          <w:lang w:eastAsia="zh-CN"/>
-        </w:rPr>
-        <w:t>（二）国家助学金的申请条件</w:t>
-      </w:r>
-    </w:p>
-    <w:p>
-      <w:pPr>
-        <w:ind w:firstLine="420"/>
-        <w:rPr>
-          <w:rFonts w:hint="eastAsia"/>
-          <w:lang w:eastAsia="zh-CN"/>
-        </w:rPr>
-      </w:pPr>
-      <w:r>
-        <w:rPr>
-          <w:rFonts w:hint="eastAsia"/>
-          <w:lang w:eastAsia="zh-CN"/>
-        </w:rPr>
-        <w:t>国家助学金用于资助高校全日制普通本专科在校生中的家庭经济困难学生，且符合以下条件：</w:t>
-      </w:r>
-    </w:p>
-    <w:p>
-      <w:pPr>
-        <w:rPr>
-          <w:rFonts w:hint="eastAsia"/>
-          <w:lang w:eastAsia="zh-CN"/>
-        </w:rPr>
-      </w:pPr>
-      <w:r>
-        <w:rPr>
-          <w:rFonts w:hint="eastAsia"/>
-          <w:lang w:eastAsia="zh-CN"/>
-        </w:rPr>
-        <w:t>1</w:t>
-      </w:r>
-      <w:r>
-        <w:rPr>
-          <w:rFonts w:hint="eastAsia"/>
-          <w:lang w:eastAsia="zh-CN"/>
-        </w:rPr>
-        <w:t>、热爱社会主义祖国，拥护中国共产党的领导；</w:t>
-      </w:r>
-    </w:p>
-    <w:p>
-      <w:pPr>
-        <w:rPr>
-          <w:rFonts w:hint="eastAsia"/>
-          <w:lang w:eastAsia="zh-CN"/>
-        </w:rPr>
-      </w:pPr>
-      <w:r>
-        <w:rPr>
-          <w:rFonts w:hint="eastAsia"/>
-          <w:lang w:eastAsia="zh-CN"/>
-        </w:rPr>
-        <w:t>2</w:t>
-      </w:r>
-      <w:r>
-        <w:rPr>
-          <w:rFonts w:hint="eastAsia"/>
-          <w:lang w:eastAsia="zh-CN"/>
-        </w:rPr>
-        <w:t>、遵守宪法和法律，遵守学校规章制度；</w:t>
-      </w:r>
-    </w:p>
-    <w:p>
-      <w:pPr>
-        <w:rPr>
-          <w:rFonts w:hint="eastAsia"/>
-          <w:lang w:eastAsia="zh-CN"/>
-        </w:rPr>
-      </w:pPr>
-      <w:r>
-        <w:rPr>
-          <w:rFonts w:hint="eastAsia"/>
-          <w:lang w:eastAsia="zh-CN"/>
-        </w:rPr>
-        <w:t>3</w:t>
-      </w:r>
-      <w:r>
-        <w:rPr>
-          <w:rFonts w:hint="eastAsia"/>
-          <w:lang w:eastAsia="zh-CN"/>
-        </w:rPr>
-        <w:t>、诚实守信，道德品质优良；</w:t>
-      </w:r>
-    </w:p>
-    <w:p>
-      <w:pPr>
-        <w:rPr>
-          <w:rFonts w:hint="eastAsia"/>
-          <w:lang w:eastAsia="zh-CN"/>
-        </w:rPr>
-      </w:pPr>
-      <w:r>
-        <w:rPr>
-          <w:rFonts w:hint="eastAsia"/>
-          <w:lang w:eastAsia="zh-CN"/>
-        </w:rPr>
-        <w:t>4</w:t>
-      </w:r>
-      <w:r>
-        <w:rPr>
-          <w:rFonts w:hint="eastAsia"/>
-          <w:lang w:eastAsia="zh-CN"/>
-        </w:rPr>
-        <w:t>、勤奋学习，积极上进；</w:t>
-      </w:r>
-    </w:p>
-    <w:p>
-      <w:pPr>
-        <w:rPr>
-          <w:rFonts w:hint="eastAsia"/>
-          <w:lang w:eastAsia="zh-CN"/>
-        </w:rPr>
-      </w:pPr>
-      <w:r>
-        <w:rPr>
-          <w:rFonts w:hint="eastAsia"/>
-          <w:lang w:eastAsia="zh-CN"/>
-        </w:rPr>
-        <w:t>5</w:t>
-      </w:r>
-      <w:r>
-        <w:rPr>
-          <w:rFonts w:hint="eastAsia"/>
-          <w:lang w:eastAsia="zh-CN"/>
-        </w:rPr>
-        <w:t>、家庭经济困难，生活俭朴。</w:t>
-      </w:r>
-    </w:p>
-    <w:p>
-      <w:pPr>
-        <w:rPr>
-          <w:rFonts w:hint="eastAsia"/>
-          <w:lang w:eastAsia="zh-CN"/>
-        </w:rPr>
-      </w:pPr>
-      <w:r>
-        <w:rPr>
-          <w:rFonts w:hint="eastAsia"/>
-          <w:lang w:eastAsia="zh-CN"/>
-        </w:rPr>
-        <w:t>三、资助金额和名额</w:t>
-      </w:r>
-    </w:p>
-    <w:p>
-      <w:pPr>
-        <w:rPr>
-          <w:rFonts w:hint="eastAsia"/>
-          <w:lang w:eastAsia="zh-CN"/>
-        </w:rPr>
-      </w:pPr>
-      <w:r>
-        <w:rPr>
-          <w:rFonts w:hint="eastAsia"/>
-          <w:lang w:eastAsia="zh-CN"/>
-        </w:rPr>
-        <w:t>黄冈师范学院名额：</w:t>
-      </w:r>
-    </w:p>
-    <w:p>
-      <w:pPr>
-        <w:rPr>
-          <w:rFonts w:hint="eastAsia"/>
-          <w:lang w:eastAsia="zh-CN"/>
-        </w:rPr>
-      </w:pPr>
-      <w:r>
-        <w:rPr>
-          <w:rFonts w:hint="eastAsia"/>
-          <w:lang w:eastAsia="zh-CN"/>
-        </w:rPr>
-        <w:t>（一）国家励志奖学金额度为每人</w:t>
-      </w:r>
-      <w:r>
-        <w:rPr>
-          <w:rFonts w:hint="eastAsia"/>
-          <w:lang w:eastAsia="zh-CN"/>
-        </w:rPr>
-        <w:t>5000</w:t>
-      </w:r>
-      <w:r>
-        <w:rPr>
-          <w:rFonts w:hint="eastAsia"/>
-          <w:lang w:eastAsia="zh-CN"/>
-        </w:rPr>
-        <w:t>元</w:t>
+        <w:t>用户：学生</w:t>
+      </w:r>
+    </w:p>
+    <w:p>
+      <w:pPr>
+        <w:rPr>
+          <w:lang w:eastAsia="zh-CN"/>
+        </w:rPr>
+      </w:pPr>
+      <w:r>
+        <w:rPr>
+          <w:lang w:eastAsia="zh-CN"/>
+        </w:rPr>
+        <w:tab/>
+      </w:r>
+      <w:r>
+        <w:rPr>
+          <w:rFonts w:hint="eastAsia"/>
+          <w:lang w:eastAsia="zh-CN"/>
+        </w:rPr>
+        <w:t>前提条件：用户已登录</w:t>
+      </w:r>
+    </w:p>
+    <w:p>
+      <w:pPr>
+        <w:rPr>
+          <w:lang w:eastAsia="zh-CN"/>
+        </w:rPr>
+      </w:pPr>
+      <w:r>
+        <w:rPr>
+          <w:lang w:eastAsia="zh-CN"/>
+        </w:rPr>
+        <w:tab/>
+      </w:r>
+      <w:r>
+        <w:rPr>
+          <w:rFonts w:hint="eastAsia"/>
+          <w:lang w:eastAsia="zh-CN"/>
+        </w:rPr>
+        <w:t>主事件流：</w:t>
+      </w:r>
+    </w:p>
+    <w:p>
+      <w:pPr>
+        <w:rPr>
+          <w:lang w:eastAsia="zh-CN"/>
+        </w:rPr>
+      </w:pPr>
+      <w:r>
+        <w:rPr>
+          <w:lang w:eastAsia="zh-CN"/>
+        </w:rPr>
+        <w:tab/>
+      </w:r>
+      <w:r>
+        <w:rPr>
+          <w:lang w:eastAsia="zh-CN"/>
+        </w:rPr>
+        <w:tab/>
+      </w:r>
+      <w:r>
+        <w:rPr>
+          <w:lang w:eastAsia="zh-CN"/>
+        </w:rPr>
+        <w:fldChar w:fldCharType="begin"/>
+      </w:r>
+      <w:r>
+        <w:rPr>
+          <w:lang w:eastAsia="zh-CN"/>
+        </w:rPr>
+        <w:instrText xml:space="preserve"> </w:instrText>
+      </w:r>
+      <w:r>
+        <w:rPr>
+          <w:rFonts w:hint="eastAsia"/>
+          <w:lang w:eastAsia="zh-CN"/>
+        </w:rPr>
+        <w:instrText>= 1 \* GB3</w:instrText>
+      </w:r>
+      <w:r>
+        <w:rPr>
+          <w:lang w:eastAsia="zh-CN"/>
+        </w:rPr>
+        <w:instrText xml:space="preserve"> </w:instrText>
+      </w:r>
+      <w:r>
+        <w:rPr>
+          <w:lang w:eastAsia="zh-CN"/>
+        </w:rPr>
+        <w:fldChar w:fldCharType="separate"/>
+      </w:r>
+      <w:r>
+        <w:rPr>
+          <w:rFonts w:hint="eastAsia"/>
+          <w:noProof/>
+          <w:lang w:eastAsia="zh-CN"/>
+        </w:rPr>
+        <w:t>①</w:t>
+      </w:r>
+      <w:r>
+        <w:rPr>
+          <w:lang w:eastAsia="zh-CN"/>
+        </w:rPr>
+        <w:fldChar w:fldCharType="end"/>
+      </w:r>
+      <w:r>
+        <w:rPr>
+          <w:rFonts w:hint="eastAsia"/>
+          <w:lang w:eastAsia="zh-CN"/>
+        </w:rPr>
+        <w:t>用户登录系统，</w:t>
+      </w:r>
+      <w:r>
+        <w:rPr>
+          <w:rFonts w:hint="eastAsia"/>
+          <w:lang w:eastAsia="zh-CN"/>
+        </w:rPr>
+        <w:t>选择奖</w:t>
       </w:r>
       <w:r>
         <w:rPr>
@@ -8263,185 +9537,216 @@
           <w:rFonts w:hint="eastAsia"/>
           <w:lang w:eastAsia="zh-CN"/>
         </w:rPr>
-        <w:t>年，</w:t>
-      </w:r>
-      <w:r>
-        <w:rPr>
-          <w:rFonts w:hint="eastAsia"/>
-          <w:lang w:eastAsia="zh-CN"/>
-        </w:rPr>
-        <w:t>按比例确定每年具体名额</w:t>
-      </w:r>
-      <w:r>
-        <w:rPr>
-          <w:rFonts w:hint="eastAsia"/>
-          <w:lang w:eastAsia="zh-CN"/>
-        </w:rPr>
-        <w:t>；</w:t>
-      </w:r>
-    </w:p>
-    <w:p>
-      <w:pPr>
-        <w:rPr>
-          <w:rFonts w:hint="eastAsia"/>
-          <w:lang w:eastAsia="zh-CN"/>
-        </w:rPr>
-      </w:pPr>
-      <w:r>
-        <w:rPr>
-          <w:rFonts w:hint="eastAsia"/>
-          <w:lang w:eastAsia="zh-CN"/>
-        </w:rPr>
-        <w:t>（二）国家一等助学金额度为每人</w:t>
-      </w:r>
-      <w:r>
-        <w:rPr>
-          <w:rFonts w:hint="eastAsia"/>
-          <w:lang w:eastAsia="zh-CN"/>
-        </w:rPr>
-        <w:t>2000</w:t>
-      </w:r>
-      <w:r>
-        <w:rPr>
-          <w:rFonts w:hint="eastAsia"/>
-          <w:lang w:eastAsia="zh-CN"/>
-        </w:rPr>
-        <w:t>元</w:t>
-      </w:r>
-      <w:r>
-        <w:rPr>
-          <w:rFonts w:hint="eastAsia"/>
-          <w:lang w:eastAsia="zh-CN"/>
-        </w:rPr>
-        <w:t>/</w:t>
-      </w:r>
-      <w:r>
-        <w:rPr>
-          <w:rFonts w:hint="eastAsia"/>
-          <w:lang w:eastAsia="zh-CN"/>
-        </w:rPr>
-        <w:t>半年，</w:t>
-      </w:r>
-      <w:r>
-        <w:rPr>
-          <w:rFonts w:hint="eastAsia"/>
-          <w:lang w:eastAsia="zh-CN"/>
-        </w:rPr>
-        <w:t>按比例确定每年具体名额</w:t>
-      </w:r>
-      <w:r>
-        <w:rPr>
-          <w:rFonts w:hint="eastAsia"/>
-          <w:lang w:eastAsia="zh-CN"/>
-        </w:rPr>
-        <w:t>；</w:t>
-      </w:r>
-    </w:p>
-    <w:p>
-      <w:pPr>
-        <w:rPr>
-          <w:rFonts w:hint="eastAsia"/>
-          <w:lang w:eastAsia="zh-CN"/>
-        </w:rPr>
-      </w:pPr>
-      <w:r>
-        <w:rPr>
-          <w:rFonts w:hint="eastAsia"/>
-          <w:lang w:eastAsia="zh-CN"/>
-        </w:rPr>
-        <w:t>（三）国家二等助学金额度为每人</w:t>
-      </w:r>
-      <w:r>
-        <w:rPr>
-          <w:rFonts w:hint="eastAsia"/>
-          <w:lang w:eastAsia="zh-CN"/>
-        </w:rPr>
-        <w:t>1500</w:t>
-      </w:r>
-      <w:r>
-        <w:rPr>
-          <w:rFonts w:hint="eastAsia"/>
-          <w:lang w:eastAsia="zh-CN"/>
-        </w:rPr>
-        <w:t>元</w:t>
-      </w:r>
-      <w:r>
-        <w:rPr>
-          <w:rFonts w:hint="eastAsia"/>
-          <w:lang w:eastAsia="zh-CN"/>
-        </w:rPr>
-        <w:t>/</w:t>
-      </w:r>
-      <w:r>
-        <w:rPr>
-          <w:rFonts w:hint="eastAsia"/>
-          <w:lang w:eastAsia="zh-CN"/>
-        </w:rPr>
-        <w:t>半年，</w:t>
-      </w:r>
-      <w:r>
-        <w:rPr>
-          <w:rFonts w:hint="eastAsia"/>
-          <w:lang w:eastAsia="zh-CN"/>
-        </w:rPr>
-        <w:t>按比例确定每年具体名额</w:t>
-      </w:r>
-      <w:r>
-        <w:rPr>
-          <w:rFonts w:hint="eastAsia"/>
-          <w:lang w:eastAsia="zh-CN"/>
-        </w:rPr>
-        <w:t>；</w:t>
-      </w:r>
-    </w:p>
-    <w:p>
-      <w:pPr>
-        <w:rPr>
-          <w:rFonts w:hint="eastAsia"/>
-          <w:lang w:eastAsia="zh-CN"/>
-        </w:rPr>
-      </w:pPr>
-      <w:r>
-        <w:rPr>
-          <w:rFonts w:hint="eastAsia"/>
-          <w:lang w:eastAsia="zh-CN"/>
-        </w:rPr>
-        <w:t>（四）国家三等助学金额度为每人</w:t>
-      </w:r>
-      <w:r>
-        <w:rPr>
-          <w:rFonts w:hint="eastAsia"/>
-          <w:lang w:eastAsia="zh-CN"/>
-        </w:rPr>
-        <w:t>1000</w:t>
-      </w:r>
-      <w:r>
-        <w:rPr>
-          <w:rFonts w:hint="eastAsia"/>
-          <w:lang w:eastAsia="zh-CN"/>
-        </w:rPr>
-        <w:t>元</w:t>
-      </w:r>
-      <w:r>
-        <w:rPr>
-          <w:rFonts w:hint="eastAsia"/>
-          <w:lang w:eastAsia="zh-CN"/>
-        </w:rPr>
-        <w:t>/</w:t>
-      </w:r>
-      <w:r>
-        <w:rPr>
-          <w:rFonts w:hint="eastAsia"/>
-          <w:lang w:eastAsia="zh-CN"/>
-        </w:rPr>
-        <w:t>半年，</w:t>
-      </w:r>
-      <w:r>
-        <w:rPr>
-          <w:rFonts w:hint="eastAsia"/>
-          <w:lang w:eastAsia="zh-CN"/>
-        </w:rPr>
-        <w:t>按比例确定每年具体名额</w:t>
+        <w:t>助学金申请模块。</w:t>
+      </w:r>
+    </w:p>
+    <w:p>
+      <w:pPr>
+        <w:rPr>
+          <w:lang w:eastAsia="zh-CN"/>
+        </w:rPr>
+      </w:pPr>
+      <w:r>
+        <w:rPr>
+          <w:lang w:eastAsia="zh-CN"/>
+        </w:rPr>
+        <w:tab/>
+      </w:r>
+      <w:r>
+        <w:rPr>
+          <w:lang w:eastAsia="zh-CN"/>
+        </w:rPr>
+        <w:tab/>
+      </w:r>
+      <w:r>
+        <w:rPr>
+          <w:lang w:eastAsia="zh-CN"/>
+        </w:rPr>
+        <w:fldChar w:fldCharType="begin"/>
+      </w:r>
+      <w:r>
+        <w:rPr>
+          <w:lang w:eastAsia="zh-CN"/>
+        </w:rPr>
+        <w:instrText xml:space="preserve"> </w:instrText>
+      </w:r>
+      <w:r>
+        <w:rPr>
+          <w:rFonts w:hint="eastAsia"/>
+          <w:lang w:eastAsia="zh-CN"/>
+        </w:rPr>
+        <w:instrText>= 2 \* GB3</w:instrText>
+      </w:r>
+      <w:r>
+        <w:rPr>
+          <w:lang w:eastAsia="zh-CN"/>
+        </w:rPr>
+        <w:instrText xml:space="preserve"> </w:instrText>
+      </w:r>
+      <w:r>
+        <w:rPr>
+          <w:lang w:eastAsia="zh-CN"/>
+        </w:rPr>
+        <w:fldChar w:fldCharType="separate"/>
+      </w:r>
+      <w:r>
+        <w:rPr>
+          <w:rFonts w:hint="eastAsia"/>
+          <w:noProof/>
+          <w:lang w:eastAsia="zh-CN"/>
+        </w:rPr>
+        <w:t>②</w:t>
+      </w:r>
+      <w:r>
+        <w:rPr>
+          <w:lang w:eastAsia="zh-CN"/>
+        </w:rPr>
+        <w:fldChar w:fldCharType="end"/>
+      </w:r>
+      <w:r>
+        <w:rPr>
+          <w:rFonts w:hint="eastAsia"/>
+          <w:lang w:eastAsia="zh-CN"/>
+        </w:rPr>
+        <w:t>用户进入该模块，并提示相关信息。</w:t>
+      </w:r>
+    </w:p>
+    <w:p>
+      <w:pPr>
+        <w:ind w:left="840"/>
+        <w:rPr>
+          <w:lang w:eastAsia="zh-CN"/>
+        </w:rPr>
+      </w:pPr>
+      <w:r>
+        <w:rPr>
+          <w:lang w:eastAsia="zh-CN"/>
+        </w:rPr>
+        <w:fldChar w:fldCharType="begin"/>
+      </w:r>
+      <w:r>
+        <w:rPr>
+          <w:lang w:eastAsia="zh-CN"/>
+        </w:rPr>
+        <w:instrText xml:space="preserve"> </w:instrText>
+      </w:r>
+      <w:r>
+        <w:rPr>
+          <w:rFonts w:hint="eastAsia"/>
+          <w:lang w:eastAsia="zh-CN"/>
+        </w:rPr>
+        <w:instrText>= 3 \* GB3</w:instrText>
+      </w:r>
+      <w:r>
+        <w:rPr>
+          <w:lang w:eastAsia="zh-CN"/>
+        </w:rPr>
+        <w:instrText xml:space="preserve"> </w:instrText>
+      </w:r>
+      <w:r>
+        <w:rPr>
+          <w:lang w:eastAsia="zh-CN"/>
+        </w:rPr>
+        <w:fldChar w:fldCharType="separate"/>
+      </w:r>
+      <w:r>
+        <w:rPr>
+          <w:rFonts w:hint="eastAsia"/>
+          <w:noProof/>
+          <w:lang w:eastAsia="zh-CN"/>
+        </w:rPr>
+        <w:t>③</w:t>
+      </w:r>
+      <w:r>
+        <w:rPr>
+          <w:lang w:eastAsia="zh-CN"/>
+        </w:rPr>
+        <w:fldChar w:fldCharType="end"/>
+      </w:r>
+      <w:r>
+        <w:rPr>
+          <w:rFonts w:hint="eastAsia"/>
+          <w:lang w:eastAsia="zh-CN"/>
+        </w:rPr>
+        <w:t>用户填写必要信息并通过格式验证。</w:t>
+      </w:r>
+    </w:p>
+    <w:p>
+      <w:pPr>
+        <w:rPr>
+          <w:lang w:eastAsia="zh-CN"/>
+        </w:rPr>
+      </w:pPr>
+      <w:r>
+        <w:rPr>
+          <w:lang w:eastAsia="zh-CN"/>
+        </w:rPr>
+        <w:tab/>
+      </w:r>
+      <w:r>
+        <w:rPr>
+          <w:lang w:eastAsia="zh-CN"/>
+        </w:rPr>
+        <w:tab/>
+      </w:r>
+      <w:r>
+        <w:rPr>
+          <w:lang w:eastAsia="zh-CN"/>
+        </w:rPr>
+        <w:fldChar w:fldCharType="begin"/>
+      </w:r>
+      <w:r>
+        <w:rPr>
+          <w:lang w:eastAsia="zh-CN"/>
+        </w:rPr>
+        <w:instrText xml:space="preserve"> </w:instrText>
+      </w:r>
+      <w:r>
+        <w:rPr>
+          <w:rFonts w:hint="eastAsia"/>
+          <w:lang w:eastAsia="zh-CN"/>
+        </w:rPr>
+        <w:instrText>= 4 \* GB3</w:instrText>
+      </w:r>
+      <w:r>
+        <w:rPr>
+          <w:lang w:eastAsia="zh-CN"/>
+        </w:rPr>
+        <w:instrText xml:space="preserve"> </w:instrText>
+      </w:r>
+      <w:r>
+        <w:rPr>
+          <w:lang w:eastAsia="zh-CN"/>
+        </w:rPr>
+        <w:fldChar w:fldCharType="separate"/>
+      </w:r>
+      <w:r>
+        <w:rPr>
+          <w:rFonts w:hint="eastAsia"/>
+          <w:noProof/>
+          <w:lang w:eastAsia="zh-CN"/>
+        </w:rPr>
+        <w:t>④</w:t>
+      </w:r>
+      <w:r>
+        <w:rPr>
+          <w:lang w:eastAsia="zh-CN"/>
+        </w:rPr>
+        <w:fldChar w:fldCharType="end"/>
+      </w:r>
+      <w:r>
+        <w:rPr>
+          <w:rFonts w:hint="eastAsia"/>
+          <w:lang w:eastAsia="zh-CN"/>
+        </w:rPr>
+        <w:t>用户选择提交申请，未曾提交申请则提示“提交成功”。否则执行事件流</w:t>
+      </w:r>
+      <w:r>
+        <w:rPr>
+          <w:rFonts w:hint="eastAsia"/>
+          <w:lang w:eastAsia="zh-CN"/>
+        </w:rPr>
+        <w:t>A1</w:t>
       </w:r>
       <w:r>
         <w:rPr>
@@ -8454,838 +9759,72 @@
     <w:p>
       <w:pPr>
         <w:rPr>
-          <w:rFonts w:hint="eastAsia"/>
-          <w:lang w:eastAsia="zh-CN"/>
-        </w:rPr>
-      </w:pPr>
-      <w:r>
-        <w:rPr>
-          <w:rFonts w:hint="eastAsia"/>
-          <w:lang w:eastAsia="zh-CN"/>
-        </w:rPr>
-        <w:t>各学院要按分配的名额等额进行评审推荐</w:t>
-      </w:r>
-      <w:r>
-        <w:rPr>
-          <w:rFonts w:hint="eastAsia"/>
-          <w:lang w:eastAsia="zh-CN"/>
-        </w:rPr>
-        <w:t>。</w:t>
-      </w:r>
-    </w:p>
-    <w:p>
-      <w:pPr>
-        <w:rPr>
-          <w:rFonts w:hint="eastAsia"/>
-          <w:lang w:eastAsia="zh-CN"/>
-        </w:rPr>
-      </w:pPr>
-      <w:r>
-        <w:rPr>
-          <w:rFonts w:hint="eastAsia"/>
-          <w:lang w:eastAsia="zh-CN"/>
-        </w:rPr>
-        <w:t>原鄂东职业技术学院名额：</w:t>
-      </w:r>
-    </w:p>
-    <w:p>
-      <w:pPr>
-        <w:rPr>
-          <w:rFonts w:hint="eastAsia"/>
-          <w:lang w:eastAsia="zh-CN"/>
-        </w:rPr>
-      </w:pPr>
-      <w:r>
-        <w:rPr>
-          <w:rFonts w:hint="eastAsia"/>
-          <w:lang w:eastAsia="zh-CN"/>
-        </w:rPr>
-        <w:t>（一）国家励志奖学金额度为每人</w:t>
-      </w:r>
-      <w:r>
-        <w:rPr>
-          <w:rFonts w:hint="eastAsia"/>
-          <w:lang w:eastAsia="zh-CN"/>
-        </w:rPr>
-        <w:t>5000</w:t>
-      </w:r>
-      <w:r>
-        <w:rPr>
-          <w:rFonts w:hint="eastAsia"/>
-          <w:lang w:eastAsia="zh-CN"/>
-        </w:rPr>
-        <w:t>元</w:t>
-      </w:r>
-      <w:r>
-        <w:rPr>
-          <w:rFonts w:hint="eastAsia"/>
-          <w:lang w:eastAsia="zh-CN"/>
-        </w:rPr>
-        <w:t>/</w:t>
-      </w:r>
-      <w:r>
-        <w:rPr>
-          <w:rFonts w:hint="eastAsia"/>
-          <w:lang w:eastAsia="zh-CN"/>
-        </w:rPr>
-        <w:t>年，</w:t>
-      </w:r>
-      <w:r>
-        <w:rPr>
-          <w:rFonts w:hint="eastAsia"/>
-          <w:lang w:eastAsia="zh-CN"/>
-        </w:rPr>
-        <w:t>按比例确定每年具体名额</w:t>
-      </w:r>
-      <w:r>
-        <w:rPr>
-          <w:rFonts w:hint="eastAsia"/>
-          <w:lang w:eastAsia="zh-CN"/>
-        </w:rPr>
-        <w:t>；</w:t>
-      </w:r>
-    </w:p>
-    <w:p>
-      <w:pPr>
-        <w:rPr>
-          <w:rFonts w:hint="eastAsia"/>
-          <w:lang w:eastAsia="zh-CN"/>
-        </w:rPr>
-      </w:pPr>
-      <w:r>
-        <w:rPr>
-          <w:rFonts w:hint="eastAsia"/>
-          <w:lang w:eastAsia="zh-CN"/>
-        </w:rPr>
-        <w:t>（二）国家一等助学金额度为每人</w:t>
-      </w:r>
-      <w:r>
-        <w:rPr>
-          <w:rFonts w:hint="eastAsia"/>
-          <w:lang w:eastAsia="zh-CN"/>
-        </w:rPr>
-        <w:t>2000</w:t>
-      </w:r>
-      <w:r>
-        <w:rPr>
-          <w:rFonts w:hint="eastAsia"/>
-          <w:lang w:eastAsia="zh-CN"/>
-        </w:rPr>
-        <w:t>元</w:t>
-      </w:r>
-      <w:r>
-        <w:rPr>
-          <w:rFonts w:hint="eastAsia"/>
-          <w:lang w:eastAsia="zh-CN"/>
-        </w:rPr>
-        <w:t>/</w:t>
-      </w:r>
-      <w:r>
-        <w:rPr>
-          <w:rFonts w:hint="eastAsia"/>
-          <w:lang w:eastAsia="zh-CN"/>
-        </w:rPr>
-        <w:t>半年，</w:t>
-      </w:r>
-      <w:r>
-        <w:rPr>
-          <w:rFonts w:hint="eastAsia"/>
-          <w:lang w:eastAsia="zh-CN"/>
-        </w:rPr>
-        <w:t>按比例确定每年具体名额</w:t>
-      </w:r>
-      <w:r>
-        <w:rPr>
-          <w:rFonts w:hint="eastAsia"/>
-          <w:lang w:eastAsia="zh-CN"/>
-        </w:rPr>
-        <w:t>；</w:t>
-      </w:r>
-    </w:p>
-    <w:p>
-      <w:pPr>
-        <w:rPr>
-          <w:rFonts w:hint="eastAsia"/>
-          <w:lang w:eastAsia="zh-CN"/>
-        </w:rPr>
-      </w:pPr>
-      <w:r>
-        <w:rPr>
-          <w:rFonts w:hint="eastAsia"/>
-          <w:lang w:eastAsia="zh-CN"/>
-        </w:rPr>
-        <w:t>（三）国家二等助学金额度为每人</w:t>
-      </w:r>
-      <w:r>
-        <w:rPr>
-          <w:rFonts w:hint="eastAsia"/>
-          <w:lang w:eastAsia="zh-CN"/>
-        </w:rPr>
-        <w:t>1500</w:t>
-      </w:r>
-      <w:r>
-        <w:rPr>
-          <w:rFonts w:hint="eastAsia"/>
-          <w:lang w:eastAsia="zh-CN"/>
-        </w:rPr>
-        <w:t>元</w:t>
-      </w:r>
-      <w:r>
-        <w:rPr>
-          <w:rFonts w:hint="eastAsia"/>
-          <w:lang w:eastAsia="zh-CN"/>
-        </w:rPr>
-        <w:t>/</w:t>
-      </w:r>
-      <w:r>
-        <w:rPr>
-          <w:rFonts w:hint="eastAsia"/>
-          <w:lang w:eastAsia="zh-CN"/>
-        </w:rPr>
-        <w:t>半年，</w:t>
-      </w:r>
-      <w:r>
-        <w:rPr>
-          <w:rFonts w:hint="eastAsia"/>
-          <w:lang w:eastAsia="zh-CN"/>
-        </w:rPr>
-        <w:t>按比例确定每年具体名额</w:t>
-      </w:r>
-      <w:r>
-        <w:rPr>
-          <w:rFonts w:hint="eastAsia"/>
-          <w:lang w:eastAsia="zh-CN"/>
-        </w:rPr>
-        <w:t>；</w:t>
-      </w:r>
-    </w:p>
-    <w:p>
-      <w:pPr>
-        <w:rPr>
-          <w:rFonts w:hint="eastAsia"/>
-          <w:lang w:eastAsia="zh-CN"/>
-        </w:rPr>
-      </w:pPr>
-      <w:r>
-        <w:rPr>
-          <w:rFonts w:hint="eastAsia"/>
-          <w:lang w:eastAsia="zh-CN"/>
-        </w:rPr>
-        <w:t>（四）国家三等助学金额度为每人</w:t>
-      </w:r>
-      <w:r>
-        <w:rPr>
-          <w:rFonts w:hint="eastAsia"/>
-          <w:lang w:eastAsia="zh-CN"/>
-        </w:rPr>
-        <w:t>1000</w:t>
-      </w:r>
-      <w:r>
-        <w:rPr>
-          <w:rFonts w:hint="eastAsia"/>
-          <w:lang w:eastAsia="zh-CN"/>
-        </w:rPr>
-        <w:t>元</w:t>
-      </w:r>
-      <w:r>
-        <w:rPr>
-          <w:rFonts w:hint="eastAsia"/>
-          <w:lang w:eastAsia="zh-CN"/>
-        </w:rPr>
-        <w:t>/</w:t>
-      </w:r>
-      <w:r>
-        <w:rPr>
-          <w:rFonts w:hint="eastAsia"/>
-          <w:lang w:eastAsia="zh-CN"/>
-        </w:rPr>
-        <w:t>半年，</w:t>
-      </w:r>
-      <w:r>
-        <w:rPr>
-          <w:rFonts w:hint="eastAsia"/>
-          <w:lang w:eastAsia="zh-CN"/>
-        </w:rPr>
-        <w:t>按比例确定每年具体名额</w:t>
-      </w:r>
-      <w:r>
-        <w:rPr>
-          <w:rFonts w:hint="eastAsia"/>
-          <w:lang w:eastAsia="zh-CN"/>
-        </w:rPr>
-        <w:t>。</w:t>
-      </w:r>
-    </w:p>
-    <w:p>
-      <w:pPr>
-        <w:rPr>
-          <w:lang w:eastAsia="zh-CN"/>
-        </w:rPr>
-      </w:pPr>
-      <w:r>
-        <w:rPr>
-          <w:rFonts w:hint="eastAsia"/>
-          <w:lang w:eastAsia="zh-CN"/>
-        </w:rPr>
-        <w:t>各学院要按分配的名额等额进行评审推荐</w:t>
-      </w:r>
-      <w:r>
-        <w:rPr>
-          <w:rFonts w:hint="eastAsia"/>
-          <w:lang w:eastAsia="zh-CN"/>
-        </w:rPr>
-        <w:t>。</w:t>
-      </w:r>
-    </w:p>
-    <w:p>
-      <w:pPr>
-        <w:rPr>
-          <w:rFonts w:hint="eastAsia"/>
-          <w:lang w:eastAsia="zh-CN"/>
-        </w:rPr>
-      </w:pPr>
-      <w:r>
-        <w:rPr>
-          <w:rFonts w:hint="eastAsia"/>
-          <w:lang w:eastAsia="zh-CN"/>
-        </w:rPr>
-        <w:t>四、评定程序</w:t>
-      </w:r>
-    </w:p>
-    <w:p>
-      <w:pPr>
-        <w:ind w:firstLine="420"/>
-        <w:rPr>
-          <w:lang w:eastAsia="zh-CN"/>
-        </w:rPr>
-      </w:pPr>
-      <w:r>
-        <w:rPr>
-          <w:rFonts w:hint="eastAsia"/>
-          <w:lang w:eastAsia="zh-CN"/>
-        </w:rPr>
-        <w:t>符合条件的学生可向各学院提出书面申请，由各学院初审、公示、确定初审名单，并分别填写《湖北省国家励志奖学金申请审批表》和附表</w:t>
-      </w:r>
-      <w:r>
-        <w:rPr>
-          <w:rFonts w:hint="eastAsia"/>
-          <w:lang w:eastAsia="zh-CN"/>
-        </w:rPr>
-        <w:t>2</w:t>
-      </w:r>
-      <w:r>
-        <w:rPr>
-          <w:rFonts w:hint="eastAsia"/>
-          <w:lang w:eastAsia="zh-CN"/>
-        </w:rPr>
-        <w:t>《湖北省国家助学金申请表》（两表由各学院填写完整，统一收齐送校学生资助管理中心盖章后，留在本学院存档备查）。最后由我校家庭经济困难学生资助工作领导小组集体审核、公示、确定。</w:t>
-      </w:r>
-      <w:r>
-        <w:rPr>
-          <w:rFonts w:hint="eastAsia"/>
-          <w:lang w:eastAsia="zh-CN"/>
-        </w:rPr>
-        <w:t>评比阶段分为</w:t>
-      </w:r>
-      <w:r>
-        <w:rPr>
-          <w:rFonts w:hint="eastAsia"/>
-          <w:lang w:eastAsia="zh-CN"/>
-        </w:rPr>
-        <w:t>各学院宣传、摸底、初审阶段</w:t>
-      </w:r>
-      <w:r>
-        <w:rPr>
-          <w:rFonts w:hint="eastAsia"/>
-          <w:lang w:eastAsia="zh-CN"/>
-        </w:rPr>
-        <w:t>、</w:t>
-      </w:r>
-      <w:r>
-        <w:rPr>
-          <w:rFonts w:hint="eastAsia"/>
-          <w:lang w:eastAsia="zh-CN"/>
-        </w:rPr>
-        <w:lastRenderedPageBreak/>
-        <w:t>各学院公示、上报获奖者和资助者名单阶段</w:t>
-      </w:r>
-      <w:r>
-        <w:rPr>
-          <w:rFonts w:hint="eastAsia"/>
-          <w:lang w:eastAsia="zh-CN"/>
-        </w:rPr>
-        <w:t>、</w:t>
-      </w:r>
-      <w:r>
-        <w:rPr>
-          <w:rFonts w:hint="eastAsia"/>
-          <w:lang w:eastAsia="zh-CN"/>
-        </w:rPr>
-        <w:t>学校家庭经济困难学生资助工作领导小组汇总审定、公示和确定名单阶段</w:t>
-      </w:r>
-      <w:r>
-        <w:rPr>
-          <w:rFonts w:hint="eastAsia"/>
-          <w:lang w:eastAsia="zh-CN"/>
-        </w:rPr>
-        <w:t>及</w:t>
-      </w:r>
-      <w:r>
-        <w:rPr>
-          <w:rFonts w:hint="eastAsia"/>
-          <w:lang w:eastAsia="zh-CN"/>
-        </w:rPr>
-        <w:t>学校领导终审名单阶段，同时向省教育厅上报我校名单。</w:t>
-      </w:r>
-    </w:p>
-    <w:p>
-      <w:pPr>
-        <w:rPr>
-          <w:lang w:eastAsia="zh-CN"/>
-        </w:rPr>
-      </w:pPr>
-      <w:r>
-        <w:rPr>
-          <w:rFonts w:hint="eastAsia"/>
-          <w:lang w:eastAsia="zh-CN"/>
-        </w:rPr>
-        <w:t>明珠学子”励志奖学金</w:t>
-      </w:r>
-    </w:p>
-    <w:p>
-      <w:pPr>
-        <w:rPr>
-          <w:rFonts w:hint="eastAsia"/>
-          <w:lang w:eastAsia="zh-CN"/>
-        </w:rPr>
-      </w:pPr>
-      <w:r>
-        <w:rPr>
-          <w:rFonts w:hint="eastAsia"/>
-          <w:lang w:eastAsia="zh-CN"/>
-        </w:rPr>
-        <w:t>一、奖励对象</w:t>
-      </w:r>
-    </w:p>
-    <w:p>
-      <w:pPr>
-        <w:rPr>
-          <w:rFonts w:hint="eastAsia"/>
-          <w:lang w:eastAsia="zh-CN"/>
-        </w:rPr>
-      </w:pPr>
-      <w:r>
-        <w:rPr>
-          <w:rFonts w:hint="eastAsia"/>
-          <w:lang w:eastAsia="zh-CN"/>
-        </w:rPr>
-        <w:t>我校全日制本专科学生中品学兼优的学生。</w:t>
-      </w:r>
-    </w:p>
-    <w:p>
-      <w:pPr>
-        <w:rPr>
-          <w:rFonts w:hint="eastAsia"/>
-          <w:lang w:eastAsia="zh-CN"/>
-        </w:rPr>
-      </w:pPr>
-      <w:r>
-        <w:rPr>
-          <w:rFonts w:hint="eastAsia"/>
-          <w:lang w:eastAsia="zh-CN"/>
-        </w:rPr>
-        <w:t>二、基本条件</w:t>
-      </w:r>
-    </w:p>
-    <w:p>
-      <w:pPr>
-        <w:rPr>
-          <w:rFonts w:hint="eastAsia"/>
-          <w:lang w:eastAsia="zh-CN"/>
-        </w:rPr>
-      </w:pPr>
-      <w:r>
-        <w:rPr>
-          <w:rFonts w:hint="eastAsia"/>
-          <w:lang w:eastAsia="zh-CN"/>
-        </w:rPr>
-        <w:t>申请“明珠学子”励志奖学金的基本条件</w:t>
-      </w:r>
-    </w:p>
-    <w:p>
-      <w:pPr>
-        <w:rPr>
-          <w:rFonts w:hint="eastAsia"/>
-          <w:lang w:eastAsia="zh-CN"/>
-        </w:rPr>
-      </w:pPr>
-      <w:r>
-        <w:rPr>
-          <w:rFonts w:hint="eastAsia"/>
-          <w:lang w:eastAsia="zh-CN"/>
-        </w:rPr>
-        <w:t>二年级以上（含二年级）的全日制普通本专科在校生，符合以下条件：</w:t>
-      </w:r>
-    </w:p>
-    <w:p>
-      <w:pPr>
-        <w:rPr>
-          <w:rFonts w:hint="eastAsia"/>
-          <w:lang w:eastAsia="zh-CN"/>
-        </w:rPr>
-      </w:pPr>
-      <w:r>
-        <w:rPr>
-          <w:rFonts w:hint="eastAsia"/>
-          <w:lang w:eastAsia="zh-CN"/>
-        </w:rPr>
-        <w:t>（一）热爱社会主义祖国，拥护中国共产党的领导；</w:t>
-      </w:r>
-    </w:p>
-    <w:p>
-      <w:pPr>
-        <w:rPr>
-          <w:rFonts w:hint="eastAsia"/>
-          <w:lang w:eastAsia="zh-CN"/>
-        </w:rPr>
-      </w:pPr>
-      <w:r>
-        <w:rPr>
-          <w:rFonts w:hint="eastAsia"/>
-          <w:lang w:eastAsia="zh-CN"/>
-        </w:rPr>
-        <w:t>（二）遵守宪法和法律，遵守学校各项规章制度，学年内未受到任何处分；</w:t>
-      </w:r>
-      <w:r>
-        <w:rPr>
-          <w:rFonts w:hint="eastAsia"/>
-          <w:lang w:eastAsia="zh-CN"/>
-        </w:rPr>
-        <w:t xml:space="preserve">  </w:t>
-      </w:r>
-    </w:p>
-    <w:p>
-      <w:pPr>
-        <w:rPr>
-          <w:rFonts w:hint="eastAsia"/>
-          <w:lang w:eastAsia="zh-CN"/>
-        </w:rPr>
-      </w:pPr>
-      <w:r>
-        <w:rPr>
-          <w:rFonts w:hint="eastAsia"/>
-          <w:lang w:eastAsia="zh-CN"/>
-        </w:rPr>
-        <w:t>（三）团结同学，诚实守信，道德品质优良；</w:t>
-      </w:r>
-    </w:p>
-    <w:p>
-      <w:pPr>
-        <w:rPr>
-          <w:rFonts w:hint="eastAsia"/>
-          <w:lang w:eastAsia="zh-CN"/>
-        </w:rPr>
-      </w:pPr>
-      <w:r>
-        <w:rPr>
-          <w:rFonts w:hint="eastAsia"/>
-          <w:lang w:eastAsia="zh-CN"/>
-        </w:rPr>
-        <w:t>（四）勤奋学习，刻苦钻研，积极追求上进。</w:t>
-      </w:r>
-    </w:p>
-    <w:p>
-      <w:pPr>
-        <w:rPr>
-          <w:rFonts w:hint="eastAsia"/>
-          <w:lang w:eastAsia="zh-CN"/>
-        </w:rPr>
-      </w:pPr>
-      <w:r>
-        <w:rPr>
-          <w:rFonts w:hint="eastAsia"/>
-          <w:lang w:eastAsia="zh-CN"/>
-        </w:rPr>
-        <w:t>（五）学业综合成绩排名上一学年度前</w:t>
-      </w:r>
-      <w:r>
-        <w:rPr>
-          <w:rFonts w:hint="eastAsia"/>
-          <w:lang w:eastAsia="zh-CN"/>
-        </w:rPr>
-        <w:t>1/3</w:t>
-      </w:r>
-      <w:r>
-        <w:rPr>
-          <w:rFonts w:hint="eastAsia"/>
-          <w:lang w:eastAsia="zh-CN"/>
-        </w:rPr>
-        <w:t>的成绩优秀学生或学业综合成绩排名上一学年度前</w:t>
-      </w:r>
-      <w:r>
-        <w:rPr>
-          <w:rFonts w:hint="eastAsia"/>
-          <w:lang w:eastAsia="zh-CN"/>
-        </w:rPr>
-        <w:t>1/2</w:t>
-      </w:r>
-      <w:r>
-        <w:rPr>
-          <w:rFonts w:hint="eastAsia"/>
-          <w:lang w:eastAsia="zh-CN"/>
-        </w:rPr>
-        <w:t>且在社会实践、创新能力、综合素质、个人特长等方面有突出表现的学生</w:t>
-      </w:r>
-    </w:p>
-    <w:p>
-      <w:pPr>
-        <w:rPr>
-          <w:rFonts w:hint="eastAsia"/>
-          <w:lang w:eastAsia="zh-CN"/>
-        </w:rPr>
-      </w:pPr>
-      <w:r>
-        <w:rPr>
-          <w:rFonts w:hint="eastAsia"/>
-          <w:lang w:eastAsia="zh-CN"/>
-        </w:rPr>
-        <w:t>三、奖励标准和名额分配</w:t>
-      </w:r>
-    </w:p>
-    <w:p>
-      <w:pPr>
-        <w:rPr>
-          <w:rFonts w:hint="eastAsia"/>
-          <w:lang w:eastAsia="zh-CN"/>
-        </w:rPr>
-      </w:pPr>
-      <w:r>
-        <w:rPr>
-          <w:rFonts w:hint="eastAsia"/>
-          <w:lang w:eastAsia="zh-CN"/>
-        </w:rPr>
-        <w:t>“明珠学子”奖学金的等级、标准及评选人数：</w:t>
-      </w:r>
-    </w:p>
-    <w:p>
-      <w:pPr>
-        <w:rPr>
-          <w:rFonts w:hint="eastAsia"/>
-          <w:lang w:eastAsia="zh-CN"/>
-        </w:rPr>
-      </w:pPr>
-      <w:r>
-        <w:rPr>
-          <w:rFonts w:hint="eastAsia"/>
-          <w:lang w:eastAsia="zh-CN"/>
-        </w:rPr>
-        <w:t>一等奖学金每人每年</w:t>
-      </w:r>
-      <w:r>
-        <w:rPr>
-          <w:rFonts w:hint="eastAsia"/>
-          <w:lang w:eastAsia="zh-CN"/>
-        </w:rPr>
-        <w:t>3000</w:t>
-      </w:r>
-      <w:r>
-        <w:rPr>
-          <w:rFonts w:hint="eastAsia"/>
-          <w:lang w:eastAsia="zh-CN"/>
-        </w:rPr>
-        <w:t>元，按比例确定每年具体名额；</w:t>
-      </w:r>
-    </w:p>
-    <w:p>
-      <w:pPr>
-        <w:rPr>
-          <w:rFonts w:hint="eastAsia"/>
-          <w:lang w:eastAsia="zh-CN"/>
-        </w:rPr>
-      </w:pPr>
-      <w:r>
-        <w:rPr>
-          <w:rFonts w:hint="eastAsia"/>
-          <w:lang w:eastAsia="zh-CN"/>
-        </w:rPr>
-        <w:t>二等奖学金每人每年</w:t>
-      </w:r>
-      <w:r>
-        <w:rPr>
-          <w:rFonts w:hint="eastAsia"/>
-          <w:lang w:eastAsia="zh-CN"/>
-        </w:rPr>
-        <w:t>2000</w:t>
-      </w:r>
-      <w:r>
-        <w:rPr>
-          <w:rFonts w:hint="eastAsia"/>
-          <w:lang w:eastAsia="zh-CN"/>
-        </w:rPr>
-        <w:t>元，按比例确定每年具体名额；</w:t>
-      </w:r>
-    </w:p>
-    <w:p>
-      <w:pPr>
-        <w:rPr>
-          <w:rFonts w:hint="eastAsia"/>
-          <w:lang w:eastAsia="zh-CN"/>
-        </w:rPr>
-      </w:pPr>
-      <w:r>
-        <w:rPr>
-          <w:rFonts w:hint="eastAsia"/>
-          <w:lang w:eastAsia="zh-CN"/>
-        </w:rPr>
-        <w:t>三等奖学金每人每年</w:t>
-      </w:r>
-      <w:r>
-        <w:rPr>
-          <w:rFonts w:hint="eastAsia"/>
-          <w:lang w:eastAsia="zh-CN"/>
-        </w:rPr>
-        <w:t>1000</w:t>
-      </w:r>
-      <w:r>
-        <w:rPr>
-          <w:rFonts w:hint="eastAsia"/>
-          <w:lang w:eastAsia="zh-CN"/>
-        </w:rPr>
-        <w:t>元，按比例确定每年具体名额。</w:t>
-      </w:r>
-    </w:p>
-    <w:p>
-      <w:pPr>
-        <w:rPr>
-          <w:rFonts w:hint="eastAsia"/>
-          <w:lang w:eastAsia="zh-CN"/>
-        </w:rPr>
-      </w:pPr>
-      <w:r>
-        <w:rPr>
-          <w:rFonts w:hint="eastAsia"/>
-          <w:lang w:eastAsia="zh-CN"/>
-        </w:rPr>
-        <w:t>各学院要按分配的名额等额进行评审推荐，名额分配见附表</w:t>
-      </w:r>
-      <w:r>
-        <w:rPr>
-          <w:rFonts w:hint="eastAsia"/>
-          <w:lang w:eastAsia="zh-CN"/>
-        </w:rPr>
-        <w:t>3</w:t>
-      </w:r>
-      <w:r>
-        <w:rPr>
-          <w:rFonts w:hint="eastAsia"/>
-          <w:lang w:eastAsia="zh-CN"/>
-        </w:rPr>
-        <w:t>。</w:t>
-      </w:r>
-    </w:p>
-    <w:p>
-      <w:pPr>
-        <w:rPr>
-          <w:lang w:eastAsia="zh-CN"/>
-        </w:rPr>
-      </w:pPr>
-      <w:r>
-        <w:rPr>
-          <w:rFonts w:hint="eastAsia"/>
-          <w:lang w:eastAsia="zh-CN"/>
-        </w:rPr>
-        <w:t>四</w:t>
-      </w:r>
-      <w:r>
-        <w:rPr>
-          <w:rFonts w:hint="eastAsia"/>
-          <w:lang w:eastAsia="zh-CN"/>
-        </w:rPr>
-        <w:t>、评定程序</w:t>
-      </w:r>
-    </w:p>
-    <w:p>
-      <w:pPr>
-        <w:ind w:firstLine="420"/>
-        <w:rPr>
-          <w:lang w:eastAsia="zh-CN"/>
-        </w:rPr>
-      </w:pPr>
-      <w:r>
-        <w:rPr>
-          <w:rFonts w:hint="eastAsia"/>
-          <w:lang w:eastAsia="zh-CN"/>
-        </w:rPr>
-        <w:t>评定程序：符合条件的学生可向本学院提出书面申请</w:t>
-      </w:r>
-      <w:r>
-        <w:rPr>
-          <w:rFonts w:hint="eastAsia"/>
-          <w:lang w:eastAsia="zh-CN"/>
-        </w:rPr>
-        <w:t>;</w:t>
-      </w:r>
-      <w:r>
-        <w:rPr>
-          <w:rFonts w:hint="eastAsia"/>
-          <w:lang w:eastAsia="zh-CN"/>
-        </w:rPr>
-        <w:t>由各学院初审、公示、确定初审名单，并填写《（黄冈师范学院“明珠学子”励志奖学金申请审批表》一式两份（一份学院留存备查，一份装入学生档案）。同时填写附件</w:t>
-      </w:r>
-      <w:r>
-        <w:rPr>
-          <w:rFonts w:hint="eastAsia"/>
-          <w:lang w:eastAsia="zh-CN"/>
-        </w:rPr>
-        <w:t>2</w:t>
-      </w:r>
-      <w:r>
-        <w:rPr>
-          <w:rFonts w:hint="eastAsia"/>
-          <w:lang w:eastAsia="zh-CN"/>
-        </w:rPr>
-        <w:t>《黄冈师范学院</w:t>
-      </w:r>
-      <w:r>
-        <w:rPr>
-          <w:lang w:eastAsia="zh-CN"/>
-        </w:rPr>
-        <w:t>XXXX</w:t>
-      </w:r>
-      <w:r>
-        <w:rPr>
-          <w:rFonts w:hint="eastAsia"/>
-          <w:lang w:eastAsia="zh-CN"/>
-        </w:rPr>
-        <w:t>学年“明珠学子”励志奖学金获奖学生名单登记表》上报学生资助管理中心审核；最后由学校“明珠学子”励志奖学金评审推荐工作领导小组审查、公示、确定。</w:t>
-      </w:r>
-    </w:p>
-    <w:p>
-      <w:pPr>
-        <w:pStyle w:val="4"/>
-        <w:rPr>
-          <w:lang w:eastAsia="zh-CN"/>
-        </w:rPr>
-      </w:pPr>
-      <w:r>
-        <w:rPr>
-          <w:rFonts w:hint="eastAsia"/>
-          <w:lang w:eastAsia="zh-CN"/>
-        </w:rPr>
-        <w:t>3.</w:t>
-      </w:r>
-      <w:r>
-        <w:rPr>
-          <w:lang w:eastAsia="zh-CN"/>
-        </w:rPr>
-        <w:t xml:space="preserve">2 </w:t>
-      </w:r>
-      <w:r>
-        <w:rPr>
-          <w:rFonts w:hint="eastAsia"/>
-          <w:lang w:eastAsia="zh-CN"/>
-        </w:rPr>
-        <w:t>需求分析</w:t>
+          <w:lang w:eastAsia="zh-CN"/>
+        </w:rPr>
+      </w:pPr>
+      <w:r>
+        <w:rPr>
+          <w:lang w:eastAsia="zh-CN"/>
+        </w:rPr>
+        <w:tab/>
+      </w:r>
+      <w:r>
+        <w:rPr>
+          <w:lang w:eastAsia="zh-CN"/>
+        </w:rPr>
+        <w:tab/>
+      </w:r>
+      <w:r>
+        <w:rPr>
+          <w:lang w:eastAsia="zh-CN"/>
+        </w:rPr>
+        <w:fldChar w:fldCharType="begin"/>
+      </w:r>
+      <w:r>
+        <w:rPr>
+          <w:lang w:eastAsia="zh-CN"/>
+        </w:rPr>
+        <w:instrText xml:space="preserve"> </w:instrText>
+      </w:r>
+      <w:r>
+        <w:rPr>
+          <w:rFonts w:hint="eastAsia"/>
+          <w:lang w:eastAsia="zh-CN"/>
+        </w:rPr>
+        <w:instrText>= 5 \* GB3</w:instrText>
+      </w:r>
+      <w:r>
+        <w:rPr>
+          <w:lang w:eastAsia="zh-CN"/>
+        </w:rPr>
+        <w:instrText xml:space="preserve"> </w:instrText>
+      </w:r>
+      <w:r>
+        <w:rPr>
+          <w:lang w:eastAsia="zh-CN"/>
+        </w:rPr>
+        <w:fldChar w:fldCharType="separate"/>
+      </w:r>
+      <w:r>
+        <w:rPr>
+          <w:rFonts w:hint="eastAsia"/>
+          <w:noProof/>
+          <w:lang w:eastAsia="zh-CN"/>
+        </w:rPr>
+        <w:t>⑤</w:t>
+      </w:r>
+      <w:r>
+        <w:rPr>
+          <w:lang w:eastAsia="zh-CN"/>
+        </w:rPr>
+        <w:fldChar w:fldCharType="end"/>
+      </w:r>
+      <w:r>
+        <w:rPr>
+          <w:rFonts w:hint="eastAsia"/>
+          <w:lang w:eastAsia="zh-CN"/>
+        </w:rPr>
+        <w:t>事件流结束。</w:t>
       </w:r>
     </w:p>
     <w:p>
@@ -9297,6 +9836,26 @@
       </w:pPr>
       <w:bookmarkStart w:id="0" w:name="_GoBack"/>
       <w:bookmarkEnd w:id="0"/>
+    </w:p>
+    <w:p>
+      <w:pPr>
+        <w:rPr>
+          <w:rFonts w:hint="eastAsia"/>
+          <w:lang w:eastAsia="zh-CN"/>
+        </w:rPr>
+      </w:pPr>
+      <w:r>
+        <w:rPr>
+          <w:lang w:eastAsia="zh-CN"/>
+        </w:rPr>
+        <w:tab/>
+      </w:r>
+      <w:r>
+        <w:rPr>
+          <w:lang w:eastAsia="zh-CN"/>
+        </w:rPr>
+        <w:tab/>
+      </w:r>
     </w:p>
     <w:sectPr>
       <w:pgSz w:w="11906" w:h="16838"/>
@@ -9309,7 +9868,7 @@
 </file>
 
 <file path=word/endnotes.xml><?xml version="1.0" encoding="utf-8"?>
-<w:endnotes xmlns:wpc="http://schemas.microsoft.com/office/word/2010/wordprocessingCanvas" xmlns:cx="http://schemas.microsoft.com/office/drawing/2014/chartex" xmlns:cx1="http://schemas.microsoft.com/office/drawing/2015/9/8/chartex" xmlns:cx2="http://schemas.microsoft.com/office/drawing/2015/10/21/chartex" xmlns:cx3="http://schemas.microsoft.com/office/drawing/2016/5/9/chartex" xmlns:cx4="http://schemas.microsoft.com/office/drawing/2016/5/10/chartex" xmlns:cx5="http://schemas.microsoft.com/office/drawing/2016/5/11/chartex" xmlns:cx6="http://schemas.microsoft.com/office/drawing/2016/5/12/chartex" xmlns:cx7="http://schemas.microsoft.com/office/drawing/2016/5/13/chartex" xmlns:cx8="http://schemas.microsoft.com/office/drawing/2016/5/14/chartex" xmlns:mc="http://schemas.openxmlformats.org/markup-compatibility/2006" xmlns:o="urn:schemas-microsoft-com:office:office" xmlns:r="http://schemas.openxmlformats.org/officeDocument/2006/relationships" xmlns:m="http://schemas.openxmlformats.org/officeDocument/2006/math" xmlns:v="urn:schemas-microsoft-com:vml" xmlns:wp14="http://schemas.microsoft.com/office/word/2010/wordprocessingDrawing" xmlns:wp="http://schemas.openxmlformats.org/drawingml/2006/wordprocessingDrawing" xmlns:w10="urn:schemas-microsoft-com:office:word" xmlns:w="http://schemas.openxmlformats.org/wordprocessingml/2006/main" xmlns:w14="http://schemas.microsoft.com/office/word/2010/wordml" xmlns:w15="http://schemas.microsoft.com/office/word/2012/wordml" xmlns:w16se="http://schemas.microsoft.com/office/word/2015/wordml/symex" xmlns:wpg="http://schemas.microsoft.com/office/word/2010/wordprocessingGroup" xmlns:wpi="http://schemas.microsoft.com/office/word/2010/wordprocessingInk" xmlns:wne="http://schemas.microsoft.com/office/word/2006/wordml" xmlns:wps="http://schemas.microsoft.com/office/word/2010/wordprocessingShape" mc:Ignorable="w14 w15 w16se wp14">
+<w:endnotes xmlns:wpc="http://schemas.microsoft.com/office/word/2010/wordprocessingCanvas" xmlns:cx="http://schemas.microsoft.com/office/drawing/2014/chartex" xmlns:mc="http://schemas.openxmlformats.org/markup-compatibility/2006" xmlns:o="urn:schemas-microsoft-com:office:office" xmlns:r="http://schemas.openxmlformats.org/officeDocument/2006/relationships" xmlns:m="http://schemas.openxmlformats.org/officeDocument/2006/math" xmlns:v="urn:schemas-microsoft-com:vml" xmlns:wp14="http://schemas.microsoft.com/office/word/2010/wordprocessingDrawing" xmlns:wp="http://schemas.openxmlformats.org/drawingml/2006/wordprocessingDrawing" xmlns:w10="urn:schemas-microsoft-com:office:word" xmlns:w="http://schemas.openxmlformats.org/wordprocessingml/2006/main" xmlns:w14="http://schemas.microsoft.com/office/word/2010/wordml" xmlns:w15="http://schemas.microsoft.com/office/word/2012/wordml" xmlns:w16se="http://schemas.microsoft.com/office/word/2015/wordml/symex" xmlns:wpg="http://schemas.microsoft.com/office/word/2010/wordprocessingGroup" xmlns:wpi="http://schemas.microsoft.com/office/word/2010/wordprocessingInk" xmlns:wne="http://schemas.microsoft.com/office/word/2006/wordml" xmlns:wps="http://schemas.microsoft.com/office/word/2010/wordprocessingShape" mc:Ignorable="w14 w15 w16se wp14">
   <w:endnote w:type="separator" w:id="-1">
     <w:p>
       <w:r>
@@ -9328,7 +9887,7 @@
 </file>
 
 <file path=word/footer1.xml><?xml version="1.0" encoding="utf-8"?>
-<w:ftr xmlns:wpc="http://schemas.microsoft.com/office/word/2010/wordprocessingCanvas" xmlns:cx="http://schemas.microsoft.com/office/drawing/2014/chartex" xmlns:cx1="http://schemas.microsoft.com/office/drawing/2015/9/8/chartex" xmlns:cx2="http://schemas.microsoft.com/office/drawing/2015/10/21/chartex" xmlns:cx3="http://schemas.microsoft.com/office/drawing/2016/5/9/chartex" xmlns:cx4="http://schemas.microsoft.com/office/drawing/2016/5/10/chartex" xmlns:cx5="http://schemas.microsoft.com/office/drawing/2016/5/11/chartex" xmlns:cx6="http://schemas.microsoft.com/office/drawing/2016/5/12/chartex" xmlns:cx7="http://schemas.microsoft.com/office/drawing/2016/5/13/chartex" xmlns:cx8="http://schemas.microsoft.com/office/drawing/2016/5/14/chartex" xmlns:mc="http://schemas.openxmlformats.org/markup-compatibility/2006" xmlns:o="urn:schemas-microsoft-com:office:office" xmlns:r="http://schemas.openxmlformats.org/officeDocument/2006/relationships" xmlns:m="http://schemas.openxmlformats.org/officeDocument/2006/math" xmlns:v="urn:schemas-microsoft-com:vml" xmlns:wp14="http://schemas.microsoft.com/office/word/2010/wordprocessingDrawing" xmlns:wp="http://schemas.openxmlformats.org/drawingml/2006/wordprocessingDrawing" xmlns:w10="urn:schemas-microsoft-com:office:word" xmlns:w="http://schemas.openxmlformats.org/wordprocessingml/2006/main" xmlns:w14="http://schemas.microsoft.com/office/word/2010/wordml" xmlns:w15="http://schemas.microsoft.com/office/word/2012/wordml" xmlns:w16se="http://schemas.microsoft.com/office/word/2015/wordml/symex" xmlns:wpg="http://schemas.microsoft.com/office/word/2010/wordprocessingGroup" xmlns:wpi="http://schemas.microsoft.com/office/word/2010/wordprocessingInk" xmlns:wne="http://schemas.microsoft.com/office/word/2006/wordml" xmlns:wps="http://schemas.microsoft.com/office/word/2010/wordprocessingShape" mc:Ignorable="w14 w15 w16se wp14">
+<w:ftr xmlns:wpc="http://schemas.microsoft.com/office/word/2010/wordprocessingCanvas" xmlns:cx="http://schemas.microsoft.com/office/drawing/2014/chartex" xmlns:mc="http://schemas.openxmlformats.org/markup-compatibility/2006" xmlns:o="urn:schemas-microsoft-com:office:office" xmlns:r="http://schemas.openxmlformats.org/officeDocument/2006/relationships" xmlns:m="http://schemas.openxmlformats.org/officeDocument/2006/math" xmlns:v="urn:schemas-microsoft-com:vml" xmlns:wp14="http://schemas.microsoft.com/office/word/2010/wordprocessingDrawing" xmlns:wp="http://schemas.openxmlformats.org/drawingml/2006/wordprocessingDrawing" xmlns:w10="urn:schemas-microsoft-com:office:word" xmlns:w="http://schemas.openxmlformats.org/wordprocessingml/2006/main" xmlns:w14="http://schemas.microsoft.com/office/word/2010/wordml" xmlns:w15="http://schemas.microsoft.com/office/word/2012/wordml" xmlns:w16se="http://schemas.microsoft.com/office/word/2015/wordml/symex" xmlns:wpg="http://schemas.microsoft.com/office/word/2010/wordprocessingGroup" xmlns:wpi="http://schemas.microsoft.com/office/word/2010/wordprocessingInk" xmlns:wne="http://schemas.microsoft.com/office/word/2006/wordml" xmlns:wps="http://schemas.microsoft.com/office/word/2010/wordprocessingShape" mc:Ignorable="w14 w15 w16se wp14">
   <w:p>
     <w:pPr>
       <w:pStyle w:val="a5"/>
@@ -9385,7 +9944,6 @@
     <w:r>
       <w:rPr>
         <w:rFonts w:ascii="Times New Roman" w:hAnsi="Times New Roman"/>
-        <w:noProof/>
         <w:sz w:val="21"/>
         <w:szCs w:val="21"/>
         <w:lang w:val="zh-CN"/>
@@ -9405,7 +9963,7 @@
 </file>
 
 <file path=word/footnotes.xml><?xml version="1.0" encoding="utf-8"?>
-<w:footnotes xmlns:wpc="http://schemas.microsoft.com/office/word/2010/wordprocessingCanvas" xmlns:cx="http://schemas.microsoft.com/office/drawing/2014/chartex" xmlns:cx1="http://schemas.microsoft.com/office/drawing/2015/9/8/chartex" xmlns:cx2="http://schemas.microsoft.com/office/drawing/2015/10/21/chartex" xmlns:cx3="http://schemas.microsoft.com/office/drawing/2016/5/9/chartex" xmlns:cx4="http://schemas.microsoft.com/office/drawing/2016/5/10/chartex" xmlns:cx5="http://schemas.microsoft.com/office/drawing/2016/5/11/chartex" xmlns:cx6="http://schemas.microsoft.com/office/drawing/2016/5/12/chartex" xmlns:cx7="http://schemas.microsoft.com/office/drawing/2016/5/13/chartex" xmlns:cx8="http://schemas.microsoft.com/office/drawing/2016/5/14/chartex" xmlns:mc="http://schemas.openxmlformats.org/markup-compatibility/2006" xmlns:o="urn:schemas-microsoft-com:office:office" xmlns:r="http://schemas.openxmlformats.org/officeDocument/2006/relationships" xmlns:m="http://schemas.openxmlformats.org/officeDocument/2006/math" xmlns:v="urn:schemas-microsoft-com:vml" xmlns:wp14="http://schemas.microsoft.com/office/word/2010/wordprocessingDrawing" xmlns:wp="http://schemas.openxmlformats.org/drawingml/2006/wordprocessingDrawing" xmlns:w10="urn:schemas-microsoft-com:office:word" xmlns:w="http://schemas.openxmlformats.org/wordprocessingml/2006/main" xmlns:w14="http://schemas.microsoft.com/office/word/2010/wordml" xmlns:w15="http://schemas.microsoft.com/office/word/2012/wordml" xmlns:w16se="http://schemas.microsoft.com/office/word/2015/wordml/symex" xmlns:wpg="http://schemas.microsoft.com/office/word/2010/wordprocessingGroup" xmlns:wpi="http://schemas.microsoft.com/office/word/2010/wordprocessingInk" xmlns:wne="http://schemas.microsoft.com/office/word/2006/wordml" xmlns:wps="http://schemas.microsoft.com/office/word/2010/wordprocessingShape" mc:Ignorable="w14 w15 w16se wp14">
+<w:footnotes xmlns:wpc="http://schemas.microsoft.com/office/word/2010/wordprocessingCanvas" xmlns:cx="http://schemas.microsoft.com/office/drawing/2014/chartex" xmlns:mc="http://schemas.openxmlformats.org/markup-compatibility/2006" xmlns:o="urn:schemas-microsoft-com:office:office" xmlns:r="http://schemas.openxmlformats.org/officeDocument/2006/relationships" xmlns:m="http://schemas.openxmlformats.org/officeDocument/2006/math" xmlns:v="urn:schemas-microsoft-com:vml" xmlns:wp14="http://schemas.microsoft.com/office/word/2010/wordprocessingDrawing" xmlns:wp="http://schemas.openxmlformats.org/drawingml/2006/wordprocessingDrawing" xmlns:w10="urn:schemas-microsoft-com:office:word" xmlns:w="http://schemas.openxmlformats.org/wordprocessingml/2006/main" xmlns:w14="http://schemas.microsoft.com/office/word/2010/wordml" xmlns:w15="http://schemas.microsoft.com/office/word/2012/wordml" xmlns:w16se="http://schemas.microsoft.com/office/word/2015/wordml/symex" xmlns:wpg="http://schemas.microsoft.com/office/word/2010/wordprocessingGroup" xmlns:wpi="http://schemas.microsoft.com/office/word/2010/wordprocessingInk" xmlns:wne="http://schemas.microsoft.com/office/word/2006/wordml" xmlns:wps="http://schemas.microsoft.com/office/word/2010/wordprocessingShape" mc:Ignorable="w14 w15 w16se wp14">
   <w:footnote w:type="separator" w:id="-1">
     <w:p>
       <w:r>
@@ -9424,12 +9982,12 @@
 </file>
 
 <file path=word/numbering.xml><?xml version="1.0" encoding="utf-8"?>
-<w:numbering xmlns:wpc="http://schemas.microsoft.com/office/word/2010/wordprocessingCanvas" xmlns:cx="http://schemas.microsoft.com/office/drawing/2014/chartex" xmlns:cx1="http://schemas.microsoft.com/office/drawing/2015/9/8/chartex" xmlns:cx2="http://schemas.microsoft.com/office/drawing/2015/10/21/chartex" xmlns:cx3="http://schemas.microsoft.com/office/drawing/2016/5/9/chartex" xmlns:cx4="http://schemas.microsoft.com/office/drawing/2016/5/10/chartex" xmlns:cx5="http://schemas.microsoft.com/office/drawing/2016/5/11/chartex" xmlns:cx6="http://schemas.microsoft.com/office/drawing/2016/5/12/chartex" xmlns:cx7="http://schemas.microsoft.com/office/drawing/2016/5/13/chartex" xmlns:cx8="http://schemas.microsoft.com/office/drawing/2016/5/14/chartex" xmlns:mc="http://schemas.openxmlformats.org/markup-compatibility/2006" xmlns:o="urn:schemas-microsoft-com:office:office" xmlns:r="http://schemas.openxmlformats.org/officeDocument/2006/relationships" xmlns:m="http://schemas.openxmlformats.org/officeDocument/2006/math" xmlns:v="urn:schemas-microsoft-com:vml" xmlns:wp14="http://schemas.microsoft.com/office/word/2010/wordprocessingDrawing" xmlns:wp="http://schemas.openxmlformats.org/drawingml/2006/wordprocessingDrawing" xmlns:w10="urn:schemas-microsoft-com:office:word" xmlns:w="http://schemas.openxmlformats.org/wordprocessingml/2006/main" xmlns:w14="http://schemas.microsoft.com/office/word/2010/wordml" xmlns:w15="http://schemas.microsoft.com/office/word/2012/wordml" xmlns:w16se="http://schemas.microsoft.com/office/word/2015/wordml/symex" xmlns:wpg="http://schemas.microsoft.com/office/word/2010/wordprocessingGroup" xmlns:wpi="http://schemas.microsoft.com/office/word/2010/wordprocessingInk" xmlns:wne="http://schemas.microsoft.com/office/word/2006/wordml" xmlns:wps="http://schemas.microsoft.com/office/word/2010/wordprocessingShape" mc:Ignorable="w14 w15 w16se wp14">
+<w:numbering xmlns:wpc="http://schemas.microsoft.com/office/word/2010/wordprocessingCanvas" xmlns:cx="http://schemas.microsoft.com/office/drawing/2014/chartex" xmlns:mc="http://schemas.openxmlformats.org/markup-compatibility/2006" xmlns:o="urn:schemas-microsoft-com:office:office" xmlns:r="http://schemas.openxmlformats.org/officeDocument/2006/relationships" xmlns:m="http://schemas.openxmlformats.org/officeDocument/2006/math" xmlns:v="urn:schemas-microsoft-com:vml" xmlns:wp14="http://schemas.microsoft.com/office/word/2010/wordprocessingDrawing" xmlns:wp="http://schemas.openxmlformats.org/drawingml/2006/wordprocessingDrawing" xmlns:w10="urn:schemas-microsoft-com:office:word" xmlns:w="http://schemas.openxmlformats.org/wordprocessingml/2006/main" xmlns:w14="http://schemas.microsoft.com/office/word/2010/wordml" xmlns:w15="http://schemas.microsoft.com/office/word/2012/wordml" xmlns:w16se="http://schemas.microsoft.com/office/word/2015/wordml/symex" xmlns:wpg="http://schemas.microsoft.com/office/word/2010/wordprocessingGroup" xmlns:wpi="http://schemas.microsoft.com/office/word/2010/wordprocessingInk" xmlns:wne="http://schemas.microsoft.com/office/word/2006/wordml" xmlns:wps="http://schemas.microsoft.com/office/word/2010/wordprocessingShape" mc:Ignorable="w14 w15 w16se wp14">
   <w:abstractNum w:abstractNumId="0" w15:restartNumberingAfterBreak="0">
     <w:nsid w:val="12E041D4"/>
-    <w:multiLevelType w:val="hybridMultilevel"/>
-    <w:tmpl w:val="0C4C3DBC"/>
-    <w:lvl w:ilvl="0" w:tplc="33FCA7DC">
+    <w:multiLevelType w:val="multilevel"/>
+    <w:tmpl w:val="12E041D4"/>
+    <w:lvl w:ilvl="0">
       <w:start w:val="1"/>
       <w:numFmt w:val="decimal"/>
       <w:lvlText w:val="第%1章"/>
@@ -9441,7 +9999,7 @@
         <w:rFonts w:hint="default"/>
       </w:rPr>
     </w:lvl>
-    <w:lvl w:ilvl="1" w:tplc="04090019" w:tentative="1">
+    <w:lvl w:ilvl="1">
       <w:start w:val="1"/>
       <w:numFmt w:val="lowerLetter"/>
       <w:lvlText w:val="%2)"/>
@@ -9450,7 +10008,7 @@
         <w:ind w:left="840" w:hanging="420"/>
       </w:pPr>
     </w:lvl>
-    <w:lvl w:ilvl="2" w:tplc="0409001B" w:tentative="1">
+    <w:lvl w:ilvl="2">
       <w:start w:val="1"/>
       <w:numFmt w:val="lowerRoman"/>
       <w:lvlText w:val="%3."/>
@@ -9459,7 +10017,7 @@
         <w:ind w:left="1260" w:hanging="420"/>
       </w:pPr>
     </w:lvl>
-    <w:lvl w:ilvl="3" w:tplc="0409000F" w:tentative="1">
+    <w:lvl w:ilvl="3">
       <w:start w:val="1"/>
       <w:numFmt w:val="decimal"/>
       <w:lvlText w:val="%4."/>
@@ -9468,7 +10026,7 @@
         <w:ind w:left="1680" w:hanging="420"/>
       </w:pPr>
     </w:lvl>
-    <w:lvl w:ilvl="4" w:tplc="04090019" w:tentative="1">
+    <w:lvl w:ilvl="4">
       <w:start w:val="1"/>
       <w:numFmt w:val="lowerLetter"/>
       <w:lvlText w:val="%5)"/>
@@ -9477,7 +10035,7 @@
         <w:ind w:left="2100" w:hanging="420"/>
       </w:pPr>
     </w:lvl>
-    <w:lvl w:ilvl="5" w:tplc="0409001B" w:tentative="1">
+    <w:lvl w:ilvl="5">
       <w:start w:val="1"/>
       <w:numFmt w:val="lowerRoman"/>
       <w:lvlText w:val="%6."/>
@@ -9486,7 +10044,7 @@
         <w:ind w:left="2520" w:hanging="420"/>
       </w:pPr>
     </w:lvl>
-    <w:lvl w:ilvl="6" w:tplc="0409000F" w:tentative="1">
+    <w:lvl w:ilvl="6">
       <w:start w:val="1"/>
       <w:numFmt w:val="decimal"/>
       <w:lvlText w:val="%7."/>
@@ -9495,7 +10053,7 @@
         <w:ind w:left="2940" w:hanging="420"/>
       </w:pPr>
     </w:lvl>
-    <w:lvl w:ilvl="7" w:tplc="04090019" w:tentative="1">
+    <w:lvl w:ilvl="7">
       <w:start w:val="1"/>
       <w:numFmt w:val="lowerLetter"/>
       <w:lvlText w:val="%8)"/>
@@ -9504,7 +10062,7 @@
         <w:ind w:left="3360" w:hanging="420"/>
       </w:pPr>
     </w:lvl>
-    <w:lvl w:ilvl="8" w:tplc="0409001B" w:tentative="1">
+    <w:lvl w:ilvl="8">
       <w:start w:val="1"/>
       <w:numFmt w:val="lowerRoman"/>
       <w:lvlText w:val="%9."/>
@@ -9526,20 +10084,17 @@
     <w:rPrDefault>
       <w:rPr>
         <w:rFonts w:asciiTheme="minorHAnsi" w:eastAsiaTheme="minorEastAsia" w:hAnsiTheme="minorHAnsi" w:cstheme="minorBidi"/>
-        <w:kern w:val="2"/>
-        <w:sz w:val="21"/>
-        <w:szCs w:val="22"/>
         <w:lang w:val="en-US" w:eastAsia="zh-CN" w:bidi="ar-SA"/>
       </w:rPr>
     </w:rPrDefault>
     <w:pPrDefault/>
   </w:docDefaults>
-  <w:latentStyles w:defLockedState="0" w:defUIPriority="99" w:defSemiHidden="0" w:defUnhideWhenUsed="0" w:defQFormat="0" w:count="374">
+  <w:latentStyles w:defLockedState="0" w:defUIPriority="99" w:defSemiHidden="0" w:defUnhideWhenUsed="0" w:defQFormat="0" w:count="371">
     <w:lsdException w:name="Normal" w:uiPriority="0" w:qFormat="1"/>
     <w:lsdException w:name="heading 1" w:uiPriority="9" w:qFormat="1"/>
-    <w:lsdException w:name="heading 2" w:semiHidden="1" w:uiPriority="9" w:unhideWhenUsed="1" w:qFormat="1"/>
-    <w:lsdException w:name="heading 3" w:semiHidden="1" w:uiPriority="9" w:unhideWhenUsed="1" w:qFormat="1"/>
-    <w:lsdException w:name="heading 4" w:semiHidden="1" w:uiPriority="9" w:unhideWhenUsed="1" w:qFormat="1"/>
+    <w:lsdException w:name="heading 2" w:uiPriority="9" w:unhideWhenUsed="1" w:qFormat="1"/>
+    <w:lsdException w:name="heading 3" w:uiPriority="9" w:unhideWhenUsed="1" w:qFormat="1"/>
+    <w:lsdException w:name="heading 4" w:uiPriority="9" w:unhideWhenUsed="1" w:qFormat="1"/>
     <w:lsdException w:name="heading 5" w:semiHidden="1" w:uiPriority="9" w:unhideWhenUsed="1" w:qFormat="1"/>
     <w:lsdException w:name="heading 6" w:semiHidden="1" w:uiPriority="9" w:unhideWhenUsed="1" w:qFormat="1"/>
     <w:lsdException w:name="heading 7" w:semiHidden="1" w:uiPriority="9" w:unhideWhenUsed="1" w:qFormat="1"/>
@@ -9566,8 +10121,8 @@
     <w:lsdException w:name="Normal Indent" w:semiHidden="1" w:unhideWhenUsed="1"/>
     <w:lsdException w:name="footnote text" w:semiHidden="1" w:unhideWhenUsed="1"/>
     <w:lsdException w:name="annotation text" w:semiHidden="1" w:unhideWhenUsed="1"/>
-    <w:lsdException w:name="header" w:semiHidden="1" w:unhideWhenUsed="1"/>
-    <w:lsdException w:name="footer" w:semiHidden="1" w:unhideWhenUsed="1"/>
+    <w:lsdException w:name="header" w:unhideWhenUsed="1"/>
+    <w:lsdException w:name="footer" w:unhideWhenUsed="1"/>
     <w:lsdException w:name="index heading" w:semiHidden="1" w:unhideWhenUsed="1"/>
     <w:lsdException w:name="caption" w:semiHidden="1" w:uiPriority="35" w:unhideWhenUsed="1" w:qFormat="1"/>
     <w:lsdException w:name="table of figures" w:semiHidden="1" w:unhideWhenUsed="1"/>
@@ -9600,7 +10155,7 @@
     <w:lsdException w:name="Title" w:uiPriority="10" w:qFormat="1"/>
     <w:lsdException w:name="Closing" w:semiHidden="1" w:unhideWhenUsed="1"/>
     <w:lsdException w:name="Signature" w:semiHidden="1" w:unhideWhenUsed="1"/>
-    <w:lsdException w:name="Default Paragraph Font" w:semiHidden="1" w:uiPriority="1" w:unhideWhenUsed="1"/>
+    <w:lsdException w:name="Default Paragraph Font" w:uiPriority="1" w:unhideWhenUsed="1"/>
     <w:lsdException w:name="Body Text" w:semiHidden="1" w:unhideWhenUsed="1"/>
     <w:lsdException w:name="Body Text Indent" w:semiHidden="1" w:unhideWhenUsed="1"/>
     <w:lsdException w:name="List Continue" w:semiHidden="1" w:unhideWhenUsed="1"/>
@@ -9611,7 +10166,7 @@
     <w:lsdException w:name="Message Header" w:semiHidden="1" w:unhideWhenUsed="1"/>
     <w:lsdException w:name="Subtitle" w:uiPriority="11" w:qFormat="1"/>
     <w:lsdException w:name="Salutation" w:semiHidden="1" w:unhideWhenUsed="1"/>
-    <w:lsdException w:name="Date" w:semiHidden="1" w:unhideWhenUsed="1"/>
+    <w:lsdException w:name="Date" w:unhideWhenUsed="1"/>
     <w:lsdException w:name="Body Text First Indent" w:semiHidden="1" w:unhideWhenUsed="1"/>
     <w:lsdException w:name="Body Text First Indent 2" w:semiHidden="1" w:unhideWhenUsed="1"/>
     <w:lsdException w:name="Note Heading" w:semiHidden="1" w:unhideWhenUsed="1"/>
@@ -9689,10 +10244,9 @@
     <w:lsdException w:name="Table Web 2" w:semiHidden="1" w:unhideWhenUsed="1"/>
     <w:lsdException w:name="Table Web 3" w:semiHidden="1" w:unhideWhenUsed="1"/>
     <w:lsdException w:name="Balloon Text" w:semiHidden="1" w:unhideWhenUsed="1"/>
-    <w:lsdException w:name="Table Grid" w:uiPriority="39"/>
+    <w:lsdException w:name="Table Grid" w:semiHidden="1" w:uiPriority="39" w:unhideWhenUsed="1"/>
     <w:lsdException w:name="Table Theme" w:semiHidden="1" w:unhideWhenUsed="1"/>
     <w:lsdException w:name="Placeholder Text" w:semiHidden="1"/>
-    <w:lsdException w:name="No Spacing" w:uiPriority="1" w:qFormat="1"/>
     <w:lsdException w:name="Light Shading" w:uiPriority="60"/>
     <w:lsdException w:name="Light List" w:uiPriority="61"/>
     <w:lsdException w:name="Light Grid" w:uiPriority="62"/>
@@ -9714,9 +10268,6 @@
     <w:lsdException w:name="Medium Shading 2 Accent 1" w:uiPriority="64"/>
     <w:lsdException w:name="Medium List 1 Accent 1" w:uiPriority="65"/>
     <w:lsdException w:name="Revision" w:semiHidden="1"/>
-    <w:lsdException w:name="List Paragraph" w:uiPriority="34" w:qFormat="1"/>
-    <w:lsdException w:name="Quote" w:uiPriority="29" w:qFormat="1"/>
-    <w:lsdException w:name="Intense Quote" w:uiPriority="30" w:qFormat="1"/>
     <w:lsdException w:name="Medium List 2 Accent 1" w:uiPriority="66"/>
     <w:lsdException w:name="Medium Grid 1 Accent 1" w:uiPriority="67"/>
     <w:lsdException w:name="Medium Grid 2 Accent 1" w:uiPriority="68"/>
@@ -9906,17 +10457,12 @@
     <w:lsdException w:name="List Table 5 Dark Accent 6" w:uiPriority="50"/>
     <w:lsdException w:name="List Table 6 Colorful Accent 6" w:uiPriority="51"/>
     <w:lsdException w:name="List Table 7 Colorful Accent 6" w:uiPriority="52"/>
-    <w:lsdException w:name="Mention" w:semiHidden="1" w:unhideWhenUsed="1"/>
-    <w:lsdException w:name="Smart Hyperlink" w:semiHidden="1" w:unhideWhenUsed="1"/>
-    <w:lsdException w:name="Hashtag" w:semiHidden="1" w:unhideWhenUsed="1"/>
   </w:latentStyles>
   <w:style w:type="paragraph" w:default="1" w:styleId="a">
     <w:name w:val="Normal"/>
     <w:qFormat/>
-    <w:rsid w:val="00785BE5"/>
     <w:rPr>
       <w:rFonts w:ascii="Calibri" w:eastAsia="宋体" w:hAnsi="Calibri" w:cs="Times New Roman"/>
-      <w:kern w:val="0"/>
       <w:sz w:val="24"/>
       <w:szCs w:val="24"/>
       <w:lang w:eastAsia="en-US" w:bidi="en-US"/>
@@ -9929,7 +10475,6 @@
     <w:link w:val="10"/>
     <w:uiPriority w:val="9"/>
     <w:qFormat/>
-    <w:rsid w:val="009E710A"/>
     <w:pPr>
       <w:keepNext/>
       <w:keepLines/>
@@ -9952,7 +10497,6 @@
     <w:uiPriority w:val="9"/>
     <w:unhideWhenUsed/>
     <w:qFormat/>
-    <w:rsid w:val="009E710A"/>
     <w:pPr>
       <w:keepNext/>
       <w:keepLines/>
@@ -9975,7 +10519,6 @@
     <w:uiPriority w:val="9"/>
     <w:unhideWhenUsed/>
     <w:qFormat/>
-    <w:rsid w:val="00722C49"/>
     <w:pPr>
       <w:keepNext/>
       <w:keepLines/>
@@ -9997,7 +10540,6 @@
     <w:uiPriority w:val="9"/>
     <w:unhideWhenUsed/>
     <w:qFormat/>
-    <w:rsid w:val="00722C49"/>
     <w:pPr>
       <w:keepNext/>
       <w:keepLines/>
@@ -10040,12 +10582,40 @@
     <w:unhideWhenUsed/>
   </w:style>
   <w:style w:type="paragraph" w:styleId="a3">
-    <w:name w:val="header"/>
+    <w:name w:val="Date"/>
     <w:basedOn w:val="a"/>
+    <w:next w:val="a"/>
     <w:link w:val="a4"/>
     <w:uiPriority w:val="99"/>
     <w:unhideWhenUsed/>
-    <w:rsid w:val="003432AA"/>
+    <w:pPr>
+      <w:ind w:leftChars="2500" w:left="100"/>
+    </w:pPr>
+  </w:style>
+  <w:style w:type="paragraph" w:styleId="a5">
+    <w:name w:val="footer"/>
+    <w:basedOn w:val="a"/>
+    <w:link w:val="a6"/>
+    <w:uiPriority w:val="99"/>
+    <w:unhideWhenUsed/>
+    <w:pPr>
+      <w:tabs>
+        <w:tab w:val="center" w:pos="4153"/>
+        <w:tab w:val="right" w:pos="8306"/>
+      </w:tabs>
+      <w:snapToGrid w:val="0"/>
+    </w:pPr>
+    <w:rPr>
+      <w:sz w:val="18"/>
+      <w:szCs w:val="18"/>
+    </w:rPr>
+  </w:style>
+  <w:style w:type="paragraph" w:styleId="a7">
+    <w:name w:val="header"/>
+    <w:basedOn w:val="a"/>
+    <w:link w:val="a8"/>
+    <w:uiPriority w:val="99"/>
+    <w:unhideWhenUsed/>
     <w:pPr>
       <w:pBdr>
         <w:bottom w:val="single" w:sz="6" w:space="1" w:color="auto"/>
@@ -10062,31 +10632,11 @@
       <w:szCs w:val="18"/>
     </w:rPr>
   </w:style>
-  <w:style w:type="character" w:customStyle="1" w:styleId="a4">
+  <w:style w:type="character" w:customStyle="1" w:styleId="a8">
     <w:name w:val="页眉 字符"/>
     <w:basedOn w:val="a0"/>
-    <w:link w:val="a3"/>
+    <w:link w:val="a7"/>
     <w:uiPriority w:val="99"/>
-    <w:rsid w:val="003432AA"/>
-    <w:rPr>
-      <w:sz w:val="18"/>
-      <w:szCs w:val="18"/>
-    </w:rPr>
-  </w:style>
-  <w:style w:type="paragraph" w:styleId="a5">
-    <w:name w:val="footer"/>
-    <w:basedOn w:val="a"/>
-    <w:link w:val="a6"/>
-    <w:uiPriority w:val="99"/>
-    <w:unhideWhenUsed/>
-    <w:rsid w:val="003432AA"/>
-    <w:pPr>
-      <w:tabs>
-        <w:tab w:val="center" w:pos="4153"/>
-        <w:tab w:val="right" w:pos="8306"/>
-      </w:tabs>
-      <w:snapToGrid w:val="0"/>
-    </w:pPr>
     <w:rPr>
       <w:sz w:val="18"/>
       <w:szCs w:val="18"/>
@@ -10097,32 +10647,17 @@
     <w:basedOn w:val="a0"/>
     <w:link w:val="a5"/>
     <w:uiPriority w:val="99"/>
-    <w:rsid w:val="003432AA"/>
     <w:rPr>
       <w:sz w:val="18"/>
       <w:szCs w:val="18"/>
     </w:rPr>
   </w:style>
-  <w:style w:type="paragraph" w:styleId="a7">
-    <w:name w:val="Date"/>
-    <w:basedOn w:val="a"/>
-    <w:next w:val="a"/>
-    <w:link w:val="a8"/>
+  <w:style w:type="character" w:customStyle="1" w:styleId="a4">
+    <w:name w:val="日期 字符"/>
+    <w:basedOn w:val="a0"/>
+    <w:link w:val="a3"/>
     <w:uiPriority w:val="99"/>
     <w:semiHidden/>
-    <w:unhideWhenUsed/>
-    <w:rsid w:val="00A43222"/>
-    <w:pPr>
-      <w:ind w:leftChars="2500" w:left="100"/>
-    </w:pPr>
-  </w:style>
-  <w:style w:type="character" w:customStyle="1" w:styleId="a8">
-    <w:name w:val="日期 字符"/>
-    <w:basedOn w:val="a0"/>
-    <w:link w:val="a7"/>
-    <w:uiPriority w:val="99"/>
-    <w:semiHidden/>
-    <w:rsid w:val="00A43222"/>
     <w:rPr>
       <w:rFonts w:ascii="Calibri" w:eastAsia="宋体" w:hAnsi="Calibri" w:cs="Times New Roman"/>
       <w:kern w:val="0"/>
@@ -10134,7 +10669,6 @@
   <w:style w:type="character" w:customStyle="1" w:styleId="Char">
     <w:name w:val="页脚 Char"/>
     <w:uiPriority w:val="99"/>
-    <w:rsid w:val="008A7839"/>
     <w:rPr>
       <w:sz w:val="18"/>
       <w:szCs w:val="24"/>
@@ -10146,7 +10680,6 @@
     <w:basedOn w:val="a0"/>
     <w:link w:val="1"/>
     <w:uiPriority w:val="9"/>
-    <w:rsid w:val="009E710A"/>
     <w:rPr>
       <w:rFonts w:ascii="Calibri" w:eastAsia="宋体" w:hAnsi="Calibri" w:cs="Times New Roman"/>
       <w:b/>
@@ -10162,7 +10695,7 @@
     <w:basedOn w:val="a0"/>
     <w:link w:val="2"/>
     <w:uiPriority w:val="9"/>
-    <w:rsid w:val="009E710A"/>
+    <w:qFormat/>
     <w:rPr>
       <w:rFonts w:asciiTheme="majorHAnsi" w:eastAsiaTheme="majorEastAsia" w:hAnsiTheme="majorHAnsi" w:cstheme="majorBidi"/>
       <w:b/>
@@ -10173,12 +10706,11 @@
       <w:lang w:eastAsia="en-US" w:bidi="en-US"/>
     </w:rPr>
   </w:style>
-  <w:style w:type="paragraph" w:styleId="a9">
-    <w:name w:val="List Paragraph"/>
+  <w:style w:type="paragraph" w:customStyle="1" w:styleId="11">
+    <w:name w:val="列出段落1"/>
     <w:basedOn w:val="a"/>
     <w:uiPriority w:val="34"/>
     <w:qFormat/>
-    <w:rsid w:val="00695EF6"/>
     <w:pPr>
       <w:ind w:firstLineChars="200" w:firstLine="420"/>
     </w:pPr>
@@ -10188,7 +10720,6 @@
     <w:basedOn w:val="a0"/>
     <w:link w:val="3"/>
     <w:uiPriority w:val="9"/>
-    <w:rsid w:val="00722C49"/>
     <w:rPr>
       <w:rFonts w:ascii="Calibri" w:eastAsia="宋体" w:hAnsi="Calibri" w:cs="Times New Roman"/>
       <w:b/>
@@ -10204,7 +10735,6 @@
     <w:basedOn w:val="a0"/>
     <w:link w:val="4"/>
     <w:uiPriority w:val="9"/>
-    <w:rsid w:val="00722C49"/>
     <w:rPr>
       <w:rFonts w:asciiTheme="majorHAnsi" w:eastAsiaTheme="majorEastAsia" w:hAnsiTheme="majorHAnsi" w:cstheme="majorBidi"/>
       <w:b/>
@@ -10261,7 +10791,7 @@
     </a:clrScheme>
     <a:fontScheme name="Office">
       <a:majorFont>
-        <a:latin typeface="等线 Light" panose="020F0302020204030204"/>
+        <a:latin typeface="等线 Light"/>
         <a:ea typeface=""/>
         <a:cs typeface=""/>
         <a:font script="Jpan" typeface="游ゴシック Light"/>
@@ -10296,7 +10826,7 @@
         <a:font script="Geor" typeface="Sylfaen"/>
       </a:majorFont>
       <a:minorFont>
-        <a:latin typeface="等线" panose="020F0502020204030204"/>
+        <a:latin typeface="等线"/>
         <a:ea typeface=""/>
         <a:cs typeface=""/>
         <a:font script="Jpan" typeface="游明朝"/>
@@ -10471,10 +11001,25 @@
   </a:themeElements>
   <a:objectDefaults/>
   <a:extraClrSchemeLst/>
-  <a:extLst>
-    <a:ext uri="{05A4C25C-085E-4340-85A3-A5531E510DB2}">
-      <thm15:themeFamily xmlns:thm15="http://schemas.microsoft.com/office/thememl/2012/main" name="Office Theme" id="{62F939B6-93AF-4DB8-9C6B-D6C7DFDC589F}" vid="{4A3C46E8-61CC-4603-A589-7422A47A8E4A}"/>
-    </a:ext>
-  </a:extLst>
 </a:theme>
+</file>
+
+<file path=customXml/item1.xml><?xml version="1.0" encoding="utf-8"?>
+<s:customData xmlns="http://www.wps.cn/officeDocument/2013/wpsCustomData" xmlns:s="http://www.wps.cn/officeDocument/2013/wpsCustomData">
+  <customSectProps>
+    <customSectPr/>
+    <customSectPr/>
+  </customSectProps>
+  <customShpExts>
+    <customShpInfo spid="_x0000_s1026"/>
+  </customShpExts>
+</s:customData>
+</file>
+
+<file path=customXml/itemProps1.xml><?xml version="1.0" encoding="utf-8"?>
+<ds:datastoreItem xmlns:ds="http://schemas.openxmlformats.org/officeDocument/2006/customXml" ds:itemID="{B1977F7D-205B-4081-913C-38D41E755F92}">
+  <ds:schemaRefs>
+    <ds:schemaRef ds:uri="http://www.wps.cn/officeDocument/2013/wpsCustomData"/>
+  </ds:schemaRefs>
+</ds:datastoreItem>
 </file>
--- a/毕业论文_计科1302.docx
+++ b/毕业论文_计科1302.docx
@@ -3099,6 +3099,13 @@
       </w:r>
       <w:r>
         <w:rPr>
+          <w:rFonts w:ascii="Times New Roman" w:eastAsiaTheme="minorEastAsia" w:hAnsi="Times New Roman" w:cs="Times New Roman"/>
+          <w:lang w:eastAsia="zh-CN"/>
+        </w:rPr>
+        <w:t xml:space="preserve"> </w:t>
+      </w:r>
+      <w:r>
+        <w:rPr>
           <w:rFonts w:ascii="Times New Roman" w:eastAsia="宋体" w:hAnsi="Times New Roman" w:cs="Times New Roman"/>
           <w:lang w:eastAsia="zh-CN"/>
         </w:rPr>
@@ -6909,6 +6916,12 @@
       </w:r>
       <w:r>
         <w:rPr>
+          <w:lang w:eastAsia="zh-CN"/>
+        </w:rPr>
+        <w:t xml:space="preserve"> </w:t>
+      </w:r>
+      <w:r>
+        <w:rPr>
           <w:rFonts w:hint="eastAsia"/>
           <w:lang w:eastAsia="zh-CN"/>
         </w:rPr>
@@ -8151,6 +8164,13 @@
           <w:lang w:eastAsia="zh-CN"/>
         </w:rPr>
         <w:t>3.2.1</w:t>
+      </w:r>
+      <w:r>
+        <w:rPr>
+          <w:rFonts w:ascii="Times New Roman" w:hAnsi="Times New Roman" w:cs="Times New Roman"/>
+          <w:lang w:eastAsia="zh-CN"/>
+        </w:rPr>
+        <w:t xml:space="preserve"> </w:t>
       </w:r>
       <w:r>
         <w:rPr>
@@ -18664,78 +18684,78 @@
     <w:p>
       <w:pPr>
         <w:rPr>
+          <w:rFonts w:ascii="Times New Roman" w:hAnsi="Times New Roman"/>
+          <w:lang w:eastAsia="zh-CN"/>
+        </w:rPr>
+      </w:pPr>
+      <w:r>
+        <w:rPr>
+          <w:rFonts w:ascii="Times New Roman" w:hAnsi="Times New Roman"/>
+          <w:lang w:eastAsia="zh-CN"/>
+        </w:rPr>
+        <w:tab/>
+      </w:r>
+      <w:r>
+        <w:rPr>
           <w:rFonts w:ascii="Times New Roman" w:hAnsi="Times New Roman" w:hint="eastAsia"/>
           <w:lang w:eastAsia="zh-CN"/>
         </w:rPr>
-      </w:pPr>
-      <w:r>
-        <w:rPr>
-          <w:rFonts w:ascii="Times New Roman" w:hAnsi="Times New Roman"/>
-          <w:lang w:eastAsia="zh-CN"/>
-        </w:rPr>
-        <w:tab/>
+        <w:t>Setting</w:t>
       </w:r>
       <w:r>
         <w:rPr>
           <w:rFonts w:ascii="Times New Roman" w:hAnsi="Times New Roman" w:hint="eastAsia"/>
           <w:lang w:eastAsia="zh-CN"/>
         </w:rPr>
-        <w:t>Setting</w:t>
+        <w:t>Dao</w:t>
+      </w:r>
+      <w:r>
+        <w:rPr>
+          <w:rFonts w:ascii="Times New Roman" w:hAnsi="Times New Roman"/>
+          <w:lang w:eastAsia="zh-CN"/>
+        </w:rPr>
+        <w:t>:</w:t>
       </w:r>
       <w:r>
         <w:rPr>
           <w:rFonts w:ascii="Times New Roman" w:hAnsi="Times New Roman" w:hint="eastAsia"/>
           <w:lang w:eastAsia="zh-CN"/>
         </w:rPr>
-        <w:t>Dao</w:t>
-      </w:r>
-      <w:r>
-        <w:rPr>
-          <w:rFonts w:ascii="Times New Roman" w:hAnsi="Times New Roman"/>
-          <w:lang w:eastAsia="zh-CN"/>
-        </w:rPr>
-        <w:t>:</w:t>
+        <w:t>处理</w:t>
       </w:r>
       <w:r>
         <w:rPr>
           <w:rFonts w:ascii="Times New Roman" w:hAnsi="Times New Roman" w:hint="eastAsia"/>
           <w:lang w:eastAsia="zh-CN"/>
         </w:rPr>
-        <w:t>处理</w:t>
+        <w:t>对</w:t>
       </w:r>
       <w:r>
         <w:rPr>
           <w:rFonts w:ascii="Times New Roman" w:hAnsi="Times New Roman" w:hint="eastAsia"/>
           <w:lang w:eastAsia="zh-CN"/>
         </w:rPr>
-        <w:t>对</w:t>
+        <w:t>系统设置</w:t>
       </w:r>
       <w:r>
         <w:rPr>
           <w:rFonts w:ascii="Times New Roman" w:hAnsi="Times New Roman" w:hint="eastAsia"/>
           <w:lang w:eastAsia="zh-CN"/>
         </w:rPr>
-        <w:t>系统设置</w:t>
+        <w:t>表的数据操作</w:t>
       </w:r>
       <w:r>
         <w:rPr>
           <w:rFonts w:ascii="Times New Roman" w:hAnsi="Times New Roman" w:hint="eastAsia"/>
           <w:lang w:eastAsia="zh-CN"/>
         </w:rPr>
-        <w:t>表的数据操作</w:t>
-      </w:r>
-      <w:r>
-        <w:rPr>
-          <w:rFonts w:ascii="Times New Roman" w:hAnsi="Times New Roman" w:hint="eastAsia"/>
-          <w:lang w:eastAsia="zh-CN"/>
-        </w:rPr>
         <w:t>。</w:t>
       </w:r>
     </w:p>
     <w:p>
       <w:pPr>
         <w:rPr>
-          <w:rFonts w:ascii="Times New Roman" w:hAnsi="Times New Roman" w:hint="eastAsia"/>
+          <w:rFonts w:ascii="Times New Roman" w:hAnsi="Times New Roman"/>
           <w:lang w:eastAsia="zh-CN"/>
         </w:rPr>
       </w:pPr>
@@ -19624,7 +19644,7 @@
             <w:pPr>
               <w:jc w:val="center"/>
               <w:rPr>
-                <w:rFonts w:ascii="Times New Roman" w:hAnsi="Times New Roman" w:hint="eastAsia"/>
+                <w:rFonts w:ascii="Times New Roman" w:hAnsi="Times New Roman"/>
                 <w:lang w:eastAsia="zh-CN"/>
               </w:rPr>
             </w:pPr>
@@ -19645,7 +19665,7 @@
             <w:pPr>
               <w:jc w:val="center"/>
               <w:rPr>
-                <w:rFonts w:ascii="Times New Roman" w:hAnsi="Times New Roman" w:hint="eastAsia"/>
+                <w:rFonts w:ascii="Times New Roman" w:hAnsi="Times New Roman"/>
                 <w:lang w:eastAsia="zh-CN"/>
               </w:rPr>
             </w:pPr>
@@ -19680,7 +19700,7 @@
             <w:pPr>
               <w:jc w:val="center"/>
               <w:rPr>
-                <w:rFonts w:ascii="Times New Roman" w:hAnsi="Times New Roman" w:hint="eastAsia"/>
+                <w:rFonts w:ascii="Times New Roman" w:hAnsi="Times New Roman"/>
                 <w:lang w:eastAsia="zh-CN"/>
               </w:rPr>
             </w:pPr>
@@ -20090,14 +20110,7 @@
           <w:rFonts w:ascii="Times New Roman" w:hAnsi="Times New Roman"/>
           <w:lang w:eastAsia="zh-CN"/>
         </w:rPr>
-        <w:t>3</w:t>
-      </w:r>
-      <w:r>
-        <w:rPr>
-          <w:rFonts w:ascii="Times New Roman" w:hAnsi="Times New Roman"/>
-          <w:lang w:eastAsia="zh-CN"/>
-        </w:rPr>
-        <w:t xml:space="preserve"> </w:t>
+        <w:t xml:space="preserve">3 </w:t>
       </w:r>
       <w:r>
         <w:rPr>
@@ -20395,23 +20408,1638 @@
           <w:rFonts w:ascii="Times New Roman" w:hAnsi="Times New Roman" w:hint="eastAsia"/>
           <w:lang w:eastAsia="zh-CN"/>
         </w:rPr>
-        <w:t>审批申请</w:t>
+        <w:t>审批申请表</w:t>
+      </w:r>
+    </w:p>
+    <w:p>
+      <w:pPr>
+        <w:rPr>
+          <w:rFonts w:ascii="Times New Roman" w:hAnsi="Times New Roman"/>
+          <w:noProof/>
+          <w:lang w:eastAsia="zh-CN" w:bidi="ar-SA"/>
+        </w:rPr>
+      </w:pPr>
+      <w:r>
+        <w:rPr>
+          <w:rFonts w:ascii="Times New Roman" w:hAnsi="Times New Roman"/>
+          <w:noProof/>
+          <w:lang w:eastAsia="zh-CN" w:bidi="ar-SA"/>
+        </w:rPr>
+        <w:br w:type="page"/>
+      </w:r>
+    </w:p>
+    <w:p>
+      <w:pPr>
+        <w:pStyle w:val="1"/>
+        <w:numPr>
+          <w:ilvl w:val="0"/>
+          <w:numId w:val="1"/>
+        </w:numPr>
+        <w:rPr>
+          <w:noProof/>
+          <w:lang w:eastAsia="zh-CN" w:bidi="ar-SA"/>
+        </w:rPr>
+      </w:pPr>
+      <w:r>
+        <w:rPr>
+          <w:rFonts w:hint="eastAsia"/>
+          <w:noProof/>
+          <w:lang w:eastAsia="zh-CN" w:bidi="ar-SA"/>
+        </w:rPr>
+        <w:lastRenderedPageBreak/>
+        <w:t>系统实现</w:t>
+      </w:r>
+    </w:p>
+    <w:p>
+      <w:pPr>
+        <w:pStyle w:val="2"/>
+        <w:rPr>
+          <w:lang w:eastAsia="zh-CN" w:bidi="ar-SA"/>
+        </w:rPr>
+      </w:pPr>
+      <w:r>
+        <w:rPr>
+          <w:rFonts w:hint="eastAsia"/>
+          <w:lang w:eastAsia="zh-CN" w:bidi="ar-SA"/>
+        </w:rPr>
+        <w:t>5.</w:t>
+      </w:r>
+      <w:r>
+        <w:rPr>
+          <w:lang w:eastAsia="zh-CN" w:bidi="ar-SA"/>
+        </w:rPr>
+        <w:t xml:space="preserve">1 </w:t>
+      </w:r>
+      <w:r>
+        <w:rPr>
+          <w:rFonts w:hint="eastAsia"/>
+          <w:lang w:eastAsia="zh-CN" w:bidi="ar-SA"/>
+        </w:rPr>
+        <w:t>项目包层次图</w:t>
+      </w:r>
+    </w:p>
+    <w:p>
+      <w:pPr>
+        <w:rPr>
+          <w:rFonts w:ascii="Times New Roman" w:hAnsi="Times New Roman"/>
+          <w:lang w:eastAsia="zh-CN" w:bidi="ar-SA"/>
+        </w:rPr>
+      </w:pPr>
+      <w:r>
+        <w:rPr>
+          <w:lang w:eastAsia="zh-CN" w:bidi="ar-SA"/>
+        </w:rPr>
+        <w:tab/>
+      </w:r>
+      <w:r>
+        <w:rPr>
+          <w:rFonts w:ascii="Times New Roman" w:hAnsi="Times New Roman"/>
+          <w:lang w:eastAsia="zh-CN" w:bidi="ar-SA"/>
+        </w:rPr>
+        <w:t>本</w:t>
+      </w:r>
+      <w:r>
+        <w:rPr>
+          <w:rFonts w:ascii="Times New Roman" w:hAnsi="Times New Roman"/>
+          <w:lang w:eastAsia="zh-CN" w:bidi="ar-SA"/>
+        </w:rPr>
+        <w:t>Java Web</w:t>
+      </w:r>
+      <w:r>
+        <w:rPr>
+          <w:rFonts w:ascii="Times New Roman" w:hAnsi="Times New Roman"/>
+          <w:lang w:eastAsia="zh-CN" w:bidi="ar-SA"/>
+        </w:rPr>
+        <w:t>项目名称为</w:t>
+      </w:r>
+      <w:r>
+        <w:rPr>
+          <w:rFonts w:ascii="Times New Roman" w:hAnsi="Times New Roman"/>
+          <w:lang w:eastAsia="zh-CN" w:bidi="ar-SA"/>
+        </w:rPr>
+        <w:t>Scholarship</w:t>
+      </w:r>
+      <w:r>
+        <w:rPr>
+          <w:rFonts w:ascii="Times New Roman" w:hAnsi="Times New Roman"/>
+          <w:lang w:eastAsia="zh-CN" w:bidi="ar-SA"/>
+        </w:rPr>
+        <w:t>。包含俩大根路径，</w:t>
+      </w:r>
+      <w:r>
+        <w:rPr>
+          <w:rFonts w:ascii="Times New Roman" w:hAnsi="Times New Roman"/>
+          <w:lang w:eastAsia="zh-CN" w:bidi="ar-SA"/>
+        </w:rPr>
+        <w:t>src</w:t>
+      </w:r>
+      <w:r>
+        <w:rPr>
+          <w:rFonts w:ascii="Times New Roman" w:hAnsi="Times New Roman"/>
+          <w:lang w:eastAsia="zh-CN" w:bidi="ar-SA"/>
+        </w:rPr>
+        <w:t>为后端文件，其中有</w:t>
+      </w:r>
+      <w:r>
+        <w:rPr>
+          <w:rFonts w:ascii="Times New Roman" w:hAnsi="Times New Roman"/>
+          <w:lang w:eastAsia="zh-CN" w:bidi="ar-SA"/>
+        </w:rPr>
+        <w:t>java</w:t>
+      </w:r>
+      <w:r>
+        <w:rPr>
+          <w:rFonts w:ascii="Times New Roman" w:hAnsi="Times New Roman"/>
+          <w:lang w:eastAsia="zh-CN" w:bidi="ar-SA"/>
+        </w:rPr>
+        <w:t>类文件及配置文件等，</w:t>
+      </w:r>
+      <w:r>
+        <w:rPr>
+          <w:rFonts w:ascii="Times New Roman" w:hAnsi="Times New Roman"/>
+          <w:lang w:eastAsia="zh-CN" w:bidi="ar-SA"/>
+        </w:rPr>
+        <w:t>Webroot</w:t>
+      </w:r>
+      <w:r>
+        <w:rPr>
+          <w:rFonts w:ascii="Times New Roman" w:hAnsi="Times New Roman"/>
+          <w:lang w:eastAsia="zh-CN" w:bidi="ar-SA"/>
+        </w:rPr>
+        <w:t>为前端文件，其中有</w:t>
+      </w:r>
+      <w:r>
+        <w:rPr>
+          <w:rFonts w:ascii="Times New Roman" w:hAnsi="Times New Roman"/>
+          <w:lang w:eastAsia="zh-CN" w:bidi="ar-SA"/>
+        </w:rPr>
+        <w:t>JSP</w:t>
+      </w:r>
+      <w:r>
+        <w:rPr>
+          <w:rFonts w:ascii="Times New Roman" w:hAnsi="Times New Roman"/>
+          <w:lang w:eastAsia="zh-CN" w:bidi="ar-SA"/>
+        </w:rPr>
+        <w:t>，</w:t>
+      </w:r>
+      <w:r>
+        <w:rPr>
+          <w:rFonts w:ascii="Times New Roman" w:hAnsi="Times New Roman"/>
+          <w:lang w:eastAsia="zh-CN" w:bidi="ar-SA"/>
+        </w:rPr>
+        <w:t>JS</w:t>
+      </w:r>
+      <w:r>
+        <w:rPr>
+          <w:rFonts w:ascii="Times New Roman" w:hAnsi="Times New Roman"/>
+          <w:lang w:eastAsia="zh-CN" w:bidi="ar-SA"/>
+        </w:rPr>
+        <w:t>及图片文件等。</w:t>
+      </w:r>
+    </w:p>
+    <w:p>
+      <w:pPr>
+        <w:rPr>
+          <w:rFonts w:ascii="Times New Roman" w:hAnsi="Times New Roman"/>
+          <w:lang w:eastAsia="zh-CN" w:bidi="ar-SA"/>
+        </w:rPr>
+      </w:pPr>
+      <w:r>
+        <w:rPr>
+          <w:rFonts w:ascii="Times New Roman" w:hAnsi="Times New Roman"/>
+          <w:lang w:eastAsia="zh-CN" w:bidi="ar-SA"/>
+        </w:rPr>
+        <w:tab/>
+        <w:t>src</w:t>
+      </w:r>
+      <w:r>
+        <w:rPr>
+          <w:rFonts w:ascii="Times New Roman" w:hAnsi="Times New Roman"/>
+          <w:lang w:eastAsia="zh-CN" w:bidi="ar-SA"/>
+        </w:rPr>
+        <w:t>结构如下：</w:t>
+      </w:r>
+    </w:p>
+    <w:p>
+      <w:pPr>
+        <w:jc w:val="center"/>
+        <w:rPr>
+          <w:rFonts w:ascii="Times New Roman" w:hAnsi="Times New Roman"/>
+          <w:lang w:eastAsia="zh-CN" w:bidi="ar-SA"/>
+        </w:rPr>
+      </w:pPr>
+      <w:r>
+        <w:rPr>
+          <w:rFonts w:ascii="Times New Roman" w:hAnsi="Times New Roman"/>
+          <w:noProof/>
+          <w:lang w:eastAsia="zh-CN" w:bidi="ar-SA"/>
+        </w:rPr>
+        <w:drawing>
+          <wp:inline distT="0" distB="0" distL="0" distR="0">
+            <wp:extent cx="2409825" cy="4210050"/>
+            <wp:effectExtent l="0" t="0" r="9525" b="0"/>
+            <wp:docPr id="19" name="图片 19"/>
+            <wp:cNvGraphicFramePr>
+              <a:graphicFrameLocks xmlns:a="http://schemas.openxmlformats.org/drawingml/2006/main" noChangeAspect="1"/>
+            </wp:cNvGraphicFramePr>
+            <a:graphic xmlns:a="http://schemas.openxmlformats.org/drawingml/2006/main">
+              <a:graphicData uri="http://schemas.openxmlformats.org/drawingml/2006/picture">
+                <pic:pic xmlns:pic="http://schemas.openxmlformats.org/drawingml/2006/picture">
+                  <pic:nvPicPr>
+                    <pic:cNvPr id="19" name="src.png"/>
+                    <pic:cNvPicPr/>
+                  </pic:nvPicPr>
+                  <pic:blipFill>
+                    <a:blip r:embed="rId31">
+                      <a:extLst>
+                        <a:ext uri="{28A0092B-C50C-407E-A947-70E740481C1C}">
+                          <a14:useLocalDpi xmlns:a14="http://schemas.microsoft.com/office/drawing/2010/main" val="0"/>
+                        </a:ext>
+                      </a:extLst>
+                    </a:blip>
+                    <a:stretch>
+                      <a:fillRect/>
+                    </a:stretch>
+                  </pic:blipFill>
+                  <pic:spPr>
+                    <a:xfrm>
+                      <a:off x="0" y="0"/>
+                      <a:ext cx="2409825" cy="4210050"/>
+                    </a:xfrm>
+                    <a:prstGeom prst="rect">
+                      <a:avLst/>
+                    </a:prstGeom>
+                  </pic:spPr>
+                </pic:pic>
+              </a:graphicData>
+            </a:graphic>
+          </wp:inline>
+        </w:drawing>
+      </w:r>
+    </w:p>
+    <w:p>
+      <w:pPr>
+        <w:jc w:val="center"/>
+        <w:rPr>
+          <w:rFonts w:ascii="Times New Roman" w:hAnsi="Times New Roman"/>
+          <w:lang w:eastAsia="zh-CN" w:bidi="ar-SA"/>
+        </w:rPr>
+      </w:pPr>
+      <w:r>
+        <w:rPr>
+          <w:rFonts w:ascii="Times New Roman" w:hAnsi="Times New Roman"/>
+          <w:lang w:eastAsia="zh-CN" w:bidi="ar-SA"/>
+        </w:rPr>
+        <w:t>图</w:t>
+      </w:r>
+      <w:r>
+        <w:rPr>
+          <w:rFonts w:ascii="Times New Roman" w:hAnsi="Times New Roman"/>
+          <w:lang w:eastAsia="zh-CN" w:bidi="ar-SA"/>
+        </w:rPr>
+        <w:t>5.1.1 src</w:t>
+      </w:r>
+      <w:r>
+        <w:rPr>
+          <w:rFonts w:ascii="Times New Roman" w:hAnsi="Times New Roman"/>
+          <w:lang w:eastAsia="zh-CN" w:bidi="ar-SA"/>
+        </w:rPr>
+        <w:t>包结构图</w:t>
+      </w:r>
+    </w:p>
+    <w:p>
+      <w:pPr>
+        <w:ind w:leftChars="100" w:left="240"/>
+        <w:rPr>
+          <w:rFonts w:ascii="Times New Roman" w:hAnsi="Times New Roman"/>
+          <w:lang w:eastAsia="zh-CN" w:bidi="ar-SA"/>
+        </w:rPr>
+      </w:pPr>
+      <w:r>
+        <w:rPr>
+          <w:rFonts w:ascii="Times New Roman" w:hAnsi="Times New Roman"/>
+          <w:lang w:eastAsia="zh-CN" w:bidi="ar-SA"/>
+        </w:rPr>
+        <w:t>com.scholarship.dao</w:t>
+      </w:r>
+      <w:r>
+        <w:rPr>
+          <w:rFonts w:ascii="Times New Roman" w:hAnsi="Times New Roman"/>
+          <w:lang w:eastAsia="zh-CN" w:bidi="ar-SA"/>
+        </w:rPr>
+        <w:t>：</w:t>
+      </w:r>
+      <w:r>
+        <w:rPr>
+          <w:rFonts w:ascii="Times New Roman" w:hAnsi="Times New Roman"/>
+          <w:lang w:eastAsia="zh-CN" w:bidi="ar-SA"/>
+        </w:rPr>
+        <w:t>处理数据操作的</w:t>
+      </w:r>
+      <w:r>
+        <w:rPr>
+          <w:rFonts w:ascii="Times New Roman" w:hAnsi="Times New Roman"/>
+          <w:lang w:eastAsia="zh-CN" w:bidi="ar-SA"/>
+        </w:rPr>
+        <w:t>Dao</w:t>
+      </w:r>
+      <w:r>
+        <w:rPr>
+          <w:rFonts w:ascii="Times New Roman" w:hAnsi="Times New Roman"/>
+          <w:lang w:eastAsia="zh-CN" w:bidi="ar-SA"/>
+        </w:rPr>
+        <w:t>接口类文件。</w:t>
+      </w:r>
+    </w:p>
+    <w:p>
+      <w:pPr>
+        <w:ind w:leftChars="100" w:left="240"/>
+        <w:rPr>
+          <w:rFonts w:ascii="Times New Roman" w:hAnsi="Times New Roman"/>
+          <w:lang w:eastAsia="zh-CN" w:bidi="ar-SA"/>
+        </w:rPr>
+      </w:pPr>
+      <w:r>
+        <w:rPr>
+          <w:rFonts w:ascii="Times New Roman" w:hAnsi="Times New Roman"/>
+          <w:lang w:eastAsia="zh-CN" w:bidi="ar-SA"/>
+        </w:rPr>
+        <w:t>com.scholarship.dao.impl</w:t>
+      </w:r>
+      <w:r>
+        <w:rPr>
+          <w:rFonts w:ascii="Times New Roman" w:hAnsi="Times New Roman"/>
+          <w:lang w:eastAsia="zh-CN" w:bidi="ar-SA"/>
+        </w:rPr>
+        <w:t>：</w:t>
+      </w:r>
+      <w:r>
+        <w:rPr>
+          <w:rFonts w:ascii="Times New Roman" w:hAnsi="Times New Roman"/>
+          <w:lang w:eastAsia="zh-CN" w:bidi="ar-SA"/>
+        </w:rPr>
+        <w:t>Dao</w:t>
+      </w:r>
+      <w:r>
+        <w:rPr>
+          <w:rFonts w:ascii="Times New Roman" w:hAnsi="Times New Roman"/>
+          <w:lang w:eastAsia="zh-CN" w:bidi="ar-SA"/>
+        </w:rPr>
+        <w:t>接口具体实现类文件。</w:t>
+      </w:r>
+    </w:p>
+    <w:p>
+      <w:pPr>
+        <w:ind w:leftChars="100" w:left="240"/>
+        <w:rPr>
+          <w:rFonts w:ascii="Times New Roman" w:hAnsi="Times New Roman"/>
+          <w:lang w:eastAsia="zh-CN" w:bidi="ar-SA"/>
+        </w:rPr>
+      </w:pPr>
+      <w:r>
+        <w:rPr>
+          <w:rFonts w:ascii="Times New Roman" w:hAnsi="Times New Roman"/>
+          <w:lang w:eastAsia="zh-CN" w:bidi="ar-SA"/>
+        </w:rPr>
+        <w:t>com.scholarship.module</w:t>
+      </w:r>
+      <w:r>
+        <w:rPr>
+          <w:rFonts w:ascii="Times New Roman" w:hAnsi="Times New Roman"/>
+          <w:lang w:eastAsia="zh-CN" w:bidi="ar-SA"/>
+        </w:rPr>
+        <w:t>：</w:t>
+      </w:r>
+      <w:r>
+        <w:rPr>
+          <w:rFonts w:ascii="Times New Roman" w:hAnsi="Times New Roman"/>
+          <w:lang w:eastAsia="zh-CN" w:bidi="ar-SA"/>
+        </w:rPr>
+        <w:t>JavaBean</w:t>
+      </w:r>
+      <w:r>
+        <w:rPr>
+          <w:rFonts w:ascii="Times New Roman" w:hAnsi="Times New Roman"/>
+          <w:lang w:eastAsia="zh-CN" w:bidi="ar-SA"/>
+        </w:rPr>
+        <w:t>类</w:t>
+      </w:r>
+      <w:r>
+        <w:rPr>
+          <w:rFonts w:ascii="Times New Roman" w:hAnsi="Times New Roman"/>
+          <w:lang w:eastAsia="zh-CN" w:bidi="ar-SA"/>
+        </w:rPr>
+        <w:t>(</w:t>
+      </w:r>
+      <w:r>
+        <w:rPr>
+          <w:rFonts w:ascii="Times New Roman" w:hAnsi="Times New Roman"/>
+          <w:lang w:eastAsia="zh-CN" w:bidi="ar-SA"/>
+        </w:rPr>
+        <w:t>即实体类</w:t>
+      </w:r>
+      <w:r>
+        <w:rPr>
+          <w:rFonts w:ascii="Times New Roman" w:hAnsi="Times New Roman"/>
+          <w:lang w:eastAsia="zh-CN" w:bidi="ar-SA"/>
+        </w:rPr>
+        <w:t>)</w:t>
+      </w:r>
+      <w:r>
+        <w:rPr>
+          <w:rFonts w:ascii="Times New Roman" w:hAnsi="Times New Roman"/>
+          <w:lang w:eastAsia="zh-CN" w:bidi="ar-SA"/>
+        </w:rPr>
+        <w:t>文件。</w:t>
+      </w:r>
+    </w:p>
+    <w:p>
+      <w:pPr>
+        <w:ind w:leftChars="100" w:left="240"/>
+        <w:rPr>
+          <w:rFonts w:ascii="Times New Roman" w:hAnsi="Times New Roman"/>
+          <w:lang w:eastAsia="zh-CN" w:bidi="ar-SA"/>
+        </w:rPr>
+      </w:pPr>
+      <w:r>
+        <w:rPr>
+          <w:rFonts w:ascii="Times New Roman" w:hAnsi="Times New Roman"/>
+          <w:lang w:eastAsia="zh-CN" w:bidi="ar-SA"/>
+        </w:rPr>
+        <w:t>com.scholarship.service</w:t>
+      </w:r>
+      <w:r>
+        <w:rPr>
+          <w:rFonts w:ascii="Times New Roman" w:hAnsi="Times New Roman"/>
+          <w:lang w:eastAsia="zh-CN" w:bidi="ar-SA"/>
+        </w:rPr>
+        <w:t>：处理业务逻辑的</w:t>
+      </w:r>
+      <w:r>
+        <w:rPr>
+          <w:rFonts w:ascii="Times New Roman" w:hAnsi="Times New Roman"/>
+          <w:lang w:eastAsia="zh-CN" w:bidi="ar-SA"/>
+        </w:rPr>
+        <w:t>Service</w:t>
+      </w:r>
+      <w:r>
+        <w:rPr>
+          <w:rFonts w:ascii="Times New Roman" w:hAnsi="Times New Roman"/>
+          <w:lang w:eastAsia="zh-CN" w:bidi="ar-SA"/>
+        </w:rPr>
+        <w:t>接口类文件。</w:t>
+      </w:r>
+    </w:p>
+    <w:p>
+      <w:pPr>
+        <w:ind w:leftChars="100" w:left="240"/>
+        <w:rPr>
+          <w:rFonts w:ascii="Times New Roman" w:hAnsi="Times New Roman"/>
+          <w:lang w:eastAsia="zh-CN" w:bidi="ar-SA"/>
+        </w:rPr>
+      </w:pPr>
+      <w:r>
+        <w:rPr>
+          <w:rFonts w:ascii="Times New Roman" w:hAnsi="Times New Roman"/>
+          <w:lang w:eastAsia="zh-CN" w:bidi="ar-SA"/>
+        </w:rPr>
+        <w:t>com.scholarship.service.impl</w:t>
+      </w:r>
+      <w:r>
+        <w:rPr>
+          <w:rFonts w:ascii="Times New Roman" w:hAnsi="Times New Roman"/>
+          <w:lang w:eastAsia="zh-CN" w:bidi="ar-SA"/>
+        </w:rPr>
+        <w:t>：</w:t>
+      </w:r>
+      <w:r>
+        <w:rPr>
+          <w:rFonts w:ascii="Times New Roman" w:hAnsi="Times New Roman"/>
+          <w:lang w:eastAsia="zh-CN" w:bidi="ar-SA"/>
+        </w:rPr>
+        <w:t>Service</w:t>
+      </w:r>
+      <w:r>
+        <w:rPr>
+          <w:rFonts w:ascii="Times New Roman" w:hAnsi="Times New Roman"/>
+          <w:lang w:eastAsia="zh-CN" w:bidi="ar-SA"/>
+        </w:rPr>
+        <w:t>接口具体实现类文件。</w:t>
+      </w:r>
+    </w:p>
+    <w:p>
+      <w:pPr>
+        <w:ind w:leftChars="100" w:left="240"/>
+        <w:rPr>
+          <w:rFonts w:ascii="Times New Roman" w:hAnsi="Times New Roman"/>
+          <w:lang w:eastAsia="zh-CN" w:bidi="ar-SA"/>
+        </w:rPr>
+      </w:pPr>
+      <w:r>
+        <w:rPr>
+          <w:rFonts w:ascii="Times New Roman" w:hAnsi="Times New Roman"/>
+          <w:lang w:eastAsia="zh-CN" w:bidi="ar-SA"/>
+        </w:rPr>
+        <w:t>com.scholarship.webapp.action</w:t>
+      </w:r>
+      <w:r>
+        <w:rPr>
+          <w:rFonts w:ascii="Times New Roman" w:hAnsi="Times New Roman"/>
+          <w:lang w:eastAsia="zh-CN" w:bidi="ar-SA"/>
+        </w:rPr>
+        <w:t>：处理请求的</w:t>
+      </w:r>
+      <w:r>
+        <w:rPr>
+          <w:rFonts w:ascii="Times New Roman" w:hAnsi="Times New Roman"/>
+          <w:lang w:eastAsia="zh-CN" w:bidi="ar-SA"/>
+        </w:rPr>
+        <w:t>Action</w:t>
+      </w:r>
+      <w:r>
+        <w:rPr>
+          <w:rFonts w:ascii="Times New Roman" w:hAnsi="Times New Roman"/>
+          <w:lang w:eastAsia="zh-CN" w:bidi="ar-SA"/>
+        </w:rPr>
+        <w:t>类文件。</w:t>
+      </w:r>
+    </w:p>
+    <w:p>
+      <w:pPr>
+        <w:ind w:leftChars="100" w:left="240"/>
+        <w:rPr>
+          <w:rFonts w:ascii="Times New Roman" w:hAnsi="Times New Roman"/>
+          <w:lang w:eastAsia="zh-CN" w:bidi="ar-SA"/>
+        </w:rPr>
+      </w:pPr>
+      <w:r>
+        <w:rPr>
+          <w:rFonts w:ascii="Times New Roman" w:hAnsi="Times New Roman"/>
+          <w:lang w:eastAsia="zh-CN" w:bidi="ar-SA"/>
+        </w:rPr>
+        <w:t>com.scholarship.webapp.filter</w:t>
+      </w:r>
+      <w:r>
+        <w:rPr>
+          <w:rFonts w:ascii="Times New Roman" w:hAnsi="Times New Roman"/>
+          <w:lang w:eastAsia="zh-CN" w:bidi="ar-SA"/>
+        </w:rPr>
+        <w:t>：</w:t>
+      </w:r>
+      <w:r>
+        <w:rPr>
+          <w:rFonts w:ascii="Times New Roman" w:hAnsi="Times New Roman"/>
+          <w:lang w:eastAsia="zh-CN" w:bidi="ar-SA"/>
+        </w:rPr>
+        <w:t>Http</w:t>
+      </w:r>
+      <w:r>
+        <w:rPr>
+          <w:rFonts w:ascii="Times New Roman" w:hAnsi="Times New Roman"/>
+          <w:lang w:eastAsia="zh-CN" w:bidi="ar-SA"/>
+        </w:rPr>
+        <w:t>请求过滤器文件。</w:t>
+      </w:r>
+    </w:p>
+    <w:p>
+      <w:pPr>
+        <w:ind w:leftChars="100" w:left="240"/>
+        <w:rPr>
+          <w:rFonts w:ascii="Times New Roman" w:hAnsi="Times New Roman"/>
+          <w:lang w:eastAsia="zh-CN" w:bidi="ar-SA"/>
+        </w:rPr>
+      </w:pPr>
+      <w:r>
+        <w:rPr>
+          <w:rFonts w:ascii="Times New Roman" w:hAnsi="Times New Roman"/>
+          <w:lang w:eastAsia="zh-CN" w:bidi="ar-SA"/>
+        </w:rPr>
+        <w:t>com.scholarship.webapp.interceptor</w:t>
+      </w:r>
+      <w:r>
+        <w:rPr>
+          <w:rFonts w:ascii="Times New Roman" w:hAnsi="Times New Roman"/>
+          <w:lang w:eastAsia="zh-CN" w:bidi="ar-SA"/>
+        </w:rPr>
+        <w:t>：</w:t>
+      </w:r>
+      <w:r>
+        <w:rPr>
+          <w:rFonts w:ascii="Times New Roman" w:hAnsi="Times New Roman"/>
+          <w:lang w:eastAsia="zh-CN" w:bidi="ar-SA"/>
+        </w:rPr>
+        <w:t>Http</w:t>
+      </w:r>
+      <w:r>
+        <w:rPr>
+          <w:rFonts w:ascii="Times New Roman" w:hAnsi="Times New Roman"/>
+          <w:lang w:eastAsia="zh-CN" w:bidi="ar-SA"/>
+        </w:rPr>
+        <w:t>请求拦截器文件。</w:t>
+      </w:r>
+    </w:p>
+    <w:p>
+      <w:pPr>
+        <w:ind w:leftChars="100" w:left="240"/>
+        <w:rPr>
+          <w:rFonts w:ascii="Times New Roman" w:hAnsi="Times New Roman"/>
+          <w:lang w:eastAsia="zh-CN" w:bidi="ar-SA"/>
+        </w:rPr>
+      </w:pPr>
+      <w:r>
+        <w:rPr>
+          <w:rFonts w:ascii="Times New Roman" w:hAnsi="Times New Roman"/>
+          <w:lang w:eastAsia="zh-CN" w:bidi="ar-SA"/>
+        </w:rPr>
+        <w:t>com.scholarship.webapp.listener</w:t>
+      </w:r>
+      <w:r>
+        <w:rPr>
+          <w:rFonts w:ascii="Times New Roman" w:hAnsi="Times New Roman"/>
+          <w:lang w:eastAsia="zh-CN" w:bidi="ar-SA"/>
+        </w:rPr>
+        <w:t>：监听器文件。</w:t>
+      </w:r>
+    </w:p>
+    <w:p>
+      <w:pPr>
+        <w:ind w:leftChars="100" w:left="240"/>
+        <w:rPr>
+          <w:rFonts w:ascii="Times New Roman" w:hAnsi="Times New Roman"/>
+          <w:lang w:eastAsia="zh-CN" w:bidi="ar-SA"/>
+        </w:rPr>
+      </w:pPr>
+      <w:r>
+        <w:rPr>
+          <w:rFonts w:ascii="Times New Roman" w:hAnsi="Times New Roman"/>
+          <w:lang w:eastAsia="zh-CN" w:bidi="ar-SA"/>
+        </w:rPr>
+        <w:t>prop</w:t>
+      </w:r>
+      <w:r>
+        <w:rPr>
+          <w:rFonts w:ascii="Times New Roman" w:hAnsi="Times New Roman"/>
+          <w:lang w:eastAsia="zh-CN" w:bidi="ar-SA"/>
+        </w:rPr>
+        <w:t>：</w:t>
+      </w:r>
+      <w:r>
+        <w:rPr>
+          <w:rFonts w:ascii="Times New Roman" w:hAnsi="Times New Roman"/>
+          <w:lang w:eastAsia="zh-CN" w:bidi="ar-SA"/>
+        </w:rPr>
+        <w:t>JDBC</w:t>
+      </w:r>
+      <w:r>
+        <w:rPr>
+          <w:rFonts w:ascii="Times New Roman" w:hAnsi="Times New Roman"/>
+          <w:lang w:eastAsia="zh-CN" w:bidi="ar-SA"/>
+        </w:rPr>
+        <w:t>参数文件。</w:t>
+      </w:r>
+    </w:p>
+    <w:p>
+      <w:pPr>
+        <w:ind w:leftChars="100" w:left="240"/>
+        <w:rPr>
+          <w:rFonts w:ascii="Times New Roman" w:hAnsi="Times New Roman"/>
+          <w:lang w:eastAsia="zh-CN" w:bidi="ar-SA"/>
+        </w:rPr>
+      </w:pPr>
+      <w:r>
+        <w:rPr>
+          <w:rFonts w:ascii="Times New Roman" w:hAnsi="Times New Roman"/>
+          <w:lang w:eastAsia="zh-CN" w:bidi="ar-SA"/>
+        </w:rPr>
+        <w:t>spring</w:t>
+      </w:r>
+      <w:r>
+        <w:rPr>
+          <w:rFonts w:ascii="Times New Roman" w:hAnsi="Times New Roman"/>
+          <w:lang w:eastAsia="zh-CN" w:bidi="ar-SA"/>
+        </w:rPr>
+        <w:t>：</w:t>
+      </w:r>
+      <w:r>
+        <w:rPr>
+          <w:rFonts w:ascii="Times New Roman" w:hAnsi="Times New Roman"/>
+          <w:lang w:eastAsia="zh-CN" w:bidi="ar-SA"/>
+        </w:rPr>
+        <w:t>spring</w:t>
+      </w:r>
+      <w:r>
+        <w:rPr>
+          <w:rFonts w:ascii="Times New Roman" w:hAnsi="Times New Roman"/>
+          <w:lang w:eastAsia="zh-CN" w:bidi="ar-SA"/>
+        </w:rPr>
+        <w:t>配置文件，包含</w:t>
+      </w:r>
+      <w:r>
+        <w:rPr>
+          <w:rFonts w:ascii="Times New Roman" w:hAnsi="Times New Roman"/>
+          <w:lang w:eastAsia="zh-CN" w:bidi="ar-SA"/>
+        </w:rPr>
+        <w:t>dao,database,service,struts</w:t>
+      </w:r>
+      <w:r>
+        <w:rPr>
+          <w:rFonts w:ascii="Times New Roman" w:hAnsi="Times New Roman"/>
+          <w:lang w:eastAsia="zh-CN" w:bidi="ar-SA"/>
+        </w:rPr>
+        <w:t>等。</w:t>
+      </w:r>
+    </w:p>
+    <w:p>
+      <w:pPr>
+        <w:ind w:leftChars="100" w:left="240"/>
+        <w:rPr>
+          <w:rFonts w:ascii="Times New Roman" w:hAnsi="Times New Roman"/>
+          <w:lang w:eastAsia="zh-CN" w:bidi="ar-SA"/>
+        </w:rPr>
+      </w:pPr>
+      <w:r>
+        <w:rPr>
+          <w:rFonts w:ascii="Times New Roman" w:hAnsi="Times New Roman"/>
+          <w:lang w:eastAsia="zh-CN" w:bidi="ar-SA"/>
+        </w:rPr>
+        <w:lastRenderedPageBreak/>
+        <w:t>sqlmap</w:t>
+      </w:r>
+      <w:r>
+        <w:rPr>
+          <w:rFonts w:ascii="Times New Roman" w:hAnsi="Times New Roman"/>
+          <w:lang w:eastAsia="zh-CN" w:bidi="ar-SA"/>
+        </w:rPr>
+        <w:t>：</w:t>
+      </w:r>
+      <w:r>
+        <w:rPr>
+          <w:rFonts w:ascii="Times New Roman" w:hAnsi="Times New Roman"/>
+          <w:lang w:eastAsia="zh-CN" w:bidi="ar-SA"/>
+        </w:rPr>
+        <w:t>Mybatis sql</w:t>
+      </w:r>
+      <w:r>
+        <w:rPr>
+          <w:rFonts w:ascii="Times New Roman" w:hAnsi="Times New Roman"/>
+          <w:lang w:eastAsia="zh-CN" w:bidi="ar-SA"/>
+        </w:rPr>
+        <w:t>配置文件。</w:t>
+      </w:r>
+    </w:p>
+    <w:p>
+      <w:pPr>
+        <w:ind w:leftChars="100" w:left="240"/>
+        <w:rPr>
+          <w:rFonts w:ascii="Times New Roman" w:hAnsi="Times New Roman"/>
+          <w:lang w:eastAsia="zh-CN" w:bidi="ar-SA"/>
+        </w:rPr>
+      </w:pPr>
+      <w:r>
+        <w:rPr>
+          <w:rFonts w:ascii="Times New Roman" w:hAnsi="Times New Roman"/>
+          <w:lang w:eastAsia="zh-CN" w:bidi="ar-SA"/>
+        </w:rPr>
+        <w:t>struts</w:t>
+      </w:r>
+      <w:r>
+        <w:rPr>
+          <w:rFonts w:ascii="Times New Roman" w:hAnsi="Times New Roman"/>
+          <w:lang w:eastAsia="zh-CN" w:bidi="ar-SA"/>
+        </w:rPr>
+        <w:t>：</w:t>
+      </w:r>
+      <w:r>
+        <w:rPr>
+          <w:rFonts w:ascii="Times New Roman" w:hAnsi="Times New Roman"/>
+          <w:lang w:eastAsia="zh-CN" w:bidi="ar-SA"/>
+        </w:rPr>
+        <w:t>Action</w:t>
+      </w:r>
+      <w:r>
+        <w:rPr>
+          <w:rFonts w:ascii="Times New Roman" w:hAnsi="Times New Roman"/>
+          <w:lang w:eastAsia="zh-CN" w:bidi="ar-SA"/>
+        </w:rPr>
+        <w:t>请求配置文件。</w:t>
+      </w:r>
+    </w:p>
+    <w:p>
+      <w:pPr>
+        <w:ind w:leftChars="100" w:left="240"/>
+        <w:rPr>
+          <w:rFonts w:ascii="Times New Roman" w:hAnsi="Times New Roman"/>
+          <w:lang w:eastAsia="zh-CN" w:bidi="ar-SA"/>
+        </w:rPr>
+      </w:pPr>
+      <w:r>
+        <w:rPr>
+          <w:rFonts w:ascii="Times New Roman" w:hAnsi="Times New Roman"/>
+          <w:lang w:eastAsia="zh-CN" w:bidi="ar-SA"/>
+        </w:rPr>
+        <w:t>WebRoot</w:t>
+      </w:r>
+      <w:r>
+        <w:rPr>
+          <w:rFonts w:ascii="Times New Roman" w:hAnsi="Times New Roman"/>
+          <w:lang w:eastAsia="zh-CN" w:bidi="ar-SA"/>
+        </w:rPr>
+        <w:t>结构如下：</w:t>
+      </w:r>
+    </w:p>
+    <w:p>
+      <w:pPr>
+        <w:ind w:leftChars="100" w:left="240"/>
+        <w:jc w:val="center"/>
+        <w:rPr>
+          <w:rFonts w:ascii="Times New Roman" w:hAnsi="Times New Roman"/>
+          <w:lang w:eastAsia="zh-CN" w:bidi="ar-SA"/>
+        </w:rPr>
+      </w:pPr>
+      <w:r>
+        <w:rPr>
+          <w:rFonts w:ascii="Times New Roman" w:hAnsi="Times New Roman"/>
+          <w:noProof/>
+          <w:lang w:eastAsia="zh-CN" w:bidi="ar-SA"/>
+        </w:rPr>
+        <w:drawing>
+          <wp:inline distT="0" distB="0" distL="0" distR="0">
+            <wp:extent cx="1704975" cy="2705100"/>
+            <wp:effectExtent l="0" t="0" r="9525" b="0"/>
+            <wp:docPr id="21" name="图片 21"/>
+            <wp:cNvGraphicFramePr>
+              <a:graphicFrameLocks xmlns:a="http://schemas.openxmlformats.org/drawingml/2006/main" noChangeAspect="1"/>
+            </wp:cNvGraphicFramePr>
+            <a:graphic xmlns:a="http://schemas.openxmlformats.org/drawingml/2006/main">
+              <a:graphicData uri="http://schemas.openxmlformats.org/drawingml/2006/picture">
+                <pic:pic xmlns:pic="http://schemas.openxmlformats.org/drawingml/2006/picture">
+                  <pic:nvPicPr>
+                    <pic:cNvPr id="21" name="webroot.png"/>
+                    <pic:cNvPicPr/>
+                  </pic:nvPicPr>
+                  <pic:blipFill>
+                    <a:blip r:embed="rId32">
+                      <a:extLst>
+                        <a:ext uri="{28A0092B-C50C-407E-A947-70E740481C1C}">
+                          <a14:useLocalDpi xmlns:a14="http://schemas.microsoft.com/office/drawing/2010/main" val="0"/>
+                        </a:ext>
+                      </a:extLst>
+                    </a:blip>
+                    <a:stretch>
+                      <a:fillRect/>
+                    </a:stretch>
+                  </pic:blipFill>
+                  <pic:spPr>
+                    <a:xfrm>
+                      <a:off x="0" y="0"/>
+                      <a:ext cx="1704975" cy="2705100"/>
+                    </a:xfrm>
+                    <a:prstGeom prst="rect">
+                      <a:avLst/>
+                    </a:prstGeom>
+                  </pic:spPr>
+                </pic:pic>
+              </a:graphicData>
+            </a:graphic>
+          </wp:inline>
+        </w:drawing>
+      </w:r>
+    </w:p>
+    <w:p>
+      <w:pPr>
+        <w:rPr>
+          <w:rFonts w:ascii="Times New Roman" w:hAnsi="Times New Roman"/>
+          <w:lang w:eastAsia="zh-CN" w:bidi="ar-SA"/>
+        </w:rPr>
+      </w:pPr>
+      <w:r>
+        <w:rPr>
+          <w:rFonts w:ascii="Times New Roman" w:hAnsi="Times New Roman"/>
+          <w:lang w:eastAsia="zh-CN" w:bidi="ar-SA"/>
+        </w:rPr>
+        <w:tab/>
+        <w:t>cvsTemplate</w:t>
+      </w:r>
+      <w:r>
+        <w:rPr>
+          <w:rFonts w:ascii="Times New Roman" w:hAnsi="Times New Roman"/>
+          <w:lang w:eastAsia="zh-CN" w:bidi="ar-SA"/>
+        </w:rPr>
+        <w:t>：各项数据表格的标准模板，提供下载。</w:t>
+      </w:r>
+    </w:p>
+    <w:p>
+      <w:pPr>
+        <w:rPr>
+          <w:rFonts w:ascii="Times New Roman" w:hAnsi="Times New Roman"/>
+          <w:lang w:eastAsia="zh-CN" w:bidi="ar-SA"/>
+        </w:rPr>
+      </w:pPr>
+      <w:r>
+        <w:rPr>
+          <w:rFonts w:ascii="Times New Roman" w:hAnsi="Times New Roman"/>
+          <w:lang w:eastAsia="zh-CN" w:bidi="ar-SA"/>
+        </w:rPr>
+        <w:tab/>
+        <w:t>images</w:t>
+      </w:r>
+      <w:r>
+        <w:rPr>
+          <w:rFonts w:ascii="Times New Roman" w:hAnsi="Times New Roman"/>
+          <w:lang w:eastAsia="zh-CN" w:bidi="ar-SA"/>
+        </w:rPr>
+        <w:t>：页面图片文件。</w:t>
+      </w:r>
+    </w:p>
+    <w:p>
+      <w:pPr>
+        <w:rPr>
+          <w:rFonts w:ascii="Times New Roman" w:hAnsi="Times New Roman"/>
+          <w:lang w:eastAsia="zh-CN" w:bidi="ar-SA"/>
+        </w:rPr>
+      </w:pPr>
+      <w:r>
+        <w:rPr>
+          <w:rFonts w:ascii="Times New Roman" w:hAnsi="Times New Roman"/>
+          <w:lang w:eastAsia="zh-CN" w:bidi="ar-SA"/>
+        </w:rPr>
+        <w:tab/>
+        <w:t>pages</w:t>
+      </w:r>
+      <w:r>
+        <w:rPr>
+          <w:rFonts w:ascii="Times New Roman" w:hAnsi="Times New Roman"/>
+          <w:lang w:eastAsia="zh-CN" w:bidi="ar-SA"/>
+        </w:rPr>
+        <w:t>：网页文件。</w:t>
+      </w:r>
+    </w:p>
+    <w:p>
+      <w:pPr>
+        <w:rPr>
+          <w:rFonts w:ascii="Times New Roman" w:hAnsi="Times New Roman"/>
+          <w:lang w:eastAsia="zh-CN" w:bidi="ar-SA"/>
+        </w:rPr>
+      </w:pPr>
+      <w:r>
+        <w:rPr>
+          <w:rFonts w:ascii="Times New Roman" w:hAnsi="Times New Roman"/>
+          <w:lang w:eastAsia="zh-CN" w:bidi="ar-SA"/>
+        </w:rPr>
+        <w:tab/>
+        <w:t>scripts</w:t>
+      </w:r>
+      <w:r>
+        <w:rPr>
+          <w:rFonts w:ascii="Times New Roman" w:hAnsi="Times New Roman"/>
+          <w:lang w:eastAsia="zh-CN" w:bidi="ar-SA"/>
+        </w:rPr>
+        <w:t>：</w:t>
+      </w:r>
+      <w:r>
+        <w:rPr>
+          <w:rFonts w:ascii="Times New Roman" w:hAnsi="Times New Roman"/>
+          <w:lang w:eastAsia="zh-CN" w:bidi="ar-SA"/>
+        </w:rPr>
+        <w:t>JS</w:t>
+      </w:r>
+      <w:r>
+        <w:rPr>
+          <w:rFonts w:ascii="Times New Roman" w:hAnsi="Times New Roman"/>
+          <w:lang w:eastAsia="zh-CN" w:bidi="ar-SA"/>
+        </w:rPr>
+        <w:t>文件。</w:t>
+      </w:r>
+    </w:p>
+    <w:p>
+      <w:pPr>
+        <w:rPr>
+          <w:rFonts w:ascii="Times New Roman" w:hAnsi="Times New Roman"/>
+          <w:lang w:eastAsia="zh-CN" w:bidi="ar-SA"/>
+        </w:rPr>
+      </w:pPr>
+      <w:r>
+        <w:rPr>
+          <w:rFonts w:ascii="Times New Roman" w:hAnsi="Times New Roman"/>
+          <w:lang w:eastAsia="zh-CN" w:bidi="ar-SA"/>
+        </w:rPr>
+        <w:tab/>
+        <w:t>styles</w:t>
+      </w:r>
+      <w:r>
+        <w:rPr>
+          <w:rFonts w:ascii="Times New Roman" w:hAnsi="Times New Roman"/>
+          <w:lang w:eastAsia="zh-CN" w:bidi="ar-SA"/>
+        </w:rPr>
+        <w:t>：</w:t>
+      </w:r>
+      <w:r>
+        <w:rPr>
+          <w:rFonts w:ascii="Times New Roman" w:hAnsi="Times New Roman"/>
+          <w:lang w:eastAsia="zh-CN" w:bidi="ar-SA"/>
+        </w:rPr>
+        <w:t>CSS</w:t>
+      </w:r>
+      <w:r>
+        <w:rPr>
+          <w:rFonts w:ascii="Times New Roman" w:hAnsi="Times New Roman"/>
+          <w:lang w:eastAsia="zh-CN" w:bidi="ar-SA"/>
+        </w:rPr>
+        <w:t>文件</w:t>
+      </w:r>
+    </w:p>
+    <w:p>
+      <w:pPr>
+        <w:pStyle w:val="2"/>
+        <w:rPr>
+          <w:rFonts w:ascii="Times New Roman" w:hAnsi="Times New Roman" w:cs="Times New Roman"/>
+          <w:lang w:eastAsia="zh-CN" w:bidi="ar-SA"/>
+        </w:rPr>
+      </w:pPr>
+      <w:r>
+        <w:rPr>
+          <w:rFonts w:ascii="Times New Roman" w:hAnsi="Times New Roman" w:cs="Times New Roman"/>
+          <w:lang w:eastAsia="zh-CN" w:bidi="ar-SA"/>
+        </w:rPr>
+        <w:t>5.2</w:t>
+      </w:r>
+      <w:r>
+        <w:rPr>
+          <w:rFonts w:ascii="Times New Roman" w:hAnsi="Times New Roman" w:cs="Times New Roman"/>
+          <w:lang w:eastAsia="zh-CN" w:bidi="ar-SA"/>
+        </w:rPr>
+        <w:t xml:space="preserve"> </w:t>
+      </w:r>
+      <w:r>
+        <w:rPr>
+          <w:rFonts w:ascii="Times New Roman" w:hAnsi="Times New Roman" w:cs="Times New Roman"/>
+          <w:lang w:eastAsia="zh-CN" w:bidi="ar-SA"/>
+        </w:rPr>
+        <w:t>代码实现</w:t>
+      </w:r>
+    </w:p>
+    <w:p>
+      <w:pPr>
+        <w:pStyle w:val="4"/>
+      </w:pPr>
+      <w:r>
+        <w:t>5.2.1 JavaBean类</w:t>
+      </w:r>
+    </w:p>
+    <w:p>
+      <w:pPr>
+        <w:rPr>
+          <w:rFonts w:ascii="Times New Roman" w:hAnsi="Times New Roman"/>
+          <w:lang w:eastAsia="zh-CN" w:bidi="ar-SA"/>
+        </w:rPr>
+      </w:pPr>
+      <w:r>
+        <w:rPr>
+          <w:rFonts w:ascii="Times New Roman" w:hAnsi="Times New Roman"/>
+          <w:lang w:eastAsia="zh-CN" w:bidi="ar-SA"/>
+        </w:rPr>
+        <w:tab/>
+        <w:t>JavaBean</w:t>
+      </w:r>
+      <w:r>
+        <w:rPr>
+          <w:rFonts w:ascii="Times New Roman" w:hAnsi="Times New Roman"/>
+          <w:lang w:eastAsia="zh-CN" w:bidi="ar-SA"/>
+        </w:rPr>
+        <w:t>类即是</w:t>
+      </w:r>
+      <w:r>
+        <w:rPr>
+          <w:rFonts w:ascii="Times New Roman" w:hAnsi="Times New Roman"/>
+          <w:lang w:eastAsia="zh-CN" w:bidi="ar-SA"/>
+        </w:rPr>
+        <w:t>Entity</w:t>
+      </w:r>
+      <w:r>
+        <w:rPr>
+          <w:rFonts w:ascii="Times New Roman" w:hAnsi="Times New Roman"/>
+          <w:lang w:eastAsia="zh-CN" w:bidi="ar-SA"/>
+        </w:rPr>
+        <w:t>实体类</w:t>
       </w:r>
       <w:r>
         <w:rPr>
           <w:rFonts w:ascii="Times New Roman" w:hAnsi="Times New Roman" w:hint="eastAsia"/>
-          <w:lang w:eastAsia="zh-CN"/>
-        </w:rPr>
-        <w:t>表</w:t>
-      </w:r>
-    </w:p>
-    <w:p>
-      <w:pPr>
-        <w:rPr>
-          <w:rFonts w:ascii="Times New Roman" w:hAnsi="Times New Roman"/>
+          <w:lang w:eastAsia="zh-CN" w:bidi="ar-SA"/>
+        </w:rPr>
+        <w:t>。同时</w:t>
+      </w:r>
+      <w:r>
+        <w:rPr>
+          <w:rFonts w:ascii="Times New Roman" w:hAnsi="Times New Roman" w:hint="eastAsia"/>
+          <w:lang w:eastAsia="zh-CN" w:bidi="ar-SA"/>
+        </w:rPr>
+        <w:t>JavaBean</w:t>
+      </w:r>
+      <w:r>
+        <w:rPr>
+          <w:rFonts w:ascii="Times New Roman" w:hAnsi="Times New Roman" w:hint="eastAsia"/>
+          <w:lang w:eastAsia="zh-CN" w:bidi="ar-SA"/>
+        </w:rPr>
+        <w:t>类对数据做了封装，对属性进行</w:t>
+      </w:r>
+      <w:r>
+        <w:rPr>
+          <w:rFonts w:ascii="Times New Roman" w:hAnsi="Times New Roman" w:hint="eastAsia"/>
+          <w:lang w:eastAsia="zh-CN" w:bidi="ar-SA"/>
+        </w:rPr>
+        <w:t>private</w:t>
+      </w:r>
+      <w:r>
+        <w:rPr>
+          <w:rFonts w:ascii="Times New Roman" w:hAnsi="Times New Roman" w:hint="eastAsia"/>
+          <w:lang w:eastAsia="zh-CN" w:bidi="ar-SA"/>
+        </w:rPr>
+        <w:t>控制，再通过</w:t>
+      </w:r>
+      <w:r>
+        <w:rPr>
+          <w:rFonts w:ascii="Times New Roman" w:hAnsi="Times New Roman" w:hint="eastAsia"/>
+          <w:lang w:eastAsia="zh-CN" w:bidi="ar-SA"/>
+        </w:rPr>
+        <w:t>set get</w:t>
+      </w:r>
+      <w:r>
+        <w:rPr>
+          <w:rFonts w:ascii="Times New Roman" w:hAnsi="Times New Roman" w:hint="eastAsia"/>
+          <w:lang w:eastAsia="zh-CN" w:bidi="ar-SA"/>
+        </w:rPr>
+        <w:t>方法来实现对其修改访问。另外，与数据库表字段不同的是，</w:t>
+      </w:r>
+      <w:r>
+        <w:rPr>
+          <w:rFonts w:ascii="Times New Roman" w:hAnsi="Times New Roman" w:hint="eastAsia"/>
+          <w:lang w:eastAsia="zh-CN" w:bidi="ar-SA"/>
+        </w:rPr>
+        <w:t>JavaBean</w:t>
+      </w:r>
+      <w:r>
+        <w:rPr>
+          <w:rFonts w:ascii="Times New Roman" w:hAnsi="Times New Roman" w:hint="eastAsia"/>
+          <w:lang w:eastAsia="zh-CN" w:bidi="ar-SA"/>
+        </w:rPr>
+        <w:t>对其它对象的引用是直接创建其对象，而不是数据库表中通过外键关联实现。我们在</w:t>
+      </w:r>
+      <w:r>
+        <w:rPr>
+          <w:rFonts w:ascii="Times New Roman" w:hAnsi="Times New Roman" w:hint="eastAsia"/>
+          <w:lang w:eastAsia="zh-CN" w:bidi="ar-SA"/>
+        </w:rPr>
+        <w:t>Mybatis</w:t>
+      </w:r>
+      <w:r>
+        <w:rPr>
+          <w:rFonts w:ascii="Times New Roman" w:hAnsi="Times New Roman" w:hint="eastAsia"/>
+          <w:lang w:eastAsia="zh-CN" w:bidi="ar-SA"/>
+        </w:rPr>
+        <w:t>的配置中可以实现外键转换成对象，这就十分的方便了。</w:t>
+      </w:r>
+    </w:p>
+    <w:p>
+      <w:pPr>
+        <w:pStyle w:val="4"/>
+        <w:rPr>
+          <w:lang w:eastAsia="zh-CN" w:bidi="ar-SA"/>
+        </w:rPr>
+      </w:pPr>
+      <w:r>
+        <w:rPr>
+          <w:rFonts w:hint="eastAsia"/>
+          <w:lang w:eastAsia="zh-CN" w:bidi="ar-SA"/>
+        </w:rPr>
+        <w:t>5.</w:t>
+      </w:r>
+      <w:r>
+        <w:rPr>
+          <w:lang w:eastAsia="zh-CN" w:bidi="ar-SA"/>
+        </w:rPr>
+        <w:t>2</w:t>
+      </w:r>
+      <w:r>
+        <w:rPr>
+          <w:rFonts w:hint="eastAsia"/>
+          <w:lang w:eastAsia="zh-CN" w:bidi="ar-SA"/>
+        </w:rPr>
+        <w:t>.</w:t>
+      </w:r>
+      <w:r>
+        <w:rPr>
+          <w:lang w:eastAsia="zh-CN" w:bidi="ar-SA"/>
+        </w:rPr>
+        <w:t>2 DAO</w:t>
+      </w:r>
+      <w:r>
+        <w:rPr>
+          <w:rFonts w:hint="eastAsia"/>
+          <w:lang w:eastAsia="zh-CN" w:bidi="ar-SA"/>
+        </w:rPr>
+        <w:t>类</w:t>
+      </w:r>
+    </w:p>
+    <w:p>
+      <w:pPr>
+        <w:rPr>
+          <w:rFonts w:hint="eastAsia"/>
+          <w:lang w:eastAsia="zh-CN" w:bidi="ar-SA"/>
+        </w:rPr>
+      </w:pPr>
+      <w:r>
+        <w:rPr>
+          <w:lang w:eastAsia="zh-CN" w:bidi="ar-SA"/>
+        </w:rPr>
+        <w:tab/>
+      </w:r>
+      <w:r>
+        <w:rPr>
+          <w:lang w:eastAsia="zh-CN" w:bidi="ar-SA"/>
+        </w:rPr>
+        <w:t>DAO</w:t>
+      </w:r>
+      <w:r>
+        <w:rPr>
+          <w:rFonts w:hint="eastAsia"/>
+          <w:lang w:eastAsia="zh-CN" w:bidi="ar-SA"/>
+        </w:rPr>
+        <w:t>类基本的操作为增删改查，此外，每个</w:t>
+      </w:r>
+      <w:r>
+        <w:rPr>
+          <w:rFonts w:hint="eastAsia"/>
+          <w:lang w:eastAsia="zh-CN" w:bidi="ar-SA"/>
+        </w:rPr>
+        <w:t>DAO</w:t>
+      </w:r>
+      <w:r>
+        <w:rPr>
+          <w:rFonts w:hint="eastAsia"/>
+          <w:lang w:eastAsia="zh-CN" w:bidi="ar-SA"/>
+        </w:rPr>
+        <w:t>都有自己不同的逻辑，所以也会有其他的功能方法。下面以</w:t>
+      </w:r>
+      <w:r>
+        <w:rPr>
+          <w:rFonts w:hint="eastAsia"/>
+          <w:lang w:eastAsia="zh-CN" w:bidi="ar-SA"/>
+        </w:rPr>
+        <w:t>Account</w:t>
+      </w:r>
+      <w:r>
+        <w:rPr>
+          <w:lang w:eastAsia="zh-CN" w:bidi="ar-SA"/>
+        </w:rPr>
+        <w:t>DaoImpl</w:t>
+      </w:r>
+      <w:r>
+        <w:rPr>
+          <w:rFonts w:hint="eastAsia"/>
+          <w:lang w:eastAsia="zh-CN" w:bidi="ar-SA"/>
+        </w:rPr>
+        <w:t>类为例</w:t>
+      </w:r>
+      <w:r>
+        <w:rPr>
+          <w:rFonts w:hint="eastAsia"/>
+          <w:lang w:eastAsia="zh-CN" w:bidi="ar-SA"/>
+        </w:rPr>
+        <w:t>，</w:t>
+      </w:r>
+      <w:r>
+        <w:rPr>
+          <w:rFonts w:hint="eastAsia"/>
+          <w:lang w:eastAsia="zh-CN" w:bidi="ar-SA"/>
+        </w:rPr>
+        <w:t>其功能包含，统计账户人数、多种格式的查询，如按学号查询，按名字查询，按条件查询，账户的添加、修改、删除。</w:t>
+      </w:r>
+      <w:r>
+        <w:rPr>
+          <w:lang w:eastAsia="zh-CN" w:bidi="ar-SA"/>
+        </w:rPr>
+        <w:t xml:space="preserve"> </w:t>
+      </w:r>
+      <w:r>
+        <w:rPr>
+          <w:rFonts w:hint="eastAsia"/>
+          <w:lang w:eastAsia="zh-CN" w:bidi="ar-SA"/>
+        </w:rPr>
+        <w:t>具体代码如下图所示：</w:t>
+      </w:r>
+    </w:p>
+    <w:p>
+      <w:pPr>
+        <w:jc w:val="center"/>
+        <w:rPr>
+          <w:lang w:eastAsia="zh-CN" w:bidi="ar-SA"/>
+        </w:rPr>
+      </w:pPr>
+      <w:r>
+        <w:rPr>
           <w:noProof/>
           <w:lang w:eastAsia="zh-CN" w:bidi="ar-SA"/>
         </w:rPr>
+        <w:lastRenderedPageBreak/>
+        <w:drawing>
+          <wp:inline distT="0" distB="0" distL="0" distR="0">
+            <wp:extent cx="3921125" cy="8863330"/>
+            <wp:effectExtent l="0" t="0" r="3175" b="0"/>
+            <wp:docPr id="29" name="图片 29"/>
+            <wp:cNvGraphicFramePr>
+              <a:graphicFrameLocks xmlns:a="http://schemas.openxmlformats.org/drawingml/2006/main" noChangeAspect="1"/>
+            </wp:cNvGraphicFramePr>
+            <a:graphic xmlns:a="http://schemas.openxmlformats.org/drawingml/2006/main">
+              <a:graphicData uri="http://schemas.openxmlformats.org/drawingml/2006/picture">
+                <pic:pic xmlns:pic="http://schemas.openxmlformats.org/drawingml/2006/picture">
+                  <pic:nvPicPr>
+                    <pic:cNvPr id="29" name="DAODAO.png"/>
+                    <pic:cNvPicPr/>
+                  </pic:nvPicPr>
+                  <pic:blipFill>
+                    <a:blip r:embed="rId33" cstate="print">
+                      <a:extLst>
+                        <a:ext uri="{28A0092B-C50C-407E-A947-70E740481C1C}">
+                          <a14:useLocalDpi xmlns:a14="http://schemas.microsoft.com/office/drawing/2010/main" val="0"/>
+                        </a:ext>
+                      </a:extLst>
+                    </a:blip>
+                    <a:stretch>
+                      <a:fillRect/>
+                    </a:stretch>
+                  </pic:blipFill>
+                  <pic:spPr>
+                    <a:xfrm>
+                      <a:off x="0" y="0"/>
+                      <a:ext cx="3921125" cy="8863330"/>
+                    </a:xfrm>
+                    <a:prstGeom prst="rect">
+                      <a:avLst/>
+                    </a:prstGeom>
+                  </pic:spPr>
+                </pic:pic>
+              </a:graphicData>
+            </a:graphic>
+          </wp:inline>
+        </w:drawing>
+      </w:r>
+    </w:p>
+    <w:p>
+      <w:pPr>
+        <w:ind w:firstLineChars="200" w:firstLine="480"/>
+        <w:rPr>
+          <w:rFonts w:ascii="Times New Roman" w:hAnsi="Times New Roman" w:hint="eastAsia"/>
+          <w:lang w:eastAsia="zh-CN" w:bidi="ar-SA"/>
+        </w:rPr>
+      </w:pPr>
+      <w:r>
+        <w:rPr>
+          <w:rFonts w:ascii="Times New Roman" w:hAnsi="Times New Roman" w:hint="eastAsia"/>
+          <w:lang w:eastAsia="zh-CN" w:bidi="ar-SA"/>
+        </w:rPr>
+        <w:lastRenderedPageBreak/>
+        <w:t>在</w:t>
+      </w:r>
+      <w:r>
+        <w:rPr>
+          <w:rFonts w:ascii="Times New Roman" w:hAnsi="Times New Roman" w:hint="eastAsia"/>
+          <w:lang w:eastAsia="zh-CN" w:bidi="ar-SA"/>
+        </w:rPr>
+        <w:t>SSM</w:t>
+      </w:r>
+      <w:r>
+        <w:rPr>
+          <w:rFonts w:ascii="Times New Roman" w:hAnsi="Times New Roman" w:hint="eastAsia"/>
+          <w:lang w:eastAsia="zh-CN" w:bidi="ar-SA"/>
+        </w:rPr>
+        <w:t>中，通过</w:t>
+      </w:r>
+      <w:r>
+        <w:rPr>
+          <w:rFonts w:ascii="Times New Roman" w:hAnsi="Times New Roman" w:hint="eastAsia"/>
+          <w:lang w:eastAsia="zh-CN" w:bidi="ar-SA"/>
+        </w:rPr>
+        <w:t>Spring</w:t>
+      </w:r>
+      <w:r>
+        <w:rPr>
+          <w:rFonts w:ascii="Times New Roman" w:hAnsi="Times New Roman" w:hint="eastAsia"/>
+          <w:lang w:eastAsia="zh-CN" w:bidi="ar-SA"/>
+        </w:rPr>
+        <w:t>来进行</w:t>
+      </w:r>
+      <w:r>
+        <w:rPr>
+          <w:rFonts w:ascii="Times New Roman" w:hAnsi="Times New Roman" w:hint="eastAsia"/>
+          <w:lang w:eastAsia="zh-CN" w:bidi="ar-SA"/>
+        </w:rPr>
+        <w:t>Mybatis</w:t>
+      </w:r>
+      <w:r>
+        <w:rPr>
+          <w:rFonts w:ascii="Times New Roman" w:hAnsi="Times New Roman" w:hint="eastAsia"/>
+          <w:lang w:eastAsia="zh-CN" w:bidi="ar-SA"/>
+        </w:rPr>
+        <w:t>的管理。配置项有</w:t>
+      </w:r>
+      <w:r>
+        <w:rPr>
+          <w:rFonts w:ascii="Times New Roman" w:hAnsi="Times New Roman" w:hint="eastAsia"/>
+          <w:lang w:eastAsia="zh-CN" w:bidi="ar-SA"/>
+        </w:rPr>
+        <w:t>DataSource</w:t>
+      </w:r>
+      <w:r>
+        <w:rPr>
+          <w:rFonts w:ascii="Times New Roman" w:hAnsi="Times New Roman"/>
+          <w:lang w:eastAsia="zh-CN" w:bidi="ar-SA"/>
+        </w:rPr>
+        <w:t>(</w:t>
+      </w:r>
+      <w:r>
+        <w:rPr>
+          <w:rFonts w:ascii="Times New Roman" w:hAnsi="Times New Roman" w:hint="eastAsia"/>
+          <w:lang w:eastAsia="zh-CN" w:bidi="ar-SA"/>
+        </w:rPr>
+        <w:t>数据源</w:t>
+      </w:r>
+      <w:r>
+        <w:rPr>
+          <w:rFonts w:ascii="Times New Roman" w:hAnsi="Times New Roman"/>
+          <w:lang w:eastAsia="zh-CN" w:bidi="ar-SA"/>
+        </w:rPr>
+        <w:t>)</w:t>
+      </w:r>
+      <w:r>
+        <w:rPr>
+          <w:rFonts w:ascii="Times New Roman" w:hAnsi="Times New Roman" w:hint="eastAsia"/>
+          <w:lang w:eastAsia="zh-CN" w:bidi="ar-SA"/>
+        </w:rPr>
+        <w:t>，</w:t>
+      </w:r>
+      <w:r>
+        <w:rPr>
+          <w:rFonts w:ascii="Times New Roman" w:hAnsi="Times New Roman"/>
+          <w:lang w:eastAsia="zh-CN" w:bidi="ar-SA"/>
+        </w:rPr>
+        <w:t>sqlSessionFactory</w:t>
+      </w:r>
+      <w:r>
+        <w:rPr>
+          <w:rFonts w:ascii="Times New Roman" w:hAnsi="Times New Roman" w:hint="eastAsia"/>
+          <w:lang w:eastAsia="zh-CN" w:bidi="ar-SA"/>
+        </w:rPr>
+        <w:t>、</w:t>
+      </w:r>
+      <w:r>
+        <w:rPr>
+          <w:rFonts w:ascii="Times New Roman" w:hAnsi="Times New Roman"/>
+          <w:lang w:eastAsia="zh-CN" w:bidi="ar-SA"/>
+        </w:rPr>
+        <w:t>transactionManager</w:t>
+      </w:r>
+      <w:r>
+        <w:rPr>
+          <w:rFonts w:ascii="Times New Roman" w:hAnsi="Times New Roman" w:hint="eastAsia"/>
+          <w:lang w:eastAsia="zh-CN" w:bidi="ar-SA"/>
+        </w:rPr>
+        <w:t>。采用双数据库设计，所以需配置两个数据源，通过</w:t>
+      </w:r>
+      <w:r>
+        <w:rPr>
+          <w:rFonts w:ascii="Times New Roman" w:hAnsi="Times New Roman"/>
+          <w:lang w:eastAsia="zh-CN" w:bidi="ar-SA"/>
+        </w:rPr>
+        <w:t>transactionManager</w:t>
+      </w:r>
+      <w:r>
+        <w:rPr>
+          <w:rFonts w:ascii="Times New Roman" w:hAnsi="Times New Roman" w:hint="eastAsia"/>
+          <w:lang w:eastAsia="zh-CN" w:bidi="ar-SA"/>
+        </w:rPr>
+        <w:t>能实现事务的管理，通过</w:t>
+      </w:r>
+      <w:r>
+        <w:rPr>
+          <w:rFonts w:ascii="Times New Roman" w:hAnsi="Times New Roman"/>
+          <w:lang w:eastAsia="zh-CN" w:bidi="ar-SA"/>
+        </w:rPr>
+        <w:t>sqlSessionFactory</w:t>
+      </w:r>
+      <w:r>
+        <w:rPr>
+          <w:rFonts w:ascii="Times New Roman" w:hAnsi="Times New Roman" w:hint="eastAsia"/>
+          <w:lang w:eastAsia="zh-CN" w:bidi="ar-SA"/>
+        </w:rPr>
+        <w:t>我们能够得到</w:t>
+      </w:r>
+      <w:r>
+        <w:rPr>
+          <w:rFonts w:ascii="Times New Roman" w:hAnsi="Times New Roman"/>
+          <w:lang w:eastAsia="zh-CN" w:bidi="ar-SA"/>
+        </w:rPr>
+        <w:t>sqlSession</w:t>
+      </w:r>
+      <w:r>
+        <w:rPr>
+          <w:rFonts w:ascii="Times New Roman" w:hAnsi="Times New Roman" w:hint="eastAsia"/>
+          <w:lang w:eastAsia="zh-CN" w:bidi="ar-SA"/>
+        </w:rPr>
+        <w:t>，进而执行</w:t>
+      </w:r>
+      <w:r>
+        <w:rPr>
+          <w:rFonts w:ascii="Times New Roman" w:hAnsi="Times New Roman" w:hint="eastAsia"/>
+          <w:lang w:eastAsia="zh-CN" w:bidi="ar-SA"/>
+        </w:rPr>
+        <w:t>sql</w:t>
+      </w:r>
+      <w:r>
+        <w:rPr>
+          <w:rFonts w:ascii="Times New Roman" w:hAnsi="Times New Roman" w:hint="eastAsia"/>
+          <w:lang w:eastAsia="zh-CN" w:bidi="ar-SA"/>
+        </w:rPr>
+        <w:t>。</w:t>
+      </w:r>
+      <w:r>
+        <w:rPr>
+          <w:rFonts w:ascii="Times New Roman" w:hAnsi="Times New Roman" w:hint="eastAsia"/>
+          <w:lang w:eastAsia="zh-CN" w:bidi="ar-SA"/>
+        </w:rPr>
+        <w:t>这些的对象通过</w:t>
+      </w:r>
+      <w:r>
+        <w:rPr>
+          <w:rFonts w:ascii="Times New Roman" w:hAnsi="Times New Roman" w:hint="eastAsia"/>
+          <w:lang w:eastAsia="zh-CN" w:bidi="ar-SA"/>
+        </w:rPr>
+        <w:t>Spring</w:t>
+      </w:r>
+      <w:r>
+        <w:rPr>
+          <w:rFonts w:ascii="Times New Roman" w:hAnsi="Times New Roman" w:hint="eastAsia"/>
+          <w:lang w:eastAsia="zh-CN" w:bidi="ar-SA"/>
+        </w:rPr>
+        <w:t>注入，只需要编写功能代码。</w:t>
+      </w:r>
+      <w:r>
+        <w:rPr>
+          <w:rFonts w:ascii="Times New Roman" w:hAnsi="Times New Roman" w:hint="eastAsia"/>
+          <w:lang w:eastAsia="zh-CN" w:bidi="ar-SA"/>
+        </w:rPr>
+        <w:t>其中</w:t>
+      </w:r>
+      <w:r>
+        <w:rPr>
+          <w:rFonts w:ascii="Times New Roman" w:hAnsi="Times New Roman" w:hint="eastAsia"/>
+          <w:lang w:eastAsia="zh-CN" w:bidi="ar-SA"/>
+        </w:rPr>
+        <w:t>count</w:t>
+      </w:r>
+      <w:r>
+        <w:rPr>
+          <w:rFonts w:ascii="Times New Roman" w:hAnsi="Times New Roman" w:hint="eastAsia"/>
+          <w:lang w:eastAsia="zh-CN" w:bidi="ar-SA"/>
+        </w:rPr>
+        <w:t>方法对应的</w:t>
+      </w:r>
+      <w:r>
+        <w:rPr>
+          <w:rFonts w:ascii="Times New Roman" w:hAnsi="Times New Roman" w:hint="eastAsia"/>
+          <w:lang w:eastAsia="zh-CN" w:bidi="ar-SA"/>
+        </w:rPr>
+        <w:t>Mybatis</w:t>
+      </w:r>
+      <w:r>
+        <w:rPr>
+          <w:rFonts w:ascii="Times New Roman" w:hAnsi="Times New Roman"/>
+          <w:lang w:eastAsia="zh-CN" w:bidi="ar-SA"/>
+        </w:rPr>
+        <w:t xml:space="preserve"> </w:t>
+      </w:r>
+      <w:r>
+        <w:rPr>
+          <w:rFonts w:ascii="Times New Roman" w:hAnsi="Times New Roman" w:hint="eastAsia"/>
+          <w:lang w:eastAsia="zh-CN" w:bidi="ar-SA"/>
+        </w:rPr>
+        <w:t>sql</w:t>
+      </w:r>
+      <w:r>
+        <w:rPr>
+          <w:rFonts w:ascii="Times New Roman" w:hAnsi="Times New Roman" w:hint="eastAsia"/>
+          <w:lang w:eastAsia="zh-CN" w:bidi="ar-SA"/>
+        </w:rPr>
+        <w:t>实现代码如下：</w:t>
+      </w:r>
+    </w:p>
+    <w:p>
+      <w:pPr>
+        <w:jc w:val="center"/>
+        <w:rPr>
+          <w:rFonts w:ascii="Times New Roman" w:hAnsi="Times New Roman" w:hint="eastAsia"/>
+          <w:lang w:eastAsia="zh-CN" w:bidi="ar-SA"/>
+        </w:rPr>
       </w:pPr>
       <w:r>
         <w:rPr>
@@ -20419,6 +22047,1533 @@
           <w:noProof/>
           <w:lang w:eastAsia="zh-CN" w:bidi="ar-SA"/>
         </w:rPr>
+        <w:drawing>
+          <wp:inline distT="0" distB="0" distL="0" distR="0">
+            <wp:extent cx="5278120" cy="7513955"/>
+            <wp:effectExtent l="0" t="0" r="0" b="0"/>
+            <wp:docPr id="25" name="图片 25"/>
+            <wp:cNvGraphicFramePr>
+              <a:graphicFrameLocks xmlns:a="http://schemas.openxmlformats.org/drawingml/2006/main" noChangeAspect="1"/>
+            </wp:cNvGraphicFramePr>
+            <a:graphic xmlns:a="http://schemas.openxmlformats.org/drawingml/2006/main">
+              <a:graphicData uri="http://schemas.openxmlformats.org/drawingml/2006/picture">
+                <pic:pic xmlns:pic="http://schemas.openxmlformats.org/drawingml/2006/picture">
+                  <pic:nvPicPr>
+                    <pic:cNvPr id="25" name="Mybatis.png"/>
+                    <pic:cNvPicPr/>
+                  </pic:nvPicPr>
+                  <pic:blipFill>
+                    <a:blip r:embed="rId34">
+                      <a:extLst>
+                        <a:ext uri="{28A0092B-C50C-407E-A947-70E740481C1C}">
+                          <a14:useLocalDpi xmlns:a14="http://schemas.microsoft.com/office/drawing/2010/main" val="0"/>
+                        </a:ext>
+                      </a:extLst>
+                    </a:blip>
+                    <a:stretch>
+                      <a:fillRect/>
+                    </a:stretch>
+                  </pic:blipFill>
+                  <pic:spPr>
+                    <a:xfrm>
+                      <a:off x="0" y="0"/>
+                      <a:ext cx="5278120" cy="7513955"/>
+                    </a:xfrm>
+                    <a:prstGeom prst="rect">
+                      <a:avLst/>
+                    </a:prstGeom>
+                  </pic:spPr>
+                </pic:pic>
+              </a:graphicData>
+            </a:graphic>
+          </wp:inline>
+        </w:drawing>
+      </w:r>
+    </w:p>
+    <w:p>
+      <w:pPr>
+        <w:pStyle w:val="4"/>
+        <w:rPr>
+          <w:lang w:eastAsia="zh-CN" w:bidi="ar-SA"/>
+        </w:rPr>
+      </w:pPr>
+      <w:r>
+        <w:rPr>
+          <w:rFonts w:hint="eastAsia"/>
+          <w:lang w:eastAsia="zh-CN" w:bidi="ar-SA"/>
+        </w:rPr>
+        <w:lastRenderedPageBreak/>
+        <w:t>5.</w:t>
+      </w:r>
+      <w:r>
+        <w:rPr>
+          <w:lang w:eastAsia="zh-CN" w:bidi="ar-SA"/>
+        </w:rPr>
+        <w:t>2</w:t>
+      </w:r>
+      <w:r>
+        <w:rPr>
+          <w:rFonts w:hint="eastAsia"/>
+          <w:lang w:eastAsia="zh-CN" w:bidi="ar-SA"/>
+        </w:rPr>
+        <w:t>.</w:t>
+      </w:r>
+      <w:r>
+        <w:rPr>
+          <w:lang w:eastAsia="zh-CN" w:bidi="ar-SA"/>
+        </w:rPr>
+        <w:t xml:space="preserve">3 </w:t>
+      </w:r>
+      <w:r>
+        <w:rPr>
+          <w:rFonts w:hint="eastAsia"/>
+          <w:lang w:eastAsia="zh-CN" w:bidi="ar-SA"/>
+        </w:rPr>
+        <w:t>Service类</w:t>
+      </w:r>
+    </w:p>
+    <w:p>
+      <w:pPr>
+        <w:rPr>
+          <w:lang w:eastAsia="zh-CN" w:bidi="ar-SA"/>
+        </w:rPr>
+      </w:pPr>
+      <w:r>
+        <w:rPr>
+          <w:lang w:eastAsia="zh-CN" w:bidi="ar-SA"/>
+        </w:rPr>
+        <w:tab/>
+      </w:r>
+      <w:r>
+        <w:rPr>
+          <w:rFonts w:hint="eastAsia"/>
+          <w:lang w:eastAsia="zh-CN" w:bidi="ar-SA"/>
+        </w:rPr>
+        <w:t>Service</w:t>
+      </w:r>
+      <w:r>
+        <w:rPr>
+          <w:rFonts w:hint="eastAsia"/>
+          <w:lang w:eastAsia="zh-CN" w:bidi="ar-SA"/>
+        </w:rPr>
+        <w:t>类主要处理业务逻辑。</w:t>
+      </w:r>
+      <w:r>
+        <w:rPr>
+          <w:rFonts w:hint="eastAsia"/>
+          <w:lang w:eastAsia="zh-CN" w:bidi="ar-SA"/>
+        </w:rPr>
+        <w:t>其需要</w:t>
+      </w:r>
+      <w:r>
+        <w:rPr>
+          <w:rFonts w:hint="eastAsia"/>
+          <w:lang w:eastAsia="zh-CN" w:bidi="ar-SA"/>
+        </w:rPr>
+        <w:t>DAO</w:t>
+      </w:r>
+      <w:r>
+        <w:rPr>
+          <w:rFonts w:hint="eastAsia"/>
+          <w:lang w:eastAsia="zh-CN" w:bidi="ar-SA"/>
+        </w:rPr>
+        <w:t>对象的支持，而和</w:t>
+      </w:r>
+      <w:r>
+        <w:rPr>
+          <w:rFonts w:hint="eastAsia"/>
+          <w:lang w:eastAsia="zh-CN" w:bidi="ar-SA"/>
+        </w:rPr>
+        <w:t>DAO</w:t>
+      </w:r>
+      <w:r>
+        <w:rPr>
+          <w:rFonts w:hint="eastAsia"/>
+          <w:lang w:eastAsia="zh-CN" w:bidi="ar-SA"/>
+        </w:rPr>
+        <w:t>类一样，我们将将</w:t>
+      </w:r>
+      <w:r>
+        <w:rPr>
+          <w:rFonts w:hint="eastAsia"/>
+          <w:lang w:eastAsia="zh-CN" w:bidi="ar-SA"/>
+        </w:rPr>
+        <w:t>Service</w:t>
+      </w:r>
+      <w:r>
+        <w:rPr>
+          <w:rFonts w:hint="eastAsia"/>
+          <w:lang w:eastAsia="zh-CN" w:bidi="ar-SA"/>
+        </w:rPr>
+        <w:t>中</w:t>
+      </w:r>
+      <w:r>
+        <w:rPr>
+          <w:rFonts w:hint="eastAsia"/>
+          <w:lang w:eastAsia="zh-CN" w:bidi="ar-SA"/>
+        </w:rPr>
+        <w:t>DAO</w:t>
+      </w:r>
+      <w:r>
+        <w:rPr>
+          <w:rFonts w:hint="eastAsia"/>
+          <w:lang w:eastAsia="zh-CN" w:bidi="ar-SA"/>
+        </w:rPr>
+        <w:t>类的创建交予</w:t>
+      </w:r>
+      <w:r>
+        <w:rPr>
+          <w:rFonts w:hint="eastAsia"/>
+          <w:lang w:eastAsia="zh-CN" w:bidi="ar-SA"/>
+        </w:rPr>
+        <w:t>Spring</w:t>
+      </w:r>
+      <w:r>
+        <w:rPr>
+          <w:rFonts w:hint="eastAsia"/>
+          <w:lang w:eastAsia="zh-CN" w:bidi="ar-SA"/>
+        </w:rPr>
+        <w:t>的注入实现。</w:t>
+      </w:r>
+      <w:r>
+        <w:rPr>
+          <w:rFonts w:hint="eastAsia"/>
+          <w:lang w:eastAsia="zh-CN" w:bidi="ar-SA"/>
+        </w:rPr>
+        <w:t>以账户的统计功能及登录功能为例，代码如下：</w:t>
+      </w:r>
+    </w:p>
+    <w:p>
+      <w:pPr>
+        <w:jc w:val="center"/>
+        <w:rPr>
+          <w:lang w:eastAsia="zh-CN" w:bidi="ar-SA"/>
+        </w:rPr>
+      </w:pPr>
+      <w:r>
+        <w:rPr>
+          <w:rFonts w:hint="eastAsia"/>
+          <w:noProof/>
+          <w:lang w:eastAsia="zh-CN" w:bidi="ar-SA"/>
+        </w:rPr>
+        <w:drawing>
+          <wp:inline distT="0" distB="0" distL="0" distR="0">
+            <wp:extent cx="5278120" cy="4893945"/>
+            <wp:effectExtent l="0" t="0" r="0" b="1905"/>
+            <wp:docPr id="30" name="图片 30"/>
+            <wp:cNvGraphicFramePr>
+              <a:graphicFrameLocks xmlns:a="http://schemas.openxmlformats.org/drawingml/2006/main" noChangeAspect="1"/>
+            </wp:cNvGraphicFramePr>
+            <a:graphic xmlns:a="http://schemas.openxmlformats.org/drawingml/2006/main">
+              <a:graphicData uri="http://schemas.openxmlformats.org/drawingml/2006/picture">
+                <pic:pic xmlns:pic="http://schemas.openxmlformats.org/drawingml/2006/picture">
+                  <pic:nvPicPr>
+                    <pic:cNvPr id="30" name="service.png"/>
+                    <pic:cNvPicPr/>
+                  </pic:nvPicPr>
+                  <pic:blipFill>
+                    <a:blip r:embed="rId35">
+                      <a:extLst>
+                        <a:ext uri="{28A0092B-C50C-407E-A947-70E740481C1C}">
+                          <a14:useLocalDpi xmlns:a14="http://schemas.microsoft.com/office/drawing/2010/main" val="0"/>
+                        </a:ext>
+                      </a:extLst>
+                    </a:blip>
+                    <a:stretch>
+                      <a:fillRect/>
+                    </a:stretch>
+                  </pic:blipFill>
+                  <pic:spPr>
+                    <a:xfrm>
+                      <a:off x="0" y="0"/>
+                      <a:ext cx="5278120" cy="4893945"/>
+                    </a:xfrm>
+                    <a:prstGeom prst="rect">
+                      <a:avLst/>
+                    </a:prstGeom>
+                  </pic:spPr>
+                </pic:pic>
+              </a:graphicData>
+            </a:graphic>
+          </wp:inline>
+        </w:drawing>
+      </w:r>
+    </w:p>
+    <w:p>
+      <w:pPr>
+        <w:jc w:val="center"/>
+        <w:rPr>
+          <w:lang w:eastAsia="zh-CN" w:bidi="ar-SA"/>
+        </w:rPr>
+      </w:pPr>
+      <w:r>
+        <w:rPr>
+          <w:rFonts w:hint="eastAsia"/>
+          <w:noProof/>
+          <w:lang w:eastAsia="zh-CN" w:bidi="ar-SA"/>
+        </w:rPr>
+        <w:drawing>
+          <wp:inline distT="0" distB="0" distL="0" distR="0">
+            <wp:extent cx="5278120" cy="2493645"/>
+            <wp:effectExtent l="0" t="0" r="0" b="1905"/>
+            <wp:docPr id="32" name="图片 32"/>
+            <wp:cNvGraphicFramePr>
+              <a:graphicFrameLocks xmlns:a="http://schemas.openxmlformats.org/drawingml/2006/main" noChangeAspect="1"/>
+            </wp:cNvGraphicFramePr>
+            <a:graphic xmlns:a="http://schemas.openxmlformats.org/drawingml/2006/main">
+              <a:graphicData uri="http://schemas.openxmlformats.org/drawingml/2006/picture">
+                <pic:pic xmlns:pic="http://schemas.openxmlformats.org/drawingml/2006/picture">
+                  <pic:nvPicPr>
+                    <pic:cNvPr id="32" name="loginservice.png"/>
+                    <pic:cNvPicPr/>
+                  </pic:nvPicPr>
+                  <pic:blipFill>
+                    <a:blip r:embed="rId36">
+                      <a:extLst>
+                        <a:ext uri="{28A0092B-C50C-407E-A947-70E740481C1C}">
+                          <a14:useLocalDpi xmlns:a14="http://schemas.microsoft.com/office/drawing/2010/main" val="0"/>
+                        </a:ext>
+                      </a:extLst>
+                    </a:blip>
+                    <a:stretch>
+                      <a:fillRect/>
+                    </a:stretch>
+                  </pic:blipFill>
+                  <pic:spPr>
+                    <a:xfrm>
+                      <a:off x="0" y="0"/>
+                      <a:ext cx="5278120" cy="2493645"/>
+                    </a:xfrm>
+                    <a:prstGeom prst="rect">
+                      <a:avLst/>
+                    </a:prstGeom>
+                  </pic:spPr>
+                </pic:pic>
+              </a:graphicData>
+            </a:graphic>
+          </wp:inline>
+        </w:drawing>
+      </w:r>
+    </w:p>
+    <w:p>
+      <w:pPr>
+        <w:pStyle w:val="4"/>
+        <w:rPr>
+          <w:lang w:eastAsia="zh-CN" w:bidi="ar-SA"/>
+        </w:rPr>
+      </w:pPr>
+      <w:r>
+        <w:rPr>
+          <w:lang w:eastAsia="zh-CN" w:bidi="ar-SA"/>
+        </w:rPr>
+        <w:lastRenderedPageBreak/>
+        <w:t>5</w:t>
+      </w:r>
+      <w:r>
+        <w:rPr>
+          <w:rFonts w:hint="eastAsia"/>
+          <w:lang w:eastAsia="zh-CN" w:bidi="ar-SA"/>
+        </w:rPr>
+        <w:t>.</w:t>
+      </w:r>
+      <w:r>
+        <w:rPr>
+          <w:lang w:eastAsia="zh-CN" w:bidi="ar-SA"/>
+        </w:rPr>
+        <w:t>2</w:t>
+      </w:r>
+      <w:r>
+        <w:rPr>
+          <w:rFonts w:hint="eastAsia"/>
+          <w:lang w:eastAsia="zh-CN" w:bidi="ar-SA"/>
+        </w:rPr>
+        <w:t>.</w:t>
+      </w:r>
+      <w:r>
+        <w:rPr>
+          <w:lang w:eastAsia="zh-CN" w:bidi="ar-SA"/>
+        </w:rPr>
+        <w:t xml:space="preserve">4 </w:t>
+      </w:r>
+      <w:r>
+        <w:rPr>
+          <w:rFonts w:hint="eastAsia"/>
+          <w:lang w:eastAsia="zh-CN" w:bidi="ar-SA"/>
+        </w:rPr>
+        <w:t>Action 类</w:t>
+      </w:r>
+    </w:p>
+    <w:p>
+      <w:pPr>
+        <w:rPr>
+          <w:lang w:eastAsia="zh-CN" w:bidi="ar-SA"/>
+        </w:rPr>
+      </w:pPr>
+      <w:r>
+        <w:rPr>
+          <w:lang w:eastAsia="zh-CN" w:bidi="ar-SA"/>
+        </w:rPr>
+        <w:tab/>
+      </w:r>
+      <w:r>
+        <w:rPr>
+          <w:rFonts w:hint="eastAsia"/>
+          <w:lang w:eastAsia="zh-CN" w:bidi="ar-SA"/>
+        </w:rPr>
+        <w:t>Action</w:t>
+      </w:r>
+      <w:r>
+        <w:rPr>
+          <w:rFonts w:hint="eastAsia"/>
+          <w:lang w:eastAsia="zh-CN" w:bidi="ar-SA"/>
+        </w:rPr>
+        <w:t>类通过页面请求来执行，通过</w:t>
+      </w:r>
+      <w:r>
+        <w:rPr>
+          <w:lang w:eastAsia="zh-CN" w:bidi="ar-SA"/>
+        </w:rPr>
+        <w:t>struts</w:t>
+      </w:r>
+      <w:r>
+        <w:rPr>
+          <w:rFonts w:hint="eastAsia"/>
+          <w:lang w:eastAsia="zh-CN" w:bidi="ar-SA"/>
+        </w:rPr>
+        <w:t>的配置文件来使请求与</w:t>
+      </w:r>
+      <w:r>
+        <w:rPr>
+          <w:rFonts w:hint="eastAsia"/>
+          <w:lang w:eastAsia="zh-CN" w:bidi="ar-SA"/>
+        </w:rPr>
+        <w:t>Action</w:t>
+      </w:r>
+      <w:r>
+        <w:rPr>
+          <w:rFonts w:hint="eastAsia"/>
+          <w:lang w:eastAsia="zh-CN" w:bidi="ar-SA"/>
+        </w:rPr>
+        <w:t>类绑定，通知配置返回页面或其它返回类型。同样，我们通过</w:t>
+      </w:r>
+      <w:r>
+        <w:rPr>
+          <w:rFonts w:hint="eastAsia"/>
+          <w:lang w:eastAsia="zh-CN" w:bidi="ar-SA"/>
+        </w:rPr>
+        <w:t>Spring</w:t>
+      </w:r>
+      <w:r>
+        <w:rPr>
+          <w:rFonts w:hint="eastAsia"/>
+          <w:lang w:eastAsia="zh-CN" w:bidi="ar-SA"/>
+        </w:rPr>
+        <w:t>来管理</w:t>
+      </w:r>
+      <w:r>
+        <w:rPr>
+          <w:rFonts w:hint="eastAsia"/>
+          <w:lang w:eastAsia="zh-CN" w:bidi="ar-SA"/>
+        </w:rPr>
+        <w:t>Action</w:t>
+      </w:r>
+      <w:r>
+        <w:rPr>
+          <w:rFonts w:hint="eastAsia"/>
+          <w:lang w:eastAsia="zh-CN" w:bidi="ar-SA"/>
+        </w:rPr>
+        <w:t>的各项配置。</w:t>
+      </w:r>
+      <w:r>
+        <w:rPr>
+          <w:rFonts w:hint="eastAsia"/>
+          <w:lang w:eastAsia="zh-CN" w:bidi="ar-SA"/>
+        </w:rPr>
+        <w:t>Action</w:t>
+      </w:r>
+      <w:r>
+        <w:rPr>
+          <w:rFonts w:hint="eastAsia"/>
+          <w:lang w:eastAsia="zh-CN" w:bidi="ar-SA"/>
+        </w:rPr>
+        <w:t>类中对</w:t>
+      </w:r>
+      <w:r>
+        <w:rPr>
+          <w:rFonts w:hint="eastAsia"/>
+          <w:lang w:eastAsia="zh-CN" w:bidi="ar-SA"/>
+        </w:rPr>
+        <w:t>service</w:t>
+      </w:r>
+      <w:r>
+        <w:rPr>
+          <w:rFonts w:hint="eastAsia"/>
+          <w:lang w:eastAsia="zh-CN" w:bidi="ar-SA"/>
+        </w:rPr>
+        <w:t>的引用也是通过</w:t>
+      </w:r>
+      <w:r>
+        <w:rPr>
+          <w:rFonts w:hint="eastAsia"/>
+          <w:lang w:eastAsia="zh-CN" w:bidi="ar-SA"/>
+        </w:rPr>
+        <w:t>Spring</w:t>
+      </w:r>
+      <w:r>
+        <w:rPr>
+          <w:rFonts w:hint="eastAsia"/>
+          <w:lang w:eastAsia="zh-CN" w:bidi="ar-SA"/>
+        </w:rPr>
+        <w:t>注入实现的。以登录时查询用户是在在线功能为例，代码如下：</w:t>
+      </w:r>
+    </w:p>
+    <w:p>
+      <w:pPr>
+        <w:rPr>
+          <w:rFonts w:hint="eastAsia"/>
+          <w:lang w:eastAsia="zh-CN" w:bidi="ar-SA"/>
+        </w:rPr>
+      </w:pPr>
+    </w:p>
+    <w:p>
+      <w:pPr>
+        <w:jc w:val="center"/>
+        <w:rPr>
+          <w:lang w:eastAsia="zh-CN" w:bidi="ar-SA"/>
+        </w:rPr>
+      </w:pPr>
+      <w:r>
+        <w:rPr>
+          <w:rFonts w:hint="eastAsia"/>
+          <w:noProof/>
+          <w:lang w:eastAsia="zh-CN" w:bidi="ar-SA"/>
+        </w:rPr>
+        <w:drawing>
+          <wp:inline distT="0" distB="0" distL="0" distR="0">
+            <wp:extent cx="5278120" cy="6586220"/>
+            <wp:effectExtent l="0" t="0" r="0" b="5080"/>
+            <wp:docPr id="33" name="图片 33"/>
+            <wp:cNvGraphicFramePr>
+              <a:graphicFrameLocks xmlns:a="http://schemas.openxmlformats.org/drawingml/2006/main" noChangeAspect="1"/>
+            </wp:cNvGraphicFramePr>
+            <a:graphic xmlns:a="http://schemas.openxmlformats.org/drawingml/2006/main">
+              <a:graphicData uri="http://schemas.openxmlformats.org/drawingml/2006/picture">
+                <pic:pic xmlns:pic="http://schemas.openxmlformats.org/drawingml/2006/picture">
+                  <pic:nvPicPr>
+                    <pic:cNvPr id="33" name="loginaction.png"/>
+                    <pic:cNvPicPr/>
+                  </pic:nvPicPr>
+                  <pic:blipFill>
+                    <a:blip r:embed="rId37">
+                      <a:extLst>
+                        <a:ext uri="{28A0092B-C50C-407E-A947-70E740481C1C}">
+                          <a14:useLocalDpi xmlns:a14="http://schemas.microsoft.com/office/drawing/2010/main" val="0"/>
+                        </a:ext>
+                      </a:extLst>
+                    </a:blip>
+                    <a:stretch>
+                      <a:fillRect/>
+                    </a:stretch>
+                  </pic:blipFill>
+                  <pic:spPr>
+                    <a:xfrm>
+                      <a:off x="0" y="0"/>
+                      <a:ext cx="5278120" cy="6586220"/>
+                    </a:xfrm>
+                    <a:prstGeom prst="rect">
+                      <a:avLst/>
+                    </a:prstGeom>
+                  </pic:spPr>
+                </pic:pic>
+              </a:graphicData>
+            </a:graphic>
+          </wp:inline>
+        </w:drawing>
+      </w:r>
+    </w:p>
+    <w:p>
+      <w:pPr>
+        <w:jc w:val="center"/>
+        <w:rPr>
+          <w:rFonts w:hint="eastAsia"/>
+          <w:lang w:eastAsia="zh-CN" w:bidi="ar-SA"/>
+        </w:rPr>
+      </w:pPr>
+    </w:p>
+    <w:p>
+      <w:pPr>
+        <w:pStyle w:val="2"/>
+        <w:rPr>
+          <w:lang w:eastAsia="zh-CN" w:bidi="ar-SA"/>
+        </w:rPr>
+      </w:pPr>
+      <w:r>
+        <w:rPr>
+          <w:rFonts w:hint="eastAsia"/>
+          <w:lang w:eastAsia="zh-CN" w:bidi="ar-SA"/>
+        </w:rPr>
+        <w:lastRenderedPageBreak/>
+        <w:t xml:space="preserve">5.3 </w:t>
+      </w:r>
+      <w:r>
+        <w:rPr>
+          <w:lang w:eastAsia="zh-CN" w:bidi="ar-SA"/>
+        </w:rPr>
+        <w:t>系统</w:t>
+      </w:r>
+      <w:r>
+        <w:rPr>
+          <w:rFonts w:hint="eastAsia"/>
+          <w:lang w:eastAsia="zh-CN" w:bidi="ar-SA"/>
+        </w:rPr>
+        <w:t>运行</w:t>
+      </w:r>
+    </w:p>
+    <w:p>
+      <w:pPr>
+        <w:rPr>
+          <w:lang w:eastAsia="zh-CN" w:bidi="ar-SA"/>
+        </w:rPr>
+      </w:pPr>
+      <w:r>
+        <w:rPr>
+          <w:lang w:eastAsia="zh-CN" w:bidi="ar-SA"/>
+        </w:rPr>
+        <w:tab/>
+      </w:r>
+      <w:r>
+        <w:rPr>
+          <w:lang w:eastAsia="zh-CN" w:bidi="ar-SA"/>
+        </w:rPr>
+        <w:t>系统采用</w:t>
+      </w:r>
+      <w:r>
+        <w:rPr>
+          <w:lang w:eastAsia="zh-CN" w:bidi="ar-SA"/>
+        </w:rPr>
+        <w:t>Tomcat7</w:t>
+      </w:r>
+      <w:r>
+        <w:rPr>
+          <w:lang w:eastAsia="zh-CN" w:bidi="ar-SA"/>
+        </w:rPr>
+        <w:t>为服务器发布。</w:t>
+      </w:r>
+    </w:p>
+    <w:p>
+      <w:pPr>
+        <w:ind w:firstLine="420"/>
+        <w:rPr>
+          <w:lang w:eastAsia="zh-CN" w:bidi="ar-SA"/>
+        </w:rPr>
+      </w:pPr>
+      <w:r>
+        <w:rPr>
+          <w:rFonts w:hint="eastAsia"/>
+          <w:lang w:eastAsia="zh-CN" w:bidi="ar-SA"/>
+        </w:rPr>
+        <w:t>系统登录功能图示如下：</w:t>
+      </w:r>
+    </w:p>
+    <w:p>
+      <w:pPr>
+        <w:rPr>
+          <w:rFonts w:hint="eastAsia"/>
+          <w:lang w:eastAsia="zh-CN" w:bidi="ar-SA"/>
+        </w:rPr>
+      </w:pPr>
+    </w:p>
+    <w:p>
+      <w:pPr>
+        <w:jc w:val="center"/>
+        <w:rPr>
+          <w:lang w:eastAsia="zh-CN" w:bidi="ar-SA"/>
+        </w:rPr>
+      </w:pPr>
+      <w:r>
+        <w:rPr>
+          <w:noProof/>
+          <w:lang w:eastAsia="zh-CN" w:bidi="ar-SA"/>
+        </w:rPr>
+        <w:drawing>
+          <wp:inline distT="0" distB="0" distL="0" distR="0">
+            <wp:extent cx="5278120" cy="2510155"/>
+            <wp:effectExtent l="0" t="0" r="0" b="4445"/>
+            <wp:docPr id="36" name="图片 36"/>
+            <wp:cNvGraphicFramePr>
+              <a:graphicFrameLocks xmlns:a="http://schemas.openxmlformats.org/drawingml/2006/main" noChangeAspect="1"/>
+            </wp:cNvGraphicFramePr>
+            <a:graphic xmlns:a="http://schemas.openxmlformats.org/drawingml/2006/main">
+              <a:graphicData uri="http://schemas.openxmlformats.org/drawingml/2006/picture">
+                <pic:pic xmlns:pic="http://schemas.openxmlformats.org/drawingml/2006/picture">
+                  <pic:nvPicPr>
+                    <pic:cNvPr id="36" name="loginUI.png"/>
+                    <pic:cNvPicPr/>
+                  </pic:nvPicPr>
+                  <pic:blipFill>
+                    <a:blip r:embed="rId38" cstate="print">
+                      <a:extLst>
+                        <a:ext uri="{28A0092B-C50C-407E-A947-70E740481C1C}">
+                          <a14:useLocalDpi xmlns:a14="http://schemas.microsoft.com/office/drawing/2010/main" val="0"/>
+                        </a:ext>
+                      </a:extLst>
+                    </a:blip>
+                    <a:stretch>
+                      <a:fillRect/>
+                    </a:stretch>
+                  </pic:blipFill>
+                  <pic:spPr>
+                    <a:xfrm>
+                      <a:off x="0" y="0"/>
+                      <a:ext cx="5278120" cy="2510155"/>
+                    </a:xfrm>
+                    <a:prstGeom prst="rect">
+                      <a:avLst/>
+                    </a:prstGeom>
+                  </pic:spPr>
+                </pic:pic>
+              </a:graphicData>
+            </a:graphic>
+          </wp:inline>
+        </w:drawing>
+      </w:r>
+    </w:p>
+    <w:p>
+      <w:pPr>
+        <w:jc w:val="center"/>
+        <w:rPr>
+          <w:lang w:eastAsia="zh-CN" w:bidi="ar-SA"/>
+        </w:rPr>
+      </w:pPr>
+    </w:p>
+    <w:p>
+      <w:pPr>
+        <w:jc w:val="center"/>
+        <w:rPr>
+          <w:lang w:eastAsia="zh-CN" w:bidi="ar-SA"/>
+        </w:rPr>
+      </w:pPr>
+      <w:r>
+        <w:rPr>
+          <w:rFonts w:hint="eastAsia"/>
+          <w:lang w:eastAsia="zh-CN" w:bidi="ar-SA"/>
+        </w:rPr>
+        <w:t>图</w:t>
+      </w:r>
+      <w:r>
+        <w:rPr>
+          <w:rFonts w:hint="eastAsia"/>
+          <w:lang w:eastAsia="zh-CN" w:bidi="ar-SA"/>
+        </w:rPr>
+        <w:t xml:space="preserve"> 5.</w:t>
+      </w:r>
+      <w:r>
+        <w:rPr>
+          <w:lang w:eastAsia="zh-CN" w:bidi="ar-SA"/>
+        </w:rPr>
+        <w:t>3</w:t>
+      </w:r>
+      <w:r>
+        <w:rPr>
+          <w:rFonts w:hint="eastAsia"/>
+          <w:lang w:eastAsia="zh-CN" w:bidi="ar-SA"/>
+        </w:rPr>
+        <w:t>.</w:t>
+      </w:r>
+      <w:r>
+        <w:rPr>
+          <w:lang w:eastAsia="zh-CN" w:bidi="ar-SA"/>
+        </w:rPr>
+        <w:t xml:space="preserve">1 </w:t>
+      </w:r>
+      <w:r>
+        <w:rPr>
+          <w:rFonts w:hint="eastAsia"/>
+          <w:lang w:eastAsia="zh-CN" w:bidi="ar-SA"/>
+        </w:rPr>
+        <w:t>登录页面</w:t>
+      </w:r>
+    </w:p>
+    <w:p>
+      <w:pPr>
+        <w:jc w:val="center"/>
+        <w:rPr>
+          <w:rFonts w:hint="eastAsia"/>
+          <w:lang w:eastAsia="zh-CN" w:bidi="ar-SA"/>
+        </w:rPr>
+      </w:pPr>
+    </w:p>
+    <w:p>
+      <w:pPr>
+        <w:rPr>
+          <w:lang w:eastAsia="zh-CN" w:bidi="ar-SA"/>
+        </w:rPr>
+      </w:pPr>
+      <w:r>
+        <w:rPr>
+          <w:rFonts w:hint="eastAsia"/>
+          <w:lang w:eastAsia="zh-CN" w:bidi="ar-SA"/>
+        </w:rPr>
+        <w:t>当学生登录系统后可以查询申请状态及填写申请信息，提交申请。功能图示如下：</w:t>
+      </w:r>
+    </w:p>
+    <w:p>
+      <w:pPr>
+        <w:rPr>
+          <w:rFonts w:hint="eastAsia"/>
+          <w:lang w:eastAsia="zh-CN" w:bidi="ar-SA"/>
+        </w:rPr>
+      </w:pPr>
+    </w:p>
+    <w:p>
+      <w:pPr>
+        <w:rPr>
+          <w:rFonts w:hint="eastAsia"/>
+          <w:lang w:eastAsia="zh-CN" w:bidi="ar-SA"/>
+        </w:rPr>
+      </w:pPr>
+      <w:r>
+        <w:rPr>
+          <w:rFonts w:hint="eastAsia"/>
+          <w:noProof/>
+          <w:lang w:eastAsia="zh-CN" w:bidi="ar-SA"/>
+        </w:rPr>
+        <w:drawing>
+          <wp:inline distT="0" distB="0" distL="0" distR="0">
+            <wp:extent cx="5278120" cy="2967355"/>
+            <wp:effectExtent l="0" t="0" r="0" b="4445"/>
+            <wp:docPr id="37" name="图片 37"/>
+            <wp:cNvGraphicFramePr>
+              <a:graphicFrameLocks xmlns:a="http://schemas.openxmlformats.org/drawingml/2006/main" noChangeAspect="1"/>
+            </wp:cNvGraphicFramePr>
+            <a:graphic xmlns:a="http://schemas.openxmlformats.org/drawingml/2006/main">
+              <a:graphicData uri="http://schemas.openxmlformats.org/drawingml/2006/picture">
+                <pic:pic xmlns:pic="http://schemas.openxmlformats.org/drawingml/2006/picture">
+                  <pic:nvPicPr>
+                    <pic:cNvPr id="37" name="applyUI.png"/>
+                    <pic:cNvPicPr/>
+                  </pic:nvPicPr>
+                  <pic:blipFill>
+                    <a:blip r:embed="rId39" cstate="print">
+                      <a:extLst>
+                        <a:ext uri="{28A0092B-C50C-407E-A947-70E740481C1C}">
+                          <a14:useLocalDpi xmlns:a14="http://schemas.microsoft.com/office/drawing/2010/main" val="0"/>
+                        </a:ext>
+                      </a:extLst>
+                    </a:blip>
+                    <a:stretch>
+                      <a:fillRect/>
+                    </a:stretch>
+                  </pic:blipFill>
+                  <pic:spPr>
+                    <a:xfrm>
+                      <a:off x="0" y="0"/>
+                      <a:ext cx="5278120" cy="2967355"/>
+                    </a:xfrm>
+                    <a:prstGeom prst="rect">
+                      <a:avLst/>
+                    </a:prstGeom>
+                  </pic:spPr>
+                </pic:pic>
+              </a:graphicData>
+            </a:graphic>
+          </wp:inline>
+        </w:drawing>
+      </w:r>
+    </w:p>
+    <w:p>
+      <w:pPr>
+        <w:jc w:val="center"/>
+        <w:rPr>
+          <w:lang w:eastAsia="zh-CN" w:bidi="ar-SA"/>
+        </w:rPr>
+      </w:pPr>
+    </w:p>
+    <w:p>
+      <w:pPr>
+        <w:jc w:val="center"/>
+        <w:rPr>
+          <w:lang w:eastAsia="zh-CN" w:bidi="ar-SA"/>
+        </w:rPr>
+      </w:pPr>
+      <w:r>
+        <w:rPr>
+          <w:rFonts w:hint="eastAsia"/>
+          <w:lang w:eastAsia="zh-CN" w:bidi="ar-SA"/>
+        </w:rPr>
+        <w:t>图</w:t>
+      </w:r>
+      <w:r>
+        <w:rPr>
+          <w:rFonts w:hint="eastAsia"/>
+          <w:lang w:eastAsia="zh-CN" w:bidi="ar-SA"/>
+        </w:rPr>
+        <w:t xml:space="preserve"> </w:t>
+      </w:r>
+      <w:r>
+        <w:rPr>
+          <w:lang w:eastAsia="zh-CN" w:bidi="ar-SA"/>
+        </w:rPr>
+        <w:t>5</w:t>
+      </w:r>
+      <w:r>
+        <w:rPr>
+          <w:rFonts w:hint="eastAsia"/>
+          <w:lang w:eastAsia="zh-CN" w:bidi="ar-SA"/>
+        </w:rPr>
+        <w:t>.</w:t>
+      </w:r>
+      <w:r>
+        <w:rPr>
+          <w:lang w:eastAsia="zh-CN" w:bidi="ar-SA"/>
+        </w:rPr>
+        <w:t>3</w:t>
+      </w:r>
+      <w:r>
+        <w:rPr>
+          <w:rFonts w:hint="eastAsia"/>
+          <w:lang w:eastAsia="zh-CN" w:bidi="ar-SA"/>
+        </w:rPr>
+        <w:t>.</w:t>
+      </w:r>
+      <w:r>
+        <w:rPr>
+          <w:lang w:eastAsia="zh-CN" w:bidi="ar-SA"/>
+        </w:rPr>
+        <w:t xml:space="preserve">2 </w:t>
+      </w:r>
+      <w:r>
+        <w:rPr>
+          <w:rFonts w:hint="eastAsia"/>
+          <w:lang w:eastAsia="zh-CN" w:bidi="ar-SA"/>
+        </w:rPr>
+        <w:t>申请页面</w:t>
+      </w:r>
+    </w:p>
+    <w:p>
+      <w:pPr>
+        <w:rPr>
+          <w:lang w:eastAsia="zh-CN" w:bidi="ar-SA"/>
+        </w:rPr>
+      </w:pPr>
+    </w:p>
+    <w:p>
+      <w:pPr>
+        <w:rPr>
+          <w:lang w:eastAsia="zh-CN" w:bidi="ar-SA"/>
+        </w:rPr>
+      </w:pPr>
+      <w:r>
+        <w:rPr>
+          <w:rFonts w:hint="eastAsia"/>
+          <w:lang w:eastAsia="zh-CN" w:bidi="ar-SA"/>
+        </w:rPr>
+        <w:lastRenderedPageBreak/>
+        <w:t>辅导员登录系统后，可以对学生的提交申请进行查看并进行审批。</w:t>
+      </w:r>
+    </w:p>
+    <w:p>
+      <w:pPr>
+        <w:jc w:val="center"/>
+        <w:rPr>
+          <w:lang w:eastAsia="zh-CN" w:bidi="ar-SA"/>
+        </w:rPr>
+      </w:pPr>
+      <w:r>
+        <w:rPr>
+          <w:rFonts w:hint="eastAsia"/>
+          <w:noProof/>
+          <w:lang w:eastAsia="zh-CN" w:bidi="ar-SA"/>
+        </w:rPr>
+        <w:drawing>
+          <wp:inline distT="0" distB="0" distL="0" distR="0">
+            <wp:extent cx="5278120" cy="2171700"/>
+            <wp:effectExtent l="0" t="0" r="0" b="0"/>
+            <wp:docPr id="38" name="图片 38"/>
+            <wp:cNvGraphicFramePr>
+              <a:graphicFrameLocks xmlns:a="http://schemas.openxmlformats.org/drawingml/2006/main" noChangeAspect="1"/>
+            </wp:cNvGraphicFramePr>
+            <a:graphic xmlns:a="http://schemas.openxmlformats.org/drawingml/2006/main">
+              <a:graphicData uri="http://schemas.openxmlformats.org/drawingml/2006/picture">
+                <pic:pic xmlns:pic="http://schemas.openxmlformats.org/drawingml/2006/picture">
+                  <pic:nvPicPr>
+                    <pic:cNvPr id="38" name="approveUI.png"/>
+                    <pic:cNvPicPr/>
+                  </pic:nvPicPr>
+                  <pic:blipFill>
+                    <a:blip r:embed="rId40" cstate="print">
+                      <a:extLst>
+                        <a:ext uri="{28A0092B-C50C-407E-A947-70E740481C1C}">
+                          <a14:useLocalDpi xmlns:a14="http://schemas.microsoft.com/office/drawing/2010/main" val="0"/>
+                        </a:ext>
+                      </a:extLst>
+                    </a:blip>
+                    <a:stretch>
+                      <a:fillRect/>
+                    </a:stretch>
+                  </pic:blipFill>
+                  <pic:spPr>
+                    <a:xfrm>
+                      <a:off x="0" y="0"/>
+                      <a:ext cx="5278120" cy="2171700"/>
+                    </a:xfrm>
+                    <a:prstGeom prst="rect">
+                      <a:avLst/>
+                    </a:prstGeom>
+                  </pic:spPr>
+                </pic:pic>
+              </a:graphicData>
+            </a:graphic>
+          </wp:inline>
+        </w:drawing>
+      </w:r>
+    </w:p>
+    <w:p>
+      <w:pPr>
+        <w:jc w:val="center"/>
+        <w:rPr>
+          <w:lang w:eastAsia="zh-CN" w:bidi="ar-SA"/>
+        </w:rPr>
+      </w:pPr>
+      <w:r>
+        <w:rPr>
+          <w:rFonts w:hint="eastAsia"/>
+          <w:lang w:eastAsia="zh-CN" w:bidi="ar-SA"/>
+        </w:rPr>
+        <w:t>图</w:t>
+      </w:r>
+      <w:r>
+        <w:rPr>
+          <w:rFonts w:hint="eastAsia"/>
+          <w:lang w:eastAsia="zh-CN" w:bidi="ar-SA"/>
+        </w:rPr>
+        <w:t xml:space="preserve"> 5.</w:t>
+      </w:r>
+      <w:r>
+        <w:rPr>
+          <w:lang w:eastAsia="zh-CN" w:bidi="ar-SA"/>
+        </w:rPr>
+        <w:t>3</w:t>
+      </w:r>
+      <w:r>
+        <w:rPr>
+          <w:rFonts w:hint="eastAsia"/>
+          <w:lang w:eastAsia="zh-CN" w:bidi="ar-SA"/>
+        </w:rPr>
+        <w:t>.</w:t>
+      </w:r>
+      <w:r>
+        <w:rPr>
+          <w:lang w:eastAsia="zh-CN" w:bidi="ar-SA"/>
+        </w:rPr>
+        <w:t xml:space="preserve">3 </w:t>
+      </w:r>
+      <w:r>
+        <w:rPr>
+          <w:rFonts w:hint="eastAsia"/>
+          <w:lang w:eastAsia="zh-CN" w:bidi="ar-SA"/>
+        </w:rPr>
+        <w:t>审批图</w:t>
+      </w:r>
+    </w:p>
+    <w:p>
+      <w:pPr>
+        <w:rPr>
+          <w:lang w:eastAsia="zh-CN" w:bidi="ar-SA"/>
+        </w:rPr>
+      </w:pPr>
+      <w:r>
+        <w:rPr>
+          <w:rFonts w:hint="eastAsia"/>
+          <w:lang w:eastAsia="zh-CN" w:bidi="ar-SA"/>
+        </w:rPr>
+        <w:t>同时，对于已经审批完成的申请，可以导出各项数据表格：</w:t>
+      </w:r>
+    </w:p>
+    <w:p>
+      <w:pPr>
+        <w:jc w:val="center"/>
+        <w:rPr>
+          <w:lang w:eastAsia="zh-CN" w:bidi="ar-SA"/>
+        </w:rPr>
+      </w:pPr>
+      <w:r>
+        <w:rPr>
+          <w:rFonts w:hint="eastAsia"/>
+          <w:noProof/>
+          <w:lang w:eastAsia="zh-CN" w:bidi="ar-SA"/>
+        </w:rPr>
+        <w:drawing>
+          <wp:inline distT="0" distB="0" distL="0" distR="0">
+            <wp:extent cx="5278120" cy="2774315"/>
+            <wp:effectExtent l="0" t="0" r="0" b="6985"/>
+            <wp:docPr id="39" name="图片 39"/>
+            <wp:cNvGraphicFramePr>
+              <a:graphicFrameLocks xmlns:a="http://schemas.openxmlformats.org/drawingml/2006/main" noChangeAspect="1"/>
+            </wp:cNvGraphicFramePr>
+            <a:graphic xmlns:a="http://schemas.openxmlformats.org/drawingml/2006/main">
+              <a:graphicData uri="http://schemas.openxmlformats.org/drawingml/2006/picture">
+                <pic:pic xmlns:pic="http://schemas.openxmlformats.org/drawingml/2006/picture">
+                  <pic:nvPicPr>
+                    <pic:cNvPr id="39" name="exportUI.png"/>
+                    <pic:cNvPicPr/>
+                  </pic:nvPicPr>
+                  <pic:blipFill>
+                    <a:blip r:embed="rId41" cstate="print">
+                      <a:extLst>
+                        <a:ext uri="{28A0092B-C50C-407E-A947-70E740481C1C}">
+                          <a14:useLocalDpi xmlns:a14="http://schemas.microsoft.com/office/drawing/2010/main" val="0"/>
+                        </a:ext>
+                      </a:extLst>
+                    </a:blip>
+                    <a:stretch>
+                      <a:fillRect/>
+                    </a:stretch>
+                  </pic:blipFill>
+                  <pic:spPr>
+                    <a:xfrm>
+                      <a:off x="0" y="0"/>
+                      <a:ext cx="5278120" cy="2774315"/>
+                    </a:xfrm>
+                    <a:prstGeom prst="rect">
+                      <a:avLst/>
+                    </a:prstGeom>
+                  </pic:spPr>
+                </pic:pic>
+              </a:graphicData>
+            </a:graphic>
+          </wp:inline>
+        </w:drawing>
+      </w:r>
+    </w:p>
+    <w:p>
+      <w:pPr>
+        <w:jc w:val="center"/>
+        <w:rPr>
+          <w:lang w:eastAsia="zh-CN" w:bidi="ar-SA"/>
+        </w:rPr>
+      </w:pPr>
+      <w:r>
+        <w:rPr>
+          <w:rFonts w:hint="eastAsia"/>
+          <w:lang w:eastAsia="zh-CN" w:bidi="ar-SA"/>
+        </w:rPr>
+        <w:t>图</w:t>
+      </w:r>
+      <w:r>
+        <w:rPr>
+          <w:rFonts w:hint="eastAsia"/>
+          <w:lang w:eastAsia="zh-CN" w:bidi="ar-SA"/>
+        </w:rPr>
+        <w:t xml:space="preserve"> 5.</w:t>
+      </w:r>
+      <w:r>
+        <w:rPr>
+          <w:lang w:eastAsia="zh-CN" w:bidi="ar-SA"/>
+        </w:rPr>
+        <w:t>3</w:t>
+      </w:r>
+      <w:r>
+        <w:rPr>
+          <w:rFonts w:hint="eastAsia"/>
+          <w:lang w:eastAsia="zh-CN" w:bidi="ar-SA"/>
+        </w:rPr>
+        <w:t>.</w:t>
+      </w:r>
+      <w:r>
+        <w:rPr>
+          <w:lang w:eastAsia="zh-CN" w:bidi="ar-SA"/>
+        </w:rPr>
+        <w:t xml:space="preserve">4 </w:t>
+      </w:r>
+      <w:r>
+        <w:rPr>
+          <w:rFonts w:hint="eastAsia"/>
+          <w:lang w:eastAsia="zh-CN" w:bidi="ar-SA"/>
+        </w:rPr>
+        <w:t>导出表格图</w:t>
+      </w:r>
+    </w:p>
+    <w:p>
+      <w:pPr>
+        <w:rPr>
+          <w:rFonts w:hint="eastAsia"/>
+          <w:lang w:eastAsia="zh-CN" w:bidi="ar-SA"/>
+        </w:rPr>
+      </w:pPr>
+    </w:p>
+    <w:p>
+      <w:pPr>
+        <w:rPr>
+          <w:lang w:eastAsia="zh-CN" w:bidi="ar-SA"/>
+        </w:rPr>
+      </w:pPr>
+      <w:r>
+        <w:rPr>
+          <w:rFonts w:hint="eastAsia"/>
+          <w:lang w:eastAsia="zh-CN" w:bidi="ar-SA"/>
+        </w:rPr>
+        <w:t>管理员及教师，可以导入学生信息，可在页面下载表格模板，然后填写数据，执行导入：</w:t>
+      </w:r>
+    </w:p>
+    <w:p>
+      <w:pPr>
+        <w:rPr>
+          <w:lang w:eastAsia="zh-CN" w:bidi="ar-SA"/>
+        </w:rPr>
+      </w:pPr>
+      <w:r>
+        <w:rPr>
+          <w:rFonts w:hint="eastAsia"/>
+          <w:noProof/>
+          <w:lang w:eastAsia="zh-CN" w:bidi="ar-SA"/>
+        </w:rPr>
+        <w:drawing>
+          <wp:inline distT="0" distB="0" distL="0" distR="0">
+            <wp:extent cx="5278120" cy="1308100"/>
+            <wp:effectExtent l="0" t="0" r="0" b="6350"/>
+            <wp:docPr id="41" name="图片 41"/>
+            <wp:cNvGraphicFramePr>
+              <a:graphicFrameLocks xmlns:a="http://schemas.openxmlformats.org/drawingml/2006/main" noChangeAspect="1"/>
+            </wp:cNvGraphicFramePr>
+            <a:graphic xmlns:a="http://schemas.openxmlformats.org/drawingml/2006/main">
+              <a:graphicData uri="http://schemas.openxmlformats.org/drawingml/2006/picture">
+                <pic:pic xmlns:pic="http://schemas.openxmlformats.org/drawingml/2006/picture">
+                  <pic:nvPicPr>
+                    <pic:cNvPr id="41" name="importUI.png"/>
+                    <pic:cNvPicPr/>
+                  </pic:nvPicPr>
+                  <pic:blipFill>
+                    <a:blip r:embed="rId42">
+                      <a:extLst>
+                        <a:ext uri="{28A0092B-C50C-407E-A947-70E740481C1C}">
+                          <a14:useLocalDpi xmlns:a14="http://schemas.microsoft.com/office/drawing/2010/main" val="0"/>
+                        </a:ext>
+                      </a:extLst>
+                    </a:blip>
+                    <a:stretch>
+                      <a:fillRect/>
+                    </a:stretch>
+                  </pic:blipFill>
+                  <pic:spPr>
+                    <a:xfrm>
+                      <a:off x="0" y="0"/>
+                      <a:ext cx="5278120" cy="1308100"/>
+                    </a:xfrm>
+                    <a:prstGeom prst="rect">
+                      <a:avLst/>
+                    </a:prstGeom>
+                  </pic:spPr>
+                </pic:pic>
+              </a:graphicData>
+            </a:graphic>
+          </wp:inline>
+        </w:drawing>
+      </w:r>
+    </w:p>
+    <w:p>
+      <w:pPr>
+        <w:jc w:val="center"/>
+        <w:rPr>
+          <w:lang w:eastAsia="zh-CN" w:bidi="ar-SA"/>
+        </w:rPr>
+      </w:pPr>
+      <w:r>
+        <w:rPr>
+          <w:rFonts w:hint="eastAsia"/>
+          <w:lang w:eastAsia="zh-CN" w:bidi="ar-SA"/>
+        </w:rPr>
+        <w:t>图</w:t>
+      </w:r>
+      <w:r>
+        <w:rPr>
+          <w:rFonts w:hint="eastAsia"/>
+          <w:lang w:eastAsia="zh-CN" w:bidi="ar-SA"/>
+        </w:rPr>
+        <w:t>5.</w:t>
+      </w:r>
+      <w:r>
+        <w:rPr>
+          <w:lang w:eastAsia="zh-CN" w:bidi="ar-SA"/>
+        </w:rPr>
+        <w:t>3</w:t>
+      </w:r>
+      <w:r>
+        <w:rPr>
+          <w:rFonts w:hint="eastAsia"/>
+          <w:lang w:eastAsia="zh-CN" w:bidi="ar-SA"/>
+        </w:rPr>
+        <w:t>.</w:t>
+      </w:r>
+      <w:r>
+        <w:rPr>
+          <w:lang w:eastAsia="zh-CN" w:bidi="ar-SA"/>
+        </w:rPr>
+        <w:t xml:space="preserve">5 </w:t>
+      </w:r>
+      <w:r>
+        <w:rPr>
+          <w:rFonts w:hint="eastAsia"/>
+          <w:lang w:eastAsia="zh-CN" w:bidi="ar-SA"/>
+        </w:rPr>
+        <w:t>导入用户图</w:t>
+      </w:r>
+    </w:p>
+    <w:p>
+      <w:pPr>
+        <w:rPr>
+          <w:rFonts w:hint="eastAsia"/>
+          <w:lang w:eastAsia="zh-CN" w:bidi="ar-SA"/>
+        </w:rPr>
+      </w:pPr>
+    </w:p>
+    <w:p>
+      <w:pPr>
+        <w:rPr>
+          <w:lang w:eastAsia="zh-CN" w:bidi="ar-SA"/>
+        </w:rPr>
+      </w:pPr>
+      <w:r>
+        <w:rPr>
+          <w:rFonts w:hint="eastAsia"/>
+          <w:lang w:eastAsia="zh-CN" w:bidi="ar-SA"/>
+        </w:rPr>
+        <w:t>管理员同时能够对账户，角色，学院，班级等进行管理。</w:t>
+      </w:r>
+    </w:p>
+    <w:p>
+      <w:pPr>
+        <w:rPr>
+          <w:lang w:eastAsia="zh-CN" w:bidi="ar-SA"/>
+        </w:rPr>
+      </w:pPr>
+      <w:r>
+        <w:rPr>
+          <w:noProof/>
+          <w:lang w:eastAsia="zh-CN" w:bidi="ar-SA"/>
+        </w:rPr>
+        <w:lastRenderedPageBreak/>
+        <w:drawing>
+          <wp:inline distT="0" distB="0" distL="0" distR="0">
+            <wp:extent cx="5278120" cy="2967355"/>
+            <wp:effectExtent l="0" t="0" r="0" b="4445"/>
+            <wp:docPr id="42" name="图片 42"/>
+            <wp:cNvGraphicFramePr>
+              <a:graphicFrameLocks xmlns:a="http://schemas.openxmlformats.org/drawingml/2006/main" noChangeAspect="1"/>
+            </wp:cNvGraphicFramePr>
+            <a:graphic xmlns:a="http://schemas.openxmlformats.org/drawingml/2006/main">
+              <a:graphicData uri="http://schemas.openxmlformats.org/drawingml/2006/picture">
+                <pic:pic xmlns:pic="http://schemas.openxmlformats.org/drawingml/2006/picture">
+                  <pic:nvPicPr>
+                    <pic:cNvPr id="42" name="AccountUI.png"/>
+                    <pic:cNvPicPr/>
+                  </pic:nvPicPr>
+                  <pic:blipFill>
+                    <a:blip r:embed="rId43" cstate="print">
+                      <a:extLst>
+                        <a:ext uri="{28A0092B-C50C-407E-A947-70E740481C1C}">
+                          <a14:useLocalDpi xmlns:a14="http://schemas.microsoft.com/office/drawing/2010/main" val="0"/>
+                        </a:ext>
+                      </a:extLst>
+                    </a:blip>
+                    <a:stretch>
+                      <a:fillRect/>
+                    </a:stretch>
+                  </pic:blipFill>
+                  <pic:spPr>
+                    <a:xfrm>
+                      <a:off x="0" y="0"/>
+                      <a:ext cx="5278120" cy="2967355"/>
+                    </a:xfrm>
+                    <a:prstGeom prst="rect">
+                      <a:avLst/>
+                    </a:prstGeom>
+                  </pic:spPr>
+                </pic:pic>
+              </a:graphicData>
+            </a:graphic>
+          </wp:inline>
+        </w:drawing>
+      </w:r>
+    </w:p>
+    <w:p>
+      <w:pPr>
+        <w:jc w:val="center"/>
+        <w:rPr>
+          <w:lang w:eastAsia="zh-CN" w:bidi="ar-SA"/>
+        </w:rPr>
+      </w:pPr>
+      <w:r>
+        <w:rPr>
+          <w:rFonts w:hint="eastAsia"/>
+          <w:lang w:eastAsia="zh-CN" w:bidi="ar-SA"/>
+        </w:rPr>
+        <w:t>图</w:t>
+      </w:r>
+      <w:r>
+        <w:rPr>
+          <w:rFonts w:hint="eastAsia"/>
+          <w:lang w:eastAsia="zh-CN" w:bidi="ar-SA"/>
+        </w:rPr>
+        <w:t xml:space="preserve">5.3.6 </w:t>
+      </w:r>
+      <w:r>
+        <w:rPr>
+          <w:rFonts w:hint="eastAsia"/>
+          <w:lang w:eastAsia="zh-CN" w:bidi="ar-SA"/>
+        </w:rPr>
+        <w:t>账户图</w:t>
+      </w:r>
+    </w:p>
+    <w:p>
+      <w:pPr>
+        <w:rPr>
+          <w:lang w:eastAsia="zh-CN" w:bidi="ar-SA"/>
+        </w:rPr>
+      </w:pPr>
+    </w:p>
+    <w:p>
+      <w:pPr>
+        <w:rPr>
+          <w:lang w:eastAsia="zh-CN" w:bidi="ar-SA"/>
+        </w:rPr>
+      </w:pPr>
+      <w:r>
+        <w:rPr>
+          <w:rFonts w:hint="eastAsia"/>
+          <w:lang w:eastAsia="zh-CN" w:bidi="ar-SA"/>
+        </w:rPr>
+        <w:t>另外，对于不懂操作流程的用户，可以在说明里查看使用手册：</w:t>
+      </w:r>
+    </w:p>
+    <w:p>
+      <w:pPr>
+        <w:jc w:val="center"/>
+        <w:rPr>
+          <w:rFonts w:hint="eastAsia"/>
+          <w:lang w:eastAsia="zh-CN" w:bidi="ar-SA"/>
+        </w:rPr>
+      </w:pPr>
+      <w:r>
+        <w:rPr>
+          <w:rFonts w:hint="eastAsia"/>
+          <w:noProof/>
+          <w:lang w:eastAsia="zh-CN" w:bidi="ar-SA"/>
+        </w:rPr>
+        <w:drawing>
+          <wp:inline distT="0" distB="0" distL="0" distR="0">
+            <wp:extent cx="5278120" cy="2967355"/>
+            <wp:effectExtent l="0" t="0" r="0" b="4445"/>
+            <wp:docPr id="43" name="图片 43"/>
+            <wp:cNvGraphicFramePr>
+              <a:graphicFrameLocks xmlns:a="http://schemas.openxmlformats.org/drawingml/2006/main" noChangeAspect="1"/>
+            </wp:cNvGraphicFramePr>
+            <a:graphic xmlns:a="http://schemas.openxmlformats.org/drawingml/2006/main">
+              <a:graphicData uri="http://schemas.openxmlformats.org/drawingml/2006/picture">
+                <pic:pic xmlns:pic="http://schemas.openxmlformats.org/drawingml/2006/picture">
+                  <pic:nvPicPr>
+                    <pic:cNvPr id="43" name="aboutUI.png"/>
+                    <pic:cNvPicPr/>
+                  </pic:nvPicPr>
+                  <pic:blipFill>
+                    <a:blip r:embed="rId44" cstate="print">
+                      <a:extLst>
+                        <a:ext uri="{28A0092B-C50C-407E-A947-70E740481C1C}">
+                          <a14:useLocalDpi xmlns:a14="http://schemas.microsoft.com/office/drawing/2010/main" val="0"/>
+                        </a:ext>
+                      </a:extLst>
+                    </a:blip>
+                    <a:stretch>
+                      <a:fillRect/>
+                    </a:stretch>
+                  </pic:blipFill>
+                  <pic:spPr>
+                    <a:xfrm>
+                      <a:off x="0" y="0"/>
+                      <a:ext cx="5278120" cy="2967355"/>
+                    </a:xfrm>
+                    <a:prstGeom prst="rect">
+                      <a:avLst/>
+                    </a:prstGeom>
+                  </pic:spPr>
+                </pic:pic>
+              </a:graphicData>
+            </a:graphic>
+          </wp:inline>
+        </w:drawing>
+      </w:r>
+    </w:p>
+    <w:p>
+      <w:pPr>
+        <w:jc w:val="center"/>
+        <w:rPr>
+          <w:lang w:eastAsia="zh-CN" w:bidi="ar-SA"/>
+        </w:rPr>
+      </w:pPr>
+      <w:r>
+        <w:rPr>
+          <w:rFonts w:hint="eastAsia"/>
+          <w:lang w:eastAsia="zh-CN" w:bidi="ar-SA"/>
+        </w:rPr>
+        <w:t>图</w:t>
+      </w:r>
+      <w:r>
+        <w:rPr>
+          <w:rFonts w:hint="eastAsia"/>
+          <w:lang w:eastAsia="zh-CN" w:bidi="ar-SA"/>
+        </w:rPr>
+        <w:t xml:space="preserve"> </w:t>
+      </w:r>
+      <w:r>
+        <w:rPr>
+          <w:lang w:eastAsia="zh-CN" w:bidi="ar-SA"/>
+        </w:rPr>
+        <w:t>5</w:t>
+      </w:r>
+      <w:r>
+        <w:rPr>
+          <w:rFonts w:hint="eastAsia"/>
+          <w:lang w:eastAsia="zh-CN" w:bidi="ar-SA"/>
+        </w:rPr>
+        <w:t>.</w:t>
+      </w:r>
+      <w:r>
+        <w:rPr>
+          <w:lang w:eastAsia="zh-CN" w:bidi="ar-SA"/>
+        </w:rPr>
+        <w:t>3</w:t>
+      </w:r>
+      <w:r>
+        <w:rPr>
+          <w:rFonts w:hint="eastAsia"/>
+          <w:lang w:eastAsia="zh-CN" w:bidi="ar-SA"/>
+        </w:rPr>
+        <w:t>.</w:t>
+      </w:r>
+      <w:r>
+        <w:rPr>
+          <w:lang w:eastAsia="zh-CN" w:bidi="ar-SA"/>
+        </w:rPr>
+        <w:t xml:space="preserve">7 </w:t>
+      </w:r>
+      <w:r>
+        <w:rPr>
+          <w:rFonts w:hint="eastAsia"/>
+          <w:lang w:eastAsia="zh-CN" w:bidi="ar-SA"/>
+        </w:rPr>
+        <w:t>说明图</w:t>
+      </w:r>
+    </w:p>
+    <w:p>
+      <w:pPr>
+        <w:rPr>
+          <w:lang w:eastAsia="zh-CN" w:bidi="ar-SA"/>
+        </w:rPr>
+      </w:pPr>
+      <w:r>
+        <w:rPr>
+          <w:lang w:eastAsia="zh-CN" w:bidi="ar-SA"/>
+        </w:rPr>
         <w:br w:type="page"/>
       </w:r>
     </w:p>
@@ -20427,14 +23582,12 @@
         <w:pStyle w:val="1"/>
         <w:rPr>
           <w:rFonts w:hint="eastAsia"/>
-          <w:noProof/>
-          <w:lang w:eastAsia="zh-CN" w:bidi="ar-SA"/>
-        </w:rPr>
-      </w:pPr>
-      <w:r>
-        <w:rPr>
-          <w:rFonts w:hint="eastAsia"/>
-          <w:noProof/>
+          <w:lang w:eastAsia="zh-CN" w:bidi="ar-SA"/>
+        </w:rPr>
+      </w:pPr>
+      <w:r>
+        <w:rPr>
+          <w:rFonts w:hint="eastAsia"/>
           <w:lang w:eastAsia="zh-CN" w:bidi="ar-SA"/>
         </w:rPr>
         <w:lastRenderedPageBreak/>
@@ -20443,15 +23596,13 @@
       <w:r>
         <w:rPr>
           <w:rFonts w:hint="eastAsia"/>
-          <w:noProof/>
-          <w:lang w:eastAsia="zh-CN" w:bidi="ar-SA"/>
-        </w:rPr>
-        <w:t>5</w:t>
-      </w:r>
-      <w:r>
-        <w:rPr>
-          <w:rFonts w:hint="eastAsia"/>
-          <w:noProof/>
+          <w:lang w:eastAsia="zh-CN" w:bidi="ar-SA"/>
+        </w:rPr>
+        <w:t>6</w:t>
+      </w:r>
+      <w:r>
+        <w:rPr>
+          <w:rFonts w:hint="eastAsia"/>
           <w:lang w:eastAsia="zh-CN" w:bidi="ar-SA"/>
         </w:rPr>
         <w:t>章</w:t>
@@ -20459,7 +23610,6 @@
       <w:r>
         <w:rPr>
           <w:rFonts w:hint="eastAsia"/>
-          <w:noProof/>
           <w:lang w:eastAsia="zh-CN" w:bidi="ar-SA"/>
         </w:rPr>
         <w:t xml:space="preserve"> </w:t>
@@ -20467,10 +23617,9 @@
       <w:r>
         <w:rPr>
           <w:rFonts w:hint="eastAsia"/>
-          <w:noProof/>
-          <w:lang w:eastAsia="zh-CN" w:bidi="ar-SA"/>
-        </w:rPr>
-        <w:t>系统实现</w:t>
+          <w:lang w:eastAsia="zh-CN" w:bidi="ar-SA"/>
+        </w:rPr>
+        <w:t>系统测试</w:t>
       </w:r>
       <w:bookmarkStart w:id="2" w:name="_GoBack"/>
       <w:bookmarkEnd w:id="2"/>
@@ -21675,7 +24824,7 @@
 </file>
 
 <file path=customXml/itemProps2.xml><?xml version="1.0" encoding="utf-8"?>
-<ds:datastoreItem xmlns:ds="http://schemas.openxmlformats.org/officeDocument/2006/customXml" ds:itemID="{5567D37A-4B2B-4C4D-9F5F-E0BD12D59B8E}">
+<ds:datastoreItem xmlns:ds="http://schemas.openxmlformats.org/officeDocument/2006/customXml" ds:itemID="{DFDA59D0-2229-48BB-8E1F-4FF7866787BF}">
   <ds:schemaRefs>
     <ds:schemaRef ds:uri="http://schemas.openxmlformats.org/officeDocument/2006/bibliography"/>
   </ds:schemaRefs>

--- a/毕业论文_计科1302.docx
+++ b/毕业论文_计科1302.docx
@@ -604,7 +604,6 @@
         </w:rPr>
         <w:t>基于</w:t>
       </w:r>
-      <w:proofErr w:type="spellStart"/>
       <w:r>
         <w:rPr>
           <w:rFonts w:ascii="Times New Roman" w:hAnsi="Times New Roman"/>
@@ -615,7 +614,6 @@
         </w:rPr>
         <w:t>JavaWeb</w:t>
       </w:r>
-      <w:proofErr w:type="spellEnd"/>
       <w:r>
         <w:rPr>
           <w:rFonts w:ascii="Times New Roman" w:hAnsi="Times New Roman"/>
@@ -1474,7 +1472,6 @@
           <w:szCs w:val="52"/>
         </w:rPr>
       </w:pPr>
-      <w:proofErr w:type="spellStart"/>
       <w:r>
         <w:rPr>
           <w:rFonts w:ascii="Times New Roman" w:eastAsia="黑体" w:hAnsi="Times New Roman"/>
@@ -1484,19 +1481,7 @@
           <w:sz w:val="52"/>
           <w:szCs w:val="52"/>
         </w:rPr>
-        <w:t>Huanggang</w:t>
-      </w:r>
-      <w:proofErr w:type="spellEnd"/>
-      <w:r>
-        <w:rPr>
-          <w:rFonts w:ascii="Times New Roman" w:eastAsia="黑体" w:hAnsi="Times New Roman"/>
-          <w:b/>
-          <w:bCs/>
-          <w:spacing w:val="-20"/>
-          <w:sz w:val="52"/>
-          <w:szCs w:val="52"/>
-        </w:rPr>
-        <w:t xml:space="preserve">  Normal  University</w:t>
+        <w:t>Huanggang  Normal  University</w:t>
       </w:r>
     </w:p>
     <w:p>
@@ -1603,43 +1588,7 @@
           <w:sz w:val="28"/>
           <w:u w:val="single"/>
         </w:rPr>
-        <w:t xml:space="preserve"> Design of Scholarship Management </w:t>
-      </w:r>
-      <w:proofErr w:type="spellStart"/>
-      <w:r>
-        <w:rPr>
-          <w:rFonts w:ascii="Times New Roman" w:hAnsi="Times New Roman"/>
-          <w:sz w:val="28"/>
-          <w:u w:val="single"/>
-        </w:rPr>
-        <w:t>Baseon</w:t>
-      </w:r>
-      <w:proofErr w:type="spellEnd"/>
-      <w:r>
-        <w:rPr>
-          <w:rFonts w:ascii="Times New Roman" w:hAnsi="Times New Roman"/>
-          <w:sz w:val="28"/>
-          <w:u w:val="single"/>
-        </w:rPr>
-        <w:t xml:space="preserve"> </w:t>
-      </w:r>
-      <w:proofErr w:type="spellStart"/>
-      <w:r>
-        <w:rPr>
-          <w:rFonts w:ascii="Times New Roman" w:hAnsi="Times New Roman"/>
-          <w:sz w:val="28"/>
-          <w:u w:val="single"/>
-        </w:rPr>
-        <w:t>JavaWeb</w:t>
-      </w:r>
-      <w:proofErr w:type="spellEnd"/>
-      <w:r>
-        <w:rPr>
-          <w:rFonts w:ascii="Times New Roman" w:hAnsi="Times New Roman"/>
-          <w:sz w:val="28"/>
-          <w:u w:val="single"/>
-        </w:rPr>
-        <w:t xml:space="preserve"> </w:t>
+        <w:t xml:space="preserve"> Design of Scholarship Management Baseon JavaWeb </w:t>
       </w:r>
     </w:p>
     <w:p>
@@ -1957,27 +1906,7 @@
           <w:szCs w:val="28"/>
           <w:u w:val="single"/>
         </w:rPr>
-        <w:t xml:space="preserve">  </w:t>
-      </w:r>
-      <w:proofErr w:type="spellStart"/>
-      <w:r>
-        <w:rPr>
-          <w:rFonts w:ascii="Times New Roman" w:hAnsi="Times New Roman"/>
-          <w:sz w:val="28"/>
-          <w:szCs w:val="28"/>
-          <w:u w:val="single"/>
-        </w:rPr>
-        <w:t>Yurong</w:t>
-      </w:r>
-      <w:proofErr w:type="spellEnd"/>
-      <w:r>
-        <w:rPr>
-          <w:rFonts w:ascii="Times New Roman" w:hAnsi="Times New Roman"/>
-          <w:sz w:val="28"/>
-          <w:szCs w:val="28"/>
-          <w:u w:val="single"/>
-        </w:rPr>
-        <w:t xml:space="preserve">                </w:t>
+        <w:t xml:space="preserve">  Yurong                </w:t>
       </w:r>
     </w:p>
     <w:p>
@@ -2417,96 +2346,78 @@
           <w:rFonts w:ascii="Times New Roman" w:hAnsi="Times New Roman" w:hint="eastAsia"/>
           <w:lang w:eastAsia="zh-CN"/>
         </w:rPr>
-        <w:t xml:space="preserve">SSM(spring struts2 </w:t>
-      </w:r>
-      <w:proofErr w:type="spellStart"/>
+        <w:t>SSM(spring struts2 mybatis)</w:t>
+      </w:r>
       <w:r>
         <w:rPr>
           <w:rFonts w:ascii="Times New Roman" w:hAnsi="Times New Roman" w:hint="eastAsia"/>
           <w:lang w:eastAsia="zh-CN"/>
         </w:rPr>
-        <w:t>mybatis</w:t>
-      </w:r>
-      <w:proofErr w:type="spellEnd"/>
+        <w:t>框架及</w:t>
+      </w:r>
       <w:r>
         <w:rPr>
           <w:rFonts w:ascii="Times New Roman" w:hAnsi="Times New Roman" w:hint="eastAsia"/>
           <w:lang w:eastAsia="zh-CN"/>
         </w:rPr>
-        <w:t>)</w:t>
+        <w:t>MVC</w:t>
       </w:r>
       <w:r>
         <w:rPr>
           <w:rFonts w:ascii="Times New Roman" w:hAnsi="Times New Roman" w:hint="eastAsia"/>
           <w:lang w:eastAsia="zh-CN"/>
         </w:rPr>
-        <w:t>框架及</w:t>
+        <w:t>思想，前端使用以</w:t>
       </w:r>
       <w:r>
         <w:rPr>
           <w:rFonts w:ascii="Times New Roman" w:hAnsi="Times New Roman" w:hint="eastAsia"/>
           <w:lang w:eastAsia="zh-CN"/>
         </w:rPr>
-        <w:t>MVC</w:t>
+        <w:t>jQuery</w:t>
       </w:r>
       <w:r>
         <w:rPr>
           <w:rFonts w:ascii="Times New Roman" w:hAnsi="Times New Roman" w:hint="eastAsia"/>
           <w:lang w:eastAsia="zh-CN"/>
         </w:rPr>
-        <w:t>思想，前端使用以</w:t>
+        <w:t>为主的</w:t>
       </w:r>
       <w:r>
         <w:rPr>
           <w:rFonts w:ascii="Times New Roman" w:hAnsi="Times New Roman" w:hint="eastAsia"/>
           <w:lang w:eastAsia="zh-CN"/>
         </w:rPr>
-        <w:t>jQuery</w:t>
+        <w:t>JS</w:t>
       </w:r>
       <w:r>
         <w:rPr>
           <w:rFonts w:ascii="Times New Roman" w:hAnsi="Times New Roman" w:hint="eastAsia"/>
           <w:lang w:eastAsia="zh-CN"/>
         </w:rPr>
-        <w:t>为主的</w:t>
+        <w:t>构建，后台数据库采用标准的轻量化数据库</w:t>
       </w:r>
       <w:r>
         <w:rPr>
           <w:rFonts w:ascii="Times New Roman" w:hAnsi="Times New Roman" w:hint="eastAsia"/>
           <w:lang w:eastAsia="zh-CN"/>
         </w:rPr>
-        <w:t>JS</w:t>
+        <w:t>MySQL</w:t>
       </w:r>
       <w:r>
         <w:rPr>
           <w:rFonts w:ascii="Times New Roman" w:hAnsi="Times New Roman" w:hint="eastAsia"/>
           <w:lang w:eastAsia="zh-CN"/>
         </w:rPr>
-        <w:t>构建，后台数据库采用标准的轻量化数据库</w:t>
+        <w:t>，运用多种经典的设计模式，并选择</w:t>
       </w:r>
       <w:r>
         <w:rPr>
           <w:rFonts w:ascii="Times New Roman" w:hAnsi="Times New Roman" w:hint="eastAsia"/>
           <w:lang w:eastAsia="zh-CN"/>
         </w:rPr>
-        <w:t>MySQL</w:t>
-      </w:r>
-      <w:r>
-        <w:rPr>
-          <w:rFonts w:ascii="Times New Roman" w:hAnsi="Times New Roman" w:hint="eastAsia"/>
-          <w:lang w:eastAsia="zh-CN"/>
-        </w:rPr>
-        <w:t>，运用多种经典的设计模式，并选择</w:t>
-      </w:r>
-      <w:proofErr w:type="spellStart"/>
-      <w:r>
-        <w:rPr>
-          <w:rFonts w:ascii="Times New Roman" w:hAnsi="Times New Roman" w:hint="eastAsia"/>
-          <w:lang w:eastAsia="zh-CN"/>
-        </w:rPr>
         <w:t>Github</w:t>
       </w:r>
-      <w:proofErr w:type="spellEnd"/>
       <w:r>
         <w:rPr>
           <w:rFonts w:ascii="Times New Roman" w:hAnsi="Times New Roman" w:hint="eastAsia"/>
@@ -2577,12 +2488,11 @@
         <w:spacing w:afterLines="50" w:after="163" w:line="400" w:lineRule="exact"/>
         <w:jc w:val="both"/>
         <w:rPr>
-          <w:rFonts w:ascii="Times New Roman" w:hAnsi="Times New Roman" w:hint="eastAsia"/>
+          <w:rFonts w:ascii="Times New Roman" w:hAnsi="Times New Roman"/>
           <w:b/>
           <w:lang w:eastAsia="zh-CN"/>
         </w:rPr>
       </w:pPr>
-      <w:proofErr w:type="spellStart"/>
       <w:r>
         <w:rPr>
           <w:rFonts w:ascii="Times New Roman" w:hAnsi="Times New Roman"/>
@@ -2590,7 +2500,6 @@
         </w:rPr>
         <w:t>关键</w:t>
       </w:r>
-      <w:proofErr w:type="spellEnd"/>
       <w:r>
         <w:rPr>
           <w:rFonts w:ascii="Times New Roman" w:hAnsi="Times New Roman"/>
@@ -2694,39 +2603,7 @@
           <w:rFonts w:ascii="Times New Roman" w:hAnsi="Times New Roman"/>
           <w:lang w:eastAsia="zh-CN"/>
         </w:rPr>
-        <w:t xml:space="preserve">Scholarships are set up to encourage diligent study, hard-working students, or students with family difficulties. In order to simplify the evaluation of the scholarship, to speed up the efficiency of the evaluation, the use of B / S structure, build a website system is a good solution. The design is based on the Java Web Award Grants Management System, with reference to the traditional award program, combined with students and teachers and other needs of the role, I use the software engineering and programming knowledge, and learn from a number of similar projects to carry out the experience to develop. System using the current industry popular SSM (spring struts2 </w:t>
-      </w:r>
-      <w:proofErr w:type="spellStart"/>
-      <w:r>
-        <w:rPr>
-          <w:rFonts w:ascii="Times New Roman" w:hAnsi="Times New Roman"/>
-          <w:lang w:eastAsia="zh-CN"/>
-        </w:rPr>
-        <w:t>mybatis</w:t>
-      </w:r>
-      <w:proofErr w:type="spellEnd"/>
-      <w:r>
-        <w:rPr>
-          <w:rFonts w:ascii="Times New Roman" w:hAnsi="Times New Roman"/>
-          <w:lang w:eastAsia="zh-CN"/>
-        </w:rPr>
-        <w:t xml:space="preserve">) framework and MVC thinking, front-end use jQuery-based JS build, the background database using the standard lightweight database MySQL, using a variety of classic design patterns, and select </w:t>
-      </w:r>
-      <w:proofErr w:type="spellStart"/>
-      <w:r>
-        <w:rPr>
-          <w:rFonts w:ascii="Times New Roman" w:hAnsi="Times New Roman"/>
-          <w:lang w:eastAsia="zh-CN"/>
-        </w:rPr>
-        <w:t>Github</w:t>
-      </w:r>
-      <w:proofErr w:type="spellEnd"/>
-      <w:r>
-        <w:rPr>
-          <w:rFonts w:ascii="Times New Roman" w:hAnsi="Times New Roman"/>
-          <w:lang w:eastAsia="zh-CN"/>
-        </w:rPr>
-        <w:t xml:space="preserve"> as item code and branch management tools. The project has a good code style, a high degree of maintenance scalability, excellent page and operational logic. A variety of role users only need to be through the browser will be able to log in the system to operate. The choice of the server also ensures smooth running of the system.</w:t>
+        <w:t>Scholarships are set up to encourage diligent study, hard-working students, or students with family difficulties. In order to simplify the evaluation of the scholarship, to speed up the efficiency of the evaluation, the use of B / S structure, build a website system is a good solution. The design is based on the Java Web Award Grants Management System, with reference to the traditional award program, combined with students and teachers and other needs of the role, I use the software engineering and programming knowledge, and learn from a number of similar projects to carry out the experience to develop. System using the current industry popular SSM (spring struts2 mybatis) framework and MVC thinking, front-end use jQuery-based JS build, the background database using the standard lightweight database MySQL, using a variety of classic design patterns, and select Github as item code and branch management tools. The project has a good code style, a high degree of maintenance scalability, excellent page and operational logic. A variety of role users only need to be through the browser will be able to log in the system to operate. The choice of the server also ensures smooth running of the system.</w:t>
       </w:r>
     </w:p>
     <w:p>
@@ -2840,8 +2717,6 @@
           <w:szCs w:val="36"/>
         </w:rPr>
       </w:pPr>
-      <w:bookmarkStart w:id="0" w:name="_GoBack"/>
-      <w:bookmarkEnd w:id="0"/>
       <w:r>
         <w:rPr>
           <w:rFonts w:ascii="Times New Roman" w:hAnsi="Times New Roman"/>
@@ -6218,7 +6093,7 @@
           <w:lang w:eastAsia="zh-CN"/>
         </w:rPr>
       </w:pPr>
-      <w:bookmarkStart w:id="1" w:name="_Toc481239993"/>
+      <w:bookmarkStart w:id="0" w:name="_Toc481239993"/>
       <w:r>
         <w:rPr>
           <w:rFonts w:ascii="Times New Roman" w:hAnsi="Times New Roman"/>
@@ -6229,7 +6104,7 @@
         <w:lastRenderedPageBreak/>
         <w:t>绪论</w:t>
       </w:r>
-      <w:bookmarkEnd w:id="1"/>
+      <w:bookmarkEnd w:id="0"/>
     </w:p>
     <w:p>
       <w:pPr>
@@ -6239,7 +6114,7 @@
           <w:lang w:eastAsia="zh-CN"/>
         </w:rPr>
       </w:pPr>
-      <w:bookmarkStart w:id="2" w:name="_Toc481239994"/>
+      <w:bookmarkStart w:id="1" w:name="_Toc481239994"/>
       <w:r>
         <w:rPr>
           <w:rFonts w:ascii="Times New Roman" w:eastAsiaTheme="minorEastAsia" w:hAnsi="Times New Roman" w:cs="Times New Roman"/>
@@ -6267,7 +6142,7 @@
         </w:rPr>
         <w:t>研究背景和意义</w:t>
       </w:r>
-      <w:bookmarkEnd w:id="2"/>
+      <w:bookmarkEnd w:id="1"/>
     </w:p>
     <w:p>
       <w:pPr>
@@ -6556,7 +6431,6 @@
         </w:rPr>
         <w:t>的框架如雨后春笋般林立，如</w:t>
       </w:r>
-      <w:proofErr w:type="spellStart"/>
       <w:r>
         <w:rPr>
           <w:rFonts w:ascii="Times New Roman" w:hAnsi="Times New Roman"/>
@@ -6564,9 +6438,8 @@
           <w:kern w:val="44"/>
           <w:lang w:eastAsia="zh-CN"/>
         </w:rPr>
-        <w:t>Bootstrap,React,Angular</w:t>
-      </w:r>
-      <w:proofErr w:type="spellEnd"/>
+        <w:t>Bootstrap,React,Angular JS</w:t>
+      </w:r>
       <w:r>
         <w:rPr>
           <w:rFonts w:ascii="Times New Roman" w:hAnsi="Times New Roman"/>
@@ -6574,7 +6447,7 @@
           <w:kern w:val="44"/>
           <w:lang w:eastAsia="zh-CN"/>
         </w:rPr>
-        <w:t xml:space="preserve"> JS</w:t>
+        <w:t>等。数据库的发展也日渐完善，关系型数据库如</w:t>
       </w:r>
       <w:r>
         <w:rPr>
@@ -6583,9 +6456,8 @@
           <w:kern w:val="44"/>
           <w:lang w:eastAsia="zh-CN"/>
         </w:rPr>
-        <w:t>等。数据库的发展也日渐完善，关系型数据库如</w:t>
-      </w:r>
-      <w:proofErr w:type="spellStart"/>
+        <w:t>mysql</w:t>
+      </w:r>
       <w:r>
         <w:rPr>
           <w:rFonts w:ascii="Times New Roman" w:hAnsi="Times New Roman"/>
@@ -6593,9 +6465,8 @@
           <w:kern w:val="44"/>
           <w:lang w:eastAsia="zh-CN"/>
         </w:rPr>
-        <w:t>mysql</w:t>
-      </w:r>
-      <w:proofErr w:type="spellEnd"/>
+        <w:t>、</w:t>
+      </w:r>
       <w:r>
         <w:rPr>
           <w:rFonts w:ascii="Times New Roman" w:hAnsi="Times New Roman"/>
@@ -6603,7 +6474,7 @@
           <w:kern w:val="44"/>
           <w:lang w:eastAsia="zh-CN"/>
         </w:rPr>
-        <w:t>、</w:t>
+        <w:t>Oracle</w:t>
       </w:r>
       <w:r>
         <w:rPr>
@@ -6612,7 +6483,7 @@
           <w:kern w:val="44"/>
           <w:lang w:eastAsia="zh-CN"/>
         </w:rPr>
-        <w:t>Oracle</w:t>
+        <w:t>等，非关系型数据库</w:t>
       </w:r>
       <w:r>
         <w:rPr>
@@ -6621,7 +6492,7 @@
           <w:kern w:val="44"/>
           <w:lang w:eastAsia="zh-CN"/>
         </w:rPr>
-        <w:t>等，非关系型数据库</w:t>
+        <w:t>MongoDB</w:t>
       </w:r>
       <w:r>
         <w:rPr>
@@ -6630,7 +6501,7 @@
           <w:kern w:val="44"/>
           <w:lang w:eastAsia="zh-CN"/>
         </w:rPr>
-        <w:t>MongoDB</w:t>
+        <w:t>等，数据库的完善性不断加强，效率也越来越高。这些技术的成熟发展，高效开发能力，以及各自的特点，为</w:t>
       </w:r>
       <w:r>
         <w:rPr>
@@ -6639,7 +6510,7 @@
           <w:kern w:val="44"/>
           <w:lang w:eastAsia="zh-CN"/>
         </w:rPr>
-        <w:t>等，数据库的完善性不断加强，效率也越来越高。这些技术的成熟发展，高效开发能力，以及各自的特点，为</w:t>
+        <w:t>Web</w:t>
       </w:r>
       <w:r>
         <w:rPr>
@@ -6648,27 +6519,28 @@
           <w:kern w:val="44"/>
           <w:lang w:eastAsia="zh-CN"/>
         </w:rPr>
-        <w:t>Web</w:t>
-      </w:r>
-      <w:r>
+        <w:t>系统的开发提供了强大的基础。</w:t>
+      </w:r>
+    </w:p>
+    <w:p>
+      <w:pPr>
         <w:rPr>
           <w:rFonts w:ascii="Times New Roman" w:hAnsi="Times New Roman"/>
           <w:color w:val="000000"/>
           <w:kern w:val="44"/>
           <w:lang w:eastAsia="zh-CN"/>
         </w:rPr>
-        <w:t>系统的开发提供了强大的基础。</w:t>
-      </w:r>
-    </w:p>
-    <w:p>
-      <w:pPr>
+      </w:pPr>
+      <w:r>
         <w:rPr>
           <w:rFonts w:ascii="Times New Roman" w:hAnsi="Times New Roman"/>
           <w:color w:val="000000"/>
           <w:kern w:val="44"/>
           <w:lang w:eastAsia="zh-CN"/>
         </w:rPr>
-      </w:pPr>
+        <w:tab/>
+        <w:t>MVC</w:t>
+      </w:r>
       <w:r>
         <w:rPr>
           <w:rFonts w:ascii="Times New Roman" w:hAnsi="Times New Roman"/>
@@ -6676,8 +6548,7 @@
           <w:kern w:val="44"/>
           <w:lang w:eastAsia="zh-CN"/>
         </w:rPr>
-        <w:tab/>
-        <w:t>MVC</w:t>
+        <w:t>模式是施乐帕罗奥多研究中心（</w:t>
       </w:r>
       <w:r>
         <w:rPr>
@@ -6686,7 +6557,7 @@
           <w:kern w:val="44"/>
           <w:lang w:eastAsia="zh-CN"/>
         </w:rPr>
-        <w:t>模式是施乐帕罗奥多研究中心（</w:t>
+        <w:t>Xerox PARC</w:t>
       </w:r>
       <w:r>
         <w:rPr>
@@ -6695,7 +6566,7 @@
           <w:kern w:val="44"/>
           <w:lang w:eastAsia="zh-CN"/>
         </w:rPr>
-        <w:t>Xerox PARC</w:t>
+        <w:t>）在</w:t>
       </w:r>
       <w:r>
         <w:rPr>
@@ -6704,7 +6575,7 @@
           <w:kern w:val="44"/>
           <w:lang w:eastAsia="zh-CN"/>
         </w:rPr>
-        <w:t>）在</w:t>
+        <w:t>20</w:t>
       </w:r>
       <w:r>
         <w:rPr>
@@ -6713,7 +6584,7 @@
           <w:kern w:val="44"/>
           <w:lang w:eastAsia="zh-CN"/>
         </w:rPr>
-        <w:t>20</w:t>
+        <w:t>世纪</w:t>
       </w:r>
       <w:r>
         <w:rPr>
@@ -6722,7 +6593,7 @@
           <w:kern w:val="44"/>
           <w:lang w:eastAsia="zh-CN"/>
         </w:rPr>
-        <w:t>世纪</w:t>
+        <w:t>80</w:t>
       </w:r>
       <w:r>
         <w:rPr>
@@ -6731,7 +6602,7 @@
           <w:kern w:val="44"/>
           <w:lang w:eastAsia="zh-CN"/>
         </w:rPr>
-        <w:t>80</w:t>
+        <w:t>年代为程序语言</w:t>
       </w:r>
       <w:r>
         <w:rPr>
@@ -6740,7 +6611,7 @@
           <w:kern w:val="44"/>
           <w:lang w:eastAsia="zh-CN"/>
         </w:rPr>
-        <w:t>年代为程序语言</w:t>
+        <w:t>Smalltalk</w:t>
       </w:r>
       <w:r>
         <w:rPr>
@@ -6749,7 +6620,7 @@
           <w:kern w:val="44"/>
           <w:lang w:eastAsia="zh-CN"/>
         </w:rPr>
-        <w:t>Smalltalk</w:t>
+        <w:t>发明的一种软件架构。</w:t>
       </w:r>
       <w:r>
         <w:rPr>
@@ -6758,7 +6629,7 @@
           <w:kern w:val="44"/>
           <w:lang w:eastAsia="zh-CN"/>
         </w:rPr>
-        <w:t>发明的一种软件架构。</w:t>
+        <w:t>MVC</w:t>
       </w:r>
       <w:r>
         <w:rPr>
@@ -6767,7 +6638,7 @@
           <w:kern w:val="44"/>
           <w:lang w:eastAsia="zh-CN"/>
         </w:rPr>
-        <w:t>MVC</w:t>
+        <w:t>模式的目的是实现一种动态的程序设计，使后续对程序的修改和扩展简化，并且使程序某一部分的重复利用成为可能。现</w:t>
       </w:r>
       <w:r>
         <w:rPr>
@@ -6776,7 +6647,7 @@
           <w:kern w:val="44"/>
           <w:lang w:eastAsia="zh-CN"/>
         </w:rPr>
-        <w:t>模式的目的是实现一种动态的程序设计，使后续对程序的修改和扩展简化，并且使程序某一部分的重复利用成为可能。现</w:t>
+        <w:t>MVC</w:t>
       </w:r>
       <w:r>
         <w:rPr>
@@ -6785,27 +6656,28 @@
           <w:kern w:val="44"/>
           <w:lang w:eastAsia="zh-CN"/>
         </w:rPr>
-        <w:t>MVC</w:t>
-      </w:r>
-      <w:r>
+        <w:t>思想已经深入渗透到程序设计当中。</w:t>
+      </w:r>
+    </w:p>
+    <w:p>
+      <w:pPr>
         <w:rPr>
           <w:rFonts w:ascii="Times New Roman" w:hAnsi="Times New Roman"/>
           <w:color w:val="000000"/>
           <w:kern w:val="44"/>
           <w:lang w:eastAsia="zh-CN"/>
         </w:rPr>
-        <w:t>思想已经深入渗透到程序设计当中。</w:t>
-      </w:r>
-    </w:p>
-    <w:p>
-      <w:pPr>
+      </w:pPr>
+      <w:r>
         <w:rPr>
           <w:rFonts w:ascii="Times New Roman" w:hAnsi="Times New Roman"/>
           <w:color w:val="000000"/>
           <w:kern w:val="44"/>
           <w:lang w:eastAsia="zh-CN"/>
         </w:rPr>
-      </w:pPr>
+        <w:tab/>
+        <w:t>Spring</w:t>
+      </w:r>
       <w:r>
         <w:rPr>
           <w:rFonts w:ascii="Times New Roman" w:hAnsi="Times New Roman"/>
@@ -6813,8 +6685,7 @@
           <w:kern w:val="44"/>
           <w:lang w:eastAsia="zh-CN"/>
         </w:rPr>
-        <w:tab/>
-        <w:t>Spring</w:t>
+        <w:t>于</w:t>
       </w:r>
       <w:r>
         <w:rPr>
@@ -6823,7 +6694,7 @@
           <w:kern w:val="44"/>
           <w:lang w:eastAsia="zh-CN"/>
         </w:rPr>
-        <w:t>于</w:t>
+        <w:t xml:space="preserve">2003 </w:t>
       </w:r>
       <w:r>
         <w:rPr>
@@ -6832,7 +6703,7 @@
           <w:kern w:val="44"/>
           <w:lang w:eastAsia="zh-CN"/>
         </w:rPr>
-        <w:t xml:space="preserve">2003 </w:t>
+        <w:t>年兴起的一个轻量级的</w:t>
       </w:r>
       <w:r>
         <w:rPr>
@@ -6841,7 +6712,7 @@
           <w:kern w:val="44"/>
           <w:lang w:eastAsia="zh-CN"/>
         </w:rPr>
-        <w:t>年兴起的一个轻量级的</w:t>
+        <w:t xml:space="preserve">Java </w:t>
       </w:r>
       <w:r>
         <w:rPr>
@@ -6850,7 +6721,7 @@
           <w:kern w:val="44"/>
           <w:lang w:eastAsia="zh-CN"/>
         </w:rPr>
-        <w:t xml:space="preserve">Java </w:t>
+        <w:t>开发框架。它的特点包含控制反转、面向切面、容器、</w:t>
       </w:r>
       <w:r>
         <w:rPr>
@@ -6859,7 +6730,7 @@
           <w:kern w:val="44"/>
           <w:lang w:eastAsia="zh-CN"/>
         </w:rPr>
-        <w:t>开发框架。它的特点包含控制反转、面向切面、容器、</w:t>
+        <w:t>MVC</w:t>
       </w:r>
       <w:r>
         <w:rPr>
@@ -6868,7 +6739,7 @@
           <w:kern w:val="44"/>
           <w:lang w:eastAsia="zh-CN"/>
         </w:rPr>
-        <w:t>MVC</w:t>
+        <w:t>。</w:t>
       </w:r>
       <w:r>
         <w:rPr>
@@ -6877,7 +6748,7 @@
           <w:kern w:val="44"/>
           <w:lang w:eastAsia="zh-CN"/>
         </w:rPr>
-        <w:t>。</w:t>
+        <w:t>Spring</w:t>
       </w:r>
       <w:r>
         <w:rPr>
@@ -6886,7 +6757,7 @@
           <w:kern w:val="44"/>
           <w:lang w:eastAsia="zh-CN"/>
         </w:rPr>
-        <w:t>Spring</w:t>
+        <w:t>的源码设计精妙、结构清晰、匠心独运，处处体现着大师对</w:t>
       </w:r>
       <w:r>
         <w:rPr>
@@ -6895,7 +6766,7 @@
           <w:kern w:val="44"/>
           <w:lang w:eastAsia="zh-CN"/>
         </w:rPr>
-        <w:t>的源码设计精妙、结构清晰、匠心独运，处处体现着大师对</w:t>
+        <w:t>Java</w:t>
       </w:r>
       <w:r>
         <w:rPr>
@@ -6904,7 +6775,7 @@
           <w:kern w:val="44"/>
           <w:lang w:eastAsia="zh-CN"/>
         </w:rPr>
-        <w:t>Java</w:t>
+        <w:t>设计模式灵活运用以及对</w:t>
       </w:r>
       <w:r>
         <w:rPr>
@@ -6913,7 +6784,7 @@
           <w:kern w:val="44"/>
           <w:lang w:eastAsia="zh-CN"/>
         </w:rPr>
-        <w:t>设计模式灵活运用以及对</w:t>
+        <w:t>Java</w:t>
       </w:r>
       <w:r>
         <w:rPr>
@@ -6922,7 +6793,7 @@
           <w:kern w:val="44"/>
           <w:lang w:eastAsia="zh-CN"/>
         </w:rPr>
-        <w:t>Java</w:t>
+        <w:t>技术的高深造诣。</w:t>
       </w:r>
       <w:r>
         <w:rPr>
@@ -6931,7 +6802,7 @@
           <w:kern w:val="44"/>
           <w:lang w:eastAsia="zh-CN"/>
         </w:rPr>
-        <w:t>技术的高深造诣。</w:t>
+        <w:t xml:space="preserve">Spring </w:t>
       </w:r>
       <w:r>
         <w:rPr>
@@ -6940,7 +6811,7 @@
           <w:kern w:val="44"/>
           <w:lang w:eastAsia="zh-CN"/>
         </w:rPr>
-        <w:t xml:space="preserve">Spring </w:t>
+        <w:t>中间层可以轻易地结合于任何基于</w:t>
       </w:r>
       <w:r>
         <w:rPr>
@@ -6949,7 +6820,7 @@
           <w:kern w:val="44"/>
           <w:lang w:eastAsia="zh-CN"/>
         </w:rPr>
-        <w:t>中间层可以轻易地结合于任何基于</w:t>
+        <w:t xml:space="preserve"> MVC </w:t>
       </w:r>
       <w:r>
         <w:rPr>
@@ -6958,7 +6829,7 @@
           <w:kern w:val="44"/>
           <w:lang w:eastAsia="zh-CN"/>
         </w:rPr>
-        <w:t xml:space="preserve"> MVC </w:t>
+        <w:t>框架的网页层，例如</w:t>
       </w:r>
       <w:r>
         <w:rPr>
@@ -6967,7 +6838,7 @@
           <w:kern w:val="44"/>
           <w:lang w:eastAsia="zh-CN"/>
         </w:rPr>
-        <w:t>框架的网页层，例如</w:t>
+        <w:t xml:space="preserve"> Struts</w:t>
       </w:r>
       <w:r>
         <w:rPr>
@@ -6976,27 +6847,28 @@
           <w:kern w:val="44"/>
           <w:lang w:eastAsia="zh-CN"/>
         </w:rPr>
-        <w:t xml:space="preserve"> Struts</w:t>
-      </w:r>
-      <w:r>
+        <w:t>。</w:t>
+      </w:r>
+    </w:p>
+    <w:p>
+      <w:pPr>
         <w:rPr>
           <w:rFonts w:ascii="Times New Roman" w:hAnsi="Times New Roman"/>
           <w:color w:val="000000"/>
           <w:kern w:val="44"/>
           <w:lang w:eastAsia="zh-CN"/>
         </w:rPr>
-        <w:t>。</w:t>
-      </w:r>
-    </w:p>
-    <w:p>
-      <w:pPr>
+      </w:pPr>
+      <w:r>
         <w:rPr>
           <w:rFonts w:ascii="Times New Roman" w:hAnsi="Times New Roman"/>
           <w:color w:val="000000"/>
           <w:kern w:val="44"/>
           <w:lang w:eastAsia="zh-CN"/>
         </w:rPr>
-      </w:pPr>
+        <w:tab/>
+        <w:t>Struts2</w:t>
+      </w:r>
       <w:r>
         <w:rPr>
           <w:rFonts w:ascii="Times New Roman" w:hAnsi="Times New Roman"/>
@@ -7004,8 +6876,7 @@
           <w:kern w:val="44"/>
           <w:lang w:eastAsia="zh-CN"/>
         </w:rPr>
-        <w:tab/>
-        <w:t>Struts2</w:t>
+        <w:t>是一个基于</w:t>
       </w:r>
       <w:r>
         <w:rPr>
@@ -7014,7 +6885,7 @@
           <w:kern w:val="44"/>
           <w:lang w:eastAsia="zh-CN"/>
         </w:rPr>
-        <w:t>是一个基于</w:t>
+        <w:t>MVC</w:t>
       </w:r>
       <w:r>
         <w:rPr>
@@ -7023,7 +6894,7 @@
           <w:kern w:val="44"/>
           <w:lang w:eastAsia="zh-CN"/>
         </w:rPr>
-        <w:t>MVC</w:t>
+        <w:t>设计模式的</w:t>
       </w:r>
       <w:r>
         <w:rPr>
@@ -7032,7 +6903,7 @@
           <w:kern w:val="44"/>
           <w:lang w:eastAsia="zh-CN"/>
         </w:rPr>
-        <w:t>设计模式的</w:t>
+        <w:t>Web</w:t>
       </w:r>
       <w:r>
         <w:rPr>
@@ -7041,7 +6912,7 @@
           <w:kern w:val="44"/>
           <w:lang w:eastAsia="zh-CN"/>
         </w:rPr>
-        <w:t>Web</w:t>
+        <w:t>应用框架，它本质上相当于一个</w:t>
       </w:r>
       <w:r>
         <w:rPr>
@@ -7050,7 +6921,7 @@
           <w:kern w:val="44"/>
           <w:lang w:eastAsia="zh-CN"/>
         </w:rPr>
-        <w:t>应用框架，它本质上相当于一个</w:t>
+        <w:t>servlet</w:t>
       </w:r>
       <w:r>
         <w:rPr>
@@ -7059,7 +6930,7 @@
           <w:kern w:val="44"/>
           <w:lang w:eastAsia="zh-CN"/>
         </w:rPr>
-        <w:t>servlet</w:t>
+        <w:t>，在</w:t>
       </w:r>
       <w:r>
         <w:rPr>
@@ -7068,7 +6939,7 @@
           <w:kern w:val="44"/>
           <w:lang w:eastAsia="zh-CN"/>
         </w:rPr>
-        <w:t>，在</w:t>
+        <w:t>MVC</w:t>
       </w:r>
       <w:r>
         <w:rPr>
@@ -7077,7 +6948,7 @@
           <w:kern w:val="44"/>
           <w:lang w:eastAsia="zh-CN"/>
         </w:rPr>
-        <w:t>MVC</w:t>
+        <w:t>设计模式中，</w:t>
       </w:r>
       <w:r>
         <w:rPr>
@@ -7086,7 +6957,7 @@
           <w:kern w:val="44"/>
           <w:lang w:eastAsia="zh-CN"/>
         </w:rPr>
-        <w:t>设计模式中，</w:t>
+        <w:t>Struts2</w:t>
       </w:r>
       <w:r>
         <w:rPr>
@@ -7095,7 +6966,7 @@
           <w:kern w:val="44"/>
           <w:lang w:eastAsia="zh-CN"/>
         </w:rPr>
-        <w:t>Struts2</w:t>
+        <w:t>作为控制器</w:t>
       </w:r>
       <w:r>
         <w:rPr>
@@ -7104,7 +6975,7 @@
           <w:kern w:val="44"/>
           <w:lang w:eastAsia="zh-CN"/>
         </w:rPr>
-        <w:t>作为控制器</w:t>
+        <w:t>(Controller)</w:t>
       </w:r>
       <w:r>
         <w:rPr>
@@ -7113,27 +6984,28 @@
           <w:kern w:val="44"/>
           <w:lang w:eastAsia="zh-CN"/>
         </w:rPr>
-        <w:t>(Controller)</w:t>
-      </w:r>
-      <w:r>
+        <w:t>来建立模型与视图的数据交互。</w:t>
+      </w:r>
+    </w:p>
+    <w:p>
+      <w:pPr>
         <w:rPr>
           <w:rFonts w:ascii="Times New Roman" w:hAnsi="Times New Roman"/>
           <w:color w:val="000000"/>
           <w:kern w:val="44"/>
           <w:lang w:eastAsia="zh-CN"/>
         </w:rPr>
-        <w:t>来建立模型与视图的数据交互。</w:t>
-      </w:r>
-    </w:p>
-    <w:p>
-      <w:pPr>
+      </w:pPr>
+      <w:r>
         <w:rPr>
           <w:rFonts w:ascii="Times New Roman" w:hAnsi="Times New Roman"/>
           <w:color w:val="000000"/>
           <w:kern w:val="44"/>
           <w:lang w:eastAsia="zh-CN"/>
         </w:rPr>
-      </w:pPr>
+        <w:tab/>
+        <w:t xml:space="preserve">MyBatis </w:t>
+      </w:r>
       <w:r>
         <w:rPr>
           <w:rFonts w:ascii="Times New Roman" w:hAnsi="Times New Roman"/>
@@ -7141,9 +7013,8 @@
           <w:kern w:val="44"/>
           <w:lang w:eastAsia="zh-CN"/>
         </w:rPr>
-        <w:tab/>
-      </w:r>
-      <w:proofErr w:type="spellStart"/>
+        <w:t>本是</w:t>
+      </w:r>
       <w:r>
         <w:rPr>
           <w:rFonts w:ascii="Times New Roman" w:hAnsi="Times New Roman"/>
@@ -7151,9 +7022,8 @@
           <w:kern w:val="44"/>
           <w:lang w:eastAsia="zh-CN"/>
         </w:rPr>
-        <w:t>MyBatis</w:t>
-      </w:r>
-      <w:proofErr w:type="spellEnd"/>
+        <w:t>apache</w:t>
+      </w:r>
       <w:r>
         <w:rPr>
           <w:rFonts w:ascii="Times New Roman" w:hAnsi="Times New Roman"/>
@@ -7161,7 +7031,7 @@
           <w:kern w:val="44"/>
           <w:lang w:eastAsia="zh-CN"/>
         </w:rPr>
-        <w:t xml:space="preserve"> </w:t>
+        <w:t>的一个开源项目</w:t>
       </w:r>
       <w:r>
         <w:rPr>
@@ -7170,7 +7040,7 @@
           <w:kern w:val="44"/>
           <w:lang w:eastAsia="zh-CN"/>
         </w:rPr>
-        <w:t>本是</w:t>
+        <w:t>iBatis</w:t>
       </w:r>
       <w:r>
         <w:rPr>
@@ -7179,7 +7049,7 @@
           <w:kern w:val="44"/>
           <w:lang w:eastAsia="zh-CN"/>
         </w:rPr>
-        <w:t>apache</w:t>
+        <w:t>。它一个基于</w:t>
       </w:r>
       <w:r>
         <w:rPr>
@@ -7188,9 +7058,8 @@
           <w:kern w:val="44"/>
           <w:lang w:eastAsia="zh-CN"/>
         </w:rPr>
-        <w:t>的一个开源项目</w:t>
-      </w:r>
-      <w:proofErr w:type="spellStart"/>
+        <w:t>Java</w:t>
+      </w:r>
       <w:r>
         <w:rPr>
           <w:rFonts w:ascii="Times New Roman" w:hAnsi="Times New Roman"/>
@@ -7198,9 +7067,8 @@
           <w:kern w:val="44"/>
           <w:lang w:eastAsia="zh-CN"/>
         </w:rPr>
-        <w:t>iBatis</w:t>
-      </w:r>
-      <w:proofErr w:type="spellEnd"/>
+        <w:t>的持久层框架。它最强大的特性之一就是支持动态</w:t>
+      </w:r>
       <w:r>
         <w:rPr>
           <w:rFonts w:ascii="Times New Roman" w:hAnsi="Times New Roman"/>
@@ -7208,7 +7076,7 @@
           <w:kern w:val="44"/>
           <w:lang w:eastAsia="zh-CN"/>
         </w:rPr>
-        <w:t>。它一个基于</w:t>
+        <w:t>SQL</w:t>
       </w:r>
       <w:r>
         <w:rPr>
@@ -7217,7 +7085,7 @@
           <w:kern w:val="44"/>
           <w:lang w:eastAsia="zh-CN"/>
         </w:rPr>
-        <w:t>Java</w:t>
+        <w:t>。</w:t>
       </w:r>
       <w:r>
         <w:rPr>
@@ -7226,7 +7094,7 @@
           <w:kern w:val="44"/>
           <w:lang w:eastAsia="zh-CN"/>
         </w:rPr>
-        <w:t>的持久层框架。它最强大的特性之一就是支持动态</w:t>
+        <w:t>Mybatis</w:t>
       </w:r>
       <w:r>
         <w:rPr>
@@ -7235,18 +7103,18 @@
           <w:kern w:val="44"/>
           <w:lang w:eastAsia="zh-CN"/>
         </w:rPr>
-        <w:t>SQL</w:t>
-      </w:r>
-      <w:r>
+        <w:t>是一个轻量级框架，对于小项目来说非常合适。</w:t>
+      </w:r>
+    </w:p>
+    <w:p>
+      <w:pPr>
         <w:rPr>
           <w:rFonts w:ascii="Times New Roman" w:hAnsi="Times New Roman"/>
           <w:color w:val="000000"/>
           <w:kern w:val="44"/>
           <w:lang w:eastAsia="zh-CN"/>
         </w:rPr>
-        <w:t>。</w:t>
-      </w:r>
-      <w:proofErr w:type="spellStart"/>
+      </w:pPr>
       <w:r>
         <w:rPr>
           <w:rFonts w:ascii="Times New Roman" w:hAnsi="Times New Roman"/>
@@ -7254,58 +7122,9 @@
           <w:kern w:val="44"/>
           <w:lang w:eastAsia="zh-CN"/>
         </w:rPr>
-        <w:t>Mybatis</w:t>
-      </w:r>
-      <w:proofErr w:type="spellEnd"/>
-      <w:r>
-        <w:rPr>
-          <w:rFonts w:ascii="Times New Roman" w:hAnsi="Times New Roman"/>
-          <w:color w:val="000000"/>
-          <w:kern w:val="44"/>
-          <w:lang w:eastAsia="zh-CN"/>
-        </w:rPr>
-        <w:t>是一个轻量级框架，对于小项目来说非常合适。</w:t>
-      </w:r>
-    </w:p>
-    <w:p>
-      <w:pPr>
-        <w:rPr>
-          <w:rFonts w:ascii="Times New Roman" w:hAnsi="Times New Roman"/>
-          <w:color w:val="000000"/>
-          <w:kern w:val="44"/>
-          <w:lang w:eastAsia="zh-CN"/>
-        </w:rPr>
-      </w:pPr>
-      <w:r>
-        <w:rPr>
-          <w:rFonts w:ascii="Times New Roman" w:hAnsi="Times New Roman"/>
-          <w:color w:val="000000"/>
-          <w:kern w:val="44"/>
-          <w:lang w:eastAsia="zh-CN"/>
-        </w:rPr>
         <w:lastRenderedPageBreak/>
         <w:tab/>
-        <w:t>SSM(</w:t>
-      </w:r>
-      <w:proofErr w:type="spellStart"/>
-      <w:r>
-        <w:rPr>
-          <w:rFonts w:ascii="Times New Roman" w:hAnsi="Times New Roman"/>
-          <w:color w:val="000000"/>
-          <w:kern w:val="44"/>
-          <w:lang w:eastAsia="zh-CN"/>
-        </w:rPr>
-        <w:t>Struts+Spring+MyBatis</w:t>
-      </w:r>
-      <w:proofErr w:type="spellEnd"/>
-      <w:r>
-        <w:rPr>
-          <w:rFonts w:ascii="Times New Roman" w:hAnsi="Times New Roman"/>
-          <w:color w:val="000000"/>
-          <w:kern w:val="44"/>
-          <w:lang w:eastAsia="zh-CN"/>
-        </w:rPr>
-        <w:t>)</w:t>
+        <w:t>SSM(Struts+Spring+MyBatis)</w:t>
       </w:r>
       <w:r>
         <w:rPr>
@@ -7401,7 +7220,7 @@
           <w:lang w:eastAsia="zh-CN"/>
         </w:rPr>
       </w:pPr>
-      <w:bookmarkStart w:id="3" w:name="_Toc481239995"/>
+      <w:bookmarkStart w:id="2" w:name="_Toc481239995"/>
       <w:r>
         <w:rPr>
           <w:rFonts w:ascii="Times New Roman" w:eastAsia="宋体" w:hAnsi="Times New Roman" w:cs="Times New Roman"/>
@@ -7420,7 +7239,7 @@
         </w:rPr>
         <w:t>研究内容</w:t>
       </w:r>
-      <w:bookmarkEnd w:id="3"/>
+      <w:bookmarkEnd w:id="2"/>
     </w:p>
     <w:p>
       <w:pPr>
@@ -7796,7 +7615,7 @@
           <w:lang w:eastAsia="zh-CN"/>
         </w:rPr>
       </w:pPr>
-      <w:bookmarkStart w:id="4" w:name="_Toc481239996"/>
+      <w:bookmarkStart w:id="3" w:name="_Toc481239996"/>
       <w:r>
         <w:rPr>
           <w:rFonts w:ascii="Times New Roman" w:hAnsi="Times New Roman"/>
@@ -7807,7 +7626,7 @@
         <w:lastRenderedPageBreak/>
         <w:t>关键技术说明</w:t>
       </w:r>
-      <w:bookmarkEnd w:id="4"/>
+      <w:bookmarkEnd w:id="3"/>
     </w:p>
     <w:p>
       <w:pPr>
@@ -7819,7 +7638,7 @@
           <w:lang w:eastAsia="zh-CN"/>
         </w:rPr>
       </w:pPr>
-      <w:bookmarkStart w:id="5" w:name="_Toc481239997"/>
+      <w:bookmarkStart w:id="4" w:name="_Toc481239997"/>
       <w:r>
         <w:rPr>
           <w:rFonts w:ascii="Times New Roman" w:eastAsia="宋体" w:hAnsi="Times New Roman" w:cs="Times New Roman"/>
@@ -7838,7 +7657,7 @@
         </w:rPr>
         <w:t>说明</w:t>
       </w:r>
-      <w:bookmarkEnd w:id="5"/>
+      <w:bookmarkEnd w:id="4"/>
     </w:p>
     <w:p>
       <w:pPr>
@@ -7853,17 +7672,8 @@
           <w:lang w:eastAsia="zh-CN"/>
         </w:rPr>
         <w:tab/>
-        <w:t xml:space="preserve">Java </w:t>
-      </w:r>
-      <w:proofErr w:type="spellStart"/>
-      <w:r>
-        <w:rPr>
-          <w:rFonts w:ascii="Times New Roman" w:hAnsi="Times New Roman"/>
-          <w:lang w:eastAsia="zh-CN"/>
-        </w:rPr>
-        <w:t>EE,Java</w:t>
-      </w:r>
-      <w:proofErr w:type="spellEnd"/>
+        <w:t>Java EE,Java</w:t>
+      </w:r>
       <w:r>
         <w:rPr>
           <w:rFonts w:ascii="Times New Roman" w:hAnsi="Times New Roman"/>
@@ -7885,7 +7695,6 @@
         </w:rPr>
         <w:t>年</w:t>
       </w:r>
-      <w:proofErr w:type="spellStart"/>
       <w:r>
         <w:rPr>
           <w:rFonts w:ascii="Times New Roman" w:hAnsi="Times New Roman"/>
@@ -7906,7 +7715,6 @@
         </w:rPr>
         <w:t>公司</w:t>
       </w:r>
-      <w:proofErr w:type="spellEnd"/>
       <w:r>
         <w:rPr>
           <w:rFonts w:ascii="Times New Roman" w:hAnsi="Times New Roman"/>
@@ -8212,7 +8020,7 @@
           <w:lang w:eastAsia="zh-CN"/>
         </w:rPr>
       </w:pPr>
-      <w:bookmarkStart w:id="6" w:name="_Toc481239998"/>
+      <w:bookmarkStart w:id="5" w:name="_Toc481239998"/>
       <w:r>
         <w:rPr>
           <w:rFonts w:ascii="Times New Roman" w:eastAsia="宋体" w:hAnsi="Times New Roman" w:cs="Times New Roman"/>
@@ -8231,7 +8039,7 @@
         </w:rPr>
         <w:t xml:space="preserve"> Spring说明</w:t>
       </w:r>
-      <w:bookmarkEnd w:id="6"/>
+      <w:bookmarkEnd w:id="5"/>
     </w:p>
     <w:p>
       <w:pPr>
@@ -8362,7 +8170,6 @@
         </w:rPr>
         <w:t>，</w:t>
       </w:r>
-      <w:proofErr w:type="spellStart"/>
       <w:r>
         <w:rPr>
           <w:rFonts w:ascii="Times New Roman" w:hAnsi="Times New Roman" w:hint="eastAsia"/>
@@ -8370,7 +8177,6 @@
         </w:rPr>
         <w:t>Ioc</w:t>
       </w:r>
-      <w:proofErr w:type="spellEnd"/>
       <w:r>
         <w:rPr>
           <w:rFonts w:ascii="Times New Roman" w:hAnsi="Times New Roman"/>
@@ -8781,7 +8587,7 @@
           <w:lang w:eastAsia="zh-CN"/>
         </w:rPr>
       </w:pPr>
-      <w:bookmarkStart w:id="7" w:name="_Toc481239999"/>
+      <w:bookmarkStart w:id="6" w:name="_Toc481239999"/>
       <w:r>
         <w:rPr>
           <w:rFonts w:ascii="Times New Roman" w:eastAsia="宋体" w:hAnsi="Times New Roman" w:cs="Times New Roman"/>
@@ -8801,7 +8607,7 @@
         </w:rPr>
         <w:t>说明</w:t>
       </w:r>
-      <w:bookmarkEnd w:id="7"/>
+      <w:bookmarkEnd w:id="6"/>
     </w:p>
     <w:p>
       <w:pPr>
@@ -8853,7 +8659,6 @@
         </w:rPr>
         <w:t>应用框架。它本质上等同于一个</w:t>
       </w:r>
-      <w:proofErr w:type="spellStart"/>
       <w:r>
         <w:rPr>
           <w:rFonts w:ascii="Times New Roman" w:hAnsi="Times New Roman"/>
@@ -8861,7 +8666,6 @@
         </w:rPr>
         <w:t>Servelet</w:t>
       </w:r>
-      <w:proofErr w:type="spellEnd"/>
       <w:r>
         <w:rPr>
           <w:rFonts w:ascii="Times New Roman" w:hAnsi="Times New Roman"/>
@@ -8939,7 +8743,6 @@
         </w:rPr>
         <w:t>控制器</w:t>
       </w:r>
-      <w:proofErr w:type="spellStart"/>
       <w:r>
         <w:rPr>
           <w:rFonts w:ascii="Times New Roman" w:hAnsi="Times New Roman"/>
@@ -8947,7 +8750,6 @@
         </w:rPr>
         <w:t>FilterDispatcher</w:t>
       </w:r>
-      <w:proofErr w:type="spellEnd"/>
       <w:r>
         <w:rPr>
           <w:rFonts w:ascii="Times New Roman" w:hAnsi="Times New Roman" w:hint="eastAsia"/>
@@ -9309,7 +9111,7 @@
           <w:lang w:eastAsia="zh-CN"/>
         </w:rPr>
       </w:pPr>
-      <w:bookmarkStart w:id="8" w:name="_Toc481240000"/>
+      <w:bookmarkStart w:id="7" w:name="_Toc481240000"/>
       <w:r>
         <w:rPr>
           <w:rFonts w:ascii="Times New Roman" w:eastAsia="宋体" w:hAnsi="Times New Roman" w:cs="Times New Roman"/>
@@ -9317,9 +9119,8 @@
           <w:szCs w:val="28"/>
           <w:lang w:eastAsia="zh-CN"/>
         </w:rPr>
-        <w:t xml:space="preserve">2.4 </w:t>
-      </w:r>
-      <w:proofErr w:type="spellStart"/>
+        <w:t xml:space="preserve">2.4 Mybatis </w:t>
+      </w:r>
       <w:r>
         <w:rPr>
           <w:rFonts w:ascii="Times New Roman" w:eastAsia="宋体" w:hAnsi="Times New Roman" w:cs="Times New Roman"/>
@@ -9327,28 +9128,144 @@
           <w:szCs w:val="28"/>
           <w:lang w:eastAsia="zh-CN"/>
         </w:rPr>
+        <w:t>说明</w:t>
+      </w:r>
+      <w:bookmarkEnd w:id="7"/>
+    </w:p>
+    <w:p>
+      <w:pPr>
+        <w:ind w:firstLine="420"/>
+        <w:rPr>
+          <w:rFonts w:ascii="Times New Roman" w:hAnsi="Times New Roman"/>
+          <w:lang w:eastAsia="zh-CN"/>
+        </w:rPr>
+      </w:pPr>
+      <w:r>
+        <w:rPr>
+          <w:rFonts w:ascii="Times New Roman" w:hAnsi="Times New Roman"/>
+          <w:lang w:eastAsia="zh-CN"/>
+        </w:rPr>
+        <w:t>MyBatis</w:t>
+      </w:r>
+      <w:r>
+        <w:rPr>
+          <w:rFonts w:ascii="Times New Roman" w:hAnsi="Times New Roman"/>
+          <w:lang w:eastAsia="zh-CN"/>
+        </w:rPr>
+        <w:t>是一个</w:t>
+      </w:r>
+      <w:r>
+        <w:rPr>
+          <w:rFonts w:ascii="Times New Roman" w:hAnsi="Times New Roman" w:hint="eastAsia"/>
+          <w:lang w:eastAsia="zh-CN"/>
+        </w:rPr>
+        <w:t>开源的</w:t>
+      </w:r>
+      <w:r>
+        <w:rPr>
+          <w:rFonts w:ascii="Times New Roman" w:hAnsi="Times New Roman"/>
+          <w:lang w:eastAsia="zh-CN"/>
+        </w:rPr>
+        <w:t>Java</w:t>
+      </w:r>
+      <w:r>
+        <w:rPr>
+          <w:rFonts w:ascii="Times New Roman" w:hAnsi="Times New Roman"/>
+          <w:lang w:eastAsia="zh-CN"/>
+        </w:rPr>
+        <w:t>持久化框架，它通过</w:t>
+      </w:r>
+      <w:r>
+        <w:rPr>
+          <w:rFonts w:ascii="Times New Roman" w:hAnsi="Times New Roman"/>
+          <w:lang w:eastAsia="zh-CN"/>
+        </w:rPr>
+        <w:t>XML</w:t>
+      </w:r>
+      <w:r>
+        <w:rPr>
+          <w:rFonts w:ascii="Times New Roman" w:hAnsi="Times New Roman"/>
+          <w:lang w:eastAsia="zh-CN"/>
+        </w:rPr>
+        <w:t>描述符或注解把对象与存储过程或</w:t>
+      </w:r>
+      <w:r>
+        <w:rPr>
+          <w:rFonts w:ascii="Times New Roman" w:hAnsi="Times New Roman"/>
+          <w:lang w:eastAsia="zh-CN"/>
+        </w:rPr>
+        <w:t>SQL</w:t>
+      </w:r>
+      <w:r>
+        <w:rPr>
+          <w:rFonts w:ascii="Times New Roman" w:hAnsi="Times New Roman"/>
+          <w:lang w:eastAsia="zh-CN"/>
+        </w:rPr>
+        <w:t>语句关联起来。</w:t>
+      </w:r>
+      <w:r>
+        <w:rPr>
+          <w:rFonts w:ascii="Times New Roman" w:hAnsi="Times New Roman" w:hint="eastAsia"/>
+          <w:lang w:eastAsia="zh-CN"/>
+        </w:rPr>
+        <w:t>它支持自定义</w:t>
+      </w:r>
+      <w:r>
+        <w:rPr>
+          <w:rFonts w:ascii="Times New Roman" w:hAnsi="Times New Roman" w:hint="eastAsia"/>
+          <w:lang w:eastAsia="zh-CN"/>
+        </w:rPr>
+        <w:t>SQL</w:t>
+      </w:r>
+      <w:r>
+        <w:rPr>
+          <w:rFonts w:ascii="Times New Roman" w:hAnsi="Times New Roman" w:hint="eastAsia"/>
+          <w:lang w:eastAsia="zh-CN"/>
+        </w:rPr>
+        <w:t>、存储过程和高级映射。它几乎消除了所有</w:t>
+      </w:r>
+      <w:r>
+        <w:rPr>
+          <w:rFonts w:ascii="Times New Roman" w:hAnsi="Times New Roman" w:hint="eastAsia"/>
+          <w:lang w:eastAsia="zh-CN"/>
+        </w:rPr>
+        <w:t>JDBC</w:t>
+      </w:r>
+      <w:r>
+        <w:rPr>
+          <w:rFonts w:ascii="Times New Roman" w:hAnsi="Times New Roman" w:hint="eastAsia"/>
+          <w:lang w:eastAsia="zh-CN"/>
+        </w:rPr>
+        <w:t>代码，也基本不需要手工去设置参数和结果。</w:t>
+      </w:r>
+      <w:r>
+        <w:rPr>
+          <w:rFonts w:ascii="Times New Roman" w:hAnsi="Times New Roman" w:hint="eastAsia"/>
+          <w:lang w:eastAsia="zh-CN"/>
+        </w:rPr>
         <w:t>Mybatis</w:t>
       </w:r>
-      <w:proofErr w:type="spellEnd"/>
-      <w:r>
-        <w:rPr>
-          <w:rFonts w:ascii="Times New Roman" w:eastAsia="宋体" w:hAnsi="Times New Roman" w:cs="Times New Roman"/>
-          <w:sz w:val="28"/>
-          <w:szCs w:val="28"/>
-          <w:lang w:eastAsia="zh-CN"/>
-        </w:rPr>
-        <w:t xml:space="preserve"> </w:t>
-      </w:r>
-      <w:r>
-        <w:rPr>
-          <w:rFonts w:ascii="Times New Roman" w:eastAsia="宋体" w:hAnsi="Times New Roman" w:cs="Times New Roman"/>
-          <w:sz w:val="28"/>
-          <w:szCs w:val="28"/>
-          <w:lang w:eastAsia="zh-CN"/>
-        </w:rPr>
-        <w:t>说明</w:t>
-      </w:r>
-      <w:bookmarkEnd w:id="8"/>
+      <w:r>
+        <w:rPr>
+          <w:rFonts w:ascii="Times New Roman" w:hAnsi="Times New Roman" w:hint="eastAsia"/>
+          <w:lang w:eastAsia="zh-CN"/>
+        </w:rPr>
+        <w:t>和</w:t>
+      </w:r>
+      <w:r>
+        <w:rPr>
+          <w:rFonts w:ascii="Times New Roman" w:hAnsi="Times New Roman" w:hint="eastAsia"/>
+          <w:lang w:eastAsia="zh-CN"/>
+        </w:rPr>
+        <w:t>Hibernate</w:t>
+      </w:r>
+      <w:r>
+        <w:rPr>
+          <w:rFonts w:ascii="Times New Roman" w:hAnsi="Times New Roman" w:hint="eastAsia"/>
+          <w:lang w:eastAsia="zh-CN"/>
+        </w:rPr>
+        <w:t>相比，其轻量化的特点得到了诸多开发人士的青睐。</w:t>
+      </w:r>
     </w:p>
     <w:p>
       <w:pPr>
@@ -9358,154 +9275,13 @@
           <w:lang w:eastAsia="zh-CN"/>
         </w:rPr>
       </w:pPr>
-      <w:proofErr w:type="spellStart"/>
-      <w:r>
-        <w:rPr>
-          <w:rFonts w:ascii="Times New Roman" w:hAnsi="Times New Roman"/>
-          <w:lang w:eastAsia="zh-CN"/>
-        </w:rPr>
-        <w:t>MyBatis</w:t>
-      </w:r>
-      <w:proofErr w:type="spellEnd"/>
-      <w:r>
-        <w:rPr>
-          <w:rFonts w:ascii="Times New Roman" w:hAnsi="Times New Roman"/>
-          <w:lang w:eastAsia="zh-CN"/>
-        </w:rPr>
-        <w:t>是一个</w:t>
-      </w:r>
       <w:r>
         <w:rPr>
           <w:rFonts w:ascii="Times New Roman" w:hAnsi="Times New Roman" w:hint="eastAsia"/>
           <w:lang w:eastAsia="zh-CN"/>
         </w:rPr>
-        <w:t>开源的</w:t>
-      </w:r>
-      <w:r>
-        <w:rPr>
-          <w:rFonts w:ascii="Times New Roman" w:hAnsi="Times New Roman"/>
-          <w:lang w:eastAsia="zh-CN"/>
-        </w:rPr>
-        <w:t>Java</w:t>
-      </w:r>
-      <w:r>
-        <w:rPr>
-          <w:rFonts w:ascii="Times New Roman" w:hAnsi="Times New Roman"/>
-          <w:lang w:eastAsia="zh-CN"/>
-        </w:rPr>
-        <w:t>持久化框架，它通过</w:t>
-      </w:r>
-      <w:r>
-        <w:rPr>
-          <w:rFonts w:ascii="Times New Roman" w:hAnsi="Times New Roman"/>
-          <w:lang w:eastAsia="zh-CN"/>
-        </w:rPr>
-        <w:t>XML</w:t>
-      </w:r>
-      <w:r>
-        <w:rPr>
-          <w:rFonts w:ascii="Times New Roman" w:hAnsi="Times New Roman"/>
-          <w:lang w:eastAsia="zh-CN"/>
-        </w:rPr>
-        <w:t>描述符或注解把对象与存储过程或</w:t>
-      </w:r>
-      <w:r>
-        <w:rPr>
-          <w:rFonts w:ascii="Times New Roman" w:hAnsi="Times New Roman"/>
-          <w:lang w:eastAsia="zh-CN"/>
-        </w:rPr>
-        <w:t>SQL</w:t>
-      </w:r>
-      <w:r>
-        <w:rPr>
-          <w:rFonts w:ascii="Times New Roman" w:hAnsi="Times New Roman"/>
-          <w:lang w:eastAsia="zh-CN"/>
-        </w:rPr>
-        <w:t>语句关联起来。</w:t>
-      </w:r>
-      <w:r>
-        <w:rPr>
-          <w:rFonts w:ascii="Times New Roman" w:hAnsi="Times New Roman" w:hint="eastAsia"/>
-          <w:lang w:eastAsia="zh-CN"/>
-        </w:rPr>
-        <w:t>它支持自定义</w:t>
-      </w:r>
-      <w:r>
-        <w:rPr>
-          <w:rFonts w:ascii="Times New Roman" w:hAnsi="Times New Roman" w:hint="eastAsia"/>
-          <w:lang w:eastAsia="zh-CN"/>
-        </w:rPr>
-        <w:t>SQL</w:t>
-      </w:r>
-      <w:r>
-        <w:rPr>
-          <w:rFonts w:ascii="Times New Roman" w:hAnsi="Times New Roman" w:hint="eastAsia"/>
-          <w:lang w:eastAsia="zh-CN"/>
-        </w:rPr>
-        <w:t>、存储过程和高级映射。它几乎消除了所有</w:t>
-      </w:r>
-      <w:r>
-        <w:rPr>
-          <w:rFonts w:ascii="Times New Roman" w:hAnsi="Times New Roman" w:hint="eastAsia"/>
-          <w:lang w:eastAsia="zh-CN"/>
-        </w:rPr>
-        <w:t>JDBC</w:t>
-      </w:r>
-      <w:r>
-        <w:rPr>
-          <w:rFonts w:ascii="Times New Roman" w:hAnsi="Times New Roman" w:hint="eastAsia"/>
-          <w:lang w:eastAsia="zh-CN"/>
-        </w:rPr>
-        <w:t>代码，也基本不需要手工去设置参数和结果。</w:t>
-      </w:r>
-      <w:proofErr w:type="spellStart"/>
-      <w:r>
-        <w:rPr>
-          <w:rFonts w:ascii="Times New Roman" w:hAnsi="Times New Roman" w:hint="eastAsia"/>
-          <w:lang w:eastAsia="zh-CN"/>
-        </w:rPr>
         <w:t>Mybatis</w:t>
       </w:r>
-      <w:proofErr w:type="spellEnd"/>
-      <w:r>
-        <w:rPr>
-          <w:rFonts w:ascii="Times New Roman" w:hAnsi="Times New Roman" w:hint="eastAsia"/>
-          <w:lang w:eastAsia="zh-CN"/>
-        </w:rPr>
-        <w:t>和</w:t>
-      </w:r>
-      <w:r>
-        <w:rPr>
-          <w:rFonts w:ascii="Times New Roman" w:hAnsi="Times New Roman" w:hint="eastAsia"/>
-          <w:lang w:eastAsia="zh-CN"/>
-        </w:rPr>
-        <w:t>Hibernate</w:t>
-      </w:r>
-      <w:r>
-        <w:rPr>
-          <w:rFonts w:ascii="Times New Roman" w:hAnsi="Times New Roman" w:hint="eastAsia"/>
-          <w:lang w:eastAsia="zh-CN"/>
-        </w:rPr>
-        <w:t>相比，其轻量化的特点得到了诸多开发人士的青睐。</w:t>
-      </w:r>
-    </w:p>
-    <w:p>
-      <w:pPr>
-        <w:ind w:firstLine="420"/>
-        <w:rPr>
-          <w:rFonts w:ascii="Times New Roman" w:hAnsi="Times New Roman"/>
-          <w:lang w:eastAsia="zh-CN"/>
-        </w:rPr>
-      </w:pPr>
-      <w:proofErr w:type="spellStart"/>
-      <w:r>
-        <w:rPr>
-          <w:rFonts w:ascii="Times New Roman" w:hAnsi="Times New Roman" w:hint="eastAsia"/>
-          <w:lang w:eastAsia="zh-CN"/>
-        </w:rPr>
-        <w:t>Mybatis</w:t>
-      </w:r>
-      <w:proofErr w:type="spellEnd"/>
       <w:r>
         <w:rPr>
           <w:rFonts w:ascii="Times New Roman" w:hAnsi="Times New Roman" w:hint="eastAsia"/>
@@ -9628,7 +9404,6 @@
         </w:rPr>
         <w:t xml:space="preserve">4 </w:t>
       </w:r>
-      <w:proofErr w:type="spellStart"/>
       <w:r>
         <w:rPr>
           <w:rFonts w:ascii="宋体" w:hAnsi="宋体" w:hint="eastAsia"/>
@@ -9645,17 +9420,7 @@
           <w:szCs w:val="21"/>
           <w:lang w:eastAsia="zh-CN" w:bidi="ar-SA"/>
         </w:rPr>
-        <w:t>ybatis</w:t>
-      </w:r>
-      <w:proofErr w:type="spellEnd"/>
-      <w:r>
-        <w:rPr>
-          <w:rFonts w:ascii="宋体" w:hAnsi="宋体"/>
-          <w:sz w:val="21"/>
-          <w:szCs w:val="21"/>
-          <w:lang w:eastAsia="zh-CN" w:bidi="ar-SA"/>
-        </w:rPr>
-        <w:t xml:space="preserve"> </w:t>
+        <w:t xml:space="preserve">ybatis </w:t>
       </w:r>
       <w:r>
         <w:rPr>
@@ -9837,7 +9602,7 @@
           <w:lang w:eastAsia="zh-CN"/>
         </w:rPr>
       </w:pPr>
-      <w:bookmarkStart w:id="9" w:name="_Toc481240001"/>
+      <w:bookmarkStart w:id="8" w:name="_Toc481240001"/>
       <w:r>
         <w:rPr>
           <w:rFonts w:hint="eastAsia"/>
@@ -9848,7 +9613,7 @@
         <w:lastRenderedPageBreak/>
         <w:t>系统分析</w:t>
       </w:r>
-      <w:bookmarkEnd w:id="9"/>
+      <w:bookmarkEnd w:id="8"/>
     </w:p>
     <w:p>
       <w:pPr>
@@ -9932,7 +9697,7 @@
           <w:lang w:eastAsia="zh-CN"/>
         </w:rPr>
       </w:pPr>
-      <w:bookmarkStart w:id="10" w:name="_Toc481240002"/>
+      <w:bookmarkStart w:id="9" w:name="_Toc481240002"/>
       <w:r>
         <w:rPr>
           <w:rFonts w:ascii="Times New Roman" w:eastAsia="宋体" w:hAnsi="Times New Roman" w:cs="Times New Roman"/>
@@ -9951,12 +9716,11 @@
         </w:rPr>
         <w:t>可行性分析</w:t>
       </w:r>
-      <w:bookmarkEnd w:id="10"/>
-    </w:p>
-    <w:p>
-      <w:pPr>
-        <w:rPr>
-          <w:rFonts w:hint="eastAsia"/>
+      <w:bookmarkEnd w:id="9"/>
+    </w:p>
+    <w:p>
+      <w:pPr>
+        <w:rPr>
           <w:lang w:eastAsia="zh-CN"/>
         </w:rPr>
       </w:pPr>
@@ -10070,7 +9834,7 @@
           <w:lang w:eastAsia="zh-CN"/>
         </w:rPr>
       </w:pPr>
-      <w:bookmarkStart w:id="11" w:name="_Toc481240003"/>
+      <w:bookmarkStart w:id="10" w:name="_Toc481240003"/>
       <w:r>
         <w:rPr>
           <w:rFonts w:ascii="Times New Roman" w:hAnsi="Times New Roman"/>
@@ -10099,7 +9863,7 @@
         </w:rPr>
         <w:t>奖助学金说明</w:t>
       </w:r>
-      <w:bookmarkEnd w:id="11"/>
+      <w:bookmarkEnd w:id="10"/>
     </w:p>
     <w:p>
       <w:pPr>
@@ -11512,7 +11276,7 @@
           <w:lang w:eastAsia="zh-CN"/>
         </w:rPr>
       </w:pPr>
-      <w:bookmarkStart w:id="12" w:name="_Toc481240004"/>
+      <w:bookmarkStart w:id="11" w:name="_Toc481240004"/>
       <w:r>
         <w:rPr>
           <w:rFonts w:ascii="Times New Roman" w:eastAsia="宋体" w:hAnsi="Times New Roman" w:cs="Times New Roman"/>
@@ -11531,7 +11295,7 @@
         </w:rPr>
         <w:t>需求分析</w:t>
       </w:r>
-      <w:bookmarkEnd w:id="12"/>
+      <w:bookmarkEnd w:id="11"/>
     </w:p>
     <w:p>
       <w:pPr>
@@ -11543,7 +11307,7 @@
           <w:lang w:eastAsia="zh-CN"/>
         </w:rPr>
       </w:pPr>
-      <w:bookmarkStart w:id="13" w:name="_Toc481240005"/>
+      <w:bookmarkStart w:id="12" w:name="_Toc481240005"/>
       <w:r>
         <w:rPr>
           <w:rFonts w:ascii="Times New Roman" w:hAnsi="Times New Roman"/>
@@ -11571,7 +11335,7 @@
         </w:rPr>
         <w:t>系统流程分析</w:t>
       </w:r>
-      <w:bookmarkEnd w:id="13"/>
+      <w:bookmarkEnd w:id="12"/>
     </w:p>
     <w:p>
       <w:pPr>
@@ -11693,7 +11457,7 @@
           <w:lang w:eastAsia="zh-CN"/>
         </w:rPr>
       </w:pPr>
-      <w:bookmarkStart w:id="14" w:name="_Toc481240006"/>
+      <w:bookmarkStart w:id="13" w:name="_Toc481240006"/>
       <w:r>
         <w:rPr>
           <w:rFonts w:ascii="Times New Roman" w:hAnsi="Times New Roman"/>
@@ -11712,7 +11476,7 @@
         </w:rPr>
         <w:t>用例分析</w:t>
       </w:r>
-      <w:bookmarkEnd w:id="14"/>
+      <w:bookmarkEnd w:id="13"/>
     </w:p>
     <w:p>
       <w:pPr>
@@ -20627,7 +20391,7 @@
           <w:lang w:eastAsia="zh-CN"/>
         </w:rPr>
       </w:pPr>
-      <w:bookmarkStart w:id="15" w:name="_Toc481240007"/>
+      <w:bookmarkStart w:id="14" w:name="_Toc481240007"/>
       <w:r>
         <w:rPr>
           <w:rFonts w:hint="eastAsia"/>
@@ -20638,7 +20402,7 @@
         <w:lastRenderedPageBreak/>
         <w:t>系统设计</w:t>
       </w:r>
-      <w:bookmarkEnd w:id="15"/>
+      <w:bookmarkEnd w:id="14"/>
     </w:p>
     <w:p>
       <w:pPr>
@@ -20650,7 +20414,7 @@
           <w:lang w:eastAsia="zh-CN"/>
         </w:rPr>
       </w:pPr>
-      <w:bookmarkStart w:id="16" w:name="_Toc481240008"/>
+      <w:bookmarkStart w:id="15" w:name="_Toc481240008"/>
       <w:r>
         <w:rPr>
           <w:rFonts w:ascii="Times New Roman" w:eastAsia="宋体" w:hAnsi="Times New Roman" w:cs="Times New Roman"/>
@@ -20669,7 +20433,7 @@
         </w:rPr>
         <w:t>整体设计</w:t>
       </w:r>
-      <w:bookmarkEnd w:id="16"/>
+      <w:bookmarkEnd w:id="15"/>
     </w:p>
     <w:p>
       <w:pPr>
@@ -20771,21 +20535,6 @@
     </w:p>
     <w:p>
       <w:pPr>
-        <w:rPr>
-          <w:rFonts w:ascii="Times New Roman" w:hAnsi="Times New Roman"/>
-          <w:lang w:eastAsia="zh-CN"/>
-        </w:rPr>
-      </w:pPr>
-      <w:r>
-        <w:rPr>
-          <w:rFonts w:ascii="Times New Roman" w:hAnsi="Times New Roman"/>
-          <w:lang w:eastAsia="zh-CN"/>
-        </w:rPr>
-        <w:tab/>
-      </w:r>
-    </w:p>
-    <w:p>
-      <w:pPr>
         <w:spacing w:beforeLines="50" w:before="163" w:afterLines="50" w:after="163" w:line="400" w:lineRule="exact"/>
         <w:jc w:val="center"/>
         <w:rPr>
@@ -20908,7 +20657,7 @@
           <w:lang w:eastAsia="zh-CN"/>
         </w:rPr>
       </w:pPr>
-      <w:bookmarkStart w:id="17" w:name="_Toc481240009"/>
+      <w:bookmarkStart w:id="16" w:name="_Toc481240009"/>
       <w:r>
         <w:rPr>
           <w:rFonts w:ascii="Times New Roman" w:eastAsia="宋体" w:hAnsi="Times New Roman" w:cs="Times New Roman"/>
@@ -20927,7 +20676,7 @@
         </w:rPr>
         <w:t>页面设计</w:t>
       </w:r>
-      <w:bookmarkEnd w:id="17"/>
+      <w:bookmarkEnd w:id="16"/>
     </w:p>
     <w:p>
       <w:pPr>
@@ -20973,7 +20722,7 @@
           <w:lang w:eastAsia="zh-CN"/>
         </w:rPr>
       </w:pPr>
-      <w:bookmarkStart w:id="18" w:name="_Toc481240010"/>
+      <w:bookmarkStart w:id="17" w:name="_Toc481240010"/>
       <w:r>
         <w:rPr>
           <w:rFonts w:ascii="Times New Roman" w:eastAsia="宋体" w:hAnsi="Times New Roman" w:cs="Times New Roman"/>
@@ -20992,7 +20741,7 @@
         </w:rPr>
         <w:t>功能模块</w:t>
       </w:r>
-      <w:bookmarkEnd w:id="18"/>
+      <w:bookmarkEnd w:id="17"/>
     </w:p>
     <w:p>
       <w:pPr>
@@ -21070,22 +20819,7 @@
           <w:lang w:eastAsia="zh-CN"/>
         </w:rPr>
         <w:tab/>
-      </w:r>
-      <w:proofErr w:type="spellStart"/>
-      <w:r>
-        <w:rPr>
-          <w:rFonts w:ascii="Times New Roman" w:hAnsi="Times New Roman"/>
-          <w:lang w:eastAsia="zh-CN"/>
-        </w:rPr>
-        <w:t>AccountService</w:t>
-      </w:r>
-      <w:proofErr w:type="spellEnd"/>
-      <w:r>
-        <w:rPr>
-          <w:rFonts w:ascii="Times New Roman" w:hAnsi="Times New Roman"/>
-          <w:lang w:eastAsia="zh-CN"/>
-        </w:rPr>
-        <w:t>:</w:t>
+        <w:t>AccountService:</w:t>
       </w:r>
       <w:r>
         <w:rPr>
@@ -21093,6 +20827,42 @@
           <w:lang w:eastAsia="zh-CN"/>
         </w:rPr>
         <w:t>处理账户业务逻辑。</w:t>
+      </w:r>
+    </w:p>
+    <w:p>
+      <w:pPr>
+        <w:rPr>
+          <w:rFonts w:ascii="Times New Roman" w:hAnsi="Times New Roman"/>
+          <w:lang w:eastAsia="zh-CN"/>
+        </w:rPr>
+      </w:pPr>
+      <w:r>
+        <w:rPr>
+          <w:rFonts w:ascii="Times New Roman" w:hAnsi="Times New Roman"/>
+          <w:lang w:eastAsia="zh-CN"/>
+        </w:rPr>
+        <w:tab/>
+      </w:r>
+      <w:r>
+        <w:rPr>
+          <w:rFonts w:ascii="Times New Roman" w:hAnsi="Times New Roman" w:hint="eastAsia"/>
+          <w:lang w:eastAsia="zh-CN"/>
+        </w:rPr>
+        <w:t>Login</w:t>
+      </w:r>
+      <w:r>
+        <w:rPr>
+          <w:rFonts w:ascii="Times New Roman" w:hAnsi="Times New Roman"/>
+          <w:lang w:eastAsia="zh-CN"/>
+        </w:rPr>
+        <w:t>Service:</w:t>
+      </w:r>
+      <w:r>
+        <w:rPr>
+          <w:rFonts w:ascii="Times New Roman" w:hAnsi="Times New Roman" w:hint="eastAsia"/>
+          <w:lang w:eastAsia="zh-CN"/>
+        </w:rPr>
+        <w:t>处理登录业务逻辑。</w:t>
       </w:r>
     </w:p>
     <w:p>
@@ -21110,13 +20880,48 @@
         <w:lastRenderedPageBreak/>
         <w:tab/>
       </w:r>
-      <w:proofErr w:type="spellStart"/>
       <w:r>
         <w:rPr>
           <w:rFonts w:ascii="Times New Roman" w:hAnsi="Times New Roman" w:hint="eastAsia"/>
           <w:lang w:eastAsia="zh-CN"/>
         </w:rPr>
-        <w:t>Login</w:t>
+        <w:t>Apply</w:t>
+      </w:r>
+      <w:r>
+        <w:rPr>
+          <w:rFonts w:ascii="Times New Roman" w:hAnsi="Times New Roman"/>
+          <w:lang w:eastAsia="zh-CN"/>
+        </w:rPr>
+        <w:t>Service:</w:t>
+      </w:r>
+      <w:r>
+        <w:rPr>
+          <w:rFonts w:ascii="Times New Roman" w:hAnsi="Times New Roman" w:hint="eastAsia"/>
+          <w:lang w:eastAsia="zh-CN"/>
+        </w:rPr>
+        <w:t>处理审批申请业务逻辑。</w:t>
+      </w:r>
+    </w:p>
+    <w:p>
+      <w:pPr>
+        <w:rPr>
+          <w:rFonts w:ascii="Times New Roman" w:hAnsi="Times New Roman"/>
+          <w:lang w:eastAsia="zh-CN"/>
+        </w:rPr>
+      </w:pPr>
+      <w:r>
+        <w:rPr>
+          <w:rFonts w:ascii="Times New Roman" w:hAnsi="Times New Roman"/>
+          <w:lang w:eastAsia="zh-CN"/>
+        </w:rPr>
+        <w:tab/>
+      </w:r>
+      <w:r>
+        <w:rPr>
+          <w:rFonts w:ascii="Times New Roman" w:hAnsi="Times New Roman" w:hint="eastAsia"/>
+          <w:lang w:eastAsia="zh-CN"/>
+        </w:rPr>
+        <w:t>Audit</w:t>
       </w:r>
       <w:r>
         <w:rPr>
@@ -21125,10 +20930,9 @@
         </w:rPr>
         <w:t>Service</w:t>
       </w:r>
-      <w:proofErr w:type="spellEnd"/>
-      <w:r>
-        <w:rPr>
-          <w:rFonts w:ascii="Times New Roman" w:hAnsi="Times New Roman"/>
+      <w:r>
+        <w:rPr>
+          <w:rFonts w:ascii="Times New Roman" w:hAnsi="Times New Roman" w:hint="eastAsia"/>
           <w:lang w:eastAsia="zh-CN"/>
         </w:rPr>
         <w:t>:</w:t>
@@ -21138,7 +20942,7 @@
           <w:rFonts w:ascii="Times New Roman" w:hAnsi="Times New Roman" w:hint="eastAsia"/>
           <w:lang w:eastAsia="zh-CN"/>
         </w:rPr>
-        <w:t>处理登录业务逻辑。</w:t>
+        <w:t>处理审计业务逻辑。</w:t>
       </w:r>
     </w:p>
     <w:p>
@@ -21155,22 +20959,391 @@
         </w:rPr>
         <w:tab/>
       </w:r>
-      <w:proofErr w:type="spellStart"/>
       <w:r>
         <w:rPr>
           <w:rFonts w:ascii="Times New Roman" w:hAnsi="Times New Roman" w:hint="eastAsia"/>
           <w:lang w:eastAsia="zh-CN"/>
         </w:rPr>
+        <w:t>CollegeService</w:t>
+      </w:r>
+      <w:r>
+        <w:rPr>
+          <w:rFonts w:ascii="Times New Roman" w:hAnsi="Times New Roman"/>
+          <w:lang w:eastAsia="zh-CN"/>
+        </w:rPr>
+        <w:t>:</w:t>
+      </w:r>
+      <w:r>
+        <w:rPr>
+          <w:rFonts w:ascii="Times New Roman" w:hAnsi="Times New Roman" w:hint="eastAsia"/>
+          <w:lang w:eastAsia="zh-CN"/>
+        </w:rPr>
+        <w:t>处理学院业务逻辑。</w:t>
+      </w:r>
+    </w:p>
+    <w:p>
+      <w:pPr>
+        <w:rPr>
+          <w:rFonts w:ascii="Times New Roman" w:hAnsi="Times New Roman"/>
+          <w:lang w:eastAsia="zh-CN"/>
+        </w:rPr>
+      </w:pPr>
+      <w:r>
+        <w:rPr>
+          <w:rFonts w:ascii="Times New Roman" w:hAnsi="Times New Roman"/>
+          <w:lang w:eastAsia="zh-CN"/>
+        </w:rPr>
+        <w:tab/>
+        <w:t>DatasService:</w:t>
+      </w:r>
+      <w:r>
+        <w:rPr>
+          <w:rFonts w:ascii="Times New Roman" w:hAnsi="Times New Roman" w:hint="eastAsia"/>
+          <w:lang w:eastAsia="zh-CN"/>
+        </w:rPr>
+        <w:t>处理申请信息业务逻辑。</w:t>
+      </w:r>
+    </w:p>
+    <w:p>
+      <w:pPr>
+        <w:rPr>
+          <w:rFonts w:ascii="Times New Roman" w:hAnsi="Times New Roman"/>
+          <w:lang w:eastAsia="zh-CN"/>
+        </w:rPr>
+      </w:pPr>
+      <w:r>
+        <w:rPr>
+          <w:rFonts w:ascii="Times New Roman" w:hAnsi="Times New Roman"/>
+          <w:lang w:eastAsia="zh-CN"/>
+        </w:rPr>
+        <w:tab/>
+        <w:t>GradeService:</w:t>
+      </w:r>
+      <w:r>
+        <w:rPr>
+          <w:rFonts w:ascii="Times New Roman" w:hAnsi="Times New Roman" w:hint="eastAsia"/>
+          <w:lang w:eastAsia="zh-CN"/>
+        </w:rPr>
+        <w:t>处理班级业务逻辑。</w:t>
+      </w:r>
+    </w:p>
+    <w:p>
+      <w:pPr>
+        <w:rPr>
+          <w:rFonts w:ascii="Times New Roman" w:hAnsi="Times New Roman"/>
+          <w:lang w:eastAsia="zh-CN"/>
+        </w:rPr>
+      </w:pPr>
+      <w:r>
+        <w:rPr>
+          <w:rFonts w:ascii="Times New Roman" w:hAnsi="Times New Roman"/>
+          <w:lang w:eastAsia="zh-CN"/>
+        </w:rPr>
+        <w:tab/>
+      </w:r>
+      <w:r>
+        <w:rPr>
+          <w:rFonts w:ascii="Times New Roman" w:hAnsi="Times New Roman" w:hint="eastAsia"/>
+          <w:lang w:eastAsia="zh-CN"/>
+        </w:rPr>
+        <w:t>Role</w:t>
+      </w:r>
+      <w:r>
+        <w:rPr>
+          <w:rFonts w:ascii="Times New Roman" w:hAnsi="Times New Roman"/>
+          <w:lang w:eastAsia="zh-CN"/>
+        </w:rPr>
+        <w:t>Service:</w:t>
+      </w:r>
+      <w:r>
+        <w:rPr>
+          <w:rFonts w:ascii="Times New Roman" w:hAnsi="Times New Roman" w:hint="eastAsia"/>
+          <w:lang w:eastAsia="zh-CN"/>
+        </w:rPr>
+        <w:t>处理角色业务逻辑。</w:t>
+      </w:r>
+    </w:p>
+    <w:p>
+      <w:pPr>
+        <w:rPr>
+          <w:rFonts w:ascii="Times New Roman" w:hAnsi="Times New Roman"/>
+          <w:lang w:eastAsia="zh-CN"/>
+        </w:rPr>
+      </w:pPr>
+      <w:r>
+        <w:rPr>
+          <w:rFonts w:ascii="Times New Roman" w:hAnsi="Times New Roman"/>
+          <w:lang w:eastAsia="zh-CN"/>
+        </w:rPr>
+        <w:tab/>
+      </w:r>
+      <w:r>
+        <w:rPr>
+          <w:rFonts w:ascii="Times New Roman" w:hAnsi="Times New Roman" w:hint="eastAsia"/>
+          <w:lang w:eastAsia="zh-CN"/>
+        </w:rPr>
+        <w:t>Scholarship</w:t>
+      </w:r>
+      <w:r>
+        <w:rPr>
+          <w:rFonts w:ascii="Times New Roman" w:hAnsi="Times New Roman"/>
+          <w:lang w:eastAsia="zh-CN"/>
+        </w:rPr>
+        <w:t>Service</w:t>
+      </w:r>
+      <w:r>
+        <w:rPr>
+          <w:rFonts w:ascii="Times New Roman" w:hAnsi="Times New Roman" w:hint="eastAsia"/>
+          <w:lang w:eastAsia="zh-CN"/>
+        </w:rPr>
+        <w:t>:</w:t>
+      </w:r>
+      <w:r>
+        <w:rPr>
+          <w:rFonts w:ascii="Times New Roman" w:hAnsi="Times New Roman" w:hint="eastAsia"/>
+          <w:lang w:eastAsia="zh-CN"/>
+        </w:rPr>
+        <w:t>处理奖助学金类别业务逻辑。</w:t>
+      </w:r>
+    </w:p>
+    <w:p>
+      <w:pPr>
+        <w:rPr>
+          <w:rFonts w:ascii="Times New Roman" w:hAnsi="Times New Roman"/>
+          <w:lang w:eastAsia="zh-CN"/>
+        </w:rPr>
+      </w:pPr>
+      <w:r>
+        <w:rPr>
+          <w:rFonts w:ascii="Times New Roman" w:hAnsi="Times New Roman"/>
+          <w:lang w:eastAsia="zh-CN"/>
+        </w:rPr>
+        <w:tab/>
+      </w:r>
+      <w:r>
+        <w:rPr>
+          <w:rFonts w:ascii="Times New Roman" w:hAnsi="Times New Roman" w:hint="eastAsia"/>
+          <w:lang w:eastAsia="zh-CN"/>
+        </w:rPr>
+        <w:t>SettingService</w:t>
+      </w:r>
+      <w:r>
+        <w:rPr>
+          <w:rFonts w:ascii="Times New Roman" w:hAnsi="Times New Roman"/>
+          <w:lang w:eastAsia="zh-CN"/>
+        </w:rPr>
+        <w:t>:</w:t>
+      </w:r>
+      <w:r>
+        <w:rPr>
+          <w:rFonts w:ascii="Times New Roman" w:hAnsi="Times New Roman" w:hint="eastAsia"/>
+          <w:lang w:eastAsia="zh-CN"/>
+        </w:rPr>
+        <w:t>处理系统设置业务逻辑。</w:t>
+      </w:r>
+    </w:p>
+    <w:p>
+      <w:pPr>
+        <w:rPr>
+          <w:rFonts w:ascii="Times New Roman" w:hAnsi="Times New Roman"/>
+          <w:lang w:eastAsia="zh-CN"/>
+        </w:rPr>
+      </w:pPr>
+      <w:r>
+        <w:rPr>
+          <w:rFonts w:ascii="Times New Roman" w:hAnsi="Times New Roman"/>
+          <w:lang w:eastAsia="zh-CN"/>
+        </w:rPr>
+        <w:tab/>
+      </w:r>
+      <w:r>
+        <w:rPr>
+          <w:rFonts w:ascii="Times New Roman" w:hAnsi="Times New Roman" w:hint="eastAsia"/>
+          <w:lang w:eastAsia="zh-CN"/>
+        </w:rPr>
+        <w:t>这</w:t>
+      </w:r>
+      <w:r>
+        <w:rPr>
+          <w:rFonts w:ascii="Times New Roman" w:hAnsi="Times New Roman" w:hint="eastAsia"/>
+          <w:lang w:eastAsia="zh-CN"/>
+        </w:rPr>
+        <w:t>10</w:t>
+      </w:r>
+      <w:r>
+        <w:rPr>
+          <w:rFonts w:ascii="Times New Roman" w:hAnsi="Times New Roman" w:hint="eastAsia"/>
+          <w:lang w:eastAsia="zh-CN"/>
+        </w:rPr>
+        <w:t>个</w:t>
+      </w:r>
+      <w:r>
+        <w:rPr>
+          <w:rFonts w:ascii="Times New Roman" w:hAnsi="Times New Roman" w:hint="eastAsia"/>
+          <w:lang w:eastAsia="zh-CN"/>
+        </w:rPr>
+        <w:t>Service</w:t>
+      </w:r>
+      <w:r>
+        <w:rPr>
+          <w:rFonts w:ascii="Times New Roman" w:hAnsi="Times New Roman" w:hint="eastAsia"/>
+          <w:lang w:eastAsia="zh-CN"/>
+        </w:rPr>
+        <w:t>类对数据库的操作，是通过</w:t>
+      </w:r>
+      <w:r>
+        <w:rPr>
+          <w:rFonts w:ascii="Times New Roman" w:hAnsi="Times New Roman" w:hint="eastAsia"/>
+          <w:lang w:eastAsia="zh-CN"/>
+        </w:rPr>
+        <w:t>DAO</w:t>
+      </w:r>
+      <w:r>
+        <w:rPr>
+          <w:rFonts w:ascii="Times New Roman" w:hAnsi="Times New Roman" w:hint="eastAsia"/>
+          <w:lang w:eastAsia="zh-CN"/>
+        </w:rPr>
+        <w:t>类来实现</w:t>
+      </w:r>
+      <w:r>
+        <w:rPr>
+          <w:rFonts w:ascii="Times New Roman" w:hAnsi="Times New Roman" w:hint="eastAsia"/>
+          <w:lang w:eastAsia="zh-CN"/>
+        </w:rPr>
+        <w:t>的</w:t>
+      </w:r>
+      <w:r>
+        <w:rPr>
+          <w:rFonts w:ascii="Times New Roman" w:hAnsi="Times New Roman" w:hint="eastAsia"/>
+          <w:lang w:eastAsia="zh-CN"/>
+        </w:rPr>
+        <w:t>,DAO</w:t>
+      </w:r>
+      <w:r>
+        <w:rPr>
+          <w:rFonts w:ascii="Times New Roman" w:hAnsi="Times New Roman" w:hint="eastAsia"/>
+          <w:lang w:eastAsia="zh-CN"/>
+        </w:rPr>
+        <w:t>类中封装了对表的基本操作如增删改查，还有一些特性的数据操作。</w:t>
+      </w:r>
+      <w:r>
+        <w:rPr>
+          <w:rFonts w:ascii="Times New Roman" w:hAnsi="Times New Roman" w:hint="eastAsia"/>
+          <w:lang w:eastAsia="zh-CN"/>
+        </w:rPr>
+        <w:t>DAO</w:t>
+      </w:r>
+      <w:r>
+        <w:rPr>
+          <w:rFonts w:ascii="Times New Roman" w:hAnsi="Times New Roman" w:hint="eastAsia"/>
+          <w:lang w:eastAsia="zh-CN"/>
+        </w:rPr>
+        <w:t>类列表如下：</w:t>
+      </w:r>
+    </w:p>
+    <w:p>
+      <w:pPr>
+        <w:rPr>
+          <w:rFonts w:ascii="Times New Roman" w:hAnsi="Times New Roman"/>
+          <w:lang w:eastAsia="zh-CN"/>
+        </w:rPr>
+      </w:pPr>
+      <w:r>
+        <w:rPr>
+          <w:rFonts w:ascii="Times New Roman" w:hAnsi="Times New Roman"/>
+          <w:lang w:eastAsia="zh-CN"/>
+        </w:rPr>
+        <w:tab/>
+      </w:r>
+      <w:r>
+        <w:rPr>
+          <w:rFonts w:ascii="Times New Roman" w:hAnsi="Times New Roman"/>
+          <w:lang w:eastAsia="zh-CN"/>
+        </w:rPr>
+        <w:t>Account</w:t>
+      </w:r>
+      <w:bookmarkStart w:id="18" w:name="_Hlk481094415"/>
+      <w:r>
+        <w:rPr>
+          <w:rFonts w:ascii="Times New Roman" w:hAnsi="Times New Roman" w:hint="eastAsia"/>
+          <w:lang w:eastAsia="zh-CN"/>
+        </w:rPr>
+        <w:t>Dao</w:t>
+      </w:r>
+      <w:bookmarkEnd w:id="18"/>
+      <w:r>
+        <w:rPr>
+          <w:rFonts w:ascii="Times New Roman" w:hAnsi="Times New Roman"/>
+          <w:lang w:eastAsia="zh-CN"/>
+        </w:rPr>
+        <w:t>:</w:t>
+      </w:r>
+      <w:r>
+        <w:rPr>
+          <w:rFonts w:ascii="Times New Roman" w:hAnsi="Times New Roman" w:hint="eastAsia"/>
+          <w:lang w:eastAsia="zh-CN"/>
+        </w:rPr>
+        <w:t>处理</w:t>
+      </w:r>
+      <w:bookmarkStart w:id="19" w:name="_Hlk481094525"/>
+      <w:r>
+        <w:rPr>
+          <w:rFonts w:ascii="Times New Roman" w:hAnsi="Times New Roman" w:hint="eastAsia"/>
+          <w:lang w:eastAsia="zh-CN"/>
+        </w:rPr>
+        <w:t>对</w:t>
+      </w:r>
+      <w:bookmarkEnd w:id="19"/>
+      <w:r>
+        <w:rPr>
+          <w:rFonts w:ascii="Times New Roman" w:hAnsi="Times New Roman" w:hint="eastAsia"/>
+          <w:lang w:eastAsia="zh-CN"/>
+        </w:rPr>
+        <w:t>账户</w:t>
+      </w:r>
+      <w:r>
+        <w:rPr>
+          <w:rFonts w:ascii="Times New Roman" w:hAnsi="Times New Roman" w:hint="eastAsia"/>
+          <w:lang w:eastAsia="zh-CN"/>
+        </w:rPr>
+        <w:t>表的数据操作</w:t>
+      </w:r>
+      <w:r>
+        <w:rPr>
+          <w:rFonts w:ascii="Times New Roman" w:hAnsi="Times New Roman" w:hint="eastAsia"/>
+          <w:lang w:eastAsia="zh-CN"/>
+        </w:rPr>
+        <w:t>。</w:t>
+      </w:r>
+    </w:p>
+    <w:p>
+      <w:pPr>
+        <w:rPr>
+          <w:rFonts w:ascii="Times New Roman" w:hAnsi="Times New Roman"/>
+          <w:lang w:eastAsia="zh-CN"/>
+        </w:rPr>
+      </w:pPr>
+      <w:r>
+        <w:rPr>
+          <w:rFonts w:ascii="Times New Roman" w:hAnsi="Times New Roman"/>
+          <w:lang w:eastAsia="zh-CN"/>
+        </w:rPr>
+        <w:tab/>
+      </w:r>
+      <w:r>
+        <w:rPr>
+          <w:rFonts w:ascii="Times New Roman" w:hAnsi="Times New Roman" w:hint="eastAsia"/>
+          <w:lang w:eastAsia="zh-CN"/>
+        </w:rPr>
         <w:t>Apply</w:t>
       </w:r>
       <w:r>
         <w:rPr>
-          <w:rFonts w:ascii="Times New Roman" w:hAnsi="Times New Roman"/>
-          <w:lang w:eastAsia="zh-CN"/>
-        </w:rPr>
-        <w:t>Service</w:t>
-      </w:r>
-      <w:proofErr w:type="spellEnd"/>
+          <w:rFonts w:ascii="Times New Roman" w:hAnsi="Times New Roman" w:hint="eastAsia"/>
+          <w:lang w:eastAsia="zh-CN"/>
+        </w:rPr>
+        <w:t>Dao</w:t>
+      </w:r>
       <w:r>
         <w:rPr>
           <w:rFonts w:ascii="Times New Roman" w:hAnsi="Times New Roman"/>
@@ -21183,7 +21356,35 @@
           <w:rFonts w:ascii="Times New Roman" w:hAnsi="Times New Roman" w:hint="eastAsia"/>
           <w:lang w:eastAsia="zh-CN"/>
         </w:rPr>
-        <w:t>处理审批申请业务逻辑。</w:t>
+        <w:t>处理</w:t>
+      </w:r>
+      <w:r>
+        <w:rPr>
+          <w:rFonts w:ascii="Times New Roman" w:hAnsi="Times New Roman" w:hint="eastAsia"/>
+          <w:lang w:eastAsia="zh-CN"/>
+        </w:rPr>
+        <w:t>对</w:t>
+      </w:r>
+      <w:r>
+        <w:rPr>
+          <w:rFonts w:ascii="Times New Roman" w:hAnsi="Times New Roman" w:hint="eastAsia"/>
+          <w:lang w:eastAsia="zh-CN"/>
+        </w:rPr>
+        <w:t>审批申请</w:t>
+      </w:r>
+      <w:r>
+        <w:rPr>
+          <w:rFonts w:ascii="Times New Roman" w:hAnsi="Times New Roman" w:hint="eastAsia"/>
+          <w:lang w:eastAsia="zh-CN"/>
+        </w:rPr>
+        <w:t>表的数据操作</w:t>
+      </w:r>
+      <w:r>
+        <w:rPr>
+          <w:rFonts w:ascii="Times New Roman" w:hAnsi="Times New Roman" w:hint="eastAsia"/>
+          <w:lang w:eastAsia="zh-CN"/>
+        </w:rPr>
+        <w:t>。</w:t>
       </w:r>
     </w:p>
     <w:p>
@@ -21200,7 +21401,6 @@
         </w:rPr>
         <w:tab/>
       </w:r>
-      <w:proofErr w:type="spellStart"/>
       <w:r>
         <w:rPr>
           <w:rFonts w:ascii="Times New Roman" w:hAnsi="Times New Roman" w:hint="eastAsia"/>
@@ -21210,17 +21410,16 @@
       </w:r>
       <w:r>
         <w:rPr>
-          <w:rFonts w:ascii="Times New Roman" w:hAnsi="Times New Roman"/>
-          <w:lang w:eastAsia="zh-CN"/>
-        </w:rPr>
-        <w:t>Service</w:t>
-      </w:r>
-      <w:proofErr w:type="spellEnd"/>
-      <w:r>
-        <w:rPr>
           <w:rFonts w:ascii="Times New Roman" w:hAnsi="Times New Roman" w:hint="eastAsia"/>
           <w:lang w:eastAsia="zh-CN"/>
         </w:rPr>
+        <w:t>Dao</w:t>
+      </w:r>
+      <w:r>
+        <w:rPr>
+          <w:rFonts w:ascii="Times New Roman" w:hAnsi="Times New Roman" w:hint="eastAsia"/>
+          <w:lang w:eastAsia="zh-CN"/>
+        </w:rPr>
         <w:t>:</w:t>
       </w:r>
       <w:r>
@@ -21228,7 +21427,35 @@
           <w:rFonts w:ascii="Times New Roman" w:hAnsi="Times New Roman" w:hint="eastAsia"/>
           <w:lang w:eastAsia="zh-CN"/>
         </w:rPr>
-        <w:t>处理审计业务逻辑。</w:t>
+        <w:t>处理</w:t>
+      </w:r>
+      <w:r>
+        <w:rPr>
+          <w:rFonts w:ascii="Times New Roman" w:hAnsi="Times New Roman" w:hint="eastAsia"/>
+          <w:lang w:eastAsia="zh-CN"/>
+        </w:rPr>
+        <w:t>对</w:t>
+      </w:r>
+      <w:r>
+        <w:rPr>
+          <w:rFonts w:ascii="Times New Roman" w:hAnsi="Times New Roman" w:hint="eastAsia"/>
+          <w:lang w:eastAsia="zh-CN"/>
+        </w:rPr>
+        <w:t>审计</w:t>
+      </w:r>
+      <w:r>
+        <w:rPr>
+          <w:rFonts w:ascii="Times New Roman" w:hAnsi="Times New Roman" w:hint="eastAsia"/>
+          <w:lang w:eastAsia="zh-CN"/>
+        </w:rPr>
+        <w:t>表的数据操作</w:t>
+      </w:r>
+      <w:r>
+        <w:rPr>
+          <w:rFonts w:ascii="Times New Roman" w:hAnsi="Times New Roman" w:hint="eastAsia"/>
+          <w:lang w:eastAsia="zh-CN"/>
+        </w:rPr>
+        <w:t>。</w:t>
       </w:r>
     </w:p>
     <w:p>
@@ -21245,15 +21472,20 @@
         </w:rPr>
         <w:tab/>
       </w:r>
-      <w:proofErr w:type="spellStart"/>
       <w:r>
         <w:rPr>
           <w:rFonts w:ascii="Times New Roman" w:hAnsi="Times New Roman" w:hint="eastAsia"/>
           <w:lang w:eastAsia="zh-CN"/>
         </w:rPr>
-        <w:t>CollegeService</w:t>
-      </w:r>
-      <w:proofErr w:type="spellEnd"/>
+        <w:t>College</w:t>
+      </w:r>
+      <w:r>
+        <w:rPr>
+          <w:rFonts w:ascii="Times New Roman" w:hAnsi="Times New Roman" w:hint="eastAsia"/>
+          <w:lang w:eastAsia="zh-CN"/>
+        </w:rPr>
+        <w:t>Dao</w:t>
+      </w:r>
       <w:r>
         <w:rPr>
           <w:rFonts w:ascii="Times New Roman" w:hAnsi="Times New Roman"/>
@@ -21266,7 +21498,35 @@
           <w:rFonts w:ascii="Times New Roman" w:hAnsi="Times New Roman" w:hint="eastAsia"/>
           <w:lang w:eastAsia="zh-CN"/>
         </w:rPr>
-        <w:t>处理学院业务逻辑。</w:t>
+        <w:t>处理</w:t>
+      </w:r>
+      <w:r>
+        <w:rPr>
+          <w:rFonts w:ascii="Times New Roman" w:hAnsi="Times New Roman" w:hint="eastAsia"/>
+          <w:lang w:eastAsia="zh-CN"/>
+        </w:rPr>
+        <w:t>对</w:t>
+      </w:r>
+      <w:r>
+        <w:rPr>
+          <w:rFonts w:ascii="Times New Roman" w:hAnsi="Times New Roman" w:hint="eastAsia"/>
+          <w:lang w:eastAsia="zh-CN"/>
+        </w:rPr>
+        <w:t>学院</w:t>
+      </w:r>
+      <w:r>
+        <w:rPr>
+          <w:rFonts w:ascii="Times New Roman" w:hAnsi="Times New Roman" w:hint="eastAsia"/>
+          <w:lang w:eastAsia="zh-CN"/>
+        </w:rPr>
+        <w:t>表的数据操作</w:t>
+      </w:r>
+      <w:r>
+        <w:rPr>
+          <w:rFonts w:ascii="Times New Roman" w:hAnsi="Times New Roman" w:hint="eastAsia"/>
+          <w:lang w:eastAsia="zh-CN"/>
+        </w:rPr>
+        <w:t>。</w:t>
       </w:r>
     </w:p>
     <w:p>
@@ -21282,16 +21542,15 @@
           <w:lang w:eastAsia="zh-CN"/>
         </w:rPr>
         <w:tab/>
-      </w:r>
-      <w:proofErr w:type="spellStart"/>
-      <w:r>
-        <w:rPr>
-          <w:rFonts w:ascii="Times New Roman" w:hAnsi="Times New Roman"/>
-          <w:lang w:eastAsia="zh-CN"/>
-        </w:rPr>
-        <w:t>DatasService</w:t>
-      </w:r>
-      <w:proofErr w:type="spellEnd"/>
+        <w:t>Datas</w:t>
+      </w:r>
+      <w:r>
+        <w:rPr>
+          <w:rFonts w:ascii="Times New Roman" w:hAnsi="Times New Roman" w:hint="eastAsia"/>
+          <w:lang w:eastAsia="zh-CN"/>
+        </w:rPr>
+        <w:t>Dao</w:t>
+      </w:r>
       <w:r>
         <w:rPr>
           <w:rFonts w:ascii="Times New Roman" w:hAnsi="Times New Roman"/>
@@ -21304,7 +21563,35 @@
           <w:rFonts w:ascii="Times New Roman" w:hAnsi="Times New Roman" w:hint="eastAsia"/>
           <w:lang w:eastAsia="zh-CN"/>
         </w:rPr>
-        <w:t>处理申请信息业务逻辑。</w:t>
+        <w:t>处理</w:t>
+      </w:r>
+      <w:r>
+        <w:rPr>
+          <w:rFonts w:ascii="Times New Roman" w:hAnsi="Times New Roman" w:hint="eastAsia"/>
+          <w:lang w:eastAsia="zh-CN"/>
+        </w:rPr>
+        <w:t>对</w:t>
+      </w:r>
+      <w:r>
+        <w:rPr>
+          <w:rFonts w:ascii="Times New Roman" w:hAnsi="Times New Roman" w:hint="eastAsia"/>
+          <w:lang w:eastAsia="zh-CN"/>
+        </w:rPr>
+        <w:t>申请信息</w:t>
+      </w:r>
+      <w:r>
+        <w:rPr>
+          <w:rFonts w:ascii="Times New Roman" w:hAnsi="Times New Roman" w:hint="eastAsia"/>
+          <w:lang w:eastAsia="zh-CN"/>
+        </w:rPr>
+        <w:t>表的数据操作</w:t>
+      </w:r>
+      <w:r>
+        <w:rPr>
+          <w:rFonts w:ascii="Times New Roman" w:hAnsi="Times New Roman" w:hint="eastAsia"/>
+          <w:lang w:eastAsia="zh-CN"/>
+        </w:rPr>
+        <w:t>。</w:t>
       </w:r>
     </w:p>
     <w:p>
@@ -21320,16 +21607,15 @@
           <w:lang w:eastAsia="zh-CN"/>
         </w:rPr>
         <w:tab/>
-      </w:r>
-      <w:proofErr w:type="spellStart"/>
-      <w:r>
-        <w:rPr>
-          <w:rFonts w:ascii="Times New Roman" w:hAnsi="Times New Roman"/>
-          <w:lang w:eastAsia="zh-CN"/>
-        </w:rPr>
-        <w:t>GradeService</w:t>
-      </w:r>
-      <w:proofErr w:type="spellEnd"/>
+        <w:t>Grade</w:t>
+      </w:r>
+      <w:r>
+        <w:rPr>
+          <w:rFonts w:ascii="Times New Roman" w:hAnsi="Times New Roman" w:hint="eastAsia"/>
+          <w:lang w:eastAsia="zh-CN"/>
+        </w:rPr>
+        <w:t>Dao</w:t>
+      </w:r>
       <w:r>
         <w:rPr>
           <w:rFonts w:ascii="Times New Roman" w:hAnsi="Times New Roman"/>
@@ -21342,7 +21628,35 @@
           <w:rFonts w:ascii="Times New Roman" w:hAnsi="Times New Roman" w:hint="eastAsia"/>
           <w:lang w:eastAsia="zh-CN"/>
         </w:rPr>
-        <w:t>处理班级业务逻辑。</w:t>
+        <w:t>处理</w:t>
+      </w:r>
+      <w:r>
+        <w:rPr>
+          <w:rFonts w:ascii="Times New Roman" w:hAnsi="Times New Roman" w:hint="eastAsia"/>
+          <w:lang w:eastAsia="zh-CN"/>
+        </w:rPr>
+        <w:t>对</w:t>
+      </w:r>
+      <w:r>
+        <w:rPr>
+          <w:rFonts w:ascii="Times New Roman" w:hAnsi="Times New Roman" w:hint="eastAsia"/>
+          <w:lang w:eastAsia="zh-CN"/>
+        </w:rPr>
+        <w:t>班级</w:t>
+      </w:r>
+      <w:r>
+        <w:rPr>
+          <w:rFonts w:ascii="Times New Roman" w:hAnsi="Times New Roman" w:hint="eastAsia"/>
+          <w:lang w:eastAsia="zh-CN"/>
+        </w:rPr>
+        <w:t>表的数据操作</w:t>
+      </w:r>
+      <w:r>
+        <w:rPr>
+          <w:rFonts w:ascii="Times New Roman" w:hAnsi="Times New Roman" w:hint="eastAsia"/>
+          <w:lang w:eastAsia="zh-CN"/>
+        </w:rPr>
+        <w:t>。</w:t>
       </w:r>
     </w:p>
     <w:p>
@@ -21359,7 +21673,6 @@
         </w:rPr>
         <w:tab/>
       </w:r>
-      <w:proofErr w:type="spellStart"/>
       <w:r>
         <w:rPr>
           <w:rFonts w:ascii="Times New Roman" w:hAnsi="Times New Roman" w:hint="eastAsia"/>
@@ -21369,12 +21682,11 @@
       </w:r>
       <w:r>
         <w:rPr>
-          <w:rFonts w:ascii="Times New Roman" w:hAnsi="Times New Roman"/>
-          <w:lang w:eastAsia="zh-CN"/>
-        </w:rPr>
-        <w:t>Service</w:t>
-      </w:r>
-      <w:proofErr w:type="spellEnd"/>
+          <w:rFonts w:ascii="Times New Roman" w:hAnsi="Times New Roman" w:hint="eastAsia"/>
+          <w:lang w:eastAsia="zh-CN"/>
+        </w:rPr>
+        <w:t>Dao</w:t>
+      </w:r>
       <w:r>
         <w:rPr>
           <w:rFonts w:ascii="Times New Roman" w:hAnsi="Times New Roman"/>
@@ -21387,7 +21699,35 @@
           <w:rFonts w:ascii="Times New Roman" w:hAnsi="Times New Roman" w:hint="eastAsia"/>
           <w:lang w:eastAsia="zh-CN"/>
         </w:rPr>
-        <w:t>处理角色业务逻辑。</w:t>
+        <w:t>处理</w:t>
+      </w:r>
+      <w:r>
+        <w:rPr>
+          <w:rFonts w:ascii="Times New Roman" w:hAnsi="Times New Roman" w:hint="eastAsia"/>
+          <w:lang w:eastAsia="zh-CN"/>
+        </w:rPr>
+        <w:t>对</w:t>
+      </w:r>
+      <w:r>
+        <w:rPr>
+          <w:rFonts w:ascii="Times New Roman" w:hAnsi="Times New Roman" w:hint="eastAsia"/>
+          <w:lang w:eastAsia="zh-CN"/>
+        </w:rPr>
+        <w:t>角色</w:t>
+      </w:r>
+      <w:r>
+        <w:rPr>
+          <w:rFonts w:ascii="Times New Roman" w:hAnsi="Times New Roman" w:hint="eastAsia"/>
+          <w:lang w:eastAsia="zh-CN"/>
+        </w:rPr>
+        <w:t>表的数据操作</w:t>
+      </w:r>
+      <w:r>
+        <w:rPr>
+          <w:rFonts w:ascii="Times New Roman" w:hAnsi="Times New Roman" w:hint="eastAsia"/>
+          <w:lang w:eastAsia="zh-CN"/>
+        </w:rPr>
+        <w:t>。</w:t>
       </w:r>
     </w:p>
     <w:p>
@@ -21404,7 +21744,6 @@
         </w:rPr>
         <w:tab/>
       </w:r>
-      <w:proofErr w:type="spellStart"/>
       <w:r>
         <w:rPr>
           <w:rFonts w:ascii="Times New Roman" w:hAnsi="Times New Roman" w:hint="eastAsia"/>
@@ -21414,17 +21753,16 @@
       </w:r>
       <w:r>
         <w:rPr>
-          <w:rFonts w:ascii="Times New Roman" w:hAnsi="Times New Roman"/>
-          <w:lang w:eastAsia="zh-CN"/>
-        </w:rPr>
-        <w:t>Service</w:t>
-      </w:r>
-      <w:proofErr w:type="spellEnd"/>
-      <w:r>
-        <w:rPr>
           <w:rFonts w:ascii="Times New Roman" w:hAnsi="Times New Roman" w:hint="eastAsia"/>
           <w:lang w:eastAsia="zh-CN"/>
         </w:rPr>
+        <w:t>Dao</w:t>
+      </w:r>
+      <w:r>
+        <w:rPr>
+          <w:rFonts w:ascii="Times New Roman" w:hAnsi="Times New Roman" w:hint="eastAsia"/>
+          <w:lang w:eastAsia="zh-CN"/>
+        </w:rPr>
         <w:t>:</w:t>
       </w:r>
       <w:r>
@@ -21432,7 +21770,35 @@
           <w:rFonts w:ascii="Times New Roman" w:hAnsi="Times New Roman" w:hint="eastAsia"/>
           <w:lang w:eastAsia="zh-CN"/>
         </w:rPr>
-        <w:t>处理奖助学金类别业务逻辑。</w:t>
+        <w:t>处理</w:t>
+      </w:r>
+      <w:r>
+        <w:rPr>
+          <w:rFonts w:ascii="Times New Roman" w:hAnsi="Times New Roman" w:hint="eastAsia"/>
+          <w:lang w:eastAsia="zh-CN"/>
+        </w:rPr>
+        <w:t>对</w:t>
+      </w:r>
+      <w:r>
+        <w:rPr>
+          <w:rFonts w:ascii="Times New Roman" w:hAnsi="Times New Roman" w:hint="eastAsia"/>
+          <w:lang w:eastAsia="zh-CN"/>
+        </w:rPr>
+        <w:t>奖助学金类别</w:t>
+      </w:r>
+      <w:r>
+        <w:rPr>
+          <w:rFonts w:ascii="Times New Roman" w:hAnsi="Times New Roman" w:hint="eastAsia"/>
+          <w:lang w:eastAsia="zh-CN"/>
+        </w:rPr>
+        <w:t>表的数据操作</w:t>
+      </w:r>
+      <w:r>
+        <w:rPr>
+          <w:rFonts w:ascii="Times New Roman" w:hAnsi="Times New Roman" w:hint="eastAsia"/>
+          <w:lang w:eastAsia="zh-CN"/>
+        </w:rPr>
+        <w:t>。</w:t>
       </w:r>
     </w:p>
     <w:p>
@@ -21449,747 +21815,20 @@
         </w:rPr>
         <w:tab/>
       </w:r>
-      <w:proofErr w:type="spellStart"/>
       <w:r>
         <w:rPr>
           <w:rFonts w:ascii="Times New Roman" w:hAnsi="Times New Roman" w:hint="eastAsia"/>
           <w:lang w:eastAsia="zh-CN"/>
         </w:rPr>
-        <w:t>SettingService</w:t>
-      </w:r>
-      <w:proofErr w:type="spellEnd"/>
-      <w:r>
-        <w:rPr>
-          <w:rFonts w:ascii="Times New Roman" w:hAnsi="Times New Roman"/>
-          <w:lang w:eastAsia="zh-CN"/>
-        </w:rPr>
-        <w:t>:</w:t>
+        <w:t>Setting</w:t>
       </w:r>
       <w:r>
         <w:rPr>
           <w:rFonts w:ascii="Times New Roman" w:hAnsi="Times New Roman" w:hint="eastAsia"/>
           <w:lang w:eastAsia="zh-CN"/>
         </w:rPr>
-        <w:t>处理系统设置业务逻辑。</w:t>
-      </w:r>
-    </w:p>
-    <w:p>
-      <w:pPr>
-        <w:rPr>
-          <w:rFonts w:ascii="Times New Roman" w:hAnsi="Times New Roman"/>
-          <w:lang w:eastAsia="zh-CN"/>
-        </w:rPr>
-      </w:pPr>
-      <w:r>
-        <w:rPr>
-          <w:rFonts w:ascii="Times New Roman" w:hAnsi="Times New Roman"/>
-          <w:lang w:eastAsia="zh-CN"/>
-        </w:rPr>
-        <w:tab/>
-      </w:r>
-      <w:r>
-        <w:rPr>
-          <w:rFonts w:ascii="Times New Roman" w:hAnsi="Times New Roman" w:hint="eastAsia"/>
-          <w:lang w:eastAsia="zh-CN"/>
-        </w:rPr>
-        <w:t>这</w:t>
-      </w:r>
-      <w:r>
-        <w:rPr>
-          <w:rFonts w:ascii="Times New Roman" w:hAnsi="Times New Roman" w:hint="eastAsia"/>
-          <w:lang w:eastAsia="zh-CN"/>
-        </w:rPr>
-        <w:t>10</w:t>
-      </w:r>
-      <w:r>
-        <w:rPr>
-          <w:rFonts w:ascii="Times New Roman" w:hAnsi="Times New Roman" w:hint="eastAsia"/>
-          <w:lang w:eastAsia="zh-CN"/>
-        </w:rPr>
-        <w:t>个</w:t>
-      </w:r>
-      <w:r>
-        <w:rPr>
-          <w:rFonts w:ascii="Times New Roman" w:hAnsi="Times New Roman" w:hint="eastAsia"/>
-          <w:lang w:eastAsia="zh-CN"/>
-        </w:rPr>
-        <w:t>Service</w:t>
-      </w:r>
-      <w:r>
-        <w:rPr>
-          <w:rFonts w:ascii="Times New Roman" w:hAnsi="Times New Roman" w:hint="eastAsia"/>
-          <w:lang w:eastAsia="zh-CN"/>
-        </w:rPr>
-        <w:t>类对数据库的操作，是通过</w:t>
-      </w:r>
-      <w:r>
-        <w:rPr>
-          <w:rFonts w:ascii="Times New Roman" w:hAnsi="Times New Roman" w:hint="eastAsia"/>
-          <w:lang w:eastAsia="zh-CN"/>
-        </w:rPr>
-        <w:t>DAO</w:t>
-      </w:r>
-      <w:r>
-        <w:rPr>
-          <w:rFonts w:ascii="Times New Roman" w:hAnsi="Times New Roman" w:hint="eastAsia"/>
-          <w:lang w:eastAsia="zh-CN"/>
-        </w:rPr>
-        <w:t>类来实现</w:t>
-      </w:r>
-      <w:r>
-        <w:rPr>
-          <w:rFonts w:ascii="Times New Roman" w:hAnsi="Times New Roman" w:hint="eastAsia"/>
-          <w:lang w:eastAsia="zh-CN"/>
-        </w:rPr>
-        <w:t>的</w:t>
-      </w:r>
-      <w:r>
-        <w:rPr>
-          <w:rFonts w:ascii="Times New Roman" w:hAnsi="Times New Roman" w:hint="eastAsia"/>
-          <w:lang w:eastAsia="zh-CN"/>
-        </w:rPr>
-        <w:t>,DAO</w:t>
-      </w:r>
-      <w:r>
-        <w:rPr>
-          <w:rFonts w:ascii="Times New Roman" w:hAnsi="Times New Roman" w:hint="eastAsia"/>
-          <w:lang w:eastAsia="zh-CN"/>
-        </w:rPr>
-        <w:t>类中封装了对表的基本操作如增删改查，还有一些特性的数据操作。</w:t>
-      </w:r>
-      <w:r>
-        <w:rPr>
-          <w:rFonts w:ascii="Times New Roman" w:hAnsi="Times New Roman" w:hint="eastAsia"/>
-          <w:lang w:eastAsia="zh-CN"/>
-        </w:rPr>
-        <w:t>DAO</w:t>
-      </w:r>
-      <w:r>
-        <w:rPr>
-          <w:rFonts w:ascii="Times New Roman" w:hAnsi="Times New Roman" w:hint="eastAsia"/>
-          <w:lang w:eastAsia="zh-CN"/>
-        </w:rPr>
-        <w:t>类列表如下：</w:t>
-      </w:r>
-    </w:p>
-    <w:p>
-      <w:pPr>
-        <w:rPr>
-          <w:rFonts w:ascii="Times New Roman" w:hAnsi="Times New Roman"/>
-          <w:lang w:eastAsia="zh-CN"/>
-        </w:rPr>
-      </w:pPr>
-      <w:r>
-        <w:rPr>
-          <w:rFonts w:ascii="Times New Roman" w:hAnsi="Times New Roman"/>
-          <w:lang w:eastAsia="zh-CN"/>
-        </w:rPr>
-        <w:tab/>
-      </w:r>
-      <w:proofErr w:type="spellStart"/>
-      <w:r>
-        <w:rPr>
-          <w:rFonts w:ascii="Times New Roman" w:hAnsi="Times New Roman"/>
-          <w:lang w:eastAsia="zh-CN"/>
-        </w:rPr>
-        <w:t>Account</w:t>
-      </w:r>
-      <w:bookmarkStart w:id="19" w:name="_Hlk481094415"/>
-      <w:r>
-        <w:rPr>
-          <w:rFonts w:ascii="Times New Roman" w:hAnsi="Times New Roman" w:hint="eastAsia"/>
-          <w:lang w:eastAsia="zh-CN"/>
-        </w:rPr>
         <w:t>Dao</w:t>
       </w:r>
-      <w:bookmarkEnd w:id="19"/>
-      <w:proofErr w:type="spellEnd"/>
-      <w:r>
-        <w:rPr>
-          <w:rFonts w:ascii="Times New Roman" w:hAnsi="Times New Roman"/>
-          <w:lang w:eastAsia="zh-CN"/>
-        </w:rPr>
-        <w:t>:</w:t>
-      </w:r>
-      <w:r>
-        <w:rPr>
-          <w:rFonts w:ascii="Times New Roman" w:hAnsi="Times New Roman" w:hint="eastAsia"/>
-          <w:lang w:eastAsia="zh-CN"/>
-        </w:rPr>
-        <w:t>处理</w:t>
-      </w:r>
-      <w:bookmarkStart w:id="20" w:name="_Hlk481094525"/>
-      <w:r>
-        <w:rPr>
-          <w:rFonts w:ascii="Times New Roman" w:hAnsi="Times New Roman" w:hint="eastAsia"/>
-          <w:lang w:eastAsia="zh-CN"/>
-        </w:rPr>
-        <w:t>对</w:t>
-      </w:r>
-      <w:bookmarkEnd w:id="20"/>
-      <w:r>
-        <w:rPr>
-          <w:rFonts w:ascii="Times New Roman" w:hAnsi="Times New Roman" w:hint="eastAsia"/>
-          <w:lang w:eastAsia="zh-CN"/>
-        </w:rPr>
-        <w:t>账户</w:t>
-      </w:r>
-      <w:r>
-        <w:rPr>
-          <w:rFonts w:ascii="Times New Roman" w:hAnsi="Times New Roman" w:hint="eastAsia"/>
-          <w:lang w:eastAsia="zh-CN"/>
-        </w:rPr>
-        <w:t>表的数据操作</w:t>
-      </w:r>
-      <w:r>
-        <w:rPr>
-          <w:rFonts w:ascii="Times New Roman" w:hAnsi="Times New Roman" w:hint="eastAsia"/>
-          <w:lang w:eastAsia="zh-CN"/>
-        </w:rPr>
-        <w:t>。</w:t>
-      </w:r>
-    </w:p>
-    <w:p>
-      <w:pPr>
-        <w:rPr>
-          <w:rFonts w:ascii="Times New Roman" w:hAnsi="Times New Roman"/>
-          <w:lang w:eastAsia="zh-CN"/>
-        </w:rPr>
-      </w:pPr>
-      <w:r>
-        <w:rPr>
-          <w:rFonts w:ascii="Times New Roman" w:hAnsi="Times New Roman"/>
-          <w:lang w:eastAsia="zh-CN"/>
-        </w:rPr>
-        <w:tab/>
-      </w:r>
-      <w:proofErr w:type="spellStart"/>
-      <w:r>
-        <w:rPr>
-          <w:rFonts w:ascii="Times New Roman" w:hAnsi="Times New Roman" w:hint="eastAsia"/>
-          <w:lang w:eastAsia="zh-CN"/>
-        </w:rPr>
-        <w:t>Apply</w:t>
-      </w:r>
-      <w:r>
-        <w:rPr>
-          <w:rFonts w:ascii="Times New Roman" w:hAnsi="Times New Roman" w:hint="eastAsia"/>
-          <w:lang w:eastAsia="zh-CN"/>
-        </w:rPr>
-        <w:t>Dao</w:t>
-      </w:r>
-      <w:proofErr w:type="spellEnd"/>
-      <w:r>
-        <w:rPr>
-          <w:rFonts w:ascii="Times New Roman" w:hAnsi="Times New Roman"/>
-          <w:lang w:eastAsia="zh-CN"/>
-        </w:rPr>
-        <w:t>:</w:t>
-      </w:r>
-      <w:r>
-        <w:rPr>
-          <w:rFonts w:ascii="Times New Roman" w:hAnsi="Times New Roman" w:hint="eastAsia"/>
-          <w:lang w:eastAsia="zh-CN"/>
-        </w:rPr>
-        <w:t>处理</w:t>
-      </w:r>
-      <w:r>
-        <w:rPr>
-          <w:rFonts w:ascii="Times New Roman" w:hAnsi="Times New Roman" w:hint="eastAsia"/>
-          <w:lang w:eastAsia="zh-CN"/>
-        </w:rPr>
-        <w:t>对</w:t>
-      </w:r>
-      <w:r>
-        <w:rPr>
-          <w:rFonts w:ascii="Times New Roman" w:hAnsi="Times New Roman" w:hint="eastAsia"/>
-          <w:lang w:eastAsia="zh-CN"/>
-        </w:rPr>
-        <w:t>审批申请</w:t>
-      </w:r>
-      <w:r>
-        <w:rPr>
-          <w:rFonts w:ascii="Times New Roman" w:hAnsi="Times New Roman" w:hint="eastAsia"/>
-          <w:lang w:eastAsia="zh-CN"/>
-        </w:rPr>
-        <w:t>表的数据操作</w:t>
-      </w:r>
-      <w:r>
-        <w:rPr>
-          <w:rFonts w:ascii="Times New Roman" w:hAnsi="Times New Roman" w:hint="eastAsia"/>
-          <w:lang w:eastAsia="zh-CN"/>
-        </w:rPr>
-        <w:t>。</w:t>
-      </w:r>
-    </w:p>
-    <w:p>
-      <w:pPr>
-        <w:rPr>
-          <w:rFonts w:ascii="Times New Roman" w:hAnsi="Times New Roman"/>
-          <w:lang w:eastAsia="zh-CN"/>
-        </w:rPr>
-      </w:pPr>
-      <w:r>
-        <w:rPr>
-          <w:rFonts w:ascii="Times New Roman" w:hAnsi="Times New Roman"/>
-          <w:lang w:eastAsia="zh-CN"/>
-        </w:rPr>
-        <w:tab/>
-      </w:r>
-      <w:proofErr w:type="spellStart"/>
-      <w:r>
-        <w:rPr>
-          <w:rFonts w:ascii="Times New Roman" w:hAnsi="Times New Roman" w:hint="eastAsia"/>
-          <w:lang w:eastAsia="zh-CN"/>
-        </w:rPr>
-        <w:t>Audit</w:t>
-      </w:r>
-      <w:r>
-        <w:rPr>
-          <w:rFonts w:ascii="Times New Roman" w:hAnsi="Times New Roman" w:hint="eastAsia"/>
-          <w:lang w:eastAsia="zh-CN"/>
-        </w:rPr>
-        <w:t>Dao</w:t>
-      </w:r>
-      <w:proofErr w:type="spellEnd"/>
-      <w:r>
-        <w:rPr>
-          <w:rFonts w:ascii="Times New Roman" w:hAnsi="Times New Roman" w:hint="eastAsia"/>
-          <w:lang w:eastAsia="zh-CN"/>
-        </w:rPr>
-        <w:t>:</w:t>
-      </w:r>
-      <w:r>
-        <w:rPr>
-          <w:rFonts w:ascii="Times New Roman" w:hAnsi="Times New Roman" w:hint="eastAsia"/>
-          <w:lang w:eastAsia="zh-CN"/>
-        </w:rPr>
-        <w:t>处理</w:t>
-      </w:r>
-      <w:r>
-        <w:rPr>
-          <w:rFonts w:ascii="Times New Roman" w:hAnsi="Times New Roman" w:hint="eastAsia"/>
-          <w:lang w:eastAsia="zh-CN"/>
-        </w:rPr>
-        <w:t>对</w:t>
-      </w:r>
-      <w:r>
-        <w:rPr>
-          <w:rFonts w:ascii="Times New Roman" w:hAnsi="Times New Roman" w:hint="eastAsia"/>
-          <w:lang w:eastAsia="zh-CN"/>
-        </w:rPr>
-        <w:t>审计</w:t>
-      </w:r>
-      <w:r>
-        <w:rPr>
-          <w:rFonts w:ascii="Times New Roman" w:hAnsi="Times New Roman" w:hint="eastAsia"/>
-          <w:lang w:eastAsia="zh-CN"/>
-        </w:rPr>
-        <w:t>表的数据操作</w:t>
-      </w:r>
-      <w:r>
-        <w:rPr>
-          <w:rFonts w:ascii="Times New Roman" w:hAnsi="Times New Roman" w:hint="eastAsia"/>
-          <w:lang w:eastAsia="zh-CN"/>
-        </w:rPr>
-        <w:t>。</w:t>
-      </w:r>
-    </w:p>
-    <w:p>
-      <w:pPr>
-        <w:rPr>
-          <w:rFonts w:ascii="Times New Roman" w:hAnsi="Times New Roman"/>
-          <w:lang w:eastAsia="zh-CN"/>
-        </w:rPr>
-      </w:pPr>
-      <w:r>
-        <w:rPr>
-          <w:rFonts w:ascii="Times New Roman" w:hAnsi="Times New Roman"/>
-          <w:lang w:eastAsia="zh-CN"/>
-        </w:rPr>
-        <w:tab/>
-      </w:r>
-      <w:proofErr w:type="spellStart"/>
-      <w:r>
-        <w:rPr>
-          <w:rFonts w:ascii="Times New Roman" w:hAnsi="Times New Roman" w:hint="eastAsia"/>
-          <w:lang w:eastAsia="zh-CN"/>
-        </w:rPr>
-        <w:t>College</w:t>
-      </w:r>
-      <w:r>
-        <w:rPr>
-          <w:rFonts w:ascii="Times New Roman" w:hAnsi="Times New Roman" w:hint="eastAsia"/>
-          <w:lang w:eastAsia="zh-CN"/>
-        </w:rPr>
-        <w:t>Dao</w:t>
-      </w:r>
-      <w:proofErr w:type="spellEnd"/>
-      <w:r>
-        <w:rPr>
-          <w:rFonts w:ascii="Times New Roman" w:hAnsi="Times New Roman"/>
-          <w:lang w:eastAsia="zh-CN"/>
-        </w:rPr>
-        <w:t>:</w:t>
-      </w:r>
-      <w:r>
-        <w:rPr>
-          <w:rFonts w:ascii="Times New Roman" w:hAnsi="Times New Roman" w:hint="eastAsia"/>
-          <w:lang w:eastAsia="zh-CN"/>
-        </w:rPr>
-        <w:t>处理</w:t>
-      </w:r>
-      <w:r>
-        <w:rPr>
-          <w:rFonts w:ascii="Times New Roman" w:hAnsi="Times New Roman" w:hint="eastAsia"/>
-          <w:lang w:eastAsia="zh-CN"/>
-        </w:rPr>
-        <w:t>对</w:t>
-      </w:r>
-      <w:r>
-        <w:rPr>
-          <w:rFonts w:ascii="Times New Roman" w:hAnsi="Times New Roman" w:hint="eastAsia"/>
-          <w:lang w:eastAsia="zh-CN"/>
-        </w:rPr>
-        <w:t>学院</w:t>
-      </w:r>
-      <w:r>
-        <w:rPr>
-          <w:rFonts w:ascii="Times New Roman" w:hAnsi="Times New Roman" w:hint="eastAsia"/>
-          <w:lang w:eastAsia="zh-CN"/>
-        </w:rPr>
-        <w:t>表的数据操作</w:t>
-      </w:r>
-      <w:r>
-        <w:rPr>
-          <w:rFonts w:ascii="Times New Roman" w:hAnsi="Times New Roman" w:hint="eastAsia"/>
-          <w:lang w:eastAsia="zh-CN"/>
-        </w:rPr>
-        <w:t>。</w:t>
-      </w:r>
-    </w:p>
-    <w:p>
-      <w:pPr>
-        <w:rPr>
-          <w:rFonts w:ascii="Times New Roman" w:hAnsi="Times New Roman"/>
-          <w:lang w:eastAsia="zh-CN"/>
-        </w:rPr>
-      </w:pPr>
-      <w:r>
-        <w:rPr>
-          <w:rFonts w:ascii="Times New Roman" w:hAnsi="Times New Roman"/>
-          <w:lang w:eastAsia="zh-CN"/>
-        </w:rPr>
-        <w:tab/>
-      </w:r>
-      <w:proofErr w:type="spellStart"/>
-      <w:r>
-        <w:rPr>
-          <w:rFonts w:ascii="Times New Roman" w:hAnsi="Times New Roman"/>
-          <w:lang w:eastAsia="zh-CN"/>
-        </w:rPr>
-        <w:t>Datas</w:t>
-      </w:r>
-      <w:r>
-        <w:rPr>
-          <w:rFonts w:ascii="Times New Roman" w:hAnsi="Times New Roman" w:hint="eastAsia"/>
-          <w:lang w:eastAsia="zh-CN"/>
-        </w:rPr>
-        <w:t>Dao</w:t>
-      </w:r>
-      <w:proofErr w:type="spellEnd"/>
-      <w:r>
-        <w:rPr>
-          <w:rFonts w:ascii="Times New Roman" w:hAnsi="Times New Roman"/>
-          <w:lang w:eastAsia="zh-CN"/>
-        </w:rPr>
-        <w:t>:</w:t>
-      </w:r>
-      <w:r>
-        <w:rPr>
-          <w:rFonts w:ascii="Times New Roman" w:hAnsi="Times New Roman" w:hint="eastAsia"/>
-          <w:lang w:eastAsia="zh-CN"/>
-        </w:rPr>
-        <w:t>处理</w:t>
-      </w:r>
-      <w:r>
-        <w:rPr>
-          <w:rFonts w:ascii="Times New Roman" w:hAnsi="Times New Roman" w:hint="eastAsia"/>
-          <w:lang w:eastAsia="zh-CN"/>
-        </w:rPr>
-        <w:t>对</w:t>
-      </w:r>
-      <w:r>
-        <w:rPr>
-          <w:rFonts w:ascii="Times New Roman" w:hAnsi="Times New Roman" w:hint="eastAsia"/>
-          <w:lang w:eastAsia="zh-CN"/>
-        </w:rPr>
-        <w:t>申请信息</w:t>
-      </w:r>
-      <w:r>
-        <w:rPr>
-          <w:rFonts w:ascii="Times New Roman" w:hAnsi="Times New Roman" w:hint="eastAsia"/>
-          <w:lang w:eastAsia="zh-CN"/>
-        </w:rPr>
-        <w:t>表的数据操作</w:t>
-      </w:r>
-      <w:r>
-        <w:rPr>
-          <w:rFonts w:ascii="Times New Roman" w:hAnsi="Times New Roman" w:hint="eastAsia"/>
-          <w:lang w:eastAsia="zh-CN"/>
-        </w:rPr>
-        <w:t>。</w:t>
-      </w:r>
-    </w:p>
-    <w:p>
-      <w:pPr>
-        <w:rPr>
-          <w:rFonts w:ascii="Times New Roman" w:hAnsi="Times New Roman"/>
-          <w:lang w:eastAsia="zh-CN"/>
-        </w:rPr>
-      </w:pPr>
-      <w:r>
-        <w:rPr>
-          <w:rFonts w:ascii="Times New Roman" w:hAnsi="Times New Roman"/>
-          <w:lang w:eastAsia="zh-CN"/>
-        </w:rPr>
-        <w:tab/>
-      </w:r>
-      <w:proofErr w:type="spellStart"/>
-      <w:r>
-        <w:rPr>
-          <w:rFonts w:ascii="Times New Roman" w:hAnsi="Times New Roman"/>
-          <w:lang w:eastAsia="zh-CN"/>
-        </w:rPr>
-        <w:t>Grade</w:t>
-      </w:r>
-      <w:r>
-        <w:rPr>
-          <w:rFonts w:ascii="Times New Roman" w:hAnsi="Times New Roman" w:hint="eastAsia"/>
-          <w:lang w:eastAsia="zh-CN"/>
-        </w:rPr>
-        <w:t>Dao</w:t>
-      </w:r>
-      <w:proofErr w:type="spellEnd"/>
-      <w:r>
-        <w:rPr>
-          <w:rFonts w:ascii="Times New Roman" w:hAnsi="Times New Roman"/>
-          <w:lang w:eastAsia="zh-CN"/>
-        </w:rPr>
-        <w:t>:</w:t>
-      </w:r>
-      <w:r>
-        <w:rPr>
-          <w:rFonts w:ascii="Times New Roman" w:hAnsi="Times New Roman" w:hint="eastAsia"/>
-          <w:lang w:eastAsia="zh-CN"/>
-        </w:rPr>
-        <w:t>处理</w:t>
-      </w:r>
-      <w:r>
-        <w:rPr>
-          <w:rFonts w:ascii="Times New Roman" w:hAnsi="Times New Roman" w:hint="eastAsia"/>
-          <w:lang w:eastAsia="zh-CN"/>
-        </w:rPr>
-        <w:t>对</w:t>
-      </w:r>
-      <w:r>
-        <w:rPr>
-          <w:rFonts w:ascii="Times New Roman" w:hAnsi="Times New Roman" w:hint="eastAsia"/>
-          <w:lang w:eastAsia="zh-CN"/>
-        </w:rPr>
-        <w:t>班级</w:t>
-      </w:r>
-      <w:r>
-        <w:rPr>
-          <w:rFonts w:ascii="Times New Roman" w:hAnsi="Times New Roman" w:hint="eastAsia"/>
-          <w:lang w:eastAsia="zh-CN"/>
-        </w:rPr>
-        <w:t>表的数据操作</w:t>
-      </w:r>
-      <w:r>
-        <w:rPr>
-          <w:rFonts w:ascii="Times New Roman" w:hAnsi="Times New Roman" w:hint="eastAsia"/>
-          <w:lang w:eastAsia="zh-CN"/>
-        </w:rPr>
-        <w:t>。</w:t>
-      </w:r>
-    </w:p>
-    <w:p>
-      <w:pPr>
-        <w:rPr>
-          <w:rFonts w:ascii="Times New Roman" w:hAnsi="Times New Roman"/>
-          <w:lang w:eastAsia="zh-CN"/>
-        </w:rPr>
-      </w:pPr>
-      <w:r>
-        <w:rPr>
-          <w:rFonts w:ascii="Times New Roman" w:hAnsi="Times New Roman"/>
-          <w:lang w:eastAsia="zh-CN"/>
-        </w:rPr>
-        <w:tab/>
-      </w:r>
-      <w:proofErr w:type="spellStart"/>
-      <w:r>
-        <w:rPr>
-          <w:rFonts w:ascii="Times New Roman" w:hAnsi="Times New Roman" w:hint="eastAsia"/>
-          <w:lang w:eastAsia="zh-CN"/>
-        </w:rPr>
-        <w:t>Role</w:t>
-      </w:r>
-      <w:r>
-        <w:rPr>
-          <w:rFonts w:ascii="Times New Roman" w:hAnsi="Times New Roman" w:hint="eastAsia"/>
-          <w:lang w:eastAsia="zh-CN"/>
-        </w:rPr>
-        <w:t>Dao</w:t>
-      </w:r>
-      <w:proofErr w:type="spellEnd"/>
-      <w:r>
-        <w:rPr>
-          <w:rFonts w:ascii="Times New Roman" w:hAnsi="Times New Roman"/>
-          <w:lang w:eastAsia="zh-CN"/>
-        </w:rPr>
-        <w:t>:</w:t>
-      </w:r>
-      <w:r>
-        <w:rPr>
-          <w:rFonts w:ascii="Times New Roman" w:hAnsi="Times New Roman" w:hint="eastAsia"/>
-          <w:lang w:eastAsia="zh-CN"/>
-        </w:rPr>
-        <w:t>处理</w:t>
-      </w:r>
-      <w:r>
-        <w:rPr>
-          <w:rFonts w:ascii="Times New Roman" w:hAnsi="Times New Roman" w:hint="eastAsia"/>
-          <w:lang w:eastAsia="zh-CN"/>
-        </w:rPr>
-        <w:t>对</w:t>
-      </w:r>
-      <w:r>
-        <w:rPr>
-          <w:rFonts w:ascii="Times New Roman" w:hAnsi="Times New Roman" w:hint="eastAsia"/>
-          <w:lang w:eastAsia="zh-CN"/>
-        </w:rPr>
-        <w:t>角色</w:t>
-      </w:r>
-      <w:r>
-        <w:rPr>
-          <w:rFonts w:ascii="Times New Roman" w:hAnsi="Times New Roman" w:hint="eastAsia"/>
-          <w:lang w:eastAsia="zh-CN"/>
-        </w:rPr>
-        <w:t>表的数据操作</w:t>
-      </w:r>
-      <w:r>
-        <w:rPr>
-          <w:rFonts w:ascii="Times New Roman" w:hAnsi="Times New Roman" w:hint="eastAsia"/>
-          <w:lang w:eastAsia="zh-CN"/>
-        </w:rPr>
-        <w:t>。</w:t>
-      </w:r>
-    </w:p>
-    <w:p>
-      <w:pPr>
-        <w:rPr>
-          <w:rFonts w:ascii="Times New Roman" w:hAnsi="Times New Roman"/>
-          <w:lang w:eastAsia="zh-CN"/>
-        </w:rPr>
-      </w:pPr>
-      <w:r>
-        <w:rPr>
-          <w:rFonts w:ascii="Times New Roman" w:hAnsi="Times New Roman"/>
-          <w:lang w:eastAsia="zh-CN"/>
-        </w:rPr>
-        <w:tab/>
-      </w:r>
-      <w:proofErr w:type="spellStart"/>
-      <w:r>
-        <w:rPr>
-          <w:rFonts w:ascii="Times New Roman" w:hAnsi="Times New Roman" w:hint="eastAsia"/>
-          <w:lang w:eastAsia="zh-CN"/>
-        </w:rPr>
-        <w:t>Scholarship</w:t>
-      </w:r>
-      <w:r>
-        <w:rPr>
-          <w:rFonts w:ascii="Times New Roman" w:hAnsi="Times New Roman" w:hint="eastAsia"/>
-          <w:lang w:eastAsia="zh-CN"/>
-        </w:rPr>
-        <w:t>Dao</w:t>
-      </w:r>
-      <w:proofErr w:type="spellEnd"/>
-      <w:r>
-        <w:rPr>
-          <w:rFonts w:ascii="Times New Roman" w:hAnsi="Times New Roman" w:hint="eastAsia"/>
-          <w:lang w:eastAsia="zh-CN"/>
-        </w:rPr>
-        <w:t>:</w:t>
-      </w:r>
-      <w:r>
-        <w:rPr>
-          <w:rFonts w:ascii="Times New Roman" w:hAnsi="Times New Roman" w:hint="eastAsia"/>
-          <w:lang w:eastAsia="zh-CN"/>
-        </w:rPr>
-        <w:t>处理</w:t>
-      </w:r>
-      <w:r>
-        <w:rPr>
-          <w:rFonts w:ascii="Times New Roman" w:hAnsi="Times New Roman" w:hint="eastAsia"/>
-          <w:lang w:eastAsia="zh-CN"/>
-        </w:rPr>
-        <w:t>对</w:t>
-      </w:r>
-      <w:r>
-        <w:rPr>
-          <w:rFonts w:ascii="Times New Roman" w:hAnsi="Times New Roman" w:hint="eastAsia"/>
-          <w:lang w:eastAsia="zh-CN"/>
-        </w:rPr>
-        <w:t>奖助学金类别</w:t>
-      </w:r>
-      <w:r>
-        <w:rPr>
-          <w:rFonts w:ascii="Times New Roman" w:hAnsi="Times New Roman" w:hint="eastAsia"/>
-          <w:lang w:eastAsia="zh-CN"/>
-        </w:rPr>
-        <w:t>表的数据操作</w:t>
-      </w:r>
-      <w:r>
-        <w:rPr>
-          <w:rFonts w:ascii="Times New Roman" w:hAnsi="Times New Roman" w:hint="eastAsia"/>
-          <w:lang w:eastAsia="zh-CN"/>
-        </w:rPr>
-        <w:t>。</w:t>
-      </w:r>
-    </w:p>
-    <w:p>
-      <w:pPr>
-        <w:rPr>
-          <w:rFonts w:ascii="Times New Roman" w:hAnsi="Times New Roman" w:hint="eastAsia"/>
-          <w:lang w:eastAsia="zh-CN"/>
-        </w:rPr>
-      </w:pPr>
-      <w:r>
-        <w:rPr>
-          <w:rFonts w:ascii="Times New Roman" w:hAnsi="Times New Roman"/>
-          <w:lang w:eastAsia="zh-CN"/>
-        </w:rPr>
-        <w:tab/>
-      </w:r>
-      <w:proofErr w:type="spellStart"/>
-      <w:r>
-        <w:rPr>
-          <w:rFonts w:ascii="Times New Roman" w:hAnsi="Times New Roman" w:hint="eastAsia"/>
-          <w:lang w:eastAsia="zh-CN"/>
-        </w:rPr>
-        <w:t>Setting</w:t>
-      </w:r>
-      <w:r>
-        <w:rPr>
-          <w:rFonts w:ascii="Times New Roman" w:hAnsi="Times New Roman" w:hint="eastAsia"/>
-          <w:lang w:eastAsia="zh-CN"/>
-        </w:rPr>
-        <w:t>Dao</w:t>
-      </w:r>
-      <w:proofErr w:type="spellEnd"/>
       <w:r>
         <w:rPr>
           <w:rFonts w:ascii="Times New Roman" w:hAnsi="Times New Roman"/>
@@ -22243,7 +21882,7 @@
           <w:lang w:eastAsia="zh-CN"/>
         </w:rPr>
       </w:pPr>
-      <w:bookmarkStart w:id="21" w:name="_Toc481240011"/>
+      <w:bookmarkStart w:id="20" w:name="_Toc481240011"/>
       <w:r>
         <w:rPr>
           <w:rFonts w:ascii="Times New Roman" w:eastAsia="宋体" w:hAnsi="Times New Roman" w:cs="Times New Roman"/>
@@ -22280,7 +21919,7 @@
         </w:rPr>
         <w:t>数据库设计</w:t>
       </w:r>
-      <w:bookmarkEnd w:id="21"/>
+      <w:bookmarkEnd w:id="20"/>
     </w:p>
     <w:p>
       <w:pPr>
@@ -22311,7 +21950,6 @@
         </w:rPr>
         <w:t>数据库来实现维护与管理。</w:t>
       </w:r>
-      <w:proofErr w:type="spellStart"/>
       <w:r>
         <w:rPr>
           <w:rFonts w:ascii="Times New Roman" w:hAnsi="Times New Roman"/>
@@ -22319,7 +21957,6 @@
         </w:rPr>
         <w:t>Mysql</w:t>
       </w:r>
-      <w:proofErr w:type="spellEnd"/>
       <w:r>
         <w:rPr>
           <w:rFonts w:ascii="Times New Roman" w:hAnsi="Times New Roman"/>
@@ -22363,7 +22000,7 @@
         <w:spacing w:beforeLines="50" w:before="163" w:afterLines="50" w:after="163" w:line="400" w:lineRule="exact"/>
         <w:jc w:val="center"/>
         <w:rPr>
-          <w:rFonts w:ascii="宋体" w:hAnsi="宋体" w:hint="eastAsia"/>
+          <w:rFonts w:ascii="宋体" w:hAnsi="宋体"/>
           <w:sz w:val="21"/>
           <w:szCs w:val="21"/>
           <w:lang w:eastAsia="zh-CN"/>
@@ -22826,7 +22463,6 @@
                 <w:lang w:eastAsia="zh-CN"/>
               </w:rPr>
             </w:pPr>
-            <w:proofErr w:type="spellStart"/>
             <w:r>
               <w:rPr>
                 <w:rFonts w:ascii="Times New Roman" w:hAnsi="Times New Roman"/>
@@ -22836,7 +22472,6 @@
               </w:rPr>
               <w:t>Datas</w:t>
             </w:r>
-            <w:proofErr w:type="spellEnd"/>
           </w:p>
         </w:tc>
         <w:tc>
@@ -22853,7 +22488,6 @@
                 <w:lang w:eastAsia="zh-CN"/>
               </w:rPr>
             </w:pPr>
-            <w:proofErr w:type="spellStart"/>
             <w:r>
               <w:rPr>
                 <w:rFonts w:ascii="Times New Roman" w:hAnsi="Times New Roman"/>
@@ -22863,7 +22497,6 @@
               </w:rPr>
               <w:t>Datas</w:t>
             </w:r>
-            <w:proofErr w:type="spellEnd"/>
           </w:p>
         </w:tc>
         <w:tc>
@@ -23276,7 +22909,6 @@
                 <w:lang w:eastAsia="zh-CN"/>
               </w:rPr>
             </w:pPr>
-            <w:proofErr w:type="spellStart"/>
             <w:r>
               <w:rPr>
                 <w:rFonts w:ascii="Times New Roman" w:hAnsi="Times New Roman"/>
@@ -23286,7 +22918,6 @@
               </w:rPr>
               <w:t>BaseConfig</w:t>
             </w:r>
-            <w:proofErr w:type="spellEnd"/>
           </w:p>
         </w:tc>
         <w:tc>
@@ -23355,7 +22986,6 @@
                 <w:lang w:eastAsia="zh-CN"/>
               </w:rPr>
             </w:pPr>
-            <w:proofErr w:type="spellStart"/>
             <w:r>
               <w:rPr>
                 <w:rFonts w:ascii="Times New Roman" w:hAnsi="Times New Roman"/>
@@ -23383,7 +23013,6 @@
               </w:rPr>
               <w:t>onfig</w:t>
             </w:r>
-            <w:proofErr w:type="spellEnd"/>
           </w:p>
         </w:tc>
         <w:tc>
@@ -23434,6 +23063,7 @@
           <w:rFonts w:ascii="Times New Roman" w:hAnsi="Times New Roman"/>
           <w:lang w:eastAsia="zh-CN"/>
         </w:rPr>
+        <w:lastRenderedPageBreak/>
         <w:t>数据表</w:t>
       </w:r>
       <w:r>
@@ -23932,7 +23562,7 @@
           <w:lang w:eastAsia="zh-CN" w:bidi="ar-SA"/>
         </w:rPr>
       </w:pPr>
-      <w:bookmarkStart w:id="22" w:name="_Toc481240012"/>
+      <w:bookmarkStart w:id="21" w:name="_Toc481240012"/>
       <w:r>
         <w:rPr>
           <w:rFonts w:hint="eastAsia"/>
@@ -23944,7 +23574,7 @@
         <w:lastRenderedPageBreak/>
         <w:t>系统实现</w:t>
       </w:r>
-      <w:bookmarkEnd w:id="22"/>
+      <w:bookmarkEnd w:id="21"/>
     </w:p>
     <w:p>
       <w:pPr>
@@ -23956,7 +23586,7 @@
           <w:lang w:eastAsia="zh-CN" w:bidi="ar-SA"/>
         </w:rPr>
       </w:pPr>
-      <w:bookmarkStart w:id="23" w:name="_Toc481240013"/>
+      <w:bookmarkStart w:id="22" w:name="_Toc481240013"/>
       <w:r>
         <w:rPr>
           <w:rFonts w:ascii="Times New Roman" w:eastAsia="宋体" w:hAnsi="Times New Roman" w:cs="Times New Roman"/>
@@ -23975,7 +23605,7 @@
         </w:rPr>
         <w:t>项目包层次图</w:t>
       </w:r>
-      <w:bookmarkEnd w:id="23"/>
+      <w:bookmarkEnd w:id="22"/>
     </w:p>
     <w:p>
       <w:pPr>
@@ -24025,7 +23655,6 @@
         </w:rPr>
         <w:t>。包含俩大根路径，</w:t>
       </w:r>
-      <w:proofErr w:type="spellStart"/>
       <w:r>
         <w:rPr>
           <w:rFonts w:ascii="Times New Roman" w:hAnsi="Times New Roman"/>
@@ -24033,7 +23662,6 @@
         </w:rPr>
         <w:t>src</w:t>
       </w:r>
-      <w:proofErr w:type="spellEnd"/>
       <w:r>
         <w:rPr>
           <w:rFonts w:ascii="Times New Roman" w:hAnsi="Times New Roman"/>
@@ -24111,16 +23739,8 @@
           <w:lang w:eastAsia="zh-CN" w:bidi="ar-SA"/>
         </w:rPr>
         <w:tab/>
-      </w:r>
-      <w:proofErr w:type="spellStart"/>
-      <w:r>
-        <w:rPr>
-          <w:rFonts w:ascii="Times New Roman" w:hAnsi="Times New Roman"/>
-          <w:lang w:eastAsia="zh-CN" w:bidi="ar-SA"/>
-        </w:rPr>
         <w:t>src</w:t>
       </w:r>
-      <w:proofErr w:type="spellEnd"/>
       <w:r>
         <w:rPr>
           <w:rFonts w:ascii="Times New Roman" w:hAnsi="Times New Roman"/>
@@ -24204,27 +23824,7 @@
           <w:szCs w:val="21"/>
           <w:lang w:eastAsia="zh-CN"/>
         </w:rPr>
-        <w:t xml:space="preserve">图5.1.1 </w:t>
-      </w:r>
-      <w:proofErr w:type="spellStart"/>
-      <w:r>
-        <w:rPr>
-          <w:rFonts w:ascii="宋体" w:hAnsi="宋体"/>
-          <w:sz w:val="21"/>
-          <w:szCs w:val="21"/>
-          <w:lang w:eastAsia="zh-CN"/>
-        </w:rPr>
-        <w:t>src</w:t>
-      </w:r>
-      <w:proofErr w:type="spellEnd"/>
-      <w:r>
-        <w:rPr>
-          <w:rFonts w:ascii="宋体" w:hAnsi="宋体"/>
-          <w:sz w:val="21"/>
-          <w:szCs w:val="21"/>
-          <w:lang w:eastAsia="zh-CN"/>
-        </w:rPr>
-        <w:t>包结构图</w:t>
+        <w:t>图5.1.1 src包结构图</w:t>
       </w:r>
     </w:p>
     <w:p>
@@ -24235,7 +23835,6 @@
           <w:lang w:eastAsia="zh-CN" w:bidi="ar-SA"/>
         </w:rPr>
       </w:pPr>
-      <w:proofErr w:type="spellStart"/>
       <w:r>
         <w:rPr>
           <w:rFonts w:ascii="Times New Roman" w:hAnsi="Times New Roman"/>
@@ -24243,7 +23842,6 @@
         </w:rPr>
         <w:t>com.scholarship.dao</w:t>
       </w:r>
-      <w:proofErr w:type="spellEnd"/>
       <w:r>
         <w:rPr>
           <w:rFonts w:ascii="Times New Roman" w:hAnsi="Times New Roman"/>
@@ -24281,7 +23879,6 @@
           <w:lang w:eastAsia="zh-CN" w:bidi="ar-SA"/>
         </w:rPr>
       </w:pPr>
-      <w:proofErr w:type="spellStart"/>
       <w:r>
         <w:rPr>
           <w:rFonts w:ascii="Times New Roman" w:hAnsi="Times New Roman"/>
@@ -24289,7 +23886,6 @@
         </w:rPr>
         <w:t>com.scholarship.dao.impl</w:t>
       </w:r>
-      <w:proofErr w:type="spellEnd"/>
       <w:r>
         <w:rPr>
           <w:rFonts w:ascii="Times New Roman" w:hAnsi="Times New Roman"/>
@@ -24320,7 +23916,6 @@
           <w:lang w:eastAsia="zh-CN" w:bidi="ar-SA"/>
         </w:rPr>
       </w:pPr>
-      <w:proofErr w:type="spellStart"/>
       <w:r>
         <w:rPr>
           <w:rFonts w:ascii="Times New Roman" w:hAnsi="Times New Roman"/>
@@ -24328,7 +23923,6 @@
         </w:rPr>
         <w:t>com.scholarship.module</w:t>
       </w:r>
-      <w:proofErr w:type="spellEnd"/>
       <w:r>
         <w:rPr>
           <w:rFonts w:ascii="Times New Roman" w:hAnsi="Times New Roman"/>
@@ -24387,7 +23981,6 @@
           <w:lang w:eastAsia="zh-CN" w:bidi="ar-SA"/>
         </w:rPr>
       </w:pPr>
-      <w:proofErr w:type="spellStart"/>
       <w:r>
         <w:rPr>
           <w:rFonts w:ascii="Times New Roman" w:hAnsi="Times New Roman"/>
@@ -24395,7 +23988,6 @@
         </w:rPr>
         <w:t>com.scholarship.service</w:t>
       </w:r>
-      <w:proofErr w:type="spellEnd"/>
       <w:r>
         <w:rPr>
           <w:rFonts w:ascii="Times New Roman" w:hAnsi="Times New Roman"/>
@@ -24426,7 +24018,6 @@
           <w:lang w:eastAsia="zh-CN" w:bidi="ar-SA"/>
         </w:rPr>
       </w:pPr>
-      <w:proofErr w:type="spellStart"/>
       <w:r>
         <w:rPr>
           <w:rFonts w:ascii="Times New Roman" w:hAnsi="Times New Roman"/>
@@ -24434,7 +24025,6 @@
         </w:rPr>
         <w:t>com.scholarship.service.impl</w:t>
       </w:r>
-      <w:proofErr w:type="spellEnd"/>
       <w:r>
         <w:rPr>
           <w:rFonts w:ascii="Times New Roman" w:hAnsi="Times New Roman"/>
@@ -24465,7 +24055,6 @@
           <w:lang w:eastAsia="zh-CN" w:bidi="ar-SA"/>
         </w:rPr>
       </w:pPr>
-      <w:proofErr w:type="spellStart"/>
       <w:r>
         <w:rPr>
           <w:rFonts w:ascii="Times New Roman" w:hAnsi="Times New Roman"/>
@@ -24473,7 +24062,6 @@
         </w:rPr>
         <w:t>com.scholarship.webapp.action</w:t>
       </w:r>
-      <w:proofErr w:type="spellEnd"/>
       <w:r>
         <w:rPr>
           <w:rFonts w:ascii="Times New Roman" w:hAnsi="Times New Roman"/>
@@ -24504,7 +24092,6 @@
           <w:lang w:eastAsia="zh-CN" w:bidi="ar-SA"/>
         </w:rPr>
       </w:pPr>
-      <w:proofErr w:type="spellStart"/>
       <w:r>
         <w:rPr>
           <w:rFonts w:ascii="Times New Roman" w:hAnsi="Times New Roman"/>
@@ -24512,7 +24099,6 @@
         </w:rPr>
         <w:t>com.scholarship.webapp.filter</w:t>
       </w:r>
-      <w:proofErr w:type="spellEnd"/>
       <w:r>
         <w:rPr>
           <w:rFonts w:ascii="Times New Roman" w:hAnsi="Times New Roman"/>
@@ -24543,7 +24129,6 @@
           <w:lang w:eastAsia="zh-CN" w:bidi="ar-SA"/>
         </w:rPr>
       </w:pPr>
-      <w:proofErr w:type="spellStart"/>
       <w:r>
         <w:rPr>
           <w:rFonts w:ascii="Times New Roman" w:hAnsi="Times New Roman"/>
@@ -24551,7 +24136,6 @@
         </w:rPr>
         <w:t>com.scholarship.webapp.interceptor</w:t>
       </w:r>
-      <w:proofErr w:type="spellEnd"/>
       <w:r>
         <w:rPr>
           <w:rFonts w:ascii="Times New Roman" w:hAnsi="Times New Roman"/>
@@ -24582,7 +24166,6 @@
           <w:lang w:eastAsia="zh-CN" w:bidi="ar-SA"/>
         </w:rPr>
       </w:pPr>
-      <w:proofErr w:type="spellStart"/>
       <w:r>
         <w:rPr>
           <w:rFonts w:ascii="Times New Roman" w:hAnsi="Times New Roman"/>
@@ -24590,7 +24173,6 @@
         </w:rPr>
         <w:t>com.scholarship.webapp.listener</w:t>
       </w:r>
-      <w:proofErr w:type="spellEnd"/>
       <w:r>
         <w:rPr>
           <w:rFonts w:ascii="Times New Roman" w:hAnsi="Times New Roman"/>
@@ -24673,7 +24255,6 @@
         </w:rPr>
         <w:t>配置文件，包含</w:t>
       </w:r>
-      <w:proofErr w:type="spellStart"/>
       <w:r>
         <w:rPr>
           <w:rFonts w:ascii="Times New Roman" w:hAnsi="Times New Roman"/>
@@ -24681,7 +24262,6 @@
         </w:rPr>
         <w:t>dao,database,service,struts</w:t>
       </w:r>
-      <w:proofErr w:type="spellEnd"/>
       <w:r>
         <w:rPr>
           <w:rFonts w:ascii="Times New Roman" w:hAnsi="Times New Roman"/>
@@ -24698,7 +24278,6 @@
           <w:lang w:eastAsia="zh-CN" w:bidi="ar-SA"/>
         </w:rPr>
       </w:pPr>
-      <w:proofErr w:type="spellStart"/>
       <w:r>
         <w:rPr>
           <w:rFonts w:ascii="Times New Roman" w:hAnsi="Times New Roman"/>
@@ -24706,7 +24285,6 @@
         </w:rPr>
         <w:t>sqlmap</w:t>
       </w:r>
-      <w:proofErr w:type="spellEnd"/>
       <w:r>
         <w:rPr>
           <w:rFonts w:ascii="Times New Roman" w:hAnsi="Times New Roman"/>
@@ -24714,31 +24292,13 @@
         </w:rPr>
         <w:t>：</w:t>
       </w:r>
-      <w:proofErr w:type="spellStart"/>
-      <w:r>
-        <w:rPr>
-          <w:rFonts w:ascii="Times New Roman" w:hAnsi="Times New Roman"/>
-          <w:lang w:eastAsia="zh-CN" w:bidi="ar-SA"/>
-        </w:rPr>
-        <w:t>Mybatis</w:t>
-      </w:r>
-      <w:proofErr w:type="spellEnd"/>
-      <w:r>
-        <w:rPr>
-          <w:rFonts w:ascii="Times New Roman" w:hAnsi="Times New Roman"/>
-          <w:lang w:eastAsia="zh-CN" w:bidi="ar-SA"/>
-        </w:rPr>
-        <w:t xml:space="preserve"> </w:t>
-      </w:r>
-      <w:proofErr w:type="spellStart"/>
-      <w:r>
-        <w:rPr>
-          <w:rFonts w:ascii="Times New Roman" w:hAnsi="Times New Roman"/>
-          <w:lang w:eastAsia="zh-CN" w:bidi="ar-SA"/>
-        </w:rPr>
-        <w:t>sql</w:t>
-      </w:r>
-      <w:proofErr w:type="spellEnd"/>
+      <w:r>
+        <w:rPr>
+          <w:rFonts w:ascii="Times New Roman" w:hAnsi="Times New Roman"/>
+          <w:lang w:eastAsia="zh-CN" w:bidi="ar-SA"/>
+        </w:rPr>
+        <w:t>Mybatis sql</w:t>
+      </w:r>
       <w:r>
         <w:rPr>
           <w:rFonts w:ascii="Times New Roman" w:hAnsi="Times New Roman"/>
@@ -24792,7 +24352,6 @@
           <w:lang w:eastAsia="zh-CN" w:bidi="ar-SA"/>
         </w:rPr>
       </w:pPr>
-      <w:proofErr w:type="spellStart"/>
       <w:r>
         <w:rPr>
           <w:rFonts w:ascii="Times New Roman" w:hAnsi="Times New Roman"/>
@@ -24800,7 +24359,6 @@
         </w:rPr>
         <w:t>WebRoot</w:t>
       </w:r>
-      <w:proofErr w:type="spellEnd"/>
       <w:r>
         <w:rPr>
           <w:rFonts w:ascii="Times New Roman" w:hAnsi="Times New Roman"/>
@@ -24905,7 +24463,6 @@
         </w:rPr>
         <w:t xml:space="preserve"> </w:t>
       </w:r>
-      <w:proofErr w:type="spellStart"/>
       <w:r>
         <w:rPr>
           <w:rFonts w:ascii="宋体" w:hAnsi="宋体" w:hint="eastAsia"/>
@@ -24915,7 +24472,6 @@
         </w:rPr>
         <w:t>WebRoot</w:t>
       </w:r>
-      <w:proofErr w:type="spellEnd"/>
       <w:r>
         <w:rPr>
           <w:rFonts w:ascii="宋体" w:hAnsi="宋体"/>
@@ -24939,16 +24495,8 @@
           <w:lang w:eastAsia="zh-CN" w:bidi="ar-SA"/>
         </w:rPr>
         <w:tab/>
-      </w:r>
-      <w:proofErr w:type="spellStart"/>
-      <w:r>
-        <w:rPr>
-          <w:rFonts w:ascii="Times New Roman" w:hAnsi="Times New Roman"/>
-          <w:lang w:eastAsia="zh-CN" w:bidi="ar-SA"/>
-        </w:rPr>
         <w:t>cvsTemplate</w:t>
       </w:r>
-      <w:proofErr w:type="spellEnd"/>
       <w:r>
         <w:rPr>
           <w:rFonts w:ascii="Times New Roman" w:hAnsi="Times New Roman"/>
@@ -25087,7 +24635,7 @@
           <w:lang w:eastAsia="zh-CN" w:bidi="ar-SA"/>
         </w:rPr>
       </w:pPr>
-      <w:bookmarkStart w:id="24" w:name="_Toc481240014"/>
+      <w:bookmarkStart w:id="23" w:name="_Toc481240014"/>
       <w:r>
         <w:rPr>
           <w:rFonts w:ascii="Times New Roman" w:eastAsia="宋体" w:hAnsi="Times New Roman" w:cs="Times New Roman"/>
@@ -25115,7 +24663,7 @@
         </w:rPr>
         <w:t>代码实现</w:t>
       </w:r>
-      <w:bookmarkEnd w:id="24"/>
+      <w:bookmarkEnd w:id="23"/>
     </w:p>
     <w:p>
       <w:pPr>
@@ -25127,7 +24675,7 @@
           <w:lang w:eastAsia="zh-CN"/>
         </w:rPr>
       </w:pPr>
-      <w:bookmarkStart w:id="25" w:name="_Toc481240015"/>
+      <w:bookmarkStart w:id="24" w:name="_Toc481240015"/>
       <w:r>
         <w:rPr>
           <w:rFonts w:ascii="Times New Roman" w:hAnsi="Times New Roman"/>
@@ -25146,7 +24694,7 @@
         </w:rPr>
         <w:t>类</w:t>
       </w:r>
-      <w:bookmarkEnd w:id="25"/>
+      <w:bookmarkEnd w:id="24"/>
     </w:p>
     <w:p>
       <w:pPr>
@@ -25247,7 +24795,6 @@
         </w:rPr>
         <w:t>对其它对象的引用是直接创建其对象，而不是数据库表中通过外键关联实现。我们在</w:t>
       </w:r>
-      <w:proofErr w:type="spellStart"/>
       <w:r>
         <w:rPr>
           <w:rFonts w:ascii="Times New Roman" w:hAnsi="Times New Roman" w:hint="eastAsia"/>
@@ -25255,7 +24802,6 @@
         </w:rPr>
         <w:t>Mybatis</w:t>
       </w:r>
-      <w:proofErr w:type="spellEnd"/>
       <w:r>
         <w:rPr>
           <w:rFonts w:ascii="Times New Roman" w:hAnsi="Times New Roman" w:hint="eastAsia"/>
@@ -25274,7 +24820,7 @@
           <w:lang w:eastAsia="zh-CN" w:bidi="ar-SA"/>
         </w:rPr>
       </w:pPr>
-      <w:bookmarkStart w:id="26" w:name="_Toc481240016"/>
+      <w:bookmarkStart w:id="25" w:name="_Toc481240016"/>
       <w:r>
         <w:rPr>
           <w:rFonts w:ascii="Times New Roman" w:hAnsi="Times New Roman"/>
@@ -25293,7 +24839,7 @@
         </w:rPr>
         <w:t>类</w:t>
       </w:r>
-      <w:bookmarkEnd w:id="26"/>
+      <w:bookmarkEnd w:id="25"/>
     </w:p>
     <w:p>
       <w:pPr>
@@ -25334,7 +24880,6 @@
         </w:rPr>
         <w:t>都有自己不同的逻辑，所以也会有其他的功能方法。下面以</w:t>
       </w:r>
-      <w:proofErr w:type="spellStart"/>
       <w:r>
         <w:rPr>
           <w:rFonts w:hint="eastAsia"/>
@@ -25348,7 +24893,6 @@
         </w:rPr>
         <w:t>DaoImpl</w:t>
       </w:r>
-      <w:proofErr w:type="spellEnd"/>
       <w:r>
         <w:rPr>
           <w:rFonts w:hint="eastAsia"/>
@@ -25452,12 +24996,30 @@
         <w:spacing w:beforeLines="50" w:before="163" w:afterLines="50" w:after="163" w:line="400" w:lineRule="exact"/>
         <w:jc w:val="center"/>
         <w:rPr>
+          <w:rFonts w:ascii="宋体" w:hAnsi="宋体"/>
+          <w:sz w:val="21"/>
+          <w:szCs w:val="21"/>
+          <w:lang w:eastAsia="zh-CN" w:bidi="ar-SA"/>
+        </w:rPr>
+      </w:pPr>
+      <w:r>
+        <w:rPr>
           <w:rFonts w:ascii="宋体" w:hAnsi="宋体" w:hint="eastAsia"/>
           <w:sz w:val="21"/>
           <w:szCs w:val="21"/>
           <w:lang w:eastAsia="zh-CN" w:bidi="ar-SA"/>
         </w:rPr>
-      </w:pPr>
+        <w:t>图 5.</w:t>
+      </w:r>
+      <w:r>
+        <w:rPr>
+          <w:rFonts w:ascii="宋体" w:hAnsi="宋体"/>
+          <w:sz w:val="21"/>
+          <w:szCs w:val="21"/>
+          <w:lang w:eastAsia="zh-CN" w:bidi="ar-SA"/>
+        </w:rPr>
+        <w:t>2</w:t>
+      </w:r>
       <w:r>
         <w:rPr>
           <w:rFonts w:ascii="宋体" w:hAnsi="宋体" w:hint="eastAsia"/>
@@ -25465,7 +25027,7 @@
           <w:szCs w:val="21"/>
           <w:lang w:eastAsia="zh-CN" w:bidi="ar-SA"/>
         </w:rPr>
-        <w:t>图 5.</w:t>
+        <w:t>.</w:t>
       </w:r>
       <w:r>
         <w:rPr>
@@ -25492,7 +25054,7 @@
           <w:szCs w:val="21"/>
           <w:lang w:eastAsia="zh-CN" w:bidi="ar-SA"/>
         </w:rPr>
-        <w:t>2</w:t>
+        <w:t xml:space="preserve">1 </w:t>
       </w:r>
       <w:r>
         <w:rPr>
@@ -25501,7 +25063,7 @@
           <w:szCs w:val="21"/>
           <w:lang w:eastAsia="zh-CN" w:bidi="ar-SA"/>
         </w:rPr>
-        <w:t>.</w:t>
+        <w:t>Account</w:t>
       </w:r>
       <w:r>
         <w:rPr>
@@ -25510,28 +25072,8 @@
           <w:szCs w:val="21"/>
           <w:lang w:eastAsia="zh-CN" w:bidi="ar-SA"/>
         </w:rPr>
-        <w:t xml:space="preserve">1 </w:t>
-      </w:r>
-      <w:proofErr w:type="spellStart"/>
-      <w:r>
-        <w:rPr>
-          <w:rFonts w:ascii="宋体" w:hAnsi="宋体" w:hint="eastAsia"/>
-          <w:sz w:val="21"/>
-          <w:szCs w:val="21"/>
-          <w:lang w:eastAsia="zh-CN" w:bidi="ar-SA"/>
-        </w:rPr>
-        <w:t>Account</w:t>
-      </w:r>
-      <w:r>
-        <w:rPr>
-          <w:rFonts w:ascii="宋体" w:hAnsi="宋体"/>
-          <w:sz w:val="21"/>
-          <w:szCs w:val="21"/>
-          <w:lang w:eastAsia="zh-CN" w:bidi="ar-SA"/>
-        </w:rPr>
         <w:t>DaoImpl</w:t>
       </w:r>
-      <w:proofErr w:type="spellEnd"/>
       <w:r>
         <w:rPr>
           <w:rFonts w:ascii="宋体" w:hAnsi="宋体" w:hint="eastAsia"/>
@@ -25586,7 +25128,6 @@
         </w:rPr>
         <w:t>来进行</w:t>
       </w:r>
-      <w:proofErr w:type="spellStart"/>
       <w:r>
         <w:rPr>
           <w:rFonts w:ascii="Times New Roman" w:hAnsi="Times New Roman" w:hint="eastAsia"/>
@@ -25594,7 +25135,6 @@
         </w:rPr>
         <w:t>Mybatis</w:t>
       </w:r>
-      <w:proofErr w:type="spellEnd"/>
       <w:r>
         <w:rPr>
           <w:rFonts w:ascii="Times New Roman" w:hAnsi="Times New Roman" w:hint="eastAsia"/>
@@ -25602,7 +25142,6 @@
         </w:rPr>
         <w:t>的管理。配置项有</w:t>
       </w:r>
-      <w:proofErr w:type="spellStart"/>
       <w:r>
         <w:rPr>
           <w:rFonts w:ascii="Times New Roman" w:hAnsi="Times New Roman" w:hint="eastAsia"/>
@@ -25610,7 +25149,6 @@
         </w:rPr>
         <w:t>DataSource</w:t>
       </w:r>
-      <w:proofErr w:type="spellEnd"/>
       <w:r>
         <w:rPr>
           <w:rFonts w:ascii="Times New Roman" w:hAnsi="Times New Roman"/>
@@ -25639,7 +25177,6 @@
         </w:rPr>
         <w:t>，</w:t>
       </w:r>
-      <w:proofErr w:type="spellStart"/>
       <w:r>
         <w:rPr>
           <w:rFonts w:ascii="Times New Roman" w:hAnsi="Times New Roman"/>
@@ -25647,7 +25184,6 @@
         </w:rPr>
         <w:t>sqlSessionFactory</w:t>
       </w:r>
-      <w:proofErr w:type="spellEnd"/>
       <w:r>
         <w:rPr>
           <w:rFonts w:ascii="Times New Roman" w:hAnsi="Times New Roman" w:hint="eastAsia"/>
@@ -25655,7 +25191,6 @@
         </w:rPr>
         <w:t>、</w:t>
       </w:r>
-      <w:proofErr w:type="spellStart"/>
       <w:r>
         <w:rPr>
           <w:rFonts w:ascii="Times New Roman" w:hAnsi="Times New Roman"/>
@@ -25663,7 +25198,6 @@
         </w:rPr>
         <w:t>transactionManager</w:t>
       </w:r>
-      <w:proofErr w:type="spellEnd"/>
       <w:r>
         <w:rPr>
           <w:rFonts w:ascii="Times New Roman" w:hAnsi="Times New Roman" w:hint="eastAsia"/>
@@ -25671,7 +25205,6 @@
         </w:rPr>
         <w:t>。采用双数据库设计，所以需配置两个数据源，通过</w:t>
       </w:r>
-      <w:proofErr w:type="spellStart"/>
       <w:r>
         <w:rPr>
           <w:rFonts w:ascii="Times New Roman" w:hAnsi="Times New Roman"/>
@@ -25679,7 +25212,6 @@
         </w:rPr>
         <w:t>transactionManager</w:t>
       </w:r>
-      <w:proofErr w:type="spellEnd"/>
       <w:r>
         <w:rPr>
           <w:rFonts w:ascii="Times New Roman" w:hAnsi="Times New Roman" w:hint="eastAsia"/>
@@ -25687,7 +25219,6 @@
         </w:rPr>
         <w:t>能实现事务的管理，通过</w:t>
       </w:r>
-      <w:proofErr w:type="spellStart"/>
       <w:r>
         <w:rPr>
           <w:rFonts w:ascii="Times New Roman" w:hAnsi="Times New Roman"/>
@@ -25695,7 +25226,6 @@
         </w:rPr>
         <w:t>sqlSessionFactory</w:t>
       </w:r>
-      <w:proofErr w:type="spellEnd"/>
       <w:r>
         <w:rPr>
           <w:rFonts w:ascii="Times New Roman" w:hAnsi="Times New Roman" w:hint="eastAsia"/>
@@ -25703,7 +25233,6 @@
         </w:rPr>
         <w:t>我们能够得到</w:t>
       </w:r>
-      <w:proofErr w:type="spellStart"/>
       <w:r>
         <w:rPr>
           <w:rFonts w:ascii="Times New Roman" w:hAnsi="Times New Roman"/>
@@ -25711,7 +25240,6 @@
         </w:rPr>
         <w:t>sqlSession</w:t>
       </w:r>
-      <w:proofErr w:type="spellEnd"/>
       <w:r>
         <w:rPr>
           <w:rFonts w:ascii="Times New Roman" w:hAnsi="Times New Roman" w:hint="eastAsia"/>
@@ -25719,7 +25247,6 @@
         </w:rPr>
         <w:t>，进而执行</w:t>
       </w:r>
-      <w:proofErr w:type="spellStart"/>
       <w:r>
         <w:rPr>
           <w:rFonts w:ascii="Times New Roman" w:hAnsi="Times New Roman" w:hint="eastAsia"/>
@@ -25727,7 +25254,6 @@
         </w:rPr>
         <w:t>sql</w:t>
       </w:r>
-      <w:proofErr w:type="spellEnd"/>
       <w:r>
         <w:rPr>
           <w:rFonts w:ascii="Times New Roman" w:hAnsi="Times New Roman" w:hint="eastAsia"/>
@@ -25777,7 +25303,6 @@
         </w:rPr>
         <w:t>方法对应的</w:t>
       </w:r>
-      <w:proofErr w:type="spellStart"/>
       <w:r>
         <w:rPr>
           <w:rFonts w:ascii="Times New Roman" w:hAnsi="Times New Roman" w:hint="eastAsia"/>
@@ -25785,7 +25310,6 @@
         </w:rPr>
         <w:t>Mybatis</w:t>
       </w:r>
-      <w:proofErr w:type="spellEnd"/>
       <w:r>
         <w:rPr>
           <w:rFonts w:ascii="Times New Roman" w:hAnsi="Times New Roman"/>
@@ -25793,7 +25317,6 @@
         </w:rPr>
         <w:t xml:space="preserve"> </w:t>
       </w:r>
-      <w:proofErr w:type="spellStart"/>
       <w:r>
         <w:rPr>
           <w:rFonts w:ascii="Times New Roman" w:hAnsi="Times New Roman" w:hint="eastAsia"/>
@@ -25801,7 +25324,6 @@
         </w:rPr>
         <w:t>sql</w:t>
       </w:r>
-      <w:proofErr w:type="spellEnd"/>
       <w:r>
         <w:rPr>
           <w:rFonts w:ascii="Times New Roman" w:hAnsi="Times New Roman" w:hint="eastAsia"/>
@@ -25872,7 +25394,7 @@
         <w:spacing w:beforeLines="50" w:before="163" w:afterLines="50" w:after="163" w:line="400" w:lineRule="exact"/>
         <w:jc w:val="center"/>
         <w:rPr>
-          <w:rFonts w:ascii="宋体" w:hAnsi="宋体" w:hint="eastAsia"/>
+          <w:rFonts w:ascii="宋体" w:hAnsi="宋体"/>
           <w:sz w:val="21"/>
           <w:szCs w:val="21"/>
           <w:lang w:eastAsia="zh-CN" w:bidi="ar-SA"/>
@@ -25979,7 +25501,7 @@
           <w:lang w:eastAsia="zh-CN" w:bidi="ar-SA"/>
         </w:rPr>
       </w:pPr>
-      <w:bookmarkStart w:id="27" w:name="_Toc481240017"/>
+      <w:bookmarkStart w:id="26" w:name="_Toc481240017"/>
       <w:r>
         <w:rPr>
           <w:rFonts w:ascii="Times New Roman" w:hAnsi="Times New Roman"/>
@@ -25999,7 +25521,7 @@
         </w:rPr>
         <w:t>类</w:t>
       </w:r>
-      <w:bookmarkEnd w:id="27"/>
+      <w:bookmarkEnd w:id="26"/>
     </w:p>
     <w:p>
       <w:pPr>
@@ -26173,12 +25695,30 @@
         <w:spacing w:beforeLines="50" w:before="163" w:afterLines="50" w:after="163" w:line="400" w:lineRule="exact"/>
         <w:jc w:val="center"/>
         <w:rPr>
+          <w:rFonts w:ascii="宋体" w:hAnsi="宋体"/>
+          <w:sz w:val="21"/>
+          <w:szCs w:val="21"/>
+          <w:lang w:eastAsia="zh-CN" w:bidi="ar-SA"/>
+        </w:rPr>
+      </w:pPr>
+      <w:r>
+        <w:rPr>
           <w:rFonts w:ascii="宋体" w:hAnsi="宋体" w:hint="eastAsia"/>
           <w:sz w:val="21"/>
           <w:szCs w:val="21"/>
           <w:lang w:eastAsia="zh-CN" w:bidi="ar-SA"/>
         </w:rPr>
-      </w:pPr>
+        <w:t>图5.</w:t>
+      </w:r>
+      <w:r>
+        <w:rPr>
+          <w:rFonts w:ascii="宋体" w:hAnsi="宋体"/>
+          <w:sz w:val="21"/>
+          <w:szCs w:val="21"/>
+          <w:lang w:eastAsia="zh-CN" w:bidi="ar-SA"/>
+        </w:rPr>
+        <w:t>2</w:t>
+      </w:r>
       <w:r>
         <w:rPr>
           <w:rFonts w:ascii="宋体" w:hAnsi="宋体" w:hint="eastAsia"/>
@@ -26186,7 +25726,7 @@
           <w:szCs w:val="21"/>
           <w:lang w:eastAsia="zh-CN" w:bidi="ar-SA"/>
         </w:rPr>
-        <w:t>图5.</w:t>
+        <w:t>.</w:t>
       </w:r>
       <w:r>
         <w:rPr>
@@ -26195,7 +25735,7 @@
           <w:szCs w:val="21"/>
           <w:lang w:eastAsia="zh-CN" w:bidi="ar-SA"/>
         </w:rPr>
-        <w:t>2</w:t>
+        <w:t>3</w:t>
       </w:r>
       <w:r>
         <w:rPr>
@@ -26213,7 +25753,7 @@
           <w:szCs w:val="21"/>
           <w:lang w:eastAsia="zh-CN" w:bidi="ar-SA"/>
         </w:rPr>
-        <w:t>3</w:t>
+        <w:t xml:space="preserve">1 </w:t>
       </w:r>
       <w:r>
         <w:rPr>
@@ -26222,7 +25762,7 @@
           <w:szCs w:val="21"/>
           <w:lang w:eastAsia="zh-CN" w:bidi="ar-SA"/>
         </w:rPr>
-        <w:t>.</w:t>
+        <w:t>Account</w:t>
       </w:r>
       <w:r>
         <w:rPr>
@@ -26231,28 +25771,8 @@
           <w:szCs w:val="21"/>
           <w:lang w:eastAsia="zh-CN" w:bidi="ar-SA"/>
         </w:rPr>
-        <w:t xml:space="preserve">1 </w:t>
-      </w:r>
-      <w:proofErr w:type="spellStart"/>
-      <w:r>
-        <w:rPr>
-          <w:rFonts w:ascii="宋体" w:hAnsi="宋体" w:hint="eastAsia"/>
-          <w:sz w:val="21"/>
-          <w:szCs w:val="21"/>
-          <w:lang w:eastAsia="zh-CN" w:bidi="ar-SA"/>
-        </w:rPr>
-        <w:t>Account</w:t>
-      </w:r>
-      <w:r>
-        <w:rPr>
-          <w:rFonts w:ascii="宋体" w:hAnsi="宋体"/>
-          <w:sz w:val="21"/>
-          <w:szCs w:val="21"/>
-          <w:lang w:eastAsia="zh-CN" w:bidi="ar-SA"/>
-        </w:rPr>
         <w:t>ServiceImpl</w:t>
       </w:r>
-      <w:proofErr w:type="spellEnd"/>
       <w:r>
         <w:rPr>
           <w:rFonts w:ascii="宋体" w:hAnsi="宋体" w:hint="eastAsia"/>
@@ -26324,13 +25844,31 @@
         <w:spacing w:beforeLines="50" w:before="163" w:afterLines="50" w:after="163" w:line="400" w:lineRule="exact"/>
         <w:jc w:val="center"/>
         <w:rPr>
+          <w:rFonts w:ascii="宋体" w:hAnsi="宋体"/>
+          <w:sz w:val="21"/>
+          <w:szCs w:val="21"/>
+          <w:lang w:eastAsia="zh-CN" w:bidi="ar-SA"/>
+        </w:rPr>
+      </w:pPr>
+      <w:bookmarkStart w:id="27" w:name="_Toc481240018"/>
+      <w:r>
+        <w:rPr>
           <w:rFonts w:ascii="宋体" w:hAnsi="宋体" w:hint="eastAsia"/>
           <w:sz w:val="21"/>
           <w:szCs w:val="21"/>
           <w:lang w:eastAsia="zh-CN" w:bidi="ar-SA"/>
         </w:rPr>
-      </w:pPr>
-      <w:bookmarkStart w:id="28" w:name="_Toc481240018"/>
+        <w:t>图5.</w:t>
+      </w:r>
+      <w:r>
+        <w:rPr>
+          <w:rFonts w:ascii="宋体" w:hAnsi="宋体"/>
+          <w:sz w:val="21"/>
+          <w:szCs w:val="21"/>
+          <w:lang w:eastAsia="zh-CN" w:bidi="ar-SA"/>
+        </w:rPr>
+        <w:t>2</w:t>
+      </w:r>
       <w:r>
         <w:rPr>
           <w:rFonts w:ascii="宋体" w:hAnsi="宋体" w:hint="eastAsia"/>
@@ -26338,7 +25876,7 @@
           <w:szCs w:val="21"/>
           <w:lang w:eastAsia="zh-CN" w:bidi="ar-SA"/>
         </w:rPr>
-        <w:t>图5.</w:t>
+        <w:t>.</w:t>
       </w:r>
       <w:r>
         <w:rPr>
@@ -26347,7 +25885,7 @@
           <w:szCs w:val="21"/>
           <w:lang w:eastAsia="zh-CN" w:bidi="ar-SA"/>
         </w:rPr>
-        <w:t>2</w:t>
+        <w:t>3</w:t>
       </w:r>
       <w:r>
         <w:rPr>
@@ -26365,16 +25903,7 @@
           <w:szCs w:val="21"/>
           <w:lang w:eastAsia="zh-CN" w:bidi="ar-SA"/>
         </w:rPr>
-        <w:t>3</w:t>
-      </w:r>
-      <w:r>
-        <w:rPr>
-          <w:rFonts w:ascii="宋体" w:hAnsi="宋体" w:hint="eastAsia"/>
-          <w:sz w:val="21"/>
-          <w:szCs w:val="21"/>
-          <w:lang w:eastAsia="zh-CN" w:bidi="ar-SA"/>
-        </w:rPr>
-        <w:t>.</w:t>
+        <w:t xml:space="preserve">1 </w:t>
       </w:r>
       <w:r>
         <w:rPr>
@@ -26383,19 +25912,8 @@
           <w:szCs w:val="21"/>
           <w:lang w:eastAsia="zh-CN" w:bidi="ar-SA"/>
         </w:rPr>
-        <w:t xml:space="preserve">1 </w:t>
-      </w:r>
-      <w:proofErr w:type="spellStart"/>
-      <w:r>
-        <w:rPr>
-          <w:rFonts w:ascii="宋体" w:hAnsi="宋体"/>
-          <w:sz w:val="21"/>
-          <w:szCs w:val="21"/>
-          <w:lang w:eastAsia="zh-CN" w:bidi="ar-SA"/>
-        </w:rPr>
         <w:t>LoginServiceImpl</w:t>
       </w:r>
-      <w:proofErr w:type="spellEnd"/>
       <w:r>
         <w:rPr>
           <w:rFonts w:ascii="宋体" w:hAnsi="宋体" w:hint="eastAsia"/>
@@ -26444,7 +25962,7 @@
         </w:rPr>
         <w:t>类</w:t>
       </w:r>
-      <w:bookmarkEnd w:id="28"/>
+      <w:bookmarkEnd w:id="27"/>
     </w:p>
     <w:p>
       <w:pPr>
@@ -26698,7 +26216,6 @@
         </w:rPr>
         <w:t xml:space="preserve">1 </w:t>
       </w:r>
-      <w:proofErr w:type="spellStart"/>
       <w:r>
         <w:rPr>
           <w:rFonts w:ascii="宋体" w:hAnsi="宋体" w:hint="eastAsia"/>
@@ -26717,7 +26234,6 @@
         </w:rPr>
         <w:t>Action</w:t>
       </w:r>
-      <w:proofErr w:type="spellEnd"/>
       <w:r>
         <w:rPr>
           <w:rFonts w:ascii="宋体" w:hAnsi="宋体" w:hint="eastAsia"/>
@@ -26738,7 +26254,7 @@
           <w:lang w:eastAsia="zh-CN" w:bidi="ar-SA"/>
         </w:rPr>
       </w:pPr>
-      <w:bookmarkStart w:id="29" w:name="_Toc481240019"/>
+      <w:bookmarkStart w:id="28" w:name="_Toc481240019"/>
       <w:r>
         <w:rPr>
           <w:rFonts w:ascii="Times New Roman" w:eastAsia="宋体" w:hAnsi="Times New Roman" w:cs="Times New Roman"/>
@@ -26758,7 +26274,7 @@
         </w:rPr>
         <w:t>系统运行</w:t>
       </w:r>
-      <w:bookmarkEnd w:id="29"/>
+      <w:bookmarkEnd w:id="28"/>
     </w:p>
     <w:p>
       <w:pPr>
@@ -26881,19 +26397,19 @@
         <w:spacing w:beforeLines="50" w:before="163" w:afterLines="50" w:after="163" w:line="400" w:lineRule="exact"/>
         <w:jc w:val="center"/>
         <w:rPr>
-          <w:rFonts w:ascii="宋体" w:hAnsi="宋体" w:hint="eastAsia"/>
-          <w:sz w:val="21"/>
-          <w:szCs w:val="21"/>
-          <w:lang w:eastAsia="zh-CN" w:bidi="ar-SA"/>
-        </w:rPr>
-      </w:pPr>
-      <w:r>
-        <w:rPr>
           <w:rFonts w:ascii="宋体" w:hAnsi="宋体"/>
           <w:sz w:val="21"/>
           <w:szCs w:val="21"/>
           <w:lang w:eastAsia="zh-CN" w:bidi="ar-SA"/>
         </w:rPr>
+      </w:pPr>
+      <w:r>
+        <w:rPr>
+          <w:rFonts w:ascii="宋体" w:hAnsi="宋体"/>
+          <w:sz w:val="21"/>
+          <w:szCs w:val="21"/>
+          <w:lang w:eastAsia="zh-CN" w:bidi="ar-SA"/>
+        </w:rPr>
         <w:t>图 5.3.1 登录页面</w:t>
       </w:r>
     </w:p>
@@ -26923,7 +26439,7 @@
     <w:p>
       <w:pPr>
         <w:rPr>
-          <w:rFonts w:ascii="Times New Roman" w:hAnsi="Times New Roman" w:hint="eastAsia"/>
+          <w:rFonts w:ascii="Times New Roman" w:hAnsi="Times New Roman"/>
           <w:lang w:eastAsia="zh-CN" w:bidi="ar-SA"/>
         </w:rPr>
       </w:pPr>
@@ -26981,7 +26497,7 @@
         <w:spacing w:beforeLines="50" w:before="163" w:afterLines="50" w:after="163" w:line="400" w:lineRule="exact"/>
         <w:jc w:val="center"/>
         <w:rPr>
-          <w:rFonts w:ascii="宋体" w:hAnsi="宋体" w:hint="eastAsia"/>
+          <w:rFonts w:ascii="宋体" w:hAnsi="宋体"/>
           <w:sz w:val="21"/>
           <w:szCs w:val="21"/>
           <w:lang w:eastAsia="zh-CN" w:bidi="ar-SA"/>
@@ -27168,7 +26684,7 @@
         <w:spacing w:beforeLines="50" w:before="163" w:afterLines="50" w:after="163" w:line="400" w:lineRule="exact"/>
         <w:jc w:val="center"/>
         <w:rPr>
-          <w:rFonts w:ascii="宋体" w:hAnsi="宋体" w:hint="eastAsia"/>
+          <w:rFonts w:ascii="宋体" w:hAnsi="宋体"/>
           <w:sz w:val="21"/>
           <w:szCs w:val="21"/>
           <w:lang w:eastAsia="zh-CN" w:bidi="ar-SA"/>
@@ -27497,7 +27013,7 @@
           <w:lang w:eastAsia="zh-CN" w:bidi="ar-SA"/>
         </w:rPr>
       </w:pPr>
-      <w:bookmarkStart w:id="30" w:name="_Toc481240020"/>
+      <w:bookmarkStart w:id="29" w:name="_Toc481240020"/>
       <w:r>
         <w:rPr>
           <w:rFonts w:hint="eastAsia"/>
@@ -27508,7 +27024,7 @@
         <w:lastRenderedPageBreak/>
         <w:t>系统测试</w:t>
       </w:r>
-      <w:bookmarkEnd w:id="30"/>
+      <w:bookmarkEnd w:id="29"/>
     </w:p>
     <w:p>
       <w:pPr>
@@ -27536,7 +27052,7 @@
           <w:lang w:eastAsia="zh-CN" w:bidi="ar-SA"/>
         </w:rPr>
       </w:pPr>
-      <w:bookmarkStart w:id="31" w:name="_Toc481240021"/>
+      <w:bookmarkStart w:id="30" w:name="_Toc481240021"/>
       <w:r>
         <w:rPr>
           <w:rFonts w:ascii="Times New Roman" w:eastAsia="宋体" w:hAnsi="Times New Roman" w:cs="Times New Roman"/>
@@ -27555,7 +27071,7 @@
         </w:rPr>
         <w:t>测试目的</w:t>
       </w:r>
-      <w:bookmarkEnd w:id="31"/>
+      <w:bookmarkEnd w:id="30"/>
     </w:p>
     <w:p>
       <w:pPr>
@@ -27589,7 +27105,7 @@
           <w:lang w:eastAsia="zh-CN" w:bidi="ar-SA"/>
         </w:rPr>
       </w:pPr>
-      <w:bookmarkStart w:id="32" w:name="_Toc481240022"/>
+      <w:bookmarkStart w:id="31" w:name="_Toc481240022"/>
       <w:r>
         <w:rPr>
           <w:rFonts w:ascii="Times New Roman" w:eastAsia="宋体" w:hAnsi="Times New Roman" w:cs="Times New Roman"/>
@@ -27608,7 +27124,7 @@
         </w:rPr>
         <w:t>测试方法</w:t>
       </w:r>
-      <w:bookmarkEnd w:id="32"/>
+      <w:bookmarkEnd w:id="31"/>
     </w:p>
     <w:p>
       <w:pPr>
@@ -27687,7 +27203,7 @@
           <w:lang w:eastAsia="zh-CN" w:bidi="ar-SA"/>
         </w:rPr>
       </w:pPr>
-      <w:bookmarkStart w:id="33" w:name="_Toc481240023"/>
+      <w:bookmarkStart w:id="32" w:name="_Toc481240023"/>
       <w:r>
         <w:rPr>
           <w:rFonts w:ascii="Times New Roman" w:eastAsia="宋体" w:hAnsi="Times New Roman" w:cs="Times New Roman"/>
@@ -27706,7 +27222,7 @@
         </w:rPr>
         <w:t>测试步骤</w:t>
       </w:r>
-      <w:bookmarkEnd w:id="33"/>
+      <w:bookmarkEnd w:id="32"/>
     </w:p>
     <w:p>
       <w:pPr>
@@ -28147,7 +27663,7 @@
           <w:lang w:eastAsia="zh-CN" w:bidi="ar-SA"/>
         </w:rPr>
       </w:pPr>
-      <w:bookmarkStart w:id="34" w:name="_Toc481240024"/>
+      <w:bookmarkStart w:id="33" w:name="_Toc481240024"/>
       <w:r>
         <w:rPr>
           <w:rFonts w:hint="eastAsia"/>
@@ -28158,7 +27674,7 @@
         <w:lastRenderedPageBreak/>
         <w:t>结束语</w:t>
       </w:r>
-      <w:bookmarkEnd w:id="34"/>
+      <w:bookmarkEnd w:id="33"/>
     </w:p>
     <w:p>
       <w:pPr>
@@ -28336,7 +27852,7 @@
           <w:lang w:eastAsia="zh-CN" w:bidi="ar-SA"/>
         </w:rPr>
       </w:pPr>
-      <w:bookmarkStart w:id="35" w:name="_Toc481240025"/>
+      <w:bookmarkStart w:id="34" w:name="_Toc481240025"/>
       <w:r>
         <w:rPr>
           <w:rFonts w:hint="eastAsia"/>
@@ -28365,14 +27881,126 @@
         </w:rPr>
         <w:t>谢</w:t>
       </w:r>
+      <w:bookmarkEnd w:id="34"/>
+    </w:p>
+    <w:p>
+      <w:pPr>
+        <w:rPr>
+          <w:lang w:eastAsia="zh-CN" w:bidi="ar-SA"/>
+        </w:rPr>
+      </w:pPr>
+      <w:r>
+        <w:rPr>
+          <w:lang w:eastAsia="zh-CN" w:bidi="ar-SA"/>
+        </w:rPr>
+        <w:tab/>
+      </w:r>
+      <w:r>
+        <w:rPr>
+          <w:rFonts w:hint="eastAsia"/>
+          <w:lang w:eastAsia="zh-CN" w:bidi="ar-SA"/>
+        </w:rPr>
+        <w:t>奖助学金管理系统的开发过程中，遇到了很多棘手的问题。这些问题有很多是我一个人并不能理解或解决的，这时候，我的导师关玉蓉老师给了我极大的帮助。在他的悉心指导下，系统的开发一直处于相对稳定的状态。同时，在对我的论文指导上也认真负责。对论文的修改意见一针见血，也正因为如此，我的论文才能更加正确。她不仅帮助我解决问题，同时还引发我如何去思考问题，也对我的成果做了优秀的评价。她的鼓励对我来说是一种认可，激励着我不断前行。关玉蓉老师身上的严谨治学</w:t>
+      </w:r>
+      <w:r>
+        <w:rPr>
+          <w:rFonts w:hint="eastAsia"/>
+          <w:lang w:eastAsia="zh-CN" w:bidi="ar-SA"/>
+        </w:rPr>
+        <w:t>，积极向上</w:t>
+      </w:r>
+      <w:r>
+        <w:rPr>
+          <w:rFonts w:hint="eastAsia"/>
+          <w:lang w:eastAsia="zh-CN" w:bidi="ar-SA"/>
+        </w:rPr>
+        <w:t>的态度</w:t>
+      </w:r>
+      <w:r>
+        <w:rPr>
+          <w:rFonts w:hint="eastAsia"/>
+          <w:lang w:eastAsia="zh-CN" w:bidi="ar-SA"/>
+        </w:rPr>
+        <w:t>，善于思考启发式的思维都是值得我不断学习的。通过与她的毕设问题交流和论文的修改完成的过程，使我受益匪浅。将大学知识整体进行了一次实践运用。对自己的能力有了更加真切的认识，在此</w:t>
+      </w:r>
+      <w:r>
+        <w:rPr>
+          <w:rFonts w:hint="eastAsia"/>
+          <w:lang w:eastAsia="zh-CN" w:bidi="ar-SA"/>
+        </w:rPr>
+        <w:t>，</w:t>
+      </w:r>
+      <w:r>
+        <w:rPr>
+          <w:rFonts w:hint="eastAsia"/>
+          <w:lang w:eastAsia="zh-CN" w:bidi="ar-SA"/>
+        </w:rPr>
+        <w:t>我由衷地对我的导师关玉蓉老师表达我最真切的感激与谢意。</w:t>
+      </w:r>
+    </w:p>
+    <w:p>
+      <w:pPr>
+        <w:rPr>
+          <w:lang w:eastAsia="zh-CN" w:bidi="ar-SA"/>
+        </w:rPr>
+      </w:pPr>
+      <w:r>
+        <w:rPr>
+          <w:lang w:eastAsia="zh-CN" w:bidi="ar-SA"/>
+        </w:rPr>
+        <w:tab/>
+      </w:r>
+      <w:r>
+        <w:rPr>
+          <w:rFonts w:hint="eastAsia"/>
+          <w:lang w:eastAsia="zh-CN" w:bidi="ar-SA"/>
+        </w:rPr>
+        <w:t>在毕业设计的完成过程中，与同学的交流也是非常重要的。在相互沟通之中，我们互相帮助，共同进步。</w:t>
+      </w:r>
+      <w:r>
+        <w:rPr>
+          <w:rFonts w:hint="eastAsia"/>
+          <w:lang w:eastAsia="zh-CN" w:bidi="ar-SA"/>
+        </w:rPr>
+        <w:t>感谢他们对我的指导帮助，也希望以后能一起同伴前行。</w:t>
+      </w:r>
+      <w:r>
+        <w:rPr>
+          <w:rFonts w:hint="eastAsia"/>
+          <w:lang w:eastAsia="zh-CN" w:bidi="ar-SA"/>
+        </w:rPr>
+        <w:t>毕设的完成也参考了大量著作，对我的帮助很大。在此，也对他们表示感谢。</w:t>
+      </w:r>
+    </w:p>
+    <w:p>
+      <w:pPr>
+        <w:rPr>
+          <w:rFonts w:hint="eastAsia"/>
+          <w:lang w:eastAsia="zh-CN" w:bidi="ar-SA"/>
+        </w:rPr>
+      </w:pPr>
+      <w:r>
+        <w:rPr>
+          <w:lang w:eastAsia="zh-CN" w:bidi="ar-SA"/>
+        </w:rPr>
+        <w:tab/>
+      </w:r>
+      <w:r>
+        <w:rPr>
+          <w:rFonts w:hint="eastAsia"/>
+          <w:lang w:eastAsia="zh-CN" w:bidi="ar-SA"/>
+        </w:rPr>
+        <w:t>经过努力，系统最后完成了开发。这是一个终点，也是一个新的起点。最后，再次表达对支持我的老师、同学、亲友的感谢</w:t>
+      </w:r>
+      <w:bookmarkStart w:id="35" w:name="_GoBack"/>
       <w:bookmarkEnd w:id="35"/>
-    </w:p>
-    <w:p>
-      <w:pPr>
-        <w:rPr>
-          <w:lang w:eastAsia="zh-CN" w:bidi="ar-SA"/>
-        </w:rPr>
-      </w:pPr>
+      <w:r>
+        <w:rPr>
+          <w:rFonts w:hint="eastAsia"/>
+          <w:lang w:eastAsia="zh-CN" w:bidi="ar-SA"/>
+        </w:rPr>
+        <w:t>。</w:t>
+      </w:r>
       <w:r>
         <w:rPr>
           <w:lang w:eastAsia="zh-CN" w:bidi="ar-SA"/>
@@ -28975,27 +28603,7 @@
           <w:szCs w:val="21"/>
           <w:lang w:eastAsia="zh-CN"/>
         </w:rPr>
-        <w:t xml:space="preserve">] Bruce </w:t>
-      </w:r>
-      <w:proofErr w:type="spellStart"/>
-      <w:r>
-        <w:rPr>
-          <w:rFonts w:ascii="Times New Roman" w:hAnsi="Times New Roman"/>
-          <w:sz w:val="21"/>
-          <w:szCs w:val="21"/>
-          <w:lang w:eastAsia="zh-CN"/>
-        </w:rPr>
-        <w:t>Eckel</w:t>
-      </w:r>
-      <w:proofErr w:type="spellEnd"/>
-      <w:r>
-        <w:rPr>
-          <w:rFonts w:ascii="Times New Roman" w:hAnsi="Times New Roman"/>
-          <w:sz w:val="21"/>
-          <w:szCs w:val="21"/>
-          <w:lang w:eastAsia="zh-CN"/>
-        </w:rPr>
-        <w:t>.</w:t>
+        <w:t>] Bruce Eckel.</w:t>
       </w:r>
       <w:r>
         <w:rPr>
@@ -29263,27 +28871,7 @@
           <w:szCs w:val="21"/>
           <w:lang w:eastAsia="zh-CN"/>
         </w:rPr>
-        <w:t xml:space="preserve">] Rob </w:t>
-      </w:r>
-      <w:proofErr w:type="spellStart"/>
-      <w:r>
-        <w:rPr>
-          <w:rFonts w:ascii="Times New Roman" w:hAnsi="Times New Roman"/>
-          <w:sz w:val="21"/>
-          <w:szCs w:val="21"/>
-          <w:lang w:eastAsia="zh-CN"/>
-        </w:rPr>
-        <w:t>P,Coronel</w:t>
-      </w:r>
-      <w:proofErr w:type="spellEnd"/>
-      <w:r>
-        <w:rPr>
-          <w:rFonts w:ascii="Times New Roman" w:hAnsi="Times New Roman"/>
-          <w:sz w:val="21"/>
-          <w:szCs w:val="21"/>
-          <w:lang w:eastAsia="zh-CN"/>
-        </w:rPr>
-        <w:t xml:space="preserve"> C M.</w:t>
+        <w:t>] Rob P,Coronel C M.</w:t>
       </w:r>
       <w:r>
         <w:rPr>
@@ -29648,27 +29236,7 @@
           <w:szCs w:val="21"/>
           <w:lang w:eastAsia="zh-CN"/>
         </w:rPr>
-        <w:t xml:space="preserve"> O’Neil </w:t>
-      </w:r>
-      <w:proofErr w:type="spellStart"/>
-      <w:r>
-        <w:rPr>
-          <w:rFonts w:ascii="Times New Roman" w:hAnsi="Times New Roman"/>
-          <w:sz w:val="21"/>
-          <w:szCs w:val="21"/>
-          <w:lang w:eastAsia="zh-CN"/>
-        </w:rPr>
-        <w:t>P,O’Neil</w:t>
-      </w:r>
-      <w:proofErr w:type="spellEnd"/>
-      <w:r>
-        <w:rPr>
-          <w:rFonts w:ascii="Times New Roman" w:hAnsi="Times New Roman"/>
-          <w:sz w:val="21"/>
-          <w:szCs w:val="21"/>
-          <w:lang w:eastAsia="zh-CN"/>
-        </w:rPr>
-        <w:t xml:space="preserve"> E.</w:t>
+        <w:t xml:space="preserve"> O’Neil P,O’Neil E.</w:t>
       </w:r>
       <w:r>
         <w:rPr>
@@ -29794,66 +29362,26 @@
           <w:szCs w:val="21"/>
           <w:lang w:eastAsia="zh-CN"/>
         </w:rPr>
+        <w:t xml:space="preserve"> Gulutzan P,Pelzer T.</w:t>
+      </w:r>
+      <w:r>
+        <w:rPr>
+          <w:rFonts w:ascii="Times New Roman" w:hAnsi="Times New Roman"/>
+          <w:sz w:val="21"/>
+          <w:szCs w:val="21"/>
+          <w:lang w:eastAsia="zh-CN"/>
+        </w:rPr>
+        <w:t>著</w:t>
+      </w:r>
+      <w:r>
+        <w:rPr>
+          <w:rFonts w:ascii="Times New Roman" w:hAnsi="Times New Roman"/>
+          <w:sz w:val="21"/>
+          <w:szCs w:val="21"/>
+          <w:lang w:eastAsia="zh-CN"/>
+        </w:rPr>
         <w:t xml:space="preserve"> </w:t>
       </w:r>
-      <w:proofErr w:type="spellStart"/>
-      <w:r>
-        <w:rPr>
-          <w:rFonts w:ascii="Times New Roman" w:hAnsi="Times New Roman"/>
-          <w:sz w:val="21"/>
-          <w:szCs w:val="21"/>
-          <w:lang w:eastAsia="zh-CN"/>
-        </w:rPr>
-        <w:t>Gulutzan</w:t>
-      </w:r>
-      <w:proofErr w:type="spellEnd"/>
-      <w:r>
-        <w:rPr>
-          <w:rFonts w:ascii="Times New Roman" w:hAnsi="Times New Roman"/>
-          <w:sz w:val="21"/>
-          <w:szCs w:val="21"/>
-          <w:lang w:eastAsia="zh-CN"/>
-        </w:rPr>
-        <w:t xml:space="preserve"> </w:t>
-      </w:r>
-      <w:proofErr w:type="spellStart"/>
-      <w:r>
-        <w:rPr>
-          <w:rFonts w:ascii="Times New Roman" w:hAnsi="Times New Roman"/>
-          <w:sz w:val="21"/>
-          <w:szCs w:val="21"/>
-          <w:lang w:eastAsia="zh-CN"/>
-        </w:rPr>
-        <w:t>P,Pelzer</w:t>
-      </w:r>
-      <w:proofErr w:type="spellEnd"/>
-      <w:r>
-        <w:rPr>
-          <w:rFonts w:ascii="Times New Roman" w:hAnsi="Times New Roman"/>
-          <w:sz w:val="21"/>
-          <w:szCs w:val="21"/>
-          <w:lang w:eastAsia="zh-CN"/>
-        </w:rPr>
-        <w:t xml:space="preserve"> T.</w:t>
-      </w:r>
-      <w:r>
-        <w:rPr>
-          <w:rFonts w:ascii="Times New Roman" w:hAnsi="Times New Roman"/>
-          <w:sz w:val="21"/>
-          <w:szCs w:val="21"/>
-          <w:lang w:eastAsia="zh-CN"/>
-        </w:rPr>
-        <w:t>著</w:t>
-      </w:r>
-      <w:r>
-        <w:rPr>
-          <w:rFonts w:ascii="Times New Roman" w:hAnsi="Times New Roman"/>
-          <w:sz w:val="21"/>
-          <w:szCs w:val="21"/>
-          <w:lang w:eastAsia="zh-CN"/>
-        </w:rPr>
-        <w:t xml:space="preserve"> </w:t>
-      </w:r>
       <w:r>
         <w:rPr>
           <w:rFonts w:ascii="Times New Roman" w:hAnsi="Times New Roman"/>
@@ -30104,27 +29632,7 @@
           <w:szCs w:val="21"/>
           <w:lang w:eastAsia="zh-CN"/>
         </w:rPr>
-        <w:t xml:space="preserve"> Stephen R </w:t>
-      </w:r>
-      <w:proofErr w:type="spellStart"/>
-      <w:r>
-        <w:rPr>
-          <w:rFonts w:ascii="Times New Roman" w:hAnsi="Times New Roman"/>
-          <w:sz w:val="21"/>
-          <w:szCs w:val="21"/>
-          <w:lang w:eastAsia="zh-CN"/>
-        </w:rPr>
-        <w:t>Schach</w:t>
-      </w:r>
-      <w:proofErr w:type="spellEnd"/>
-      <w:r>
-        <w:rPr>
-          <w:rFonts w:ascii="Times New Roman" w:hAnsi="Times New Roman"/>
-          <w:sz w:val="21"/>
-          <w:szCs w:val="21"/>
-          <w:lang w:eastAsia="zh-CN"/>
-        </w:rPr>
-        <w:t xml:space="preserve">. </w:t>
+        <w:t xml:space="preserve"> Stephen R Schach. </w:t>
       </w:r>
       <w:r>
         <w:rPr>
@@ -30213,47 +29721,7 @@
           <w:szCs w:val="21"/>
           <w:lang w:eastAsia="zh-CN"/>
         </w:rPr>
-        <w:t xml:space="preserve"> Cay </w:t>
-      </w:r>
-      <w:proofErr w:type="spellStart"/>
-      <w:r>
-        <w:rPr>
-          <w:rFonts w:ascii="Times New Roman" w:hAnsi="Times New Roman"/>
-          <w:sz w:val="21"/>
-          <w:szCs w:val="21"/>
-          <w:lang w:eastAsia="zh-CN"/>
-        </w:rPr>
-        <w:t>S.Horstmanm</w:t>
-      </w:r>
-      <w:proofErr w:type="spellEnd"/>
-      <w:r>
-        <w:rPr>
-          <w:rFonts w:ascii="Times New Roman" w:hAnsi="Times New Roman"/>
-          <w:sz w:val="21"/>
-          <w:szCs w:val="21"/>
-          <w:lang w:eastAsia="zh-CN"/>
-        </w:rPr>
-        <w:t xml:space="preserve"> Gary </w:t>
-      </w:r>
-      <w:proofErr w:type="spellStart"/>
-      <w:r>
-        <w:rPr>
-          <w:rFonts w:ascii="Times New Roman" w:hAnsi="Times New Roman"/>
-          <w:sz w:val="21"/>
-          <w:szCs w:val="21"/>
-          <w:lang w:eastAsia="zh-CN"/>
-        </w:rPr>
-        <w:t>Comell</w:t>
-      </w:r>
-      <w:proofErr w:type="spellEnd"/>
-      <w:r>
-        <w:rPr>
-          <w:rFonts w:ascii="Times New Roman" w:hAnsi="Times New Roman"/>
-          <w:sz w:val="21"/>
-          <w:szCs w:val="21"/>
-          <w:lang w:eastAsia="zh-CN"/>
-        </w:rPr>
-        <w:t>.</w:t>
+        <w:t xml:space="preserve"> Cay S.Horstmanm Gary Comell.</w:t>
       </w:r>
       <w:r>
         <w:rPr>
@@ -30289,19 +29757,8 @@
           <w:szCs w:val="21"/>
           <w:lang w:eastAsia="zh-CN"/>
         </w:rPr>
-        <w:t xml:space="preserve">. </w:t>
-      </w:r>
-      <w:proofErr w:type="spellStart"/>
-      <w:r>
-        <w:rPr>
-          <w:rFonts w:ascii="Times New Roman" w:hAnsi="Times New Roman"/>
-          <w:sz w:val="21"/>
-          <w:szCs w:val="21"/>
-          <w:lang w:eastAsia="zh-CN"/>
-        </w:rPr>
-        <w:t>Javailable</w:t>
-      </w:r>
-      <w:proofErr w:type="spellEnd"/>
+        <w:t>. Javailable</w:t>
+      </w:r>
       <w:r>
         <w:rPr>
           <w:rFonts w:ascii="Times New Roman" w:hAnsi="Times New Roman"/>
@@ -30434,42 +29891,92 @@
           <w:szCs w:val="21"/>
           <w:lang w:eastAsia="zh-CN"/>
         </w:rPr>
-        <w:t xml:space="preserve"> Cay </w:t>
-      </w:r>
-      <w:proofErr w:type="spellStart"/>
-      <w:r>
-        <w:rPr>
-          <w:rFonts w:ascii="Times New Roman" w:hAnsi="Times New Roman"/>
-          <w:sz w:val="21"/>
-          <w:szCs w:val="21"/>
-          <w:lang w:eastAsia="zh-CN"/>
-        </w:rPr>
-        <w:t>S.Horstmanm</w:t>
-      </w:r>
-      <w:proofErr w:type="spellEnd"/>
-      <w:r>
-        <w:rPr>
-          <w:rFonts w:ascii="Times New Roman" w:hAnsi="Times New Roman"/>
-          <w:sz w:val="21"/>
-          <w:szCs w:val="21"/>
-          <w:lang w:eastAsia="zh-CN"/>
-        </w:rPr>
-        <w:t xml:space="preserve"> Gary </w:t>
-      </w:r>
-      <w:proofErr w:type="spellStart"/>
-      <w:r>
-        <w:rPr>
-          <w:rFonts w:ascii="Times New Roman" w:hAnsi="Times New Roman"/>
-          <w:sz w:val="21"/>
-          <w:szCs w:val="21"/>
-          <w:lang w:eastAsia="zh-CN"/>
-        </w:rPr>
-        <w:t>Comell</w:t>
-      </w:r>
-      <w:proofErr w:type="spellEnd"/>
-      <w:r>
-        <w:rPr>
-          <w:rFonts w:ascii="Times New Roman" w:hAnsi="Times New Roman"/>
+        <w:t xml:space="preserve"> Cay S.Horstmanm Gary Comell.</w:t>
+      </w:r>
+      <w:r>
+        <w:rPr>
+          <w:rFonts w:ascii="Times New Roman" w:hAnsi="Times New Roman" w:hint="eastAsia"/>
+          <w:sz w:val="21"/>
+          <w:szCs w:val="21"/>
+          <w:lang w:eastAsia="zh-CN"/>
+        </w:rPr>
+        <w:t>著</w:t>
+      </w:r>
+      <w:r>
+        <w:rPr>
+          <w:rFonts w:ascii="Times New Roman" w:hAnsi="Times New Roman"/>
+          <w:sz w:val="21"/>
+          <w:szCs w:val="21"/>
+          <w:lang w:eastAsia="zh-CN"/>
+        </w:rPr>
+        <w:t xml:space="preserve"> </w:t>
+      </w:r>
+      <w:r>
+        <w:rPr>
+          <w:rFonts w:ascii="Times New Roman" w:hAnsi="Times New Roman"/>
+          <w:sz w:val="21"/>
+          <w:szCs w:val="21"/>
+          <w:lang w:eastAsia="zh-CN"/>
+        </w:rPr>
+        <w:t>周立新等译</w:t>
+      </w:r>
+      <w:r>
+        <w:rPr>
+          <w:rFonts w:ascii="Times New Roman" w:hAnsi="Times New Roman"/>
+          <w:sz w:val="21"/>
+          <w:szCs w:val="21"/>
+          <w:lang w:eastAsia="zh-CN"/>
+        </w:rPr>
+        <w:t>. Javailable</w:t>
+      </w:r>
+      <w:r>
+        <w:rPr>
+          <w:rFonts w:ascii="Times New Roman" w:hAnsi="Times New Roman"/>
+          <w:sz w:val="21"/>
+          <w:szCs w:val="21"/>
+          <w:lang w:eastAsia="zh-CN"/>
+        </w:rPr>
+        <w:t>核心技术</w:t>
+      </w:r>
+      <w:r>
+        <w:rPr>
+          <w:rFonts w:ascii="Times New Roman" w:hAnsi="Times New Roman"/>
+          <w:sz w:val="21"/>
+          <w:szCs w:val="21"/>
+          <w:lang w:eastAsia="zh-CN"/>
+        </w:rPr>
+        <w:t xml:space="preserve"> </w:t>
+      </w:r>
+      <w:r>
+        <w:rPr>
+          <w:rFonts w:ascii="Times New Roman" w:hAnsi="Times New Roman"/>
+          <w:sz w:val="21"/>
+          <w:szCs w:val="21"/>
+          <w:lang w:eastAsia="zh-CN"/>
+        </w:rPr>
+        <w:t>卷</w:t>
+      </w:r>
+      <w:r>
+        <w:rPr>
+          <w:rFonts w:ascii="Times New Roman" w:hAnsi="Times New Roman"/>
+          <w:sz w:val="21"/>
+          <w:szCs w:val="21"/>
+          <w:lang w:eastAsia="zh-CN"/>
+        </w:rPr>
+        <w:t>Ⅱ[M].</w:t>
+      </w:r>
+      <w:r>
+        <w:rPr>
+          <w:rFonts w:ascii="Times New Roman" w:hAnsi="Times New Roman" w:hint="eastAsia"/>
+          <w:sz w:val="21"/>
+          <w:szCs w:val="21"/>
+          <w:lang w:eastAsia="zh-CN"/>
+        </w:rPr>
+        <w:t>第九版</w:t>
+      </w:r>
+      <w:r>
+        <w:rPr>
+          <w:rFonts w:ascii="Times New Roman" w:hAnsi="Times New Roman" w:hint="eastAsia"/>
           <w:sz w:val="21"/>
           <w:szCs w:val="21"/>
           <w:lang w:eastAsia="zh-CN"/>
@@ -30478,86 +29985,91 @@
       </w:r>
       <w:r>
         <w:rPr>
+          <w:rFonts w:ascii="Times New Roman" w:hAnsi="Times New Roman"/>
+          <w:sz w:val="21"/>
+          <w:szCs w:val="21"/>
+          <w:lang w:eastAsia="zh-CN"/>
+        </w:rPr>
+        <w:t>机械</w:t>
+      </w:r>
+      <w:r>
+        <w:rPr>
+          <w:rFonts w:ascii="Times New Roman" w:hAnsi="Times New Roman"/>
+          <w:sz w:val="21"/>
+          <w:szCs w:val="21"/>
+          <w:lang w:eastAsia="zh-CN"/>
+        </w:rPr>
+        <w:t xml:space="preserve"> </w:t>
+      </w:r>
+      <w:r>
+        <w:rPr>
+          <w:rFonts w:ascii="Times New Roman" w:hAnsi="Times New Roman"/>
+          <w:sz w:val="21"/>
+          <w:szCs w:val="21"/>
+          <w:lang w:eastAsia="zh-CN"/>
+        </w:rPr>
+        <w:t>工业出版社</w:t>
+      </w:r>
+      <w:r>
+        <w:rPr>
           <w:rFonts w:ascii="Times New Roman" w:hAnsi="Times New Roman" w:hint="eastAsia"/>
           <w:sz w:val="21"/>
           <w:szCs w:val="21"/>
           <w:lang w:eastAsia="zh-CN"/>
         </w:rPr>
-        <w:t>著</w:t>
-      </w:r>
-      <w:r>
-        <w:rPr>
-          <w:rFonts w:ascii="Times New Roman" w:hAnsi="Times New Roman"/>
-          <w:sz w:val="21"/>
-          <w:szCs w:val="21"/>
-          <w:lang w:eastAsia="zh-CN"/>
-        </w:rPr>
-        <w:t xml:space="preserve"> </w:t>
-      </w:r>
-      <w:r>
-        <w:rPr>
-          <w:rFonts w:ascii="Times New Roman" w:hAnsi="Times New Roman"/>
-          <w:sz w:val="21"/>
-          <w:szCs w:val="21"/>
-          <w:lang w:eastAsia="zh-CN"/>
-        </w:rPr>
-        <w:t>周立新等译</w:t>
-      </w:r>
-      <w:r>
-        <w:rPr>
-          <w:rFonts w:ascii="Times New Roman" w:hAnsi="Times New Roman"/>
-          <w:sz w:val="21"/>
-          <w:szCs w:val="21"/>
-          <w:lang w:eastAsia="zh-CN"/>
-        </w:rPr>
-        <w:t xml:space="preserve">. </w:t>
-      </w:r>
-      <w:proofErr w:type="spellStart"/>
-      <w:r>
-        <w:rPr>
-          <w:rFonts w:ascii="Times New Roman" w:hAnsi="Times New Roman"/>
-          <w:sz w:val="21"/>
-          <w:szCs w:val="21"/>
-          <w:lang w:eastAsia="zh-CN"/>
-        </w:rPr>
-        <w:t>Javailable</w:t>
-      </w:r>
-      <w:proofErr w:type="spellEnd"/>
-      <w:r>
-        <w:rPr>
-          <w:rFonts w:ascii="Times New Roman" w:hAnsi="Times New Roman"/>
-          <w:sz w:val="21"/>
-          <w:szCs w:val="21"/>
-          <w:lang w:eastAsia="zh-CN"/>
-        </w:rPr>
-        <w:t>核心技术</w:t>
-      </w:r>
-      <w:r>
-        <w:rPr>
-          <w:rFonts w:ascii="Times New Roman" w:hAnsi="Times New Roman"/>
-          <w:sz w:val="21"/>
-          <w:szCs w:val="21"/>
-          <w:lang w:eastAsia="zh-CN"/>
-        </w:rPr>
-        <w:t xml:space="preserve"> </w:t>
-      </w:r>
-      <w:r>
-        <w:rPr>
-          <w:rFonts w:ascii="Times New Roman" w:hAnsi="Times New Roman"/>
-          <w:sz w:val="21"/>
-          <w:szCs w:val="21"/>
-          <w:lang w:eastAsia="zh-CN"/>
-        </w:rPr>
-        <w:t>卷</w:t>
-      </w:r>
-      <w:r>
-        <w:rPr>
-          <w:rFonts w:ascii="Times New Roman" w:hAnsi="Times New Roman"/>
-          <w:sz w:val="21"/>
-          <w:szCs w:val="21"/>
-          <w:lang w:eastAsia="zh-CN"/>
-        </w:rPr>
-        <w:t>Ⅱ[M].</w:t>
+        <w:t>,</w:t>
+      </w:r>
+      <w:r>
+        <w:rPr>
+          <w:rFonts w:ascii="Times New Roman" w:hAnsi="Times New Roman"/>
+          <w:sz w:val="21"/>
+          <w:szCs w:val="21"/>
+          <w:lang w:eastAsia="zh-CN"/>
+        </w:rPr>
+        <w:t>2009</w:t>
+      </w:r>
+    </w:p>
+    <w:p>
+      <w:pPr>
+        <w:spacing w:line="276" w:lineRule="auto"/>
+        <w:rPr>
+          <w:rFonts w:ascii="Times New Roman" w:hAnsi="Times New Roman"/>
+          <w:sz w:val="21"/>
+          <w:szCs w:val="21"/>
+        </w:rPr>
+      </w:pPr>
+      <w:r>
+        <w:rPr>
+          <w:rFonts w:ascii="Times New Roman" w:hAnsi="Times New Roman"/>
+          <w:sz w:val="21"/>
+          <w:szCs w:val="21"/>
+        </w:rPr>
+        <w:t>[1</w:t>
+      </w:r>
+      <w:r>
+        <w:rPr>
+          <w:rFonts w:ascii="Times New Roman" w:hAnsi="Times New Roman"/>
+          <w:sz w:val="21"/>
+          <w:szCs w:val="21"/>
+        </w:rPr>
+        <w:t>6</w:t>
+      </w:r>
+      <w:r>
+        <w:rPr>
+          <w:rFonts w:ascii="Times New Roman" w:hAnsi="Times New Roman"/>
+          <w:sz w:val="21"/>
+          <w:szCs w:val="21"/>
+        </w:rPr>
+        <w:t>]</w:t>
+      </w:r>
+      <w:r>
+        <w:rPr>
+          <w:rFonts w:ascii="Times New Roman" w:hAnsi="Times New Roman"/>
+          <w:sz w:val="21"/>
+          <w:szCs w:val="21"/>
+          <w:lang w:eastAsia="zh-CN"/>
+        </w:rPr>
+        <w:t xml:space="preserve"> Gamma</w:t>
       </w:r>
       <w:r>
         <w:rPr>
@@ -30566,7 +30078,16 @@
           <w:szCs w:val="21"/>
           <w:lang w:eastAsia="zh-CN"/>
         </w:rPr>
-        <w:t>第九版</w:t>
+        <w:t>,</w:t>
+      </w:r>
+      <w:r>
+        <w:rPr>
+          <w:rFonts w:ascii="Times New Roman" w:hAnsi="Times New Roman"/>
+          <w:sz w:val="21"/>
+          <w:szCs w:val="21"/>
+          <w:lang w:eastAsia="zh-CN"/>
+        </w:rPr>
+        <w:t>Helm</w:t>
       </w:r>
       <w:r>
         <w:rPr>
@@ -30575,34 +30096,16 @@
           <w:szCs w:val="21"/>
           <w:lang w:eastAsia="zh-CN"/>
         </w:rPr>
-        <w:t>.</w:t>
-      </w:r>
-      <w:r>
-        <w:rPr>
-          <w:rFonts w:ascii="Times New Roman" w:hAnsi="Times New Roman"/>
-          <w:sz w:val="21"/>
-          <w:szCs w:val="21"/>
-          <w:lang w:eastAsia="zh-CN"/>
-        </w:rPr>
-        <w:t>机械</w:t>
-      </w:r>
-      <w:r>
-        <w:rPr>
-          <w:rFonts w:ascii="Times New Roman" w:hAnsi="Times New Roman"/>
-          <w:sz w:val="21"/>
-          <w:szCs w:val="21"/>
-          <w:lang w:eastAsia="zh-CN"/>
-        </w:rPr>
-        <w:t xml:space="preserve"> </w:t>
-      </w:r>
-      <w:r>
-        <w:rPr>
-          <w:rFonts w:ascii="Times New Roman" w:hAnsi="Times New Roman"/>
-          <w:sz w:val="21"/>
-          <w:szCs w:val="21"/>
-          <w:lang w:eastAsia="zh-CN"/>
-        </w:rPr>
-        <w:t>工业出版社</w:t>
+        <w:t>,</w:t>
+      </w:r>
+      <w:r>
+        <w:rPr>
+          <w:rFonts w:ascii="Times New Roman" w:hAnsi="Times New Roman"/>
+          <w:sz w:val="21"/>
+          <w:szCs w:val="21"/>
+          <w:lang w:eastAsia="zh-CN"/>
+        </w:rPr>
+        <w:t>Johnson</w:t>
       </w:r>
       <w:r>
         <w:rPr>
@@ -30620,124 +30123,7 @@
           <w:szCs w:val="21"/>
           <w:lang w:eastAsia="zh-CN"/>
         </w:rPr>
-        <w:t>2009</w:t>
-      </w:r>
-    </w:p>
-    <w:p>
-      <w:pPr>
-        <w:spacing w:line="276" w:lineRule="auto"/>
-        <w:rPr>
-          <w:rFonts w:ascii="Times New Roman" w:hAnsi="Times New Roman"/>
-          <w:sz w:val="21"/>
-          <w:szCs w:val="21"/>
-        </w:rPr>
-      </w:pPr>
-      <w:r>
-        <w:rPr>
-          <w:rFonts w:ascii="Times New Roman" w:hAnsi="Times New Roman"/>
-          <w:sz w:val="21"/>
-          <w:szCs w:val="21"/>
-        </w:rPr>
-        <w:t>[1</w:t>
-      </w:r>
-      <w:r>
-        <w:rPr>
-          <w:rFonts w:ascii="Times New Roman" w:hAnsi="Times New Roman"/>
-          <w:sz w:val="21"/>
-          <w:szCs w:val="21"/>
-        </w:rPr>
-        <w:t>6</w:t>
-      </w:r>
-      <w:r>
-        <w:rPr>
-          <w:rFonts w:ascii="Times New Roman" w:hAnsi="Times New Roman"/>
-          <w:sz w:val="21"/>
-          <w:szCs w:val="21"/>
-        </w:rPr>
-        <w:t>]</w:t>
-      </w:r>
-      <w:r>
-        <w:rPr>
-          <w:rFonts w:ascii="Times New Roman" w:hAnsi="Times New Roman"/>
-          <w:sz w:val="21"/>
-          <w:szCs w:val="21"/>
-          <w:lang w:eastAsia="zh-CN"/>
-        </w:rPr>
-        <w:t xml:space="preserve"> </w:t>
-      </w:r>
-      <w:proofErr w:type="spellStart"/>
-      <w:r>
-        <w:rPr>
-          <w:rFonts w:ascii="Times New Roman" w:hAnsi="Times New Roman"/>
-          <w:sz w:val="21"/>
-          <w:szCs w:val="21"/>
-          <w:lang w:eastAsia="zh-CN"/>
-        </w:rPr>
-        <w:t>Gamma</w:t>
-      </w:r>
-      <w:r>
-        <w:rPr>
-          <w:rFonts w:ascii="Times New Roman" w:hAnsi="Times New Roman" w:hint="eastAsia"/>
-          <w:sz w:val="21"/>
-          <w:szCs w:val="21"/>
-          <w:lang w:eastAsia="zh-CN"/>
-        </w:rPr>
-        <w:t>,</w:t>
-      </w:r>
-      <w:r>
-        <w:rPr>
-          <w:rFonts w:ascii="Times New Roman" w:hAnsi="Times New Roman"/>
-          <w:sz w:val="21"/>
-          <w:szCs w:val="21"/>
-          <w:lang w:eastAsia="zh-CN"/>
-        </w:rPr>
-        <w:t>Helm</w:t>
-      </w:r>
-      <w:r>
-        <w:rPr>
-          <w:rFonts w:ascii="Times New Roman" w:hAnsi="Times New Roman" w:hint="eastAsia"/>
-          <w:sz w:val="21"/>
-          <w:szCs w:val="21"/>
-          <w:lang w:eastAsia="zh-CN"/>
-        </w:rPr>
-        <w:t>,</w:t>
-      </w:r>
-      <w:r>
-        <w:rPr>
-          <w:rFonts w:ascii="Times New Roman" w:hAnsi="Times New Roman"/>
-          <w:sz w:val="21"/>
-          <w:szCs w:val="21"/>
-          <w:lang w:eastAsia="zh-CN"/>
-        </w:rPr>
-        <w:t>Johnson</w:t>
-      </w:r>
-      <w:r>
-        <w:rPr>
-          <w:rFonts w:ascii="Times New Roman" w:hAnsi="Times New Roman" w:hint="eastAsia"/>
-          <w:sz w:val="21"/>
-          <w:szCs w:val="21"/>
-          <w:lang w:eastAsia="zh-CN"/>
-        </w:rPr>
-        <w:t>,</w:t>
-      </w:r>
-      <w:r>
-        <w:rPr>
-          <w:rFonts w:ascii="Times New Roman" w:hAnsi="Times New Roman"/>
-          <w:sz w:val="21"/>
-          <w:szCs w:val="21"/>
-          <w:lang w:eastAsia="zh-CN"/>
-        </w:rPr>
-        <w:t>Vlissdes</w:t>
-      </w:r>
-      <w:proofErr w:type="spellEnd"/>
-      <w:r>
-        <w:rPr>
-          <w:rFonts w:ascii="Times New Roman" w:hAnsi="Times New Roman"/>
-          <w:sz w:val="21"/>
-          <w:szCs w:val="21"/>
-          <w:lang w:eastAsia="zh-CN"/>
-        </w:rPr>
-        <w:t>.</w:t>
+        <w:t>Vlissdes.</w:t>
       </w:r>
       <w:r>
         <w:rPr>
@@ -30864,27 +30250,7 @@
           <w:szCs w:val="21"/>
           <w:lang w:eastAsia="zh-CN"/>
         </w:rPr>
-        <w:t xml:space="preserve"> Craig </w:t>
-      </w:r>
-      <w:proofErr w:type="spellStart"/>
-      <w:r>
-        <w:rPr>
-          <w:rFonts w:ascii="Times New Roman" w:hAnsi="Times New Roman"/>
-          <w:sz w:val="21"/>
-          <w:szCs w:val="21"/>
-          <w:lang w:eastAsia="zh-CN"/>
-        </w:rPr>
-        <w:t>Larman</w:t>
-      </w:r>
-      <w:proofErr w:type="spellEnd"/>
-      <w:r>
-        <w:rPr>
-          <w:rFonts w:ascii="Times New Roman" w:hAnsi="Times New Roman"/>
-          <w:sz w:val="21"/>
-          <w:szCs w:val="21"/>
-          <w:lang w:eastAsia="zh-CN"/>
-        </w:rPr>
-        <w:t>.</w:t>
+        <w:t xml:space="preserve"> Craig Larman.</w:t>
       </w:r>
       <w:r>
         <w:rPr>
@@ -31013,25 +30379,14 @@
         </w:rPr>
         <w:t xml:space="preserve">] </w:t>
       </w:r>
-      <w:proofErr w:type="spellStart"/>
-      <w:r>
-        <w:rPr>
-          <w:rFonts w:ascii="Times New Roman" w:hAnsi="Times New Roman"/>
-          <w:sz w:val="21"/>
-          <w:szCs w:val="21"/>
-          <w:lang w:eastAsia="zh-CN"/>
-        </w:rPr>
-        <w:t>Y.Daniel</w:t>
-      </w:r>
-      <w:proofErr w:type="spellEnd"/>
-      <w:r>
-        <w:rPr>
-          <w:rFonts w:ascii="Times New Roman" w:hAnsi="Times New Roman"/>
-          <w:sz w:val="21"/>
-          <w:szCs w:val="21"/>
-          <w:lang w:eastAsia="zh-CN"/>
-        </w:rPr>
-        <w:t xml:space="preserve"> Liang.</w:t>
+      <w:r>
+        <w:rPr>
+          <w:rFonts w:ascii="Times New Roman" w:hAnsi="Times New Roman"/>
+          <w:sz w:val="21"/>
+          <w:szCs w:val="21"/>
+          <w:lang w:eastAsia="zh-CN"/>
+        </w:rPr>
+        <w:t>Y.Daniel Liang.</w:t>
       </w:r>
       <w:r>
         <w:rPr>
@@ -31253,25 +30608,7 @@
           <w:sz w:val="21"/>
           <w:szCs w:val="21"/>
         </w:rPr>
-        <w:t xml:space="preserve">] </w:t>
-      </w:r>
-      <w:proofErr w:type="spellStart"/>
-      <w:r>
-        <w:rPr>
-          <w:rFonts w:ascii="Times New Roman" w:hAnsi="Times New Roman"/>
-          <w:sz w:val="21"/>
-          <w:szCs w:val="21"/>
-        </w:rPr>
-        <w:t>Zakas</w:t>
-      </w:r>
-      <w:proofErr w:type="spellEnd"/>
-      <w:r>
-        <w:rPr>
-          <w:rFonts w:ascii="Times New Roman" w:hAnsi="Times New Roman"/>
-          <w:sz w:val="21"/>
-          <w:szCs w:val="21"/>
-        </w:rPr>
-        <w:t>. Nicholas C</w:t>
+        <w:t>] Zakas. Nicholas C</w:t>
       </w:r>
       <w:r>
         <w:rPr>
@@ -31318,7 +30655,6 @@
         </w:rPr>
         <w:t xml:space="preserve">. </w:t>
       </w:r>
-      <w:proofErr w:type="spellStart"/>
       <w:r>
         <w:rPr>
           <w:rFonts w:ascii="Times New Roman" w:hAnsi="Times New Roman"/>
@@ -31335,7 +30671,6 @@
         </w:rPr>
         <w:t>高级程序设计</w:t>
       </w:r>
-      <w:proofErr w:type="spellEnd"/>
       <w:r>
         <w:rPr>
           <w:rFonts w:ascii="Times New Roman" w:hAnsi="Times New Roman"/>
@@ -31459,9 +30794,8 @@
           <w:sz w:val="21"/>
           <w:szCs w:val="21"/>
         </w:rPr>
-        <w:t xml:space="preserve">JavaScript </w:t>
-      </w:r>
-      <w:proofErr w:type="spellStart"/>
+        <w:t>JavaScript DOM</w:t>
+      </w:r>
       <w:r>
         <w:rPr>
           <w:rFonts w:ascii="Times New Roman" w:hAnsi="Times New Roman"/>
@@ -31469,18 +30803,8 @@
           <w:sz w:val="21"/>
           <w:szCs w:val="21"/>
         </w:rPr>
-        <w:t>DOM</w:t>
-      </w:r>
-      <w:r>
-        <w:rPr>
-          <w:rFonts w:ascii="Times New Roman" w:hAnsi="Times New Roman"/>
-          <w:color w:val="000000"/>
-          <w:sz w:val="21"/>
-          <w:szCs w:val="21"/>
-        </w:rPr>
         <w:t>编程艺术</w:t>
       </w:r>
-      <w:proofErr w:type="spellEnd"/>
       <w:r>
         <w:rPr>
           <w:rFonts w:ascii="Times New Roman" w:hAnsi="Times New Roman"/>
@@ -31885,45 +31209,14 @@
         </w:rPr>
         <w:t xml:space="preserve">] </w:t>
       </w:r>
-      <w:proofErr w:type="spellStart"/>
-      <w:r>
-        <w:rPr>
-          <w:rFonts w:ascii="Times New Roman" w:hAnsi="Times New Roman"/>
-          <w:sz w:val="21"/>
-          <w:szCs w:val="21"/>
-          <w:lang w:eastAsia="zh-CN"/>
-        </w:rPr>
-        <w:t>Elmasri</w:t>
-      </w:r>
-      <w:proofErr w:type="spellEnd"/>
-      <w:r>
-        <w:rPr>
-          <w:rFonts w:ascii="Times New Roman" w:hAnsi="Times New Roman"/>
-          <w:sz w:val="21"/>
-          <w:szCs w:val="21"/>
-          <w:lang w:eastAsia="zh-CN"/>
-        </w:rPr>
-        <w:t xml:space="preserve"> R </w:t>
-      </w:r>
-      <w:proofErr w:type="spellStart"/>
-      <w:r>
-        <w:rPr>
-          <w:rFonts w:ascii="Times New Roman" w:hAnsi="Times New Roman"/>
-          <w:sz w:val="21"/>
-          <w:szCs w:val="21"/>
-          <w:lang w:eastAsia="zh-CN"/>
-        </w:rPr>
-        <w:t>A,Navathe</w:t>
-      </w:r>
-      <w:proofErr w:type="spellEnd"/>
-      <w:r>
-        <w:rPr>
-          <w:rFonts w:ascii="Times New Roman" w:hAnsi="Times New Roman"/>
-          <w:sz w:val="21"/>
-          <w:szCs w:val="21"/>
-          <w:lang w:eastAsia="zh-CN"/>
-        </w:rPr>
-        <w:t xml:space="preserve"> S B.</w:t>
+      <w:r>
+        <w:rPr>
+          <w:rFonts w:ascii="Times New Roman" w:hAnsi="Times New Roman"/>
+          <w:sz w:val="21"/>
+          <w:szCs w:val="21"/>
+          <w:lang w:eastAsia="zh-CN"/>
+        </w:rPr>
+        <w:t>Elmasri R A,Navathe S B.</w:t>
       </w:r>
       <w:r>
         <w:rPr>
@@ -32190,7 +31483,6 @@
       </w:rPr>
       <w:t>基于</w:t>
     </w:r>
-    <w:proofErr w:type="spellStart"/>
     <w:r>
       <w:rPr>
         <w:rFonts w:hint="eastAsia"/>
@@ -32204,7 +31496,6 @@
       </w:rPr>
       <w:t>Web</w:t>
     </w:r>
-    <w:proofErr w:type="spellEnd"/>
     <w:r>
       <w:rPr>
         <w:rFonts w:hint="eastAsia"/>
@@ -33379,7 +32670,7 @@
 </file>
 
 <file path=customXml/itemProps2.xml><?xml version="1.0" encoding="utf-8"?>
-<ds:datastoreItem xmlns:ds="http://schemas.openxmlformats.org/officeDocument/2006/customXml" ds:itemID="{A9ADA29C-D27F-471B-91E9-E4DAABCB0A82}">
+<ds:datastoreItem xmlns:ds="http://schemas.openxmlformats.org/officeDocument/2006/customXml" ds:itemID="{5B4B3AE5-85E5-4E69-A3BD-5BD2ACF129B8}">
   <ds:schemaRefs>
     <ds:schemaRef ds:uri="http://schemas.openxmlformats.org/officeDocument/2006/bibliography"/>
   </ds:schemaRefs>

--- a/毕业论文_计科1302.docx
+++ b/毕业论文_计科1302.docx
@@ -9119,8 +9119,10 @@
           <w:szCs w:val="28"/>
           <w:lang w:eastAsia="zh-CN"/>
         </w:rPr>
-        <w:t xml:space="preserve">2.4 Mybatis </w:t>
-      </w:r>
+        <w:t>2.4 Mybatis</w:t>
+      </w:r>
+      <w:bookmarkStart w:id="8" w:name="_GoBack"/>
+      <w:bookmarkEnd w:id="8"/>
       <w:r>
         <w:rPr>
           <w:rFonts w:ascii="Times New Roman" w:eastAsia="宋体" w:hAnsi="Times New Roman" w:cs="Times New Roman"/>
@@ -9602,7 +9604,7 @@
           <w:lang w:eastAsia="zh-CN"/>
         </w:rPr>
       </w:pPr>
-      <w:bookmarkStart w:id="8" w:name="_Toc481240001"/>
+      <w:bookmarkStart w:id="9" w:name="_Toc481240001"/>
       <w:r>
         <w:rPr>
           <w:rFonts w:hint="eastAsia"/>
@@ -9613,7 +9615,7 @@
         <w:lastRenderedPageBreak/>
         <w:t>系统分析</w:t>
       </w:r>
-      <w:bookmarkEnd w:id="8"/>
+      <w:bookmarkEnd w:id="9"/>
     </w:p>
     <w:p>
       <w:pPr>
@@ -9697,7 +9699,7 @@
           <w:lang w:eastAsia="zh-CN"/>
         </w:rPr>
       </w:pPr>
-      <w:bookmarkStart w:id="9" w:name="_Toc481240002"/>
+      <w:bookmarkStart w:id="10" w:name="_Toc481240002"/>
       <w:r>
         <w:rPr>
           <w:rFonts w:ascii="Times New Roman" w:eastAsia="宋体" w:hAnsi="Times New Roman" w:cs="Times New Roman"/>
@@ -9716,7 +9718,7 @@
         </w:rPr>
         <w:t>可行性分析</w:t>
       </w:r>
-      <w:bookmarkEnd w:id="9"/>
+      <w:bookmarkEnd w:id="10"/>
     </w:p>
     <w:p>
       <w:pPr>
@@ -9834,7 +9836,7 @@
           <w:lang w:eastAsia="zh-CN"/>
         </w:rPr>
       </w:pPr>
-      <w:bookmarkStart w:id="10" w:name="_Toc481240003"/>
+      <w:bookmarkStart w:id="11" w:name="_Toc481240003"/>
       <w:r>
         <w:rPr>
           <w:rFonts w:ascii="Times New Roman" w:hAnsi="Times New Roman"/>
@@ -9863,7 +9865,7 @@
         </w:rPr>
         <w:t>奖助学金说明</w:t>
       </w:r>
-      <w:bookmarkEnd w:id="10"/>
+      <w:bookmarkEnd w:id="11"/>
     </w:p>
     <w:p>
       <w:pPr>
@@ -11276,7 +11278,7 @@
           <w:lang w:eastAsia="zh-CN"/>
         </w:rPr>
       </w:pPr>
-      <w:bookmarkStart w:id="11" w:name="_Toc481240004"/>
+      <w:bookmarkStart w:id="12" w:name="_Toc481240004"/>
       <w:r>
         <w:rPr>
           <w:rFonts w:ascii="Times New Roman" w:eastAsia="宋体" w:hAnsi="Times New Roman" w:cs="Times New Roman"/>
@@ -11295,7 +11297,7 @@
         </w:rPr>
         <w:t>需求分析</w:t>
       </w:r>
-      <w:bookmarkEnd w:id="11"/>
+      <w:bookmarkEnd w:id="12"/>
     </w:p>
     <w:p>
       <w:pPr>
@@ -11307,7 +11309,7 @@
           <w:lang w:eastAsia="zh-CN"/>
         </w:rPr>
       </w:pPr>
-      <w:bookmarkStart w:id="12" w:name="_Toc481240005"/>
+      <w:bookmarkStart w:id="13" w:name="_Toc481240005"/>
       <w:r>
         <w:rPr>
           <w:rFonts w:ascii="Times New Roman" w:hAnsi="Times New Roman"/>
@@ -11335,7 +11337,7 @@
         </w:rPr>
         <w:t>系统流程分析</w:t>
       </w:r>
-      <w:bookmarkEnd w:id="12"/>
+      <w:bookmarkEnd w:id="13"/>
     </w:p>
     <w:p>
       <w:pPr>
@@ -11457,7 +11459,7 @@
           <w:lang w:eastAsia="zh-CN"/>
         </w:rPr>
       </w:pPr>
-      <w:bookmarkStart w:id="13" w:name="_Toc481240006"/>
+      <w:bookmarkStart w:id="14" w:name="_Toc481240006"/>
       <w:r>
         <w:rPr>
           <w:rFonts w:ascii="Times New Roman" w:hAnsi="Times New Roman"/>
@@ -11476,7 +11478,7 @@
         </w:rPr>
         <w:t>用例分析</w:t>
       </w:r>
-      <w:bookmarkEnd w:id="13"/>
+      <w:bookmarkEnd w:id="14"/>
     </w:p>
     <w:p>
       <w:pPr>
@@ -20391,7 +20393,7 @@
           <w:lang w:eastAsia="zh-CN"/>
         </w:rPr>
       </w:pPr>
-      <w:bookmarkStart w:id="14" w:name="_Toc481240007"/>
+      <w:bookmarkStart w:id="15" w:name="_Toc481240007"/>
       <w:r>
         <w:rPr>
           <w:rFonts w:hint="eastAsia"/>
@@ -20402,7 +20404,7 @@
         <w:lastRenderedPageBreak/>
         <w:t>系统设计</w:t>
       </w:r>
-      <w:bookmarkEnd w:id="14"/>
+      <w:bookmarkEnd w:id="15"/>
     </w:p>
     <w:p>
       <w:pPr>
@@ -20414,7 +20416,7 @@
           <w:lang w:eastAsia="zh-CN"/>
         </w:rPr>
       </w:pPr>
-      <w:bookmarkStart w:id="15" w:name="_Toc481240008"/>
+      <w:bookmarkStart w:id="16" w:name="_Toc481240008"/>
       <w:r>
         <w:rPr>
           <w:rFonts w:ascii="Times New Roman" w:eastAsia="宋体" w:hAnsi="Times New Roman" w:cs="Times New Roman"/>
@@ -20433,7 +20435,7 @@
         </w:rPr>
         <w:t>整体设计</w:t>
       </w:r>
-      <w:bookmarkEnd w:id="15"/>
+      <w:bookmarkEnd w:id="16"/>
     </w:p>
     <w:p>
       <w:pPr>
@@ -20627,7 +20629,7 @@
       <w:pPr>
         <w:ind w:firstLine="420"/>
         <w:rPr>
-          <w:rFonts w:ascii="Times New Roman" w:hAnsi="Times New Roman"/>
+          <w:rFonts w:ascii="Times New Roman" w:hAnsi="Times New Roman" w:hint="eastAsia"/>
           <w:lang w:eastAsia="zh-CN"/>
         </w:rPr>
       </w:pPr>
@@ -20638,14 +20640,6 @@
         </w:rPr>
         <w:t>每个层次只处理自己的核心问题，将业务逻辑与数据持久化分开，实现功能的解耦。这样，系统的代码逻辑更加清晰，分析问题也方便。</w:t>
       </w:r>
-    </w:p>
-    <w:p>
-      <w:pPr>
-        <w:ind w:firstLine="420"/>
-        <w:rPr>
-          <w:lang w:eastAsia="zh-CN"/>
-        </w:rPr>
-      </w:pPr>
     </w:p>
     <w:p>
       <w:pPr>
@@ -20657,7 +20651,7 @@
           <w:lang w:eastAsia="zh-CN"/>
         </w:rPr>
       </w:pPr>
-      <w:bookmarkStart w:id="16" w:name="_Toc481240009"/>
+      <w:bookmarkStart w:id="17" w:name="_Toc481240009"/>
       <w:r>
         <w:rPr>
           <w:rFonts w:ascii="Times New Roman" w:eastAsia="宋体" w:hAnsi="Times New Roman" w:cs="Times New Roman"/>
@@ -20676,7 +20670,7 @@
         </w:rPr>
         <w:t>页面设计</w:t>
       </w:r>
-      <w:bookmarkEnd w:id="16"/>
+      <w:bookmarkEnd w:id="17"/>
     </w:p>
     <w:p>
       <w:pPr>
@@ -20722,7 +20716,7 @@
           <w:lang w:eastAsia="zh-CN"/>
         </w:rPr>
       </w:pPr>
-      <w:bookmarkStart w:id="17" w:name="_Toc481240010"/>
+      <w:bookmarkStart w:id="18" w:name="_Toc481240010"/>
       <w:r>
         <w:rPr>
           <w:rFonts w:ascii="Times New Roman" w:eastAsia="宋体" w:hAnsi="Times New Roman" w:cs="Times New Roman"/>
@@ -20741,7 +20735,7 @@
         </w:rPr>
         <w:t>功能模块</w:t>
       </w:r>
-      <w:bookmarkEnd w:id="17"/>
+      <w:bookmarkEnd w:id="18"/>
     </w:p>
     <w:p>
       <w:pPr>
@@ -20877,6 +20871,42 @@
           <w:rFonts w:ascii="Times New Roman" w:hAnsi="Times New Roman"/>
           <w:lang w:eastAsia="zh-CN"/>
         </w:rPr>
+        <w:tab/>
+      </w:r>
+      <w:r>
+        <w:rPr>
+          <w:rFonts w:ascii="Times New Roman" w:hAnsi="Times New Roman" w:hint="eastAsia"/>
+          <w:lang w:eastAsia="zh-CN"/>
+        </w:rPr>
+        <w:t>Apply</w:t>
+      </w:r>
+      <w:r>
+        <w:rPr>
+          <w:rFonts w:ascii="Times New Roman" w:hAnsi="Times New Roman"/>
+          <w:lang w:eastAsia="zh-CN"/>
+        </w:rPr>
+        <w:t>Service:</w:t>
+      </w:r>
+      <w:r>
+        <w:rPr>
+          <w:rFonts w:ascii="Times New Roman" w:hAnsi="Times New Roman" w:hint="eastAsia"/>
+          <w:lang w:eastAsia="zh-CN"/>
+        </w:rPr>
+        <w:t>处理审批申请业务逻辑。</w:t>
+      </w:r>
+    </w:p>
+    <w:p>
+      <w:pPr>
+        <w:rPr>
+          <w:rFonts w:ascii="Times New Roman" w:hAnsi="Times New Roman"/>
+          <w:lang w:eastAsia="zh-CN"/>
+        </w:rPr>
+      </w:pPr>
+      <w:r>
+        <w:rPr>
+          <w:rFonts w:ascii="Times New Roman" w:hAnsi="Times New Roman"/>
+          <w:lang w:eastAsia="zh-CN"/>
+        </w:rPr>
         <w:lastRenderedPageBreak/>
         <w:tab/>
       </w:r>
@@ -20885,42 +20915,6 @@
           <w:rFonts w:ascii="Times New Roman" w:hAnsi="Times New Roman" w:hint="eastAsia"/>
           <w:lang w:eastAsia="zh-CN"/>
         </w:rPr>
-        <w:t>Apply</w:t>
-      </w:r>
-      <w:r>
-        <w:rPr>
-          <w:rFonts w:ascii="Times New Roman" w:hAnsi="Times New Roman"/>
-          <w:lang w:eastAsia="zh-CN"/>
-        </w:rPr>
-        <w:t>Service:</w:t>
-      </w:r>
-      <w:r>
-        <w:rPr>
-          <w:rFonts w:ascii="Times New Roman" w:hAnsi="Times New Roman" w:hint="eastAsia"/>
-          <w:lang w:eastAsia="zh-CN"/>
-        </w:rPr>
-        <w:t>处理审批申请业务逻辑。</w:t>
-      </w:r>
-    </w:p>
-    <w:p>
-      <w:pPr>
-        <w:rPr>
-          <w:rFonts w:ascii="Times New Roman" w:hAnsi="Times New Roman"/>
-          <w:lang w:eastAsia="zh-CN"/>
-        </w:rPr>
-      </w:pPr>
-      <w:r>
-        <w:rPr>
-          <w:rFonts w:ascii="Times New Roman" w:hAnsi="Times New Roman"/>
-          <w:lang w:eastAsia="zh-CN"/>
-        </w:rPr>
-        <w:tab/>
-      </w:r>
-      <w:r>
-        <w:rPr>
-          <w:rFonts w:ascii="Times New Roman" w:hAnsi="Times New Roman" w:hint="eastAsia"/>
-          <w:lang w:eastAsia="zh-CN"/>
-        </w:rPr>
         <w:t>Audit</w:t>
       </w:r>
       <w:r>
@@ -21262,7 +21256,7 @@
         </w:rPr>
         <w:t>Account</w:t>
       </w:r>
-      <w:bookmarkStart w:id="18" w:name="_Hlk481094415"/>
+      <w:bookmarkStart w:id="19" w:name="_Hlk481094415"/>
       <w:r>
         <w:rPr>
           <w:rFonts w:ascii="Times New Roman" w:hAnsi="Times New Roman" w:hint="eastAsia"/>
@@ -21270,7 +21264,7 @@
         </w:rPr>
         <w:t>Dao</w:t>
       </w:r>
-      <w:bookmarkEnd w:id="18"/>
+      <w:bookmarkEnd w:id="19"/>
       <w:r>
         <w:rPr>
           <w:rFonts w:ascii="Times New Roman" w:hAnsi="Times New Roman"/>
@@ -21285,7 +21279,7 @@
         </w:rPr>
         <w:t>处理</w:t>
       </w:r>
-      <w:bookmarkStart w:id="19" w:name="_Hlk481094525"/>
+      <w:bookmarkStart w:id="20" w:name="_Hlk481094525"/>
       <w:r>
         <w:rPr>
           <w:rFonts w:ascii="Times New Roman" w:hAnsi="Times New Roman" w:hint="eastAsia"/>
@@ -21293,7 +21287,7 @@
         </w:rPr>
         <w:t>对</w:t>
       </w:r>
-      <w:bookmarkEnd w:id="19"/>
+      <w:bookmarkEnd w:id="20"/>
       <w:r>
         <w:rPr>
           <w:rFonts w:ascii="Times New Roman" w:hAnsi="Times New Roman" w:hint="eastAsia"/>
@@ -21882,7 +21876,7 @@
           <w:lang w:eastAsia="zh-CN"/>
         </w:rPr>
       </w:pPr>
-      <w:bookmarkStart w:id="20" w:name="_Toc481240011"/>
+      <w:bookmarkStart w:id="21" w:name="_Toc481240011"/>
       <w:r>
         <w:rPr>
           <w:rFonts w:ascii="Times New Roman" w:eastAsia="宋体" w:hAnsi="Times New Roman" w:cs="Times New Roman"/>
@@ -21919,7 +21913,7 @@
         </w:rPr>
         <w:t>数据库设计</w:t>
       </w:r>
-      <w:bookmarkEnd w:id="20"/>
+      <w:bookmarkEnd w:id="21"/>
     </w:p>
     <w:p>
       <w:pPr>
@@ -21964,15 +21958,41 @@
         </w:rPr>
         <w:t>数据库的优势这里不在累述。</w:t>
       </w:r>
-    </w:p>
-    <w:p>
-      <w:pPr>
-        <w:ind w:firstLine="420"/>
-        <w:rPr>
-          <w:rFonts w:ascii="Times New Roman" w:hAnsi="Times New Roman"/>
-          <w:lang w:eastAsia="zh-CN"/>
-        </w:rPr>
-      </w:pPr>
+      <w:r>
+        <w:rPr>
+          <w:rFonts w:ascii="Times New Roman" w:hAnsi="Times New Roman" w:hint="eastAsia"/>
+          <w:lang w:eastAsia="zh-CN"/>
+        </w:rPr>
+        <w:t>系统采用双数据库设计，</w:t>
+      </w:r>
+      <w:r>
+        <w:rPr>
+          <w:rFonts w:ascii="Times New Roman" w:hAnsi="Times New Roman" w:hint="eastAsia"/>
+          <w:lang w:eastAsia="zh-CN"/>
+        </w:rPr>
+        <w:t>Audit</w:t>
+      </w:r>
+      <w:r>
+        <w:rPr>
+          <w:rFonts w:ascii="Times New Roman" w:hAnsi="Times New Roman" w:hint="eastAsia"/>
+          <w:lang w:eastAsia="zh-CN"/>
+        </w:rPr>
+        <w:t>表及</w:t>
+      </w:r>
+      <w:r>
+        <w:rPr>
+          <w:rFonts w:ascii="Times New Roman" w:hAnsi="Times New Roman" w:hint="eastAsia"/>
+          <w:lang w:eastAsia="zh-CN"/>
+        </w:rPr>
+        <w:t>Setting</w:t>
+      </w:r>
+      <w:r>
+        <w:rPr>
+          <w:rFonts w:ascii="Times New Roman" w:hAnsi="Times New Roman" w:hint="eastAsia"/>
+          <w:lang w:eastAsia="zh-CN"/>
+        </w:rPr>
+        <w:t>表放在第二个数据库中。日志数据量非常大且备份价值不高。系统设置数据与基本数据关联性不强，所以将这两个表单独放在数据库二。</w:t>
+      </w:r>
       <w:r>
         <w:rPr>
           <w:rFonts w:ascii="Times New Roman" w:hAnsi="Times New Roman"/>
@@ -23562,7 +23582,7 @@
           <w:lang w:eastAsia="zh-CN" w:bidi="ar-SA"/>
         </w:rPr>
       </w:pPr>
-      <w:bookmarkStart w:id="21" w:name="_Toc481240012"/>
+      <w:bookmarkStart w:id="22" w:name="_Toc481240012"/>
       <w:r>
         <w:rPr>
           <w:rFonts w:hint="eastAsia"/>
@@ -23574,7 +23594,7 @@
         <w:lastRenderedPageBreak/>
         <w:t>系统实现</w:t>
       </w:r>
-      <w:bookmarkEnd w:id="21"/>
+      <w:bookmarkEnd w:id="22"/>
     </w:p>
     <w:p>
       <w:pPr>
@@ -23586,7 +23606,7 @@
           <w:lang w:eastAsia="zh-CN" w:bidi="ar-SA"/>
         </w:rPr>
       </w:pPr>
-      <w:bookmarkStart w:id="22" w:name="_Toc481240013"/>
+      <w:bookmarkStart w:id="23" w:name="_Toc481240013"/>
       <w:r>
         <w:rPr>
           <w:rFonts w:ascii="Times New Roman" w:eastAsia="宋体" w:hAnsi="Times New Roman" w:cs="Times New Roman"/>
@@ -23605,7 +23625,7 @@
         </w:rPr>
         <w:t>项目包层次图</w:t>
       </w:r>
-      <w:bookmarkEnd w:id="22"/>
+      <w:bookmarkEnd w:id="23"/>
     </w:p>
     <w:p>
       <w:pPr>
@@ -24635,7 +24655,7 @@
           <w:lang w:eastAsia="zh-CN" w:bidi="ar-SA"/>
         </w:rPr>
       </w:pPr>
-      <w:bookmarkStart w:id="23" w:name="_Toc481240014"/>
+      <w:bookmarkStart w:id="24" w:name="_Toc481240014"/>
       <w:r>
         <w:rPr>
           <w:rFonts w:ascii="Times New Roman" w:eastAsia="宋体" w:hAnsi="Times New Roman" w:cs="Times New Roman"/>
@@ -24663,7 +24683,7 @@
         </w:rPr>
         <w:t>代码实现</w:t>
       </w:r>
-      <w:bookmarkEnd w:id="23"/>
+      <w:bookmarkEnd w:id="24"/>
     </w:p>
     <w:p>
       <w:pPr>
@@ -24675,7 +24695,7 @@
           <w:lang w:eastAsia="zh-CN"/>
         </w:rPr>
       </w:pPr>
-      <w:bookmarkStart w:id="24" w:name="_Toc481240015"/>
+      <w:bookmarkStart w:id="25" w:name="_Toc481240015"/>
       <w:r>
         <w:rPr>
           <w:rFonts w:ascii="Times New Roman" w:hAnsi="Times New Roman"/>
@@ -24694,7 +24714,7 @@
         </w:rPr>
         <w:t>类</w:t>
       </w:r>
-      <w:bookmarkEnd w:id="24"/>
+      <w:bookmarkEnd w:id="25"/>
     </w:p>
     <w:p>
       <w:pPr>
@@ -24820,7 +24840,7 @@
           <w:lang w:eastAsia="zh-CN" w:bidi="ar-SA"/>
         </w:rPr>
       </w:pPr>
-      <w:bookmarkStart w:id="25" w:name="_Toc481240016"/>
+      <w:bookmarkStart w:id="26" w:name="_Toc481240016"/>
       <w:r>
         <w:rPr>
           <w:rFonts w:ascii="Times New Roman" w:hAnsi="Times New Roman"/>
@@ -24839,7 +24859,7 @@
         </w:rPr>
         <w:t>类</w:t>
       </w:r>
-      <w:bookmarkEnd w:id="25"/>
+      <w:bookmarkEnd w:id="26"/>
     </w:p>
     <w:p>
       <w:pPr>
@@ -25501,7 +25521,7 @@
           <w:lang w:eastAsia="zh-CN" w:bidi="ar-SA"/>
         </w:rPr>
       </w:pPr>
-      <w:bookmarkStart w:id="26" w:name="_Toc481240017"/>
+      <w:bookmarkStart w:id="27" w:name="_Toc481240017"/>
       <w:r>
         <w:rPr>
           <w:rFonts w:ascii="Times New Roman" w:hAnsi="Times New Roman"/>
@@ -25521,7 +25541,7 @@
         </w:rPr>
         <w:t>类</w:t>
       </w:r>
-      <w:bookmarkEnd w:id="26"/>
+      <w:bookmarkEnd w:id="27"/>
     </w:p>
     <w:p>
       <w:pPr>
@@ -25850,7 +25870,7 @@
           <w:lang w:eastAsia="zh-CN" w:bidi="ar-SA"/>
         </w:rPr>
       </w:pPr>
-      <w:bookmarkStart w:id="27" w:name="_Toc481240018"/>
+      <w:bookmarkStart w:id="28" w:name="_Toc481240018"/>
       <w:r>
         <w:rPr>
           <w:rFonts w:ascii="宋体" w:hAnsi="宋体" w:hint="eastAsia"/>
@@ -25962,7 +25982,7 @@
         </w:rPr>
         <w:t>类</w:t>
       </w:r>
-      <w:bookmarkEnd w:id="27"/>
+      <w:bookmarkEnd w:id="28"/>
     </w:p>
     <w:p>
       <w:pPr>
@@ -26254,7 +26274,7 @@
           <w:lang w:eastAsia="zh-CN" w:bidi="ar-SA"/>
         </w:rPr>
       </w:pPr>
-      <w:bookmarkStart w:id="28" w:name="_Toc481240019"/>
+      <w:bookmarkStart w:id="29" w:name="_Toc481240019"/>
       <w:r>
         <w:rPr>
           <w:rFonts w:ascii="Times New Roman" w:eastAsia="宋体" w:hAnsi="Times New Roman" w:cs="Times New Roman"/>
@@ -26274,7 +26294,7 @@
         </w:rPr>
         <w:t>系统运行</w:t>
       </w:r>
-      <w:bookmarkEnd w:id="28"/>
+      <w:bookmarkEnd w:id="29"/>
     </w:p>
     <w:p>
       <w:pPr>
@@ -27013,7 +27033,7 @@
           <w:lang w:eastAsia="zh-CN" w:bidi="ar-SA"/>
         </w:rPr>
       </w:pPr>
-      <w:bookmarkStart w:id="29" w:name="_Toc481240020"/>
+      <w:bookmarkStart w:id="30" w:name="_Toc481240020"/>
       <w:r>
         <w:rPr>
           <w:rFonts w:hint="eastAsia"/>
@@ -27024,7 +27044,7 @@
         <w:lastRenderedPageBreak/>
         <w:t>系统测试</w:t>
       </w:r>
-      <w:bookmarkEnd w:id="29"/>
+      <w:bookmarkEnd w:id="30"/>
     </w:p>
     <w:p>
       <w:pPr>
@@ -27052,7 +27072,7 @@
           <w:lang w:eastAsia="zh-CN" w:bidi="ar-SA"/>
         </w:rPr>
       </w:pPr>
-      <w:bookmarkStart w:id="30" w:name="_Toc481240021"/>
+      <w:bookmarkStart w:id="31" w:name="_Toc481240021"/>
       <w:r>
         <w:rPr>
           <w:rFonts w:ascii="Times New Roman" w:eastAsia="宋体" w:hAnsi="Times New Roman" w:cs="Times New Roman"/>
@@ -27071,7 +27091,7 @@
         </w:rPr>
         <w:t>测试目的</w:t>
       </w:r>
-      <w:bookmarkEnd w:id="30"/>
+      <w:bookmarkEnd w:id="31"/>
     </w:p>
     <w:p>
       <w:pPr>
@@ -27105,7 +27125,7 @@
           <w:lang w:eastAsia="zh-CN" w:bidi="ar-SA"/>
         </w:rPr>
       </w:pPr>
-      <w:bookmarkStart w:id="31" w:name="_Toc481240022"/>
+      <w:bookmarkStart w:id="32" w:name="_Toc481240022"/>
       <w:r>
         <w:rPr>
           <w:rFonts w:ascii="Times New Roman" w:eastAsia="宋体" w:hAnsi="Times New Roman" w:cs="Times New Roman"/>
@@ -27124,7 +27144,7 @@
         </w:rPr>
         <w:t>测试方法</w:t>
       </w:r>
-      <w:bookmarkEnd w:id="31"/>
+      <w:bookmarkEnd w:id="32"/>
     </w:p>
     <w:p>
       <w:pPr>
@@ -27203,7 +27223,7 @@
           <w:lang w:eastAsia="zh-CN" w:bidi="ar-SA"/>
         </w:rPr>
       </w:pPr>
-      <w:bookmarkStart w:id="32" w:name="_Toc481240023"/>
+      <w:bookmarkStart w:id="33" w:name="_Toc481240023"/>
       <w:r>
         <w:rPr>
           <w:rFonts w:ascii="Times New Roman" w:eastAsia="宋体" w:hAnsi="Times New Roman" w:cs="Times New Roman"/>
@@ -27222,7 +27242,7 @@
         </w:rPr>
         <w:t>测试步骤</w:t>
       </w:r>
-      <w:bookmarkEnd w:id="32"/>
+      <w:bookmarkEnd w:id="33"/>
     </w:p>
     <w:p>
       <w:pPr>
@@ -27663,7 +27683,7 @@
           <w:lang w:eastAsia="zh-CN" w:bidi="ar-SA"/>
         </w:rPr>
       </w:pPr>
-      <w:bookmarkStart w:id="33" w:name="_Toc481240024"/>
+      <w:bookmarkStart w:id="34" w:name="_Toc481240024"/>
       <w:r>
         <w:rPr>
           <w:rFonts w:hint="eastAsia"/>
@@ -27674,7 +27694,7 @@
         <w:lastRenderedPageBreak/>
         <w:t>结束语</w:t>
       </w:r>
-      <w:bookmarkEnd w:id="33"/>
+      <w:bookmarkEnd w:id="34"/>
     </w:p>
     <w:p>
       <w:pPr>
@@ -27852,7 +27872,7 @@
           <w:lang w:eastAsia="zh-CN" w:bidi="ar-SA"/>
         </w:rPr>
       </w:pPr>
-      <w:bookmarkStart w:id="34" w:name="_Toc481240025"/>
+      <w:bookmarkStart w:id="35" w:name="_Toc481240025"/>
       <w:r>
         <w:rPr>
           <w:rFonts w:hint="eastAsia"/>
@@ -27881,7 +27901,7 @@
         </w:rPr>
         <w:t>谢</w:t>
       </w:r>
-      <w:bookmarkEnd w:id="34"/>
+      <w:bookmarkEnd w:id="35"/>
     </w:p>
     <w:p>
       <w:pPr>
@@ -27975,31 +27995,21 @@
     <w:p>
       <w:pPr>
         <w:rPr>
+          <w:lang w:eastAsia="zh-CN" w:bidi="ar-SA"/>
+        </w:rPr>
+      </w:pPr>
+      <w:r>
+        <w:rPr>
+          <w:lang w:eastAsia="zh-CN" w:bidi="ar-SA"/>
+        </w:rPr>
+        <w:tab/>
+      </w:r>
+      <w:r>
+        <w:rPr>
           <w:rFonts w:hint="eastAsia"/>
           <w:lang w:eastAsia="zh-CN" w:bidi="ar-SA"/>
         </w:rPr>
-      </w:pPr>
-      <w:r>
-        <w:rPr>
-          <w:lang w:eastAsia="zh-CN" w:bidi="ar-SA"/>
-        </w:rPr>
-        <w:tab/>
-      </w:r>
-      <w:r>
-        <w:rPr>
-          <w:rFonts w:hint="eastAsia"/>
-          <w:lang w:eastAsia="zh-CN" w:bidi="ar-SA"/>
-        </w:rPr>
-        <w:t>经过努力，系统最后完成了开发。这是一个终点，也是一个新的起点。最后，再次表达对支持我的老师、同学、亲友的感谢</w:t>
-      </w:r>
-      <w:bookmarkStart w:id="35" w:name="_GoBack"/>
-      <w:bookmarkEnd w:id="35"/>
-      <w:r>
-        <w:rPr>
-          <w:rFonts w:hint="eastAsia"/>
-          <w:lang w:eastAsia="zh-CN" w:bidi="ar-SA"/>
-        </w:rPr>
-        <w:t>。</w:t>
+        <w:t>经过努力，系统最后完成了开发。这是一个终点，也是一个新的起点。最后，再次表达对支持我的老师、同学、亲友的感谢。</w:t>
       </w:r>
       <w:r>
         <w:rPr>
@@ -32670,7 +32680,7 @@
 </file>
 
 <file path=customXml/itemProps2.xml><?xml version="1.0" encoding="utf-8"?>
-<ds:datastoreItem xmlns:ds="http://schemas.openxmlformats.org/officeDocument/2006/customXml" ds:itemID="{5B4B3AE5-85E5-4E69-A3BD-5BD2ACF129B8}">
+<ds:datastoreItem xmlns:ds="http://schemas.openxmlformats.org/officeDocument/2006/customXml" ds:itemID="{C8716C2A-CD4F-40F7-8190-6774A2088ED6}">
   <ds:schemaRefs>
     <ds:schemaRef ds:uri="http://schemas.openxmlformats.org/officeDocument/2006/bibliography"/>
   </ds:schemaRefs>

--- a/毕业论文_计科1302.docx
+++ b/毕业论文_计科1302.docx
@@ -2,6 +2,8 @@
 <file path=word/document.xml><?xml version="1.0" encoding="utf-8"?>
 <w:document xmlns:wpc="http://schemas.microsoft.com/office/word/2010/wordprocessingCanvas" xmlns:cx="http://schemas.microsoft.com/office/drawing/2014/chartex" xmlns:cx1="http://schemas.microsoft.com/office/drawing/2015/9/8/chartex" xmlns:cx2="http://schemas.microsoft.com/office/drawing/2015/10/21/chartex" xmlns:cx3="http://schemas.microsoft.com/office/drawing/2016/5/9/chartex" xmlns:cx4="http://schemas.microsoft.com/office/drawing/2016/5/10/chartex" xmlns:cx5="http://schemas.microsoft.com/office/drawing/2016/5/11/chartex" xmlns:cx6="http://schemas.microsoft.com/office/drawing/2016/5/12/chartex" xmlns:cx7="http://schemas.microsoft.com/office/drawing/2016/5/13/chartex" xmlns:cx8="http://schemas.microsoft.com/office/drawing/2016/5/14/chartex" xmlns:mc="http://schemas.openxmlformats.org/markup-compatibility/2006" xmlns:o="urn:schemas-microsoft-com:office:office" xmlns:r="http://schemas.openxmlformats.org/officeDocument/2006/relationships" xmlns:m="http://schemas.openxmlformats.org/officeDocument/2006/math" xmlns:v="urn:schemas-microsoft-com:vml" xmlns:wp14="http://schemas.microsoft.com/office/word/2010/wordprocessingDrawing" xmlns:wp="http://schemas.openxmlformats.org/drawingml/2006/wordprocessingDrawing" xmlns:w10="urn:schemas-microsoft-com:office:word" xmlns:w="http://schemas.openxmlformats.org/wordprocessingml/2006/main" xmlns:w14="http://schemas.microsoft.com/office/word/2010/wordml" xmlns:w15="http://schemas.microsoft.com/office/word/2012/wordml" xmlns:w16se="http://schemas.microsoft.com/office/word/2015/wordml/symex" xmlns:wpg="http://schemas.microsoft.com/office/word/2010/wordprocessingGroup" xmlns:wpi="http://schemas.microsoft.com/office/word/2010/wordprocessingInk" xmlns:wne="http://schemas.microsoft.com/office/word/2006/wordml" xmlns:wps="http://schemas.microsoft.com/office/word/2010/wordprocessingShape" mc:Ignorable="w14 w15 w16se wp14">
   <w:body>
+    <w:bookmarkStart w:id="0" w:name="_Hlk481658538"/>
+    <w:bookmarkEnd w:id="0"/>
     <w:p>
       <w:pPr>
         <w:tabs>
@@ -13,8 +15,6 @@
           <w:szCs w:val="52"/>
         </w:rPr>
       </w:pPr>
-      <w:bookmarkStart w:id="0" w:name="_Hlk481658538"/>
-      <w:bookmarkEnd w:id="0"/>
       <w:r>
         <w:rPr>
           <w:rFonts w:ascii="Times New Roman" w:eastAsia="黑体" w:hAnsi="Times New Roman"/>
@@ -641,6 +641,7 @@
         </w:rPr>
         <w:t>基于</w:t>
       </w:r>
+      <w:proofErr w:type="spellStart"/>
       <w:r>
         <w:rPr>
           <w:rFonts w:ascii="Times New Roman" w:hAnsi="Times New Roman"/>
@@ -651,6 +652,7 @@
         </w:rPr>
         <w:t>JavaWeb</w:t>
       </w:r>
+      <w:proofErr w:type="spellEnd"/>
       <w:r>
         <w:rPr>
           <w:rFonts w:ascii="Times New Roman" w:hAnsi="Times New Roman"/>
@@ -1243,7 +1245,7 @@
     </w:p>
     <w:p>
       <w:pPr>
-        <w:spacing w:before="163" w:after="163" w:line="240" w:lineRule="auto"/>
+        <w:spacing w:before="163" w:after="163"/>
         <w:rPr>
           <w:rFonts w:ascii="Times New Roman" w:hAnsi="Times New Roman"/>
           <w:sz w:val="28"/>
@@ -1259,6 +1261,17 @@
         <w:lastRenderedPageBreak/>
         <w:br w:type="page"/>
       </w:r>
+    </w:p>
+    <w:p>
+      <w:pPr>
+        <w:spacing w:before="163" w:after="163" w:line="240" w:lineRule="auto"/>
+        <w:jc w:val="center"/>
+        <w:rPr>
+          <w:rFonts w:ascii="Times New Roman" w:hAnsi="Times New Roman"/>
+          <w:sz w:val="28"/>
+          <w:lang w:eastAsia="zh-CN"/>
+        </w:rPr>
+      </w:pPr>
     </w:p>
     <w:p>
       <w:pPr>
@@ -1276,7 +1289,6 @@
           <w:szCs w:val="52"/>
           <w:lang w:eastAsia="zh-CN" w:bidi="ar-SA"/>
         </w:rPr>
-        <w:lastRenderedPageBreak/>
         <mc:AlternateContent>
           <mc:Choice Requires="wps">
             <w:drawing>
@@ -1575,6 +1587,7 @@
           <w:szCs w:val="52"/>
         </w:rPr>
       </w:pPr>
+      <w:proofErr w:type="spellStart"/>
       <w:r>
         <w:rPr>
           <w:rFonts w:ascii="Times New Roman" w:eastAsia="黑体" w:hAnsi="Times New Roman"/>
@@ -1584,7 +1597,19 @@
           <w:sz w:val="52"/>
           <w:szCs w:val="52"/>
         </w:rPr>
-        <w:t>Huanggang  Normal  University</w:t>
+        <w:t>Huanggang</w:t>
+      </w:r>
+      <w:proofErr w:type="spellEnd"/>
+      <w:r>
+        <w:rPr>
+          <w:rFonts w:ascii="Times New Roman" w:eastAsia="黑体" w:hAnsi="Times New Roman"/>
+          <w:b/>
+          <w:bCs/>
+          <w:spacing w:val="-20"/>
+          <w:sz w:val="52"/>
+          <w:szCs w:val="52"/>
+        </w:rPr>
+        <w:t xml:space="preserve">  Normal  University</w:t>
       </w:r>
     </w:p>
     <w:p>
@@ -1696,7 +1721,43 @@
           <w:sz w:val="28"/>
           <w:u w:val="single"/>
         </w:rPr>
-        <w:t xml:space="preserve"> Design of Scholarship Management Baseon JavaWeb </w:t>
+        <w:t xml:space="preserve"> Design of Scholarship Management </w:t>
+      </w:r>
+      <w:proofErr w:type="spellStart"/>
+      <w:r>
+        <w:rPr>
+          <w:rFonts w:ascii="Times New Roman" w:hAnsi="Times New Roman"/>
+          <w:sz w:val="28"/>
+          <w:u w:val="single"/>
+        </w:rPr>
+        <w:t>Baseon</w:t>
+      </w:r>
+      <w:proofErr w:type="spellEnd"/>
+      <w:r>
+        <w:rPr>
+          <w:rFonts w:ascii="Times New Roman" w:hAnsi="Times New Roman"/>
+          <w:sz w:val="28"/>
+          <w:u w:val="single"/>
+        </w:rPr>
+        <w:t xml:space="preserve"> </w:t>
+      </w:r>
+      <w:proofErr w:type="spellStart"/>
+      <w:r>
+        <w:rPr>
+          <w:rFonts w:ascii="Times New Roman" w:hAnsi="Times New Roman"/>
+          <w:sz w:val="28"/>
+          <w:u w:val="single"/>
+        </w:rPr>
+        <w:t>JavaWeb</w:t>
+      </w:r>
+      <w:proofErr w:type="spellEnd"/>
+      <w:r>
+        <w:rPr>
+          <w:rFonts w:ascii="Times New Roman" w:hAnsi="Times New Roman"/>
+          <w:sz w:val="28"/>
+          <w:u w:val="single"/>
+        </w:rPr>
+        <w:t xml:space="preserve"> </w:t>
       </w:r>
     </w:p>
     <w:p>
@@ -2014,16 +2075,36 @@
           <w:szCs w:val="28"/>
           <w:u w:val="single"/>
         </w:rPr>
-        <w:t xml:space="preserve">  Yurong                </w:t>
-      </w:r>
-    </w:p>
-    <w:p>
-      <w:pPr>
-        <w:spacing w:before="163" w:after="163" w:line="240" w:lineRule="auto"/>
+        <w:t xml:space="preserve">  </w:t>
+      </w:r>
+      <w:proofErr w:type="spellStart"/>
+      <w:r>
         <w:rPr>
           <w:rFonts w:ascii="Times New Roman" w:hAnsi="Times New Roman"/>
           <w:sz w:val="28"/>
           <w:szCs w:val="28"/>
+          <w:u w:val="single"/>
+        </w:rPr>
+        <w:t>Yurong</w:t>
+      </w:r>
+      <w:proofErr w:type="spellEnd"/>
+      <w:r>
+        <w:rPr>
+          <w:rFonts w:ascii="Times New Roman" w:hAnsi="Times New Roman"/>
+          <w:sz w:val="28"/>
+          <w:szCs w:val="28"/>
+          <w:u w:val="single"/>
+        </w:rPr>
+        <w:t xml:space="preserve">                </w:t>
+      </w:r>
+    </w:p>
+    <w:p>
+      <w:pPr>
+        <w:spacing w:before="163" w:after="163" w:line="240" w:lineRule="auto"/>
+        <w:rPr>
+          <w:rFonts w:ascii="Times New Roman" w:hAnsi="Times New Roman"/>
+          <w:sz w:val="28"/>
+          <w:szCs w:val="28"/>
         </w:rPr>
       </w:pPr>
     </w:p>
@@ -2044,7 +2125,6 @@
           <w:szCs w:val="28"/>
           <w:lang w:eastAsia="zh-CN"/>
         </w:rPr>
-        <w:lastRenderedPageBreak/>
         <w:t>4 10</w:t>
       </w:r>
       <w:r>
@@ -2465,7 +2545,23 @@
           <w:rFonts w:ascii="Times New Roman" w:hAnsi="Times New Roman" w:hint="eastAsia"/>
           <w:lang w:eastAsia="zh-CN"/>
         </w:rPr>
-        <w:t>SSM(spring struts2 mybatis)</w:t>
+        <w:t xml:space="preserve">SSM(spring struts2 </w:t>
+      </w:r>
+      <w:proofErr w:type="spellStart"/>
+      <w:r>
+        <w:rPr>
+          <w:rFonts w:ascii="Times New Roman" w:hAnsi="Times New Roman" w:hint="eastAsia"/>
+          <w:lang w:eastAsia="zh-CN"/>
+        </w:rPr>
+        <w:t>mybatis</w:t>
+      </w:r>
+      <w:proofErr w:type="spellEnd"/>
+      <w:r>
+        <w:rPr>
+          <w:rFonts w:ascii="Times New Roman" w:hAnsi="Times New Roman" w:hint="eastAsia"/>
+          <w:lang w:eastAsia="zh-CN"/>
+        </w:rPr>
+        <w:t>)</w:t>
       </w:r>
       <w:r>
         <w:rPr>
@@ -2530,6 +2626,7 @@
         </w:rPr>
         <w:t>，运用多种经典的设计模式，并选择</w:t>
       </w:r>
+      <w:proofErr w:type="spellStart"/>
       <w:r>
         <w:rPr>
           <w:rFonts w:ascii="Times New Roman" w:hAnsi="Times New Roman" w:hint="eastAsia"/>
@@ -2537,6 +2634,7 @@
         </w:rPr>
         <w:t>Github</w:t>
       </w:r>
+      <w:proofErr w:type="spellEnd"/>
       <w:r>
         <w:rPr>
           <w:rFonts w:ascii="Times New Roman" w:hAnsi="Times New Roman" w:hint="eastAsia"/>
@@ -2612,6 +2710,7 @@
           <w:lang w:eastAsia="zh-CN"/>
         </w:rPr>
       </w:pPr>
+      <w:proofErr w:type="spellStart"/>
       <w:r>
         <w:rPr>
           <w:rFonts w:ascii="Times New Roman" w:hAnsi="Times New Roman"/>
@@ -2619,6 +2718,7 @@
         </w:rPr>
         <w:t>关键</w:t>
       </w:r>
+      <w:proofErr w:type="spellEnd"/>
       <w:r>
         <w:rPr>
           <w:rFonts w:ascii="Times New Roman" w:hAnsi="Times New Roman"/>
@@ -2728,7 +2828,39 @@
           <w:rFonts w:ascii="Times New Roman" w:hAnsi="Times New Roman"/>
           <w:lang w:eastAsia="zh-CN"/>
         </w:rPr>
-        <w:t>Scholarships are set up to encourage diligent study, hard-working students, or students with family difficulties. In order to simplify the evaluation of the scholarship, to speed up the efficiency of the evaluation, the use of B / S structure, build a website system is a good solution. The design is based on the Java Web Award Grants Management System, with reference to the traditional award program, combined with students and teachers and other needs of the role, I use the software engineering and programming knowledge, and learn from a number of similar projects to carry out the experience to develop. System using the current industry popular SSM (spring struts2 mybatis) framework and MVC thinking, front-end use jQuery-based JS build, the background database using the standard lightweight database MySQL, using a variety of classic design patterns, and select Github as item code and branch management tools. The project has a good code style, a high degree of maintenance scalability, excellent page and operational logic. A variety of role users only need to be through the browser will be able to log in the system to operate. The choice of the server also ensures smooth running of the system.</w:t>
+        <w:t xml:space="preserve">Scholarships are set up to encourage diligent study, hard-working students, or students with family difficulties. In order to simplify the evaluation of the scholarship, to speed up the efficiency of the evaluation, the use of B / S structure, build a website system is a good solution. The design is based on the Java Web Award Grants Management System, with reference to the traditional award program, combined with students and teachers and other needs of the role, I use the software engineering and programming knowledge, and learn from a number of similar projects to carry out the experience to develop. System using the current industry popular SSM (spring struts2 </w:t>
+      </w:r>
+      <w:proofErr w:type="spellStart"/>
+      <w:r>
+        <w:rPr>
+          <w:rFonts w:ascii="Times New Roman" w:hAnsi="Times New Roman"/>
+          <w:lang w:eastAsia="zh-CN"/>
+        </w:rPr>
+        <w:t>mybatis</w:t>
+      </w:r>
+      <w:proofErr w:type="spellEnd"/>
+      <w:r>
+        <w:rPr>
+          <w:rFonts w:ascii="Times New Roman" w:hAnsi="Times New Roman"/>
+          <w:lang w:eastAsia="zh-CN"/>
+        </w:rPr>
+        <w:t xml:space="preserve">) framework and MVC thinking, front-end use jQuery-based JS build, the background database using the standard lightweight database MySQL, using a variety of classic design patterns, and select </w:t>
+      </w:r>
+      <w:proofErr w:type="spellStart"/>
+      <w:r>
+        <w:rPr>
+          <w:rFonts w:ascii="Times New Roman" w:hAnsi="Times New Roman"/>
+          <w:lang w:eastAsia="zh-CN"/>
+        </w:rPr>
+        <w:t>Github</w:t>
+      </w:r>
+      <w:proofErr w:type="spellEnd"/>
+      <w:r>
+        <w:rPr>
+          <w:rFonts w:ascii="Times New Roman" w:hAnsi="Times New Roman"/>
+          <w:lang w:eastAsia="zh-CN"/>
+        </w:rPr>
+        <w:t xml:space="preserve"> as item code and branch management tools. The project has a good code style, a high degree of maintenance scalability, excellent page and operational logic. A variety of role users only need to be through the browser will be able to log in the system to operate. The choice of the server also ensures smooth running of the system.</w:t>
       </w:r>
     </w:p>
     <w:p>
@@ -7442,6 +7574,7 @@
         </w:rPr>
         <w:t>的框架如雨后春笋般林立，如</w:t>
       </w:r>
+      <w:proofErr w:type="spellStart"/>
       <w:r>
         <w:rPr>
           <w:rFonts w:ascii="Times New Roman" w:hAnsi="Times New Roman"/>
@@ -7449,8 +7582,9 @@
           <w:kern w:val="44"/>
           <w:lang w:eastAsia="zh-CN"/>
         </w:rPr>
-        <w:t>Bootstrap,React,Angular JS</w:t>
-      </w:r>
+        <w:t>Bootstrap,React,Angular</w:t>
+      </w:r>
+      <w:proofErr w:type="spellEnd"/>
       <w:r>
         <w:rPr>
           <w:rFonts w:ascii="Times New Roman" w:hAnsi="Times New Roman"/>
@@ -7458,7 +7592,7 @@
           <w:kern w:val="44"/>
           <w:lang w:eastAsia="zh-CN"/>
         </w:rPr>
-        <w:t>等。数据库的发展也日渐完善，关系型数据库如</w:t>
+        <w:t xml:space="preserve"> JS</w:t>
       </w:r>
       <w:r>
         <w:rPr>
@@ -7467,8 +7601,9 @@
           <w:kern w:val="44"/>
           <w:lang w:eastAsia="zh-CN"/>
         </w:rPr>
-        <w:t>mysql</w:t>
-      </w:r>
+        <w:t>等。数据库的发展也日渐完善，关系型数据库如</w:t>
+      </w:r>
+      <w:proofErr w:type="spellStart"/>
       <w:r>
         <w:rPr>
           <w:rFonts w:ascii="Times New Roman" w:hAnsi="Times New Roman"/>
@@ -7476,8 +7611,9 @@
           <w:kern w:val="44"/>
           <w:lang w:eastAsia="zh-CN"/>
         </w:rPr>
-        <w:t>、</w:t>
-      </w:r>
+        <w:t>mysql</w:t>
+      </w:r>
+      <w:proofErr w:type="spellEnd"/>
       <w:r>
         <w:rPr>
           <w:rFonts w:ascii="Times New Roman" w:hAnsi="Times New Roman"/>
@@ -7485,7 +7621,7 @@
           <w:kern w:val="44"/>
           <w:lang w:eastAsia="zh-CN"/>
         </w:rPr>
-        <w:t>Oracle</w:t>
+        <w:t>、</w:t>
       </w:r>
       <w:r>
         <w:rPr>
@@ -7494,7 +7630,7 @@
           <w:kern w:val="44"/>
           <w:lang w:eastAsia="zh-CN"/>
         </w:rPr>
-        <w:t>等，非关系型数据库</w:t>
+        <w:t>Oracle</w:t>
       </w:r>
       <w:r>
         <w:rPr>
@@ -7503,7 +7639,7 @@
           <w:kern w:val="44"/>
           <w:lang w:eastAsia="zh-CN"/>
         </w:rPr>
-        <w:t>MongoDB</w:t>
+        <w:t>等，非关系型数据库</w:t>
       </w:r>
       <w:r>
         <w:rPr>
@@ -7512,7 +7648,7 @@
           <w:kern w:val="44"/>
           <w:lang w:eastAsia="zh-CN"/>
         </w:rPr>
-        <w:t>等，数据库的完善性不断加强，效率也越来越高。这些技术的成熟发展，高效开发能力，以及各自的特点，为</w:t>
+        <w:t>MongoDB</w:t>
       </w:r>
       <w:r>
         <w:rPr>
@@ -7521,7 +7657,7 @@
           <w:kern w:val="44"/>
           <w:lang w:eastAsia="zh-CN"/>
         </w:rPr>
-        <w:t>Web</w:t>
+        <w:t>等，数据库的完善性不断加强，效率也越来越高。这些技术的成熟发展，高效开发能力，以及各自的特点，为</w:t>
       </w:r>
       <w:r>
         <w:rPr>
@@ -7530,36 +7666,36 @@
           <w:kern w:val="44"/>
           <w:lang w:eastAsia="zh-CN"/>
         </w:rPr>
-        <w:t>系统的开发提供了强大的基础。</w:t>
-      </w:r>
-    </w:p>
-    <w:p>
-      <w:pPr>
-        <w:spacing w:before="163" w:after="163"/>
+        <w:t>Web</w:t>
+      </w:r>
+      <w:r>
         <w:rPr>
           <w:rFonts w:ascii="Times New Roman" w:hAnsi="Times New Roman"/>
           <w:color w:val="000000"/>
           <w:kern w:val="44"/>
           <w:lang w:eastAsia="zh-CN"/>
         </w:rPr>
-      </w:pPr>
-      <w:r>
+        <w:t>系统的开发提供了强大的基础。</w:t>
+      </w:r>
+    </w:p>
+    <w:p>
+      <w:pPr>
+        <w:spacing w:before="163" w:after="163"/>
         <w:rPr>
           <w:rFonts w:ascii="Times New Roman" w:hAnsi="Times New Roman"/>
           <w:color w:val="000000"/>
           <w:kern w:val="44"/>
           <w:lang w:eastAsia="zh-CN"/>
         </w:rPr>
-        <w:tab/>
-      </w:r>
-      <w:r>
-        <w:rPr>
-          <w:rFonts w:ascii="Times New Roman" w:hAnsi="Times New Roman" w:hint="eastAsia"/>
+      </w:pPr>
+      <w:r>
+        <w:rPr>
+          <w:rFonts w:ascii="Times New Roman" w:hAnsi="Times New Roman"/>
           <w:color w:val="000000"/>
           <w:kern w:val="44"/>
           <w:lang w:eastAsia="zh-CN"/>
         </w:rPr>
-        <w:t>构建基于</w:t>
+        <w:tab/>
       </w:r>
       <w:r>
         <w:rPr>
@@ -7568,46 +7704,77 @@
           <w:kern w:val="44"/>
           <w:lang w:eastAsia="zh-CN"/>
         </w:rPr>
-        <w:t>Java</w:t>
-      </w:r>
-      <w:r>
-        <w:rPr>
-          <w:rFonts w:ascii="Times New Roman" w:hAnsi="Times New Roman"/>
+        <w:t>构建基于</w:t>
+      </w:r>
+      <w:proofErr w:type="spellStart"/>
+      <w:r>
+        <w:rPr>
+          <w:rFonts w:ascii="Times New Roman" w:hAnsi="Times New Roman" w:hint="eastAsia"/>
           <w:color w:val="000000"/>
           <w:kern w:val="44"/>
           <w:lang w:eastAsia="zh-CN"/>
         </w:rPr>
-        <w:t>Web</w:t>
-      </w:r>
-      <w:r>
-        <w:rPr>
-          <w:rFonts w:ascii="Times New Roman" w:hAnsi="Times New Roman" w:hint="eastAsia"/>
+        <w:t>Java</w:t>
+      </w:r>
+      <w:r>
+        <w:rPr>
+          <w:rFonts w:ascii="Times New Roman" w:hAnsi="Times New Roman"/>
           <w:color w:val="000000"/>
           <w:kern w:val="44"/>
           <w:lang w:eastAsia="zh-CN"/>
         </w:rPr>
-        <w:t>的奖助学金管理系统，使师生有了统一的集中处理奖助学金评比工作的地点。首先将师生的联系的地点、时间、方式扩大，不在局限于师生见面处理问题。通过电脑手机的浏览器便可以进行操作。其次，数据的存放集中统一，方便查看历年评比结果。最后，由奖助学金管理系统来处理数据表格，不仅省时省力，同时还能保证数据的安全性与一致性。</w:t>
-      </w:r>
-    </w:p>
-    <w:p>
-      <w:pPr>
-        <w:spacing w:before="163" w:after="163"/>
-        <w:rPr>
-          <w:rFonts w:ascii="Times New Roman" w:hAnsi="Times New Roman"/>
+        <w:t>Web</w:t>
+      </w:r>
+      <w:proofErr w:type="spellEnd"/>
+      <w:r>
+        <w:rPr>
+          <w:rFonts w:ascii="Times New Roman" w:hAnsi="Times New Roman" w:hint="eastAsia"/>
           <w:color w:val="000000"/>
           <w:kern w:val="44"/>
           <w:lang w:eastAsia="zh-CN"/>
         </w:rPr>
-      </w:pPr>
-      <w:r>
+        <w:t>的奖助学金管理系统，使师生有了统一的集中处理奖助学金评比工作的地点。首先将师生的联系的地点、时间、方式扩大，不在局限于师生见面处理问题。通过电脑手机的浏览器便可以进行操作。其次，数据的存放集中统一，方便查看历年评比结果。最后，由奖助学金管理系统来处理数据表格，不仅省时省力，同时还能保证数据的安全性与一致性。</w:t>
+      </w:r>
+    </w:p>
+    <w:p>
+      <w:pPr>
+        <w:spacing w:before="163" w:after="163"/>
         <w:rPr>
           <w:rFonts w:ascii="Times New Roman" w:hAnsi="Times New Roman"/>
           <w:color w:val="000000"/>
           <w:kern w:val="44"/>
           <w:lang w:eastAsia="zh-CN"/>
         </w:rPr>
+      </w:pPr>
+      <w:r>
+        <w:rPr>
+          <w:rFonts w:ascii="Times New Roman" w:hAnsi="Times New Roman"/>
+          <w:color w:val="000000"/>
+          <w:kern w:val="44"/>
+          <w:lang w:eastAsia="zh-CN"/>
+        </w:rPr>
         <w:tab/>
-        <w:t>SSM(Struts+Spring+MyBatis)</w:t>
+        <w:t>SSM(</w:t>
+      </w:r>
+      <w:proofErr w:type="spellStart"/>
+      <w:r>
+        <w:rPr>
+          <w:rFonts w:ascii="Times New Roman" w:hAnsi="Times New Roman"/>
+          <w:color w:val="000000"/>
+          <w:kern w:val="44"/>
+          <w:lang w:eastAsia="zh-CN"/>
+        </w:rPr>
+        <w:t>Struts+Spring+MyBatis</w:t>
+      </w:r>
+      <w:proofErr w:type="spellEnd"/>
+      <w:r>
+        <w:rPr>
+          <w:rFonts w:ascii="Times New Roman" w:hAnsi="Times New Roman"/>
+          <w:color w:val="000000"/>
+          <w:kern w:val="44"/>
+          <w:lang w:eastAsia="zh-CN"/>
+        </w:rPr>
+        <w:t>)</w:t>
       </w:r>
       <w:r>
         <w:rPr>
@@ -7808,8 +7975,17 @@
           <w:lang w:eastAsia="zh-CN"/>
         </w:rPr>
         <w:tab/>
-        <w:t>Java EE,Java</w:t>
-      </w:r>
+        <w:t xml:space="preserve">Java </w:t>
+      </w:r>
+      <w:proofErr w:type="spellStart"/>
+      <w:r>
+        <w:rPr>
+          <w:rFonts w:ascii="Times New Roman" w:hAnsi="Times New Roman"/>
+          <w:lang w:eastAsia="zh-CN"/>
+        </w:rPr>
+        <w:t>EE,Java</w:t>
+      </w:r>
+      <w:proofErr w:type="spellEnd"/>
       <w:r>
         <w:rPr>
           <w:rFonts w:ascii="Times New Roman" w:hAnsi="Times New Roman"/>
@@ -7831,6 +8007,7 @@
         </w:rPr>
         <w:t>年</w:t>
       </w:r>
+      <w:proofErr w:type="spellStart"/>
       <w:r>
         <w:rPr>
           <w:rFonts w:ascii="Times New Roman" w:hAnsi="Times New Roman"/>
@@ -7851,6 +8028,7 @@
         </w:rPr>
         <w:t>公司</w:t>
       </w:r>
+      <w:proofErr w:type="spellEnd"/>
       <w:r>
         <w:rPr>
           <w:rFonts w:ascii="Times New Roman" w:hAnsi="Times New Roman"/>
@@ -8328,6 +8506,7 @@
         </w:rPr>
         <w:t>，</w:t>
       </w:r>
+      <w:proofErr w:type="spellStart"/>
       <w:r>
         <w:rPr>
           <w:rFonts w:ascii="Times New Roman" w:hAnsi="Times New Roman" w:hint="eastAsia"/>
@@ -8335,6 +8514,7 @@
         </w:rPr>
         <w:t>Ioc</w:t>
       </w:r>
+      <w:proofErr w:type="spellEnd"/>
       <w:r>
         <w:rPr>
           <w:rFonts w:ascii="Times New Roman" w:hAnsi="Times New Roman"/>
@@ -8965,6 +9145,7 @@
         </w:rPr>
         <w:t>应用框架。它本质上等同于一个</w:t>
       </w:r>
+      <w:proofErr w:type="spellStart"/>
       <w:r>
         <w:rPr>
           <w:rFonts w:ascii="Times New Roman" w:hAnsi="Times New Roman"/>
@@ -8972,6 +9153,7 @@
         </w:rPr>
         <w:t>Servelet</w:t>
       </w:r>
+      <w:proofErr w:type="spellEnd"/>
       <w:r>
         <w:rPr>
           <w:rFonts w:ascii="Times New Roman" w:hAnsi="Times New Roman"/>
@@ -9063,6 +9245,7 @@
         </w:rPr>
         <w:t>控制器</w:t>
       </w:r>
+      <w:proofErr w:type="spellStart"/>
       <w:r>
         <w:rPr>
           <w:rFonts w:ascii="Times New Roman" w:hAnsi="Times New Roman"/>
@@ -9070,6 +9253,7 @@
         </w:rPr>
         <w:t>FilterDispatcher</w:t>
       </w:r>
+      <w:proofErr w:type="spellEnd"/>
       <w:r>
         <w:rPr>
           <w:rFonts w:ascii="Times New Roman" w:hAnsi="Times New Roman" w:hint="eastAsia"/>
@@ -9444,8 +9628,9 @@
           <w:szCs w:val="24"/>
           <w:lang w:eastAsia="zh-CN"/>
         </w:rPr>
-        <w:t>2.4 Mybatis</w:t>
-      </w:r>
+        <w:t xml:space="preserve">2.4 </w:t>
+      </w:r>
+      <w:proofErr w:type="spellStart"/>
       <w:r>
         <w:rPr>
           <w:rFonts w:ascii="Times New Roman" w:hAnsi="Times New Roman"/>
@@ -9453,6 +9638,16 @@
           <w:szCs w:val="24"/>
           <w:lang w:eastAsia="zh-CN"/>
         </w:rPr>
+        <w:t>Mybatis</w:t>
+      </w:r>
+      <w:proofErr w:type="spellEnd"/>
+      <w:r>
+        <w:rPr>
+          <w:rFonts w:ascii="Times New Roman" w:hAnsi="Times New Roman"/>
+          <w:sz w:val="24"/>
+          <w:szCs w:val="24"/>
+          <w:lang w:eastAsia="zh-CN"/>
+        </w:rPr>
         <w:t>说明</w:t>
       </w:r>
       <w:bookmarkEnd w:id="7"/>
@@ -9466,6 +9661,7 @@
           <w:lang w:eastAsia="zh-CN"/>
         </w:rPr>
       </w:pPr>
+      <w:proofErr w:type="spellStart"/>
       <w:r>
         <w:rPr>
           <w:rFonts w:ascii="Times New Roman" w:hAnsi="Times New Roman"/>
@@ -9473,6 +9669,7 @@
         </w:rPr>
         <w:t>MyBatis</w:t>
       </w:r>
+      <w:proofErr w:type="spellEnd"/>
       <w:r>
         <w:rPr>
           <w:rFonts w:ascii="Times New Roman" w:hAnsi="Times New Roman"/>
@@ -9564,6 +9761,7 @@
         </w:rPr>
         <w:t>代码，也基本不需要手工去设置参数和结果。</w:t>
       </w:r>
+      <w:proofErr w:type="spellStart"/>
       <w:r>
         <w:rPr>
           <w:rFonts w:ascii="Times New Roman" w:hAnsi="Times New Roman" w:hint="eastAsia"/>
@@ -9571,6 +9769,7 @@
         </w:rPr>
         <w:t>Mybatis</w:t>
       </w:r>
+      <w:proofErr w:type="spellEnd"/>
       <w:r>
         <w:rPr>
           <w:rFonts w:ascii="Times New Roman" w:hAnsi="Times New Roman" w:hint="eastAsia"/>
@@ -9602,6 +9801,7 @@
           <w:lang w:eastAsia="zh-CN"/>
         </w:rPr>
       </w:pPr>
+      <w:proofErr w:type="spellStart"/>
       <w:r>
         <w:rPr>
           <w:rFonts w:ascii="Times New Roman" w:hAnsi="Times New Roman" w:hint="eastAsia"/>
@@ -9609,6 +9809,7 @@
         </w:rPr>
         <w:t>Mybatis</w:t>
       </w:r>
+      <w:proofErr w:type="spellEnd"/>
       <w:r>
         <w:rPr>
           <w:rFonts w:ascii="Times New Roman" w:hAnsi="Times New Roman" w:hint="eastAsia"/>
@@ -9749,6 +9950,7 @@
         </w:rPr>
         <w:t xml:space="preserve">4 </w:t>
       </w:r>
+      <w:proofErr w:type="spellStart"/>
       <w:r>
         <w:rPr>
           <w:rFonts w:ascii="宋体" w:hAnsi="宋体" w:hint="eastAsia"/>
@@ -9765,7 +9967,17 @@
           <w:szCs w:val="21"/>
           <w:lang w:eastAsia="zh-CN" w:bidi="ar-SA"/>
         </w:rPr>
-        <w:t xml:space="preserve">ybatis </w:t>
+        <w:t>ybatis</w:t>
+      </w:r>
+      <w:proofErr w:type="spellEnd"/>
+      <w:r>
+        <w:rPr>
+          <w:rFonts w:ascii="宋体" w:hAnsi="宋体"/>
+          <w:sz w:val="21"/>
+          <w:szCs w:val="21"/>
+          <w:lang w:eastAsia="zh-CN" w:bidi="ar-SA"/>
+        </w:rPr>
+        <w:t xml:space="preserve"> </w:t>
       </w:r>
       <w:r>
         <w:rPr>
@@ -10260,14 +10472,57 @@
           <w:rFonts w:ascii="Times New Roman" w:hAnsi="Times New Roman"/>
           <w:lang w:eastAsia="zh-CN"/>
         </w:rPr>
-        <w:t>3</w:t>
-      </w:r>
-      <w:r>
-        <w:rPr>
-          <w:rFonts w:ascii="Times New Roman" w:hAnsi="Times New Roman"/>
-          <w:lang w:eastAsia="zh-CN"/>
-        </w:rPr>
-        <w:t>．角色模块</w:t>
+        <w:fldChar w:fldCharType="begin"/>
+      </w:r>
+      <w:r>
+        <w:rPr>
+          <w:rFonts w:ascii="Times New Roman" w:hAnsi="Times New Roman"/>
+          <w:lang w:eastAsia="zh-CN"/>
+        </w:rPr>
+        <w:instrText xml:space="preserve"> </w:instrText>
+      </w:r>
+      <w:r>
+        <w:rPr>
+          <w:rFonts w:ascii="Times New Roman" w:hAnsi="Times New Roman" w:hint="eastAsia"/>
+          <w:lang w:eastAsia="zh-CN"/>
+        </w:rPr>
+        <w:instrText>= 3 \* GB2</w:instrText>
+      </w:r>
+      <w:r>
+        <w:rPr>
+          <w:rFonts w:ascii="Times New Roman" w:hAnsi="Times New Roman"/>
+          <w:lang w:eastAsia="zh-CN"/>
+        </w:rPr>
+        <w:instrText xml:space="preserve"> </w:instrText>
+      </w:r>
+      <w:r>
+        <w:rPr>
+          <w:rFonts w:ascii="Times New Roman" w:hAnsi="Times New Roman"/>
+          <w:lang w:eastAsia="zh-CN"/>
+        </w:rPr>
+        <w:fldChar w:fldCharType="separate"/>
+      </w:r>
+      <w:r>
+        <w:rPr>
+          <w:rFonts w:ascii="Times New Roman" w:hAnsi="Times New Roman" w:hint="eastAsia"/>
+          <w:noProof/>
+          <w:lang w:eastAsia="zh-CN"/>
+        </w:rPr>
+        <w:t>⑶</w:t>
+      </w:r>
+      <w:r>
+        <w:rPr>
+          <w:rFonts w:ascii="Times New Roman" w:hAnsi="Times New Roman"/>
+          <w:lang w:eastAsia="zh-CN"/>
+        </w:rPr>
+        <w:fldChar w:fldCharType="end"/>
+      </w:r>
+      <w:r>
+        <w:rPr>
+          <w:rFonts w:ascii="Times New Roman" w:hAnsi="Times New Roman"/>
+          <w:lang w:eastAsia="zh-CN"/>
+        </w:rPr>
+        <w:t>角色模块</w:t>
       </w:r>
       <w:r>
         <w:rPr>
@@ -10326,14 +10581,57 @@
           <w:rFonts w:ascii="Times New Roman" w:hAnsi="Times New Roman"/>
           <w:lang w:eastAsia="zh-CN"/>
         </w:rPr>
-        <w:t>4</w:t>
-      </w:r>
-      <w:r>
-        <w:rPr>
-          <w:rFonts w:ascii="Times New Roman" w:hAnsi="Times New Roman"/>
-          <w:lang w:eastAsia="zh-CN"/>
-        </w:rPr>
-        <w:t>．账户模块</w:t>
+        <w:fldChar w:fldCharType="begin"/>
+      </w:r>
+      <w:r>
+        <w:rPr>
+          <w:rFonts w:ascii="Times New Roman" w:hAnsi="Times New Roman"/>
+          <w:lang w:eastAsia="zh-CN"/>
+        </w:rPr>
+        <w:instrText xml:space="preserve"> </w:instrText>
+      </w:r>
+      <w:r>
+        <w:rPr>
+          <w:rFonts w:ascii="Times New Roman" w:hAnsi="Times New Roman" w:hint="eastAsia"/>
+          <w:lang w:eastAsia="zh-CN"/>
+        </w:rPr>
+        <w:instrText>= 4 \* GB2</w:instrText>
+      </w:r>
+      <w:r>
+        <w:rPr>
+          <w:rFonts w:ascii="Times New Roman" w:hAnsi="Times New Roman"/>
+          <w:lang w:eastAsia="zh-CN"/>
+        </w:rPr>
+        <w:instrText xml:space="preserve"> </w:instrText>
+      </w:r>
+      <w:r>
+        <w:rPr>
+          <w:rFonts w:ascii="Times New Roman" w:hAnsi="Times New Roman"/>
+          <w:lang w:eastAsia="zh-CN"/>
+        </w:rPr>
+        <w:fldChar w:fldCharType="separate"/>
+      </w:r>
+      <w:r>
+        <w:rPr>
+          <w:rFonts w:ascii="Times New Roman" w:hAnsi="Times New Roman" w:hint="eastAsia"/>
+          <w:noProof/>
+          <w:lang w:eastAsia="zh-CN"/>
+        </w:rPr>
+        <w:t>⑷</w:t>
+      </w:r>
+      <w:r>
+        <w:rPr>
+          <w:rFonts w:ascii="Times New Roman" w:hAnsi="Times New Roman"/>
+          <w:lang w:eastAsia="zh-CN"/>
+        </w:rPr>
+        <w:fldChar w:fldCharType="end"/>
+      </w:r>
+      <w:r>
+        <w:rPr>
+          <w:rFonts w:ascii="Times New Roman" w:hAnsi="Times New Roman"/>
+          <w:lang w:eastAsia="zh-CN"/>
+        </w:rPr>
+        <w:t>账户模块</w:t>
       </w:r>
       <w:r>
         <w:rPr>
@@ -10392,14 +10690,57 @@
           <w:rFonts w:ascii="Times New Roman" w:hAnsi="Times New Roman"/>
           <w:lang w:eastAsia="zh-CN"/>
         </w:rPr>
-        <w:t>5</w:t>
-      </w:r>
-      <w:r>
-        <w:rPr>
-          <w:rFonts w:ascii="Times New Roman" w:hAnsi="Times New Roman"/>
-          <w:lang w:eastAsia="zh-CN"/>
-        </w:rPr>
-        <w:t>．申请模块</w:t>
+        <w:fldChar w:fldCharType="begin"/>
+      </w:r>
+      <w:r>
+        <w:rPr>
+          <w:rFonts w:ascii="Times New Roman" w:hAnsi="Times New Roman"/>
+          <w:lang w:eastAsia="zh-CN"/>
+        </w:rPr>
+        <w:instrText xml:space="preserve"> </w:instrText>
+      </w:r>
+      <w:r>
+        <w:rPr>
+          <w:rFonts w:ascii="Times New Roman" w:hAnsi="Times New Roman" w:hint="eastAsia"/>
+          <w:lang w:eastAsia="zh-CN"/>
+        </w:rPr>
+        <w:instrText>= 5 \* GB2</w:instrText>
+      </w:r>
+      <w:r>
+        <w:rPr>
+          <w:rFonts w:ascii="Times New Roman" w:hAnsi="Times New Roman"/>
+          <w:lang w:eastAsia="zh-CN"/>
+        </w:rPr>
+        <w:instrText xml:space="preserve"> </w:instrText>
+      </w:r>
+      <w:r>
+        <w:rPr>
+          <w:rFonts w:ascii="Times New Roman" w:hAnsi="Times New Roman"/>
+          <w:lang w:eastAsia="zh-CN"/>
+        </w:rPr>
+        <w:fldChar w:fldCharType="separate"/>
+      </w:r>
+      <w:r>
+        <w:rPr>
+          <w:rFonts w:ascii="Times New Roman" w:hAnsi="Times New Roman" w:hint="eastAsia"/>
+          <w:noProof/>
+          <w:lang w:eastAsia="zh-CN"/>
+        </w:rPr>
+        <w:t>⑸</w:t>
+      </w:r>
+      <w:r>
+        <w:rPr>
+          <w:rFonts w:ascii="Times New Roman" w:hAnsi="Times New Roman"/>
+          <w:lang w:eastAsia="zh-CN"/>
+        </w:rPr>
+        <w:fldChar w:fldCharType="end"/>
+      </w:r>
+      <w:r>
+        <w:rPr>
+          <w:rFonts w:ascii="Times New Roman" w:hAnsi="Times New Roman"/>
+          <w:lang w:eastAsia="zh-CN"/>
+        </w:rPr>
+        <w:t>申请模块</w:t>
       </w:r>
       <w:r>
         <w:rPr>
@@ -10507,14 +10848,59 @@
           <w:rFonts w:ascii="Times New Roman" w:hAnsi="Times New Roman"/>
           <w:lang w:eastAsia="zh-CN"/>
         </w:rPr>
-        <w:t>6</w:t>
-      </w:r>
-      <w:r>
-        <w:rPr>
-          <w:rFonts w:ascii="Times New Roman" w:hAnsi="Times New Roman"/>
-          <w:lang w:eastAsia="zh-CN"/>
-        </w:rPr>
-        <w:t>．审批模块</w:t>
+        <w:fldChar w:fldCharType="begin"/>
+      </w:r>
+      <w:r>
+        <w:rPr>
+          <w:rFonts w:ascii="Times New Roman" w:hAnsi="Times New Roman"/>
+          <w:lang w:eastAsia="zh-CN"/>
+        </w:rPr>
+        <w:instrText xml:space="preserve"> </w:instrText>
+      </w:r>
+      <w:r>
+        <w:rPr>
+          <w:rFonts w:ascii="Times New Roman" w:hAnsi="Times New Roman" w:hint="eastAsia"/>
+          <w:lang w:eastAsia="zh-CN"/>
+        </w:rPr>
+        <w:instrText>= 6 \* GB2</w:instrText>
+      </w:r>
+      <w:r>
+        <w:rPr>
+          <w:rFonts w:ascii="Times New Roman" w:hAnsi="Times New Roman"/>
+          <w:lang w:eastAsia="zh-CN"/>
+        </w:rPr>
+        <w:instrText xml:space="preserve"> </w:instrText>
+      </w:r>
+      <w:r>
+        <w:rPr>
+          <w:rFonts w:ascii="Times New Roman" w:hAnsi="Times New Roman"/>
+          <w:lang w:eastAsia="zh-CN"/>
+        </w:rPr>
+        <w:fldChar w:fldCharType="separate"/>
+      </w:r>
+      <w:r>
+        <w:rPr>
+          <w:rFonts w:ascii="Times New Roman" w:hAnsi="Times New Roman" w:hint="eastAsia"/>
+          <w:noProof/>
+          <w:lang w:eastAsia="zh-CN"/>
+        </w:rPr>
+        <w:t>⑹</w:t>
+      </w:r>
+      <w:r>
+        <w:rPr>
+          <w:rFonts w:ascii="Times New Roman" w:hAnsi="Times New Roman"/>
+          <w:lang w:eastAsia="zh-CN"/>
+        </w:rPr>
+        <w:fldChar w:fldCharType="end"/>
+      </w:r>
+      <w:bookmarkStart w:id="9" w:name="_GoBack"/>
+      <w:bookmarkEnd w:id="9"/>
+      <w:r>
+        <w:rPr>
+          <w:rFonts w:ascii="Times New Roman" w:hAnsi="Times New Roman"/>
+          <w:lang w:eastAsia="zh-CN"/>
+        </w:rPr>
+        <w:t>审批模块</w:t>
       </w:r>
       <w:r>
         <w:rPr>
@@ -10712,7 +11098,7 @@
           <w:lang w:eastAsia="zh-CN"/>
         </w:rPr>
       </w:pPr>
-      <w:bookmarkStart w:id="9" w:name="_Toc481582164"/>
+      <w:bookmarkStart w:id="10" w:name="_Toc481582164"/>
       <w:r>
         <w:rPr>
           <w:rFonts w:hint="eastAsia"/>
@@ -10723,7 +11109,7 @@
         <w:lastRenderedPageBreak/>
         <w:t>系统分析</w:t>
       </w:r>
-      <w:bookmarkEnd w:id="9"/>
+      <w:bookmarkEnd w:id="10"/>
     </w:p>
     <w:p>
       <w:pPr>
@@ -10809,7 +11195,7 @@
           <w:lang w:eastAsia="zh-CN"/>
         </w:rPr>
       </w:pPr>
-      <w:bookmarkStart w:id="10" w:name="_Toc481582165"/>
+      <w:bookmarkStart w:id="11" w:name="_Toc481582165"/>
       <w:r>
         <w:rPr>
           <w:rFonts w:ascii="Times New Roman" w:eastAsia="宋体" w:hAnsi="Times New Roman" w:cs="Times New Roman"/>
@@ -10837,7 +11223,7 @@
         </w:rPr>
         <w:t>可行性分析</w:t>
       </w:r>
-      <w:bookmarkEnd w:id="10"/>
+      <w:bookmarkEnd w:id="11"/>
     </w:p>
     <w:p>
       <w:pPr>
@@ -13658,7 +14044,7 @@
           <w:lang w:eastAsia="zh-CN"/>
         </w:rPr>
       </w:pPr>
-      <w:bookmarkStart w:id="11" w:name="_Toc481582166"/>
+      <w:bookmarkStart w:id="12" w:name="_Toc481582166"/>
       <w:r>
         <w:rPr>
           <w:rFonts w:ascii="Times New Roman" w:eastAsia="宋体" w:hAnsi="Times New Roman" w:cs="Times New Roman"/>
@@ -13686,7 +14072,7 @@
         </w:rPr>
         <w:t>需求分析</w:t>
       </w:r>
-      <w:bookmarkEnd w:id="11"/>
+      <w:bookmarkEnd w:id="12"/>
     </w:p>
     <w:p>
       <w:pPr>
@@ -13699,7 +14085,7 @@
           <w:lang w:eastAsia="zh-CN"/>
         </w:rPr>
       </w:pPr>
-      <w:bookmarkStart w:id="12" w:name="_Toc481582167"/>
+      <w:bookmarkStart w:id="13" w:name="_Toc481582167"/>
       <w:r>
         <w:rPr>
           <w:rFonts w:ascii="Times New Roman" w:hAnsi="Times New Roman"/>
@@ -13727,7 +14113,7 @@
         </w:rPr>
         <w:t>系统流程分析</w:t>
       </w:r>
-      <w:bookmarkEnd w:id="12"/>
+      <w:bookmarkEnd w:id="13"/>
     </w:p>
     <w:p>
       <w:pPr>
@@ -13960,7 +14346,7 @@
           <w:lang w:eastAsia="zh-CN"/>
         </w:rPr>
       </w:pPr>
-      <w:bookmarkStart w:id="13" w:name="_Toc481582168"/>
+      <w:bookmarkStart w:id="14" w:name="_Toc481582168"/>
       <w:r>
         <w:rPr>
           <w:rFonts w:ascii="Times New Roman" w:hAnsi="Times New Roman"/>
@@ -13988,7 +14374,7 @@
         </w:rPr>
         <w:t>用例分析</w:t>
       </w:r>
-      <w:bookmarkEnd w:id="13"/>
+      <w:bookmarkEnd w:id="14"/>
     </w:p>
     <w:p>
       <w:pPr>
@@ -23854,7 +24240,7 @@
           <w:lang w:eastAsia="zh-CN"/>
         </w:rPr>
       </w:pPr>
-      <w:bookmarkStart w:id="14" w:name="_Toc481582169"/>
+      <w:bookmarkStart w:id="15" w:name="_Toc481582169"/>
       <w:r>
         <w:rPr>
           <w:rFonts w:hint="eastAsia"/>
@@ -23865,7 +24251,7 @@
         <w:lastRenderedPageBreak/>
         <w:t>系统设计</w:t>
       </w:r>
-      <w:bookmarkEnd w:id="14"/>
+      <w:bookmarkEnd w:id="15"/>
     </w:p>
     <w:p>
       <w:pPr>
@@ -23878,7 +24264,7 @@
           <w:lang w:eastAsia="zh-CN"/>
         </w:rPr>
       </w:pPr>
-      <w:bookmarkStart w:id="15" w:name="_Toc481582170"/>
+      <w:bookmarkStart w:id="16" w:name="_Toc481582170"/>
       <w:r>
         <w:rPr>
           <w:rFonts w:ascii="Times New Roman" w:eastAsia="宋体" w:hAnsi="Times New Roman" w:cs="Times New Roman"/>
@@ -23906,7 +24292,7 @@
         </w:rPr>
         <w:t>整体设计</w:t>
       </w:r>
-      <w:bookmarkEnd w:id="15"/>
+      <w:bookmarkEnd w:id="16"/>
     </w:p>
     <w:p>
       <w:pPr>
@@ -24334,7 +24720,7 @@
           <w:lang w:eastAsia="zh-CN"/>
         </w:rPr>
       </w:pPr>
-      <w:bookmarkStart w:id="16" w:name="_Toc481582171"/>
+      <w:bookmarkStart w:id="17" w:name="_Toc481582171"/>
       <w:r>
         <w:rPr>
           <w:rFonts w:ascii="Times New Roman" w:eastAsia="宋体" w:hAnsi="Times New Roman" w:cs="Times New Roman"/>
@@ -24362,7 +24748,7 @@
         </w:rPr>
         <w:t>页面设计</w:t>
       </w:r>
-      <w:bookmarkEnd w:id="16"/>
+      <w:bookmarkEnd w:id="17"/>
     </w:p>
     <w:p>
       <w:pPr>
@@ -24652,6 +25038,7 @@
         </w:rPr>
         <w:t>实现页面的各种效果。页面校验工具使用的</w:t>
       </w:r>
+      <w:proofErr w:type="spellStart"/>
       <w:r>
         <w:rPr>
           <w:rFonts w:ascii="Times New Roman" w:hAnsi="Times New Roman"/>
@@ -24659,6 +25046,7 @@
         </w:rPr>
         <w:t>jquery.validationEngine</w:t>
       </w:r>
+      <w:proofErr w:type="spellEnd"/>
       <w:r>
         <w:rPr>
           <w:rFonts w:ascii="Times New Roman" w:hAnsi="Times New Roman" w:hint="eastAsia"/>
@@ -24678,7 +25066,14 @@
           <w:rFonts w:ascii="Times New Roman" w:hAnsi="Times New Roman" w:hint="eastAsia"/>
           <w:lang w:eastAsia="zh-CN"/>
         </w:rPr>
-        <w:t>页面布局效果图如</w:t>
+        <w:t>页面布局效果如</w:t>
+      </w:r>
+      <w:r>
+        <w:rPr>
+          <w:rFonts w:ascii="Times New Roman" w:hAnsi="Times New Roman" w:hint="eastAsia"/>
+          <w:lang w:eastAsia="zh-CN"/>
+        </w:rPr>
+        <w:t>图</w:t>
       </w:r>
       <w:r>
         <w:rPr>
@@ -24707,6 +25102,7 @@
         <w:rPr>
           <w:rFonts w:ascii="Times New Roman" w:hAnsi="Times New Roman"/>
           <w:noProof/>
+          <w:lang w:eastAsia="zh-CN" w:bidi="ar-SA"/>
         </w:rPr>
         <w:drawing>
           <wp:inline distT="0" distB="0" distL="0" distR="0" wp14:anchorId="0BF6945A" wp14:editId="0DA603E9">
@@ -24756,7 +25152,7 @@
         <w:spacing w:before="163" w:after="163" w:line="240" w:lineRule="auto"/>
         <w:jc w:val="center"/>
         <w:rPr>
-          <w:rFonts w:ascii="宋体" w:hAnsi="宋体" w:hint="eastAsia"/>
+          <w:rFonts w:ascii="宋体" w:hAnsi="宋体"/>
           <w:sz w:val="21"/>
           <w:szCs w:val="21"/>
           <w:lang w:eastAsia="zh-CN"/>
@@ -24801,7 +25197,7 @@
           <w:lang w:eastAsia="zh-CN"/>
         </w:rPr>
       </w:pPr>
-      <w:bookmarkStart w:id="17" w:name="_Toc481582172"/>
+      <w:bookmarkStart w:id="18" w:name="_Toc481582172"/>
       <w:r>
         <w:rPr>
           <w:rFonts w:ascii="Times New Roman" w:eastAsia="宋体" w:hAnsi="Times New Roman" w:cs="Times New Roman"/>
@@ -24829,7 +25225,7 @@
         </w:rPr>
         <w:t>功能模块</w:t>
       </w:r>
-      <w:bookmarkEnd w:id="17"/>
+      <w:bookmarkEnd w:id="18"/>
     </w:p>
     <w:p>
       <w:pPr>
@@ -24965,7 +25361,22 @@
           <w:lang w:eastAsia="zh-CN"/>
         </w:rPr>
         <w:tab/>
-        <w:t>AccountService:</w:t>
+      </w:r>
+      <w:proofErr w:type="spellStart"/>
+      <w:r>
+        <w:rPr>
+          <w:rFonts w:ascii="Times New Roman" w:hAnsi="Times New Roman"/>
+          <w:lang w:eastAsia="zh-CN"/>
+        </w:rPr>
+        <w:t>AccountService</w:t>
+      </w:r>
+      <w:proofErr w:type="spellEnd"/>
+      <w:r>
+        <w:rPr>
+          <w:rFonts w:ascii="Times New Roman" w:hAnsi="Times New Roman"/>
+          <w:lang w:eastAsia="zh-CN"/>
+        </w:rPr>
+        <w:t>:</w:t>
       </w:r>
       <w:r>
         <w:rPr>
@@ -24990,6 +25401,7 @@
         </w:rPr>
         <w:tab/>
       </w:r>
+      <w:proofErr w:type="spellStart"/>
       <w:r>
         <w:rPr>
           <w:rFonts w:ascii="Times New Roman" w:hAnsi="Times New Roman" w:hint="eastAsia"/>
@@ -25002,7 +25414,15 @@
           <w:rFonts w:ascii="Times New Roman" w:hAnsi="Times New Roman"/>
           <w:lang w:eastAsia="zh-CN"/>
         </w:rPr>
-        <w:t>Service:</w:t>
+        <w:t>Service</w:t>
+      </w:r>
+      <w:proofErr w:type="spellEnd"/>
+      <w:r>
+        <w:rPr>
+          <w:rFonts w:ascii="Times New Roman" w:hAnsi="Times New Roman"/>
+          <w:lang w:eastAsia="zh-CN"/>
+        </w:rPr>
+        <w:t>:</w:t>
       </w:r>
       <w:r>
         <w:rPr>
@@ -25027,6 +25447,7 @@
         </w:rPr>
         <w:tab/>
       </w:r>
+      <w:proofErr w:type="spellStart"/>
       <w:r>
         <w:rPr>
           <w:rFonts w:ascii="Times New Roman" w:hAnsi="Times New Roman" w:hint="eastAsia"/>
@@ -25039,7 +25460,15 @@
           <w:rFonts w:ascii="Times New Roman" w:hAnsi="Times New Roman"/>
           <w:lang w:eastAsia="zh-CN"/>
         </w:rPr>
-        <w:t>Service:</w:t>
+        <w:t>Service</w:t>
+      </w:r>
+      <w:proofErr w:type="spellEnd"/>
+      <w:r>
+        <w:rPr>
+          <w:rFonts w:ascii="Times New Roman" w:hAnsi="Times New Roman"/>
+          <w:lang w:eastAsia="zh-CN"/>
+        </w:rPr>
+        <w:t>:</w:t>
       </w:r>
       <w:r>
         <w:rPr>
@@ -25064,6 +25493,7 @@
         </w:rPr>
         <w:tab/>
       </w:r>
+      <w:proofErr w:type="spellStart"/>
       <w:r>
         <w:rPr>
           <w:rFonts w:ascii="Times New Roman" w:hAnsi="Times New Roman" w:hint="eastAsia"/>
@@ -25078,6 +25508,7 @@
         </w:rPr>
         <w:t>Service</w:t>
       </w:r>
+      <w:proofErr w:type="spellEnd"/>
       <w:r>
         <w:rPr>
           <w:rFonts w:ascii="Times New Roman" w:hAnsi="Times New Roman" w:hint="eastAsia"/>
@@ -25109,6 +25540,7 @@
         <w:lastRenderedPageBreak/>
         <w:tab/>
       </w:r>
+      <w:proofErr w:type="spellStart"/>
       <w:r>
         <w:rPr>
           <w:rFonts w:ascii="Times New Roman" w:hAnsi="Times New Roman" w:hint="eastAsia"/>
@@ -25116,6 +25548,7 @@
         </w:rPr>
         <w:t>CollegeService</w:t>
       </w:r>
+      <w:proofErr w:type="spellEnd"/>
       <w:r>
         <w:rPr>
           <w:rFonts w:ascii="Times New Roman" w:hAnsi="Times New Roman"/>
@@ -25146,6 +25579,7 @@
         </w:rPr>
         <w:tab/>
       </w:r>
+      <w:proofErr w:type="spellStart"/>
       <w:r>
         <w:rPr>
           <w:rFonts w:ascii="Times New Roman" w:hAnsi="Times New Roman"/>
@@ -25158,7 +25592,15 @@
           <w:rFonts w:ascii="Times New Roman" w:hAnsi="Times New Roman"/>
           <w:lang w:eastAsia="zh-CN"/>
         </w:rPr>
-        <w:t>Service:</w:t>
+        <w:t>Service</w:t>
+      </w:r>
+      <w:proofErr w:type="spellEnd"/>
+      <w:r>
+        <w:rPr>
+          <w:rFonts w:ascii="Times New Roman" w:hAnsi="Times New Roman"/>
+          <w:lang w:eastAsia="zh-CN"/>
+        </w:rPr>
+        <w:t>:</w:t>
       </w:r>
       <w:r>
         <w:rPr>
@@ -25182,7 +25624,22 @@
           <w:lang w:eastAsia="zh-CN"/>
         </w:rPr>
         <w:tab/>
-        <w:t>GradeService:</w:t>
+      </w:r>
+      <w:proofErr w:type="spellStart"/>
+      <w:r>
+        <w:rPr>
+          <w:rFonts w:ascii="Times New Roman" w:hAnsi="Times New Roman"/>
+          <w:lang w:eastAsia="zh-CN"/>
+        </w:rPr>
+        <w:t>GradeService</w:t>
+      </w:r>
+      <w:proofErr w:type="spellEnd"/>
+      <w:r>
+        <w:rPr>
+          <w:rFonts w:ascii="Times New Roman" w:hAnsi="Times New Roman"/>
+          <w:lang w:eastAsia="zh-CN"/>
+        </w:rPr>
+        <w:t>:</w:t>
       </w:r>
       <w:r>
         <w:rPr>
@@ -25207,6 +25664,7 @@
         </w:rPr>
         <w:tab/>
       </w:r>
+      <w:proofErr w:type="spellStart"/>
       <w:r>
         <w:rPr>
           <w:rFonts w:ascii="Times New Roman" w:hAnsi="Times New Roman" w:hint="eastAsia"/>
@@ -25219,7 +25677,15 @@
           <w:rFonts w:ascii="Times New Roman" w:hAnsi="Times New Roman"/>
           <w:lang w:eastAsia="zh-CN"/>
         </w:rPr>
-        <w:t>Service:</w:t>
+        <w:t>Service</w:t>
+      </w:r>
+      <w:proofErr w:type="spellEnd"/>
+      <w:r>
+        <w:rPr>
+          <w:rFonts w:ascii="Times New Roman" w:hAnsi="Times New Roman"/>
+          <w:lang w:eastAsia="zh-CN"/>
+        </w:rPr>
+        <w:t>:</w:t>
       </w:r>
       <w:r>
         <w:rPr>
@@ -25244,6 +25710,7 @@
         </w:rPr>
         <w:tab/>
       </w:r>
+      <w:proofErr w:type="spellStart"/>
       <w:r>
         <w:rPr>
           <w:rFonts w:ascii="Times New Roman" w:hAnsi="Times New Roman" w:hint="eastAsia"/>
@@ -25258,6 +25725,7 @@
         </w:rPr>
         <w:t>Service</w:t>
       </w:r>
+      <w:proofErr w:type="spellEnd"/>
       <w:r>
         <w:rPr>
           <w:rFonts w:ascii="Times New Roman" w:hAnsi="Times New Roman" w:hint="eastAsia"/>
@@ -25288,6 +25756,7 @@
         </w:rPr>
         <w:tab/>
       </w:r>
+      <w:proofErr w:type="spellStart"/>
       <w:r>
         <w:rPr>
           <w:rFonts w:ascii="Times New Roman" w:hAnsi="Times New Roman" w:hint="eastAsia"/>
@@ -25295,6 +25764,7 @@
         </w:rPr>
         <w:t>SettingService</w:t>
       </w:r>
+      <w:proofErr w:type="spellEnd"/>
       <w:r>
         <w:rPr>
           <w:rFonts w:ascii="Times New Roman" w:hAnsi="Times New Roman"/>
@@ -25474,6 +25944,7 @@
         </w:rPr>
         <w:tab/>
       </w:r>
+      <w:proofErr w:type="spellStart"/>
       <w:r>
         <w:rPr>
           <w:rFonts w:ascii="Times New Roman" w:hAnsi="Times New Roman"/>
@@ -25481,7 +25952,7 @@
         </w:rPr>
         <w:t>Account</w:t>
       </w:r>
-      <w:bookmarkStart w:id="18" w:name="_Hlk481094415"/>
+      <w:bookmarkStart w:id="19" w:name="_Hlk481094415"/>
       <w:r>
         <w:rPr>
           <w:rFonts w:ascii="Times New Roman" w:hAnsi="Times New Roman" w:hint="eastAsia"/>
@@ -25489,7 +25960,8 @@
         </w:rPr>
         <w:t>Dao</w:t>
       </w:r>
-      <w:bookmarkEnd w:id="18"/>
+      <w:bookmarkEnd w:id="19"/>
+      <w:proofErr w:type="spellEnd"/>
       <w:r>
         <w:rPr>
           <w:rFonts w:ascii="Times New Roman" w:hAnsi="Times New Roman"/>
@@ -25504,7 +25976,7 @@
         </w:rPr>
         <w:t>处理</w:t>
       </w:r>
-      <w:bookmarkStart w:id="19" w:name="_Hlk481094525"/>
+      <w:bookmarkStart w:id="20" w:name="_Hlk481094525"/>
       <w:r>
         <w:rPr>
           <w:rFonts w:ascii="Times New Roman" w:hAnsi="Times New Roman" w:hint="eastAsia"/>
@@ -25512,7 +25984,7 @@
         </w:rPr>
         <w:t>对</w:t>
       </w:r>
-      <w:bookmarkEnd w:id="19"/>
+      <w:bookmarkEnd w:id="20"/>
       <w:r>
         <w:rPr>
           <w:rFonts w:ascii="Times New Roman" w:hAnsi="Times New Roman" w:hint="eastAsia"/>
@@ -25550,6 +26022,7 @@
         </w:rPr>
         <w:tab/>
       </w:r>
+      <w:proofErr w:type="spellStart"/>
       <w:r>
         <w:rPr>
           <w:rFonts w:ascii="Times New Roman" w:hAnsi="Times New Roman"/>
@@ -25564,6 +26037,7 @@
         </w:rPr>
         <w:t>Dao</w:t>
       </w:r>
+      <w:proofErr w:type="spellEnd"/>
       <w:r>
         <w:rPr>
           <w:rFonts w:ascii="Times New Roman" w:hAnsi="Times New Roman"/>
@@ -25622,6 +26096,7 @@
         </w:rPr>
         <w:tab/>
       </w:r>
+      <w:proofErr w:type="spellStart"/>
       <w:r>
         <w:rPr>
           <w:rFonts w:ascii="Times New Roman" w:hAnsi="Times New Roman" w:hint="eastAsia"/>
@@ -25636,6 +26111,7 @@
         </w:rPr>
         <w:t>Dao</w:t>
       </w:r>
+      <w:proofErr w:type="spellEnd"/>
       <w:r>
         <w:rPr>
           <w:rFonts w:ascii="Times New Roman" w:hAnsi="Times New Roman" w:hint="eastAsia"/>
@@ -25694,6 +26170,7 @@
         </w:rPr>
         <w:tab/>
       </w:r>
+      <w:proofErr w:type="spellStart"/>
       <w:r>
         <w:rPr>
           <w:rFonts w:ascii="Times New Roman" w:hAnsi="Times New Roman" w:hint="eastAsia"/>
@@ -25708,6 +26185,7 @@
         </w:rPr>
         <w:t>Dao</w:t>
       </w:r>
+      <w:proofErr w:type="spellEnd"/>
       <w:r>
         <w:rPr>
           <w:rFonts w:ascii="Times New Roman" w:hAnsi="Times New Roman"/>
@@ -25766,6 +26244,7 @@
         </w:rPr>
         <w:tab/>
       </w:r>
+      <w:proofErr w:type="spellStart"/>
       <w:r>
         <w:rPr>
           <w:rFonts w:ascii="Times New Roman" w:hAnsi="Times New Roman"/>
@@ -25780,6 +26259,7 @@
         </w:rPr>
         <w:t>Dao</w:t>
       </w:r>
+      <w:proofErr w:type="spellEnd"/>
       <w:r>
         <w:rPr>
           <w:rFonts w:ascii="Times New Roman" w:hAnsi="Times New Roman"/>
@@ -25837,6 +26317,13 @@
           <w:lang w:eastAsia="zh-CN"/>
         </w:rPr>
         <w:tab/>
+      </w:r>
+      <w:proofErr w:type="spellStart"/>
+      <w:r>
+        <w:rPr>
+          <w:rFonts w:ascii="Times New Roman" w:hAnsi="Times New Roman"/>
+          <w:lang w:eastAsia="zh-CN"/>
+        </w:rPr>
         <w:t>Grade</w:t>
       </w:r>
       <w:r>
@@ -25846,6 +26333,7 @@
         </w:rPr>
         <w:t>Dao</w:t>
       </w:r>
+      <w:proofErr w:type="spellEnd"/>
       <w:r>
         <w:rPr>
           <w:rFonts w:ascii="Times New Roman" w:hAnsi="Times New Roman"/>
@@ -25904,6 +26392,7 @@
         </w:rPr>
         <w:tab/>
       </w:r>
+      <w:proofErr w:type="spellStart"/>
       <w:r>
         <w:rPr>
           <w:rFonts w:ascii="Times New Roman" w:hAnsi="Times New Roman" w:hint="eastAsia"/>
@@ -25918,6 +26407,7 @@
         </w:rPr>
         <w:t>Dao</w:t>
       </w:r>
+      <w:proofErr w:type="spellEnd"/>
       <w:r>
         <w:rPr>
           <w:rFonts w:ascii="Times New Roman" w:hAnsi="Times New Roman"/>
@@ -25976,6 +26466,7 @@
         </w:rPr>
         <w:tab/>
       </w:r>
+      <w:proofErr w:type="spellStart"/>
       <w:r>
         <w:rPr>
           <w:rFonts w:ascii="Times New Roman" w:hAnsi="Times New Roman" w:hint="eastAsia"/>
@@ -25990,6 +26481,7 @@
         </w:rPr>
         <w:t>Dao</w:t>
       </w:r>
+      <w:proofErr w:type="spellEnd"/>
       <w:r>
         <w:rPr>
           <w:rFonts w:ascii="Times New Roman" w:hAnsi="Times New Roman" w:hint="eastAsia"/>
@@ -26048,6 +26540,7 @@
         </w:rPr>
         <w:tab/>
       </w:r>
+      <w:proofErr w:type="spellStart"/>
       <w:r>
         <w:rPr>
           <w:rFonts w:ascii="Times New Roman" w:hAnsi="Times New Roman" w:hint="eastAsia"/>
@@ -26062,6 +26555,7 @@
         </w:rPr>
         <w:t>Dao</w:t>
       </w:r>
+      <w:proofErr w:type="spellEnd"/>
       <w:r>
         <w:rPr>
           <w:rFonts w:ascii="Times New Roman" w:hAnsi="Times New Roman"/>
@@ -26116,7 +26610,7 @@
           <w:lang w:eastAsia="zh-CN"/>
         </w:rPr>
       </w:pPr>
-      <w:bookmarkStart w:id="20" w:name="_Toc481582173"/>
+      <w:bookmarkStart w:id="21" w:name="_Toc481582173"/>
       <w:r>
         <w:rPr>
           <w:rFonts w:ascii="Times New Roman" w:eastAsia="宋体" w:hAnsi="Times New Roman" w:cs="Times New Roman"/>
@@ -26162,7 +26656,7 @@
         </w:rPr>
         <w:t>数据库设计</w:t>
       </w:r>
-      <w:bookmarkEnd w:id="20"/>
+      <w:bookmarkEnd w:id="21"/>
     </w:p>
     <w:p>
       <w:pPr>
@@ -27352,6 +27846,7 @@
                 <w:lang w:eastAsia="zh-CN"/>
               </w:rPr>
             </w:pPr>
+            <w:proofErr w:type="spellStart"/>
             <w:r>
               <w:rPr>
                 <w:rFonts w:ascii="Times New Roman" w:hAnsi="Times New Roman"/>
@@ -27361,6 +27856,7 @@
               </w:rPr>
               <w:t>BaseConfig</w:t>
             </w:r>
+            <w:proofErr w:type="spellEnd"/>
           </w:p>
         </w:tc>
         <w:tc>
@@ -27432,6 +27928,7 @@
                 <w:lang w:eastAsia="zh-CN"/>
               </w:rPr>
             </w:pPr>
+            <w:proofErr w:type="spellStart"/>
             <w:r>
               <w:rPr>
                 <w:rFonts w:ascii="Times New Roman" w:hAnsi="Times New Roman"/>
@@ -27459,6 +27956,7 @@
               </w:rPr>
               <w:t>onfig</w:t>
             </w:r>
+            <w:proofErr w:type="spellEnd"/>
           </w:p>
         </w:tc>
         <w:tc>
@@ -27497,6 +27995,7 @@
           <w:lang w:eastAsia="zh-CN"/>
         </w:rPr>
       </w:pPr>
+      <w:bookmarkStart w:id="22" w:name="_Hlk481683416"/>
       <w:r>
         <w:rPr>
           <w:rFonts w:ascii="Times New Roman" w:hAnsi="Times New Roman" w:hint="eastAsia"/>
@@ -27509,7 +28008,7 @@
       <w:pPr>
         <w:spacing w:before="163" w:after="163"/>
         <w:rPr>
-          <w:rFonts w:ascii="Times New Roman" w:hAnsi="Times New Roman" w:hint="eastAsia"/>
+          <w:rFonts w:ascii="Times New Roman" w:hAnsi="Times New Roman"/>
           <w:lang w:eastAsia="zh-CN"/>
         </w:rPr>
       </w:pPr>
@@ -27776,7 +28275,7 @@
       <w:pPr>
         <w:spacing w:before="163" w:after="163" w:line="240" w:lineRule="auto"/>
         <w:rPr>
-          <w:rFonts w:ascii="Times New Roman" w:hAnsi="Times New Roman" w:hint="eastAsia"/>
+          <w:rFonts w:ascii="Times New Roman" w:hAnsi="Times New Roman"/>
           <w:lang w:eastAsia="zh-CN"/>
         </w:rPr>
       </w:pPr>
@@ -27917,44 +28416,57 @@
       <w:pPr>
         <w:spacing w:before="163" w:after="163"/>
         <w:rPr>
+          <w:rFonts w:ascii="Times New Roman" w:hAnsi="Times New Roman"/>
+          <w:lang w:eastAsia="zh-CN"/>
+        </w:rPr>
+      </w:pPr>
+      <w:r>
+        <w:rPr>
           <w:rFonts w:ascii="宋体" w:hAnsi="宋体"/>
           <w:sz w:val="21"/>
           <w:szCs w:val="21"/>
           <w:lang w:eastAsia="zh-CN"/>
         </w:rPr>
-      </w:pPr>
-      <w:r>
-        <w:rPr>
-          <w:rFonts w:ascii="宋体" w:hAnsi="宋体"/>
-          <w:sz w:val="21"/>
-          <w:szCs w:val="21"/>
-          <w:lang w:eastAsia="zh-CN"/>
-        </w:rPr>
         <w:tab/>
       </w:r>
       <w:r>
         <w:rPr>
-          <w:rFonts w:ascii="宋体" w:hAnsi="宋体" w:hint="eastAsia"/>
-          <w:sz w:val="21"/>
-          <w:szCs w:val="21"/>
-          <w:lang w:eastAsia="zh-CN"/>
-        </w:rPr>
-        <w:t>审计表保存的是系统的操作日志，需要记录的内容有操作人，操作时间，操作类型，操作信息以及IP地址。操作信息以JSO</w:t>
-      </w:r>
-      <w:r>
-        <w:rPr>
-          <w:rFonts w:ascii="宋体" w:hAnsi="宋体"/>
-          <w:sz w:val="21"/>
-          <w:szCs w:val="21"/>
+          <w:rFonts w:ascii="Times New Roman" w:hAnsi="Times New Roman" w:hint="eastAsia"/>
+          <w:lang w:eastAsia="zh-CN"/>
+        </w:rPr>
+        <w:t>审计表保存的是系统的操作日志，需要记录的内容有操作人，操作时间，操作类型，操作信息以及</w:t>
+      </w:r>
+      <w:r>
+        <w:rPr>
+          <w:rFonts w:ascii="Times New Roman" w:hAnsi="Times New Roman" w:hint="eastAsia"/>
+          <w:lang w:eastAsia="zh-CN"/>
+        </w:rPr>
+        <w:t>IP</w:t>
+      </w:r>
+      <w:r>
+        <w:rPr>
+          <w:rFonts w:ascii="Times New Roman" w:hAnsi="Times New Roman" w:hint="eastAsia"/>
+          <w:lang w:eastAsia="zh-CN"/>
+        </w:rPr>
+        <w:t>地址。操作信息以</w:t>
+      </w:r>
+      <w:r>
+        <w:rPr>
+          <w:rFonts w:ascii="Times New Roman" w:hAnsi="Times New Roman" w:hint="eastAsia"/>
+          <w:lang w:eastAsia="zh-CN"/>
+        </w:rPr>
+        <w:t>JSO</w:t>
+      </w:r>
+      <w:r>
+        <w:rPr>
+          <w:rFonts w:ascii="Times New Roman" w:hAnsi="Times New Roman"/>
           <w:lang w:eastAsia="zh-CN"/>
         </w:rPr>
         <w:t>N</w:t>
       </w:r>
       <w:r>
         <w:rPr>
-          <w:rFonts w:ascii="宋体" w:hAnsi="宋体" w:hint="eastAsia"/>
-          <w:sz w:val="21"/>
-          <w:szCs w:val="21"/>
+          <w:rFonts w:ascii="Times New Roman" w:hAnsi="Times New Roman" w:hint="eastAsia"/>
           <w:lang w:eastAsia="zh-CN"/>
         </w:rPr>
         <w:t>格式的字符串数据保存在数据库中，这样方便页面的显示。</w:t>
@@ -27965,17 +28477,13 @@
         <w:spacing w:before="163" w:after="163"/>
         <w:ind w:firstLine="420"/>
         <w:rPr>
-          <w:rFonts w:ascii="宋体" w:hAnsi="宋体"/>
-          <w:sz w:val="21"/>
-          <w:szCs w:val="21"/>
-          <w:lang w:eastAsia="zh-CN"/>
-        </w:rPr>
-      </w:pPr>
-      <w:r>
-        <w:rPr>
-          <w:rFonts w:ascii="宋体" w:hAnsi="宋体" w:hint="eastAsia"/>
-          <w:sz w:val="21"/>
-          <w:szCs w:val="21"/>
+          <w:rFonts w:ascii="Times New Roman" w:hAnsi="Times New Roman"/>
+          <w:lang w:eastAsia="zh-CN"/>
+        </w:rPr>
+      </w:pPr>
+      <w:r>
+        <w:rPr>
+          <w:rFonts w:ascii="Times New Roman" w:hAnsi="Times New Roman" w:hint="eastAsia"/>
           <w:lang w:eastAsia="zh-CN"/>
         </w:rPr>
         <w:t>学院表保存的学院数据。</w:t>
@@ -27986,17 +28494,13 @@
         <w:spacing w:before="163" w:after="163"/>
         <w:ind w:firstLine="420"/>
         <w:rPr>
-          <w:rFonts w:ascii="宋体" w:hAnsi="宋体"/>
-          <w:sz w:val="21"/>
-          <w:szCs w:val="21"/>
-          <w:lang w:eastAsia="zh-CN"/>
-        </w:rPr>
-      </w:pPr>
-      <w:r>
-        <w:rPr>
-          <w:rFonts w:ascii="宋体" w:hAnsi="宋体" w:hint="eastAsia"/>
-          <w:sz w:val="21"/>
-          <w:szCs w:val="21"/>
+          <w:rFonts w:ascii="Times New Roman" w:hAnsi="Times New Roman"/>
+          <w:lang w:eastAsia="zh-CN"/>
+        </w:rPr>
+      </w:pPr>
+      <w:r>
+        <w:rPr>
+          <w:rFonts w:ascii="Times New Roman" w:hAnsi="Times New Roman" w:hint="eastAsia"/>
           <w:lang w:eastAsia="zh-CN"/>
         </w:rPr>
         <w:t>班级表保存班级的状态，专业，名称，学历，入学年份，学年制，年级以及备注信息。</w:t>
@@ -28007,35 +28511,34 @@
         <w:spacing w:before="163" w:after="163"/>
         <w:ind w:firstLine="420"/>
         <w:rPr>
-          <w:rFonts w:ascii="宋体" w:hAnsi="宋体"/>
-          <w:sz w:val="21"/>
-          <w:szCs w:val="21"/>
-          <w:lang w:eastAsia="zh-CN"/>
-        </w:rPr>
-      </w:pPr>
-      <w:r>
-        <w:rPr>
-          <w:rFonts w:ascii="宋体" w:hAnsi="宋体" w:hint="eastAsia"/>
-          <w:sz w:val="21"/>
-          <w:szCs w:val="21"/>
-          <w:lang w:eastAsia="zh-CN"/>
-        </w:rPr>
-        <w:t>角色表保存角色的基本信息。角色与班级、学院的关联数据保存在re</w:t>
-      </w:r>
-      <w:r>
-        <w:rPr>
-          <w:rFonts w:ascii="宋体" w:hAnsi="宋体"/>
-          <w:sz w:val="21"/>
-          <w:szCs w:val="21"/>
+          <w:rFonts w:ascii="Times New Roman" w:hAnsi="Times New Roman"/>
+          <w:lang w:eastAsia="zh-CN"/>
+        </w:rPr>
+      </w:pPr>
+      <w:r>
+        <w:rPr>
+          <w:rFonts w:ascii="Times New Roman" w:hAnsi="Times New Roman" w:hint="eastAsia"/>
+          <w:lang w:eastAsia="zh-CN"/>
+        </w:rPr>
+        <w:t>角色表保存角色的基本信息。角色与班级、学院的关联数据保存在</w:t>
+      </w:r>
+      <w:r>
+        <w:rPr>
+          <w:rFonts w:ascii="Times New Roman" w:hAnsi="Times New Roman" w:hint="eastAsia"/>
+          <w:lang w:eastAsia="zh-CN"/>
+        </w:rPr>
+        <w:t>re</w:t>
+      </w:r>
+      <w:r>
+        <w:rPr>
+          <w:rFonts w:ascii="Times New Roman" w:hAnsi="Times New Roman"/>
           <w:lang w:eastAsia="zh-CN"/>
         </w:rPr>
         <w:t>lation</w:t>
       </w:r>
       <w:r>
         <w:rPr>
-          <w:rFonts w:ascii="宋体" w:hAnsi="宋体" w:hint="eastAsia"/>
-          <w:sz w:val="21"/>
-          <w:szCs w:val="21"/>
+          <w:rFonts w:ascii="Times New Roman" w:hAnsi="Times New Roman" w:hint="eastAsia"/>
           <w:lang w:eastAsia="zh-CN"/>
         </w:rPr>
         <w:t>表中。</w:t>
@@ -28046,41 +28549,18 @@
         <w:spacing w:before="163" w:after="163"/>
         <w:ind w:firstLine="420"/>
         <w:rPr>
-          <w:rFonts w:ascii="宋体" w:hAnsi="宋体" w:hint="eastAsia"/>
-          <w:sz w:val="21"/>
-          <w:szCs w:val="21"/>
-          <w:lang w:eastAsia="zh-CN"/>
-        </w:rPr>
-      </w:pPr>
-      <w:r>
-        <w:rPr>
-          <w:rFonts w:ascii="宋体" w:hAnsi="宋体" w:hint="eastAsia"/>
-          <w:sz w:val="21"/>
-          <w:szCs w:val="21"/>
+          <w:rFonts w:ascii="Times New Roman" w:hAnsi="Times New Roman"/>
+          <w:lang w:eastAsia="zh-CN"/>
+        </w:rPr>
+      </w:pPr>
+      <w:r>
+        <w:rPr>
+          <w:rFonts w:ascii="Times New Roman" w:hAnsi="Times New Roman" w:hint="eastAsia"/>
           <w:lang w:eastAsia="zh-CN"/>
         </w:rPr>
         <w:t>奖助学金表保存奖助学金的类别，等级及金额等信息。</w:t>
       </w:r>
-      <w:bookmarkStart w:id="21" w:name="_GoBack"/>
-      <w:bookmarkEnd w:id="21"/>
-    </w:p>
-    <w:p>
-      <w:pPr>
-        <w:spacing w:before="163" w:after="163"/>
-        <w:rPr>
-          <w:rFonts w:ascii="Times New Roman" w:hAnsi="Times New Roman"/>
-          <w:noProof/>
-          <w:lang w:eastAsia="zh-CN" w:bidi="ar-SA"/>
-        </w:rPr>
-      </w:pPr>
-      <w:r>
-        <w:rPr>
-          <w:rFonts w:ascii="Times New Roman" w:hAnsi="Times New Roman"/>
-          <w:noProof/>
-          <w:lang w:eastAsia="zh-CN" w:bidi="ar-SA"/>
-        </w:rPr>
-        <w:br w:type="page"/>
-      </w:r>
+      <w:bookmarkEnd w:id="22"/>
     </w:p>
     <w:p>
       <w:pPr>
@@ -28098,7 +28578,7 @@
           <w:lang w:eastAsia="zh-CN" w:bidi="ar-SA"/>
         </w:rPr>
       </w:pPr>
-      <w:bookmarkStart w:id="22" w:name="_Toc481582174"/>
+      <w:bookmarkStart w:id="23" w:name="_Toc481582174"/>
       <w:r>
         <w:rPr>
           <w:rFonts w:hint="eastAsia"/>
@@ -28110,7 +28590,7 @@
         <w:lastRenderedPageBreak/>
         <w:t>系统实现</w:t>
       </w:r>
-      <w:bookmarkEnd w:id="22"/>
+      <w:bookmarkEnd w:id="23"/>
     </w:p>
     <w:p>
       <w:pPr>
@@ -28123,7 +28603,7 @@
           <w:lang w:eastAsia="zh-CN" w:bidi="ar-SA"/>
         </w:rPr>
       </w:pPr>
-      <w:bookmarkStart w:id="23" w:name="_Toc481582175"/>
+      <w:bookmarkStart w:id="24" w:name="_Toc481582175"/>
       <w:r>
         <w:rPr>
           <w:rFonts w:ascii="Times New Roman" w:eastAsia="宋体" w:hAnsi="Times New Roman" w:cs="Times New Roman"/>
@@ -28151,7 +28631,7 @@
         </w:rPr>
         <w:t>项目包层次图</w:t>
       </w:r>
-      <w:bookmarkEnd w:id="23"/>
+      <w:bookmarkEnd w:id="24"/>
     </w:p>
     <w:p>
       <w:pPr>
@@ -28202,6 +28682,7 @@
         </w:rPr>
         <w:t>。包含俩大根路径，</w:t>
       </w:r>
+      <w:proofErr w:type="spellStart"/>
       <w:r>
         <w:rPr>
           <w:rFonts w:ascii="Times New Roman" w:hAnsi="Times New Roman"/>
@@ -28209,6 +28690,7 @@
         </w:rPr>
         <w:t>src</w:t>
       </w:r>
+      <w:proofErr w:type="spellEnd"/>
       <w:r>
         <w:rPr>
           <w:rFonts w:ascii="Times New Roman" w:hAnsi="Times New Roman"/>
@@ -28287,8 +28769,16 @@
           <w:lang w:eastAsia="zh-CN" w:bidi="ar-SA"/>
         </w:rPr>
         <w:tab/>
+      </w:r>
+      <w:proofErr w:type="spellStart"/>
+      <w:r>
+        <w:rPr>
+          <w:rFonts w:ascii="Times New Roman" w:hAnsi="Times New Roman"/>
+          <w:lang w:eastAsia="zh-CN" w:bidi="ar-SA"/>
+        </w:rPr>
         <w:t>src</w:t>
       </w:r>
+      <w:proofErr w:type="spellEnd"/>
       <w:r>
         <w:rPr>
           <w:rFonts w:ascii="Times New Roman" w:hAnsi="Times New Roman"/>
@@ -28418,7 +28908,27 @@
           <w:szCs w:val="21"/>
           <w:lang w:eastAsia="zh-CN"/>
         </w:rPr>
-        <w:t>1 src包结构图</w:t>
+        <w:t xml:space="preserve">1 </w:t>
+      </w:r>
+      <w:proofErr w:type="spellStart"/>
+      <w:r>
+        <w:rPr>
+          <w:rFonts w:ascii="宋体" w:hAnsi="宋体"/>
+          <w:sz w:val="21"/>
+          <w:szCs w:val="21"/>
+          <w:lang w:eastAsia="zh-CN"/>
+        </w:rPr>
+        <w:t>src</w:t>
+      </w:r>
+      <w:proofErr w:type="spellEnd"/>
+      <w:r>
+        <w:rPr>
+          <w:rFonts w:ascii="宋体" w:hAnsi="宋体"/>
+          <w:sz w:val="21"/>
+          <w:szCs w:val="21"/>
+          <w:lang w:eastAsia="zh-CN"/>
+        </w:rPr>
+        <w:t>包结构图</w:t>
       </w:r>
     </w:p>
     <w:p>
@@ -28430,6 +28940,7 @@
           <w:lang w:eastAsia="zh-CN" w:bidi="ar-SA"/>
         </w:rPr>
       </w:pPr>
+      <w:proofErr w:type="spellStart"/>
       <w:r>
         <w:rPr>
           <w:rFonts w:ascii="Times New Roman" w:hAnsi="Times New Roman"/>
@@ -28437,6 +28948,7 @@
         </w:rPr>
         <w:t>com.scholarship.dao</w:t>
       </w:r>
+      <w:proofErr w:type="spellEnd"/>
       <w:r>
         <w:rPr>
           <w:rFonts w:ascii="Times New Roman" w:hAnsi="Times New Roman"/>
@@ -28475,6 +28987,7 @@
           <w:lang w:eastAsia="zh-CN" w:bidi="ar-SA"/>
         </w:rPr>
       </w:pPr>
+      <w:proofErr w:type="spellStart"/>
       <w:r>
         <w:rPr>
           <w:rFonts w:ascii="Times New Roman" w:hAnsi="Times New Roman"/>
@@ -28482,6 +28995,7 @@
         </w:rPr>
         <w:t>com.scholarship.dao.impl</w:t>
       </w:r>
+      <w:proofErr w:type="spellEnd"/>
       <w:r>
         <w:rPr>
           <w:rFonts w:ascii="Times New Roman" w:hAnsi="Times New Roman"/>
@@ -28513,6 +29027,7 @@
           <w:lang w:eastAsia="zh-CN" w:bidi="ar-SA"/>
         </w:rPr>
       </w:pPr>
+      <w:proofErr w:type="spellStart"/>
       <w:r>
         <w:rPr>
           <w:rFonts w:ascii="Times New Roman" w:hAnsi="Times New Roman"/>
@@ -28520,6 +29035,7 @@
         </w:rPr>
         <w:t>com.scholarship.module</w:t>
       </w:r>
+      <w:proofErr w:type="spellEnd"/>
       <w:r>
         <w:rPr>
           <w:rFonts w:ascii="Times New Roman" w:hAnsi="Times New Roman"/>
@@ -28579,6 +29095,7 @@
           <w:lang w:eastAsia="zh-CN" w:bidi="ar-SA"/>
         </w:rPr>
       </w:pPr>
+      <w:proofErr w:type="spellStart"/>
       <w:r>
         <w:rPr>
           <w:rFonts w:ascii="Times New Roman" w:hAnsi="Times New Roman"/>
@@ -28587,6 +29104,7 @@
         <w:lastRenderedPageBreak/>
         <w:t>com.scholarship.service</w:t>
       </w:r>
+      <w:proofErr w:type="spellEnd"/>
       <w:r>
         <w:rPr>
           <w:rFonts w:ascii="Times New Roman" w:hAnsi="Times New Roman"/>
@@ -28618,6 +29136,7 @@
           <w:lang w:eastAsia="zh-CN" w:bidi="ar-SA"/>
         </w:rPr>
       </w:pPr>
+      <w:proofErr w:type="spellStart"/>
       <w:r>
         <w:rPr>
           <w:rFonts w:ascii="Times New Roman" w:hAnsi="Times New Roman"/>
@@ -28625,6 +29144,7 @@
         </w:rPr>
         <w:t>com.scholarship.service.impl</w:t>
       </w:r>
+      <w:proofErr w:type="spellEnd"/>
       <w:r>
         <w:rPr>
           <w:rFonts w:ascii="Times New Roman" w:hAnsi="Times New Roman"/>
@@ -28656,6 +29176,7 @@
           <w:lang w:eastAsia="zh-CN" w:bidi="ar-SA"/>
         </w:rPr>
       </w:pPr>
+      <w:proofErr w:type="spellStart"/>
       <w:r>
         <w:rPr>
           <w:rFonts w:ascii="Times New Roman" w:hAnsi="Times New Roman"/>
@@ -28663,6 +29184,7 @@
         </w:rPr>
         <w:t>com.scholarship.webapp.action</w:t>
       </w:r>
+      <w:proofErr w:type="spellEnd"/>
       <w:r>
         <w:rPr>
           <w:rFonts w:ascii="Times New Roman" w:hAnsi="Times New Roman"/>
@@ -28694,6 +29216,7 @@
           <w:lang w:eastAsia="zh-CN" w:bidi="ar-SA"/>
         </w:rPr>
       </w:pPr>
+      <w:proofErr w:type="spellStart"/>
       <w:r>
         <w:rPr>
           <w:rFonts w:ascii="Times New Roman" w:hAnsi="Times New Roman"/>
@@ -28701,6 +29224,7 @@
         </w:rPr>
         <w:t>com.scholarship.webapp.filter</w:t>
       </w:r>
+      <w:proofErr w:type="spellEnd"/>
       <w:r>
         <w:rPr>
           <w:rFonts w:ascii="Times New Roman" w:hAnsi="Times New Roman"/>
@@ -28732,6 +29256,7 @@
           <w:lang w:eastAsia="zh-CN" w:bidi="ar-SA"/>
         </w:rPr>
       </w:pPr>
+      <w:proofErr w:type="spellStart"/>
       <w:r>
         <w:rPr>
           <w:rFonts w:ascii="Times New Roman" w:hAnsi="Times New Roman"/>
@@ -28739,6 +29264,7 @@
         </w:rPr>
         <w:t>com.scholarship.webapp.interceptor</w:t>
       </w:r>
+      <w:proofErr w:type="spellEnd"/>
       <w:r>
         <w:rPr>
           <w:rFonts w:ascii="Times New Roman" w:hAnsi="Times New Roman"/>
@@ -28770,6 +29296,7 @@
           <w:lang w:eastAsia="zh-CN" w:bidi="ar-SA"/>
         </w:rPr>
       </w:pPr>
+      <w:proofErr w:type="spellStart"/>
       <w:r>
         <w:rPr>
           <w:rFonts w:ascii="Times New Roman" w:hAnsi="Times New Roman"/>
@@ -28777,6 +29304,7 @@
         </w:rPr>
         <w:t>com.scholarship.webapp.listener</w:t>
       </w:r>
+      <w:proofErr w:type="spellEnd"/>
       <w:r>
         <w:rPr>
           <w:rFonts w:ascii="Times New Roman" w:hAnsi="Times New Roman"/>
@@ -28860,6 +29388,7 @@
         </w:rPr>
         <w:t>配置文件，包含</w:t>
       </w:r>
+      <w:proofErr w:type="spellStart"/>
       <w:r>
         <w:rPr>
           <w:rFonts w:ascii="Times New Roman" w:hAnsi="Times New Roman"/>
@@ -28867,6 +29396,7 @@
         </w:rPr>
         <w:t>dao,database,service,struts</w:t>
       </w:r>
+      <w:proofErr w:type="spellEnd"/>
       <w:r>
         <w:rPr>
           <w:rFonts w:ascii="Times New Roman" w:hAnsi="Times New Roman"/>
@@ -28884,6 +29414,7 @@
           <w:lang w:eastAsia="zh-CN" w:bidi="ar-SA"/>
         </w:rPr>
       </w:pPr>
+      <w:proofErr w:type="spellStart"/>
       <w:r>
         <w:rPr>
           <w:rFonts w:ascii="Times New Roman" w:hAnsi="Times New Roman"/>
@@ -28891,6 +29422,7 @@
         </w:rPr>
         <w:t>sqlmap</w:t>
       </w:r>
+      <w:proofErr w:type="spellEnd"/>
       <w:r>
         <w:rPr>
           <w:rFonts w:ascii="Times New Roman" w:hAnsi="Times New Roman"/>
@@ -28898,13 +29430,31 @@
         </w:rPr>
         <w:t>：</w:t>
       </w:r>
-      <w:r>
-        <w:rPr>
-          <w:rFonts w:ascii="Times New Roman" w:hAnsi="Times New Roman"/>
-          <w:lang w:eastAsia="zh-CN" w:bidi="ar-SA"/>
-        </w:rPr>
-        <w:t>Mybatis sql</w:t>
-      </w:r>
+      <w:proofErr w:type="spellStart"/>
+      <w:r>
+        <w:rPr>
+          <w:rFonts w:ascii="Times New Roman" w:hAnsi="Times New Roman"/>
+          <w:lang w:eastAsia="zh-CN" w:bidi="ar-SA"/>
+        </w:rPr>
+        <w:t>Mybatis</w:t>
+      </w:r>
+      <w:proofErr w:type="spellEnd"/>
+      <w:r>
+        <w:rPr>
+          <w:rFonts w:ascii="Times New Roman" w:hAnsi="Times New Roman"/>
+          <w:lang w:eastAsia="zh-CN" w:bidi="ar-SA"/>
+        </w:rPr>
+        <w:t xml:space="preserve"> </w:t>
+      </w:r>
+      <w:proofErr w:type="spellStart"/>
+      <w:r>
+        <w:rPr>
+          <w:rFonts w:ascii="Times New Roman" w:hAnsi="Times New Roman"/>
+          <w:lang w:eastAsia="zh-CN" w:bidi="ar-SA"/>
+        </w:rPr>
+        <w:t>sql</w:t>
+      </w:r>
+      <w:proofErr w:type="spellEnd"/>
       <w:r>
         <w:rPr>
           <w:rFonts w:ascii="Times New Roman" w:hAnsi="Times New Roman"/>
@@ -28960,6 +29510,7 @@
           <w:lang w:eastAsia="zh-CN" w:bidi="ar-SA"/>
         </w:rPr>
       </w:pPr>
+      <w:proofErr w:type="spellStart"/>
       <w:r>
         <w:rPr>
           <w:rFonts w:ascii="Times New Roman" w:hAnsi="Times New Roman"/>
@@ -28967,6 +29518,7 @@
         </w:rPr>
         <w:t>WebRoot</w:t>
       </w:r>
+      <w:proofErr w:type="spellEnd"/>
       <w:r>
         <w:rPr>
           <w:rFonts w:ascii="Times New Roman" w:hAnsi="Times New Roman"/>
@@ -29108,6 +29660,7 @@
         </w:rPr>
         <w:t xml:space="preserve"> </w:t>
       </w:r>
+      <w:proofErr w:type="spellStart"/>
       <w:r>
         <w:rPr>
           <w:rFonts w:ascii="宋体" w:hAnsi="宋体" w:hint="eastAsia"/>
@@ -29117,6 +29670,7 @@
         </w:rPr>
         <w:t>WebRoot</w:t>
       </w:r>
+      <w:proofErr w:type="spellEnd"/>
       <w:r>
         <w:rPr>
           <w:rFonts w:ascii="宋体" w:hAnsi="宋体"/>
@@ -29141,8 +29695,16 @@
           <w:lang w:eastAsia="zh-CN" w:bidi="ar-SA"/>
         </w:rPr>
         <w:tab/>
+      </w:r>
+      <w:proofErr w:type="spellStart"/>
+      <w:r>
+        <w:rPr>
+          <w:rFonts w:ascii="Times New Roman" w:hAnsi="Times New Roman"/>
+          <w:lang w:eastAsia="zh-CN" w:bidi="ar-SA"/>
+        </w:rPr>
         <w:t>cvsTemplate</w:t>
       </w:r>
+      <w:proofErr w:type="spellEnd"/>
       <w:r>
         <w:rPr>
           <w:rFonts w:ascii="Times New Roman" w:hAnsi="Times New Roman"/>
@@ -29287,7 +29849,7 @@
           <w:lang w:eastAsia="zh-CN" w:bidi="ar-SA"/>
         </w:rPr>
       </w:pPr>
-      <w:bookmarkStart w:id="24" w:name="_Toc481582176"/>
+      <w:bookmarkStart w:id="25" w:name="_Toc481582176"/>
       <w:r>
         <w:rPr>
           <w:rFonts w:ascii="Times New Roman" w:eastAsia="宋体" w:hAnsi="Times New Roman" w:cs="Times New Roman"/>
@@ -29324,7 +29886,7 @@
         </w:rPr>
         <w:t>代码实现</w:t>
       </w:r>
-      <w:bookmarkEnd w:id="24"/>
+      <w:bookmarkEnd w:id="25"/>
     </w:p>
     <w:p>
       <w:pPr>
@@ -29337,7 +29899,7 @@
           <w:lang w:eastAsia="zh-CN"/>
         </w:rPr>
       </w:pPr>
-      <w:bookmarkStart w:id="25" w:name="_Toc481582177"/>
+      <w:bookmarkStart w:id="26" w:name="_Toc481582177"/>
       <w:r>
         <w:rPr>
           <w:rFonts w:ascii="Times New Roman" w:hAnsi="Times New Roman"/>
@@ -29365,7 +29927,7 @@
         </w:rPr>
         <w:t>类</w:t>
       </w:r>
-      <w:bookmarkEnd w:id="25"/>
+      <w:bookmarkEnd w:id="26"/>
     </w:p>
     <w:p>
       <w:pPr>
@@ -29467,6 +30029,7 @@
         </w:rPr>
         <w:t>对其它对象的引用是直接创建其对象，而不是数据库表中通过外键关联实现。我们在</w:t>
       </w:r>
+      <w:proofErr w:type="spellStart"/>
       <w:r>
         <w:rPr>
           <w:rFonts w:ascii="Times New Roman" w:hAnsi="Times New Roman" w:hint="eastAsia"/>
@@ -29474,6 +30037,7 @@
         </w:rPr>
         <w:t>Mybatis</w:t>
       </w:r>
+      <w:proofErr w:type="spellEnd"/>
       <w:r>
         <w:rPr>
           <w:rFonts w:ascii="Times New Roman" w:hAnsi="Times New Roman" w:hint="eastAsia"/>
@@ -29493,7 +30057,7 @@
           <w:lang w:eastAsia="zh-CN" w:bidi="ar-SA"/>
         </w:rPr>
       </w:pPr>
-      <w:bookmarkStart w:id="26" w:name="_Toc481582178"/>
+      <w:bookmarkStart w:id="27" w:name="_Toc481582178"/>
       <w:r>
         <w:rPr>
           <w:rFonts w:ascii="Times New Roman" w:hAnsi="Times New Roman"/>
@@ -29521,7 +30085,7 @@
         </w:rPr>
         <w:t>类</w:t>
       </w:r>
-      <w:bookmarkEnd w:id="26"/>
+      <w:bookmarkEnd w:id="27"/>
     </w:p>
     <w:p>
       <w:pPr>
@@ -29563,6 +30127,7 @@
         </w:rPr>
         <w:t>都有自己不同的逻辑，所以也会有其他的功能方法。下面以</w:t>
       </w:r>
+      <w:proofErr w:type="spellStart"/>
       <w:r>
         <w:rPr>
           <w:rFonts w:hint="eastAsia"/>
@@ -29576,6 +30141,7 @@
         </w:rPr>
         <w:t>DaoImpl</w:t>
       </w:r>
+      <w:proofErr w:type="spellEnd"/>
       <w:r>
         <w:rPr>
           <w:rFonts w:hint="eastAsia"/>
@@ -29742,6 +30308,7 @@
         </w:rPr>
         <w:t xml:space="preserve">1 </w:t>
       </w:r>
+      <w:proofErr w:type="spellStart"/>
       <w:r>
         <w:rPr>
           <w:rFonts w:ascii="宋体" w:hAnsi="宋体" w:hint="eastAsia"/>
@@ -29760,6 +30327,7 @@
         </w:rPr>
         <w:t>DaoImpl</w:t>
       </w:r>
+      <w:proofErr w:type="spellEnd"/>
       <w:r>
         <w:rPr>
           <w:rFonts w:ascii="宋体" w:hAnsi="宋体" w:hint="eastAsia"/>
@@ -29815,6 +30383,7 @@
         </w:rPr>
         <w:t>来进行</w:t>
       </w:r>
+      <w:proofErr w:type="spellStart"/>
       <w:r>
         <w:rPr>
           <w:rFonts w:ascii="Times New Roman" w:hAnsi="Times New Roman" w:hint="eastAsia"/>
@@ -29822,6 +30391,7 @@
         </w:rPr>
         <w:t>Mybatis</w:t>
       </w:r>
+      <w:proofErr w:type="spellEnd"/>
       <w:r>
         <w:rPr>
           <w:rFonts w:ascii="Times New Roman" w:hAnsi="Times New Roman" w:hint="eastAsia"/>
@@ -29829,6 +30399,7 @@
         </w:rPr>
         <w:t>的管理。配置项有</w:t>
       </w:r>
+      <w:proofErr w:type="spellStart"/>
       <w:r>
         <w:rPr>
           <w:rFonts w:ascii="Times New Roman" w:hAnsi="Times New Roman" w:hint="eastAsia"/>
@@ -29836,6 +30407,7 @@
         </w:rPr>
         <w:t>DataSource</w:t>
       </w:r>
+      <w:proofErr w:type="spellEnd"/>
       <w:r>
         <w:rPr>
           <w:rFonts w:ascii="Times New Roman" w:hAnsi="Times New Roman"/>
@@ -29864,6 +30436,7 @@
         </w:rPr>
         <w:t>，</w:t>
       </w:r>
+      <w:proofErr w:type="spellStart"/>
       <w:r>
         <w:rPr>
           <w:rFonts w:ascii="Times New Roman" w:hAnsi="Times New Roman"/>
@@ -29871,6 +30444,7 @@
         </w:rPr>
         <w:t>sqlSessionFactory</w:t>
       </w:r>
+      <w:proofErr w:type="spellEnd"/>
       <w:r>
         <w:rPr>
           <w:rFonts w:ascii="Times New Roman" w:hAnsi="Times New Roman" w:hint="eastAsia"/>
@@ -29878,6 +30452,7 @@
         </w:rPr>
         <w:t>、</w:t>
       </w:r>
+      <w:proofErr w:type="spellStart"/>
       <w:r>
         <w:rPr>
           <w:rFonts w:ascii="Times New Roman" w:hAnsi="Times New Roman"/>
@@ -29885,6 +30460,7 @@
         </w:rPr>
         <w:t>transactionManager</w:t>
       </w:r>
+      <w:proofErr w:type="spellEnd"/>
       <w:r>
         <w:rPr>
           <w:rFonts w:ascii="Times New Roman" w:hAnsi="Times New Roman" w:hint="eastAsia"/>
@@ -29892,6 +30468,7 @@
         </w:rPr>
         <w:t>。采用双数据库设计，所以需配置两个数据源，通过</w:t>
       </w:r>
+      <w:proofErr w:type="spellStart"/>
       <w:r>
         <w:rPr>
           <w:rFonts w:ascii="Times New Roman" w:hAnsi="Times New Roman"/>
@@ -29899,6 +30476,7 @@
         </w:rPr>
         <w:t>transactionManager</w:t>
       </w:r>
+      <w:proofErr w:type="spellEnd"/>
       <w:r>
         <w:rPr>
           <w:rFonts w:ascii="Times New Roman" w:hAnsi="Times New Roman" w:hint="eastAsia"/>
@@ -29906,6 +30484,7 @@
         </w:rPr>
         <w:t>能实现事务的管理，通过</w:t>
       </w:r>
+      <w:proofErr w:type="spellStart"/>
       <w:r>
         <w:rPr>
           <w:rFonts w:ascii="Times New Roman" w:hAnsi="Times New Roman"/>
@@ -29913,6 +30492,7 @@
         </w:rPr>
         <w:t>sqlSessionFactory</w:t>
       </w:r>
+      <w:proofErr w:type="spellEnd"/>
       <w:r>
         <w:rPr>
           <w:rFonts w:ascii="Times New Roman" w:hAnsi="Times New Roman" w:hint="eastAsia"/>
@@ -29920,6 +30500,7 @@
         </w:rPr>
         <w:t>我们能够得到</w:t>
       </w:r>
+      <w:proofErr w:type="spellStart"/>
       <w:r>
         <w:rPr>
           <w:rFonts w:ascii="Times New Roman" w:hAnsi="Times New Roman"/>
@@ -29927,6 +30508,7 @@
         </w:rPr>
         <w:t>sqlSession</w:t>
       </w:r>
+      <w:proofErr w:type="spellEnd"/>
       <w:r>
         <w:rPr>
           <w:rFonts w:ascii="Times New Roman" w:hAnsi="Times New Roman" w:hint="eastAsia"/>
@@ -29934,6 +30516,7 @@
         </w:rPr>
         <w:t>，进而执行</w:t>
       </w:r>
+      <w:proofErr w:type="spellStart"/>
       <w:r>
         <w:rPr>
           <w:rFonts w:ascii="Times New Roman" w:hAnsi="Times New Roman" w:hint="eastAsia"/>
@@ -29941,6 +30524,7 @@
         </w:rPr>
         <w:t>sql</w:t>
       </w:r>
+      <w:proofErr w:type="spellEnd"/>
       <w:r>
         <w:rPr>
           <w:rFonts w:ascii="Times New Roman" w:hAnsi="Times New Roman" w:hint="eastAsia"/>
@@ -29990,6 +30574,7 @@
         </w:rPr>
         <w:t>方法对应的</w:t>
       </w:r>
+      <w:proofErr w:type="spellStart"/>
       <w:r>
         <w:rPr>
           <w:rFonts w:ascii="Times New Roman" w:hAnsi="Times New Roman" w:hint="eastAsia"/>
@@ -29997,6 +30582,7 @@
         </w:rPr>
         <w:t>Mybatis</w:t>
       </w:r>
+      <w:proofErr w:type="spellEnd"/>
       <w:r>
         <w:rPr>
           <w:rFonts w:ascii="Times New Roman" w:hAnsi="Times New Roman"/>
@@ -30004,6 +30590,7 @@
         </w:rPr>
         <w:t xml:space="preserve"> </w:t>
       </w:r>
+      <w:proofErr w:type="spellStart"/>
       <w:r>
         <w:rPr>
           <w:rFonts w:ascii="Times New Roman" w:hAnsi="Times New Roman" w:hint="eastAsia"/>
@@ -30011,6 +30598,7 @@
         </w:rPr>
         <w:t>sql</w:t>
       </w:r>
+      <w:proofErr w:type="spellEnd"/>
       <w:r>
         <w:rPr>
           <w:rFonts w:ascii="Times New Roman" w:hAnsi="Times New Roman" w:hint="eastAsia"/>
@@ -30191,7 +30779,7 @@
           <w:lang w:eastAsia="zh-CN" w:bidi="ar-SA"/>
         </w:rPr>
       </w:pPr>
-      <w:bookmarkStart w:id="27" w:name="_Toc481582179"/>
+      <w:bookmarkStart w:id="28" w:name="_Toc481582179"/>
       <w:r>
         <w:rPr>
           <w:rFonts w:ascii="Times New Roman" w:hAnsi="Times New Roman"/>
@@ -30220,7 +30808,7 @@
         </w:rPr>
         <w:t>类</w:t>
       </w:r>
-      <w:bookmarkEnd w:id="27"/>
+      <w:bookmarkEnd w:id="28"/>
     </w:p>
     <w:p>
       <w:pPr>
@@ -30465,6 +31053,7 @@
         </w:rPr>
         <w:t xml:space="preserve">1 </w:t>
       </w:r>
+      <w:proofErr w:type="spellStart"/>
       <w:r>
         <w:rPr>
           <w:rFonts w:ascii="宋体" w:hAnsi="宋体" w:hint="eastAsia"/>
@@ -30483,6 +31072,7 @@
         </w:rPr>
         <w:t>ServiceImpl</w:t>
       </w:r>
+      <w:proofErr w:type="spellEnd"/>
       <w:r>
         <w:rPr>
           <w:rFonts w:ascii="宋体" w:hAnsi="宋体" w:hint="eastAsia"/>
@@ -30625,6 +31215,7 @@
         </w:rPr>
         <w:t xml:space="preserve">1 </w:t>
       </w:r>
+      <w:proofErr w:type="spellStart"/>
       <w:r>
         <w:rPr>
           <w:rFonts w:ascii="宋体" w:hAnsi="宋体"/>
@@ -30634,6 +31225,7 @@
         </w:rPr>
         <w:t>LoginServiceImpl</w:t>
       </w:r>
+      <w:proofErr w:type="spellEnd"/>
       <w:r>
         <w:rPr>
           <w:rFonts w:ascii="宋体" w:hAnsi="宋体" w:hint="eastAsia"/>
@@ -30655,7 +31247,7 @@
           <w:lang w:eastAsia="zh-CN" w:bidi="ar-SA"/>
         </w:rPr>
       </w:pPr>
-      <w:bookmarkStart w:id="28" w:name="_Toc481582180"/>
+      <w:bookmarkStart w:id="29" w:name="_Toc481582180"/>
       <w:r>
         <w:rPr>
           <w:rFonts w:ascii="Times New Roman" w:hAnsi="Times New Roman"/>
@@ -30692,7 +31284,7 @@
         </w:rPr>
         <w:t>类</w:t>
       </w:r>
-      <w:bookmarkEnd w:id="28"/>
+      <w:bookmarkEnd w:id="29"/>
     </w:p>
     <w:p>
       <w:pPr>
@@ -30959,6 +31551,7 @@
         </w:rPr>
         <w:t xml:space="preserve">1 </w:t>
       </w:r>
+      <w:proofErr w:type="spellStart"/>
       <w:r>
         <w:rPr>
           <w:rFonts w:ascii="宋体" w:hAnsi="宋体" w:hint="eastAsia"/>
@@ -30977,6 +31570,7 @@
         </w:rPr>
         <w:t>Action</w:t>
       </w:r>
+      <w:proofErr w:type="spellEnd"/>
       <w:r>
         <w:rPr>
           <w:rFonts w:ascii="宋体" w:hAnsi="宋体" w:hint="eastAsia"/>
@@ -30998,7 +31592,7 @@
           <w:lang w:eastAsia="zh-CN" w:bidi="ar-SA"/>
         </w:rPr>
       </w:pPr>
-      <w:bookmarkStart w:id="29" w:name="_Toc481582181"/>
+      <w:bookmarkStart w:id="30" w:name="_Toc481582181"/>
       <w:r>
         <w:rPr>
           <w:rFonts w:ascii="Times New Roman" w:eastAsia="宋体" w:hAnsi="Times New Roman" w:cs="Times New Roman"/>
@@ -31026,7 +31620,7 @@
         </w:rPr>
         <w:t>系统运行</w:t>
       </w:r>
-      <w:bookmarkEnd w:id="29"/>
+      <w:bookmarkEnd w:id="30"/>
     </w:p>
     <w:p>
       <w:pPr>
@@ -32101,7 +32695,7 @@
           <w:lang w:eastAsia="zh-CN" w:bidi="ar-SA"/>
         </w:rPr>
       </w:pPr>
-      <w:bookmarkStart w:id="30" w:name="_Toc481582182"/>
+      <w:bookmarkStart w:id="31" w:name="_Toc481582182"/>
       <w:r>
         <w:rPr>
           <w:rFonts w:hint="eastAsia"/>
@@ -32112,7 +32706,7 @@
         <w:lastRenderedPageBreak/>
         <w:t>系统测试</w:t>
       </w:r>
-      <w:bookmarkEnd w:id="30"/>
+      <w:bookmarkEnd w:id="31"/>
     </w:p>
     <w:p>
       <w:pPr>
@@ -32142,7 +32736,7 @@
           <w:lang w:eastAsia="zh-CN" w:bidi="ar-SA"/>
         </w:rPr>
       </w:pPr>
-      <w:bookmarkStart w:id="31" w:name="_Toc481582183"/>
+      <w:bookmarkStart w:id="32" w:name="_Toc481582183"/>
       <w:r>
         <w:rPr>
           <w:rFonts w:ascii="Times New Roman" w:eastAsia="宋体" w:hAnsi="Times New Roman" w:cs="Times New Roman"/>
@@ -32170,7 +32764,7 @@
         </w:rPr>
         <w:t>测试目的</w:t>
       </w:r>
-      <w:bookmarkEnd w:id="31"/>
+      <w:bookmarkEnd w:id="32"/>
     </w:p>
     <w:p>
       <w:pPr>
@@ -32206,7 +32800,7 @@
           <w:lang w:eastAsia="zh-CN" w:bidi="ar-SA"/>
         </w:rPr>
       </w:pPr>
-      <w:bookmarkStart w:id="32" w:name="_Toc481582184"/>
+      <w:bookmarkStart w:id="33" w:name="_Toc481582184"/>
       <w:r>
         <w:rPr>
           <w:rFonts w:ascii="Times New Roman" w:eastAsia="宋体" w:hAnsi="Times New Roman" w:cs="Times New Roman"/>
@@ -32234,7 +32828,7 @@
         </w:rPr>
         <w:t>测试方法</w:t>
       </w:r>
-      <w:bookmarkEnd w:id="32"/>
+      <w:bookmarkEnd w:id="33"/>
     </w:p>
     <w:p>
       <w:pPr>
@@ -32316,7 +32910,7 @@
           <w:lang w:eastAsia="zh-CN" w:bidi="ar-SA"/>
         </w:rPr>
       </w:pPr>
-      <w:bookmarkStart w:id="33" w:name="_Toc481582185"/>
+      <w:bookmarkStart w:id="34" w:name="_Toc481582185"/>
       <w:r>
         <w:rPr>
           <w:rFonts w:ascii="Times New Roman" w:eastAsia="宋体" w:hAnsi="Times New Roman" w:cs="Times New Roman"/>
@@ -32344,7 +32938,7 @@
         </w:rPr>
         <w:t>测试步骤</w:t>
       </w:r>
-      <w:bookmarkEnd w:id="33"/>
+      <w:bookmarkEnd w:id="34"/>
     </w:p>
     <w:p>
       <w:pPr>
@@ -32787,7 +33381,7 @@
           <w:lang w:eastAsia="zh-CN" w:bidi="ar-SA"/>
         </w:rPr>
       </w:pPr>
-      <w:bookmarkStart w:id="34" w:name="_Toc481582186"/>
+      <w:bookmarkStart w:id="35" w:name="_Toc481582186"/>
       <w:r>
         <w:rPr>
           <w:rFonts w:hint="eastAsia"/>
@@ -32798,7 +33392,7 @@
         <w:lastRenderedPageBreak/>
         <w:t>结束语</w:t>
       </w:r>
-      <w:bookmarkEnd w:id="34"/>
+      <w:bookmarkEnd w:id="35"/>
     </w:p>
     <w:p>
       <w:pPr>
@@ -32981,7 +33575,7 @@
           <w:lang w:eastAsia="zh-CN" w:bidi="ar-SA"/>
         </w:rPr>
       </w:pPr>
-      <w:bookmarkStart w:id="35" w:name="_Toc481582187"/>
+      <w:bookmarkStart w:id="36" w:name="_Toc481582187"/>
       <w:r>
         <w:rPr>
           <w:rFonts w:hint="eastAsia"/>
@@ -33010,7 +33604,7 @@
         </w:rPr>
         <w:t>谢</w:t>
       </w:r>
-      <w:bookmarkEnd w:id="35"/>
+      <w:bookmarkEnd w:id="36"/>
     </w:p>
     <w:p>
       <w:pPr>
@@ -33141,7 +33735,7 @@
           <w:lang w:eastAsia="zh-CN" w:bidi="ar-SA"/>
         </w:rPr>
       </w:pPr>
-      <w:bookmarkStart w:id="36" w:name="_Toc481582188"/>
+      <w:bookmarkStart w:id="37" w:name="_Toc481582188"/>
       <w:r>
         <w:rPr>
           <w:rFonts w:hint="eastAsia"/>
@@ -33152,7 +33746,7 @@
         <w:lastRenderedPageBreak/>
         <w:t>参考文献</w:t>
       </w:r>
-      <w:bookmarkEnd w:id="36"/>
+      <w:bookmarkEnd w:id="37"/>
     </w:p>
     <w:p>
       <w:pPr>
@@ -33726,7 +34320,27 @@
           <w:szCs w:val="21"/>
           <w:lang w:eastAsia="zh-CN"/>
         </w:rPr>
-        <w:t>] Bruce Eckel.</w:t>
+        <w:t xml:space="preserve">] Bruce </w:t>
+      </w:r>
+      <w:proofErr w:type="spellStart"/>
+      <w:r>
+        <w:rPr>
+          <w:rFonts w:ascii="Times New Roman" w:hAnsi="Times New Roman"/>
+          <w:sz w:val="21"/>
+          <w:szCs w:val="21"/>
+          <w:lang w:eastAsia="zh-CN"/>
+        </w:rPr>
+        <w:t>Eckel</w:t>
+      </w:r>
+      <w:proofErr w:type="spellEnd"/>
+      <w:r>
+        <w:rPr>
+          <w:rFonts w:ascii="Times New Roman" w:hAnsi="Times New Roman"/>
+          <w:sz w:val="21"/>
+          <w:szCs w:val="21"/>
+          <w:lang w:eastAsia="zh-CN"/>
+        </w:rPr>
+        <w:t>.</w:t>
       </w:r>
       <w:r>
         <w:rPr>
@@ -33994,7 +34608,27 @@
           <w:szCs w:val="21"/>
           <w:lang w:eastAsia="zh-CN"/>
         </w:rPr>
-        <w:t>] Rob P,Coronel C M.</w:t>
+        <w:t xml:space="preserve">] Rob </w:t>
+      </w:r>
+      <w:proofErr w:type="spellStart"/>
+      <w:r>
+        <w:rPr>
+          <w:rFonts w:ascii="Times New Roman" w:hAnsi="Times New Roman"/>
+          <w:sz w:val="21"/>
+          <w:szCs w:val="21"/>
+          <w:lang w:eastAsia="zh-CN"/>
+        </w:rPr>
+        <w:t>P,Coronel</w:t>
+      </w:r>
+      <w:proofErr w:type="spellEnd"/>
+      <w:r>
+        <w:rPr>
+          <w:rFonts w:ascii="Times New Roman" w:hAnsi="Times New Roman"/>
+          <w:sz w:val="21"/>
+          <w:szCs w:val="21"/>
+          <w:lang w:eastAsia="zh-CN"/>
+        </w:rPr>
+        <w:t xml:space="preserve"> C M.</w:t>
       </w:r>
       <w:r>
         <w:rPr>
@@ -34359,7 +34993,27 @@
           <w:szCs w:val="21"/>
           <w:lang w:eastAsia="zh-CN"/>
         </w:rPr>
-        <w:t xml:space="preserve"> O’Neil P,O’Neil E.</w:t>
+        <w:t xml:space="preserve"> O’Neil </w:t>
+      </w:r>
+      <w:proofErr w:type="spellStart"/>
+      <w:r>
+        <w:rPr>
+          <w:rFonts w:ascii="Times New Roman" w:hAnsi="Times New Roman"/>
+          <w:sz w:val="21"/>
+          <w:szCs w:val="21"/>
+          <w:lang w:eastAsia="zh-CN"/>
+        </w:rPr>
+        <w:t>P,O’Neil</w:t>
+      </w:r>
+      <w:proofErr w:type="spellEnd"/>
+      <w:r>
+        <w:rPr>
+          <w:rFonts w:ascii="Times New Roman" w:hAnsi="Times New Roman"/>
+          <w:sz w:val="21"/>
+          <w:szCs w:val="21"/>
+          <w:lang w:eastAsia="zh-CN"/>
+        </w:rPr>
+        <w:t xml:space="preserve"> E.</w:t>
       </w:r>
       <w:r>
         <w:rPr>
@@ -34485,7 +35139,47 @@
           <w:szCs w:val="21"/>
           <w:lang w:eastAsia="zh-CN"/>
         </w:rPr>
-        <w:t xml:space="preserve"> Gulutzan P,Pelzer T.</w:t>
+        <w:t xml:space="preserve"> </w:t>
+      </w:r>
+      <w:proofErr w:type="spellStart"/>
+      <w:r>
+        <w:rPr>
+          <w:rFonts w:ascii="Times New Roman" w:hAnsi="Times New Roman"/>
+          <w:sz w:val="21"/>
+          <w:szCs w:val="21"/>
+          <w:lang w:eastAsia="zh-CN"/>
+        </w:rPr>
+        <w:t>Gulutzan</w:t>
+      </w:r>
+      <w:proofErr w:type="spellEnd"/>
+      <w:r>
+        <w:rPr>
+          <w:rFonts w:ascii="Times New Roman" w:hAnsi="Times New Roman"/>
+          <w:sz w:val="21"/>
+          <w:szCs w:val="21"/>
+          <w:lang w:eastAsia="zh-CN"/>
+        </w:rPr>
+        <w:t xml:space="preserve"> </w:t>
+      </w:r>
+      <w:proofErr w:type="spellStart"/>
+      <w:r>
+        <w:rPr>
+          <w:rFonts w:ascii="Times New Roman" w:hAnsi="Times New Roman"/>
+          <w:sz w:val="21"/>
+          <w:szCs w:val="21"/>
+          <w:lang w:eastAsia="zh-CN"/>
+        </w:rPr>
+        <w:t>P,Pelzer</w:t>
+      </w:r>
+      <w:proofErr w:type="spellEnd"/>
+      <w:r>
+        <w:rPr>
+          <w:rFonts w:ascii="Times New Roman" w:hAnsi="Times New Roman"/>
+          <w:sz w:val="21"/>
+          <w:szCs w:val="21"/>
+          <w:lang w:eastAsia="zh-CN"/>
+        </w:rPr>
+        <w:t xml:space="preserve"> T.</w:t>
       </w:r>
       <w:r>
         <w:rPr>
@@ -34755,7 +35449,27 @@
           <w:szCs w:val="21"/>
           <w:lang w:eastAsia="zh-CN"/>
         </w:rPr>
-        <w:t xml:space="preserve"> Stephen R Schach. </w:t>
+        <w:t xml:space="preserve"> Stephen R </w:t>
+      </w:r>
+      <w:proofErr w:type="spellStart"/>
+      <w:r>
+        <w:rPr>
+          <w:rFonts w:ascii="Times New Roman" w:hAnsi="Times New Roman"/>
+          <w:sz w:val="21"/>
+          <w:szCs w:val="21"/>
+          <w:lang w:eastAsia="zh-CN"/>
+        </w:rPr>
+        <w:t>Schach</w:t>
+      </w:r>
+      <w:proofErr w:type="spellEnd"/>
+      <w:r>
+        <w:rPr>
+          <w:rFonts w:ascii="Times New Roman" w:hAnsi="Times New Roman"/>
+          <w:sz w:val="21"/>
+          <w:szCs w:val="21"/>
+          <w:lang w:eastAsia="zh-CN"/>
+        </w:rPr>
+        <w:t xml:space="preserve">. </w:t>
       </w:r>
       <w:r>
         <w:rPr>
@@ -34844,7 +35558,47 @@
           <w:szCs w:val="21"/>
           <w:lang w:eastAsia="zh-CN"/>
         </w:rPr>
-        <w:t xml:space="preserve"> Cay S.Horstmanm Gary Comell.</w:t>
+        <w:t xml:space="preserve"> Cay </w:t>
+      </w:r>
+      <w:proofErr w:type="spellStart"/>
+      <w:r>
+        <w:rPr>
+          <w:rFonts w:ascii="Times New Roman" w:hAnsi="Times New Roman"/>
+          <w:sz w:val="21"/>
+          <w:szCs w:val="21"/>
+          <w:lang w:eastAsia="zh-CN"/>
+        </w:rPr>
+        <w:t>S.Horstmanm</w:t>
+      </w:r>
+      <w:proofErr w:type="spellEnd"/>
+      <w:r>
+        <w:rPr>
+          <w:rFonts w:ascii="Times New Roman" w:hAnsi="Times New Roman"/>
+          <w:sz w:val="21"/>
+          <w:szCs w:val="21"/>
+          <w:lang w:eastAsia="zh-CN"/>
+        </w:rPr>
+        <w:t xml:space="preserve"> Gary </w:t>
+      </w:r>
+      <w:proofErr w:type="spellStart"/>
+      <w:r>
+        <w:rPr>
+          <w:rFonts w:ascii="Times New Roman" w:hAnsi="Times New Roman"/>
+          <w:sz w:val="21"/>
+          <w:szCs w:val="21"/>
+          <w:lang w:eastAsia="zh-CN"/>
+        </w:rPr>
+        <w:t>Comell</w:t>
+      </w:r>
+      <w:proofErr w:type="spellEnd"/>
+      <w:r>
+        <w:rPr>
+          <w:rFonts w:ascii="Times New Roman" w:hAnsi="Times New Roman"/>
+          <w:sz w:val="21"/>
+          <w:szCs w:val="21"/>
+          <w:lang w:eastAsia="zh-CN"/>
+        </w:rPr>
+        <w:t>.</w:t>
       </w:r>
       <w:r>
         <w:rPr>
@@ -34880,8 +35634,19 @@
           <w:szCs w:val="21"/>
           <w:lang w:eastAsia="zh-CN"/>
         </w:rPr>
-        <w:t>. Javailable</w:t>
-      </w:r>
+        <w:t xml:space="preserve">. </w:t>
+      </w:r>
+      <w:proofErr w:type="spellStart"/>
+      <w:r>
+        <w:rPr>
+          <w:rFonts w:ascii="Times New Roman" w:hAnsi="Times New Roman"/>
+          <w:sz w:val="21"/>
+          <w:szCs w:val="21"/>
+          <w:lang w:eastAsia="zh-CN"/>
+        </w:rPr>
+        <w:t>Javailable</w:t>
+      </w:r>
+      <w:proofErr w:type="spellEnd"/>
       <w:r>
         <w:rPr>
           <w:rFonts w:ascii="Times New Roman" w:hAnsi="Times New Roman"/>
@@ -35014,7 +35779,47 @@
           <w:szCs w:val="21"/>
           <w:lang w:eastAsia="zh-CN"/>
         </w:rPr>
-        <w:t xml:space="preserve"> Cay S.Horstmanm Gary Comell.</w:t>
+        <w:t xml:space="preserve"> Cay </w:t>
+      </w:r>
+      <w:proofErr w:type="spellStart"/>
+      <w:r>
+        <w:rPr>
+          <w:rFonts w:ascii="Times New Roman" w:hAnsi="Times New Roman"/>
+          <w:sz w:val="21"/>
+          <w:szCs w:val="21"/>
+          <w:lang w:eastAsia="zh-CN"/>
+        </w:rPr>
+        <w:t>S.Horstmanm</w:t>
+      </w:r>
+      <w:proofErr w:type="spellEnd"/>
+      <w:r>
+        <w:rPr>
+          <w:rFonts w:ascii="Times New Roman" w:hAnsi="Times New Roman"/>
+          <w:sz w:val="21"/>
+          <w:szCs w:val="21"/>
+          <w:lang w:eastAsia="zh-CN"/>
+        </w:rPr>
+        <w:t xml:space="preserve"> Gary </w:t>
+      </w:r>
+      <w:proofErr w:type="spellStart"/>
+      <w:r>
+        <w:rPr>
+          <w:rFonts w:ascii="Times New Roman" w:hAnsi="Times New Roman"/>
+          <w:sz w:val="21"/>
+          <w:szCs w:val="21"/>
+          <w:lang w:eastAsia="zh-CN"/>
+        </w:rPr>
+        <w:t>Comell</w:t>
+      </w:r>
+      <w:proofErr w:type="spellEnd"/>
+      <w:r>
+        <w:rPr>
+          <w:rFonts w:ascii="Times New Roman" w:hAnsi="Times New Roman"/>
+          <w:sz w:val="21"/>
+          <w:szCs w:val="21"/>
+          <w:lang w:eastAsia="zh-CN"/>
+        </w:rPr>
+        <w:t>.</w:t>
       </w:r>
       <w:r>
         <w:rPr>
@@ -35050,8 +35855,19 @@
           <w:szCs w:val="21"/>
           <w:lang w:eastAsia="zh-CN"/>
         </w:rPr>
-        <w:t>. Javailable</w:t>
-      </w:r>
+        <w:t xml:space="preserve">. </w:t>
+      </w:r>
+      <w:proofErr w:type="spellStart"/>
+      <w:r>
+        <w:rPr>
+          <w:rFonts w:ascii="Times New Roman" w:hAnsi="Times New Roman"/>
+          <w:sz w:val="21"/>
+          <w:szCs w:val="21"/>
+          <w:lang w:eastAsia="zh-CN"/>
+        </w:rPr>
+        <w:t>Javailable</w:t>
+      </w:r>
+      <w:proofErr w:type="spellEnd"/>
       <w:r>
         <w:rPr>
           <w:rFonts w:ascii="Times New Roman" w:hAnsi="Times New Roman"/>
@@ -35192,7 +36008,17 @@
           <w:szCs w:val="21"/>
           <w:lang w:eastAsia="zh-CN"/>
         </w:rPr>
-        <w:t xml:space="preserve"> Gamma</w:t>
+        <w:t xml:space="preserve"> </w:t>
+      </w:r>
+      <w:proofErr w:type="spellStart"/>
+      <w:r>
+        <w:rPr>
+          <w:rFonts w:ascii="Times New Roman" w:hAnsi="Times New Roman"/>
+          <w:sz w:val="21"/>
+          <w:szCs w:val="21"/>
+          <w:lang w:eastAsia="zh-CN"/>
+        </w:rPr>
+        <w:t>Gamma</w:t>
       </w:r>
       <w:r>
         <w:rPr>
@@ -35246,7 +36072,17 @@
           <w:szCs w:val="21"/>
           <w:lang w:eastAsia="zh-CN"/>
         </w:rPr>
-        <w:t>Vlissdes.</w:t>
+        <w:t>Vlissdes</w:t>
+      </w:r>
+      <w:proofErr w:type="spellEnd"/>
+      <w:r>
+        <w:rPr>
+          <w:rFonts w:ascii="Times New Roman" w:hAnsi="Times New Roman"/>
+          <w:sz w:val="21"/>
+          <w:szCs w:val="21"/>
+          <w:lang w:eastAsia="zh-CN"/>
+        </w:rPr>
+        <w:t>.</w:t>
       </w:r>
       <w:r>
         <w:rPr>
@@ -35373,7 +36209,27 @@
           <w:szCs w:val="21"/>
           <w:lang w:eastAsia="zh-CN"/>
         </w:rPr>
-        <w:t xml:space="preserve"> Craig Larman.</w:t>
+        <w:t xml:space="preserve"> Craig </w:t>
+      </w:r>
+      <w:proofErr w:type="spellStart"/>
+      <w:r>
+        <w:rPr>
+          <w:rFonts w:ascii="Times New Roman" w:hAnsi="Times New Roman"/>
+          <w:sz w:val="21"/>
+          <w:szCs w:val="21"/>
+          <w:lang w:eastAsia="zh-CN"/>
+        </w:rPr>
+        <w:t>Larman</w:t>
+      </w:r>
+      <w:proofErr w:type="spellEnd"/>
+      <w:r>
+        <w:rPr>
+          <w:rFonts w:ascii="Times New Roman" w:hAnsi="Times New Roman"/>
+          <w:sz w:val="21"/>
+          <w:szCs w:val="21"/>
+          <w:lang w:eastAsia="zh-CN"/>
+        </w:rPr>
+        <w:t>.</w:t>
       </w:r>
       <w:r>
         <w:rPr>
@@ -35502,14 +36358,25 @@
         </w:rPr>
         <w:t xml:space="preserve">] </w:t>
       </w:r>
-      <w:r>
-        <w:rPr>
-          <w:rFonts w:ascii="Times New Roman" w:hAnsi="Times New Roman"/>
-          <w:sz w:val="21"/>
-          <w:szCs w:val="21"/>
-          <w:lang w:eastAsia="zh-CN"/>
-        </w:rPr>
-        <w:t>Y.Daniel Liang.</w:t>
+      <w:proofErr w:type="spellStart"/>
+      <w:r>
+        <w:rPr>
+          <w:rFonts w:ascii="Times New Roman" w:hAnsi="Times New Roman"/>
+          <w:sz w:val="21"/>
+          <w:szCs w:val="21"/>
+          <w:lang w:eastAsia="zh-CN"/>
+        </w:rPr>
+        <w:t>Y.Daniel</w:t>
+      </w:r>
+      <w:proofErr w:type="spellEnd"/>
+      <w:r>
+        <w:rPr>
+          <w:rFonts w:ascii="Times New Roman" w:hAnsi="Times New Roman"/>
+          <w:sz w:val="21"/>
+          <w:szCs w:val="21"/>
+          <w:lang w:eastAsia="zh-CN"/>
+        </w:rPr>
+        <w:t xml:space="preserve"> Liang.</w:t>
       </w:r>
       <w:r>
         <w:rPr>
@@ -35731,7 +36598,25 @@
           <w:sz w:val="21"/>
           <w:szCs w:val="21"/>
         </w:rPr>
-        <w:t>] Zakas. Nicholas C</w:t>
+        <w:t xml:space="preserve">] </w:t>
+      </w:r>
+      <w:proofErr w:type="spellStart"/>
+      <w:r>
+        <w:rPr>
+          <w:rFonts w:ascii="Times New Roman" w:hAnsi="Times New Roman"/>
+          <w:sz w:val="21"/>
+          <w:szCs w:val="21"/>
+        </w:rPr>
+        <w:t>Zakas</w:t>
+      </w:r>
+      <w:proofErr w:type="spellEnd"/>
+      <w:r>
+        <w:rPr>
+          <w:rFonts w:ascii="Times New Roman" w:hAnsi="Times New Roman"/>
+          <w:sz w:val="21"/>
+          <w:szCs w:val="21"/>
+        </w:rPr>
+        <w:t>. Nicholas C</w:t>
       </w:r>
       <w:r>
         <w:rPr>
@@ -35778,6 +36663,7 @@
         </w:rPr>
         <w:t xml:space="preserve">. </w:t>
       </w:r>
+      <w:proofErr w:type="spellStart"/>
       <w:r>
         <w:rPr>
           <w:rFonts w:ascii="Times New Roman" w:hAnsi="Times New Roman"/>
@@ -35794,6 +36680,7 @@
         </w:rPr>
         <w:t>高级程序设计</w:t>
       </w:r>
+      <w:proofErr w:type="spellEnd"/>
       <w:r>
         <w:rPr>
           <w:rFonts w:ascii="Times New Roman" w:hAnsi="Times New Roman"/>
@@ -35917,8 +36804,9 @@
           <w:sz w:val="21"/>
           <w:szCs w:val="21"/>
         </w:rPr>
-        <w:t>JavaScript DOM</w:t>
-      </w:r>
+        <w:t xml:space="preserve">JavaScript </w:t>
+      </w:r>
+      <w:proofErr w:type="spellStart"/>
       <w:r>
         <w:rPr>
           <w:rFonts w:ascii="Times New Roman" w:hAnsi="Times New Roman"/>
@@ -35926,8 +36814,18 @@
           <w:sz w:val="21"/>
           <w:szCs w:val="21"/>
         </w:rPr>
+        <w:t>DOM</w:t>
+      </w:r>
+      <w:r>
+        <w:rPr>
+          <w:rFonts w:ascii="Times New Roman" w:hAnsi="Times New Roman"/>
+          <w:color w:val="000000"/>
+          <w:sz w:val="21"/>
+          <w:szCs w:val="21"/>
+        </w:rPr>
         <w:t>编程艺术</w:t>
       </w:r>
+      <w:proofErr w:type="spellEnd"/>
       <w:r>
         <w:rPr>
           <w:rFonts w:ascii="Times New Roman" w:hAnsi="Times New Roman"/>
@@ -36337,14 +37235,45 @@
         </w:rPr>
         <w:t xml:space="preserve">] </w:t>
       </w:r>
-      <w:r>
-        <w:rPr>
-          <w:rFonts w:ascii="Times New Roman" w:hAnsi="Times New Roman"/>
-          <w:sz w:val="21"/>
-          <w:szCs w:val="21"/>
-          <w:lang w:eastAsia="zh-CN"/>
-        </w:rPr>
-        <w:t>Elmasri R A,Navathe S B.</w:t>
+      <w:proofErr w:type="spellStart"/>
+      <w:r>
+        <w:rPr>
+          <w:rFonts w:ascii="Times New Roman" w:hAnsi="Times New Roman"/>
+          <w:sz w:val="21"/>
+          <w:szCs w:val="21"/>
+          <w:lang w:eastAsia="zh-CN"/>
+        </w:rPr>
+        <w:t>Elmasri</w:t>
+      </w:r>
+      <w:proofErr w:type="spellEnd"/>
+      <w:r>
+        <w:rPr>
+          <w:rFonts w:ascii="Times New Roman" w:hAnsi="Times New Roman"/>
+          <w:sz w:val="21"/>
+          <w:szCs w:val="21"/>
+          <w:lang w:eastAsia="zh-CN"/>
+        </w:rPr>
+        <w:t xml:space="preserve"> R </w:t>
+      </w:r>
+      <w:proofErr w:type="spellStart"/>
+      <w:r>
+        <w:rPr>
+          <w:rFonts w:ascii="Times New Roman" w:hAnsi="Times New Roman"/>
+          <w:sz w:val="21"/>
+          <w:szCs w:val="21"/>
+          <w:lang w:eastAsia="zh-CN"/>
+        </w:rPr>
+        <w:t>A,Navathe</w:t>
+      </w:r>
+      <w:proofErr w:type="spellEnd"/>
+      <w:r>
+        <w:rPr>
+          <w:rFonts w:ascii="Times New Roman" w:hAnsi="Times New Roman"/>
+          <w:sz w:val="21"/>
+          <w:szCs w:val="21"/>
+          <w:lang w:eastAsia="zh-CN"/>
+        </w:rPr>
+        <w:t xml:space="preserve"> S B.</w:t>
       </w:r>
       <w:r>
         <w:rPr>
@@ -36640,6 +37569,7 @@
       </w:rPr>
       <w:t>基于</w:t>
     </w:r>
+    <w:proofErr w:type="spellStart"/>
     <w:r>
       <w:rPr>
         <w:rFonts w:hint="eastAsia"/>
@@ -36653,6 +37583,7 @@
       </w:rPr>
       <w:t>Web</w:t>
     </w:r>
+    <w:proofErr w:type="spellEnd"/>
     <w:r>
       <w:rPr>
         <w:rFonts w:hint="eastAsia"/>
@@ -37843,7 +38774,7 @@
 </file>
 
 <file path=customXml/itemProps2.xml><?xml version="1.0" encoding="utf-8"?>
-<ds:datastoreItem xmlns:ds="http://schemas.openxmlformats.org/officeDocument/2006/customXml" ds:itemID="{2EF933A5-F694-4A3C-BB80-5A93BD2924C9}">
+<ds:datastoreItem xmlns:ds="http://schemas.openxmlformats.org/officeDocument/2006/customXml" ds:itemID="{5FAD111B-A273-45AE-A35C-D0BB9CDBC3F1}">
   <ds:schemaRefs>
     <ds:schemaRef ds:uri="http://schemas.openxmlformats.org/officeDocument/2006/bibliography"/>
   </ds:schemaRefs>

--- a/毕业论文_计科1302.docx
+++ b/毕业论文_计科1302.docx
@@ -2,8 +2,6 @@
 <file path=word/document.xml><?xml version="1.0" encoding="utf-8"?>
 <w:document xmlns:wpc="http://schemas.microsoft.com/office/word/2010/wordprocessingCanvas" xmlns:cx="http://schemas.microsoft.com/office/drawing/2014/chartex" xmlns:cx1="http://schemas.microsoft.com/office/drawing/2015/9/8/chartex" xmlns:cx2="http://schemas.microsoft.com/office/drawing/2015/10/21/chartex" xmlns:cx3="http://schemas.microsoft.com/office/drawing/2016/5/9/chartex" xmlns:cx4="http://schemas.microsoft.com/office/drawing/2016/5/10/chartex" xmlns:cx5="http://schemas.microsoft.com/office/drawing/2016/5/11/chartex" xmlns:cx6="http://schemas.microsoft.com/office/drawing/2016/5/12/chartex" xmlns:cx7="http://schemas.microsoft.com/office/drawing/2016/5/13/chartex" xmlns:cx8="http://schemas.microsoft.com/office/drawing/2016/5/14/chartex" xmlns:mc="http://schemas.openxmlformats.org/markup-compatibility/2006" xmlns:o="urn:schemas-microsoft-com:office:office" xmlns:r="http://schemas.openxmlformats.org/officeDocument/2006/relationships" xmlns:m="http://schemas.openxmlformats.org/officeDocument/2006/math" xmlns:v="urn:schemas-microsoft-com:vml" xmlns:wp14="http://schemas.microsoft.com/office/word/2010/wordprocessingDrawing" xmlns:wp="http://schemas.openxmlformats.org/drawingml/2006/wordprocessingDrawing" xmlns:w10="urn:schemas-microsoft-com:office:word" xmlns:w="http://schemas.openxmlformats.org/wordprocessingml/2006/main" xmlns:w14="http://schemas.microsoft.com/office/word/2010/wordml" xmlns:w15="http://schemas.microsoft.com/office/word/2012/wordml" xmlns:w16se="http://schemas.microsoft.com/office/word/2015/wordml/symex" xmlns:wpg="http://schemas.microsoft.com/office/word/2010/wordprocessingGroup" xmlns:wpi="http://schemas.microsoft.com/office/word/2010/wordprocessingInk" xmlns:wne="http://schemas.microsoft.com/office/word/2006/wordml" xmlns:wps="http://schemas.microsoft.com/office/word/2010/wordprocessingShape" mc:Ignorable="w14 w15 w16se wp14">
   <w:body>
-    <w:bookmarkStart w:id="0" w:name="_Hlk481658538"/>
-    <w:bookmarkEnd w:id="0"/>
     <w:p>
       <w:pPr>
         <w:tabs>
@@ -15,6 +13,8 @@
           <w:szCs w:val="52"/>
         </w:rPr>
       </w:pPr>
+      <w:bookmarkStart w:id="0" w:name="_Hlk481658538"/>
+      <w:bookmarkEnd w:id="0"/>
       <w:r>
         <w:rPr>
           <w:rFonts w:ascii="Times New Roman" w:eastAsia="黑体" w:hAnsi="Times New Roman"/>
@@ -641,7 +641,6 @@
         </w:rPr>
         <w:t>基于</w:t>
       </w:r>
-      <w:proofErr w:type="spellStart"/>
       <w:r>
         <w:rPr>
           <w:rFonts w:ascii="Times New Roman" w:hAnsi="Times New Roman"/>
@@ -652,7 +651,6 @@
         </w:rPr>
         <w:t>JavaWeb</w:t>
       </w:r>
-      <w:proofErr w:type="spellEnd"/>
       <w:r>
         <w:rPr>
           <w:rFonts w:ascii="Times New Roman" w:hAnsi="Times New Roman"/>
@@ -1587,7 +1585,6 @@
           <w:szCs w:val="52"/>
         </w:rPr>
       </w:pPr>
-      <w:proofErr w:type="spellStart"/>
       <w:r>
         <w:rPr>
           <w:rFonts w:ascii="Times New Roman" w:eastAsia="黑体" w:hAnsi="Times New Roman"/>
@@ -1597,19 +1594,7 @@
           <w:sz w:val="52"/>
           <w:szCs w:val="52"/>
         </w:rPr>
-        <w:t>Huanggang</w:t>
-      </w:r>
-      <w:proofErr w:type="spellEnd"/>
-      <w:r>
-        <w:rPr>
-          <w:rFonts w:ascii="Times New Roman" w:eastAsia="黑体" w:hAnsi="Times New Roman"/>
-          <w:b/>
-          <w:bCs/>
-          <w:spacing w:val="-20"/>
-          <w:sz w:val="52"/>
-          <w:szCs w:val="52"/>
-        </w:rPr>
-        <w:t xml:space="preserve">  Normal  University</w:t>
+        <w:t>Huanggang  Normal  University</w:t>
       </w:r>
     </w:p>
     <w:p>
@@ -1721,43 +1706,7 @@
           <w:sz w:val="28"/>
           <w:u w:val="single"/>
         </w:rPr>
-        <w:t xml:space="preserve"> Design of Scholarship Management </w:t>
-      </w:r>
-      <w:proofErr w:type="spellStart"/>
-      <w:r>
-        <w:rPr>
-          <w:rFonts w:ascii="Times New Roman" w:hAnsi="Times New Roman"/>
-          <w:sz w:val="28"/>
-          <w:u w:val="single"/>
-        </w:rPr>
-        <w:t>Baseon</w:t>
-      </w:r>
-      <w:proofErr w:type="spellEnd"/>
-      <w:r>
-        <w:rPr>
-          <w:rFonts w:ascii="Times New Roman" w:hAnsi="Times New Roman"/>
-          <w:sz w:val="28"/>
-          <w:u w:val="single"/>
-        </w:rPr>
-        <w:t xml:space="preserve"> </w:t>
-      </w:r>
-      <w:proofErr w:type="spellStart"/>
-      <w:r>
-        <w:rPr>
-          <w:rFonts w:ascii="Times New Roman" w:hAnsi="Times New Roman"/>
-          <w:sz w:val="28"/>
-          <w:u w:val="single"/>
-        </w:rPr>
-        <w:t>JavaWeb</w:t>
-      </w:r>
-      <w:proofErr w:type="spellEnd"/>
-      <w:r>
-        <w:rPr>
-          <w:rFonts w:ascii="Times New Roman" w:hAnsi="Times New Roman"/>
-          <w:sz w:val="28"/>
-          <w:u w:val="single"/>
-        </w:rPr>
-        <w:t xml:space="preserve"> </w:t>
+        <w:t xml:space="preserve"> Design of Scholarship Management Baseon JavaWeb </w:t>
       </w:r>
     </w:p>
     <w:p>
@@ -2075,27 +2024,7 @@
           <w:szCs w:val="28"/>
           <w:u w:val="single"/>
         </w:rPr>
-        <w:t xml:space="preserve">  </w:t>
-      </w:r>
-      <w:proofErr w:type="spellStart"/>
-      <w:r>
-        <w:rPr>
-          <w:rFonts w:ascii="Times New Roman" w:hAnsi="Times New Roman"/>
-          <w:sz w:val="28"/>
-          <w:szCs w:val="28"/>
-          <w:u w:val="single"/>
-        </w:rPr>
-        <w:t>Yurong</w:t>
-      </w:r>
-      <w:proofErr w:type="spellEnd"/>
-      <w:r>
-        <w:rPr>
-          <w:rFonts w:ascii="Times New Roman" w:hAnsi="Times New Roman"/>
-          <w:sz w:val="28"/>
-          <w:szCs w:val="28"/>
-          <w:u w:val="single"/>
-        </w:rPr>
-        <w:t xml:space="preserve">                </w:t>
+        <w:t xml:space="preserve">  Yurong                </w:t>
       </w:r>
     </w:p>
     <w:p>
@@ -2545,23 +2474,7 @@
           <w:rFonts w:ascii="Times New Roman" w:hAnsi="Times New Roman" w:hint="eastAsia"/>
           <w:lang w:eastAsia="zh-CN"/>
         </w:rPr>
-        <w:t xml:space="preserve">SSM(spring struts2 </w:t>
-      </w:r>
-      <w:proofErr w:type="spellStart"/>
-      <w:r>
-        <w:rPr>
-          <w:rFonts w:ascii="Times New Roman" w:hAnsi="Times New Roman" w:hint="eastAsia"/>
-          <w:lang w:eastAsia="zh-CN"/>
-        </w:rPr>
-        <w:t>mybatis</w:t>
-      </w:r>
-      <w:proofErr w:type="spellEnd"/>
-      <w:r>
-        <w:rPr>
-          <w:rFonts w:ascii="Times New Roman" w:hAnsi="Times New Roman" w:hint="eastAsia"/>
-          <w:lang w:eastAsia="zh-CN"/>
-        </w:rPr>
-        <w:t>)</w:t>
+        <w:t>SSM(spring struts2 mybatis)</w:t>
       </w:r>
       <w:r>
         <w:rPr>
@@ -2626,7 +2539,6 @@
         </w:rPr>
         <w:t>，运用多种经典的设计模式，并选择</w:t>
       </w:r>
-      <w:proofErr w:type="spellStart"/>
       <w:r>
         <w:rPr>
           <w:rFonts w:ascii="Times New Roman" w:hAnsi="Times New Roman" w:hint="eastAsia"/>
@@ -2634,7 +2546,6 @@
         </w:rPr>
         <w:t>Github</w:t>
       </w:r>
-      <w:proofErr w:type="spellEnd"/>
       <w:r>
         <w:rPr>
           <w:rFonts w:ascii="Times New Roman" w:hAnsi="Times New Roman" w:hint="eastAsia"/>
@@ -2710,7 +2621,6 @@
           <w:lang w:eastAsia="zh-CN"/>
         </w:rPr>
       </w:pPr>
-      <w:proofErr w:type="spellStart"/>
       <w:r>
         <w:rPr>
           <w:rFonts w:ascii="Times New Roman" w:hAnsi="Times New Roman"/>
@@ -2718,7 +2628,6 @@
         </w:rPr>
         <w:t>关键</w:t>
       </w:r>
-      <w:proofErr w:type="spellEnd"/>
       <w:r>
         <w:rPr>
           <w:rFonts w:ascii="Times New Roman" w:hAnsi="Times New Roman"/>
@@ -2828,39 +2737,7 @@
           <w:rFonts w:ascii="Times New Roman" w:hAnsi="Times New Roman"/>
           <w:lang w:eastAsia="zh-CN"/>
         </w:rPr>
-        <w:t xml:space="preserve">Scholarships are set up to encourage diligent study, hard-working students, or students with family difficulties. In order to simplify the evaluation of the scholarship, to speed up the efficiency of the evaluation, the use of B / S structure, build a website system is a good solution. The design is based on the Java Web Award Grants Management System, with reference to the traditional award program, combined with students and teachers and other needs of the role, I use the software engineering and programming knowledge, and learn from a number of similar projects to carry out the experience to develop. System using the current industry popular SSM (spring struts2 </w:t>
-      </w:r>
-      <w:proofErr w:type="spellStart"/>
-      <w:r>
-        <w:rPr>
-          <w:rFonts w:ascii="Times New Roman" w:hAnsi="Times New Roman"/>
-          <w:lang w:eastAsia="zh-CN"/>
-        </w:rPr>
-        <w:t>mybatis</w:t>
-      </w:r>
-      <w:proofErr w:type="spellEnd"/>
-      <w:r>
-        <w:rPr>
-          <w:rFonts w:ascii="Times New Roman" w:hAnsi="Times New Roman"/>
-          <w:lang w:eastAsia="zh-CN"/>
-        </w:rPr>
-        <w:t xml:space="preserve">) framework and MVC thinking, front-end use jQuery-based JS build, the background database using the standard lightweight database MySQL, using a variety of classic design patterns, and select </w:t>
-      </w:r>
-      <w:proofErr w:type="spellStart"/>
-      <w:r>
-        <w:rPr>
-          <w:rFonts w:ascii="Times New Roman" w:hAnsi="Times New Roman"/>
-          <w:lang w:eastAsia="zh-CN"/>
-        </w:rPr>
-        <w:t>Github</w:t>
-      </w:r>
-      <w:proofErr w:type="spellEnd"/>
-      <w:r>
-        <w:rPr>
-          <w:rFonts w:ascii="Times New Roman" w:hAnsi="Times New Roman"/>
-          <w:lang w:eastAsia="zh-CN"/>
-        </w:rPr>
-        <w:t xml:space="preserve"> as item code and branch management tools. The project has a good code style, a high degree of maintenance scalability, excellent page and operational logic. A variety of role users only need to be through the browser will be able to log in the system to operate. The choice of the server also ensures smooth running of the system.</w:t>
+        <w:t>Scholarships are set up to encourage diligent study, hard-working students, or students with family difficulties. In order to simplify the evaluation of the scholarship, to speed up the efficiency of the evaluation, the use of B / S structure, build a website system is a good solution. The design is based on the Java Web Award Grants Management System, with reference to the traditional award program, combined with students and teachers and other needs of the role, I use the software engineering and programming knowledge, and learn from a number of similar projects to carry out the experience to develop. System using the current industry popular SSM (spring struts2 mybatis) framework and MVC thinking, front-end use jQuery-based JS build, the background database using the standard lightweight database MySQL, using a variety of classic design patterns, and select Github as item code and branch management tools. The project has a good code style, a high degree of maintenance scalability, excellent page and operational logic. A variety of role users only need to be through the browser will be able to log in the system to operate. The choice of the server also ensures smooth running of the system.</w:t>
       </w:r>
     </w:p>
     <w:p>
@@ -7574,7 +7451,6 @@
         </w:rPr>
         <w:t>的框架如雨后春笋般林立，如</w:t>
       </w:r>
-      <w:proofErr w:type="spellStart"/>
       <w:r>
         <w:rPr>
           <w:rFonts w:ascii="Times New Roman" w:hAnsi="Times New Roman"/>
@@ -7582,9 +7458,8 @@
           <w:kern w:val="44"/>
           <w:lang w:eastAsia="zh-CN"/>
         </w:rPr>
-        <w:t>Bootstrap,React,Angular</w:t>
-      </w:r>
-      <w:proofErr w:type="spellEnd"/>
+        <w:t>Bootstrap,React,Angular JS</w:t>
+      </w:r>
       <w:r>
         <w:rPr>
           <w:rFonts w:ascii="Times New Roman" w:hAnsi="Times New Roman"/>
@@ -7592,7 +7467,7 @@
           <w:kern w:val="44"/>
           <w:lang w:eastAsia="zh-CN"/>
         </w:rPr>
-        <w:t xml:space="preserve"> JS</w:t>
+        <w:t>等。数据库的发展也日渐完善，关系型数据库如</w:t>
       </w:r>
       <w:r>
         <w:rPr>
@@ -7601,9 +7476,8 @@
           <w:kern w:val="44"/>
           <w:lang w:eastAsia="zh-CN"/>
         </w:rPr>
-        <w:t>等。数据库的发展也日渐完善，关系型数据库如</w:t>
-      </w:r>
-      <w:proofErr w:type="spellStart"/>
+        <w:t>mysql</w:t>
+      </w:r>
       <w:r>
         <w:rPr>
           <w:rFonts w:ascii="Times New Roman" w:hAnsi="Times New Roman"/>
@@ -7611,9 +7485,8 @@
           <w:kern w:val="44"/>
           <w:lang w:eastAsia="zh-CN"/>
         </w:rPr>
-        <w:t>mysql</w:t>
-      </w:r>
-      <w:proofErr w:type="spellEnd"/>
+        <w:t>、</w:t>
+      </w:r>
       <w:r>
         <w:rPr>
           <w:rFonts w:ascii="Times New Roman" w:hAnsi="Times New Roman"/>
@@ -7621,7 +7494,7 @@
           <w:kern w:val="44"/>
           <w:lang w:eastAsia="zh-CN"/>
         </w:rPr>
-        <w:t>、</w:t>
+        <w:t>Oracle</w:t>
       </w:r>
       <w:r>
         <w:rPr>
@@ -7630,7 +7503,7 @@
           <w:kern w:val="44"/>
           <w:lang w:eastAsia="zh-CN"/>
         </w:rPr>
-        <w:t>Oracle</w:t>
+        <w:t>等，非关系型数据库</w:t>
       </w:r>
       <w:r>
         <w:rPr>
@@ -7639,7 +7512,7 @@
           <w:kern w:val="44"/>
           <w:lang w:eastAsia="zh-CN"/>
         </w:rPr>
-        <w:t>等，非关系型数据库</w:t>
+        <w:t>MongoDB</w:t>
       </w:r>
       <w:r>
         <w:rPr>
@@ -7648,7 +7521,7 @@
           <w:kern w:val="44"/>
           <w:lang w:eastAsia="zh-CN"/>
         </w:rPr>
-        <w:t>MongoDB</w:t>
+        <w:t>等，数据库的完善性不断加强，效率也越来越高。这些技术的成熟发展，高效开发能力，以及各自的特点，为</w:t>
       </w:r>
       <w:r>
         <w:rPr>
@@ -7657,7 +7530,7 @@
           <w:kern w:val="44"/>
           <w:lang w:eastAsia="zh-CN"/>
         </w:rPr>
-        <w:t>等，数据库的完善性不断加强，效率也越来越高。这些技术的成熟发展，高效开发能力，以及各自的特点，为</w:t>
+        <w:t>Web</w:t>
       </w:r>
       <w:r>
         <w:rPr>
@@ -7666,36 +7539,36 @@
           <w:kern w:val="44"/>
           <w:lang w:eastAsia="zh-CN"/>
         </w:rPr>
-        <w:t>Web</w:t>
-      </w:r>
-      <w:r>
+        <w:t>系统的开发提供了强大的基础。</w:t>
+      </w:r>
+    </w:p>
+    <w:p>
+      <w:pPr>
+        <w:spacing w:before="163" w:after="163"/>
         <w:rPr>
           <w:rFonts w:ascii="Times New Roman" w:hAnsi="Times New Roman"/>
           <w:color w:val="000000"/>
           <w:kern w:val="44"/>
           <w:lang w:eastAsia="zh-CN"/>
         </w:rPr>
-        <w:t>系统的开发提供了强大的基础。</w:t>
-      </w:r>
-    </w:p>
-    <w:p>
-      <w:pPr>
-        <w:spacing w:before="163" w:after="163"/>
+      </w:pPr>
+      <w:r>
         <w:rPr>
           <w:rFonts w:ascii="Times New Roman" w:hAnsi="Times New Roman"/>
           <w:color w:val="000000"/>
           <w:kern w:val="44"/>
           <w:lang w:eastAsia="zh-CN"/>
         </w:rPr>
-      </w:pPr>
-      <w:r>
-        <w:rPr>
-          <w:rFonts w:ascii="Times New Roman" w:hAnsi="Times New Roman"/>
+        <w:tab/>
+      </w:r>
+      <w:r>
+        <w:rPr>
+          <w:rFonts w:ascii="Times New Roman" w:hAnsi="Times New Roman" w:hint="eastAsia"/>
           <w:color w:val="000000"/>
           <w:kern w:val="44"/>
           <w:lang w:eastAsia="zh-CN"/>
         </w:rPr>
-        <w:tab/>
+        <w:t>构建基于</w:t>
       </w:r>
       <w:r>
         <w:rPr>
@@ -7704,77 +7577,46 @@
           <w:kern w:val="44"/>
           <w:lang w:eastAsia="zh-CN"/>
         </w:rPr>
-        <w:t>构建基于</w:t>
-      </w:r>
-      <w:proofErr w:type="spellStart"/>
-      <w:r>
-        <w:rPr>
-          <w:rFonts w:ascii="Times New Roman" w:hAnsi="Times New Roman" w:hint="eastAsia"/>
+        <w:t>Java</w:t>
+      </w:r>
+      <w:r>
+        <w:rPr>
+          <w:rFonts w:ascii="Times New Roman" w:hAnsi="Times New Roman"/>
           <w:color w:val="000000"/>
           <w:kern w:val="44"/>
           <w:lang w:eastAsia="zh-CN"/>
         </w:rPr>
-        <w:t>Java</w:t>
-      </w:r>
-      <w:r>
-        <w:rPr>
-          <w:rFonts w:ascii="Times New Roman" w:hAnsi="Times New Roman"/>
+        <w:t>Web</w:t>
+      </w:r>
+      <w:r>
+        <w:rPr>
+          <w:rFonts w:ascii="Times New Roman" w:hAnsi="Times New Roman" w:hint="eastAsia"/>
           <w:color w:val="000000"/>
           <w:kern w:val="44"/>
           <w:lang w:eastAsia="zh-CN"/>
         </w:rPr>
-        <w:t>Web</w:t>
-      </w:r>
-      <w:proofErr w:type="spellEnd"/>
-      <w:r>
-        <w:rPr>
-          <w:rFonts w:ascii="Times New Roman" w:hAnsi="Times New Roman" w:hint="eastAsia"/>
+        <w:t>的奖助学金管理系统，使师生有了统一的集中处理奖助学金评比工作的地点。首先将师生的联系的地点、时间、方式扩大，不在局限于师生见面处理问题。通过电脑手机的浏览器便可以进行操作。其次，数据的存放集中统一，方便查看历年评比结果。最后，由奖助学金管理系统来处理数据表格，不仅省时省力，同时还能保证数据的安全性与一致性。</w:t>
+      </w:r>
+    </w:p>
+    <w:p>
+      <w:pPr>
+        <w:spacing w:before="163" w:after="163"/>
+        <w:rPr>
+          <w:rFonts w:ascii="Times New Roman" w:hAnsi="Times New Roman"/>
           <w:color w:val="000000"/>
           <w:kern w:val="44"/>
           <w:lang w:eastAsia="zh-CN"/>
         </w:rPr>
-        <w:t>的奖助学金管理系统，使师生有了统一的集中处理奖助学金评比工作的地点。首先将师生的联系的地点、时间、方式扩大，不在局限于师生见面处理问题。通过电脑手机的浏览器便可以进行操作。其次，数据的存放集中统一，方便查看历年评比结果。最后，由奖助学金管理系统来处理数据表格，不仅省时省力，同时还能保证数据的安全性与一致性。</w:t>
-      </w:r>
-    </w:p>
-    <w:p>
-      <w:pPr>
-        <w:spacing w:before="163" w:after="163"/>
+      </w:pPr>
+      <w:r>
         <w:rPr>
           <w:rFonts w:ascii="Times New Roman" w:hAnsi="Times New Roman"/>
           <w:color w:val="000000"/>
           <w:kern w:val="44"/>
           <w:lang w:eastAsia="zh-CN"/>
         </w:rPr>
-      </w:pPr>
-      <w:r>
-        <w:rPr>
-          <w:rFonts w:ascii="Times New Roman" w:hAnsi="Times New Roman"/>
-          <w:color w:val="000000"/>
-          <w:kern w:val="44"/>
-          <w:lang w:eastAsia="zh-CN"/>
-        </w:rPr>
         <w:tab/>
-        <w:t>SSM(</w:t>
-      </w:r>
-      <w:proofErr w:type="spellStart"/>
-      <w:r>
-        <w:rPr>
-          <w:rFonts w:ascii="Times New Roman" w:hAnsi="Times New Roman"/>
-          <w:color w:val="000000"/>
-          <w:kern w:val="44"/>
-          <w:lang w:eastAsia="zh-CN"/>
-        </w:rPr>
-        <w:t>Struts+Spring+MyBatis</w:t>
-      </w:r>
-      <w:proofErr w:type="spellEnd"/>
-      <w:r>
-        <w:rPr>
-          <w:rFonts w:ascii="Times New Roman" w:hAnsi="Times New Roman"/>
-          <w:color w:val="000000"/>
-          <w:kern w:val="44"/>
-          <w:lang w:eastAsia="zh-CN"/>
-        </w:rPr>
-        <w:t>)</w:t>
+        <w:t>SSM(Struts+Spring+MyBatis)</w:t>
       </w:r>
       <w:r>
         <w:rPr>
@@ -7975,17 +7817,8 @@
           <w:lang w:eastAsia="zh-CN"/>
         </w:rPr>
         <w:tab/>
-        <w:t xml:space="preserve">Java </w:t>
-      </w:r>
-      <w:proofErr w:type="spellStart"/>
-      <w:r>
-        <w:rPr>
-          <w:rFonts w:ascii="Times New Roman" w:hAnsi="Times New Roman"/>
-          <w:lang w:eastAsia="zh-CN"/>
-        </w:rPr>
-        <w:t>EE,Java</w:t>
-      </w:r>
-      <w:proofErr w:type="spellEnd"/>
+        <w:t>Java EE,Java</w:t>
+      </w:r>
       <w:r>
         <w:rPr>
           <w:rFonts w:ascii="Times New Roman" w:hAnsi="Times New Roman"/>
@@ -8007,7 +7840,6 @@
         </w:rPr>
         <w:t>年</w:t>
       </w:r>
-      <w:proofErr w:type="spellStart"/>
       <w:r>
         <w:rPr>
           <w:rFonts w:ascii="Times New Roman" w:hAnsi="Times New Roman"/>
@@ -8028,7 +7860,6 @@
         </w:rPr>
         <w:t>公司</w:t>
       </w:r>
-      <w:proofErr w:type="spellEnd"/>
       <w:r>
         <w:rPr>
           <w:rFonts w:ascii="Times New Roman" w:hAnsi="Times New Roman"/>
@@ -8506,7 +8337,6 @@
         </w:rPr>
         <w:t>，</w:t>
       </w:r>
-      <w:proofErr w:type="spellStart"/>
       <w:r>
         <w:rPr>
           <w:rFonts w:ascii="Times New Roman" w:hAnsi="Times New Roman" w:hint="eastAsia"/>
@@ -8514,7 +8344,6 @@
         </w:rPr>
         <w:t>Ioc</w:t>
       </w:r>
-      <w:proofErr w:type="spellEnd"/>
       <w:r>
         <w:rPr>
           <w:rFonts w:ascii="Times New Roman" w:hAnsi="Times New Roman"/>
@@ -9145,7 +8974,6 @@
         </w:rPr>
         <w:t>应用框架。它本质上等同于一个</w:t>
       </w:r>
-      <w:proofErr w:type="spellStart"/>
       <w:r>
         <w:rPr>
           <w:rFonts w:ascii="Times New Roman" w:hAnsi="Times New Roman"/>
@@ -9153,7 +8981,6 @@
         </w:rPr>
         <w:t>Servelet</w:t>
       </w:r>
-      <w:proofErr w:type="spellEnd"/>
       <w:r>
         <w:rPr>
           <w:rFonts w:ascii="Times New Roman" w:hAnsi="Times New Roman"/>
@@ -9245,7 +9072,6 @@
         </w:rPr>
         <w:t>控制器</w:t>
       </w:r>
-      <w:proofErr w:type="spellStart"/>
       <w:r>
         <w:rPr>
           <w:rFonts w:ascii="Times New Roman" w:hAnsi="Times New Roman"/>
@@ -9253,7 +9079,6 @@
         </w:rPr>
         <w:t>FilterDispatcher</w:t>
       </w:r>
-      <w:proofErr w:type="spellEnd"/>
       <w:r>
         <w:rPr>
           <w:rFonts w:ascii="Times New Roman" w:hAnsi="Times New Roman" w:hint="eastAsia"/>
@@ -9628,9 +9453,8 @@
           <w:szCs w:val="24"/>
           <w:lang w:eastAsia="zh-CN"/>
         </w:rPr>
-        <w:t xml:space="preserve">2.4 </w:t>
-      </w:r>
-      <w:proofErr w:type="spellStart"/>
+        <w:t>2.4 Mybatis</w:t>
+      </w:r>
       <w:r>
         <w:rPr>
           <w:rFonts w:ascii="Times New Roman" w:hAnsi="Times New Roman"/>
@@ -9638,19 +9462,145 @@
           <w:szCs w:val="24"/>
           <w:lang w:eastAsia="zh-CN"/>
         </w:rPr>
+        <w:t>说明</w:t>
+      </w:r>
+      <w:bookmarkEnd w:id="7"/>
+    </w:p>
+    <w:p>
+      <w:pPr>
+        <w:spacing w:before="163" w:after="163"/>
+        <w:ind w:firstLine="420"/>
+        <w:rPr>
+          <w:rFonts w:ascii="Times New Roman" w:hAnsi="Times New Roman"/>
+          <w:lang w:eastAsia="zh-CN"/>
+        </w:rPr>
+      </w:pPr>
+      <w:r>
+        <w:rPr>
+          <w:rFonts w:ascii="Times New Roman" w:hAnsi="Times New Roman"/>
+          <w:lang w:eastAsia="zh-CN"/>
+        </w:rPr>
+        <w:t>MyBatis</w:t>
+      </w:r>
+      <w:r>
+        <w:rPr>
+          <w:rFonts w:ascii="Times New Roman" w:hAnsi="Times New Roman"/>
+          <w:lang w:eastAsia="zh-CN"/>
+        </w:rPr>
+        <w:t>是一个</w:t>
+      </w:r>
+      <w:r>
+        <w:rPr>
+          <w:rFonts w:ascii="Times New Roman" w:hAnsi="Times New Roman" w:hint="eastAsia"/>
+          <w:lang w:eastAsia="zh-CN"/>
+        </w:rPr>
+        <w:t>开源的</w:t>
+      </w:r>
+      <w:r>
+        <w:rPr>
+          <w:rFonts w:ascii="Times New Roman" w:hAnsi="Times New Roman"/>
+          <w:lang w:eastAsia="zh-CN"/>
+        </w:rPr>
+        <w:t>Java</w:t>
+      </w:r>
+      <w:r>
+        <w:rPr>
+          <w:rFonts w:ascii="Times New Roman" w:hAnsi="Times New Roman"/>
+          <w:lang w:eastAsia="zh-CN"/>
+        </w:rPr>
+        <w:t>持久化框架，它通过</w:t>
+      </w:r>
+      <w:r>
+        <w:rPr>
+          <w:rFonts w:ascii="Times New Roman" w:hAnsi="Times New Roman"/>
+          <w:lang w:eastAsia="zh-CN"/>
+        </w:rPr>
+        <w:t>XML</w:t>
+      </w:r>
+      <w:r>
+        <w:rPr>
+          <w:rFonts w:ascii="Times New Roman" w:hAnsi="Times New Roman"/>
+          <w:lang w:eastAsia="zh-CN"/>
+        </w:rPr>
+        <w:t>描述符或注解把对象与存储过程或</w:t>
+      </w:r>
+      <w:r>
+        <w:rPr>
+          <w:rFonts w:ascii="Times New Roman" w:hAnsi="Times New Roman"/>
+          <w:lang w:eastAsia="zh-CN"/>
+        </w:rPr>
+        <w:t>SQL</w:t>
+      </w:r>
+      <w:r>
+        <w:rPr>
+          <w:rFonts w:ascii="Times New Roman" w:hAnsi="Times New Roman"/>
+          <w:lang w:eastAsia="zh-CN"/>
+        </w:rPr>
+        <w:t>语句关联起来。</w:t>
+      </w:r>
+      <w:r>
+        <w:rPr>
+          <w:rFonts w:ascii="Times New Roman" w:hAnsi="Times New Roman" w:hint="eastAsia"/>
+          <w:lang w:eastAsia="zh-CN"/>
+        </w:rPr>
+        <w:t>它支持自定义</w:t>
+      </w:r>
+      <w:r>
+        <w:rPr>
+          <w:rFonts w:ascii="Times New Roman" w:hAnsi="Times New Roman" w:hint="eastAsia"/>
+          <w:lang w:eastAsia="zh-CN"/>
+        </w:rPr>
+        <w:t>SQL</w:t>
+      </w:r>
+      <w:r>
+        <w:rPr>
+          <w:rFonts w:ascii="Times New Roman" w:hAnsi="Times New Roman" w:hint="eastAsia"/>
+          <w:lang w:eastAsia="zh-CN"/>
+        </w:rPr>
+        <w:t>、存储过程和高级映射。它几乎消除了所有</w:t>
+      </w:r>
+      <w:r>
+        <w:rPr>
+          <w:rFonts w:ascii="Times New Roman" w:hAnsi="Times New Roman" w:hint="eastAsia"/>
+          <w:lang w:eastAsia="zh-CN"/>
+        </w:rPr>
+        <w:t>JDBC</w:t>
+      </w:r>
+      <w:r>
+        <w:rPr>
+          <w:rFonts w:ascii="Times New Roman" w:hAnsi="Times New Roman" w:hint="eastAsia"/>
+          <w:lang w:eastAsia="zh-CN"/>
+        </w:rPr>
+        <w:t>代码，也基本不需要手工去设置参数和结果。</w:t>
+      </w:r>
+      <w:r>
+        <w:rPr>
+          <w:rFonts w:ascii="Times New Roman" w:hAnsi="Times New Roman" w:hint="eastAsia"/>
+          <w:lang w:eastAsia="zh-CN"/>
+        </w:rPr>
         <w:t>Mybatis</w:t>
       </w:r>
-      <w:proofErr w:type="spellEnd"/>
-      <w:r>
-        <w:rPr>
-          <w:rFonts w:ascii="Times New Roman" w:hAnsi="Times New Roman"/>
-          <w:sz w:val="24"/>
-          <w:szCs w:val="24"/>
-          <w:lang w:eastAsia="zh-CN"/>
-        </w:rPr>
-        <w:t>说明</w:t>
-      </w:r>
-      <w:bookmarkEnd w:id="7"/>
+      <w:r>
+        <w:rPr>
+          <w:rFonts w:ascii="Times New Roman" w:hAnsi="Times New Roman" w:hint="eastAsia"/>
+          <w:lang w:eastAsia="zh-CN"/>
+        </w:rPr>
+        <w:t>和</w:t>
+      </w:r>
+      <w:r>
+        <w:rPr>
+          <w:rFonts w:ascii="Times New Roman" w:hAnsi="Times New Roman" w:hint="eastAsia"/>
+          <w:lang w:eastAsia="zh-CN"/>
+        </w:rPr>
+        <w:t>Hibernate</w:t>
+      </w:r>
+      <w:r>
+        <w:rPr>
+          <w:rFonts w:ascii="Times New Roman" w:hAnsi="Times New Roman" w:hint="eastAsia"/>
+          <w:lang w:eastAsia="zh-CN"/>
+        </w:rPr>
+        <w:t>相比，其轻量化的特点得到了诸多开发人士的青睐。</w:t>
+      </w:r>
     </w:p>
     <w:p>
       <w:pPr>
@@ -9661,107 +9611,6 @@
           <w:lang w:eastAsia="zh-CN"/>
         </w:rPr>
       </w:pPr>
-      <w:proofErr w:type="spellStart"/>
-      <w:r>
-        <w:rPr>
-          <w:rFonts w:ascii="Times New Roman" w:hAnsi="Times New Roman"/>
-          <w:lang w:eastAsia="zh-CN"/>
-        </w:rPr>
-        <w:t>MyBatis</w:t>
-      </w:r>
-      <w:proofErr w:type="spellEnd"/>
-      <w:r>
-        <w:rPr>
-          <w:rFonts w:ascii="Times New Roman" w:hAnsi="Times New Roman"/>
-          <w:lang w:eastAsia="zh-CN"/>
-        </w:rPr>
-        <w:t>是一个</w:t>
-      </w:r>
-      <w:r>
-        <w:rPr>
-          <w:rFonts w:ascii="Times New Roman" w:hAnsi="Times New Roman" w:hint="eastAsia"/>
-          <w:lang w:eastAsia="zh-CN"/>
-        </w:rPr>
-        <w:t>开源的</w:t>
-      </w:r>
-      <w:r>
-        <w:rPr>
-          <w:rFonts w:ascii="Times New Roman" w:hAnsi="Times New Roman"/>
-          <w:lang w:eastAsia="zh-CN"/>
-        </w:rPr>
-        <w:t>Java</w:t>
-      </w:r>
-      <w:r>
-        <w:rPr>
-          <w:rFonts w:ascii="Times New Roman" w:hAnsi="Times New Roman"/>
-          <w:lang w:eastAsia="zh-CN"/>
-        </w:rPr>
-        <w:t>持久化框架，它通过</w:t>
-      </w:r>
-      <w:r>
-        <w:rPr>
-          <w:rFonts w:ascii="Times New Roman" w:hAnsi="Times New Roman"/>
-          <w:lang w:eastAsia="zh-CN"/>
-        </w:rPr>
-        <w:t>XML</w:t>
-      </w:r>
-      <w:r>
-        <w:rPr>
-          <w:rFonts w:ascii="Times New Roman" w:hAnsi="Times New Roman"/>
-          <w:lang w:eastAsia="zh-CN"/>
-        </w:rPr>
-        <w:t>描述符或注解把对象与存储过程或</w:t>
-      </w:r>
-      <w:r>
-        <w:rPr>
-          <w:rFonts w:ascii="Times New Roman" w:hAnsi="Times New Roman"/>
-          <w:lang w:eastAsia="zh-CN"/>
-        </w:rPr>
-        <w:t>SQL</w:t>
-      </w:r>
-      <w:r>
-        <w:rPr>
-          <w:rFonts w:ascii="Times New Roman" w:hAnsi="Times New Roman"/>
-          <w:lang w:eastAsia="zh-CN"/>
-        </w:rPr>
-        <w:t>语句关联起来。</w:t>
-      </w:r>
-      <w:r>
-        <w:rPr>
-          <w:rFonts w:ascii="Times New Roman" w:hAnsi="Times New Roman" w:hint="eastAsia"/>
-          <w:lang w:eastAsia="zh-CN"/>
-        </w:rPr>
-        <w:t>它支持自定义</w:t>
-      </w:r>
-      <w:r>
-        <w:rPr>
-          <w:rFonts w:ascii="Times New Roman" w:hAnsi="Times New Roman" w:hint="eastAsia"/>
-          <w:lang w:eastAsia="zh-CN"/>
-        </w:rPr>
-        <w:t>SQL</w:t>
-      </w:r>
-      <w:r>
-        <w:rPr>
-          <w:rFonts w:ascii="Times New Roman" w:hAnsi="Times New Roman" w:hint="eastAsia"/>
-          <w:lang w:eastAsia="zh-CN"/>
-        </w:rPr>
-        <w:t>、存储过程和高级映射。它几乎消除了所有</w:t>
-      </w:r>
-      <w:r>
-        <w:rPr>
-          <w:rFonts w:ascii="Times New Roman" w:hAnsi="Times New Roman" w:hint="eastAsia"/>
-          <w:lang w:eastAsia="zh-CN"/>
-        </w:rPr>
-        <w:t>JDBC</w:t>
-      </w:r>
-      <w:r>
-        <w:rPr>
-          <w:rFonts w:ascii="Times New Roman" w:hAnsi="Times New Roman" w:hint="eastAsia"/>
-          <w:lang w:eastAsia="zh-CN"/>
-        </w:rPr>
-        <w:t>代码，也基本不需要手工去设置参数和结果。</w:t>
-      </w:r>
-      <w:proofErr w:type="spellStart"/>
       <w:r>
         <w:rPr>
           <w:rFonts w:ascii="Times New Roman" w:hAnsi="Times New Roman" w:hint="eastAsia"/>
@@ -9769,47 +9618,6 @@
         </w:rPr>
         <w:t>Mybatis</w:t>
       </w:r>
-      <w:proofErr w:type="spellEnd"/>
-      <w:r>
-        <w:rPr>
-          <w:rFonts w:ascii="Times New Roman" w:hAnsi="Times New Roman" w:hint="eastAsia"/>
-          <w:lang w:eastAsia="zh-CN"/>
-        </w:rPr>
-        <w:t>和</w:t>
-      </w:r>
-      <w:r>
-        <w:rPr>
-          <w:rFonts w:ascii="Times New Roman" w:hAnsi="Times New Roman" w:hint="eastAsia"/>
-          <w:lang w:eastAsia="zh-CN"/>
-        </w:rPr>
-        <w:t>Hibernate</w:t>
-      </w:r>
-      <w:r>
-        <w:rPr>
-          <w:rFonts w:ascii="Times New Roman" w:hAnsi="Times New Roman" w:hint="eastAsia"/>
-          <w:lang w:eastAsia="zh-CN"/>
-        </w:rPr>
-        <w:t>相比，其轻量化的特点得到了诸多开发人士的青睐。</w:t>
-      </w:r>
-    </w:p>
-    <w:p>
-      <w:pPr>
-        <w:spacing w:before="163" w:after="163"/>
-        <w:ind w:firstLine="420"/>
-        <w:rPr>
-          <w:rFonts w:ascii="Times New Roman" w:hAnsi="Times New Roman"/>
-          <w:lang w:eastAsia="zh-CN"/>
-        </w:rPr>
-      </w:pPr>
-      <w:proofErr w:type="spellStart"/>
-      <w:r>
-        <w:rPr>
-          <w:rFonts w:ascii="Times New Roman" w:hAnsi="Times New Roman" w:hint="eastAsia"/>
-          <w:lang w:eastAsia="zh-CN"/>
-        </w:rPr>
-        <w:t>Mybatis</w:t>
-      </w:r>
-      <w:proofErr w:type="spellEnd"/>
       <w:r>
         <w:rPr>
           <w:rFonts w:ascii="Times New Roman" w:hAnsi="Times New Roman" w:hint="eastAsia"/>
@@ -9950,7 +9758,6 @@
         </w:rPr>
         <w:t xml:space="preserve">4 </w:t>
       </w:r>
-      <w:proofErr w:type="spellStart"/>
       <w:r>
         <w:rPr>
           <w:rFonts w:ascii="宋体" w:hAnsi="宋体" w:hint="eastAsia"/>
@@ -9967,17 +9774,7 @@
           <w:szCs w:val="21"/>
           <w:lang w:eastAsia="zh-CN" w:bidi="ar-SA"/>
         </w:rPr>
-        <w:t>ybatis</w:t>
-      </w:r>
-      <w:proofErr w:type="spellEnd"/>
-      <w:r>
-        <w:rPr>
-          <w:rFonts w:ascii="宋体" w:hAnsi="宋体"/>
-          <w:sz w:val="21"/>
-          <w:szCs w:val="21"/>
-          <w:lang w:eastAsia="zh-CN" w:bidi="ar-SA"/>
-        </w:rPr>
-        <w:t xml:space="preserve"> </w:t>
+        <w:t xml:space="preserve">ybatis </w:t>
       </w:r>
       <w:r>
         <w:rPr>
@@ -10893,8 +10690,6 @@
         </w:rPr>
         <w:fldChar w:fldCharType="end"/>
       </w:r>
-      <w:bookmarkStart w:id="9" w:name="_GoBack"/>
-      <w:bookmarkEnd w:id="9"/>
       <w:r>
         <w:rPr>
           <w:rFonts w:ascii="Times New Roman" w:hAnsi="Times New Roman"/>
@@ -11098,7 +10893,7 @@
           <w:lang w:eastAsia="zh-CN"/>
         </w:rPr>
       </w:pPr>
-      <w:bookmarkStart w:id="10" w:name="_Toc481582164"/>
+      <w:bookmarkStart w:id="9" w:name="_Toc481582164"/>
       <w:r>
         <w:rPr>
           <w:rFonts w:hint="eastAsia"/>
@@ -11109,7 +10904,7 @@
         <w:lastRenderedPageBreak/>
         <w:t>系统分析</w:t>
       </w:r>
-      <w:bookmarkEnd w:id="10"/>
+      <w:bookmarkEnd w:id="9"/>
     </w:p>
     <w:p>
       <w:pPr>
@@ -11195,7 +10990,7 @@
           <w:lang w:eastAsia="zh-CN"/>
         </w:rPr>
       </w:pPr>
-      <w:bookmarkStart w:id="11" w:name="_Toc481582165"/>
+      <w:bookmarkStart w:id="10" w:name="_Toc481582165"/>
       <w:r>
         <w:rPr>
           <w:rFonts w:ascii="Times New Roman" w:eastAsia="宋体" w:hAnsi="Times New Roman" w:cs="Times New Roman"/>
@@ -11223,7 +11018,7 @@
         </w:rPr>
         <w:t>可行性分析</w:t>
       </w:r>
-      <w:bookmarkEnd w:id="11"/>
+      <w:bookmarkEnd w:id="10"/>
     </w:p>
     <w:p>
       <w:pPr>
@@ -14044,7 +13839,7 @@
           <w:lang w:eastAsia="zh-CN"/>
         </w:rPr>
       </w:pPr>
-      <w:bookmarkStart w:id="12" w:name="_Toc481582166"/>
+      <w:bookmarkStart w:id="11" w:name="_Toc481582166"/>
       <w:r>
         <w:rPr>
           <w:rFonts w:ascii="Times New Roman" w:eastAsia="宋体" w:hAnsi="Times New Roman" w:cs="Times New Roman"/>
@@ -14072,7 +13867,7 @@
         </w:rPr>
         <w:t>需求分析</w:t>
       </w:r>
-      <w:bookmarkEnd w:id="12"/>
+      <w:bookmarkEnd w:id="11"/>
     </w:p>
     <w:p>
       <w:pPr>
@@ -14085,7 +13880,7 @@
           <w:lang w:eastAsia="zh-CN"/>
         </w:rPr>
       </w:pPr>
-      <w:bookmarkStart w:id="13" w:name="_Toc481582167"/>
+      <w:bookmarkStart w:id="12" w:name="_Toc481582167"/>
       <w:r>
         <w:rPr>
           <w:rFonts w:ascii="Times New Roman" w:hAnsi="Times New Roman"/>
@@ -14113,7 +13908,7 @@
         </w:rPr>
         <w:t>系统流程分析</w:t>
       </w:r>
-      <w:bookmarkEnd w:id="13"/>
+      <w:bookmarkEnd w:id="12"/>
     </w:p>
     <w:p>
       <w:pPr>
@@ -14346,7 +14141,7 @@
           <w:lang w:eastAsia="zh-CN"/>
         </w:rPr>
       </w:pPr>
-      <w:bookmarkStart w:id="14" w:name="_Toc481582168"/>
+      <w:bookmarkStart w:id="13" w:name="_Toc481582168"/>
       <w:r>
         <w:rPr>
           <w:rFonts w:ascii="Times New Roman" w:hAnsi="Times New Roman"/>
@@ -14374,7 +14169,7 @@
         </w:rPr>
         <w:t>用例分析</w:t>
       </w:r>
-      <w:bookmarkEnd w:id="14"/>
+      <w:bookmarkEnd w:id="13"/>
     </w:p>
     <w:p>
       <w:pPr>
@@ -24240,7 +24035,7 @@
           <w:lang w:eastAsia="zh-CN"/>
         </w:rPr>
       </w:pPr>
-      <w:bookmarkStart w:id="15" w:name="_Toc481582169"/>
+      <w:bookmarkStart w:id="14" w:name="_Toc481582169"/>
       <w:r>
         <w:rPr>
           <w:rFonts w:hint="eastAsia"/>
@@ -24251,7 +24046,7 @@
         <w:lastRenderedPageBreak/>
         <w:t>系统设计</w:t>
       </w:r>
-      <w:bookmarkEnd w:id="15"/>
+      <w:bookmarkEnd w:id="14"/>
     </w:p>
     <w:p>
       <w:pPr>
@@ -24264,7 +24059,7 @@
           <w:lang w:eastAsia="zh-CN"/>
         </w:rPr>
       </w:pPr>
-      <w:bookmarkStart w:id="16" w:name="_Toc481582170"/>
+      <w:bookmarkStart w:id="15" w:name="_Toc481582170"/>
       <w:r>
         <w:rPr>
           <w:rFonts w:ascii="Times New Roman" w:eastAsia="宋体" w:hAnsi="Times New Roman" w:cs="Times New Roman"/>
@@ -24292,7 +24087,7 @@
         </w:rPr>
         <w:t>整体设计</w:t>
       </w:r>
-      <w:bookmarkEnd w:id="16"/>
+      <w:bookmarkEnd w:id="15"/>
     </w:p>
     <w:p>
       <w:pPr>
@@ -24720,7 +24515,7 @@
           <w:lang w:eastAsia="zh-CN"/>
         </w:rPr>
       </w:pPr>
-      <w:bookmarkStart w:id="17" w:name="_Toc481582171"/>
+      <w:bookmarkStart w:id="16" w:name="_Toc481582171"/>
       <w:r>
         <w:rPr>
           <w:rFonts w:ascii="Times New Roman" w:eastAsia="宋体" w:hAnsi="Times New Roman" w:cs="Times New Roman"/>
@@ -24748,7 +24543,7 @@
         </w:rPr>
         <w:t>页面设计</w:t>
       </w:r>
-      <w:bookmarkEnd w:id="17"/>
+      <w:bookmarkEnd w:id="16"/>
     </w:p>
     <w:p>
       <w:pPr>
@@ -25038,7 +24833,6 @@
         </w:rPr>
         <w:t>实现页面的各种效果。页面校验工具使用的</w:t>
       </w:r>
-      <w:proofErr w:type="spellStart"/>
       <w:r>
         <w:rPr>
           <w:rFonts w:ascii="Times New Roman" w:hAnsi="Times New Roman"/>
@@ -25046,7 +24840,6 @@
         </w:rPr>
         <w:t>jquery.validationEngine</w:t>
       </w:r>
-      <w:proofErr w:type="spellEnd"/>
       <w:r>
         <w:rPr>
           <w:rFonts w:ascii="Times New Roman" w:hAnsi="Times New Roman" w:hint="eastAsia"/>
@@ -25197,7 +24990,7 @@
           <w:lang w:eastAsia="zh-CN"/>
         </w:rPr>
       </w:pPr>
-      <w:bookmarkStart w:id="18" w:name="_Toc481582172"/>
+      <w:bookmarkStart w:id="17" w:name="_Toc481582172"/>
       <w:r>
         <w:rPr>
           <w:rFonts w:ascii="Times New Roman" w:eastAsia="宋体" w:hAnsi="Times New Roman" w:cs="Times New Roman"/>
@@ -25225,7 +25018,7 @@
         </w:rPr>
         <w:t>功能模块</w:t>
       </w:r>
-      <w:bookmarkEnd w:id="18"/>
+      <w:bookmarkEnd w:id="17"/>
     </w:p>
     <w:p>
       <w:pPr>
@@ -25361,22 +25154,7 @@
           <w:lang w:eastAsia="zh-CN"/>
         </w:rPr>
         <w:tab/>
-      </w:r>
-      <w:proofErr w:type="spellStart"/>
-      <w:r>
-        <w:rPr>
-          <w:rFonts w:ascii="Times New Roman" w:hAnsi="Times New Roman"/>
-          <w:lang w:eastAsia="zh-CN"/>
-        </w:rPr>
-        <w:t>AccountService</w:t>
-      </w:r>
-      <w:proofErr w:type="spellEnd"/>
-      <w:r>
-        <w:rPr>
-          <w:rFonts w:ascii="Times New Roman" w:hAnsi="Times New Roman"/>
-          <w:lang w:eastAsia="zh-CN"/>
-        </w:rPr>
-        <w:t>:</w:t>
+        <w:t>AccountService:</w:t>
       </w:r>
       <w:r>
         <w:rPr>
@@ -25401,7 +25179,6 @@
         </w:rPr>
         <w:tab/>
       </w:r>
-      <w:proofErr w:type="spellStart"/>
       <w:r>
         <w:rPr>
           <w:rFonts w:ascii="Times New Roman" w:hAnsi="Times New Roman" w:hint="eastAsia"/>
@@ -25414,101 +25191,82 @@
           <w:rFonts w:ascii="Times New Roman" w:hAnsi="Times New Roman"/>
           <w:lang w:eastAsia="zh-CN"/>
         </w:rPr>
+        <w:t>Service:</w:t>
+      </w:r>
+      <w:r>
+        <w:rPr>
+          <w:rFonts w:ascii="Times New Roman" w:hAnsi="Times New Roman" w:hint="eastAsia"/>
+          <w:lang w:eastAsia="zh-CN"/>
+        </w:rPr>
+        <w:t>处理登录业务逻辑。</w:t>
+      </w:r>
+    </w:p>
+    <w:p>
+      <w:pPr>
+        <w:spacing w:before="163" w:after="163"/>
+        <w:rPr>
+          <w:rFonts w:ascii="Times New Roman" w:hAnsi="Times New Roman"/>
+          <w:lang w:eastAsia="zh-CN"/>
+        </w:rPr>
+      </w:pPr>
+      <w:r>
+        <w:rPr>
+          <w:rFonts w:ascii="Times New Roman" w:hAnsi="Times New Roman"/>
+          <w:lang w:eastAsia="zh-CN"/>
+        </w:rPr>
+        <w:tab/>
+      </w:r>
+      <w:r>
+        <w:rPr>
+          <w:rFonts w:ascii="Times New Roman" w:hAnsi="Times New Roman" w:hint="eastAsia"/>
+          <w:lang w:eastAsia="zh-CN"/>
+        </w:rPr>
+        <w:t>Approval</w:t>
+      </w:r>
+      <w:r>
+        <w:rPr>
+          <w:rFonts w:ascii="Times New Roman" w:hAnsi="Times New Roman"/>
+          <w:lang w:eastAsia="zh-CN"/>
+        </w:rPr>
+        <w:t>Service:</w:t>
+      </w:r>
+      <w:r>
+        <w:rPr>
+          <w:rFonts w:ascii="Times New Roman" w:hAnsi="Times New Roman" w:hint="eastAsia"/>
+          <w:lang w:eastAsia="zh-CN"/>
+        </w:rPr>
+        <w:t>处理审批申请业务逻辑。</w:t>
+      </w:r>
+    </w:p>
+    <w:p>
+      <w:pPr>
+        <w:spacing w:before="163" w:after="163"/>
+        <w:rPr>
+          <w:rFonts w:ascii="Times New Roman" w:hAnsi="Times New Roman"/>
+          <w:lang w:eastAsia="zh-CN"/>
+        </w:rPr>
+      </w:pPr>
+      <w:r>
+        <w:rPr>
+          <w:rFonts w:ascii="Times New Roman" w:hAnsi="Times New Roman"/>
+          <w:lang w:eastAsia="zh-CN"/>
+        </w:rPr>
+        <w:tab/>
+      </w:r>
+      <w:r>
+        <w:rPr>
+          <w:rFonts w:ascii="Times New Roman" w:hAnsi="Times New Roman" w:hint="eastAsia"/>
+          <w:lang w:eastAsia="zh-CN"/>
+        </w:rPr>
+        <w:t>Audit</w:t>
+      </w:r>
+      <w:r>
+        <w:rPr>
+          <w:rFonts w:ascii="Times New Roman" w:hAnsi="Times New Roman"/>
+          <w:lang w:eastAsia="zh-CN"/>
+        </w:rPr>
         <w:t>Service</w:t>
       </w:r>
-      <w:proofErr w:type="spellEnd"/>
-      <w:r>
-        <w:rPr>
-          <w:rFonts w:ascii="Times New Roman" w:hAnsi="Times New Roman"/>
-          <w:lang w:eastAsia="zh-CN"/>
-        </w:rPr>
-        <w:t>:</w:t>
-      </w:r>
-      <w:r>
-        <w:rPr>
-          <w:rFonts w:ascii="Times New Roman" w:hAnsi="Times New Roman" w:hint="eastAsia"/>
-          <w:lang w:eastAsia="zh-CN"/>
-        </w:rPr>
-        <w:t>处理登录业务逻辑。</w:t>
-      </w:r>
-    </w:p>
-    <w:p>
-      <w:pPr>
-        <w:spacing w:before="163" w:after="163"/>
-        <w:rPr>
-          <w:rFonts w:ascii="Times New Roman" w:hAnsi="Times New Roman"/>
-          <w:lang w:eastAsia="zh-CN"/>
-        </w:rPr>
-      </w:pPr>
-      <w:r>
-        <w:rPr>
-          <w:rFonts w:ascii="Times New Roman" w:hAnsi="Times New Roman"/>
-          <w:lang w:eastAsia="zh-CN"/>
-        </w:rPr>
-        <w:tab/>
-      </w:r>
-      <w:proofErr w:type="spellStart"/>
-      <w:r>
-        <w:rPr>
-          <w:rFonts w:ascii="Times New Roman" w:hAnsi="Times New Roman" w:hint="eastAsia"/>
-          <w:lang w:eastAsia="zh-CN"/>
-        </w:rPr>
-        <w:t>Approval</w:t>
-      </w:r>
-      <w:r>
-        <w:rPr>
-          <w:rFonts w:ascii="Times New Roman" w:hAnsi="Times New Roman"/>
-          <w:lang w:eastAsia="zh-CN"/>
-        </w:rPr>
-        <w:t>Service</w:t>
-      </w:r>
-      <w:proofErr w:type="spellEnd"/>
-      <w:r>
-        <w:rPr>
-          <w:rFonts w:ascii="Times New Roman" w:hAnsi="Times New Roman"/>
-          <w:lang w:eastAsia="zh-CN"/>
-        </w:rPr>
-        <w:t>:</w:t>
-      </w:r>
-      <w:r>
-        <w:rPr>
-          <w:rFonts w:ascii="Times New Roman" w:hAnsi="Times New Roman" w:hint="eastAsia"/>
-          <w:lang w:eastAsia="zh-CN"/>
-        </w:rPr>
-        <w:t>处理审批申请业务逻辑。</w:t>
-      </w:r>
-    </w:p>
-    <w:p>
-      <w:pPr>
-        <w:spacing w:before="163" w:after="163"/>
-        <w:rPr>
-          <w:rFonts w:ascii="Times New Roman" w:hAnsi="Times New Roman"/>
-          <w:lang w:eastAsia="zh-CN"/>
-        </w:rPr>
-      </w:pPr>
-      <w:r>
-        <w:rPr>
-          <w:rFonts w:ascii="Times New Roman" w:hAnsi="Times New Roman"/>
-          <w:lang w:eastAsia="zh-CN"/>
-        </w:rPr>
-        <w:tab/>
-      </w:r>
-      <w:proofErr w:type="spellStart"/>
-      <w:r>
-        <w:rPr>
-          <w:rFonts w:ascii="Times New Roman" w:hAnsi="Times New Roman" w:hint="eastAsia"/>
-          <w:lang w:eastAsia="zh-CN"/>
-        </w:rPr>
-        <w:t>Audit</w:t>
-      </w:r>
-      <w:r>
-        <w:rPr>
-          <w:rFonts w:ascii="Times New Roman" w:hAnsi="Times New Roman"/>
-          <w:lang w:eastAsia="zh-CN"/>
-        </w:rPr>
-        <w:t>Service</w:t>
-      </w:r>
-      <w:proofErr w:type="spellEnd"/>
       <w:r>
         <w:rPr>
           <w:rFonts w:ascii="Times New Roman" w:hAnsi="Times New Roman" w:hint="eastAsia"/>
@@ -25540,7 +25298,6 @@
         <w:lastRenderedPageBreak/>
         <w:tab/>
       </w:r>
-      <w:proofErr w:type="spellStart"/>
       <w:r>
         <w:rPr>
           <w:rFonts w:ascii="Times New Roman" w:hAnsi="Times New Roman" w:hint="eastAsia"/>
@@ -25548,7 +25305,6 @@
         </w:rPr>
         <w:t>CollegeService</w:t>
       </w:r>
-      <w:proofErr w:type="spellEnd"/>
       <w:r>
         <w:rPr>
           <w:rFonts w:ascii="Times New Roman" w:hAnsi="Times New Roman"/>
@@ -25579,7 +25335,6 @@
         </w:rPr>
         <w:tab/>
       </w:r>
-      <w:proofErr w:type="spellStart"/>
       <w:r>
         <w:rPr>
           <w:rFonts w:ascii="Times New Roman" w:hAnsi="Times New Roman"/>
@@ -25592,12 +25347,109 @@
           <w:rFonts w:ascii="Times New Roman" w:hAnsi="Times New Roman"/>
           <w:lang w:eastAsia="zh-CN"/>
         </w:rPr>
+        <w:t>Service:</w:t>
+      </w:r>
+      <w:r>
+        <w:rPr>
+          <w:rFonts w:ascii="Times New Roman" w:hAnsi="Times New Roman" w:hint="eastAsia"/>
+          <w:lang w:eastAsia="zh-CN"/>
+        </w:rPr>
+        <w:t>处理申请信息业务逻辑。</w:t>
+      </w:r>
+    </w:p>
+    <w:p>
+      <w:pPr>
+        <w:spacing w:before="163" w:after="163"/>
+        <w:rPr>
+          <w:rFonts w:ascii="Times New Roman" w:hAnsi="Times New Roman"/>
+          <w:lang w:eastAsia="zh-CN"/>
+        </w:rPr>
+      </w:pPr>
+      <w:r>
+        <w:rPr>
+          <w:rFonts w:ascii="Times New Roman" w:hAnsi="Times New Roman"/>
+          <w:lang w:eastAsia="zh-CN"/>
+        </w:rPr>
+        <w:tab/>
+        <w:t>GradeService:</w:t>
+      </w:r>
+      <w:r>
+        <w:rPr>
+          <w:rFonts w:ascii="Times New Roman" w:hAnsi="Times New Roman" w:hint="eastAsia"/>
+          <w:lang w:eastAsia="zh-CN"/>
+        </w:rPr>
+        <w:t>处理班级业务逻辑。</w:t>
+      </w:r>
+    </w:p>
+    <w:p>
+      <w:pPr>
+        <w:spacing w:before="163" w:after="163"/>
+        <w:rPr>
+          <w:rFonts w:ascii="Times New Roman" w:hAnsi="Times New Roman"/>
+          <w:lang w:eastAsia="zh-CN"/>
+        </w:rPr>
+      </w:pPr>
+      <w:r>
+        <w:rPr>
+          <w:rFonts w:ascii="Times New Roman" w:hAnsi="Times New Roman"/>
+          <w:lang w:eastAsia="zh-CN"/>
+        </w:rPr>
+        <w:tab/>
+      </w:r>
+      <w:r>
+        <w:rPr>
+          <w:rFonts w:ascii="Times New Roman" w:hAnsi="Times New Roman" w:hint="eastAsia"/>
+          <w:lang w:eastAsia="zh-CN"/>
+        </w:rPr>
+        <w:t>Role</w:t>
+      </w:r>
+      <w:r>
+        <w:rPr>
+          <w:rFonts w:ascii="Times New Roman" w:hAnsi="Times New Roman"/>
+          <w:lang w:eastAsia="zh-CN"/>
+        </w:rPr>
+        <w:t>Service:</w:t>
+      </w:r>
+      <w:r>
+        <w:rPr>
+          <w:rFonts w:ascii="Times New Roman" w:hAnsi="Times New Roman" w:hint="eastAsia"/>
+          <w:lang w:eastAsia="zh-CN"/>
+        </w:rPr>
+        <w:t>处理角色业务逻辑。</w:t>
+      </w:r>
+    </w:p>
+    <w:p>
+      <w:pPr>
+        <w:spacing w:before="163" w:after="163"/>
+        <w:rPr>
+          <w:rFonts w:ascii="Times New Roman" w:hAnsi="Times New Roman"/>
+          <w:lang w:eastAsia="zh-CN"/>
+        </w:rPr>
+      </w:pPr>
+      <w:r>
+        <w:rPr>
+          <w:rFonts w:ascii="Times New Roman" w:hAnsi="Times New Roman"/>
+          <w:lang w:eastAsia="zh-CN"/>
+        </w:rPr>
+        <w:tab/>
+      </w:r>
+      <w:r>
+        <w:rPr>
+          <w:rFonts w:ascii="Times New Roman" w:hAnsi="Times New Roman" w:hint="eastAsia"/>
+          <w:lang w:eastAsia="zh-CN"/>
+        </w:rPr>
+        <w:t>Scholarship</w:t>
+      </w:r>
+      <w:r>
+        <w:rPr>
+          <w:rFonts w:ascii="Times New Roman" w:hAnsi="Times New Roman"/>
+          <w:lang w:eastAsia="zh-CN"/>
+        </w:rPr>
         <w:t>Service</w:t>
       </w:r>
-      <w:proofErr w:type="spellEnd"/>
-      <w:r>
-        <w:rPr>
-          <w:rFonts w:ascii="Times New Roman" w:hAnsi="Times New Roman"/>
+      <w:r>
+        <w:rPr>
+          <w:rFonts w:ascii="Times New Roman" w:hAnsi="Times New Roman" w:hint="eastAsia"/>
           <w:lang w:eastAsia="zh-CN"/>
         </w:rPr>
         <w:t>:</w:t>
@@ -25607,7 +25459,7 @@
           <w:rFonts w:ascii="Times New Roman" w:hAnsi="Times New Roman" w:hint="eastAsia"/>
           <w:lang w:eastAsia="zh-CN"/>
         </w:rPr>
-        <w:t>处理申请信息业务逻辑。</w:t>
+        <w:t>处理奖助学金类别业务逻辑。</w:t>
       </w:r>
     </w:p>
     <w:p>
@@ -25625,15 +25477,13 @@
         </w:rPr>
         <w:tab/>
       </w:r>
-      <w:proofErr w:type="spellStart"/>
-      <w:r>
-        <w:rPr>
-          <w:rFonts w:ascii="Times New Roman" w:hAnsi="Times New Roman"/>
-          <w:lang w:eastAsia="zh-CN"/>
-        </w:rPr>
-        <w:t>GradeService</w:t>
-      </w:r>
-      <w:proofErr w:type="spellEnd"/>
+      <w:r>
+        <w:rPr>
+          <w:rFonts w:ascii="Times New Roman" w:hAnsi="Times New Roman" w:hint="eastAsia"/>
+          <w:lang w:eastAsia="zh-CN"/>
+        </w:rPr>
+        <w:t>SettingService</w:t>
+      </w:r>
       <w:r>
         <w:rPr>
           <w:rFonts w:ascii="Times New Roman" w:hAnsi="Times New Roman"/>
@@ -25646,7 +25496,7 @@
           <w:rFonts w:ascii="Times New Roman" w:hAnsi="Times New Roman" w:hint="eastAsia"/>
           <w:lang w:eastAsia="zh-CN"/>
         </w:rPr>
-        <w:t>处理班级业务逻辑。</w:t>
+        <w:t>处理系统设置业务逻辑。</w:t>
       </w:r>
     </w:p>
     <w:p>
@@ -25664,7 +25514,585 @@
         </w:rPr>
         <w:tab/>
       </w:r>
-      <w:proofErr w:type="spellStart"/>
+      <w:r>
+        <w:rPr>
+          <w:rFonts w:ascii="Times New Roman" w:hAnsi="Times New Roman" w:hint="eastAsia"/>
+          <w:lang w:eastAsia="zh-CN"/>
+        </w:rPr>
+        <w:t>Service</w:t>
+      </w:r>
+      <w:r>
+        <w:rPr>
+          <w:rFonts w:ascii="Times New Roman" w:hAnsi="Times New Roman" w:hint="eastAsia"/>
+          <w:lang w:eastAsia="zh-CN"/>
+        </w:rPr>
+        <w:t>类仅处理雨雾逻辑，而需要的</w:t>
+      </w:r>
+      <w:r>
+        <w:rPr>
+          <w:rFonts w:ascii="Times New Roman" w:hAnsi="Times New Roman" w:hint="eastAsia"/>
+          <w:lang w:eastAsia="zh-CN"/>
+        </w:rPr>
+        <w:t>对数据库的操作，是通过</w:t>
+      </w:r>
+      <w:r>
+        <w:rPr>
+          <w:rFonts w:ascii="Times New Roman" w:hAnsi="Times New Roman" w:hint="eastAsia"/>
+          <w:lang w:eastAsia="zh-CN"/>
+        </w:rPr>
+        <w:t>调用</w:t>
+      </w:r>
+      <w:r>
+        <w:rPr>
+          <w:rFonts w:ascii="Times New Roman" w:hAnsi="Times New Roman" w:hint="eastAsia"/>
+          <w:lang w:eastAsia="zh-CN"/>
+        </w:rPr>
+        <w:t>DAO</w:t>
+      </w:r>
+      <w:r>
+        <w:rPr>
+          <w:rFonts w:ascii="Times New Roman" w:hAnsi="Times New Roman" w:hint="eastAsia"/>
+          <w:lang w:eastAsia="zh-CN"/>
+        </w:rPr>
+        <w:t>类来实现</w:t>
+      </w:r>
+      <w:r>
+        <w:rPr>
+          <w:rFonts w:ascii="Times New Roman" w:hAnsi="Times New Roman" w:hint="eastAsia"/>
+          <w:lang w:eastAsia="zh-CN"/>
+        </w:rPr>
+        <w:t>的</w:t>
+      </w:r>
+      <w:r>
+        <w:rPr>
+          <w:rFonts w:ascii="Times New Roman" w:hAnsi="Times New Roman" w:hint="eastAsia"/>
+          <w:lang w:eastAsia="zh-CN"/>
+        </w:rPr>
+        <w:t>,DAO</w:t>
+      </w:r>
+      <w:r>
+        <w:rPr>
+          <w:rFonts w:ascii="Times New Roman" w:hAnsi="Times New Roman" w:hint="eastAsia"/>
+          <w:lang w:eastAsia="zh-CN"/>
+        </w:rPr>
+        <w:t>类中封装了对</w:t>
+      </w:r>
+      <w:r>
+        <w:rPr>
+          <w:rFonts w:ascii="Times New Roman" w:hAnsi="Times New Roman" w:hint="eastAsia"/>
+          <w:lang w:eastAsia="zh-CN"/>
+        </w:rPr>
+        <w:t>数据</w:t>
+      </w:r>
+      <w:r>
+        <w:rPr>
+          <w:rFonts w:ascii="Times New Roman" w:hAnsi="Times New Roman" w:hint="eastAsia"/>
+          <w:lang w:eastAsia="zh-CN"/>
+        </w:rPr>
+        <w:t>表的基本操作</w:t>
+      </w:r>
+      <w:r>
+        <w:rPr>
+          <w:rFonts w:ascii="Times New Roman" w:hAnsi="Times New Roman" w:hint="eastAsia"/>
+          <w:lang w:eastAsia="zh-CN"/>
+        </w:rPr>
+        <w:t>，</w:t>
+      </w:r>
+      <w:r>
+        <w:rPr>
+          <w:rFonts w:ascii="Times New Roman" w:hAnsi="Times New Roman" w:hint="eastAsia"/>
+          <w:lang w:eastAsia="zh-CN"/>
+        </w:rPr>
+        <w:t>如</w:t>
+      </w:r>
+      <w:r>
+        <w:rPr>
+          <w:rFonts w:ascii="Times New Roman" w:hAnsi="Times New Roman" w:hint="eastAsia"/>
+          <w:lang w:eastAsia="zh-CN"/>
+        </w:rPr>
+        <w:t>基本的</w:t>
+      </w:r>
+      <w:r>
+        <w:rPr>
+          <w:rFonts w:ascii="Times New Roman" w:hAnsi="Times New Roman" w:hint="eastAsia"/>
+          <w:lang w:eastAsia="zh-CN"/>
+        </w:rPr>
+        <w:t>增删改查，还有一些特性的数据操作。</w:t>
+      </w:r>
+      <w:r>
+        <w:rPr>
+          <w:rFonts w:ascii="Times New Roman" w:hAnsi="Times New Roman" w:hint="eastAsia"/>
+          <w:lang w:eastAsia="zh-CN"/>
+        </w:rPr>
+        <w:t>DAO</w:t>
+      </w:r>
+      <w:r>
+        <w:rPr>
+          <w:rFonts w:ascii="Times New Roman" w:hAnsi="Times New Roman" w:hint="eastAsia"/>
+          <w:lang w:eastAsia="zh-CN"/>
+        </w:rPr>
+        <w:t>类</w:t>
+      </w:r>
+      <w:r>
+        <w:rPr>
+          <w:rFonts w:ascii="Times New Roman" w:hAnsi="Times New Roman" w:hint="eastAsia"/>
+          <w:lang w:eastAsia="zh-CN"/>
+        </w:rPr>
+        <w:t>说明</w:t>
+      </w:r>
+      <w:r>
+        <w:rPr>
+          <w:rFonts w:ascii="Times New Roman" w:hAnsi="Times New Roman" w:hint="eastAsia"/>
+          <w:lang w:eastAsia="zh-CN"/>
+        </w:rPr>
+        <w:t>如下：</w:t>
+      </w:r>
+    </w:p>
+    <w:p>
+      <w:pPr>
+        <w:spacing w:before="163" w:after="163"/>
+        <w:rPr>
+          <w:rFonts w:ascii="Times New Roman" w:hAnsi="Times New Roman"/>
+          <w:lang w:eastAsia="zh-CN"/>
+        </w:rPr>
+      </w:pPr>
+      <w:r>
+        <w:rPr>
+          <w:rFonts w:ascii="Times New Roman" w:hAnsi="Times New Roman"/>
+          <w:lang w:eastAsia="zh-CN"/>
+        </w:rPr>
+        <w:tab/>
+      </w:r>
+      <w:r>
+        <w:rPr>
+          <w:rFonts w:ascii="Times New Roman" w:hAnsi="Times New Roman"/>
+          <w:lang w:eastAsia="zh-CN"/>
+        </w:rPr>
+        <w:t>Account</w:t>
+      </w:r>
+      <w:bookmarkStart w:id="18" w:name="_Hlk481094415"/>
+      <w:r>
+        <w:rPr>
+          <w:rFonts w:ascii="Times New Roman" w:hAnsi="Times New Roman" w:hint="eastAsia"/>
+          <w:lang w:eastAsia="zh-CN"/>
+        </w:rPr>
+        <w:t>Dao</w:t>
+      </w:r>
+      <w:bookmarkEnd w:id="18"/>
+      <w:r>
+        <w:rPr>
+          <w:rFonts w:ascii="Times New Roman" w:hAnsi="Times New Roman"/>
+          <w:lang w:eastAsia="zh-CN"/>
+        </w:rPr>
+        <w:t>:</w:t>
+      </w:r>
+      <w:r>
+        <w:rPr>
+          <w:rFonts w:ascii="Times New Roman" w:hAnsi="Times New Roman" w:hint="eastAsia"/>
+          <w:lang w:eastAsia="zh-CN"/>
+        </w:rPr>
+        <w:t>处理</w:t>
+      </w:r>
+      <w:bookmarkStart w:id="19" w:name="_Hlk481094525"/>
+      <w:r>
+        <w:rPr>
+          <w:rFonts w:ascii="Times New Roman" w:hAnsi="Times New Roman" w:hint="eastAsia"/>
+          <w:lang w:eastAsia="zh-CN"/>
+        </w:rPr>
+        <w:t>对</w:t>
+      </w:r>
+      <w:bookmarkEnd w:id="19"/>
+      <w:r>
+        <w:rPr>
+          <w:rFonts w:ascii="Times New Roman" w:hAnsi="Times New Roman" w:hint="eastAsia"/>
+          <w:lang w:eastAsia="zh-CN"/>
+        </w:rPr>
+        <w:t>账户</w:t>
+      </w:r>
+      <w:r>
+        <w:rPr>
+          <w:rFonts w:ascii="Times New Roman" w:hAnsi="Times New Roman" w:hint="eastAsia"/>
+          <w:lang w:eastAsia="zh-CN"/>
+        </w:rPr>
+        <w:t>表的数据操作</w:t>
+      </w:r>
+      <w:r>
+        <w:rPr>
+          <w:rFonts w:ascii="Times New Roman" w:hAnsi="Times New Roman" w:hint="eastAsia"/>
+          <w:lang w:eastAsia="zh-CN"/>
+        </w:rPr>
+        <w:t>。</w:t>
+      </w:r>
+    </w:p>
+    <w:p>
+      <w:pPr>
+        <w:spacing w:before="163" w:after="163"/>
+        <w:rPr>
+          <w:rFonts w:ascii="Times New Roman" w:hAnsi="Times New Roman"/>
+          <w:lang w:eastAsia="zh-CN"/>
+        </w:rPr>
+      </w:pPr>
+      <w:r>
+        <w:rPr>
+          <w:rFonts w:ascii="Times New Roman" w:hAnsi="Times New Roman"/>
+          <w:lang w:eastAsia="zh-CN"/>
+        </w:rPr>
+        <w:tab/>
+      </w:r>
+      <w:r>
+        <w:rPr>
+          <w:rFonts w:ascii="Times New Roman" w:hAnsi="Times New Roman"/>
+          <w:lang w:eastAsia="zh-CN"/>
+        </w:rPr>
+        <w:t>Approval</w:t>
+      </w:r>
+      <w:r>
+        <w:rPr>
+          <w:rFonts w:ascii="Times New Roman" w:hAnsi="Times New Roman" w:hint="eastAsia"/>
+          <w:lang w:eastAsia="zh-CN"/>
+        </w:rPr>
+        <w:t>Dao</w:t>
+      </w:r>
+      <w:r>
+        <w:rPr>
+          <w:rFonts w:ascii="Times New Roman" w:hAnsi="Times New Roman"/>
+          <w:lang w:eastAsia="zh-CN"/>
+        </w:rPr>
+        <w:t>:</w:t>
+      </w:r>
+      <w:r>
+        <w:rPr>
+          <w:rFonts w:ascii="Times New Roman" w:hAnsi="Times New Roman" w:hint="eastAsia"/>
+          <w:lang w:eastAsia="zh-CN"/>
+        </w:rPr>
+        <w:t>处理</w:t>
+      </w:r>
+      <w:r>
+        <w:rPr>
+          <w:rFonts w:ascii="Times New Roman" w:hAnsi="Times New Roman" w:hint="eastAsia"/>
+          <w:lang w:eastAsia="zh-CN"/>
+        </w:rPr>
+        <w:t>对</w:t>
+      </w:r>
+      <w:r>
+        <w:rPr>
+          <w:rFonts w:ascii="Times New Roman" w:hAnsi="Times New Roman" w:hint="eastAsia"/>
+          <w:lang w:eastAsia="zh-CN"/>
+        </w:rPr>
+        <w:t>审批申请</w:t>
+      </w:r>
+      <w:r>
+        <w:rPr>
+          <w:rFonts w:ascii="Times New Roman" w:hAnsi="Times New Roman" w:hint="eastAsia"/>
+          <w:lang w:eastAsia="zh-CN"/>
+        </w:rPr>
+        <w:t>表的数据操作</w:t>
+      </w:r>
+      <w:r>
+        <w:rPr>
+          <w:rFonts w:ascii="Times New Roman" w:hAnsi="Times New Roman" w:hint="eastAsia"/>
+          <w:lang w:eastAsia="zh-CN"/>
+        </w:rPr>
+        <w:t>。</w:t>
+      </w:r>
+    </w:p>
+    <w:p>
+      <w:pPr>
+        <w:spacing w:before="163" w:after="163"/>
+        <w:rPr>
+          <w:rFonts w:ascii="Times New Roman" w:hAnsi="Times New Roman"/>
+          <w:lang w:eastAsia="zh-CN"/>
+        </w:rPr>
+      </w:pPr>
+      <w:r>
+        <w:rPr>
+          <w:rFonts w:ascii="Times New Roman" w:hAnsi="Times New Roman"/>
+          <w:lang w:eastAsia="zh-CN"/>
+        </w:rPr>
+        <w:tab/>
+      </w:r>
+      <w:r>
+        <w:rPr>
+          <w:rFonts w:ascii="Times New Roman" w:hAnsi="Times New Roman" w:hint="eastAsia"/>
+          <w:lang w:eastAsia="zh-CN"/>
+        </w:rPr>
+        <w:t>Audit</w:t>
+      </w:r>
+      <w:r>
+        <w:rPr>
+          <w:rFonts w:ascii="Times New Roman" w:hAnsi="Times New Roman" w:hint="eastAsia"/>
+          <w:lang w:eastAsia="zh-CN"/>
+        </w:rPr>
+        <w:t>Dao</w:t>
+      </w:r>
+      <w:r>
+        <w:rPr>
+          <w:rFonts w:ascii="Times New Roman" w:hAnsi="Times New Roman" w:hint="eastAsia"/>
+          <w:lang w:eastAsia="zh-CN"/>
+        </w:rPr>
+        <w:t>:</w:t>
+      </w:r>
+      <w:r>
+        <w:rPr>
+          <w:rFonts w:ascii="Times New Roman" w:hAnsi="Times New Roman" w:hint="eastAsia"/>
+          <w:lang w:eastAsia="zh-CN"/>
+        </w:rPr>
+        <w:t>处理</w:t>
+      </w:r>
+      <w:r>
+        <w:rPr>
+          <w:rFonts w:ascii="Times New Roman" w:hAnsi="Times New Roman" w:hint="eastAsia"/>
+          <w:lang w:eastAsia="zh-CN"/>
+        </w:rPr>
+        <w:t>对</w:t>
+      </w:r>
+      <w:r>
+        <w:rPr>
+          <w:rFonts w:ascii="Times New Roman" w:hAnsi="Times New Roman" w:hint="eastAsia"/>
+          <w:lang w:eastAsia="zh-CN"/>
+        </w:rPr>
+        <w:t>审计</w:t>
+      </w:r>
+      <w:r>
+        <w:rPr>
+          <w:rFonts w:ascii="Times New Roman" w:hAnsi="Times New Roman" w:hint="eastAsia"/>
+          <w:lang w:eastAsia="zh-CN"/>
+        </w:rPr>
+        <w:t>表的数据操作</w:t>
+      </w:r>
+      <w:r>
+        <w:rPr>
+          <w:rFonts w:ascii="Times New Roman" w:hAnsi="Times New Roman" w:hint="eastAsia"/>
+          <w:lang w:eastAsia="zh-CN"/>
+        </w:rPr>
+        <w:t>。</w:t>
+      </w:r>
+    </w:p>
+    <w:p>
+      <w:pPr>
+        <w:spacing w:before="163" w:after="163"/>
+        <w:rPr>
+          <w:rFonts w:ascii="Times New Roman" w:hAnsi="Times New Roman"/>
+          <w:lang w:eastAsia="zh-CN"/>
+        </w:rPr>
+      </w:pPr>
+      <w:r>
+        <w:rPr>
+          <w:rFonts w:ascii="Times New Roman" w:hAnsi="Times New Roman"/>
+          <w:lang w:eastAsia="zh-CN"/>
+        </w:rPr>
+        <w:tab/>
+      </w:r>
+      <w:r>
+        <w:rPr>
+          <w:rFonts w:ascii="Times New Roman" w:hAnsi="Times New Roman" w:hint="eastAsia"/>
+          <w:lang w:eastAsia="zh-CN"/>
+        </w:rPr>
+        <w:t>College</w:t>
+      </w:r>
+      <w:r>
+        <w:rPr>
+          <w:rFonts w:ascii="Times New Roman" w:hAnsi="Times New Roman" w:hint="eastAsia"/>
+          <w:lang w:eastAsia="zh-CN"/>
+        </w:rPr>
+        <w:t>Dao</w:t>
+      </w:r>
+      <w:r>
+        <w:rPr>
+          <w:rFonts w:ascii="Times New Roman" w:hAnsi="Times New Roman"/>
+          <w:lang w:eastAsia="zh-CN"/>
+        </w:rPr>
+        <w:t>:</w:t>
+      </w:r>
+      <w:r>
+        <w:rPr>
+          <w:rFonts w:ascii="Times New Roman" w:hAnsi="Times New Roman" w:hint="eastAsia"/>
+          <w:lang w:eastAsia="zh-CN"/>
+        </w:rPr>
+        <w:t>处理</w:t>
+      </w:r>
+      <w:r>
+        <w:rPr>
+          <w:rFonts w:ascii="Times New Roman" w:hAnsi="Times New Roman" w:hint="eastAsia"/>
+          <w:lang w:eastAsia="zh-CN"/>
+        </w:rPr>
+        <w:t>对</w:t>
+      </w:r>
+      <w:r>
+        <w:rPr>
+          <w:rFonts w:ascii="Times New Roman" w:hAnsi="Times New Roman" w:hint="eastAsia"/>
+          <w:lang w:eastAsia="zh-CN"/>
+        </w:rPr>
+        <w:t>学院</w:t>
+      </w:r>
+      <w:r>
+        <w:rPr>
+          <w:rFonts w:ascii="Times New Roman" w:hAnsi="Times New Roman" w:hint="eastAsia"/>
+          <w:lang w:eastAsia="zh-CN"/>
+        </w:rPr>
+        <w:t>表的数据操作</w:t>
+      </w:r>
+      <w:r>
+        <w:rPr>
+          <w:rFonts w:ascii="Times New Roman" w:hAnsi="Times New Roman" w:hint="eastAsia"/>
+          <w:lang w:eastAsia="zh-CN"/>
+        </w:rPr>
+        <w:t>。</w:t>
+      </w:r>
+    </w:p>
+    <w:p>
+      <w:pPr>
+        <w:spacing w:before="163" w:after="163"/>
+        <w:rPr>
+          <w:rFonts w:ascii="Times New Roman" w:hAnsi="Times New Roman"/>
+          <w:lang w:eastAsia="zh-CN"/>
+        </w:rPr>
+      </w:pPr>
+      <w:r>
+        <w:rPr>
+          <w:rFonts w:ascii="Times New Roman" w:hAnsi="Times New Roman"/>
+          <w:lang w:eastAsia="zh-CN"/>
+        </w:rPr>
+        <w:tab/>
+      </w:r>
+      <w:r>
+        <w:rPr>
+          <w:rFonts w:ascii="Times New Roman" w:hAnsi="Times New Roman"/>
+          <w:lang w:eastAsia="zh-CN"/>
+        </w:rPr>
+        <w:t>Application</w:t>
+      </w:r>
+      <w:r>
+        <w:rPr>
+          <w:rFonts w:ascii="Times New Roman" w:hAnsi="Times New Roman" w:hint="eastAsia"/>
+          <w:lang w:eastAsia="zh-CN"/>
+        </w:rPr>
+        <w:t>Dao</w:t>
+      </w:r>
+      <w:r>
+        <w:rPr>
+          <w:rFonts w:ascii="Times New Roman" w:hAnsi="Times New Roman"/>
+          <w:lang w:eastAsia="zh-CN"/>
+        </w:rPr>
+        <w:t>:</w:t>
+      </w:r>
+      <w:r>
+        <w:rPr>
+          <w:rFonts w:ascii="Times New Roman" w:hAnsi="Times New Roman" w:hint="eastAsia"/>
+          <w:lang w:eastAsia="zh-CN"/>
+        </w:rPr>
+        <w:t>处理</w:t>
+      </w:r>
+      <w:r>
+        <w:rPr>
+          <w:rFonts w:ascii="Times New Roman" w:hAnsi="Times New Roman" w:hint="eastAsia"/>
+          <w:lang w:eastAsia="zh-CN"/>
+        </w:rPr>
+        <w:t>对</w:t>
+      </w:r>
+      <w:r>
+        <w:rPr>
+          <w:rFonts w:ascii="Times New Roman" w:hAnsi="Times New Roman" w:hint="eastAsia"/>
+          <w:lang w:eastAsia="zh-CN"/>
+        </w:rPr>
+        <w:t>申请信息</w:t>
+      </w:r>
+      <w:r>
+        <w:rPr>
+          <w:rFonts w:ascii="Times New Roman" w:hAnsi="Times New Roman" w:hint="eastAsia"/>
+          <w:lang w:eastAsia="zh-CN"/>
+        </w:rPr>
+        <w:t>表的数据操作</w:t>
+      </w:r>
+      <w:r>
+        <w:rPr>
+          <w:rFonts w:ascii="Times New Roman" w:hAnsi="Times New Roman" w:hint="eastAsia"/>
+          <w:lang w:eastAsia="zh-CN"/>
+        </w:rPr>
+        <w:t>。</w:t>
+      </w:r>
+    </w:p>
+    <w:p>
+      <w:pPr>
+        <w:spacing w:before="163" w:after="163"/>
+        <w:rPr>
+          <w:rFonts w:ascii="Times New Roman" w:hAnsi="Times New Roman"/>
+          <w:lang w:eastAsia="zh-CN"/>
+        </w:rPr>
+      </w:pPr>
+      <w:r>
+        <w:rPr>
+          <w:rFonts w:ascii="Times New Roman" w:hAnsi="Times New Roman"/>
+          <w:lang w:eastAsia="zh-CN"/>
+        </w:rPr>
+        <w:tab/>
+        <w:t>Grade</w:t>
+      </w:r>
+      <w:r>
+        <w:rPr>
+          <w:rFonts w:ascii="Times New Roman" w:hAnsi="Times New Roman" w:hint="eastAsia"/>
+          <w:lang w:eastAsia="zh-CN"/>
+        </w:rPr>
+        <w:t>Dao</w:t>
+      </w:r>
+      <w:r>
+        <w:rPr>
+          <w:rFonts w:ascii="Times New Roman" w:hAnsi="Times New Roman"/>
+          <w:lang w:eastAsia="zh-CN"/>
+        </w:rPr>
+        <w:t>:</w:t>
+      </w:r>
+      <w:r>
+        <w:rPr>
+          <w:rFonts w:ascii="Times New Roman" w:hAnsi="Times New Roman" w:hint="eastAsia"/>
+          <w:lang w:eastAsia="zh-CN"/>
+        </w:rPr>
+        <w:t>处理</w:t>
+      </w:r>
+      <w:r>
+        <w:rPr>
+          <w:rFonts w:ascii="Times New Roman" w:hAnsi="Times New Roman" w:hint="eastAsia"/>
+          <w:lang w:eastAsia="zh-CN"/>
+        </w:rPr>
+        <w:t>对</w:t>
+      </w:r>
+      <w:r>
+        <w:rPr>
+          <w:rFonts w:ascii="Times New Roman" w:hAnsi="Times New Roman" w:hint="eastAsia"/>
+          <w:lang w:eastAsia="zh-CN"/>
+        </w:rPr>
+        <w:t>班级</w:t>
+      </w:r>
+      <w:r>
+        <w:rPr>
+          <w:rFonts w:ascii="Times New Roman" w:hAnsi="Times New Roman" w:hint="eastAsia"/>
+          <w:lang w:eastAsia="zh-CN"/>
+        </w:rPr>
+        <w:t>表的数据操作</w:t>
+      </w:r>
+      <w:r>
+        <w:rPr>
+          <w:rFonts w:ascii="Times New Roman" w:hAnsi="Times New Roman" w:hint="eastAsia"/>
+          <w:lang w:eastAsia="zh-CN"/>
+        </w:rPr>
+        <w:t>。</w:t>
+      </w:r>
+    </w:p>
+    <w:p>
+      <w:pPr>
+        <w:spacing w:before="163" w:after="163"/>
+        <w:rPr>
+          <w:rFonts w:ascii="Times New Roman" w:hAnsi="Times New Roman"/>
+          <w:lang w:eastAsia="zh-CN"/>
+        </w:rPr>
+      </w:pPr>
+      <w:r>
+        <w:rPr>
+          <w:rFonts w:ascii="Times New Roman" w:hAnsi="Times New Roman"/>
+          <w:lang w:eastAsia="zh-CN"/>
+        </w:rPr>
+        <w:tab/>
+      </w:r>
       <w:r>
         <w:rPr>
           <w:rFonts w:ascii="Times New Roman" w:hAnsi="Times New Roman" w:hint="eastAsia"/>
@@ -25674,12 +26102,11 @@
       </w:r>
       <w:r>
         <w:rPr>
-          <w:rFonts w:ascii="Times New Roman" w:hAnsi="Times New Roman"/>
-          <w:lang w:eastAsia="zh-CN"/>
-        </w:rPr>
-        <w:t>Service</w:t>
-      </w:r>
-      <w:proofErr w:type="spellEnd"/>
+          <w:rFonts w:ascii="Times New Roman" w:hAnsi="Times New Roman" w:hint="eastAsia"/>
+          <w:lang w:eastAsia="zh-CN"/>
+        </w:rPr>
+        <w:t>Dao</w:t>
+      </w:r>
       <w:r>
         <w:rPr>
           <w:rFonts w:ascii="Times New Roman" w:hAnsi="Times New Roman"/>
@@ -25692,7 +26119,35 @@
           <w:rFonts w:ascii="Times New Roman" w:hAnsi="Times New Roman" w:hint="eastAsia"/>
           <w:lang w:eastAsia="zh-CN"/>
         </w:rPr>
-        <w:t>处理角色业务逻辑。</w:t>
+        <w:t>处理</w:t>
+      </w:r>
+      <w:r>
+        <w:rPr>
+          <w:rFonts w:ascii="Times New Roman" w:hAnsi="Times New Roman" w:hint="eastAsia"/>
+          <w:lang w:eastAsia="zh-CN"/>
+        </w:rPr>
+        <w:t>对</w:t>
+      </w:r>
+      <w:r>
+        <w:rPr>
+          <w:rFonts w:ascii="Times New Roman" w:hAnsi="Times New Roman" w:hint="eastAsia"/>
+          <w:lang w:eastAsia="zh-CN"/>
+        </w:rPr>
+        <w:t>角色</w:t>
+      </w:r>
+      <w:r>
+        <w:rPr>
+          <w:rFonts w:ascii="Times New Roman" w:hAnsi="Times New Roman" w:hint="eastAsia"/>
+          <w:lang w:eastAsia="zh-CN"/>
+        </w:rPr>
+        <w:t>表的数据操作</w:t>
+      </w:r>
+      <w:r>
+        <w:rPr>
+          <w:rFonts w:ascii="Times New Roman" w:hAnsi="Times New Roman" w:hint="eastAsia"/>
+          <w:lang w:eastAsia="zh-CN"/>
+        </w:rPr>
+        <w:t>。</w:t>
       </w:r>
     </w:p>
     <w:p>
@@ -25710,7 +26165,6 @@
         </w:rPr>
         <w:tab/>
       </w:r>
-      <w:proofErr w:type="spellStart"/>
       <w:r>
         <w:rPr>
           <w:rFonts w:ascii="Times New Roman" w:hAnsi="Times New Roman" w:hint="eastAsia"/>
@@ -25720,12 +26174,11 @@
       </w:r>
       <w:r>
         <w:rPr>
-          <w:rFonts w:ascii="Times New Roman" w:hAnsi="Times New Roman"/>
-          <w:lang w:eastAsia="zh-CN"/>
-        </w:rPr>
-        <w:t>Service</w:t>
-      </w:r>
-      <w:proofErr w:type="spellEnd"/>
+          <w:rFonts w:ascii="Times New Roman" w:hAnsi="Times New Roman" w:hint="eastAsia"/>
+          <w:lang w:eastAsia="zh-CN"/>
+        </w:rPr>
+        <w:t>Dao</w:t>
+      </w:r>
       <w:r>
         <w:rPr>
           <w:rFonts w:ascii="Times New Roman" w:hAnsi="Times New Roman" w:hint="eastAsia"/>
@@ -25738,7 +26191,35 @@
           <w:rFonts w:ascii="Times New Roman" w:hAnsi="Times New Roman" w:hint="eastAsia"/>
           <w:lang w:eastAsia="zh-CN"/>
         </w:rPr>
-        <w:t>处理奖助学金类别业务逻辑。</w:t>
+        <w:t>处理</w:t>
+      </w:r>
+      <w:r>
+        <w:rPr>
+          <w:rFonts w:ascii="Times New Roman" w:hAnsi="Times New Roman" w:hint="eastAsia"/>
+          <w:lang w:eastAsia="zh-CN"/>
+        </w:rPr>
+        <w:t>对</w:t>
+      </w:r>
+      <w:r>
+        <w:rPr>
+          <w:rFonts w:ascii="Times New Roman" w:hAnsi="Times New Roman" w:hint="eastAsia"/>
+          <w:lang w:eastAsia="zh-CN"/>
+        </w:rPr>
+        <w:t>奖助学金类别</w:t>
+      </w:r>
+      <w:r>
+        <w:rPr>
+          <w:rFonts w:ascii="Times New Roman" w:hAnsi="Times New Roman" w:hint="eastAsia"/>
+          <w:lang w:eastAsia="zh-CN"/>
+        </w:rPr>
+        <w:t>表的数据操作</w:t>
+      </w:r>
+      <w:r>
+        <w:rPr>
+          <w:rFonts w:ascii="Times New Roman" w:hAnsi="Times New Roman" w:hint="eastAsia"/>
+          <w:lang w:eastAsia="zh-CN"/>
+        </w:rPr>
+        <w:t>。</w:t>
       </w:r>
     </w:p>
     <w:p>
@@ -25756,203 +26237,13 @@
         </w:rPr>
         <w:tab/>
       </w:r>
-      <w:proofErr w:type="spellStart"/>
-      <w:r>
-        <w:rPr>
-          <w:rFonts w:ascii="Times New Roman" w:hAnsi="Times New Roman" w:hint="eastAsia"/>
-          <w:lang w:eastAsia="zh-CN"/>
-        </w:rPr>
-        <w:t>SettingService</w:t>
-      </w:r>
-      <w:proofErr w:type="spellEnd"/>
-      <w:r>
-        <w:rPr>
-          <w:rFonts w:ascii="Times New Roman" w:hAnsi="Times New Roman"/>
-          <w:lang w:eastAsia="zh-CN"/>
-        </w:rPr>
-        <w:t>:</w:t>
-      </w:r>
-      <w:r>
-        <w:rPr>
-          <w:rFonts w:ascii="Times New Roman" w:hAnsi="Times New Roman" w:hint="eastAsia"/>
-          <w:lang w:eastAsia="zh-CN"/>
-        </w:rPr>
-        <w:t>处理系统设置业务逻辑。</w:t>
-      </w:r>
-    </w:p>
-    <w:p>
-      <w:pPr>
-        <w:spacing w:before="163" w:after="163"/>
-        <w:rPr>
-          <w:rFonts w:ascii="Times New Roman" w:hAnsi="Times New Roman"/>
-          <w:lang w:eastAsia="zh-CN"/>
-        </w:rPr>
-      </w:pPr>
-      <w:r>
-        <w:rPr>
-          <w:rFonts w:ascii="Times New Roman" w:hAnsi="Times New Roman"/>
-          <w:lang w:eastAsia="zh-CN"/>
-        </w:rPr>
-        <w:tab/>
-      </w:r>
-      <w:r>
-        <w:rPr>
-          <w:rFonts w:ascii="Times New Roman" w:hAnsi="Times New Roman" w:hint="eastAsia"/>
-          <w:lang w:eastAsia="zh-CN"/>
-        </w:rPr>
-        <w:t>Service</w:t>
-      </w:r>
-      <w:r>
-        <w:rPr>
-          <w:rFonts w:ascii="Times New Roman" w:hAnsi="Times New Roman" w:hint="eastAsia"/>
-          <w:lang w:eastAsia="zh-CN"/>
-        </w:rPr>
-        <w:t>类仅处理雨雾逻辑，而需要的</w:t>
-      </w:r>
-      <w:r>
-        <w:rPr>
-          <w:rFonts w:ascii="Times New Roman" w:hAnsi="Times New Roman" w:hint="eastAsia"/>
-          <w:lang w:eastAsia="zh-CN"/>
-        </w:rPr>
-        <w:t>对数据库的操作，是通过</w:t>
-      </w:r>
-      <w:r>
-        <w:rPr>
-          <w:rFonts w:ascii="Times New Roman" w:hAnsi="Times New Roman" w:hint="eastAsia"/>
-          <w:lang w:eastAsia="zh-CN"/>
-        </w:rPr>
-        <w:t>调用</w:t>
-      </w:r>
-      <w:r>
-        <w:rPr>
-          <w:rFonts w:ascii="Times New Roman" w:hAnsi="Times New Roman" w:hint="eastAsia"/>
-          <w:lang w:eastAsia="zh-CN"/>
-        </w:rPr>
-        <w:t>DAO</w:t>
-      </w:r>
-      <w:r>
-        <w:rPr>
-          <w:rFonts w:ascii="Times New Roman" w:hAnsi="Times New Roman" w:hint="eastAsia"/>
-          <w:lang w:eastAsia="zh-CN"/>
-        </w:rPr>
-        <w:t>类来实现</w:t>
-      </w:r>
-      <w:r>
-        <w:rPr>
-          <w:rFonts w:ascii="Times New Roman" w:hAnsi="Times New Roman" w:hint="eastAsia"/>
-          <w:lang w:eastAsia="zh-CN"/>
-        </w:rPr>
-        <w:t>的</w:t>
-      </w:r>
-      <w:r>
-        <w:rPr>
-          <w:rFonts w:ascii="Times New Roman" w:hAnsi="Times New Roman" w:hint="eastAsia"/>
-          <w:lang w:eastAsia="zh-CN"/>
-        </w:rPr>
-        <w:t>,DAO</w:t>
-      </w:r>
-      <w:r>
-        <w:rPr>
-          <w:rFonts w:ascii="Times New Roman" w:hAnsi="Times New Roman" w:hint="eastAsia"/>
-          <w:lang w:eastAsia="zh-CN"/>
-        </w:rPr>
-        <w:t>类中封装了对</w:t>
-      </w:r>
-      <w:r>
-        <w:rPr>
-          <w:rFonts w:ascii="Times New Roman" w:hAnsi="Times New Roman" w:hint="eastAsia"/>
-          <w:lang w:eastAsia="zh-CN"/>
-        </w:rPr>
-        <w:t>数据</w:t>
-      </w:r>
-      <w:r>
-        <w:rPr>
-          <w:rFonts w:ascii="Times New Roman" w:hAnsi="Times New Roman" w:hint="eastAsia"/>
-          <w:lang w:eastAsia="zh-CN"/>
-        </w:rPr>
-        <w:t>表的基本操作</w:t>
-      </w:r>
-      <w:r>
-        <w:rPr>
-          <w:rFonts w:ascii="Times New Roman" w:hAnsi="Times New Roman" w:hint="eastAsia"/>
-          <w:lang w:eastAsia="zh-CN"/>
-        </w:rPr>
-        <w:t>，</w:t>
-      </w:r>
-      <w:r>
-        <w:rPr>
-          <w:rFonts w:ascii="Times New Roman" w:hAnsi="Times New Roman" w:hint="eastAsia"/>
-          <w:lang w:eastAsia="zh-CN"/>
-        </w:rPr>
-        <w:t>如</w:t>
-      </w:r>
-      <w:r>
-        <w:rPr>
-          <w:rFonts w:ascii="Times New Roman" w:hAnsi="Times New Roman" w:hint="eastAsia"/>
-          <w:lang w:eastAsia="zh-CN"/>
-        </w:rPr>
-        <w:t>基本的</w:t>
-      </w:r>
-      <w:r>
-        <w:rPr>
-          <w:rFonts w:ascii="Times New Roman" w:hAnsi="Times New Roman" w:hint="eastAsia"/>
-          <w:lang w:eastAsia="zh-CN"/>
-        </w:rPr>
-        <w:t>增删改查，还有一些特性的数据操作。</w:t>
-      </w:r>
-      <w:r>
-        <w:rPr>
-          <w:rFonts w:ascii="Times New Roman" w:hAnsi="Times New Roman" w:hint="eastAsia"/>
-          <w:lang w:eastAsia="zh-CN"/>
-        </w:rPr>
-        <w:t>DAO</w:t>
-      </w:r>
-      <w:r>
-        <w:rPr>
-          <w:rFonts w:ascii="Times New Roman" w:hAnsi="Times New Roman" w:hint="eastAsia"/>
-          <w:lang w:eastAsia="zh-CN"/>
-        </w:rPr>
-        <w:t>类</w:t>
-      </w:r>
-      <w:r>
-        <w:rPr>
-          <w:rFonts w:ascii="Times New Roman" w:hAnsi="Times New Roman" w:hint="eastAsia"/>
-          <w:lang w:eastAsia="zh-CN"/>
-        </w:rPr>
-        <w:t>说明</w:t>
-      </w:r>
-      <w:r>
-        <w:rPr>
-          <w:rFonts w:ascii="Times New Roman" w:hAnsi="Times New Roman" w:hint="eastAsia"/>
-          <w:lang w:eastAsia="zh-CN"/>
-        </w:rPr>
-        <w:t>如下：</w:t>
-      </w:r>
-    </w:p>
-    <w:p>
-      <w:pPr>
-        <w:spacing w:before="163" w:after="163"/>
-        <w:rPr>
-          <w:rFonts w:ascii="Times New Roman" w:hAnsi="Times New Roman"/>
-          <w:lang w:eastAsia="zh-CN"/>
-        </w:rPr>
-      </w:pPr>
-      <w:r>
-        <w:rPr>
-          <w:rFonts w:ascii="Times New Roman" w:hAnsi="Times New Roman"/>
-          <w:lang w:eastAsia="zh-CN"/>
-        </w:rPr>
-        <w:tab/>
-      </w:r>
-      <w:proofErr w:type="spellStart"/>
-      <w:r>
-        <w:rPr>
-          <w:rFonts w:ascii="Times New Roman" w:hAnsi="Times New Roman"/>
-          <w:lang w:eastAsia="zh-CN"/>
-        </w:rPr>
-        <w:t>Account</w:t>
-      </w:r>
-      <w:bookmarkStart w:id="19" w:name="_Hlk481094415"/>
+      <w:r>
+        <w:rPr>
+          <w:rFonts w:ascii="Times New Roman" w:hAnsi="Times New Roman" w:hint="eastAsia"/>
+          <w:lang w:eastAsia="zh-CN"/>
+        </w:rPr>
+        <w:t>Setting</w:t>
+      </w:r>
       <w:r>
         <w:rPr>
           <w:rFonts w:ascii="Times New Roman" w:hAnsi="Times New Roman" w:hint="eastAsia"/>
@@ -25960,602 +26251,6 @@
         </w:rPr>
         <w:t>Dao</w:t>
       </w:r>
-      <w:bookmarkEnd w:id="19"/>
-      <w:proofErr w:type="spellEnd"/>
-      <w:r>
-        <w:rPr>
-          <w:rFonts w:ascii="Times New Roman" w:hAnsi="Times New Roman"/>
-          <w:lang w:eastAsia="zh-CN"/>
-        </w:rPr>
-        <w:t>:</w:t>
-      </w:r>
-      <w:r>
-        <w:rPr>
-          <w:rFonts w:ascii="Times New Roman" w:hAnsi="Times New Roman" w:hint="eastAsia"/>
-          <w:lang w:eastAsia="zh-CN"/>
-        </w:rPr>
-        <w:t>处理</w:t>
-      </w:r>
-      <w:bookmarkStart w:id="20" w:name="_Hlk481094525"/>
-      <w:r>
-        <w:rPr>
-          <w:rFonts w:ascii="Times New Roman" w:hAnsi="Times New Roman" w:hint="eastAsia"/>
-          <w:lang w:eastAsia="zh-CN"/>
-        </w:rPr>
-        <w:t>对</w:t>
-      </w:r>
-      <w:bookmarkEnd w:id="20"/>
-      <w:r>
-        <w:rPr>
-          <w:rFonts w:ascii="Times New Roman" w:hAnsi="Times New Roman" w:hint="eastAsia"/>
-          <w:lang w:eastAsia="zh-CN"/>
-        </w:rPr>
-        <w:t>账户</w:t>
-      </w:r>
-      <w:r>
-        <w:rPr>
-          <w:rFonts w:ascii="Times New Roman" w:hAnsi="Times New Roman" w:hint="eastAsia"/>
-          <w:lang w:eastAsia="zh-CN"/>
-        </w:rPr>
-        <w:t>表的数据操作</w:t>
-      </w:r>
-      <w:r>
-        <w:rPr>
-          <w:rFonts w:ascii="Times New Roman" w:hAnsi="Times New Roman" w:hint="eastAsia"/>
-          <w:lang w:eastAsia="zh-CN"/>
-        </w:rPr>
-        <w:t>。</w:t>
-      </w:r>
-    </w:p>
-    <w:p>
-      <w:pPr>
-        <w:spacing w:before="163" w:after="163"/>
-        <w:rPr>
-          <w:rFonts w:ascii="Times New Roman" w:hAnsi="Times New Roman"/>
-          <w:lang w:eastAsia="zh-CN"/>
-        </w:rPr>
-      </w:pPr>
-      <w:r>
-        <w:rPr>
-          <w:rFonts w:ascii="Times New Roman" w:hAnsi="Times New Roman"/>
-          <w:lang w:eastAsia="zh-CN"/>
-        </w:rPr>
-        <w:tab/>
-      </w:r>
-      <w:proofErr w:type="spellStart"/>
-      <w:r>
-        <w:rPr>
-          <w:rFonts w:ascii="Times New Roman" w:hAnsi="Times New Roman"/>
-          <w:lang w:eastAsia="zh-CN"/>
-        </w:rPr>
-        <w:t>Approval</w:t>
-      </w:r>
-      <w:r>
-        <w:rPr>
-          <w:rFonts w:ascii="Times New Roman" w:hAnsi="Times New Roman" w:hint="eastAsia"/>
-          <w:lang w:eastAsia="zh-CN"/>
-        </w:rPr>
-        <w:t>Dao</w:t>
-      </w:r>
-      <w:proofErr w:type="spellEnd"/>
-      <w:r>
-        <w:rPr>
-          <w:rFonts w:ascii="Times New Roman" w:hAnsi="Times New Roman"/>
-          <w:lang w:eastAsia="zh-CN"/>
-        </w:rPr>
-        <w:t>:</w:t>
-      </w:r>
-      <w:r>
-        <w:rPr>
-          <w:rFonts w:ascii="Times New Roman" w:hAnsi="Times New Roman" w:hint="eastAsia"/>
-          <w:lang w:eastAsia="zh-CN"/>
-        </w:rPr>
-        <w:t>处理</w:t>
-      </w:r>
-      <w:r>
-        <w:rPr>
-          <w:rFonts w:ascii="Times New Roman" w:hAnsi="Times New Roman" w:hint="eastAsia"/>
-          <w:lang w:eastAsia="zh-CN"/>
-        </w:rPr>
-        <w:t>对</w:t>
-      </w:r>
-      <w:r>
-        <w:rPr>
-          <w:rFonts w:ascii="Times New Roman" w:hAnsi="Times New Roman" w:hint="eastAsia"/>
-          <w:lang w:eastAsia="zh-CN"/>
-        </w:rPr>
-        <w:t>审批申请</w:t>
-      </w:r>
-      <w:r>
-        <w:rPr>
-          <w:rFonts w:ascii="Times New Roman" w:hAnsi="Times New Roman" w:hint="eastAsia"/>
-          <w:lang w:eastAsia="zh-CN"/>
-        </w:rPr>
-        <w:t>表的数据操作</w:t>
-      </w:r>
-      <w:r>
-        <w:rPr>
-          <w:rFonts w:ascii="Times New Roman" w:hAnsi="Times New Roman" w:hint="eastAsia"/>
-          <w:lang w:eastAsia="zh-CN"/>
-        </w:rPr>
-        <w:t>。</w:t>
-      </w:r>
-    </w:p>
-    <w:p>
-      <w:pPr>
-        <w:spacing w:before="163" w:after="163"/>
-        <w:rPr>
-          <w:rFonts w:ascii="Times New Roman" w:hAnsi="Times New Roman"/>
-          <w:lang w:eastAsia="zh-CN"/>
-        </w:rPr>
-      </w:pPr>
-      <w:r>
-        <w:rPr>
-          <w:rFonts w:ascii="Times New Roman" w:hAnsi="Times New Roman"/>
-          <w:lang w:eastAsia="zh-CN"/>
-        </w:rPr>
-        <w:tab/>
-      </w:r>
-      <w:proofErr w:type="spellStart"/>
-      <w:r>
-        <w:rPr>
-          <w:rFonts w:ascii="Times New Roman" w:hAnsi="Times New Roman" w:hint="eastAsia"/>
-          <w:lang w:eastAsia="zh-CN"/>
-        </w:rPr>
-        <w:t>Audit</w:t>
-      </w:r>
-      <w:r>
-        <w:rPr>
-          <w:rFonts w:ascii="Times New Roman" w:hAnsi="Times New Roman" w:hint="eastAsia"/>
-          <w:lang w:eastAsia="zh-CN"/>
-        </w:rPr>
-        <w:t>Dao</w:t>
-      </w:r>
-      <w:proofErr w:type="spellEnd"/>
-      <w:r>
-        <w:rPr>
-          <w:rFonts w:ascii="Times New Roman" w:hAnsi="Times New Roman" w:hint="eastAsia"/>
-          <w:lang w:eastAsia="zh-CN"/>
-        </w:rPr>
-        <w:t>:</w:t>
-      </w:r>
-      <w:r>
-        <w:rPr>
-          <w:rFonts w:ascii="Times New Roman" w:hAnsi="Times New Roman" w:hint="eastAsia"/>
-          <w:lang w:eastAsia="zh-CN"/>
-        </w:rPr>
-        <w:t>处理</w:t>
-      </w:r>
-      <w:r>
-        <w:rPr>
-          <w:rFonts w:ascii="Times New Roman" w:hAnsi="Times New Roman" w:hint="eastAsia"/>
-          <w:lang w:eastAsia="zh-CN"/>
-        </w:rPr>
-        <w:t>对</w:t>
-      </w:r>
-      <w:r>
-        <w:rPr>
-          <w:rFonts w:ascii="Times New Roman" w:hAnsi="Times New Roman" w:hint="eastAsia"/>
-          <w:lang w:eastAsia="zh-CN"/>
-        </w:rPr>
-        <w:t>审计</w:t>
-      </w:r>
-      <w:r>
-        <w:rPr>
-          <w:rFonts w:ascii="Times New Roman" w:hAnsi="Times New Roman" w:hint="eastAsia"/>
-          <w:lang w:eastAsia="zh-CN"/>
-        </w:rPr>
-        <w:t>表的数据操作</w:t>
-      </w:r>
-      <w:r>
-        <w:rPr>
-          <w:rFonts w:ascii="Times New Roman" w:hAnsi="Times New Roman" w:hint="eastAsia"/>
-          <w:lang w:eastAsia="zh-CN"/>
-        </w:rPr>
-        <w:t>。</w:t>
-      </w:r>
-    </w:p>
-    <w:p>
-      <w:pPr>
-        <w:spacing w:before="163" w:after="163"/>
-        <w:rPr>
-          <w:rFonts w:ascii="Times New Roman" w:hAnsi="Times New Roman"/>
-          <w:lang w:eastAsia="zh-CN"/>
-        </w:rPr>
-      </w:pPr>
-      <w:r>
-        <w:rPr>
-          <w:rFonts w:ascii="Times New Roman" w:hAnsi="Times New Roman"/>
-          <w:lang w:eastAsia="zh-CN"/>
-        </w:rPr>
-        <w:tab/>
-      </w:r>
-      <w:proofErr w:type="spellStart"/>
-      <w:r>
-        <w:rPr>
-          <w:rFonts w:ascii="Times New Roman" w:hAnsi="Times New Roman" w:hint="eastAsia"/>
-          <w:lang w:eastAsia="zh-CN"/>
-        </w:rPr>
-        <w:t>College</w:t>
-      </w:r>
-      <w:r>
-        <w:rPr>
-          <w:rFonts w:ascii="Times New Roman" w:hAnsi="Times New Roman" w:hint="eastAsia"/>
-          <w:lang w:eastAsia="zh-CN"/>
-        </w:rPr>
-        <w:t>Dao</w:t>
-      </w:r>
-      <w:proofErr w:type="spellEnd"/>
-      <w:r>
-        <w:rPr>
-          <w:rFonts w:ascii="Times New Roman" w:hAnsi="Times New Roman"/>
-          <w:lang w:eastAsia="zh-CN"/>
-        </w:rPr>
-        <w:t>:</w:t>
-      </w:r>
-      <w:r>
-        <w:rPr>
-          <w:rFonts w:ascii="Times New Roman" w:hAnsi="Times New Roman" w:hint="eastAsia"/>
-          <w:lang w:eastAsia="zh-CN"/>
-        </w:rPr>
-        <w:t>处理</w:t>
-      </w:r>
-      <w:r>
-        <w:rPr>
-          <w:rFonts w:ascii="Times New Roman" w:hAnsi="Times New Roman" w:hint="eastAsia"/>
-          <w:lang w:eastAsia="zh-CN"/>
-        </w:rPr>
-        <w:t>对</w:t>
-      </w:r>
-      <w:r>
-        <w:rPr>
-          <w:rFonts w:ascii="Times New Roman" w:hAnsi="Times New Roman" w:hint="eastAsia"/>
-          <w:lang w:eastAsia="zh-CN"/>
-        </w:rPr>
-        <w:t>学院</w:t>
-      </w:r>
-      <w:r>
-        <w:rPr>
-          <w:rFonts w:ascii="Times New Roman" w:hAnsi="Times New Roman" w:hint="eastAsia"/>
-          <w:lang w:eastAsia="zh-CN"/>
-        </w:rPr>
-        <w:t>表的数据操作</w:t>
-      </w:r>
-      <w:r>
-        <w:rPr>
-          <w:rFonts w:ascii="Times New Roman" w:hAnsi="Times New Roman" w:hint="eastAsia"/>
-          <w:lang w:eastAsia="zh-CN"/>
-        </w:rPr>
-        <w:t>。</w:t>
-      </w:r>
-    </w:p>
-    <w:p>
-      <w:pPr>
-        <w:spacing w:before="163" w:after="163"/>
-        <w:rPr>
-          <w:rFonts w:ascii="Times New Roman" w:hAnsi="Times New Roman"/>
-          <w:lang w:eastAsia="zh-CN"/>
-        </w:rPr>
-      </w:pPr>
-      <w:r>
-        <w:rPr>
-          <w:rFonts w:ascii="Times New Roman" w:hAnsi="Times New Roman"/>
-          <w:lang w:eastAsia="zh-CN"/>
-        </w:rPr>
-        <w:tab/>
-      </w:r>
-      <w:proofErr w:type="spellStart"/>
-      <w:r>
-        <w:rPr>
-          <w:rFonts w:ascii="Times New Roman" w:hAnsi="Times New Roman"/>
-          <w:lang w:eastAsia="zh-CN"/>
-        </w:rPr>
-        <w:t>Application</w:t>
-      </w:r>
-      <w:r>
-        <w:rPr>
-          <w:rFonts w:ascii="Times New Roman" w:hAnsi="Times New Roman" w:hint="eastAsia"/>
-          <w:lang w:eastAsia="zh-CN"/>
-        </w:rPr>
-        <w:t>Dao</w:t>
-      </w:r>
-      <w:proofErr w:type="spellEnd"/>
-      <w:r>
-        <w:rPr>
-          <w:rFonts w:ascii="Times New Roman" w:hAnsi="Times New Roman"/>
-          <w:lang w:eastAsia="zh-CN"/>
-        </w:rPr>
-        <w:t>:</w:t>
-      </w:r>
-      <w:r>
-        <w:rPr>
-          <w:rFonts w:ascii="Times New Roman" w:hAnsi="Times New Roman" w:hint="eastAsia"/>
-          <w:lang w:eastAsia="zh-CN"/>
-        </w:rPr>
-        <w:t>处理</w:t>
-      </w:r>
-      <w:r>
-        <w:rPr>
-          <w:rFonts w:ascii="Times New Roman" w:hAnsi="Times New Roman" w:hint="eastAsia"/>
-          <w:lang w:eastAsia="zh-CN"/>
-        </w:rPr>
-        <w:t>对</w:t>
-      </w:r>
-      <w:r>
-        <w:rPr>
-          <w:rFonts w:ascii="Times New Roman" w:hAnsi="Times New Roman" w:hint="eastAsia"/>
-          <w:lang w:eastAsia="zh-CN"/>
-        </w:rPr>
-        <w:t>申请信息</w:t>
-      </w:r>
-      <w:r>
-        <w:rPr>
-          <w:rFonts w:ascii="Times New Roman" w:hAnsi="Times New Roman" w:hint="eastAsia"/>
-          <w:lang w:eastAsia="zh-CN"/>
-        </w:rPr>
-        <w:t>表的数据操作</w:t>
-      </w:r>
-      <w:r>
-        <w:rPr>
-          <w:rFonts w:ascii="Times New Roman" w:hAnsi="Times New Roman" w:hint="eastAsia"/>
-          <w:lang w:eastAsia="zh-CN"/>
-        </w:rPr>
-        <w:t>。</w:t>
-      </w:r>
-    </w:p>
-    <w:p>
-      <w:pPr>
-        <w:spacing w:before="163" w:after="163"/>
-        <w:rPr>
-          <w:rFonts w:ascii="Times New Roman" w:hAnsi="Times New Roman"/>
-          <w:lang w:eastAsia="zh-CN"/>
-        </w:rPr>
-      </w:pPr>
-      <w:r>
-        <w:rPr>
-          <w:rFonts w:ascii="Times New Roman" w:hAnsi="Times New Roman"/>
-          <w:lang w:eastAsia="zh-CN"/>
-        </w:rPr>
-        <w:tab/>
-      </w:r>
-      <w:proofErr w:type="spellStart"/>
-      <w:r>
-        <w:rPr>
-          <w:rFonts w:ascii="Times New Roman" w:hAnsi="Times New Roman"/>
-          <w:lang w:eastAsia="zh-CN"/>
-        </w:rPr>
-        <w:t>Grade</w:t>
-      </w:r>
-      <w:r>
-        <w:rPr>
-          <w:rFonts w:ascii="Times New Roman" w:hAnsi="Times New Roman" w:hint="eastAsia"/>
-          <w:lang w:eastAsia="zh-CN"/>
-        </w:rPr>
-        <w:t>Dao</w:t>
-      </w:r>
-      <w:proofErr w:type="spellEnd"/>
-      <w:r>
-        <w:rPr>
-          <w:rFonts w:ascii="Times New Roman" w:hAnsi="Times New Roman"/>
-          <w:lang w:eastAsia="zh-CN"/>
-        </w:rPr>
-        <w:t>:</w:t>
-      </w:r>
-      <w:r>
-        <w:rPr>
-          <w:rFonts w:ascii="Times New Roman" w:hAnsi="Times New Roman" w:hint="eastAsia"/>
-          <w:lang w:eastAsia="zh-CN"/>
-        </w:rPr>
-        <w:t>处理</w:t>
-      </w:r>
-      <w:r>
-        <w:rPr>
-          <w:rFonts w:ascii="Times New Roman" w:hAnsi="Times New Roman" w:hint="eastAsia"/>
-          <w:lang w:eastAsia="zh-CN"/>
-        </w:rPr>
-        <w:t>对</w:t>
-      </w:r>
-      <w:r>
-        <w:rPr>
-          <w:rFonts w:ascii="Times New Roman" w:hAnsi="Times New Roman" w:hint="eastAsia"/>
-          <w:lang w:eastAsia="zh-CN"/>
-        </w:rPr>
-        <w:t>班级</w:t>
-      </w:r>
-      <w:r>
-        <w:rPr>
-          <w:rFonts w:ascii="Times New Roman" w:hAnsi="Times New Roman" w:hint="eastAsia"/>
-          <w:lang w:eastAsia="zh-CN"/>
-        </w:rPr>
-        <w:t>表的数据操作</w:t>
-      </w:r>
-      <w:r>
-        <w:rPr>
-          <w:rFonts w:ascii="Times New Roman" w:hAnsi="Times New Roman" w:hint="eastAsia"/>
-          <w:lang w:eastAsia="zh-CN"/>
-        </w:rPr>
-        <w:t>。</w:t>
-      </w:r>
-    </w:p>
-    <w:p>
-      <w:pPr>
-        <w:spacing w:before="163" w:after="163"/>
-        <w:rPr>
-          <w:rFonts w:ascii="Times New Roman" w:hAnsi="Times New Roman"/>
-          <w:lang w:eastAsia="zh-CN"/>
-        </w:rPr>
-      </w:pPr>
-      <w:r>
-        <w:rPr>
-          <w:rFonts w:ascii="Times New Roman" w:hAnsi="Times New Roman"/>
-          <w:lang w:eastAsia="zh-CN"/>
-        </w:rPr>
-        <w:tab/>
-      </w:r>
-      <w:proofErr w:type="spellStart"/>
-      <w:r>
-        <w:rPr>
-          <w:rFonts w:ascii="Times New Roman" w:hAnsi="Times New Roman" w:hint="eastAsia"/>
-          <w:lang w:eastAsia="zh-CN"/>
-        </w:rPr>
-        <w:t>Role</w:t>
-      </w:r>
-      <w:r>
-        <w:rPr>
-          <w:rFonts w:ascii="Times New Roman" w:hAnsi="Times New Roman" w:hint="eastAsia"/>
-          <w:lang w:eastAsia="zh-CN"/>
-        </w:rPr>
-        <w:t>Dao</w:t>
-      </w:r>
-      <w:proofErr w:type="spellEnd"/>
-      <w:r>
-        <w:rPr>
-          <w:rFonts w:ascii="Times New Roman" w:hAnsi="Times New Roman"/>
-          <w:lang w:eastAsia="zh-CN"/>
-        </w:rPr>
-        <w:t>:</w:t>
-      </w:r>
-      <w:r>
-        <w:rPr>
-          <w:rFonts w:ascii="Times New Roman" w:hAnsi="Times New Roman" w:hint="eastAsia"/>
-          <w:lang w:eastAsia="zh-CN"/>
-        </w:rPr>
-        <w:t>处理</w:t>
-      </w:r>
-      <w:r>
-        <w:rPr>
-          <w:rFonts w:ascii="Times New Roman" w:hAnsi="Times New Roman" w:hint="eastAsia"/>
-          <w:lang w:eastAsia="zh-CN"/>
-        </w:rPr>
-        <w:t>对</w:t>
-      </w:r>
-      <w:r>
-        <w:rPr>
-          <w:rFonts w:ascii="Times New Roman" w:hAnsi="Times New Roman" w:hint="eastAsia"/>
-          <w:lang w:eastAsia="zh-CN"/>
-        </w:rPr>
-        <w:t>角色</w:t>
-      </w:r>
-      <w:r>
-        <w:rPr>
-          <w:rFonts w:ascii="Times New Roman" w:hAnsi="Times New Roman" w:hint="eastAsia"/>
-          <w:lang w:eastAsia="zh-CN"/>
-        </w:rPr>
-        <w:t>表的数据操作</w:t>
-      </w:r>
-      <w:r>
-        <w:rPr>
-          <w:rFonts w:ascii="Times New Roman" w:hAnsi="Times New Roman" w:hint="eastAsia"/>
-          <w:lang w:eastAsia="zh-CN"/>
-        </w:rPr>
-        <w:t>。</w:t>
-      </w:r>
-    </w:p>
-    <w:p>
-      <w:pPr>
-        <w:spacing w:before="163" w:after="163"/>
-        <w:rPr>
-          <w:rFonts w:ascii="Times New Roman" w:hAnsi="Times New Roman"/>
-          <w:lang w:eastAsia="zh-CN"/>
-        </w:rPr>
-      </w:pPr>
-      <w:r>
-        <w:rPr>
-          <w:rFonts w:ascii="Times New Roman" w:hAnsi="Times New Roman"/>
-          <w:lang w:eastAsia="zh-CN"/>
-        </w:rPr>
-        <w:tab/>
-      </w:r>
-      <w:proofErr w:type="spellStart"/>
-      <w:r>
-        <w:rPr>
-          <w:rFonts w:ascii="Times New Roman" w:hAnsi="Times New Roman" w:hint="eastAsia"/>
-          <w:lang w:eastAsia="zh-CN"/>
-        </w:rPr>
-        <w:t>Scholarship</w:t>
-      </w:r>
-      <w:r>
-        <w:rPr>
-          <w:rFonts w:ascii="Times New Roman" w:hAnsi="Times New Roman" w:hint="eastAsia"/>
-          <w:lang w:eastAsia="zh-CN"/>
-        </w:rPr>
-        <w:t>Dao</w:t>
-      </w:r>
-      <w:proofErr w:type="spellEnd"/>
-      <w:r>
-        <w:rPr>
-          <w:rFonts w:ascii="Times New Roman" w:hAnsi="Times New Roman" w:hint="eastAsia"/>
-          <w:lang w:eastAsia="zh-CN"/>
-        </w:rPr>
-        <w:t>:</w:t>
-      </w:r>
-      <w:r>
-        <w:rPr>
-          <w:rFonts w:ascii="Times New Roman" w:hAnsi="Times New Roman" w:hint="eastAsia"/>
-          <w:lang w:eastAsia="zh-CN"/>
-        </w:rPr>
-        <w:t>处理</w:t>
-      </w:r>
-      <w:r>
-        <w:rPr>
-          <w:rFonts w:ascii="Times New Roman" w:hAnsi="Times New Roman" w:hint="eastAsia"/>
-          <w:lang w:eastAsia="zh-CN"/>
-        </w:rPr>
-        <w:t>对</w:t>
-      </w:r>
-      <w:r>
-        <w:rPr>
-          <w:rFonts w:ascii="Times New Roman" w:hAnsi="Times New Roman" w:hint="eastAsia"/>
-          <w:lang w:eastAsia="zh-CN"/>
-        </w:rPr>
-        <w:t>奖助学金类别</w:t>
-      </w:r>
-      <w:r>
-        <w:rPr>
-          <w:rFonts w:ascii="Times New Roman" w:hAnsi="Times New Roman" w:hint="eastAsia"/>
-          <w:lang w:eastAsia="zh-CN"/>
-        </w:rPr>
-        <w:t>表的数据操作</w:t>
-      </w:r>
-      <w:r>
-        <w:rPr>
-          <w:rFonts w:ascii="Times New Roman" w:hAnsi="Times New Roman" w:hint="eastAsia"/>
-          <w:lang w:eastAsia="zh-CN"/>
-        </w:rPr>
-        <w:t>。</w:t>
-      </w:r>
-    </w:p>
-    <w:p>
-      <w:pPr>
-        <w:spacing w:before="163" w:after="163"/>
-        <w:rPr>
-          <w:rFonts w:ascii="Times New Roman" w:hAnsi="Times New Roman"/>
-          <w:lang w:eastAsia="zh-CN"/>
-        </w:rPr>
-      </w:pPr>
-      <w:r>
-        <w:rPr>
-          <w:rFonts w:ascii="Times New Roman" w:hAnsi="Times New Roman"/>
-          <w:lang w:eastAsia="zh-CN"/>
-        </w:rPr>
-        <w:tab/>
-      </w:r>
-      <w:proofErr w:type="spellStart"/>
-      <w:r>
-        <w:rPr>
-          <w:rFonts w:ascii="Times New Roman" w:hAnsi="Times New Roman" w:hint="eastAsia"/>
-          <w:lang w:eastAsia="zh-CN"/>
-        </w:rPr>
-        <w:t>Setting</w:t>
-      </w:r>
-      <w:r>
-        <w:rPr>
-          <w:rFonts w:ascii="Times New Roman" w:hAnsi="Times New Roman" w:hint="eastAsia"/>
-          <w:lang w:eastAsia="zh-CN"/>
-        </w:rPr>
-        <w:t>Dao</w:t>
-      </w:r>
-      <w:proofErr w:type="spellEnd"/>
       <w:r>
         <w:rPr>
           <w:rFonts w:ascii="Times New Roman" w:hAnsi="Times New Roman"/>
@@ -26610,7 +26305,7 @@
           <w:lang w:eastAsia="zh-CN"/>
         </w:rPr>
       </w:pPr>
-      <w:bookmarkStart w:id="21" w:name="_Toc481582173"/>
+      <w:bookmarkStart w:id="20" w:name="_Toc481582173"/>
       <w:r>
         <w:rPr>
           <w:rFonts w:ascii="Times New Roman" w:eastAsia="宋体" w:hAnsi="Times New Roman" w:cs="Times New Roman"/>
@@ -26656,7 +26351,7 @@
         </w:rPr>
         <w:t>数据库设计</w:t>
       </w:r>
-      <w:bookmarkEnd w:id="21"/>
+      <w:bookmarkEnd w:id="20"/>
     </w:p>
     <w:p>
       <w:pPr>
@@ -27846,17 +27541,15 @@
                 <w:lang w:eastAsia="zh-CN"/>
               </w:rPr>
             </w:pPr>
-            <w:proofErr w:type="spellStart"/>
             <w:r>
               <w:rPr>
-                <w:rFonts w:ascii="Times New Roman" w:hAnsi="Times New Roman"/>
+                <w:rFonts w:ascii="Times New Roman" w:hAnsi="Times New Roman" w:hint="eastAsia"/>
                 <w:sz w:val="21"/>
                 <w:szCs w:val="21"/>
                 <w:lang w:eastAsia="zh-CN"/>
               </w:rPr>
-              <w:t>BaseConfig</w:t>
+              <w:t>Setting</w:t>
             </w:r>
-            <w:proofErr w:type="spellEnd"/>
           </w:p>
         </w:tc>
         <w:tc>
@@ -27928,7 +27621,6 @@
                 <w:lang w:eastAsia="zh-CN"/>
               </w:rPr>
             </w:pPr>
-            <w:proofErr w:type="spellStart"/>
             <w:r>
               <w:rPr>
                 <w:rFonts w:ascii="Times New Roman" w:hAnsi="Times New Roman"/>
@@ -27956,7 +27648,6 @@
               </w:rPr>
               <w:t>onfig</w:t>
             </w:r>
-            <w:proofErr w:type="spellEnd"/>
           </w:p>
         </w:tc>
         <w:tc>
@@ -27995,7 +27686,7 @@
           <w:lang w:eastAsia="zh-CN"/>
         </w:rPr>
       </w:pPr>
-      <w:bookmarkStart w:id="22" w:name="_Hlk481683416"/>
+      <w:bookmarkStart w:id="21" w:name="_Hlk481683416"/>
       <w:r>
         <w:rPr>
           <w:rFonts w:ascii="Times New Roman" w:hAnsi="Times New Roman" w:hint="eastAsia"/>
@@ -28560,7 +28251,7 @@
         </w:rPr>
         <w:t>奖助学金表保存奖助学金的类别，等级及金额等信息。</w:t>
       </w:r>
-      <w:bookmarkEnd w:id="22"/>
+      <w:bookmarkEnd w:id="21"/>
     </w:p>
     <w:p>
       <w:pPr>
@@ -28578,7 +28269,7 @@
           <w:lang w:eastAsia="zh-CN" w:bidi="ar-SA"/>
         </w:rPr>
       </w:pPr>
-      <w:bookmarkStart w:id="23" w:name="_Toc481582174"/>
+      <w:bookmarkStart w:id="22" w:name="_Toc481582174"/>
       <w:r>
         <w:rPr>
           <w:rFonts w:hint="eastAsia"/>
@@ -28590,7 +28281,7 @@
         <w:lastRenderedPageBreak/>
         <w:t>系统实现</w:t>
       </w:r>
-      <w:bookmarkEnd w:id="23"/>
+      <w:bookmarkEnd w:id="22"/>
     </w:p>
     <w:p>
       <w:pPr>
@@ -28603,7 +28294,7 @@
           <w:lang w:eastAsia="zh-CN" w:bidi="ar-SA"/>
         </w:rPr>
       </w:pPr>
-      <w:bookmarkStart w:id="24" w:name="_Toc481582175"/>
+      <w:bookmarkStart w:id="23" w:name="_Toc481582175"/>
       <w:r>
         <w:rPr>
           <w:rFonts w:ascii="Times New Roman" w:eastAsia="宋体" w:hAnsi="Times New Roman" w:cs="Times New Roman"/>
@@ -28631,7 +28322,7 @@
         </w:rPr>
         <w:t>项目包层次图</w:t>
       </w:r>
-      <w:bookmarkEnd w:id="24"/>
+      <w:bookmarkEnd w:id="23"/>
     </w:p>
     <w:p>
       <w:pPr>
@@ -28682,7 +28373,6 @@
         </w:rPr>
         <w:t>。包含俩大根路径，</w:t>
       </w:r>
-      <w:proofErr w:type="spellStart"/>
       <w:r>
         <w:rPr>
           <w:rFonts w:ascii="Times New Roman" w:hAnsi="Times New Roman"/>
@@ -28690,13 +28380,26 @@
         </w:rPr>
         <w:t>src</w:t>
       </w:r>
-      <w:proofErr w:type="spellEnd"/>
-      <w:r>
-        <w:rPr>
-          <w:rFonts w:ascii="Times New Roman" w:hAnsi="Times New Roman"/>
-          <w:lang w:eastAsia="zh-CN" w:bidi="ar-SA"/>
-        </w:rPr>
-        <w:t>为后端文件，其中有</w:t>
+      <w:r>
+        <w:rPr>
+          <w:rFonts w:ascii="Times New Roman" w:hAnsi="Times New Roman"/>
+          <w:lang w:eastAsia="zh-CN" w:bidi="ar-SA"/>
+        </w:rPr>
+        <w:t>为后端文件</w:t>
+      </w:r>
+      <w:r>
+        <w:rPr>
+          <w:rFonts w:ascii="Times New Roman" w:hAnsi="Times New Roman"/>
+          <w:lang w:eastAsia="zh-CN" w:bidi="ar-SA"/>
+        </w:rPr>
+        <w:t>夹</w:t>
+      </w:r>
+      <w:r>
+        <w:rPr>
+          <w:rFonts w:ascii="Times New Roman" w:hAnsi="Times New Roman"/>
+          <w:lang w:eastAsia="zh-CN" w:bidi="ar-SA"/>
+        </w:rPr>
+        <w:t>，其中有</w:t>
       </w:r>
       <w:r>
         <w:rPr>
@@ -28724,7 +28427,21 @@
           <w:rFonts w:ascii="Times New Roman" w:hAnsi="Times New Roman"/>
           <w:lang w:eastAsia="zh-CN" w:bidi="ar-SA"/>
         </w:rPr>
-        <w:t>为前端文件，其中有</w:t>
+        <w:t>为前端文件</w:t>
+      </w:r>
+      <w:r>
+        <w:rPr>
+          <w:rFonts w:ascii="Times New Roman" w:hAnsi="Times New Roman"/>
+          <w:lang w:eastAsia="zh-CN" w:bidi="ar-SA"/>
+        </w:rPr>
+        <w:t>夹</w:t>
+      </w:r>
+      <w:r>
+        <w:rPr>
+          <w:rFonts w:ascii="Times New Roman" w:hAnsi="Times New Roman"/>
+          <w:lang w:eastAsia="zh-CN" w:bidi="ar-SA"/>
+        </w:rPr>
+        <w:t>，其中有</w:t>
       </w:r>
       <w:r>
         <w:rPr>
@@ -28769,16 +28486,8 @@
           <w:lang w:eastAsia="zh-CN" w:bidi="ar-SA"/>
         </w:rPr>
         <w:tab/>
-      </w:r>
-      <w:proofErr w:type="spellStart"/>
-      <w:r>
-        <w:rPr>
-          <w:rFonts w:ascii="Times New Roman" w:hAnsi="Times New Roman"/>
-          <w:lang w:eastAsia="zh-CN" w:bidi="ar-SA"/>
-        </w:rPr>
         <w:t>src</w:t>
       </w:r>
-      <w:proofErr w:type="spellEnd"/>
       <w:r>
         <w:rPr>
           <w:rFonts w:ascii="Times New Roman" w:hAnsi="Times New Roman"/>
@@ -28850,15 +28559,15 @@
         <w:spacing w:before="163" w:after="163"/>
         <w:jc w:val="center"/>
         <w:rPr>
-          <w:rFonts w:ascii="宋体" w:hAnsi="宋体"/>
-          <w:sz w:val="21"/>
-          <w:szCs w:val="21"/>
-          <w:lang w:eastAsia="zh-CN"/>
-        </w:rPr>
-      </w:pPr>
-      <w:r>
-        <w:rPr>
-          <w:rFonts w:ascii="宋体" w:hAnsi="宋体"/>
+          <w:rFonts w:ascii="Times New Roman" w:hAnsi="Times New Roman"/>
+          <w:sz w:val="21"/>
+          <w:szCs w:val="21"/>
+          <w:lang w:eastAsia="zh-CN"/>
+        </w:rPr>
+      </w:pPr>
+      <w:r>
+        <w:rPr>
+          <w:rFonts w:ascii="Times New Roman" w:hAnsi="Times New Roman"/>
           <w:sz w:val="21"/>
           <w:szCs w:val="21"/>
           <w:lang w:eastAsia="zh-CN"/>
@@ -28867,63 +28576,25 @@
       </w:r>
       <w:r>
         <w:rPr>
-          <w:rFonts w:ascii="宋体" w:hAnsi="宋体"/>
-          <w:sz w:val="21"/>
-          <w:szCs w:val="21"/>
-          <w:lang w:eastAsia="zh-CN"/>
-        </w:rPr>
-        <w:t>5</w:t>
-      </w:r>
-      <w:r>
-        <w:rPr>
-          <w:rFonts w:ascii="宋体" w:hAnsi="宋体" w:hint="eastAsia"/>
-          <w:sz w:val="21"/>
-          <w:szCs w:val="21"/>
-          <w:lang w:eastAsia="zh-CN"/>
-        </w:rPr>
-        <w:t>-</w:t>
-      </w:r>
-      <w:r>
-        <w:rPr>
-          <w:rFonts w:ascii="宋体" w:hAnsi="宋体"/>
-          <w:sz w:val="21"/>
-          <w:szCs w:val="21"/>
-          <w:lang w:eastAsia="zh-CN"/>
-        </w:rPr>
-        <w:t>1</w:t>
-      </w:r>
-      <w:r>
-        <w:rPr>
-          <w:rFonts w:ascii="宋体" w:hAnsi="宋体" w:hint="eastAsia"/>
-          <w:sz w:val="21"/>
-          <w:szCs w:val="21"/>
-          <w:lang w:eastAsia="zh-CN"/>
-        </w:rPr>
-        <w:t>-</w:t>
-      </w:r>
-      <w:r>
-        <w:rPr>
-          <w:rFonts w:ascii="宋体" w:hAnsi="宋体"/>
-          <w:sz w:val="21"/>
-          <w:szCs w:val="21"/>
-          <w:lang w:eastAsia="zh-CN"/>
-        </w:rPr>
-        <w:t xml:space="preserve">1 </w:t>
-      </w:r>
-      <w:proofErr w:type="spellStart"/>
-      <w:r>
-        <w:rPr>
-          <w:rFonts w:ascii="宋体" w:hAnsi="宋体"/>
-          <w:sz w:val="21"/>
-          <w:szCs w:val="21"/>
-          <w:lang w:eastAsia="zh-CN"/>
-        </w:rPr>
-        <w:t>src</w:t>
-      </w:r>
-      <w:proofErr w:type="spellEnd"/>
-      <w:r>
-        <w:rPr>
-          <w:rFonts w:ascii="宋体" w:hAnsi="宋体"/>
+          <w:rFonts w:ascii="Times New Roman" w:hAnsi="Times New Roman"/>
+          <w:sz w:val="21"/>
+          <w:szCs w:val="21"/>
+          <w:lang w:eastAsia="zh-CN"/>
+        </w:rPr>
+        <w:t>5-1-</w:t>
+      </w:r>
+      <w:r>
+        <w:rPr>
+          <w:rFonts w:ascii="Times New Roman" w:hAnsi="Times New Roman"/>
+          <w:sz w:val="21"/>
+          <w:szCs w:val="21"/>
+          <w:lang w:eastAsia="zh-CN"/>
+        </w:rPr>
+        <w:t>1 src</w:t>
+      </w:r>
+      <w:r>
+        <w:rPr>
+          <w:rFonts w:ascii="Times New Roman" w:hAnsi="Times New Roman"/>
           <w:sz w:val="21"/>
           <w:szCs w:val="21"/>
           <w:lang w:eastAsia="zh-CN"/>
@@ -28940,7 +28611,23 @@
           <w:lang w:eastAsia="zh-CN" w:bidi="ar-SA"/>
         </w:rPr>
       </w:pPr>
-      <w:proofErr w:type="spellStart"/>
+      <w:r>
+        <w:rPr>
+          <w:rFonts w:ascii="Times New Roman" w:hAnsi="Times New Roman"/>
+          <w:lang w:eastAsia="zh-CN" w:bidi="ar-SA"/>
+        </w:rPr>
+        <w:t>各文件夹类别说明如下：</w:t>
+      </w:r>
+    </w:p>
+    <w:p>
+      <w:pPr>
+        <w:spacing w:before="163" w:after="163"/>
+        <w:ind w:leftChars="100" w:left="240"/>
+        <w:rPr>
+          <w:rFonts w:ascii="Times New Roman" w:hAnsi="Times New Roman"/>
+          <w:lang w:eastAsia="zh-CN" w:bidi="ar-SA"/>
+        </w:rPr>
+      </w:pPr>
       <w:r>
         <w:rPr>
           <w:rFonts w:ascii="Times New Roman" w:hAnsi="Times New Roman"/>
@@ -28948,7 +28635,6 @@
         </w:rPr>
         <w:t>com.scholarship.dao</w:t>
       </w:r>
-      <w:proofErr w:type="spellEnd"/>
       <w:r>
         <w:rPr>
           <w:rFonts w:ascii="Times New Roman" w:hAnsi="Times New Roman"/>
@@ -28987,7 +28673,6 @@
           <w:lang w:eastAsia="zh-CN" w:bidi="ar-SA"/>
         </w:rPr>
       </w:pPr>
-      <w:proofErr w:type="spellStart"/>
       <w:r>
         <w:rPr>
           <w:rFonts w:ascii="Times New Roman" w:hAnsi="Times New Roman"/>
@@ -28995,7 +28680,6 @@
         </w:rPr>
         <w:t>com.scholarship.dao.impl</w:t>
       </w:r>
-      <w:proofErr w:type="spellEnd"/>
       <w:r>
         <w:rPr>
           <w:rFonts w:ascii="Times New Roman" w:hAnsi="Times New Roman"/>
@@ -29027,15 +28711,14 @@
           <w:lang w:eastAsia="zh-CN" w:bidi="ar-SA"/>
         </w:rPr>
       </w:pPr>
-      <w:proofErr w:type="spellStart"/>
-      <w:r>
-        <w:rPr>
-          <w:rFonts w:ascii="Times New Roman" w:hAnsi="Times New Roman"/>
-          <w:lang w:eastAsia="zh-CN" w:bidi="ar-SA"/>
-        </w:rPr>
+      <w:r>
+        <w:rPr>
+          <w:rFonts w:ascii="Times New Roman" w:hAnsi="Times New Roman"/>
+          <w:lang w:eastAsia="zh-CN" w:bidi="ar-SA"/>
+        </w:rPr>
+        <w:lastRenderedPageBreak/>
         <w:t>com.scholarship.module</w:t>
       </w:r>
-      <w:proofErr w:type="spellEnd"/>
       <w:r>
         <w:rPr>
           <w:rFonts w:ascii="Times New Roman" w:hAnsi="Times New Roman"/>
@@ -29095,16 +28778,13 @@
           <w:lang w:eastAsia="zh-CN" w:bidi="ar-SA"/>
         </w:rPr>
       </w:pPr>
-      <w:proofErr w:type="spellStart"/>
-      <w:r>
-        <w:rPr>
-          <w:rFonts w:ascii="Times New Roman" w:hAnsi="Times New Roman"/>
-          <w:lang w:eastAsia="zh-CN" w:bidi="ar-SA"/>
-        </w:rPr>
-        <w:lastRenderedPageBreak/>
+      <w:r>
+        <w:rPr>
+          <w:rFonts w:ascii="Times New Roman" w:hAnsi="Times New Roman"/>
+          <w:lang w:eastAsia="zh-CN" w:bidi="ar-SA"/>
+        </w:rPr>
         <w:t>com.scholarship.service</w:t>
       </w:r>
-      <w:proofErr w:type="spellEnd"/>
       <w:r>
         <w:rPr>
           <w:rFonts w:ascii="Times New Roman" w:hAnsi="Times New Roman"/>
@@ -29136,7 +28816,6 @@
           <w:lang w:eastAsia="zh-CN" w:bidi="ar-SA"/>
         </w:rPr>
       </w:pPr>
-      <w:proofErr w:type="spellStart"/>
       <w:r>
         <w:rPr>
           <w:rFonts w:ascii="Times New Roman" w:hAnsi="Times New Roman"/>
@@ -29144,7 +28823,6 @@
         </w:rPr>
         <w:t>com.scholarship.service.impl</w:t>
       </w:r>
-      <w:proofErr w:type="spellEnd"/>
       <w:r>
         <w:rPr>
           <w:rFonts w:ascii="Times New Roman" w:hAnsi="Times New Roman"/>
@@ -29176,7 +28854,6 @@
           <w:lang w:eastAsia="zh-CN" w:bidi="ar-SA"/>
         </w:rPr>
       </w:pPr>
-      <w:proofErr w:type="spellStart"/>
       <w:r>
         <w:rPr>
           <w:rFonts w:ascii="Times New Roman" w:hAnsi="Times New Roman"/>
@@ -29184,7 +28861,6 @@
         </w:rPr>
         <w:t>com.scholarship.webapp.action</w:t>
       </w:r>
-      <w:proofErr w:type="spellEnd"/>
       <w:r>
         <w:rPr>
           <w:rFonts w:ascii="Times New Roman" w:hAnsi="Times New Roman"/>
@@ -29216,7 +28892,6 @@
           <w:lang w:eastAsia="zh-CN" w:bidi="ar-SA"/>
         </w:rPr>
       </w:pPr>
-      <w:proofErr w:type="spellStart"/>
       <w:r>
         <w:rPr>
           <w:rFonts w:ascii="Times New Roman" w:hAnsi="Times New Roman"/>
@@ -29224,7 +28899,6 @@
         </w:rPr>
         <w:t>com.scholarship.webapp.filter</w:t>
       </w:r>
-      <w:proofErr w:type="spellEnd"/>
       <w:r>
         <w:rPr>
           <w:rFonts w:ascii="Times New Roman" w:hAnsi="Times New Roman"/>
@@ -29256,7 +28930,6 @@
           <w:lang w:eastAsia="zh-CN" w:bidi="ar-SA"/>
         </w:rPr>
       </w:pPr>
-      <w:proofErr w:type="spellStart"/>
       <w:r>
         <w:rPr>
           <w:rFonts w:ascii="Times New Roman" w:hAnsi="Times New Roman"/>
@@ -29264,7 +28937,6 @@
         </w:rPr>
         <w:t>com.scholarship.webapp.interceptor</w:t>
       </w:r>
-      <w:proofErr w:type="spellEnd"/>
       <w:r>
         <w:rPr>
           <w:rFonts w:ascii="Times New Roman" w:hAnsi="Times New Roman"/>
@@ -29296,7 +28968,6 @@
           <w:lang w:eastAsia="zh-CN" w:bidi="ar-SA"/>
         </w:rPr>
       </w:pPr>
-      <w:proofErr w:type="spellStart"/>
       <w:r>
         <w:rPr>
           <w:rFonts w:ascii="Times New Roman" w:hAnsi="Times New Roman"/>
@@ -29304,7 +28975,6 @@
         </w:rPr>
         <w:t>com.scholarship.webapp.listener</w:t>
       </w:r>
-      <w:proofErr w:type="spellEnd"/>
       <w:r>
         <w:rPr>
           <w:rFonts w:ascii="Times New Roman" w:hAnsi="Times New Roman"/>
@@ -29388,7 +29058,6 @@
         </w:rPr>
         <w:t>配置文件，包含</w:t>
       </w:r>
-      <w:proofErr w:type="spellStart"/>
       <w:r>
         <w:rPr>
           <w:rFonts w:ascii="Times New Roman" w:hAnsi="Times New Roman"/>
@@ -29396,7 +29065,6 @@
         </w:rPr>
         <w:t>dao,database,service,struts</w:t>
       </w:r>
-      <w:proofErr w:type="spellEnd"/>
       <w:r>
         <w:rPr>
           <w:rFonts w:ascii="Times New Roman" w:hAnsi="Times New Roman"/>
@@ -29414,7 +29082,6 @@
           <w:lang w:eastAsia="zh-CN" w:bidi="ar-SA"/>
         </w:rPr>
       </w:pPr>
-      <w:proofErr w:type="spellStart"/>
       <w:r>
         <w:rPr>
           <w:rFonts w:ascii="Times New Roman" w:hAnsi="Times New Roman"/>
@@ -29422,7 +29089,6 @@
         </w:rPr>
         <w:t>sqlmap</w:t>
       </w:r>
-      <w:proofErr w:type="spellEnd"/>
       <w:r>
         <w:rPr>
           <w:rFonts w:ascii="Times New Roman" w:hAnsi="Times New Roman"/>
@@ -29430,31 +29096,13 @@
         </w:rPr>
         <w:t>：</w:t>
       </w:r>
-      <w:proofErr w:type="spellStart"/>
-      <w:r>
-        <w:rPr>
-          <w:rFonts w:ascii="Times New Roman" w:hAnsi="Times New Roman"/>
-          <w:lang w:eastAsia="zh-CN" w:bidi="ar-SA"/>
-        </w:rPr>
-        <w:t>Mybatis</w:t>
-      </w:r>
-      <w:proofErr w:type="spellEnd"/>
-      <w:r>
-        <w:rPr>
-          <w:rFonts w:ascii="Times New Roman" w:hAnsi="Times New Roman"/>
-          <w:lang w:eastAsia="zh-CN" w:bidi="ar-SA"/>
-        </w:rPr>
-        <w:t xml:space="preserve"> </w:t>
-      </w:r>
-      <w:proofErr w:type="spellStart"/>
-      <w:r>
-        <w:rPr>
-          <w:rFonts w:ascii="Times New Roman" w:hAnsi="Times New Roman"/>
-          <w:lang w:eastAsia="zh-CN" w:bidi="ar-SA"/>
-        </w:rPr>
-        <w:t>sql</w:t>
-      </w:r>
-      <w:proofErr w:type="spellEnd"/>
+      <w:r>
+        <w:rPr>
+          <w:rFonts w:ascii="Times New Roman" w:hAnsi="Times New Roman"/>
+          <w:lang w:eastAsia="zh-CN" w:bidi="ar-SA"/>
+        </w:rPr>
+        <w:t>Mybatis sql</w:t>
+      </w:r>
       <w:r>
         <w:rPr>
           <w:rFonts w:ascii="Times New Roman" w:hAnsi="Times New Roman"/>
@@ -29510,7 +29158,6 @@
           <w:lang w:eastAsia="zh-CN" w:bidi="ar-SA"/>
         </w:rPr>
       </w:pPr>
-      <w:proofErr w:type="spellStart"/>
       <w:r>
         <w:rPr>
           <w:rFonts w:ascii="Times New Roman" w:hAnsi="Times New Roman"/>
@@ -29518,7 +29165,6 @@
         </w:rPr>
         <w:t>WebRoot</w:t>
       </w:r>
-      <w:proofErr w:type="spellEnd"/>
       <w:r>
         <w:rPr>
           <w:rFonts w:ascii="Times New Roman" w:hAnsi="Times New Roman"/>
@@ -29591,15 +29237,15 @@
         <w:spacing w:before="163" w:after="163"/>
         <w:jc w:val="center"/>
         <w:rPr>
-          <w:rFonts w:ascii="宋体" w:hAnsi="宋体"/>
-          <w:sz w:val="21"/>
-          <w:szCs w:val="21"/>
-          <w:lang w:eastAsia="zh-CN"/>
-        </w:rPr>
-      </w:pPr>
-      <w:r>
-        <w:rPr>
-          <w:rFonts w:ascii="宋体" w:hAnsi="宋体"/>
+          <w:rFonts w:ascii="Times New Roman" w:hAnsi="Times New Roman"/>
+          <w:sz w:val="21"/>
+          <w:szCs w:val="21"/>
+          <w:lang w:eastAsia="zh-CN"/>
+        </w:rPr>
+      </w:pPr>
+      <w:r>
+        <w:rPr>
+          <w:rFonts w:ascii="Times New Roman" w:hAnsi="Times New Roman"/>
           <w:sz w:val="21"/>
           <w:szCs w:val="21"/>
           <w:lang w:eastAsia="zh-CN"/>
@@ -29608,43 +29254,16 @@
       </w:r>
       <w:r>
         <w:rPr>
-          <w:rFonts w:ascii="宋体" w:hAnsi="宋体"/>
-          <w:sz w:val="21"/>
-          <w:szCs w:val="21"/>
-          <w:lang w:eastAsia="zh-CN"/>
-        </w:rPr>
-        <w:t>5</w:t>
-      </w:r>
-      <w:r>
-        <w:rPr>
-          <w:rFonts w:ascii="宋体" w:hAnsi="宋体" w:hint="eastAsia"/>
-          <w:sz w:val="21"/>
-          <w:szCs w:val="21"/>
-          <w:lang w:eastAsia="zh-CN"/>
-        </w:rPr>
-        <w:t>-</w:t>
-      </w:r>
-      <w:r>
-        <w:rPr>
-          <w:rFonts w:ascii="宋体" w:hAnsi="宋体"/>
-          <w:sz w:val="21"/>
-          <w:szCs w:val="21"/>
-          <w:lang w:eastAsia="zh-CN"/>
-        </w:rPr>
-        <w:t>1</w:t>
-      </w:r>
-      <w:r>
-        <w:rPr>
-          <w:rFonts w:ascii="宋体" w:hAnsi="宋体" w:hint="eastAsia"/>
-          <w:sz w:val="21"/>
-          <w:szCs w:val="21"/>
-          <w:lang w:eastAsia="zh-CN"/>
-        </w:rPr>
-        <w:t>-</w:t>
-      </w:r>
-      <w:r>
-        <w:rPr>
-          <w:rFonts w:ascii="宋体" w:hAnsi="宋体"/>
+          <w:rFonts w:ascii="Times New Roman" w:hAnsi="Times New Roman"/>
+          <w:sz w:val="21"/>
+          <w:szCs w:val="21"/>
+          <w:lang w:eastAsia="zh-CN"/>
+        </w:rPr>
+        <w:t>5-1-</w:t>
+      </w:r>
+      <w:r>
+        <w:rPr>
+          <w:rFonts w:ascii="Times New Roman" w:hAnsi="Times New Roman"/>
           <w:sz w:val="21"/>
           <w:szCs w:val="21"/>
           <w:lang w:eastAsia="zh-CN"/>
@@ -29653,27 +29272,16 @@
       </w:r>
       <w:r>
         <w:rPr>
-          <w:rFonts w:ascii="宋体" w:hAnsi="宋体"/>
-          <w:sz w:val="21"/>
-          <w:szCs w:val="21"/>
-          <w:lang w:eastAsia="zh-CN"/>
-        </w:rPr>
-        <w:t xml:space="preserve"> </w:t>
-      </w:r>
-      <w:proofErr w:type="spellStart"/>
-      <w:r>
-        <w:rPr>
-          <w:rFonts w:ascii="宋体" w:hAnsi="宋体" w:hint="eastAsia"/>
-          <w:sz w:val="21"/>
-          <w:szCs w:val="21"/>
-          <w:lang w:eastAsia="zh-CN"/>
-        </w:rPr>
-        <w:t>WebRoot</w:t>
-      </w:r>
-      <w:proofErr w:type="spellEnd"/>
-      <w:r>
-        <w:rPr>
-          <w:rFonts w:ascii="宋体" w:hAnsi="宋体"/>
+          <w:rFonts w:ascii="Times New Roman" w:hAnsi="Times New Roman"/>
+          <w:sz w:val="21"/>
+          <w:szCs w:val="21"/>
+          <w:lang w:eastAsia="zh-CN"/>
+        </w:rPr>
+        <w:t xml:space="preserve"> WebRoot</w:t>
+      </w:r>
+      <w:r>
+        <w:rPr>
+          <w:rFonts w:ascii="Times New Roman" w:hAnsi="Times New Roman"/>
           <w:sz w:val="21"/>
           <w:szCs w:val="21"/>
           <w:lang w:eastAsia="zh-CN"/>
@@ -29684,6 +29292,7 @@
     <w:p>
       <w:pPr>
         <w:spacing w:before="163" w:after="163"/>
+        <w:ind w:leftChars="100" w:left="240"/>
         <w:rPr>
           <w:rFonts w:ascii="Times New Roman" w:hAnsi="Times New Roman"/>
           <w:lang w:eastAsia="zh-CN" w:bidi="ar-SA"/>
@@ -29696,7 +29305,23 @@
         </w:rPr>
         <w:tab/>
       </w:r>
-      <w:proofErr w:type="spellStart"/>
+      <w:r>
+        <w:rPr>
+          <w:rFonts w:ascii="Times New Roman" w:hAnsi="Times New Roman"/>
+          <w:lang w:eastAsia="zh-CN" w:bidi="ar-SA"/>
+        </w:rPr>
+        <w:t>各文件夹类别说明如下：</w:t>
+      </w:r>
+    </w:p>
+    <w:p>
+      <w:pPr>
+        <w:spacing w:before="163" w:after="163"/>
+        <w:ind w:firstLine="420"/>
+        <w:rPr>
+          <w:rFonts w:ascii="Times New Roman" w:hAnsi="Times New Roman"/>
+          <w:lang w:eastAsia="zh-CN" w:bidi="ar-SA"/>
+        </w:rPr>
+      </w:pPr>
       <w:r>
         <w:rPr>
           <w:rFonts w:ascii="Times New Roman" w:hAnsi="Times New Roman"/>
@@ -29704,7 +29329,6 @@
         </w:rPr>
         <w:t>cvsTemplate</w:t>
       </w:r>
-      <w:proofErr w:type="spellEnd"/>
       <w:r>
         <w:rPr>
           <w:rFonts w:ascii="Times New Roman" w:hAnsi="Times New Roman"/>
@@ -29750,6 +29374,7 @@
           <w:rFonts w:ascii="Times New Roman" w:hAnsi="Times New Roman"/>
           <w:lang w:eastAsia="zh-CN" w:bidi="ar-SA"/>
         </w:rPr>
+        <w:lastRenderedPageBreak/>
         <w:tab/>
         <w:t>pages</w:t>
       </w:r>
@@ -29812,7 +29437,6 @@
           <w:rFonts w:ascii="Times New Roman" w:hAnsi="Times New Roman"/>
           <w:lang w:eastAsia="zh-CN" w:bidi="ar-SA"/>
         </w:rPr>
-        <w:lastRenderedPageBreak/>
         <w:tab/>
         <w:t>styles</w:t>
       </w:r>
@@ -29849,7 +29473,7 @@
           <w:lang w:eastAsia="zh-CN" w:bidi="ar-SA"/>
         </w:rPr>
       </w:pPr>
-      <w:bookmarkStart w:id="25" w:name="_Toc481582176"/>
+      <w:bookmarkStart w:id="24" w:name="_Toc481582176"/>
       <w:r>
         <w:rPr>
           <w:rFonts w:ascii="Times New Roman" w:eastAsia="宋体" w:hAnsi="Times New Roman" w:cs="Times New Roman"/>
@@ -29886,7 +29510,7 @@
         </w:rPr>
         <w:t>代码实现</w:t>
       </w:r>
-      <w:bookmarkEnd w:id="25"/>
+      <w:bookmarkEnd w:id="24"/>
     </w:p>
     <w:p>
       <w:pPr>
@@ -29899,7 +29523,7 @@
           <w:lang w:eastAsia="zh-CN"/>
         </w:rPr>
       </w:pPr>
-      <w:bookmarkStart w:id="26" w:name="_Toc481582177"/>
+      <w:bookmarkStart w:id="25" w:name="_Toc481582177"/>
       <w:r>
         <w:rPr>
           <w:rFonts w:ascii="Times New Roman" w:hAnsi="Times New Roman"/>
@@ -29927,13 +29551,13 @@
         </w:rPr>
         <w:t>类</w:t>
       </w:r>
-      <w:bookmarkEnd w:id="26"/>
-    </w:p>
-    <w:p>
-      <w:pPr>
-        <w:spacing w:before="163" w:after="163"/>
-        <w:rPr>
-          <w:rFonts w:ascii="Times New Roman" w:hAnsi="Times New Roman"/>
+      <w:bookmarkEnd w:id="25"/>
+    </w:p>
+    <w:p>
+      <w:pPr>
+        <w:spacing w:before="163" w:after="163"/>
+        <w:rPr>
+          <w:rFonts w:ascii="Times New Roman" w:hAnsi="Times New Roman" w:hint="eastAsia"/>
           <w:lang w:eastAsia="zh-CN" w:bidi="ar-SA"/>
         </w:rPr>
       </w:pPr>
@@ -29964,86 +29588,238 @@
           <w:rFonts w:ascii="Times New Roman" w:hAnsi="Times New Roman"/>
           <w:lang w:eastAsia="zh-CN" w:bidi="ar-SA"/>
         </w:rPr>
-        <w:t>实体类</w:t>
-      </w:r>
-      <w:r>
-        <w:rPr>
-          <w:rFonts w:ascii="Times New Roman" w:hAnsi="Times New Roman" w:hint="eastAsia"/>
-          <w:lang w:eastAsia="zh-CN" w:bidi="ar-SA"/>
-        </w:rPr>
-        <w:t>。同时</w:t>
-      </w:r>
-      <w:r>
-        <w:rPr>
-          <w:rFonts w:ascii="Times New Roman" w:hAnsi="Times New Roman" w:hint="eastAsia"/>
+        <w:t>实体类。同时</w:t>
+      </w:r>
+      <w:r>
+        <w:rPr>
+          <w:rFonts w:ascii="Times New Roman" w:hAnsi="Times New Roman"/>
           <w:lang w:eastAsia="zh-CN" w:bidi="ar-SA"/>
         </w:rPr>
         <w:t>JavaBean</w:t>
       </w:r>
       <w:r>
         <w:rPr>
-          <w:rFonts w:ascii="Times New Roman" w:hAnsi="Times New Roman" w:hint="eastAsia"/>
+          <w:rFonts w:ascii="Times New Roman" w:hAnsi="Times New Roman"/>
           <w:lang w:eastAsia="zh-CN" w:bidi="ar-SA"/>
         </w:rPr>
         <w:t>类对数据做了封装，对属性进行</w:t>
       </w:r>
       <w:r>
         <w:rPr>
-          <w:rFonts w:ascii="Times New Roman" w:hAnsi="Times New Roman" w:hint="eastAsia"/>
+          <w:rFonts w:ascii="Times New Roman" w:hAnsi="Times New Roman"/>
           <w:lang w:eastAsia="zh-CN" w:bidi="ar-SA"/>
         </w:rPr>
         <w:t>private</w:t>
       </w:r>
       <w:r>
         <w:rPr>
-          <w:rFonts w:ascii="Times New Roman" w:hAnsi="Times New Roman" w:hint="eastAsia"/>
+          <w:rFonts w:ascii="Times New Roman" w:hAnsi="Times New Roman"/>
           <w:lang w:eastAsia="zh-CN" w:bidi="ar-SA"/>
         </w:rPr>
         <w:t>控制，再通过</w:t>
       </w:r>
       <w:r>
         <w:rPr>
-          <w:rFonts w:ascii="Times New Roman" w:hAnsi="Times New Roman" w:hint="eastAsia"/>
-          <w:lang w:eastAsia="zh-CN" w:bidi="ar-SA"/>
-        </w:rPr>
-        <w:t>set get</w:t>
-      </w:r>
-      <w:r>
-        <w:rPr>
-          <w:rFonts w:ascii="Times New Roman" w:hAnsi="Times New Roman" w:hint="eastAsia"/>
+          <w:rFonts w:ascii="Times New Roman" w:hAnsi="Times New Roman"/>
+          <w:lang w:eastAsia="zh-CN" w:bidi="ar-SA"/>
+        </w:rPr>
+        <w:t>set</w:t>
+      </w:r>
+      <w:r>
+        <w:rPr>
+          <w:rFonts w:ascii="Times New Roman" w:hAnsi="Times New Roman" w:hint="eastAsia"/>
+          <w:lang w:eastAsia="zh-CN" w:bidi="ar-SA"/>
+        </w:rPr>
+        <w:t>、</w:t>
+      </w:r>
+      <w:r>
+        <w:rPr>
+          <w:rFonts w:ascii="Times New Roman" w:hAnsi="Times New Roman"/>
+          <w:lang w:eastAsia="zh-CN" w:bidi="ar-SA"/>
+        </w:rPr>
+        <w:t>get</w:t>
+      </w:r>
+      <w:r>
+        <w:rPr>
+          <w:rFonts w:ascii="Times New Roman" w:hAnsi="Times New Roman"/>
           <w:lang w:eastAsia="zh-CN" w:bidi="ar-SA"/>
         </w:rPr>
         <w:t>方法来实现对其修改访问。另外，与数据库表字段不同的是，</w:t>
       </w:r>
       <w:r>
         <w:rPr>
-          <w:rFonts w:ascii="Times New Roman" w:hAnsi="Times New Roman" w:hint="eastAsia"/>
+          <w:rFonts w:ascii="Times New Roman" w:hAnsi="Times New Roman"/>
           <w:lang w:eastAsia="zh-CN" w:bidi="ar-SA"/>
         </w:rPr>
         <w:t>JavaBean</w:t>
       </w:r>
       <w:r>
         <w:rPr>
-          <w:rFonts w:ascii="Times New Roman" w:hAnsi="Times New Roman" w:hint="eastAsia"/>
+          <w:rFonts w:ascii="Times New Roman" w:hAnsi="Times New Roman"/>
           <w:lang w:eastAsia="zh-CN" w:bidi="ar-SA"/>
         </w:rPr>
         <w:t>对其它对象的引用是直接创建其对象，而不是数据库表中通过外键关联实现。我们在</w:t>
       </w:r>
-      <w:proofErr w:type="spellStart"/>
-      <w:r>
-        <w:rPr>
-          <w:rFonts w:ascii="Times New Roman" w:hAnsi="Times New Roman" w:hint="eastAsia"/>
+      <w:r>
+        <w:rPr>
+          <w:rFonts w:ascii="Times New Roman" w:hAnsi="Times New Roman"/>
           <w:lang w:eastAsia="zh-CN" w:bidi="ar-SA"/>
         </w:rPr>
         <w:t>Mybatis</w:t>
       </w:r>
-      <w:proofErr w:type="spellEnd"/>
-      <w:r>
-        <w:rPr>
-          <w:rFonts w:ascii="Times New Roman" w:hAnsi="Times New Roman" w:hint="eastAsia"/>
+      <w:r>
+        <w:rPr>
+          <w:rFonts w:ascii="Times New Roman" w:hAnsi="Times New Roman"/>
           <w:lang w:eastAsia="zh-CN" w:bidi="ar-SA"/>
         </w:rPr>
         <w:t>的配置中可以实现外键转换成对象，这就十分的方便了。</w:t>
+      </w:r>
+      <w:r>
+        <w:rPr>
+          <w:rFonts w:ascii="Times New Roman" w:hAnsi="Times New Roman" w:hint="eastAsia"/>
+          <w:lang w:eastAsia="zh-CN" w:bidi="ar-SA"/>
+        </w:rPr>
+        <w:t>正如第三章第四小节数据库设计中提到，系统的实体类有</w:t>
+      </w:r>
+      <w:r>
+        <w:rPr>
+          <w:rFonts w:ascii="Times New Roman" w:hAnsi="Times New Roman" w:hint="eastAsia"/>
+          <w:lang w:eastAsia="zh-CN" w:bidi="ar-SA"/>
+        </w:rPr>
+        <w:t>Account</w:t>
+      </w:r>
+      <w:r>
+        <w:rPr>
+          <w:rFonts w:ascii="Times New Roman" w:hAnsi="Times New Roman" w:hint="eastAsia"/>
+          <w:lang w:eastAsia="zh-CN" w:bidi="ar-SA"/>
+        </w:rPr>
+        <w:t>、</w:t>
+      </w:r>
+      <w:r>
+        <w:rPr>
+          <w:rFonts w:ascii="Times New Roman" w:hAnsi="Times New Roman" w:hint="eastAsia"/>
+          <w:lang w:eastAsia="zh-CN" w:bidi="ar-SA"/>
+        </w:rPr>
+        <w:t>Approval</w:t>
+      </w:r>
+      <w:r>
+        <w:rPr>
+          <w:rFonts w:ascii="Times New Roman" w:hAnsi="Times New Roman" w:hint="eastAsia"/>
+          <w:lang w:eastAsia="zh-CN" w:bidi="ar-SA"/>
+        </w:rPr>
+        <w:t>、</w:t>
+      </w:r>
+      <w:r>
+        <w:rPr>
+          <w:rFonts w:ascii="Times New Roman" w:hAnsi="Times New Roman" w:hint="eastAsia"/>
+          <w:lang w:eastAsia="zh-CN" w:bidi="ar-SA"/>
+        </w:rPr>
+        <w:t>Audit</w:t>
+      </w:r>
+      <w:r>
+        <w:rPr>
+          <w:rFonts w:ascii="Times New Roman" w:hAnsi="Times New Roman" w:hint="eastAsia"/>
+          <w:lang w:eastAsia="zh-CN" w:bidi="ar-SA"/>
+        </w:rPr>
+        <w:t>、</w:t>
+      </w:r>
+      <w:r>
+        <w:rPr>
+          <w:rFonts w:ascii="Times New Roman" w:hAnsi="Times New Roman" w:hint="eastAsia"/>
+          <w:lang w:eastAsia="zh-CN" w:bidi="ar-SA"/>
+        </w:rPr>
+        <w:t>College</w:t>
+      </w:r>
+      <w:r>
+        <w:rPr>
+          <w:rFonts w:ascii="Times New Roman" w:hAnsi="Times New Roman" w:hint="eastAsia"/>
+          <w:lang w:eastAsia="zh-CN" w:bidi="ar-SA"/>
+        </w:rPr>
+        <w:t>、</w:t>
+      </w:r>
+      <w:r>
+        <w:rPr>
+          <w:rFonts w:ascii="Times New Roman" w:hAnsi="Times New Roman" w:hint="eastAsia"/>
+          <w:lang w:eastAsia="zh-CN" w:bidi="ar-SA"/>
+        </w:rPr>
+        <w:t>Application</w:t>
+      </w:r>
+      <w:r>
+        <w:rPr>
+          <w:rFonts w:ascii="Times New Roman" w:hAnsi="Times New Roman" w:hint="eastAsia"/>
+          <w:lang w:eastAsia="zh-CN" w:bidi="ar-SA"/>
+        </w:rPr>
+        <w:t>、</w:t>
+      </w:r>
+      <w:r>
+        <w:rPr>
+          <w:rFonts w:ascii="Times New Roman" w:hAnsi="Times New Roman" w:hint="eastAsia"/>
+          <w:lang w:eastAsia="zh-CN" w:bidi="ar-SA"/>
+        </w:rPr>
+        <w:t>Grade</w:t>
+      </w:r>
+      <w:r>
+        <w:rPr>
+          <w:rFonts w:ascii="Times New Roman" w:hAnsi="Times New Roman" w:hint="eastAsia"/>
+          <w:lang w:eastAsia="zh-CN" w:bidi="ar-SA"/>
+        </w:rPr>
+        <w:t>、</w:t>
+      </w:r>
+      <w:r>
+        <w:rPr>
+          <w:rFonts w:ascii="Times New Roman" w:hAnsi="Times New Roman" w:hint="eastAsia"/>
+          <w:lang w:eastAsia="zh-CN" w:bidi="ar-SA"/>
+        </w:rPr>
+        <w:t>Role</w:t>
+      </w:r>
+      <w:r>
+        <w:rPr>
+          <w:rFonts w:ascii="Times New Roman" w:hAnsi="Times New Roman" w:hint="eastAsia"/>
+          <w:lang w:eastAsia="zh-CN" w:bidi="ar-SA"/>
+        </w:rPr>
+        <w:t>、</w:t>
+      </w:r>
+      <w:r>
+        <w:rPr>
+          <w:rFonts w:ascii="Times New Roman" w:hAnsi="Times New Roman" w:hint="eastAsia"/>
+          <w:lang w:eastAsia="zh-CN" w:bidi="ar-SA"/>
+        </w:rPr>
+        <w:t>Scholarship</w:t>
+      </w:r>
+      <w:r>
+        <w:rPr>
+          <w:rFonts w:ascii="Times New Roman" w:hAnsi="Times New Roman" w:hint="eastAsia"/>
+          <w:lang w:eastAsia="zh-CN" w:bidi="ar-SA"/>
+        </w:rPr>
+        <w:t>、</w:t>
+      </w:r>
+      <w:r>
+        <w:rPr>
+          <w:rFonts w:ascii="Times New Roman" w:hAnsi="Times New Roman" w:hint="eastAsia"/>
+          <w:lang w:eastAsia="zh-CN" w:bidi="ar-SA"/>
+        </w:rPr>
+        <w:t>Setting</w:t>
+      </w:r>
+      <w:r>
+        <w:rPr>
+          <w:rFonts w:ascii="Times New Roman" w:hAnsi="Times New Roman" w:hint="eastAsia"/>
+          <w:lang w:eastAsia="zh-CN" w:bidi="ar-SA"/>
+        </w:rPr>
+        <w:t>、</w:t>
+      </w:r>
+      <w:r>
+        <w:rPr>
+          <w:rFonts w:ascii="Times New Roman" w:hAnsi="Times New Roman" w:hint="eastAsia"/>
+          <w:lang w:eastAsia="zh-CN" w:bidi="ar-SA"/>
+        </w:rPr>
+        <w:t>Appconf</w:t>
+      </w:r>
+      <w:r>
+        <w:rPr>
+          <w:rFonts w:ascii="Times New Roman" w:hAnsi="Times New Roman" w:hint="eastAsia"/>
+          <w:lang w:eastAsia="zh-CN" w:bidi="ar-SA"/>
+        </w:rPr>
+        <w:t>十个实体类对象。</w:t>
       </w:r>
     </w:p>
     <w:p>
@@ -30057,7 +29833,7 @@
           <w:lang w:eastAsia="zh-CN" w:bidi="ar-SA"/>
         </w:rPr>
       </w:pPr>
-      <w:bookmarkStart w:id="27" w:name="_Toc481582178"/>
+      <w:bookmarkStart w:id="26" w:name="_Toc481582178"/>
       <w:r>
         <w:rPr>
           <w:rFonts w:ascii="Times New Roman" w:hAnsi="Times New Roman"/>
@@ -30085,96 +29861,155 @@
         </w:rPr>
         <w:t>类</w:t>
       </w:r>
-      <w:bookmarkEnd w:id="27"/>
-    </w:p>
-    <w:p>
-      <w:pPr>
-        <w:spacing w:before="163" w:after="163"/>
-        <w:rPr>
-          <w:lang w:eastAsia="zh-CN" w:bidi="ar-SA"/>
-        </w:rPr>
-      </w:pPr>
-      <w:r>
-        <w:rPr>
+      <w:bookmarkEnd w:id="26"/>
+    </w:p>
+    <w:p>
+      <w:pPr>
+        <w:spacing w:before="163" w:after="163" w:line="240" w:lineRule="auto"/>
+        <w:rPr>
+          <w:rFonts w:ascii="Times New Roman" w:hAnsi="Times New Roman"/>
+          <w:lang w:eastAsia="zh-CN" w:bidi="ar-SA"/>
+        </w:rPr>
+      </w:pPr>
+      <w:r>
+        <w:rPr>
+          <w:rFonts w:ascii="Times New Roman" w:hAnsi="Times New Roman"/>
           <w:lang w:eastAsia="zh-CN" w:bidi="ar-SA"/>
         </w:rPr>
         <w:tab/>
       </w:r>
       <w:r>
         <w:rPr>
+          <w:rFonts w:ascii="Times New Roman" w:hAnsi="Times New Roman"/>
           <w:lang w:eastAsia="zh-CN" w:bidi="ar-SA"/>
         </w:rPr>
         <w:t>DAO</w:t>
       </w:r>
       <w:r>
         <w:rPr>
-          <w:rFonts w:hint="eastAsia"/>
+          <w:rFonts w:ascii="Times New Roman" w:hAnsi="Times New Roman"/>
           <w:lang w:eastAsia="zh-CN" w:bidi="ar-SA"/>
         </w:rPr>
         <w:t>类基本的操作为增删改查，此外，每个</w:t>
       </w:r>
       <w:r>
         <w:rPr>
-          <w:rFonts w:hint="eastAsia"/>
+          <w:rFonts w:ascii="Times New Roman" w:hAnsi="Times New Roman"/>
           <w:lang w:eastAsia="zh-CN" w:bidi="ar-SA"/>
         </w:rPr>
         <w:t>DAO</w:t>
       </w:r>
       <w:r>
         <w:rPr>
-          <w:rFonts w:hint="eastAsia"/>
+          <w:rFonts w:ascii="Times New Roman" w:hAnsi="Times New Roman"/>
           <w:lang w:eastAsia="zh-CN" w:bidi="ar-SA"/>
         </w:rPr>
         <w:t>都有自己不同的逻辑，所以也会有其他的功能方法。下面以</w:t>
       </w:r>
-      <w:proofErr w:type="spellStart"/>
-      <w:r>
-        <w:rPr>
-          <w:rFonts w:hint="eastAsia"/>
-          <w:lang w:eastAsia="zh-CN" w:bidi="ar-SA"/>
-        </w:rPr>
-        <w:t>Account</w:t>
-      </w:r>
-      <w:r>
-        <w:rPr>
-          <w:lang w:eastAsia="zh-CN" w:bidi="ar-SA"/>
-        </w:rPr>
-        <w:t>DaoImpl</w:t>
-      </w:r>
-      <w:proofErr w:type="spellEnd"/>
-      <w:r>
-        <w:rPr>
-          <w:rFonts w:hint="eastAsia"/>
+      <w:r>
+        <w:rPr>
+          <w:rFonts w:ascii="Times New Roman" w:hAnsi="Times New Roman"/>
+          <w:lang w:eastAsia="zh-CN" w:bidi="ar-SA"/>
+        </w:rPr>
+        <w:t>AccountDaoImpl</w:t>
+      </w:r>
+      <w:r>
+        <w:rPr>
+          <w:rFonts w:ascii="Times New Roman" w:hAnsi="Times New Roman"/>
           <w:lang w:eastAsia="zh-CN" w:bidi="ar-SA"/>
         </w:rPr>
         <w:t>类为例</w:t>
       </w:r>
       <w:r>
         <w:rPr>
-          <w:rFonts w:hint="eastAsia"/>
+          <w:rFonts w:ascii="Times New Roman" w:hAnsi="Times New Roman"/>
           <w:lang w:eastAsia="zh-CN" w:bidi="ar-SA"/>
         </w:rPr>
         <w:t>，</w:t>
       </w:r>
       <w:r>
         <w:rPr>
-          <w:rFonts w:hint="eastAsia"/>
-          <w:lang w:eastAsia="zh-CN" w:bidi="ar-SA"/>
-        </w:rPr>
-        <w:t>其功能包含，统计账户人数、多种格式的查询，如按学号查询，按名字查询，按条件查询，账户的添加、修改、删除。</w:t>
-      </w:r>
-      <w:r>
-        <w:rPr>
-          <w:lang w:eastAsia="zh-CN" w:bidi="ar-SA"/>
-        </w:rPr>
-        <w:t xml:space="preserve"> </w:t>
-      </w:r>
-      <w:r>
-        <w:rPr>
-          <w:rFonts w:hint="eastAsia"/>
-          <w:lang w:eastAsia="zh-CN" w:bidi="ar-SA"/>
-        </w:rPr>
-        <w:t>具体代码如下图所示：</w:t>
+          <w:rFonts w:ascii="Times New Roman" w:hAnsi="Times New Roman"/>
+          <w:lang w:eastAsia="zh-CN" w:bidi="ar-SA"/>
+        </w:rPr>
+        <w:t>其功能包含</w:t>
+      </w:r>
+      <w:r>
+        <w:rPr>
+          <w:rFonts w:ascii="Times New Roman" w:hAnsi="Times New Roman"/>
+          <w:lang w:eastAsia="zh-CN" w:bidi="ar-SA"/>
+        </w:rPr>
+        <w:t>统计账户人数、多种格式的查询，如按学号查询，按名字查询，按条件查询，</w:t>
+      </w:r>
+      <w:r>
+        <w:rPr>
+          <w:rFonts w:ascii="Times New Roman" w:hAnsi="Times New Roman" w:hint="eastAsia"/>
+          <w:lang w:eastAsia="zh-CN" w:bidi="ar-SA"/>
+        </w:rPr>
+        <w:t>账户</w:t>
+      </w:r>
+      <w:r>
+        <w:rPr>
+          <w:rFonts w:ascii="Times New Roman" w:hAnsi="Times New Roman"/>
+          <w:lang w:eastAsia="zh-CN" w:bidi="ar-SA"/>
+        </w:rPr>
+        <w:t>的添加、修改、删除。</w:t>
+      </w:r>
+      <w:r>
+        <w:rPr>
+          <w:rFonts w:ascii="Times New Roman" w:hAnsi="Times New Roman"/>
+          <w:lang w:eastAsia="zh-CN" w:bidi="ar-SA"/>
+        </w:rPr>
+        <w:t>统计</w:t>
+      </w:r>
+      <w:r>
+        <w:rPr>
+          <w:rFonts w:ascii="Times New Roman" w:hAnsi="Times New Roman" w:hint="eastAsia"/>
+          <w:lang w:eastAsia="zh-CN" w:bidi="ar-SA"/>
+        </w:rPr>
+        <w:t>需要筛选条件参数，然后返回结果。</w:t>
+      </w:r>
+      <w:r>
+        <w:rPr>
+          <w:rFonts w:ascii="Times New Roman" w:hAnsi="Times New Roman"/>
+          <w:lang w:eastAsia="zh-CN" w:bidi="ar-SA"/>
+        </w:rPr>
+        <w:t>账户</w:t>
+      </w:r>
+      <w:r>
+        <w:rPr>
+          <w:rFonts w:ascii="Times New Roman" w:hAnsi="Times New Roman" w:hint="eastAsia"/>
+          <w:lang w:eastAsia="zh-CN" w:bidi="ar-SA"/>
+        </w:rPr>
+        <w:t>统计</w:t>
+      </w:r>
+      <w:r>
+        <w:rPr>
+          <w:rFonts w:ascii="Times New Roman" w:hAnsi="Times New Roman"/>
+          <w:lang w:eastAsia="zh-CN" w:bidi="ar-SA"/>
+        </w:rPr>
+        <w:t>功能实现代码如图</w:t>
+      </w:r>
+      <w:r>
+        <w:rPr>
+          <w:rFonts w:ascii="Times New Roman" w:hAnsi="Times New Roman"/>
+          <w:lang w:eastAsia="zh-CN" w:bidi="ar-SA"/>
+        </w:rPr>
+        <w:t>4</w:t>
+      </w:r>
+      <w:r>
+        <w:rPr>
+          <w:rFonts w:ascii="Times New Roman" w:hAnsi="Times New Roman"/>
+          <w:lang w:eastAsia="zh-CN" w:bidi="ar-SA"/>
+        </w:rPr>
+        <w:t>-2-2-1</w:t>
+      </w:r>
+      <w:r>
+        <w:rPr>
+          <w:rFonts w:ascii="Times New Roman" w:hAnsi="Times New Roman"/>
+          <w:lang w:eastAsia="zh-CN" w:bidi="ar-SA"/>
+        </w:rPr>
+        <w:t>：</w:t>
       </w:r>
     </w:p>
     <w:p>
@@ -30182,20 +30017,21 @@
         <w:spacing w:before="163" w:after="163" w:line="240" w:lineRule="auto"/>
         <w:jc w:val="center"/>
         <w:rPr>
-          <w:lang w:eastAsia="zh-CN" w:bidi="ar-SA"/>
-        </w:rPr>
-      </w:pPr>
-      <w:r>
-        <w:rPr>
+          <w:rFonts w:ascii="Times New Roman" w:hAnsi="Times New Roman"/>
+          <w:lang w:eastAsia="zh-CN" w:bidi="ar-SA"/>
+        </w:rPr>
+      </w:pPr>
+      <w:r>
+        <w:rPr>
+          <w:rFonts w:ascii="Times New Roman" w:hAnsi="Times New Roman"/>
           <w:noProof/>
           <w:lang w:eastAsia="zh-CN" w:bidi="ar-SA"/>
         </w:rPr>
-        <w:lastRenderedPageBreak/>
         <w:drawing>
           <wp:inline distT="0" distB="0" distL="0" distR="0">
-            <wp:extent cx="3490510" cy="7889966"/>
-            <wp:effectExtent l="0" t="0" r="0" b="0"/>
-            <wp:docPr id="29" name="图片 29"/>
+            <wp:extent cx="4837914" cy="2474976"/>
+            <wp:effectExtent l="0" t="0" r="1270" b="1905"/>
+            <wp:docPr id="22" name="图片 22"/>
             <wp:cNvGraphicFramePr>
               <a:graphicFrameLocks xmlns:a="http://schemas.openxmlformats.org/drawingml/2006/main" noChangeAspect="1"/>
             </wp:cNvGraphicFramePr>
@@ -30203,29 +30039,36 @@
               <a:graphicData uri="http://schemas.openxmlformats.org/drawingml/2006/picture">
                 <pic:pic xmlns:pic="http://schemas.openxmlformats.org/drawingml/2006/picture">
                   <pic:nvPicPr>
-                    <pic:cNvPr id="29" name="DAODAO.png"/>
+                    <pic:cNvPr id="22" name="ACCOUNTDAO.png"/>
                     <pic:cNvPicPr/>
                   </pic:nvPicPr>
-                  <pic:blipFill>
-                    <a:blip r:embed="rId36" cstate="print">
+                  <pic:blipFill rotWithShape="1">
+                    <a:blip r:embed="rId36">
                       <a:extLst>
                         <a:ext uri="{28A0092B-C50C-407E-A947-70E740481C1C}">
                           <a14:useLocalDpi xmlns:a14="http://schemas.microsoft.com/office/drawing/2010/main" val="0"/>
                         </a:ext>
                       </a:extLst>
                     </a:blip>
-                    <a:stretch>
-                      <a:fillRect/>
-                    </a:stretch>
+                    <a:srcRect t="5139" b="14219"/>
+                    <a:stretch/>
                   </pic:blipFill>
-                  <pic:spPr>
+                  <pic:spPr bwMode="auto">
                     <a:xfrm>
                       <a:off x="0" y="0"/>
-                      <a:ext cx="3497653" cy="7906112"/>
+                      <a:ext cx="4959046" cy="2536945"/>
                     </a:xfrm>
                     <a:prstGeom prst="rect">
                       <a:avLst/>
                     </a:prstGeom>
+                    <a:ln>
+                      <a:noFill/>
+                    </a:ln>
+                    <a:extLst>
+                      <a:ext uri="{53640926-AAD7-44D8-BBD7-CCE9431645EC}">
+                        <a14:shadowObscured xmlns:a14="http://schemas.microsoft.com/office/drawing/2010/main"/>
+                      </a:ext>
+                    </a:extLst>
                   </pic:spPr>
                 </pic:pic>
               </a:graphicData>
@@ -30236,18 +30079,18 @@
     </w:p>
     <w:p>
       <w:pPr>
-        <w:spacing w:before="163" w:after="163"/>
+        <w:spacing w:before="163" w:after="163" w:line="200" w:lineRule="exact"/>
         <w:jc w:val="center"/>
         <w:rPr>
-          <w:rFonts w:ascii="宋体" w:hAnsi="宋体"/>
-          <w:sz w:val="21"/>
-          <w:szCs w:val="21"/>
-          <w:lang w:eastAsia="zh-CN" w:bidi="ar-SA"/>
-        </w:rPr>
-      </w:pPr>
-      <w:r>
-        <w:rPr>
-          <w:rFonts w:ascii="宋体" w:hAnsi="宋体" w:hint="eastAsia"/>
+          <w:rFonts w:ascii="Times New Roman" w:hAnsi="Times New Roman"/>
+          <w:sz w:val="21"/>
+          <w:szCs w:val="21"/>
+          <w:lang w:eastAsia="zh-CN" w:bidi="ar-SA"/>
+        </w:rPr>
+      </w:pPr>
+      <w:r>
+        <w:rPr>
+          <w:rFonts w:ascii="Times New Roman" w:hAnsi="Times New Roman"/>
           <w:sz w:val="21"/>
           <w:szCs w:val="21"/>
           <w:lang w:eastAsia="zh-CN" w:bidi="ar-SA"/>
@@ -30256,16 +30099,34 @@
       </w:r>
       <w:r>
         <w:rPr>
-          <w:rFonts w:ascii="宋体" w:hAnsi="宋体" w:hint="eastAsia"/>
-          <w:sz w:val="21"/>
-          <w:szCs w:val="21"/>
-          <w:lang w:eastAsia="zh-CN" w:bidi="ar-SA"/>
-        </w:rPr>
-        <w:t xml:space="preserve"> 5-</w:t>
-      </w:r>
-      <w:r>
-        <w:rPr>
-          <w:rFonts w:ascii="宋体" w:hAnsi="宋体"/>
+          <w:rFonts w:ascii="Times New Roman" w:hAnsi="Times New Roman"/>
+          <w:sz w:val="21"/>
+          <w:szCs w:val="21"/>
+          <w:lang w:eastAsia="zh-CN" w:bidi="ar-SA"/>
+        </w:rPr>
+        <w:t xml:space="preserve"> </w:t>
+      </w:r>
+      <w:r>
+        <w:rPr>
+          <w:rFonts w:ascii="Times New Roman" w:hAnsi="Times New Roman"/>
+          <w:sz w:val="21"/>
+          <w:szCs w:val="21"/>
+          <w:lang w:eastAsia="zh-CN" w:bidi="ar-SA"/>
+        </w:rPr>
+        <w:t>4</w:t>
+      </w:r>
+      <w:r>
+        <w:rPr>
+          <w:rFonts w:ascii="Times New Roman" w:hAnsi="Times New Roman"/>
+          <w:sz w:val="21"/>
+          <w:szCs w:val="21"/>
+          <w:lang w:eastAsia="zh-CN" w:bidi="ar-SA"/>
+        </w:rPr>
+        <w:t>-</w:t>
+      </w:r>
+      <w:r>
+        <w:rPr>
+          <w:rFonts w:ascii="Times New Roman" w:hAnsi="Times New Roman"/>
           <w:sz w:val="21"/>
           <w:szCs w:val="21"/>
           <w:lang w:eastAsia="zh-CN" w:bidi="ar-SA"/>
@@ -30274,7 +30135,7 @@
       </w:r>
       <w:r>
         <w:rPr>
-          <w:rFonts w:ascii="宋体" w:hAnsi="宋体" w:hint="eastAsia"/>
+          <w:rFonts w:ascii="Times New Roman" w:hAnsi="Times New Roman"/>
           <w:sz w:val="21"/>
           <w:szCs w:val="21"/>
           <w:lang w:eastAsia="zh-CN" w:bidi="ar-SA"/>
@@ -30283,7 +30144,7 @@
       </w:r>
       <w:r>
         <w:rPr>
-          <w:rFonts w:ascii="宋体" w:hAnsi="宋体"/>
+          <w:rFonts w:ascii="Times New Roman" w:hAnsi="Times New Roman"/>
           <w:sz w:val="21"/>
           <w:szCs w:val="21"/>
           <w:lang w:eastAsia="zh-CN" w:bidi="ar-SA"/>
@@ -30292,7 +30153,7 @@
       </w:r>
       <w:r>
         <w:rPr>
-          <w:rFonts w:ascii="宋体" w:hAnsi="宋体" w:hint="eastAsia"/>
+          <w:rFonts w:ascii="Times New Roman" w:hAnsi="Times New Roman"/>
           <w:sz w:val="21"/>
           <w:szCs w:val="21"/>
           <w:lang w:eastAsia="zh-CN" w:bidi="ar-SA"/>
@@ -30301,41 +30162,21 @@
       </w:r>
       <w:r>
         <w:rPr>
-          <w:rFonts w:ascii="宋体" w:hAnsi="宋体"/>
-          <w:sz w:val="21"/>
-          <w:szCs w:val="21"/>
-          <w:lang w:eastAsia="zh-CN" w:bidi="ar-SA"/>
-        </w:rPr>
-        <w:t xml:space="preserve">1 </w:t>
-      </w:r>
-      <w:proofErr w:type="spellStart"/>
-      <w:r>
-        <w:rPr>
-          <w:rFonts w:ascii="宋体" w:hAnsi="宋体" w:hint="eastAsia"/>
-          <w:sz w:val="21"/>
-          <w:szCs w:val="21"/>
-          <w:lang w:eastAsia="zh-CN" w:bidi="ar-SA"/>
-        </w:rPr>
-        <w:t>Account</w:t>
-      </w:r>
-      <w:r>
-        <w:rPr>
-          <w:rFonts w:ascii="宋体" w:hAnsi="宋体"/>
-          <w:sz w:val="21"/>
-          <w:szCs w:val="21"/>
-          <w:lang w:eastAsia="zh-CN" w:bidi="ar-SA"/>
-        </w:rPr>
-        <w:t>DaoImpl</w:t>
-      </w:r>
-      <w:proofErr w:type="spellEnd"/>
-      <w:r>
-        <w:rPr>
-          <w:rFonts w:ascii="宋体" w:hAnsi="宋体" w:hint="eastAsia"/>
-          <w:sz w:val="21"/>
-          <w:szCs w:val="21"/>
-          <w:lang w:eastAsia="zh-CN" w:bidi="ar-SA"/>
-        </w:rPr>
-        <w:t xml:space="preserve"> 类代码</w:t>
+          <w:rFonts w:ascii="Times New Roman" w:hAnsi="Times New Roman"/>
+          <w:sz w:val="21"/>
+          <w:szCs w:val="21"/>
+          <w:lang w:eastAsia="zh-CN" w:bidi="ar-SA"/>
+        </w:rPr>
+        <w:t xml:space="preserve">1 AccountDaoImpl </w:t>
+      </w:r>
+      <w:r>
+        <w:rPr>
+          <w:rFonts w:ascii="Times New Roman" w:hAnsi="Times New Roman"/>
+          <w:sz w:val="21"/>
+          <w:szCs w:val="21"/>
+          <w:lang w:eastAsia="zh-CN" w:bidi="ar-SA"/>
+        </w:rPr>
+        <w:t>类代码</w:t>
       </w:r>
     </w:p>
     <w:p>
@@ -30349,7 +30190,7 @@
       </w:pPr>
       <w:r>
         <w:rPr>
-          <w:rFonts w:ascii="Times New Roman" w:hAnsi="Times New Roman" w:hint="eastAsia"/>
+          <w:rFonts w:ascii="Times New Roman" w:hAnsi="Times New Roman"/>
           <w:lang w:eastAsia="zh-CN" w:bidi="ar-SA"/>
         </w:rPr>
         <w:lastRenderedPageBreak/>
@@ -30357,57 +30198,123 @@
       </w:r>
       <w:r>
         <w:rPr>
-          <w:rFonts w:ascii="Times New Roman" w:hAnsi="Times New Roman" w:hint="eastAsia"/>
+          <w:rFonts w:ascii="Times New Roman" w:hAnsi="Times New Roman"/>
           <w:lang w:eastAsia="zh-CN" w:bidi="ar-SA"/>
         </w:rPr>
         <w:t>SSM</w:t>
       </w:r>
       <w:r>
         <w:rPr>
-          <w:rFonts w:ascii="Times New Roman" w:hAnsi="Times New Roman" w:hint="eastAsia"/>
+          <w:rFonts w:ascii="Times New Roman" w:hAnsi="Times New Roman"/>
           <w:lang w:eastAsia="zh-CN" w:bidi="ar-SA"/>
         </w:rPr>
         <w:t>中，通过</w:t>
       </w:r>
       <w:r>
         <w:rPr>
-          <w:rFonts w:ascii="Times New Roman" w:hAnsi="Times New Roman" w:hint="eastAsia"/>
+          <w:rFonts w:ascii="Times New Roman" w:hAnsi="Times New Roman"/>
           <w:lang w:eastAsia="zh-CN" w:bidi="ar-SA"/>
         </w:rPr>
         <w:t>Spring</w:t>
       </w:r>
       <w:r>
         <w:rPr>
-          <w:rFonts w:ascii="Times New Roman" w:hAnsi="Times New Roman" w:hint="eastAsia"/>
+          <w:rFonts w:ascii="Times New Roman" w:hAnsi="Times New Roman"/>
           <w:lang w:eastAsia="zh-CN" w:bidi="ar-SA"/>
         </w:rPr>
         <w:t>来进行</w:t>
       </w:r>
-      <w:proofErr w:type="spellStart"/>
-      <w:r>
-        <w:rPr>
-          <w:rFonts w:ascii="Times New Roman" w:hAnsi="Times New Roman" w:hint="eastAsia"/>
+      <w:r>
+        <w:rPr>
+          <w:rFonts w:ascii="Times New Roman" w:hAnsi="Times New Roman"/>
           <w:lang w:eastAsia="zh-CN" w:bidi="ar-SA"/>
         </w:rPr>
         <w:t>Mybatis</w:t>
       </w:r>
-      <w:proofErr w:type="spellEnd"/>
-      <w:r>
-        <w:rPr>
-          <w:rFonts w:ascii="Times New Roman" w:hAnsi="Times New Roman" w:hint="eastAsia"/>
-          <w:lang w:eastAsia="zh-CN" w:bidi="ar-SA"/>
-        </w:rPr>
-        <w:t>的管理。配置项有</w:t>
-      </w:r>
-      <w:proofErr w:type="spellStart"/>
-      <w:r>
-        <w:rPr>
-          <w:rFonts w:ascii="Times New Roman" w:hAnsi="Times New Roman" w:hint="eastAsia"/>
-          <w:lang w:eastAsia="zh-CN" w:bidi="ar-SA"/>
-        </w:rPr>
-        <w:t>DataSource</w:t>
-      </w:r>
-      <w:proofErr w:type="spellEnd"/>
+      <w:r>
+        <w:rPr>
+          <w:rFonts w:ascii="Times New Roman" w:hAnsi="Times New Roman"/>
+          <w:lang w:eastAsia="zh-CN" w:bidi="ar-SA"/>
+        </w:rPr>
+        <w:t>的</w:t>
+      </w:r>
+      <w:r>
+        <w:rPr>
+          <w:rFonts w:ascii="Times New Roman" w:hAnsi="Times New Roman" w:hint="eastAsia"/>
+          <w:lang w:eastAsia="zh-CN" w:bidi="ar-SA"/>
+        </w:rPr>
+        <w:t>配置</w:t>
+      </w:r>
+      <w:r>
+        <w:rPr>
+          <w:rFonts w:ascii="Times New Roman" w:hAnsi="Times New Roman"/>
+          <w:lang w:eastAsia="zh-CN" w:bidi="ar-SA"/>
+        </w:rPr>
+        <w:t>管理。</w:t>
+      </w:r>
+      <w:r>
+        <w:rPr>
+          <w:rFonts w:ascii="Times New Roman" w:hAnsi="Times New Roman" w:hint="eastAsia"/>
+          <w:lang w:eastAsia="zh-CN" w:bidi="ar-SA"/>
+        </w:rPr>
+        <w:t>基本</w:t>
+      </w:r>
+      <w:r>
+        <w:rPr>
+          <w:rFonts w:ascii="Times New Roman" w:hAnsi="Times New Roman"/>
+          <w:lang w:eastAsia="zh-CN" w:bidi="ar-SA"/>
+        </w:rPr>
+        <w:t>配置项有</w:t>
+      </w:r>
+      <w:r>
+        <w:rPr>
+          <w:rFonts w:ascii="Times New Roman" w:hAnsi="Times New Roman"/>
+          <w:lang w:eastAsia="zh-CN" w:bidi="ar-SA"/>
+        </w:rPr>
+        <w:t>DataSource(</w:t>
+      </w:r>
+      <w:r>
+        <w:rPr>
+          <w:rFonts w:ascii="Times New Roman" w:hAnsi="Times New Roman"/>
+          <w:lang w:eastAsia="zh-CN" w:bidi="ar-SA"/>
+        </w:rPr>
+        <w:t>数据源</w:t>
+      </w:r>
+      <w:r>
+        <w:rPr>
+          <w:rFonts w:ascii="Times New Roman" w:hAnsi="Times New Roman"/>
+          <w:lang w:eastAsia="zh-CN" w:bidi="ar-SA"/>
+        </w:rPr>
+        <w:t>)</w:t>
+      </w:r>
+      <w:r>
+        <w:rPr>
+          <w:rFonts w:ascii="Times New Roman" w:hAnsi="Times New Roman"/>
+          <w:lang w:eastAsia="zh-CN" w:bidi="ar-SA"/>
+        </w:rPr>
+        <w:t>，</w:t>
+      </w:r>
+      <w:r>
+        <w:rPr>
+          <w:rFonts w:ascii="Times New Roman" w:hAnsi="Times New Roman"/>
+          <w:lang w:eastAsia="zh-CN" w:bidi="ar-SA"/>
+        </w:rPr>
+        <w:t>sqlSessionFactory</w:t>
+      </w:r>
+      <w:r>
+        <w:rPr>
+          <w:rFonts w:ascii="Times New Roman" w:hAnsi="Times New Roman"/>
+          <w:lang w:eastAsia="zh-CN" w:bidi="ar-SA"/>
+        </w:rPr>
+        <w:t>、</w:t>
+      </w:r>
+      <w:r>
+        <w:rPr>
+          <w:rFonts w:ascii="Times New Roman" w:hAnsi="Times New Roman"/>
+          <w:lang w:eastAsia="zh-CN" w:bidi="ar-SA"/>
+        </w:rPr>
+        <w:t>transactionManager</w:t>
+      </w:r>
       <w:r>
         <w:rPr>
           <w:rFonts w:ascii="Times New Roman" w:hAnsi="Times New Roman"/>
@@ -30420,7 +30327,7 @@
           <w:rFonts w:ascii="Times New Roman" w:hAnsi="Times New Roman" w:hint="eastAsia"/>
           <w:lang w:eastAsia="zh-CN" w:bidi="ar-SA"/>
         </w:rPr>
-        <w:t>数据源</w:t>
+        <w:t>事务管理</w:t>
       </w:r>
       <w:r>
         <w:rPr>
@@ -30431,12 +30338,39 @@
       </w:r>
       <w:r>
         <w:rPr>
-          <w:rFonts w:ascii="Times New Roman" w:hAnsi="Times New Roman" w:hint="eastAsia"/>
-          <w:lang w:eastAsia="zh-CN" w:bidi="ar-SA"/>
-        </w:rPr>
-        <w:t>，</w:t>
-      </w:r>
-      <w:proofErr w:type="spellStart"/>
+          <w:rFonts w:ascii="Times New Roman" w:hAnsi="Times New Roman"/>
+          <w:lang w:eastAsia="zh-CN" w:bidi="ar-SA"/>
+        </w:rPr>
+        <w:t>。</w:t>
+      </w:r>
+      <w:r>
+        <w:rPr>
+          <w:rFonts w:ascii="Times New Roman" w:hAnsi="Times New Roman" w:hint="eastAsia"/>
+          <w:lang w:eastAsia="zh-CN" w:bidi="ar-SA"/>
+        </w:rPr>
+        <w:t>因</w:t>
+      </w:r>
+      <w:r>
+        <w:rPr>
+          <w:rFonts w:ascii="Times New Roman" w:hAnsi="Times New Roman"/>
+          <w:lang w:eastAsia="zh-CN" w:bidi="ar-SA"/>
+        </w:rPr>
+        <w:t>采用双数据库设计，所以需配置两个数据源，通过</w:t>
+      </w:r>
+      <w:r>
+        <w:rPr>
+          <w:rFonts w:ascii="Times New Roman" w:hAnsi="Times New Roman"/>
+          <w:lang w:eastAsia="zh-CN" w:bidi="ar-SA"/>
+        </w:rPr>
+        <w:t>transactionManager</w:t>
+      </w:r>
+      <w:r>
+        <w:rPr>
+          <w:rFonts w:ascii="Times New Roman" w:hAnsi="Times New Roman"/>
+          <w:lang w:eastAsia="zh-CN" w:bidi="ar-SA"/>
+        </w:rPr>
+        <w:t>能实现事务的管理，通过</w:t>
+      </w:r>
       <w:r>
         <w:rPr>
           <w:rFonts w:ascii="Times New Roman" w:hAnsi="Times New Roman"/>
@@ -30444,63 +30378,13 @@
         </w:rPr>
         <w:t>sqlSessionFactory</w:t>
       </w:r>
-      <w:proofErr w:type="spellEnd"/>
-      <w:r>
-        <w:rPr>
-          <w:rFonts w:ascii="Times New Roman" w:hAnsi="Times New Roman" w:hint="eastAsia"/>
-          <w:lang w:eastAsia="zh-CN" w:bidi="ar-SA"/>
-        </w:rPr>
-        <w:t>、</w:t>
-      </w:r>
-      <w:proofErr w:type="spellStart"/>
-      <w:r>
-        <w:rPr>
-          <w:rFonts w:ascii="Times New Roman" w:hAnsi="Times New Roman"/>
-          <w:lang w:eastAsia="zh-CN" w:bidi="ar-SA"/>
-        </w:rPr>
-        <w:t>transactionManager</w:t>
-      </w:r>
-      <w:proofErr w:type="spellEnd"/>
-      <w:r>
-        <w:rPr>
-          <w:rFonts w:ascii="Times New Roman" w:hAnsi="Times New Roman" w:hint="eastAsia"/>
-          <w:lang w:eastAsia="zh-CN" w:bidi="ar-SA"/>
-        </w:rPr>
-        <w:t>。采用双数据库设计，所以需配置两个数据源，通过</w:t>
-      </w:r>
-      <w:proofErr w:type="spellStart"/>
-      <w:r>
-        <w:rPr>
-          <w:rFonts w:ascii="Times New Roman" w:hAnsi="Times New Roman"/>
-          <w:lang w:eastAsia="zh-CN" w:bidi="ar-SA"/>
-        </w:rPr>
-        <w:t>transactionManager</w:t>
-      </w:r>
-      <w:proofErr w:type="spellEnd"/>
-      <w:r>
-        <w:rPr>
-          <w:rFonts w:ascii="Times New Roman" w:hAnsi="Times New Roman" w:hint="eastAsia"/>
-          <w:lang w:eastAsia="zh-CN" w:bidi="ar-SA"/>
-        </w:rPr>
-        <w:t>能实现事务的管理，通过</w:t>
-      </w:r>
-      <w:proofErr w:type="spellStart"/>
-      <w:r>
-        <w:rPr>
-          <w:rFonts w:ascii="Times New Roman" w:hAnsi="Times New Roman"/>
-          <w:lang w:eastAsia="zh-CN" w:bidi="ar-SA"/>
-        </w:rPr>
-        <w:t>sqlSessionFactory</w:t>
-      </w:r>
-      <w:proofErr w:type="spellEnd"/>
-      <w:r>
-        <w:rPr>
-          <w:rFonts w:ascii="Times New Roman" w:hAnsi="Times New Roman" w:hint="eastAsia"/>
+      <w:r>
+        <w:rPr>
+          <w:rFonts w:ascii="Times New Roman" w:hAnsi="Times New Roman"/>
           <w:lang w:eastAsia="zh-CN" w:bidi="ar-SA"/>
         </w:rPr>
         <w:t>我们能够得到</w:t>
       </w:r>
-      <w:proofErr w:type="spellStart"/>
       <w:r>
         <w:rPr>
           <w:rFonts w:ascii="Times New Roman" w:hAnsi="Times New Roman"/>
@@ -30508,103 +30392,131 @@
         </w:rPr>
         <w:t>sqlSession</w:t>
       </w:r>
-      <w:proofErr w:type="spellEnd"/>
-      <w:r>
-        <w:rPr>
-          <w:rFonts w:ascii="Times New Roman" w:hAnsi="Times New Roman" w:hint="eastAsia"/>
+      <w:r>
+        <w:rPr>
+          <w:rFonts w:ascii="Times New Roman" w:hAnsi="Times New Roman"/>
           <w:lang w:eastAsia="zh-CN" w:bidi="ar-SA"/>
         </w:rPr>
         <w:t>，进而执行</w:t>
       </w:r>
-      <w:proofErr w:type="spellStart"/>
-      <w:r>
-        <w:rPr>
-          <w:rFonts w:ascii="Times New Roman" w:hAnsi="Times New Roman" w:hint="eastAsia"/>
+      <w:r>
+        <w:rPr>
+          <w:rFonts w:ascii="Times New Roman" w:hAnsi="Times New Roman"/>
           <w:lang w:eastAsia="zh-CN" w:bidi="ar-SA"/>
         </w:rPr>
         <w:t>sql</w:t>
       </w:r>
-      <w:proofErr w:type="spellEnd"/>
-      <w:r>
-        <w:rPr>
-          <w:rFonts w:ascii="Times New Roman" w:hAnsi="Times New Roman" w:hint="eastAsia"/>
+      <w:r>
+        <w:rPr>
+          <w:rFonts w:ascii="Times New Roman" w:hAnsi="Times New Roman"/>
           <w:lang w:eastAsia="zh-CN" w:bidi="ar-SA"/>
         </w:rPr>
         <w:t>。</w:t>
       </w:r>
       <w:r>
         <w:rPr>
-          <w:rFonts w:ascii="Times New Roman" w:hAnsi="Times New Roman" w:hint="eastAsia"/>
-          <w:lang w:eastAsia="zh-CN" w:bidi="ar-SA"/>
-        </w:rPr>
-        <w:t>这些的对象通过</w:t>
-      </w:r>
-      <w:r>
-        <w:rPr>
-          <w:rFonts w:ascii="Times New Roman" w:hAnsi="Times New Roman" w:hint="eastAsia"/>
+          <w:rFonts w:ascii="Times New Roman" w:hAnsi="Times New Roman"/>
+          <w:lang w:eastAsia="zh-CN" w:bidi="ar-SA"/>
+        </w:rPr>
+        <w:t>这些的对象</w:t>
+      </w:r>
+      <w:r>
+        <w:rPr>
+          <w:rFonts w:ascii="Times New Roman" w:hAnsi="Times New Roman" w:hint="eastAsia"/>
+          <w:lang w:eastAsia="zh-CN" w:bidi="ar-SA"/>
+        </w:rPr>
+        <w:t>的管理创建</w:t>
+      </w:r>
+      <w:r>
+        <w:rPr>
+          <w:rFonts w:ascii="Times New Roman" w:hAnsi="Times New Roman"/>
+          <w:lang w:eastAsia="zh-CN" w:bidi="ar-SA"/>
+        </w:rPr>
+        <w:t>通过</w:t>
+      </w:r>
+      <w:r>
+        <w:rPr>
+          <w:rFonts w:ascii="Times New Roman" w:hAnsi="Times New Roman"/>
           <w:lang w:eastAsia="zh-CN" w:bidi="ar-SA"/>
         </w:rPr>
         <w:t>Spring</w:t>
       </w:r>
       <w:r>
         <w:rPr>
-          <w:rFonts w:ascii="Times New Roman" w:hAnsi="Times New Roman" w:hint="eastAsia"/>
+          <w:rFonts w:ascii="Times New Roman" w:hAnsi="Times New Roman"/>
           <w:lang w:eastAsia="zh-CN" w:bidi="ar-SA"/>
         </w:rPr>
         <w:t>注入，只需要编写功能代码。</w:t>
       </w:r>
       <w:r>
         <w:rPr>
-          <w:rFonts w:ascii="Times New Roman" w:hAnsi="Times New Roman" w:hint="eastAsia"/>
+          <w:rFonts w:ascii="Times New Roman" w:hAnsi="Times New Roman"/>
           <w:lang w:eastAsia="zh-CN" w:bidi="ar-SA"/>
         </w:rPr>
         <w:t>其中</w:t>
       </w:r>
       <w:r>
         <w:rPr>
-          <w:rFonts w:ascii="Times New Roman" w:hAnsi="Times New Roman" w:hint="eastAsia"/>
+          <w:rFonts w:ascii="Times New Roman" w:hAnsi="Times New Roman"/>
           <w:lang w:eastAsia="zh-CN" w:bidi="ar-SA"/>
         </w:rPr>
         <w:t>count</w:t>
       </w:r>
       <w:r>
         <w:rPr>
-          <w:rFonts w:ascii="Times New Roman" w:hAnsi="Times New Roman" w:hint="eastAsia"/>
+          <w:rFonts w:ascii="Times New Roman" w:hAnsi="Times New Roman"/>
           <w:lang w:eastAsia="zh-CN" w:bidi="ar-SA"/>
         </w:rPr>
         <w:t>方法对应的</w:t>
       </w:r>
-      <w:proofErr w:type="spellStart"/>
-      <w:r>
-        <w:rPr>
-          <w:rFonts w:ascii="Times New Roman" w:hAnsi="Times New Roman" w:hint="eastAsia"/>
-          <w:lang w:eastAsia="zh-CN" w:bidi="ar-SA"/>
-        </w:rPr>
-        <w:t>Mybatis</w:t>
-      </w:r>
-      <w:proofErr w:type="spellEnd"/>
-      <w:r>
-        <w:rPr>
-          <w:rFonts w:ascii="Times New Roman" w:hAnsi="Times New Roman"/>
-          <w:lang w:eastAsia="zh-CN" w:bidi="ar-SA"/>
-        </w:rPr>
-        <w:t xml:space="preserve"> </w:t>
-      </w:r>
-      <w:proofErr w:type="spellStart"/>
-      <w:r>
-        <w:rPr>
-          <w:rFonts w:ascii="Times New Roman" w:hAnsi="Times New Roman" w:hint="eastAsia"/>
+      <w:r>
+        <w:rPr>
+          <w:rFonts w:ascii="Times New Roman" w:hAnsi="Times New Roman"/>
           <w:lang w:eastAsia="zh-CN" w:bidi="ar-SA"/>
         </w:rPr>
         <w:t>sql</w:t>
       </w:r>
-      <w:proofErr w:type="spellEnd"/>
-      <w:r>
-        <w:rPr>
-          <w:rFonts w:ascii="Times New Roman" w:hAnsi="Times New Roman" w:hint="eastAsia"/>
-          <w:lang w:eastAsia="zh-CN" w:bidi="ar-SA"/>
-        </w:rPr>
-        <w:t>实现代码如下：</w:t>
+      <w:r>
+        <w:rPr>
+          <w:rFonts w:ascii="Times New Roman" w:hAnsi="Times New Roman" w:hint="eastAsia"/>
+          <w:lang w:eastAsia="zh-CN" w:bidi="ar-SA"/>
+        </w:rPr>
+        <w:t>配置文件</w:t>
+      </w:r>
+      <w:r>
+        <w:rPr>
+          <w:rFonts w:ascii="Times New Roman" w:hAnsi="Times New Roman"/>
+          <w:lang w:eastAsia="zh-CN" w:bidi="ar-SA"/>
+        </w:rPr>
+        <w:t>实现代码如</w:t>
+      </w:r>
+      <w:r>
+        <w:rPr>
+          <w:rFonts w:ascii="Times New Roman" w:hAnsi="Times New Roman"/>
+          <w:lang w:eastAsia="zh-CN" w:bidi="ar-SA"/>
+        </w:rPr>
+        <w:t>图</w:t>
+      </w:r>
+      <w:r>
+        <w:rPr>
+          <w:rFonts w:ascii="Times New Roman" w:hAnsi="Times New Roman"/>
+          <w:lang w:eastAsia="zh-CN" w:bidi="ar-SA"/>
+        </w:rPr>
+        <w:t>4</w:t>
+      </w:r>
+      <w:r>
+        <w:rPr>
+          <w:rFonts w:ascii="Times New Roman" w:hAnsi="Times New Roman"/>
+          <w:lang w:eastAsia="zh-CN" w:bidi="ar-SA"/>
+        </w:rPr>
+        <w:t>-2-2-2</w:t>
+      </w:r>
+      <w:r>
+        <w:rPr>
+          <w:rFonts w:ascii="Times New Roman" w:hAnsi="Times New Roman"/>
+          <w:lang w:eastAsia="zh-CN" w:bidi="ar-SA"/>
+        </w:rPr>
+        <w:t>：</w:t>
       </w:r>
     </w:p>
     <w:p>
@@ -30622,12 +30534,11 @@
           <w:noProof/>
           <w:lang w:eastAsia="zh-CN" w:bidi="ar-SA"/>
         </w:rPr>
-        <w:lastRenderedPageBreak/>
         <w:drawing>
           <wp:inline distT="0" distB="0" distL="0" distR="0">
-            <wp:extent cx="5014631" cy="7138851"/>
-            <wp:effectExtent l="0" t="0" r="0" b="5080"/>
-            <wp:docPr id="25" name="图片 25"/>
+            <wp:extent cx="5278120" cy="5404739"/>
+            <wp:effectExtent l="0" t="0" r="0" b="5715"/>
+            <wp:docPr id="26" name="图片 26"/>
             <wp:cNvGraphicFramePr>
               <a:graphicFrameLocks xmlns:a="http://schemas.openxmlformats.org/drawingml/2006/main" noChangeAspect="1"/>
             </wp:cNvGraphicFramePr>
@@ -30635,10 +30546,10 @@
               <a:graphicData uri="http://schemas.openxmlformats.org/drawingml/2006/picture">
                 <pic:pic xmlns:pic="http://schemas.openxmlformats.org/drawingml/2006/picture">
                   <pic:nvPicPr>
-                    <pic:cNvPr id="25" name="Mybatis.png"/>
+                    <pic:cNvPr id="26" name="Mybatis.png"/>
                     <pic:cNvPicPr/>
                   </pic:nvPicPr>
-                  <pic:blipFill>
+                  <pic:blipFill rotWithShape="1">
                     <a:blip r:embed="rId37">
                       <a:extLst>
                         <a:ext uri="{28A0092B-C50C-407E-A947-70E740481C1C}">
@@ -30646,18 +30557,25 @@
                         </a:ext>
                       </a:extLst>
                     </a:blip>
-                    <a:stretch>
-                      <a:fillRect/>
-                    </a:stretch>
+                    <a:srcRect t="28071"/>
+                    <a:stretch/>
                   </pic:blipFill>
-                  <pic:spPr>
+                  <pic:spPr bwMode="auto">
                     <a:xfrm>
                       <a:off x="0" y="0"/>
-                      <a:ext cx="5021427" cy="7148526"/>
+                      <a:ext cx="5278120" cy="5404739"/>
                     </a:xfrm>
                     <a:prstGeom prst="rect">
                       <a:avLst/>
                     </a:prstGeom>
+                    <a:ln>
+                      <a:noFill/>
+                    </a:ln>
+                    <a:extLst>
+                      <a:ext uri="{53640926-AAD7-44D8-BBD7-CCE9431645EC}">
+                        <a14:shadowObscured xmlns:a14="http://schemas.microsoft.com/office/drawing/2010/main"/>
+                      </a:ext>
+                    </a:extLst>
                   </pic:spPr>
                 </pic:pic>
               </a:graphicData>
@@ -30671,33 +30589,42 @@
         <w:spacing w:before="163" w:after="163"/>
         <w:jc w:val="center"/>
         <w:rPr>
-          <w:rFonts w:ascii="宋体" w:hAnsi="宋体"/>
-          <w:sz w:val="21"/>
-          <w:szCs w:val="21"/>
-          <w:lang w:eastAsia="zh-CN" w:bidi="ar-SA"/>
-        </w:rPr>
-      </w:pPr>
-      <w:r>
-        <w:rPr>
-          <w:rFonts w:ascii="宋体" w:hAnsi="宋体" w:hint="eastAsia"/>
-          <w:sz w:val="21"/>
-          <w:szCs w:val="21"/>
-          <w:lang w:eastAsia="zh-CN" w:bidi="ar-SA"/>
-        </w:rPr>
-        <w:t xml:space="preserve">图 </w:t>
-      </w:r>
-      <w:r>
-        <w:rPr>
-          <w:rFonts w:ascii="宋体" w:hAnsi="宋体"/>
-          <w:sz w:val="21"/>
-          <w:szCs w:val="21"/>
-          <w:lang w:eastAsia="zh-CN" w:bidi="ar-SA"/>
-        </w:rPr>
-        <w:t>5</w:t>
-      </w:r>
-      <w:r>
-        <w:rPr>
-          <w:rFonts w:ascii="宋体" w:hAnsi="宋体" w:hint="eastAsia"/>
+          <w:rFonts w:ascii="Times New Roman" w:hAnsi="Times New Roman"/>
+          <w:sz w:val="21"/>
+          <w:szCs w:val="21"/>
+          <w:lang w:eastAsia="zh-CN" w:bidi="ar-SA"/>
+        </w:rPr>
+      </w:pPr>
+      <w:r>
+        <w:rPr>
+          <w:rFonts w:ascii="Times New Roman" w:hAnsi="Times New Roman"/>
+          <w:sz w:val="21"/>
+          <w:szCs w:val="21"/>
+          <w:lang w:eastAsia="zh-CN" w:bidi="ar-SA"/>
+        </w:rPr>
+        <w:t>图</w:t>
+      </w:r>
+      <w:r>
+        <w:rPr>
+          <w:rFonts w:ascii="Times New Roman" w:hAnsi="Times New Roman"/>
+          <w:sz w:val="21"/>
+          <w:szCs w:val="21"/>
+          <w:lang w:eastAsia="zh-CN" w:bidi="ar-SA"/>
+        </w:rPr>
+        <w:t xml:space="preserve"> </w:t>
+      </w:r>
+      <w:r>
+        <w:rPr>
+          <w:rFonts w:ascii="Times New Roman" w:hAnsi="Times New Roman"/>
+          <w:sz w:val="21"/>
+          <w:szCs w:val="21"/>
+          <w:lang w:eastAsia="zh-CN" w:bidi="ar-SA"/>
+        </w:rPr>
+        <w:t>4</w:t>
+      </w:r>
+      <w:r>
+        <w:rPr>
+          <w:rFonts w:ascii="Times New Roman" w:hAnsi="Times New Roman"/>
           <w:sz w:val="21"/>
           <w:szCs w:val="21"/>
           <w:lang w:eastAsia="zh-CN" w:bidi="ar-SA"/>
@@ -30706,7 +30633,7 @@
       </w:r>
       <w:r>
         <w:rPr>
-          <w:rFonts w:ascii="宋体" w:hAnsi="宋体"/>
+          <w:rFonts w:ascii="Times New Roman" w:hAnsi="Times New Roman"/>
           <w:sz w:val="21"/>
           <w:szCs w:val="21"/>
           <w:lang w:eastAsia="zh-CN" w:bidi="ar-SA"/>
@@ -30715,7 +30642,7 @@
       </w:r>
       <w:r>
         <w:rPr>
-          <w:rFonts w:ascii="宋体" w:hAnsi="宋体" w:hint="eastAsia"/>
+          <w:rFonts w:ascii="Times New Roman" w:hAnsi="Times New Roman"/>
           <w:sz w:val="21"/>
           <w:szCs w:val="21"/>
           <w:lang w:eastAsia="zh-CN" w:bidi="ar-SA"/>
@@ -30724,7 +30651,7 @@
       </w:r>
       <w:r>
         <w:rPr>
-          <w:rFonts w:ascii="宋体" w:hAnsi="宋体"/>
+          <w:rFonts w:ascii="Times New Roman" w:hAnsi="Times New Roman"/>
           <w:sz w:val="21"/>
           <w:szCs w:val="21"/>
           <w:lang w:eastAsia="zh-CN" w:bidi="ar-SA"/>
@@ -30733,7 +30660,7 @@
       </w:r>
       <w:r>
         <w:rPr>
-          <w:rFonts w:ascii="宋体" w:hAnsi="宋体" w:hint="eastAsia"/>
+          <w:rFonts w:ascii="Times New Roman" w:hAnsi="Times New Roman"/>
           <w:sz w:val="21"/>
           <w:szCs w:val="21"/>
           <w:lang w:eastAsia="zh-CN" w:bidi="ar-SA"/>
@@ -30742,30 +30669,12 @@
       </w:r>
       <w:r>
         <w:rPr>
-          <w:rFonts w:ascii="宋体" w:hAnsi="宋体"/>
-          <w:sz w:val="21"/>
-          <w:szCs w:val="21"/>
-          <w:lang w:eastAsia="zh-CN" w:bidi="ar-SA"/>
-        </w:rPr>
-        <w:t xml:space="preserve">2 </w:t>
-      </w:r>
-      <w:r>
-        <w:rPr>
-          <w:rFonts w:ascii="宋体" w:hAnsi="宋体" w:hint="eastAsia"/>
-          <w:sz w:val="21"/>
-          <w:szCs w:val="21"/>
-          <w:lang w:eastAsia="zh-CN" w:bidi="ar-SA"/>
-        </w:rPr>
-        <w:t>Account</w:t>
-      </w:r>
-      <w:r>
-        <w:rPr>
-          <w:rFonts w:ascii="宋体" w:hAnsi="宋体"/>
-          <w:sz w:val="21"/>
-          <w:szCs w:val="21"/>
-          <w:lang w:eastAsia="zh-CN" w:bidi="ar-SA"/>
-        </w:rPr>
-        <w:t>Sql.xml</w:t>
+          <w:rFonts w:ascii="Times New Roman" w:hAnsi="Times New Roman"/>
+          <w:sz w:val="21"/>
+          <w:szCs w:val="21"/>
+          <w:lang w:eastAsia="zh-CN" w:bidi="ar-SA"/>
+        </w:rPr>
+        <w:t>2 AccountSql.xml</w:t>
       </w:r>
     </w:p>
     <w:p>
@@ -30779,7 +30688,7 @@
           <w:lang w:eastAsia="zh-CN" w:bidi="ar-SA"/>
         </w:rPr>
       </w:pPr>
-      <w:bookmarkStart w:id="28" w:name="_Toc481582179"/>
+      <w:bookmarkStart w:id="27" w:name="_Toc481582179"/>
       <w:r>
         <w:rPr>
           <w:rFonts w:ascii="Times New Roman" w:hAnsi="Times New Roman"/>
@@ -30808,118 +30717,155 @@
         </w:rPr>
         <w:t>类</w:t>
       </w:r>
-      <w:bookmarkEnd w:id="28"/>
-    </w:p>
-    <w:p>
-      <w:pPr>
-        <w:spacing w:before="163" w:after="163"/>
-        <w:rPr>
-          <w:lang w:eastAsia="zh-CN" w:bidi="ar-SA"/>
-        </w:rPr>
-      </w:pPr>
-      <w:r>
-        <w:rPr>
+      <w:bookmarkEnd w:id="27"/>
+    </w:p>
+    <w:p>
+      <w:pPr>
+        <w:spacing w:before="163" w:after="163"/>
+        <w:rPr>
+          <w:rFonts w:ascii="Times New Roman" w:hAnsi="Times New Roman"/>
+          <w:lang w:eastAsia="zh-CN" w:bidi="ar-SA"/>
+        </w:rPr>
+      </w:pPr>
+      <w:r>
+        <w:rPr>
+          <w:rFonts w:ascii="Times New Roman" w:hAnsi="Times New Roman"/>
           <w:lang w:eastAsia="zh-CN" w:bidi="ar-SA"/>
         </w:rPr>
         <w:tab/>
       </w:r>
       <w:r>
         <w:rPr>
-          <w:rFonts w:hint="eastAsia"/>
+          <w:rFonts w:ascii="Times New Roman" w:hAnsi="Times New Roman"/>
           <w:lang w:eastAsia="zh-CN" w:bidi="ar-SA"/>
         </w:rPr>
         <w:t>Service</w:t>
       </w:r>
       <w:r>
         <w:rPr>
-          <w:rFonts w:hint="eastAsia"/>
+          <w:rFonts w:ascii="Times New Roman" w:hAnsi="Times New Roman"/>
           <w:lang w:eastAsia="zh-CN" w:bidi="ar-SA"/>
         </w:rPr>
         <w:t>类主要处理业务逻辑。</w:t>
       </w:r>
       <w:r>
         <w:rPr>
-          <w:rFonts w:hint="eastAsia"/>
+          <w:rFonts w:ascii="Times New Roman" w:hAnsi="Times New Roman"/>
           <w:lang w:eastAsia="zh-CN" w:bidi="ar-SA"/>
         </w:rPr>
         <w:t>其需要</w:t>
       </w:r>
       <w:r>
         <w:rPr>
-          <w:rFonts w:hint="eastAsia"/>
+          <w:rFonts w:ascii="Times New Roman" w:hAnsi="Times New Roman"/>
           <w:lang w:eastAsia="zh-CN" w:bidi="ar-SA"/>
         </w:rPr>
         <w:t>DAO</w:t>
       </w:r>
       <w:r>
         <w:rPr>
-          <w:rFonts w:hint="eastAsia"/>
+          <w:rFonts w:ascii="Times New Roman" w:hAnsi="Times New Roman"/>
           <w:lang w:eastAsia="zh-CN" w:bidi="ar-SA"/>
         </w:rPr>
         <w:t>对象的支持，而和</w:t>
       </w:r>
       <w:r>
         <w:rPr>
-          <w:rFonts w:hint="eastAsia"/>
+          <w:rFonts w:ascii="Times New Roman" w:hAnsi="Times New Roman"/>
           <w:lang w:eastAsia="zh-CN" w:bidi="ar-SA"/>
         </w:rPr>
         <w:t>DAO</w:t>
       </w:r>
       <w:r>
         <w:rPr>
-          <w:rFonts w:hint="eastAsia"/>
-          <w:lang w:eastAsia="zh-CN" w:bidi="ar-SA"/>
-        </w:rPr>
-        <w:t>类一样，我们将将</w:t>
-      </w:r>
-      <w:r>
-        <w:rPr>
-          <w:rFonts w:hint="eastAsia"/>
+          <w:rFonts w:ascii="Times New Roman" w:hAnsi="Times New Roman"/>
+          <w:lang w:eastAsia="zh-CN" w:bidi="ar-SA"/>
+        </w:rPr>
+        <w:t>类一样，我们</w:t>
+      </w:r>
+      <w:r>
+        <w:rPr>
+          <w:rFonts w:ascii="Times New Roman" w:hAnsi="Times New Roman"/>
+          <w:lang w:eastAsia="zh-CN" w:bidi="ar-SA"/>
+        </w:rPr>
+        <w:t>将</w:t>
+      </w:r>
+      <w:r>
+        <w:rPr>
+          <w:rFonts w:ascii="Times New Roman" w:hAnsi="Times New Roman"/>
           <w:lang w:eastAsia="zh-CN" w:bidi="ar-SA"/>
         </w:rPr>
         <w:t>Service</w:t>
       </w:r>
       <w:r>
         <w:rPr>
-          <w:rFonts w:hint="eastAsia"/>
+          <w:rFonts w:ascii="Times New Roman" w:hAnsi="Times New Roman"/>
           <w:lang w:eastAsia="zh-CN" w:bidi="ar-SA"/>
         </w:rPr>
         <w:t>中</w:t>
       </w:r>
       <w:r>
         <w:rPr>
-          <w:rFonts w:hint="eastAsia"/>
+          <w:rFonts w:ascii="Times New Roman" w:hAnsi="Times New Roman"/>
           <w:lang w:eastAsia="zh-CN" w:bidi="ar-SA"/>
         </w:rPr>
         <w:t>DAO</w:t>
       </w:r>
       <w:r>
         <w:rPr>
-          <w:rFonts w:hint="eastAsia"/>
+          <w:rFonts w:ascii="Times New Roman" w:hAnsi="Times New Roman"/>
           <w:lang w:eastAsia="zh-CN" w:bidi="ar-SA"/>
         </w:rPr>
         <w:t>类的创建交予</w:t>
       </w:r>
       <w:r>
         <w:rPr>
-          <w:rFonts w:hint="eastAsia"/>
+          <w:rFonts w:ascii="Times New Roman" w:hAnsi="Times New Roman"/>
           <w:lang w:eastAsia="zh-CN" w:bidi="ar-SA"/>
         </w:rPr>
         <w:t>Spring</w:t>
       </w:r>
       <w:r>
         <w:rPr>
-          <w:rFonts w:hint="eastAsia"/>
+          <w:rFonts w:ascii="Times New Roman" w:hAnsi="Times New Roman"/>
           <w:lang w:eastAsia="zh-CN" w:bidi="ar-SA"/>
         </w:rPr>
         <w:t>的注入实现。</w:t>
       </w:r>
       <w:r>
         <w:rPr>
-          <w:rFonts w:hint="eastAsia"/>
-          <w:lang w:eastAsia="zh-CN" w:bidi="ar-SA"/>
-        </w:rPr>
-        <w:t>以账户的统计功能及登录功能为例，代码如下：</w:t>
+          <w:rFonts w:ascii="Times New Roman" w:hAnsi="Times New Roman"/>
+          <w:lang w:eastAsia="zh-CN" w:bidi="ar-SA"/>
+        </w:rPr>
+        <w:t>账户的统计功能</w:t>
+      </w:r>
+      <w:r>
+        <w:rPr>
+          <w:rFonts w:ascii="Times New Roman" w:hAnsi="Times New Roman" w:hint="eastAsia"/>
+          <w:lang w:eastAsia="zh-CN" w:bidi="ar-SA"/>
+        </w:rPr>
+        <w:t>实现如图</w:t>
+      </w:r>
+      <w:r>
+        <w:rPr>
+          <w:rFonts w:ascii="Times New Roman" w:hAnsi="Times New Roman"/>
+          <w:lang w:eastAsia="zh-CN" w:bidi="ar-SA"/>
+        </w:rPr>
+        <w:t>4</w:t>
+      </w:r>
+      <w:r>
+        <w:rPr>
+          <w:rFonts w:ascii="Times New Roman" w:hAnsi="Times New Roman"/>
+          <w:lang w:eastAsia="zh-CN" w:bidi="ar-SA"/>
+        </w:rPr>
+        <w:t>-2-3-1</w:t>
+      </w:r>
+      <w:r>
+        <w:rPr>
+          <w:rFonts w:ascii="Times New Roman" w:hAnsi="Times New Roman"/>
+          <w:lang w:eastAsia="zh-CN" w:bidi="ar-SA"/>
+        </w:rPr>
+        <w:t>：</w:t>
       </w:r>
     </w:p>
     <w:p>
@@ -30927,20 +30873,21 @@
         <w:spacing w:before="163" w:after="163" w:line="240" w:lineRule="auto"/>
         <w:jc w:val="center"/>
         <w:rPr>
-          <w:lang w:eastAsia="zh-CN" w:bidi="ar-SA"/>
-        </w:rPr>
-      </w:pPr>
-      <w:r>
-        <w:rPr>
-          <w:rFonts w:hint="eastAsia"/>
+          <w:rFonts w:ascii="Times New Roman" w:hAnsi="Times New Roman"/>
+          <w:lang w:eastAsia="zh-CN" w:bidi="ar-SA"/>
+        </w:rPr>
+      </w:pPr>
+      <w:r>
+        <w:rPr>
+          <w:rFonts w:ascii="Times New Roman" w:hAnsi="Times New Roman"/>
           <w:noProof/>
           <w:lang w:eastAsia="zh-CN" w:bidi="ar-SA"/>
         </w:rPr>
         <w:drawing>
           <wp:inline distT="0" distB="0" distL="0" distR="0">
-            <wp:extent cx="4761842" cy="4415246"/>
-            <wp:effectExtent l="0" t="0" r="1270" b="4445"/>
-            <wp:docPr id="30" name="图片 30"/>
+            <wp:extent cx="5278120" cy="1586865"/>
+            <wp:effectExtent l="0" t="0" r="0" b="0"/>
+            <wp:docPr id="27" name="图片 27"/>
             <wp:cNvGraphicFramePr>
               <a:graphicFrameLocks xmlns:a="http://schemas.openxmlformats.org/drawingml/2006/main" noChangeAspect="1"/>
             </wp:cNvGraphicFramePr>
@@ -30948,7 +30895,7 @@
               <a:graphicData uri="http://schemas.openxmlformats.org/drawingml/2006/picture">
                 <pic:pic xmlns:pic="http://schemas.openxmlformats.org/drawingml/2006/picture">
                   <pic:nvPicPr>
-                    <pic:cNvPr id="30" name="service.png"/>
+                    <pic:cNvPr id="27" name="ACCOUNTSERVICE.png"/>
                     <pic:cNvPicPr/>
                   </pic:nvPicPr>
                   <pic:blipFill>
@@ -30966,7 +30913,7 @@
                   <pic:spPr>
                     <a:xfrm>
                       <a:off x="0" y="0"/>
-                      <a:ext cx="4782470" cy="4434372"/>
+                      <a:ext cx="5278120" cy="1586865"/>
                     </a:xfrm>
                     <a:prstGeom prst="rect">
                       <a:avLst/>
@@ -30984,33 +30931,43 @@
         <w:spacing w:before="163" w:after="163"/>
         <w:jc w:val="center"/>
         <w:rPr>
-          <w:rFonts w:ascii="宋体" w:hAnsi="宋体"/>
-          <w:sz w:val="21"/>
-          <w:szCs w:val="21"/>
-          <w:lang w:eastAsia="zh-CN" w:bidi="ar-SA"/>
-        </w:rPr>
-      </w:pPr>
-      <w:r>
-        <w:rPr>
-          <w:rFonts w:ascii="宋体" w:hAnsi="宋体" w:hint="eastAsia"/>
+          <w:rFonts w:ascii="Times New Roman" w:hAnsi="Times New Roman"/>
+          <w:sz w:val="21"/>
+          <w:szCs w:val="21"/>
+          <w:lang w:eastAsia="zh-CN" w:bidi="ar-SA"/>
+        </w:rPr>
+      </w:pPr>
+      <w:r>
+        <w:rPr>
+          <w:rFonts w:ascii="Times New Roman" w:hAnsi="Times New Roman"/>
           <w:sz w:val="21"/>
           <w:szCs w:val="21"/>
           <w:lang w:eastAsia="zh-CN" w:bidi="ar-SA"/>
         </w:rPr>
         <w:t>图</w:t>
       </w:r>
-      <w:r>
-        <w:rPr>
-          <w:rFonts w:ascii="宋体" w:hAnsi="宋体" w:hint="eastAsia"/>
-          <w:sz w:val="21"/>
-          <w:szCs w:val="21"/>
-          <w:lang w:eastAsia="zh-CN" w:bidi="ar-SA"/>
-        </w:rPr>
-        <w:t>5-</w:t>
-      </w:r>
-      <w:r>
-        <w:rPr>
-          <w:rFonts w:ascii="宋体" w:hAnsi="宋体"/>
+      <w:bookmarkStart w:id="28" w:name="_Hlk481851574"/>
+      <w:r>
+        <w:rPr>
+          <w:rFonts w:ascii="Times New Roman" w:hAnsi="Times New Roman"/>
+          <w:sz w:val="21"/>
+          <w:szCs w:val="21"/>
+          <w:lang w:eastAsia="zh-CN" w:bidi="ar-SA"/>
+        </w:rPr>
+        <w:t>4</w:t>
+      </w:r>
+      <w:r>
+        <w:rPr>
+          <w:rFonts w:ascii="Times New Roman" w:hAnsi="Times New Roman"/>
+          <w:sz w:val="21"/>
+          <w:szCs w:val="21"/>
+          <w:lang w:eastAsia="zh-CN" w:bidi="ar-SA"/>
+        </w:rPr>
+        <w:t>-</w:t>
+      </w:r>
+      <w:r>
+        <w:rPr>
+          <w:rFonts w:ascii="Times New Roman" w:hAnsi="Times New Roman"/>
           <w:sz w:val="21"/>
           <w:szCs w:val="21"/>
           <w:lang w:eastAsia="zh-CN" w:bidi="ar-SA"/>
@@ -31019,7 +30976,7 @@
       </w:r>
       <w:r>
         <w:rPr>
-          <w:rFonts w:ascii="宋体" w:hAnsi="宋体" w:hint="eastAsia"/>
+          <w:rFonts w:ascii="Times New Roman" w:hAnsi="Times New Roman"/>
           <w:sz w:val="21"/>
           <w:szCs w:val="21"/>
           <w:lang w:eastAsia="zh-CN" w:bidi="ar-SA"/>
@@ -31028,7 +30985,7 @@
       </w:r>
       <w:r>
         <w:rPr>
-          <w:rFonts w:ascii="宋体" w:hAnsi="宋体"/>
+          <w:rFonts w:ascii="Times New Roman" w:hAnsi="Times New Roman"/>
           <w:sz w:val="21"/>
           <w:szCs w:val="21"/>
           <w:lang w:eastAsia="zh-CN" w:bidi="ar-SA"/>
@@ -31037,7 +30994,7 @@
       </w:r>
       <w:r>
         <w:rPr>
-          <w:rFonts w:ascii="宋体" w:hAnsi="宋体" w:hint="eastAsia"/>
+          <w:rFonts w:ascii="Times New Roman" w:hAnsi="Times New Roman"/>
           <w:sz w:val="21"/>
           <w:szCs w:val="21"/>
           <w:lang w:eastAsia="zh-CN" w:bidi="ar-SA"/>
@@ -31046,41 +31003,161 @@
       </w:r>
       <w:r>
         <w:rPr>
-          <w:rFonts w:ascii="宋体" w:hAnsi="宋体"/>
-          <w:sz w:val="21"/>
-          <w:szCs w:val="21"/>
-          <w:lang w:eastAsia="zh-CN" w:bidi="ar-SA"/>
-        </w:rPr>
-        <w:t xml:space="preserve">1 </w:t>
-      </w:r>
-      <w:proofErr w:type="spellStart"/>
-      <w:r>
-        <w:rPr>
-          <w:rFonts w:ascii="宋体" w:hAnsi="宋体" w:hint="eastAsia"/>
-          <w:sz w:val="21"/>
-          <w:szCs w:val="21"/>
-          <w:lang w:eastAsia="zh-CN" w:bidi="ar-SA"/>
-        </w:rPr>
-        <w:t>Account</w:t>
-      </w:r>
-      <w:r>
-        <w:rPr>
-          <w:rFonts w:ascii="宋体" w:hAnsi="宋体"/>
-          <w:sz w:val="21"/>
-          <w:szCs w:val="21"/>
-          <w:lang w:eastAsia="zh-CN" w:bidi="ar-SA"/>
-        </w:rPr>
-        <w:t>ServiceImpl</w:t>
-      </w:r>
-      <w:proofErr w:type="spellEnd"/>
-      <w:r>
-        <w:rPr>
-          <w:rFonts w:ascii="宋体" w:hAnsi="宋体" w:hint="eastAsia"/>
+          <w:rFonts w:ascii="Times New Roman" w:hAnsi="Times New Roman"/>
+          <w:sz w:val="21"/>
+          <w:szCs w:val="21"/>
+          <w:lang w:eastAsia="zh-CN" w:bidi="ar-SA"/>
+        </w:rPr>
+        <w:t>1</w:t>
+      </w:r>
+      <w:bookmarkEnd w:id="28"/>
+      <w:r>
+        <w:rPr>
+          <w:rFonts w:ascii="Times New Roman" w:hAnsi="Times New Roman"/>
+          <w:sz w:val="21"/>
+          <w:szCs w:val="21"/>
+          <w:lang w:eastAsia="zh-CN" w:bidi="ar-SA"/>
+        </w:rPr>
+        <w:t xml:space="preserve"> AccountServiceImpl</w:t>
+      </w:r>
+      <w:r>
+        <w:rPr>
+          <w:rFonts w:ascii="Times New Roman" w:hAnsi="Times New Roman"/>
           <w:sz w:val="21"/>
           <w:szCs w:val="21"/>
           <w:lang w:eastAsia="zh-CN" w:bidi="ar-SA"/>
         </w:rPr>
         <w:t>类代码</w:t>
+      </w:r>
+    </w:p>
+    <w:p>
+      <w:pPr>
+        <w:spacing w:before="163" w:after="163"/>
+        <w:rPr>
+          <w:rFonts w:ascii="Times New Roman" w:hAnsi="Times New Roman" w:hint="eastAsia"/>
+          <w:sz w:val="21"/>
+          <w:szCs w:val="21"/>
+          <w:lang w:eastAsia="zh-CN" w:bidi="ar-SA"/>
+        </w:rPr>
+      </w:pPr>
+      <w:r>
+        <w:rPr>
+          <w:rFonts w:ascii="Times New Roman" w:hAnsi="Times New Roman" w:hint="eastAsia"/>
+          <w:lang w:eastAsia="zh-CN" w:bidi="ar-SA"/>
+        </w:rPr>
+        <w:t>账户中的登录业务</w:t>
+      </w:r>
+      <w:r>
+        <w:rPr>
+          <w:rFonts w:ascii="Times New Roman" w:hAnsi="Times New Roman"/>
+          <w:lang w:eastAsia="zh-CN" w:bidi="ar-SA"/>
+        </w:rPr>
+        <w:t>逻辑</w:t>
+      </w:r>
+      <w:r>
+        <w:rPr>
+          <w:rFonts w:ascii="Times New Roman" w:hAnsi="Times New Roman" w:hint="eastAsia"/>
+          <w:lang w:eastAsia="zh-CN" w:bidi="ar-SA"/>
+        </w:rPr>
+        <w:t>实现也是在该类中实现的。在这里，通过</w:t>
+      </w:r>
+      <w:r>
+        <w:rPr>
+          <w:rFonts w:ascii="Times New Roman" w:hAnsi="Times New Roman" w:hint="eastAsia"/>
+          <w:lang w:eastAsia="zh-CN" w:bidi="ar-SA"/>
+        </w:rPr>
+        <w:t>Action</w:t>
+      </w:r>
+      <w:r>
+        <w:rPr>
+          <w:rFonts w:ascii="Times New Roman" w:hAnsi="Times New Roman" w:hint="eastAsia"/>
+          <w:lang w:eastAsia="zh-CN" w:bidi="ar-SA"/>
+        </w:rPr>
+        <w:t>的调用请求，我们可以拿到页面用户填写的账号密码。通过调用</w:t>
+      </w:r>
+      <w:r>
+        <w:rPr>
+          <w:rFonts w:ascii="Times New Roman" w:hAnsi="Times New Roman" w:hint="eastAsia"/>
+          <w:lang w:eastAsia="zh-CN" w:bidi="ar-SA"/>
+        </w:rPr>
+        <w:t>DAO</w:t>
+      </w:r>
+      <w:r>
+        <w:rPr>
+          <w:rFonts w:ascii="Times New Roman" w:hAnsi="Times New Roman" w:hint="eastAsia"/>
+          <w:lang w:eastAsia="zh-CN" w:bidi="ar-SA"/>
+        </w:rPr>
+        <w:t>可以查询到该账户在数据库中的密码，经过将二者进行对比，便可以验证用户密码是否正确，否则登录失败并返回失败信息。</w:t>
+      </w:r>
+      <w:r>
+        <w:rPr>
+          <w:rFonts w:ascii="Times New Roman" w:hAnsi="Times New Roman" w:hint="eastAsia"/>
+          <w:lang w:eastAsia="zh-CN" w:bidi="ar-SA"/>
+        </w:rPr>
+        <w:t>Login</w:t>
+      </w:r>
+      <w:r>
+        <w:rPr>
+          <w:rFonts w:ascii="Times New Roman" w:hAnsi="Times New Roman" w:hint="eastAsia"/>
+          <w:lang w:eastAsia="zh-CN" w:bidi="ar-SA"/>
+        </w:rPr>
+        <w:t>功能实现代码如图</w:t>
+      </w:r>
+      <w:r>
+        <w:rPr>
+          <w:rFonts w:ascii="Times New Roman" w:hAnsi="Times New Roman"/>
+          <w:lang w:eastAsia="zh-CN" w:bidi="ar-SA"/>
+        </w:rPr>
+        <w:t>4</w:t>
+      </w:r>
+      <w:r>
+        <w:rPr>
+          <w:rFonts w:ascii="Times New Roman" w:hAnsi="Times New Roman" w:hint="eastAsia"/>
+          <w:lang w:eastAsia="zh-CN" w:bidi="ar-SA"/>
+        </w:rPr>
+        <w:t>-</w:t>
+      </w:r>
+      <w:r>
+        <w:rPr>
+          <w:rFonts w:ascii="Times New Roman" w:hAnsi="Times New Roman"/>
+          <w:lang w:eastAsia="zh-CN" w:bidi="ar-SA"/>
+        </w:rPr>
+        <w:t>2</w:t>
+      </w:r>
+      <w:r>
+        <w:rPr>
+          <w:rFonts w:ascii="Times New Roman" w:hAnsi="Times New Roman" w:hint="eastAsia"/>
+          <w:lang w:eastAsia="zh-CN" w:bidi="ar-SA"/>
+        </w:rPr>
+        <w:t>-</w:t>
+      </w:r>
+      <w:r>
+        <w:rPr>
+          <w:rFonts w:ascii="Times New Roman" w:hAnsi="Times New Roman"/>
+          <w:lang w:eastAsia="zh-CN" w:bidi="ar-SA"/>
+        </w:rPr>
+        <w:t>3</w:t>
+      </w:r>
+      <w:r>
+        <w:rPr>
+          <w:rFonts w:ascii="Times New Roman" w:hAnsi="Times New Roman" w:hint="eastAsia"/>
+          <w:lang w:eastAsia="zh-CN" w:bidi="ar-SA"/>
+        </w:rPr>
+        <w:t>-</w:t>
+      </w:r>
+      <w:r>
+        <w:rPr>
+          <w:rFonts w:ascii="Times New Roman" w:hAnsi="Times New Roman"/>
+          <w:lang w:eastAsia="zh-CN" w:bidi="ar-SA"/>
+        </w:rPr>
+        <w:t>2</w:t>
+      </w:r>
+      <w:r>
+        <w:rPr>
+          <w:rFonts w:ascii="Times New Roman" w:hAnsi="Times New Roman" w:hint="eastAsia"/>
+          <w:lang w:eastAsia="zh-CN" w:bidi="ar-SA"/>
+        </w:rPr>
+        <w:t>：</w:t>
       </w:r>
     </w:p>
     <w:p>
@@ -31088,16 +31165,16 @@
         <w:spacing w:before="163" w:after="163" w:line="240" w:lineRule="auto"/>
         <w:jc w:val="center"/>
         <w:rPr>
-          <w:lang w:eastAsia="zh-CN" w:bidi="ar-SA"/>
-        </w:rPr>
-      </w:pPr>
-      <w:r>
-        <w:rPr>
-          <w:rFonts w:hint="eastAsia"/>
+          <w:rFonts w:ascii="Times New Roman" w:hAnsi="Times New Roman"/>
+          <w:lang w:eastAsia="zh-CN" w:bidi="ar-SA"/>
+        </w:rPr>
+      </w:pPr>
+      <w:r>
+        <w:rPr>
+          <w:rFonts w:ascii="Times New Roman" w:hAnsi="Times New Roman"/>
           <w:noProof/>
           <w:lang w:eastAsia="zh-CN" w:bidi="ar-SA"/>
         </w:rPr>
-        <w:lastRenderedPageBreak/>
         <w:drawing>
           <wp:inline distT="0" distB="0" distL="0" distR="0">
             <wp:extent cx="4769490" cy="2253343"/>
@@ -31146,15 +31223,15 @@
         <w:spacing w:before="163" w:after="163"/>
         <w:jc w:val="center"/>
         <w:rPr>
-          <w:rFonts w:ascii="宋体" w:hAnsi="宋体"/>
-          <w:sz w:val="21"/>
-          <w:szCs w:val="21"/>
-          <w:lang w:eastAsia="zh-CN" w:bidi="ar-SA"/>
-        </w:rPr>
-      </w:pPr>
-      <w:r>
-        <w:rPr>
-          <w:rFonts w:ascii="宋体" w:hAnsi="宋体" w:hint="eastAsia"/>
+          <w:rFonts w:ascii="Times New Roman" w:hAnsi="Times New Roman"/>
+          <w:sz w:val="21"/>
+          <w:szCs w:val="21"/>
+          <w:lang w:eastAsia="zh-CN" w:bidi="ar-SA"/>
+        </w:rPr>
+      </w:pPr>
+      <w:r>
+        <w:rPr>
+          <w:rFonts w:ascii="Times New Roman" w:hAnsi="Times New Roman"/>
           <w:sz w:val="21"/>
           <w:szCs w:val="21"/>
           <w:lang w:eastAsia="zh-CN" w:bidi="ar-SA"/>
@@ -31163,16 +31240,25 @@
       </w:r>
       <w:r>
         <w:rPr>
-          <w:rFonts w:ascii="宋体" w:hAnsi="宋体" w:hint="eastAsia"/>
-          <w:sz w:val="21"/>
-          <w:szCs w:val="21"/>
-          <w:lang w:eastAsia="zh-CN" w:bidi="ar-SA"/>
-        </w:rPr>
-        <w:t>5-</w:t>
-      </w:r>
-      <w:r>
-        <w:rPr>
-          <w:rFonts w:ascii="宋体" w:hAnsi="宋体"/>
+          <w:rFonts w:ascii="Times New Roman" w:hAnsi="Times New Roman"/>
+          <w:sz w:val="21"/>
+          <w:szCs w:val="21"/>
+          <w:lang w:eastAsia="zh-CN" w:bidi="ar-SA"/>
+        </w:rPr>
+        <w:t>4</w:t>
+      </w:r>
+      <w:r>
+        <w:rPr>
+          <w:rFonts w:ascii="Times New Roman" w:hAnsi="Times New Roman"/>
+          <w:sz w:val="21"/>
+          <w:szCs w:val="21"/>
+          <w:lang w:eastAsia="zh-CN" w:bidi="ar-SA"/>
+        </w:rPr>
+        <w:t>-</w:t>
+      </w:r>
+      <w:r>
+        <w:rPr>
+          <w:rFonts w:ascii="Times New Roman" w:hAnsi="Times New Roman"/>
           <w:sz w:val="21"/>
           <w:szCs w:val="21"/>
           <w:lang w:eastAsia="zh-CN" w:bidi="ar-SA"/>
@@ -31181,7 +31267,7 @@
       </w:r>
       <w:r>
         <w:rPr>
-          <w:rFonts w:ascii="宋体" w:hAnsi="宋体" w:hint="eastAsia"/>
+          <w:rFonts w:ascii="Times New Roman" w:hAnsi="Times New Roman"/>
           <w:sz w:val="21"/>
           <w:szCs w:val="21"/>
           <w:lang w:eastAsia="zh-CN" w:bidi="ar-SA"/>
@@ -31190,7 +31276,7 @@
       </w:r>
       <w:r>
         <w:rPr>
-          <w:rFonts w:ascii="宋体" w:hAnsi="宋体"/>
+          <w:rFonts w:ascii="Times New Roman" w:hAnsi="Times New Roman"/>
           <w:sz w:val="21"/>
           <w:szCs w:val="21"/>
           <w:lang w:eastAsia="zh-CN" w:bidi="ar-SA"/>
@@ -31199,7 +31285,7 @@
       </w:r>
       <w:r>
         <w:rPr>
-          <w:rFonts w:ascii="宋体" w:hAnsi="宋体" w:hint="eastAsia"/>
+          <w:rFonts w:ascii="Times New Roman" w:hAnsi="Times New Roman"/>
           <w:sz w:val="21"/>
           <w:szCs w:val="21"/>
           <w:lang w:eastAsia="zh-CN" w:bidi="ar-SA"/>
@@ -31208,27 +31294,25 @@
       </w:r>
       <w:r>
         <w:rPr>
-          <w:rFonts w:ascii="宋体" w:hAnsi="宋体"/>
-          <w:sz w:val="21"/>
-          <w:szCs w:val="21"/>
-          <w:lang w:eastAsia="zh-CN" w:bidi="ar-SA"/>
-        </w:rPr>
-        <w:t xml:space="preserve">1 </w:t>
-      </w:r>
-      <w:proofErr w:type="spellStart"/>
-      <w:r>
-        <w:rPr>
-          <w:rFonts w:ascii="宋体" w:hAnsi="宋体"/>
-          <w:sz w:val="21"/>
-          <w:szCs w:val="21"/>
-          <w:lang w:eastAsia="zh-CN" w:bidi="ar-SA"/>
-        </w:rPr>
-        <w:t>LoginServiceImpl</w:t>
-      </w:r>
-      <w:proofErr w:type="spellEnd"/>
-      <w:r>
-        <w:rPr>
-          <w:rFonts w:ascii="宋体" w:hAnsi="宋体" w:hint="eastAsia"/>
+          <w:rFonts w:ascii="Times New Roman" w:hAnsi="Times New Roman"/>
+          <w:sz w:val="21"/>
+          <w:szCs w:val="21"/>
+          <w:lang w:eastAsia="zh-CN" w:bidi="ar-SA"/>
+        </w:rPr>
+        <w:t>2</w:t>
+      </w:r>
+      <w:r>
+        <w:rPr>
+          <w:rFonts w:ascii="Times New Roman" w:hAnsi="Times New Roman"/>
+          <w:sz w:val="21"/>
+          <w:szCs w:val="21"/>
+          <w:lang w:eastAsia="zh-CN" w:bidi="ar-SA"/>
+        </w:rPr>
+        <w:t xml:space="preserve"> LoginServiceImpl</w:t>
+      </w:r>
+      <w:r>
+        <w:rPr>
+          <w:rFonts w:ascii="Times New Roman" w:hAnsi="Times New Roman"/>
           <w:sz w:val="21"/>
           <w:szCs w:val="21"/>
           <w:lang w:eastAsia="zh-CN" w:bidi="ar-SA"/>
@@ -31290,155 +31374,249 @@
       <w:pPr>
         <w:spacing w:before="163" w:after="163"/>
         <w:rPr>
-          <w:lang w:eastAsia="zh-CN" w:bidi="ar-SA"/>
-        </w:rPr>
-      </w:pPr>
-      <w:r>
-        <w:rPr>
+          <w:rFonts w:ascii="Times New Roman" w:hAnsi="Times New Roman" w:hint="eastAsia"/>
+          <w:lang w:eastAsia="zh-CN" w:bidi="ar-SA"/>
+        </w:rPr>
+      </w:pPr>
+      <w:r>
+        <w:rPr>
+          <w:rFonts w:ascii="Times New Roman" w:hAnsi="Times New Roman"/>
           <w:lang w:eastAsia="zh-CN" w:bidi="ar-SA"/>
         </w:rPr>
         <w:tab/>
       </w:r>
       <w:r>
         <w:rPr>
-          <w:rFonts w:hint="eastAsia"/>
+          <w:rFonts w:ascii="Times New Roman" w:hAnsi="Times New Roman"/>
           <w:lang w:eastAsia="zh-CN" w:bidi="ar-SA"/>
         </w:rPr>
         <w:t>Action</w:t>
       </w:r>
       <w:r>
         <w:rPr>
-          <w:rFonts w:hint="eastAsia"/>
+          <w:rFonts w:ascii="Times New Roman" w:hAnsi="Times New Roman"/>
           <w:lang w:eastAsia="zh-CN" w:bidi="ar-SA"/>
         </w:rPr>
         <w:t>类通过页面请求来执行，通过</w:t>
       </w:r>
       <w:r>
         <w:rPr>
+          <w:rFonts w:ascii="Times New Roman" w:hAnsi="Times New Roman"/>
           <w:lang w:eastAsia="zh-CN" w:bidi="ar-SA"/>
         </w:rPr>
         <w:t>struts</w:t>
       </w:r>
       <w:r>
         <w:rPr>
-          <w:rFonts w:hint="eastAsia"/>
+          <w:rFonts w:ascii="Times New Roman" w:hAnsi="Times New Roman"/>
           <w:lang w:eastAsia="zh-CN" w:bidi="ar-SA"/>
         </w:rPr>
         <w:t>的配置文件来使请求与</w:t>
       </w:r>
       <w:r>
         <w:rPr>
-          <w:rFonts w:hint="eastAsia"/>
+          <w:rFonts w:ascii="Times New Roman" w:hAnsi="Times New Roman"/>
           <w:lang w:eastAsia="zh-CN" w:bidi="ar-SA"/>
         </w:rPr>
         <w:t>Action</w:t>
       </w:r>
       <w:r>
         <w:rPr>
-          <w:rFonts w:hint="eastAsia"/>
-          <w:lang w:eastAsia="zh-CN" w:bidi="ar-SA"/>
-        </w:rPr>
-        <w:t>类绑定，通知配置返回页面或其它返回类型。同样，我们通过</w:t>
-      </w:r>
-      <w:r>
-        <w:rPr>
-          <w:rFonts w:hint="eastAsia"/>
+          <w:rFonts w:ascii="Times New Roman" w:hAnsi="Times New Roman"/>
+          <w:lang w:eastAsia="zh-CN" w:bidi="ar-SA"/>
+        </w:rPr>
+        <w:t>类绑定，</w:t>
+      </w:r>
+      <w:r>
+        <w:rPr>
+          <w:rFonts w:ascii="Times New Roman" w:hAnsi="Times New Roman" w:hint="eastAsia"/>
+          <w:lang w:eastAsia="zh-CN" w:bidi="ar-SA"/>
+        </w:rPr>
+        <w:t>同时</w:t>
+      </w:r>
+      <w:r>
+        <w:rPr>
+          <w:rFonts w:ascii="Times New Roman" w:hAnsi="Times New Roman"/>
+          <w:lang w:eastAsia="zh-CN" w:bidi="ar-SA"/>
+        </w:rPr>
+        <w:t>配置返回页面或其它返回类型。同样，我们通过</w:t>
+      </w:r>
+      <w:r>
+        <w:rPr>
+          <w:rFonts w:ascii="Times New Roman" w:hAnsi="Times New Roman"/>
           <w:lang w:eastAsia="zh-CN" w:bidi="ar-SA"/>
         </w:rPr>
         <w:t>Spring</w:t>
       </w:r>
       <w:r>
         <w:rPr>
-          <w:rFonts w:hint="eastAsia"/>
+          <w:rFonts w:ascii="Times New Roman" w:hAnsi="Times New Roman"/>
           <w:lang w:eastAsia="zh-CN" w:bidi="ar-SA"/>
         </w:rPr>
         <w:t>来管理</w:t>
       </w:r>
       <w:r>
         <w:rPr>
-          <w:rFonts w:hint="eastAsia"/>
-          <w:lang w:eastAsia="zh-CN" w:bidi="ar-SA"/>
-        </w:rPr>
+          <w:rFonts w:ascii="Times New Roman" w:hAnsi="Times New Roman"/>
+          <w:lang w:eastAsia="zh-CN" w:bidi="ar-SA"/>
+        </w:rPr>
+        <w:lastRenderedPageBreak/>
         <w:t>Action</w:t>
       </w:r>
       <w:r>
         <w:rPr>
-          <w:rFonts w:hint="eastAsia"/>
+          <w:rFonts w:ascii="Times New Roman" w:hAnsi="Times New Roman"/>
           <w:lang w:eastAsia="zh-CN" w:bidi="ar-SA"/>
         </w:rPr>
         <w:t>的各项配置。</w:t>
       </w:r>
       <w:r>
         <w:rPr>
-          <w:rFonts w:hint="eastAsia"/>
+          <w:rFonts w:ascii="Times New Roman" w:hAnsi="Times New Roman"/>
           <w:lang w:eastAsia="zh-CN" w:bidi="ar-SA"/>
         </w:rPr>
         <w:t>Action</w:t>
       </w:r>
       <w:r>
         <w:rPr>
-          <w:rFonts w:hint="eastAsia"/>
+          <w:rFonts w:ascii="Times New Roman" w:hAnsi="Times New Roman"/>
           <w:lang w:eastAsia="zh-CN" w:bidi="ar-SA"/>
         </w:rPr>
         <w:t>类中对</w:t>
       </w:r>
       <w:r>
         <w:rPr>
-          <w:rFonts w:hint="eastAsia"/>
+          <w:rFonts w:ascii="Times New Roman" w:hAnsi="Times New Roman"/>
           <w:lang w:eastAsia="zh-CN" w:bidi="ar-SA"/>
         </w:rPr>
         <w:t>service</w:t>
       </w:r>
       <w:r>
         <w:rPr>
-          <w:rFonts w:hint="eastAsia"/>
+          <w:rFonts w:ascii="Times New Roman" w:hAnsi="Times New Roman"/>
           <w:lang w:eastAsia="zh-CN" w:bidi="ar-SA"/>
         </w:rPr>
         <w:t>的引用也是通过</w:t>
       </w:r>
       <w:r>
         <w:rPr>
-          <w:rFonts w:hint="eastAsia"/>
+          <w:rFonts w:ascii="Times New Roman" w:hAnsi="Times New Roman"/>
           <w:lang w:eastAsia="zh-CN" w:bidi="ar-SA"/>
         </w:rPr>
         <w:t>Spring</w:t>
       </w:r>
       <w:r>
         <w:rPr>
-          <w:rFonts w:hint="eastAsia"/>
-          <w:lang w:eastAsia="zh-CN" w:bidi="ar-SA"/>
-        </w:rPr>
-        <w:t>注入实现的。以登录时查询用户是在在线功能为例，代码如下：</w:t>
-      </w:r>
-    </w:p>
-    <w:p>
-      <w:pPr>
-        <w:spacing w:before="163" w:after="163"/>
-        <w:rPr>
-          <w:lang w:eastAsia="zh-CN" w:bidi="ar-SA"/>
-        </w:rPr>
-      </w:pPr>
+          <w:rFonts w:ascii="Times New Roman" w:hAnsi="Times New Roman"/>
+          <w:lang w:eastAsia="zh-CN" w:bidi="ar-SA"/>
+        </w:rPr>
+        <w:t>注入实现的。</w:t>
+      </w:r>
+      <w:r>
+        <w:rPr>
+          <w:rFonts w:ascii="Times New Roman" w:hAnsi="Times New Roman" w:hint="eastAsia"/>
+          <w:lang w:eastAsia="zh-CN" w:bidi="ar-SA"/>
+        </w:rPr>
+        <w:t>当用户输入用户名完成后，系统会发送请求判断用户是否在线，从而保证用户是单一登录系统的。</w:t>
+      </w:r>
+      <w:r>
+        <w:rPr>
+          <w:rFonts w:ascii="Times New Roman" w:hAnsi="Times New Roman" w:hint="eastAsia"/>
+          <w:lang w:eastAsia="zh-CN" w:bidi="ar-SA"/>
+        </w:rPr>
+        <w:t>查询需要获取页面用户输入的账户名称，然后找到数据库中数据，然后遍历所有在线用户中是否有此用户。</w:t>
+      </w:r>
+      <w:r>
+        <w:rPr>
+          <w:rFonts w:ascii="Times New Roman" w:hAnsi="Times New Roman"/>
+          <w:lang w:eastAsia="zh-CN" w:bidi="ar-SA"/>
+        </w:rPr>
+        <w:t>查询用户是在在线功能</w:t>
+      </w:r>
+      <w:r>
+        <w:rPr>
+          <w:rFonts w:ascii="Times New Roman" w:hAnsi="Times New Roman" w:hint="eastAsia"/>
+          <w:lang w:eastAsia="zh-CN" w:bidi="ar-SA"/>
+        </w:rPr>
+        <w:t>实现</w:t>
+      </w:r>
+      <w:r>
+        <w:rPr>
+          <w:rFonts w:ascii="Times New Roman" w:hAnsi="Times New Roman"/>
+          <w:lang w:eastAsia="zh-CN" w:bidi="ar-SA"/>
+        </w:rPr>
+        <w:t>代码如</w:t>
+      </w:r>
+      <w:r>
+        <w:rPr>
+          <w:rFonts w:ascii="Times New Roman" w:hAnsi="Times New Roman" w:hint="eastAsia"/>
+          <w:lang w:eastAsia="zh-CN" w:bidi="ar-SA"/>
+        </w:rPr>
+        <w:t>4-</w:t>
+      </w:r>
+      <w:r>
+        <w:rPr>
+          <w:rFonts w:ascii="Times New Roman" w:hAnsi="Times New Roman"/>
+          <w:lang w:eastAsia="zh-CN" w:bidi="ar-SA"/>
+        </w:rPr>
+        <w:t>2</w:t>
+      </w:r>
+      <w:r>
+        <w:rPr>
+          <w:rFonts w:ascii="Times New Roman" w:hAnsi="Times New Roman" w:hint="eastAsia"/>
+          <w:lang w:eastAsia="zh-CN" w:bidi="ar-SA"/>
+        </w:rPr>
+        <w:t>-</w:t>
+      </w:r>
+      <w:r>
+        <w:rPr>
+          <w:rFonts w:ascii="Times New Roman" w:hAnsi="Times New Roman"/>
+          <w:lang w:eastAsia="zh-CN" w:bidi="ar-SA"/>
+        </w:rPr>
+        <w:t>4</w:t>
+      </w:r>
+      <w:r>
+        <w:rPr>
+          <w:rFonts w:ascii="Times New Roman" w:hAnsi="Times New Roman" w:hint="eastAsia"/>
+          <w:lang w:eastAsia="zh-CN" w:bidi="ar-SA"/>
+        </w:rPr>
+        <w:t>-</w:t>
+      </w:r>
+      <w:r>
+        <w:rPr>
+          <w:rFonts w:ascii="Times New Roman" w:hAnsi="Times New Roman"/>
+          <w:lang w:eastAsia="zh-CN" w:bidi="ar-SA"/>
+        </w:rPr>
+        <w:t>1</w:t>
+      </w:r>
+      <w:r>
+        <w:rPr>
+          <w:rFonts w:ascii="Times New Roman" w:hAnsi="Times New Roman"/>
+          <w:lang w:eastAsia="zh-CN" w:bidi="ar-SA"/>
+        </w:rPr>
+        <w:t>：</w:t>
+      </w:r>
     </w:p>
     <w:p>
       <w:pPr>
         <w:spacing w:before="163" w:after="163" w:line="240" w:lineRule="auto"/>
         <w:jc w:val="center"/>
         <w:rPr>
-          <w:lang w:eastAsia="zh-CN" w:bidi="ar-SA"/>
-        </w:rPr>
-      </w:pPr>
-      <w:r>
-        <w:rPr>
-          <w:rFonts w:hint="eastAsia"/>
+          <w:rFonts w:ascii="Times New Roman" w:hAnsi="Times New Roman"/>
+          <w:lang w:eastAsia="zh-CN" w:bidi="ar-SA"/>
+        </w:rPr>
+      </w:pPr>
+      <w:r>
+        <w:rPr>
+          <w:rFonts w:ascii="Times New Roman" w:hAnsi="Times New Roman"/>
           <w:noProof/>
           <w:lang w:eastAsia="zh-CN" w:bidi="ar-SA"/>
         </w:rPr>
-        <w:lastRenderedPageBreak/>
         <w:drawing>
           <wp:inline distT="0" distB="0" distL="0" distR="0">
-            <wp:extent cx="5278120" cy="6586220"/>
-            <wp:effectExtent l="0" t="0" r="0" b="5080"/>
-            <wp:docPr id="33" name="图片 33"/>
+            <wp:extent cx="5278120" cy="3999230"/>
+            <wp:effectExtent l="0" t="0" r="0" b="1270"/>
+            <wp:docPr id="28" name="图片 28"/>
             <wp:cNvGraphicFramePr>
               <a:graphicFrameLocks xmlns:a="http://schemas.openxmlformats.org/drawingml/2006/main" noChangeAspect="1"/>
             </wp:cNvGraphicFramePr>
@@ -31446,7 +31624,7 @@
               <a:graphicData uri="http://schemas.openxmlformats.org/drawingml/2006/picture">
                 <pic:pic xmlns:pic="http://schemas.openxmlformats.org/drawingml/2006/picture">
                   <pic:nvPicPr>
-                    <pic:cNvPr id="33" name="loginaction.png"/>
+                    <pic:cNvPr id="28" name="CheckSingle.png"/>
                     <pic:cNvPicPr/>
                   </pic:nvPicPr>
                   <pic:blipFill>
@@ -31464,7 +31642,7 @@
                   <pic:spPr>
                     <a:xfrm>
                       <a:off x="0" y="0"/>
-                      <a:ext cx="5278120" cy="6586220"/>
+                      <a:ext cx="5278120" cy="3999230"/>
                     </a:xfrm>
                     <a:prstGeom prst="rect">
                       <a:avLst/>
@@ -31482,15 +31660,15 @@
         <w:spacing w:before="163" w:after="163"/>
         <w:jc w:val="center"/>
         <w:rPr>
-          <w:rFonts w:ascii="宋体" w:hAnsi="宋体"/>
-          <w:sz w:val="21"/>
-          <w:szCs w:val="21"/>
-          <w:lang w:eastAsia="zh-CN" w:bidi="ar-SA"/>
-        </w:rPr>
-      </w:pPr>
-      <w:r>
-        <w:rPr>
-          <w:rFonts w:ascii="宋体" w:hAnsi="宋体" w:hint="eastAsia"/>
+          <w:rFonts w:ascii="Times New Roman" w:hAnsi="Times New Roman"/>
+          <w:sz w:val="21"/>
+          <w:szCs w:val="21"/>
+          <w:lang w:eastAsia="zh-CN" w:bidi="ar-SA"/>
+        </w:rPr>
+      </w:pPr>
+      <w:r>
+        <w:rPr>
+          <w:rFonts w:ascii="Times New Roman" w:hAnsi="Times New Roman"/>
           <w:sz w:val="21"/>
           <w:szCs w:val="21"/>
           <w:lang w:eastAsia="zh-CN" w:bidi="ar-SA"/>
@@ -31499,16 +31677,34 @@
       </w:r>
       <w:r>
         <w:rPr>
-          <w:rFonts w:ascii="宋体" w:hAnsi="宋体" w:hint="eastAsia"/>
-          <w:sz w:val="21"/>
-          <w:szCs w:val="21"/>
-          <w:lang w:eastAsia="zh-CN" w:bidi="ar-SA"/>
-        </w:rPr>
-        <w:t xml:space="preserve"> 5-</w:t>
-      </w:r>
-      <w:r>
-        <w:rPr>
-          <w:rFonts w:ascii="宋体" w:hAnsi="宋体"/>
+          <w:rFonts w:ascii="Times New Roman" w:hAnsi="Times New Roman"/>
+          <w:sz w:val="21"/>
+          <w:szCs w:val="21"/>
+          <w:lang w:eastAsia="zh-CN" w:bidi="ar-SA"/>
+        </w:rPr>
+        <w:t xml:space="preserve"> </w:t>
+      </w:r>
+      <w:r>
+        <w:rPr>
+          <w:rFonts w:ascii="Times New Roman" w:hAnsi="Times New Roman"/>
+          <w:sz w:val="21"/>
+          <w:szCs w:val="21"/>
+          <w:lang w:eastAsia="zh-CN" w:bidi="ar-SA"/>
+        </w:rPr>
+        <w:t>4</w:t>
+      </w:r>
+      <w:r>
+        <w:rPr>
+          <w:rFonts w:ascii="Times New Roman" w:hAnsi="Times New Roman"/>
+          <w:sz w:val="21"/>
+          <w:szCs w:val="21"/>
+          <w:lang w:eastAsia="zh-CN" w:bidi="ar-SA"/>
+        </w:rPr>
+        <w:t>-</w:t>
+      </w:r>
+      <w:r>
+        <w:rPr>
+          <w:rFonts w:ascii="Times New Roman" w:hAnsi="Times New Roman"/>
           <w:sz w:val="21"/>
           <w:szCs w:val="21"/>
           <w:lang w:eastAsia="zh-CN" w:bidi="ar-SA"/>
@@ -31517,7 +31713,7 @@
       </w:r>
       <w:r>
         <w:rPr>
-          <w:rFonts w:ascii="宋体" w:hAnsi="宋体" w:hint="eastAsia"/>
+          <w:rFonts w:ascii="Times New Roman" w:hAnsi="Times New Roman"/>
           <w:sz w:val="21"/>
           <w:szCs w:val="21"/>
           <w:lang w:eastAsia="zh-CN" w:bidi="ar-SA"/>
@@ -31526,7 +31722,7 @@
       </w:r>
       <w:r>
         <w:rPr>
-          <w:rFonts w:ascii="宋体" w:hAnsi="宋体"/>
+          <w:rFonts w:ascii="Times New Roman" w:hAnsi="Times New Roman"/>
           <w:sz w:val="21"/>
           <w:szCs w:val="21"/>
           <w:lang w:eastAsia="zh-CN" w:bidi="ar-SA"/>
@@ -31535,7 +31731,7 @@
       </w:r>
       <w:r>
         <w:rPr>
-          <w:rFonts w:ascii="宋体" w:hAnsi="宋体" w:hint="eastAsia"/>
+          <w:rFonts w:ascii="Times New Roman" w:hAnsi="Times New Roman"/>
           <w:sz w:val="21"/>
           <w:szCs w:val="21"/>
           <w:lang w:eastAsia="zh-CN" w:bidi="ar-SA"/>
@@ -31544,36 +31740,16 @@
       </w:r>
       <w:r>
         <w:rPr>
-          <w:rFonts w:ascii="宋体" w:hAnsi="宋体"/>
-          <w:sz w:val="21"/>
-          <w:szCs w:val="21"/>
-          <w:lang w:eastAsia="zh-CN" w:bidi="ar-SA"/>
-        </w:rPr>
-        <w:t xml:space="preserve">1 </w:t>
-      </w:r>
-      <w:proofErr w:type="spellStart"/>
-      <w:r>
-        <w:rPr>
-          <w:rFonts w:ascii="宋体" w:hAnsi="宋体" w:hint="eastAsia"/>
-          <w:sz w:val="21"/>
-          <w:szCs w:val="21"/>
-          <w:lang w:eastAsia="zh-CN" w:bidi="ar-SA"/>
-        </w:rPr>
-        <w:t>Login</w:t>
-      </w:r>
-      <w:r>
-        <w:rPr>
-          <w:rFonts w:ascii="宋体" w:hAnsi="宋体"/>
-          <w:sz w:val="21"/>
-          <w:szCs w:val="21"/>
-          <w:lang w:eastAsia="zh-CN" w:bidi="ar-SA"/>
-        </w:rPr>
-        <w:t>Action</w:t>
-      </w:r>
-      <w:proofErr w:type="spellEnd"/>
-      <w:r>
-        <w:rPr>
-          <w:rFonts w:ascii="宋体" w:hAnsi="宋体" w:hint="eastAsia"/>
+          <w:rFonts w:ascii="Times New Roman" w:hAnsi="Times New Roman"/>
+          <w:sz w:val="21"/>
+          <w:szCs w:val="21"/>
+          <w:lang w:eastAsia="zh-CN" w:bidi="ar-SA"/>
+        </w:rPr>
+        <w:t>1 LoginAction</w:t>
+      </w:r>
+      <w:r>
+        <w:rPr>
+          <w:rFonts w:ascii="Times New Roman" w:hAnsi="Times New Roman"/>
           <w:sz w:val="21"/>
           <w:szCs w:val="21"/>
           <w:lang w:eastAsia="zh-CN" w:bidi="ar-SA"/>
@@ -31632,6 +31808,7 @@
       </w:pPr>
       <w:r>
         <w:rPr>
+          <w:rFonts w:ascii="Times New Roman" w:hAnsi="Times New Roman"/>
           <w:lang w:eastAsia="zh-CN" w:bidi="ar-SA"/>
         </w:rPr>
         <w:tab/>
@@ -31657,6 +31834,69 @@
         </w:rPr>
         <w:t>为服务器发布。</w:t>
       </w:r>
+      <w:r>
+        <w:rPr>
+          <w:rFonts w:ascii="Times New Roman" w:hAnsi="Times New Roman" w:hint="eastAsia"/>
+          <w:lang w:eastAsia="zh-CN" w:bidi="ar-SA"/>
+        </w:rPr>
+        <w:t>系统运行的服务器要求不高。</w:t>
+      </w:r>
+      <w:r>
+        <w:rPr>
+          <w:rFonts w:ascii="Times New Roman" w:hAnsi="Times New Roman" w:hint="eastAsia"/>
+          <w:lang w:eastAsia="zh-CN" w:bidi="ar-SA"/>
+        </w:rPr>
+        <w:t>系统</w:t>
+      </w:r>
+      <w:r>
+        <w:rPr>
+          <w:rFonts w:ascii="Times New Roman" w:hAnsi="Times New Roman" w:hint="eastAsia"/>
+          <w:lang w:eastAsia="zh-CN" w:bidi="ar-SA"/>
+        </w:rPr>
+        <w:t>页面以蓝色为主要色调进行设计。按钮图标，列表图标</w:t>
+      </w:r>
+      <w:r>
+        <w:rPr>
+          <w:rFonts w:ascii="Times New Roman" w:hAnsi="Times New Roman" w:hint="eastAsia"/>
+          <w:lang w:eastAsia="zh-CN" w:bidi="ar-SA"/>
+        </w:rPr>
+        <w:t>，模块布局</w:t>
+      </w:r>
+      <w:r>
+        <w:rPr>
+          <w:rFonts w:ascii="Times New Roman" w:hAnsi="Times New Roman" w:hint="eastAsia"/>
+          <w:lang w:eastAsia="zh-CN" w:bidi="ar-SA"/>
+        </w:rPr>
+        <w:t>等也添加蓝色设计。系统页面整体协调，色彩</w:t>
+      </w:r>
+      <w:r>
+        <w:rPr>
+          <w:rFonts w:ascii="Times New Roman" w:hAnsi="Times New Roman" w:hint="eastAsia"/>
+          <w:lang w:eastAsia="zh-CN" w:bidi="ar-SA"/>
+        </w:rPr>
+        <w:t>搭配</w:t>
+      </w:r>
+      <w:r>
+        <w:rPr>
+          <w:rFonts w:ascii="Times New Roman" w:hAnsi="Times New Roman" w:hint="eastAsia"/>
+          <w:lang w:eastAsia="zh-CN" w:bidi="ar-SA"/>
+        </w:rPr>
+        <w:t>比较合理。部分功能页面设计预览可以参考</w:t>
+      </w:r>
+      <w:r>
+        <w:rPr>
+          <w:rFonts w:ascii="Times New Roman" w:hAnsi="Times New Roman" w:hint="eastAsia"/>
+          <w:lang w:eastAsia="zh-CN" w:bidi="ar-SA"/>
+        </w:rPr>
+        <w:t>下面</w:t>
+      </w:r>
+      <w:r>
+        <w:rPr>
+          <w:rFonts w:ascii="Times New Roman" w:hAnsi="Times New Roman" w:hint="eastAsia"/>
+          <w:lang w:eastAsia="zh-CN" w:bidi="ar-SA"/>
+        </w:rPr>
+        <w:t>说明。</w:t>
+      </w:r>
     </w:p>
     <w:p>
       <w:pPr>
@@ -31672,17 +31912,106 @@
           <w:rFonts w:ascii="Times New Roman" w:hAnsi="Times New Roman"/>
           <w:lang w:eastAsia="zh-CN" w:bidi="ar-SA"/>
         </w:rPr>
-        <w:t>系统登录功能图示如下：</w:t>
-      </w:r>
-    </w:p>
-    <w:p>
-      <w:pPr>
-        <w:spacing w:before="163" w:after="163"/>
-        <w:rPr>
-          <w:rFonts w:ascii="Times New Roman" w:hAnsi="Times New Roman"/>
-          <w:lang w:eastAsia="zh-CN" w:bidi="ar-SA"/>
-        </w:rPr>
-      </w:pPr>
+        <w:t>系统登录</w:t>
+      </w:r>
+      <w:r>
+        <w:rPr>
+          <w:rFonts w:ascii="Times New Roman" w:hAnsi="Times New Roman" w:hint="eastAsia"/>
+          <w:lang w:eastAsia="zh-CN" w:bidi="ar-SA"/>
+        </w:rPr>
+        <w:t>页面</w:t>
+      </w:r>
+      <w:r>
+        <w:rPr>
+          <w:rFonts w:ascii="Times New Roman" w:hAnsi="Times New Roman" w:hint="eastAsia"/>
+          <w:lang w:eastAsia="zh-CN" w:bidi="ar-SA"/>
+        </w:rPr>
+        <w:t>中间</w:t>
+      </w:r>
+      <w:r>
+        <w:rPr>
+          <w:rFonts w:ascii="Times New Roman" w:hAnsi="Times New Roman" w:hint="eastAsia"/>
+          <w:lang w:eastAsia="zh-CN" w:bidi="ar-SA"/>
+        </w:rPr>
+        <w:t>添加学校</w:t>
+      </w:r>
+      <w:r>
+        <w:rPr>
+          <w:rFonts w:ascii="Times New Roman" w:hAnsi="Times New Roman" w:hint="eastAsia"/>
+          <w:lang w:eastAsia="zh-CN" w:bidi="ar-SA"/>
+        </w:rPr>
+        <w:t>LOGO</w:t>
+      </w:r>
+      <w:r>
+        <w:rPr>
+          <w:rFonts w:ascii="Times New Roman" w:hAnsi="Times New Roman" w:hint="eastAsia"/>
+          <w:lang w:eastAsia="zh-CN" w:bidi="ar-SA"/>
+        </w:rPr>
+        <w:t>，简洁的</w:t>
+      </w:r>
+      <w:r>
+        <w:rPr>
+          <w:rFonts w:ascii="Times New Roman" w:hAnsi="Times New Roman" w:hint="eastAsia"/>
+          <w:lang w:eastAsia="zh-CN" w:bidi="ar-SA"/>
+        </w:rPr>
+        <w:t>账号密码</w:t>
+      </w:r>
+      <w:r>
+        <w:rPr>
+          <w:rFonts w:ascii="Times New Roman" w:hAnsi="Times New Roman" w:hint="eastAsia"/>
+          <w:lang w:eastAsia="zh-CN" w:bidi="ar-SA"/>
+        </w:rPr>
+        <w:t>输入框布局合理。</w:t>
+      </w:r>
+      <w:r>
+        <w:rPr>
+          <w:rFonts w:ascii="Times New Roman" w:hAnsi="Times New Roman" w:hint="eastAsia"/>
+          <w:lang w:eastAsia="zh-CN" w:bidi="ar-SA"/>
+        </w:rPr>
+        <w:t>登录按钮右侧会显示提示信息。</w:t>
+      </w:r>
+      <w:r>
+        <w:rPr>
+          <w:rFonts w:ascii="Times New Roman" w:hAnsi="Times New Roman" w:hint="eastAsia"/>
+          <w:lang w:eastAsia="zh-CN" w:bidi="ar-SA"/>
+        </w:rPr>
+        <w:t>登录页面效果如图</w:t>
+      </w:r>
+      <w:r>
+        <w:rPr>
+          <w:rFonts w:ascii="Times New Roman" w:hAnsi="Times New Roman" w:hint="eastAsia"/>
+          <w:lang w:eastAsia="zh-CN" w:bidi="ar-SA"/>
+        </w:rPr>
+        <w:t>4-</w:t>
+      </w:r>
+      <w:r>
+        <w:rPr>
+          <w:rFonts w:ascii="Times New Roman" w:hAnsi="Times New Roman"/>
+          <w:lang w:eastAsia="zh-CN" w:bidi="ar-SA"/>
+        </w:rPr>
+        <w:t>3</w:t>
+      </w:r>
+      <w:r>
+        <w:rPr>
+          <w:rFonts w:ascii="Times New Roman" w:hAnsi="Times New Roman" w:hint="eastAsia"/>
+          <w:lang w:eastAsia="zh-CN" w:bidi="ar-SA"/>
+        </w:rPr>
+        <w:t>-</w:t>
+      </w:r>
+      <w:r>
+        <w:rPr>
+          <w:rFonts w:ascii="Times New Roman" w:hAnsi="Times New Roman"/>
+          <w:lang w:eastAsia="zh-CN" w:bidi="ar-SA"/>
+        </w:rPr>
+        <w:t>1</w:t>
+      </w:r>
+      <w:r>
+        <w:rPr>
+          <w:rFonts w:ascii="Times New Roman" w:hAnsi="Times New Roman"/>
+          <w:lang w:eastAsia="zh-CN" w:bidi="ar-SA"/>
+        </w:rPr>
+        <w:t>：</w:t>
+      </w:r>
     </w:p>
     <w:p>
       <w:pPr>
@@ -31699,11 +32028,12 @@
           <w:noProof/>
           <w:lang w:eastAsia="zh-CN" w:bidi="ar-SA"/>
         </w:rPr>
+        <w:lastRenderedPageBreak/>
         <w:drawing>
           <wp:inline distT="0" distB="0" distL="0" distR="0">
-            <wp:extent cx="5278120" cy="2510155"/>
-            <wp:effectExtent l="0" t="0" r="0" b="4445"/>
-            <wp:docPr id="36" name="图片 36"/>
+            <wp:extent cx="3962400" cy="4274820"/>
+            <wp:effectExtent l="0" t="0" r="0" b="0"/>
+            <wp:docPr id="35" name="图片 35"/>
             <wp:cNvGraphicFramePr>
               <a:graphicFrameLocks xmlns:a="http://schemas.openxmlformats.org/drawingml/2006/main" noChangeAspect="1"/>
             </wp:cNvGraphicFramePr>
@@ -31711,11 +32041,11 @@
               <a:graphicData uri="http://schemas.openxmlformats.org/drawingml/2006/picture">
                 <pic:pic xmlns:pic="http://schemas.openxmlformats.org/drawingml/2006/picture">
                   <pic:nvPicPr>
-                    <pic:cNvPr id="36" name="loginUI.png"/>
+                    <pic:cNvPr id="35" name="登录.PNG"/>
                     <pic:cNvPicPr/>
                   </pic:nvPicPr>
                   <pic:blipFill>
-                    <a:blip r:embed="rId41" cstate="print">
+                    <a:blip r:embed="rId41">
                       <a:extLst>
                         <a:ext uri="{28A0092B-C50C-407E-A947-70E740481C1C}">
                           <a14:useLocalDpi xmlns:a14="http://schemas.microsoft.com/office/drawing/2010/main" val="0"/>
@@ -31729,7 +32059,7 @@
                   <pic:spPr>
                     <a:xfrm>
                       <a:off x="0" y="0"/>
-                      <a:ext cx="5278120" cy="2510155"/>
+                      <a:ext cx="3988167" cy="4302619"/>
                     </a:xfrm>
                     <a:prstGeom prst="rect">
                       <a:avLst/>
@@ -31747,15 +32077,15 @@
         <w:spacing w:before="163" w:after="163"/>
         <w:jc w:val="center"/>
         <w:rPr>
-          <w:rFonts w:ascii="宋体" w:hAnsi="宋体"/>
-          <w:sz w:val="21"/>
-          <w:szCs w:val="21"/>
-          <w:lang w:eastAsia="zh-CN" w:bidi="ar-SA"/>
-        </w:rPr>
-      </w:pPr>
-      <w:r>
-        <w:rPr>
-          <w:rFonts w:ascii="宋体" w:hAnsi="宋体"/>
+          <w:rFonts w:ascii="Times New Roman" w:hAnsi="Times New Roman"/>
+          <w:sz w:val="21"/>
+          <w:szCs w:val="21"/>
+          <w:lang w:eastAsia="zh-CN" w:bidi="ar-SA"/>
+        </w:rPr>
+      </w:pPr>
+      <w:r>
+        <w:rPr>
+          <w:rFonts w:ascii="Times New Roman" w:hAnsi="Times New Roman"/>
           <w:sz w:val="21"/>
           <w:szCs w:val="21"/>
           <w:lang w:eastAsia="zh-CN" w:bidi="ar-SA"/>
@@ -31764,78 +32094,140 @@
       </w:r>
       <w:r>
         <w:rPr>
-          <w:rFonts w:ascii="宋体" w:hAnsi="宋体"/>
-          <w:sz w:val="21"/>
-          <w:szCs w:val="21"/>
-          <w:lang w:eastAsia="zh-CN" w:bidi="ar-SA"/>
-        </w:rPr>
-        <w:t xml:space="preserve"> 5</w:t>
-      </w:r>
-      <w:r>
-        <w:rPr>
-          <w:rFonts w:ascii="宋体" w:hAnsi="宋体" w:hint="eastAsia"/>
-          <w:sz w:val="21"/>
-          <w:szCs w:val="21"/>
+          <w:rFonts w:ascii="Times New Roman" w:hAnsi="Times New Roman"/>
+          <w:sz w:val="21"/>
+          <w:szCs w:val="21"/>
+          <w:lang w:eastAsia="zh-CN" w:bidi="ar-SA"/>
+        </w:rPr>
+        <w:t xml:space="preserve"> </w:t>
+      </w:r>
+      <w:r>
+        <w:rPr>
+          <w:rFonts w:ascii="Times New Roman" w:hAnsi="Times New Roman"/>
+          <w:sz w:val="21"/>
+          <w:szCs w:val="21"/>
+          <w:lang w:eastAsia="zh-CN" w:bidi="ar-SA"/>
+        </w:rPr>
+        <w:t>4</w:t>
+      </w:r>
+      <w:r>
+        <w:rPr>
+          <w:rFonts w:ascii="Times New Roman" w:hAnsi="Times New Roman"/>
+          <w:sz w:val="21"/>
+          <w:szCs w:val="21"/>
+          <w:lang w:eastAsia="zh-CN" w:bidi="ar-SA"/>
+        </w:rPr>
+        <w:t>-3-</w:t>
+      </w:r>
+      <w:r>
+        <w:rPr>
+          <w:rFonts w:ascii="Times New Roman" w:hAnsi="Times New Roman"/>
+          <w:sz w:val="21"/>
+          <w:szCs w:val="21"/>
+          <w:lang w:eastAsia="zh-CN" w:bidi="ar-SA"/>
+        </w:rPr>
+        <w:t xml:space="preserve">1 </w:t>
+      </w:r>
+      <w:r>
+        <w:rPr>
+          <w:rFonts w:ascii="Times New Roman" w:hAnsi="Times New Roman"/>
+          <w:sz w:val="21"/>
+          <w:szCs w:val="21"/>
+          <w:lang w:eastAsia="zh-CN" w:bidi="ar-SA"/>
+        </w:rPr>
+        <w:t>登录页面</w:t>
+      </w:r>
+    </w:p>
+    <w:p>
+      <w:pPr>
+        <w:spacing w:before="163" w:after="163"/>
+        <w:rPr>
+          <w:rFonts w:ascii="Times New Roman" w:hAnsi="Times New Roman" w:hint="eastAsia"/>
+          <w:lang w:eastAsia="zh-CN" w:bidi="ar-SA"/>
+        </w:rPr>
+      </w:pPr>
+      <w:r>
+        <w:rPr>
+          <w:rFonts w:ascii="Times New Roman" w:hAnsi="Times New Roman"/>
+          <w:lang w:eastAsia="zh-CN" w:bidi="ar-SA"/>
+        </w:rPr>
+        <w:t>学生登录系统后可以</w:t>
+      </w:r>
+      <w:r>
+        <w:rPr>
+          <w:rFonts w:ascii="Times New Roman" w:hAnsi="Times New Roman" w:hint="eastAsia"/>
+          <w:lang w:eastAsia="zh-CN" w:bidi="ar-SA"/>
+        </w:rPr>
+        <w:t>查看</w:t>
+      </w:r>
+      <w:r>
+        <w:rPr>
+          <w:rFonts w:ascii="Times New Roman" w:hAnsi="Times New Roman"/>
+          <w:lang w:eastAsia="zh-CN" w:bidi="ar-SA"/>
+        </w:rPr>
+        <w:t>申请状态及填写申</w:t>
+      </w:r>
+      <w:r>
+        <w:rPr>
+          <w:rFonts w:ascii="Times New Roman" w:hAnsi="Times New Roman" w:hint="eastAsia"/>
+          <w:lang w:eastAsia="zh-CN" w:bidi="ar-SA"/>
+        </w:rPr>
+        <w:t>、</w:t>
+      </w:r>
+      <w:r>
+        <w:rPr>
+          <w:rFonts w:ascii="Times New Roman" w:hAnsi="Times New Roman"/>
+          <w:lang w:eastAsia="zh-CN" w:bidi="ar-SA"/>
+        </w:rPr>
+        <w:t>提交申请。</w:t>
+      </w:r>
+      <w:r>
+        <w:rPr>
+          <w:rFonts w:ascii="Times New Roman" w:hAnsi="Times New Roman" w:hint="eastAsia"/>
+          <w:lang w:eastAsia="zh-CN" w:bidi="ar-SA"/>
+        </w:rPr>
+        <w:t>如图</w:t>
+      </w:r>
+      <w:r>
+        <w:rPr>
+          <w:rFonts w:ascii="Times New Roman" w:hAnsi="Times New Roman" w:hint="eastAsia"/>
+          <w:lang w:eastAsia="zh-CN" w:bidi="ar-SA"/>
+        </w:rPr>
+        <w:t>4-</w:t>
+      </w:r>
+      <w:r>
+        <w:rPr>
+          <w:rFonts w:ascii="Times New Roman" w:hAnsi="Times New Roman"/>
+          <w:lang w:eastAsia="zh-CN" w:bidi="ar-SA"/>
+        </w:rPr>
+        <w:t>3</w:t>
+      </w:r>
+      <w:r>
+        <w:rPr>
+          <w:rFonts w:ascii="Times New Roman" w:hAnsi="Times New Roman" w:hint="eastAsia"/>
           <w:lang w:eastAsia="zh-CN" w:bidi="ar-SA"/>
         </w:rPr>
         <w:t>-</w:t>
       </w:r>
       <w:r>
         <w:rPr>
-          <w:rFonts w:ascii="宋体" w:hAnsi="宋体"/>
-          <w:sz w:val="21"/>
-          <w:szCs w:val="21"/>
-          <w:lang w:eastAsia="zh-CN" w:bidi="ar-SA"/>
-        </w:rPr>
-        <w:t>3</w:t>
-      </w:r>
-      <w:r>
-        <w:rPr>
-          <w:rFonts w:ascii="宋体" w:hAnsi="宋体" w:hint="eastAsia"/>
-          <w:sz w:val="21"/>
-          <w:szCs w:val="21"/>
-          <w:lang w:eastAsia="zh-CN" w:bidi="ar-SA"/>
-        </w:rPr>
-        <w:t>-</w:t>
-      </w:r>
-      <w:r>
-        <w:rPr>
-          <w:rFonts w:ascii="宋体" w:hAnsi="宋体"/>
-          <w:sz w:val="21"/>
-          <w:szCs w:val="21"/>
-          <w:lang w:eastAsia="zh-CN" w:bidi="ar-SA"/>
-        </w:rPr>
-        <w:t>1 登录页面</w:t>
-      </w:r>
-    </w:p>
-    <w:p>
-      <w:pPr>
-        <w:spacing w:before="163" w:after="163"/>
-        <w:rPr>
-          <w:rFonts w:ascii="Times New Roman" w:hAnsi="Times New Roman"/>
-          <w:lang w:eastAsia="zh-CN" w:bidi="ar-SA"/>
-        </w:rPr>
-      </w:pPr>
-      <w:r>
-        <w:rPr>
-          <w:rFonts w:ascii="Times New Roman" w:hAnsi="Times New Roman"/>
-          <w:lang w:eastAsia="zh-CN" w:bidi="ar-SA"/>
-        </w:rPr>
-        <w:t>当学生登录系统后可以查询申请状态及填写申请信息，提交申请。功能图示如下：</w:t>
-      </w:r>
-    </w:p>
-    <w:p>
-      <w:pPr>
-        <w:spacing w:before="163" w:after="163"/>
-        <w:rPr>
-          <w:rFonts w:ascii="Times New Roman" w:hAnsi="Times New Roman"/>
-          <w:lang w:eastAsia="zh-CN" w:bidi="ar-SA"/>
-        </w:rPr>
-      </w:pPr>
+          <w:rFonts w:ascii="Times New Roman" w:hAnsi="Times New Roman"/>
+          <w:lang w:eastAsia="zh-CN" w:bidi="ar-SA"/>
+        </w:rPr>
+        <w:t>2</w:t>
+      </w:r>
+      <w:r>
+        <w:rPr>
+          <w:rFonts w:ascii="Times New Roman" w:hAnsi="Times New Roman"/>
+          <w:lang w:eastAsia="zh-CN" w:bidi="ar-SA"/>
+        </w:rPr>
+        <w:t>：</w:t>
+      </w:r>
     </w:p>
     <w:p>
       <w:pPr>
         <w:spacing w:before="163" w:after="163" w:line="240" w:lineRule="auto"/>
+        <w:jc w:val="center"/>
         <w:rPr>
           <w:rFonts w:ascii="Times New Roman" w:hAnsi="Times New Roman"/>
           <w:lang w:eastAsia="zh-CN" w:bidi="ar-SA"/>
@@ -31849,8 +32241,8 @@
         </w:rPr>
         <w:drawing>
           <wp:inline distT="0" distB="0" distL="0" distR="0">
-            <wp:extent cx="5278120" cy="2967355"/>
-            <wp:effectExtent l="0" t="0" r="0" b="4445"/>
+            <wp:extent cx="4617976" cy="2655062"/>
+            <wp:effectExtent l="0" t="0" r="0" b="0"/>
             <wp:docPr id="37" name="图片 37"/>
             <wp:cNvGraphicFramePr>
               <a:graphicFrameLocks xmlns:a="http://schemas.openxmlformats.org/drawingml/2006/main" noChangeAspect="1"/>
@@ -31862,7 +32254,7 @@
                     <pic:cNvPr id="37" name="applyUI.png"/>
                     <pic:cNvPicPr/>
                   </pic:nvPicPr>
-                  <pic:blipFill>
+                  <pic:blipFill rotWithShape="1">
                     <a:blip r:embed="rId42" cstate="print">
                       <a:extLst>
                         <a:ext uri="{28A0092B-C50C-407E-A947-70E740481C1C}">
@@ -31870,18 +32262,25 @@
                         </a:ext>
                       </a:extLst>
                     </a:blip>
-                    <a:stretch>
-                      <a:fillRect/>
-                    </a:stretch>
+                    <a:srcRect l="14671" t="12737"/>
+                    <a:stretch/>
                   </pic:blipFill>
-                  <pic:spPr>
+                  <pic:spPr bwMode="auto">
                     <a:xfrm>
                       <a:off x="0" y="0"/>
-                      <a:ext cx="5278120" cy="2967355"/>
+                      <a:ext cx="4643741" cy="2669876"/>
                     </a:xfrm>
                     <a:prstGeom prst="rect">
                       <a:avLst/>
                     </a:prstGeom>
+                    <a:ln>
+                      <a:noFill/>
+                    </a:ln>
+                    <a:extLst>
+                      <a:ext uri="{53640926-AAD7-44D8-BBD7-CCE9431645EC}">
+                        <a14:shadowObscured xmlns:a14="http://schemas.microsoft.com/office/drawing/2010/main"/>
+                      </a:ext>
+                    </a:extLst>
                   </pic:spPr>
                 </pic:pic>
               </a:graphicData>
@@ -31892,88 +32291,6 @@
     </w:p>
     <w:p>
       <w:pPr>
-        <w:spacing w:before="163" w:after="163"/>
-        <w:jc w:val="center"/>
-        <w:rPr>
-          <w:rFonts w:ascii="宋体" w:hAnsi="宋体"/>
-          <w:sz w:val="21"/>
-          <w:szCs w:val="21"/>
-          <w:lang w:eastAsia="zh-CN" w:bidi="ar-SA"/>
-        </w:rPr>
-      </w:pPr>
-      <w:r>
-        <w:rPr>
-          <w:rFonts w:ascii="宋体" w:hAnsi="宋体"/>
-          <w:sz w:val="21"/>
-          <w:szCs w:val="21"/>
-          <w:lang w:eastAsia="zh-CN" w:bidi="ar-SA"/>
-        </w:rPr>
-        <w:t>图</w:t>
-      </w:r>
-      <w:r>
-        <w:rPr>
-          <w:rFonts w:ascii="宋体" w:hAnsi="宋体"/>
-          <w:sz w:val="21"/>
-          <w:szCs w:val="21"/>
-          <w:lang w:eastAsia="zh-CN" w:bidi="ar-SA"/>
-        </w:rPr>
-        <w:t xml:space="preserve"> 5</w:t>
-      </w:r>
-      <w:r>
-        <w:rPr>
-          <w:rFonts w:ascii="宋体" w:hAnsi="宋体" w:hint="eastAsia"/>
-          <w:sz w:val="21"/>
-          <w:szCs w:val="21"/>
-          <w:lang w:eastAsia="zh-CN" w:bidi="ar-SA"/>
-        </w:rPr>
-        <w:t>-</w:t>
-      </w:r>
-      <w:r>
-        <w:rPr>
-          <w:rFonts w:ascii="宋体" w:hAnsi="宋体"/>
-          <w:sz w:val="21"/>
-          <w:szCs w:val="21"/>
-          <w:lang w:eastAsia="zh-CN" w:bidi="ar-SA"/>
-        </w:rPr>
-        <w:t>3</w:t>
-      </w:r>
-      <w:r>
-        <w:rPr>
-          <w:rFonts w:ascii="宋体" w:hAnsi="宋体" w:hint="eastAsia"/>
-          <w:sz w:val="21"/>
-          <w:szCs w:val="21"/>
-          <w:lang w:eastAsia="zh-CN" w:bidi="ar-SA"/>
-        </w:rPr>
-        <w:t>-</w:t>
-      </w:r>
-      <w:r>
-        <w:rPr>
-          <w:rFonts w:ascii="宋体" w:hAnsi="宋体"/>
-          <w:sz w:val="21"/>
-          <w:szCs w:val="21"/>
-          <w:lang w:eastAsia="zh-CN" w:bidi="ar-SA"/>
-        </w:rPr>
-        <w:t>2 申请页面</w:t>
-      </w:r>
-    </w:p>
-    <w:p>
-      <w:pPr>
-        <w:spacing w:before="163" w:after="163"/>
-        <w:rPr>
-          <w:rFonts w:ascii="Times New Roman" w:hAnsi="Times New Roman"/>
-          <w:lang w:eastAsia="zh-CN" w:bidi="ar-SA"/>
-        </w:rPr>
-      </w:pPr>
-      <w:r>
-        <w:rPr>
-          <w:rFonts w:ascii="Times New Roman" w:hAnsi="Times New Roman"/>
-          <w:lang w:eastAsia="zh-CN" w:bidi="ar-SA"/>
-        </w:rPr>
-        <w:t>辅导员登录系统后，可以对学生的提交申请进行查看并进行审批。</w:t>
-      </w:r>
-    </w:p>
-    <w:p>
-      <w:pPr>
         <w:spacing w:before="163" w:after="163" w:line="240" w:lineRule="auto"/>
         <w:jc w:val="center"/>
         <w:rPr>
@@ -31984,10 +32301,174 @@
       <w:r>
         <w:rPr>
           <w:rFonts w:ascii="Times New Roman" w:hAnsi="Times New Roman"/>
+          <w:sz w:val="21"/>
+          <w:szCs w:val="21"/>
+          <w:lang w:eastAsia="zh-CN" w:bidi="ar-SA"/>
+        </w:rPr>
+        <w:t>图</w:t>
+      </w:r>
+      <w:r>
+        <w:rPr>
+          <w:rFonts w:ascii="Times New Roman" w:hAnsi="Times New Roman"/>
+          <w:sz w:val="21"/>
+          <w:szCs w:val="21"/>
+          <w:lang w:eastAsia="zh-CN" w:bidi="ar-SA"/>
+        </w:rPr>
+        <w:t xml:space="preserve"> </w:t>
+      </w:r>
+      <w:r>
+        <w:rPr>
+          <w:rFonts w:ascii="Times New Roman" w:hAnsi="Times New Roman"/>
+          <w:sz w:val="21"/>
+          <w:szCs w:val="21"/>
+          <w:lang w:eastAsia="zh-CN" w:bidi="ar-SA"/>
+        </w:rPr>
+        <w:t>4</w:t>
+      </w:r>
+      <w:r>
+        <w:rPr>
+          <w:rFonts w:ascii="Times New Roman" w:hAnsi="Times New Roman"/>
+          <w:sz w:val="21"/>
+          <w:szCs w:val="21"/>
+          <w:lang w:eastAsia="zh-CN" w:bidi="ar-SA"/>
+        </w:rPr>
+        <w:t>-3-</w:t>
+      </w:r>
+      <w:r>
+        <w:rPr>
+          <w:rFonts w:ascii="Times New Roman" w:hAnsi="Times New Roman"/>
+          <w:sz w:val="21"/>
+          <w:szCs w:val="21"/>
+          <w:lang w:eastAsia="zh-CN" w:bidi="ar-SA"/>
+        </w:rPr>
+        <w:t xml:space="preserve">2 </w:t>
+      </w:r>
+      <w:r>
+        <w:rPr>
+          <w:rFonts w:ascii="Times New Roman" w:hAnsi="Times New Roman"/>
+          <w:sz w:val="21"/>
+          <w:szCs w:val="21"/>
+          <w:lang w:eastAsia="zh-CN" w:bidi="ar-SA"/>
+        </w:rPr>
+        <w:t>申请页面</w:t>
+      </w:r>
+    </w:p>
+    <w:p>
+      <w:pPr>
+        <w:spacing w:before="163" w:after="163"/>
+        <w:rPr>
+          <w:rFonts w:ascii="Times New Roman" w:hAnsi="Times New Roman"/>
+          <w:lang w:eastAsia="zh-CN" w:bidi="ar-SA"/>
+        </w:rPr>
+      </w:pPr>
+      <w:r>
+        <w:rPr>
+          <w:rFonts w:ascii="Times New Roman" w:hAnsi="Times New Roman" w:hint="eastAsia"/>
+          <w:lang w:eastAsia="zh-CN" w:bidi="ar-SA"/>
+        </w:rPr>
+        <w:lastRenderedPageBreak/>
+        <w:t>教师</w:t>
+      </w:r>
+      <w:r>
+        <w:rPr>
+          <w:rFonts w:ascii="Times New Roman" w:hAnsi="Times New Roman" w:hint="eastAsia"/>
+          <w:lang w:eastAsia="zh-CN" w:bidi="ar-SA"/>
+        </w:rPr>
+        <w:t>/</w:t>
+      </w:r>
+      <w:r>
+        <w:rPr>
+          <w:rFonts w:ascii="Times New Roman" w:hAnsi="Times New Roman" w:hint="eastAsia"/>
+          <w:lang w:eastAsia="zh-CN" w:bidi="ar-SA"/>
+        </w:rPr>
+        <w:t>院长</w:t>
+      </w:r>
+      <w:r>
+        <w:rPr>
+          <w:rFonts w:ascii="Times New Roman" w:hAnsi="Times New Roman"/>
+          <w:lang w:eastAsia="zh-CN" w:bidi="ar-SA"/>
+        </w:rPr>
+        <w:t>登录系统后，可以</w:t>
+      </w:r>
+      <w:r>
+        <w:rPr>
+          <w:rFonts w:ascii="Times New Roman" w:hAnsi="Times New Roman" w:hint="eastAsia"/>
+          <w:lang w:eastAsia="zh-CN" w:bidi="ar-SA"/>
+        </w:rPr>
+        <w:t>查看、审批</w:t>
+      </w:r>
+      <w:r>
+        <w:rPr>
+          <w:rFonts w:ascii="Times New Roman" w:hAnsi="Times New Roman"/>
+          <w:lang w:eastAsia="zh-CN" w:bidi="ar-SA"/>
+        </w:rPr>
+        <w:t>学生</w:t>
+      </w:r>
+      <w:r>
+        <w:rPr>
+          <w:rFonts w:ascii="Times New Roman" w:hAnsi="Times New Roman" w:hint="eastAsia"/>
+          <w:lang w:eastAsia="zh-CN" w:bidi="ar-SA"/>
+        </w:rPr>
+        <w:t>的</w:t>
+      </w:r>
+      <w:r>
+        <w:rPr>
+          <w:rFonts w:ascii="Times New Roman" w:hAnsi="Times New Roman"/>
+          <w:lang w:eastAsia="zh-CN" w:bidi="ar-SA"/>
+        </w:rPr>
+        <w:t>申请。</w:t>
+      </w:r>
+      <w:r>
+        <w:rPr>
+          <w:rFonts w:ascii="Times New Roman" w:hAnsi="Times New Roman" w:hint="eastAsia"/>
+          <w:lang w:eastAsia="zh-CN" w:bidi="ar-SA"/>
+        </w:rPr>
+        <w:t>如图</w:t>
+      </w:r>
+      <w:r>
+        <w:rPr>
+          <w:rFonts w:ascii="Times New Roman" w:hAnsi="Times New Roman" w:hint="eastAsia"/>
+          <w:lang w:eastAsia="zh-CN" w:bidi="ar-SA"/>
+        </w:rPr>
+        <w:t>4-</w:t>
+      </w:r>
+      <w:r>
+        <w:rPr>
+          <w:rFonts w:ascii="Times New Roman" w:hAnsi="Times New Roman"/>
+          <w:lang w:eastAsia="zh-CN" w:bidi="ar-SA"/>
+        </w:rPr>
+        <w:t>3</w:t>
+      </w:r>
+      <w:r>
+        <w:rPr>
+          <w:rFonts w:ascii="Times New Roman" w:hAnsi="Times New Roman" w:hint="eastAsia"/>
+          <w:lang w:eastAsia="zh-CN" w:bidi="ar-SA"/>
+        </w:rPr>
+        <w:t>-</w:t>
+      </w:r>
+      <w:r>
+        <w:rPr>
+          <w:rFonts w:ascii="Times New Roman" w:hAnsi="Times New Roman"/>
+          <w:lang w:eastAsia="zh-CN" w:bidi="ar-SA"/>
+        </w:rPr>
+        <w:t>3</w:t>
+      </w:r>
+    </w:p>
+    <w:p>
+      <w:pPr>
+        <w:spacing w:before="163" w:after="163" w:line="240" w:lineRule="auto"/>
+        <w:jc w:val="center"/>
+        <w:rPr>
+          <w:rFonts w:ascii="Times New Roman" w:hAnsi="Times New Roman"/>
+          <w:lang w:eastAsia="zh-CN" w:bidi="ar-SA"/>
+        </w:rPr>
+      </w:pPr>
+      <w:r>
+        <w:rPr>
+          <w:rFonts w:ascii="Times New Roman" w:hAnsi="Times New Roman"/>
           <w:noProof/>
           <w:lang w:eastAsia="zh-CN" w:bidi="ar-SA"/>
         </w:rPr>
-        <w:lastRenderedPageBreak/>
         <w:drawing>
           <wp:inline distT="0" distB="0" distL="0" distR="0">
             <wp:extent cx="5278120" cy="2171700"/>
@@ -32036,15 +32517,15 @@
         <w:spacing w:before="163" w:after="163"/>
         <w:jc w:val="center"/>
         <w:rPr>
-          <w:rFonts w:ascii="宋体" w:hAnsi="宋体"/>
-          <w:sz w:val="21"/>
-          <w:szCs w:val="21"/>
-          <w:lang w:eastAsia="zh-CN" w:bidi="ar-SA"/>
-        </w:rPr>
-      </w:pPr>
-      <w:r>
-        <w:rPr>
-          <w:rFonts w:ascii="宋体" w:hAnsi="宋体"/>
+          <w:rFonts w:ascii="Times New Roman" w:hAnsi="Times New Roman"/>
+          <w:sz w:val="21"/>
+          <w:szCs w:val="21"/>
+          <w:lang w:eastAsia="zh-CN" w:bidi="ar-SA"/>
+        </w:rPr>
+      </w:pPr>
+      <w:r>
+        <w:rPr>
+          <w:rFonts w:ascii="Times New Roman" w:hAnsi="Times New Roman"/>
           <w:sz w:val="21"/>
           <w:szCs w:val="21"/>
           <w:lang w:eastAsia="zh-CN" w:bidi="ar-SA"/>
@@ -32053,64 +32534,106 @@
       </w:r>
       <w:r>
         <w:rPr>
-          <w:rFonts w:ascii="宋体" w:hAnsi="宋体"/>
-          <w:sz w:val="21"/>
-          <w:szCs w:val="21"/>
-          <w:lang w:eastAsia="zh-CN" w:bidi="ar-SA"/>
-        </w:rPr>
-        <w:t xml:space="preserve"> 5</w:t>
-      </w:r>
-      <w:r>
-        <w:rPr>
-          <w:rFonts w:ascii="宋体" w:hAnsi="宋体" w:hint="eastAsia"/>
-          <w:sz w:val="21"/>
-          <w:szCs w:val="21"/>
+          <w:rFonts w:ascii="Times New Roman" w:hAnsi="Times New Roman"/>
+          <w:sz w:val="21"/>
+          <w:szCs w:val="21"/>
+          <w:lang w:eastAsia="zh-CN" w:bidi="ar-SA"/>
+        </w:rPr>
+        <w:t xml:space="preserve"> </w:t>
+      </w:r>
+      <w:r>
+        <w:rPr>
+          <w:rFonts w:ascii="Times New Roman" w:hAnsi="Times New Roman"/>
+          <w:sz w:val="21"/>
+          <w:szCs w:val="21"/>
+          <w:lang w:eastAsia="zh-CN" w:bidi="ar-SA"/>
+        </w:rPr>
+        <w:t>4</w:t>
+      </w:r>
+      <w:r>
+        <w:rPr>
+          <w:rFonts w:ascii="Times New Roman" w:hAnsi="Times New Roman"/>
+          <w:sz w:val="21"/>
+          <w:szCs w:val="21"/>
+          <w:lang w:eastAsia="zh-CN" w:bidi="ar-SA"/>
+        </w:rPr>
+        <w:t>-3-</w:t>
+      </w:r>
+      <w:r>
+        <w:rPr>
+          <w:rFonts w:ascii="Times New Roman" w:hAnsi="Times New Roman"/>
+          <w:sz w:val="21"/>
+          <w:szCs w:val="21"/>
+          <w:lang w:eastAsia="zh-CN" w:bidi="ar-SA"/>
+        </w:rPr>
+        <w:t xml:space="preserve">3 </w:t>
+      </w:r>
+      <w:r>
+        <w:rPr>
+          <w:rFonts w:ascii="Times New Roman" w:hAnsi="Times New Roman"/>
+          <w:sz w:val="21"/>
+          <w:szCs w:val="21"/>
+          <w:lang w:eastAsia="zh-CN" w:bidi="ar-SA"/>
+        </w:rPr>
+        <w:t>审批图</w:t>
+      </w:r>
+    </w:p>
+    <w:p>
+      <w:pPr>
+        <w:spacing w:before="163" w:after="163"/>
+        <w:rPr>
+          <w:rFonts w:ascii="Times New Roman" w:hAnsi="Times New Roman" w:hint="eastAsia"/>
+          <w:lang w:eastAsia="zh-CN" w:bidi="ar-SA"/>
+        </w:rPr>
+      </w:pPr>
+      <w:r>
+        <w:rPr>
+          <w:rFonts w:ascii="Times New Roman" w:hAnsi="Times New Roman"/>
+          <w:lang w:eastAsia="zh-CN" w:bidi="ar-SA"/>
+        </w:rPr>
+        <w:t>同时，对于已经审批完成的申请，可以导出各项数据表格</w:t>
+      </w:r>
+      <w:r>
+        <w:rPr>
+          <w:rFonts w:ascii="Times New Roman" w:hAnsi="Times New Roman" w:hint="eastAsia"/>
+          <w:lang w:eastAsia="zh-CN" w:bidi="ar-SA"/>
+        </w:rPr>
+        <w:t>。功能如图</w:t>
+      </w:r>
+      <w:r>
+        <w:rPr>
+          <w:rFonts w:ascii="Times New Roman" w:hAnsi="Times New Roman" w:hint="eastAsia"/>
+          <w:lang w:eastAsia="zh-CN" w:bidi="ar-SA"/>
+        </w:rPr>
+        <w:t>4-</w:t>
+      </w:r>
+      <w:r>
+        <w:rPr>
+          <w:rFonts w:ascii="Times New Roman" w:hAnsi="Times New Roman"/>
+          <w:lang w:eastAsia="zh-CN" w:bidi="ar-SA"/>
+        </w:rPr>
+        <w:t>3</w:t>
+      </w:r>
+      <w:r>
+        <w:rPr>
+          <w:rFonts w:ascii="Times New Roman" w:hAnsi="Times New Roman" w:hint="eastAsia"/>
           <w:lang w:eastAsia="zh-CN" w:bidi="ar-SA"/>
         </w:rPr>
         <w:t>-</w:t>
       </w:r>
       <w:r>
         <w:rPr>
-          <w:rFonts w:ascii="宋体" w:hAnsi="宋体"/>
-          <w:sz w:val="21"/>
-          <w:szCs w:val="21"/>
-          <w:lang w:eastAsia="zh-CN" w:bidi="ar-SA"/>
-        </w:rPr>
-        <w:t>3</w:t>
-      </w:r>
-      <w:r>
-        <w:rPr>
-          <w:rFonts w:ascii="宋体" w:hAnsi="宋体" w:hint="eastAsia"/>
-          <w:sz w:val="21"/>
-          <w:szCs w:val="21"/>
-          <w:lang w:eastAsia="zh-CN" w:bidi="ar-SA"/>
-        </w:rPr>
-        <w:t>-</w:t>
-      </w:r>
-      <w:r>
-        <w:rPr>
-          <w:rFonts w:ascii="宋体" w:hAnsi="宋体"/>
-          <w:sz w:val="21"/>
-          <w:szCs w:val="21"/>
-          <w:lang w:eastAsia="zh-CN" w:bidi="ar-SA"/>
-        </w:rPr>
-        <w:t>3 审批图</w:t>
-      </w:r>
-    </w:p>
-    <w:p>
-      <w:pPr>
-        <w:spacing w:before="163" w:after="163"/>
-        <w:rPr>
-          <w:rFonts w:ascii="Times New Roman" w:hAnsi="Times New Roman"/>
-          <w:lang w:eastAsia="zh-CN" w:bidi="ar-SA"/>
-        </w:rPr>
-      </w:pPr>
-      <w:r>
-        <w:rPr>
-          <w:rFonts w:ascii="Times New Roman" w:hAnsi="Times New Roman"/>
-          <w:lang w:eastAsia="zh-CN" w:bidi="ar-SA"/>
-        </w:rPr>
-        <w:t>同时，对于已经审批完成的申请，可以导出各项数据表格：</w:t>
+          <w:rFonts w:ascii="Times New Roman" w:hAnsi="Times New Roman"/>
+          <w:lang w:eastAsia="zh-CN" w:bidi="ar-SA"/>
+        </w:rPr>
+        <w:t>4</w:t>
+      </w:r>
+      <w:r>
+        <w:rPr>
+          <w:rFonts w:ascii="Times New Roman" w:hAnsi="Times New Roman" w:hint="eastAsia"/>
+          <w:lang w:eastAsia="zh-CN" w:bidi="ar-SA"/>
+        </w:rPr>
+        <w:t>：</w:t>
       </w:r>
     </w:p>
     <w:p>
@@ -32130,9 +32653,9 @@
         </w:rPr>
         <w:drawing>
           <wp:inline distT="0" distB="0" distL="0" distR="0">
-            <wp:extent cx="5278120" cy="2774315"/>
-            <wp:effectExtent l="0" t="0" r="0" b="6985"/>
-            <wp:docPr id="39" name="图片 39"/>
+            <wp:extent cx="5278120" cy="2184400"/>
+            <wp:effectExtent l="0" t="0" r="0" b="6350"/>
+            <wp:docPr id="40" name="图片 40"/>
             <wp:cNvGraphicFramePr>
               <a:graphicFrameLocks xmlns:a="http://schemas.openxmlformats.org/drawingml/2006/main" noChangeAspect="1"/>
             </wp:cNvGraphicFramePr>
@@ -32140,11 +32663,11 @@
               <a:graphicData uri="http://schemas.openxmlformats.org/drawingml/2006/picture">
                 <pic:pic xmlns:pic="http://schemas.openxmlformats.org/drawingml/2006/picture">
                   <pic:nvPicPr>
-                    <pic:cNvPr id="39" name="exportUI.png"/>
+                    <pic:cNvPr id="40" name="export.png"/>
                     <pic:cNvPicPr/>
                   </pic:nvPicPr>
                   <pic:blipFill>
-                    <a:blip r:embed="rId44" cstate="print">
+                    <a:blip r:embed="rId44">
                       <a:extLst>
                         <a:ext uri="{28A0092B-C50C-407E-A947-70E740481C1C}">
                           <a14:useLocalDpi xmlns:a14="http://schemas.microsoft.com/office/drawing/2010/main" val="0"/>
@@ -32158,7 +32681,7 @@
                   <pic:spPr>
                     <a:xfrm>
                       <a:off x="0" y="0"/>
-                      <a:ext cx="5278120" cy="2774315"/>
+                      <a:ext cx="5278120" cy="2184400"/>
                     </a:xfrm>
                     <a:prstGeom prst="rect">
                       <a:avLst/>
@@ -32176,81 +32699,200 @@
         <w:spacing w:before="163" w:after="163"/>
         <w:jc w:val="center"/>
         <w:rPr>
-          <w:rFonts w:ascii="宋体" w:hAnsi="宋体"/>
-          <w:sz w:val="21"/>
-          <w:szCs w:val="21"/>
-          <w:lang w:eastAsia="zh-CN" w:bidi="ar-SA"/>
-        </w:rPr>
-      </w:pPr>
-      <w:r>
-        <w:rPr>
-          <w:rFonts w:ascii="宋体" w:hAnsi="宋体"/>
-          <w:sz w:val="21"/>
-          <w:szCs w:val="21"/>
-          <w:lang w:eastAsia="zh-CN" w:bidi="ar-SA"/>
-        </w:rPr>
-        <w:t xml:space="preserve">图 </w:t>
-      </w:r>
-      <w:r>
-        <w:rPr>
-          <w:rFonts w:ascii="宋体" w:hAnsi="宋体"/>
-          <w:sz w:val="21"/>
-          <w:szCs w:val="21"/>
+          <w:rFonts w:ascii="Times New Roman" w:hAnsi="Times New Roman"/>
+          <w:sz w:val="21"/>
+          <w:szCs w:val="21"/>
+          <w:lang w:eastAsia="zh-CN" w:bidi="ar-SA"/>
+        </w:rPr>
+      </w:pPr>
+      <w:r>
+        <w:rPr>
+          <w:rFonts w:ascii="Times New Roman" w:hAnsi="Times New Roman"/>
+          <w:sz w:val="21"/>
+          <w:szCs w:val="21"/>
+          <w:lang w:eastAsia="zh-CN" w:bidi="ar-SA"/>
+        </w:rPr>
+        <w:t>图</w:t>
+      </w:r>
+      <w:r>
+        <w:rPr>
+          <w:rFonts w:ascii="Times New Roman" w:hAnsi="Times New Roman"/>
+          <w:sz w:val="21"/>
+          <w:szCs w:val="21"/>
+          <w:lang w:eastAsia="zh-CN" w:bidi="ar-SA"/>
+        </w:rPr>
+        <w:t xml:space="preserve"> </w:t>
+      </w:r>
+      <w:r>
+        <w:rPr>
+          <w:rFonts w:ascii="Times New Roman" w:hAnsi="Times New Roman"/>
+          <w:sz w:val="21"/>
+          <w:szCs w:val="21"/>
+          <w:lang w:eastAsia="zh-CN" w:bidi="ar-SA"/>
+        </w:rPr>
+        <w:t>4</w:t>
+      </w:r>
+      <w:r>
+        <w:rPr>
+          <w:rFonts w:ascii="Times New Roman" w:hAnsi="Times New Roman"/>
+          <w:sz w:val="21"/>
+          <w:szCs w:val="21"/>
+          <w:lang w:eastAsia="zh-CN" w:bidi="ar-SA"/>
+        </w:rPr>
+        <w:t>-3-</w:t>
+      </w:r>
+      <w:r>
+        <w:rPr>
+          <w:rFonts w:ascii="Times New Roman" w:hAnsi="Times New Roman"/>
+          <w:sz w:val="21"/>
+          <w:szCs w:val="21"/>
+          <w:lang w:eastAsia="zh-CN" w:bidi="ar-SA"/>
+        </w:rPr>
+        <w:t xml:space="preserve">4 </w:t>
+      </w:r>
+      <w:r>
+        <w:rPr>
+          <w:rFonts w:ascii="Times New Roman" w:hAnsi="Times New Roman"/>
+          <w:sz w:val="21"/>
+          <w:szCs w:val="21"/>
+          <w:lang w:eastAsia="zh-CN" w:bidi="ar-SA"/>
+        </w:rPr>
+        <w:t>导出表格图</w:t>
+      </w:r>
+    </w:p>
+    <w:p>
+      <w:pPr>
+        <w:spacing w:before="163" w:after="163"/>
+        <w:rPr>
+          <w:rFonts w:ascii="Times New Roman" w:hAnsi="Times New Roman"/>
+          <w:lang w:eastAsia="zh-CN" w:bidi="ar-SA"/>
+        </w:rPr>
+      </w:pPr>
+      <w:r>
+        <w:rPr>
+          <w:rFonts w:ascii="Times New Roman" w:hAnsi="Times New Roman"/>
+          <w:lang w:eastAsia="zh-CN" w:bidi="ar-SA"/>
+        </w:rPr>
+        <w:t>教师</w:t>
+      </w:r>
+      <w:r>
+        <w:rPr>
+          <w:rFonts w:ascii="Times New Roman" w:hAnsi="Times New Roman" w:hint="eastAsia"/>
+          <w:lang w:eastAsia="zh-CN" w:bidi="ar-SA"/>
+        </w:rPr>
+        <w:t>院长等角色用户</w:t>
+      </w:r>
+      <w:r>
+        <w:rPr>
+          <w:rFonts w:ascii="Times New Roman" w:hAnsi="Times New Roman"/>
+          <w:lang w:eastAsia="zh-CN" w:bidi="ar-SA"/>
+        </w:rPr>
+        <w:t>可以导入学生</w:t>
+      </w:r>
+      <w:r>
+        <w:rPr>
+          <w:rFonts w:ascii="Times New Roman" w:hAnsi="Times New Roman" w:hint="eastAsia"/>
+          <w:lang w:eastAsia="zh-CN" w:bidi="ar-SA"/>
+        </w:rPr>
+        <w:t>账户</w:t>
+      </w:r>
+      <w:r>
+        <w:rPr>
+          <w:rFonts w:ascii="Times New Roman" w:hAnsi="Times New Roman"/>
+          <w:lang w:eastAsia="zh-CN" w:bidi="ar-SA"/>
+        </w:rPr>
+        <w:t>，</w:t>
+      </w:r>
+      <w:r>
+        <w:rPr>
+          <w:rFonts w:ascii="Times New Roman" w:hAnsi="Times New Roman" w:hint="eastAsia"/>
+          <w:lang w:eastAsia="zh-CN" w:bidi="ar-SA"/>
+        </w:rPr>
+        <w:t>首先</w:t>
+      </w:r>
+      <w:r>
+        <w:rPr>
+          <w:rFonts w:ascii="Times New Roman" w:hAnsi="Times New Roman"/>
+          <w:lang w:eastAsia="zh-CN" w:bidi="ar-SA"/>
+        </w:rPr>
+        <w:t>在页面下载表格模板，</w:t>
+      </w:r>
+      <w:r>
+        <w:rPr>
+          <w:rFonts w:ascii="Times New Roman" w:hAnsi="Times New Roman"/>
+          <w:lang w:eastAsia="zh-CN" w:bidi="ar-SA"/>
+        </w:rPr>
+        <w:t>填写数据</w:t>
+      </w:r>
+      <w:r>
+        <w:rPr>
+          <w:rFonts w:ascii="Times New Roman" w:hAnsi="Times New Roman" w:hint="eastAsia"/>
+          <w:lang w:eastAsia="zh-CN" w:bidi="ar-SA"/>
+        </w:rPr>
+        <w:t>完成后</w:t>
+      </w:r>
+      <w:r>
+        <w:rPr>
+          <w:rFonts w:ascii="Times New Roman" w:hAnsi="Times New Roman"/>
+          <w:lang w:eastAsia="zh-CN" w:bidi="ar-SA"/>
+        </w:rPr>
+        <w:t>，</w:t>
+      </w:r>
+      <w:r>
+        <w:rPr>
+          <w:rFonts w:ascii="Times New Roman" w:hAnsi="Times New Roman" w:hint="eastAsia"/>
+          <w:lang w:eastAsia="zh-CN" w:bidi="ar-SA"/>
+        </w:rPr>
+        <w:t>选择该数据文件，然后</w:t>
+      </w:r>
+      <w:r>
+        <w:rPr>
+          <w:rFonts w:ascii="Times New Roman" w:hAnsi="Times New Roman"/>
+          <w:lang w:eastAsia="zh-CN" w:bidi="ar-SA"/>
+        </w:rPr>
+        <w:t>执行导入</w:t>
+      </w:r>
+      <w:r>
+        <w:rPr>
+          <w:rFonts w:ascii="Times New Roman" w:hAnsi="Times New Roman" w:hint="eastAsia"/>
+          <w:lang w:eastAsia="zh-CN" w:bidi="ar-SA"/>
+        </w:rPr>
+        <w:t>。功能如图</w:t>
+      </w:r>
+      <w:r>
+        <w:rPr>
+          <w:rFonts w:ascii="Times New Roman" w:hAnsi="Times New Roman" w:hint="eastAsia"/>
+          <w:lang w:eastAsia="zh-CN" w:bidi="ar-SA"/>
+        </w:rPr>
+        <w:t>4-</w:t>
+      </w:r>
+      <w:r>
+        <w:rPr>
+          <w:rFonts w:ascii="Times New Roman" w:hAnsi="Times New Roman"/>
+          <w:lang w:eastAsia="zh-CN" w:bidi="ar-SA"/>
+        </w:rPr>
+        <w:t>4</w:t>
+      </w:r>
+      <w:r>
+        <w:rPr>
+          <w:rFonts w:ascii="Times New Roman" w:hAnsi="Times New Roman" w:hint="eastAsia"/>
+          <w:lang w:eastAsia="zh-CN" w:bidi="ar-SA"/>
+        </w:rPr>
+        <w:t>-</w:t>
+      </w:r>
+      <w:r>
+        <w:rPr>
+          <w:rFonts w:ascii="Times New Roman" w:hAnsi="Times New Roman"/>
           <w:lang w:eastAsia="zh-CN" w:bidi="ar-SA"/>
         </w:rPr>
         <w:t>5</w:t>
       </w:r>
       <w:r>
         <w:rPr>
-          <w:rFonts w:ascii="宋体" w:hAnsi="宋体" w:hint="eastAsia"/>
-          <w:sz w:val="21"/>
-          <w:szCs w:val="21"/>
-          <w:lang w:eastAsia="zh-CN" w:bidi="ar-SA"/>
-        </w:rPr>
-        <w:t>-</w:t>
-      </w:r>
-      <w:r>
-        <w:rPr>
-          <w:rFonts w:ascii="宋体" w:hAnsi="宋体"/>
-          <w:sz w:val="21"/>
-          <w:szCs w:val="21"/>
-          <w:lang w:eastAsia="zh-CN" w:bidi="ar-SA"/>
-        </w:rPr>
-        <w:t>3</w:t>
-      </w:r>
-      <w:r>
-        <w:rPr>
-          <w:rFonts w:ascii="宋体" w:hAnsi="宋体" w:hint="eastAsia"/>
-          <w:sz w:val="21"/>
-          <w:szCs w:val="21"/>
-          <w:lang w:eastAsia="zh-CN" w:bidi="ar-SA"/>
-        </w:rPr>
-        <w:t>-</w:t>
-      </w:r>
-      <w:r>
-        <w:rPr>
-          <w:rFonts w:ascii="宋体" w:hAnsi="宋体"/>
-          <w:sz w:val="21"/>
-          <w:szCs w:val="21"/>
-          <w:lang w:eastAsia="zh-CN" w:bidi="ar-SA"/>
-        </w:rPr>
-        <w:t>4 导出表格图</w:t>
-      </w:r>
-    </w:p>
-    <w:p>
-      <w:pPr>
-        <w:spacing w:before="163" w:after="163"/>
-        <w:rPr>
-          <w:rFonts w:ascii="Times New Roman" w:hAnsi="Times New Roman"/>
-          <w:lang w:eastAsia="zh-CN" w:bidi="ar-SA"/>
-        </w:rPr>
-      </w:pPr>
-      <w:r>
-        <w:rPr>
-          <w:rFonts w:ascii="Times New Roman" w:hAnsi="Times New Roman"/>
-          <w:lang w:eastAsia="zh-CN" w:bidi="ar-SA"/>
-        </w:rPr>
-        <w:t>管理员及教师，可以导入学生信息，可在页面下载表格模板，然后填写数据，执行导入：</w:t>
+          <w:rFonts w:ascii="Times New Roman" w:hAnsi="Times New Roman"/>
+          <w:lang w:eastAsia="zh-CN" w:bidi="ar-SA"/>
+        </w:rPr>
+        <w:t>：</w:t>
       </w:r>
     </w:p>
     <w:p>
@@ -32267,7 +32909,6 @@
           <w:noProof/>
           <w:lang w:eastAsia="zh-CN" w:bidi="ar-SA"/>
         </w:rPr>
-        <w:lastRenderedPageBreak/>
         <w:drawing>
           <wp:inline distT="0" distB="0" distL="0" distR="0">
             <wp:extent cx="5278120" cy="1308100"/>
@@ -32324,7 +32965,7 @@
       </w:pPr>
       <w:r>
         <w:rPr>
-          <w:rFonts w:ascii="宋体" w:hAnsi="宋体"/>
+          <w:rFonts w:ascii="Times New Roman" w:hAnsi="Times New Roman"/>
           <w:sz w:val="21"/>
           <w:szCs w:val="21"/>
           <w:lang w:eastAsia="zh-CN" w:bidi="ar-SA"/>
@@ -32333,64 +32974,126 @@
       </w:r>
       <w:r>
         <w:rPr>
-          <w:rFonts w:ascii="宋体" w:hAnsi="宋体"/>
-          <w:sz w:val="21"/>
-          <w:szCs w:val="21"/>
-          <w:lang w:eastAsia="zh-CN" w:bidi="ar-SA"/>
-        </w:rPr>
-        <w:t>5</w:t>
-      </w:r>
-      <w:r>
-        <w:rPr>
-          <w:rFonts w:ascii="宋体" w:hAnsi="宋体" w:hint="eastAsia"/>
-          <w:sz w:val="21"/>
-          <w:szCs w:val="21"/>
+          <w:rFonts w:ascii="Times New Roman" w:hAnsi="Times New Roman"/>
+          <w:sz w:val="21"/>
+          <w:szCs w:val="21"/>
+          <w:lang w:eastAsia="zh-CN" w:bidi="ar-SA"/>
+        </w:rPr>
+        <w:t>4</w:t>
+      </w:r>
+      <w:r>
+        <w:rPr>
+          <w:rFonts w:ascii="Times New Roman" w:hAnsi="Times New Roman"/>
+          <w:sz w:val="21"/>
+          <w:szCs w:val="21"/>
+          <w:lang w:eastAsia="zh-CN" w:bidi="ar-SA"/>
+        </w:rPr>
+        <w:t>-3-</w:t>
+      </w:r>
+      <w:r>
+        <w:rPr>
+          <w:rFonts w:ascii="Times New Roman" w:hAnsi="Times New Roman"/>
+          <w:sz w:val="21"/>
+          <w:szCs w:val="21"/>
+          <w:lang w:eastAsia="zh-CN" w:bidi="ar-SA"/>
+        </w:rPr>
+        <w:t xml:space="preserve">5 </w:t>
+      </w:r>
+      <w:r>
+        <w:rPr>
+          <w:rFonts w:ascii="Times New Roman" w:hAnsi="Times New Roman"/>
+          <w:sz w:val="21"/>
+          <w:szCs w:val="21"/>
+          <w:lang w:eastAsia="zh-CN" w:bidi="ar-SA"/>
+        </w:rPr>
+        <w:t>导入用户图</w:t>
+      </w:r>
+    </w:p>
+    <w:p>
+      <w:pPr>
+        <w:spacing w:before="163" w:after="163"/>
+        <w:rPr>
+          <w:rFonts w:ascii="Times New Roman" w:hAnsi="Times New Roman" w:hint="eastAsia"/>
+          <w:lang w:eastAsia="zh-CN" w:bidi="ar-SA"/>
+        </w:rPr>
+      </w:pPr>
+      <w:r>
+        <w:rPr>
+          <w:rFonts w:ascii="Times New Roman" w:hAnsi="Times New Roman"/>
+          <w:lang w:eastAsia="zh-CN" w:bidi="ar-SA"/>
+        </w:rPr>
+        <w:lastRenderedPageBreak/>
+        <w:t>管理员</w:t>
+      </w:r>
+      <w:r>
+        <w:rPr>
+          <w:rFonts w:ascii="Times New Roman" w:hAnsi="Times New Roman" w:hint="eastAsia"/>
+          <w:lang w:eastAsia="zh-CN" w:bidi="ar-SA"/>
+        </w:rPr>
+        <w:t>可以管理</w:t>
+      </w:r>
+      <w:r>
+        <w:rPr>
+          <w:rFonts w:ascii="Times New Roman" w:hAnsi="Times New Roman"/>
+          <w:lang w:eastAsia="zh-CN" w:bidi="ar-SA"/>
+        </w:rPr>
+        <w:t>账户，角色，学院，班级</w:t>
+      </w:r>
+      <w:r>
+        <w:rPr>
+          <w:rFonts w:ascii="Times New Roman" w:hAnsi="Times New Roman" w:hint="eastAsia"/>
+          <w:lang w:eastAsia="zh-CN" w:bidi="ar-SA"/>
+        </w:rPr>
+        <w:t>等</w:t>
+      </w:r>
+      <w:r>
+        <w:rPr>
+          <w:rFonts w:ascii="Times New Roman" w:hAnsi="Times New Roman"/>
+          <w:lang w:eastAsia="zh-CN" w:bidi="ar-SA"/>
+        </w:rPr>
+        <w:t>。</w:t>
+      </w:r>
+      <w:r>
+        <w:rPr>
+          <w:rFonts w:ascii="Times New Roman" w:hAnsi="Times New Roman" w:hint="eastAsia"/>
+          <w:lang w:eastAsia="zh-CN" w:bidi="ar-SA"/>
+        </w:rPr>
+        <w:t>对账户的管理功能如图</w:t>
+      </w:r>
+      <w:r>
+        <w:rPr>
+          <w:rFonts w:ascii="Times New Roman" w:hAnsi="Times New Roman" w:hint="eastAsia"/>
+          <w:lang w:eastAsia="zh-CN" w:bidi="ar-SA"/>
+        </w:rPr>
+        <w:t>4-</w:t>
+      </w:r>
+      <w:r>
+        <w:rPr>
+          <w:rFonts w:ascii="Times New Roman" w:hAnsi="Times New Roman"/>
+          <w:lang w:eastAsia="zh-CN" w:bidi="ar-SA"/>
+        </w:rPr>
+        <w:t>3</w:t>
+      </w:r>
+      <w:r>
+        <w:rPr>
+          <w:rFonts w:ascii="Times New Roman" w:hAnsi="Times New Roman" w:hint="eastAsia"/>
           <w:lang w:eastAsia="zh-CN" w:bidi="ar-SA"/>
         </w:rPr>
         <w:t>-</w:t>
       </w:r>
       <w:r>
         <w:rPr>
-          <w:rFonts w:ascii="宋体" w:hAnsi="宋体"/>
-          <w:sz w:val="21"/>
-          <w:szCs w:val="21"/>
-          <w:lang w:eastAsia="zh-CN" w:bidi="ar-SA"/>
-        </w:rPr>
-        <w:t>3</w:t>
-      </w:r>
-      <w:r>
-        <w:rPr>
-          <w:rFonts w:ascii="宋体" w:hAnsi="宋体" w:hint="eastAsia"/>
-          <w:sz w:val="21"/>
-          <w:szCs w:val="21"/>
-          <w:lang w:eastAsia="zh-CN" w:bidi="ar-SA"/>
-        </w:rPr>
-        <w:t>-</w:t>
-      </w:r>
-      <w:r>
-        <w:rPr>
-          <w:rFonts w:ascii="宋体" w:hAnsi="宋体"/>
-          <w:sz w:val="21"/>
-          <w:szCs w:val="21"/>
-          <w:lang w:eastAsia="zh-CN" w:bidi="ar-SA"/>
-        </w:rPr>
-        <w:t>5 导入用户图</w:t>
-      </w:r>
-    </w:p>
-    <w:p>
-      <w:pPr>
-        <w:spacing w:before="163" w:after="163"/>
-        <w:rPr>
-          <w:rFonts w:ascii="Times New Roman" w:hAnsi="Times New Roman"/>
-          <w:lang w:eastAsia="zh-CN" w:bidi="ar-SA"/>
-        </w:rPr>
-      </w:pPr>
-      <w:r>
-        <w:rPr>
-          <w:rFonts w:ascii="Times New Roman" w:hAnsi="Times New Roman"/>
-          <w:lang w:eastAsia="zh-CN" w:bidi="ar-SA"/>
-        </w:rPr>
-        <w:t>管理员同时能够对账户，角色，学院，班级等进行管理。</w:t>
+          <w:rFonts w:ascii="Times New Roman" w:hAnsi="Times New Roman"/>
+          <w:lang w:eastAsia="zh-CN" w:bidi="ar-SA"/>
+        </w:rPr>
+        <w:t>6</w:t>
+      </w:r>
+      <w:r>
+        <w:rPr>
+          <w:rFonts w:ascii="Times New Roman" w:hAnsi="Times New Roman" w:hint="eastAsia"/>
+          <w:lang w:eastAsia="zh-CN" w:bidi="ar-SA"/>
+        </w:rPr>
+        <w:t>：</w:t>
       </w:r>
     </w:p>
     <w:p>
@@ -32409,9 +33112,9 @@
         </w:rPr>
         <w:drawing>
           <wp:inline distT="0" distB="0" distL="0" distR="0">
-            <wp:extent cx="5278120" cy="2967355"/>
-            <wp:effectExtent l="0" t="0" r="0" b="4445"/>
-            <wp:docPr id="42" name="图片 42"/>
+            <wp:extent cx="5278120" cy="2365375"/>
+            <wp:effectExtent l="0" t="0" r="0" b="0"/>
+            <wp:docPr id="44" name="图片 44"/>
             <wp:cNvGraphicFramePr>
               <a:graphicFrameLocks xmlns:a="http://schemas.openxmlformats.org/drawingml/2006/main" noChangeAspect="1"/>
             </wp:cNvGraphicFramePr>
@@ -32419,11 +33122,11 @@
               <a:graphicData uri="http://schemas.openxmlformats.org/drawingml/2006/picture">
                 <pic:pic xmlns:pic="http://schemas.openxmlformats.org/drawingml/2006/picture">
                   <pic:nvPicPr>
-                    <pic:cNvPr id="42" name="AccountUI.png"/>
+                    <pic:cNvPr id="44" name="AccountUI.png"/>
                     <pic:cNvPicPr/>
                   </pic:nvPicPr>
                   <pic:blipFill>
-                    <a:blip r:embed="rId46" cstate="print">
+                    <a:blip r:embed="rId46">
                       <a:extLst>
                         <a:ext uri="{28A0092B-C50C-407E-A947-70E740481C1C}">
                           <a14:useLocalDpi xmlns:a14="http://schemas.microsoft.com/office/drawing/2010/main" val="0"/>
@@ -32437,7 +33140,7 @@
                   <pic:spPr>
                     <a:xfrm>
                       <a:off x="0" y="0"/>
-                      <a:ext cx="5278120" cy="2967355"/>
+                      <a:ext cx="5278120" cy="2365375"/>
                     </a:xfrm>
                     <a:prstGeom prst="rect">
                       <a:avLst/>
@@ -32455,15 +33158,15 @@
         <w:spacing w:before="163" w:after="163" w:line="240" w:lineRule="auto"/>
         <w:jc w:val="center"/>
         <w:rPr>
-          <w:rFonts w:ascii="宋体" w:hAnsi="宋体"/>
-          <w:sz w:val="21"/>
-          <w:szCs w:val="21"/>
-          <w:lang w:eastAsia="zh-CN" w:bidi="ar-SA"/>
-        </w:rPr>
-      </w:pPr>
-      <w:r>
-        <w:rPr>
-          <w:rFonts w:ascii="宋体" w:hAnsi="宋体"/>
+          <w:rFonts w:ascii="Times New Roman" w:hAnsi="Times New Roman"/>
+          <w:sz w:val="21"/>
+          <w:szCs w:val="21"/>
+          <w:lang w:eastAsia="zh-CN" w:bidi="ar-SA"/>
+        </w:rPr>
+      </w:pPr>
+      <w:r>
+        <w:rPr>
+          <w:rFonts w:ascii="Times New Roman" w:hAnsi="Times New Roman"/>
           <w:sz w:val="21"/>
           <w:szCs w:val="21"/>
           <w:lang w:eastAsia="zh-CN" w:bidi="ar-SA"/>
@@ -32472,73 +33175,110 @@
       </w:r>
       <w:r>
         <w:rPr>
-          <w:rFonts w:ascii="宋体" w:hAnsi="宋体"/>
-          <w:sz w:val="21"/>
-          <w:szCs w:val="21"/>
-          <w:lang w:eastAsia="zh-CN" w:bidi="ar-SA"/>
-        </w:rPr>
-        <w:t>5</w:t>
-      </w:r>
-      <w:r>
-        <w:rPr>
-          <w:rFonts w:ascii="宋体" w:hAnsi="宋体" w:hint="eastAsia"/>
-          <w:sz w:val="21"/>
-          <w:szCs w:val="21"/>
+          <w:rFonts w:ascii="Times New Roman" w:hAnsi="Times New Roman"/>
+          <w:sz w:val="21"/>
+          <w:szCs w:val="21"/>
+          <w:lang w:eastAsia="zh-CN" w:bidi="ar-SA"/>
+        </w:rPr>
+        <w:t>4</w:t>
+      </w:r>
+      <w:r>
+        <w:rPr>
+          <w:rFonts w:ascii="Times New Roman" w:hAnsi="Times New Roman"/>
+          <w:sz w:val="21"/>
+          <w:szCs w:val="21"/>
+          <w:lang w:eastAsia="zh-CN" w:bidi="ar-SA"/>
+        </w:rPr>
+        <w:t>-3-</w:t>
+      </w:r>
+      <w:r>
+        <w:rPr>
+          <w:rFonts w:ascii="Times New Roman" w:hAnsi="Times New Roman"/>
+          <w:sz w:val="21"/>
+          <w:szCs w:val="21"/>
+          <w:lang w:eastAsia="zh-CN" w:bidi="ar-SA"/>
+        </w:rPr>
+        <w:t xml:space="preserve">6 </w:t>
+      </w:r>
+      <w:r>
+        <w:rPr>
+          <w:rFonts w:ascii="Times New Roman" w:hAnsi="Times New Roman"/>
+          <w:sz w:val="21"/>
+          <w:szCs w:val="21"/>
+          <w:lang w:eastAsia="zh-CN" w:bidi="ar-SA"/>
+        </w:rPr>
+        <w:t>账户</w:t>
+      </w:r>
+      <w:r>
+        <w:rPr>
+          <w:rFonts w:ascii="Times New Roman" w:hAnsi="Times New Roman" w:hint="eastAsia"/>
+          <w:sz w:val="21"/>
+          <w:szCs w:val="21"/>
+          <w:lang w:eastAsia="zh-CN" w:bidi="ar-SA"/>
+        </w:rPr>
+        <w:t>管理</w:t>
+      </w:r>
+      <w:bookmarkStart w:id="31" w:name="_GoBack"/>
+      <w:bookmarkEnd w:id="31"/>
+      <w:r>
+        <w:rPr>
+          <w:rFonts w:ascii="Times New Roman" w:hAnsi="Times New Roman"/>
+          <w:sz w:val="21"/>
+          <w:szCs w:val="21"/>
+          <w:lang w:eastAsia="zh-CN" w:bidi="ar-SA"/>
+        </w:rPr>
+        <w:t>图</w:t>
+      </w:r>
+    </w:p>
+    <w:p>
+      <w:pPr>
+        <w:spacing w:before="163" w:after="163"/>
+        <w:rPr>
+          <w:rFonts w:ascii="Times New Roman" w:hAnsi="Times New Roman"/>
+          <w:lang w:eastAsia="zh-CN" w:bidi="ar-SA"/>
+        </w:rPr>
+      </w:pPr>
+      <w:r>
+        <w:rPr>
+          <w:rFonts w:ascii="Times New Roman" w:hAnsi="Times New Roman" w:hint="eastAsia"/>
+          <w:lang w:eastAsia="zh-CN" w:bidi="ar-SA"/>
+        </w:rPr>
+        <w:t>系统页面的说明模块各种角色用户都能查看，包含操作说明及版本信息。效果如图</w:t>
+      </w:r>
+      <w:r>
+        <w:rPr>
+          <w:rFonts w:ascii="Times New Roman" w:hAnsi="Times New Roman" w:hint="eastAsia"/>
+          <w:lang w:eastAsia="zh-CN" w:bidi="ar-SA"/>
+        </w:rPr>
+        <w:t>4-</w:t>
+      </w:r>
+      <w:r>
+        <w:rPr>
+          <w:rFonts w:ascii="Times New Roman" w:hAnsi="Times New Roman"/>
+          <w:lang w:eastAsia="zh-CN" w:bidi="ar-SA"/>
+        </w:rPr>
+        <w:t>3</w:t>
+      </w:r>
+      <w:r>
+        <w:rPr>
+          <w:rFonts w:ascii="Times New Roman" w:hAnsi="Times New Roman" w:hint="eastAsia"/>
           <w:lang w:eastAsia="zh-CN" w:bidi="ar-SA"/>
         </w:rPr>
         <w:t>-</w:t>
       </w:r>
       <w:r>
         <w:rPr>
-          <w:rFonts w:ascii="宋体" w:hAnsi="宋体"/>
-          <w:sz w:val="21"/>
-          <w:szCs w:val="21"/>
-          <w:lang w:eastAsia="zh-CN" w:bidi="ar-SA"/>
-        </w:rPr>
-        <w:t>3</w:t>
-      </w:r>
-      <w:r>
-        <w:rPr>
-          <w:rFonts w:ascii="宋体" w:hAnsi="宋体" w:hint="eastAsia"/>
-          <w:sz w:val="21"/>
-          <w:szCs w:val="21"/>
-          <w:lang w:eastAsia="zh-CN" w:bidi="ar-SA"/>
-        </w:rPr>
-        <w:t>-</w:t>
-      </w:r>
-      <w:r>
-        <w:rPr>
-          <w:rFonts w:ascii="宋体" w:hAnsi="宋体"/>
-          <w:sz w:val="21"/>
-          <w:szCs w:val="21"/>
-          <w:lang w:eastAsia="zh-CN" w:bidi="ar-SA"/>
-        </w:rPr>
-        <w:t>6 账户图</w:t>
-      </w:r>
-    </w:p>
-    <w:p>
-      <w:pPr>
-        <w:spacing w:before="163" w:after="163"/>
-        <w:rPr>
-          <w:rFonts w:ascii="Times New Roman" w:hAnsi="Times New Roman"/>
-          <w:lang w:eastAsia="zh-CN" w:bidi="ar-SA"/>
-        </w:rPr>
-      </w:pPr>
-    </w:p>
-    <w:p>
-      <w:pPr>
-        <w:spacing w:before="163" w:after="163"/>
-        <w:rPr>
-          <w:rFonts w:ascii="Times New Roman" w:hAnsi="Times New Roman"/>
-          <w:lang w:eastAsia="zh-CN" w:bidi="ar-SA"/>
-        </w:rPr>
-      </w:pPr>
-      <w:r>
-        <w:rPr>
-          <w:rFonts w:ascii="Times New Roman" w:hAnsi="Times New Roman"/>
-          <w:lang w:eastAsia="zh-CN" w:bidi="ar-SA"/>
-        </w:rPr>
-        <w:t>另外，对于不懂操作流程的用户，可以在说明里查看使用手册：</w:t>
+          <w:rFonts w:ascii="Times New Roman" w:hAnsi="Times New Roman"/>
+          <w:lang w:eastAsia="zh-CN" w:bidi="ar-SA"/>
+        </w:rPr>
+        <w:t>7</w:t>
+      </w:r>
+      <w:r>
+        <w:rPr>
+          <w:rFonts w:ascii="Times New Roman" w:hAnsi="Times New Roman"/>
+          <w:lang w:eastAsia="zh-CN" w:bidi="ar-SA"/>
+        </w:rPr>
+        <w:t>：</w:t>
       </w:r>
     </w:p>
     <w:p>
@@ -32556,12 +33296,11 @@
           <w:noProof/>
           <w:lang w:eastAsia="zh-CN" w:bidi="ar-SA"/>
         </w:rPr>
-        <w:lastRenderedPageBreak/>
         <w:drawing>
           <wp:inline distT="0" distB="0" distL="0" distR="0">
-            <wp:extent cx="5278120" cy="2967355"/>
-            <wp:effectExtent l="0" t="0" r="0" b="4445"/>
-            <wp:docPr id="43" name="图片 43"/>
+            <wp:extent cx="5278120" cy="3502660"/>
+            <wp:effectExtent l="0" t="0" r="0" b="2540"/>
+            <wp:docPr id="45" name="图片 45"/>
             <wp:cNvGraphicFramePr>
               <a:graphicFrameLocks xmlns:a="http://schemas.openxmlformats.org/drawingml/2006/main" noChangeAspect="1"/>
             </wp:cNvGraphicFramePr>
@@ -32569,11 +33308,11 @@
               <a:graphicData uri="http://schemas.openxmlformats.org/drawingml/2006/picture">
                 <pic:pic xmlns:pic="http://schemas.openxmlformats.org/drawingml/2006/picture">
                   <pic:nvPicPr>
-                    <pic:cNvPr id="43" name="aboutUI.png"/>
+                    <pic:cNvPr id="45" name="about3.png"/>
                     <pic:cNvPicPr/>
                   </pic:nvPicPr>
                   <pic:blipFill>
-                    <a:blip r:embed="rId47" cstate="print">
+                    <a:blip r:embed="rId47">
                       <a:extLst>
                         <a:ext uri="{28A0092B-C50C-407E-A947-70E740481C1C}">
                           <a14:useLocalDpi xmlns:a14="http://schemas.microsoft.com/office/drawing/2010/main" val="0"/>
@@ -32587,7 +33326,7 @@
                   <pic:spPr>
                     <a:xfrm>
                       <a:off x="0" y="0"/>
-                      <a:ext cx="5278120" cy="2967355"/>
+                      <a:ext cx="5278120" cy="3502660"/>
                     </a:xfrm>
                     <a:prstGeom prst="rect">
                       <a:avLst/>
@@ -32605,15 +33344,15 @@
         <w:spacing w:before="163" w:after="163"/>
         <w:jc w:val="center"/>
         <w:rPr>
-          <w:rFonts w:ascii="宋体" w:hAnsi="宋体"/>
-          <w:sz w:val="21"/>
-          <w:szCs w:val="21"/>
-          <w:lang w:eastAsia="zh-CN" w:bidi="ar-SA"/>
-        </w:rPr>
-      </w:pPr>
-      <w:r>
-        <w:rPr>
-          <w:rFonts w:ascii="宋体" w:hAnsi="宋体"/>
+          <w:rFonts w:ascii="Times New Roman" w:hAnsi="Times New Roman"/>
+          <w:sz w:val="21"/>
+          <w:szCs w:val="21"/>
+          <w:lang w:eastAsia="zh-CN" w:bidi="ar-SA"/>
+        </w:rPr>
+      </w:pPr>
+      <w:r>
+        <w:rPr>
+          <w:rFonts w:ascii="Times New Roman" w:hAnsi="Times New Roman"/>
           <w:sz w:val="21"/>
           <w:szCs w:val="21"/>
           <w:lang w:eastAsia="zh-CN" w:bidi="ar-SA"/>
@@ -32622,48 +33361,48 @@
       </w:r>
       <w:r>
         <w:rPr>
-          <w:rFonts w:ascii="宋体" w:hAnsi="宋体"/>
-          <w:sz w:val="21"/>
-          <w:szCs w:val="21"/>
-          <w:lang w:eastAsia="zh-CN" w:bidi="ar-SA"/>
-        </w:rPr>
-        <w:t xml:space="preserve"> 5</w:t>
-      </w:r>
-      <w:r>
-        <w:rPr>
-          <w:rFonts w:ascii="宋体" w:hAnsi="宋体" w:hint="eastAsia"/>
-          <w:sz w:val="21"/>
-          <w:szCs w:val="21"/>
-          <w:lang w:eastAsia="zh-CN" w:bidi="ar-SA"/>
-        </w:rPr>
-        <w:t>-</w:t>
-      </w:r>
-      <w:r>
-        <w:rPr>
-          <w:rFonts w:ascii="宋体" w:hAnsi="宋体"/>
-          <w:sz w:val="21"/>
-          <w:szCs w:val="21"/>
-          <w:lang w:eastAsia="zh-CN" w:bidi="ar-SA"/>
-        </w:rPr>
-        <w:t>3</w:t>
-      </w:r>
-      <w:r>
-        <w:rPr>
-          <w:rFonts w:ascii="宋体" w:hAnsi="宋体" w:hint="eastAsia"/>
-          <w:sz w:val="21"/>
-          <w:szCs w:val="21"/>
-          <w:lang w:eastAsia="zh-CN" w:bidi="ar-SA"/>
-        </w:rPr>
-        <w:t>-</w:t>
-      </w:r>
-      <w:r>
-        <w:rPr>
-          <w:rFonts w:ascii="宋体" w:hAnsi="宋体"/>
-          <w:sz w:val="21"/>
-          <w:szCs w:val="21"/>
-          <w:lang w:eastAsia="zh-CN" w:bidi="ar-SA"/>
-        </w:rPr>
-        <w:t>7 说明图</w:t>
+          <w:rFonts w:ascii="Times New Roman" w:hAnsi="Times New Roman"/>
+          <w:sz w:val="21"/>
+          <w:szCs w:val="21"/>
+          <w:lang w:eastAsia="zh-CN" w:bidi="ar-SA"/>
+        </w:rPr>
+        <w:t xml:space="preserve"> </w:t>
+      </w:r>
+      <w:r>
+        <w:rPr>
+          <w:rFonts w:ascii="Times New Roman" w:hAnsi="Times New Roman"/>
+          <w:sz w:val="21"/>
+          <w:szCs w:val="21"/>
+          <w:lang w:eastAsia="zh-CN" w:bidi="ar-SA"/>
+        </w:rPr>
+        <w:t>4</w:t>
+      </w:r>
+      <w:r>
+        <w:rPr>
+          <w:rFonts w:ascii="Times New Roman" w:hAnsi="Times New Roman"/>
+          <w:sz w:val="21"/>
+          <w:szCs w:val="21"/>
+          <w:lang w:eastAsia="zh-CN" w:bidi="ar-SA"/>
+        </w:rPr>
+        <w:t>-3-</w:t>
+      </w:r>
+      <w:r>
+        <w:rPr>
+          <w:rFonts w:ascii="Times New Roman" w:hAnsi="Times New Roman"/>
+          <w:sz w:val="21"/>
+          <w:szCs w:val="21"/>
+          <w:lang w:eastAsia="zh-CN" w:bidi="ar-SA"/>
+        </w:rPr>
+        <w:t xml:space="preserve">7 </w:t>
+      </w:r>
+      <w:r>
+        <w:rPr>
+          <w:rFonts w:ascii="Times New Roman" w:hAnsi="Times New Roman"/>
+          <w:sz w:val="21"/>
+          <w:szCs w:val="21"/>
+          <w:lang w:eastAsia="zh-CN" w:bidi="ar-SA"/>
+        </w:rPr>
+        <w:t>说明图</w:t>
       </w:r>
     </w:p>
     <w:p>
@@ -32695,7 +33434,7 @@
           <w:lang w:eastAsia="zh-CN" w:bidi="ar-SA"/>
         </w:rPr>
       </w:pPr>
-      <w:bookmarkStart w:id="31" w:name="_Toc481582182"/>
+      <w:bookmarkStart w:id="32" w:name="_Toc481582182"/>
       <w:r>
         <w:rPr>
           <w:rFonts w:hint="eastAsia"/>
@@ -32706,7 +33445,7 @@
         <w:lastRenderedPageBreak/>
         <w:t>系统测试</w:t>
       </w:r>
-      <w:bookmarkEnd w:id="31"/>
+      <w:bookmarkEnd w:id="32"/>
     </w:p>
     <w:p>
       <w:pPr>
@@ -32736,7 +33475,7 @@
           <w:lang w:eastAsia="zh-CN" w:bidi="ar-SA"/>
         </w:rPr>
       </w:pPr>
-      <w:bookmarkStart w:id="32" w:name="_Toc481582183"/>
+      <w:bookmarkStart w:id="33" w:name="_Toc481582183"/>
       <w:r>
         <w:rPr>
           <w:rFonts w:ascii="Times New Roman" w:eastAsia="宋体" w:hAnsi="Times New Roman" w:cs="Times New Roman"/>
@@ -32764,7 +33503,7 @@
         </w:rPr>
         <w:t>测试目的</w:t>
       </w:r>
-      <w:bookmarkEnd w:id="32"/>
+      <w:bookmarkEnd w:id="33"/>
     </w:p>
     <w:p>
       <w:pPr>
@@ -32800,7 +33539,7 @@
           <w:lang w:eastAsia="zh-CN" w:bidi="ar-SA"/>
         </w:rPr>
       </w:pPr>
-      <w:bookmarkStart w:id="33" w:name="_Toc481582184"/>
+      <w:bookmarkStart w:id="34" w:name="_Toc481582184"/>
       <w:r>
         <w:rPr>
           <w:rFonts w:ascii="Times New Roman" w:eastAsia="宋体" w:hAnsi="Times New Roman" w:cs="Times New Roman"/>
@@ -32828,7 +33567,7 @@
         </w:rPr>
         <w:t>测试方法</w:t>
       </w:r>
-      <w:bookmarkEnd w:id="33"/>
+      <w:bookmarkEnd w:id="34"/>
     </w:p>
     <w:p>
       <w:pPr>
@@ -32910,7 +33649,7 @@
           <w:lang w:eastAsia="zh-CN" w:bidi="ar-SA"/>
         </w:rPr>
       </w:pPr>
-      <w:bookmarkStart w:id="34" w:name="_Toc481582185"/>
+      <w:bookmarkStart w:id="35" w:name="_Toc481582185"/>
       <w:r>
         <w:rPr>
           <w:rFonts w:ascii="Times New Roman" w:eastAsia="宋体" w:hAnsi="Times New Roman" w:cs="Times New Roman"/>
@@ -32938,7 +33677,7 @@
         </w:rPr>
         <w:t>测试步骤</w:t>
       </w:r>
-      <w:bookmarkEnd w:id="34"/>
+      <w:bookmarkEnd w:id="35"/>
     </w:p>
     <w:p>
       <w:pPr>
@@ -33381,7 +34120,7 @@
           <w:lang w:eastAsia="zh-CN" w:bidi="ar-SA"/>
         </w:rPr>
       </w:pPr>
-      <w:bookmarkStart w:id="35" w:name="_Toc481582186"/>
+      <w:bookmarkStart w:id="36" w:name="_Toc481582186"/>
       <w:r>
         <w:rPr>
           <w:rFonts w:hint="eastAsia"/>
@@ -33392,7 +34131,7 @@
         <w:lastRenderedPageBreak/>
         <w:t>结束语</w:t>
       </w:r>
-      <w:bookmarkEnd w:id="35"/>
+      <w:bookmarkEnd w:id="36"/>
     </w:p>
     <w:p>
       <w:pPr>
@@ -33575,7 +34314,7 @@
           <w:lang w:eastAsia="zh-CN" w:bidi="ar-SA"/>
         </w:rPr>
       </w:pPr>
-      <w:bookmarkStart w:id="36" w:name="_Toc481582187"/>
+      <w:bookmarkStart w:id="37" w:name="_Toc481582187"/>
       <w:r>
         <w:rPr>
           <w:rFonts w:hint="eastAsia"/>
@@ -33604,7 +34343,7 @@
         </w:rPr>
         <w:t>谢</w:t>
       </w:r>
-      <w:bookmarkEnd w:id="36"/>
+      <w:bookmarkEnd w:id="37"/>
     </w:p>
     <w:p>
       <w:pPr>
@@ -33735,7 +34474,7 @@
           <w:lang w:eastAsia="zh-CN" w:bidi="ar-SA"/>
         </w:rPr>
       </w:pPr>
-      <w:bookmarkStart w:id="37" w:name="_Toc481582188"/>
+      <w:bookmarkStart w:id="38" w:name="_Toc481582188"/>
       <w:r>
         <w:rPr>
           <w:rFonts w:hint="eastAsia"/>
@@ -33746,7 +34485,7 @@
         <w:lastRenderedPageBreak/>
         <w:t>参考文献</w:t>
       </w:r>
-      <w:bookmarkEnd w:id="37"/>
+      <w:bookmarkEnd w:id="38"/>
     </w:p>
     <w:p>
       <w:pPr>
@@ -34320,27 +35059,7 @@
           <w:szCs w:val="21"/>
           <w:lang w:eastAsia="zh-CN"/>
         </w:rPr>
-        <w:t xml:space="preserve">] Bruce </w:t>
-      </w:r>
-      <w:proofErr w:type="spellStart"/>
-      <w:r>
-        <w:rPr>
-          <w:rFonts w:ascii="Times New Roman" w:hAnsi="Times New Roman"/>
-          <w:sz w:val="21"/>
-          <w:szCs w:val="21"/>
-          <w:lang w:eastAsia="zh-CN"/>
-        </w:rPr>
-        <w:t>Eckel</w:t>
-      </w:r>
-      <w:proofErr w:type="spellEnd"/>
-      <w:r>
-        <w:rPr>
-          <w:rFonts w:ascii="Times New Roman" w:hAnsi="Times New Roman"/>
-          <w:sz w:val="21"/>
-          <w:szCs w:val="21"/>
-          <w:lang w:eastAsia="zh-CN"/>
-        </w:rPr>
-        <w:t>.</w:t>
+        <w:t>] Bruce Eckel.</w:t>
       </w:r>
       <w:r>
         <w:rPr>
@@ -34608,27 +35327,7 @@
           <w:szCs w:val="21"/>
           <w:lang w:eastAsia="zh-CN"/>
         </w:rPr>
-        <w:t xml:space="preserve">] Rob </w:t>
-      </w:r>
-      <w:proofErr w:type="spellStart"/>
-      <w:r>
-        <w:rPr>
-          <w:rFonts w:ascii="Times New Roman" w:hAnsi="Times New Roman"/>
-          <w:sz w:val="21"/>
-          <w:szCs w:val="21"/>
-          <w:lang w:eastAsia="zh-CN"/>
-        </w:rPr>
-        <w:t>P,Coronel</w:t>
-      </w:r>
-      <w:proofErr w:type="spellEnd"/>
-      <w:r>
-        <w:rPr>
-          <w:rFonts w:ascii="Times New Roman" w:hAnsi="Times New Roman"/>
-          <w:sz w:val="21"/>
-          <w:szCs w:val="21"/>
-          <w:lang w:eastAsia="zh-CN"/>
-        </w:rPr>
-        <w:t xml:space="preserve"> C M.</w:t>
+        <w:t>] Rob P,Coronel C M.</w:t>
       </w:r>
       <w:r>
         <w:rPr>
@@ -34993,27 +35692,7 @@
           <w:szCs w:val="21"/>
           <w:lang w:eastAsia="zh-CN"/>
         </w:rPr>
-        <w:t xml:space="preserve"> O’Neil </w:t>
-      </w:r>
-      <w:proofErr w:type="spellStart"/>
-      <w:r>
-        <w:rPr>
-          <w:rFonts w:ascii="Times New Roman" w:hAnsi="Times New Roman"/>
-          <w:sz w:val="21"/>
-          <w:szCs w:val="21"/>
-          <w:lang w:eastAsia="zh-CN"/>
-        </w:rPr>
-        <w:t>P,O’Neil</w:t>
-      </w:r>
-      <w:proofErr w:type="spellEnd"/>
-      <w:r>
-        <w:rPr>
-          <w:rFonts w:ascii="Times New Roman" w:hAnsi="Times New Roman"/>
-          <w:sz w:val="21"/>
-          <w:szCs w:val="21"/>
-          <w:lang w:eastAsia="zh-CN"/>
-        </w:rPr>
-        <w:t xml:space="preserve"> E.</w:t>
+        <w:t xml:space="preserve"> O’Neil P,O’Neil E.</w:t>
       </w:r>
       <w:r>
         <w:rPr>
@@ -35139,66 +35818,26 @@
           <w:szCs w:val="21"/>
           <w:lang w:eastAsia="zh-CN"/>
         </w:rPr>
+        <w:t xml:space="preserve"> Gulutzan P,Pelzer T.</w:t>
+      </w:r>
+      <w:r>
+        <w:rPr>
+          <w:rFonts w:ascii="Times New Roman" w:hAnsi="Times New Roman"/>
+          <w:sz w:val="21"/>
+          <w:szCs w:val="21"/>
+          <w:lang w:eastAsia="zh-CN"/>
+        </w:rPr>
+        <w:t>著</w:t>
+      </w:r>
+      <w:r>
+        <w:rPr>
+          <w:rFonts w:ascii="Times New Roman" w:hAnsi="Times New Roman"/>
+          <w:sz w:val="21"/>
+          <w:szCs w:val="21"/>
+          <w:lang w:eastAsia="zh-CN"/>
+        </w:rPr>
         <w:t xml:space="preserve"> </w:t>
       </w:r>
-      <w:proofErr w:type="spellStart"/>
-      <w:r>
-        <w:rPr>
-          <w:rFonts w:ascii="Times New Roman" w:hAnsi="Times New Roman"/>
-          <w:sz w:val="21"/>
-          <w:szCs w:val="21"/>
-          <w:lang w:eastAsia="zh-CN"/>
-        </w:rPr>
-        <w:t>Gulutzan</w:t>
-      </w:r>
-      <w:proofErr w:type="spellEnd"/>
-      <w:r>
-        <w:rPr>
-          <w:rFonts w:ascii="Times New Roman" w:hAnsi="Times New Roman"/>
-          <w:sz w:val="21"/>
-          <w:szCs w:val="21"/>
-          <w:lang w:eastAsia="zh-CN"/>
-        </w:rPr>
-        <w:t xml:space="preserve"> </w:t>
-      </w:r>
-      <w:proofErr w:type="spellStart"/>
-      <w:r>
-        <w:rPr>
-          <w:rFonts w:ascii="Times New Roman" w:hAnsi="Times New Roman"/>
-          <w:sz w:val="21"/>
-          <w:szCs w:val="21"/>
-          <w:lang w:eastAsia="zh-CN"/>
-        </w:rPr>
-        <w:t>P,Pelzer</w:t>
-      </w:r>
-      <w:proofErr w:type="spellEnd"/>
-      <w:r>
-        <w:rPr>
-          <w:rFonts w:ascii="Times New Roman" w:hAnsi="Times New Roman"/>
-          <w:sz w:val="21"/>
-          <w:szCs w:val="21"/>
-          <w:lang w:eastAsia="zh-CN"/>
-        </w:rPr>
-        <w:t xml:space="preserve"> T.</w:t>
-      </w:r>
-      <w:r>
-        <w:rPr>
-          <w:rFonts w:ascii="Times New Roman" w:hAnsi="Times New Roman"/>
-          <w:sz w:val="21"/>
-          <w:szCs w:val="21"/>
-          <w:lang w:eastAsia="zh-CN"/>
-        </w:rPr>
-        <w:t>著</w:t>
-      </w:r>
-      <w:r>
-        <w:rPr>
-          <w:rFonts w:ascii="Times New Roman" w:hAnsi="Times New Roman"/>
-          <w:sz w:val="21"/>
-          <w:szCs w:val="21"/>
-          <w:lang w:eastAsia="zh-CN"/>
-        </w:rPr>
-        <w:t xml:space="preserve"> </w:t>
-      </w:r>
       <w:r>
         <w:rPr>
           <w:rFonts w:ascii="Times New Roman" w:hAnsi="Times New Roman"/>
@@ -35449,27 +36088,7 @@
           <w:szCs w:val="21"/>
           <w:lang w:eastAsia="zh-CN"/>
         </w:rPr>
-        <w:t xml:space="preserve"> Stephen R </w:t>
-      </w:r>
-      <w:proofErr w:type="spellStart"/>
-      <w:r>
-        <w:rPr>
-          <w:rFonts w:ascii="Times New Roman" w:hAnsi="Times New Roman"/>
-          <w:sz w:val="21"/>
-          <w:szCs w:val="21"/>
-          <w:lang w:eastAsia="zh-CN"/>
-        </w:rPr>
-        <w:t>Schach</w:t>
-      </w:r>
-      <w:proofErr w:type="spellEnd"/>
-      <w:r>
-        <w:rPr>
-          <w:rFonts w:ascii="Times New Roman" w:hAnsi="Times New Roman"/>
-          <w:sz w:val="21"/>
-          <w:szCs w:val="21"/>
-          <w:lang w:eastAsia="zh-CN"/>
-        </w:rPr>
-        <w:t xml:space="preserve">. </w:t>
+        <w:t xml:space="preserve"> Stephen R Schach. </w:t>
       </w:r>
       <w:r>
         <w:rPr>
@@ -35558,47 +36177,7 @@
           <w:szCs w:val="21"/>
           <w:lang w:eastAsia="zh-CN"/>
         </w:rPr>
-        <w:t xml:space="preserve"> Cay </w:t>
-      </w:r>
-      <w:proofErr w:type="spellStart"/>
-      <w:r>
-        <w:rPr>
-          <w:rFonts w:ascii="Times New Roman" w:hAnsi="Times New Roman"/>
-          <w:sz w:val="21"/>
-          <w:szCs w:val="21"/>
-          <w:lang w:eastAsia="zh-CN"/>
-        </w:rPr>
-        <w:t>S.Horstmanm</w:t>
-      </w:r>
-      <w:proofErr w:type="spellEnd"/>
-      <w:r>
-        <w:rPr>
-          <w:rFonts w:ascii="Times New Roman" w:hAnsi="Times New Roman"/>
-          <w:sz w:val="21"/>
-          <w:szCs w:val="21"/>
-          <w:lang w:eastAsia="zh-CN"/>
-        </w:rPr>
-        <w:t xml:space="preserve"> Gary </w:t>
-      </w:r>
-      <w:proofErr w:type="spellStart"/>
-      <w:r>
-        <w:rPr>
-          <w:rFonts w:ascii="Times New Roman" w:hAnsi="Times New Roman"/>
-          <w:sz w:val="21"/>
-          <w:szCs w:val="21"/>
-          <w:lang w:eastAsia="zh-CN"/>
-        </w:rPr>
-        <w:t>Comell</w:t>
-      </w:r>
-      <w:proofErr w:type="spellEnd"/>
-      <w:r>
-        <w:rPr>
-          <w:rFonts w:ascii="Times New Roman" w:hAnsi="Times New Roman"/>
-          <w:sz w:val="21"/>
-          <w:szCs w:val="21"/>
-          <w:lang w:eastAsia="zh-CN"/>
-        </w:rPr>
-        <w:t>.</w:t>
+        <w:t xml:space="preserve"> Cay S.Horstmanm Gary Comell.</w:t>
       </w:r>
       <w:r>
         <w:rPr>
@@ -35634,19 +36213,8 @@
           <w:szCs w:val="21"/>
           <w:lang w:eastAsia="zh-CN"/>
         </w:rPr>
-        <w:t xml:space="preserve">. </w:t>
-      </w:r>
-      <w:proofErr w:type="spellStart"/>
-      <w:r>
-        <w:rPr>
-          <w:rFonts w:ascii="Times New Roman" w:hAnsi="Times New Roman"/>
-          <w:sz w:val="21"/>
-          <w:szCs w:val="21"/>
-          <w:lang w:eastAsia="zh-CN"/>
-        </w:rPr>
-        <w:t>Javailable</w:t>
-      </w:r>
-      <w:proofErr w:type="spellEnd"/>
+        <w:t>. Javailable</w:t>
+      </w:r>
       <w:r>
         <w:rPr>
           <w:rFonts w:ascii="Times New Roman" w:hAnsi="Times New Roman"/>
@@ -35779,42 +36347,92 @@
           <w:szCs w:val="21"/>
           <w:lang w:eastAsia="zh-CN"/>
         </w:rPr>
-        <w:t xml:space="preserve"> Cay </w:t>
-      </w:r>
-      <w:proofErr w:type="spellStart"/>
-      <w:r>
-        <w:rPr>
-          <w:rFonts w:ascii="Times New Roman" w:hAnsi="Times New Roman"/>
-          <w:sz w:val="21"/>
-          <w:szCs w:val="21"/>
-          <w:lang w:eastAsia="zh-CN"/>
-        </w:rPr>
-        <w:t>S.Horstmanm</w:t>
-      </w:r>
-      <w:proofErr w:type="spellEnd"/>
-      <w:r>
-        <w:rPr>
-          <w:rFonts w:ascii="Times New Roman" w:hAnsi="Times New Roman"/>
-          <w:sz w:val="21"/>
-          <w:szCs w:val="21"/>
-          <w:lang w:eastAsia="zh-CN"/>
-        </w:rPr>
-        <w:t xml:space="preserve"> Gary </w:t>
-      </w:r>
-      <w:proofErr w:type="spellStart"/>
-      <w:r>
-        <w:rPr>
-          <w:rFonts w:ascii="Times New Roman" w:hAnsi="Times New Roman"/>
-          <w:sz w:val="21"/>
-          <w:szCs w:val="21"/>
-          <w:lang w:eastAsia="zh-CN"/>
-        </w:rPr>
-        <w:t>Comell</w:t>
-      </w:r>
-      <w:proofErr w:type="spellEnd"/>
-      <w:r>
-        <w:rPr>
-          <w:rFonts w:ascii="Times New Roman" w:hAnsi="Times New Roman"/>
+        <w:t xml:space="preserve"> Cay S.Horstmanm Gary Comell.</w:t>
+      </w:r>
+      <w:r>
+        <w:rPr>
+          <w:rFonts w:ascii="Times New Roman" w:hAnsi="Times New Roman" w:hint="eastAsia"/>
+          <w:sz w:val="21"/>
+          <w:szCs w:val="21"/>
+          <w:lang w:eastAsia="zh-CN"/>
+        </w:rPr>
+        <w:t>著</w:t>
+      </w:r>
+      <w:r>
+        <w:rPr>
+          <w:rFonts w:ascii="Times New Roman" w:hAnsi="Times New Roman"/>
+          <w:sz w:val="21"/>
+          <w:szCs w:val="21"/>
+          <w:lang w:eastAsia="zh-CN"/>
+        </w:rPr>
+        <w:t xml:space="preserve"> </w:t>
+      </w:r>
+      <w:r>
+        <w:rPr>
+          <w:rFonts w:ascii="Times New Roman" w:hAnsi="Times New Roman"/>
+          <w:sz w:val="21"/>
+          <w:szCs w:val="21"/>
+          <w:lang w:eastAsia="zh-CN"/>
+        </w:rPr>
+        <w:t>周立新等译</w:t>
+      </w:r>
+      <w:r>
+        <w:rPr>
+          <w:rFonts w:ascii="Times New Roman" w:hAnsi="Times New Roman"/>
+          <w:sz w:val="21"/>
+          <w:szCs w:val="21"/>
+          <w:lang w:eastAsia="zh-CN"/>
+        </w:rPr>
+        <w:t>. Javailable</w:t>
+      </w:r>
+      <w:r>
+        <w:rPr>
+          <w:rFonts w:ascii="Times New Roman" w:hAnsi="Times New Roman"/>
+          <w:sz w:val="21"/>
+          <w:szCs w:val="21"/>
+          <w:lang w:eastAsia="zh-CN"/>
+        </w:rPr>
+        <w:t>核心技术</w:t>
+      </w:r>
+      <w:r>
+        <w:rPr>
+          <w:rFonts w:ascii="Times New Roman" w:hAnsi="Times New Roman"/>
+          <w:sz w:val="21"/>
+          <w:szCs w:val="21"/>
+          <w:lang w:eastAsia="zh-CN"/>
+        </w:rPr>
+        <w:t xml:space="preserve"> </w:t>
+      </w:r>
+      <w:r>
+        <w:rPr>
+          <w:rFonts w:ascii="Times New Roman" w:hAnsi="Times New Roman"/>
+          <w:sz w:val="21"/>
+          <w:szCs w:val="21"/>
+          <w:lang w:eastAsia="zh-CN"/>
+        </w:rPr>
+        <w:t>卷</w:t>
+      </w:r>
+      <w:r>
+        <w:rPr>
+          <w:rFonts w:ascii="Times New Roman" w:hAnsi="Times New Roman"/>
+          <w:sz w:val="21"/>
+          <w:szCs w:val="21"/>
+          <w:lang w:eastAsia="zh-CN"/>
+        </w:rPr>
+        <w:t>Ⅱ[M].</w:t>
+      </w:r>
+      <w:r>
+        <w:rPr>
+          <w:rFonts w:ascii="Times New Roman" w:hAnsi="Times New Roman" w:hint="eastAsia"/>
+          <w:sz w:val="21"/>
+          <w:szCs w:val="21"/>
+          <w:lang w:eastAsia="zh-CN"/>
+        </w:rPr>
+        <w:t>第九版</w:t>
+      </w:r>
+      <w:r>
+        <w:rPr>
+          <w:rFonts w:ascii="Times New Roman" w:hAnsi="Times New Roman" w:hint="eastAsia"/>
           <w:sz w:val="21"/>
           <w:szCs w:val="21"/>
           <w:lang w:eastAsia="zh-CN"/>
@@ -35823,12 +36441,12 @@
       </w:r>
       <w:r>
         <w:rPr>
-          <w:rFonts w:ascii="Times New Roman" w:hAnsi="Times New Roman" w:hint="eastAsia"/>
-          <w:sz w:val="21"/>
-          <w:szCs w:val="21"/>
-          <w:lang w:eastAsia="zh-CN"/>
-        </w:rPr>
-        <w:t>著</w:t>
+          <w:rFonts w:ascii="Times New Roman" w:hAnsi="Times New Roman"/>
+          <w:sz w:val="21"/>
+          <w:szCs w:val="21"/>
+          <w:lang w:eastAsia="zh-CN"/>
+        </w:rPr>
+        <w:t>机械</w:t>
       </w:r>
       <w:r>
         <w:rPr>
@@ -35846,107 +36464,6 @@
           <w:szCs w:val="21"/>
           <w:lang w:eastAsia="zh-CN"/>
         </w:rPr>
-        <w:t>周立新等译</w:t>
-      </w:r>
-      <w:r>
-        <w:rPr>
-          <w:rFonts w:ascii="Times New Roman" w:hAnsi="Times New Roman"/>
-          <w:sz w:val="21"/>
-          <w:szCs w:val="21"/>
-          <w:lang w:eastAsia="zh-CN"/>
-        </w:rPr>
-        <w:t xml:space="preserve">. </w:t>
-      </w:r>
-      <w:proofErr w:type="spellStart"/>
-      <w:r>
-        <w:rPr>
-          <w:rFonts w:ascii="Times New Roman" w:hAnsi="Times New Roman"/>
-          <w:sz w:val="21"/>
-          <w:szCs w:val="21"/>
-          <w:lang w:eastAsia="zh-CN"/>
-        </w:rPr>
-        <w:t>Javailable</w:t>
-      </w:r>
-      <w:proofErr w:type="spellEnd"/>
-      <w:r>
-        <w:rPr>
-          <w:rFonts w:ascii="Times New Roman" w:hAnsi="Times New Roman"/>
-          <w:sz w:val="21"/>
-          <w:szCs w:val="21"/>
-          <w:lang w:eastAsia="zh-CN"/>
-        </w:rPr>
-        <w:t>核心技术</w:t>
-      </w:r>
-      <w:r>
-        <w:rPr>
-          <w:rFonts w:ascii="Times New Roman" w:hAnsi="Times New Roman"/>
-          <w:sz w:val="21"/>
-          <w:szCs w:val="21"/>
-          <w:lang w:eastAsia="zh-CN"/>
-        </w:rPr>
-        <w:t xml:space="preserve"> </w:t>
-      </w:r>
-      <w:r>
-        <w:rPr>
-          <w:rFonts w:ascii="Times New Roman" w:hAnsi="Times New Roman"/>
-          <w:sz w:val="21"/>
-          <w:szCs w:val="21"/>
-          <w:lang w:eastAsia="zh-CN"/>
-        </w:rPr>
-        <w:t>卷</w:t>
-      </w:r>
-      <w:r>
-        <w:rPr>
-          <w:rFonts w:ascii="Times New Roman" w:hAnsi="Times New Roman"/>
-          <w:sz w:val="21"/>
-          <w:szCs w:val="21"/>
-          <w:lang w:eastAsia="zh-CN"/>
-        </w:rPr>
-        <w:t>Ⅱ[M].</w:t>
-      </w:r>
-      <w:r>
-        <w:rPr>
-          <w:rFonts w:ascii="Times New Roman" w:hAnsi="Times New Roman" w:hint="eastAsia"/>
-          <w:sz w:val="21"/>
-          <w:szCs w:val="21"/>
-          <w:lang w:eastAsia="zh-CN"/>
-        </w:rPr>
-        <w:t>第九版</w:t>
-      </w:r>
-      <w:r>
-        <w:rPr>
-          <w:rFonts w:ascii="Times New Roman" w:hAnsi="Times New Roman" w:hint="eastAsia"/>
-          <w:sz w:val="21"/>
-          <w:szCs w:val="21"/>
-          <w:lang w:eastAsia="zh-CN"/>
-        </w:rPr>
-        <w:t>.</w:t>
-      </w:r>
-      <w:r>
-        <w:rPr>
-          <w:rFonts w:ascii="Times New Roman" w:hAnsi="Times New Roman"/>
-          <w:sz w:val="21"/>
-          <w:szCs w:val="21"/>
-          <w:lang w:eastAsia="zh-CN"/>
-        </w:rPr>
-        <w:t>机械</w:t>
-      </w:r>
-      <w:r>
-        <w:rPr>
-          <w:rFonts w:ascii="Times New Roman" w:hAnsi="Times New Roman"/>
-          <w:sz w:val="21"/>
-          <w:szCs w:val="21"/>
-          <w:lang w:eastAsia="zh-CN"/>
-        </w:rPr>
-        <w:t xml:space="preserve"> </w:t>
-      </w:r>
-      <w:r>
-        <w:rPr>
-          <w:rFonts w:ascii="Times New Roman" w:hAnsi="Times New Roman"/>
-          <w:sz w:val="21"/>
-          <w:szCs w:val="21"/>
-          <w:lang w:eastAsia="zh-CN"/>
-        </w:rPr>
         <w:t>工业出版社</w:t>
       </w:r>
       <w:r>
@@ -36008,17 +36525,7 @@
           <w:szCs w:val="21"/>
           <w:lang w:eastAsia="zh-CN"/>
         </w:rPr>
-        <w:t xml:space="preserve"> </w:t>
-      </w:r>
-      <w:proofErr w:type="spellStart"/>
-      <w:r>
-        <w:rPr>
-          <w:rFonts w:ascii="Times New Roman" w:hAnsi="Times New Roman"/>
-          <w:sz w:val="21"/>
-          <w:szCs w:val="21"/>
-          <w:lang w:eastAsia="zh-CN"/>
-        </w:rPr>
-        <w:t>Gamma</w:t>
+        <w:t xml:space="preserve"> Gamma</w:t>
       </w:r>
       <w:r>
         <w:rPr>
@@ -36072,17 +36579,7 @@
           <w:szCs w:val="21"/>
           <w:lang w:eastAsia="zh-CN"/>
         </w:rPr>
-        <w:t>Vlissdes</w:t>
-      </w:r>
-      <w:proofErr w:type="spellEnd"/>
-      <w:r>
-        <w:rPr>
-          <w:rFonts w:ascii="Times New Roman" w:hAnsi="Times New Roman"/>
-          <w:sz w:val="21"/>
-          <w:szCs w:val="21"/>
-          <w:lang w:eastAsia="zh-CN"/>
-        </w:rPr>
-        <w:t>.</w:t>
+        <w:t>Vlissdes.</w:t>
       </w:r>
       <w:r>
         <w:rPr>
@@ -36209,27 +36706,7 @@
           <w:szCs w:val="21"/>
           <w:lang w:eastAsia="zh-CN"/>
         </w:rPr>
-        <w:t xml:space="preserve"> Craig </w:t>
-      </w:r>
-      <w:proofErr w:type="spellStart"/>
-      <w:r>
-        <w:rPr>
-          <w:rFonts w:ascii="Times New Roman" w:hAnsi="Times New Roman"/>
-          <w:sz w:val="21"/>
-          <w:szCs w:val="21"/>
-          <w:lang w:eastAsia="zh-CN"/>
-        </w:rPr>
-        <w:t>Larman</w:t>
-      </w:r>
-      <w:proofErr w:type="spellEnd"/>
-      <w:r>
-        <w:rPr>
-          <w:rFonts w:ascii="Times New Roman" w:hAnsi="Times New Roman"/>
-          <w:sz w:val="21"/>
-          <w:szCs w:val="21"/>
-          <w:lang w:eastAsia="zh-CN"/>
-        </w:rPr>
-        <w:t>.</w:t>
+        <w:t xml:space="preserve"> Craig Larman.</w:t>
       </w:r>
       <w:r>
         <w:rPr>
@@ -36358,25 +36835,14 @@
         </w:rPr>
         <w:t xml:space="preserve">] </w:t>
       </w:r>
-      <w:proofErr w:type="spellStart"/>
-      <w:r>
-        <w:rPr>
-          <w:rFonts w:ascii="Times New Roman" w:hAnsi="Times New Roman"/>
-          <w:sz w:val="21"/>
-          <w:szCs w:val="21"/>
-          <w:lang w:eastAsia="zh-CN"/>
-        </w:rPr>
-        <w:t>Y.Daniel</w:t>
-      </w:r>
-      <w:proofErr w:type="spellEnd"/>
-      <w:r>
-        <w:rPr>
-          <w:rFonts w:ascii="Times New Roman" w:hAnsi="Times New Roman"/>
-          <w:sz w:val="21"/>
-          <w:szCs w:val="21"/>
-          <w:lang w:eastAsia="zh-CN"/>
-        </w:rPr>
-        <w:t xml:space="preserve"> Liang.</w:t>
+      <w:r>
+        <w:rPr>
+          <w:rFonts w:ascii="Times New Roman" w:hAnsi="Times New Roman"/>
+          <w:sz w:val="21"/>
+          <w:szCs w:val="21"/>
+          <w:lang w:eastAsia="zh-CN"/>
+        </w:rPr>
+        <w:t>Y.Daniel Liang.</w:t>
       </w:r>
       <w:r>
         <w:rPr>
@@ -36598,25 +37064,7 @@
           <w:sz w:val="21"/>
           <w:szCs w:val="21"/>
         </w:rPr>
-        <w:t xml:space="preserve">] </w:t>
-      </w:r>
-      <w:proofErr w:type="spellStart"/>
-      <w:r>
-        <w:rPr>
-          <w:rFonts w:ascii="Times New Roman" w:hAnsi="Times New Roman"/>
-          <w:sz w:val="21"/>
-          <w:szCs w:val="21"/>
-        </w:rPr>
-        <w:t>Zakas</w:t>
-      </w:r>
-      <w:proofErr w:type="spellEnd"/>
-      <w:r>
-        <w:rPr>
-          <w:rFonts w:ascii="Times New Roman" w:hAnsi="Times New Roman"/>
-          <w:sz w:val="21"/>
-          <w:szCs w:val="21"/>
-        </w:rPr>
-        <w:t>. Nicholas C</w:t>
+        <w:t>] Zakas. Nicholas C</w:t>
       </w:r>
       <w:r>
         <w:rPr>
@@ -36663,7 +37111,6 @@
         </w:rPr>
         <w:t xml:space="preserve">. </w:t>
       </w:r>
-      <w:proofErr w:type="spellStart"/>
       <w:r>
         <w:rPr>
           <w:rFonts w:ascii="Times New Roman" w:hAnsi="Times New Roman"/>
@@ -36680,7 +37127,6 @@
         </w:rPr>
         <w:t>高级程序设计</w:t>
       </w:r>
-      <w:proofErr w:type="spellEnd"/>
       <w:r>
         <w:rPr>
           <w:rFonts w:ascii="Times New Roman" w:hAnsi="Times New Roman"/>
@@ -36804,9 +37250,8 @@
           <w:sz w:val="21"/>
           <w:szCs w:val="21"/>
         </w:rPr>
-        <w:t xml:space="preserve">JavaScript </w:t>
-      </w:r>
-      <w:proofErr w:type="spellStart"/>
+        <w:t>JavaScript DOM</w:t>
+      </w:r>
       <w:r>
         <w:rPr>
           <w:rFonts w:ascii="Times New Roman" w:hAnsi="Times New Roman"/>
@@ -36814,18 +37259,8 @@
           <w:sz w:val="21"/>
           <w:szCs w:val="21"/>
         </w:rPr>
-        <w:t>DOM</w:t>
-      </w:r>
-      <w:r>
-        <w:rPr>
-          <w:rFonts w:ascii="Times New Roman" w:hAnsi="Times New Roman"/>
-          <w:color w:val="000000"/>
-          <w:sz w:val="21"/>
-          <w:szCs w:val="21"/>
-        </w:rPr>
         <w:t>编程艺术</w:t>
       </w:r>
-      <w:proofErr w:type="spellEnd"/>
       <w:r>
         <w:rPr>
           <w:rFonts w:ascii="Times New Roman" w:hAnsi="Times New Roman"/>
@@ -37235,45 +37670,14 @@
         </w:rPr>
         <w:t xml:space="preserve">] </w:t>
       </w:r>
-      <w:proofErr w:type="spellStart"/>
-      <w:r>
-        <w:rPr>
-          <w:rFonts w:ascii="Times New Roman" w:hAnsi="Times New Roman"/>
-          <w:sz w:val="21"/>
-          <w:szCs w:val="21"/>
-          <w:lang w:eastAsia="zh-CN"/>
-        </w:rPr>
-        <w:t>Elmasri</w:t>
-      </w:r>
-      <w:proofErr w:type="spellEnd"/>
-      <w:r>
-        <w:rPr>
-          <w:rFonts w:ascii="Times New Roman" w:hAnsi="Times New Roman"/>
-          <w:sz w:val="21"/>
-          <w:szCs w:val="21"/>
-          <w:lang w:eastAsia="zh-CN"/>
-        </w:rPr>
-        <w:t xml:space="preserve"> R </w:t>
-      </w:r>
-      <w:proofErr w:type="spellStart"/>
-      <w:r>
-        <w:rPr>
-          <w:rFonts w:ascii="Times New Roman" w:hAnsi="Times New Roman"/>
-          <w:sz w:val="21"/>
-          <w:szCs w:val="21"/>
-          <w:lang w:eastAsia="zh-CN"/>
-        </w:rPr>
-        <w:t>A,Navathe</w:t>
-      </w:r>
-      <w:proofErr w:type="spellEnd"/>
-      <w:r>
-        <w:rPr>
-          <w:rFonts w:ascii="Times New Roman" w:hAnsi="Times New Roman"/>
-          <w:sz w:val="21"/>
-          <w:szCs w:val="21"/>
-          <w:lang w:eastAsia="zh-CN"/>
-        </w:rPr>
-        <w:t xml:space="preserve"> S B.</w:t>
+      <w:r>
+        <w:rPr>
+          <w:rFonts w:ascii="Times New Roman" w:hAnsi="Times New Roman"/>
+          <w:sz w:val="21"/>
+          <w:szCs w:val="21"/>
+          <w:lang w:eastAsia="zh-CN"/>
+        </w:rPr>
+        <w:t>Elmasri R A,Navathe S B.</w:t>
       </w:r>
       <w:r>
         <w:rPr>
@@ -37569,7 +37973,6 @@
       </w:rPr>
       <w:t>基于</w:t>
     </w:r>
-    <w:proofErr w:type="spellStart"/>
     <w:r>
       <w:rPr>
         <w:rFonts w:hint="eastAsia"/>
@@ -37583,7 +37986,6 @@
       </w:rPr>
       <w:t>Web</w:t>
     </w:r>
-    <w:proofErr w:type="spellEnd"/>
     <w:r>
       <w:rPr>
         <w:rFonts w:hint="eastAsia"/>
@@ -38774,7 +39176,7 @@
 </file>
 
 <file path=customXml/itemProps2.xml><?xml version="1.0" encoding="utf-8"?>
-<ds:datastoreItem xmlns:ds="http://schemas.openxmlformats.org/officeDocument/2006/customXml" ds:itemID="{5FAD111B-A273-45AE-A35C-D0BB9CDBC3F1}">
+<ds:datastoreItem xmlns:ds="http://schemas.openxmlformats.org/officeDocument/2006/customXml" ds:itemID="{A28D199D-4E27-4BCE-918E-E6C1AB3DDC54}">
   <ds:schemaRefs>
     <ds:schemaRef ds:uri="http://schemas.openxmlformats.org/officeDocument/2006/bibliography"/>
   </ds:schemaRefs>

--- a/毕业论文_计科1302.docx
+++ b/毕业论文_计科1302.docx
@@ -7,17 +7,15 @@
         <w:tabs>
           <w:tab w:val="left" w:pos="6840"/>
         </w:tabs>
-        <w:spacing w:before="163" w:after="163" w:line="240" w:lineRule="auto"/>
-        <w:rPr>
-          <w:rFonts w:ascii="Times New Roman" w:eastAsia="黑体" w:hAnsi="Times New Roman"/>
+        <w:spacing w:beforeLines="0" w:before="0" w:afterLines="0" w:after="0" w:line="240" w:lineRule="auto"/>
+        <w:rPr>
+          <w:rFonts w:ascii="黑体" w:eastAsia="黑体" w:hAnsi="宋体" w:hint="eastAsia"/>
           <w:szCs w:val="52"/>
         </w:rPr>
       </w:pPr>
-      <w:bookmarkStart w:id="0" w:name="_Hlk481658538"/>
-      <w:bookmarkEnd w:id="0"/>
-      <w:r>
-        <w:rPr>
-          <w:rFonts w:ascii="Times New Roman" w:eastAsia="黑体" w:hAnsi="Times New Roman"/>
+      <w:r>
+        <w:rPr>
+          <w:rFonts w:ascii="黑体" w:eastAsia="黑体" w:hAnsi="宋体" w:hint="eastAsia"/>
           <w:noProof/>
           <w:szCs w:val="52"/>
           <w:lang w:eastAsia="zh-CN" w:bidi="ar-SA"/>
@@ -25,18 +23,18 @@
         <mc:AlternateContent>
           <mc:Choice Requires="wps">
             <w:drawing>
-              <wp:anchor distT="0" distB="0" distL="114300" distR="114300" simplePos="0" relativeHeight="251662336" behindDoc="1" locked="0" layoutInCell="1" allowOverlap="1">
+              <wp:anchor distT="0" distB="0" distL="114300" distR="114300" simplePos="0" relativeHeight="251663360" behindDoc="1" locked="0" layoutInCell="1" allowOverlap="1">
                 <wp:simplePos x="0" y="0"/>
                 <wp:positionH relativeFrom="margin">
                   <wp:align>right</wp:align>
                 </wp:positionH>
                 <wp:positionV relativeFrom="paragraph">
-                  <wp:posOffset>27305</wp:posOffset>
+                  <wp:posOffset>19812</wp:posOffset>
                 </wp:positionV>
-                <wp:extent cx="1527810" cy="286385"/>
-                <wp:effectExtent l="0" t="0" r="15240" b="18415"/>
+                <wp:extent cx="1569720" cy="293370"/>
+                <wp:effectExtent l="0" t="0" r="11430" b="11430"/>
                 <wp:wrapNone/>
-                <wp:docPr id="4" name="文本框 4"/>
+                <wp:docPr id="36" name="文本框 36"/>
                 <wp:cNvGraphicFramePr>
                   <a:graphicFrameLocks xmlns:a="http://schemas.openxmlformats.org/drawingml/2006/main"/>
                 </wp:cNvGraphicFramePr>
@@ -49,7 +47,7 @@
                       <wps:spPr bwMode="auto">
                         <a:xfrm>
                           <a:off x="0" y="0"/>
-                          <a:ext cx="1527839" cy="286389"/>
+                          <a:ext cx="1569720" cy="293370"/>
                         </a:xfrm>
                         <a:prstGeom prst="rect">
                           <a:avLst/>
@@ -62,6 +60,8 @@
                             <a:srgbClr val="000000"/>
                           </a:solidFill>
                           <a:miter lim="800000"/>
+                          <a:headEnd/>
+                          <a:tailEnd/>
                         </a:ln>
                       </wps:spPr>
                       <wps:txbx>
@@ -87,12 +87,21 @@
                             </w:r>
                             <w:r>
                               <w:rPr>
+                                <w:rFonts w:ascii="Times New Roman" w:hAnsi="Times New Roman"/>
+                                <w:sz w:val="21"/>
+                                <w:szCs w:val="21"/>
+                                <w:lang w:eastAsia="zh-CN"/>
+                              </w:rPr>
+                              <w:t>20</w:t>
+                            </w:r>
+                            <w:r>
+                              <w:rPr>
                                 <w:rFonts w:ascii="Times New Roman" w:hAnsi="Times New Roman" w:hint="eastAsia"/>
                                 <w:sz w:val="21"/>
                                 <w:szCs w:val="21"/>
                                 <w:lang w:eastAsia="zh-CN"/>
                               </w:rPr>
-                              <w:t>222221312312</w:t>
+                              <w:t>X</w:t>
                             </w:r>
                             <w:r>
                               <w:rPr>
@@ -101,14 +110,14 @@
                                 <w:szCs w:val="21"/>
                                 <w:lang w:eastAsia="zh-CN"/>
                               </w:rPr>
-                              <w:t>2015261020203</w:t>
+                              <w:t>X2XX40XXX</w:t>
                             </w:r>
                           </w:p>
                           <w:p>
                             <w:pPr>
                               <w:spacing w:before="163" w:after="163"/>
                               <w:rPr>
-                                <w:rFonts w:ascii="宋体" w:hAnsi="宋体" w:cs="Arial Unicode MS"/>
+                                <w:rFonts w:ascii="宋体" w:hAnsi="宋体" w:cs="Arial Unicode MS" w:hint="eastAsia"/>
                                 <w:lang w:eastAsia="zh-CN"/>
                               </w:rPr>
                             </w:pPr>
@@ -143,6 +152,12 @@
                     </wps:wsp>
                   </a:graphicData>
                 </a:graphic>
+                <wp14:sizeRelH relativeFrom="page">
+                  <wp14:pctWidth>0</wp14:pctWidth>
+                </wp14:sizeRelH>
+                <wp14:sizeRelV relativeFrom="page">
+                  <wp14:pctHeight>0</wp14:pctHeight>
+                </wp14:sizeRelV>
               </wp:anchor>
             </w:drawing>
           </mc:Choice>
@@ -152,7 +167,7 @@
                 <v:stroke joinstyle="miter"/>
                 <v:path gradientshapeok="t" o:connecttype="rect"/>
               </v:shapetype>
-              <v:shape id="文本框 4" o:spid="_x0000_s1026" type="#_x0000_t202" style="position:absolute;margin-left:69.1pt;margin-top:2.15pt;width:120.3pt;height:22.55pt;z-index:-251654144;visibility:visible;mso-wrap-style:square;mso-wrap-distance-left:9pt;mso-wrap-distance-top:0;mso-wrap-distance-right:9pt;mso-wrap-distance-bottom:0;mso-position-horizontal:right;mso-position-horizontal-relative:margin;mso-position-vertical:absolute;mso-position-vertical-relative:text;v-text-anchor:top" o:gfxdata="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">
+              <v:shape id="文本框 36" o:spid="_x0000_s1026" type="#_x0000_t202" style="position:absolute;margin-left:72.4pt;margin-top:1.55pt;width:123.6pt;height:23.1pt;z-index:-251653120;visibility:visible;mso-wrap-style:square;mso-width-percent:0;mso-height-percent:0;mso-wrap-distance-left:9pt;mso-wrap-distance-top:0;mso-wrap-distance-right:9pt;mso-wrap-distance-bottom:0;mso-position-horizontal:right;mso-position-horizontal-relative:margin;mso-position-vertical:absolute;mso-position-vertical-relative:text;mso-width-percent:0;mso-height-percent:0;mso-width-relative:page;mso-height-relative:page;v-text-anchor:top" o:gfxdata="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">
                 <v:textbox>
                   <w:txbxContent>
                     <w:p>
@@ -176,12 +191,21 @@
                       </w:r>
                       <w:r>
                         <w:rPr>
+                          <w:rFonts w:ascii="Times New Roman" w:hAnsi="Times New Roman"/>
+                          <w:sz w:val="21"/>
+                          <w:szCs w:val="21"/>
+                          <w:lang w:eastAsia="zh-CN"/>
+                        </w:rPr>
+                        <w:t>20</w:t>
+                      </w:r>
+                      <w:r>
+                        <w:rPr>
                           <w:rFonts w:ascii="Times New Roman" w:hAnsi="Times New Roman" w:hint="eastAsia"/>
                           <w:sz w:val="21"/>
                           <w:szCs w:val="21"/>
                           <w:lang w:eastAsia="zh-CN"/>
                         </w:rPr>
-                        <w:t>222221312312</w:t>
+                        <w:t>X</w:t>
                       </w:r>
                       <w:r>
                         <w:rPr>
@@ -190,14 +214,14 @@
                           <w:szCs w:val="21"/>
                           <w:lang w:eastAsia="zh-CN"/>
                         </w:rPr>
-                        <w:t>2015261020203</w:t>
+                        <w:t>X2XX40XXX</w:t>
                       </w:r>
                     </w:p>
                     <w:p>
                       <w:pPr>
                         <w:spacing w:before="163" w:after="163"/>
                         <w:rPr>
-                          <w:rFonts w:ascii="宋体" w:hAnsi="宋体" w:cs="Arial Unicode MS"/>
+                          <w:rFonts w:ascii="宋体" w:hAnsi="宋体" w:cs="Arial Unicode MS" w:hint="eastAsia"/>
                           <w:lang w:eastAsia="zh-CN"/>
                         </w:rPr>
                       </w:pPr>
@@ -235,10 +259,24 @@
     </w:p>
     <w:p>
       <w:pPr>
+        <w:tabs>
+          <w:tab w:val="left" w:pos="6840"/>
+        </w:tabs>
+        <w:spacing w:before="163" w:after="163" w:line="240" w:lineRule="auto"/>
+        <w:rPr>
+          <w:rFonts w:ascii="Times New Roman" w:eastAsia="黑体" w:hAnsi="Times New Roman" w:hint="eastAsia"/>
+          <w:szCs w:val="52"/>
+          <w:lang w:eastAsia="zh-CN"/>
+        </w:rPr>
+      </w:pPr>
+    </w:p>
+    <w:p>
+      <w:pPr>
         <w:spacing w:before="163" w:after="163" w:line="240" w:lineRule="auto"/>
         <w:rPr>
           <w:rFonts w:ascii="Times New Roman" w:eastAsia="黑体" w:hAnsi="Times New Roman"/>
           <w:szCs w:val="52"/>
+          <w:lang w:eastAsia="zh-CN"/>
         </w:rPr>
       </w:pPr>
     </w:p>
@@ -248,6 +286,7 @@
         <w:rPr>
           <w:rFonts w:ascii="Times New Roman" w:eastAsia="黑体" w:hAnsi="Times New Roman"/>
           <w:szCs w:val="52"/>
+          <w:lang w:eastAsia="zh-CN"/>
         </w:rPr>
       </w:pPr>
     </w:p>
@@ -257,6 +296,7 @@
         <w:rPr>
           <w:rFonts w:ascii="Times New Roman" w:eastAsia="黑体" w:hAnsi="Times New Roman"/>
           <w:szCs w:val="52"/>
+          <w:lang w:eastAsia="zh-CN"/>
         </w:rPr>
       </w:pPr>
     </w:p>
@@ -543,9 +583,8 @@
     <w:p>
       <w:pPr>
         <w:spacing w:before="163" w:after="163" w:line="240" w:lineRule="auto"/>
-        <w:jc w:val="center"/>
-        <w:rPr>
-          <w:rFonts w:ascii="Times New Roman" w:hAnsi="Times New Roman"/>
+        <w:rPr>
+          <w:rFonts w:ascii="Times New Roman" w:hAnsi="Times New Roman" w:hint="eastAsia"/>
           <w:lang w:eastAsia="zh-CN"/>
         </w:rPr>
       </w:pPr>
@@ -641,6 +680,7 @@
         </w:rPr>
         <w:t>基于</w:t>
       </w:r>
+      <w:proofErr w:type="spellStart"/>
       <w:r>
         <w:rPr>
           <w:rFonts w:ascii="Times New Roman" w:hAnsi="Times New Roman"/>
@@ -651,6 +691,7 @@
         </w:rPr>
         <w:t>JavaWeb</w:t>
       </w:r>
+      <w:proofErr w:type="spellEnd"/>
       <w:r>
         <w:rPr>
           <w:rFonts w:ascii="Times New Roman" w:hAnsi="Times New Roman"/>
@@ -1243,40 +1284,10 @@
     </w:p>
     <w:p>
       <w:pPr>
-        <w:spacing w:before="163" w:after="163"/>
-        <w:rPr>
-          <w:rFonts w:ascii="Times New Roman" w:hAnsi="Times New Roman"/>
+        <w:spacing w:before="163" w:after="163" w:line="240" w:lineRule="auto"/>
+        <w:rPr>
+          <w:rFonts w:ascii="Times New Roman" w:hAnsi="Times New Roman" w:hint="eastAsia"/>
           <w:sz w:val="28"/>
-          <w:lang w:eastAsia="zh-CN"/>
-        </w:rPr>
-      </w:pPr>
-      <w:r>
-        <w:rPr>
-          <w:rFonts w:ascii="Times New Roman" w:hAnsi="Times New Roman"/>
-          <w:sz w:val="28"/>
-          <w:lang w:eastAsia="zh-CN"/>
-        </w:rPr>
-        <w:lastRenderedPageBreak/>
-        <w:br w:type="page"/>
-      </w:r>
-    </w:p>
-    <w:p>
-      <w:pPr>
-        <w:spacing w:before="163" w:after="163" w:line="240" w:lineRule="auto"/>
-        <w:jc w:val="center"/>
-        <w:rPr>
-          <w:rFonts w:ascii="Times New Roman" w:hAnsi="Times New Roman"/>
-          <w:sz w:val="28"/>
-          <w:lang w:eastAsia="zh-CN"/>
-        </w:rPr>
-      </w:pPr>
-    </w:p>
-    <w:p>
-      <w:pPr>
-        <w:spacing w:before="163" w:after="163" w:line="240" w:lineRule="auto"/>
-        <w:rPr>
-          <w:rFonts w:ascii="Times New Roman" w:eastAsia="黑体" w:hAnsi="Times New Roman"/>
-          <w:szCs w:val="52"/>
           <w:lang w:eastAsia="zh-CN"/>
         </w:rPr>
       </w:pPr>
@@ -1287,6 +1298,7 @@
           <w:szCs w:val="52"/>
           <w:lang w:eastAsia="zh-CN" w:bidi="ar-SA"/>
         </w:rPr>
+        <w:lastRenderedPageBreak/>
         <mc:AlternateContent>
           <mc:Choice Requires="wps">
             <w:drawing>
@@ -1507,36 +1519,6 @@
       <w:pPr>
         <w:spacing w:before="163" w:after="163" w:line="240" w:lineRule="auto"/>
         <w:rPr>
-          <w:rFonts w:ascii="Times New Roman" w:hAnsi="Times New Roman"/>
-          <w:lang w:eastAsia="zh-CN"/>
-        </w:rPr>
-      </w:pPr>
-      <w:r>
-        <w:rPr>
-          <w:rFonts w:ascii="Times New Roman" w:eastAsia="黑体" w:hAnsi="Times New Roman"/>
-          <w:szCs w:val="52"/>
-          <w:lang w:eastAsia="zh-CN"/>
-        </w:rPr>
-        <w:tab/>
-      </w:r>
-    </w:p>
-    <w:p>
-      <w:pPr>
-        <w:tabs>
-          <w:tab w:val="left" w:pos="6690"/>
-        </w:tabs>
-        <w:spacing w:before="163" w:after="163" w:line="240" w:lineRule="auto"/>
-        <w:rPr>
-          <w:rFonts w:ascii="Times New Roman" w:eastAsia="黑体" w:hAnsi="Times New Roman"/>
-          <w:szCs w:val="52"/>
-          <w:lang w:eastAsia="zh-CN"/>
-        </w:rPr>
-      </w:pPr>
-    </w:p>
-    <w:p>
-      <w:pPr>
-        <w:spacing w:before="163" w:after="163" w:line="240" w:lineRule="auto"/>
-        <w:rPr>
           <w:rFonts w:ascii="Times New Roman" w:eastAsia="黑体" w:hAnsi="Times New Roman"/>
           <w:szCs w:val="52"/>
           <w:lang w:eastAsia="zh-CN"/>
@@ -1585,6 +1567,7 @@
           <w:szCs w:val="52"/>
         </w:rPr>
       </w:pPr>
+      <w:proofErr w:type="spellStart"/>
       <w:r>
         <w:rPr>
           <w:rFonts w:ascii="Times New Roman" w:eastAsia="黑体" w:hAnsi="Times New Roman"/>
@@ -1594,7 +1577,19 @@
           <w:sz w:val="52"/>
           <w:szCs w:val="52"/>
         </w:rPr>
-        <w:t>Huanggang  Normal  University</w:t>
+        <w:t>Huanggang</w:t>
+      </w:r>
+      <w:proofErr w:type="spellEnd"/>
+      <w:r>
+        <w:rPr>
+          <w:rFonts w:ascii="Times New Roman" w:eastAsia="黑体" w:hAnsi="Times New Roman"/>
+          <w:b/>
+          <w:bCs/>
+          <w:spacing w:val="-20"/>
+          <w:sz w:val="52"/>
+          <w:szCs w:val="52"/>
+        </w:rPr>
+        <w:t xml:space="preserve">  Normal  University</w:t>
       </w:r>
     </w:p>
     <w:p>
@@ -1706,7 +1701,43 @@
           <w:sz w:val="28"/>
           <w:u w:val="single"/>
         </w:rPr>
-        <w:t xml:space="preserve"> Design of Scholarship Management Baseon JavaWeb </w:t>
+        <w:t xml:space="preserve"> Design of Scholarship Management </w:t>
+      </w:r>
+      <w:proofErr w:type="spellStart"/>
+      <w:r>
+        <w:rPr>
+          <w:rFonts w:ascii="Times New Roman" w:hAnsi="Times New Roman"/>
+          <w:sz w:val="28"/>
+          <w:u w:val="single"/>
+        </w:rPr>
+        <w:t>Baseon</w:t>
+      </w:r>
+      <w:proofErr w:type="spellEnd"/>
+      <w:r>
+        <w:rPr>
+          <w:rFonts w:ascii="Times New Roman" w:hAnsi="Times New Roman"/>
+          <w:sz w:val="28"/>
+          <w:u w:val="single"/>
+        </w:rPr>
+        <w:t xml:space="preserve"> </w:t>
+      </w:r>
+      <w:proofErr w:type="spellStart"/>
+      <w:r>
+        <w:rPr>
+          <w:rFonts w:ascii="Times New Roman" w:hAnsi="Times New Roman"/>
+          <w:sz w:val="28"/>
+          <w:u w:val="single"/>
+        </w:rPr>
+        <w:t>JavaWeb</w:t>
+      </w:r>
+      <w:proofErr w:type="spellEnd"/>
+      <w:r>
+        <w:rPr>
+          <w:rFonts w:ascii="Times New Roman" w:hAnsi="Times New Roman"/>
+          <w:sz w:val="28"/>
+          <w:u w:val="single"/>
+        </w:rPr>
+        <w:t xml:space="preserve"> </w:t>
       </w:r>
     </w:p>
     <w:p>
@@ -1900,7 +1931,18 @@
           <w:szCs w:val="28"/>
           <w:u w:val="single"/>
         </w:rPr>
-        <w:t>Computer Science and Technology</w:t>
+        <w:t xml:space="preserve">Computer Science and </w:t>
+      </w:r>
+      <w:bookmarkStart w:id="0" w:name="_GoBack"/>
+      <w:bookmarkEnd w:id="0"/>
+      <w:r>
+        <w:rPr>
+          <w:rFonts w:ascii="Times New Roman" w:hAnsi="Times New Roman"/>
+          <w:sz w:val="28"/>
+          <w:szCs w:val="28"/>
+          <w:u w:val="single"/>
+        </w:rPr>
+        <w:t>Technology</w:t>
       </w:r>
       <w:r>
         <w:rPr>
@@ -2024,7 +2066,27 @@
           <w:szCs w:val="28"/>
           <w:u w:val="single"/>
         </w:rPr>
-        <w:t xml:space="preserve">  Yurong                </w:t>
+        <w:t xml:space="preserve">  </w:t>
+      </w:r>
+      <w:proofErr w:type="spellStart"/>
+      <w:r>
+        <w:rPr>
+          <w:rFonts w:ascii="Times New Roman" w:hAnsi="Times New Roman"/>
+          <w:sz w:val="28"/>
+          <w:szCs w:val="28"/>
+          <w:u w:val="single"/>
+        </w:rPr>
+        <w:t>Yurong</w:t>
+      </w:r>
+      <w:proofErr w:type="spellEnd"/>
+      <w:r>
+        <w:rPr>
+          <w:rFonts w:ascii="Times New Roman" w:hAnsi="Times New Roman"/>
+          <w:sz w:val="28"/>
+          <w:szCs w:val="28"/>
+          <w:u w:val="single"/>
+        </w:rPr>
+        <w:t xml:space="preserve">                </w:t>
       </w:r>
     </w:p>
     <w:p>
@@ -2474,7 +2536,23 @@
           <w:rFonts w:ascii="Times New Roman" w:hAnsi="Times New Roman" w:hint="eastAsia"/>
           <w:lang w:eastAsia="zh-CN"/>
         </w:rPr>
-        <w:t>SSM(spring struts2 mybatis)</w:t>
+        <w:t xml:space="preserve">SSM(spring struts2 </w:t>
+      </w:r>
+      <w:proofErr w:type="spellStart"/>
+      <w:r>
+        <w:rPr>
+          <w:rFonts w:ascii="Times New Roman" w:hAnsi="Times New Roman" w:hint="eastAsia"/>
+          <w:lang w:eastAsia="zh-CN"/>
+        </w:rPr>
+        <w:t>mybatis</w:t>
+      </w:r>
+      <w:proofErr w:type="spellEnd"/>
+      <w:r>
+        <w:rPr>
+          <w:rFonts w:ascii="Times New Roman" w:hAnsi="Times New Roman" w:hint="eastAsia"/>
+          <w:lang w:eastAsia="zh-CN"/>
+        </w:rPr>
+        <w:t>)</w:t>
       </w:r>
       <w:r>
         <w:rPr>
@@ -2539,6 +2617,7 @@
         </w:rPr>
         <w:t>，运用多种经典的设计模式，并选择</w:t>
       </w:r>
+      <w:proofErr w:type="spellStart"/>
       <w:r>
         <w:rPr>
           <w:rFonts w:ascii="Times New Roman" w:hAnsi="Times New Roman" w:hint="eastAsia"/>
@@ -2546,6 +2625,7 @@
         </w:rPr>
         <w:t>Github</w:t>
       </w:r>
+      <w:proofErr w:type="spellEnd"/>
       <w:r>
         <w:rPr>
           <w:rFonts w:ascii="Times New Roman" w:hAnsi="Times New Roman" w:hint="eastAsia"/>
@@ -2621,6 +2701,7 @@
           <w:lang w:eastAsia="zh-CN"/>
         </w:rPr>
       </w:pPr>
+      <w:proofErr w:type="spellStart"/>
       <w:r>
         <w:rPr>
           <w:rFonts w:ascii="Times New Roman" w:hAnsi="Times New Roman"/>
@@ -2628,6 +2709,7 @@
         </w:rPr>
         <w:t>关键</w:t>
       </w:r>
+      <w:proofErr w:type="spellEnd"/>
       <w:r>
         <w:rPr>
           <w:rFonts w:ascii="Times New Roman" w:hAnsi="Times New Roman"/>
@@ -2737,7 +2819,39 @@
           <w:rFonts w:ascii="Times New Roman" w:hAnsi="Times New Roman"/>
           <w:lang w:eastAsia="zh-CN"/>
         </w:rPr>
-        <w:t>Scholarships are set up to encourage diligent study, hard-working students, or students with family difficulties. In order to simplify the evaluation of the scholarship, to speed up the efficiency of the evaluation, the use of B / S structure, build a website system is a good solution. The design is based on the Java Web Award Grants Management System, with reference to the traditional award program, combined with students and teachers and other needs of the role, I use the software engineering and programming knowledge, and learn from a number of similar projects to carry out the experience to develop. System using the current industry popular SSM (spring struts2 mybatis) framework and MVC thinking, front-end use jQuery-based JS build, the background database using the standard lightweight database MySQL, using a variety of classic design patterns, and select Github as item code and branch management tools. The project has a good code style, a high degree of maintenance scalability, excellent page and operational logic. A variety of role users only need to be through the browser will be able to log in the system to operate. The choice of the server also ensures smooth running of the system.</w:t>
+        <w:t xml:space="preserve">Scholarships are set up to encourage diligent study, hard-working students, or students with family difficulties. In order to simplify the evaluation of the scholarship, to speed up the efficiency of the evaluation, the use of B / S structure, build a website system is a good solution. The design is based on the Java Web Award Grants Management System, with reference to the traditional award program, combined with students and teachers and other needs of the role, I use the software engineering and programming knowledge, and learn from a number of similar projects to carry out the experience to develop. System using the current industry popular SSM (spring struts2 </w:t>
+      </w:r>
+      <w:proofErr w:type="spellStart"/>
+      <w:r>
+        <w:rPr>
+          <w:rFonts w:ascii="Times New Roman" w:hAnsi="Times New Roman"/>
+          <w:lang w:eastAsia="zh-CN"/>
+        </w:rPr>
+        <w:t>mybatis</w:t>
+      </w:r>
+      <w:proofErr w:type="spellEnd"/>
+      <w:r>
+        <w:rPr>
+          <w:rFonts w:ascii="Times New Roman" w:hAnsi="Times New Roman"/>
+          <w:lang w:eastAsia="zh-CN"/>
+        </w:rPr>
+        <w:t xml:space="preserve">) framework and MVC thinking, front-end use jQuery-based JS build, the background database using the standard lightweight database MySQL, using a variety of classic design patterns, and select </w:t>
+      </w:r>
+      <w:proofErr w:type="spellStart"/>
+      <w:r>
+        <w:rPr>
+          <w:rFonts w:ascii="Times New Roman" w:hAnsi="Times New Roman"/>
+          <w:lang w:eastAsia="zh-CN"/>
+        </w:rPr>
+        <w:t>Github</w:t>
+      </w:r>
+      <w:proofErr w:type="spellEnd"/>
+      <w:r>
+        <w:rPr>
+          <w:rFonts w:ascii="Times New Roman" w:hAnsi="Times New Roman"/>
+          <w:lang w:eastAsia="zh-CN"/>
+        </w:rPr>
+        <w:t xml:space="preserve"> as item code and branch management tools. The project has a good code style, a high degree of maintenance scalability, excellent page and operational logic. A variety of role users only need to be through the browser will be able to log in the system to operate. The choice of the server also ensures smooth running of the system.</w:t>
       </w:r>
     </w:p>
     <w:p>
@@ -7451,6 +7565,7 @@
         </w:rPr>
         <w:t>的框架如雨后春笋般林立，如</w:t>
       </w:r>
+      <w:proofErr w:type="spellStart"/>
       <w:r>
         <w:rPr>
           <w:rFonts w:ascii="Times New Roman" w:hAnsi="Times New Roman"/>
@@ -7458,8 +7573,9 @@
           <w:kern w:val="44"/>
           <w:lang w:eastAsia="zh-CN"/>
         </w:rPr>
-        <w:t>Bootstrap,React,Angular JS</w:t>
-      </w:r>
+        <w:t>Bootstrap,React,Angular</w:t>
+      </w:r>
+      <w:proofErr w:type="spellEnd"/>
       <w:r>
         <w:rPr>
           <w:rFonts w:ascii="Times New Roman" w:hAnsi="Times New Roman"/>
@@ -7467,7 +7583,7 @@
           <w:kern w:val="44"/>
           <w:lang w:eastAsia="zh-CN"/>
         </w:rPr>
-        <w:t>等。数据库的发展也日渐完善，关系型数据库如</w:t>
+        <w:t xml:space="preserve"> JS</w:t>
       </w:r>
       <w:r>
         <w:rPr>
@@ -7476,8 +7592,9 @@
           <w:kern w:val="44"/>
           <w:lang w:eastAsia="zh-CN"/>
         </w:rPr>
-        <w:t>mysql</w:t>
-      </w:r>
+        <w:t>等。数据库的发展也日渐完善，关系型数据库如</w:t>
+      </w:r>
+      <w:proofErr w:type="spellStart"/>
       <w:r>
         <w:rPr>
           <w:rFonts w:ascii="Times New Roman" w:hAnsi="Times New Roman"/>
@@ -7485,8 +7602,9 @@
           <w:kern w:val="44"/>
           <w:lang w:eastAsia="zh-CN"/>
         </w:rPr>
-        <w:t>、</w:t>
-      </w:r>
+        <w:t>mysql</w:t>
+      </w:r>
+      <w:proofErr w:type="spellEnd"/>
       <w:r>
         <w:rPr>
           <w:rFonts w:ascii="Times New Roman" w:hAnsi="Times New Roman"/>
@@ -7494,7 +7612,7 @@
           <w:kern w:val="44"/>
           <w:lang w:eastAsia="zh-CN"/>
         </w:rPr>
-        <w:t>Oracle</w:t>
+        <w:t>、</w:t>
       </w:r>
       <w:r>
         <w:rPr>
@@ -7503,7 +7621,7 @@
           <w:kern w:val="44"/>
           <w:lang w:eastAsia="zh-CN"/>
         </w:rPr>
-        <w:t>等，非关系型数据库</w:t>
+        <w:t>Oracle</w:t>
       </w:r>
       <w:r>
         <w:rPr>
@@ -7512,7 +7630,7 @@
           <w:kern w:val="44"/>
           <w:lang w:eastAsia="zh-CN"/>
         </w:rPr>
-        <w:t>MongoDB</w:t>
+        <w:t>等，非关系型数据库</w:t>
       </w:r>
       <w:r>
         <w:rPr>
@@ -7521,7 +7639,7 @@
           <w:kern w:val="44"/>
           <w:lang w:eastAsia="zh-CN"/>
         </w:rPr>
-        <w:t>等，数据库的完善性不断加强，效率也越来越高。这些技术的成熟发展，高效开发能力，以及各自的特点，为</w:t>
+        <w:t>MongoDB</w:t>
       </w:r>
       <w:r>
         <w:rPr>
@@ -7530,7 +7648,7 @@
           <w:kern w:val="44"/>
           <w:lang w:eastAsia="zh-CN"/>
         </w:rPr>
-        <w:t>Web</w:t>
+        <w:t>等，数据库的完善性不断加强，效率也越来越高。这些技术的成熟发展，高效开发能力，以及各自的特点，为</w:t>
       </w:r>
       <w:r>
         <w:rPr>
@@ -7539,36 +7657,36 @@
           <w:kern w:val="44"/>
           <w:lang w:eastAsia="zh-CN"/>
         </w:rPr>
-        <w:t>系统的开发提供了强大的基础。</w:t>
-      </w:r>
-    </w:p>
-    <w:p>
-      <w:pPr>
-        <w:spacing w:before="163" w:after="163"/>
+        <w:t>Web</w:t>
+      </w:r>
+      <w:r>
         <w:rPr>
           <w:rFonts w:ascii="Times New Roman" w:hAnsi="Times New Roman"/>
           <w:color w:val="000000"/>
           <w:kern w:val="44"/>
           <w:lang w:eastAsia="zh-CN"/>
         </w:rPr>
-      </w:pPr>
-      <w:r>
+        <w:t>系统的开发提供了强大的基础。</w:t>
+      </w:r>
+    </w:p>
+    <w:p>
+      <w:pPr>
+        <w:spacing w:before="163" w:after="163"/>
         <w:rPr>
           <w:rFonts w:ascii="Times New Roman" w:hAnsi="Times New Roman"/>
           <w:color w:val="000000"/>
           <w:kern w:val="44"/>
           <w:lang w:eastAsia="zh-CN"/>
         </w:rPr>
-        <w:tab/>
-      </w:r>
-      <w:r>
-        <w:rPr>
-          <w:rFonts w:ascii="Times New Roman" w:hAnsi="Times New Roman" w:hint="eastAsia"/>
+      </w:pPr>
+      <w:r>
+        <w:rPr>
+          <w:rFonts w:ascii="Times New Roman" w:hAnsi="Times New Roman"/>
           <w:color w:val="000000"/>
           <w:kern w:val="44"/>
           <w:lang w:eastAsia="zh-CN"/>
         </w:rPr>
-        <w:t>构建基于</w:t>
+        <w:tab/>
       </w:r>
       <w:r>
         <w:rPr>
@@ -7577,46 +7695,77 @@
           <w:kern w:val="44"/>
           <w:lang w:eastAsia="zh-CN"/>
         </w:rPr>
-        <w:t>Java</w:t>
-      </w:r>
-      <w:r>
-        <w:rPr>
-          <w:rFonts w:ascii="Times New Roman" w:hAnsi="Times New Roman"/>
+        <w:t>构建基于</w:t>
+      </w:r>
+      <w:proofErr w:type="spellStart"/>
+      <w:r>
+        <w:rPr>
+          <w:rFonts w:ascii="Times New Roman" w:hAnsi="Times New Roman" w:hint="eastAsia"/>
           <w:color w:val="000000"/>
           <w:kern w:val="44"/>
           <w:lang w:eastAsia="zh-CN"/>
         </w:rPr>
-        <w:t>Web</w:t>
-      </w:r>
-      <w:r>
-        <w:rPr>
-          <w:rFonts w:ascii="Times New Roman" w:hAnsi="Times New Roman" w:hint="eastAsia"/>
+        <w:t>Java</w:t>
+      </w:r>
+      <w:r>
+        <w:rPr>
+          <w:rFonts w:ascii="Times New Roman" w:hAnsi="Times New Roman"/>
           <w:color w:val="000000"/>
           <w:kern w:val="44"/>
           <w:lang w:eastAsia="zh-CN"/>
         </w:rPr>
-        <w:t>的奖助学金管理系统，使师生有了统一的集中处理奖助学金评比工作的地点。首先将师生的联系的地点、时间、方式扩大，不在局限于师生见面处理问题。通过电脑手机的浏览器便可以进行操作。其次，数据的存放集中统一，方便查看历年评比结果。最后，由奖助学金管理系统来处理数据表格，不仅省时省力，同时还能保证数据的安全性与一致性。</w:t>
-      </w:r>
-    </w:p>
-    <w:p>
-      <w:pPr>
-        <w:spacing w:before="163" w:after="163"/>
-        <w:rPr>
-          <w:rFonts w:ascii="Times New Roman" w:hAnsi="Times New Roman"/>
+        <w:t>Web</w:t>
+      </w:r>
+      <w:proofErr w:type="spellEnd"/>
+      <w:r>
+        <w:rPr>
+          <w:rFonts w:ascii="Times New Roman" w:hAnsi="Times New Roman" w:hint="eastAsia"/>
           <w:color w:val="000000"/>
           <w:kern w:val="44"/>
           <w:lang w:eastAsia="zh-CN"/>
         </w:rPr>
-      </w:pPr>
-      <w:r>
+        <w:t>的奖助学金管理系统，使师生有了统一的集中处理奖助学金评比工作的地点。首先将师生的联系的地点、时间、方式扩大，不在局限于师生见面处理问题。通过电脑手机的浏览器便可以进行操作。其次，数据的存放集中统一，方便查看历年评比结果。最后，由奖助学金管理系统来处理数据表格，不仅省时省力，同时还能保证数据的安全性与一致性。</w:t>
+      </w:r>
+    </w:p>
+    <w:p>
+      <w:pPr>
+        <w:spacing w:before="163" w:after="163"/>
         <w:rPr>
           <w:rFonts w:ascii="Times New Roman" w:hAnsi="Times New Roman"/>
           <w:color w:val="000000"/>
           <w:kern w:val="44"/>
           <w:lang w:eastAsia="zh-CN"/>
         </w:rPr>
+      </w:pPr>
+      <w:r>
+        <w:rPr>
+          <w:rFonts w:ascii="Times New Roman" w:hAnsi="Times New Roman"/>
+          <w:color w:val="000000"/>
+          <w:kern w:val="44"/>
+          <w:lang w:eastAsia="zh-CN"/>
+        </w:rPr>
         <w:tab/>
-        <w:t>SSM(Struts+Spring+MyBatis)</w:t>
+        <w:t>SSM(</w:t>
+      </w:r>
+      <w:proofErr w:type="spellStart"/>
+      <w:r>
+        <w:rPr>
+          <w:rFonts w:ascii="Times New Roman" w:hAnsi="Times New Roman"/>
+          <w:color w:val="000000"/>
+          <w:kern w:val="44"/>
+          <w:lang w:eastAsia="zh-CN"/>
+        </w:rPr>
+        <w:t>Struts+Spring+MyBatis</w:t>
+      </w:r>
+      <w:proofErr w:type="spellEnd"/>
+      <w:r>
+        <w:rPr>
+          <w:rFonts w:ascii="Times New Roman" w:hAnsi="Times New Roman"/>
+          <w:color w:val="000000"/>
+          <w:kern w:val="44"/>
+          <w:lang w:eastAsia="zh-CN"/>
+        </w:rPr>
+        <w:t>)</w:t>
       </w:r>
       <w:r>
         <w:rPr>
@@ -7817,8 +7966,17 @@
           <w:lang w:eastAsia="zh-CN"/>
         </w:rPr>
         <w:tab/>
-        <w:t>Java EE,Java</w:t>
-      </w:r>
+        <w:t xml:space="preserve">Java </w:t>
+      </w:r>
+      <w:proofErr w:type="spellStart"/>
+      <w:r>
+        <w:rPr>
+          <w:rFonts w:ascii="Times New Roman" w:hAnsi="Times New Roman"/>
+          <w:lang w:eastAsia="zh-CN"/>
+        </w:rPr>
+        <w:t>EE,Java</w:t>
+      </w:r>
+      <w:proofErr w:type="spellEnd"/>
       <w:r>
         <w:rPr>
           <w:rFonts w:ascii="Times New Roman" w:hAnsi="Times New Roman"/>
@@ -7840,6 +7998,7 @@
         </w:rPr>
         <w:t>年</w:t>
       </w:r>
+      <w:proofErr w:type="spellStart"/>
       <w:r>
         <w:rPr>
           <w:rFonts w:ascii="Times New Roman" w:hAnsi="Times New Roman"/>
@@ -7860,6 +8019,7 @@
         </w:rPr>
         <w:t>公司</w:t>
       </w:r>
+      <w:proofErr w:type="spellEnd"/>
       <w:r>
         <w:rPr>
           <w:rFonts w:ascii="Times New Roman" w:hAnsi="Times New Roman"/>
@@ -8337,6 +8497,7 @@
         </w:rPr>
         <w:t>，</w:t>
       </w:r>
+      <w:proofErr w:type="spellStart"/>
       <w:r>
         <w:rPr>
           <w:rFonts w:ascii="Times New Roman" w:hAnsi="Times New Roman" w:hint="eastAsia"/>
@@ -8344,6 +8505,7 @@
         </w:rPr>
         <w:t>Ioc</w:t>
       </w:r>
+      <w:proofErr w:type="spellEnd"/>
       <w:r>
         <w:rPr>
           <w:rFonts w:ascii="Times New Roman" w:hAnsi="Times New Roman"/>
@@ -8974,6 +9136,7 @@
         </w:rPr>
         <w:t>应用框架。它本质上等同于一个</w:t>
       </w:r>
+      <w:proofErr w:type="spellStart"/>
       <w:r>
         <w:rPr>
           <w:rFonts w:ascii="Times New Roman" w:hAnsi="Times New Roman"/>
@@ -8981,6 +9144,7 @@
         </w:rPr>
         <w:t>Servelet</w:t>
       </w:r>
+      <w:proofErr w:type="spellEnd"/>
       <w:r>
         <w:rPr>
           <w:rFonts w:ascii="Times New Roman" w:hAnsi="Times New Roman"/>
@@ -9072,6 +9236,7 @@
         </w:rPr>
         <w:t>控制器</w:t>
       </w:r>
+      <w:proofErr w:type="spellStart"/>
       <w:r>
         <w:rPr>
           <w:rFonts w:ascii="Times New Roman" w:hAnsi="Times New Roman"/>
@@ -9079,6 +9244,7 @@
         </w:rPr>
         <w:t>FilterDispatcher</w:t>
       </w:r>
+      <w:proofErr w:type="spellEnd"/>
       <w:r>
         <w:rPr>
           <w:rFonts w:ascii="Times New Roman" w:hAnsi="Times New Roman" w:hint="eastAsia"/>
@@ -9453,8 +9619,9 @@
           <w:szCs w:val="24"/>
           <w:lang w:eastAsia="zh-CN"/>
         </w:rPr>
-        <w:t>2.4 Mybatis</w:t>
-      </w:r>
+        <w:t xml:space="preserve">2.4 </w:t>
+      </w:r>
+      <w:proofErr w:type="spellStart"/>
       <w:r>
         <w:rPr>
           <w:rFonts w:ascii="Times New Roman" w:hAnsi="Times New Roman"/>
@@ -9462,6 +9629,16 @@
           <w:szCs w:val="24"/>
           <w:lang w:eastAsia="zh-CN"/>
         </w:rPr>
+        <w:t>Mybatis</w:t>
+      </w:r>
+      <w:proofErr w:type="spellEnd"/>
+      <w:r>
+        <w:rPr>
+          <w:rFonts w:ascii="Times New Roman" w:hAnsi="Times New Roman"/>
+          <w:sz w:val="24"/>
+          <w:szCs w:val="24"/>
+          <w:lang w:eastAsia="zh-CN"/>
+        </w:rPr>
         <w:t>说明</w:t>
       </w:r>
       <w:bookmarkEnd w:id="7"/>
@@ -9475,6 +9652,7 @@
           <w:lang w:eastAsia="zh-CN"/>
         </w:rPr>
       </w:pPr>
+      <w:proofErr w:type="spellStart"/>
       <w:r>
         <w:rPr>
           <w:rFonts w:ascii="Times New Roman" w:hAnsi="Times New Roman"/>
@@ -9482,6 +9660,7 @@
         </w:rPr>
         <w:t>MyBatis</w:t>
       </w:r>
+      <w:proofErr w:type="spellEnd"/>
       <w:r>
         <w:rPr>
           <w:rFonts w:ascii="Times New Roman" w:hAnsi="Times New Roman"/>
@@ -9573,6 +9752,7 @@
         </w:rPr>
         <w:t>代码，也基本不需要手工去设置参数和结果。</w:t>
       </w:r>
+      <w:proofErr w:type="spellStart"/>
       <w:r>
         <w:rPr>
           <w:rFonts w:ascii="Times New Roman" w:hAnsi="Times New Roman" w:hint="eastAsia"/>
@@ -9580,6 +9760,7 @@
         </w:rPr>
         <w:t>Mybatis</w:t>
       </w:r>
+      <w:proofErr w:type="spellEnd"/>
       <w:r>
         <w:rPr>
           <w:rFonts w:ascii="Times New Roman" w:hAnsi="Times New Roman" w:hint="eastAsia"/>
@@ -9611,6 +9792,7 @@
           <w:lang w:eastAsia="zh-CN"/>
         </w:rPr>
       </w:pPr>
+      <w:proofErr w:type="spellStart"/>
       <w:r>
         <w:rPr>
           <w:rFonts w:ascii="Times New Roman" w:hAnsi="Times New Roman" w:hint="eastAsia"/>
@@ -9618,6 +9800,7 @@
         </w:rPr>
         <w:t>Mybatis</w:t>
       </w:r>
+      <w:proofErr w:type="spellEnd"/>
       <w:r>
         <w:rPr>
           <w:rFonts w:ascii="Times New Roman" w:hAnsi="Times New Roman" w:hint="eastAsia"/>
@@ -9758,6 +9941,7 @@
         </w:rPr>
         <w:t xml:space="preserve">4 </w:t>
       </w:r>
+      <w:proofErr w:type="spellStart"/>
       <w:r>
         <w:rPr>
           <w:rFonts w:ascii="宋体" w:hAnsi="宋体" w:hint="eastAsia"/>
@@ -9774,7 +9958,17 @@
           <w:szCs w:val="21"/>
           <w:lang w:eastAsia="zh-CN" w:bidi="ar-SA"/>
         </w:rPr>
-        <w:t xml:space="preserve">ybatis </w:t>
+        <w:t>ybatis</w:t>
+      </w:r>
+      <w:proofErr w:type="spellEnd"/>
+      <w:r>
+        <w:rPr>
+          <w:rFonts w:ascii="宋体" w:hAnsi="宋体"/>
+          <w:sz w:val="21"/>
+          <w:szCs w:val="21"/>
+          <w:lang w:eastAsia="zh-CN" w:bidi="ar-SA"/>
+        </w:rPr>
+        <w:t xml:space="preserve"> </w:t>
       </w:r>
       <w:r>
         <w:rPr>
@@ -13931,7 +14125,7 @@
           <w:rFonts w:ascii="Times New Roman" w:hAnsi="Times New Roman"/>
           <w:lang w:eastAsia="zh-CN"/>
         </w:rPr>
-        <w:t>3</w:t>
+        <w:t>2</w:t>
       </w:r>
       <w:r>
         <w:rPr>
@@ -14310,7 +14504,7 @@
           <w:rFonts w:ascii="Times New Roman" w:hAnsi="Times New Roman"/>
           <w:lang w:eastAsia="zh-CN"/>
         </w:rPr>
-        <w:t>3</w:t>
+        <w:t>2</w:t>
       </w:r>
       <w:r>
         <w:rPr>
@@ -14975,7 +15169,7 @@
         <w:spacing w:before="163" w:after="163" w:line="240" w:lineRule="auto"/>
         <w:ind w:firstLine="420"/>
         <w:rPr>
-          <w:rFonts w:ascii="Times New Roman" w:hAnsi="Times New Roman"/>
+          <w:rFonts w:ascii="Times New Roman" w:hAnsi="Times New Roman" w:hint="eastAsia"/>
           <w:lang w:eastAsia="zh-CN"/>
         </w:rPr>
       </w:pPr>
@@ -15062,6 +15256,62 @@
           <w:lang w:eastAsia="zh-CN"/>
         </w:rPr>
         <w:t>提交申请后。可以查看审批的进度和状态。</w:t>
+      </w:r>
+      <w:r>
+        <w:rPr>
+          <w:rFonts w:ascii="Times New Roman" w:hAnsi="Times New Roman" w:hint="eastAsia"/>
+          <w:lang w:eastAsia="zh-CN"/>
+        </w:rPr>
+        <w:t>用例图如图</w:t>
+      </w:r>
+      <w:r>
+        <w:rPr>
+          <w:rFonts w:ascii="Times New Roman" w:hAnsi="Times New Roman" w:hint="eastAsia"/>
+          <w:lang w:eastAsia="zh-CN"/>
+        </w:rPr>
+        <w:t>2-</w:t>
+      </w:r>
+      <w:r>
+        <w:rPr>
+          <w:rFonts w:ascii="Times New Roman" w:hAnsi="Times New Roman"/>
+          <w:lang w:eastAsia="zh-CN"/>
+        </w:rPr>
+        <w:t>2</w:t>
+      </w:r>
+      <w:r>
+        <w:rPr>
+          <w:rFonts w:ascii="Times New Roman" w:hAnsi="Times New Roman" w:hint="eastAsia"/>
+          <w:lang w:eastAsia="zh-CN"/>
+        </w:rPr>
+        <w:t>-</w:t>
+      </w:r>
+      <w:r>
+        <w:rPr>
+          <w:rFonts w:ascii="Times New Roman" w:hAnsi="Times New Roman"/>
+          <w:lang w:eastAsia="zh-CN"/>
+        </w:rPr>
+        <w:t>2</w:t>
+      </w:r>
+      <w:r>
+        <w:rPr>
+          <w:rFonts w:ascii="Times New Roman" w:hAnsi="Times New Roman" w:hint="eastAsia"/>
+          <w:lang w:eastAsia="zh-CN"/>
+        </w:rPr>
+        <w:t>-</w:t>
+      </w:r>
+      <w:r>
+        <w:rPr>
+          <w:rFonts w:ascii="Times New Roman" w:hAnsi="Times New Roman"/>
+          <w:lang w:eastAsia="zh-CN"/>
+        </w:rPr>
+        <w:t>2</w:t>
+      </w:r>
+      <w:r>
+        <w:rPr>
+          <w:rFonts w:ascii="Times New Roman" w:hAnsi="Times New Roman" w:hint="eastAsia"/>
+          <w:lang w:eastAsia="zh-CN"/>
+        </w:rPr>
+        <w:t>。</w:t>
       </w:r>
     </w:p>
     <w:p>
@@ -15927,6 +16177,62 @@
         </w:rPr>
         <w:t>申请需要教师级别和院负责人级别俩次审批。</w:t>
       </w:r>
+      <w:r>
+        <w:rPr>
+          <w:rFonts w:ascii="Times New Roman" w:hAnsi="Times New Roman" w:hint="eastAsia"/>
+          <w:lang w:eastAsia="zh-CN"/>
+        </w:rPr>
+        <w:t>用例图如图</w:t>
+      </w:r>
+      <w:r>
+        <w:rPr>
+          <w:rFonts w:ascii="Times New Roman" w:hAnsi="Times New Roman" w:hint="eastAsia"/>
+          <w:lang w:eastAsia="zh-CN"/>
+        </w:rPr>
+        <w:t>2-</w:t>
+      </w:r>
+      <w:r>
+        <w:rPr>
+          <w:rFonts w:ascii="Times New Roman" w:hAnsi="Times New Roman"/>
+          <w:lang w:eastAsia="zh-CN"/>
+        </w:rPr>
+        <w:t>2</w:t>
+      </w:r>
+      <w:r>
+        <w:rPr>
+          <w:rFonts w:ascii="Times New Roman" w:hAnsi="Times New Roman" w:hint="eastAsia"/>
+          <w:lang w:eastAsia="zh-CN"/>
+        </w:rPr>
+        <w:t>-</w:t>
+      </w:r>
+      <w:r>
+        <w:rPr>
+          <w:rFonts w:ascii="Times New Roman" w:hAnsi="Times New Roman"/>
+          <w:lang w:eastAsia="zh-CN"/>
+        </w:rPr>
+        <w:t>2</w:t>
+      </w:r>
+      <w:r>
+        <w:rPr>
+          <w:rFonts w:ascii="Times New Roman" w:hAnsi="Times New Roman" w:hint="eastAsia"/>
+          <w:lang w:eastAsia="zh-CN"/>
+        </w:rPr>
+        <w:t>-</w:t>
+      </w:r>
+      <w:r>
+        <w:rPr>
+          <w:rFonts w:ascii="Times New Roman" w:hAnsi="Times New Roman"/>
+          <w:lang w:eastAsia="zh-CN"/>
+        </w:rPr>
+        <w:t>3</w:t>
+      </w:r>
+      <w:r>
+        <w:rPr>
+          <w:rFonts w:ascii="Times New Roman" w:hAnsi="Times New Roman" w:hint="eastAsia"/>
+          <w:lang w:eastAsia="zh-CN"/>
+        </w:rPr>
+        <w:t>。</w:t>
+      </w:r>
     </w:p>
     <w:p>
       <w:pPr>
@@ -16778,6 +17084,62 @@
         </w:rPr>
         <w:t>年计算机学院的国家助学金名单表。这些不同的表格类型能满足多种需求，如名单表，卡号核对表等。</w:t>
       </w:r>
+      <w:r>
+        <w:rPr>
+          <w:rFonts w:ascii="Times New Roman" w:hAnsi="Times New Roman" w:hint="eastAsia"/>
+          <w:lang w:eastAsia="zh-CN"/>
+        </w:rPr>
+        <w:t>用例图如图</w:t>
+      </w:r>
+      <w:r>
+        <w:rPr>
+          <w:rFonts w:ascii="Times New Roman" w:hAnsi="Times New Roman" w:hint="eastAsia"/>
+          <w:lang w:eastAsia="zh-CN"/>
+        </w:rPr>
+        <w:t>2-</w:t>
+      </w:r>
+      <w:r>
+        <w:rPr>
+          <w:rFonts w:ascii="Times New Roman" w:hAnsi="Times New Roman"/>
+          <w:lang w:eastAsia="zh-CN"/>
+        </w:rPr>
+        <w:t>2</w:t>
+      </w:r>
+      <w:r>
+        <w:rPr>
+          <w:rFonts w:ascii="Times New Roman" w:hAnsi="Times New Roman" w:hint="eastAsia"/>
+          <w:lang w:eastAsia="zh-CN"/>
+        </w:rPr>
+        <w:t>-</w:t>
+      </w:r>
+      <w:r>
+        <w:rPr>
+          <w:rFonts w:ascii="Times New Roman" w:hAnsi="Times New Roman"/>
+          <w:lang w:eastAsia="zh-CN"/>
+        </w:rPr>
+        <w:t>2</w:t>
+      </w:r>
+      <w:r>
+        <w:rPr>
+          <w:rFonts w:ascii="Times New Roman" w:hAnsi="Times New Roman" w:hint="eastAsia"/>
+          <w:lang w:eastAsia="zh-CN"/>
+        </w:rPr>
+        <w:t>-</w:t>
+      </w:r>
+      <w:r>
+        <w:rPr>
+          <w:rFonts w:ascii="Times New Roman" w:hAnsi="Times New Roman"/>
+          <w:lang w:eastAsia="zh-CN"/>
+        </w:rPr>
+        <w:t>4</w:t>
+      </w:r>
+      <w:r>
+        <w:rPr>
+          <w:rFonts w:ascii="Times New Roman" w:hAnsi="Times New Roman" w:hint="eastAsia"/>
+          <w:lang w:eastAsia="zh-CN"/>
+        </w:rPr>
+        <w:t>。</w:t>
+      </w:r>
     </w:p>
     <w:p>
       <w:pPr>
@@ -18134,8 +18496,8 @@
         </w:rPr>
         <w:drawing>
           <wp:inline distT="0" distB="0" distL="0" distR="0">
-            <wp:extent cx="3240000" cy="2478335"/>
-            <wp:effectExtent l="0" t="0" r="0" b="0"/>
+            <wp:extent cx="2956677" cy="2261616"/>
+            <wp:effectExtent l="0" t="0" r="0" b="5715"/>
             <wp:docPr id="13" name="图片 13"/>
             <wp:cNvGraphicFramePr>
               <a:graphicFrameLocks xmlns:a="http://schemas.openxmlformats.org/drawingml/2006/main" noChangeAspect="1"/>
@@ -18148,7 +18510,7 @@
                     <pic:cNvPicPr/>
                   </pic:nvPicPr>
                   <pic:blipFill>
-                    <a:blip r:embed="rId25">
+                    <a:blip r:embed="rId25" cstate="print">
                       <a:extLst>
                         <a:ext uri="{28A0092B-C50C-407E-A947-70E740481C1C}">
                           <a14:useLocalDpi xmlns:a14="http://schemas.microsoft.com/office/drawing/2010/main" val="0"/>
@@ -18162,7 +18524,7 @@
                   <pic:spPr>
                     <a:xfrm>
                       <a:off x="0" y="0"/>
-                      <a:ext cx="3240000" cy="2478335"/>
+                      <a:ext cx="2996908" cy="2292389"/>
                     </a:xfrm>
                     <a:prstGeom prst="rect">
                       <a:avLst/>
@@ -18193,113 +18555,113 @@
           <w:szCs w:val="21"/>
           <w:lang w:eastAsia="zh-CN" w:bidi="ar-SA"/>
         </w:rPr>
+        <w:t>图</w:t>
+      </w:r>
+      <w:r>
+        <w:rPr>
+          <w:rFonts w:ascii="宋体" w:hAnsi="宋体"/>
+          <w:sz w:val="21"/>
+          <w:szCs w:val="21"/>
+          <w:lang w:eastAsia="zh-CN" w:bidi="ar-SA"/>
+        </w:rPr>
+        <w:t xml:space="preserve"> </w:t>
+      </w:r>
+      <w:r>
+        <w:rPr>
+          <w:rFonts w:ascii="宋体" w:hAnsi="宋体"/>
+          <w:sz w:val="21"/>
+          <w:szCs w:val="21"/>
+          <w:lang w:eastAsia="zh-CN" w:bidi="ar-SA"/>
+        </w:rPr>
+        <w:t>2</w:t>
+      </w:r>
+      <w:r>
+        <w:rPr>
+          <w:rFonts w:ascii="宋体" w:hAnsi="宋体" w:hint="eastAsia"/>
+          <w:sz w:val="21"/>
+          <w:szCs w:val="21"/>
+          <w:lang w:eastAsia="zh-CN" w:bidi="ar-SA"/>
+        </w:rPr>
+        <w:t>-</w:t>
+      </w:r>
+      <w:r>
+        <w:rPr>
+          <w:rFonts w:ascii="宋体" w:hAnsi="宋体"/>
+          <w:sz w:val="21"/>
+          <w:szCs w:val="21"/>
+          <w:lang w:eastAsia="zh-CN" w:bidi="ar-SA"/>
+        </w:rPr>
+        <w:t>2</w:t>
+      </w:r>
+      <w:r>
+        <w:rPr>
+          <w:rFonts w:ascii="宋体" w:hAnsi="宋体" w:hint="eastAsia"/>
+          <w:sz w:val="21"/>
+          <w:szCs w:val="21"/>
+          <w:lang w:eastAsia="zh-CN" w:bidi="ar-SA"/>
+        </w:rPr>
+        <w:t>-</w:t>
+      </w:r>
+      <w:r>
+        <w:rPr>
+          <w:rFonts w:ascii="宋体" w:hAnsi="宋体"/>
+          <w:sz w:val="21"/>
+          <w:szCs w:val="21"/>
+          <w:lang w:eastAsia="zh-CN" w:bidi="ar-SA"/>
+        </w:rPr>
+        <w:t>2</w:t>
+      </w:r>
+      <w:r>
+        <w:rPr>
+          <w:rFonts w:ascii="宋体" w:hAnsi="宋体" w:hint="eastAsia"/>
+          <w:sz w:val="21"/>
+          <w:szCs w:val="21"/>
+          <w:lang w:eastAsia="zh-CN" w:bidi="ar-SA"/>
+        </w:rPr>
+        <w:t>-</w:t>
+      </w:r>
+      <w:r>
+        <w:rPr>
+          <w:rFonts w:ascii="宋体" w:hAnsi="宋体"/>
+          <w:sz w:val="21"/>
+          <w:szCs w:val="21"/>
+          <w:lang w:eastAsia="zh-CN" w:bidi="ar-SA"/>
+        </w:rPr>
+        <w:t xml:space="preserve">5 </w:t>
+      </w:r>
+      <w:r>
+        <w:rPr>
+          <w:rFonts w:ascii="宋体" w:hAnsi="宋体"/>
+          <w:sz w:val="21"/>
+          <w:szCs w:val="21"/>
+          <w:lang w:eastAsia="zh-CN" w:bidi="ar-SA"/>
+        </w:rPr>
+        <w:t>学院管理</w:t>
+      </w:r>
+      <w:r>
+        <w:rPr>
+          <w:rFonts w:ascii="宋体" w:hAnsi="宋体"/>
+          <w:sz w:val="21"/>
+          <w:szCs w:val="21"/>
+          <w:lang w:eastAsia="zh-CN" w:bidi="ar-SA"/>
+        </w:rPr>
+        <w:t>用例</w:t>
+      </w:r>
+    </w:p>
+    <w:p>
+      <w:pPr>
+        <w:spacing w:before="163" w:after="163"/>
+        <w:rPr>
+          <w:rFonts w:ascii="Times New Roman" w:hAnsi="Times New Roman"/>
+          <w:lang w:eastAsia="zh-CN"/>
+        </w:rPr>
+      </w:pPr>
+      <w:r>
+        <w:rPr>
+          <w:rFonts w:ascii="Times New Roman" w:hAnsi="Times New Roman"/>
+          <w:lang w:eastAsia="zh-CN"/>
+        </w:rPr>
         <w:lastRenderedPageBreak/>
-        <w:t>图</w:t>
-      </w:r>
-      <w:r>
-        <w:rPr>
-          <w:rFonts w:ascii="宋体" w:hAnsi="宋体"/>
-          <w:sz w:val="21"/>
-          <w:szCs w:val="21"/>
-          <w:lang w:eastAsia="zh-CN" w:bidi="ar-SA"/>
-        </w:rPr>
-        <w:t xml:space="preserve"> </w:t>
-      </w:r>
-      <w:r>
-        <w:rPr>
-          <w:rFonts w:ascii="宋体" w:hAnsi="宋体"/>
-          <w:sz w:val="21"/>
-          <w:szCs w:val="21"/>
-          <w:lang w:eastAsia="zh-CN" w:bidi="ar-SA"/>
-        </w:rPr>
-        <w:t>2</w:t>
-      </w:r>
-      <w:r>
-        <w:rPr>
-          <w:rFonts w:ascii="宋体" w:hAnsi="宋体" w:hint="eastAsia"/>
-          <w:sz w:val="21"/>
-          <w:szCs w:val="21"/>
-          <w:lang w:eastAsia="zh-CN" w:bidi="ar-SA"/>
-        </w:rPr>
-        <w:t>-</w:t>
-      </w:r>
-      <w:r>
-        <w:rPr>
-          <w:rFonts w:ascii="宋体" w:hAnsi="宋体"/>
-          <w:sz w:val="21"/>
-          <w:szCs w:val="21"/>
-          <w:lang w:eastAsia="zh-CN" w:bidi="ar-SA"/>
-        </w:rPr>
-        <w:t>2</w:t>
-      </w:r>
-      <w:r>
-        <w:rPr>
-          <w:rFonts w:ascii="宋体" w:hAnsi="宋体" w:hint="eastAsia"/>
-          <w:sz w:val="21"/>
-          <w:szCs w:val="21"/>
-          <w:lang w:eastAsia="zh-CN" w:bidi="ar-SA"/>
-        </w:rPr>
-        <w:t>-</w:t>
-      </w:r>
-      <w:r>
-        <w:rPr>
-          <w:rFonts w:ascii="宋体" w:hAnsi="宋体"/>
-          <w:sz w:val="21"/>
-          <w:szCs w:val="21"/>
-          <w:lang w:eastAsia="zh-CN" w:bidi="ar-SA"/>
-        </w:rPr>
-        <w:t>2</w:t>
-      </w:r>
-      <w:r>
-        <w:rPr>
-          <w:rFonts w:ascii="宋体" w:hAnsi="宋体" w:hint="eastAsia"/>
-          <w:sz w:val="21"/>
-          <w:szCs w:val="21"/>
-          <w:lang w:eastAsia="zh-CN" w:bidi="ar-SA"/>
-        </w:rPr>
-        <w:t>-</w:t>
-      </w:r>
-      <w:r>
-        <w:rPr>
-          <w:rFonts w:ascii="宋体" w:hAnsi="宋体"/>
-          <w:sz w:val="21"/>
-          <w:szCs w:val="21"/>
-          <w:lang w:eastAsia="zh-CN" w:bidi="ar-SA"/>
-        </w:rPr>
-        <w:t xml:space="preserve">5 </w:t>
-      </w:r>
-      <w:r>
-        <w:rPr>
-          <w:rFonts w:ascii="宋体" w:hAnsi="宋体"/>
-          <w:sz w:val="21"/>
-          <w:szCs w:val="21"/>
-          <w:lang w:eastAsia="zh-CN" w:bidi="ar-SA"/>
-        </w:rPr>
-        <w:t>学院管理</w:t>
-      </w:r>
-      <w:r>
-        <w:rPr>
-          <w:rFonts w:ascii="宋体" w:hAnsi="宋体"/>
-          <w:sz w:val="21"/>
-          <w:szCs w:val="21"/>
-          <w:lang w:eastAsia="zh-CN" w:bidi="ar-SA"/>
-        </w:rPr>
-        <w:t>用例</w:t>
-      </w:r>
-    </w:p>
-    <w:p>
-      <w:pPr>
-        <w:spacing w:before="163" w:after="163"/>
-        <w:rPr>
-          <w:rFonts w:ascii="Times New Roman" w:hAnsi="Times New Roman"/>
-          <w:lang w:eastAsia="zh-CN"/>
-        </w:rPr>
-      </w:pPr>
-      <w:r>
-        <w:rPr>
-          <w:rFonts w:ascii="Times New Roman" w:hAnsi="Times New Roman"/>
-          <w:lang w:eastAsia="zh-CN"/>
-        </w:rPr>
         <w:t>用户：管理员</w:t>
       </w:r>
     </w:p>
@@ -19112,7 +19474,6 @@
           <w:rFonts w:ascii="Times New Roman" w:hAnsi="Times New Roman"/>
           <w:lang w:eastAsia="zh-CN"/>
         </w:rPr>
-        <w:lastRenderedPageBreak/>
         <w:fldChar w:fldCharType="begin"/>
       </w:r>
       <w:r>
@@ -19166,6 +19527,7 @@
           <w:rFonts w:ascii="Times New Roman" w:hAnsi="Times New Roman"/>
           <w:lang w:eastAsia="zh-CN"/>
         </w:rPr>
+        <w:lastRenderedPageBreak/>
         <w:fldChar w:fldCharType="begin"/>
       </w:r>
       <w:r>
@@ -19856,6 +20218,59 @@
           <w:rFonts w:ascii="Times New Roman" w:hAnsi="Times New Roman"/>
           <w:lang w:eastAsia="zh-CN"/>
         </w:rPr>
+        <w:fldChar w:fldCharType="begin"/>
+      </w:r>
+      <w:r>
+        <w:rPr>
+          <w:rFonts w:ascii="Times New Roman" w:hAnsi="Times New Roman"/>
+          <w:lang w:eastAsia="zh-CN"/>
+        </w:rPr>
+        <w:instrText xml:space="preserve"> = 1 \* GB3 </w:instrText>
+      </w:r>
+      <w:r>
+        <w:rPr>
+          <w:rFonts w:ascii="Times New Roman" w:hAnsi="Times New Roman"/>
+          <w:lang w:eastAsia="zh-CN"/>
+        </w:rPr>
+        <w:fldChar w:fldCharType="separate"/>
+      </w:r>
+      <w:r>
+        <w:rPr>
+          <w:rFonts w:ascii="宋体" w:hAnsi="宋体" w:cs="宋体" w:hint="eastAsia"/>
+          <w:noProof/>
+          <w:lang w:eastAsia="zh-CN"/>
+        </w:rPr>
+        <w:t>①</w:t>
+      </w:r>
+      <w:r>
+        <w:rPr>
+          <w:rFonts w:ascii="Times New Roman" w:hAnsi="Times New Roman"/>
+          <w:lang w:eastAsia="zh-CN"/>
+        </w:rPr>
+        <w:fldChar w:fldCharType="end"/>
+      </w:r>
+      <w:r>
+        <w:rPr>
+          <w:rFonts w:ascii="Times New Roman" w:hAnsi="Times New Roman"/>
+          <w:lang w:eastAsia="zh-CN"/>
+        </w:rPr>
+        <w:t>用户登录系统，选择班级管理模块。</w:t>
+      </w:r>
+    </w:p>
+    <w:p>
+      <w:pPr>
+        <w:spacing w:before="163" w:after="163"/>
+        <w:ind w:firstLine="420"/>
+        <w:rPr>
+          <w:rFonts w:ascii="Times New Roman" w:hAnsi="Times New Roman"/>
+          <w:lang w:eastAsia="zh-CN"/>
+        </w:rPr>
+      </w:pPr>
+      <w:r>
+        <w:rPr>
+          <w:rFonts w:ascii="Times New Roman" w:hAnsi="Times New Roman"/>
+          <w:lang w:eastAsia="zh-CN"/>
+        </w:rPr>
         <w:lastRenderedPageBreak/>
         <w:fldChar w:fldCharType="begin"/>
       </w:r>
@@ -19864,7 +20279,7 @@
           <w:rFonts w:ascii="Times New Roman" w:hAnsi="Times New Roman"/>
           <w:lang w:eastAsia="zh-CN"/>
         </w:rPr>
-        <w:instrText xml:space="preserve"> = 1 \* GB3 </w:instrText>
+        <w:instrText xml:space="preserve"> = 2 \* GB3 </w:instrText>
       </w:r>
       <w:r>
         <w:rPr>
@@ -19879,7 +20294,7 @@
           <w:noProof/>
           <w:lang w:eastAsia="zh-CN"/>
         </w:rPr>
-        <w:t>①</w:t>
+        <w:t>②</w:t>
       </w:r>
       <w:r>
         <w:rPr>
@@ -19893,7 +20308,7 @@
           <w:rFonts w:ascii="Times New Roman" w:hAnsi="Times New Roman"/>
           <w:lang w:eastAsia="zh-CN"/>
         </w:rPr>
-        <w:t>用户登录系统，选择班级管理模块。</w:t>
+        <w:t>选择班级。</w:t>
       </w:r>
     </w:p>
     <w:p>
@@ -19917,7 +20332,7 @@
           <w:rFonts w:ascii="Times New Roman" w:hAnsi="Times New Roman"/>
           <w:lang w:eastAsia="zh-CN"/>
         </w:rPr>
-        <w:instrText xml:space="preserve"> = 2 \* GB3 </w:instrText>
+        <w:instrText xml:space="preserve"> = 3 \* GB3 </w:instrText>
       </w:r>
       <w:r>
         <w:rPr>
@@ -19932,7 +20347,7 @@
           <w:noProof/>
           <w:lang w:eastAsia="zh-CN"/>
         </w:rPr>
-        <w:t>②</w:t>
+        <w:t>③</w:t>
       </w:r>
       <w:r>
         <w:rPr>
@@ -19946,7 +20361,7 @@
           <w:rFonts w:ascii="Times New Roman" w:hAnsi="Times New Roman"/>
           <w:lang w:eastAsia="zh-CN"/>
         </w:rPr>
-        <w:t>选择班级。</w:t>
+        <w:t>选择删除选项。</w:t>
       </w:r>
     </w:p>
     <w:p>
@@ -19970,7 +20385,7 @@
           <w:rFonts w:ascii="Times New Roman" w:hAnsi="Times New Roman"/>
           <w:lang w:eastAsia="zh-CN"/>
         </w:rPr>
-        <w:instrText xml:space="preserve"> = 3 \* GB3 </w:instrText>
+        <w:instrText xml:space="preserve"> = 4 \* GB3 </w:instrText>
       </w:r>
       <w:r>
         <w:rPr>
@@ -19985,7 +20400,7 @@
           <w:noProof/>
           <w:lang w:eastAsia="zh-CN"/>
         </w:rPr>
-        <w:t>③</w:t>
+        <w:t>④</w:t>
       </w:r>
       <w:r>
         <w:rPr>
@@ -19999,7 +20414,7 @@
           <w:rFonts w:ascii="Times New Roman" w:hAnsi="Times New Roman"/>
           <w:lang w:eastAsia="zh-CN"/>
         </w:rPr>
-        <w:t>选择删除选项。</w:t>
+        <w:t>选择执行。</w:t>
       </w:r>
     </w:p>
     <w:p>
@@ -20023,7 +20438,7 @@
           <w:rFonts w:ascii="Times New Roman" w:hAnsi="Times New Roman"/>
           <w:lang w:eastAsia="zh-CN"/>
         </w:rPr>
-        <w:instrText xml:space="preserve"> = 4 \* GB3 </w:instrText>
+        <w:instrText xml:space="preserve"> = 5 \* GB3 </w:instrText>
       </w:r>
       <w:r>
         <w:rPr>
@@ -20038,7 +20453,7 @@
           <w:noProof/>
           <w:lang w:eastAsia="zh-CN"/>
         </w:rPr>
-        <w:t>④</w:t>
+        <w:t>⑤</w:t>
       </w:r>
       <w:r>
         <w:rPr>
@@ -20052,7 +20467,7 @@
           <w:rFonts w:ascii="Times New Roman" w:hAnsi="Times New Roman"/>
           <w:lang w:eastAsia="zh-CN"/>
         </w:rPr>
-        <w:t>选择执行。</w:t>
+        <w:t>主事件流结束。</w:t>
       </w:r>
     </w:p>
     <w:p>
@@ -20076,7 +20491,7 @@
           <w:rFonts w:ascii="Times New Roman" w:hAnsi="Times New Roman"/>
           <w:lang w:eastAsia="zh-CN"/>
         </w:rPr>
-        <w:instrText xml:space="preserve"> = 5 \* GB3 </w:instrText>
+        <w:instrText xml:space="preserve"> = 7 \* GB2 </w:instrText>
       </w:r>
       <w:r>
         <w:rPr>
@@ -20091,7 +20506,7 @@
           <w:noProof/>
           <w:lang w:eastAsia="zh-CN"/>
         </w:rPr>
-        <w:t>⑤</w:t>
+        <w:t>⑺</w:t>
       </w:r>
       <w:r>
         <w:rPr>
@@ -20105,7 +20520,7 @@
           <w:rFonts w:ascii="Times New Roman" w:hAnsi="Times New Roman"/>
           <w:lang w:eastAsia="zh-CN"/>
         </w:rPr>
-        <w:t>主事件流结束。</w:t>
+        <w:t>角色管理用例</w:t>
       </w:r>
     </w:p>
     <w:p>
@@ -20122,6 +20537,71 @@
           <w:rFonts w:ascii="Times New Roman" w:hAnsi="Times New Roman"/>
           <w:lang w:eastAsia="zh-CN"/>
         </w:rPr>
+        <w:t>角色可以把账户和学院班级绑定起来，一个教师可以管理一个、多个班级或一个、多个学院。这时候灵活的班级和学院对应很复杂，所以将二者设计成可以自由搭配。这样满足了很多角色的管理需求。</w:t>
+      </w:r>
+    </w:p>
+    <w:p>
+      <w:pPr>
+        <w:spacing w:before="163" w:after="163"/>
+        <w:rPr>
+          <w:rFonts w:ascii="Times New Roman" w:hAnsi="Times New Roman"/>
+          <w:lang w:eastAsia="zh-CN"/>
+        </w:rPr>
+      </w:pPr>
+      <w:r>
+        <w:rPr>
+          <w:rFonts w:ascii="Times New Roman" w:hAnsi="Times New Roman"/>
+          <w:lang w:eastAsia="zh-CN"/>
+        </w:rPr>
+        <w:t>用户：管理员</w:t>
+      </w:r>
+    </w:p>
+    <w:p>
+      <w:pPr>
+        <w:spacing w:before="163" w:after="163"/>
+        <w:rPr>
+          <w:rFonts w:ascii="Times New Roman" w:hAnsi="Times New Roman"/>
+          <w:lang w:eastAsia="zh-CN"/>
+        </w:rPr>
+      </w:pPr>
+      <w:r>
+        <w:rPr>
+          <w:rFonts w:ascii="Times New Roman" w:hAnsi="Times New Roman"/>
+          <w:lang w:eastAsia="zh-CN"/>
+        </w:rPr>
+        <w:t>前提条件：用户已登录</w:t>
+      </w:r>
+    </w:p>
+    <w:p>
+      <w:pPr>
+        <w:spacing w:before="163" w:after="163"/>
+        <w:rPr>
+          <w:rFonts w:ascii="Times New Roman" w:hAnsi="Times New Roman"/>
+          <w:lang w:eastAsia="zh-CN"/>
+        </w:rPr>
+      </w:pPr>
+      <w:r>
+        <w:rPr>
+          <w:rFonts w:ascii="Times New Roman" w:hAnsi="Times New Roman"/>
+          <w:lang w:eastAsia="zh-CN"/>
+        </w:rPr>
+        <w:t>主事件流：</w:t>
+      </w:r>
+    </w:p>
+    <w:p>
+      <w:pPr>
+        <w:spacing w:before="163" w:after="163"/>
+        <w:ind w:firstLine="420"/>
+        <w:rPr>
+          <w:rFonts w:ascii="Times New Roman" w:hAnsi="Times New Roman"/>
+          <w:lang w:eastAsia="zh-CN"/>
+        </w:rPr>
+      </w:pPr>
+      <w:r>
+        <w:rPr>
+          <w:rFonts w:ascii="Times New Roman" w:hAnsi="Times New Roman"/>
+          <w:lang w:eastAsia="zh-CN"/>
+        </w:rPr>
         <w:fldChar w:fldCharType="begin"/>
       </w:r>
       <w:r>
@@ -20129,7 +20609,7 @@
           <w:rFonts w:ascii="Times New Roman" w:hAnsi="Times New Roman"/>
           <w:lang w:eastAsia="zh-CN"/>
         </w:rPr>
-        <w:instrText xml:space="preserve"> = 7 \* GB2 </w:instrText>
+        <w:instrText xml:space="preserve"> = 1 \* GB3 </w:instrText>
       </w:r>
       <w:r>
         <w:rPr>
@@ -20144,7 +20624,7 @@
           <w:noProof/>
           <w:lang w:eastAsia="zh-CN"/>
         </w:rPr>
-        <w:t>⑺</w:t>
+        <w:t>①</w:t>
       </w:r>
       <w:r>
         <w:rPr>
@@ -20158,7 +20638,7 @@
           <w:rFonts w:ascii="Times New Roman" w:hAnsi="Times New Roman"/>
           <w:lang w:eastAsia="zh-CN"/>
         </w:rPr>
-        <w:t>角色管理用例</w:t>
+        <w:t>用户登录系统，选择角色管理模块。</w:t>
       </w:r>
     </w:p>
     <w:p>
@@ -20175,71 +20655,6 @@
           <w:rFonts w:ascii="Times New Roman" w:hAnsi="Times New Roman"/>
           <w:lang w:eastAsia="zh-CN"/>
         </w:rPr>
-        <w:t>角色可以把账户和学院班级绑定起来，一个教师可以管理一个、多个班级或一个、多个学院。这时候灵活的班级和学院对应很复杂，所以将二者设计成可以自由搭配。这样满足了很多角色的管理需求。</w:t>
-      </w:r>
-    </w:p>
-    <w:p>
-      <w:pPr>
-        <w:spacing w:before="163" w:after="163"/>
-        <w:rPr>
-          <w:rFonts w:ascii="Times New Roman" w:hAnsi="Times New Roman"/>
-          <w:lang w:eastAsia="zh-CN"/>
-        </w:rPr>
-      </w:pPr>
-      <w:r>
-        <w:rPr>
-          <w:rFonts w:ascii="Times New Roman" w:hAnsi="Times New Roman"/>
-          <w:lang w:eastAsia="zh-CN"/>
-        </w:rPr>
-        <w:t>用户：管理员</w:t>
-      </w:r>
-    </w:p>
-    <w:p>
-      <w:pPr>
-        <w:spacing w:before="163" w:after="163"/>
-        <w:rPr>
-          <w:rFonts w:ascii="Times New Roman" w:hAnsi="Times New Roman"/>
-          <w:lang w:eastAsia="zh-CN"/>
-        </w:rPr>
-      </w:pPr>
-      <w:r>
-        <w:rPr>
-          <w:rFonts w:ascii="Times New Roman" w:hAnsi="Times New Roman"/>
-          <w:lang w:eastAsia="zh-CN"/>
-        </w:rPr>
-        <w:t>前提条件：用户已登录</w:t>
-      </w:r>
-    </w:p>
-    <w:p>
-      <w:pPr>
-        <w:spacing w:before="163" w:after="163"/>
-        <w:rPr>
-          <w:rFonts w:ascii="Times New Roman" w:hAnsi="Times New Roman"/>
-          <w:lang w:eastAsia="zh-CN"/>
-        </w:rPr>
-      </w:pPr>
-      <w:r>
-        <w:rPr>
-          <w:rFonts w:ascii="Times New Roman" w:hAnsi="Times New Roman"/>
-          <w:lang w:eastAsia="zh-CN"/>
-        </w:rPr>
-        <w:t>主事件流：</w:t>
-      </w:r>
-    </w:p>
-    <w:p>
-      <w:pPr>
-        <w:spacing w:before="163" w:after="163"/>
-        <w:ind w:firstLine="420"/>
-        <w:rPr>
-          <w:rFonts w:ascii="Times New Roman" w:hAnsi="Times New Roman"/>
-          <w:lang w:eastAsia="zh-CN"/>
-        </w:rPr>
-      </w:pPr>
-      <w:r>
-        <w:rPr>
-          <w:rFonts w:ascii="Times New Roman" w:hAnsi="Times New Roman"/>
-          <w:lang w:eastAsia="zh-CN"/>
-        </w:rPr>
         <w:fldChar w:fldCharType="begin"/>
       </w:r>
       <w:r>
@@ -20247,7 +20662,7 @@
           <w:rFonts w:ascii="Times New Roman" w:hAnsi="Times New Roman"/>
           <w:lang w:eastAsia="zh-CN"/>
         </w:rPr>
-        <w:instrText xml:space="preserve"> = 1 \* GB3 </w:instrText>
+        <w:instrText xml:space="preserve"> = 2 \* GB3 </w:instrText>
       </w:r>
       <w:r>
         <w:rPr>
@@ -20262,7 +20677,7 @@
           <w:noProof/>
           <w:lang w:eastAsia="zh-CN"/>
         </w:rPr>
-        <w:t>①</w:t>
+        <w:t>②</w:t>
       </w:r>
       <w:r>
         <w:rPr>
@@ -20276,7 +20691,7 @@
           <w:rFonts w:ascii="Times New Roman" w:hAnsi="Times New Roman"/>
           <w:lang w:eastAsia="zh-CN"/>
         </w:rPr>
-        <w:t>用户登录系统，选择角色管理模块。</w:t>
+        <w:t>选择添加角色。</w:t>
       </w:r>
     </w:p>
     <w:p>
@@ -20300,7 +20715,7 @@
           <w:rFonts w:ascii="Times New Roman" w:hAnsi="Times New Roman"/>
           <w:lang w:eastAsia="zh-CN"/>
         </w:rPr>
-        <w:instrText xml:space="preserve"> = 2 \* GB3 </w:instrText>
+        <w:instrText xml:space="preserve"> = 3 \* GB3 </w:instrText>
       </w:r>
       <w:r>
         <w:rPr>
@@ -20315,7 +20730,7 @@
           <w:noProof/>
           <w:lang w:eastAsia="zh-CN"/>
         </w:rPr>
-        <w:t>②</w:t>
+        <w:t>③</w:t>
       </w:r>
       <w:r>
         <w:rPr>
@@ -20329,7 +20744,21 @@
           <w:rFonts w:ascii="Times New Roman" w:hAnsi="Times New Roman"/>
           <w:lang w:eastAsia="zh-CN"/>
         </w:rPr>
-        <w:t>选择添加角色。</w:t>
+        <w:t>填写角色信息，选择关联学院</w:t>
+      </w:r>
+      <w:r>
+        <w:rPr>
+          <w:rFonts w:ascii="Times New Roman" w:hAnsi="Times New Roman"/>
+          <w:lang w:eastAsia="zh-CN"/>
+        </w:rPr>
+        <w:t>/</w:t>
+      </w:r>
+      <w:r>
+        <w:rPr>
+          <w:rFonts w:ascii="Times New Roman" w:hAnsi="Times New Roman"/>
+          <w:lang w:eastAsia="zh-CN"/>
+        </w:rPr>
+        <w:t>班级。</w:t>
       </w:r>
     </w:p>
     <w:p>
@@ -20353,7 +20782,7 @@
           <w:rFonts w:ascii="Times New Roman" w:hAnsi="Times New Roman"/>
           <w:lang w:eastAsia="zh-CN"/>
         </w:rPr>
-        <w:instrText xml:space="preserve"> = 3 \* GB3 </w:instrText>
+        <w:instrText xml:space="preserve"> = 4 \* GB3 </w:instrText>
       </w:r>
       <w:r>
         <w:rPr>
@@ -20368,7 +20797,7 @@
           <w:noProof/>
           <w:lang w:eastAsia="zh-CN"/>
         </w:rPr>
-        <w:t>③</w:t>
+        <w:t>④</w:t>
       </w:r>
       <w:r>
         <w:rPr>
@@ -20382,21 +20811,7 @@
           <w:rFonts w:ascii="Times New Roman" w:hAnsi="Times New Roman"/>
           <w:lang w:eastAsia="zh-CN"/>
         </w:rPr>
-        <w:t>填写角色信息，选择关联学院</w:t>
-      </w:r>
-      <w:r>
-        <w:rPr>
-          <w:rFonts w:ascii="Times New Roman" w:hAnsi="Times New Roman"/>
-          <w:lang w:eastAsia="zh-CN"/>
-        </w:rPr>
-        <w:t>/</w:t>
-      </w:r>
-      <w:r>
-        <w:rPr>
-          <w:rFonts w:ascii="Times New Roman" w:hAnsi="Times New Roman"/>
-          <w:lang w:eastAsia="zh-CN"/>
-        </w:rPr>
-        <w:t>班级。</w:t>
+        <w:t>选择保存。</w:t>
       </w:r>
     </w:p>
     <w:p>
@@ -20420,7 +20835,7 @@
           <w:rFonts w:ascii="Times New Roman" w:hAnsi="Times New Roman"/>
           <w:lang w:eastAsia="zh-CN"/>
         </w:rPr>
-        <w:instrText xml:space="preserve"> = 4 \* GB3 </w:instrText>
+        <w:instrText xml:space="preserve"> = 5 \* GB3 </w:instrText>
       </w:r>
       <w:r>
         <w:rPr>
@@ -20435,7 +20850,7 @@
           <w:noProof/>
           <w:lang w:eastAsia="zh-CN"/>
         </w:rPr>
-        <w:t>④</w:t>
+        <w:t>⑤</w:t>
       </w:r>
       <w:r>
         <w:rPr>
@@ -20449,7 +20864,55 @@
           <w:rFonts w:ascii="Times New Roman" w:hAnsi="Times New Roman"/>
           <w:lang w:eastAsia="zh-CN"/>
         </w:rPr>
-        <w:t>选择保存。</w:t>
+        <w:t>主事件流结束。</w:t>
+      </w:r>
+    </w:p>
+    <w:p>
+      <w:pPr>
+        <w:spacing w:before="163" w:after="163"/>
+        <w:rPr>
+          <w:rFonts w:ascii="Times New Roman" w:hAnsi="Times New Roman"/>
+          <w:lang w:eastAsia="zh-CN"/>
+        </w:rPr>
+      </w:pPr>
+      <w:r>
+        <w:rPr>
+          <w:rFonts w:ascii="Times New Roman" w:hAnsi="Times New Roman"/>
+          <w:lang w:eastAsia="zh-CN"/>
+        </w:rPr>
+        <w:t>用户：管理员</w:t>
+      </w:r>
+    </w:p>
+    <w:p>
+      <w:pPr>
+        <w:spacing w:before="163" w:after="163"/>
+        <w:rPr>
+          <w:rFonts w:ascii="Times New Roman" w:hAnsi="Times New Roman"/>
+          <w:lang w:eastAsia="zh-CN"/>
+        </w:rPr>
+      </w:pPr>
+      <w:r>
+        <w:rPr>
+          <w:rFonts w:ascii="Times New Roman" w:hAnsi="Times New Roman"/>
+          <w:lang w:eastAsia="zh-CN"/>
+        </w:rPr>
+        <w:t>前提条件：用户已登录</w:t>
+      </w:r>
+    </w:p>
+    <w:p>
+      <w:pPr>
+        <w:spacing w:before="163" w:after="163"/>
+        <w:rPr>
+          <w:rFonts w:ascii="Times New Roman" w:hAnsi="Times New Roman"/>
+          <w:lang w:eastAsia="zh-CN"/>
+        </w:rPr>
+      </w:pPr>
+      <w:r>
+        <w:rPr>
+          <w:rFonts w:ascii="Times New Roman" w:hAnsi="Times New Roman"/>
+          <w:lang w:eastAsia="zh-CN"/>
+        </w:rPr>
+        <w:t>主事件流：</w:t>
       </w:r>
     </w:p>
     <w:p>
@@ -20473,7 +20936,7 @@
           <w:rFonts w:ascii="Times New Roman" w:hAnsi="Times New Roman"/>
           <w:lang w:eastAsia="zh-CN"/>
         </w:rPr>
-        <w:instrText xml:space="preserve"> = 5 \* GB3 </w:instrText>
+        <w:instrText xml:space="preserve"> = 1 \* GB3 </w:instrText>
       </w:r>
       <w:r>
         <w:rPr>
@@ -20488,7 +20951,7 @@
           <w:noProof/>
           <w:lang w:eastAsia="zh-CN"/>
         </w:rPr>
-        <w:t>⑤</w:t>
+        <w:t>①</w:t>
       </w:r>
       <w:r>
         <w:rPr>
@@ -20502,55 +20965,7 @@
           <w:rFonts w:ascii="Times New Roman" w:hAnsi="Times New Roman"/>
           <w:lang w:eastAsia="zh-CN"/>
         </w:rPr>
-        <w:t>主事件流结束。</w:t>
-      </w:r>
-    </w:p>
-    <w:p>
-      <w:pPr>
-        <w:spacing w:before="163" w:after="163"/>
-        <w:rPr>
-          <w:rFonts w:ascii="Times New Roman" w:hAnsi="Times New Roman"/>
-          <w:lang w:eastAsia="zh-CN"/>
-        </w:rPr>
-      </w:pPr>
-      <w:r>
-        <w:rPr>
-          <w:rFonts w:ascii="Times New Roman" w:hAnsi="Times New Roman"/>
-          <w:lang w:eastAsia="zh-CN"/>
-        </w:rPr>
-        <w:t>用户：管理员</w:t>
-      </w:r>
-    </w:p>
-    <w:p>
-      <w:pPr>
-        <w:spacing w:before="163" w:after="163"/>
-        <w:rPr>
-          <w:rFonts w:ascii="Times New Roman" w:hAnsi="Times New Roman"/>
-          <w:lang w:eastAsia="zh-CN"/>
-        </w:rPr>
-      </w:pPr>
-      <w:r>
-        <w:rPr>
-          <w:rFonts w:ascii="Times New Roman" w:hAnsi="Times New Roman"/>
-          <w:lang w:eastAsia="zh-CN"/>
-        </w:rPr>
-        <w:t>前提条件：用户已登录</w:t>
-      </w:r>
-    </w:p>
-    <w:p>
-      <w:pPr>
-        <w:spacing w:before="163" w:after="163"/>
-        <w:rPr>
-          <w:rFonts w:ascii="Times New Roman" w:hAnsi="Times New Roman"/>
-          <w:lang w:eastAsia="zh-CN"/>
-        </w:rPr>
-      </w:pPr>
-      <w:r>
-        <w:rPr>
-          <w:rFonts w:ascii="Times New Roman" w:hAnsi="Times New Roman"/>
-          <w:lang w:eastAsia="zh-CN"/>
-        </w:rPr>
-        <w:t>主事件流：</w:t>
+        <w:t>用户登录系统，选择角色管理模块。</w:t>
       </w:r>
     </w:p>
     <w:p>
@@ -20574,7 +20989,7 @@
           <w:rFonts w:ascii="Times New Roman" w:hAnsi="Times New Roman"/>
           <w:lang w:eastAsia="zh-CN"/>
         </w:rPr>
-        <w:instrText xml:space="preserve"> = 1 \* GB3 </w:instrText>
+        <w:instrText xml:space="preserve"> = 2 \* GB3 </w:instrText>
       </w:r>
       <w:r>
         <w:rPr>
@@ -20589,7 +21004,7 @@
           <w:noProof/>
           <w:lang w:eastAsia="zh-CN"/>
         </w:rPr>
-        <w:t>①</w:t>
+        <w:t>②</w:t>
       </w:r>
       <w:r>
         <w:rPr>
@@ -20603,7 +21018,7 @@
           <w:rFonts w:ascii="Times New Roman" w:hAnsi="Times New Roman"/>
           <w:lang w:eastAsia="zh-CN"/>
         </w:rPr>
-        <w:t>用户登录系统，选择角色管理模块。</w:t>
+        <w:t>选择角色。</w:t>
       </w:r>
     </w:p>
     <w:p>
@@ -20627,7 +21042,7 @@
           <w:rFonts w:ascii="Times New Roman" w:hAnsi="Times New Roman"/>
           <w:lang w:eastAsia="zh-CN"/>
         </w:rPr>
-        <w:instrText xml:space="preserve"> = 2 \* GB3 </w:instrText>
+        <w:instrText xml:space="preserve"> = 3 \* GB3 </w:instrText>
       </w:r>
       <w:r>
         <w:rPr>
@@ -20642,7 +21057,7 @@
           <w:noProof/>
           <w:lang w:eastAsia="zh-CN"/>
         </w:rPr>
-        <w:t>②</w:t>
+        <w:t>③</w:t>
       </w:r>
       <w:r>
         <w:rPr>
@@ -20656,7 +21071,7 @@
           <w:rFonts w:ascii="Times New Roman" w:hAnsi="Times New Roman"/>
           <w:lang w:eastAsia="zh-CN"/>
         </w:rPr>
-        <w:t>选择角色。</w:t>
+        <w:t>修改角色信息。</w:t>
       </w:r>
     </w:p>
     <w:p>
@@ -20680,7 +21095,7 @@
           <w:rFonts w:ascii="Times New Roman" w:hAnsi="Times New Roman"/>
           <w:lang w:eastAsia="zh-CN"/>
         </w:rPr>
-        <w:instrText xml:space="preserve"> = 3 \* GB3 </w:instrText>
+        <w:instrText xml:space="preserve"> = 4 \* GB3 </w:instrText>
       </w:r>
       <w:r>
         <w:rPr>
@@ -20695,7 +21110,7 @@
           <w:noProof/>
           <w:lang w:eastAsia="zh-CN"/>
         </w:rPr>
-        <w:t>③</w:t>
+        <w:t>④</w:t>
       </w:r>
       <w:r>
         <w:rPr>
@@ -20709,7 +21124,7 @@
           <w:rFonts w:ascii="Times New Roman" w:hAnsi="Times New Roman"/>
           <w:lang w:eastAsia="zh-CN"/>
         </w:rPr>
-        <w:t>修改角色信息。</w:t>
+        <w:t>选择保存。</w:t>
       </w:r>
     </w:p>
     <w:p>
@@ -20733,7 +21148,7 @@
           <w:rFonts w:ascii="Times New Roman" w:hAnsi="Times New Roman"/>
           <w:lang w:eastAsia="zh-CN"/>
         </w:rPr>
-        <w:instrText xml:space="preserve"> = 4 \* GB3 </w:instrText>
+        <w:instrText xml:space="preserve"> = 5 \* GB3 </w:instrText>
       </w:r>
       <w:r>
         <w:rPr>
@@ -20748,7 +21163,7 @@
           <w:noProof/>
           <w:lang w:eastAsia="zh-CN"/>
         </w:rPr>
-        <w:t>④</w:t>
+        <w:t>⑤</w:t>
       </w:r>
       <w:r>
         <w:rPr>
@@ -20762,13 +21177,12 @@
           <w:rFonts w:ascii="Times New Roman" w:hAnsi="Times New Roman"/>
           <w:lang w:eastAsia="zh-CN"/>
         </w:rPr>
-        <w:t>选择保存。</w:t>
-      </w:r>
-    </w:p>
-    <w:p>
-      <w:pPr>
-        <w:spacing w:before="163" w:after="163"/>
-        <w:ind w:firstLine="420"/>
+        <w:t>主事件流结束。</w:t>
+      </w:r>
+    </w:p>
+    <w:p>
+      <w:pPr>
+        <w:spacing w:before="163" w:after="163"/>
         <w:rPr>
           <w:rFonts w:ascii="Times New Roman" w:hAnsi="Times New Roman"/>
           <w:lang w:eastAsia="zh-CN"/>
@@ -20780,58 +21194,6 @@
           <w:lang w:eastAsia="zh-CN"/>
         </w:rPr>
         <w:lastRenderedPageBreak/>
-        <w:fldChar w:fldCharType="begin"/>
-      </w:r>
-      <w:r>
-        <w:rPr>
-          <w:rFonts w:ascii="Times New Roman" w:hAnsi="Times New Roman"/>
-          <w:lang w:eastAsia="zh-CN"/>
-        </w:rPr>
-        <w:instrText xml:space="preserve"> = 5 \* GB3 </w:instrText>
-      </w:r>
-      <w:r>
-        <w:rPr>
-          <w:rFonts w:ascii="Times New Roman" w:hAnsi="Times New Roman"/>
-          <w:lang w:eastAsia="zh-CN"/>
-        </w:rPr>
-        <w:fldChar w:fldCharType="separate"/>
-      </w:r>
-      <w:r>
-        <w:rPr>
-          <w:rFonts w:ascii="宋体" w:hAnsi="宋体" w:cs="宋体" w:hint="eastAsia"/>
-          <w:noProof/>
-          <w:lang w:eastAsia="zh-CN"/>
-        </w:rPr>
-        <w:t>⑤</w:t>
-      </w:r>
-      <w:r>
-        <w:rPr>
-          <w:rFonts w:ascii="Times New Roman" w:hAnsi="Times New Roman"/>
-          <w:lang w:eastAsia="zh-CN"/>
-        </w:rPr>
-        <w:fldChar w:fldCharType="end"/>
-      </w:r>
-      <w:r>
-        <w:rPr>
-          <w:rFonts w:ascii="Times New Roman" w:hAnsi="Times New Roman"/>
-          <w:lang w:eastAsia="zh-CN"/>
-        </w:rPr>
-        <w:t>主事件流结束。</w:t>
-      </w:r>
-    </w:p>
-    <w:p>
-      <w:pPr>
-        <w:spacing w:before="163" w:after="163"/>
-        <w:rPr>
-          <w:rFonts w:ascii="Times New Roman" w:hAnsi="Times New Roman"/>
-          <w:lang w:eastAsia="zh-CN"/>
-        </w:rPr>
-      </w:pPr>
-      <w:r>
-        <w:rPr>
-          <w:rFonts w:ascii="Times New Roman" w:hAnsi="Times New Roman"/>
-          <w:lang w:eastAsia="zh-CN"/>
-        </w:rPr>
         <w:t>用户：管理员</w:t>
       </w:r>
     </w:p>
@@ -21474,7 +21836,6 @@
           <w:rFonts w:ascii="Times New Roman" w:hAnsi="Times New Roman"/>
           <w:lang w:eastAsia="zh-CN"/>
         </w:rPr>
-        <w:lastRenderedPageBreak/>
         <w:tab/>
       </w:r>
       <w:r>
@@ -21562,6 +21923,7 @@
           <w:rFonts w:ascii="Times New Roman" w:hAnsi="Times New Roman"/>
           <w:lang w:eastAsia="zh-CN"/>
         </w:rPr>
+        <w:lastRenderedPageBreak/>
         <w:tab/>
       </w:r>
       <w:r>
@@ -22294,23 +22656,23 @@
           <w:rFonts w:ascii="Times New Roman" w:hAnsi="Times New Roman"/>
           <w:lang w:eastAsia="zh-CN"/>
         </w:rPr>
+        <w:t>前提条件：用户已登录</w:t>
+      </w:r>
+    </w:p>
+    <w:p>
+      <w:pPr>
+        <w:spacing w:before="163" w:after="163"/>
+        <w:rPr>
+          <w:rFonts w:ascii="Times New Roman" w:hAnsi="Times New Roman"/>
+          <w:lang w:eastAsia="zh-CN"/>
+        </w:rPr>
+      </w:pPr>
+      <w:r>
+        <w:rPr>
+          <w:rFonts w:ascii="Times New Roman" w:hAnsi="Times New Roman"/>
+          <w:lang w:eastAsia="zh-CN"/>
+        </w:rPr>
         <w:lastRenderedPageBreak/>
-        <w:t>前提条件：用户已登录</w:t>
-      </w:r>
-    </w:p>
-    <w:p>
-      <w:pPr>
-        <w:spacing w:before="163" w:after="163"/>
-        <w:rPr>
-          <w:rFonts w:ascii="Times New Roman" w:hAnsi="Times New Roman"/>
-          <w:lang w:eastAsia="zh-CN"/>
-        </w:rPr>
-      </w:pPr>
-      <w:r>
-        <w:rPr>
-          <w:rFonts w:ascii="Times New Roman" w:hAnsi="Times New Roman"/>
-          <w:lang w:eastAsia="zh-CN"/>
-        </w:rPr>
         <w:t>主事件流：</w:t>
       </w:r>
     </w:p>
@@ -24196,10 +24558,17 @@
       </w:r>
       <w:r>
         <w:rPr>
-          <w:rFonts w:ascii="Times New Roman" w:hAnsi="Times New Roman" w:hint="eastAsia"/>
-          <w:lang w:eastAsia="zh-CN"/>
-        </w:rPr>
-        <w:t>4-</w:t>
+          <w:rFonts w:ascii="Times New Roman" w:hAnsi="Times New Roman"/>
+          <w:lang w:eastAsia="zh-CN"/>
+        </w:rPr>
+        <w:t>3</w:t>
+      </w:r>
+      <w:r>
+        <w:rPr>
+          <w:rFonts w:ascii="Times New Roman" w:hAnsi="Times New Roman" w:hint="eastAsia"/>
+          <w:lang w:eastAsia="zh-CN"/>
+        </w:rPr>
+        <w:t>-</w:t>
       </w:r>
       <w:r>
         <w:rPr>
@@ -24300,7 +24669,7 @@
           <w:szCs w:val="21"/>
           <w:lang w:eastAsia="zh-CN" w:bidi="ar-SA"/>
         </w:rPr>
-        <w:t>4</w:t>
+        <w:t>3</w:t>
       </w:r>
       <w:r>
         <w:rPr>
@@ -24833,6 +25202,7 @@
         </w:rPr>
         <w:t>实现页面的各种效果。页面校验工具使用的</w:t>
       </w:r>
+      <w:proofErr w:type="spellStart"/>
       <w:r>
         <w:rPr>
           <w:rFonts w:ascii="Times New Roman" w:hAnsi="Times New Roman"/>
@@ -24840,6 +25210,7 @@
         </w:rPr>
         <w:t>jquery.validationEngine</w:t>
       </w:r>
+      <w:proofErr w:type="spellEnd"/>
       <w:r>
         <w:rPr>
           <w:rFonts w:ascii="Times New Roman" w:hAnsi="Times New Roman" w:hint="eastAsia"/>
@@ -24873,7 +25244,14 @@
           <w:rFonts w:ascii="Times New Roman" w:hAnsi="Times New Roman" w:hint="eastAsia"/>
           <w:lang w:eastAsia="zh-CN"/>
         </w:rPr>
-        <w:t>3.3</w:t>
+        <w:t>3</w:t>
+      </w:r>
+      <w:r>
+        <w:rPr>
+          <w:rFonts w:ascii="Times New Roman" w:hAnsi="Times New Roman"/>
+          <w:lang w:eastAsia="zh-CN"/>
+        </w:rPr>
+        <w:t>-2</w:t>
       </w:r>
       <w:r>
         <w:rPr>
@@ -24967,7 +25345,16 @@
           <w:szCs w:val="21"/>
           <w:lang w:eastAsia="zh-CN"/>
         </w:rPr>
-        <w:t xml:space="preserve">3 </w:t>
+        <w:t>2</w:t>
+      </w:r>
+      <w:r>
+        <w:rPr>
+          <w:rFonts w:ascii="宋体" w:hAnsi="宋体"/>
+          <w:sz w:val="21"/>
+          <w:szCs w:val="21"/>
+          <w:lang w:eastAsia="zh-CN"/>
+        </w:rPr>
+        <w:t xml:space="preserve"> </w:t>
       </w:r>
       <w:r>
         <w:rPr>
@@ -25154,7 +25541,22 @@
           <w:lang w:eastAsia="zh-CN"/>
         </w:rPr>
         <w:tab/>
-        <w:t>AccountService:</w:t>
+      </w:r>
+      <w:proofErr w:type="spellStart"/>
+      <w:r>
+        <w:rPr>
+          <w:rFonts w:ascii="Times New Roman" w:hAnsi="Times New Roman"/>
+          <w:lang w:eastAsia="zh-CN"/>
+        </w:rPr>
+        <w:t>AccountService</w:t>
+      </w:r>
+      <w:proofErr w:type="spellEnd"/>
+      <w:r>
+        <w:rPr>
+          <w:rFonts w:ascii="Times New Roman" w:hAnsi="Times New Roman"/>
+          <w:lang w:eastAsia="zh-CN"/>
+        </w:rPr>
+        <w:t>:</w:t>
       </w:r>
       <w:r>
         <w:rPr>
@@ -25179,6 +25581,7 @@
         </w:rPr>
         <w:tab/>
       </w:r>
+      <w:proofErr w:type="spellStart"/>
       <w:r>
         <w:rPr>
           <w:rFonts w:ascii="Times New Roman" w:hAnsi="Times New Roman" w:hint="eastAsia"/>
@@ -25191,7 +25594,15 @@
           <w:rFonts w:ascii="Times New Roman" w:hAnsi="Times New Roman"/>
           <w:lang w:eastAsia="zh-CN"/>
         </w:rPr>
-        <w:t>Service:</w:t>
+        <w:t>Service</w:t>
+      </w:r>
+      <w:proofErr w:type="spellEnd"/>
+      <w:r>
+        <w:rPr>
+          <w:rFonts w:ascii="Times New Roman" w:hAnsi="Times New Roman"/>
+          <w:lang w:eastAsia="zh-CN"/>
+        </w:rPr>
+        <w:t>:</w:t>
       </w:r>
       <w:r>
         <w:rPr>
@@ -25216,6 +25627,7 @@
         </w:rPr>
         <w:tab/>
       </w:r>
+      <w:proofErr w:type="spellStart"/>
       <w:r>
         <w:rPr>
           <w:rFonts w:ascii="Times New Roman" w:hAnsi="Times New Roman" w:hint="eastAsia"/>
@@ -25228,7 +25640,15 @@
           <w:rFonts w:ascii="Times New Roman" w:hAnsi="Times New Roman"/>
           <w:lang w:eastAsia="zh-CN"/>
         </w:rPr>
-        <w:t>Service:</w:t>
+        <w:t>Service</w:t>
+      </w:r>
+      <w:proofErr w:type="spellEnd"/>
+      <w:r>
+        <w:rPr>
+          <w:rFonts w:ascii="Times New Roman" w:hAnsi="Times New Roman"/>
+          <w:lang w:eastAsia="zh-CN"/>
+        </w:rPr>
+        <w:t>:</w:t>
       </w:r>
       <w:r>
         <w:rPr>
@@ -25253,6 +25673,7 @@
         </w:rPr>
         <w:tab/>
       </w:r>
+      <w:proofErr w:type="spellStart"/>
       <w:r>
         <w:rPr>
           <w:rFonts w:ascii="Times New Roman" w:hAnsi="Times New Roman" w:hint="eastAsia"/>
@@ -25267,6 +25688,7 @@
         </w:rPr>
         <w:t>Service</w:t>
       </w:r>
+      <w:proofErr w:type="spellEnd"/>
       <w:r>
         <w:rPr>
           <w:rFonts w:ascii="Times New Roman" w:hAnsi="Times New Roman" w:hint="eastAsia"/>
@@ -25298,6 +25720,7 @@
         <w:lastRenderedPageBreak/>
         <w:tab/>
       </w:r>
+      <w:proofErr w:type="spellStart"/>
       <w:r>
         <w:rPr>
           <w:rFonts w:ascii="Times New Roman" w:hAnsi="Times New Roman" w:hint="eastAsia"/>
@@ -25305,6 +25728,7 @@
         </w:rPr>
         <w:t>CollegeService</w:t>
       </w:r>
+      <w:proofErr w:type="spellEnd"/>
       <w:r>
         <w:rPr>
           <w:rFonts w:ascii="Times New Roman" w:hAnsi="Times New Roman"/>
@@ -25335,6 +25759,7 @@
         </w:rPr>
         <w:tab/>
       </w:r>
+      <w:proofErr w:type="spellStart"/>
       <w:r>
         <w:rPr>
           <w:rFonts w:ascii="Times New Roman" w:hAnsi="Times New Roman"/>
@@ -25347,7 +25772,15 @@
           <w:rFonts w:ascii="Times New Roman" w:hAnsi="Times New Roman"/>
           <w:lang w:eastAsia="zh-CN"/>
         </w:rPr>
-        <w:t>Service:</w:t>
+        <w:t>Service</w:t>
+      </w:r>
+      <w:proofErr w:type="spellEnd"/>
+      <w:r>
+        <w:rPr>
+          <w:rFonts w:ascii="Times New Roman" w:hAnsi="Times New Roman"/>
+          <w:lang w:eastAsia="zh-CN"/>
+        </w:rPr>
+        <w:t>:</w:t>
       </w:r>
       <w:r>
         <w:rPr>
@@ -25371,7 +25804,22 @@
           <w:lang w:eastAsia="zh-CN"/>
         </w:rPr>
         <w:tab/>
-        <w:t>GradeService:</w:t>
+      </w:r>
+      <w:proofErr w:type="spellStart"/>
+      <w:r>
+        <w:rPr>
+          <w:rFonts w:ascii="Times New Roman" w:hAnsi="Times New Roman"/>
+          <w:lang w:eastAsia="zh-CN"/>
+        </w:rPr>
+        <w:t>GradeService</w:t>
+      </w:r>
+      <w:proofErr w:type="spellEnd"/>
+      <w:r>
+        <w:rPr>
+          <w:rFonts w:ascii="Times New Roman" w:hAnsi="Times New Roman"/>
+          <w:lang w:eastAsia="zh-CN"/>
+        </w:rPr>
+        <w:t>:</w:t>
       </w:r>
       <w:r>
         <w:rPr>
@@ -25396,6 +25844,7 @@
         </w:rPr>
         <w:tab/>
       </w:r>
+      <w:proofErr w:type="spellStart"/>
       <w:r>
         <w:rPr>
           <w:rFonts w:ascii="Times New Roman" w:hAnsi="Times New Roman" w:hint="eastAsia"/>
@@ -25408,7 +25857,15 @@
           <w:rFonts w:ascii="Times New Roman" w:hAnsi="Times New Roman"/>
           <w:lang w:eastAsia="zh-CN"/>
         </w:rPr>
-        <w:t>Service:</w:t>
+        <w:t>Service</w:t>
+      </w:r>
+      <w:proofErr w:type="spellEnd"/>
+      <w:r>
+        <w:rPr>
+          <w:rFonts w:ascii="Times New Roman" w:hAnsi="Times New Roman"/>
+          <w:lang w:eastAsia="zh-CN"/>
+        </w:rPr>
+        <w:t>:</w:t>
       </w:r>
       <w:r>
         <w:rPr>
@@ -25433,6 +25890,7 @@
         </w:rPr>
         <w:tab/>
       </w:r>
+      <w:proofErr w:type="spellStart"/>
       <w:r>
         <w:rPr>
           <w:rFonts w:ascii="Times New Roman" w:hAnsi="Times New Roman" w:hint="eastAsia"/>
@@ -25447,6 +25905,7 @@
         </w:rPr>
         <w:t>Service</w:t>
       </w:r>
+      <w:proofErr w:type="spellEnd"/>
       <w:r>
         <w:rPr>
           <w:rFonts w:ascii="Times New Roman" w:hAnsi="Times New Roman" w:hint="eastAsia"/>
@@ -25477,6 +25936,7 @@
         </w:rPr>
         <w:tab/>
       </w:r>
+      <w:proofErr w:type="spellStart"/>
       <w:r>
         <w:rPr>
           <w:rFonts w:ascii="Times New Roman" w:hAnsi="Times New Roman" w:hint="eastAsia"/>
@@ -25484,6 +25944,7 @@
         </w:rPr>
         <w:t>SettingService</w:t>
       </w:r>
+      <w:proofErr w:type="spellEnd"/>
       <w:r>
         <w:rPr>
           <w:rFonts w:ascii="Times New Roman" w:hAnsi="Times New Roman"/>
@@ -25663,6 +26124,7 @@
         </w:rPr>
         <w:tab/>
       </w:r>
+      <w:proofErr w:type="spellStart"/>
       <w:r>
         <w:rPr>
           <w:rFonts w:ascii="Times New Roman" w:hAnsi="Times New Roman"/>
@@ -25679,6 +26141,7 @@
         <w:t>Dao</w:t>
       </w:r>
       <w:bookmarkEnd w:id="18"/>
+      <w:proofErr w:type="spellEnd"/>
       <w:r>
         <w:rPr>
           <w:rFonts w:ascii="Times New Roman" w:hAnsi="Times New Roman"/>
@@ -25739,6 +26202,7 @@
         </w:rPr>
         <w:tab/>
       </w:r>
+      <w:proofErr w:type="spellStart"/>
       <w:r>
         <w:rPr>
           <w:rFonts w:ascii="Times New Roman" w:hAnsi="Times New Roman"/>
@@ -25753,6 +26217,7 @@
         </w:rPr>
         <w:t>Dao</w:t>
       </w:r>
+      <w:proofErr w:type="spellEnd"/>
       <w:r>
         <w:rPr>
           <w:rFonts w:ascii="Times New Roman" w:hAnsi="Times New Roman"/>
@@ -25811,6 +26276,7 @@
         </w:rPr>
         <w:tab/>
       </w:r>
+      <w:proofErr w:type="spellStart"/>
       <w:r>
         <w:rPr>
           <w:rFonts w:ascii="Times New Roman" w:hAnsi="Times New Roman" w:hint="eastAsia"/>
@@ -25825,6 +26291,7 @@
         </w:rPr>
         <w:t>Dao</w:t>
       </w:r>
+      <w:proofErr w:type="spellEnd"/>
       <w:r>
         <w:rPr>
           <w:rFonts w:ascii="Times New Roman" w:hAnsi="Times New Roman" w:hint="eastAsia"/>
@@ -25883,6 +26350,7 @@
         </w:rPr>
         <w:tab/>
       </w:r>
+      <w:proofErr w:type="spellStart"/>
       <w:r>
         <w:rPr>
           <w:rFonts w:ascii="Times New Roman" w:hAnsi="Times New Roman" w:hint="eastAsia"/>
@@ -25897,6 +26365,7 @@
         </w:rPr>
         <w:t>Dao</w:t>
       </w:r>
+      <w:proofErr w:type="spellEnd"/>
       <w:r>
         <w:rPr>
           <w:rFonts w:ascii="Times New Roman" w:hAnsi="Times New Roman"/>
@@ -25955,6 +26424,7 @@
         </w:rPr>
         <w:tab/>
       </w:r>
+      <w:proofErr w:type="spellStart"/>
       <w:r>
         <w:rPr>
           <w:rFonts w:ascii="Times New Roman" w:hAnsi="Times New Roman"/>
@@ -25969,6 +26439,7 @@
         </w:rPr>
         <w:t>Dao</w:t>
       </w:r>
+      <w:proofErr w:type="spellEnd"/>
       <w:r>
         <w:rPr>
           <w:rFonts w:ascii="Times New Roman" w:hAnsi="Times New Roman"/>
@@ -26026,6 +26497,13 @@
           <w:lang w:eastAsia="zh-CN"/>
         </w:rPr>
         <w:tab/>
+      </w:r>
+      <w:proofErr w:type="spellStart"/>
+      <w:r>
+        <w:rPr>
+          <w:rFonts w:ascii="Times New Roman" w:hAnsi="Times New Roman"/>
+          <w:lang w:eastAsia="zh-CN"/>
+        </w:rPr>
         <w:t>Grade</w:t>
       </w:r>
       <w:r>
@@ -26035,6 +26513,7 @@
         </w:rPr>
         <w:t>Dao</w:t>
       </w:r>
+      <w:proofErr w:type="spellEnd"/>
       <w:r>
         <w:rPr>
           <w:rFonts w:ascii="Times New Roman" w:hAnsi="Times New Roman"/>
@@ -26093,6 +26572,7 @@
         </w:rPr>
         <w:tab/>
       </w:r>
+      <w:proofErr w:type="spellStart"/>
       <w:r>
         <w:rPr>
           <w:rFonts w:ascii="Times New Roman" w:hAnsi="Times New Roman" w:hint="eastAsia"/>
@@ -26107,6 +26587,7 @@
         </w:rPr>
         <w:t>Dao</w:t>
       </w:r>
+      <w:proofErr w:type="spellEnd"/>
       <w:r>
         <w:rPr>
           <w:rFonts w:ascii="Times New Roman" w:hAnsi="Times New Roman"/>
@@ -26165,6 +26646,7 @@
         </w:rPr>
         <w:tab/>
       </w:r>
+      <w:proofErr w:type="spellStart"/>
       <w:r>
         <w:rPr>
           <w:rFonts w:ascii="Times New Roman" w:hAnsi="Times New Roman" w:hint="eastAsia"/>
@@ -26179,6 +26661,7 @@
         </w:rPr>
         <w:t>Dao</w:t>
       </w:r>
+      <w:proofErr w:type="spellEnd"/>
       <w:r>
         <w:rPr>
           <w:rFonts w:ascii="Times New Roman" w:hAnsi="Times New Roman" w:hint="eastAsia"/>
@@ -26237,6 +26720,7 @@
         </w:rPr>
         <w:tab/>
       </w:r>
+      <w:proofErr w:type="spellStart"/>
       <w:r>
         <w:rPr>
           <w:rFonts w:ascii="Times New Roman" w:hAnsi="Times New Roman" w:hint="eastAsia"/>
@@ -26251,6 +26735,7 @@
         </w:rPr>
         <w:t>Dao</w:t>
       </w:r>
+      <w:proofErr w:type="spellEnd"/>
       <w:r>
         <w:rPr>
           <w:rFonts w:ascii="Times New Roman" w:hAnsi="Times New Roman"/>
@@ -26620,12 +27105,21 @@
       </w:r>
       <w:r>
         <w:rPr>
+          <w:rFonts w:ascii="宋体" w:hAnsi="宋体"/>
+          <w:sz w:val="21"/>
+          <w:szCs w:val="21"/>
+          <w:lang w:eastAsia="zh-CN"/>
+        </w:rPr>
+        <w:t>3</w:t>
+      </w:r>
+      <w:r>
+        <w:rPr>
           <w:rFonts w:ascii="宋体" w:hAnsi="宋体" w:hint="eastAsia"/>
           <w:sz w:val="21"/>
           <w:szCs w:val="21"/>
           <w:lang w:eastAsia="zh-CN"/>
         </w:rPr>
-        <w:t>4-</w:t>
+        <w:t>-</w:t>
       </w:r>
       <w:r>
         <w:rPr>
@@ -27621,6 +28115,7 @@
                 <w:lang w:eastAsia="zh-CN"/>
               </w:rPr>
             </w:pPr>
+            <w:proofErr w:type="spellStart"/>
             <w:r>
               <w:rPr>
                 <w:rFonts w:ascii="Times New Roman" w:hAnsi="Times New Roman"/>
@@ -27648,6 +28143,7 @@
               </w:rPr>
               <w:t>onfig</w:t>
             </w:r>
+            <w:proofErr w:type="spellEnd"/>
           </w:p>
         </w:tc>
         <w:tc>
@@ -27788,7 +28284,7 @@
           <w:szCs w:val="21"/>
           <w:lang w:eastAsia="zh-CN"/>
         </w:rPr>
-        <w:t>1</w:t>
+        <w:t>2</w:t>
       </w:r>
       <w:r>
         <w:rPr>
@@ -27927,7 +28423,7 @@
           <w:szCs w:val="21"/>
           <w:lang w:eastAsia="zh-CN"/>
         </w:rPr>
-        <w:t>1</w:t>
+        <w:t>2</w:t>
       </w:r>
       <w:r>
         <w:rPr>
@@ -28082,7 +28578,16 @@
           <w:szCs w:val="21"/>
           <w:lang w:eastAsia="zh-CN"/>
         </w:rPr>
-        <w:t xml:space="preserve">2 </w:t>
+        <w:t>3</w:t>
+      </w:r>
+      <w:r>
+        <w:rPr>
+          <w:rFonts w:ascii="宋体" w:hAnsi="宋体"/>
+          <w:sz w:val="21"/>
+          <w:szCs w:val="21"/>
+          <w:lang w:eastAsia="zh-CN"/>
+        </w:rPr>
+        <w:t xml:space="preserve"> </w:t>
       </w:r>
       <w:r>
         <w:rPr>
@@ -28373,6 +28878,7 @@
         </w:rPr>
         <w:t>。包含俩大根路径，</w:t>
       </w:r>
+      <w:proofErr w:type="spellStart"/>
       <w:r>
         <w:rPr>
           <w:rFonts w:ascii="Times New Roman" w:hAnsi="Times New Roman"/>
@@ -28380,6 +28886,7 @@
         </w:rPr>
         <w:t>src</w:t>
       </w:r>
+      <w:proofErr w:type="spellEnd"/>
       <w:r>
         <w:rPr>
           <w:rFonts w:ascii="Times New Roman" w:hAnsi="Times New Roman"/>
@@ -28486,14 +28993,71 @@
           <w:lang w:eastAsia="zh-CN" w:bidi="ar-SA"/>
         </w:rPr>
         <w:tab/>
+      </w:r>
+      <w:proofErr w:type="spellStart"/>
+      <w:r>
+        <w:rPr>
+          <w:rFonts w:ascii="Times New Roman" w:hAnsi="Times New Roman"/>
+          <w:lang w:eastAsia="zh-CN" w:bidi="ar-SA"/>
+        </w:rPr>
         <w:t>src</w:t>
       </w:r>
-      <w:r>
-        <w:rPr>
-          <w:rFonts w:ascii="Times New Roman" w:hAnsi="Times New Roman"/>
-          <w:lang w:eastAsia="zh-CN" w:bidi="ar-SA"/>
-        </w:rPr>
-        <w:t>结构如下：</w:t>
+      <w:proofErr w:type="spellEnd"/>
+      <w:r>
+        <w:rPr>
+          <w:rFonts w:ascii="Times New Roman" w:hAnsi="Times New Roman"/>
+          <w:lang w:eastAsia="zh-CN" w:bidi="ar-SA"/>
+        </w:rPr>
+        <w:t>结构如</w:t>
+      </w:r>
+      <w:r>
+        <w:rPr>
+          <w:rFonts w:ascii="Times New Roman" w:hAnsi="Times New Roman" w:hint="eastAsia"/>
+          <w:lang w:eastAsia="zh-CN" w:bidi="ar-SA"/>
+        </w:rPr>
+        <w:t>图</w:t>
+      </w:r>
+      <w:r>
+        <w:rPr>
+          <w:rFonts w:ascii="Times New Roman" w:hAnsi="Times New Roman"/>
+          <w:lang w:eastAsia="zh-CN" w:bidi="ar-SA"/>
+        </w:rPr>
+        <w:t>4</w:t>
+      </w:r>
+      <w:r>
+        <w:rPr>
+          <w:rFonts w:ascii="Times New Roman" w:hAnsi="Times New Roman" w:hint="eastAsia"/>
+          <w:lang w:eastAsia="zh-CN" w:bidi="ar-SA"/>
+        </w:rPr>
+        <w:t>-</w:t>
+      </w:r>
+      <w:r>
+        <w:rPr>
+          <w:rFonts w:ascii="Times New Roman" w:hAnsi="Times New Roman"/>
+          <w:lang w:eastAsia="zh-CN" w:bidi="ar-SA"/>
+        </w:rPr>
+        <w:t>1</w:t>
+      </w:r>
+      <w:r>
+        <w:rPr>
+          <w:rFonts w:ascii="Times New Roman" w:hAnsi="Times New Roman" w:hint="eastAsia"/>
+          <w:lang w:eastAsia="zh-CN" w:bidi="ar-SA"/>
+        </w:rPr>
+        <w:t>-</w:t>
+      </w:r>
+      <w:r>
+        <w:rPr>
+          <w:rFonts w:ascii="Times New Roman" w:hAnsi="Times New Roman"/>
+          <w:lang w:eastAsia="zh-CN" w:bidi="ar-SA"/>
+        </w:rPr>
+        <w:t>1</w:t>
+      </w:r>
+      <w:r>
+        <w:rPr>
+          <w:rFonts w:ascii="Times New Roman" w:hAnsi="Times New Roman"/>
+          <w:lang w:eastAsia="zh-CN" w:bidi="ar-SA"/>
+        </w:rPr>
+        <w:t>：</w:t>
       </w:r>
     </w:p>
     <w:p>
@@ -28581,17 +29145,37 @@
           <w:szCs w:val="21"/>
           <w:lang w:eastAsia="zh-CN"/>
         </w:rPr>
-        <w:t>5-1-</w:t>
-      </w:r>
-      <w:r>
-        <w:rPr>
-          <w:rFonts w:ascii="Times New Roman" w:hAnsi="Times New Roman"/>
-          <w:sz w:val="21"/>
-          <w:szCs w:val="21"/>
-          <w:lang w:eastAsia="zh-CN"/>
-        </w:rPr>
-        <w:t>1 src</w:t>
-      </w:r>
+        <w:t>4</w:t>
+      </w:r>
+      <w:r>
+        <w:rPr>
+          <w:rFonts w:ascii="Times New Roman" w:hAnsi="Times New Roman"/>
+          <w:sz w:val="21"/>
+          <w:szCs w:val="21"/>
+          <w:lang w:eastAsia="zh-CN"/>
+        </w:rPr>
+        <w:t>-1-</w:t>
+      </w:r>
+      <w:r>
+        <w:rPr>
+          <w:rFonts w:ascii="Times New Roman" w:hAnsi="Times New Roman"/>
+          <w:sz w:val="21"/>
+          <w:szCs w:val="21"/>
+          <w:lang w:eastAsia="zh-CN"/>
+        </w:rPr>
+        <w:t xml:space="preserve">1 </w:t>
+      </w:r>
+      <w:proofErr w:type="spellStart"/>
+      <w:r>
+        <w:rPr>
+          <w:rFonts w:ascii="Times New Roman" w:hAnsi="Times New Roman"/>
+          <w:sz w:val="21"/>
+          <w:szCs w:val="21"/>
+          <w:lang w:eastAsia="zh-CN"/>
+        </w:rPr>
+        <w:t>src</w:t>
+      </w:r>
+      <w:proofErr w:type="spellEnd"/>
       <w:r>
         <w:rPr>
           <w:rFonts w:ascii="Times New Roman" w:hAnsi="Times New Roman"/>
@@ -28628,6 +29212,7 @@
           <w:lang w:eastAsia="zh-CN" w:bidi="ar-SA"/>
         </w:rPr>
       </w:pPr>
+      <w:proofErr w:type="spellStart"/>
       <w:r>
         <w:rPr>
           <w:rFonts w:ascii="Times New Roman" w:hAnsi="Times New Roman"/>
@@ -28635,6 +29220,7 @@
         </w:rPr>
         <w:t>com.scholarship.dao</w:t>
       </w:r>
+      <w:proofErr w:type="spellEnd"/>
       <w:r>
         <w:rPr>
           <w:rFonts w:ascii="Times New Roman" w:hAnsi="Times New Roman"/>
@@ -28673,6 +29259,7 @@
           <w:lang w:eastAsia="zh-CN" w:bidi="ar-SA"/>
         </w:rPr>
       </w:pPr>
+      <w:proofErr w:type="spellStart"/>
       <w:r>
         <w:rPr>
           <w:rFonts w:ascii="Times New Roman" w:hAnsi="Times New Roman"/>
@@ -28680,6 +29267,7 @@
         </w:rPr>
         <w:t>com.scholarship.dao.impl</w:t>
       </w:r>
+      <w:proofErr w:type="spellEnd"/>
       <w:r>
         <w:rPr>
           <w:rFonts w:ascii="Times New Roman" w:hAnsi="Times New Roman"/>
@@ -28711,6 +29299,7 @@
           <w:lang w:eastAsia="zh-CN" w:bidi="ar-SA"/>
         </w:rPr>
       </w:pPr>
+      <w:proofErr w:type="spellStart"/>
       <w:r>
         <w:rPr>
           <w:rFonts w:ascii="Times New Roman" w:hAnsi="Times New Roman"/>
@@ -28719,6 +29308,7 @@
         <w:lastRenderedPageBreak/>
         <w:t>com.scholarship.module</w:t>
       </w:r>
+      <w:proofErr w:type="spellEnd"/>
       <w:r>
         <w:rPr>
           <w:rFonts w:ascii="Times New Roman" w:hAnsi="Times New Roman"/>
@@ -28778,6 +29368,7 @@
           <w:lang w:eastAsia="zh-CN" w:bidi="ar-SA"/>
         </w:rPr>
       </w:pPr>
+      <w:proofErr w:type="spellStart"/>
       <w:r>
         <w:rPr>
           <w:rFonts w:ascii="Times New Roman" w:hAnsi="Times New Roman"/>
@@ -28785,6 +29376,7 @@
         </w:rPr>
         <w:t>com.scholarship.service</w:t>
       </w:r>
+      <w:proofErr w:type="spellEnd"/>
       <w:r>
         <w:rPr>
           <w:rFonts w:ascii="Times New Roman" w:hAnsi="Times New Roman"/>
@@ -28816,6 +29408,7 @@
           <w:lang w:eastAsia="zh-CN" w:bidi="ar-SA"/>
         </w:rPr>
       </w:pPr>
+      <w:proofErr w:type="spellStart"/>
       <w:r>
         <w:rPr>
           <w:rFonts w:ascii="Times New Roman" w:hAnsi="Times New Roman"/>
@@ -28823,6 +29416,7 @@
         </w:rPr>
         <w:t>com.scholarship.service.impl</w:t>
       </w:r>
+      <w:proofErr w:type="spellEnd"/>
       <w:r>
         <w:rPr>
           <w:rFonts w:ascii="Times New Roman" w:hAnsi="Times New Roman"/>
@@ -28854,6 +29448,7 @@
           <w:lang w:eastAsia="zh-CN" w:bidi="ar-SA"/>
         </w:rPr>
       </w:pPr>
+      <w:proofErr w:type="spellStart"/>
       <w:r>
         <w:rPr>
           <w:rFonts w:ascii="Times New Roman" w:hAnsi="Times New Roman"/>
@@ -28861,6 +29456,7 @@
         </w:rPr>
         <w:t>com.scholarship.webapp.action</w:t>
       </w:r>
+      <w:proofErr w:type="spellEnd"/>
       <w:r>
         <w:rPr>
           <w:rFonts w:ascii="Times New Roman" w:hAnsi="Times New Roman"/>
@@ -28892,6 +29488,7 @@
           <w:lang w:eastAsia="zh-CN" w:bidi="ar-SA"/>
         </w:rPr>
       </w:pPr>
+      <w:proofErr w:type="spellStart"/>
       <w:r>
         <w:rPr>
           <w:rFonts w:ascii="Times New Roman" w:hAnsi="Times New Roman"/>
@@ -28899,6 +29496,7 @@
         </w:rPr>
         <w:t>com.scholarship.webapp.filter</w:t>
       </w:r>
+      <w:proofErr w:type="spellEnd"/>
       <w:r>
         <w:rPr>
           <w:rFonts w:ascii="Times New Roman" w:hAnsi="Times New Roman"/>
@@ -28930,6 +29528,7 @@
           <w:lang w:eastAsia="zh-CN" w:bidi="ar-SA"/>
         </w:rPr>
       </w:pPr>
+      <w:proofErr w:type="spellStart"/>
       <w:r>
         <w:rPr>
           <w:rFonts w:ascii="Times New Roman" w:hAnsi="Times New Roman"/>
@@ -28937,6 +29536,7 @@
         </w:rPr>
         <w:t>com.scholarship.webapp.interceptor</w:t>
       </w:r>
+      <w:proofErr w:type="spellEnd"/>
       <w:r>
         <w:rPr>
           <w:rFonts w:ascii="Times New Roman" w:hAnsi="Times New Roman"/>
@@ -28968,6 +29568,7 @@
           <w:lang w:eastAsia="zh-CN" w:bidi="ar-SA"/>
         </w:rPr>
       </w:pPr>
+      <w:proofErr w:type="spellStart"/>
       <w:r>
         <w:rPr>
           <w:rFonts w:ascii="Times New Roman" w:hAnsi="Times New Roman"/>
@@ -28975,6 +29576,7 @@
         </w:rPr>
         <w:t>com.scholarship.webapp.listener</w:t>
       </w:r>
+      <w:proofErr w:type="spellEnd"/>
       <w:r>
         <w:rPr>
           <w:rFonts w:ascii="Times New Roman" w:hAnsi="Times New Roman"/>
@@ -29058,6 +29660,7 @@
         </w:rPr>
         <w:t>配置文件，包含</w:t>
       </w:r>
+      <w:proofErr w:type="spellStart"/>
       <w:r>
         <w:rPr>
           <w:rFonts w:ascii="Times New Roman" w:hAnsi="Times New Roman"/>
@@ -29065,6 +29668,7 @@
         </w:rPr>
         <w:t>dao,database,service,struts</w:t>
       </w:r>
+      <w:proofErr w:type="spellEnd"/>
       <w:r>
         <w:rPr>
           <w:rFonts w:ascii="Times New Roman" w:hAnsi="Times New Roman"/>
@@ -29082,6 +29686,7 @@
           <w:lang w:eastAsia="zh-CN" w:bidi="ar-SA"/>
         </w:rPr>
       </w:pPr>
+      <w:proofErr w:type="spellStart"/>
       <w:r>
         <w:rPr>
           <w:rFonts w:ascii="Times New Roman" w:hAnsi="Times New Roman"/>
@@ -29089,6 +29694,7 @@
         </w:rPr>
         <w:t>sqlmap</w:t>
       </w:r>
+      <w:proofErr w:type="spellEnd"/>
       <w:r>
         <w:rPr>
           <w:rFonts w:ascii="Times New Roman" w:hAnsi="Times New Roman"/>
@@ -29096,13 +29702,31 @@
         </w:rPr>
         <w:t>：</w:t>
       </w:r>
-      <w:r>
-        <w:rPr>
-          <w:rFonts w:ascii="Times New Roman" w:hAnsi="Times New Roman"/>
-          <w:lang w:eastAsia="zh-CN" w:bidi="ar-SA"/>
-        </w:rPr>
-        <w:t>Mybatis sql</w:t>
-      </w:r>
+      <w:proofErr w:type="spellStart"/>
+      <w:r>
+        <w:rPr>
+          <w:rFonts w:ascii="Times New Roman" w:hAnsi="Times New Roman"/>
+          <w:lang w:eastAsia="zh-CN" w:bidi="ar-SA"/>
+        </w:rPr>
+        <w:t>Mybatis</w:t>
+      </w:r>
+      <w:proofErr w:type="spellEnd"/>
+      <w:r>
+        <w:rPr>
+          <w:rFonts w:ascii="Times New Roman" w:hAnsi="Times New Roman"/>
+          <w:lang w:eastAsia="zh-CN" w:bidi="ar-SA"/>
+        </w:rPr>
+        <w:t xml:space="preserve"> </w:t>
+      </w:r>
+      <w:proofErr w:type="spellStart"/>
+      <w:r>
+        <w:rPr>
+          <w:rFonts w:ascii="Times New Roman" w:hAnsi="Times New Roman"/>
+          <w:lang w:eastAsia="zh-CN" w:bidi="ar-SA"/>
+        </w:rPr>
+        <w:t>sql</w:t>
+      </w:r>
+      <w:proofErr w:type="spellEnd"/>
       <w:r>
         <w:rPr>
           <w:rFonts w:ascii="Times New Roman" w:hAnsi="Times New Roman"/>
@@ -29158,6 +29782,7 @@
           <w:lang w:eastAsia="zh-CN" w:bidi="ar-SA"/>
         </w:rPr>
       </w:pPr>
+      <w:proofErr w:type="spellStart"/>
       <w:r>
         <w:rPr>
           <w:rFonts w:ascii="Times New Roman" w:hAnsi="Times New Roman"/>
@@ -29165,12 +29790,55 @@
         </w:rPr>
         <w:t>WebRoot</w:t>
       </w:r>
-      <w:r>
-        <w:rPr>
-          <w:rFonts w:ascii="Times New Roman" w:hAnsi="Times New Roman"/>
-          <w:lang w:eastAsia="zh-CN" w:bidi="ar-SA"/>
-        </w:rPr>
-        <w:t>结构如下：</w:t>
+      <w:proofErr w:type="spellEnd"/>
+      <w:r>
+        <w:rPr>
+          <w:rFonts w:ascii="Times New Roman" w:hAnsi="Times New Roman"/>
+          <w:lang w:eastAsia="zh-CN" w:bidi="ar-SA"/>
+        </w:rPr>
+        <w:t>结构如</w:t>
+      </w:r>
+      <w:r>
+        <w:rPr>
+          <w:rFonts w:ascii="Times New Roman" w:hAnsi="Times New Roman" w:hint="eastAsia"/>
+          <w:lang w:eastAsia="zh-CN" w:bidi="ar-SA"/>
+        </w:rPr>
+        <w:t>图</w:t>
+      </w:r>
+      <w:r>
+        <w:rPr>
+          <w:rFonts w:ascii="Times New Roman" w:hAnsi="Times New Roman" w:hint="eastAsia"/>
+          <w:lang w:eastAsia="zh-CN" w:bidi="ar-SA"/>
+        </w:rPr>
+        <w:t>4-</w:t>
+      </w:r>
+      <w:r>
+        <w:rPr>
+          <w:rFonts w:ascii="Times New Roman" w:hAnsi="Times New Roman"/>
+          <w:lang w:eastAsia="zh-CN" w:bidi="ar-SA"/>
+        </w:rPr>
+        <w:t>1</w:t>
+      </w:r>
+      <w:r>
+        <w:rPr>
+          <w:rFonts w:ascii="Times New Roman" w:hAnsi="Times New Roman" w:hint="eastAsia"/>
+          <w:lang w:eastAsia="zh-CN" w:bidi="ar-SA"/>
+        </w:rPr>
+        <w:t>-</w:t>
+      </w:r>
+      <w:r>
+        <w:rPr>
+          <w:rFonts w:ascii="Times New Roman" w:hAnsi="Times New Roman"/>
+          <w:lang w:eastAsia="zh-CN" w:bidi="ar-SA"/>
+        </w:rPr>
+        <w:t>2</w:t>
+      </w:r>
+      <w:r>
+        <w:rPr>
+          <w:rFonts w:ascii="Times New Roman" w:hAnsi="Times New Roman"/>
+          <w:lang w:eastAsia="zh-CN" w:bidi="ar-SA"/>
+        </w:rPr>
+        <w:t>：</w:t>
       </w:r>
     </w:p>
     <w:p>
@@ -29259,7 +29927,16 @@
           <w:szCs w:val="21"/>
           <w:lang w:eastAsia="zh-CN"/>
         </w:rPr>
-        <w:t>5-1-</w:t>
+        <w:t>4</w:t>
+      </w:r>
+      <w:r>
+        <w:rPr>
+          <w:rFonts w:ascii="Times New Roman" w:hAnsi="Times New Roman"/>
+          <w:sz w:val="21"/>
+          <w:szCs w:val="21"/>
+          <w:lang w:eastAsia="zh-CN"/>
+        </w:rPr>
+        <w:t>-1-</w:t>
       </w:r>
       <w:r>
         <w:rPr>
@@ -29277,8 +29954,19 @@
           <w:szCs w:val="21"/>
           <w:lang w:eastAsia="zh-CN"/>
         </w:rPr>
-        <w:t xml:space="preserve"> WebRoot</w:t>
-      </w:r>
+        <w:t xml:space="preserve"> </w:t>
+      </w:r>
+      <w:proofErr w:type="spellStart"/>
+      <w:r>
+        <w:rPr>
+          <w:rFonts w:ascii="Times New Roman" w:hAnsi="Times New Roman"/>
+          <w:sz w:val="21"/>
+          <w:szCs w:val="21"/>
+          <w:lang w:eastAsia="zh-CN"/>
+        </w:rPr>
+        <w:t>WebRoot</w:t>
+      </w:r>
+      <w:proofErr w:type="spellEnd"/>
       <w:r>
         <w:rPr>
           <w:rFonts w:ascii="Times New Roman" w:hAnsi="Times New Roman"/>
@@ -29322,6 +30010,7 @@
           <w:lang w:eastAsia="zh-CN" w:bidi="ar-SA"/>
         </w:rPr>
       </w:pPr>
+      <w:proofErr w:type="spellStart"/>
       <w:r>
         <w:rPr>
           <w:rFonts w:ascii="Times New Roman" w:hAnsi="Times New Roman"/>
@@ -29329,6 +30018,7 @@
         </w:rPr>
         <w:t>cvsTemplate</w:t>
       </w:r>
+      <w:proofErr w:type="spellEnd"/>
       <w:r>
         <w:rPr>
           <w:rFonts w:ascii="Times New Roman" w:hAnsi="Times New Roman"/>
@@ -29557,7 +30247,7 @@
       <w:pPr>
         <w:spacing w:before="163" w:after="163"/>
         <w:rPr>
-          <w:rFonts w:ascii="Times New Roman" w:hAnsi="Times New Roman" w:hint="eastAsia"/>
+          <w:rFonts w:ascii="Times New Roman" w:hAnsi="Times New Roman"/>
           <w:lang w:eastAsia="zh-CN" w:bidi="ar-SA"/>
         </w:rPr>
       </w:pPr>
@@ -29574,7 +30264,7 @@
           <w:rFonts w:ascii="Times New Roman" w:hAnsi="Times New Roman"/>
           <w:lang w:eastAsia="zh-CN" w:bidi="ar-SA"/>
         </w:rPr>
-        <w:t>类即是</w:t>
+        <w:t>类即</w:t>
       </w:r>
       <w:r>
         <w:rPr>
@@ -29660,6 +30350,7 @@
         </w:rPr>
         <w:t>对其它对象的引用是直接创建其对象，而不是数据库表中通过外键关联实现。我们在</w:t>
       </w:r>
+      <w:proofErr w:type="spellStart"/>
       <w:r>
         <w:rPr>
           <w:rFonts w:ascii="Times New Roman" w:hAnsi="Times New Roman"/>
@@ -29667,6 +30358,7 @@
         </w:rPr>
         <w:t>Mybatis</w:t>
       </w:r>
+      <w:proofErr w:type="spellEnd"/>
       <w:r>
         <w:rPr>
           <w:rFonts w:ascii="Times New Roman" w:hAnsi="Times New Roman"/>
@@ -29807,6 +30499,7 @@
         </w:rPr>
         <w:t>、</w:t>
       </w:r>
+      <w:proofErr w:type="spellStart"/>
       <w:r>
         <w:rPr>
           <w:rFonts w:ascii="Times New Roman" w:hAnsi="Times New Roman" w:hint="eastAsia"/>
@@ -29814,6 +30507,7 @@
         </w:rPr>
         <w:t>Appconf</w:t>
       </w:r>
+      <w:proofErr w:type="spellEnd"/>
       <w:r>
         <w:rPr>
           <w:rFonts w:ascii="Times New Roman" w:hAnsi="Times New Roman" w:hint="eastAsia"/>
@@ -29906,6 +30600,7 @@
         </w:rPr>
         <w:t>都有自己不同的逻辑，所以也会有其他的功能方法。下面以</w:t>
       </w:r>
+      <w:proofErr w:type="spellStart"/>
       <w:r>
         <w:rPr>
           <w:rFonts w:ascii="Times New Roman" w:hAnsi="Times New Roman"/>
@@ -29913,6 +30608,7 @@
         </w:rPr>
         <w:t>AccountDaoImpl</w:t>
       </w:r>
+      <w:proofErr w:type="spellEnd"/>
       <w:r>
         <w:rPr>
           <w:rFonts w:ascii="Times New Roman" w:hAnsi="Times New Roman"/>
@@ -30167,7 +30863,27 @@
           <w:szCs w:val="21"/>
           <w:lang w:eastAsia="zh-CN" w:bidi="ar-SA"/>
         </w:rPr>
-        <w:t xml:space="preserve">1 AccountDaoImpl </w:t>
+        <w:t xml:space="preserve">1 </w:t>
+      </w:r>
+      <w:proofErr w:type="spellStart"/>
+      <w:r>
+        <w:rPr>
+          <w:rFonts w:ascii="Times New Roman" w:hAnsi="Times New Roman"/>
+          <w:sz w:val="21"/>
+          <w:szCs w:val="21"/>
+          <w:lang w:eastAsia="zh-CN" w:bidi="ar-SA"/>
+        </w:rPr>
+        <w:t>AccountDaoImpl</w:t>
+      </w:r>
+      <w:proofErr w:type="spellEnd"/>
+      <w:r>
+        <w:rPr>
+          <w:rFonts w:ascii="Times New Roman" w:hAnsi="Times New Roman"/>
+          <w:sz w:val="21"/>
+          <w:szCs w:val="21"/>
+          <w:lang w:eastAsia="zh-CN" w:bidi="ar-SA"/>
+        </w:rPr>
+        <w:t xml:space="preserve"> </w:t>
       </w:r>
       <w:r>
         <w:rPr>
@@ -30224,6 +30940,7 @@
         </w:rPr>
         <w:t>来进行</w:t>
       </w:r>
+      <w:proofErr w:type="spellStart"/>
       <w:r>
         <w:rPr>
           <w:rFonts w:ascii="Times New Roman" w:hAnsi="Times New Roman"/>
@@ -30231,6 +30948,7 @@
         </w:rPr>
         <w:t>Mybatis</w:t>
       </w:r>
+      <w:proofErr w:type="spellEnd"/>
       <w:r>
         <w:rPr>
           <w:rFonts w:ascii="Times New Roman" w:hAnsi="Times New Roman"/>
@@ -30266,12 +30984,21 @@
         </w:rPr>
         <w:t>配置项有</w:t>
       </w:r>
-      <w:r>
-        <w:rPr>
-          <w:rFonts w:ascii="Times New Roman" w:hAnsi="Times New Roman"/>
-          <w:lang w:eastAsia="zh-CN" w:bidi="ar-SA"/>
-        </w:rPr>
-        <w:t>DataSource(</w:t>
+      <w:proofErr w:type="spellStart"/>
+      <w:r>
+        <w:rPr>
+          <w:rFonts w:ascii="Times New Roman" w:hAnsi="Times New Roman"/>
+          <w:lang w:eastAsia="zh-CN" w:bidi="ar-SA"/>
+        </w:rPr>
+        <w:t>DataSource</w:t>
+      </w:r>
+      <w:proofErr w:type="spellEnd"/>
+      <w:r>
+        <w:rPr>
+          <w:rFonts w:ascii="Times New Roman" w:hAnsi="Times New Roman"/>
+          <w:lang w:eastAsia="zh-CN" w:bidi="ar-SA"/>
+        </w:rPr>
+        <w:t>(</w:t>
       </w:r>
       <w:r>
         <w:rPr>
@@ -30294,6 +31021,7 @@
         </w:rPr>
         <w:t>，</w:t>
       </w:r>
+      <w:proofErr w:type="spellStart"/>
       <w:r>
         <w:rPr>
           <w:rFonts w:ascii="Times New Roman" w:hAnsi="Times New Roman"/>
@@ -30301,6 +31029,7 @@
         </w:rPr>
         <w:t>sqlSessionFactory</w:t>
       </w:r>
+      <w:proofErr w:type="spellEnd"/>
       <w:r>
         <w:rPr>
           <w:rFonts w:ascii="Times New Roman" w:hAnsi="Times New Roman"/>
@@ -30308,6 +31037,7 @@
         </w:rPr>
         <w:t>、</w:t>
       </w:r>
+      <w:proofErr w:type="spellStart"/>
       <w:r>
         <w:rPr>
           <w:rFonts w:ascii="Times New Roman" w:hAnsi="Times New Roman"/>
@@ -30315,6 +31045,7 @@
         </w:rPr>
         <w:t>transactionManager</w:t>
       </w:r>
+      <w:proofErr w:type="spellEnd"/>
       <w:r>
         <w:rPr>
           <w:rFonts w:ascii="Times New Roman" w:hAnsi="Times New Roman"/>
@@ -30357,6 +31088,7 @@
         </w:rPr>
         <w:t>采用双数据库设计，所以需配置两个数据源，通过</w:t>
       </w:r>
+      <w:proofErr w:type="spellStart"/>
       <w:r>
         <w:rPr>
           <w:rFonts w:ascii="Times New Roman" w:hAnsi="Times New Roman"/>
@@ -30364,6 +31096,7 @@
         </w:rPr>
         <w:t>transactionManager</w:t>
       </w:r>
+      <w:proofErr w:type="spellEnd"/>
       <w:r>
         <w:rPr>
           <w:rFonts w:ascii="Times New Roman" w:hAnsi="Times New Roman"/>
@@ -30371,6 +31104,7 @@
         </w:rPr>
         <w:t>能实现事务的管理，通过</w:t>
       </w:r>
+      <w:proofErr w:type="spellStart"/>
       <w:r>
         <w:rPr>
           <w:rFonts w:ascii="Times New Roman" w:hAnsi="Times New Roman"/>
@@ -30378,6 +31112,7 @@
         </w:rPr>
         <w:t>sqlSessionFactory</w:t>
       </w:r>
+      <w:proofErr w:type="spellEnd"/>
       <w:r>
         <w:rPr>
           <w:rFonts w:ascii="Times New Roman" w:hAnsi="Times New Roman"/>
@@ -30385,6 +31120,7 @@
         </w:rPr>
         <w:t>我们能够得到</w:t>
       </w:r>
+      <w:proofErr w:type="spellStart"/>
       <w:r>
         <w:rPr>
           <w:rFonts w:ascii="Times New Roman" w:hAnsi="Times New Roman"/>
@@ -30392,6 +31128,7 @@
         </w:rPr>
         <w:t>sqlSession</w:t>
       </w:r>
+      <w:proofErr w:type="spellEnd"/>
       <w:r>
         <w:rPr>
           <w:rFonts w:ascii="Times New Roman" w:hAnsi="Times New Roman"/>
@@ -30399,6 +31136,7 @@
         </w:rPr>
         <w:t>，进而执行</w:t>
       </w:r>
+      <w:proofErr w:type="spellStart"/>
       <w:r>
         <w:rPr>
           <w:rFonts w:ascii="Times New Roman" w:hAnsi="Times New Roman"/>
@@ -30406,6 +31144,7 @@
         </w:rPr>
         <w:t>sql</w:t>
       </w:r>
+      <w:proofErr w:type="spellEnd"/>
       <w:r>
         <w:rPr>
           <w:rFonts w:ascii="Times New Roman" w:hAnsi="Times New Roman"/>
@@ -30469,6 +31208,7 @@
         </w:rPr>
         <w:t>方法对应的</w:t>
       </w:r>
+      <w:proofErr w:type="spellStart"/>
       <w:r>
         <w:rPr>
           <w:rFonts w:ascii="Times New Roman" w:hAnsi="Times New Roman"/>
@@ -30476,6 +31216,7 @@
         </w:rPr>
         <w:t>sql</w:t>
       </w:r>
+      <w:proofErr w:type="spellEnd"/>
       <w:r>
         <w:rPr>
           <w:rFonts w:ascii="Times New Roman" w:hAnsi="Times New Roman" w:hint="eastAsia"/>
@@ -31018,8 +31759,19 @@
           <w:szCs w:val="21"/>
           <w:lang w:eastAsia="zh-CN" w:bidi="ar-SA"/>
         </w:rPr>
-        <w:t xml:space="preserve"> AccountServiceImpl</w:t>
-      </w:r>
+        <w:t xml:space="preserve"> </w:t>
+      </w:r>
+      <w:proofErr w:type="spellStart"/>
+      <w:r>
+        <w:rPr>
+          <w:rFonts w:ascii="Times New Roman" w:hAnsi="Times New Roman"/>
+          <w:sz w:val="21"/>
+          <w:szCs w:val="21"/>
+          <w:lang w:eastAsia="zh-CN" w:bidi="ar-SA"/>
+        </w:rPr>
+        <w:t>AccountServiceImpl</w:t>
+      </w:r>
+      <w:proofErr w:type="spellEnd"/>
       <w:r>
         <w:rPr>
           <w:rFonts w:ascii="Times New Roman" w:hAnsi="Times New Roman"/>
@@ -31034,7 +31786,7 @@
       <w:pPr>
         <w:spacing w:before="163" w:after="163"/>
         <w:rPr>
-          <w:rFonts w:ascii="Times New Roman" w:hAnsi="Times New Roman" w:hint="eastAsia"/>
+          <w:rFonts w:ascii="Times New Roman" w:hAnsi="Times New Roman"/>
           <w:sz w:val="21"/>
           <w:szCs w:val="21"/>
           <w:lang w:eastAsia="zh-CN" w:bidi="ar-SA"/>
@@ -31308,8 +32060,19 @@
           <w:szCs w:val="21"/>
           <w:lang w:eastAsia="zh-CN" w:bidi="ar-SA"/>
         </w:rPr>
-        <w:t xml:space="preserve"> LoginServiceImpl</w:t>
-      </w:r>
+        <w:t xml:space="preserve"> </w:t>
+      </w:r>
+      <w:proofErr w:type="spellStart"/>
+      <w:r>
+        <w:rPr>
+          <w:rFonts w:ascii="Times New Roman" w:hAnsi="Times New Roman"/>
+          <w:sz w:val="21"/>
+          <w:szCs w:val="21"/>
+          <w:lang w:eastAsia="zh-CN" w:bidi="ar-SA"/>
+        </w:rPr>
+        <w:t>LoginServiceImpl</w:t>
+      </w:r>
+      <w:proofErr w:type="spellEnd"/>
       <w:r>
         <w:rPr>
           <w:rFonts w:ascii="Times New Roman" w:hAnsi="Times New Roman"/>
@@ -31374,7 +32137,7 @@
       <w:pPr>
         <w:spacing w:before="163" w:after="163"/>
         <w:rPr>
-          <w:rFonts w:ascii="Times New Roman" w:hAnsi="Times New Roman" w:hint="eastAsia"/>
+          <w:rFonts w:ascii="Times New Roman" w:hAnsi="Times New Roman"/>
           <w:lang w:eastAsia="zh-CN" w:bidi="ar-SA"/>
         </w:rPr>
       </w:pPr>
@@ -31745,8 +32508,19 @@
           <w:szCs w:val="21"/>
           <w:lang w:eastAsia="zh-CN" w:bidi="ar-SA"/>
         </w:rPr>
-        <w:t>1 LoginAction</w:t>
-      </w:r>
+        <w:t xml:space="preserve">1 </w:t>
+      </w:r>
+      <w:proofErr w:type="spellStart"/>
+      <w:r>
+        <w:rPr>
+          <w:rFonts w:ascii="Times New Roman" w:hAnsi="Times New Roman"/>
+          <w:sz w:val="21"/>
+          <w:szCs w:val="21"/>
+          <w:lang w:eastAsia="zh-CN" w:bidi="ar-SA"/>
+        </w:rPr>
+        <w:t>LoginAction</w:t>
+      </w:r>
+      <w:proofErr w:type="spellEnd"/>
       <w:r>
         <w:rPr>
           <w:rFonts w:ascii="Times New Roman" w:hAnsi="Times New Roman"/>
@@ -32142,7 +32916,7 @@
       <w:pPr>
         <w:spacing w:before="163" w:after="163"/>
         <w:rPr>
-          <w:rFonts w:ascii="Times New Roman" w:hAnsi="Times New Roman" w:hint="eastAsia"/>
+          <w:rFonts w:ascii="Times New Roman" w:hAnsi="Times New Roman"/>
           <w:lang w:eastAsia="zh-CN" w:bidi="ar-SA"/>
         </w:rPr>
       </w:pPr>
@@ -32582,7 +33356,7 @@
       <w:pPr>
         <w:spacing w:before="163" w:after="163"/>
         <w:rPr>
-          <w:rFonts w:ascii="Times New Roman" w:hAnsi="Times New Roman" w:hint="eastAsia"/>
+          <w:rFonts w:ascii="Times New Roman" w:hAnsi="Times New Roman"/>
           <w:lang w:eastAsia="zh-CN" w:bidi="ar-SA"/>
         </w:rPr>
       </w:pPr>
@@ -33013,7 +33787,7 @@
       <w:pPr>
         <w:spacing w:before="163" w:after="163"/>
         <w:rPr>
-          <w:rFonts w:ascii="Times New Roman" w:hAnsi="Times New Roman" w:hint="eastAsia"/>
+          <w:rFonts w:ascii="Times New Roman" w:hAnsi="Times New Roman"/>
           <w:lang w:eastAsia="zh-CN" w:bidi="ar-SA"/>
         </w:rPr>
       </w:pPr>
@@ -33218,8 +33992,6 @@
         </w:rPr>
         <w:t>管理</w:t>
       </w:r>
-      <w:bookmarkStart w:id="31" w:name="_GoBack"/>
-      <w:bookmarkEnd w:id="31"/>
       <w:r>
         <w:rPr>
           <w:rFonts w:ascii="Times New Roman" w:hAnsi="Times New Roman"/>
@@ -33434,7 +34206,7 @@
           <w:lang w:eastAsia="zh-CN" w:bidi="ar-SA"/>
         </w:rPr>
       </w:pPr>
-      <w:bookmarkStart w:id="32" w:name="_Toc481582182"/>
+      <w:bookmarkStart w:id="31" w:name="_Toc481582182"/>
       <w:r>
         <w:rPr>
           <w:rFonts w:hint="eastAsia"/>
@@ -33445,7 +34217,7 @@
         <w:lastRenderedPageBreak/>
         <w:t>系统测试</w:t>
       </w:r>
-      <w:bookmarkEnd w:id="32"/>
+      <w:bookmarkEnd w:id="31"/>
     </w:p>
     <w:p>
       <w:pPr>
@@ -33475,7 +34247,7 @@
           <w:lang w:eastAsia="zh-CN" w:bidi="ar-SA"/>
         </w:rPr>
       </w:pPr>
-      <w:bookmarkStart w:id="33" w:name="_Toc481582183"/>
+      <w:bookmarkStart w:id="32" w:name="_Toc481582183"/>
       <w:r>
         <w:rPr>
           <w:rFonts w:ascii="Times New Roman" w:eastAsia="宋体" w:hAnsi="Times New Roman" w:cs="Times New Roman"/>
@@ -33503,7 +34275,7 @@
         </w:rPr>
         <w:t>测试目的</w:t>
       </w:r>
-      <w:bookmarkEnd w:id="33"/>
+      <w:bookmarkEnd w:id="32"/>
     </w:p>
     <w:p>
       <w:pPr>
@@ -33539,7 +34311,7 @@
           <w:lang w:eastAsia="zh-CN" w:bidi="ar-SA"/>
         </w:rPr>
       </w:pPr>
-      <w:bookmarkStart w:id="34" w:name="_Toc481582184"/>
+      <w:bookmarkStart w:id="33" w:name="_Toc481582184"/>
       <w:r>
         <w:rPr>
           <w:rFonts w:ascii="Times New Roman" w:eastAsia="宋体" w:hAnsi="Times New Roman" w:cs="Times New Roman"/>
@@ -33567,7 +34339,7 @@
         </w:rPr>
         <w:t>测试方法</w:t>
       </w:r>
-      <w:bookmarkEnd w:id="34"/>
+      <w:bookmarkEnd w:id="33"/>
     </w:p>
     <w:p>
       <w:pPr>
@@ -33649,7 +34421,7 @@
           <w:lang w:eastAsia="zh-CN" w:bidi="ar-SA"/>
         </w:rPr>
       </w:pPr>
-      <w:bookmarkStart w:id="35" w:name="_Toc481582185"/>
+      <w:bookmarkStart w:id="34" w:name="_Toc481582185"/>
       <w:r>
         <w:rPr>
           <w:rFonts w:ascii="Times New Roman" w:eastAsia="宋体" w:hAnsi="Times New Roman" w:cs="Times New Roman"/>
@@ -33677,7 +34449,7 @@
         </w:rPr>
         <w:t>测试步骤</w:t>
       </w:r>
-      <w:bookmarkEnd w:id="35"/>
+      <w:bookmarkEnd w:id="34"/>
     </w:p>
     <w:p>
       <w:pPr>
@@ -34120,7 +34892,7 @@
           <w:lang w:eastAsia="zh-CN" w:bidi="ar-SA"/>
         </w:rPr>
       </w:pPr>
-      <w:bookmarkStart w:id="36" w:name="_Toc481582186"/>
+      <w:bookmarkStart w:id="35" w:name="_Toc481582186"/>
       <w:r>
         <w:rPr>
           <w:rFonts w:hint="eastAsia"/>
@@ -34131,7 +34903,7 @@
         <w:lastRenderedPageBreak/>
         <w:t>结束语</w:t>
       </w:r>
-      <w:bookmarkEnd w:id="36"/>
+      <w:bookmarkEnd w:id="35"/>
     </w:p>
     <w:p>
       <w:pPr>
@@ -34314,7 +35086,7 @@
           <w:lang w:eastAsia="zh-CN" w:bidi="ar-SA"/>
         </w:rPr>
       </w:pPr>
-      <w:bookmarkStart w:id="37" w:name="_Toc481582187"/>
+      <w:bookmarkStart w:id="36" w:name="_Toc481582187"/>
       <w:r>
         <w:rPr>
           <w:rFonts w:hint="eastAsia"/>
@@ -34343,7 +35115,7 @@
         </w:rPr>
         <w:t>谢</w:t>
       </w:r>
-      <w:bookmarkEnd w:id="37"/>
+      <w:bookmarkEnd w:id="36"/>
     </w:p>
     <w:p>
       <w:pPr>
@@ -34474,7 +35246,7 @@
           <w:lang w:eastAsia="zh-CN" w:bidi="ar-SA"/>
         </w:rPr>
       </w:pPr>
-      <w:bookmarkStart w:id="38" w:name="_Toc481582188"/>
+      <w:bookmarkStart w:id="37" w:name="_Toc481582188"/>
       <w:r>
         <w:rPr>
           <w:rFonts w:hint="eastAsia"/>
@@ -34485,7 +35257,7 @@
         <w:lastRenderedPageBreak/>
         <w:t>参考文献</w:t>
       </w:r>
-      <w:bookmarkEnd w:id="38"/>
+      <w:bookmarkEnd w:id="37"/>
     </w:p>
     <w:p>
       <w:pPr>
@@ -35059,7 +35831,27 @@
           <w:szCs w:val="21"/>
           <w:lang w:eastAsia="zh-CN"/>
         </w:rPr>
-        <w:t>] Bruce Eckel.</w:t>
+        <w:t xml:space="preserve">] Bruce </w:t>
+      </w:r>
+      <w:proofErr w:type="spellStart"/>
+      <w:r>
+        <w:rPr>
+          <w:rFonts w:ascii="Times New Roman" w:hAnsi="Times New Roman"/>
+          <w:sz w:val="21"/>
+          <w:szCs w:val="21"/>
+          <w:lang w:eastAsia="zh-CN"/>
+        </w:rPr>
+        <w:t>Eckel</w:t>
+      </w:r>
+      <w:proofErr w:type="spellEnd"/>
+      <w:r>
+        <w:rPr>
+          <w:rFonts w:ascii="Times New Roman" w:hAnsi="Times New Roman"/>
+          <w:sz w:val="21"/>
+          <w:szCs w:val="21"/>
+          <w:lang w:eastAsia="zh-CN"/>
+        </w:rPr>
+        <w:t>.</w:t>
       </w:r>
       <w:r>
         <w:rPr>
@@ -35327,7 +36119,27 @@
           <w:szCs w:val="21"/>
           <w:lang w:eastAsia="zh-CN"/>
         </w:rPr>
-        <w:t>] Rob P,Coronel C M.</w:t>
+        <w:t xml:space="preserve">] Rob </w:t>
+      </w:r>
+      <w:proofErr w:type="spellStart"/>
+      <w:r>
+        <w:rPr>
+          <w:rFonts w:ascii="Times New Roman" w:hAnsi="Times New Roman"/>
+          <w:sz w:val="21"/>
+          <w:szCs w:val="21"/>
+          <w:lang w:eastAsia="zh-CN"/>
+        </w:rPr>
+        <w:t>P,Coronel</w:t>
+      </w:r>
+      <w:proofErr w:type="spellEnd"/>
+      <w:r>
+        <w:rPr>
+          <w:rFonts w:ascii="Times New Roman" w:hAnsi="Times New Roman"/>
+          <w:sz w:val="21"/>
+          <w:szCs w:val="21"/>
+          <w:lang w:eastAsia="zh-CN"/>
+        </w:rPr>
+        <w:t xml:space="preserve"> C M.</w:t>
       </w:r>
       <w:r>
         <w:rPr>
@@ -35692,7 +36504,27 @@
           <w:szCs w:val="21"/>
           <w:lang w:eastAsia="zh-CN"/>
         </w:rPr>
-        <w:t xml:space="preserve"> O’Neil P,O’Neil E.</w:t>
+        <w:t xml:space="preserve"> O’Neil </w:t>
+      </w:r>
+      <w:proofErr w:type="spellStart"/>
+      <w:r>
+        <w:rPr>
+          <w:rFonts w:ascii="Times New Roman" w:hAnsi="Times New Roman"/>
+          <w:sz w:val="21"/>
+          <w:szCs w:val="21"/>
+          <w:lang w:eastAsia="zh-CN"/>
+        </w:rPr>
+        <w:t>P,O’Neil</w:t>
+      </w:r>
+      <w:proofErr w:type="spellEnd"/>
+      <w:r>
+        <w:rPr>
+          <w:rFonts w:ascii="Times New Roman" w:hAnsi="Times New Roman"/>
+          <w:sz w:val="21"/>
+          <w:szCs w:val="21"/>
+          <w:lang w:eastAsia="zh-CN"/>
+        </w:rPr>
+        <w:t xml:space="preserve"> E.</w:t>
       </w:r>
       <w:r>
         <w:rPr>
@@ -35818,7 +36650,47 @@
           <w:szCs w:val="21"/>
           <w:lang w:eastAsia="zh-CN"/>
         </w:rPr>
-        <w:t xml:space="preserve"> Gulutzan P,Pelzer T.</w:t>
+        <w:t xml:space="preserve"> </w:t>
+      </w:r>
+      <w:proofErr w:type="spellStart"/>
+      <w:r>
+        <w:rPr>
+          <w:rFonts w:ascii="Times New Roman" w:hAnsi="Times New Roman"/>
+          <w:sz w:val="21"/>
+          <w:szCs w:val="21"/>
+          <w:lang w:eastAsia="zh-CN"/>
+        </w:rPr>
+        <w:t>Gulutzan</w:t>
+      </w:r>
+      <w:proofErr w:type="spellEnd"/>
+      <w:r>
+        <w:rPr>
+          <w:rFonts w:ascii="Times New Roman" w:hAnsi="Times New Roman"/>
+          <w:sz w:val="21"/>
+          <w:szCs w:val="21"/>
+          <w:lang w:eastAsia="zh-CN"/>
+        </w:rPr>
+        <w:t xml:space="preserve"> </w:t>
+      </w:r>
+      <w:proofErr w:type="spellStart"/>
+      <w:r>
+        <w:rPr>
+          <w:rFonts w:ascii="Times New Roman" w:hAnsi="Times New Roman"/>
+          <w:sz w:val="21"/>
+          <w:szCs w:val="21"/>
+          <w:lang w:eastAsia="zh-CN"/>
+        </w:rPr>
+        <w:t>P,Pelzer</w:t>
+      </w:r>
+      <w:proofErr w:type="spellEnd"/>
+      <w:r>
+        <w:rPr>
+          <w:rFonts w:ascii="Times New Roman" w:hAnsi="Times New Roman"/>
+          <w:sz w:val="21"/>
+          <w:szCs w:val="21"/>
+          <w:lang w:eastAsia="zh-CN"/>
+        </w:rPr>
+        <w:t xml:space="preserve"> T.</w:t>
       </w:r>
       <w:r>
         <w:rPr>
@@ -36088,7 +36960,27 @@
           <w:szCs w:val="21"/>
           <w:lang w:eastAsia="zh-CN"/>
         </w:rPr>
-        <w:t xml:space="preserve"> Stephen R Schach. </w:t>
+        <w:t xml:space="preserve"> Stephen R </w:t>
+      </w:r>
+      <w:proofErr w:type="spellStart"/>
+      <w:r>
+        <w:rPr>
+          <w:rFonts w:ascii="Times New Roman" w:hAnsi="Times New Roman"/>
+          <w:sz w:val="21"/>
+          <w:szCs w:val="21"/>
+          <w:lang w:eastAsia="zh-CN"/>
+        </w:rPr>
+        <w:t>Schach</w:t>
+      </w:r>
+      <w:proofErr w:type="spellEnd"/>
+      <w:r>
+        <w:rPr>
+          <w:rFonts w:ascii="Times New Roman" w:hAnsi="Times New Roman"/>
+          <w:sz w:val="21"/>
+          <w:szCs w:val="21"/>
+          <w:lang w:eastAsia="zh-CN"/>
+        </w:rPr>
+        <w:t xml:space="preserve">. </w:t>
       </w:r>
       <w:r>
         <w:rPr>
@@ -36177,7 +37069,47 @@
           <w:szCs w:val="21"/>
           <w:lang w:eastAsia="zh-CN"/>
         </w:rPr>
-        <w:t xml:space="preserve"> Cay S.Horstmanm Gary Comell.</w:t>
+        <w:t xml:space="preserve"> Cay </w:t>
+      </w:r>
+      <w:proofErr w:type="spellStart"/>
+      <w:r>
+        <w:rPr>
+          <w:rFonts w:ascii="Times New Roman" w:hAnsi="Times New Roman"/>
+          <w:sz w:val="21"/>
+          <w:szCs w:val="21"/>
+          <w:lang w:eastAsia="zh-CN"/>
+        </w:rPr>
+        <w:t>S.Horstmanm</w:t>
+      </w:r>
+      <w:proofErr w:type="spellEnd"/>
+      <w:r>
+        <w:rPr>
+          <w:rFonts w:ascii="Times New Roman" w:hAnsi="Times New Roman"/>
+          <w:sz w:val="21"/>
+          <w:szCs w:val="21"/>
+          <w:lang w:eastAsia="zh-CN"/>
+        </w:rPr>
+        <w:t xml:space="preserve"> Gary </w:t>
+      </w:r>
+      <w:proofErr w:type="spellStart"/>
+      <w:r>
+        <w:rPr>
+          <w:rFonts w:ascii="Times New Roman" w:hAnsi="Times New Roman"/>
+          <w:sz w:val="21"/>
+          <w:szCs w:val="21"/>
+          <w:lang w:eastAsia="zh-CN"/>
+        </w:rPr>
+        <w:t>Comell</w:t>
+      </w:r>
+      <w:proofErr w:type="spellEnd"/>
+      <w:r>
+        <w:rPr>
+          <w:rFonts w:ascii="Times New Roman" w:hAnsi="Times New Roman"/>
+          <w:sz w:val="21"/>
+          <w:szCs w:val="21"/>
+          <w:lang w:eastAsia="zh-CN"/>
+        </w:rPr>
+        <w:t>.</w:t>
       </w:r>
       <w:r>
         <w:rPr>
@@ -36213,8 +37145,19 @@
           <w:szCs w:val="21"/>
           <w:lang w:eastAsia="zh-CN"/>
         </w:rPr>
-        <w:t>. Javailable</w:t>
-      </w:r>
+        <w:t xml:space="preserve">. </w:t>
+      </w:r>
+      <w:proofErr w:type="spellStart"/>
+      <w:r>
+        <w:rPr>
+          <w:rFonts w:ascii="Times New Roman" w:hAnsi="Times New Roman"/>
+          <w:sz w:val="21"/>
+          <w:szCs w:val="21"/>
+          <w:lang w:eastAsia="zh-CN"/>
+        </w:rPr>
+        <w:t>Javailable</w:t>
+      </w:r>
+      <w:proofErr w:type="spellEnd"/>
       <w:r>
         <w:rPr>
           <w:rFonts w:ascii="Times New Roman" w:hAnsi="Times New Roman"/>
@@ -36347,7 +37290,47 @@
           <w:szCs w:val="21"/>
           <w:lang w:eastAsia="zh-CN"/>
         </w:rPr>
-        <w:t xml:space="preserve"> Cay S.Horstmanm Gary Comell.</w:t>
+        <w:t xml:space="preserve"> Cay </w:t>
+      </w:r>
+      <w:proofErr w:type="spellStart"/>
+      <w:r>
+        <w:rPr>
+          <w:rFonts w:ascii="Times New Roman" w:hAnsi="Times New Roman"/>
+          <w:sz w:val="21"/>
+          <w:szCs w:val="21"/>
+          <w:lang w:eastAsia="zh-CN"/>
+        </w:rPr>
+        <w:t>S.Horstmanm</w:t>
+      </w:r>
+      <w:proofErr w:type="spellEnd"/>
+      <w:r>
+        <w:rPr>
+          <w:rFonts w:ascii="Times New Roman" w:hAnsi="Times New Roman"/>
+          <w:sz w:val="21"/>
+          <w:szCs w:val="21"/>
+          <w:lang w:eastAsia="zh-CN"/>
+        </w:rPr>
+        <w:t xml:space="preserve"> Gary </w:t>
+      </w:r>
+      <w:proofErr w:type="spellStart"/>
+      <w:r>
+        <w:rPr>
+          <w:rFonts w:ascii="Times New Roman" w:hAnsi="Times New Roman"/>
+          <w:sz w:val="21"/>
+          <w:szCs w:val="21"/>
+          <w:lang w:eastAsia="zh-CN"/>
+        </w:rPr>
+        <w:t>Comell</w:t>
+      </w:r>
+      <w:proofErr w:type="spellEnd"/>
+      <w:r>
+        <w:rPr>
+          <w:rFonts w:ascii="Times New Roman" w:hAnsi="Times New Roman"/>
+          <w:sz w:val="21"/>
+          <w:szCs w:val="21"/>
+          <w:lang w:eastAsia="zh-CN"/>
+        </w:rPr>
+        <w:t>.</w:t>
       </w:r>
       <w:r>
         <w:rPr>
@@ -36383,8 +37366,19 @@
           <w:szCs w:val="21"/>
           <w:lang w:eastAsia="zh-CN"/>
         </w:rPr>
-        <w:t>. Javailable</w:t>
-      </w:r>
+        <w:t xml:space="preserve">. </w:t>
+      </w:r>
+      <w:proofErr w:type="spellStart"/>
+      <w:r>
+        <w:rPr>
+          <w:rFonts w:ascii="Times New Roman" w:hAnsi="Times New Roman"/>
+          <w:sz w:val="21"/>
+          <w:szCs w:val="21"/>
+          <w:lang w:eastAsia="zh-CN"/>
+        </w:rPr>
+        <w:t>Javailable</w:t>
+      </w:r>
+      <w:proofErr w:type="spellEnd"/>
       <w:r>
         <w:rPr>
           <w:rFonts w:ascii="Times New Roman" w:hAnsi="Times New Roman"/>
@@ -36525,7 +37519,17 @@
           <w:szCs w:val="21"/>
           <w:lang w:eastAsia="zh-CN"/>
         </w:rPr>
-        <w:t xml:space="preserve"> Gamma</w:t>
+        <w:t xml:space="preserve"> </w:t>
+      </w:r>
+      <w:proofErr w:type="spellStart"/>
+      <w:r>
+        <w:rPr>
+          <w:rFonts w:ascii="Times New Roman" w:hAnsi="Times New Roman"/>
+          <w:sz w:val="21"/>
+          <w:szCs w:val="21"/>
+          <w:lang w:eastAsia="zh-CN"/>
+        </w:rPr>
+        <w:t>Gamma</w:t>
       </w:r>
       <w:r>
         <w:rPr>
@@ -36579,7 +37583,17 @@
           <w:szCs w:val="21"/>
           <w:lang w:eastAsia="zh-CN"/>
         </w:rPr>
-        <w:t>Vlissdes.</w:t>
+        <w:t>Vlissdes</w:t>
+      </w:r>
+      <w:proofErr w:type="spellEnd"/>
+      <w:r>
+        <w:rPr>
+          <w:rFonts w:ascii="Times New Roman" w:hAnsi="Times New Roman"/>
+          <w:sz w:val="21"/>
+          <w:szCs w:val="21"/>
+          <w:lang w:eastAsia="zh-CN"/>
+        </w:rPr>
+        <w:t>.</w:t>
       </w:r>
       <w:r>
         <w:rPr>
@@ -36706,7 +37720,27 @@
           <w:szCs w:val="21"/>
           <w:lang w:eastAsia="zh-CN"/>
         </w:rPr>
-        <w:t xml:space="preserve"> Craig Larman.</w:t>
+        <w:t xml:space="preserve"> Craig </w:t>
+      </w:r>
+      <w:proofErr w:type="spellStart"/>
+      <w:r>
+        <w:rPr>
+          <w:rFonts w:ascii="Times New Roman" w:hAnsi="Times New Roman"/>
+          <w:sz w:val="21"/>
+          <w:szCs w:val="21"/>
+          <w:lang w:eastAsia="zh-CN"/>
+        </w:rPr>
+        <w:t>Larman</w:t>
+      </w:r>
+      <w:proofErr w:type="spellEnd"/>
+      <w:r>
+        <w:rPr>
+          <w:rFonts w:ascii="Times New Roman" w:hAnsi="Times New Roman"/>
+          <w:sz w:val="21"/>
+          <w:szCs w:val="21"/>
+          <w:lang w:eastAsia="zh-CN"/>
+        </w:rPr>
+        <w:t>.</w:t>
       </w:r>
       <w:r>
         <w:rPr>
@@ -36835,14 +37869,25 @@
         </w:rPr>
         <w:t xml:space="preserve">] </w:t>
       </w:r>
-      <w:r>
-        <w:rPr>
-          <w:rFonts w:ascii="Times New Roman" w:hAnsi="Times New Roman"/>
-          <w:sz w:val="21"/>
-          <w:szCs w:val="21"/>
-          <w:lang w:eastAsia="zh-CN"/>
-        </w:rPr>
-        <w:t>Y.Daniel Liang.</w:t>
+      <w:proofErr w:type="spellStart"/>
+      <w:r>
+        <w:rPr>
+          <w:rFonts w:ascii="Times New Roman" w:hAnsi="Times New Roman"/>
+          <w:sz w:val="21"/>
+          <w:szCs w:val="21"/>
+          <w:lang w:eastAsia="zh-CN"/>
+        </w:rPr>
+        <w:t>Y.Daniel</w:t>
+      </w:r>
+      <w:proofErr w:type="spellEnd"/>
+      <w:r>
+        <w:rPr>
+          <w:rFonts w:ascii="Times New Roman" w:hAnsi="Times New Roman"/>
+          <w:sz w:val="21"/>
+          <w:szCs w:val="21"/>
+          <w:lang w:eastAsia="zh-CN"/>
+        </w:rPr>
+        <w:t xml:space="preserve"> Liang.</w:t>
       </w:r>
       <w:r>
         <w:rPr>
@@ -37064,7 +38109,25 @@
           <w:sz w:val="21"/>
           <w:szCs w:val="21"/>
         </w:rPr>
-        <w:t>] Zakas. Nicholas C</w:t>
+        <w:t xml:space="preserve">] </w:t>
+      </w:r>
+      <w:proofErr w:type="spellStart"/>
+      <w:r>
+        <w:rPr>
+          <w:rFonts w:ascii="Times New Roman" w:hAnsi="Times New Roman"/>
+          <w:sz w:val="21"/>
+          <w:szCs w:val="21"/>
+        </w:rPr>
+        <w:t>Zakas</w:t>
+      </w:r>
+      <w:proofErr w:type="spellEnd"/>
+      <w:r>
+        <w:rPr>
+          <w:rFonts w:ascii="Times New Roman" w:hAnsi="Times New Roman"/>
+          <w:sz w:val="21"/>
+          <w:szCs w:val="21"/>
+        </w:rPr>
+        <w:t>. Nicholas C</w:t>
       </w:r>
       <w:r>
         <w:rPr>
@@ -37111,6 +38174,7 @@
         </w:rPr>
         <w:t xml:space="preserve">. </w:t>
       </w:r>
+      <w:proofErr w:type="spellStart"/>
       <w:r>
         <w:rPr>
           <w:rFonts w:ascii="Times New Roman" w:hAnsi="Times New Roman"/>
@@ -37127,6 +38191,7 @@
         </w:rPr>
         <w:t>高级程序设计</w:t>
       </w:r>
+      <w:proofErr w:type="spellEnd"/>
       <w:r>
         <w:rPr>
           <w:rFonts w:ascii="Times New Roman" w:hAnsi="Times New Roman"/>
@@ -37250,8 +38315,9 @@
           <w:sz w:val="21"/>
           <w:szCs w:val="21"/>
         </w:rPr>
-        <w:t>JavaScript DOM</w:t>
-      </w:r>
+        <w:t xml:space="preserve">JavaScript </w:t>
+      </w:r>
+      <w:proofErr w:type="spellStart"/>
       <w:r>
         <w:rPr>
           <w:rFonts w:ascii="Times New Roman" w:hAnsi="Times New Roman"/>
@@ -37259,8 +38325,18 @@
           <w:sz w:val="21"/>
           <w:szCs w:val="21"/>
         </w:rPr>
+        <w:t>DOM</w:t>
+      </w:r>
+      <w:r>
+        <w:rPr>
+          <w:rFonts w:ascii="Times New Roman" w:hAnsi="Times New Roman"/>
+          <w:color w:val="000000"/>
+          <w:sz w:val="21"/>
+          <w:szCs w:val="21"/>
+        </w:rPr>
         <w:t>编程艺术</w:t>
       </w:r>
+      <w:proofErr w:type="spellEnd"/>
       <w:r>
         <w:rPr>
           <w:rFonts w:ascii="Times New Roman" w:hAnsi="Times New Roman"/>
@@ -37670,14 +38746,45 @@
         </w:rPr>
         <w:t xml:space="preserve">] </w:t>
       </w:r>
-      <w:r>
-        <w:rPr>
-          <w:rFonts w:ascii="Times New Roman" w:hAnsi="Times New Roman"/>
-          <w:sz w:val="21"/>
-          <w:szCs w:val="21"/>
-          <w:lang w:eastAsia="zh-CN"/>
-        </w:rPr>
-        <w:t>Elmasri R A,Navathe S B.</w:t>
+      <w:proofErr w:type="spellStart"/>
+      <w:r>
+        <w:rPr>
+          <w:rFonts w:ascii="Times New Roman" w:hAnsi="Times New Roman"/>
+          <w:sz w:val="21"/>
+          <w:szCs w:val="21"/>
+          <w:lang w:eastAsia="zh-CN"/>
+        </w:rPr>
+        <w:t>Elmasri</w:t>
+      </w:r>
+      <w:proofErr w:type="spellEnd"/>
+      <w:r>
+        <w:rPr>
+          <w:rFonts w:ascii="Times New Roman" w:hAnsi="Times New Roman"/>
+          <w:sz w:val="21"/>
+          <w:szCs w:val="21"/>
+          <w:lang w:eastAsia="zh-CN"/>
+        </w:rPr>
+        <w:t xml:space="preserve"> R </w:t>
+      </w:r>
+      <w:proofErr w:type="spellStart"/>
+      <w:r>
+        <w:rPr>
+          <w:rFonts w:ascii="Times New Roman" w:hAnsi="Times New Roman"/>
+          <w:sz w:val="21"/>
+          <w:szCs w:val="21"/>
+          <w:lang w:eastAsia="zh-CN"/>
+        </w:rPr>
+        <w:t>A,Navathe</w:t>
+      </w:r>
+      <w:proofErr w:type="spellEnd"/>
+      <w:r>
+        <w:rPr>
+          <w:rFonts w:ascii="Times New Roman" w:hAnsi="Times New Roman"/>
+          <w:sz w:val="21"/>
+          <w:szCs w:val="21"/>
+          <w:lang w:eastAsia="zh-CN"/>
+        </w:rPr>
+        <w:t xml:space="preserve"> S B.</w:t>
       </w:r>
       <w:r>
         <w:rPr>
@@ -37973,6 +39080,7 @@
       </w:rPr>
       <w:t>基于</w:t>
     </w:r>
+    <w:proofErr w:type="spellStart"/>
     <w:r>
       <w:rPr>
         <w:rFonts w:hint="eastAsia"/>
@@ -37986,6 +39094,7 @@
       </w:rPr>
       <w:t>Web</w:t>
     </w:r>
+    <w:proofErr w:type="spellEnd"/>
     <w:r>
       <w:rPr>
         <w:rFonts w:hint="eastAsia"/>
@@ -39176,7 +40285,7 @@
 </file>
 
 <file path=customXml/itemProps2.xml><?xml version="1.0" encoding="utf-8"?>
-<ds:datastoreItem xmlns:ds="http://schemas.openxmlformats.org/officeDocument/2006/customXml" ds:itemID="{A28D199D-4E27-4BCE-918E-E6C1AB3DDC54}">
+<ds:datastoreItem xmlns:ds="http://schemas.openxmlformats.org/officeDocument/2006/customXml" ds:itemID="{7FE817FF-A1A2-4CAE-8CF8-1C1E219E1D24}">
   <ds:schemaRefs>
     <ds:schemaRef ds:uri="http://schemas.openxmlformats.org/officeDocument/2006/bibliography"/>
   </ds:schemaRefs>

--- a/毕业论文_计科1302.docx
+++ b/毕业论文_计科1302.docx
@@ -9,7 +9,7 @@
         </w:tabs>
         <w:spacing w:beforeLines="0" w:before="0" w:afterLines="0" w:after="0" w:line="240" w:lineRule="auto"/>
         <w:rPr>
-          <w:rFonts w:ascii="黑体" w:eastAsia="黑体" w:hAnsi="宋体" w:hint="eastAsia"/>
+          <w:rFonts w:ascii="黑体" w:eastAsia="黑体" w:hAnsi="宋体"/>
           <w:szCs w:val="52"/>
         </w:rPr>
       </w:pPr>
@@ -117,7 +117,7 @@
                             <w:pPr>
                               <w:spacing w:before="163" w:after="163"/>
                               <w:rPr>
-                                <w:rFonts w:ascii="宋体" w:hAnsi="宋体" w:cs="Arial Unicode MS" w:hint="eastAsia"/>
+                                <w:rFonts w:ascii="宋体" w:hAnsi="宋体" w:cs="Arial Unicode MS"/>
                                 <w:lang w:eastAsia="zh-CN"/>
                               </w:rPr>
                             </w:pPr>
@@ -221,7 +221,7 @@
                       <w:pPr>
                         <w:spacing w:before="163" w:after="163"/>
                         <w:rPr>
-                          <w:rFonts w:ascii="宋体" w:hAnsi="宋体" w:cs="Arial Unicode MS" w:hint="eastAsia"/>
+                          <w:rFonts w:ascii="宋体" w:hAnsi="宋体" w:cs="Arial Unicode MS"/>
                           <w:lang w:eastAsia="zh-CN"/>
                         </w:rPr>
                       </w:pPr>
@@ -264,7 +264,7 @@
         </w:tabs>
         <w:spacing w:before="163" w:after="163" w:line="240" w:lineRule="auto"/>
         <w:rPr>
-          <w:rFonts w:ascii="Times New Roman" w:eastAsia="黑体" w:hAnsi="Times New Roman" w:hint="eastAsia"/>
+          <w:rFonts w:ascii="Times New Roman" w:eastAsia="黑体" w:hAnsi="Times New Roman"/>
           <w:szCs w:val="52"/>
           <w:lang w:eastAsia="zh-CN"/>
         </w:rPr>
@@ -584,7 +584,7 @@
       <w:pPr>
         <w:spacing w:before="163" w:after="163" w:line="240" w:lineRule="auto"/>
         <w:rPr>
-          <w:rFonts w:ascii="Times New Roman" w:hAnsi="Times New Roman" w:hint="eastAsia"/>
+          <w:rFonts w:ascii="Times New Roman" w:hAnsi="Times New Roman"/>
           <w:lang w:eastAsia="zh-CN"/>
         </w:rPr>
       </w:pPr>
@@ -680,7 +680,6 @@
         </w:rPr>
         <w:t>基于</w:t>
       </w:r>
-      <w:proofErr w:type="spellStart"/>
       <w:r>
         <w:rPr>
           <w:rFonts w:ascii="Times New Roman" w:hAnsi="Times New Roman"/>
@@ -691,7 +690,6 @@
         </w:rPr>
         <w:t>JavaWeb</w:t>
       </w:r>
-      <w:proofErr w:type="spellEnd"/>
       <w:r>
         <w:rPr>
           <w:rFonts w:ascii="Times New Roman" w:hAnsi="Times New Roman"/>
@@ -1286,7 +1284,7 @@
       <w:pPr>
         <w:spacing w:before="163" w:after="163" w:line="240" w:lineRule="auto"/>
         <w:rPr>
-          <w:rFonts w:ascii="Times New Roman" w:hAnsi="Times New Roman" w:hint="eastAsia"/>
+          <w:rFonts w:ascii="Times New Roman" w:hAnsi="Times New Roman"/>
           <w:sz w:val="28"/>
           <w:lang w:eastAsia="zh-CN"/>
         </w:rPr>
@@ -1567,7 +1565,6 @@
           <w:szCs w:val="52"/>
         </w:rPr>
       </w:pPr>
-      <w:proofErr w:type="spellStart"/>
       <w:r>
         <w:rPr>
           <w:rFonts w:ascii="Times New Roman" w:eastAsia="黑体" w:hAnsi="Times New Roman"/>
@@ -1577,19 +1574,7 @@
           <w:sz w:val="52"/>
           <w:szCs w:val="52"/>
         </w:rPr>
-        <w:t>Huanggang</w:t>
-      </w:r>
-      <w:proofErr w:type="spellEnd"/>
-      <w:r>
-        <w:rPr>
-          <w:rFonts w:ascii="Times New Roman" w:eastAsia="黑体" w:hAnsi="Times New Roman"/>
-          <w:b/>
-          <w:bCs/>
-          <w:spacing w:val="-20"/>
-          <w:sz w:val="52"/>
-          <w:szCs w:val="52"/>
-        </w:rPr>
-        <w:t xml:space="preserve">  Normal  University</w:t>
+        <w:t>Huanggang  Normal  University</w:t>
       </w:r>
     </w:p>
     <w:p>
@@ -1701,43 +1686,7 @@
           <w:sz w:val="28"/>
           <w:u w:val="single"/>
         </w:rPr>
-        <w:t xml:space="preserve"> Design of Scholarship Management </w:t>
-      </w:r>
-      <w:proofErr w:type="spellStart"/>
-      <w:r>
-        <w:rPr>
-          <w:rFonts w:ascii="Times New Roman" w:hAnsi="Times New Roman"/>
-          <w:sz w:val="28"/>
-          <w:u w:val="single"/>
-        </w:rPr>
-        <w:t>Baseon</w:t>
-      </w:r>
-      <w:proofErr w:type="spellEnd"/>
-      <w:r>
-        <w:rPr>
-          <w:rFonts w:ascii="Times New Roman" w:hAnsi="Times New Roman"/>
-          <w:sz w:val="28"/>
-          <w:u w:val="single"/>
-        </w:rPr>
-        <w:t xml:space="preserve"> </w:t>
-      </w:r>
-      <w:proofErr w:type="spellStart"/>
-      <w:r>
-        <w:rPr>
-          <w:rFonts w:ascii="Times New Roman" w:hAnsi="Times New Roman"/>
-          <w:sz w:val="28"/>
-          <w:u w:val="single"/>
-        </w:rPr>
-        <w:t>JavaWeb</w:t>
-      </w:r>
-      <w:proofErr w:type="spellEnd"/>
-      <w:r>
-        <w:rPr>
-          <w:rFonts w:ascii="Times New Roman" w:hAnsi="Times New Roman"/>
-          <w:sz w:val="28"/>
-          <w:u w:val="single"/>
-        </w:rPr>
-        <w:t xml:space="preserve"> </w:t>
+        <w:t xml:space="preserve"> Design of Scholarship Management Baseon JavaWeb </w:t>
       </w:r>
     </w:p>
     <w:p>
@@ -1931,18 +1880,7 @@
           <w:szCs w:val="28"/>
           <w:u w:val="single"/>
         </w:rPr>
-        <w:t xml:space="preserve">Computer Science and </w:t>
-      </w:r>
-      <w:bookmarkStart w:id="0" w:name="_GoBack"/>
-      <w:bookmarkEnd w:id="0"/>
-      <w:r>
-        <w:rPr>
-          <w:rFonts w:ascii="Times New Roman" w:hAnsi="Times New Roman"/>
-          <w:sz w:val="28"/>
-          <w:szCs w:val="28"/>
-          <w:u w:val="single"/>
-        </w:rPr>
-        <w:t>Technology</w:t>
+        <w:t>Computer Science and Technology</w:t>
       </w:r>
       <w:r>
         <w:rPr>
@@ -2066,27 +2004,7 @@
           <w:szCs w:val="28"/>
           <w:u w:val="single"/>
         </w:rPr>
-        <w:t xml:space="preserve">  </w:t>
-      </w:r>
-      <w:proofErr w:type="spellStart"/>
-      <w:r>
-        <w:rPr>
-          <w:rFonts w:ascii="Times New Roman" w:hAnsi="Times New Roman"/>
-          <w:sz w:val="28"/>
-          <w:szCs w:val="28"/>
-          <w:u w:val="single"/>
-        </w:rPr>
-        <w:t>Yurong</w:t>
-      </w:r>
-      <w:proofErr w:type="spellEnd"/>
-      <w:r>
-        <w:rPr>
-          <w:rFonts w:ascii="Times New Roman" w:hAnsi="Times New Roman"/>
-          <w:sz w:val="28"/>
-          <w:szCs w:val="28"/>
-          <w:u w:val="single"/>
-        </w:rPr>
-        <w:t xml:space="preserve">                </w:t>
+        <w:t xml:space="preserve">  Yurong                </w:t>
       </w:r>
     </w:p>
     <w:p>
@@ -2536,23 +2454,7 @@
           <w:rFonts w:ascii="Times New Roman" w:hAnsi="Times New Roman" w:hint="eastAsia"/>
           <w:lang w:eastAsia="zh-CN"/>
         </w:rPr>
-        <w:t xml:space="preserve">SSM(spring struts2 </w:t>
-      </w:r>
-      <w:proofErr w:type="spellStart"/>
-      <w:r>
-        <w:rPr>
-          <w:rFonts w:ascii="Times New Roman" w:hAnsi="Times New Roman" w:hint="eastAsia"/>
-          <w:lang w:eastAsia="zh-CN"/>
-        </w:rPr>
-        <w:t>mybatis</w:t>
-      </w:r>
-      <w:proofErr w:type="spellEnd"/>
-      <w:r>
-        <w:rPr>
-          <w:rFonts w:ascii="Times New Roman" w:hAnsi="Times New Roman" w:hint="eastAsia"/>
-          <w:lang w:eastAsia="zh-CN"/>
-        </w:rPr>
-        <w:t>)</w:t>
+        <w:t>SSM(spring struts2 mybatis)</w:t>
       </w:r>
       <w:r>
         <w:rPr>
@@ -2617,7 +2519,6 @@
         </w:rPr>
         <w:t>，运用多种经典的设计模式，并选择</w:t>
       </w:r>
-      <w:proofErr w:type="spellStart"/>
       <w:r>
         <w:rPr>
           <w:rFonts w:ascii="Times New Roman" w:hAnsi="Times New Roman" w:hint="eastAsia"/>
@@ -2625,7 +2526,6 @@
         </w:rPr>
         <w:t>Github</w:t>
       </w:r>
-      <w:proofErr w:type="spellEnd"/>
       <w:r>
         <w:rPr>
           <w:rFonts w:ascii="Times New Roman" w:hAnsi="Times New Roman" w:hint="eastAsia"/>
@@ -2701,7 +2601,6 @@
           <w:lang w:eastAsia="zh-CN"/>
         </w:rPr>
       </w:pPr>
-      <w:proofErr w:type="spellStart"/>
       <w:r>
         <w:rPr>
           <w:rFonts w:ascii="Times New Roman" w:hAnsi="Times New Roman"/>
@@ -2709,7 +2608,6 @@
         </w:rPr>
         <w:t>关键</w:t>
       </w:r>
-      <w:proofErr w:type="spellEnd"/>
       <w:r>
         <w:rPr>
           <w:rFonts w:ascii="Times New Roman" w:hAnsi="Times New Roman"/>
@@ -2819,39 +2717,7 @@
           <w:rFonts w:ascii="Times New Roman" w:hAnsi="Times New Roman"/>
           <w:lang w:eastAsia="zh-CN"/>
         </w:rPr>
-        <w:t xml:space="preserve">Scholarships are set up to encourage diligent study, hard-working students, or students with family difficulties. In order to simplify the evaluation of the scholarship, to speed up the efficiency of the evaluation, the use of B / S structure, build a website system is a good solution. The design is based on the Java Web Award Grants Management System, with reference to the traditional award program, combined with students and teachers and other needs of the role, I use the software engineering and programming knowledge, and learn from a number of similar projects to carry out the experience to develop. System using the current industry popular SSM (spring struts2 </w:t>
-      </w:r>
-      <w:proofErr w:type="spellStart"/>
-      <w:r>
-        <w:rPr>
-          <w:rFonts w:ascii="Times New Roman" w:hAnsi="Times New Roman"/>
-          <w:lang w:eastAsia="zh-CN"/>
-        </w:rPr>
-        <w:t>mybatis</w:t>
-      </w:r>
-      <w:proofErr w:type="spellEnd"/>
-      <w:r>
-        <w:rPr>
-          <w:rFonts w:ascii="Times New Roman" w:hAnsi="Times New Roman"/>
-          <w:lang w:eastAsia="zh-CN"/>
-        </w:rPr>
-        <w:t xml:space="preserve">) framework and MVC thinking, front-end use jQuery-based JS build, the background database using the standard lightweight database MySQL, using a variety of classic design patterns, and select </w:t>
-      </w:r>
-      <w:proofErr w:type="spellStart"/>
-      <w:r>
-        <w:rPr>
-          <w:rFonts w:ascii="Times New Roman" w:hAnsi="Times New Roman"/>
-          <w:lang w:eastAsia="zh-CN"/>
-        </w:rPr>
-        <w:t>Github</w:t>
-      </w:r>
-      <w:proofErr w:type="spellEnd"/>
-      <w:r>
-        <w:rPr>
-          <w:rFonts w:ascii="Times New Roman" w:hAnsi="Times New Roman"/>
-          <w:lang w:eastAsia="zh-CN"/>
-        </w:rPr>
-        <w:t xml:space="preserve"> as item code and branch management tools. The project has a good code style, a high degree of maintenance scalability, excellent page and operational logic. A variety of role users only need to be through the browser will be able to log in the system to operate. The choice of the server also ensures smooth running of the system.</w:t>
+        <w:t>Scholarships are set up to encourage diligent study, hard-working students, or students with family difficulties. In order to simplify the evaluation of the scholarship, to speed up the efficiency of the evaluation, the use of B / S structure, build a website system is a good solution. The design is based on the Java Web Award Grants Management System, with reference to the traditional award program, combined with students and teachers and other needs of the role, I use the software engineering and programming knowledge, and learn from a number of similar projects to carry out the experience to develop. System using the current industry popular SSM (spring struts2 mybatis) framework and MVC thinking, front-end use jQuery-based JS build, the background database using the standard lightweight database MySQL, using a variety of classic design patterns, and select Github as item code and branch management tools. The project has a good code style, a high degree of maintenance scalability, excellent page and operational logic. A variety of role users only need to be through the browser will be able to log in the system to operate. The choice of the server also ensures smooth running of the system.</w:t>
       </w:r>
     </w:p>
     <w:p>
@@ -6074,7 +5940,7 @@
           <w:lang w:eastAsia="zh-CN"/>
         </w:rPr>
       </w:pPr>
-      <w:bookmarkStart w:id="1" w:name="_Toc481582156"/>
+      <w:bookmarkStart w:id="0" w:name="_Toc481582156"/>
       <w:r>
         <w:rPr>
           <w:rFonts w:ascii="Times New Roman" w:hAnsi="Times New Roman"/>
@@ -6085,7 +5951,7 @@
         <w:lastRenderedPageBreak/>
         <w:t>绪论</w:t>
       </w:r>
-      <w:bookmarkEnd w:id="1"/>
+      <w:bookmarkEnd w:id="0"/>
     </w:p>
     <w:p>
       <w:pPr>
@@ -6096,7 +5962,7 @@
           <w:lang w:eastAsia="zh-CN"/>
         </w:rPr>
       </w:pPr>
-      <w:bookmarkStart w:id="2" w:name="_Toc481582157"/>
+      <w:bookmarkStart w:id="1" w:name="_Toc481582157"/>
       <w:r>
         <w:rPr>
           <w:rFonts w:ascii="Times New Roman" w:eastAsiaTheme="minorEastAsia" w:hAnsi="Times New Roman" w:cs="Times New Roman"/>
@@ -6124,7 +5990,7 @@
         </w:rPr>
         <w:t>研究背景和意义</w:t>
       </w:r>
-      <w:bookmarkEnd w:id="2"/>
+      <w:bookmarkEnd w:id="1"/>
     </w:p>
     <w:p>
       <w:pPr>
@@ -7565,7 +7431,6 @@
         </w:rPr>
         <w:t>的框架如雨后春笋般林立，如</w:t>
       </w:r>
-      <w:proofErr w:type="spellStart"/>
       <w:r>
         <w:rPr>
           <w:rFonts w:ascii="Times New Roman" w:hAnsi="Times New Roman"/>
@@ -7573,9 +7438,8 @@
           <w:kern w:val="44"/>
           <w:lang w:eastAsia="zh-CN"/>
         </w:rPr>
-        <w:t>Bootstrap,React,Angular</w:t>
-      </w:r>
-      <w:proofErr w:type="spellEnd"/>
+        <w:t>Bootstrap,React,Angular JS</w:t>
+      </w:r>
       <w:r>
         <w:rPr>
           <w:rFonts w:ascii="Times New Roman" w:hAnsi="Times New Roman"/>
@@ -7583,7 +7447,7 @@
           <w:kern w:val="44"/>
           <w:lang w:eastAsia="zh-CN"/>
         </w:rPr>
-        <w:t xml:space="preserve"> JS</w:t>
+        <w:t>等。数据库的发展也日渐完善，关系型数据库如</w:t>
       </w:r>
       <w:r>
         <w:rPr>
@@ -7592,9 +7456,8 @@
           <w:kern w:val="44"/>
           <w:lang w:eastAsia="zh-CN"/>
         </w:rPr>
-        <w:t>等。数据库的发展也日渐完善，关系型数据库如</w:t>
-      </w:r>
-      <w:proofErr w:type="spellStart"/>
+        <w:t>mysql</w:t>
+      </w:r>
       <w:r>
         <w:rPr>
           <w:rFonts w:ascii="Times New Roman" w:hAnsi="Times New Roman"/>
@@ -7602,9 +7465,8 @@
           <w:kern w:val="44"/>
           <w:lang w:eastAsia="zh-CN"/>
         </w:rPr>
-        <w:t>mysql</w:t>
-      </w:r>
-      <w:proofErr w:type="spellEnd"/>
+        <w:t>、</w:t>
+      </w:r>
       <w:r>
         <w:rPr>
           <w:rFonts w:ascii="Times New Roman" w:hAnsi="Times New Roman"/>
@@ -7612,7 +7474,7 @@
           <w:kern w:val="44"/>
           <w:lang w:eastAsia="zh-CN"/>
         </w:rPr>
-        <w:t>、</w:t>
+        <w:t>Oracle</w:t>
       </w:r>
       <w:r>
         <w:rPr>
@@ -7621,7 +7483,7 @@
           <w:kern w:val="44"/>
           <w:lang w:eastAsia="zh-CN"/>
         </w:rPr>
-        <w:t>Oracle</w:t>
+        <w:t>等，非关系型数据库</w:t>
       </w:r>
       <w:r>
         <w:rPr>
@@ -7630,7 +7492,7 @@
           <w:kern w:val="44"/>
           <w:lang w:eastAsia="zh-CN"/>
         </w:rPr>
-        <w:t>等，非关系型数据库</w:t>
+        <w:t>MongoDB</w:t>
       </w:r>
       <w:r>
         <w:rPr>
@@ -7639,7 +7501,7 @@
           <w:kern w:val="44"/>
           <w:lang w:eastAsia="zh-CN"/>
         </w:rPr>
-        <w:t>MongoDB</w:t>
+        <w:t>等，数据库的完善性不断加强，效率也越来越高。这些技术的成熟发展，高效开发能力，以及各自的特点，为</w:t>
       </w:r>
       <w:r>
         <w:rPr>
@@ -7648,7 +7510,7 @@
           <w:kern w:val="44"/>
           <w:lang w:eastAsia="zh-CN"/>
         </w:rPr>
-        <w:t>等，数据库的完善性不断加强，效率也越来越高。这些技术的成熟发展，高效开发能力，以及各自的特点，为</w:t>
+        <w:t>Web</w:t>
       </w:r>
       <w:r>
         <w:rPr>
@@ -7657,36 +7519,36 @@
           <w:kern w:val="44"/>
           <w:lang w:eastAsia="zh-CN"/>
         </w:rPr>
-        <w:t>Web</w:t>
-      </w:r>
-      <w:r>
+        <w:t>系统的开发提供了强大的基础。</w:t>
+      </w:r>
+    </w:p>
+    <w:p>
+      <w:pPr>
+        <w:spacing w:before="163" w:after="163"/>
         <w:rPr>
           <w:rFonts w:ascii="Times New Roman" w:hAnsi="Times New Roman"/>
           <w:color w:val="000000"/>
           <w:kern w:val="44"/>
           <w:lang w:eastAsia="zh-CN"/>
         </w:rPr>
-        <w:t>系统的开发提供了强大的基础。</w:t>
-      </w:r>
-    </w:p>
-    <w:p>
-      <w:pPr>
-        <w:spacing w:before="163" w:after="163"/>
+      </w:pPr>
+      <w:r>
         <w:rPr>
           <w:rFonts w:ascii="Times New Roman" w:hAnsi="Times New Roman"/>
           <w:color w:val="000000"/>
           <w:kern w:val="44"/>
           <w:lang w:eastAsia="zh-CN"/>
         </w:rPr>
-      </w:pPr>
-      <w:r>
-        <w:rPr>
-          <w:rFonts w:ascii="Times New Roman" w:hAnsi="Times New Roman"/>
+        <w:tab/>
+      </w:r>
+      <w:r>
+        <w:rPr>
+          <w:rFonts w:ascii="Times New Roman" w:hAnsi="Times New Roman" w:hint="eastAsia"/>
           <w:color w:val="000000"/>
           <w:kern w:val="44"/>
           <w:lang w:eastAsia="zh-CN"/>
         </w:rPr>
-        <w:tab/>
+        <w:t>构建基于</w:t>
       </w:r>
       <w:r>
         <w:rPr>
@@ -7695,77 +7557,46 @@
           <w:kern w:val="44"/>
           <w:lang w:eastAsia="zh-CN"/>
         </w:rPr>
-        <w:t>构建基于</w:t>
-      </w:r>
-      <w:proofErr w:type="spellStart"/>
-      <w:r>
-        <w:rPr>
-          <w:rFonts w:ascii="Times New Roman" w:hAnsi="Times New Roman" w:hint="eastAsia"/>
+        <w:t>Java</w:t>
+      </w:r>
+      <w:r>
+        <w:rPr>
+          <w:rFonts w:ascii="Times New Roman" w:hAnsi="Times New Roman"/>
           <w:color w:val="000000"/>
           <w:kern w:val="44"/>
           <w:lang w:eastAsia="zh-CN"/>
         </w:rPr>
-        <w:t>Java</w:t>
-      </w:r>
-      <w:r>
-        <w:rPr>
-          <w:rFonts w:ascii="Times New Roman" w:hAnsi="Times New Roman"/>
+        <w:t>Web</w:t>
+      </w:r>
+      <w:r>
+        <w:rPr>
+          <w:rFonts w:ascii="Times New Roman" w:hAnsi="Times New Roman" w:hint="eastAsia"/>
           <w:color w:val="000000"/>
           <w:kern w:val="44"/>
           <w:lang w:eastAsia="zh-CN"/>
         </w:rPr>
-        <w:t>Web</w:t>
-      </w:r>
-      <w:proofErr w:type="spellEnd"/>
-      <w:r>
-        <w:rPr>
-          <w:rFonts w:ascii="Times New Roman" w:hAnsi="Times New Roman" w:hint="eastAsia"/>
+        <w:t>的奖助学金管理系统，使师生有了统一的集中处理奖助学金评比工作的地点。首先将师生的联系的地点、时间、方式扩大，不在局限于师生见面处理问题。通过电脑手机的浏览器便可以进行操作。其次，数据的存放集中统一，方便查看历年评比结果。最后，由奖助学金管理系统来处理数据表格，不仅省时省力，同时还能保证数据的安全性与一致性。</w:t>
+      </w:r>
+    </w:p>
+    <w:p>
+      <w:pPr>
+        <w:spacing w:before="163" w:after="163"/>
+        <w:rPr>
+          <w:rFonts w:ascii="Times New Roman" w:hAnsi="Times New Roman"/>
           <w:color w:val="000000"/>
           <w:kern w:val="44"/>
           <w:lang w:eastAsia="zh-CN"/>
         </w:rPr>
-        <w:t>的奖助学金管理系统，使师生有了统一的集中处理奖助学金评比工作的地点。首先将师生的联系的地点、时间、方式扩大，不在局限于师生见面处理问题。通过电脑手机的浏览器便可以进行操作。其次，数据的存放集中统一，方便查看历年评比结果。最后，由奖助学金管理系统来处理数据表格，不仅省时省力，同时还能保证数据的安全性与一致性。</w:t>
-      </w:r>
-    </w:p>
-    <w:p>
-      <w:pPr>
-        <w:spacing w:before="163" w:after="163"/>
+      </w:pPr>
+      <w:r>
         <w:rPr>
           <w:rFonts w:ascii="Times New Roman" w:hAnsi="Times New Roman"/>
           <w:color w:val="000000"/>
           <w:kern w:val="44"/>
           <w:lang w:eastAsia="zh-CN"/>
         </w:rPr>
-      </w:pPr>
-      <w:r>
-        <w:rPr>
-          <w:rFonts w:ascii="Times New Roman" w:hAnsi="Times New Roman"/>
-          <w:color w:val="000000"/>
-          <w:kern w:val="44"/>
-          <w:lang w:eastAsia="zh-CN"/>
-        </w:rPr>
         <w:tab/>
-        <w:t>SSM(</w:t>
-      </w:r>
-      <w:proofErr w:type="spellStart"/>
-      <w:r>
-        <w:rPr>
-          <w:rFonts w:ascii="Times New Roman" w:hAnsi="Times New Roman"/>
-          <w:color w:val="000000"/>
-          <w:kern w:val="44"/>
-          <w:lang w:eastAsia="zh-CN"/>
-        </w:rPr>
-        <w:t>Struts+Spring+MyBatis</w:t>
-      </w:r>
-      <w:proofErr w:type="spellEnd"/>
-      <w:r>
-        <w:rPr>
-          <w:rFonts w:ascii="Times New Roman" w:hAnsi="Times New Roman"/>
-          <w:color w:val="000000"/>
-          <w:kern w:val="44"/>
-          <w:lang w:eastAsia="zh-CN"/>
-        </w:rPr>
-        <w:t>)</w:t>
+        <w:t>SSM(Struts+Spring+MyBatis)</w:t>
       </w:r>
       <w:r>
         <w:rPr>
@@ -7871,7 +7702,7 @@
           <w:lang w:eastAsia="zh-CN"/>
         </w:rPr>
       </w:pPr>
-      <w:bookmarkStart w:id="3" w:name="_Toc481582158"/>
+      <w:bookmarkStart w:id="2" w:name="_Toc481582158"/>
       <w:r>
         <w:rPr>
           <w:rFonts w:ascii="Times New Roman" w:eastAsiaTheme="minorEastAsia" w:hAnsi="Times New Roman" w:cs="Times New Roman" w:hint="eastAsia"/>
@@ -7898,9 +7729,20 @@
           <w:szCs w:val="28"/>
           <w:lang w:eastAsia="zh-CN"/>
         </w:rPr>
+        <w:t xml:space="preserve"> </w:t>
+      </w:r>
+      <w:bookmarkStart w:id="3" w:name="_GoBack"/>
+      <w:bookmarkEnd w:id="3"/>
+      <w:r>
+        <w:rPr>
+          <w:rFonts w:ascii="Times New Roman" w:eastAsiaTheme="minorEastAsia" w:hAnsi="Times New Roman" w:cs="Times New Roman"/>
+          <w:sz w:val="28"/>
+          <w:szCs w:val="28"/>
+          <w:lang w:eastAsia="zh-CN"/>
+        </w:rPr>
         <w:t>关键技术说明</w:t>
       </w:r>
-      <w:bookmarkEnd w:id="3"/>
+      <w:bookmarkEnd w:id="2"/>
     </w:p>
     <w:p>
       <w:pPr>
@@ -7966,17 +7808,8 @@
           <w:lang w:eastAsia="zh-CN"/>
         </w:rPr>
         <w:tab/>
-        <w:t xml:space="preserve">Java </w:t>
-      </w:r>
-      <w:proofErr w:type="spellStart"/>
-      <w:r>
-        <w:rPr>
-          <w:rFonts w:ascii="Times New Roman" w:hAnsi="Times New Roman"/>
-          <w:lang w:eastAsia="zh-CN"/>
-        </w:rPr>
-        <w:t>EE,Java</w:t>
-      </w:r>
-      <w:proofErr w:type="spellEnd"/>
+        <w:t>Java EE,Java</w:t>
+      </w:r>
       <w:r>
         <w:rPr>
           <w:rFonts w:ascii="Times New Roman" w:hAnsi="Times New Roman"/>
@@ -7998,7 +7831,6 @@
         </w:rPr>
         <w:t>年</w:t>
       </w:r>
-      <w:proofErr w:type="spellStart"/>
       <w:r>
         <w:rPr>
           <w:rFonts w:ascii="Times New Roman" w:hAnsi="Times New Roman"/>
@@ -8019,7 +7851,6 @@
         </w:rPr>
         <w:t>公司</w:t>
       </w:r>
-      <w:proofErr w:type="spellEnd"/>
       <w:r>
         <w:rPr>
           <w:rFonts w:ascii="Times New Roman" w:hAnsi="Times New Roman"/>
@@ -8497,7 +8328,6 @@
         </w:rPr>
         <w:t>，</w:t>
       </w:r>
-      <w:proofErr w:type="spellStart"/>
       <w:r>
         <w:rPr>
           <w:rFonts w:ascii="Times New Roman" w:hAnsi="Times New Roman" w:hint="eastAsia"/>
@@ -8505,7 +8335,6 @@
         </w:rPr>
         <w:t>Ioc</w:t>
       </w:r>
-      <w:proofErr w:type="spellEnd"/>
       <w:r>
         <w:rPr>
           <w:rFonts w:ascii="Times New Roman" w:hAnsi="Times New Roman"/>
@@ -9136,7 +8965,6 @@
         </w:rPr>
         <w:t>应用框架。它本质上等同于一个</w:t>
       </w:r>
-      <w:proofErr w:type="spellStart"/>
       <w:r>
         <w:rPr>
           <w:rFonts w:ascii="Times New Roman" w:hAnsi="Times New Roman"/>
@@ -9144,7 +8972,6 @@
         </w:rPr>
         <w:t>Servelet</w:t>
       </w:r>
-      <w:proofErr w:type="spellEnd"/>
       <w:r>
         <w:rPr>
           <w:rFonts w:ascii="Times New Roman" w:hAnsi="Times New Roman"/>
@@ -9236,7 +9063,6 @@
         </w:rPr>
         <w:t>控制器</w:t>
       </w:r>
-      <w:proofErr w:type="spellStart"/>
       <w:r>
         <w:rPr>
           <w:rFonts w:ascii="Times New Roman" w:hAnsi="Times New Roman"/>
@@ -9244,7 +9070,6 @@
         </w:rPr>
         <w:t>FilterDispatcher</w:t>
       </w:r>
-      <w:proofErr w:type="spellEnd"/>
       <w:r>
         <w:rPr>
           <w:rFonts w:ascii="Times New Roman" w:hAnsi="Times New Roman" w:hint="eastAsia"/>
@@ -9619,9 +9444,8 @@
           <w:szCs w:val="24"/>
           <w:lang w:eastAsia="zh-CN"/>
         </w:rPr>
-        <w:t xml:space="preserve">2.4 </w:t>
-      </w:r>
-      <w:proofErr w:type="spellStart"/>
+        <w:t>2.4 Mybatis</w:t>
+      </w:r>
       <w:r>
         <w:rPr>
           <w:rFonts w:ascii="Times New Roman" w:hAnsi="Times New Roman"/>
@@ -9629,19 +9453,145 @@
           <w:szCs w:val="24"/>
           <w:lang w:eastAsia="zh-CN"/>
         </w:rPr>
+        <w:t>说明</w:t>
+      </w:r>
+      <w:bookmarkEnd w:id="7"/>
+    </w:p>
+    <w:p>
+      <w:pPr>
+        <w:spacing w:before="163" w:after="163"/>
+        <w:ind w:firstLine="420"/>
+        <w:rPr>
+          <w:rFonts w:ascii="Times New Roman" w:hAnsi="Times New Roman"/>
+          <w:lang w:eastAsia="zh-CN"/>
+        </w:rPr>
+      </w:pPr>
+      <w:r>
+        <w:rPr>
+          <w:rFonts w:ascii="Times New Roman" w:hAnsi="Times New Roman"/>
+          <w:lang w:eastAsia="zh-CN"/>
+        </w:rPr>
+        <w:t>MyBatis</w:t>
+      </w:r>
+      <w:r>
+        <w:rPr>
+          <w:rFonts w:ascii="Times New Roman" w:hAnsi="Times New Roman"/>
+          <w:lang w:eastAsia="zh-CN"/>
+        </w:rPr>
+        <w:t>是一个</w:t>
+      </w:r>
+      <w:r>
+        <w:rPr>
+          <w:rFonts w:ascii="Times New Roman" w:hAnsi="Times New Roman" w:hint="eastAsia"/>
+          <w:lang w:eastAsia="zh-CN"/>
+        </w:rPr>
+        <w:t>开源的</w:t>
+      </w:r>
+      <w:r>
+        <w:rPr>
+          <w:rFonts w:ascii="Times New Roman" w:hAnsi="Times New Roman"/>
+          <w:lang w:eastAsia="zh-CN"/>
+        </w:rPr>
+        <w:t>Java</w:t>
+      </w:r>
+      <w:r>
+        <w:rPr>
+          <w:rFonts w:ascii="Times New Roman" w:hAnsi="Times New Roman"/>
+          <w:lang w:eastAsia="zh-CN"/>
+        </w:rPr>
+        <w:t>持久化框架，它通过</w:t>
+      </w:r>
+      <w:r>
+        <w:rPr>
+          <w:rFonts w:ascii="Times New Roman" w:hAnsi="Times New Roman"/>
+          <w:lang w:eastAsia="zh-CN"/>
+        </w:rPr>
+        <w:t>XML</w:t>
+      </w:r>
+      <w:r>
+        <w:rPr>
+          <w:rFonts w:ascii="Times New Roman" w:hAnsi="Times New Roman"/>
+          <w:lang w:eastAsia="zh-CN"/>
+        </w:rPr>
+        <w:t>描述符或注解把对象与存储过程或</w:t>
+      </w:r>
+      <w:r>
+        <w:rPr>
+          <w:rFonts w:ascii="Times New Roman" w:hAnsi="Times New Roman"/>
+          <w:lang w:eastAsia="zh-CN"/>
+        </w:rPr>
+        <w:t>SQL</w:t>
+      </w:r>
+      <w:r>
+        <w:rPr>
+          <w:rFonts w:ascii="Times New Roman" w:hAnsi="Times New Roman"/>
+          <w:lang w:eastAsia="zh-CN"/>
+        </w:rPr>
+        <w:t>语句关联起来。</w:t>
+      </w:r>
+      <w:r>
+        <w:rPr>
+          <w:rFonts w:ascii="Times New Roman" w:hAnsi="Times New Roman" w:hint="eastAsia"/>
+          <w:lang w:eastAsia="zh-CN"/>
+        </w:rPr>
+        <w:t>它支持自定义</w:t>
+      </w:r>
+      <w:r>
+        <w:rPr>
+          <w:rFonts w:ascii="Times New Roman" w:hAnsi="Times New Roman" w:hint="eastAsia"/>
+          <w:lang w:eastAsia="zh-CN"/>
+        </w:rPr>
+        <w:t>SQL</w:t>
+      </w:r>
+      <w:r>
+        <w:rPr>
+          <w:rFonts w:ascii="Times New Roman" w:hAnsi="Times New Roman" w:hint="eastAsia"/>
+          <w:lang w:eastAsia="zh-CN"/>
+        </w:rPr>
+        <w:t>、存储过程和高级映射。它几乎消除了所有</w:t>
+      </w:r>
+      <w:r>
+        <w:rPr>
+          <w:rFonts w:ascii="Times New Roman" w:hAnsi="Times New Roman" w:hint="eastAsia"/>
+          <w:lang w:eastAsia="zh-CN"/>
+        </w:rPr>
+        <w:t>JDBC</w:t>
+      </w:r>
+      <w:r>
+        <w:rPr>
+          <w:rFonts w:ascii="Times New Roman" w:hAnsi="Times New Roman" w:hint="eastAsia"/>
+          <w:lang w:eastAsia="zh-CN"/>
+        </w:rPr>
+        <w:t>代码，也基本不需要手工去设置参数和结果。</w:t>
+      </w:r>
+      <w:r>
+        <w:rPr>
+          <w:rFonts w:ascii="Times New Roman" w:hAnsi="Times New Roman" w:hint="eastAsia"/>
+          <w:lang w:eastAsia="zh-CN"/>
+        </w:rPr>
         <w:t>Mybatis</w:t>
       </w:r>
-      <w:proofErr w:type="spellEnd"/>
-      <w:r>
-        <w:rPr>
-          <w:rFonts w:ascii="Times New Roman" w:hAnsi="Times New Roman"/>
-          <w:sz w:val="24"/>
-          <w:szCs w:val="24"/>
-          <w:lang w:eastAsia="zh-CN"/>
-        </w:rPr>
-        <w:t>说明</w:t>
-      </w:r>
-      <w:bookmarkEnd w:id="7"/>
+      <w:r>
+        <w:rPr>
+          <w:rFonts w:ascii="Times New Roman" w:hAnsi="Times New Roman" w:hint="eastAsia"/>
+          <w:lang w:eastAsia="zh-CN"/>
+        </w:rPr>
+        <w:t>和</w:t>
+      </w:r>
+      <w:r>
+        <w:rPr>
+          <w:rFonts w:ascii="Times New Roman" w:hAnsi="Times New Roman" w:hint="eastAsia"/>
+          <w:lang w:eastAsia="zh-CN"/>
+        </w:rPr>
+        <w:t>Hibernate</w:t>
+      </w:r>
+      <w:r>
+        <w:rPr>
+          <w:rFonts w:ascii="Times New Roman" w:hAnsi="Times New Roman" w:hint="eastAsia"/>
+          <w:lang w:eastAsia="zh-CN"/>
+        </w:rPr>
+        <w:t>相比，其轻量化的特点得到了诸多开发人士的青睐。</w:t>
+      </w:r>
     </w:p>
     <w:p>
       <w:pPr>
@@ -9652,107 +9602,6 @@
           <w:lang w:eastAsia="zh-CN"/>
         </w:rPr>
       </w:pPr>
-      <w:proofErr w:type="spellStart"/>
-      <w:r>
-        <w:rPr>
-          <w:rFonts w:ascii="Times New Roman" w:hAnsi="Times New Roman"/>
-          <w:lang w:eastAsia="zh-CN"/>
-        </w:rPr>
-        <w:t>MyBatis</w:t>
-      </w:r>
-      <w:proofErr w:type="spellEnd"/>
-      <w:r>
-        <w:rPr>
-          <w:rFonts w:ascii="Times New Roman" w:hAnsi="Times New Roman"/>
-          <w:lang w:eastAsia="zh-CN"/>
-        </w:rPr>
-        <w:t>是一个</w:t>
-      </w:r>
-      <w:r>
-        <w:rPr>
-          <w:rFonts w:ascii="Times New Roman" w:hAnsi="Times New Roman" w:hint="eastAsia"/>
-          <w:lang w:eastAsia="zh-CN"/>
-        </w:rPr>
-        <w:t>开源的</w:t>
-      </w:r>
-      <w:r>
-        <w:rPr>
-          <w:rFonts w:ascii="Times New Roman" w:hAnsi="Times New Roman"/>
-          <w:lang w:eastAsia="zh-CN"/>
-        </w:rPr>
-        <w:t>Java</w:t>
-      </w:r>
-      <w:r>
-        <w:rPr>
-          <w:rFonts w:ascii="Times New Roman" w:hAnsi="Times New Roman"/>
-          <w:lang w:eastAsia="zh-CN"/>
-        </w:rPr>
-        <w:t>持久化框架，它通过</w:t>
-      </w:r>
-      <w:r>
-        <w:rPr>
-          <w:rFonts w:ascii="Times New Roman" w:hAnsi="Times New Roman"/>
-          <w:lang w:eastAsia="zh-CN"/>
-        </w:rPr>
-        <w:t>XML</w:t>
-      </w:r>
-      <w:r>
-        <w:rPr>
-          <w:rFonts w:ascii="Times New Roman" w:hAnsi="Times New Roman"/>
-          <w:lang w:eastAsia="zh-CN"/>
-        </w:rPr>
-        <w:t>描述符或注解把对象与存储过程或</w:t>
-      </w:r>
-      <w:r>
-        <w:rPr>
-          <w:rFonts w:ascii="Times New Roman" w:hAnsi="Times New Roman"/>
-          <w:lang w:eastAsia="zh-CN"/>
-        </w:rPr>
-        <w:t>SQL</w:t>
-      </w:r>
-      <w:r>
-        <w:rPr>
-          <w:rFonts w:ascii="Times New Roman" w:hAnsi="Times New Roman"/>
-          <w:lang w:eastAsia="zh-CN"/>
-        </w:rPr>
-        <w:t>语句关联起来。</w:t>
-      </w:r>
-      <w:r>
-        <w:rPr>
-          <w:rFonts w:ascii="Times New Roman" w:hAnsi="Times New Roman" w:hint="eastAsia"/>
-          <w:lang w:eastAsia="zh-CN"/>
-        </w:rPr>
-        <w:t>它支持自定义</w:t>
-      </w:r>
-      <w:r>
-        <w:rPr>
-          <w:rFonts w:ascii="Times New Roman" w:hAnsi="Times New Roman" w:hint="eastAsia"/>
-          <w:lang w:eastAsia="zh-CN"/>
-        </w:rPr>
-        <w:t>SQL</w:t>
-      </w:r>
-      <w:r>
-        <w:rPr>
-          <w:rFonts w:ascii="Times New Roman" w:hAnsi="Times New Roman" w:hint="eastAsia"/>
-          <w:lang w:eastAsia="zh-CN"/>
-        </w:rPr>
-        <w:t>、存储过程和高级映射。它几乎消除了所有</w:t>
-      </w:r>
-      <w:r>
-        <w:rPr>
-          <w:rFonts w:ascii="Times New Roman" w:hAnsi="Times New Roman" w:hint="eastAsia"/>
-          <w:lang w:eastAsia="zh-CN"/>
-        </w:rPr>
-        <w:t>JDBC</w:t>
-      </w:r>
-      <w:r>
-        <w:rPr>
-          <w:rFonts w:ascii="Times New Roman" w:hAnsi="Times New Roman" w:hint="eastAsia"/>
-          <w:lang w:eastAsia="zh-CN"/>
-        </w:rPr>
-        <w:t>代码，也基本不需要手工去设置参数和结果。</w:t>
-      </w:r>
-      <w:proofErr w:type="spellStart"/>
       <w:r>
         <w:rPr>
           <w:rFonts w:ascii="Times New Roman" w:hAnsi="Times New Roman" w:hint="eastAsia"/>
@@ -9760,47 +9609,6 @@
         </w:rPr>
         <w:t>Mybatis</w:t>
       </w:r>
-      <w:proofErr w:type="spellEnd"/>
-      <w:r>
-        <w:rPr>
-          <w:rFonts w:ascii="Times New Roman" w:hAnsi="Times New Roman" w:hint="eastAsia"/>
-          <w:lang w:eastAsia="zh-CN"/>
-        </w:rPr>
-        <w:t>和</w:t>
-      </w:r>
-      <w:r>
-        <w:rPr>
-          <w:rFonts w:ascii="Times New Roman" w:hAnsi="Times New Roman" w:hint="eastAsia"/>
-          <w:lang w:eastAsia="zh-CN"/>
-        </w:rPr>
-        <w:t>Hibernate</w:t>
-      </w:r>
-      <w:r>
-        <w:rPr>
-          <w:rFonts w:ascii="Times New Roman" w:hAnsi="Times New Roman" w:hint="eastAsia"/>
-          <w:lang w:eastAsia="zh-CN"/>
-        </w:rPr>
-        <w:t>相比，其轻量化的特点得到了诸多开发人士的青睐。</w:t>
-      </w:r>
-    </w:p>
-    <w:p>
-      <w:pPr>
-        <w:spacing w:before="163" w:after="163"/>
-        <w:ind w:firstLine="420"/>
-        <w:rPr>
-          <w:rFonts w:ascii="Times New Roman" w:hAnsi="Times New Roman"/>
-          <w:lang w:eastAsia="zh-CN"/>
-        </w:rPr>
-      </w:pPr>
-      <w:proofErr w:type="spellStart"/>
-      <w:r>
-        <w:rPr>
-          <w:rFonts w:ascii="Times New Roman" w:hAnsi="Times New Roman" w:hint="eastAsia"/>
-          <w:lang w:eastAsia="zh-CN"/>
-        </w:rPr>
-        <w:t>Mybatis</w:t>
-      </w:r>
-      <w:proofErr w:type="spellEnd"/>
       <w:r>
         <w:rPr>
           <w:rFonts w:ascii="Times New Roman" w:hAnsi="Times New Roman" w:hint="eastAsia"/>
@@ -9941,7 +9749,6 @@
         </w:rPr>
         <w:t xml:space="preserve">4 </w:t>
       </w:r>
-      <w:proofErr w:type="spellStart"/>
       <w:r>
         <w:rPr>
           <w:rFonts w:ascii="宋体" w:hAnsi="宋体" w:hint="eastAsia"/>
@@ -9958,17 +9765,7 @@
           <w:szCs w:val="21"/>
           <w:lang w:eastAsia="zh-CN" w:bidi="ar-SA"/>
         </w:rPr>
-        <w:t>ybatis</w:t>
-      </w:r>
-      <w:proofErr w:type="spellEnd"/>
-      <w:r>
-        <w:rPr>
-          <w:rFonts w:ascii="宋体" w:hAnsi="宋体"/>
-          <w:sz w:val="21"/>
-          <w:szCs w:val="21"/>
-          <w:lang w:eastAsia="zh-CN" w:bidi="ar-SA"/>
-        </w:rPr>
-        <w:t xml:space="preserve"> </w:t>
+        <w:t xml:space="preserve">ybatis </w:t>
       </w:r>
       <w:r>
         <w:rPr>
@@ -15169,7 +14966,7 @@
         <w:spacing w:before="163" w:after="163" w:line="240" w:lineRule="auto"/>
         <w:ind w:firstLine="420"/>
         <w:rPr>
-          <w:rFonts w:ascii="Times New Roman" w:hAnsi="Times New Roman" w:hint="eastAsia"/>
+          <w:rFonts w:ascii="Times New Roman" w:hAnsi="Times New Roman"/>
           <w:lang w:eastAsia="zh-CN"/>
         </w:rPr>
       </w:pPr>
@@ -25202,7 +24999,6 @@
         </w:rPr>
         <w:t>实现页面的各种效果。页面校验工具使用的</w:t>
       </w:r>
-      <w:proofErr w:type="spellStart"/>
       <w:r>
         <w:rPr>
           <w:rFonts w:ascii="Times New Roman" w:hAnsi="Times New Roman"/>
@@ -25210,7 +25006,6 @@
         </w:rPr>
         <w:t>jquery.validationEngine</w:t>
       </w:r>
-      <w:proofErr w:type="spellEnd"/>
       <w:r>
         <w:rPr>
           <w:rFonts w:ascii="Times New Roman" w:hAnsi="Times New Roman" w:hint="eastAsia"/>
@@ -25541,22 +25336,7 @@
           <w:lang w:eastAsia="zh-CN"/>
         </w:rPr>
         <w:tab/>
-      </w:r>
-      <w:proofErr w:type="spellStart"/>
-      <w:r>
-        <w:rPr>
-          <w:rFonts w:ascii="Times New Roman" w:hAnsi="Times New Roman"/>
-          <w:lang w:eastAsia="zh-CN"/>
-        </w:rPr>
-        <w:t>AccountService</w:t>
-      </w:r>
-      <w:proofErr w:type="spellEnd"/>
-      <w:r>
-        <w:rPr>
-          <w:rFonts w:ascii="Times New Roman" w:hAnsi="Times New Roman"/>
-          <w:lang w:eastAsia="zh-CN"/>
-        </w:rPr>
-        <w:t>:</w:t>
+        <w:t>AccountService:</w:t>
       </w:r>
       <w:r>
         <w:rPr>
@@ -25581,7 +25361,6 @@
         </w:rPr>
         <w:tab/>
       </w:r>
-      <w:proofErr w:type="spellStart"/>
       <w:r>
         <w:rPr>
           <w:rFonts w:ascii="Times New Roman" w:hAnsi="Times New Roman" w:hint="eastAsia"/>
@@ -25594,101 +25373,82 @@
           <w:rFonts w:ascii="Times New Roman" w:hAnsi="Times New Roman"/>
           <w:lang w:eastAsia="zh-CN"/>
         </w:rPr>
+        <w:t>Service:</w:t>
+      </w:r>
+      <w:r>
+        <w:rPr>
+          <w:rFonts w:ascii="Times New Roman" w:hAnsi="Times New Roman" w:hint="eastAsia"/>
+          <w:lang w:eastAsia="zh-CN"/>
+        </w:rPr>
+        <w:t>处理登录业务逻辑。</w:t>
+      </w:r>
+    </w:p>
+    <w:p>
+      <w:pPr>
+        <w:spacing w:before="163" w:after="163"/>
+        <w:rPr>
+          <w:rFonts w:ascii="Times New Roman" w:hAnsi="Times New Roman"/>
+          <w:lang w:eastAsia="zh-CN"/>
+        </w:rPr>
+      </w:pPr>
+      <w:r>
+        <w:rPr>
+          <w:rFonts w:ascii="Times New Roman" w:hAnsi="Times New Roman"/>
+          <w:lang w:eastAsia="zh-CN"/>
+        </w:rPr>
+        <w:tab/>
+      </w:r>
+      <w:r>
+        <w:rPr>
+          <w:rFonts w:ascii="Times New Roman" w:hAnsi="Times New Roman" w:hint="eastAsia"/>
+          <w:lang w:eastAsia="zh-CN"/>
+        </w:rPr>
+        <w:t>Approval</w:t>
+      </w:r>
+      <w:r>
+        <w:rPr>
+          <w:rFonts w:ascii="Times New Roman" w:hAnsi="Times New Roman"/>
+          <w:lang w:eastAsia="zh-CN"/>
+        </w:rPr>
+        <w:t>Service:</w:t>
+      </w:r>
+      <w:r>
+        <w:rPr>
+          <w:rFonts w:ascii="Times New Roman" w:hAnsi="Times New Roman" w:hint="eastAsia"/>
+          <w:lang w:eastAsia="zh-CN"/>
+        </w:rPr>
+        <w:t>处理审批申请业务逻辑。</w:t>
+      </w:r>
+    </w:p>
+    <w:p>
+      <w:pPr>
+        <w:spacing w:before="163" w:after="163"/>
+        <w:rPr>
+          <w:rFonts w:ascii="Times New Roman" w:hAnsi="Times New Roman"/>
+          <w:lang w:eastAsia="zh-CN"/>
+        </w:rPr>
+      </w:pPr>
+      <w:r>
+        <w:rPr>
+          <w:rFonts w:ascii="Times New Roman" w:hAnsi="Times New Roman"/>
+          <w:lang w:eastAsia="zh-CN"/>
+        </w:rPr>
+        <w:tab/>
+      </w:r>
+      <w:r>
+        <w:rPr>
+          <w:rFonts w:ascii="Times New Roman" w:hAnsi="Times New Roman" w:hint="eastAsia"/>
+          <w:lang w:eastAsia="zh-CN"/>
+        </w:rPr>
+        <w:t>Audit</w:t>
+      </w:r>
+      <w:r>
+        <w:rPr>
+          <w:rFonts w:ascii="Times New Roman" w:hAnsi="Times New Roman"/>
+          <w:lang w:eastAsia="zh-CN"/>
+        </w:rPr>
         <w:t>Service</w:t>
       </w:r>
-      <w:proofErr w:type="spellEnd"/>
-      <w:r>
-        <w:rPr>
-          <w:rFonts w:ascii="Times New Roman" w:hAnsi="Times New Roman"/>
-          <w:lang w:eastAsia="zh-CN"/>
-        </w:rPr>
-        <w:t>:</w:t>
-      </w:r>
-      <w:r>
-        <w:rPr>
-          <w:rFonts w:ascii="Times New Roman" w:hAnsi="Times New Roman" w:hint="eastAsia"/>
-          <w:lang w:eastAsia="zh-CN"/>
-        </w:rPr>
-        <w:t>处理登录业务逻辑。</w:t>
-      </w:r>
-    </w:p>
-    <w:p>
-      <w:pPr>
-        <w:spacing w:before="163" w:after="163"/>
-        <w:rPr>
-          <w:rFonts w:ascii="Times New Roman" w:hAnsi="Times New Roman"/>
-          <w:lang w:eastAsia="zh-CN"/>
-        </w:rPr>
-      </w:pPr>
-      <w:r>
-        <w:rPr>
-          <w:rFonts w:ascii="Times New Roman" w:hAnsi="Times New Roman"/>
-          <w:lang w:eastAsia="zh-CN"/>
-        </w:rPr>
-        <w:tab/>
-      </w:r>
-      <w:proofErr w:type="spellStart"/>
-      <w:r>
-        <w:rPr>
-          <w:rFonts w:ascii="Times New Roman" w:hAnsi="Times New Roman" w:hint="eastAsia"/>
-          <w:lang w:eastAsia="zh-CN"/>
-        </w:rPr>
-        <w:t>Approval</w:t>
-      </w:r>
-      <w:r>
-        <w:rPr>
-          <w:rFonts w:ascii="Times New Roman" w:hAnsi="Times New Roman"/>
-          <w:lang w:eastAsia="zh-CN"/>
-        </w:rPr>
-        <w:t>Service</w:t>
-      </w:r>
-      <w:proofErr w:type="spellEnd"/>
-      <w:r>
-        <w:rPr>
-          <w:rFonts w:ascii="Times New Roman" w:hAnsi="Times New Roman"/>
-          <w:lang w:eastAsia="zh-CN"/>
-        </w:rPr>
-        <w:t>:</w:t>
-      </w:r>
-      <w:r>
-        <w:rPr>
-          <w:rFonts w:ascii="Times New Roman" w:hAnsi="Times New Roman" w:hint="eastAsia"/>
-          <w:lang w:eastAsia="zh-CN"/>
-        </w:rPr>
-        <w:t>处理审批申请业务逻辑。</w:t>
-      </w:r>
-    </w:p>
-    <w:p>
-      <w:pPr>
-        <w:spacing w:before="163" w:after="163"/>
-        <w:rPr>
-          <w:rFonts w:ascii="Times New Roman" w:hAnsi="Times New Roman"/>
-          <w:lang w:eastAsia="zh-CN"/>
-        </w:rPr>
-      </w:pPr>
-      <w:r>
-        <w:rPr>
-          <w:rFonts w:ascii="Times New Roman" w:hAnsi="Times New Roman"/>
-          <w:lang w:eastAsia="zh-CN"/>
-        </w:rPr>
-        <w:tab/>
-      </w:r>
-      <w:proofErr w:type="spellStart"/>
-      <w:r>
-        <w:rPr>
-          <w:rFonts w:ascii="Times New Roman" w:hAnsi="Times New Roman" w:hint="eastAsia"/>
-          <w:lang w:eastAsia="zh-CN"/>
-        </w:rPr>
-        <w:t>Audit</w:t>
-      </w:r>
-      <w:r>
-        <w:rPr>
-          <w:rFonts w:ascii="Times New Roman" w:hAnsi="Times New Roman"/>
-          <w:lang w:eastAsia="zh-CN"/>
-        </w:rPr>
-        <w:t>Service</w:t>
-      </w:r>
-      <w:proofErr w:type="spellEnd"/>
       <w:r>
         <w:rPr>
           <w:rFonts w:ascii="Times New Roman" w:hAnsi="Times New Roman" w:hint="eastAsia"/>
@@ -25720,7 +25480,6 @@
         <w:lastRenderedPageBreak/>
         <w:tab/>
       </w:r>
-      <w:proofErr w:type="spellStart"/>
       <w:r>
         <w:rPr>
           <w:rFonts w:ascii="Times New Roman" w:hAnsi="Times New Roman" w:hint="eastAsia"/>
@@ -25728,7 +25487,6 @@
         </w:rPr>
         <w:t>CollegeService</w:t>
       </w:r>
-      <w:proofErr w:type="spellEnd"/>
       <w:r>
         <w:rPr>
           <w:rFonts w:ascii="Times New Roman" w:hAnsi="Times New Roman"/>
@@ -25759,7 +25517,6 @@
         </w:rPr>
         <w:tab/>
       </w:r>
-      <w:proofErr w:type="spellStart"/>
       <w:r>
         <w:rPr>
           <w:rFonts w:ascii="Times New Roman" w:hAnsi="Times New Roman"/>
@@ -25772,12 +25529,109 @@
           <w:rFonts w:ascii="Times New Roman" w:hAnsi="Times New Roman"/>
           <w:lang w:eastAsia="zh-CN"/>
         </w:rPr>
+        <w:t>Service:</w:t>
+      </w:r>
+      <w:r>
+        <w:rPr>
+          <w:rFonts w:ascii="Times New Roman" w:hAnsi="Times New Roman" w:hint="eastAsia"/>
+          <w:lang w:eastAsia="zh-CN"/>
+        </w:rPr>
+        <w:t>处理申请信息业务逻辑。</w:t>
+      </w:r>
+    </w:p>
+    <w:p>
+      <w:pPr>
+        <w:spacing w:before="163" w:after="163"/>
+        <w:rPr>
+          <w:rFonts w:ascii="Times New Roman" w:hAnsi="Times New Roman"/>
+          <w:lang w:eastAsia="zh-CN"/>
+        </w:rPr>
+      </w:pPr>
+      <w:r>
+        <w:rPr>
+          <w:rFonts w:ascii="Times New Roman" w:hAnsi="Times New Roman"/>
+          <w:lang w:eastAsia="zh-CN"/>
+        </w:rPr>
+        <w:tab/>
+        <w:t>GradeService:</w:t>
+      </w:r>
+      <w:r>
+        <w:rPr>
+          <w:rFonts w:ascii="Times New Roman" w:hAnsi="Times New Roman" w:hint="eastAsia"/>
+          <w:lang w:eastAsia="zh-CN"/>
+        </w:rPr>
+        <w:t>处理班级业务逻辑。</w:t>
+      </w:r>
+    </w:p>
+    <w:p>
+      <w:pPr>
+        <w:spacing w:before="163" w:after="163"/>
+        <w:rPr>
+          <w:rFonts w:ascii="Times New Roman" w:hAnsi="Times New Roman"/>
+          <w:lang w:eastAsia="zh-CN"/>
+        </w:rPr>
+      </w:pPr>
+      <w:r>
+        <w:rPr>
+          <w:rFonts w:ascii="Times New Roman" w:hAnsi="Times New Roman"/>
+          <w:lang w:eastAsia="zh-CN"/>
+        </w:rPr>
+        <w:tab/>
+      </w:r>
+      <w:r>
+        <w:rPr>
+          <w:rFonts w:ascii="Times New Roman" w:hAnsi="Times New Roman" w:hint="eastAsia"/>
+          <w:lang w:eastAsia="zh-CN"/>
+        </w:rPr>
+        <w:t>Role</w:t>
+      </w:r>
+      <w:r>
+        <w:rPr>
+          <w:rFonts w:ascii="Times New Roman" w:hAnsi="Times New Roman"/>
+          <w:lang w:eastAsia="zh-CN"/>
+        </w:rPr>
+        <w:t>Service:</w:t>
+      </w:r>
+      <w:r>
+        <w:rPr>
+          <w:rFonts w:ascii="Times New Roman" w:hAnsi="Times New Roman" w:hint="eastAsia"/>
+          <w:lang w:eastAsia="zh-CN"/>
+        </w:rPr>
+        <w:t>处理角色业务逻辑。</w:t>
+      </w:r>
+    </w:p>
+    <w:p>
+      <w:pPr>
+        <w:spacing w:before="163" w:after="163"/>
+        <w:rPr>
+          <w:rFonts w:ascii="Times New Roman" w:hAnsi="Times New Roman"/>
+          <w:lang w:eastAsia="zh-CN"/>
+        </w:rPr>
+      </w:pPr>
+      <w:r>
+        <w:rPr>
+          <w:rFonts w:ascii="Times New Roman" w:hAnsi="Times New Roman"/>
+          <w:lang w:eastAsia="zh-CN"/>
+        </w:rPr>
+        <w:tab/>
+      </w:r>
+      <w:r>
+        <w:rPr>
+          <w:rFonts w:ascii="Times New Roman" w:hAnsi="Times New Roman" w:hint="eastAsia"/>
+          <w:lang w:eastAsia="zh-CN"/>
+        </w:rPr>
+        <w:t>Scholarship</w:t>
+      </w:r>
+      <w:r>
+        <w:rPr>
+          <w:rFonts w:ascii="Times New Roman" w:hAnsi="Times New Roman"/>
+          <w:lang w:eastAsia="zh-CN"/>
+        </w:rPr>
         <w:t>Service</w:t>
       </w:r>
-      <w:proofErr w:type="spellEnd"/>
-      <w:r>
-        <w:rPr>
-          <w:rFonts w:ascii="Times New Roman" w:hAnsi="Times New Roman"/>
+      <w:r>
+        <w:rPr>
+          <w:rFonts w:ascii="Times New Roman" w:hAnsi="Times New Roman" w:hint="eastAsia"/>
           <w:lang w:eastAsia="zh-CN"/>
         </w:rPr>
         <w:t>:</w:t>
@@ -25787,7 +25641,7 @@
           <w:rFonts w:ascii="Times New Roman" w:hAnsi="Times New Roman" w:hint="eastAsia"/>
           <w:lang w:eastAsia="zh-CN"/>
         </w:rPr>
-        <w:t>处理申请信息业务逻辑。</w:t>
+        <w:t>处理奖助学金类别业务逻辑。</w:t>
       </w:r>
     </w:p>
     <w:p>
@@ -25805,15 +25659,13 @@
         </w:rPr>
         <w:tab/>
       </w:r>
-      <w:proofErr w:type="spellStart"/>
-      <w:r>
-        <w:rPr>
-          <w:rFonts w:ascii="Times New Roman" w:hAnsi="Times New Roman"/>
-          <w:lang w:eastAsia="zh-CN"/>
-        </w:rPr>
-        <w:t>GradeService</w:t>
-      </w:r>
-      <w:proofErr w:type="spellEnd"/>
+      <w:r>
+        <w:rPr>
+          <w:rFonts w:ascii="Times New Roman" w:hAnsi="Times New Roman" w:hint="eastAsia"/>
+          <w:lang w:eastAsia="zh-CN"/>
+        </w:rPr>
+        <w:t>SettingService</w:t>
+      </w:r>
       <w:r>
         <w:rPr>
           <w:rFonts w:ascii="Times New Roman" w:hAnsi="Times New Roman"/>
@@ -25826,7 +25678,7 @@
           <w:rFonts w:ascii="Times New Roman" w:hAnsi="Times New Roman" w:hint="eastAsia"/>
           <w:lang w:eastAsia="zh-CN"/>
         </w:rPr>
-        <w:t>处理班级业务逻辑。</w:t>
+        <w:t>处理系统设置业务逻辑。</w:t>
       </w:r>
     </w:p>
     <w:p>
@@ -25844,7 +25696,585 @@
         </w:rPr>
         <w:tab/>
       </w:r>
-      <w:proofErr w:type="spellStart"/>
+      <w:r>
+        <w:rPr>
+          <w:rFonts w:ascii="Times New Roman" w:hAnsi="Times New Roman" w:hint="eastAsia"/>
+          <w:lang w:eastAsia="zh-CN"/>
+        </w:rPr>
+        <w:t>Service</w:t>
+      </w:r>
+      <w:r>
+        <w:rPr>
+          <w:rFonts w:ascii="Times New Roman" w:hAnsi="Times New Roman" w:hint="eastAsia"/>
+          <w:lang w:eastAsia="zh-CN"/>
+        </w:rPr>
+        <w:t>类仅处理雨雾逻辑，而需要的</w:t>
+      </w:r>
+      <w:r>
+        <w:rPr>
+          <w:rFonts w:ascii="Times New Roman" w:hAnsi="Times New Roman" w:hint="eastAsia"/>
+          <w:lang w:eastAsia="zh-CN"/>
+        </w:rPr>
+        <w:t>对数据库的操作，是通过</w:t>
+      </w:r>
+      <w:r>
+        <w:rPr>
+          <w:rFonts w:ascii="Times New Roman" w:hAnsi="Times New Roman" w:hint="eastAsia"/>
+          <w:lang w:eastAsia="zh-CN"/>
+        </w:rPr>
+        <w:t>调用</w:t>
+      </w:r>
+      <w:r>
+        <w:rPr>
+          <w:rFonts w:ascii="Times New Roman" w:hAnsi="Times New Roman" w:hint="eastAsia"/>
+          <w:lang w:eastAsia="zh-CN"/>
+        </w:rPr>
+        <w:t>DAO</w:t>
+      </w:r>
+      <w:r>
+        <w:rPr>
+          <w:rFonts w:ascii="Times New Roman" w:hAnsi="Times New Roman" w:hint="eastAsia"/>
+          <w:lang w:eastAsia="zh-CN"/>
+        </w:rPr>
+        <w:t>类来实现</w:t>
+      </w:r>
+      <w:r>
+        <w:rPr>
+          <w:rFonts w:ascii="Times New Roman" w:hAnsi="Times New Roman" w:hint="eastAsia"/>
+          <w:lang w:eastAsia="zh-CN"/>
+        </w:rPr>
+        <w:t>的</w:t>
+      </w:r>
+      <w:r>
+        <w:rPr>
+          <w:rFonts w:ascii="Times New Roman" w:hAnsi="Times New Roman" w:hint="eastAsia"/>
+          <w:lang w:eastAsia="zh-CN"/>
+        </w:rPr>
+        <w:t>,DAO</w:t>
+      </w:r>
+      <w:r>
+        <w:rPr>
+          <w:rFonts w:ascii="Times New Roman" w:hAnsi="Times New Roman" w:hint="eastAsia"/>
+          <w:lang w:eastAsia="zh-CN"/>
+        </w:rPr>
+        <w:t>类中封装了对</w:t>
+      </w:r>
+      <w:r>
+        <w:rPr>
+          <w:rFonts w:ascii="Times New Roman" w:hAnsi="Times New Roman" w:hint="eastAsia"/>
+          <w:lang w:eastAsia="zh-CN"/>
+        </w:rPr>
+        <w:t>数据</w:t>
+      </w:r>
+      <w:r>
+        <w:rPr>
+          <w:rFonts w:ascii="Times New Roman" w:hAnsi="Times New Roman" w:hint="eastAsia"/>
+          <w:lang w:eastAsia="zh-CN"/>
+        </w:rPr>
+        <w:t>表的基本操作</w:t>
+      </w:r>
+      <w:r>
+        <w:rPr>
+          <w:rFonts w:ascii="Times New Roman" w:hAnsi="Times New Roman" w:hint="eastAsia"/>
+          <w:lang w:eastAsia="zh-CN"/>
+        </w:rPr>
+        <w:t>，</w:t>
+      </w:r>
+      <w:r>
+        <w:rPr>
+          <w:rFonts w:ascii="Times New Roman" w:hAnsi="Times New Roman" w:hint="eastAsia"/>
+          <w:lang w:eastAsia="zh-CN"/>
+        </w:rPr>
+        <w:t>如</w:t>
+      </w:r>
+      <w:r>
+        <w:rPr>
+          <w:rFonts w:ascii="Times New Roman" w:hAnsi="Times New Roman" w:hint="eastAsia"/>
+          <w:lang w:eastAsia="zh-CN"/>
+        </w:rPr>
+        <w:t>基本的</w:t>
+      </w:r>
+      <w:r>
+        <w:rPr>
+          <w:rFonts w:ascii="Times New Roman" w:hAnsi="Times New Roman" w:hint="eastAsia"/>
+          <w:lang w:eastAsia="zh-CN"/>
+        </w:rPr>
+        <w:t>增删改查，还有一些特性的数据操作。</w:t>
+      </w:r>
+      <w:r>
+        <w:rPr>
+          <w:rFonts w:ascii="Times New Roman" w:hAnsi="Times New Roman" w:hint="eastAsia"/>
+          <w:lang w:eastAsia="zh-CN"/>
+        </w:rPr>
+        <w:t>DAO</w:t>
+      </w:r>
+      <w:r>
+        <w:rPr>
+          <w:rFonts w:ascii="Times New Roman" w:hAnsi="Times New Roman" w:hint="eastAsia"/>
+          <w:lang w:eastAsia="zh-CN"/>
+        </w:rPr>
+        <w:t>类</w:t>
+      </w:r>
+      <w:r>
+        <w:rPr>
+          <w:rFonts w:ascii="Times New Roman" w:hAnsi="Times New Roman" w:hint="eastAsia"/>
+          <w:lang w:eastAsia="zh-CN"/>
+        </w:rPr>
+        <w:t>说明</w:t>
+      </w:r>
+      <w:r>
+        <w:rPr>
+          <w:rFonts w:ascii="Times New Roman" w:hAnsi="Times New Roman" w:hint="eastAsia"/>
+          <w:lang w:eastAsia="zh-CN"/>
+        </w:rPr>
+        <w:t>如下：</w:t>
+      </w:r>
+    </w:p>
+    <w:p>
+      <w:pPr>
+        <w:spacing w:before="163" w:after="163"/>
+        <w:rPr>
+          <w:rFonts w:ascii="Times New Roman" w:hAnsi="Times New Roman"/>
+          <w:lang w:eastAsia="zh-CN"/>
+        </w:rPr>
+      </w:pPr>
+      <w:r>
+        <w:rPr>
+          <w:rFonts w:ascii="Times New Roman" w:hAnsi="Times New Roman"/>
+          <w:lang w:eastAsia="zh-CN"/>
+        </w:rPr>
+        <w:tab/>
+      </w:r>
+      <w:r>
+        <w:rPr>
+          <w:rFonts w:ascii="Times New Roman" w:hAnsi="Times New Roman"/>
+          <w:lang w:eastAsia="zh-CN"/>
+        </w:rPr>
+        <w:t>Account</w:t>
+      </w:r>
+      <w:bookmarkStart w:id="18" w:name="_Hlk481094415"/>
+      <w:r>
+        <w:rPr>
+          <w:rFonts w:ascii="Times New Roman" w:hAnsi="Times New Roman" w:hint="eastAsia"/>
+          <w:lang w:eastAsia="zh-CN"/>
+        </w:rPr>
+        <w:t>Dao</w:t>
+      </w:r>
+      <w:bookmarkEnd w:id="18"/>
+      <w:r>
+        <w:rPr>
+          <w:rFonts w:ascii="Times New Roman" w:hAnsi="Times New Roman"/>
+          <w:lang w:eastAsia="zh-CN"/>
+        </w:rPr>
+        <w:t>:</w:t>
+      </w:r>
+      <w:r>
+        <w:rPr>
+          <w:rFonts w:ascii="Times New Roman" w:hAnsi="Times New Roman" w:hint="eastAsia"/>
+          <w:lang w:eastAsia="zh-CN"/>
+        </w:rPr>
+        <w:t>处理</w:t>
+      </w:r>
+      <w:bookmarkStart w:id="19" w:name="_Hlk481094525"/>
+      <w:r>
+        <w:rPr>
+          <w:rFonts w:ascii="Times New Roman" w:hAnsi="Times New Roman" w:hint="eastAsia"/>
+          <w:lang w:eastAsia="zh-CN"/>
+        </w:rPr>
+        <w:t>对</w:t>
+      </w:r>
+      <w:bookmarkEnd w:id="19"/>
+      <w:r>
+        <w:rPr>
+          <w:rFonts w:ascii="Times New Roman" w:hAnsi="Times New Roman" w:hint="eastAsia"/>
+          <w:lang w:eastAsia="zh-CN"/>
+        </w:rPr>
+        <w:t>账户</w:t>
+      </w:r>
+      <w:r>
+        <w:rPr>
+          <w:rFonts w:ascii="Times New Roman" w:hAnsi="Times New Roman" w:hint="eastAsia"/>
+          <w:lang w:eastAsia="zh-CN"/>
+        </w:rPr>
+        <w:t>表的数据操作</w:t>
+      </w:r>
+      <w:r>
+        <w:rPr>
+          <w:rFonts w:ascii="Times New Roman" w:hAnsi="Times New Roman" w:hint="eastAsia"/>
+          <w:lang w:eastAsia="zh-CN"/>
+        </w:rPr>
+        <w:t>。</w:t>
+      </w:r>
+    </w:p>
+    <w:p>
+      <w:pPr>
+        <w:spacing w:before="163" w:after="163"/>
+        <w:rPr>
+          <w:rFonts w:ascii="Times New Roman" w:hAnsi="Times New Roman"/>
+          <w:lang w:eastAsia="zh-CN"/>
+        </w:rPr>
+      </w:pPr>
+      <w:r>
+        <w:rPr>
+          <w:rFonts w:ascii="Times New Roman" w:hAnsi="Times New Roman"/>
+          <w:lang w:eastAsia="zh-CN"/>
+        </w:rPr>
+        <w:tab/>
+      </w:r>
+      <w:r>
+        <w:rPr>
+          <w:rFonts w:ascii="Times New Roman" w:hAnsi="Times New Roman"/>
+          <w:lang w:eastAsia="zh-CN"/>
+        </w:rPr>
+        <w:t>Approval</w:t>
+      </w:r>
+      <w:r>
+        <w:rPr>
+          <w:rFonts w:ascii="Times New Roman" w:hAnsi="Times New Roman" w:hint="eastAsia"/>
+          <w:lang w:eastAsia="zh-CN"/>
+        </w:rPr>
+        <w:t>Dao</w:t>
+      </w:r>
+      <w:r>
+        <w:rPr>
+          <w:rFonts w:ascii="Times New Roman" w:hAnsi="Times New Roman"/>
+          <w:lang w:eastAsia="zh-CN"/>
+        </w:rPr>
+        <w:t>:</w:t>
+      </w:r>
+      <w:r>
+        <w:rPr>
+          <w:rFonts w:ascii="Times New Roman" w:hAnsi="Times New Roman" w:hint="eastAsia"/>
+          <w:lang w:eastAsia="zh-CN"/>
+        </w:rPr>
+        <w:t>处理</w:t>
+      </w:r>
+      <w:r>
+        <w:rPr>
+          <w:rFonts w:ascii="Times New Roman" w:hAnsi="Times New Roman" w:hint="eastAsia"/>
+          <w:lang w:eastAsia="zh-CN"/>
+        </w:rPr>
+        <w:t>对</w:t>
+      </w:r>
+      <w:r>
+        <w:rPr>
+          <w:rFonts w:ascii="Times New Roman" w:hAnsi="Times New Roman" w:hint="eastAsia"/>
+          <w:lang w:eastAsia="zh-CN"/>
+        </w:rPr>
+        <w:t>审批申请</w:t>
+      </w:r>
+      <w:r>
+        <w:rPr>
+          <w:rFonts w:ascii="Times New Roman" w:hAnsi="Times New Roman" w:hint="eastAsia"/>
+          <w:lang w:eastAsia="zh-CN"/>
+        </w:rPr>
+        <w:t>表的数据操作</w:t>
+      </w:r>
+      <w:r>
+        <w:rPr>
+          <w:rFonts w:ascii="Times New Roman" w:hAnsi="Times New Roman" w:hint="eastAsia"/>
+          <w:lang w:eastAsia="zh-CN"/>
+        </w:rPr>
+        <w:t>。</w:t>
+      </w:r>
+    </w:p>
+    <w:p>
+      <w:pPr>
+        <w:spacing w:before="163" w:after="163"/>
+        <w:rPr>
+          <w:rFonts w:ascii="Times New Roman" w:hAnsi="Times New Roman"/>
+          <w:lang w:eastAsia="zh-CN"/>
+        </w:rPr>
+      </w:pPr>
+      <w:r>
+        <w:rPr>
+          <w:rFonts w:ascii="Times New Roman" w:hAnsi="Times New Roman"/>
+          <w:lang w:eastAsia="zh-CN"/>
+        </w:rPr>
+        <w:tab/>
+      </w:r>
+      <w:r>
+        <w:rPr>
+          <w:rFonts w:ascii="Times New Roman" w:hAnsi="Times New Roman" w:hint="eastAsia"/>
+          <w:lang w:eastAsia="zh-CN"/>
+        </w:rPr>
+        <w:t>Audit</w:t>
+      </w:r>
+      <w:r>
+        <w:rPr>
+          <w:rFonts w:ascii="Times New Roman" w:hAnsi="Times New Roman" w:hint="eastAsia"/>
+          <w:lang w:eastAsia="zh-CN"/>
+        </w:rPr>
+        <w:t>Dao</w:t>
+      </w:r>
+      <w:r>
+        <w:rPr>
+          <w:rFonts w:ascii="Times New Roman" w:hAnsi="Times New Roman" w:hint="eastAsia"/>
+          <w:lang w:eastAsia="zh-CN"/>
+        </w:rPr>
+        <w:t>:</w:t>
+      </w:r>
+      <w:r>
+        <w:rPr>
+          <w:rFonts w:ascii="Times New Roman" w:hAnsi="Times New Roman" w:hint="eastAsia"/>
+          <w:lang w:eastAsia="zh-CN"/>
+        </w:rPr>
+        <w:t>处理</w:t>
+      </w:r>
+      <w:r>
+        <w:rPr>
+          <w:rFonts w:ascii="Times New Roman" w:hAnsi="Times New Roman" w:hint="eastAsia"/>
+          <w:lang w:eastAsia="zh-CN"/>
+        </w:rPr>
+        <w:t>对</w:t>
+      </w:r>
+      <w:r>
+        <w:rPr>
+          <w:rFonts w:ascii="Times New Roman" w:hAnsi="Times New Roman" w:hint="eastAsia"/>
+          <w:lang w:eastAsia="zh-CN"/>
+        </w:rPr>
+        <w:t>审计</w:t>
+      </w:r>
+      <w:r>
+        <w:rPr>
+          <w:rFonts w:ascii="Times New Roman" w:hAnsi="Times New Roman" w:hint="eastAsia"/>
+          <w:lang w:eastAsia="zh-CN"/>
+        </w:rPr>
+        <w:t>表的数据操作</w:t>
+      </w:r>
+      <w:r>
+        <w:rPr>
+          <w:rFonts w:ascii="Times New Roman" w:hAnsi="Times New Roman" w:hint="eastAsia"/>
+          <w:lang w:eastAsia="zh-CN"/>
+        </w:rPr>
+        <w:t>。</w:t>
+      </w:r>
+    </w:p>
+    <w:p>
+      <w:pPr>
+        <w:spacing w:before="163" w:after="163"/>
+        <w:rPr>
+          <w:rFonts w:ascii="Times New Roman" w:hAnsi="Times New Roman"/>
+          <w:lang w:eastAsia="zh-CN"/>
+        </w:rPr>
+      </w:pPr>
+      <w:r>
+        <w:rPr>
+          <w:rFonts w:ascii="Times New Roman" w:hAnsi="Times New Roman"/>
+          <w:lang w:eastAsia="zh-CN"/>
+        </w:rPr>
+        <w:tab/>
+      </w:r>
+      <w:r>
+        <w:rPr>
+          <w:rFonts w:ascii="Times New Roman" w:hAnsi="Times New Roman" w:hint="eastAsia"/>
+          <w:lang w:eastAsia="zh-CN"/>
+        </w:rPr>
+        <w:t>College</w:t>
+      </w:r>
+      <w:r>
+        <w:rPr>
+          <w:rFonts w:ascii="Times New Roman" w:hAnsi="Times New Roman" w:hint="eastAsia"/>
+          <w:lang w:eastAsia="zh-CN"/>
+        </w:rPr>
+        <w:t>Dao</w:t>
+      </w:r>
+      <w:r>
+        <w:rPr>
+          <w:rFonts w:ascii="Times New Roman" w:hAnsi="Times New Roman"/>
+          <w:lang w:eastAsia="zh-CN"/>
+        </w:rPr>
+        <w:t>:</w:t>
+      </w:r>
+      <w:r>
+        <w:rPr>
+          <w:rFonts w:ascii="Times New Roman" w:hAnsi="Times New Roman" w:hint="eastAsia"/>
+          <w:lang w:eastAsia="zh-CN"/>
+        </w:rPr>
+        <w:t>处理</w:t>
+      </w:r>
+      <w:r>
+        <w:rPr>
+          <w:rFonts w:ascii="Times New Roman" w:hAnsi="Times New Roman" w:hint="eastAsia"/>
+          <w:lang w:eastAsia="zh-CN"/>
+        </w:rPr>
+        <w:t>对</w:t>
+      </w:r>
+      <w:r>
+        <w:rPr>
+          <w:rFonts w:ascii="Times New Roman" w:hAnsi="Times New Roman" w:hint="eastAsia"/>
+          <w:lang w:eastAsia="zh-CN"/>
+        </w:rPr>
+        <w:t>学院</w:t>
+      </w:r>
+      <w:r>
+        <w:rPr>
+          <w:rFonts w:ascii="Times New Roman" w:hAnsi="Times New Roman" w:hint="eastAsia"/>
+          <w:lang w:eastAsia="zh-CN"/>
+        </w:rPr>
+        <w:t>表的数据操作</w:t>
+      </w:r>
+      <w:r>
+        <w:rPr>
+          <w:rFonts w:ascii="Times New Roman" w:hAnsi="Times New Roman" w:hint="eastAsia"/>
+          <w:lang w:eastAsia="zh-CN"/>
+        </w:rPr>
+        <w:t>。</w:t>
+      </w:r>
+    </w:p>
+    <w:p>
+      <w:pPr>
+        <w:spacing w:before="163" w:after="163"/>
+        <w:rPr>
+          <w:rFonts w:ascii="Times New Roman" w:hAnsi="Times New Roman"/>
+          <w:lang w:eastAsia="zh-CN"/>
+        </w:rPr>
+      </w:pPr>
+      <w:r>
+        <w:rPr>
+          <w:rFonts w:ascii="Times New Roman" w:hAnsi="Times New Roman"/>
+          <w:lang w:eastAsia="zh-CN"/>
+        </w:rPr>
+        <w:tab/>
+      </w:r>
+      <w:r>
+        <w:rPr>
+          <w:rFonts w:ascii="Times New Roman" w:hAnsi="Times New Roman"/>
+          <w:lang w:eastAsia="zh-CN"/>
+        </w:rPr>
+        <w:t>Application</w:t>
+      </w:r>
+      <w:r>
+        <w:rPr>
+          <w:rFonts w:ascii="Times New Roman" w:hAnsi="Times New Roman" w:hint="eastAsia"/>
+          <w:lang w:eastAsia="zh-CN"/>
+        </w:rPr>
+        <w:t>Dao</w:t>
+      </w:r>
+      <w:r>
+        <w:rPr>
+          <w:rFonts w:ascii="Times New Roman" w:hAnsi="Times New Roman"/>
+          <w:lang w:eastAsia="zh-CN"/>
+        </w:rPr>
+        <w:t>:</w:t>
+      </w:r>
+      <w:r>
+        <w:rPr>
+          <w:rFonts w:ascii="Times New Roman" w:hAnsi="Times New Roman" w:hint="eastAsia"/>
+          <w:lang w:eastAsia="zh-CN"/>
+        </w:rPr>
+        <w:t>处理</w:t>
+      </w:r>
+      <w:r>
+        <w:rPr>
+          <w:rFonts w:ascii="Times New Roman" w:hAnsi="Times New Roman" w:hint="eastAsia"/>
+          <w:lang w:eastAsia="zh-CN"/>
+        </w:rPr>
+        <w:t>对</w:t>
+      </w:r>
+      <w:r>
+        <w:rPr>
+          <w:rFonts w:ascii="Times New Roman" w:hAnsi="Times New Roman" w:hint="eastAsia"/>
+          <w:lang w:eastAsia="zh-CN"/>
+        </w:rPr>
+        <w:t>申请信息</w:t>
+      </w:r>
+      <w:r>
+        <w:rPr>
+          <w:rFonts w:ascii="Times New Roman" w:hAnsi="Times New Roman" w:hint="eastAsia"/>
+          <w:lang w:eastAsia="zh-CN"/>
+        </w:rPr>
+        <w:t>表的数据操作</w:t>
+      </w:r>
+      <w:r>
+        <w:rPr>
+          <w:rFonts w:ascii="Times New Roman" w:hAnsi="Times New Roman" w:hint="eastAsia"/>
+          <w:lang w:eastAsia="zh-CN"/>
+        </w:rPr>
+        <w:t>。</w:t>
+      </w:r>
+    </w:p>
+    <w:p>
+      <w:pPr>
+        <w:spacing w:before="163" w:after="163"/>
+        <w:rPr>
+          <w:rFonts w:ascii="Times New Roman" w:hAnsi="Times New Roman"/>
+          <w:lang w:eastAsia="zh-CN"/>
+        </w:rPr>
+      </w:pPr>
+      <w:r>
+        <w:rPr>
+          <w:rFonts w:ascii="Times New Roman" w:hAnsi="Times New Roman"/>
+          <w:lang w:eastAsia="zh-CN"/>
+        </w:rPr>
+        <w:tab/>
+        <w:t>Grade</w:t>
+      </w:r>
+      <w:r>
+        <w:rPr>
+          <w:rFonts w:ascii="Times New Roman" w:hAnsi="Times New Roman" w:hint="eastAsia"/>
+          <w:lang w:eastAsia="zh-CN"/>
+        </w:rPr>
+        <w:t>Dao</w:t>
+      </w:r>
+      <w:r>
+        <w:rPr>
+          <w:rFonts w:ascii="Times New Roman" w:hAnsi="Times New Roman"/>
+          <w:lang w:eastAsia="zh-CN"/>
+        </w:rPr>
+        <w:t>:</w:t>
+      </w:r>
+      <w:r>
+        <w:rPr>
+          <w:rFonts w:ascii="Times New Roman" w:hAnsi="Times New Roman" w:hint="eastAsia"/>
+          <w:lang w:eastAsia="zh-CN"/>
+        </w:rPr>
+        <w:t>处理</w:t>
+      </w:r>
+      <w:r>
+        <w:rPr>
+          <w:rFonts w:ascii="Times New Roman" w:hAnsi="Times New Roman" w:hint="eastAsia"/>
+          <w:lang w:eastAsia="zh-CN"/>
+        </w:rPr>
+        <w:t>对</w:t>
+      </w:r>
+      <w:r>
+        <w:rPr>
+          <w:rFonts w:ascii="Times New Roman" w:hAnsi="Times New Roman" w:hint="eastAsia"/>
+          <w:lang w:eastAsia="zh-CN"/>
+        </w:rPr>
+        <w:t>班级</w:t>
+      </w:r>
+      <w:r>
+        <w:rPr>
+          <w:rFonts w:ascii="Times New Roman" w:hAnsi="Times New Roman" w:hint="eastAsia"/>
+          <w:lang w:eastAsia="zh-CN"/>
+        </w:rPr>
+        <w:t>表的数据操作</w:t>
+      </w:r>
+      <w:r>
+        <w:rPr>
+          <w:rFonts w:ascii="Times New Roman" w:hAnsi="Times New Roman" w:hint="eastAsia"/>
+          <w:lang w:eastAsia="zh-CN"/>
+        </w:rPr>
+        <w:t>。</w:t>
+      </w:r>
+    </w:p>
+    <w:p>
+      <w:pPr>
+        <w:spacing w:before="163" w:after="163"/>
+        <w:rPr>
+          <w:rFonts w:ascii="Times New Roman" w:hAnsi="Times New Roman"/>
+          <w:lang w:eastAsia="zh-CN"/>
+        </w:rPr>
+      </w:pPr>
+      <w:r>
+        <w:rPr>
+          <w:rFonts w:ascii="Times New Roman" w:hAnsi="Times New Roman"/>
+          <w:lang w:eastAsia="zh-CN"/>
+        </w:rPr>
+        <w:tab/>
+      </w:r>
       <w:r>
         <w:rPr>
           <w:rFonts w:ascii="Times New Roman" w:hAnsi="Times New Roman" w:hint="eastAsia"/>
@@ -25854,12 +26284,11 @@
       </w:r>
       <w:r>
         <w:rPr>
-          <w:rFonts w:ascii="Times New Roman" w:hAnsi="Times New Roman"/>
-          <w:lang w:eastAsia="zh-CN"/>
-        </w:rPr>
-        <w:t>Service</w:t>
-      </w:r>
-      <w:proofErr w:type="spellEnd"/>
+          <w:rFonts w:ascii="Times New Roman" w:hAnsi="Times New Roman" w:hint="eastAsia"/>
+          <w:lang w:eastAsia="zh-CN"/>
+        </w:rPr>
+        <w:t>Dao</w:t>
+      </w:r>
       <w:r>
         <w:rPr>
           <w:rFonts w:ascii="Times New Roman" w:hAnsi="Times New Roman"/>
@@ -25872,7 +26301,35 @@
           <w:rFonts w:ascii="Times New Roman" w:hAnsi="Times New Roman" w:hint="eastAsia"/>
           <w:lang w:eastAsia="zh-CN"/>
         </w:rPr>
-        <w:t>处理角色业务逻辑。</w:t>
+        <w:t>处理</w:t>
+      </w:r>
+      <w:r>
+        <w:rPr>
+          <w:rFonts w:ascii="Times New Roman" w:hAnsi="Times New Roman" w:hint="eastAsia"/>
+          <w:lang w:eastAsia="zh-CN"/>
+        </w:rPr>
+        <w:t>对</w:t>
+      </w:r>
+      <w:r>
+        <w:rPr>
+          <w:rFonts w:ascii="Times New Roman" w:hAnsi="Times New Roman" w:hint="eastAsia"/>
+          <w:lang w:eastAsia="zh-CN"/>
+        </w:rPr>
+        <w:t>角色</w:t>
+      </w:r>
+      <w:r>
+        <w:rPr>
+          <w:rFonts w:ascii="Times New Roman" w:hAnsi="Times New Roman" w:hint="eastAsia"/>
+          <w:lang w:eastAsia="zh-CN"/>
+        </w:rPr>
+        <w:t>表的数据操作</w:t>
+      </w:r>
+      <w:r>
+        <w:rPr>
+          <w:rFonts w:ascii="Times New Roman" w:hAnsi="Times New Roman" w:hint="eastAsia"/>
+          <w:lang w:eastAsia="zh-CN"/>
+        </w:rPr>
+        <w:t>。</w:t>
       </w:r>
     </w:p>
     <w:p>
@@ -25890,7 +26347,6 @@
         </w:rPr>
         <w:tab/>
       </w:r>
-      <w:proofErr w:type="spellStart"/>
       <w:r>
         <w:rPr>
           <w:rFonts w:ascii="Times New Roman" w:hAnsi="Times New Roman" w:hint="eastAsia"/>
@@ -25900,12 +26356,11 @@
       </w:r>
       <w:r>
         <w:rPr>
-          <w:rFonts w:ascii="Times New Roman" w:hAnsi="Times New Roman"/>
-          <w:lang w:eastAsia="zh-CN"/>
-        </w:rPr>
-        <w:t>Service</w:t>
-      </w:r>
-      <w:proofErr w:type="spellEnd"/>
+          <w:rFonts w:ascii="Times New Roman" w:hAnsi="Times New Roman" w:hint="eastAsia"/>
+          <w:lang w:eastAsia="zh-CN"/>
+        </w:rPr>
+        <w:t>Dao</w:t>
+      </w:r>
       <w:r>
         <w:rPr>
           <w:rFonts w:ascii="Times New Roman" w:hAnsi="Times New Roman" w:hint="eastAsia"/>
@@ -25918,7 +26373,35 @@
           <w:rFonts w:ascii="Times New Roman" w:hAnsi="Times New Roman" w:hint="eastAsia"/>
           <w:lang w:eastAsia="zh-CN"/>
         </w:rPr>
-        <w:t>处理奖助学金类别业务逻辑。</w:t>
+        <w:t>处理</w:t>
+      </w:r>
+      <w:r>
+        <w:rPr>
+          <w:rFonts w:ascii="Times New Roman" w:hAnsi="Times New Roman" w:hint="eastAsia"/>
+          <w:lang w:eastAsia="zh-CN"/>
+        </w:rPr>
+        <w:t>对</w:t>
+      </w:r>
+      <w:r>
+        <w:rPr>
+          <w:rFonts w:ascii="Times New Roman" w:hAnsi="Times New Roman" w:hint="eastAsia"/>
+          <w:lang w:eastAsia="zh-CN"/>
+        </w:rPr>
+        <w:t>奖助学金类别</w:t>
+      </w:r>
+      <w:r>
+        <w:rPr>
+          <w:rFonts w:ascii="Times New Roman" w:hAnsi="Times New Roman" w:hint="eastAsia"/>
+          <w:lang w:eastAsia="zh-CN"/>
+        </w:rPr>
+        <w:t>表的数据操作</w:t>
+      </w:r>
+      <w:r>
+        <w:rPr>
+          <w:rFonts w:ascii="Times New Roman" w:hAnsi="Times New Roman" w:hint="eastAsia"/>
+          <w:lang w:eastAsia="zh-CN"/>
+        </w:rPr>
+        <w:t>。</w:t>
       </w:r>
     </w:p>
     <w:p>
@@ -25936,203 +26419,13 @@
         </w:rPr>
         <w:tab/>
       </w:r>
-      <w:proofErr w:type="spellStart"/>
-      <w:r>
-        <w:rPr>
-          <w:rFonts w:ascii="Times New Roman" w:hAnsi="Times New Roman" w:hint="eastAsia"/>
-          <w:lang w:eastAsia="zh-CN"/>
-        </w:rPr>
-        <w:t>SettingService</w:t>
-      </w:r>
-      <w:proofErr w:type="spellEnd"/>
-      <w:r>
-        <w:rPr>
-          <w:rFonts w:ascii="Times New Roman" w:hAnsi="Times New Roman"/>
-          <w:lang w:eastAsia="zh-CN"/>
-        </w:rPr>
-        <w:t>:</w:t>
-      </w:r>
-      <w:r>
-        <w:rPr>
-          <w:rFonts w:ascii="Times New Roman" w:hAnsi="Times New Roman" w:hint="eastAsia"/>
-          <w:lang w:eastAsia="zh-CN"/>
-        </w:rPr>
-        <w:t>处理系统设置业务逻辑。</w:t>
-      </w:r>
-    </w:p>
-    <w:p>
-      <w:pPr>
-        <w:spacing w:before="163" w:after="163"/>
-        <w:rPr>
-          <w:rFonts w:ascii="Times New Roman" w:hAnsi="Times New Roman"/>
-          <w:lang w:eastAsia="zh-CN"/>
-        </w:rPr>
-      </w:pPr>
-      <w:r>
-        <w:rPr>
-          <w:rFonts w:ascii="Times New Roman" w:hAnsi="Times New Roman"/>
-          <w:lang w:eastAsia="zh-CN"/>
-        </w:rPr>
-        <w:tab/>
-      </w:r>
-      <w:r>
-        <w:rPr>
-          <w:rFonts w:ascii="Times New Roman" w:hAnsi="Times New Roman" w:hint="eastAsia"/>
-          <w:lang w:eastAsia="zh-CN"/>
-        </w:rPr>
-        <w:t>Service</w:t>
-      </w:r>
-      <w:r>
-        <w:rPr>
-          <w:rFonts w:ascii="Times New Roman" w:hAnsi="Times New Roman" w:hint="eastAsia"/>
-          <w:lang w:eastAsia="zh-CN"/>
-        </w:rPr>
-        <w:t>类仅处理雨雾逻辑，而需要的</w:t>
-      </w:r>
-      <w:r>
-        <w:rPr>
-          <w:rFonts w:ascii="Times New Roman" w:hAnsi="Times New Roman" w:hint="eastAsia"/>
-          <w:lang w:eastAsia="zh-CN"/>
-        </w:rPr>
-        <w:t>对数据库的操作，是通过</w:t>
-      </w:r>
-      <w:r>
-        <w:rPr>
-          <w:rFonts w:ascii="Times New Roman" w:hAnsi="Times New Roman" w:hint="eastAsia"/>
-          <w:lang w:eastAsia="zh-CN"/>
-        </w:rPr>
-        <w:t>调用</w:t>
-      </w:r>
-      <w:r>
-        <w:rPr>
-          <w:rFonts w:ascii="Times New Roman" w:hAnsi="Times New Roman" w:hint="eastAsia"/>
-          <w:lang w:eastAsia="zh-CN"/>
-        </w:rPr>
-        <w:t>DAO</w:t>
-      </w:r>
-      <w:r>
-        <w:rPr>
-          <w:rFonts w:ascii="Times New Roman" w:hAnsi="Times New Roman" w:hint="eastAsia"/>
-          <w:lang w:eastAsia="zh-CN"/>
-        </w:rPr>
-        <w:t>类来实现</w:t>
-      </w:r>
-      <w:r>
-        <w:rPr>
-          <w:rFonts w:ascii="Times New Roman" w:hAnsi="Times New Roman" w:hint="eastAsia"/>
-          <w:lang w:eastAsia="zh-CN"/>
-        </w:rPr>
-        <w:t>的</w:t>
-      </w:r>
-      <w:r>
-        <w:rPr>
-          <w:rFonts w:ascii="Times New Roman" w:hAnsi="Times New Roman" w:hint="eastAsia"/>
-          <w:lang w:eastAsia="zh-CN"/>
-        </w:rPr>
-        <w:t>,DAO</w:t>
-      </w:r>
-      <w:r>
-        <w:rPr>
-          <w:rFonts w:ascii="Times New Roman" w:hAnsi="Times New Roman" w:hint="eastAsia"/>
-          <w:lang w:eastAsia="zh-CN"/>
-        </w:rPr>
-        <w:t>类中封装了对</w:t>
-      </w:r>
-      <w:r>
-        <w:rPr>
-          <w:rFonts w:ascii="Times New Roman" w:hAnsi="Times New Roman" w:hint="eastAsia"/>
-          <w:lang w:eastAsia="zh-CN"/>
-        </w:rPr>
-        <w:t>数据</w:t>
-      </w:r>
-      <w:r>
-        <w:rPr>
-          <w:rFonts w:ascii="Times New Roman" w:hAnsi="Times New Roman" w:hint="eastAsia"/>
-          <w:lang w:eastAsia="zh-CN"/>
-        </w:rPr>
-        <w:t>表的基本操作</w:t>
-      </w:r>
-      <w:r>
-        <w:rPr>
-          <w:rFonts w:ascii="Times New Roman" w:hAnsi="Times New Roman" w:hint="eastAsia"/>
-          <w:lang w:eastAsia="zh-CN"/>
-        </w:rPr>
-        <w:t>，</w:t>
-      </w:r>
-      <w:r>
-        <w:rPr>
-          <w:rFonts w:ascii="Times New Roman" w:hAnsi="Times New Roman" w:hint="eastAsia"/>
-          <w:lang w:eastAsia="zh-CN"/>
-        </w:rPr>
-        <w:t>如</w:t>
-      </w:r>
-      <w:r>
-        <w:rPr>
-          <w:rFonts w:ascii="Times New Roman" w:hAnsi="Times New Roman" w:hint="eastAsia"/>
-          <w:lang w:eastAsia="zh-CN"/>
-        </w:rPr>
-        <w:t>基本的</w:t>
-      </w:r>
-      <w:r>
-        <w:rPr>
-          <w:rFonts w:ascii="Times New Roman" w:hAnsi="Times New Roman" w:hint="eastAsia"/>
-          <w:lang w:eastAsia="zh-CN"/>
-        </w:rPr>
-        <w:t>增删改查，还有一些特性的数据操作。</w:t>
-      </w:r>
-      <w:r>
-        <w:rPr>
-          <w:rFonts w:ascii="Times New Roman" w:hAnsi="Times New Roman" w:hint="eastAsia"/>
-          <w:lang w:eastAsia="zh-CN"/>
-        </w:rPr>
-        <w:t>DAO</w:t>
-      </w:r>
-      <w:r>
-        <w:rPr>
-          <w:rFonts w:ascii="Times New Roman" w:hAnsi="Times New Roman" w:hint="eastAsia"/>
-          <w:lang w:eastAsia="zh-CN"/>
-        </w:rPr>
-        <w:t>类</w:t>
-      </w:r>
-      <w:r>
-        <w:rPr>
-          <w:rFonts w:ascii="Times New Roman" w:hAnsi="Times New Roman" w:hint="eastAsia"/>
-          <w:lang w:eastAsia="zh-CN"/>
-        </w:rPr>
-        <w:t>说明</w:t>
-      </w:r>
-      <w:r>
-        <w:rPr>
-          <w:rFonts w:ascii="Times New Roman" w:hAnsi="Times New Roman" w:hint="eastAsia"/>
-          <w:lang w:eastAsia="zh-CN"/>
-        </w:rPr>
-        <w:t>如下：</w:t>
-      </w:r>
-    </w:p>
-    <w:p>
-      <w:pPr>
-        <w:spacing w:before="163" w:after="163"/>
-        <w:rPr>
-          <w:rFonts w:ascii="Times New Roman" w:hAnsi="Times New Roman"/>
-          <w:lang w:eastAsia="zh-CN"/>
-        </w:rPr>
-      </w:pPr>
-      <w:r>
-        <w:rPr>
-          <w:rFonts w:ascii="Times New Roman" w:hAnsi="Times New Roman"/>
-          <w:lang w:eastAsia="zh-CN"/>
-        </w:rPr>
-        <w:tab/>
-      </w:r>
-      <w:proofErr w:type="spellStart"/>
-      <w:r>
-        <w:rPr>
-          <w:rFonts w:ascii="Times New Roman" w:hAnsi="Times New Roman"/>
-          <w:lang w:eastAsia="zh-CN"/>
-        </w:rPr>
-        <w:t>Account</w:t>
-      </w:r>
-      <w:bookmarkStart w:id="18" w:name="_Hlk481094415"/>
+      <w:r>
+        <w:rPr>
+          <w:rFonts w:ascii="Times New Roman" w:hAnsi="Times New Roman" w:hint="eastAsia"/>
+          <w:lang w:eastAsia="zh-CN"/>
+        </w:rPr>
+        <w:t>Setting</w:t>
+      </w:r>
       <w:r>
         <w:rPr>
           <w:rFonts w:ascii="Times New Roman" w:hAnsi="Times New Roman" w:hint="eastAsia"/>
@@ -26140,602 +26433,6 @@
         </w:rPr>
         <w:t>Dao</w:t>
       </w:r>
-      <w:bookmarkEnd w:id="18"/>
-      <w:proofErr w:type="spellEnd"/>
-      <w:r>
-        <w:rPr>
-          <w:rFonts w:ascii="Times New Roman" w:hAnsi="Times New Roman"/>
-          <w:lang w:eastAsia="zh-CN"/>
-        </w:rPr>
-        <w:t>:</w:t>
-      </w:r>
-      <w:r>
-        <w:rPr>
-          <w:rFonts w:ascii="Times New Roman" w:hAnsi="Times New Roman" w:hint="eastAsia"/>
-          <w:lang w:eastAsia="zh-CN"/>
-        </w:rPr>
-        <w:t>处理</w:t>
-      </w:r>
-      <w:bookmarkStart w:id="19" w:name="_Hlk481094525"/>
-      <w:r>
-        <w:rPr>
-          <w:rFonts w:ascii="Times New Roman" w:hAnsi="Times New Roman" w:hint="eastAsia"/>
-          <w:lang w:eastAsia="zh-CN"/>
-        </w:rPr>
-        <w:t>对</w:t>
-      </w:r>
-      <w:bookmarkEnd w:id="19"/>
-      <w:r>
-        <w:rPr>
-          <w:rFonts w:ascii="Times New Roman" w:hAnsi="Times New Roman" w:hint="eastAsia"/>
-          <w:lang w:eastAsia="zh-CN"/>
-        </w:rPr>
-        <w:t>账户</w:t>
-      </w:r>
-      <w:r>
-        <w:rPr>
-          <w:rFonts w:ascii="Times New Roman" w:hAnsi="Times New Roman" w:hint="eastAsia"/>
-          <w:lang w:eastAsia="zh-CN"/>
-        </w:rPr>
-        <w:t>表的数据操作</w:t>
-      </w:r>
-      <w:r>
-        <w:rPr>
-          <w:rFonts w:ascii="Times New Roman" w:hAnsi="Times New Roman" w:hint="eastAsia"/>
-          <w:lang w:eastAsia="zh-CN"/>
-        </w:rPr>
-        <w:t>。</w:t>
-      </w:r>
-    </w:p>
-    <w:p>
-      <w:pPr>
-        <w:spacing w:before="163" w:after="163"/>
-        <w:rPr>
-          <w:rFonts w:ascii="Times New Roman" w:hAnsi="Times New Roman"/>
-          <w:lang w:eastAsia="zh-CN"/>
-        </w:rPr>
-      </w:pPr>
-      <w:r>
-        <w:rPr>
-          <w:rFonts w:ascii="Times New Roman" w:hAnsi="Times New Roman"/>
-          <w:lang w:eastAsia="zh-CN"/>
-        </w:rPr>
-        <w:tab/>
-      </w:r>
-      <w:proofErr w:type="spellStart"/>
-      <w:r>
-        <w:rPr>
-          <w:rFonts w:ascii="Times New Roman" w:hAnsi="Times New Roman"/>
-          <w:lang w:eastAsia="zh-CN"/>
-        </w:rPr>
-        <w:t>Approval</w:t>
-      </w:r>
-      <w:r>
-        <w:rPr>
-          <w:rFonts w:ascii="Times New Roman" w:hAnsi="Times New Roman" w:hint="eastAsia"/>
-          <w:lang w:eastAsia="zh-CN"/>
-        </w:rPr>
-        <w:t>Dao</w:t>
-      </w:r>
-      <w:proofErr w:type="spellEnd"/>
-      <w:r>
-        <w:rPr>
-          <w:rFonts w:ascii="Times New Roman" w:hAnsi="Times New Roman"/>
-          <w:lang w:eastAsia="zh-CN"/>
-        </w:rPr>
-        <w:t>:</w:t>
-      </w:r>
-      <w:r>
-        <w:rPr>
-          <w:rFonts w:ascii="Times New Roman" w:hAnsi="Times New Roman" w:hint="eastAsia"/>
-          <w:lang w:eastAsia="zh-CN"/>
-        </w:rPr>
-        <w:t>处理</w:t>
-      </w:r>
-      <w:r>
-        <w:rPr>
-          <w:rFonts w:ascii="Times New Roman" w:hAnsi="Times New Roman" w:hint="eastAsia"/>
-          <w:lang w:eastAsia="zh-CN"/>
-        </w:rPr>
-        <w:t>对</w:t>
-      </w:r>
-      <w:r>
-        <w:rPr>
-          <w:rFonts w:ascii="Times New Roman" w:hAnsi="Times New Roman" w:hint="eastAsia"/>
-          <w:lang w:eastAsia="zh-CN"/>
-        </w:rPr>
-        <w:t>审批申请</w:t>
-      </w:r>
-      <w:r>
-        <w:rPr>
-          <w:rFonts w:ascii="Times New Roman" w:hAnsi="Times New Roman" w:hint="eastAsia"/>
-          <w:lang w:eastAsia="zh-CN"/>
-        </w:rPr>
-        <w:t>表的数据操作</w:t>
-      </w:r>
-      <w:r>
-        <w:rPr>
-          <w:rFonts w:ascii="Times New Roman" w:hAnsi="Times New Roman" w:hint="eastAsia"/>
-          <w:lang w:eastAsia="zh-CN"/>
-        </w:rPr>
-        <w:t>。</w:t>
-      </w:r>
-    </w:p>
-    <w:p>
-      <w:pPr>
-        <w:spacing w:before="163" w:after="163"/>
-        <w:rPr>
-          <w:rFonts w:ascii="Times New Roman" w:hAnsi="Times New Roman"/>
-          <w:lang w:eastAsia="zh-CN"/>
-        </w:rPr>
-      </w:pPr>
-      <w:r>
-        <w:rPr>
-          <w:rFonts w:ascii="Times New Roman" w:hAnsi="Times New Roman"/>
-          <w:lang w:eastAsia="zh-CN"/>
-        </w:rPr>
-        <w:tab/>
-      </w:r>
-      <w:proofErr w:type="spellStart"/>
-      <w:r>
-        <w:rPr>
-          <w:rFonts w:ascii="Times New Roman" w:hAnsi="Times New Roman" w:hint="eastAsia"/>
-          <w:lang w:eastAsia="zh-CN"/>
-        </w:rPr>
-        <w:t>Audit</w:t>
-      </w:r>
-      <w:r>
-        <w:rPr>
-          <w:rFonts w:ascii="Times New Roman" w:hAnsi="Times New Roman" w:hint="eastAsia"/>
-          <w:lang w:eastAsia="zh-CN"/>
-        </w:rPr>
-        <w:t>Dao</w:t>
-      </w:r>
-      <w:proofErr w:type="spellEnd"/>
-      <w:r>
-        <w:rPr>
-          <w:rFonts w:ascii="Times New Roman" w:hAnsi="Times New Roman" w:hint="eastAsia"/>
-          <w:lang w:eastAsia="zh-CN"/>
-        </w:rPr>
-        <w:t>:</w:t>
-      </w:r>
-      <w:r>
-        <w:rPr>
-          <w:rFonts w:ascii="Times New Roman" w:hAnsi="Times New Roman" w:hint="eastAsia"/>
-          <w:lang w:eastAsia="zh-CN"/>
-        </w:rPr>
-        <w:t>处理</w:t>
-      </w:r>
-      <w:r>
-        <w:rPr>
-          <w:rFonts w:ascii="Times New Roman" w:hAnsi="Times New Roman" w:hint="eastAsia"/>
-          <w:lang w:eastAsia="zh-CN"/>
-        </w:rPr>
-        <w:t>对</w:t>
-      </w:r>
-      <w:r>
-        <w:rPr>
-          <w:rFonts w:ascii="Times New Roman" w:hAnsi="Times New Roman" w:hint="eastAsia"/>
-          <w:lang w:eastAsia="zh-CN"/>
-        </w:rPr>
-        <w:t>审计</w:t>
-      </w:r>
-      <w:r>
-        <w:rPr>
-          <w:rFonts w:ascii="Times New Roman" w:hAnsi="Times New Roman" w:hint="eastAsia"/>
-          <w:lang w:eastAsia="zh-CN"/>
-        </w:rPr>
-        <w:t>表的数据操作</w:t>
-      </w:r>
-      <w:r>
-        <w:rPr>
-          <w:rFonts w:ascii="Times New Roman" w:hAnsi="Times New Roman" w:hint="eastAsia"/>
-          <w:lang w:eastAsia="zh-CN"/>
-        </w:rPr>
-        <w:t>。</w:t>
-      </w:r>
-    </w:p>
-    <w:p>
-      <w:pPr>
-        <w:spacing w:before="163" w:after="163"/>
-        <w:rPr>
-          <w:rFonts w:ascii="Times New Roman" w:hAnsi="Times New Roman"/>
-          <w:lang w:eastAsia="zh-CN"/>
-        </w:rPr>
-      </w:pPr>
-      <w:r>
-        <w:rPr>
-          <w:rFonts w:ascii="Times New Roman" w:hAnsi="Times New Roman"/>
-          <w:lang w:eastAsia="zh-CN"/>
-        </w:rPr>
-        <w:tab/>
-      </w:r>
-      <w:proofErr w:type="spellStart"/>
-      <w:r>
-        <w:rPr>
-          <w:rFonts w:ascii="Times New Roman" w:hAnsi="Times New Roman" w:hint="eastAsia"/>
-          <w:lang w:eastAsia="zh-CN"/>
-        </w:rPr>
-        <w:t>College</w:t>
-      </w:r>
-      <w:r>
-        <w:rPr>
-          <w:rFonts w:ascii="Times New Roman" w:hAnsi="Times New Roman" w:hint="eastAsia"/>
-          <w:lang w:eastAsia="zh-CN"/>
-        </w:rPr>
-        <w:t>Dao</w:t>
-      </w:r>
-      <w:proofErr w:type="spellEnd"/>
-      <w:r>
-        <w:rPr>
-          <w:rFonts w:ascii="Times New Roman" w:hAnsi="Times New Roman"/>
-          <w:lang w:eastAsia="zh-CN"/>
-        </w:rPr>
-        <w:t>:</w:t>
-      </w:r>
-      <w:r>
-        <w:rPr>
-          <w:rFonts w:ascii="Times New Roman" w:hAnsi="Times New Roman" w:hint="eastAsia"/>
-          <w:lang w:eastAsia="zh-CN"/>
-        </w:rPr>
-        <w:t>处理</w:t>
-      </w:r>
-      <w:r>
-        <w:rPr>
-          <w:rFonts w:ascii="Times New Roman" w:hAnsi="Times New Roman" w:hint="eastAsia"/>
-          <w:lang w:eastAsia="zh-CN"/>
-        </w:rPr>
-        <w:t>对</w:t>
-      </w:r>
-      <w:r>
-        <w:rPr>
-          <w:rFonts w:ascii="Times New Roman" w:hAnsi="Times New Roman" w:hint="eastAsia"/>
-          <w:lang w:eastAsia="zh-CN"/>
-        </w:rPr>
-        <w:t>学院</w:t>
-      </w:r>
-      <w:r>
-        <w:rPr>
-          <w:rFonts w:ascii="Times New Roman" w:hAnsi="Times New Roman" w:hint="eastAsia"/>
-          <w:lang w:eastAsia="zh-CN"/>
-        </w:rPr>
-        <w:t>表的数据操作</w:t>
-      </w:r>
-      <w:r>
-        <w:rPr>
-          <w:rFonts w:ascii="Times New Roman" w:hAnsi="Times New Roman" w:hint="eastAsia"/>
-          <w:lang w:eastAsia="zh-CN"/>
-        </w:rPr>
-        <w:t>。</w:t>
-      </w:r>
-    </w:p>
-    <w:p>
-      <w:pPr>
-        <w:spacing w:before="163" w:after="163"/>
-        <w:rPr>
-          <w:rFonts w:ascii="Times New Roman" w:hAnsi="Times New Roman"/>
-          <w:lang w:eastAsia="zh-CN"/>
-        </w:rPr>
-      </w:pPr>
-      <w:r>
-        <w:rPr>
-          <w:rFonts w:ascii="Times New Roman" w:hAnsi="Times New Roman"/>
-          <w:lang w:eastAsia="zh-CN"/>
-        </w:rPr>
-        <w:tab/>
-      </w:r>
-      <w:proofErr w:type="spellStart"/>
-      <w:r>
-        <w:rPr>
-          <w:rFonts w:ascii="Times New Roman" w:hAnsi="Times New Roman"/>
-          <w:lang w:eastAsia="zh-CN"/>
-        </w:rPr>
-        <w:t>Application</w:t>
-      </w:r>
-      <w:r>
-        <w:rPr>
-          <w:rFonts w:ascii="Times New Roman" w:hAnsi="Times New Roman" w:hint="eastAsia"/>
-          <w:lang w:eastAsia="zh-CN"/>
-        </w:rPr>
-        <w:t>Dao</w:t>
-      </w:r>
-      <w:proofErr w:type="spellEnd"/>
-      <w:r>
-        <w:rPr>
-          <w:rFonts w:ascii="Times New Roman" w:hAnsi="Times New Roman"/>
-          <w:lang w:eastAsia="zh-CN"/>
-        </w:rPr>
-        <w:t>:</w:t>
-      </w:r>
-      <w:r>
-        <w:rPr>
-          <w:rFonts w:ascii="Times New Roman" w:hAnsi="Times New Roman" w:hint="eastAsia"/>
-          <w:lang w:eastAsia="zh-CN"/>
-        </w:rPr>
-        <w:t>处理</w:t>
-      </w:r>
-      <w:r>
-        <w:rPr>
-          <w:rFonts w:ascii="Times New Roman" w:hAnsi="Times New Roman" w:hint="eastAsia"/>
-          <w:lang w:eastAsia="zh-CN"/>
-        </w:rPr>
-        <w:t>对</w:t>
-      </w:r>
-      <w:r>
-        <w:rPr>
-          <w:rFonts w:ascii="Times New Roman" w:hAnsi="Times New Roman" w:hint="eastAsia"/>
-          <w:lang w:eastAsia="zh-CN"/>
-        </w:rPr>
-        <w:t>申请信息</w:t>
-      </w:r>
-      <w:r>
-        <w:rPr>
-          <w:rFonts w:ascii="Times New Roman" w:hAnsi="Times New Roman" w:hint="eastAsia"/>
-          <w:lang w:eastAsia="zh-CN"/>
-        </w:rPr>
-        <w:t>表的数据操作</w:t>
-      </w:r>
-      <w:r>
-        <w:rPr>
-          <w:rFonts w:ascii="Times New Roman" w:hAnsi="Times New Roman" w:hint="eastAsia"/>
-          <w:lang w:eastAsia="zh-CN"/>
-        </w:rPr>
-        <w:t>。</w:t>
-      </w:r>
-    </w:p>
-    <w:p>
-      <w:pPr>
-        <w:spacing w:before="163" w:after="163"/>
-        <w:rPr>
-          <w:rFonts w:ascii="Times New Roman" w:hAnsi="Times New Roman"/>
-          <w:lang w:eastAsia="zh-CN"/>
-        </w:rPr>
-      </w:pPr>
-      <w:r>
-        <w:rPr>
-          <w:rFonts w:ascii="Times New Roman" w:hAnsi="Times New Roman"/>
-          <w:lang w:eastAsia="zh-CN"/>
-        </w:rPr>
-        <w:tab/>
-      </w:r>
-      <w:proofErr w:type="spellStart"/>
-      <w:r>
-        <w:rPr>
-          <w:rFonts w:ascii="Times New Roman" w:hAnsi="Times New Roman"/>
-          <w:lang w:eastAsia="zh-CN"/>
-        </w:rPr>
-        <w:t>Grade</w:t>
-      </w:r>
-      <w:r>
-        <w:rPr>
-          <w:rFonts w:ascii="Times New Roman" w:hAnsi="Times New Roman" w:hint="eastAsia"/>
-          <w:lang w:eastAsia="zh-CN"/>
-        </w:rPr>
-        <w:t>Dao</w:t>
-      </w:r>
-      <w:proofErr w:type="spellEnd"/>
-      <w:r>
-        <w:rPr>
-          <w:rFonts w:ascii="Times New Roman" w:hAnsi="Times New Roman"/>
-          <w:lang w:eastAsia="zh-CN"/>
-        </w:rPr>
-        <w:t>:</w:t>
-      </w:r>
-      <w:r>
-        <w:rPr>
-          <w:rFonts w:ascii="Times New Roman" w:hAnsi="Times New Roman" w:hint="eastAsia"/>
-          <w:lang w:eastAsia="zh-CN"/>
-        </w:rPr>
-        <w:t>处理</w:t>
-      </w:r>
-      <w:r>
-        <w:rPr>
-          <w:rFonts w:ascii="Times New Roman" w:hAnsi="Times New Roman" w:hint="eastAsia"/>
-          <w:lang w:eastAsia="zh-CN"/>
-        </w:rPr>
-        <w:t>对</w:t>
-      </w:r>
-      <w:r>
-        <w:rPr>
-          <w:rFonts w:ascii="Times New Roman" w:hAnsi="Times New Roman" w:hint="eastAsia"/>
-          <w:lang w:eastAsia="zh-CN"/>
-        </w:rPr>
-        <w:t>班级</w:t>
-      </w:r>
-      <w:r>
-        <w:rPr>
-          <w:rFonts w:ascii="Times New Roman" w:hAnsi="Times New Roman" w:hint="eastAsia"/>
-          <w:lang w:eastAsia="zh-CN"/>
-        </w:rPr>
-        <w:t>表的数据操作</w:t>
-      </w:r>
-      <w:r>
-        <w:rPr>
-          <w:rFonts w:ascii="Times New Roman" w:hAnsi="Times New Roman" w:hint="eastAsia"/>
-          <w:lang w:eastAsia="zh-CN"/>
-        </w:rPr>
-        <w:t>。</w:t>
-      </w:r>
-    </w:p>
-    <w:p>
-      <w:pPr>
-        <w:spacing w:before="163" w:after="163"/>
-        <w:rPr>
-          <w:rFonts w:ascii="Times New Roman" w:hAnsi="Times New Roman"/>
-          <w:lang w:eastAsia="zh-CN"/>
-        </w:rPr>
-      </w:pPr>
-      <w:r>
-        <w:rPr>
-          <w:rFonts w:ascii="Times New Roman" w:hAnsi="Times New Roman"/>
-          <w:lang w:eastAsia="zh-CN"/>
-        </w:rPr>
-        <w:tab/>
-      </w:r>
-      <w:proofErr w:type="spellStart"/>
-      <w:r>
-        <w:rPr>
-          <w:rFonts w:ascii="Times New Roman" w:hAnsi="Times New Roman" w:hint="eastAsia"/>
-          <w:lang w:eastAsia="zh-CN"/>
-        </w:rPr>
-        <w:t>Role</w:t>
-      </w:r>
-      <w:r>
-        <w:rPr>
-          <w:rFonts w:ascii="Times New Roman" w:hAnsi="Times New Roman" w:hint="eastAsia"/>
-          <w:lang w:eastAsia="zh-CN"/>
-        </w:rPr>
-        <w:t>Dao</w:t>
-      </w:r>
-      <w:proofErr w:type="spellEnd"/>
-      <w:r>
-        <w:rPr>
-          <w:rFonts w:ascii="Times New Roman" w:hAnsi="Times New Roman"/>
-          <w:lang w:eastAsia="zh-CN"/>
-        </w:rPr>
-        <w:t>:</w:t>
-      </w:r>
-      <w:r>
-        <w:rPr>
-          <w:rFonts w:ascii="Times New Roman" w:hAnsi="Times New Roman" w:hint="eastAsia"/>
-          <w:lang w:eastAsia="zh-CN"/>
-        </w:rPr>
-        <w:t>处理</w:t>
-      </w:r>
-      <w:r>
-        <w:rPr>
-          <w:rFonts w:ascii="Times New Roman" w:hAnsi="Times New Roman" w:hint="eastAsia"/>
-          <w:lang w:eastAsia="zh-CN"/>
-        </w:rPr>
-        <w:t>对</w:t>
-      </w:r>
-      <w:r>
-        <w:rPr>
-          <w:rFonts w:ascii="Times New Roman" w:hAnsi="Times New Roman" w:hint="eastAsia"/>
-          <w:lang w:eastAsia="zh-CN"/>
-        </w:rPr>
-        <w:t>角色</w:t>
-      </w:r>
-      <w:r>
-        <w:rPr>
-          <w:rFonts w:ascii="Times New Roman" w:hAnsi="Times New Roman" w:hint="eastAsia"/>
-          <w:lang w:eastAsia="zh-CN"/>
-        </w:rPr>
-        <w:t>表的数据操作</w:t>
-      </w:r>
-      <w:r>
-        <w:rPr>
-          <w:rFonts w:ascii="Times New Roman" w:hAnsi="Times New Roman" w:hint="eastAsia"/>
-          <w:lang w:eastAsia="zh-CN"/>
-        </w:rPr>
-        <w:t>。</w:t>
-      </w:r>
-    </w:p>
-    <w:p>
-      <w:pPr>
-        <w:spacing w:before="163" w:after="163"/>
-        <w:rPr>
-          <w:rFonts w:ascii="Times New Roman" w:hAnsi="Times New Roman"/>
-          <w:lang w:eastAsia="zh-CN"/>
-        </w:rPr>
-      </w:pPr>
-      <w:r>
-        <w:rPr>
-          <w:rFonts w:ascii="Times New Roman" w:hAnsi="Times New Roman"/>
-          <w:lang w:eastAsia="zh-CN"/>
-        </w:rPr>
-        <w:tab/>
-      </w:r>
-      <w:proofErr w:type="spellStart"/>
-      <w:r>
-        <w:rPr>
-          <w:rFonts w:ascii="Times New Roman" w:hAnsi="Times New Roman" w:hint="eastAsia"/>
-          <w:lang w:eastAsia="zh-CN"/>
-        </w:rPr>
-        <w:t>Scholarship</w:t>
-      </w:r>
-      <w:r>
-        <w:rPr>
-          <w:rFonts w:ascii="Times New Roman" w:hAnsi="Times New Roman" w:hint="eastAsia"/>
-          <w:lang w:eastAsia="zh-CN"/>
-        </w:rPr>
-        <w:t>Dao</w:t>
-      </w:r>
-      <w:proofErr w:type="spellEnd"/>
-      <w:r>
-        <w:rPr>
-          <w:rFonts w:ascii="Times New Roman" w:hAnsi="Times New Roman" w:hint="eastAsia"/>
-          <w:lang w:eastAsia="zh-CN"/>
-        </w:rPr>
-        <w:t>:</w:t>
-      </w:r>
-      <w:r>
-        <w:rPr>
-          <w:rFonts w:ascii="Times New Roman" w:hAnsi="Times New Roman" w:hint="eastAsia"/>
-          <w:lang w:eastAsia="zh-CN"/>
-        </w:rPr>
-        <w:t>处理</w:t>
-      </w:r>
-      <w:r>
-        <w:rPr>
-          <w:rFonts w:ascii="Times New Roman" w:hAnsi="Times New Roman" w:hint="eastAsia"/>
-          <w:lang w:eastAsia="zh-CN"/>
-        </w:rPr>
-        <w:t>对</w:t>
-      </w:r>
-      <w:r>
-        <w:rPr>
-          <w:rFonts w:ascii="Times New Roman" w:hAnsi="Times New Roman" w:hint="eastAsia"/>
-          <w:lang w:eastAsia="zh-CN"/>
-        </w:rPr>
-        <w:t>奖助学金类别</w:t>
-      </w:r>
-      <w:r>
-        <w:rPr>
-          <w:rFonts w:ascii="Times New Roman" w:hAnsi="Times New Roman" w:hint="eastAsia"/>
-          <w:lang w:eastAsia="zh-CN"/>
-        </w:rPr>
-        <w:t>表的数据操作</w:t>
-      </w:r>
-      <w:r>
-        <w:rPr>
-          <w:rFonts w:ascii="Times New Roman" w:hAnsi="Times New Roman" w:hint="eastAsia"/>
-          <w:lang w:eastAsia="zh-CN"/>
-        </w:rPr>
-        <w:t>。</w:t>
-      </w:r>
-    </w:p>
-    <w:p>
-      <w:pPr>
-        <w:spacing w:before="163" w:after="163"/>
-        <w:rPr>
-          <w:rFonts w:ascii="Times New Roman" w:hAnsi="Times New Roman"/>
-          <w:lang w:eastAsia="zh-CN"/>
-        </w:rPr>
-      </w:pPr>
-      <w:r>
-        <w:rPr>
-          <w:rFonts w:ascii="Times New Roman" w:hAnsi="Times New Roman"/>
-          <w:lang w:eastAsia="zh-CN"/>
-        </w:rPr>
-        <w:tab/>
-      </w:r>
-      <w:proofErr w:type="spellStart"/>
-      <w:r>
-        <w:rPr>
-          <w:rFonts w:ascii="Times New Roman" w:hAnsi="Times New Roman" w:hint="eastAsia"/>
-          <w:lang w:eastAsia="zh-CN"/>
-        </w:rPr>
-        <w:t>Setting</w:t>
-      </w:r>
-      <w:r>
-        <w:rPr>
-          <w:rFonts w:ascii="Times New Roman" w:hAnsi="Times New Roman" w:hint="eastAsia"/>
-          <w:lang w:eastAsia="zh-CN"/>
-        </w:rPr>
-        <w:t>Dao</w:t>
-      </w:r>
-      <w:proofErr w:type="spellEnd"/>
       <w:r>
         <w:rPr>
           <w:rFonts w:ascii="Times New Roman" w:hAnsi="Times New Roman"/>
@@ -28115,7 +27812,6 @@
                 <w:lang w:eastAsia="zh-CN"/>
               </w:rPr>
             </w:pPr>
-            <w:proofErr w:type="spellStart"/>
             <w:r>
               <w:rPr>
                 <w:rFonts w:ascii="Times New Roman" w:hAnsi="Times New Roman"/>
@@ -28143,7 +27839,6 @@
               </w:rPr>
               <w:t>onfig</w:t>
             </w:r>
-            <w:proofErr w:type="spellEnd"/>
           </w:p>
         </w:tc>
         <w:tc>
@@ -28878,7 +28573,6 @@
         </w:rPr>
         <w:t>。包含俩大根路径，</w:t>
       </w:r>
-      <w:proofErr w:type="spellStart"/>
       <w:r>
         <w:rPr>
           <w:rFonts w:ascii="Times New Roman" w:hAnsi="Times New Roman"/>
@@ -28886,7 +28580,6 @@
         </w:rPr>
         <w:t>src</w:t>
       </w:r>
-      <w:proofErr w:type="spellEnd"/>
       <w:r>
         <w:rPr>
           <w:rFonts w:ascii="Times New Roman" w:hAnsi="Times New Roman"/>
@@ -28993,16 +28686,8 @@
           <w:lang w:eastAsia="zh-CN" w:bidi="ar-SA"/>
         </w:rPr>
         <w:tab/>
-      </w:r>
-      <w:proofErr w:type="spellStart"/>
-      <w:r>
-        <w:rPr>
-          <w:rFonts w:ascii="Times New Roman" w:hAnsi="Times New Roman"/>
-          <w:lang w:eastAsia="zh-CN" w:bidi="ar-SA"/>
-        </w:rPr>
         <w:t>src</w:t>
       </w:r>
-      <w:proofErr w:type="spellEnd"/>
       <w:r>
         <w:rPr>
           <w:rFonts w:ascii="Times New Roman" w:hAnsi="Times New Roman"/>
@@ -29163,19 +28848,8 @@
           <w:szCs w:val="21"/>
           <w:lang w:eastAsia="zh-CN"/>
         </w:rPr>
-        <w:t xml:space="preserve">1 </w:t>
-      </w:r>
-      <w:proofErr w:type="spellStart"/>
-      <w:r>
-        <w:rPr>
-          <w:rFonts w:ascii="Times New Roman" w:hAnsi="Times New Roman"/>
-          <w:sz w:val="21"/>
-          <w:szCs w:val="21"/>
-          <w:lang w:eastAsia="zh-CN"/>
-        </w:rPr>
-        <w:t>src</w:t>
-      </w:r>
-      <w:proofErr w:type="spellEnd"/>
+        <w:t>1 src</w:t>
+      </w:r>
       <w:r>
         <w:rPr>
           <w:rFonts w:ascii="Times New Roman" w:hAnsi="Times New Roman"/>
@@ -29212,7 +28886,6 @@
           <w:lang w:eastAsia="zh-CN" w:bidi="ar-SA"/>
         </w:rPr>
       </w:pPr>
-      <w:proofErr w:type="spellStart"/>
       <w:r>
         <w:rPr>
           <w:rFonts w:ascii="Times New Roman" w:hAnsi="Times New Roman"/>
@@ -29220,7 +28893,6 @@
         </w:rPr>
         <w:t>com.scholarship.dao</w:t>
       </w:r>
-      <w:proofErr w:type="spellEnd"/>
       <w:r>
         <w:rPr>
           <w:rFonts w:ascii="Times New Roman" w:hAnsi="Times New Roman"/>
@@ -29259,7 +28931,6 @@
           <w:lang w:eastAsia="zh-CN" w:bidi="ar-SA"/>
         </w:rPr>
       </w:pPr>
-      <w:proofErr w:type="spellStart"/>
       <w:r>
         <w:rPr>
           <w:rFonts w:ascii="Times New Roman" w:hAnsi="Times New Roman"/>
@@ -29267,7 +28938,6 @@
         </w:rPr>
         <w:t>com.scholarship.dao.impl</w:t>
       </w:r>
-      <w:proofErr w:type="spellEnd"/>
       <w:r>
         <w:rPr>
           <w:rFonts w:ascii="Times New Roman" w:hAnsi="Times New Roman"/>
@@ -29299,7 +28969,6 @@
           <w:lang w:eastAsia="zh-CN" w:bidi="ar-SA"/>
         </w:rPr>
       </w:pPr>
-      <w:proofErr w:type="spellStart"/>
       <w:r>
         <w:rPr>
           <w:rFonts w:ascii="Times New Roman" w:hAnsi="Times New Roman"/>
@@ -29308,7 +28977,6 @@
         <w:lastRenderedPageBreak/>
         <w:t>com.scholarship.module</w:t>
       </w:r>
-      <w:proofErr w:type="spellEnd"/>
       <w:r>
         <w:rPr>
           <w:rFonts w:ascii="Times New Roman" w:hAnsi="Times New Roman"/>
@@ -29368,7 +29036,6 @@
           <w:lang w:eastAsia="zh-CN" w:bidi="ar-SA"/>
         </w:rPr>
       </w:pPr>
-      <w:proofErr w:type="spellStart"/>
       <w:r>
         <w:rPr>
           <w:rFonts w:ascii="Times New Roman" w:hAnsi="Times New Roman"/>
@@ -29376,7 +29043,6 @@
         </w:rPr>
         <w:t>com.scholarship.service</w:t>
       </w:r>
-      <w:proofErr w:type="spellEnd"/>
       <w:r>
         <w:rPr>
           <w:rFonts w:ascii="Times New Roman" w:hAnsi="Times New Roman"/>
@@ -29408,7 +29074,6 @@
           <w:lang w:eastAsia="zh-CN" w:bidi="ar-SA"/>
         </w:rPr>
       </w:pPr>
-      <w:proofErr w:type="spellStart"/>
       <w:r>
         <w:rPr>
           <w:rFonts w:ascii="Times New Roman" w:hAnsi="Times New Roman"/>
@@ -29416,7 +29081,6 @@
         </w:rPr>
         <w:t>com.scholarship.service.impl</w:t>
       </w:r>
-      <w:proofErr w:type="spellEnd"/>
       <w:r>
         <w:rPr>
           <w:rFonts w:ascii="Times New Roman" w:hAnsi="Times New Roman"/>
@@ -29448,7 +29112,6 @@
           <w:lang w:eastAsia="zh-CN" w:bidi="ar-SA"/>
         </w:rPr>
       </w:pPr>
-      <w:proofErr w:type="spellStart"/>
       <w:r>
         <w:rPr>
           <w:rFonts w:ascii="Times New Roman" w:hAnsi="Times New Roman"/>
@@ -29456,7 +29119,6 @@
         </w:rPr>
         <w:t>com.scholarship.webapp.action</w:t>
       </w:r>
-      <w:proofErr w:type="spellEnd"/>
       <w:r>
         <w:rPr>
           <w:rFonts w:ascii="Times New Roman" w:hAnsi="Times New Roman"/>
@@ -29488,7 +29150,6 @@
           <w:lang w:eastAsia="zh-CN" w:bidi="ar-SA"/>
         </w:rPr>
       </w:pPr>
-      <w:proofErr w:type="spellStart"/>
       <w:r>
         <w:rPr>
           <w:rFonts w:ascii="Times New Roman" w:hAnsi="Times New Roman"/>
@@ -29496,7 +29157,6 @@
         </w:rPr>
         <w:t>com.scholarship.webapp.filter</w:t>
       </w:r>
-      <w:proofErr w:type="spellEnd"/>
       <w:r>
         <w:rPr>
           <w:rFonts w:ascii="Times New Roman" w:hAnsi="Times New Roman"/>
@@ -29528,7 +29188,6 @@
           <w:lang w:eastAsia="zh-CN" w:bidi="ar-SA"/>
         </w:rPr>
       </w:pPr>
-      <w:proofErr w:type="spellStart"/>
       <w:r>
         <w:rPr>
           <w:rFonts w:ascii="Times New Roman" w:hAnsi="Times New Roman"/>
@@ -29536,7 +29195,6 @@
         </w:rPr>
         <w:t>com.scholarship.webapp.interceptor</w:t>
       </w:r>
-      <w:proofErr w:type="spellEnd"/>
       <w:r>
         <w:rPr>
           <w:rFonts w:ascii="Times New Roman" w:hAnsi="Times New Roman"/>
@@ -29568,7 +29226,6 @@
           <w:lang w:eastAsia="zh-CN" w:bidi="ar-SA"/>
         </w:rPr>
       </w:pPr>
-      <w:proofErr w:type="spellStart"/>
       <w:r>
         <w:rPr>
           <w:rFonts w:ascii="Times New Roman" w:hAnsi="Times New Roman"/>
@@ -29576,7 +29233,6 @@
         </w:rPr>
         <w:t>com.scholarship.webapp.listener</w:t>
       </w:r>
-      <w:proofErr w:type="spellEnd"/>
       <w:r>
         <w:rPr>
           <w:rFonts w:ascii="Times New Roman" w:hAnsi="Times New Roman"/>
@@ -29660,7 +29316,6 @@
         </w:rPr>
         <w:t>配置文件，包含</w:t>
       </w:r>
-      <w:proofErr w:type="spellStart"/>
       <w:r>
         <w:rPr>
           <w:rFonts w:ascii="Times New Roman" w:hAnsi="Times New Roman"/>
@@ -29668,7 +29323,6 @@
         </w:rPr>
         <w:t>dao,database,service,struts</w:t>
       </w:r>
-      <w:proofErr w:type="spellEnd"/>
       <w:r>
         <w:rPr>
           <w:rFonts w:ascii="Times New Roman" w:hAnsi="Times New Roman"/>
@@ -29686,7 +29340,6 @@
           <w:lang w:eastAsia="zh-CN" w:bidi="ar-SA"/>
         </w:rPr>
       </w:pPr>
-      <w:proofErr w:type="spellStart"/>
       <w:r>
         <w:rPr>
           <w:rFonts w:ascii="Times New Roman" w:hAnsi="Times New Roman"/>
@@ -29694,7 +29347,6 @@
         </w:rPr>
         <w:t>sqlmap</w:t>
       </w:r>
-      <w:proofErr w:type="spellEnd"/>
       <w:r>
         <w:rPr>
           <w:rFonts w:ascii="Times New Roman" w:hAnsi="Times New Roman"/>
@@ -29702,31 +29354,13 @@
         </w:rPr>
         <w:t>：</w:t>
       </w:r>
-      <w:proofErr w:type="spellStart"/>
-      <w:r>
-        <w:rPr>
-          <w:rFonts w:ascii="Times New Roman" w:hAnsi="Times New Roman"/>
-          <w:lang w:eastAsia="zh-CN" w:bidi="ar-SA"/>
-        </w:rPr>
-        <w:t>Mybatis</w:t>
-      </w:r>
-      <w:proofErr w:type="spellEnd"/>
-      <w:r>
-        <w:rPr>
-          <w:rFonts w:ascii="Times New Roman" w:hAnsi="Times New Roman"/>
-          <w:lang w:eastAsia="zh-CN" w:bidi="ar-SA"/>
-        </w:rPr>
-        <w:t xml:space="preserve"> </w:t>
-      </w:r>
-      <w:proofErr w:type="spellStart"/>
-      <w:r>
-        <w:rPr>
-          <w:rFonts w:ascii="Times New Roman" w:hAnsi="Times New Roman"/>
-          <w:lang w:eastAsia="zh-CN" w:bidi="ar-SA"/>
-        </w:rPr>
-        <w:t>sql</w:t>
-      </w:r>
-      <w:proofErr w:type="spellEnd"/>
+      <w:r>
+        <w:rPr>
+          <w:rFonts w:ascii="Times New Roman" w:hAnsi="Times New Roman"/>
+          <w:lang w:eastAsia="zh-CN" w:bidi="ar-SA"/>
+        </w:rPr>
+        <w:t>Mybatis sql</w:t>
+      </w:r>
       <w:r>
         <w:rPr>
           <w:rFonts w:ascii="Times New Roman" w:hAnsi="Times New Roman"/>
@@ -29782,7 +29416,6 @@
           <w:lang w:eastAsia="zh-CN" w:bidi="ar-SA"/>
         </w:rPr>
       </w:pPr>
-      <w:proofErr w:type="spellStart"/>
       <w:r>
         <w:rPr>
           <w:rFonts w:ascii="Times New Roman" w:hAnsi="Times New Roman"/>
@@ -29790,7 +29423,6 @@
         </w:rPr>
         <w:t>WebRoot</w:t>
       </w:r>
-      <w:proofErr w:type="spellEnd"/>
       <w:r>
         <w:rPr>
           <w:rFonts w:ascii="Times New Roman" w:hAnsi="Times New Roman"/>
@@ -29954,19 +29586,8 @@
           <w:szCs w:val="21"/>
           <w:lang w:eastAsia="zh-CN"/>
         </w:rPr>
-        <w:t xml:space="preserve"> </w:t>
-      </w:r>
-      <w:proofErr w:type="spellStart"/>
-      <w:r>
-        <w:rPr>
-          <w:rFonts w:ascii="Times New Roman" w:hAnsi="Times New Roman"/>
-          <w:sz w:val="21"/>
-          <w:szCs w:val="21"/>
-          <w:lang w:eastAsia="zh-CN"/>
-        </w:rPr>
-        <w:t>WebRoot</w:t>
-      </w:r>
-      <w:proofErr w:type="spellEnd"/>
+        <w:t xml:space="preserve"> WebRoot</w:t>
+      </w:r>
       <w:r>
         <w:rPr>
           <w:rFonts w:ascii="Times New Roman" w:hAnsi="Times New Roman"/>
@@ -30010,7 +29631,6 @@
           <w:lang w:eastAsia="zh-CN" w:bidi="ar-SA"/>
         </w:rPr>
       </w:pPr>
-      <w:proofErr w:type="spellStart"/>
       <w:r>
         <w:rPr>
           <w:rFonts w:ascii="Times New Roman" w:hAnsi="Times New Roman"/>
@@ -30018,7 +29638,6 @@
         </w:rPr>
         <w:t>cvsTemplate</w:t>
       </w:r>
-      <w:proofErr w:type="spellEnd"/>
       <w:r>
         <w:rPr>
           <w:rFonts w:ascii="Times New Roman" w:hAnsi="Times New Roman"/>
@@ -30350,7 +29969,6 @@
         </w:rPr>
         <w:t>对其它对象的引用是直接创建其对象，而不是数据库表中通过外键关联实现。我们在</w:t>
       </w:r>
-      <w:proofErr w:type="spellStart"/>
       <w:r>
         <w:rPr>
           <w:rFonts w:ascii="Times New Roman" w:hAnsi="Times New Roman"/>
@@ -30358,7 +29976,6 @@
         </w:rPr>
         <w:t>Mybatis</w:t>
       </w:r>
-      <w:proofErr w:type="spellEnd"/>
       <w:r>
         <w:rPr>
           <w:rFonts w:ascii="Times New Roman" w:hAnsi="Times New Roman"/>
@@ -30499,7 +30116,6 @@
         </w:rPr>
         <w:t>、</w:t>
       </w:r>
-      <w:proofErr w:type="spellStart"/>
       <w:r>
         <w:rPr>
           <w:rFonts w:ascii="Times New Roman" w:hAnsi="Times New Roman" w:hint="eastAsia"/>
@@ -30507,7 +30123,6 @@
         </w:rPr>
         <w:t>Appconf</w:t>
       </w:r>
-      <w:proofErr w:type="spellEnd"/>
       <w:r>
         <w:rPr>
           <w:rFonts w:ascii="Times New Roman" w:hAnsi="Times New Roman" w:hint="eastAsia"/>
@@ -30600,7 +30215,6 @@
         </w:rPr>
         <w:t>都有自己不同的逻辑，所以也会有其他的功能方法。下面以</w:t>
       </w:r>
-      <w:proofErr w:type="spellStart"/>
       <w:r>
         <w:rPr>
           <w:rFonts w:ascii="Times New Roman" w:hAnsi="Times New Roman"/>
@@ -30608,7 +30222,6 @@
         </w:rPr>
         <w:t>AccountDaoImpl</w:t>
       </w:r>
-      <w:proofErr w:type="spellEnd"/>
       <w:r>
         <w:rPr>
           <w:rFonts w:ascii="Times New Roman" w:hAnsi="Times New Roman"/>
@@ -30863,27 +30476,7 @@
           <w:szCs w:val="21"/>
           <w:lang w:eastAsia="zh-CN" w:bidi="ar-SA"/>
         </w:rPr>
-        <w:t xml:space="preserve">1 </w:t>
-      </w:r>
-      <w:proofErr w:type="spellStart"/>
-      <w:r>
-        <w:rPr>
-          <w:rFonts w:ascii="Times New Roman" w:hAnsi="Times New Roman"/>
-          <w:sz w:val="21"/>
-          <w:szCs w:val="21"/>
-          <w:lang w:eastAsia="zh-CN" w:bidi="ar-SA"/>
-        </w:rPr>
-        <w:t>AccountDaoImpl</w:t>
-      </w:r>
-      <w:proofErr w:type="spellEnd"/>
-      <w:r>
-        <w:rPr>
-          <w:rFonts w:ascii="Times New Roman" w:hAnsi="Times New Roman"/>
-          <w:sz w:val="21"/>
-          <w:szCs w:val="21"/>
-          <w:lang w:eastAsia="zh-CN" w:bidi="ar-SA"/>
-        </w:rPr>
-        <w:t xml:space="preserve"> </w:t>
+        <w:t xml:space="preserve">1 AccountDaoImpl </w:t>
       </w:r>
       <w:r>
         <w:rPr>
@@ -30940,7 +30533,6 @@
         </w:rPr>
         <w:t>来进行</w:t>
       </w:r>
-      <w:proofErr w:type="spellStart"/>
       <w:r>
         <w:rPr>
           <w:rFonts w:ascii="Times New Roman" w:hAnsi="Times New Roman"/>
@@ -30948,7 +30540,6 @@
         </w:rPr>
         <w:t>Mybatis</w:t>
       </w:r>
-      <w:proofErr w:type="spellEnd"/>
       <w:r>
         <w:rPr>
           <w:rFonts w:ascii="Times New Roman" w:hAnsi="Times New Roman"/>
@@ -30984,15 +30575,55 @@
         </w:rPr>
         <w:t>配置项有</w:t>
       </w:r>
-      <w:proofErr w:type="spellStart"/>
-      <w:r>
-        <w:rPr>
-          <w:rFonts w:ascii="Times New Roman" w:hAnsi="Times New Roman"/>
-          <w:lang w:eastAsia="zh-CN" w:bidi="ar-SA"/>
-        </w:rPr>
-        <w:t>DataSource</w:t>
-      </w:r>
-      <w:proofErr w:type="spellEnd"/>
+      <w:r>
+        <w:rPr>
+          <w:rFonts w:ascii="Times New Roman" w:hAnsi="Times New Roman"/>
+          <w:lang w:eastAsia="zh-CN" w:bidi="ar-SA"/>
+        </w:rPr>
+        <w:t>DataSource(</w:t>
+      </w:r>
+      <w:r>
+        <w:rPr>
+          <w:rFonts w:ascii="Times New Roman" w:hAnsi="Times New Roman"/>
+          <w:lang w:eastAsia="zh-CN" w:bidi="ar-SA"/>
+        </w:rPr>
+        <w:t>数据源</w:t>
+      </w:r>
+      <w:r>
+        <w:rPr>
+          <w:rFonts w:ascii="Times New Roman" w:hAnsi="Times New Roman"/>
+          <w:lang w:eastAsia="zh-CN" w:bidi="ar-SA"/>
+        </w:rPr>
+        <w:t>)</w:t>
+      </w:r>
+      <w:r>
+        <w:rPr>
+          <w:rFonts w:ascii="Times New Roman" w:hAnsi="Times New Roman"/>
+          <w:lang w:eastAsia="zh-CN" w:bidi="ar-SA"/>
+        </w:rPr>
+        <w:t>，</w:t>
+      </w:r>
+      <w:r>
+        <w:rPr>
+          <w:rFonts w:ascii="Times New Roman" w:hAnsi="Times New Roman"/>
+          <w:lang w:eastAsia="zh-CN" w:bidi="ar-SA"/>
+        </w:rPr>
+        <w:t>sqlSessionFactory</w:t>
+      </w:r>
+      <w:r>
+        <w:rPr>
+          <w:rFonts w:ascii="Times New Roman" w:hAnsi="Times New Roman"/>
+          <w:lang w:eastAsia="zh-CN" w:bidi="ar-SA"/>
+        </w:rPr>
+        <w:t>、</w:t>
+      </w:r>
+      <w:r>
+        <w:rPr>
+          <w:rFonts w:ascii="Times New Roman" w:hAnsi="Times New Roman"/>
+          <w:lang w:eastAsia="zh-CN" w:bidi="ar-SA"/>
+        </w:rPr>
+        <w:t>transactionManager</w:t>
+      </w:r>
       <w:r>
         <w:rPr>
           <w:rFonts w:ascii="Times New Roman" w:hAnsi="Times New Roman"/>
@@ -31002,10 +30633,10 @@
       </w:r>
       <w:r>
         <w:rPr>
-          <w:rFonts w:ascii="Times New Roman" w:hAnsi="Times New Roman"/>
-          <w:lang w:eastAsia="zh-CN" w:bidi="ar-SA"/>
-        </w:rPr>
-        <w:t>数据源</w:t>
+          <w:rFonts w:ascii="Times New Roman" w:hAnsi="Times New Roman" w:hint="eastAsia"/>
+          <w:lang w:eastAsia="zh-CN" w:bidi="ar-SA"/>
+        </w:rPr>
+        <w:t>事务管理</w:t>
       </w:r>
       <w:r>
         <w:rPr>
@@ -31019,9 +30650,36 @@
           <w:rFonts w:ascii="Times New Roman" w:hAnsi="Times New Roman"/>
           <w:lang w:eastAsia="zh-CN" w:bidi="ar-SA"/>
         </w:rPr>
-        <w:t>，</w:t>
-      </w:r>
-      <w:proofErr w:type="spellStart"/>
+        <w:t>。</w:t>
+      </w:r>
+      <w:r>
+        <w:rPr>
+          <w:rFonts w:ascii="Times New Roman" w:hAnsi="Times New Roman" w:hint="eastAsia"/>
+          <w:lang w:eastAsia="zh-CN" w:bidi="ar-SA"/>
+        </w:rPr>
+        <w:t>因</w:t>
+      </w:r>
+      <w:r>
+        <w:rPr>
+          <w:rFonts w:ascii="Times New Roman" w:hAnsi="Times New Roman"/>
+          <w:lang w:eastAsia="zh-CN" w:bidi="ar-SA"/>
+        </w:rPr>
+        <w:t>采用双数据库设计，所以需配置两个数据源，通过</w:t>
+      </w:r>
+      <w:r>
+        <w:rPr>
+          <w:rFonts w:ascii="Times New Roman" w:hAnsi="Times New Roman"/>
+          <w:lang w:eastAsia="zh-CN" w:bidi="ar-SA"/>
+        </w:rPr>
+        <w:t>transactionManager</w:t>
+      </w:r>
+      <w:r>
+        <w:rPr>
+          <w:rFonts w:ascii="Times New Roman" w:hAnsi="Times New Roman"/>
+          <w:lang w:eastAsia="zh-CN" w:bidi="ar-SA"/>
+        </w:rPr>
+        <w:t>能实现事务的管理，通过</w:t>
+      </w:r>
       <w:r>
         <w:rPr>
           <w:rFonts w:ascii="Times New Roman" w:hAnsi="Times New Roman"/>
@@ -31029,43 +30687,33 @@
         </w:rPr>
         <w:t>sqlSessionFactory</w:t>
       </w:r>
-      <w:proofErr w:type="spellEnd"/>
-      <w:r>
-        <w:rPr>
-          <w:rFonts w:ascii="Times New Roman" w:hAnsi="Times New Roman"/>
-          <w:lang w:eastAsia="zh-CN" w:bidi="ar-SA"/>
-        </w:rPr>
-        <w:t>、</w:t>
-      </w:r>
-      <w:proofErr w:type="spellStart"/>
-      <w:r>
-        <w:rPr>
-          <w:rFonts w:ascii="Times New Roman" w:hAnsi="Times New Roman"/>
-          <w:lang w:eastAsia="zh-CN" w:bidi="ar-SA"/>
-        </w:rPr>
-        <w:t>transactionManager</w:t>
-      </w:r>
-      <w:proofErr w:type="spellEnd"/>
-      <w:r>
-        <w:rPr>
-          <w:rFonts w:ascii="Times New Roman" w:hAnsi="Times New Roman"/>
-          <w:lang w:eastAsia="zh-CN" w:bidi="ar-SA"/>
-        </w:rPr>
-        <w:t>(</w:t>
-      </w:r>
-      <w:r>
-        <w:rPr>
-          <w:rFonts w:ascii="Times New Roman" w:hAnsi="Times New Roman" w:hint="eastAsia"/>
-          <w:lang w:eastAsia="zh-CN" w:bidi="ar-SA"/>
-        </w:rPr>
-        <w:t>事务管理</w:t>
-      </w:r>
-      <w:r>
-        <w:rPr>
-          <w:rFonts w:ascii="Times New Roman" w:hAnsi="Times New Roman"/>
-          <w:lang w:eastAsia="zh-CN" w:bidi="ar-SA"/>
-        </w:rPr>
-        <w:t>)</w:t>
+      <w:r>
+        <w:rPr>
+          <w:rFonts w:ascii="Times New Roman" w:hAnsi="Times New Roman"/>
+          <w:lang w:eastAsia="zh-CN" w:bidi="ar-SA"/>
+        </w:rPr>
+        <w:t>我们能够得到</w:t>
+      </w:r>
+      <w:r>
+        <w:rPr>
+          <w:rFonts w:ascii="Times New Roman" w:hAnsi="Times New Roman"/>
+          <w:lang w:eastAsia="zh-CN" w:bidi="ar-SA"/>
+        </w:rPr>
+        <w:t>sqlSession</w:t>
+      </w:r>
+      <w:r>
+        <w:rPr>
+          <w:rFonts w:ascii="Times New Roman" w:hAnsi="Times New Roman"/>
+          <w:lang w:eastAsia="zh-CN" w:bidi="ar-SA"/>
+        </w:rPr>
+        <w:t>，进而执行</w:t>
+      </w:r>
+      <w:r>
+        <w:rPr>
+          <w:rFonts w:ascii="Times New Roman" w:hAnsi="Times New Roman"/>
+          <w:lang w:eastAsia="zh-CN" w:bidi="ar-SA"/>
+        </w:rPr>
+        <w:t>sql</w:t>
       </w:r>
       <w:r>
         <w:rPr>
@@ -31076,67 +30724,60 @@
       </w:r>
       <w:r>
         <w:rPr>
-          <w:rFonts w:ascii="Times New Roman" w:hAnsi="Times New Roman" w:hint="eastAsia"/>
-          <w:lang w:eastAsia="zh-CN" w:bidi="ar-SA"/>
-        </w:rPr>
-        <w:t>因</w:t>
-      </w:r>
-      <w:r>
-        <w:rPr>
-          <w:rFonts w:ascii="Times New Roman" w:hAnsi="Times New Roman"/>
-          <w:lang w:eastAsia="zh-CN" w:bidi="ar-SA"/>
-        </w:rPr>
-        <w:t>采用双数据库设计，所以需配置两个数据源，通过</w:t>
-      </w:r>
-      <w:proofErr w:type="spellStart"/>
-      <w:r>
-        <w:rPr>
-          <w:rFonts w:ascii="Times New Roman" w:hAnsi="Times New Roman"/>
-          <w:lang w:eastAsia="zh-CN" w:bidi="ar-SA"/>
-        </w:rPr>
-        <w:t>transactionManager</w:t>
-      </w:r>
-      <w:proofErr w:type="spellEnd"/>
-      <w:r>
-        <w:rPr>
-          <w:rFonts w:ascii="Times New Roman" w:hAnsi="Times New Roman"/>
-          <w:lang w:eastAsia="zh-CN" w:bidi="ar-SA"/>
-        </w:rPr>
-        <w:t>能实现事务的管理，通过</w:t>
-      </w:r>
-      <w:proofErr w:type="spellStart"/>
-      <w:r>
-        <w:rPr>
-          <w:rFonts w:ascii="Times New Roman" w:hAnsi="Times New Roman"/>
-          <w:lang w:eastAsia="zh-CN" w:bidi="ar-SA"/>
-        </w:rPr>
-        <w:t>sqlSessionFactory</w:t>
-      </w:r>
-      <w:proofErr w:type="spellEnd"/>
-      <w:r>
-        <w:rPr>
-          <w:rFonts w:ascii="Times New Roman" w:hAnsi="Times New Roman"/>
-          <w:lang w:eastAsia="zh-CN" w:bidi="ar-SA"/>
-        </w:rPr>
-        <w:t>我们能够得到</w:t>
-      </w:r>
-      <w:proofErr w:type="spellStart"/>
-      <w:r>
-        <w:rPr>
-          <w:rFonts w:ascii="Times New Roman" w:hAnsi="Times New Roman"/>
-          <w:lang w:eastAsia="zh-CN" w:bidi="ar-SA"/>
-        </w:rPr>
-        <w:t>sqlSession</w:t>
-      </w:r>
-      <w:proofErr w:type="spellEnd"/>
-      <w:r>
-        <w:rPr>
-          <w:rFonts w:ascii="Times New Roman" w:hAnsi="Times New Roman"/>
-          <w:lang w:eastAsia="zh-CN" w:bidi="ar-SA"/>
-        </w:rPr>
-        <w:t>，进而执行</w:t>
-      </w:r>
-      <w:proofErr w:type="spellStart"/>
+          <w:rFonts w:ascii="Times New Roman" w:hAnsi="Times New Roman"/>
+          <w:lang w:eastAsia="zh-CN" w:bidi="ar-SA"/>
+        </w:rPr>
+        <w:t>这些的对象</w:t>
+      </w:r>
+      <w:r>
+        <w:rPr>
+          <w:rFonts w:ascii="Times New Roman" w:hAnsi="Times New Roman" w:hint="eastAsia"/>
+          <w:lang w:eastAsia="zh-CN" w:bidi="ar-SA"/>
+        </w:rPr>
+        <w:t>的管理创建</w:t>
+      </w:r>
+      <w:r>
+        <w:rPr>
+          <w:rFonts w:ascii="Times New Roman" w:hAnsi="Times New Roman"/>
+          <w:lang w:eastAsia="zh-CN" w:bidi="ar-SA"/>
+        </w:rPr>
+        <w:t>通过</w:t>
+      </w:r>
+      <w:r>
+        <w:rPr>
+          <w:rFonts w:ascii="Times New Roman" w:hAnsi="Times New Roman"/>
+          <w:lang w:eastAsia="zh-CN" w:bidi="ar-SA"/>
+        </w:rPr>
+        <w:t>Spring</w:t>
+      </w:r>
+      <w:r>
+        <w:rPr>
+          <w:rFonts w:ascii="Times New Roman" w:hAnsi="Times New Roman"/>
+          <w:lang w:eastAsia="zh-CN" w:bidi="ar-SA"/>
+        </w:rPr>
+        <w:t>注入，只需要编写功能代码。</w:t>
+      </w:r>
+      <w:r>
+        <w:rPr>
+          <w:rFonts w:ascii="Times New Roman" w:hAnsi="Times New Roman"/>
+          <w:lang w:eastAsia="zh-CN" w:bidi="ar-SA"/>
+        </w:rPr>
+        <w:t>其中</w:t>
+      </w:r>
+      <w:r>
+        <w:rPr>
+          <w:rFonts w:ascii="Times New Roman" w:hAnsi="Times New Roman"/>
+          <w:lang w:eastAsia="zh-CN" w:bidi="ar-SA"/>
+        </w:rPr>
+        <w:t>count</w:t>
+      </w:r>
+      <w:r>
+        <w:rPr>
+          <w:rFonts w:ascii="Times New Roman" w:hAnsi="Times New Roman"/>
+          <w:lang w:eastAsia="zh-CN" w:bidi="ar-SA"/>
+        </w:rPr>
+        <w:t>方法对应的</w:t>
+      </w:r>
       <w:r>
         <w:rPr>
           <w:rFonts w:ascii="Times New Roman" w:hAnsi="Times New Roman"/>
@@ -31144,79 +30785,6 @@
         </w:rPr>
         <w:t>sql</w:t>
       </w:r>
-      <w:proofErr w:type="spellEnd"/>
-      <w:r>
-        <w:rPr>
-          <w:rFonts w:ascii="Times New Roman" w:hAnsi="Times New Roman"/>
-          <w:lang w:eastAsia="zh-CN" w:bidi="ar-SA"/>
-        </w:rPr>
-        <w:t>。</w:t>
-      </w:r>
-      <w:r>
-        <w:rPr>
-          <w:rFonts w:ascii="Times New Roman" w:hAnsi="Times New Roman"/>
-          <w:lang w:eastAsia="zh-CN" w:bidi="ar-SA"/>
-        </w:rPr>
-        <w:t>这些的对象</w:t>
-      </w:r>
-      <w:r>
-        <w:rPr>
-          <w:rFonts w:ascii="Times New Roman" w:hAnsi="Times New Roman" w:hint="eastAsia"/>
-          <w:lang w:eastAsia="zh-CN" w:bidi="ar-SA"/>
-        </w:rPr>
-        <w:t>的管理创建</w:t>
-      </w:r>
-      <w:r>
-        <w:rPr>
-          <w:rFonts w:ascii="Times New Roman" w:hAnsi="Times New Roman"/>
-          <w:lang w:eastAsia="zh-CN" w:bidi="ar-SA"/>
-        </w:rPr>
-        <w:t>通过</w:t>
-      </w:r>
-      <w:r>
-        <w:rPr>
-          <w:rFonts w:ascii="Times New Roman" w:hAnsi="Times New Roman"/>
-          <w:lang w:eastAsia="zh-CN" w:bidi="ar-SA"/>
-        </w:rPr>
-        <w:t>Spring</w:t>
-      </w:r>
-      <w:r>
-        <w:rPr>
-          <w:rFonts w:ascii="Times New Roman" w:hAnsi="Times New Roman"/>
-          <w:lang w:eastAsia="zh-CN" w:bidi="ar-SA"/>
-        </w:rPr>
-        <w:t>注入，只需要编写功能代码。</w:t>
-      </w:r>
-      <w:r>
-        <w:rPr>
-          <w:rFonts w:ascii="Times New Roman" w:hAnsi="Times New Roman"/>
-          <w:lang w:eastAsia="zh-CN" w:bidi="ar-SA"/>
-        </w:rPr>
-        <w:t>其中</w:t>
-      </w:r>
-      <w:r>
-        <w:rPr>
-          <w:rFonts w:ascii="Times New Roman" w:hAnsi="Times New Roman"/>
-          <w:lang w:eastAsia="zh-CN" w:bidi="ar-SA"/>
-        </w:rPr>
-        <w:t>count</w:t>
-      </w:r>
-      <w:r>
-        <w:rPr>
-          <w:rFonts w:ascii="Times New Roman" w:hAnsi="Times New Roman"/>
-          <w:lang w:eastAsia="zh-CN" w:bidi="ar-SA"/>
-        </w:rPr>
-        <w:t>方法对应的</w:t>
-      </w:r>
-      <w:proofErr w:type="spellStart"/>
-      <w:r>
-        <w:rPr>
-          <w:rFonts w:ascii="Times New Roman" w:hAnsi="Times New Roman"/>
-          <w:lang w:eastAsia="zh-CN" w:bidi="ar-SA"/>
-        </w:rPr>
-        <w:t>sql</w:t>
-      </w:r>
-      <w:proofErr w:type="spellEnd"/>
       <w:r>
         <w:rPr>
           <w:rFonts w:ascii="Times New Roman" w:hAnsi="Times New Roman" w:hint="eastAsia"/>
@@ -31759,19 +31327,8 @@
           <w:szCs w:val="21"/>
           <w:lang w:eastAsia="zh-CN" w:bidi="ar-SA"/>
         </w:rPr>
-        <w:t xml:space="preserve"> </w:t>
-      </w:r>
-      <w:proofErr w:type="spellStart"/>
-      <w:r>
-        <w:rPr>
-          <w:rFonts w:ascii="Times New Roman" w:hAnsi="Times New Roman"/>
-          <w:sz w:val="21"/>
-          <w:szCs w:val="21"/>
-          <w:lang w:eastAsia="zh-CN" w:bidi="ar-SA"/>
-        </w:rPr>
-        <w:t>AccountServiceImpl</w:t>
-      </w:r>
-      <w:proofErr w:type="spellEnd"/>
+        <w:t xml:space="preserve"> AccountServiceImpl</w:t>
+      </w:r>
       <w:r>
         <w:rPr>
           <w:rFonts w:ascii="Times New Roman" w:hAnsi="Times New Roman"/>
@@ -32060,19 +31617,8 @@
           <w:szCs w:val="21"/>
           <w:lang w:eastAsia="zh-CN" w:bidi="ar-SA"/>
         </w:rPr>
-        <w:t xml:space="preserve"> </w:t>
-      </w:r>
-      <w:proofErr w:type="spellStart"/>
-      <w:r>
-        <w:rPr>
-          <w:rFonts w:ascii="Times New Roman" w:hAnsi="Times New Roman"/>
-          <w:sz w:val="21"/>
-          <w:szCs w:val="21"/>
-          <w:lang w:eastAsia="zh-CN" w:bidi="ar-SA"/>
-        </w:rPr>
-        <w:t>LoginServiceImpl</w:t>
-      </w:r>
-      <w:proofErr w:type="spellEnd"/>
+        <w:t xml:space="preserve"> LoginServiceImpl</w:t>
+      </w:r>
       <w:r>
         <w:rPr>
           <w:rFonts w:ascii="Times New Roman" w:hAnsi="Times New Roman"/>
@@ -32508,19 +32054,8 @@
           <w:szCs w:val="21"/>
           <w:lang w:eastAsia="zh-CN" w:bidi="ar-SA"/>
         </w:rPr>
-        <w:t xml:space="preserve">1 </w:t>
-      </w:r>
-      <w:proofErr w:type="spellStart"/>
-      <w:r>
-        <w:rPr>
-          <w:rFonts w:ascii="Times New Roman" w:hAnsi="Times New Roman"/>
-          <w:sz w:val="21"/>
-          <w:szCs w:val="21"/>
-          <w:lang w:eastAsia="zh-CN" w:bidi="ar-SA"/>
-        </w:rPr>
-        <w:t>LoginAction</w:t>
-      </w:r>
-      <w:proofErr w:type="spellEnd"/>
+        <w:t>1 LoginAction</w:t>
+      </w:r>
       <w:r>
         <w:rPr>
           <w:rFonts w:ascii="Times New Roman" w:hAnsi="Times New Roman"/>
@@ -35261,7 +34796,7 @@
     </w:p>
     <w:p>
       <w:pPr>
-        <w:spacing w:before="163" w:after="163" w:line="276" w:lineRule="auto"/>
+        <w:spacing w:beforeLines="0" w:before="0" w:afterLines="0" w:after="0"/>
         <w:ind w:left="315" w:hangingChars="150" w:hanging="315"/>
         <w:rPr>
           <w:rFonts w:ascii="Times New Roman" w:hAnsi="Times New Roman"/>
@@ -35408,7 +34943,7 @@
     </w:p>
     <w:p>
       <w:pPr>
-        <w:spacing w:before="163" w:after="163" w:line="276" w:lineRule="auto"/>
+        <w:spacing w:beforeLines="0" w:before="0" w:afterLines="0" w:after="0"/>
         <w:rPr>
           <w:rFonts w:ascii="Times New Roman" w:hAnsi="Times New Roman"/>
           <w:sz w:val="21"/>
@@ -35572,7 +35107,7 @@
     </w:p>
     <w:p>
       <w:pPr>
-        <w:spacing w:before="163" w:after="163" w:line="276" w:lineRule="auto"/>
+        <w:spacing w:beforeLines="0" w:before="0" w:afterLines="0" w:after="0"/>
         <w:ind w:left="473" w:hangingChars="225" w:hanging="473"/>
         <w:rPr>
           <w:rFonts w:ascii="Times New Roman" w:hAnsi="Times New Roman"/>
@@ -35692,7 +35227,7 @@
     </w:p>
     <w:p>
       <w:pPr>
-        <w:spacing w:before="163" w:after="163" w:line="276" w:lineRule="auto"/>
+        <w:spacing w:beforeLines="0" w:before="0" w:afterLines="0" w:after="0"/>
         <w:ind w:left="315" w:hangingChars="150" w:hanging="315"/>
         <w:rPr>
           <w:rFonts w:ascii="Times New Roman" w:hAnsi="Times New Roman"/>
@@ -35784,12 +35319,12 @@
       </w:r>
       <w:r>
         <w:rPr>
-          <w:rFonts w:ascii="Times New Roman" w:hAnsi="Times New Roman" w:hint="eastAsia"/>
-          <w:sz w:val="21"/>
-          <w:szCs w:val="21"/>
-          <w:lang w:eastAsia="zh-CN"/>
-        </w:rPr>
-        <w:t>‐</w:t>
+          <w:rFonts w:ascii="Times New Roman" w:hAnsi="Times New Roman"/>
+          <w:sz w:val="21"/>
+          <w:szCs w:val="21"/>
+          <w:lang w:eastAsia="zh-CN"/>
+        </w:rPr>
+        <w:t>2014</w:t>
       </w:r>
     </w:p>
     <w:p>
@@ -35797,7 +35332,7 @@
         <w:autoSpaceDE w:val="0"/>
         <w:autoSpaceDN w:val="0"/>
         <w:adjustRightInd w:val="0"/>
-        <w:spacing w:before="163" w:after="163" w:line="276" w:lineRule="auto"/>
+        <w:spacing w:beforeLines="0" w:before="0" w:afterLines="0" w:after="0"/>
         <w:ind w:left="420" w:hangingChars="200" w:hanging="420"/>
         <w:rPr>
           <w:rFonts w:ascii="Times New Roman" w:hAnsi="Times New Roman"/>
@@ -35831,27 +35366,7 @@
           <w:szCs w:val="21"/>
           <w:lang w:eastAsia="zh-CN"/>
         </w:rPr>
-        <w:t xml:space="preserve">] Bruce </w:t>
-      </w:r>
-      <w:proofErr w:type="spellStart"/>
-      <w:r>
-        <w:rPr>
-          <w:rFonts w:ascii="Times New Roman" w:hAnsi="Times New Roman"/>
-          <w:sz w:val="21"/>
-          <w:szCs w:val="21"/>
-          <w:lang w:eastAsia="zh-CN"/>
-        </w:rPr>
-        <w:t>Eckel</w:t>
-      </w:r>
-      <w:proofErr w:type="spellEnd"/>
-      <w:r>
-        <w:rPr>
-          <w:rFonts w:ascii="Times New Roman" w:hAnsi="Times New Roman"/>
-          <w:sz w:val="21"/>
-          <w:szCs w:val="21"/>
-          <w:lang w:eastAsia="zh-CN"/>
-        </w:rPr>
-        <w:t>.</w:t>
+        <w:t>] Bruce Eckel.</w:t>
       </w:r>
       <w:r>
         <w:rPr>
@@ -35937,7 +35452,7 @@
     </w:p>
     <w:p>
       <w:pPr>
-        <w:spacing w:before="163" w:after="163" w:line="276" w:lineRule="auto"/>
+        <w:spacing w:beforeLines="0" w:before="0" w:afterLines="0" w:after="0"/>
         <w:ind w:left="315" w:hangingChars="150" w:hanging="315"/>
         <w:rPr>
           <w:rFonts w:ascii="Times New Roman" w:hAnsi="Times New Roman"/>
@@ -36086,7 +35601,7 @@
     </w:p>
     <w:p>
       <w:pPr>
-        <w:spacing w:before="163" w:after="163" w:line="276" w:lineRule="auto"/>
+        <w:spacing w:beforeLines="0" w:before="0" w:afterLines="0" w:after="0"/>
         <w:rPr>
           <w:rFonts w:ascii="Times New Roman" w:hAnsi="Times New Roman"/>
           <w:sz w:val="21"/>
@@ -36119,27 +35634,7 @@
           <w:szCs w:val="21"/>
           <w:lang w:eastAsia="zh-CN"/>
         </w:rPr>
-        <w:t xml:space="preserve">] Rob </w:t>
-      </w:r>
-      <w:proofErr w:type="spellStart"/>
-      <w:r>
-        <w:rPr>
-          <w:rFonts w:ascii="Times New Roman" w:hAnsi="Times New Roman"/>
-          <w:sz w:val="21"/>
-          <w:szCs w:val="21"/>
-          <w:lang w:eastAsia="zh-CN"/>
-        </w:rPr>
-        <w:t>P,Coronel</w:t>
-      </w:r>
-      <w:proofErr w:type="spellEnd"/>
-      <w:r>
-        <w:rPr>
-          <w:rFonts w:ascii="Times New Roman" w:hAnsi="Times New Roman"/>
-          <w:sz w:val="21"/>
-          <w:szCs w:val="21"/>
-          <w:lang w:eastAsia="zh-CN"/>
-        </w:rPr>
-        <w:t xml:space="preserve"> C M.</w:t>
+        <w:t>] Rob P,Coronel C M.</w:t>
       </w:r>
       <w:r>
         <w:rPr>
@@ -36225,7 +35720,7 @@
     </w:p>
     <w:p>
       <w:pPr>
-        <w:spacing w:before="163" w:after="163" w:line="276" w:lineRule="auto"/>
+        <w:spacing w:beforeLines="0" w:before="0" w:afterLines="0" w:after="0"/>
         <w:ind w:left="525" w:hangingChars="250" w:hanging="525"/>
         <w:rPr>
           <w:rFonts w:ascii="Times New Roman" w:hAnsi="Times New Roman"/>
@@ -36327,7 +35822,7 @@
     </w:p>
     <w:p>
       <w:pPr>
-        <w:spacing w:before="163" w:after="163" w:line="276" w:lineRule="auto"/>
+        <w:spacing w:beforeLines="0" w:before="0" w:afterLines="0" w:after="0"/>
         <w:ind w:left="420" w:hangingChars="200" w:hanging="420"/>
         <w:rPr>
           <w:rFonts w:ascii="Times New Roman" w:hAnsi="Times New Roman"/>
@@ -36465,7 +35960,7 @@
     </w:p>
     <w:p>
       <w:pPr>
-        <w:spacing w:before="163" w:after="163" w:line="276" w:lineRule="auto"/>
+        <w:spacing w:beforeLines="0" w:before="0" w:afterLines="0" w:after="0"/>
         <w:ind w:left="420" w:hangingChars="200" w:hanging="420"/>
         <w:rPr>
           <w:rFonts w:ascii="Times New Roman" w:hAnsi="Times New Roman"/>
@@ -36504,27 +35999,7 @@
           <w:szCs w:val="21"/>
           <w:lang w:eastAsia="zh-CN"/>
         </w:rPr>
-        <w:t xml:space="preserve"> O’Neil </w:t>
-      </w:r>
-      <w:proofErr w:type="spellStart"/>
-      <w:r>
-        <w:rPr>
-          <w:rFonts w:ascii="Times New Roman" w:hAnsi="Times New Roman"/>
-          <w:sz w:val="21"/>
-          <w:szCs w:val="21"/>
-          <w:lang w:eastAsia="zh-CN"/>
-        </w:rPr>
-        <w:t>P,O’Neil</w:t>
-      </w:r>
-      <w:proofErr w:type="spellEnd"/>
-      <w:r>
-        <w:rPr>
-          <w:rFonts w:ascii="Times New Roman" w:hAnsi="Times New Roman"/>
-          <w:sz w:val="21"/>
-          <w:szCs w:val="21"/>
-          <w:lang w:eastAsia="zh-CN"/>
-        </w:rPr>
-        <w:t xml:space="preserve"> E.</w:t>
+        <w:t xml:space="preserve"> O’Neil P,O’Neil E.</w:t>
       </w:r>
       <w:r>
         <w:rPr>
@@ -36610,7 +36085,7 @@
     </w:p>
     <w:p>
       <w:pPr>
-        <w:spacing w:before="163" w:after="163" w:line="276" w:lineRule="auto"/>
+        <w:spacing w:beforeLines="0" w:before="0" w:afterLines="0" w:after="0"/>
         <w:ind w:left="420" w:hangingChars="200" w:hanging="420"/>
         <w:rPr>
           <w:rFonts w:ascii="Times New Roman" w:hAnsi="Times New Roman"/>
@@ -36650,19 +36125,376 @@
           <w:szCs w:val="21"/>
           <w:lang w:eastAsia="zh-CN"/>
         </w:rPr>
+        <w:t xml:space="preserve"> Gulutzan P,Pelzer T.</w:t>
+      </w:r>
+      <w:r>
+        <w:rPr>
+          <w:rFonts w:ascii="Times New Roman" w:hAnsi="Times New Roman"/>
+          <w:sz w:val="21"/>
+          <w:szCs w:val="21"/>
+          <w:lang w:eastAsia="zh-CN"/>
+        </w:rPr>
+        <w:t>著</w:t>
+      </w:r>
+      <w:r>
+        <w:rPr>
+          <w:rFonts w:ascii="Times New Roman" w:hAnsi="Times New Roman"/>
+          <w:sz w:val="21"/>
+          <w:szCs w:val="21"/>
+          <w:lang w:eastAsia="zh-CN"/>
+        </w:rPr>
         <w:t xml:space="preserve"> </w:t>
       </w:r>
-      <w:proofErr w:type="spellStart"/>
-      <w:r>
-        <w:rPr>
-          <w:rFonts w:ascii="Times New Roman" w:hAnsi="Times New Roman"/>
-          <w:sz w:val="21"/>
-          <w:szCs w:val="21"/>
-          <w:lang w:eastAsia="zh-CN"/>
-        </w:rPr>
-        <w:t>Gulutzan</w:t>
-      </w:r>
-      <w:proofErr w:type="spellEnd"/>
+      <w:r>
+        <w:rPr>
+          <w:rFonts w:ascii="Times New Roman" w:hAnsi="Times New Roman"/>
+          <w:sz w:val="21"/>
+          <w:szCs w:val="21"/>
+          <w:lang w:eastAsia="zh-CN"/>
+        </w:rPr>
+        <w:t>齐舒创作室译</w:t>
+      </w:r>
+      <w:r>
+        <w:rPr>
+          <w:rFonts w:ascii="Times New Roman" w:hAnsi="Times New Roman"/>
+          <w:sz w:val="21"/>
+          <w:szCs w:val="21"/>
+          <w:lang w:eastAsia="zh-CN"/>
+        </w:rPr>
+        <w:t>. SQL-3</w:t>
+      </w:r>
+      <w:r>
+        <w:rPr>
+          <w:rFonts w:ascii="Times New Roman" w:hAnsi="Times New Roman"/>
+          <w:sz w:val="21"/>
+          <w:szCs w:val="21"/>
+          <w:lang w:eastAsia="zh-CN"/>
+        </w:rPr>
+        <w:t>参考大全</w:t>
+      </w:r>
+      <w:r>
+        <w:rPr>
+          <w:rFonts w:ascii="Times New Roman" w:hAnsi="Times New Roman"/>
+          <w:sz w:val="21"/>
+          <w:szCs w:val="21"/>
+          <w:lang w:eastAsia="zh-CN"/>
+        </w:rPr>
+        <w:t xml:space="preserve">[M]. </w:t>
+      </w:r>
+      <w:r>
+        <w:rPr>
+          <w:rFonts w:ascii="Times New Roman" w:hAnsi="Times New Roman"/>
+          <w:sz w:val="21"/>
+          <w:szCs w:val="21"/>
+          <w:lang w:eastAsia="zh-CN"/>
+        </w:rPr>
+        <w:t>机械工业出版社</w:t>
+      </w:r>
+      <w:r>
+        <w:rPr>
+          <w:rFonts w:ascii="Times New Roman" w:hAnsi="Times New Roman" w:hint="eastAsia"/>
+          <w:sz w:val="21"/>
+          <w:szCs w:val="21"/>
+          <w:lang w:eastAsia="zh-CN"/>
+        </w:rPr>
+        <w:t>,</w:t>
+      </w:r>
+      <w:r>
+        <w:rPr>
+          <w:rFonts w:ascii="Times New Roman" w:hAnsi="Times New Roman"/>
+          <w:sz w:val="21"/>
+          <w:szCs w:val="21"/>
+          <w:lang w:eastAsia="zh-CN"/>
+        </w:rPr>
+        <w:t>2000</w:t>
+      </w:r>
+    </w:p>
+    <w:p>
+      <w:pPr>
+        <w:spacing w:beforeLines="0" w:before="0" w:afterLines="0" w:after="0"/>
+        <w:rPr>
+          <w:rFonts w:ascii="Times New Roman" w:hAnsi="Times New Roman"/>
+          <w:sz w:val="21"/>
+          <w:szCs w:val="21"/>
+          <w:lang w:eastAsia="zh-CN"/>
+        </w:rPr>
+      </w:pPr>
+      <w:r>
+        <w:rPr>
+          <w:rFonts w:ascii="Times New Roman" w:hAnsi="Times New Roman"/>
+          <w:sz w:val="21"/>
+          <w:szCs w:val="21"/>
+          <w:lang w:eastAsia="zh-CN"/>
+        </w:rPr>
+        <w:t>[1</w:t>
+      </w:r>
+      <w:r>
+        <w:rPr>
+          <w:rFonts w:ascii="Times New Roman" w:hAnsi="Times New Roman"/>
+          <w:sz w:val="21"/>
+          <w:szCs w:val="21"/>
+          <w:lang w:eastAsia="zh-CN"/>
+        </w:rPr>
+        <w:t>2</w:t>
+      </w:r>
+      <w:r>
+        <w:rPr>
+          <w:rFonts w:ascii="Times New Roman" w:hAnsi="Times New Roman"/>
+          <w:sz w:val="21"/>
+          <w:szCs w:val="21"/>
+          <w:lang w:eastAsia="zh-CN"/>
+        </w:rPr>
+        <w:t xml:space="preserve">] </w:t>
+      </w:r>
+      <w:r>
+        <w:rPr>
+          <w:rFonts w:ascii="Times New Roman" w:hAnsi="Times New Roman"/>
+          <w:sz w:val="21"/>
+          <w:szCs w:val="21"/>
+          <w:lang w:eastAsia="zh-CN"/>
+        </w:rPr>
+        <w:t>张海藩</w:t>
+      </w:r>
+      <w:r>
+        <w:rPr>
+          <w:rFonts w:ascii="Times New Roman" w:hAnsi="Times New Roman" w:hint="eastAsia"/>
+          <w:sz w:val="21"/>
+          <w:szCs w:val="21"/>
+          <w:lang w:eastAsia="zh-CN"/>
+        </w:rPr>
+        <w:t>,</w:t>
+      </w:r>
+      <w:r>
+        <w:rPr>
+          <w:rFonts w:ascii="Times New Roman" w:hAnsi="Times New Roman"/>
+          <w:sz w:val="21"/>
+          <w:szCs w:val="21"/>
+          <w:lang w:eastAsia="zh-CN"/>
+        </w:rPr>
+        <w:t>牟永敏</w:t>
+      </w:r>
+      <w:r>
+        <w:rPr>
+          <w:rFonts w:ascii="Times New Roman" w:hAnsi="Times New Roman"/>
+          <w:sz w:val="21"/>
+          <w:szCs w:val="21"/>
+          <w:lang w:eastAsia="zh-CN"/>
+        </w:rPr>
+        <w:t xml:space="preserve">. </w:t>
+      </w:r>
+      <w:r>
+        <w:rPr>
+          <w:rFonts w:ascii="Times New Roman" w:hAnsi="Times New Roman"/>
+          <w:sz w:val="21"/>
+          <w:szCs w:val="21"/>
+          <w:lang w:eastAsia="zh-CN"/>
+        </w:rPr>
+        <w:t>面向对象程序设计实用教程</w:t>
+      </w:r>
+      <w:r>
+        <w:rPr>
+          <w:rFonts w:ascii="Times New Roman" w:hAnsi="Times New Roman"/>
+          <w:sz w:val="21"/>
+          <w:szCs w:val="21"/>
+          <w:lang w:eastAsia="zh-CN"/>
+        </w:rPr>
+        <w:t>[M]</w:t>
+      </w:r>
+      <w:r>
+        <w:rPr>
+          <w:rFonts w:ascii="Times New Roman" w:hAnsi="Times New Roman" w:hint="eastAsia"/>
+          <w:sz w:val="21"/>
+          <w:szCs w:val="21"/>
+          <w:lang w:eastAsia="zh-CN"/>
+        </w:rPr>
+        <w:t>.</w:t>
+      </w:r>
+      <w:r>
+        <w:rPr>
+          <w:rFonts w:ascii="Times New Roman" w:hAnsi="Times New Roman"/>
+          <w:sz w:val="21"/>
+          <w:szCs w:val="21"/>
+          <w:lang w:eastAsia="zh-CN"/>
+        </w:rPr>
+        <w:t>第二版</w:t>
+      </w:r>
+      <w:r>
+        <w:rPr>
+          <w:rFonts w:ascii="Times New Roman" w:hAnsi="Times New Roman"/>
+          <w:sz w:val="21"/>
+          <w:szCs w:val="21"/>
+          <w:lang w:eastAsia="zh-CN"/>
+        </w:rPr>
+        <w:t xml:space="preserve">. </w:t>
+      </w:r>
+      <w:r>
+        <w:rPr>
+          <w:rFonts w:ascii="Times New Roman" w:hAnsi="Times New Roman"/>
+          <w:sz w:val="21"/>
+          <w:szCs w:val="21"/>
+          <w:lang w:eastAsia="zh-CN"/>
+        </w:rPr>
+        <w:t>清华大学出版社</w:t>
+      </w:r>
+      <w:r>
+        <w:rPr>
+          <w:rFonts w:ascii="Times New Roman" w:hAnsi="Times New Roman" w:hint="eastAsia"/>
+          <w:sz w:val="21"/>
+          <w:szCs w:val="21"/>
+          <w:lang w:eastAsia="zh-CN"/>
+        </w:rPr>
+        <w:t>,</w:t>
+      </w:r>
+      <w:r>
+        <w:rPr>
+          <w:rFonts w:ascii="Times New Roman" w:hAnsi="Times New Roman"/>
+          <w:sz w:val="21"/>
+          <w:szCs w:val="21"/>
+          <w:lang w:eastAsia="zh-CN"/>
+        </w:rPr>
+        <w:t xml:space="preserve"> 2007</w:t>
+      </w:r>
+    </w:p>
+    <w:p>
+      <w:pPr>
+        <w:spacing w:beforeLines="0" w:before="0" w:afterLines="0" w:after="0"/>
+        <w:rPr>
+          <w:rFonts w:ascii="Times New Roman" w:hAnsi="Times New Roman"/>
+          <w:sz w:val="21"/>
+          <w:szCs w:val="21"/>
+        </w:rPr>
+      </w:pPr>
+      <w:r>
+        <w:rPr>
+          <w:rFonts w:ascii="Times New Roman" w:hAnsi="Times New Roman"/>
+          <w:sz w:val="21"/>
+          <w:szCs w:val="21"/>
+        </w:rPr>
+        <w:t>[1</w:t>
+      </w:r>
+      <w:r>
+        <w:rPr>
+          <w:rFonts w:ascii="Times New Roman" w:hAnsi="Times New Roman"/>
+          <w:sz w:val="21"/>
+          <w:szCs w:val="21"/>
+        </w:rPr>
+        <w:t>3</w:t>
+      </w:r>
+      <w:r>
+        <w:rPr>
+          <w:rFonts w:ascii="Times New Roman" w:hAnsi="Times New Roman"/>
+          <w:sz w:val="21"/>
+          <w:szCs w:val="21"/>
+        </w:rPr>
+        <w:t>]</w:t>
+      </w:r>
+      <w:r>
+        <w:rPr>
+          <w:rFonts w:ascii="Times New Roman" w:hAnsi="Times New Roman"/>
+          <w:sz w:val="21"/>
+          <w:szCs w:val="21"/>
+          <w:lang w:eastAsia="zh-CN"/>
+        </w:rPr>
+        <w:t xml:space="preserve"> Stephen R Schach. </w:t>
+      </w:r>
+      <w:r>
+        <w:rPr>
+          <w:rFonts w:ascii="Times New Roman" w:hAnsi="Times New Roman"/>
+          <w:sz w:val="21"/>
+          <w:szCs w:val="21"/>
+          <w:lang w:eastAsia="zh-CN"/>
+        </w:rPr>
+        <w:t>面向对象与传统软件工程</w:t>
+      </w:r>
+      <w:r>
+        <w:rPr>
+          <w:rFonts w:ascii="Times New Roman" w:hAnsi="Times New Roman"/>
+          <w:sz w:val="21"/>
+          <w:szCs w:val="21"/>
+          <w:lang w:eastAsia="zh-CN"/>
+        </w:rPr>
+        <w:t xml:space="preserve">[M]. </w:t>
+      </w:r>
+      <w:r>
+        <w:rPr>
+          <w:rFonts w:ascii="Times New Roman" w:hAnsi="Times New Roman"/>
+          <w:sz w:val="21"/>
+          <w:szCs w:val="21"/>
+          <w:lang w:eastAsia="zh-CN"/>
+        </w:rPr>
+        <w:t>机械工业出版社</w:t>
+      </w:r>
+      <w:r>
+        <w:rPr>
+          <w:rFonts w:ascii="Times New Roman" w:hAnsi="Times New Roman" w:hint="eastAsia"/>
+          <w:sz w:val="21"/>
+          <w:szCs w:val="21"/>
+          <w:lang w:eastAsia="zh-CN"/>
+        </w:rPr>
+        <w:t>,</w:t>
+      </w:r>
+      <w:r>
+        <w:rPr>
+          <w:rFonts w:ascii="Times New Roman" w:hAnsi="Times New Roman"/>
+          <w:sz w:val="21"/>
+          <w:szCs w:val="21"/>
+          <w:lang w:eastAsia="zh-CN"/>
+        </w:rPr>
+        <w:t>2003</w:t>
+      </w:r>
+    </w:p>
+    <w:p>
+      <w:pPr>
+        <w:spacing w:beforeLines="0" w:before="0" w:afterLines="0" w:after="0"/>
+        <w:ind w:left="525" w:hangingChars="250" w:hanging="525"/>
+        <w:rPr>
+          <w:rFonts w:ascii="Times New Roman" w:hAnsi="Times New Roman"/>
+          <w:sz w:val="21"/>
+          <w:szCs w:val="21"/>
+        </w:rPr>
+      </w:pPr>
+      <w:r>
+        <w:rPr>
+          <w:rFonts w:ascii="Times New Roman" w:hAnsi="Times New Roman"/>
+          <w:sz w:val="21"/>
+          <w:szCs w:val="21"/>
+        </w:rPr>
+        <w:t>[1</w:t>
+      </w:r>
+      <w:r>
+        <w:rPr>
+          <w:rFonts w:ascii="Times New Roman" w:hAnsi="Times New Roman"/>
+          <w:sz w:val="21"/>
+          <w:szCs w:val="21"/>
+        </w:rPr>
+        <w:t>4</w:t>
+      </w:r>
+      <w:r>
+        <w:rPr>
+          <w:rFonts w:ascii="Times New Roman" w:hAnsi="Times New Roman"/>
+          <w:sz w:val="21"/>
+          <w:szCs w:val="21"/>
+        </w:rPr>
+        <w:t>]</w:t>
+      </w:r>
+      <w:r>
+        <w:rPr>
+          <w:rFonts w:ascii="Times New Roman" w:hAnsi="Times New Roman"/>
+          <w:sz w:val="21"/>
+          <w:szCs w:val="21"/>
+          <w:lang w:eastAsia="zh-CN"/>
+        </w:rPr>
+        <w:t xml:space="preserve"> Cay S.Horstmanm Gary Comell.</w:t>
+      </w:r>
+      <w:r>
+        <w:rPr>
+          <w:rFonts w:ascii="Times New Roman" w:hAnsi="Times New Roman" w:hint="eastAsia"/>
+          <w:sz w:val="21"/>
+          <w:szCs w:val="21"/>
+          <w:lang w:eastAsia="zh-CN"/>
+        </w:rPr>
+        <w:t>著</w:t>
+      </w:r>
       <w:r>
         <w:rPr>
           <w:rFonts w:ascii="Times New Roman" w:hAnsi="Times New Roman"/>
@@ -36672,29 +36504,161 @@
         </w:rPr>
         <w:t xml:space="preserve"> </w:t>
       </w:r>
-      <w:proofErr w:type="spellStart"/>
-      <w:r>
-        <w:rPr>
-          <w:rFonts w:ascii="Times New Roman" w:hAnsi="Times New Roman"/>
-          <w:sz w:val="21"/>
-          <w:szCs w:val="21"/>
-          <w:lang w:eastAsia="zh-CN"/>
-        </w:rPr>
-        <w:t>P,Pelzer</w:t>
-      </w:r>
-      <w:proofErr w:type="spellEnd"/>
-      <w:r>
-        <w:rPr>
-          <w:rFonts w:ascii="Times New Roman" w:hAnsi="Times New Roman"/>
-          <w:sz w:val="21"/>
-          <w:szCs w:val="21"/>
-          <w:lang w:eastAsia="zh-CN"/>
-        </w:rPr>
-        <w:t xml:space="preserve"> T.</w:t>
-      </w:r>
-      <w:r>
-        <w:rPr>
-          <w:rFonts w:ascii="Times New Roman" w:hAnsi="Times New Roman"/>
+      <w:r>
+        <w:rPr>
+          <w:rFonts w:ascii="Times New Roman" w:hAnsi="Times New Roman"/>
+          <w:sz w:val="21"/>
+          <w:szCs w:val="21"/>
+          <w:lang w:eastAsia="zh-CN"/>
+        </w:rPr>
+        <w:t>周立新等译</w:t>
+      </w:r>
+      <w:r>
+        <w:rPr>
+          <w:rFonts w:ascii="Times New Roman" w:hAnsi="Times New Roman"/>
+          <w:sz w:val="21"/>
+          <w:szCs w:val="21"/>
+          <w:lang w:eastAsia="zh-CN"/>
+        </w:rPr>
+        <w:t>. Javailable</w:t>
+      </w:r>
+      <w:r>
+        <w:rPr>
+          <w:rFonts w:ascii="Times New Roman" w:hAnsi="Times New Roman"/>
+          <w:sz w:val="21"/>
+          <w:szCs w:val="21"/>
+          <w:lang w:eastAsia="zh-CN"/>
+        </w:rPr>
+        <w:t>核心技术</w:t>
+      </w:r>
+      <w:r>
+        <w:rPr>
+          <w:rFonts w:ascii="Times New Roman" w:hAnsi="Times New Roman"/>
+          <w:sz w:val="21"/>
+          <w:szCs w:val="21"/>
+          <w:lang w:eastAsia="zh-CN"/>
+        </w:rPr>
+        <w:t xml:space="preserve"> </w:t>
+      </w:r>
+      <w:r>
+        <w:rPr>
+          <w:rFonts w:ascii="Times New Roman" w:hAnsi="Times New Roman"/>
+          <w:sz w:val="21"/>
+          <w:szCs w:val="21"/>
+          <w:lang w:eastAsia="zh-CN"/>
+        </w:rPr>
+        <w:t>卷</w:t>
+      </w:r>
+      <w:r>
+        <w:rPr>
+          <w:rFonts w:ascii="Times New Roman" w:hAnsi="Times New Roman"/>
+          <w:sz w:val="21"/>
+          <w:szCs w:val="21"/>
+          <w:lang w:eastAsia="zh-CN"/>
+        </w:rPr>
+        <w:t>Ⅰ[M].</w:t>
+      </w:r>
+      <w:r>
+        <w:rPr>
+          <w:rFonts w:ascii="Times New Roman" w:hAnsi="Times New Roman" w:hint="eastAsia"/>
+          <w:sz w:val="21"/>
+          <w:szCs w:val="21"/>
+          <w:lang w:eastAsia="zh-CN"/>
+        </w:rPr>
+        <w:t>第九版</w:t>
+      </w:r>
+      <w:r>
+        <w:rPr>
+          <w:rFonts w:ascii="Times New Roman" w:hAnsi="Times New Roman" w:hint="eastAsia"/>
+          <w:sz w:val="21"/>
+          <w:szCs w:val="21"/>
+          <w:lang w:eastAsia="zh-CN"/>
+        </w:rPr>
+        <w:t>.</w:t>
+      </w:r>
+      <w:r>
+        <w:rPr>
+          <w:rFonts w:ascii="Times New Roman" w:hAnsi="Times New Roman"/>
+          <w:sz w:val="21"/>
+          <w:szCs w:val="21"/>
+          <w:lang w:eastAsia="zh-CN"/>
+        </w:rPr>
+        <w:t xml:space="preserve"> </w:t>
+      </w:r>
+      <w:r>
+        <w:rPr>
+          <w:rFonts w:ascii="Times New Roman" w:hAnsi="Times New Roman"/>
+          <w:sz w:val="21"/>
+          <w:szCs w:val="21"/>
+          <w:lang w:eastAsia="zh-CN"/>
+        </w:rPr>
+        <w:t>机械工业出版社</w:t>
+      </w:r>
+      <w:r>
+        <w:rPr>
+          <w:rFonts w:ascii="Times New Roman" w:hAnsi="Times New Roman" w:hint="eastAsia"/>
+          <w:sz w:val="21"/>
+          <w:szCs w:val="21"/>
+          <w:lang w:eastAsia="zh-CN"/>
+        </w:rPr>
+        <w:t>,</w:t>
+      </w:r>
+      <w:r>
+        <w:rPr>
+          <w:rFonts w:ascii="Times New Roman" w:hAnsi="Times New Roman"/>
+          <w:sz w:val="21"/>
+          <w:szCs w:val="21"/>
+          <w:lang w:eastAsia="zh-CN"/>
+        </w:rPr>
+        <w:t>2009</w:t>
+      </w:r>
+    </w:p>
+    <w:p>
+      <w:pPr>
+        <w:spacing w:beforeLines="0" w:before="0" w:afterLines="0" w:after="0"/>
+        <w:ind w:left="420" w:hangingChars="200" w:hanging="420"/>
+        <w:rPr>
+          <w:rFonts w:ascii="Times New Roman" w:hAnsi="Times New Roman"/>
+          <w:sz w:val="21"/>
+          <w:szCs w:val="21"/>
+        </w:rPr>
+      </w:pPr>
+      <w:r>
+        <w:rPr>
+          <w:rFonts w:ascii="Times New Roman" w:hAnsi="Times New Roman"/>
+          <w:sz w:val="21"/>
+          <w:szCs w:val="21"/>
+        </w:rPr>
+        <w:t>[1</w:t>
+      </w:r>
+      <w:r>
+        <w:rPr>
+          <w:rFonts w:ascii="Times New Roman" w:hAnsi="Times New Roman"/>
+          <w:sz w:val="21"/>
+          <w:szCs w:val="21"/>
+        </w:rPr>
+        <w:t>5</w:t>
+      </w:r>
+      <w:r>
+        <w:rPr>
+          <w:rFonts w:ascii="Times New Roman" w:hAnsi="Times New Roman"/>
+          <w:sz w:val="21"/>
+          <w:szCs w:val="21"/>
+        </w:rPr>
+        <w:t>]</w:t>
+      </w:r>
+      <w:r>
+        <w:rPr>
+          <w:rFonts w:ascii="Times New Roman" w:hAnsi="Times New Roman"/>
+          <w:sz w:val="21"/>
+          <w:szCs w:val="21"/>
+          <w:lang w:eastAsia="zh-CN"/>
+        </w:rPr>
+        <w:t xml:space="preserve"> Cay S.Horstmanm Gary Comell.</w:t>
+      </w:r>
+      <w:r>
+        <w:rPr>
+          <w:rFonts w:ascii="Times New Roman" w:hAnsi="Times New Roman" w:hint="eastAsia"/>
           <w:sz w:val="21"/>
           <w:szCs w:val="21"/>
           <w:lang w:eastAsia="zh-CN"/>
@@ -36717,25 +36681,257 @@
           <w:szCs w:val="21"/>
           <w:lang w:eastAsia="zh-CN"/>
         </w:rPr>
-        <w:t>齐舒创作室译</w:t>
-      </w:r>
-      <w:r>
-        <w:rPr>
-          <w:rFonts w:ascii="Times New Roman" w:hAnsi="Times New Roman"/>
-          <w:sz w:val="21"/>
-          <w:szCs w:val="21"/>
-          <w:lang w:eastAsia="zh-CN"/>
-        </w:rPr>
-        <w:t>. SQL-3</w:t>
-      </w:r>
-      <w:r>
-        <w:rPr>
-          <w:rFonts w:ascii="Times New Roman" w:hAnsi="Times New Roman"/>
-          <w:sz w:val="21"/>
-          <w:szCs w:val="21"/>
-          <w:lang w:eastAsia="zh-CN"/>
-        </w:rPr>
-        <w:t>参考大全</w:t>
+        <w:t>周立新等译</w:t>
+      </w:r>
+      <w:r>
+        <w:rPr>
+          <w:rFonts w:ascii="Times New Roman" w:hAnsi="Times New Roman"/>
+          <w:sz w:val="21"/>
+          <w:szCs w:val="21"/>
+          <w:lang w:eastAsia="zh-CN"/>
+        </w:rPr>
+        <w:t>. Javailable</w:t>
+      </w:r>
+      <w:r>
+        <w:rPr>
+          <w:rFonts w:ascii="Times New Roman" w:hAnsi="Times New Roman"/>
+          <w:sz w:val="21"/>
+          <w:szCs w:val="21"/>
+          <w:lang w:eastAsia="zh-CN"/>
+        </w:rPr>
+        <w:t>核心技术</w:t>
+      </w:r>
+      <w:r>
+        <w:rPr>
+          <w:rFonts w:ascii="Times New Roman" w:hAnsi="Times New Roman"/>
+          <w:sz w:val="21"/>
+          <w:szCs w:val="21"/>
+          <w:lang w:eastAsia="zh-CN"/>
+        </w:rPr>
+        <w:t xml:space="preserve"> </w:t>
+      </w:r>
+      <w:r>
+        <w:rPr>
+          <w:rFonts w:ascii="Times New Roman" w:hAnsi="Times New Roman"/>
+          <w:sz w:val="21"/>
+          <w:szCs w:val="21"/>
+          <w:lang w:eastAsia="zh-CN"/>
+        </w:rPr>
+        <w:t>卷</w:t>
+      </w:r>
+      <w:r>
+        <w:rPr>
+          <w:rFonts w:ascii="Times New Roman" w:hAnsi="Times New Roman"/>
+          <w:sz w:val="21"/>
+          <w:szCs w:val="21"/>
+          <w:lang w:eastAsia="zh-CN"/>
+        </w:rPr>
+        <w:t>Ⅱ[M].</w:t>
+      </w:r>
+      <w:r>
+        <w:rPr>
+          <w:rFonts w:ascii="Times New Roman" w:hAnsi="Times New Roman" w:hint="eastAsia"/>
+          <w:sz w:val="21"/>
+          <w:szCs w:val="21"/>
+          <w:lang w:eastAsia="zh-CN"/>
+        </w:rPr>
+        <w:t>第九版</w:t>
+      </w:r>
+      <w:r>
+        <w:rPr>
+          <w:rFonts w:ascii="Times New Roman" w:hAnsi="Times New Roman" w:hint="eastAsia"/>
+          <w:sz w:val="21"/>
+          <w:szCs w:val="21"/>
+          <w:lang w:eastAsia="zh-CN"/>
+        </w:rPr>
+        <w:t>.</w:t>
+      </w:r>
+      <w:r>
+        <w:rPr>
+          <w:rFonts w:ascii="Times New Roman" w:hAnsi="Times New Roman"/>
+          <w:sz w:val="21"/>
+          <w:szCs w:val="21"/>
+          <w:lang w:eastAsia="zh-CN"/>
+        </w:rPr>
+        <w:t>机械</w:t>
+      </w:r>
+      <w:r>
+        <w:rPr>
+          <w:rFonts w:ascii="Times New Roman" w:hAnsi="Times New Roman"/>
+          <w:sz w:val="21"/>
+          <w:szCs w:val="21"/>
+          <w:lang w:eastAsia="zh-CN"/>
+        </w:rPr>
+        <w:t xml:space="preserve"> </w:t>
+      </w:r>
+      <w:r>
+        <w:rPr>
+          <w:rFonts w:ascii="Times New Roman" w:hAnsi="Times New Roman"/>
+          <w:sz w:val="21"/>
+          <w:szCs w:val="21"/>
+          <w:lang w:eastAsia="zh-CN"/>
+        </w:rPr>
+        <w:t>工业出版社</w:t>
+      </w:r>
+      <w:r>
+        <w:rPr>
+          <w:rFonts w:ascii="Times New Roman" w:hAnsi="Times New Roman" w:hint="eastAsia"/>
+          <w:sz w:val="21"/>
+          <w:szCs w:val="21"/>
+          <w:lang w:eastAsia="zh-CN"/>
+        </w:rPr>
+        <w:t>,</w:t>
+      </w:r>
+      <w:r>
+        <w:rPr>
+          <w:rFonts w:ascii="Times New Roman" w:hAnsi="Times New Roman"/>
+          <w:sz w:val="21"/>
+          <w:szCs w:val="21"/>
+          <w:lang w:eastAsia="zh-CN"/>
+        </w:rPr>
+        <w:t>2009</w:t>
+      </w:r>
+    </w:p>
+    <w:p>
+      <w:pPr>
+        <w:spacing w:beforeLines="0" w:before="0" w:afterLines="0" w:after="0"/>
+        <w:rPr>
+          <w:rFonts w:ascii="Times New Roman" w:hAnsi="Times New Roman"/>
+          <w:sz w:val="21"/>
+          <w:szCs w:val="21"/>
+        </w:rPr>
+      </w:pPr>
+      <w:r>
+        <w:rPr>
+          <w:rFonts w:ascii="Times New Roman" w:hAnsi="Times New Roman"/>
+          <w:sz w:val="21"/>
+          <w:szCs w:val="21"/>
+        </w:rPr>
+        <w:t>[1</w:t>
+      </w:r>
+      <w:r>
+        <w:rPr>
+          <w:rFonts w:ascii="Times New Roman" w:hAnsi="Times New Roman"/>
+          <w:sz w:val="21"/>
+          <w:szCs w:val="21"/>
+        </w:rPr>
+        <w:t>6</w:t>
+      </w:r>
+      <w:r>
+        <w:rPr>
+          <w:rFonts w:ascii="Times New Roman" w:hAnsi="Times New Roman"/>
+          <w:sz w:val="21"/>
+          <w:szCs w:val="21"/>
+        </w:rPr>
+        <w:t>]</w:t>
+      </w:r>
+      <w:r>
+        <w:rPr>
+          <w:rFonts w:ascii="Times New Roman" w:hAnsi="Times New Roman"/>
+          <w:sz w:val="21"/>
+          <w:szCs w:val="21"/>
+          <w:lang w:eastAsia="zh-CN"/>
+        </w:rPr>
+        <w:t xml:space="preserve"> Gamma</w:t>
+      </w:r>
+      <w:r>
+        <w:rPr>
+          <w:rFonts w:ascii="Times New Roman" w:hAnsi="Times New Roman" w:hint="eastAsia"/>
+          <w:sz w:val="21"/>
+          <w:szCs w:val="21"/>
+          <w:lang w:eastAsia="zh-CN"/>
+        </w:rPr>
+        <w:t>,</w:t>
+      </w:r>
+      <w:r>
+        <w:rPr>
+          <w:rFonts w:ascii="Times New Roman" w:hAnsi="Times New Roman"/>
+          <w:sz w:val="21"/>
+          <w:szCs w:val="21"/>
+          <w:lang w:eastAsia="zh-CN"/>
+        </w:rPr>
+        <w:t>Helm</w:t>
+      </w:r>
+      <w:r>
+        <w:rPr>
+          <w:rFonts w:ascii="Times New Roman" w:hAnsi="Times New Roman" w:hint="eastAsia"/>
+          <w:sz w:val="21"/>
+          <w:szCs w:val="21"/>
+          <w:lang w:eastAsia="zh-CN"/>
+        </w:rPr>
+        <w:t>,</w:t>
+      </w:r>
+      <w:r>
+        <w:rPr>
+          <w:rFonts w:ascii="Times New Roman" w:hAnsi="Times New Roman"/>
+          <w:sz w:val="21"/>
+          <w:szCs w:val="21"/>
+          <w:lang w:eastAsia="zh-CN"/>
+        </w:rPr>
+        <w:t>Johnson</w:t>
+      </w:r>
+      <w:r>
+        <w:rPr>
+          <w:rFonts w:ascii="Times New Roman" w:hAnsi="Times New Roman" w:hint="eastAsia"/>
+          <w:sz w:val="21"/>
+          <w:szCs w:val="21"/>
+          <w:lang w:eastAsia="zh-CN"/>
+        </w:rPr>
+        <w:t>,</w:t>
+      </w:r>
+      <w:r>
+        <w:rPr>
+          <w:rFonts w:ascii="Times New Roman" w:hAnsi="Times New Roman"/>
+          <w:sz w:val="21"/>
+          <w:szCs w:val="21"/>
+          <w:lang w:eastAsia="zh-CN"/>
+        </w:rPr>
+        <w:t>Vlissdes.</w:t>
+      </w:r>
+      <w:r>
+        <w:rPr>
+          <w:rFonts w:ascii="Times New Roman" w:hAnsi="Times New Roman"/>
+          <w:sz w:val="21"/>
+          <w:szCs w:val="21"/>
+          <w:lang w:eastAsia="zh-CN"/>
+        </w:rPr>
+        <w:t>著</w:t>
+      </w:r>
+      <w:r>
+        <w:rPr>
+          <w:rFonts w:ascii="Times New Roman" w:hAnsi="Times New Roman"/>
+          <w:sz w:val="21"/>
+          <w:szCs w:val="21"/>
+          <w:lang w:eastAsia="zh-CN"/>
+        </w:rPr>
+        <w:t xml:space="preserve"> </w:t>
+      </w:r>
+      <w:r>
+        <w:rPr>
+          <w:rFonts w:ascii="Times New Roman" w:hAnsi="Times New Roman"/>
+          <w:sz w:val="21"/>
+          <w:szCs w:val="21"/>
+          <w:lang w:eastAsia="zh-CN"/>
+        </w:rPr>
+        <w:t>李英军译</w:t>
+      </w:r>
+      <w:r>
+        <w:rPr>
+          <w:rFonts w:ascii="Times New Roman" w:hAnsi="Times New Roman"/>
+          <w:sz w:val="21"/>
+          <w:szCs w:val="21"/>
+          <w:lang w:eastAsia="zh-CN"/>
+        </w:rPr>
+        <w:t xml:space="preserve">. </w:t>
+      </w:r>
+      <w:r>
+        <w:rPr>
+          <w:rFonts w:ascii="Times New Roman" w:hAnsi="Times New Roman"/>
+          <w:sz w:val="21"/>
+          <w:szCs w:val="21"/>
+          <w:lang w:eastAsia="zh-CN"/>
+        </w:rPr>
+        <w:t>设计模式</w:t>
       </w:r>
       <w:r>
         <w:rPr>
@@ -36771,1950 +36967,984 @@
           <w:szCs w:val="21"/>
           <w:lang w:eastAsia="zh-CN"/>
         </w:rPr>
+        <w:t xml:space="preserve">2010 </w:t>
+      </w:r>
+    </w:p>
+    <w:p>
+      <w:pPr>
+        <w:spacing w:beforeLines="0" w:before="0" w:afterLines="0" w:after="0"/>
+        <w:ind w:left="473" w:hangingChars="225" w:hanging="473"/>
+        <w:rPr>
+          <w:rFonts w:ascii="Times New Roman" w:hAnsi="Times New Roman"/>
+          <w:bCs/>
+          <w:sz w:val="21"/>
+          <w:szCs w:val="21"/>
+          <w:lang w:eastAsia="zh-CN"/>
+        </w:rPr>
+      </w:pPr>
+      <w:r>
+        <w:rPr>
+          <w:rFonts w:ascii="Times New Roman" w:hAnsi="Times New Roman"/>
+          <w:sz w:val="21"/>
+          <w:szCs w:val="21"/>
+        </w:rPr>
+        <w:t>[1</w:t>
+      </w:r>
+      <w:r>
+        <w:rPr>
+          <w:rFonts w:ascii="Times New Roman" w:hAnsi="Times New Roman"/>
+          <w:sz w:val="21"/>
+          <w:szCs w:val="21"/>
+        </w:rPr>
+        <w:t>7</w:t>
+      </w:r>
+      <w:r>
+        <w:rPr>
+          <w:rFonts w:ascii="Times New Roman" w:hAnsi="Times New Roman"/>
+          <w:sz w:val="21"/>
+          <w:szCs w:val="21"/>
+        </w:rPr>
+        <w:t>]</w:t>
+      </w:r>
+      <w:r>
+        <w:rPr>
+          <w:rFonts w:ascii="Times New Roman" w:hAnsi="Times New Roman"/>
+          <w:sz w:val="21"/>
+          <w:szCs w:val="21"/>
+          <w:lang w:eastAsia="zh-CN"/>
+        </w:rPr>
+        <w:t xml:space="preserve"> Craig Larman.</w:t>
+      </w:r>
+      <w:r>
+        <w:rPr>
+          <w:rFonts w:ascii="Times New Roman" w:hAnsi="Times New Roman"/>
+          <w:sz w:val="21"/>
+          <w:szCs w:val="21"/>
+          <w:lang w:eastAsia="zh-CN"/>
+        </w:rPr>
+        <w:t>著</w:t>
+      </w:r>
+      <w:r>
+        <w:rPr>
+          <w:rFonts w:ascii="Times New Roman" w:hAnsi="Times New Roman"/>
+          <w:sz w:val="21"/>
+          <w:szCs w:val="21"/>
+          <w:lang w:eastAsia="zh-CN"/>
+        </w:rPr>
+        <w:t xml:space="preserve">. </w:t>
+      </w:r>
+      <w:r>
+        <w:rPr>
+          <w:rFonts w:ascii="Times New Roman" w:hAnsi="Times New Roman"/>
+          <w:sz w:val="21"/>
+          <w:szCs w:val="21"/>
+          <w:lang w:eastAsia="zh-CN"/>
+        </w:rPr>
+        <w:t>李洋等译</w:t>
+      </w:r>
+      <w:r>
+        <w:rPr>
+          <w:rFonts w:ascii="Times New Roman" w:hAnsi="Times New Roman"/>
+          <w:sz w:val="21"/>
+          <w:szCs w:val="21"/>
+          <w:lang w:eastAsia="zh-CN"/>
+        </w:rPr>
+        <w:t>. UML</w:t>
+      </w:r>
+      <w:r>
+        <w:rPr>
+          <w:rFonts w:ascii="Times New Roman" w:hAnsi="Times New Roman"/>
+          <w:sz w:val="21"/>
+          <w:szCs w:val="21"/>
+          <w:lang w:eastAsia="zh-CN"/>
+        </w:rPr>
+        <w:t>和模式应用</w:t>
+      </w:r>
+      <w:r>
+        <w:rPr>
+          <w:rFonts w:ascii="Times New Roman" w:hAnsi="Times New Roman"/>
+          <w:sz w:val="21"/>
+          <w:szCs w:val="21"/>
+          <w:lang w:eastAsia="zh-CN"/>
+        </w:rPr>
+        <w:t xml:space="preserve">[M]. </w:t>
+      </w:r>
+      <w:r>
+        <w:rPr>
+          <w:rFonts w:ascii="Times New Roman" w:hAnsi="Times New Roman"/>
+          <w:sz w:val="21"/>
+          <w:szCs w:val="21"/>
+          <w:lang w:eastAsia="zh-CN"/>
+        </w:rPr>
+        <w:t>机械工业出版社</w:t>
+      </w:r>
+      <w:r>
+        <w:rPr>
+          <w:rFonts w:ascii="Times New Roman" w:hAnsi="Times New Roman" w:hint="eastAsia"/>
+          <w:sz w:val="21"/>
+          <w:szCs w:val="21"/>
+          <w:lang w:eastAsia="zh-CN"/>
+        </w:rPr>
+        <w:t>,</w:t>
+      </w:r>
+      <w:r>
+        <w:rPr>
+          <w:rFonts w:ascii="Times New Roman" w:hAnsi="Times New Roman"/>
+          <w:sz w:val="21"/>
+          <w:szCs w:val="21"/>
+          <w:lang w:eastAsia="zh-CN"/>
+        </w:rPr>
+        <w:t>2012</w:t>
+      </w:r>
+      <w:r>
+        <w:rPr>
+          <w:rFonts w:ascii="Times New Roman" w:hAnsi="Times New Roman"/>
+          <w:bCs/>
+          <w:sz w:val="21"/>
+          <w:szCs w:val="21"/>
+          <w:lang w:eastAsia="zh-CN"/>
+        </w:rPr>
+        <w:t xml:space="preserve"> </w:t>
+      </w:r>
+    </w:p>
+    <w:p>
+      <w:pPr>
+        <w:spacing w:beforeLines="0" w:before="0" w:afterLines="0" w:after="0"/>
+        <w:rPr>
+          <w:rFonts w:ascii="Times New Roman" w:hAnsi="Times New Roman"/>
+          <w:bCs/>
+          <w:sz w:val="21"/>
+          <w:szCs w:val="21"/>
+          <w:lang w:eastAsia="zh-CN"/>
+        </w:rPr>
+      </w:pPr>
+      <w:r>
+        <w:rPr>
+          <w:rFonts w:ascii="Times New Roman" w:hAnsi="Times New Roman"/>
+          <w:sz w:val="21"/>
+          <w:szCs w:val="21"/>
+        </w:rPr>
+        <w:t>[1</w:t>
+      </w:r>
+      <w:r>
+        <w:rPr>
+          <w:rFonts w:ascii="Times New Roman" w:hAnsi="Times New Roman"/>
+          <w:sz w:val="21"/>
+          <w:szCs w:val="21"/>
+        </w:rPr>
+        <w:t>8</w:t>
+      </w:r>
+      <w:r>
+        <w:rPr>
+          <w:rFonts w:ascii="Times New Roman" w:hAnsi="Times New Roman"/>
+          <w:sz w:val="21"/>
+          <w:szCs w:val="21"/>
+        </w:rPr>
+        <w:t xml:space="preserve">] </w:t>
+      </w:r>
+      <w:r>
+        <w:rPr>
+          <w:rFonts w:ascii="Times New Roman" w:hAnsi="Times New Roman"/>
+          <w:sz w:val="21"/>
+          <w:szCs w:val="21"/>
+          <w:lang w:eastAsia="zh-CN"/>
+        </w:rPr>
+        <w:t>Y.Daniel Liang.</w:t>
+      </w:r>
+      <w:r>
+        <w:rPr>
+          <w:rFonts w:ascii="Times New Roman" w:hAnsi="Times New Roman"/>
+          <w:sz w:val="21"/>
+          <w:szCs w:val="21"/>
+          <w:lang w:eastAsia="zh-CN"/>
+        </w:rPr>
+        <w:t>著</w:t>
+      </w:r>
+      <w:r>
+        <w:rPr>
+          <w:rFonts w:ascii="Times New Roman" w:hAnsi="Times New Roman"/>
+          <w:sz w:val="21"/>
+          <w:szCs w:val="21"/>
+          <w:lang w:eastAsia="zh-CN"/>
+        </w:rPr>
+        <w:t xml:space="preserve"> </w:t>
+      </w:r>
+      <w:r>
+        <w:rPr>
+          <w:rFonts w:ascii="Times New Roman" w:hAnsi="Times New Roman"/>
+          <w:sz w:val="21"/>
+          <w:szCs w:val="21"/>
+          <w:lang w:eastAsia="zh-CN"/>
+        </w:rPr>
+        <w:t>戴开宇译</w:t>
+      </w:r>
+      <w:r>
+        <w:rPr>
+          <w:rFonts w:ascii="Times New Roman" w:hAnsi="Times New Roman"/>
+          <w:sz w:val="21"/>
+          <w:szCs w:val="21"/>
+          <w:lang w:eastAsia="zh-CN"/>
+        </w:rPr>
+        <w:t>. JAVA</w:t>
+      </w:r>
+      <w:r>
+        <w:rPr>
+          <w:rFonts w:ascii="Times New Roman" w:hAnsi="Times New Roman"/>
+          <w:sz w:val="21"/>
+          <w:szCs w:val="21"/>
+          <w:lang w:eastAsia="zh-CN"/>
+        </w:rPr>
+        <w:t>语言程序设计</w:t>
+      </w:r>
+      <w:r>
+        <w:rPr>
+          <w:rFonts w:ascii="Times New Roman" w:hAnsi="Times New Roman"/>
+          <w:sz w:val="21"/>
+          <w:szCs w:val="21"/>
+          <w:lang w:eastAsia="zh-CN"/>
+        </w:rPr>
+        <w:t xml:space="preserve">[M]. </w:t>
+      </w:r>
+      <w:r>
+        <w:rPr>
+          <w:rFonts w:ascii="Times New Roman" w:hAnsi="Times New Roman"/>
+          <w:sz w:val="21"/>
+          <w:szCs w:val="21"/>
+          <w:lang w:eastAsia="zh-CN"/>
+        </w:rPr>
+        <w:t>机械工业出版社</w:t>
+      </w:r>
+      <w:r>
+        <w:rPr>
+          <w:rFonts w:ascii="Times New Roman" w:hAnsi="Times New Roman" w:hint="eastAsia"/>
+          <w:sz w:val="21"/>
+          <w:szCs w:val="21"/>
+          <w:lang w:eastAsia="zh-CN"/>
+        </w:rPr>
+        <w:t>,</w:t>
+      </w:r>
+      <w:r>
+        <w:rPr>
+          <w:rFonts w:ascii="Times New Roman" w:hAnsi="Times New Roman"/>
+          <w:sz w:val="21"/>
+          <w:szCs w:val="21"/>
+          <w:lang w:eastAsia="zh-CN"/>
+        </w:rPr>
+        <w:t>2009</w:t>
+      </w:r>
+    </w:p>
+    <w:p>
+      <w:pPr>
+        <w:spacing w:beforeLines="0" w:before="0" w:afterLines="0" w:after="0"/>
+        <w:ind w:left="473" w:hangingChars="225" w:hanging="473"/>
+        <w:rPr>
+          <w:rFonts w:ascii="Times New Roman" w:hAnsi="Times New Roman"/>
+          <w:sz w:val="21"/>
+          <w:szCs w:val="21"/>
+        </w:rPr>
+      </w:pPr>
+      <w:r>
+        <w:rPr>
+          <w:rFonts w:ascii="Times New Roman" w:hAnsi="Times New Roman"/>
+          <w:sz w:val="21"/>
+          <w:szCs w:val="21"/>
+        </w:rPr>
+        <w:t>[2</w:t>
+      </w:r>
+      <w:r>
+        <w:rPr>
+          <w:rFonts w:ascii="Times New Roman" w:hAnsi="Times New Roman"/>
+          <w:sz w:val="21"/>
+          <w:szCs w:val="21"/>
+        </w:rPr>
+        <w:t>9</w:t>
+      </w:r>
+      <w:r>
+        <w:rPr>
+          <w:rFonts w:ascii="Times New Roman" w:hAnsi="Times New Roman"/>
+          <w:sz w:val="21"/>
+          <w:szCs w:val="21"/>
+        </w:rPr>
+        <w:t>] Joshua Bloch</w:t>
+      </w:r>
+      <w:r>
+        <w:rPr>
+          <w:rFonts w:ascii="Times New Roman" w:hAnsi="Times New Roman"/>
+          <w:sz w:val="21"/>
+          <w:szCs w:val="21"/>
+          <w:lang w:eastAsia="zh-CN"/>
+        </w:rPr>
+        <w:t>.</w:t>
+      </w:r>
+      <w:r>
+        <w:rPr>
+          <w:rFonts w:ascii="Times New Roman" w:hAnsi="Times New Roman"/>
+          <w:sz w:val="21"/>
+          <w:szCs w:val="21"/>
+          <w:lang w:eastAsia="zh-CN"/>
+        </w:rPr>
+        <w:t>著</w:t>
+      </w:r>
+      <w:r>
+        <w:rPr>
+          <w:rFonts w:ascii="Times New Roman" w:hAnsi="Times New Roman"/>
+          <w:sz w:val="21"/>
+          <w:szCs w:val="21"/>
+          <w:lang w:eastAsia="zh-CN"/>
+        </w:rPr>
+        <w:t xml:space="preserve"> </w:t>
+      </w:r>
+      <w:r>
+        <w:rPr>
+          <w:rFonts w:ascii="Times New Roman" w:hAnsi="Times New Roman"/>
+          <w:sz w:val="21"/>
+          <w:szCs w:val="21"/>
+          <w:lang w:eastAsia="zh-CN"/>
+        </w:rPr>
+        <w:t>俞黎敏译</w:t>
+      </w:r>
+      <w:r>
+        <w:rPr>
+          <w:rFonts w:ascii="Times New Roman" w:hAnsi="Times New Roman"/>
+          <w:sz w:val="21"/>
+          <w:szCs w:val="21"/>
+          <w:lang w:eastAsia="zh-CN"/>
+        </w:rPr>
+        <w:t xml:space="preserve">. Effective JAVA[M]. </w:t>
+      </w:r>
+      <w:r>
+        <w:rPr>
+          <w:rFonts w:ascii="Times New Roman" w:hAnsi="Times New Roman"/>
+          <w:sz w:val="21"/>
+          <w:szCs w:val="21"/>
+          <w:lang w:eastAsia="zh-CN"/>
+        </w:rPr>
+        <w:t>机械工业出版社</w:t>
+      </w:r>
+      <w:r>
+        <w:rPr>
+          <w:rFonts w:ascii="Times New Roman" w:hAnsi="Times New Roman" w:hint="eastAsia"/>
+          <w:sz w:val="21"/>
+          <w:szCs w:val="21"/>
+          <w:lang w:eastAsia="zh-CN"/>
+        </w:rPr>
+        <w:t>,</w:t>
+      </w:r>
+      <w:r>
+        <w:rPr>
+          <w:rFonts w:ascii="Times New Roman" w:hAnsi="Times New Roman"/>
+          <w:sz w:val="21"/>
+          <w:szCs w:val="21"/>
+          <w:lang w:eastAsia="zh-CN"/>
+        </w:rPr>
+        <w:t>2012</w:t>
+      </w:r>
+    </w:p>
+    <w:p>
+      <w:pPr>
+        <w:spacing w:beforeLines="0" w:before="0" w:afterLines="0" w:after="0"/>
+        <w:rPr>
+          <w:rFonts w:ascii="Times New Roman" w:hAnsi="Times New Roman"/>
+          <w:sz w:val="21"/>
+          <w:szCs w:val="21"/>
+        </w:rPr>
+      </w:pPr>
+      <w:r>
+        <w:rPr>
+          <w:rFonts w:ascii="Times New Roman" w:hAnsi="Times New Roman"/>
+          <w:sz w:val="21"/>
+          <w:szCs w:val="21"/>
+        </w:rPr>
+        <w:t>[2</w:t>
+      </w:r>
+      <w:r>
+        <w:rPr>
+          <w:rFonts w:ascii="Times New Roman" w:hAnsi="Times New Roman"/>
+          <w:sz w:val="21"/>
+          <w:szCs w:val="21"/>
+        </w:rPr>
+        <w:t>0</w:t>
+      </w:r>
+      <w:r>
+        <w:rPr>
+          <w:rFonts w:ascii="Times New Roman" w:hAnsi="Times New Roman"/>
+          <w:sz w:val="21"/>
+          <w:szCs w:val="21"/>
+        </w:rPr>
+        <w:t>] Zakas. Nicholas C</w:t>
+      </w:r>
+      <w:r>
+        <w:rPr>
+          <w:rFonts w:ascii="Times New Roman" w:hAnsi="Times New Roman"/>
+          <w:sz w:val="21"/>
+          <w:szCs w:val="21"/>
+          <w:lang w:eastAsia="zh-CN"/>
+        </w:rPr>
+        <w:t>.</w:t>
+      </w:r>
+      <w:r>
+        <w:rPr>
+          <w:rFonts w:ascii="Times New Roman" w:hAnsi="Times New Roman"/>
+          <w:sz w:val="21"/>
+          <w:szCs w:val="21"/>
+          <w:lang w:eastAsia="zh-CN"/>
+        </w:rPr>
+        <w:t>著</w:t>
+      </w:r>
+      <w:r>
+        <w:rPr>
+          <w:rFonts w:ascii="Times New Roman" w:hAnsi="Times New Roman"/>
+          <w:sz w:val="21"/>
+          <w:szCs w:val="21"/>
+          <w:lang w:eastAsia="zh-CN"/>
+        </w:rPr>
+        <w:t xml:space="preserve"> </w:t>
+      </w:r>
+      <w:r>
+        <w:rPr>
+          <w:rFonts w:ascii="Times New Roman" w:hAnsi="Times New Roman"/>
+          <w:sz w:val="21"/>
+          <w:szCs w:val="21"/>
+          <w:lang w:eastAsia="zh-CN"/>
+        </w:rPr>
+        <w:t>李松峰译</w:t>
+      </w:r>
+      <w:r>
+        <w:rPr>
+          <w:rFonts w:ascii="Times New Roman" w:hAnsi="Times New Roman"/>
+          <w:sz w:val="21"/>
+          <w:szCs w:val="21"/>
+          <w:lang w:eastAsia="zh-CN"/>
+        </w:rPr>
+        <w:t xml:space="preserve">. </w:t>
+      </w:r>
+      <w:r>
+        <w:rPr>
+          <w:rFonts w:ascii="Times New Roman" w:hAnsi="Times New Roman"/>
+          <w:sz w:val="21"/>
+          <w:szCs w:val="21"/>
+        </w:rPr>
+        <w:t>JavaScript</w:t>
+      </w:r>
+      <w:r>
+        <w:rPr>
+          <w:rFonts w:ascii="Times New Roman" w:hAnsi="Times New Roman"/>
+          <w:sz w:val="21"/>
+          <w:szCs w:val="21"/>
+        </w:rPr>
+        <w:t>高级程序设计</w:t>
+      </w:r>
+      <w:r>
+        <w:rPr>
+          <w:rFonts w:ascii="Times New Roman" w:hAnsi="Times New Roman"/>
+          <w:sz w:val="21"/>
+          <w:szCs w:val="21"/>
+          <w:lang w:eastAsia="zh-CN"/>
+        </w:rPr>
+        <w:t xml:space="preserve">[M]. </w:t>
+      </w:r>
+      <w:r>
+        <w:rPr>
+          <w:rFonts w:ascii="Times New Roman" w:hAnsi="Times New Roman"/>
+          <w:sz w:val="21"/>
+          <w:szCs w:val="21"/>
+          <w:lang w:eastAsia="zh-CN"/>
+        </w:rPr>
+        <w:t>人民邮电出版社</w:t>
+      </w:r>
+      <w:r>
+        <w:rPr>
+          <w:rFonts w:ascii="Times New Roman" w:hAnsi="Times New Roman" w:hint="eastAsia"/>
+          <w:sz w:val="21"/>
+          <w:szCs w:val="21"/>
+          <w:lang w:eastAsia="zh-CN"/>
+        </w:rPr>
+        <w:t>,</w:t>
+      </w:r>
+      <w:r>
+        <w:rPr>
+          <w:rFonts w:ascii="Times New Roman" w:hAnsi="Times New Roman"/>
+          <w:sz w:val="21"/>
+          <w:szCs w:val="21"/>
+          <w:lang w:eastAsia="zh-CN"/>
+        </w:rPr>
+        <w:t>2012</w:t>
+      </w:r>
+    </w:p>
+    <w:p>
+      <w:pPr>
+        <w:spacing w:beforeLines="0" w:before="0" w:afterLines="0" w:after="0"/>
+        <w:rPr>
+          <w:rFonts w:ascii="Times New Roman" w:hAnsi="Times New Roman"/>
+          <w:color w:val="000000"/>
+          <w:sz w:val="21"/>
+          <w:szCs w:val="21"/>
+        </w:rPr>
+      </w:pPr>
+      <w:r>
+        <w:rPr>
+          <w:rFonts w:ascii="Times New Roman" w:hAnsi="Times New Roman"/>
+          <w:sz w:val="21"/>
+          <w:szCs w:val="21"/>
+        </w:rPr>
+        <w:t>[2</w:t>
+      </w:r>
+      <w:r>
+        <w:rPr>
+          <w:rFonts w:ascii="Times New Roman" w:hAnsi="Times New Roman"/>
+          <w:sz w:val="21"/>
+          <w:szCs w:val="21"/>
+        </w:rPr>
+        <w:t>1</w:t>
+      </w:r>
+      <w:r>
+        <w:rPr>
+          <w:rFonts w:ascii="Times New Roman" w:hAnsi="Times New Roman"/>
+          <w:sz w:val="21"/>
+          <w:szCs w:val="21"/>
+        </w:rPr>
+        <w:t>] Jeremy Keith</w:t>
+      </w:r>
+      <w:r>
+        <w:rPr>
+          <w:rFonts w:ascii="Times New Roman" w:hAnsi="Times New Roman"/>
+          <w:sz w:val="21"/>
+          <w:szCs w:val="21"/>
+          <w:lang w:eastAsia="zh-CN"/>
+        </w:rPr>
+        <w:t>.</w:t>
+      </w:r>
+      <w:r>
+        <w:rPr>
+          <w:rFonts w:ascii="Times New Roman" w:hAnsi="Times New Roman"/>
+          <w:sz w:val="21"/>
+          <w:szCs w:val="21"/>
+          <w:lang w:eastAsia="zh-CN"/>
+        </w:rPr>
+        <w:t>著</w:t>
+      </w:r>
+      <w:r>
+        <w:rPr>
+          <w:rFonts w:ascii="Times New Roman" w:hAnsi="Times New Roman"/>
+          <w:sz w:val="21"/>
+          <w:szCs w:val="21"/>
+          <w:lang w:eastAsia="zh-CN"/>
+        </w:rPr>
+        <w:t xml:space="preserve"> </w:t>
+      </w:r>
+      <w:r>
+        <w:rPr>
+          <w:rFonts w:ascii="Times New Roman" w:hAnsi="Times New Roman"/>
+          <w:sz w:val="21"/>
+          <w:szCs w:val="21"/>
+          <w:lang w:eastAsia="zh-CN"/>
+        </w:rPr>
+        <w:t>杨涛译</w:t>
+      </w:r>
+      <w:r>
+        <w:rPr>
+          <w:rFonts w:ascii="Times New Roman" w:hAnsi="Times New Roman"/>
+          <w:sz w:val="21"/>
+          <w:szCs w:val="21"/>
+          <w:lang w:eastAsia="zh-CN"/>
+        </w:rPr>
+        <w:t xml:space="preserve">. </w:t>
+      </w:r>
+      <w:r>
+        <w:rPr>
+          <w:rFonts w:ascii="Times New Roman" w:hAnsi="Times New Roman"/>
+          <w:color w:val="000000"/>
+          <w:sz w:val="21"/>
+          <w:szCs w:val="21"/>
+        </w:rPr>
+        <w:t>JavaScript DOM</w:t>
+      </w:r>
+      <w:r>
+        <w:rPr>
+          <w:rFonts w:ascii="Times New Roman" w:hAnsi="Times New Roman"/>
+          <w:color w:val="000000"/>
+          <w:sz w:val="21"/>
+          <w:szCs w:val="21"/>
+        </w:rPr>
+        <w:t>编程艺术</w:t>
+      </w:r>
+      <w:r>
+        <w:rPr>
+          <w:rFonts w:ascii="Times New Roman" w:hAnsi="Times New Roman"/>
+          <w:sz w:val="21"/>
+          <w:szCs w:val="21"/>
+          <w:lang w:eastAsia="zh-CN"/>
+        </w:rPr>
+        <w:t>第二版</w:t>
+      </w:r>
+      <w:r>
+        <w:rPr>
+          <w:rFonts w:ascii="Times New Roman" w:hAnsi="Times New Roman"/>
+          <w:sz w:val="21"/>
+          <w:szCs w:val="21"/>
+          <w:lang w:eastAsia="zh-CN"/>
+        </w:rPr>
+        <w:t xml:space="preserve">[M]. </w:t>
+      </w:r>
+      <w:r>
+        <w:rPr>
+          <w:rFonts w:ascii="Times New Roman" w:hAnsi="Times New Roman"/>
+          <w:sz w:val="21"/>
+          <w:szCs w:val="21"/>
+          <w:lang w:eastAsia="zh-CN"/>
+        </w:rPr>
+        <w:t>人民邮电出版社</w:t>
+      </w:r>
+      <w:r>
+        <w:rPr>
+          <w:rFonts w:ascii="Times New Roman" w:hAnsi="Times New Roman" w:hint="eastAsia"/>
+          <w:sz w:val="21"/>
+          <w:szCs w:val="21"/>
+          <w:lang w:eastAsia="zh-CN"/>
+        </w:rPr>
+        <w:t>,</w:t>
+      </w:r>
+      <w:r>
+        <w:rPr>
+          <w:rFonts w:ascii="Times New Roman" w:hAnsi="Times New Roman"/>
+          <w:sz w:val="21"/>
+          <w:szCs w:val="21"/>
+          <w:lang w:eastAsia="zh-CN"/>
+        </w:rPr>
+        <w:t>2011</w:t>
+      </w:r>
+    </w:p>
+    <w:p>
+      <w:pPr>
+        <w:spacing w:beforeLines="0" w:before="0" w:afterLines="0" w:after="0"/>
+        <w:rPr>
+          <w:rFonts w:ascii="Times New Roman" w:hAnsi="Times New Roman"/>
+          <w:sz w:val="21"/>
+          <w:szCs w:val="21"/>
+          <w:lang w:eastAsia="zh-CN"/>
+        </w:rPr>
+      </w:pPr>
+      <w:r>
+        <w:rPr>
+          <w:rFonts w:ascii="Times New Roman" w:hAnsi="Times New Roman"/>
+          <w:sz w:val="21"/>
+          <w:szCs w:val="21"/>
+        </w:rPr>
+        <w:t>[2</w:t>
+      </w:r>
+      <w:r>
+        <w:rPr>
+          <w:rFonts w:ascii="Times New Roman" w:hAnsi="Times New Roman"/>
+          <w:sz w:val="21"/>
+          <w:szCs w:val="21"/>
+          <w:lang w:eastAsia="zh-CN"/>
+        </w:rPr>
+        <w:t>2</w:t>
+      </w:r>
+      <w:r>
+        <w:rPr>
+          <w:rFonts w:ascii="Times New Roman" w:hAnsi="Times New Roman"/>
+          <w:sz w:val="21"/>
+          <w:szCs w:val="21"/>
+        </w:rPr>
+        <w:t xml:space="preserve">] </w:t>
+      </w:r>
+      <w:r>
+        <w:rPr>
+          <w:rFonts w:ascii="Times New Roman" w:hAnsi="Times New Roman"/>
+          <w:sz w:val="21"/>
+          <w:szCs w:val="21"/>
+          <w:lang w:eastAsia="zh-CN"/>
+        </w:rPr>
+        <w:t>Priscilla Walmsley. XML</w:t>
+      </w:r>
+      <w:r>
+        <w:rPr>
+          <w:rFonts w:ascii="Times New Roman" w:hAnsi="Times New Roman"/>
+          <w:sz w:val="21"/>
+          <w:szCs w:val="21"/>
+          <w:lang w:eastAsia="zh-CN"/>
+        </w:rPr>
+        <w:t>模式权威教程</w:t>
+      </w:r>
+      <w:r>
+        <w:rPr>
+          <w:rFonts w:ascii="Times New Roman" w:hAnsi="Times New Roman"/>
+          <w:sz w:val="21"/>
+          <w:szCs w:val="21"/>
+          <w:lang w:eastAsia="zh-CN"/>
+        </w:rPr>
+        <w:t xml:space="preserve">[M]. </w:t>
+      </w:r>
+      <w:r>
+        <w:rPr>
+          <w:rFonts w:ascii="Times New Roman" w:hAnsi="Times New Roman"/>
+          <w:sz w:val="21"/>
+          <w:szCs w:val="21"/>
+          <w:lang w:eastAsia="zh-CN"/>
+        </w:rPr>
+        <w:t>清华大学出版社</w:t>
+      </w:r>
+      <w:r>
+        <w:rPr>
+          <w:rFonts w:ascii="Times New Roman" w:hAnsi="Times New Roman" w:hint="eastAsia"/>
+          <w:sz w:val="21"/>
+          <w:szCs w:val="21"/>
+          <w:lang w:eastAsia="zh-CN"/>
+        </w:rPr>
+        <w:t>,</w:t>
+      </w:r>
+      <w:r>
+        <w:rPr>
+          <w:rFonts w:ascii="Times New Roman" w:hAnsi="Times New Roman"/>
+          <w:sz w:val="21"/>
+          <w:szCs w:val="21"/>
+          <w:lang w:eastAsia="zh-CN"/>
+        </w:rPr>
+        <w:t>2003</w:t>
+      </w:r>
+    </w:p>
+    <w:p>
+      <w:pPr>
+        <w:spacing w:beforeLines="0" w:before="0" w:afterLines="0" w:after="0"/>
+        <w:rPr>
+          <w:rFonts w:ascii="Times New Roman" w:hAnsi="Times New Roman"/>
+          <w:sz w:val="21"/>
+          <w:szCs w:val="21"/>
+          <w:lang w:eastAsia="zh-CN"/>
+        </w:rPr>
+      </w:pPr>
+      <w:r>
+        <w:rPr>
+          <w:rFonts w:ascii="Times New Roman" w:hAnsi="Times New Roman"/>
+          <w:sz w:val="21"/>
+          <w:szCs w:val="21"/>
+          <w:lang w:eastAsia="zh-CN"/>
+        </w:rPr>
+        <w:t>[2</w:t>
+      </w:r>
+      <w:r>
+        <w:rPr>
+          <w:rFonts w:ascii="Times New Roman" w:hAnsi="Times New Roman"/>
+          <w:sz w:val="21"/>
+          <w:szCs w:val="21"/>
+          <w:lang w:eastAsia="zh-CN"/>
+        </w:rPr>
+        <w:t>3</w:t>
+      </w:r>
+      <w:r>
+        <w:rPr>
+          <w:rFonts w:ascii="Times New Roman" w:hAnsi="Times New Roman"/>
+          <w:sz w:val="21"/>
+          <w:szCs w:val="21"/>
+          <w:lang w:eastAsia="zh-CN"/>
+        </w:rPr>
+        <w:t xml:space="preserve">] </w:t>
+      </w:r>
+      <w:r>
+        <w:rPr>
+          <w:rFonts w:ascii="Times New Roman" w:hAnsi="Times New Roman"/>
+          <w:sz w:val="21"/>
+          <w:szCs w:val="21"/>
+          <w:lang w:eastAsia="zh-CN"/>
+        </w:rPr>
+        <w:t>雷之宇等</w:t>
+      </w:r>
+      <w:r>
+        <w:rPr>
+          <w:rFonts w:ascii="Times New Roman" w:hAnsi="Times New Roman"/>
+          <w:sz w:val="21"/>
+          <w:szCs w:val="21"/>
+          <w:lang w:eastAsia="zh-CN"/>
+        </w:rPr>
+        <w:t>. Java</w:t>
+      </w:r>
+      <w:r>
+        <w:rPr>
+          <w:rFonts w:ascii="Times New Roman" w:hAnsi="Times New Roman"/>
+          <w:sz w:val="21"/>
+          <w:szCs w:val="21"/>
+          <w:lang w:eastAsia="zh-CN"/>
+        </w:rPr>
+        <w:t>项目开发实践</w:t>
+      </w:r>
+      <w:r>
+        <w:rPr>
+          <w:rFonts w:ascii="Times New Roman" w:hAnsi="Times New Roman"/>
+          <w:sz w:val="21"/>
+          <w:szCs w:val="21"/>
+          <w:lang w:eastAsia="zh-CN"/>
+        </w:rPr>
+        <w:t>-</w:t>
+      </w:r>
+      <w:r>
+        <w:rPr>
+          <w:rFonts w:ascii="Times New Roman" w:hAnsi="Times New Roman"/>
+          <w:sz w:val="21"/>
+          <w:szCs w:val="21"/>
+          <w:lang w:eastAsia="zh-CN"/>
+        </w:rPr>
+        <w:t>网络篇</w:t>
+      </w:r>
+      <w:r>
+        <w:rPr>
+          <w:rFonts w:ascii="Times New Roman" w:hAnsi="Times New Roman"/>
+          <w:sz w:val="21"/>
+          <w:szCs w:val="21"/>
+          <w:lang w:eastAsia="zh-CN"/>
+        </w:rPr>
+        <w:t xml:space="preserve">[M]. </w:t>
+      </w:r>
+      <w:r>
+        <w:rPr>
+          <w:rFonts w:ascii="Times New Roman" w:hAnsi="Times New Roman"/>
+          <w:sz w:val="21"/>
+          <w:szCs w:val="21"/>
+          <w:lang w:eastAsia="zh-CN"/>
+        </w:rPr>
+        <w:t>中国铁道出版社</w:t>
+      </w:r>
+      <w:r>
+        <w:rPr>
+          <w:rFonts w:ascii="Times New Roman" w:hAnsi="Times New Roman" w:hint="eastAsia"/>
+          <w:sz w:val="21"/>
+          <w:szCs w:val="21"/>
+          <w:lang w:eastAsia="zh-CN"/>
+        </w:rPr>
+        <w:t>,</w:t>
+      </w:r>
+      <w:r>
+        <w:rPr>
+          <w:rFonts w:ascii="Times New Roman" w:hAnsi="Times New Roman"/>
+          <w:sz w:val="21"/>
+          <w:szCs w:val="21"/>
+          <w:lang w:eastAsia="zh-CN"/>
+        </w:rPr>
+        <w:t>2005</w:t>
+      </w:r>
+    </w:p>
+    <w:p>
+      <w:pPr>
+        <w:spacing w:beforeLines="0" w:before="0" w:afterLines="0" w:after="0"/>
+        <w:rPr>
+          <w:rFonts w:ascii="Times New Roman" w:hAnsi="Times New Roman"/>
+          <w:sz w:val="21"/>
+          <w:szCs w:val="21"/>
+          <w:lang w:eastAsia="zh-CN"/>
+        </w:rPr>
+      </w:pPr>
+      <w:r>
+        <w:rPr>
+          <w:rFonts w:ascii="Times New Roman" w:hAnsi="Times New Roman"/>
+          <w:sz w:val="21"/>
+          <w:szCs w:val="21"/>
+          <w:lang w:eastAsia="zh-CN"/>
+        </w:rPr>
+        <w:t>[2</w:t>
+      </w:r>
+      <w:r>
+        <w:rPr>
+          <w:rFonts w:ascii="Times New Roman" w:hAnsi="Times New Roman"/>
+          <w:sz w:val="21"/>
+          <w:szCs w:val="21"/>
+          <w:lang w:eastAsia="zh-CN"/>
+        </w:rPr>
+        <w:t>4</w:t>
+      </w:r>
+      <w:r>
+        <w:rPr>
+          <w:rFonts w:ascii="Times New Roman" w:hAnsi="Times New Roman"/>
+          <w:sz w:val="21"/>
+          <w:szCs w:val="21"/>
+          <w:lang w:eastAsia="zh-CN"/>
+        </w:rPr>
+        <w:t>] Date C J.</w:t>
+      </w:r>
+      <w:r>
+        <w:rPr>
+          <w:rFonts w:ascii="Times New Roman" w:hAnsi="Times New Roman" w:hint="eastAsia"/>
+          <w:sz w:val="21"/>
+          <w:szCs w:val="21"/>
+          <w:lang w:eastAsia="zh-CN"/>
+        </w:rPr>
+        <w:t>著</w:t>
+      </w:r>
+      <w:r>
+        <w:rPr>
+          <w:rFonts w:ascii="Times New Roman" w:hAnsi="Times New Roman"/>
+          <w:sz w:val="21"/>
+          <w:szCs w:val="21"/>
+          <w:lang w:eastAsia="zh-CN"/>
+        </w:rPr>
+        <w:t xml:space="preserve"> </w:t>
+      </w:r>
+      <w:r>
+        <w:rPr>
+          <w:rFonts w:ascii="Times New Roman" w:hAnsi="Times New Roman"/>
+          <w:sz w:val="21"/>
+          <w:szCs w:val="21"/>
+          <w:lang w:eastAsia="zh-CN"/>
+        </w:rPr>
+        <w:t>孟小峰等译</w:t>
+      </w:r>
+      <w:r>
+        <w:rPr>
+          <w:rFonts w:ascii="Times New Roman" w:hAnsi="Times New Roman"/>
+          <w:sz w:val="21"/>
+          <w:szCs w:val="21"/>
+          <w:lang w:eastAsia="zh-CN"/>
+        </w:rPr>
+        <w:t xml:space="preserve">. </w:t>
+      </w:r>
+      <w:r>
+        <w:rPr>
+          <w:rFonts w:ascii="Times New Roman" w:hAnsi="Times New Roman"/>
+          <w:sz w:val="21"/>
+          <w:szCs w:val="21"/>
+          <w:lang w:eastAsia="zh-CN"/>
+        </w:rPr>
+        <w:t>数据库系统导论</w:t>
+      </w:r>
+      <w:r>
+        <w:rPr>
+          <w:rFonts w:ascii="Times New Roman" w:hAnsi="Times New Roman"/>
+          <w:sz w:val="21"/>
+          <w:szCs w:val="21"/>
+          <w:lang w:eastAsia="zh-CN"/>
+        </w:rPr>
+        <w:t xml:space="preserve">[M]. </w:t>
+      </w:r>
+      <w:r>
+        <w:rPr>
+          <w:rFonts w:ascii="Times New Roman" w:hAnsi="Times New Roman"/>
+          <w:sz w:val="21"/>
+          <w:szCs w:val="21"/>
+          <w:lang w:eastAsia="zh-CN"/>
+        </w:rPr>
+        <w:t>机械工程出版社</w:t>
+      </w:r>
+      <w:r>
+        <w:rPr>
+          <w:rFonts w:ascii="Times New Roman" w:hAnsi="Times New Roman" w:hint="eastAsia"/>
+          <w:sz w:val="21"/>
+          <w:szCs w:val="21"/>
+          <w:lang w:eastAsia="zh-CN"/>
+        </w:rPr>
+        <w:t>,</w:t>
+      </w:r>
+      <w:r>
+        <w:rPr>
+          <w:rFonts w:ascii="Times New Roman" w:hAnsi="Times New Roman"/>
+          <w:sz w:val="21"/>
+          <w:szCs w:val="21"/>
+          <w:lang w:eastAsia="zh-CN"/>
+        </w:rPr>
         <w:t>2000</w:t>
       </w:r>
     </w:p>
     <w:p>
       <w:pPr>
-        <w:spacing w:before="163" w:after="163" w:line="276" w:lineRule="auto"/>
-        <w:rPr>
-          <w:rFonts w:ascii="Times New Roman" w:hAnsi="Times New Roman"/>
-          <w:sz w:val="21"/>
-          <w:szCs w:val="21"/>
-          <w:lang w:eastAsia="zh-CN"/>
-        </w:rPr>
-      </w:pPr>
-      <w:r>
-        <w:rPr>
-          <w:rFonts w:ascii="Times New Roman" w:hAnsi="Times New Roman"/>
-          <w:sz w:val="21"/>
-          <w:szCs w:val="21"/>
-          <w:lang w:eastAsia="zh-CN"/>
-        </w:rPr>
-        <w:t>[1</w:t>
-      </w:r>
-      <w:r>
-        <w:rPr>
-          <w:rFonts w:ascii="Times New Roman" w:hAnsi="Times New Roman"/>
-          <w:sz w:val="21"/>
-          <w:szCs w:val="21"/>
-          <w:lang w:eastAsia="zh-CN"/>
-        </w:rPr>
-        <w:t>2</w:t>
-      </w:r>
-      <w:r>
-        <w:rPr>
-          <w:rFonts w:ascii="Times New Roman" w:hAnsi="Times New Roman"/>
-          <w:sz w:val="21"/>
-          <w:szCs w:val="21"/>
-          <w:lang w:eastAsia="zh-CN"/>
-        </w:rPr>
-        <w:t xml:space="preserve">] </w:t>
-      </w:r>
-      <w:r>
-        <w:rPr>
-          <w:rFonts w:ascii="Times New Roman" w:hAnsi="Times New Roman"/>
-          <w:sz w:val="21"/>
-          <w:szCs w:val="21"/>
-          <w:lang w:eastAsia="zh-CN"/>
-        </w:rPr>
-        <w:t>张海藩</w:t>
-      </w:r>
-      <w:r>
-        <w:rPr>
-          <w:rFonts w:ascii="Times New Roman" w:hAnsi="Times New Roman" w:hint="eastAsia"/>
-          <w:sz w:val="21"/>
-          <w:szCs w:val="21"/>
-          <w:lang w:eastAsia="zh-CN"/>
-        </w:rPr>
-        <w:t>,</w:t>
-      </w:r>
-      <w:r>
-        <w:rPr>
-          <w:rFonts w:ascii="Times New Roman" w:hAnsi="Times New Roman"/>
-          <w:sz w:val="21"/>
-          <w:szCs w:val="21"/>
-          <w:lang w:eastAsia="zh-CN"/>
-        </w:rPr>
-        <w:t>牟永敏</w:t>
-      </w:r>
-      <w:r>
-        <w:rPr>
-          <w:rFonts w:ascii="Times New Roman" w:hAnsi="Times New Roman"/>
-          <w:sz w:val="21"/>
-          <w:szCs w:val="21"/>
-          <w:lang w:eastAsia="zh-CN"/>
-        </w:rPr>
-        <w:t xml:space="preserve">. </w:t>
-      </w:r>
-      <w:r>
-        <w:rPr>
-          <w:rFonts w:ascii="Times New Roman" w:hAnsi="Times New Roman"/>
-          <w:sz w:val="21"/>
-          <w:szCs w:val="21"/>
-          <w:lang w:eastAsia="zh-CN"/>
-        </w:rPr>
-        <w:t>面向对象程序设计实用教程</w:t>
-      </w:r>
-      <w:r>
-        <w:rPr>
-          <w:rFonts w:ascii="Times New Roman" w:hAnsi="Times New Roman"/>
-          <w:sz w:val="21"/>
-          <w:szCs w:val="21"/>
-          <w:lang w:eastAsia="zh-CN"/>
-        </w:rPr>
-        <w:t>[M]</w:t>
-      </w:r>
-      <w:r>
-        <w:rPr>
-          <w:rFonts w:ascii="Times New Roman" w:hAnsi="Times New Roman" w:hint="eastAsia"/>
-          <w:sz w:val="21"/>
-          <w:szCs w:val="21"/>
-          <w:lang w:eastAsia="zh-CN"/>
-        </w:rPr>
-        <w:t>.</w:t>
-      </w:r>
-      <w:r>
-        <w:rPr>
-          <w:rFonts w:ascii="Times New Roman" w:hAnsi="Times New Roman"/>
-          <w:sz w:val="21"/>
-          <w:szCs w:val="21"/>
-          <w:lang w:eastAsia="zh-CN"/>
-        </w:rPr>
-        <w:t>第二版</w:t>
-      </w:r>
-      <w:r>
-        <w:rPr>
-          <w:rFonts w:ascii="Times New Roman" w:hAnsi="Times New Roman"/>
-          <w:sz w:val="21"/>
-          <w:szCs w:val="21"/>
-          <w:lang w:eastAsia="zh-CN"/>
-        </w:rPr>
-        <w:t xml:space="preserve">. </w:t>
-      </w:r>
-      <w:r>
-        <w:rPr>
-          <w:rFonts w:ascii="Times New Roman" w:hAnsi="Times New Roman"/>
-          <w:sz w:val="21"/>
-          <w:szCs w:val="21"/>
-          <w:lang w:eastAsia="zh-CN"/>
-        </w:rPr>
-        <w:t>清华大学出版社</w:t>
-      </w:r>
-      <w:r>
-        <w:rPr>
-          <w:rFonts w:ascii="Times New Roman" w:hAnsi="Times New Roman" w:hint="eastAsia"/>
-          <w:sz w:val="21"/>
-          <w:szCs w:val="21"/>
-          <w:lang w:eastAsia="zh-CN"/>
-        </w:rPr>
-        <w:t>,</w:t>
-      </w:r>
-      <w:r>
-        <w:rPr>
-          <w:rFonts w:ascii="Times New Roman" w:hAnsi="Times New Roman"/>
-          <w:sz w:val="21"/>
-          <w:szCs w:val="21"/>
-          <w:lang w:eastAsia="zh-CN"/>
-        </w:rPr>
-        <w:t xml:space="preserve"> 2007</w:t>
-      </w:r>
-    </w:p>
-    <w:p>
-      <w:pPr>
-        <w:spacing w:before="163" w:after="163" w:line="276" w:lineRule="auto"/>
-        <w:rPr>
-          <w:rFonts w:ascii="Times New Roman" w:hAnsi="Times New Roman"/>
-          <w:sz w:val="21"/>
-          <w:szCs w:val="21"/>
-        </w:rPr>
-      </w:pPr>
-      <w:r>
-        <w:rPr>
-          <w:rFonts w:ascii="Times New Roman" w:hAnsi="Times New Roman"/>
-          <w:sz w:val="21"/>
-          <w:szCs w:val="21"/>
-        </w:rPr>
-        <w:t>[1</w:t>
-      </w:r>
-      <w:r>
-        <w:rPr>
-          <w:rFonts w:ascii="Times New Roman" w:hAnsi="Times New Roman"/>
-          <w:sz w:val="21"/>
-          <w:szCs w:val="21"/>
-        </w:rPr>
-        <w:t>3</w:t>
-      </w:r>
-      <w:r>
-        <w:rPr>
-          <w:rFonts w:ascii="Times New Roman" w:hAnsi="Times New Roman"/>
-          <w:sz w:val="21"/>
-          <w:szCs w:val="21"/>
-        </w:rPr>
-        <w:t>]</w:t>
-      </w:r>
-      <w:r>
-        <w:rPr>
-          <w:rFonts w:ascii="Times New Roman" w:hAnsi="Times New Roman"/>
-          <w:sz w:val="21"/>
-          <w:szCs w:val="21"/>
-          <w:lang w:eastAsia="zh-CN"/>
-        </w:rPr>
-        <w:t xml:space="preserve"> Stephen R </w:t>
-      </w:r>
-      <w:proofErr w:type="spellStart"/>
-      <w:r>
-        <w:rPr>
-          <w:rFonts w:ascii="Times New Roman" w:hAnsi="Times New Roman"/>
-          <w:sz w:val="21"/>
-          <w:szCs w:val="21"/>
-          <w:lang w:eastAsia="zh-CN"/>
-        </w:rPr>
-        <w:t>Schach</w:t>
-      </w:r>
-      <w:proofErr w:type="spellEnd"/>
-      <w:r>
-        <w:rPr>
-          <w:rFonts w:ascii="Times New Roman" w:hAnsi="Times New Roman"/>
-          <w:sz w:val="21"/>
-          <w:szCs w:val="21"/>
-          <w:lang w:eastAsia="zh-CN"/>
-        </w:rPr>
-        <w:t xml:space="preserve">. </w:t>
-      </w:r>
-      <w:r>
-        <w:rPr>
-          <w:rFonts w:ascii="Times New Roman" w:hAnsi="Times New Roman"/>
-          <w:sz w:val="21"/>
-          <w:szCs w:val="21"/>
-          <w:lang w:eastAsia="zh-CN"/>
-        </w:rPr>
-        <w:t>面向对象与传统软件工程</w:t>
-      </w:r>
-      <w:r>
-        <w:rPr>
-          <w:rFonts w:ascii="Times New Roman" w:hAnsi="Times New Roman"/>
-          <w:sz w:val="21"/>
-          <w:szCs w:val="21"/>
-          <w:lang w:eastAsia="zh-CN"/>
-        </w:rPr>
-        <w:t xml:space="preserve">[M]. </w:t>
-      </w:r>
-      <w:r>
-        <w:rPr>
-          <w:rFonts w:ascii="Times New Roman" w:hAnsi="Times New Roman"/>
-          <w:sz w:val="21"/>
-          <w:szCs w:val="21"/>
-          <w:lang w:eastAsia="zh-CN"/>
-        </w:rPr>
-        <w:t>机械工业出版社</w:t>
-      </w:r>
-      <w:r>
-        <w:rPr>
-          <w:rFonts w:ascii="Times New Roman" w:hAnsi="Times New Roman" w:hint="eastAsia"/>
-          <w:sz w:val="21"/>
-          <w:szCs w:val="21"/>
-          <w:lang w:eastAsia="zh-CN"/>
-        </w:rPr>
-        <w:t>,</w:t>
-      </w:r>
-      <w:r>
-        <w:rPr>
-          <w:rFonts w:ascii="Times New Roman" w:hAnsi="Times New Roman"/>
-          <w:sz w:val="21"/>
-          <w:szCs w:val="21"/>
-          <w:lang w:eastAsia="zh-CN"/>
-        </w:rPr>
-        <w:t>2003</w:t>
-      </w:r>
-    </w:p>
-    <w:p>
-      <w:pPr>
-        <w:spacing w:before="163" w:after="163" w:line="276" w:lineRule="auto"/>
-        <w:ind w:left="525" w:hangingChars="250" w:hanging="525"/>
-        <w:rPr>
-          <w:rFonts w:ascii="Times New Roman" w:hAnsi="Times New Roman"/>
-          <w:sz w:val="21"/>
-          <w:szCs w:val="21"/>
-        </w:rPr>
-      </w:pPr>
-      <w:r>
-        <w:rPr>
-          <w:rFonts w:ascii="Times New Roman" w:hAnsi="Times New Roman"/>
-          <w:sz w:val="21"/>
-          <w:szCs w:val="21"/>
-        </w:rPr>
-        <w:t>[1</w:t>
-      </w:r>
-      <w:r>
-        <w:rPr>
-          <w:rFonts w:ascii="Times New Roman" w:hAnsi="Times New Roman"/>
-          <w:sz w:val="21"/>
-          <w:szCs w:val="21"/>
-        </w:rPr>
-        <w:t>4</w:t>
-      </w:r>
-      <w:r>
-        <w:rPr>
-          <w:rFonts w:ascii="Times New Roman" w:hAnsi="Times New Roman"/>
-          <w:sz w:val="21"/>
-          <w:szCs w:val="21"/>
-        </w:rPr>
-        <w:t>]</w:t>
-      </w:r>
-      <w:r>
-        <w:rPr>
-          <w:rFonts w:ascii="Times New Roman" w:hAnsi="Times New Roman"/>
-          <w:sz w:val="21"/>
-          <w:szCs w:val="21"/>
-          <w:lang w:eastAsia="zh-CN"/>
-        </w:rPr>
-        <w:t xml:space="preserve"> Cay </w:t>
-      </w:r>
-      <w:proofErr w:type="spellStart"/>
-      <w:r>
-        <w:rPr>
-          <w:rFonts w:ascii="Times New Roman" w:hAnsi="Times New Roman"/>
-          <w:sz w:val="21"/>
-          <w:szCs w:val="21"/>
-          <w:lang w:eastAsia="zh-CN"/>
-        </w:rPr>
-        <w:t>S.Horstmanm</w:t>
-      </w:r>
-      <w:proofErr w:type="spellEnd"/>
-      <w:r>
-        <w:rPr>
-          <w:rFonts w:ascii="Times New Roman" w:hAnsi="Times New Roman"/>
-          <w:sz w:val="21"/>
-          <w:szCs w:val="21"/>
-          <w:lang w:eastAsia="zh-CN"/>
-        </w:rPr>
-        <w:t xml:space="preserve"> Gary </w:t>
-      </w:r>
-      <w:proofErr w:type="spellStart"/>
-      <w:r>
-        <w:rPr>
-          <w:rFonts w:ascii="Times New Roman" w:hAnsi="Times New Roman"/>
-          <w:sz w:val="21"/>
-          <w:szCs w:val="21"/>
-          <w:lang w:eastAsia="zh-CN"/>
-        </w:rPr>
-        <w:t>Comell</w:t>
-      </w:r>
-      <w:proofErr w:type="spellEnd"/>
-      <w:r>
-        <w:rPr>
-          <w:rFonts w:ascii="Times New Roman" w:hAnsi="Times New Roman"/>
-          <w:sz w:val="21"/>
-          <w:szCs w:val="21"/>
-          <w:lang w:eastAsia="zh-CN"/>
-        </w:rPr>
-        <w:t>.</w:t>
-      </w:r>
-      <w:r>
-        <w:rPr>
-          <w:rFonts w:ascii="Times New Roman" w:hAnsi="Times New Roman" w:hint="eastAsia"/>
-          <w:sz w:val="21"/>
-          <w:szCs w:val="21"/>
-          <w:lang w:eastAsia="zh-CN"/>
-        </w:rPr>
-        <w:t>著</w:t>
-      </w:r>
-      <w:r>
-        <w:rPr>
-          <w:rFonts w:ascii="Times New Roman" w:hAnsi="Times New Roman"/>
-          <w:sz w:val="21"/>
-          <w:szCs w:val="21"/>
-          <w:lang w:eastAsia="zh-CN"/>
-        </w:rPr>
-        <w:t xml:space="preserve"> </w:t>
-      </w:r>
-      <w:r>
-        <w:rPr>
-          <w:rFonts w:ascii="Times New Roman" w:hAnsi="Times New Roman"/>
-          <w:sz w:val="21"/>
-          <w:szCs w:val="21"/>
-          <w:lang w:eastAsia="zh-CN"/>
-        </w:rPr>
-        <w:t>周立新等译</w:t>
-      </w:r>
-      <w:r>
-        <w:rPr>
-          <w:rFonts w:ascii="Times New Roman" w:hAnsi="Times New Roman"/>
-          <w:sz w:val="21"/>
-          <w:szCs w:val="21"/>
-          <w:lang w:eastAsia="zh-CN"/>
-        </w:rPr>
-        <w:t xml:space="preserve">. </w:t>
-      </w:r>
-      <w:proofErr w:type="spellStart"/>
-      <w:r>
-        <w:rPr>
-          <w:rFonts w:ascii="Times New Roman" w:hAnsi="Times New Roman"/>
-          <w:sz w:val="21"/>
-          <w:szCs w:val="21"/>
-          <w:lang w:eastAsia="zh-CN"/>
-        </w:rPr>
-        <w:t>Javailable</w:t>
-      </w:r>
-      <w:proofErr w:type="spellEnd"/>
-      <w:r>
-        <w:rPr>
-          <w:rFonts w:ascii="Times New Roman" w:hAnsi="Times New Roman"/>
-          <w:sz w:val="21"/>
-          <w:szCs w:val="21"/>
-          <w:lang w:eastAsia="zh-CN"/>
-        </w:rPr>
-        <w:t>核心技术</w:t>
-      </w:r>
-      <w:r>
-        <w:rPr>
-          <w:rFonts w:ascii="Times New Roman" w:hAnsi="Times New Roman"/>
-          <w:sz w:val="21"/>
-          <w:szCs w:val="21"/>
-          <w:lang w:eastAsia="zh-CN"/>
-        </w:rPr>
-        <w:t xml:space="preserve"> </w:t>
-      </w:r>
-      <w:r>
-        <w:rPr>
-          <w:rFonts w:ascii="Times New Roman" w:hAnsi="Times New Roman"/>
-          <w:sz w:val="21"/>
-          <w:szCs w:val="21"/>
-          <w:lang w:eastAsia="zh-CN"/>
-        </w:rPr>
-        <w:t>卷</w:t>
-      </w:r>
-      <w:r>
-        <w:rPr>
-          <w:rFonts w:ascii="Times New Roman" w:hAnsi="Times New Roman"/>
-          <w:sz w:val="21"/>
-          <w:szCs w:val="21"/>
-          <w:lang w:eastAsia="zh-CN"/>
-        </w:rPr>
-        <w:t>Ⅰ[M].</w:t>
-      </w:r>
-      <w:r>
-        <w:rPr>
-          <w:rFonts w:ascii="Times New Roman" w:hAnsi="Times New Roman" w:hint="eastAsia"/>
-          <w:sz w:val="21"/>
-          <w:szCs w:val="21"/>
-          <w:lang w:eastAsia="zh-CN"/>
-        </w:rPr>
-        <w:t>第九版</w:t>
-      </w:r>
-      <w:r>
-        <w:rPr>
-          <w:rFonts w:ascii="Times New Roman" w:hAnsi="Times New Roman" w:hint="eastAsia"/>
-          <w:sz w:val="21"/>
-          <w:szCs w:val="21"/>
-          <w:lang w:eastAsia="zh-CN"/>
-        </w:rPr>
-        <w:t>.</w:t>
-      </w:r>
-      <w:r>
-        <w:rPr>
-          <w:rFonts w:ascii="Times New Roman" w:hAnsi="Times New Roman"/>
-          <w:sz w:val="21"/>
-          <w:szCs w:val="21"/>
-          <w:lang w:eastAsia="zh-CN"/>
-        </w:rPr>
-        <w:t xml:space="preserve"> </w:t>
-      </w:r>
-      <w:r>
-        <w:rPr>
-          <w:rFonts w:ascii="Times New Roman" w:hAnsi="Times New Roman"/>
-          <w:sz w:val="21"/>
-          <w:szCs w:val="21"/>
-          <w:lang w:eastAsia="zh-CN"/>
-        </w:rPr>
-        <w:t>机械工业出版社</w:t>
-      </w:r>
-      <w:r>
-        <w:rPr>
-          <w:rFonts w:ascii="Times New Roman" w:hAnsi="Times New Roman" w:hint="eastAsia"/>
-          <w:sz w:val="21"/>
-          <w:szCs w:val="21"/>
-          <w:lang w:eastAsia="zh-CN"/>
-        </w:rPr>
-        <w:t>,</w:t>
-      </w:r>
-      <w:r>
-        <w:rPr>
-          <w:rFonts w:ascii="Times New Roman" w:hAnsi="Times New Roman"/>
-          <w:sz w:val="21"/>
-          <w:szCs w:val="21"/>
-          <w:lang w:eastAsia="zh-CN"/>
-        </w:rPr>
-        <w:t>2009</w:t>
-      </w:r>
-    </w:p>
-    <w:p>
-      <w:pPr>
-        <w:spacing w:before="163" w:after="163" w:line="276" w:lineRule="auto"/>
-        <w:ind w:left="420" w:hangingChars="200" w:hanging="420"/>
-        <w:rPr>
-          <w:rFonts w:ascii="Times New Roman" w:hAnsi="Times New Roman"/>
-          <w:sz w:val="21"/>
-          <w:szCs w:val="21"/>
-        </w:rPr>
-      </w:pPr>
-      <w:r>
-        <w:rPr>
-          <w:rFonts w:ascii="Times New Roman" w:hAnsi="Times New Roman"/>
-          <w:sz w:val="21"/>
-          <w:szCs w:val="21"/>
-        </w:rPr>
-        <w:t>[1</w:t>
-      </w:r>
-      <w:r>
-        <w:rPr>
-          <w:rFonts w:ascii="Times New Roman" w:hAnsi="Times New Roman"/>
-          <w:sz w:val="21"/>
-          <w:szCs w:val="21"/>
-        </w:rPr>
-        <w:t>5</w:t>
-      </w:r>
-      <w:r>
-        <w:rPr>
-          <w:rFonts w:ascii="Times New Roman" w:hAnsi="Times New Roman"/>
-          <w:sz w:val="21"/>
-          <w:szCs w:val="21"/>
-        </w:rPr>
-        <w:t>]</w:t>
-      </w:r>
-      <w:r>
-        <w:rPr>
-          <w:rFonts w:ascii="Times New Roman" w:hAnsi="Times New Roman"/>
-          <w:sz w:val="21"/>
-          <w:szCs w:val="21"/>
-          <w:lang w:eastAsia="zh-CN"/>
-        </w:rPr>
-        <w:t xml:space="preserve"> Cay </w:t>
-      </w:r>
-      <w:proofErr w:type="spellStart"/>
-      <w:r>
-        <w:rPr>
-          <w:rFonts w:ascii="Times New Roman" w:hAnsi="Times New Roman"/>
-          <w:sz w:val="21"/>
-          <w:szCs w:val="21"/>
-          <w:lang w:eastAsia="zh-CN"/>
-        </w:rPr>
-        <w:t>S.Horstmanm</w:t>
-      </w:r>
-      <w:proofErr w:type="spellEnd"/>
-      <w:r>
-        <w:rPr>
-          <w:rFonts w:ascii="Times New Roman" w:hAnsi="Times New Roman"/>
-          <w:sz w:val="21"/>
-          <w:szCs w:val="21"/>
-          <w:lang w:eastAsia="zh-CN"/>
-        </w:rPr>
-        <w:t xml:space="preserve"> Gary </w:t>
-      </w:r>
-      <w:proofErr w:type="spellStart"/>
-      <w:r>
-        <w:rPr>
-          <w:rFonts w:ascii="Times New Roman" w:hAnsi="Times New Roman"/>
-          <w:sz w:val="21"/>
-          <w:szCs w:val="21"/>
-          <w:lang w:eastAsia="zh-CN"/>
-        </w:rPr>
-        <w:t>Comell</w:t>
-      </w:r>
-      <w:proofErr w:type="spellEnd"/>
-      <w:r>
-        <w:rPr>
-          <w:rFonts w:ascii="Times New Roman" w:hAnsi="Times New Roman"/>
-          <w:sz w:val="21"/>
-          <w:szCs w:val="21"/>
-          <w:lang w:eastAsia="zh-CN"/>
-        </w:rPr>
-        <w:t>.</w:t>
-      </w:r>
-      <w:r>
-        <w:rPr>
-          <w:rFonts w:ascii="Times New Roman" w:hAnsi="Times New Roman" w:hint="eastAsia"/>
-          <w:sz w:val="21"/>
-          <w:szCs w:val="21"/>
-          <w:lang w:eastAsia="zh-CN"/>
-        </w:rPr>
-        <w:t>著</w:t>
-      </w:r>
-      <w:r>
-        <w:rPr>
-          <w:rFonts w:ascii="Times New Roman" w:hAnsi="Times New Roman"/>
-          <w:sz w:val="21"/>
-          <w:szCs w:val="21"/>
-          <w:lang w:eastAsia="zh-CN"/>
-        </w:rPr>
-        <w:t xml:space="preserve"> </w:t>
-      </w:r>
-      <w:r>
-        <w:rPr>
-          <w:rFonts w:ascii="Times New Roman" w:hAnsi="Times New Roman"/>
-          <w:sz w:val="21"/>
-          <w:szCs w:val="21"/>
-          <w:lang w:eastAsia="zh-CN"/>
-        </w:rPr>
-        <w:t>周立新等译</w:t>
-      </w:r>
-      <w:r>
-        <w:rPr>
-          <w:rFonts w:ascii="Times New Roman" w:hAnsi="Times New Roman"/>
-          <w:sz w:val="21"/>
-          <w:szCs w:val="21"/>
-          <w:lang w:eastAsia="zh-CN"/>
-        </w:rPr>
-        <w:t xml:space="preserve">. </w:t>
-      </w:r>
-      <w:proofErr w:type="spellStart"/>
-      <w:r>
-        <w:rPr>
-          <w:rFonts w:ascii="Times New Roman" w:hAnsi="Times New Roman"/>
-          <w:sz w:val="21"/>
-          <w:szCs w:val="21"/>
-          <w:lang w:eastAsia="zh-CN"/>
-        </w:rPr>
-        <w:t>Javailable</w:t>
-      </w:r>
-      <w:proofErr w:type="spellEnd"/>
-      <w:r>
-        <w:rPr>
-          <w:rFonts w:ascii="Times New Roman" w:hAnsi="Times New Roman"/>
-          <w:sz w:val="21"/>
-          <w:szCs w:val="21"/>
-          <w:lang w:eastAsia="zh-CN"/>
-        </w:rPr>
-        <w:t>核心技术</w:t>
-      </w:r>
-      <w:r>
-        <w:rPr>
-          <w:rFonts w:ascii="Times New Roman" w:hAnsi="Times New Roman"/>
-          <w:sz w:val="21"/>
-          <w:szCs w:val="21"/>
-          <w:lang w:eastAsia="zh-CN"/>
-        </w:rPr>
-        <w:t xml:space="preserve"> </w:t>
-      </w:r>
-      <w:r>
-        <w:rPr>
-          <w:rFonts w:ascii="Times New Roman" w:hAnsi="Times New Roman"/>
-          <w:sz w:val="21"/>
-          <w:szCs w:val="21"/>
-          <w:lang w:eastAsia="zh-CN"/>
-        </w:rPr>
-        <w:t>卷</w:t>
-      </w:r>
-      <w:r>
-        <w:rPr>
-          <w:rFonts w:ascii="Times New Roman" w:hAnsi="Times New Roman"/>
-          <w:sz w:val="21"/>
-          <w:szCs w:val="21"/>
-          <w:lang w:eastAsia="zh-CN"/>
-        </w:rPr>
-        <w:t>Ⅱ[M].</w:t>
-      </w:r>
-      <w:r>
-        <w:rPr>
-          <w:rFonts w:ascii="Times New Roman" w:hAnsi="Times New Roman" w:hint="eastAsia"/>
-          <w:sz w:val="21"/>
-          <w:szCs w:val="21"/>
-          <w:lang w:eastAsia="zh-CN"/>
-        </w:rPr>
-        <w:t>第九版</w:t>
-      </w:r>
-      <w:r>
-        <w:rPr>
-          <w:rFonts w:ascii="Times New Roman" w:hAnsi="Times New Roman" w:hint="eastAsia"/>
-          <w:sz w:val="21"/>
-          <w:szCs w:val="21"/>
-          <w:lang w:eastAsia="zh-CN"/>
-        </w:rPr>
-        <w:t>.</w:t>
-      </w:r>
-      <w:r>
-        <w:rPr>
-          <w:rFonts w:ascii="Times New Roman" w:hAnsi="Times New Roman"/>
-          <w:sz w:val="21"/>
-          <w:szCs w:val="21"/>
-          <w:lang w:eastAsia="zh-CN"/>
-        </w:rPr>
-        <w:t>机械</w:t>
-      </w:r>
-      <w:r>
-        <w:rPr>
-          <w:rFonts w:ascii="Times New Roman" w:hAnsi="Times New Roman"/>
-          <w:sz w:val="21"/>
-          <w:szCs w:val="21"/>
-          <w:lang w:eastAsia="zh-CN"/>
-        </w:rPr>
-        <w:t xml:space="preserve"> </w:t>
-      </w:r>
-      <w:r>
-        <w:rPr>
-          <w:rFonts w:ascii="Times New Roman" w:hAnsi="Times New Roman"/>
-          <w:sz w:val="21"/>
-          <w:szCs w:val="21"/>
-          <w:lang w:eastAsia="zh-CN"/>
-        </w:rPr>
-        <w:t>工业出版社</w:t>
-      </w:r>
-      <w:r>
-        <w:rPr>
-          <w:rFonts w:ascii="Times New Roman" w:hAnsi="Times New Roman" w:hint="eastAsia"/>
-          <w:sz w:val="21"/>
-          <w:szCs w:val="21"/>
-          <w:lang w:eastAsia="zh-CN"/>
-        </w:rPr>
-        <w:t>,</w:t>
-      </w:r>
-      <w:r>
-        <w:rPr>
-          <w:rFonts w:ascii="Times New Roman" w:hAnsi="Times New Roman"/>
-          <w:sz w:val="21"/>
-          <w:szCs w:val="21"/>
-          <w:lang w:eastAsia="zh-CN"/>
-        </w:rPr>
-        <w:t>2009</w:t>
-      </w:r>
-    </w:p>
-    <w:p>
-      <w:pPr>
-        <w:spacing w:before="163" w:after="163" w:line="276" w:lineRule="auto"/>
-        <w:rPr>
-          <w:rFonts w:ascii="Times New Roman" w:hAnsi="Times New Roman"/>
-          <w:sz w:val="21"/>
-          <w:szCs w:val="21"/>
-        </w:rPr>
-      </w:pPr>
-      <w:r>
-        <w:rPr>
-          <w:rFonts w:ascii="Times New Roman" w:hAnsi="Times New Roman"/>
-          <w:sz w:val="21"/>
-          <w:szCs w:val="21"/>
-        </w:rPr>
-        <w:t>[1</w:t>
-      </w:r>
-      <w:r>
-        <w:rPr>
-          <w:rFonts w:ascii="Times New Roman" w:hAnsi="Times New Roman"/>
-          <w:sz w:val="21"/>
-          <w:szCs w:val="21"/>
-        </w:rPr>
-        <w:t>6</w:t>
-      </w:r>
-      <w:r>
-        <w:rPr>
-          <w:rFonts w:ascii="Times New Roman" w:hAnsi="Times New Roman"/>
-          <w:sz w:val="21"/>
-          <w:szCs w:val="21"/>
-        </w:rPr>
-        <w:t>]</w:t>
-      </w:r>
-      <w:r>
-        <w:rPr>
-          <w:rFonts w:ascii="Times New Roman" w:hAnsi="Times New Roman"/>
-          <w:sz w:val="21"/>
-          <w:szCs w:val="21"/>
-          <w:lang w:eastAsia="zh-CN"/>
-        </w:rPr>
-        <w:t xml:space="preserve"> </w:t>
-      </w:r>
-      <w:proofErr w:type="spellStart"/>
-      <w:r>
-        <w:rPr>
-          <w:rFonts w:ascii="Times New Roman" w:hAnsi="Times New Roman"/>
-          <w:sz w:val="21"/>
-          <w:szCs w:val="21"/>
-          <w:lang w:eastAsia="zh-CN"/>
-        </w:rPr>
-        <w:t>Gamma</w:t>
-      </w:r>
-      <w:r>
-        <w:rPr>
-          <w:rFonts w:ascii="Times New Roman" w:hAnsi="Times New Roman" w:hint="eastAsia"/>
-          <w:sz w:val="21"/>
-          <w:szCs w:val="21"/>
-          <w:lang w:eastAsia="zh-CN"/>
-        </w:rPr>
-        <w:t>,</w:t>
-      </w:r>
-      <w:r>
-        <w:rPr>
-          <w:rFonts w:ascii="Times New Roman" w:hAnsi="Times New Roman"/>
-          <w:sz w:val="21"/>
-          <w:szCs w:val="21"/>
-          <w:lang w:eastAsia="zh-CN"/>
-        </w:rPr>
-        <w:t>Helm</w:t>
-      </w:r>
-      <w:r>
-        <w:rPr>
-          <w:rFonts w:ascii="Times New Roman" w:hAnsi="Times New Roman" w:hint="eastAsia"/>
-          <w:sz w:val="21"/>
-          <w:szCs w:val="21"/>
-          <w:lang w:eastAsia="zh-CN"/>
-        </w:rPr>
-        <w:t>,</w:t>
-      </w:r>
-      <w:r>
-        <w:rPr>
-          <w:rFonts w:ascii="Times New Roman" w:hAnsi="Times New Roman"/>
-          <w:sz w:val="21"/>
-          <w:szCs w:val="21"/>
-          <w:lang w:eastAsia="zh-CN"/>
-        </w:rPr>
-        <w:t>Johnson</w:t>
-      </w:r>
-      <w:r>
-        <w:rPr>
-          <w:rFonts w:ascii="Times New Roman" w:hAnsi="Times New Roman" w:hint="eastAsia"/>
-          <w:sz w:val="21"/>
-          <w:szCs w:val="21"/>
-          <w:lang w:eastAsia="zh-CN"/>
-        </w:rPr>
-        <w:t>,</w:t>
-      </w:r>
-      <w:r>
-        <w:rPr>
-          <w:rFonts w:ascii="Times New Roman" w:hAnsi="Times New Roman"/>
-          <w:sz w:val="21"/>
-          <w:szCs w:val="21"/>
-          <w:lang w:eastAsia="zh-CN"/>
-        </w:rPr>
-        <w:t>Vlissdes</w:t>
-      </w:r>
-      <w:proofErr w:type="spellEnd"/>
-      <w:r>
-        <w:rPr>
-          <w:rFonts w:ascii="Times New Roman" w:hAnsi="Times New Roman"/>
-          <w:sz w:val="21"/>
-          <w:szCs w:val="21"/>
-          <w:lang w:eastAsia="zh-CN"/>
-        </w:rPr>
-        <w:t>.</w:t>
-      </w:r>
-      <w:r>
-        <w:rPr>
-          <w:rFonts w:ascii="Times New Roman" w:hAnsi="Times New Roman"/>
-          <w:sz w:val="21"/>
-          <w:szCs w:val="21"/>
-          <w:lang w:eastAsia="zh-CN"/>
-        </w:rPr>
-        <w:t>著</w:t>
-      </w:r>
-      <w:r>
-        <w:rPr>
-          <w:rFonts w:ascii="Times New Roman" w:hAnsi="Times New Roman"/>
-          <w:sz w:val="21"/>
-          <w:szCs w:val="21"/>
-          <w:lang w:eastAsia="zh-CN"/>
-        </w:rPr>
-        <w:t xml:space="preserve"> </w:t>
-      </w:r>
-      <w:r>
-        <w:rPr>
-          <w:rFonts w:ascii="Times New Roman" w:hAnsi="Times New Roman"/>
-          <w:sz w:val="21"/>
-          <w:szCs w:val="21"/>
-          <w:lang w:eastAsia="zh-CN"/>
-        </w:rPr>
-        <w:t>李英军译</w:t>
-      </w:r>
-      <w:r>
-        <w:rPr>
-          <w:rFonts w:ascii="Times New Roman" w:hAnsi="Times New Roman"/>
-          <w:sz w:val="21"/>
-          <w:szCs w:val="21"/>
-          <w:lang w:eastAsia="zh-CN"/>
-        </w:rPr>
-        <w:t xml:space="preserve">. </w:t>
-      </w:r>
-      <w:r>
-        <w:rPr>
-          <w:rFonts w:ascii="Times New Roman" w:hAnsi="Times New Roman"/>
-          <w:sz w:val="21"/>
-          <w:szCs w:val="21"/>
-          <w:lang w:eastAsia="zh-CN"/>
-        </w:rPr>
-        <w:t>设计模式</w:t>
-      </w:r>
-      <w:r>
-        <w:rPr>
-          <w:rFonts w:ascii="Times New Roman" w:hAnsi="Times New Roman"/>
-          <w:sz w:val="21"/>
-          <w:szCs w:val="21"/>
-          <w:lang w:eastAsia="zh-CN"/>
-        </w:rPr>
-        <w:t xml:space="preserve">[M]. </w:t>
-      </w:r>
-      <w:r>
-        <w:rPr>
-          <w:rFonts w:ascii="Times New Roman" w:hAnsi="Times New Roman"/>
-          <w:sz w:val="21"/>
-          <w:szCs w:val="21"/>
-          <w:lang w:eastAsia="zh-CN"/>
-        </w:rPr>
-        <w:t>机械工业出版社</w:t>
-      </w:r>
-      <w:r>
-        <w:rPr>
-          <w:rFonts w:ascii="Times New Roman" w:hAnsi="Times New Roman" w:hint="eastAsia"/>
-          <w:sz w:val="21"/>
-          <w:szCs w:val="21"/>
-          <w:lang w:eastAsia="zh-CN"/>
-        </w:rPr>
-        <w:t>,</w:t>
-      </w:r>
-      <w:r>
-        <w:rPr>
-          <w:rFonts w:ascii="Times New Roman" w:hAnsi="Times New Roman"/>
-          <w:sz w:val="21"/>
-          <w:szCs w:val="21"/>
-          <w:lang w:eastAsia="zh-CN"/>
-        </w:rPr>
-        <w:t xml:space="preserve">2010 </w:t>
-      </w:r>
-    </w:p>
-    <w:p>
-      <w:pPr>
-        <w:spacing w:before="163" w:after="163" w:line="276" w:lineRule="auto"/>
-        <w:ind w:left="473" w:hangingChars="225" w:hanging="473"/>
-        <w:rPr>
-          <w:rFonts w:ascii="Times New Roman" w:hAnsi="Times New Roman"/>
-          <w:bCs/>
-          <w:sz w:val="21"/>
-          <w:szCs w:val="21"/>
-          <w:lang w:eastAsia="zh-CN"/>
-        </w:rPr>
-      </w:pPr>
-      <w:r>
-        <w:rPr>
-          <w:rFonts w:ascii="Times New Roman" w:hAnsi="Times New Roman"/>
-          <w:sz w:val="21"/>
-          <w:szCs w:val="21"/>
-        </w:rPr>
-        <w:t>[1</w:t>
-      </w:r>
-      <w:r>
-        <w:rPr>
-          <w:rFonts w:ascii="Times New Roman" w:hAnsi="Times New Roman"/>
-          <w:sz w:val="21"/>
-          <w:szCs w:val="21"/>
-        </w:rPr>
-        <w:t>7</w:t>
-      </w:r>
-      <w:r>
-        <w:rPr>
-          <w:rFonts w:ascii="Times New Roman" w:hAnsi="Times New Roman"/>
-          <w:sz w:val="21"/>
-          <w:szCs w:val="21"/>
-        </w:rPr>
-        <w:t>]</w:t>
-      </w:r>
-      <w:r>
-        <w:rPr>
-          <w:rFonts w:ascii="Times New Roman" w:hAnsi="Times New Roman"/>
-          <w:sz w:val="21"/>
-          <w:szCs w:val="21"/>
-          <w:lang w:eastAsia="zh-CN"/>
-        </w:rPr>
-        <w:t xml:space="preserve"> Craig </w:t>
-      </w:r>
-      <w:proofErr w:type="spellStart"/>
-      <w:r>
-        <w:rPr>
-          <w:rFonts w:ascii="Times New Roman" w:hAnsi="Times New Roman"/>
-          <w:sz w:val="21"/>
-          <w:szCs w:val="21"/>
-          <w:lang w:eastAsia="zh-CN"/>
-        </w:rPr>
-        <w:t>Larman</w:t>
-      </w:r>
-      <w:proofErr w:type="spellEnd"/>
-      <w:r>
-        <w:rPr>
-          <w:rFonts w:ascii="Times New Roman" w:hAnsi="Times New Roman"/>
-          <w:sz w:val="21"/>
-          <w:szCs w:val="21"/>
-          <w:lang w:eastAsia="zh-CN"/>
-        </w:rPr>
-        <w:t>.</w:t>
-      </w:r>
-      <w:r>
-        <w:rPr>
-          <w:rFonts w:ascii="Times New Roman" w:hAnsi="Times New Roman"/>
-          <w:sz w:val="21"/>
-          <w:szCs w:val="21"/>
-          <w:lang w:eastAsia="zh-CN"/>
-        </w:rPr>
-        <w:t>著</w:t>
-      </w:r>
-      <w:r>
-        <w:rPr>
-          <w:rFonts w:ascii="Times New Roman" w:hAnsi="Times New Roman"/>
-          <w:sz w:val="21"/>
-          <w:szCs w:val="21"/>
-          <w:lang w:eastAsia="zh-CN"/>
-        </w:rPr>
-        <w:t xml:space="preserve">. </w:t>
-      </w:r>
-      <w:r>
-        <w:rPr>
-          <w:rFonts w:ascii="Times New Roman" w:hAnsi="Times New Roman"/>
-          <w:sz w:val="21"/>
-          <w:szCs w:val="21"/>
-          <w:lang w:eastAsia="zh-CN"/>
-        </w:rPr>
-        <w:t>李洋等译</w:t>
-      </w:r>
-      <w:r>
-        <w:rPr>
-          <w:rFonts w:ascii="Times New Roman" w:hAnsi="Times New Roman"/>
-          <w:sz w:val="21"/>
-          <w:szCs w:val="21"/>
-          <w:lang w:eastAsia="zh-CN"/>
-        </w:rPr>
-        <w:t>. UML</w:t>
-      </w:r>
-      <w:r>
-        <w:rPr>
-          <w:rFonts w:ascii="Times New Roman" w:hAnsi="Times New Roman"/>
-          <w:sz w:val="21"/>
-          <w:szCs w:val="21"/>
-          <w:lang w:eastAsia="zh-CN"/>
-        </w:rPr>
-        <w:t>和模式应用</w:t>
-      </w:r>
-      <w:r>
-        <w:rPr>
-          <w:rFonts w:ascii="Times New Roman" w:hAnsi="Times New Roman"/>
-          <w:sz w:val="21"/>
-          <w:szCs w:val="21"/>
-          <w:lang w:eastAsia="zh-CN"/>
-        </w:rPr>
-        <w:t xml:space="preserve">[M]. </w:t>
-      </w:r>
-      <w:r>
-        <w:rPr>
-          <w:rFonts w:ascii="Times New Roman" w:hAnsi="Times New Roman"/>
-          <w:sz w:val="21"/>
-          <w:szCs w:val="21"/>
-          <w:lang w:eastAsia="zh-CN"/>
-        </w:rPr>
-        <w:t>机械工业出版社</w:t>
-      </w:r>
-      <w:r>
-        <w:rPr>
-          <w:rFonts w:ascii="Times New Roman" w:hAnsi="Times New Roman" w:hint="eastAsia"/>
-          <w:sz w:val="21"/>
-          <w:szCs w:val="21"/>
-          <w:lang w:eastAsia="zh-CN"/>
-        </w:rPr>
-        <w:t>,</w:t>
-      </w:r>
-      <w:r>
-        <w:rPr>
-          <w:rFonts w:ascii="Times New Roman" w:hAnsi="Times New Roman"/>
-          <w:sz w:val="21"/>
-          <w:szCs w:val="21"/>
-          <w:lang w:eastAsia="zh-CN"/>
-        </w:rPr>
-        <w:t>2012</w:t>
-      </w:r>
-      <w:r>
-        <w:rPr>
-          <w:rFonts w:ascii="Times New Roman" w:hAnsi="Times New Roman"/>
-          <w:bCs/>
-          <w:sz w:val="21"/>
-          <w:szCs w:val="21"/>
-          <w:lang w:eastAsia="zh-CN"/>
-        </w:rPr>
-        <w:t xml:space="preserve"> </w:t>
-      </w:r>
-    </w:p>
-    <w:p>
-      <w:pPr>
-        <w:spacing w:before="163" w:after="163" w:line="276" w:lineRule="auto"/>
-        <w:rPr>
-          <w:rFonts w:ascii="Times New Roman" w:hAnsi="Times New Roman"/>
-          <w:bCs/>
-          <w:sz w:val="21"/>
-          <w:szCs w:val="21"/>
-          <w:lang w:eastAsia="zh-CN"/>
-        </w:rPr>
-      </w:pPr>
-      <w:r>
-        <w:rPr>
-          <w:rFonts w:ascii="Times New Roman" w:hAnsi="Times New Roman"/>
-          <w:sz w:val="21"/>
-          <w:szCs w:val="21"/>
-        </w:rPr>
-        <w:t>[1</w:t>
-      </w:r>
-      <w:r>
-        <w:rPr>
-          <w:rFonts w:ascii="Times New Roman" w:hAnsi="Times New Roman"/>
-          <w:sz w:val="21"/>
-          <w:szCs w:val="21"/>
-        </w:rPr>
-        <w:t>8</w:t>
-      </w:r>
-      <w:r>
-        <w:rPr>
-          <w:rFonts w:ascii="Times New Roman" w:hAnsi="Times New Roman"/>
-          <w:sz w:val="21"/>
-          <w:szCs w:val="21"/>
-        </w:rPr>
-        <w:t xml:space="preserve">] </w:t>
-      </w:r>
-      <w:proofErr w:type="spellStart"/>
-      <w:r>
-        <w:rPr>
-          <w:rFonts w:ascii="Times New Roman" w:hAnsi="Times New Roman"/>
-          <w:sz w:val="21"/>
-          <w:szCs w:val="21"/>
-          <w:lang w:eastAsia="zh-CN"/>
-        </w:rPr>
-        <w:t>Y.Daniel</w:t>
-      </w:r>
-      <w:proofErr w:type="spellEnd"/>
-      <w:r>
-        <w:rPr>
-          <w:rFonts w:ascii="Times New Roman" w:hAnsi="Times New Roman"/>
-          <w:sz w:val="21"/>
-          <w:szCs w:val="21"/>
-          <w:lang w:eastAsia="zh-CN"/>
-        </w:rPr>
-        <w:t xml:space="preserve"> Liang.</w:t>
-      </w:r>
-      <w:r>
-        <w:rPr>
-          <w:rFonts w:ascii="Times New Roman" w:hAnsi="Times New Roman"/>
-          <w:sz w:val="21"/>
-          <w:szCs w:val="21"/>
-          <w:lang w:eastAsia="zh-CN"/>
-        </w:rPr>
-        <w:t>著</w:t>
-      </w:r>
-      <w:r>
-        <w:rPr>
-          <w:rFonts w:ascii="Times New Roman" w:hAnsi="Times New Roman"/>
-          <w:sz w:val="21"/>
-          <w:szCs w:val="21"/>
-          <w:lang w:eastAsia="zh-CN"/>
-        </w:rPr>
-        <w:t xml:space="preserve"> </w:t>
-      </w:r>
-      <w:r>
-        <w:rPr>
-          <w:rFonts w:ascii="Times New Roman" w:hAnsi="Times New Roman"/>
-          <w:sz w:val="21"/>
-          <w:szCs w:val="21"/>
-          <w:lang w:eastAsia="zh-CN"/>
-        </w:rPr>
-        <w:t>戴开宇译</w:t>
-      </w:r>
-      <w:r>
-        <w:rPr>
-          <w:rFonts w:ascii="Times New Roman" w:hAnsi="Times New Roman"/>
-          <w:sz w:val="21"/>
-          <w:szCs w:val="21"/>
-          <w:lang w:eastAsia="zh-CN"/>
-        </w:rPr>
-        <w:t>. JAVA</w:t>
-      </w:r>
-      <w:r>
-        <w:rPr>
-          <w:rFonts w:ascii="Times New Roman" w:hAnsi="Times New Roman"/>
-          <w:sz w:val="21"/>
-          <w:szCs w:val="21"/>
-          <w:lang w:eastAsia="zh-CN"/>
-        </w:rPr>
-        <w:t>语言程序设计</w:t>
-      </w:r>
-      <w:r>
-        <w:rPr>
-          <w:rFonts w:ascii="Times New Roman" w:hAnsi="Times New Roman"/>
-          <w:sz w:val="21"/>
-          <w:szCs w:val="21"/>
-          <w:lang w:eastAsia="zh-CN"/>
-        </w:rPr>
-        <w:t xml:space="preserve">[M]. </w:t>
-      </w:r>
-      <w:r>
-        <w:rPr>
-          <w:rFonts w:ascii="Times New Roman" w:hAnsi="Times New Roman"/>
-          <w:sz w:val="21"/>
-          <w:szCs w:val="21"/>
-          <w:lang w:eastAsia="zh-CN"/>
-        </w:rPr>
-        <w:t>机械工业出版社</w:t>
-      </w:r>
-      <w:r>
-        <w:rPr>
-          <w:rFonts w:ascii="Times New Roman" w:hAnsi="Times New Roman" w:hint="eastAsia"/>
-          <w:sz w:val="21"/>
-          <w:szCs w:val="21"/>
-          <w:lang w:eastAsia="zh-CN"/>
-        </w:rPr>
-        <w:t>,</w:t>
-      </w:r>
-      <w:r>
-        <w:rPr>
-          <w:rFonts w:ascii="Times New Roman" w:hAnsi="Times New Roman"/>
-          <w:sz w:val="21"/>
-          <w:szCs w:val="21"/>
-          <w:lang w:eastAsia="zh-CN"/>
-        </w:rPr>
-        <w:t>2009</w:t>
-      </w:r>
-    </w:p>
-    <w:p>
-      <w:pPr>
-        <w:spacing w:before="163" w:after="163" w:line="276" w:lineRule="auto"/>
-        <w:ind w:left="473" w:hangingChars="225" w:hanging="473"/>
-        <w:rPr>
-          <w:rFonts w:ascii="Times New Roman" w:hAnsi="Times New Roman"/>
-          <w:sz w:val="21"/>
-          <w:szCs w:val="21"/>
-        </w:rPr>
-      </w:pPr>
-      <w:r>
-        <w:rPr>
-          <w:rFonts w:ascii="Times New Roman" w:hAnsi="Times New Roman"/>
-          <w:sz w:val="21"/>
-          <w:szCs w:val="21"/>
-        </w:rPr>
-        <w:t>[2</w:t>
-      </w:r>
-      <w:r>
-        <w:rPr>
-          <w:rFonts w:ascii="Times New Roman" w:hAnsi="Times New Roman"/>
-          <w:sz w:val="21"/>
-          <w:szCs w:val="21"/>
-        </w:rPr>
-        <w:t>9</w:t>
-      </w:r>
-      <w:r>
-        <w:rPr>
-          <w:rFonts w:ascii="Times New Roman" w:hAnsi="Times New Roman"/>
-          <w:sz w:val="21"/>
-          <w:szCs w:val="21"/>
-        </w:rPr>
-        <w:t>] Joshua Bloch</w:t>
-      </w:r>
-      <w:r>
-        <w:rPr>
-          <w:rFonts w:ascii="Times New Roman" w:hAnsi="Times New Roman"/>
-          <w:sz w:val="21"/>
-          <w:szCs w:val="21"/>
-          <w:lang w:eastAsia="zh-CN"/>
-        </w:rPr>
-        <w:t>.</w:t>
-      </w:r>
-      <w:r>
-        <w:rPr>
-          <w:rFonts w:ascii="Times New Roman" w:hAnsi="Times New Roman"/>
-          <w:sz w:val="21"/>
-          <w:szCs w:val="21"/>
-          <w:lang w:eastAsia="zh-CN"/>
-        </w:rPr>
-        <w:t>著</w:t>
-      </w:r>
-      <w:r>
-        <w:rPr>
-          <w:rFonts w:ascii="Times New Roman" w:hAnsi="Times New Roman"/>
-          <w:sz w:val="21"/>
-          <w:szCs w:val="21"/>
-          <w:lang w:eastAsia="zh-CN"/>
-        </w:rPr>
-        <w:t xml:space="preserve"> </w:t>
-      </w:r>
-      <w:r>
-        <w:rPr>
-          <w:rFonts w:ascii="Times New Roman" w:hAnsi="Times New Roman"/>
-          <w:sz w:val="21"/>
-          <w:szCs w:val="21"/>
-          <w:lang w:eastAsia="zh-CN"/>
-        </w:rPr>
-        <w:t>俞黎敏译</w:t>
-      </w:r>
-      <w:r>
-        <w:rPr>
-          <w:rFonts w:ascii="Times New Roman" w:hAnsi="Times New Roman"/>
-          <w:sz w:val="21"/>
-          <w:szCs w:val="21"/>
-          <w:lang w:eastAsia="zh-CN"/>
-        </w:rPr>
-        <w:t xml:space="preserve">. Effective JAVA[M]. </w:t>
-      </w:r>
-      <w:r>
-        <w:rPr>
-          <w:rFonts w:ascii="Times New Roman" w:hAnsi="Times New Roman"/>
-          <w:sz w:val="21"/>
-          <w:szCs w:val="21"/>
-          <w:lang w:eastAsia="zh-CN"/>
-        </w:rPr>
-        <w:t>机械工业出版社</w:t>
-      </w:r>
-      <w:r>
-        <w:rPr>
-          <w:rFonts w:ascii="Times New Roman" w:hAnsi="Times New Roman" w:hint="eastAsia"/>
-          <w:sz w:val="21"/>
-          <w:szCs w:val="21"/>
-          <w:lang w:eastAsia="zh-CN"/>
-        </w:rPr>
-        <w:t>,</w:t>
-      </w:r>
-      <w:r>
-        <w:rPr>
-          <w:rFonts w:ascii="Times New Roman" w:hAnsi="Times New Roman"/>
-          <w:sz w:val="21"/>
-          <w:szCs w:val="21"/>
-          <w:lang w:eastAsia="zh-CN"/>
-        </w:rPr>
-        <w:t>2012</w:t>
-      </w:r>
-    </w:p>
-    <w:p>
-      <w:pPr>
-        <w:spacing w:before="163" w:after="163" w:line="276" w:lineRule="auto"/>
-        <w:rPr>
-          <w:rFonts w:ascii="Times New Roman" w:hAnsi="Times New Roman"/>
-          <w:sz w:val="21"/>
-          <w:szCs w:val="21"/>
-        </w:rPr>
-      </w:pPr>
-      <w:r>
-        <w:rPr>
-          <w:rFonts w:ascii="Times New Roman" w:hAnsi="Times New Roman"/>
-          <w:sz w:val="21"/>
-          <w:szCs w:val="21"/>
-        </w:rPr>
-        <w:t>[2</w:t>
-      </w:r>
-      <w:r>
-        <w:rPr>
-          <w:rFonts w:ascii="Times New Roman" w:hAnsi="Times New Roman"/>
-          <w:sz w:val="21"/>
-          <w:szCs w:val="21"/>
-        </w:rPr>
-        <w:t>0</w:t>
-      </w:r>
-      <w:r>
-        <w:rPr>
-          <w:rFonts w:ascii="Times New Roman" w:hAnsi="Times New Roman"/>
-          <w:sz w:val="21"/>
-          <w:szCs w:val="21"/>
-        </w:rPr>
-        <w:t xml:space="preserve">] </w:t>
-      </w:r>
-      <w:proofErr w:type="spellStart"/>
-      <w:r>
-        <w:rPr>
-          <w:rFonts w:ascii="Times New Roman" w:hAnsi="Times New Roman"/>
-          <w:sz w:val="21"/>
-          <w:szCs w:val="21"/>
-        </w:rPr>
-        <w:t>Zakas</w:t>
-      </w:r>
-      <w:proofErr w:type="spellEnd"/>
-      <w:r>
-        <w:rPr>
-          <w:rFonts w:ascii="Times New Roman" w:hAnsi="Times New Roman"/>
-          <w:sz w:val="21"/>
-          <w:szCs w:val="21"/>
-        </w:rPr>
-        <w:t>. Nicholas C</w:t>
-      </w:r>
-      <w:r>
-        <w:rPr>
-          <w:rFonts w:ascii="Times New Roman" w:hAnsi="Times New Roman"/>
-          <w:sz w:val="21"/>
-          <w:szCs w:val="21"/>
-          <w:lang w:eastAsia="zh-CN"/>
-        </w:rPr>
-        <w:t>.</w:t>
-      </w:r>
-      <w:r>
-        <w:rPr>
-          <w:rFonts w:ascii="Times New Roman" w:hAnsi="Times New Roman"/>
-          <w:sz w:val="21"/>
-          <w:szCs w:val="21"/>
-          <w:lang w:eastAsia="zh-CN"/>
-        </w:rPr>
-        <w:t>著</w:t>
-      </w:r>
-      <w:r>
-        <w:rPr>
-          <w:rFonts w:ascii="Times New Roman" w:hAnsi="Times New Roman"/>
-          <w:sz w:val="21"/>
-          <w:szCs w:val="21"/>
-          <w:lang w:eastAsia="zh-CN"/>
-        </w:rPr>
-        <w:t xml:space="preserve"> </w:t>
-      </w:r>
-      <w:r>
-        <w:rPr>
-          <w:rFonts w:ascii="Times New Roman" w:hAnsi="Times New Roman"/>
-          <w:sz w:val="21"/>
-          <w:szCs w:val="21"/>
-          <w:lang w:eastAsia="zh-CN"/>
-        </w:rPr>
-        <w:t>李松峰译</w:t>
-      </w:r>
-      <w:r>
-        <w:rPr>
-          <w:rFonts w:ascii="Times New Roman" w:hAnsi="Times New Roman"/>
-          <w:sz w:val="21"/>
-          <w:szCs w:val="21"/>
-          <w:lang w:eastAsia="zh-CN"/>
-        </w:rPr>
-        <w:t xml:space="preserve">. </w:t>
-      </w:r>
-      <w:proofErr w:type="spellStart"/>
-      <w:r>
-        <w:rPr>
-          <w:rFonts w:ascii="Times New Roman" w:hAnsi="Times New Roman"/>
-          <w:sz w:val="21"/>
-          <w:szCs w:val="21"/>
-        </w:rPr>
-        <w:t>JavaScript</w:t>
-      </w:r>
-      <w:r>
-        <w:rPr>
-          <w:rFonts w:ascii="Times New Roman" w:hAnsi="Times New Roman"/>
-          <w:sz w:val="21"/>
-          <w:szCs w:val="21"/>
-        </w:rPr>
-        <w:t>高级程序设计</w:t>
-      </w:r>
-      <w:proofErr w:type="spellEnd"/>
-      <w:r>
-        <w:rPr>
-          <w:rFonts w:ascii="Times New Roman" w:hAnsi="Times New Roman"/>
-          <w:sz w:val="21"/>
-          <w:szCs w:val="21"/>
-          <w:lang w:eastAsia="zh-CN"/>
-        </w:rPr>
-        <w:t xml:space="preserve">[M]. </w:t>
-      </w:r>
-      <w:r>
-        <w:rPr>
-          <w:rFonts w:ascii="Times New Roman" w:hAnsi="Times New Roman"/>
-          <w:sz w:val="21"/>
-          <w:szCs w:val="21"/>
-          <w:lang w:eastAsia="zh-CN"/>
-        </w:rPr>
-        <w:t>人民邮电出版社</w:t>
-      </w:r>
-      <w:r>
-        <w:rPr>
-          <w:rFonts w:ascii="Times New Roman" w:hAnsi="Times New Roman" w:hint="eastAsia"/>
-          <w:sz w:val="21"/>
-          <w:szCs w:val="21"/>
-          <w:lang w:eastAsia="zh-CN"/>
-        </w:rPr>
-        <w:t>,</w:t>
-      </w:r>
-      <w:r>
-        <w:rPr>
-          <w:rFonts w:ascii="Times New Roman" w:hAnsi="Times New Roman"/>
-          <w:sz w:val="21"/>
-          <w:szCs w:val="21"/>
-          <w:lang w:eastAsia="zh-CN"/>
-        </w:rPr>
-        <w:t>2012</w:t>
-      </w:r>
-    </w:p>
-    <w:p>
-      <w:pPr>
-        <w:spacing w:before="163" w:after="163" w:line="276" w:lineRule="auto"/>
-        <w:rPr>
-          <w:rFonts w:ascii="Times New Roman" w:hAnsi="Times New Roman"/>
-          <w:color w:val="000000"/>
-          <w:sz w:val="21"/>
-          <w:szCs w:val="21"/>
-        </w:rPr>
-      </w:pPr>
-      <w:r>
-        <w:rPr>
-          <w:rFonts w:ascii="Times New Roman" w:hAnsi="Times New Roman"/>
-          <w:sz w:val="21"/>
-          <w:szCs w:val="21"/>
-        </w:rPr>
-        <w:t>[2</w:t>
-      </w:r>
-      <w:r>
-        <w:rPr>
-          <w:rFonts w:ascii="Times New Roman" w:hAnsi="Times New Roman"/>
-          <w:sz w:val="21"/>
-          <w:szCs w:val="21"/>
-        </w:rPr>
-        <w:t>1</w:t>
-      </w:r>
-      <w:r>
-        <w:rPr>
-          <w:rFonts w:ascii="Times New Roman" w:hAnsi="Times New Roman"/>
-          <w:sz w:val="21"/>
-          <w:szCs w:val="21"/>
-        </w:rPr>
-        <w:t>] Jeremy Keith</w:t>
-      </w:r>
-      <w:r>
-        <w:rPr>
-          <w:rFonts w:ascii="Times New Roman" w:hAnsi="Times New Roman"/>
-          <w:sz w:val="21"/>
-          <w:szCs w:val="21"/>
-          <w:lang w:eastAsia="zh-CN"/>
-        </w:rPr>
-        <w:t>.</w:t>
-      </w:r>
-      <w:r>
-        <w:rPr>
-          <w:rFonts w:ascii="Times New Roman" w:hAnsi="Times New Roman"/>
-          <w:sz w:val="21"/>
-          <w:szCs w:val="21"/>
-          <w:lang w:eastAsia="zh-CN"/>
-        </w:rPr>
-        <w:t>著</w:t>
-      </w:r>
-      <w:r>
-        <w:rPr>
-          <w:rFonts w:ascii="Times New Roman" w:hAnsi="Times New Roman"/>
-          <w:sz w:val="21"/>
-          <w:szCs w:val="21"/>
-          <w:lang w:eastAsia="zh-CN"/>
-        </w:rPr>
-        <w:t xml:space="preserve"> </w:t>
-      </w:r>
-      <w:r>
-        <w:rPr>
-          <w:rFonts w:ascii="Times New Roman" w:hAnsi="Times New Roman"/>
-          <w:sz w:val="21"/>
-          <w:szCs w:val="21"/>
-          <w:lang w:eastAsia="zh-CN"/>
-        </w:rPr>
-        <w:t>杨涛译</w:t>
-      </w:r>
-      <w:r>
-        <w:rPr>
-          <w:rFonts w:ascii="Times New Roman" w:hAnsi="Times New Roman"/>
-          <w:sz w:val="21"/>
-          <w:szCs w:val="21"/>
-          <w:lang w:eastAsia="zh-CN"/>
-        </w:rPr>
-        <w:t xml:space="preserve">. </w:t>
-      </w:r>
-      <w:r>
-        <w:rPr>
-          <w:rFonts w:ascii="Times New Roman" w:hAnsi="Times New Roman"/>
-          <w:color w:val="000000"/>
-          <w:sz w:val="21"/>
-          <w:szCs w:val="21"/>
-        </w:rPr>
-        <w:t xml:space="preserve">JavaScript </w:t>
-      </w:r>
-      <w:proofErr w:type="spellStart"/>
-      <w:r>
-        <w:rPr>
-          <w:rFonts w:ascii="Times New Roman" w:hAnsi="Times New Roman"/>
-          <w:color w:val="000000"/>
-          <w:sz w:val="21"/>
-          <w:szCs w:val="21"/>
-        </w:rPr>
-        <w:t>DOM</w:t>
-      </w:r>
-      <w:r>
-        <w:rPr>
-          <w:rFonts w:ascii="Times New Roman" w:hAnsi="Times New Roman"/>
-          <w:color w:val="000000"/>
-          <w:sz w:val="21"/>
-          <w:szCs w:val="21"/>
-        </w:rPr>
-        <w:t>编程艺术</w:t>
-      </w:r>
-      <w:proofErr w:type="spellEnd"/>
-      <w:r>
-        <w:rPr>
-          <w:rFonts w:ascii="Times New Roman" w:hAnsi="Times New Roman"/>
-          <w:sz w:val="21"/>
-          <w:szCs w:val="21"/>
-          <w:lang w:eastAsia="zh-CN"/>
-        </w:rPr>
-        <w:t>第二版</w:t>
-      </w:r>
-      <w:r>
-        <w:rPr>
-          <w:rFonts w:ascii="Times New Roman" w:hAnsi="Times New Roman"/>
-          <w:sz w:val="21"/>
-          <w:szCs w:val="21"/>
-          <w:lang w:eastAsia="zh-CN"/>
-        </w:rPr>
-        <w:t xml:space="preserve">[M]. </w:t>
-      </w:r>
-      <w:r>
-        <w:rPr>
-          <w:rFonts w:ascii="Times New Roman" w:hAnsi="Times New Roman"/>
-          <w:sz w:val="21"/>
-          <w:szCs w:val="21"/>
-          <w:lang w:eastAsia="zh-CN"/>
-        </w:rPr>
-        <w:t>人民邮电出版社</w:t>
-      </w:r>
-      <w:r>
-        <w:rPr>
-          <w:rFonts w:ascii="Times New Roman" w:hAnsi="Times New Roman" w:hint="eastAsia"/>
-          <w:sz w:val="21"/>
-          <w:szCs w:val="21"/>
-          <w:lang w:eastAsia="zh-CN"/>
-        </w:rPr>
-        <w:t>,</w:t>
-      </w:r>
-      <w:r>
-        <w:rPr>
-          <w:rFonts w:ascii="Times New Roman" w:hAnsi="Times New Roman"/>
-          <w:sz w:val="21"/>
-          <w:szCs w:val="21"/>
-          <w:lang w:eastAsia="zh-CN"/>
-        </w:rPr>
-        <w:t>2011</w:t>
-      </w:r>
-    </w:p>
-    <w:p>
-      <w:pPr>
-        <w:spacing w:before="163" w:after="163"/>
-        <w:rPr>
-          <w:rFonts w:ascii="Times New Roman" w:hAnsi="Times New Roman"/>
-          <w:sz w:val="21"/>
-          <w:szCs w:val="21"/>
-          <w:lang w:eastAsia="zh-CN"/>
-        </w:rPr>
-      </w:pPr>
-      <w:r>
-        <w:rPr>
-          <w:rFonts w:ascii="Times New Roman" w:hAnsi="Times New Roman"/>
-          <w:sz w:val="21"/>
-          <w:szCs w:val="21"/>
-        </w:rPr>
-        <w:lastRenderedPageBreak/>
-        <w:t>[2</w:t>
-      </w:r>
-      <w:r>
-        <w:rPr>
-          <w:rFonts w:ascii="Times New Roman" w:hAnsi="Times New Roman"/>
-          <w:sz w:val="21"/>
-          <w:szCs w:val="21"/>
-          <w:lang w:eastAsia="zh-CN"/>
-        </w:rPr>
-        <w:t>2</w:t>
-      </w:r>
-      <w:r>
-        <w:rPr>
-          <w:rFonts w:ascii="Times New Roman" w:hAnsi="Times New Roman"/>
-          <w:sz w:val="21"/>
-          <w:szCs w:val="21"/>
-        </w:rPr>
-        <w:t xml:space="preserve">] </w:t>
-      </w:r>
-      <w:r>
-        <w:rPr>
-          <w:rFonts w:ascii="Times New Roman" w:hAnsi="Times New Roman"/>
-          <w:sz w:val="21"/>
-          <w:szCs w:val="21"/>
-          <w:lang w:eastAsia="zh-CN"/>
-        </w:rPr>
-        <w:t>Priscilla Walmsley. XML</w:t>
-      </w:r>
-      <w:r>
-        <w:rPr>
-          <w:rFonts w:ascii="Times New Roman" w:hAnsi="Times New Roman"/>
-          <w:sz w:val="21"/>
-          <w:szCs w:val="21"/>
-          <w:lang w:eastAsia="zh-CN"/>
-        </w:rPr>
-        <w:t>模式权威教程</w:t>
-      </w:r>
-      <w:r>
-        <w:rPr>
-          <w:rFonts w:ascii="Times New Roman" w:hAnsi="Times New Roman"/>
-          <w:sz w:val="21"/>
-          <w:szCs w:val="21"/>
-          <w:lang w:eastAsia="zh-CN"/>
-        </w:rPr>
-        <w:t xml:space="preserve">[M]. </w:t>
-      </w:r>
-      <w:r>
-        <w:rPr>
-          <w:rFonts w:ascii="Times New Roman" w:hAnsi="Times New Roman"/>
-          <w:sz w:val="21"/>
-          <w:szCs w:val="21"/>
-          <w:lang w:eastAsia="zh-CN"/>
-        </w:rPr>
-        <w:t>清华大学出版社</w:t>
-      </w:r>
-      <w:r>
-        <w:rPr>
-          <w:rFonts w:ascii="Times New Roman" w:hAnsi="Times New Roman" w:hint="eastAsia"/>
-          <w:sz w:val="21"/>
-          <w:szCs w:val="21"/>
-          <w:lang w:eastAsia="zh-CN"/>
-        </w:rPr>
-        <w:t>,</w:t>
-      </w:r>
-      <w:r>
-        <w:rPr>
-          <w:rFonts w:ascii="Times New Roman" w:hAnsi="Times New Roman"/>
-          <w:sz w:val="21"/>
-          <w:szCs w:val="21"/>
-          <w:lang w:eastAsia="zh-CN"/>
-        </w:rPr>
-        <w:t>2003</w:t>
-      </w:r>
-    </w:p>
-    <w:p>
-      <w:pPr>
-        <w:spacing w:before="163" w:after="163"/>
-        <w:rPr>
-          <w:rFonts w:ascii="Times New Roman" w:hAnsi="Times New Roman"/>
-          <w:sz w:val="21"/>
-          <w:szCs w:val="21"/>
-          <w:lang w:eastAsia="zh-CN"/>
-        </w:rPr>
-      </w:pPr>
-      <w:r>
-        <w:rPr>
-          <w:rFonts w:ascii="Times New Roman" w:hAnsi="Times New Roman"/>
-          <w:sz w:val="21"/>
-          <w:szCs w:val="21"/>
-          <w:lang w:eastAsia="zh-CN"/>
-        </w:rPr>
-        <w:t>[2</w:t>
-      </w:r>
-      <w:r>
-        <w:rPr>
-          <w:rFonts w:ascii="Times New Roman" w:hAnsi="Times New Roman"/>
-          <w:sz w:val="21"/>
-          <w:szCs w:val="21"/>
-          <w:lang w:eastAsia="zh-CN"/>
-        </w:rPr>
-        <w:t>3</w:t>
-      </w:r>
-      <w:r>
-        <w:rPr>
-          <w:rFonts w:ascii="Times New Roman" w:hAnsi="Times New Roman"/>
-          <w:sz w:val="21"/>
-          <w:szCs w:val="21"/>
-          <w:lang w:eastAsia="zh-CN"/>
-        </w:rPr>
-        <w:t xml:space="preserve">] </w:t>
-      </w:r>
-      <w:r>
-        <w:rPr>
-          <w:rFonts w:ascii="Times New Roman" w:hAnsi="Times New Roman"/>
-          <w:sz w:val="21"/>
-          <w:szCs w:val="21"/>
-          <w:lang w:eastAsia="zh-CN"/>
-        </w:rPr>
-        <w:t>雷之宇等</w:t>
-      </w:r>
-      <w:r>
-        <w:rPr>
-          <w:rFonts w:ascii="Times New Roman" w:hAnsi="Times New Roman"/>
-          <w:sz w:val="21"/>
-          <w:szCs w:val="21"/>
-          <w:lang w:eastAsia="zh-CN"/>
-        </w:rPr>
-        <w:t>. Java</w:t>
-      </w:r>
-      <w:r>
-        <w:rPr>
-          <w:rFonts w:ascii="Times New Roman" w:hAnsi="Times New Roman"/>
-          <w:sz w:val="21"/>
-          <w:szCs w:val="21"/>
-          <w:lang w:eastAsia="zh-CN"/>
-        </w:rPr>
-        <w:t>项目开发实践</w:t>
-      </w:r>
-      <w:r>
-        <w:rPr>
-          <w:rFonts w:ascii="Times New Roman" w:hAnsi="Times New Roman"/>
-          <w:sz w:val="21"/>
-          <w:szCs w:val="21"/>
-          <w:lang w:eastAsia="zh-CN"/>
-        </w:rPr>
-        <w:t>-</w:t>
-      </w:r>
-      <w:r>
-        <w:rPr>
-          <w:rFonts w:ascii="Times New Roman" w:hAnsi="Times New Roman"/>
-          <w:sz w:val="21"/>
-          <w:szCs w:val="21"/>
-          <w:lang w:eastAsia="zh-CN"/>
-        </w:rPr>
-        <w:t>网络篇</w:t>
-      </w:r>
-      <w:r>
-        <w:rPr>
-          <w:rFonts w:ascii="Times New Roman" w:hAnsi="Times New Roman"/>
-          <w:sz w:val="21"/>
-          <w:szCs w:val="21"/>
-          <w:lang w:eastAsia="zh-CN"/>
-        </w:rPr>
-        <w:t xml:space="preserve">[M]. </w:t>
-      </w:r>
-      <w:r>
-        <w:rPr>
-          <w:rFonts w:ascii="Times New Roman" w:hAnsi="Times New Roman"/>
-          <w:sz w:val="21"/>
-          <w:szCs w:val="21"/>
-          <w:lang w:eastAsia="zh-CN"/>
-        </w:rPr>
-        <w:t>中国铁道出版社</w:t>
-      </w:r>
-      <w:r>
-        <w:rPr>
-          <w:rFonts w:ascii="Times New Roman" w:hAnsi="Times New Roman" w:hint="eastAsia"/>
-          <w:sz w:val="21"/>
-          <w:szCs w:val="21"/>
-          <w:lang w:eastAsia="zh-CN"/>
-        </w:rPr>
-        <w:t>,</w:t>
-      </w:r>
-      <w:r>
-        <w:rPr>
-          <w:rFonts w:ascii="Times New Roman" w:hAnsi="Times New Roman"/>
-          <w:sz w:val="21"/>
-          <w:szCs w:val="21"/>
-          <w:lang w:eastAsia="zh-CN"/>
-        </w:rPr>
-        <w:t>2005</w:t>
-      </w:r>
-    </w:p>
-    <w:p>
-      <w:pPr>
-        <w:spacing w:before="163" w:after="163"/>
-        <w:rPr>
-          <w:rFonts w:ascii="Times New Roman" w:hAnsi="Times New Roman"/>
-          <w:sz w:val="21"/>
-          <w:szCs w:val="21"/>
-          <w:lang w:eastAsia="zh-CN"/>
-        </w:rPr>
-      </w:pPr>
-      <w:r>
-        <w:rPr>
-          <w:rFonts w:ascii="Times New Roman" w:hAnsi="Times New Roman"/>
-          <w:sz w:val="21"/>
-          <w:szCs w:val="21"/>
-          <w:lang w:eastAsia="zh-CN"/>
-        </w:rPr>
-        <w:t>[2</w:t>
-      </w:r>
-      <w:r>
-        <w:rPr>
-          <w:rFonts w:ascii="Times New Roman" w:hAnsi="Times New Roman"/>
-          <w:sz w:val="21"/>
-          <w:szCs w:val="21"/>
-          <w:lang w:eastAsia="zh-CN"/>
-        </w:rPr>
-        <w:t>4</w:t>
-      </w:r>
-      <w:r>
-        <w:rPr>
-          <w:rFonts w:ascii="Times New Roman" w:hAnsi="Times New Roman"/>
-          <w:sz w:val="21"/>
-          <w:szCs w:val="21"/>
-          <w:lang w:eastAsia="zh-CN"/>
-        </w:rPr>
-        <w:t>] Date C J.</w:t>
-      </w:r>
-      <w:r>
-        <w:rPr>
-          <w:rFonts w:ascii="Times New Roman" w:hAnsi="Times New Roman" w:hint="eastAsia"/>
-          <w:sz w:val="21"/>
-          <w:szCs w:val="21"/>
-          <w:lang w:eastAsia="zh-CN"/>
-        </w:rPr>
-        <w:t>著</w:t>
-      </w:r>
-      <w:r>
-        <w:rPr>
-          <w:rFonts w:ascii="Times New Roman" w:hAnsi="Times New Roman"/>
-          <w:sz w:val="21"/>
-          <w:szCs w:val="21"/>
-          <w:lang w:eastAsia="zh-CN"/>
-        </w:rPr>
-        <w:t xml:space="preserve"> </w:t>
-      </w:r>
-      <w:r>
-        <w:rPr>
-          <w:rFonts w:ascii="Times New Roman" w:hAnsi="Times New Roman"/>
-          <w:sz w:val="21"/>
-          <w:szCs w:val="21"/>
-          <w:lang w:eastAsia="zh-CN"/>
-        </w:rPr>
-        <w:t>孟小峰等译</w:t>
-      </w:r>
-      <w:r>
-        <w:rPr>
-          <w:rFonts w:ascii="Times New Roman" w:hAnsi="Times New Roman"/>
-          <w:sz w:val="21"/>
-          <w:szCs w:val="21"/>
-          <w:lang w:eastAsia="zh-CN"/>
-        </w:rPr>
-        <w:t xml:space="preserve">. </w:t>
-      </w:r>
-      <w:r>
-        <w:rPr>
-          <w:rFonts w:ascii="Times New Roman" w:hAnsi="Times New Roman"/>
-          <w:sz w:val="21"/>
-          <w:szCs w:val="21"/>
-          <w:lang w:eastAsia="zh-CN"/>
-        </w:rPr>
-        <w:t>数据库系统导论</w:t>
-      </w:r>
-      <w:r>
-        <w:rPr>
-          <w:rFonts w:ascii="Times New Roman" w:hAnsi="Times New Roman"/>
-          <w:sz w:val="21"/>
-          <w:szCs w:val="21"/>
-          <w:lang w:eastAsia="zh-CN"/>
-        </w:rPr>
-        <w:t xml:space="preserve">[M]. </w:t>
-      </w:r>
-      <w:r>
-        <w:rPr>
-          <w:rFonts w:ascii="Times New Roman" w:hAnsi="Times New Roman"/>
-          <w:sz w:val="21"/>
-          <w:szCs w:val="21"/>
-          <w:lang w:eastAsia="zh-CN"/>
-        </w:rPr>
-        <w:t>机械工程出版社</w:t>
-      </w:r>
-      <w:r>
-        <w:rPr>
-          <w:rFonts w:ascii="Times New Roman" w:hAnsi="Times New Roman" w:hint="eastAsia"/>
-          <w:sz w:val="21"/>
-          <w:szCs w:val="21"/>
-          <w:lang w:eastAsia="zh-CN"/>
-        </w:rPr>
-        <w:t>,</w:t>
-      </w:r>
-      <w:r>
-        <w:rPr>
-          <w:rFonts w:ascii="Times New Roman" w:hAnsi="Times New Roman"/>
-          <w:sz w:val="21"/>
-          <w:szCs w:val="21"/>
-          <w:lang w:eastAsia="zh-CN"/>
-        </w:rPr>
-        <w:t>2000</w:t>
-      </w:r>
-    </w:p>
-    <w:p>
-      <w:pPr>
-        <w:spacing w:before="163" w:after="163"/>
+        <w:spacing w:beforeLines="0" w:before="0" w:afterLines="0" w:after="0"/>
         <w:rPr>
           <w:rFonts w:ascii="宋体" w:hAnsi="宋体"/>
           <w:sz w:val="22"/>
@@ -38746,45 +37976,14 @@
         </w:rPr>
         <w:t xml:space="preserve">] </w:t>
       </w:r>
-      <w:proofErr w:type="spellStart"/>
-      <w:r>
-        <w:rPr>
-          <w:rFonts w:ascii="Times New Roman" w:hAnsi="Times New Roman"/>
-          <w:sz w:val="21"/>
-          <w:szCs w:val="21"/>
-          <w:lang w:eastAsia="zh-CN"/>
-        </w:rPr>
-        <w:t>Elmasri</w:t>
-      </w:r>
-      <w:proofErr w:type="spellEnd"/>
-      <w:r>
-        <w:rPr>
-          <w:rFonts w:ascii="Times New Roman" w:hAnsi="Times New Roman"/>
-          <w:sz w:val="21"/>
-          <w:szCs w:val="21"/>
-          <w:lang w:eastAsia="zh-CN"/>
-        </w:rPr>
-        <w:t xml:space="preserve"> R </w:t>
-      </w:r>
-      <w:proofErr w:type="spellStart"/>
-      <w:r>
-        <w:rPr>
-          <w:rFonts w:ascii="Times New Roman" w:hAnsi="Times New Roman"/>
-          <w:sz w:val="21"/>
-          <w:szCs w:val="21"/>
-          <w:lang w:eastAsia="zh-CN"/>
-        </w:rPr>
-        <w:t>A,Navathe</w:t>
-      </w:r>
-      <w:proofErr w:type="spellEnd"/>
-      <w:r>
-        <w:rPr>
-          <w:rFonts w:ascii="Times New Roman" w:hAnsi="Times New Roman"/>
-          <w:sz w:val="21"/>
-          <w:szCs w:val="21"/>
-          <w:lang w:eastAsia="zh-CN"/>
-        </w:rPr>
-        <w:t xml:space="preserve"> S B.</w:t>
+      <w:r>
+        <w:rPr>
+          <w:rFonts w:ascii="Times New Roman" w:hAnsi="Times New Roman"/>
+          <w:sz w:val="21"/>
+          <w:szCs w:val="21"/>
+          <w:lang w:eastAsia="zh-CN"/>
+        </w:rPr>
+        <w:t>Elmasri R A,Navathe S B.</w:t>
       </w:r>
       <w:r>
         <w:rPr>
@@ -39080,7 +38279,6 @@
       </w:rPr>
       <w:t>基于</w:t>
     </w:r>
-    <w:proofErr w:type="spellStart"/>
     <w:r>
       <w:rPr>
         <w:rFonts w:hint="eastAsia"/>
@@ -39094,7 +38292,6 @@
       </w:rPr>
       <w:t>Web</w:t>
     </w:r>
-    <w:proofErr w:type="spellEnd"/>
     <w:r>
       <w:rPr>
         <w:rFonts w:hint="eastAsia"/>
@@ -40285,7 +39482,7 @@
 </file>
 
 <file path=customXml/itemProps2.xml><?xml version="1.0" encoding="utf-8"?>
-<ds:datastoreItem xmlns:ds="http://schemas.openxmlformats.org/officeDocument/2006/customXml" ds:itemID="{7FE817FF-A1A2-4CAE-8CF8-1C1E219E1D24}">
+<ds:datastoreItem xmlns:ds="http://schemas.openxmlformats.org/officeDocument/2006/customXml" ds:itemID="{3EC89190-5811-4922-BB89-0A18852488AD}">
   <ds:schemaRefs>
     <ds:schemaRef ds:uri="http://schemas.openxmlformats.org/officeDocument/2006/bibliography"/>
   </ds:schemaRefs>

--- a/毕业论文_计科1302.docx
+++ b/毕业论文_计科1302.docx
@@ -13,28 +13,41 @@
           <w:szCs w:val="52"/>
         </w:rPr>
       </w:pPr>
-      <w:r>
-        <w:rPr>
-          <w:rFonts w:ascii="黑体" w:eastAsia="黑体" w:hAnsi="宋体" w:hint="eastAsia"/>
+    </w:p>
+    <w:p>
+      <w:pPr>
+        <w:tabs>
+          <w:tab w:val="left" w:pos="6840"/>
+        </w:tabs>
+        <w:spacing w:beforeLines="0" w:before="0" w:afterLines="0" w:after="0" w:line="240" w:lineRule="auto"/>
+        <w:rPr>
+          <w:rFonts w:ascii="Times New Roman" w:eastAsia="黑体" w:hAnsi="Times New Roman"/>
+          <w:szCs w:val="52"/>
+          <w:lang w:eastAsia="zh-CN"/>
+        </w:rPr>
+      </w:pPr>
+      <w:r>
+        <w:rPr>
+          <w:rFonts w:ascii="Times New Roman" w:eastAsia="黑体" w:hAnsi="Times New Roman"/>
           <w:noProof/>
           <w:szCs w:val="52"/>
-          <w:lang w:eastAsia="zh-CN" w:bidi="ar-SA"/>
+          <w:lang w:eastAsia="zh-CN"/>
         </w:rPr>
         <mc:AlternateContent>
           <mc:Choice Requires="wps">
             <w:drawing>
-              <wp:anchor distT="0" distB="0" distL="114300" distR="114300" simplePos="0" relativeHeight="251663360" behindDoc="1" locked="0" layoutInCell="1" allowOverlap="1">
+              <wp:anchor distT="45720" distB="45720" distL="114300" distR="114300" simplePos="0" relativeHeight="251663360" behindDoc="0" locked="0" layoutInCell="1" allowOverlap="1">
                 <wp:simplePos x="0" y="0"/>
                 <wp:positionH relativeFrom="margin">
                   <wp:align>right</wp:align>
                 </wp:positionH>
                 <wp:positionV relativeFrom="paragraph">
-                  <wp:posOffset>19812</wp:posOffset>
+                  <wp:posOffset>3810</wp:posOffset>
                 </wp:positionV>
-                <wp:extent cx="1569720" cy="293370"/>
-                <wp:effectExtent l="0" t="0" r="11430" b="11430"/>
-                <wp:wrapNone/>
-                <wp:docPr id="36" name="文本框 36"/>
+                <wp:extent cx="1487170" cy="286385"/>
+                <wp:effectExtent l="0" t="0" r="17780" b="18415"/>
+                <wp:wrapSquare wrapText="bothSides"/>
+                <wp:docPr id="217" name="文本框 2"/>
                 <wp:cNvGraphicFramePr>
                   <a:graphicFrameLocks xmlns:a="http://schemas.openxmlformats.org/drawingml/2006/main"/>
                 </wp:cNvGraphicFramePr>
@@ -47,7 +60,7 @@
                       <wps:spPr bwMode="auto">
                         <a:xfrm>
                           <a:off x="0" y="0"/>
-                          <a:ext cx="1569720" cy="293370"/>
+                          <a:ext cx="1487170" cy="286385"/>
                         </a:xfrm>
                         <a:prstGeom prst="rect">
                           <a:avLst/>
@@ -57,7 +70,7 @@
                         </a:solidFill>
                         <a:ln w="9525">
                           <a:solidFill>
-                            <a:srgbClr val="000000"/>
+                            <a:schemeClr val="tx1"/>
                           </a:solidFill>
                           <a:miter lim="800000"/>
                           <a:headEnd/>
@@ -68,7 +81,7 @@
                         <w:txbxContent>
                           <w:p>
                             <w:pPr>
-                              <w:spacing w:before="163" w:after="163"/>
+                              <w:spacing w:beforeLines="0" w:before="0" w:afterLines="0" w:after="0" w:line="240" w:lineRule="auto"/>
                               <w:rPr>
                                 <w:rFonts w:ascii="Times New Roman" w:hAnsi="Times New Roman"/>
                                 <w:sz w:val="21"/>
@@ -92,70 +105,21 @@
                                 <w:szCs w:val="21"/>
                                 <w:lang w:eastAsia="zh-CN"/>
                               </w:rPr>
-                              <w:t>20</w:t>
+                              <w:t>2015261020203</w:t>
                             </w:r>
-                            <w:r>
-                              <w:rPr>
-                                <w:rFonts w:ascii="Times New Roman" w:hAnsi="Times New Roman" w:hint="eastAsia"/>
-                                <w:sz w:val="21"/>
-                                <w:szCs w:val="21"/>
-                                <w:lang w:eastAsia="zh-CN"/>
-                              </w:rPr>
-                              <w:t>X</w:t>
-                            </w:r>
-                            <w:r>
-                              <w:rPr>
-                                <w:rFonts w:ascii="Times New Roman" w:hAnsi="Times New Roman"/>
-                                <w:sz w:val="21"/>
-                                <w:szCs w:val="21"/>
-                                <w:lang w:eastAsia="zh-CN"/>
-                              </w:rPr>
-                              <w:t>X2XX40XXX</w:t>
-                            </w:r>
-                          </w:p>
-                          <w:p>
-                            <w:pPr>
-                              <w:spacing w:before="163" w:after="163"/>
-                              <w:rPr>
-                                <w:rFonts w:ascii="宋体" w:hAnsi="宋体" w:cs="Arial Unicode MS"/>
-                                <w:lang w:eastAsia="zh-CN"/>
-                              </w:rPr>
-                            </w:pPr>
-                            <w:r>
-                              <w:rPr>
-                                <w:rFonts w:ascii="宋体" w:hAnsi="宋体" w:hint="eastAsia"/>
-                                <w:lang w:eastAsia="zh-CN"/>
-                              </w:rPr>
-                              <w:t>200222</w:t>
-                            </w:r>
-                            <w:r>
-                              <w:rPr>
-                                <w:rFonts w:hint="eastAsia"/>
-                                <w:lang w:eastAsia="zh-CN"/>
-                              </w:rPr>
-                              <w:t>200X2XX40XXX</w:t>
-                            </w:r>
-                          </w:p>
-                          <w:p>
-                            <w:pPr>
-                              <w:spacing w:before="163" w:after="163"/>
-                              <w:rPr>
-                                <w:lang w:eastAsia="zh-CN"/>
-                              </w:rPr>
-                            </w:pPr>
                           </w:p>
                         </w:txbxContent>
                       </wps:txbx>
-                      <wps:bodyPr rot="0" vert="horz" wrap="square" lIns="91440" tIns="45720" rIns="91440" bIns="45720" anchor="t" anchorCtr="0" upright="1">
+                      <wps:bodyPr rot="0" vert="horz" wrap="square" lIns="91440" tIns="45720" rIns="91440" bIns="45720" anchor="t" anchorCtr="0">
                         <a:noAutofit/>
                       </wps:bodyPr>
                     </wps:wsp>
                   </a:graphicData>
                 </a:graphic>
-                <wp14:sizeRelH relativeFrom="page">
+                <wp14:sizeRelH relativeFrom="margin">
                   <wp14:pctWidth>0</wp14:pctWidth>
                 </wp14:sizeRelH>
-                <wp14:sizeRelV relativeFrom="page">
+                <wp14:sizeRelV relativeFrom="margin">
                   <wp14:pctHeight>0</wp14:pctHeight>
                 </wp14:sizeRelV>
               </wp:anchor>
@@ -167,12 +131,12 @@
                 <v:stroke joinstyle="miter"/>
                 <v:path gradientshapeok="t" o:connecttype="rect"/>
               </v:shapetype>
-              <v:shape id="文本框 36" o:spid="_x0000_s1026" type="#_x0000_t202" style="position:absolute;margin-left:72.4pt;margin-top:1.55pt;width:123.6pt;height:23.1pt;z-index:-251653120;visibility:visible;mso-wrap-style:square;mso-width-percent:0;mso-height-percent:0;mso-wrap-distance-left:9pt;mso-wrap-distance-top:0;mso-wrap-distance-right:9pt;mso-wrap-distance-bottom:0;mso-position-horizontal:right;mso-position-horizontal-relative:margin;mso-position-vertical:absolute;mso-position-vertical-relative:text;mso-width-percent:0;mso-height-percent:0;mso-width-relative:page;mso-height-relative:page;v-text-anchor:top" o:gfxdata="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">
+              <v:shape id="文本框 2" o:spid="_x0000_s1026" type="#_x0000_t202" style="position:absolute;margin-left:65.9pt;margin-top:.3pt;width:117.1pt;height:22.55pt;z-index:251663360;visibility:visible;mso-wrap-style:square;mso-width-percent:0;mso-height-percent:0;mso-wrap-distance-left:9pt;mso-wrap-distance-top:3.6pt;mso-wrap-distance-right:9pt;mso-wrap-distance-bottom:3.6pt;mso-position-horizontal:right;mso-position-horizontal-relative:margin;mso-position-vertical:absolute;mso-position-vertical-relative:text;mso-width-percent:0;mso-height-percent:0;mso-width-relative:margin;mso-height-relative:margin;v-text-anchor:top" o:gfxdata="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" strokecolor="black [3213]">
                 <v:textbox>
                   <w:txbxContent>
                     <w:p>
                       <w:pPr>
-                        <w:spacing w:before="163" w:after="163"/>
+                        <w:spacing w:beforeLines="0" w:before="0" w:afterLines="0" w:after="0" w:line="240" w:lineRule="auto"/>
                         <w:rPr>
                           <w:rFonts w:ascii="Times New Roman" w:hAnsi="Times New Roman"/>
                           <w:sz w:val="21"/>
@@ -196,61 +160,12 @@
                           <w:szCs w:val="21"/>
                           <w:lang w:eastAsia="zh-CN"/>
                         </w:rPr>
-                        <w:t>20</w:t>
+                        <w:t>2015261020203</w:t>
                       </w:r>
-                      <w:r>
-                        <w:rPr>
-                          <w:rFonts w:ascii="Times New Roman" w:hAnsi="Times New Roman" w:hint="eastAsia"/>
-                          <w:sz w:val="21"/>
-                          <w:szCs w:val="21"/>
-                          <w:lang w:eastAsia="zh-CN"/>
-                        </w:rPr>
-                        <w:t>X</w:t>
-                      </w:r>
-                      <w:r>
-                        <w:rPr>
-                          <w:rFonts w:ascii="Times New Roman" w:hAnsi="Times New Roman"/>
-                          <w:sz w:val="21"/>
-                          <w:szCs w:val="21"/>
-                          <w:lang w:eastAsia="zh-CN"/>
-                        </w:rPr>
-                        <w:t>X2XX40XXX</w:t>
-                      </w:r>
-                    </w:p>
-                    <w:p>
-                      <w:pPr>
-                        <w:spacing w:before="163" w:after="163"/>
-                        <w:rPr>
-                          <w:rFonts w:ascii="宋体" w:hAnsi="宋体" w:cs="Arial Unicode MS"/>
-                          <w:lang w:eastAsia="zh-CN"/>
-                        </w:rPr>
-                      </w:pPr>
-                      <w:r>
-                        <w:rPr>
-                          <w:rFonts w:ascii="宋体" w:hAnsi="宋体" w:hint="eastAsia"/>
-                          <w:lang w:eastAsia="zh-CN"/>
-                        </w:rPr>
-                        <w:t>200222</w:t>
-                      </w:r>
-                      <w:r>
-                        <w:rPr>
-                          <w:rFonts w:hint="eastAsia"/>
-                          <w:lang w:eastAsia="zh-CN"/>
-                        </w:rPr>
-                        <w:t>200X2XX40XXX</w:t>
-                      </w:r>
-                    </w:p>
-                    <w:p>
-                      <w:pPr>
-                        <w:spacing w:before="163" w:after="163"/>
-                        <w:rPr>
-                          <w:lang w:eastAsia="zh-CN"/>
-                        </w:rPr>
-                      </w:pPr>
                     </w:p>
                   </w:txbxContent>
                 </v:textbox>
-                <w10:wrap anchorx="margin"/>
+                <w10:wrap type="square" anchorx="margin"/>
               </v:shape>
             </w:pict>
           </mc:Fallback>
@@ -259,10 +174,7 @@
     </w:p>
     <w:p>
       <w:pPr>
-        <w:tabs>
-          <w:tab w:val="left" w:pos="6840"/>
-        </w:tabs>
-        <w:spacing w:before="163" w:after="163" w:line="240" w:lineRule="auto"/>
+        <w:spacing w:beforeLines="0" w:before="0" w:afterLines="0" w:after="0" w:line="240" w:lineRule="auto"/>
         <w:rPr>
           <w:rFonts w:ascii="Times New Roman" w:eastAsia="黑体" w:hAnsi="Times New Roman"/>
           <w:szCs w:val="52"/>
@@ -272,9 +184,9 @@
     </w:p>
     <w:p>
       <w:pPr>
-        <w:spacing w:before="163" w:after="163" w:line="240" w:lineRule="auto"/>
-        <w:rPr>
-          <w:rFonts w:ascii="Times New Roman" w:eastAsia="黑体" w:hAnsi="Times New Roman"/>
+        <w:spacing w:beforeLines="0" w:before="0" w:afterLines="0" w:after="0" w:line="240" w:lineRule="auto"/>
+        <w:rPr>
+          <w:rFonts w:ascii="Times New Roman" w:eastAsia="黑体" w:hAnsi="Times New Roman" w:hint="eastAsia"/>
           <w:szCs w:val="52"/>
           <w:lang w:eastAsia="zh-CN"/>
         </w:rPr>
@@ -282,27 +194,7 @@
     </w:p>
     <w:p>
       <w:pPr>
-        <w:spacing w:before="163" w:after="163" w:line="240" w:lineRule="auto"/>
-        <w:rPr>
-          <w:rFonts w:ascii="Times New Roman" w:eastAsia="黑体" w:hAnsi="Times New Roman"/>
-          <w:szCs w:val="52"/>
-          <w:lang w:eastAsia="zh-CN"/>
-        </w:rPr>
-      </w:pPr>
-    </w:p>
-    <w:p>
-      <w:pPr>
-        <w:spacing w:before="163" w:after="163" w:line="240" w:lineRule="auto"/>
-        <w:rPr>
-          <w:rFonts w:ascii="Times New Roman" w:eastAsia="黑体" w:hAnsi="Times New Roman"/>
-          <w:szCs w:val="52"/>
-          <w:lang w:eastAsia="zh-CN"/>
-        </w:rPr>
-      </w:pPr>
-    </w:p>
-    <w:p>
-      <w:pPr>
-        <w:spacing w:before="163" w:after="163" w:line="240" w:lineRule="auto"/>
+        <w:spacing w:beforeLines="0" w:before="0" w:afterLines="0" w:after="0" w:line="240" w:lineRule="auto"/>
         <w:jc w:val="center"/>
         <w:rPr>
           <w:rFonts w:ascii="Times New Roman" w:hAnsi="Times New Roman"/>
@@ -374,7 +266,7 @@
     </w:p>
     <w:p>
       <w:pPr>
-        <w:spacing w:before="163" w:after="163" w:line="240" w:lineRule="auto"/>
+        <w:spacing w:beforeLines="0" w:before="0" w:afterLines="0" w:after="0" w:line="240" w:lineRule="auto"/>
         <w:jc w:val="center"/>
         <w:rPr>
           <w:rFonts w:ascii="Times New Roman" w:hAnsi="Times New Roman"/>
@@ -384,7 +276,7 @@
     </w:p>
     <w:p>
       <w:pPr>
-        <w:spacing w:before="163" w:after="163" w:line="240" w:lineRule="auto"/>
+        <w:spacing w:beforeLines="0" w:before="0" w:afterLines="0" w:after="0" w:line="240" w:lineRule="auto"/>
         <w:jc w:val="center"/>
         <w:rPr>
           <w:rFonts w:ascii="Times New Roman" w:eastAsia="楷体_GB2312" w:hAnsi="Times New Roman"/>
@@ -552,7 +444,7 @@
     </w:p>
     <w:p>
       <w:pPr>
-        <w:spacing w:before="163" w:after="163" w:line="240" w:lineRule="auto"/>
+        <w:spacing w:beforeLines="0" w:before="0" w:afterLines="0" w:after="0" w:line="240" w:lineRule="auto"/>
         <w:jc w:val="center"/>
         <w:rPr>
           <w:rFonts w:ascii="Times New Roman" w:hAnsi="Times New Roman"/>
@@ -562,7 +454,7 @@
     </w:p>
     <w:p>
       <w:pPr>
-        <w:spacing w:before="163" w:after="163" w:line="240" w:lineRule="auto"/>
+        <w:spacing w:beforeLines="0" w:before="0" w:afterLines="0" w:after="0" w:line="240" w:lineRule="auto"/>
         <w:jc w:val="center"/>
         <w:rPr>
           <w:rFonts w:ascii="Times New Roman" w:hAnsi="Times New Roman"/>
@@ -572,7 +464,7 @@
     </w:p>
     <w:p>
       <w:pPr>
-        <w:spacing w:before="163" w:after="163" w:line="240" w:lineRule="auto"/>
+        <w:spacing w:beforeLines="0" w:before="0" w:afterLines="0" w:after="0" w:line="240" w:lineRule="auto"/>
         <w:jc w:val="center"/>
         <w:rPr>
           <w:rFonts w:ascii="Times New Roman" w:hAnsi="Times New Roman"/>
@@ -582,16 +474,17 @@
     </w:p>
     <w:p>
       <w:pPr>
-        <w:spacing w:before="163" w:after="163" w:line="240" w:lineRule="auto"/>
-        <w:rPr>
-          <w:rFonts w:ascii="Times New Roman" w:hAnsi="Times New Roman"/>
-          <w:lang w:eastAsia="zh-CN"/>
-        </w:rPr>
-      </w:pPr>
-    </w:p>
-    <w:p>
-      <w:pPr>
-        <w:spacing w:before="163" w:after="163" w:line="240" w:lineRule="auto"/>
+        <w:spacing w:beforeLines="0" w:before="0" w:afterLines="0" w:after="0" w:line="240" w:lineRule="auto"/>
+        <w:jc w:val="center"/>
+        <w:rPr>
+          <w:rFonts w:ascii="Times New Roman" w:hAnsi="Times New Roman"/>
+          <w:lang w:eastAsia="zh-CN"/>
+        </w:rPr>
+      </w:pPr>
+    </w:p>
+    <w:p>
+      <w:pPr>
+        <w:spacing w:beforeLines="0" w:before="0" w:afterLines="0" w:after="0" w:line="1100" w:lineRule="exact"/>
         <w:ind w:rightChars="-12" w:right="-29" w:firstLineChars="300" w:firstLine="840"/>
         <w:rPr>
           <w:rFonts w:ascii="Times New Roman" w:hAnsi="Times New Roman"/>
@@ -670,6 +563,7 @@
         </w:rPr>
         <w:t xml:space="preserve"> </w:t>
       </w:r>
+      <w:bookmarkStart w:id="0" w:name="_Hlk482349070"/>
       <w:r>
         <w:rPr>
           <w:rFonts w:ascii="Times New Roman" w:hAnsi="Times New Roman"/>
@@ -680,6 +574,7 @@
         </w:rPr>
         <w:t>基于</w:t>
       </w:r>
+      <w:proofErr w:type="spellStart"/>
       <w:r>
         <w:rPr>
           <w:rFonts w:ascii="Times New Roman" w:hAnsi="Times New Roman"/>
@@ -690,6 +585,7 @@
         </w:rPr>
         <w:t>JavaWeb</w:t>
       </w:r>
+      <w:proofErr w:type="spellEnd"/>
       <w:r>
         <w:rPr>
           <w:rFonts w:ascii="Times New Roman" w:hAnsi="Times New Roman"/>
@@ -700,10 +596,11 @@
         </w:rPr>
         <w:t>的奖助学金管理系统设计</w:t>
       </w:r>
-    </w:p>
-    <w:p>
-      <w:pPr>
-        <w:spacing w:before="163" w:after="163" w:line="240" w:lineRule="auto"/>
+      <w:bookmarkEnd w:id="0"/>
+    </w:p>
+    <w:p>
+      <w:pPr>
+        <w:spacing w:beforeLines="0" w:before="0" w:afterLines="0" w:after="0" w:line="1100" w:lineRule="exact"/>
         <w:ind w:right="-26" w:firstLineChars="300" w:firstLine="840"/>
         <w:rPr>
           <w:rFonts w:ascii="Times New Roman" w:hAnsi="Times New Roman"/>
@@ -749,6 +646,7 @@
         </w:rPr>
         <w:t xml:space="preserve"> </w:t>
       </w:r>
+      <w:bookmarkStart w:id="1" w:name="_Hlk482349081"/>
       <w:r>
         <w:rPr>
           <w:rFonts w:ascii="Times New Roman" w:hAnsi="Times New Roman"/>
@@ -809,10 +707,11 @@
         </w:rPr>
         <w:t xml:space="preserve">            </w:t>
       </w:r>
-    </w:p>
-    <w:p>
-      <w:pPr>
-        <w:spacing w:before="163" w:after="163" w:line="240" w:lineRule="auto"/>
+      <w:bookmarkEnd w:id="1"/>
+    </w:p>
+    <w:p>
+      <w:pPr>
+        <w:spacing w:beforeLines="0" w:before="0" w:afterLines="0" w:after="0" w:line="1100" w:lineRule="exact"/>
         <w:ind w:right="-26" w:firstLineChars="300" w:firstLine="840"/>
         <w:rPr>
           <w:rFonts w:ascii="Times New Roman" w:hAnsi="Times New Roman"/>
@@ -857,6 +756,7 @@
         </w:rPr>
         <w:t xml:space="preserve"> </w:t>
       </w:r>
+      <w:bookmarkStart w:id="2" w:name="_Hlk482349091"/>
       <w:r>
         <w:rPr>
           <w:rFonts w:ascii="Times New Roman" w:hAnsi="Times New Roman"/>
@@ -887,10 +787,11 @@
         </w:rPr>
         <w:t xml:space="preserve">           </w:t>
       </w:r>
-    </w:p>
-    <w:p>
-      <w:pPr>
-        <w:spacing w:before="163" w:after="163" w:line="240" w:lineRule="auto"/>
+      <w:bookmarkEnd w:id="2"/>
+    </w:p>
+    <w:p>
+      <w:pPr>
+        <w:spacing w:beforeLines="0" w:before="0" w:afterLines="0" w:after="0" w:line="1100" w:lineRule="exact"/>
         <w:ind w:right="-26" w:firstLineChars="300" w:firstLine="840"/>
         <w:rPr>
           <w:rFonts w:ascii="Times New Roman" w:hAnsi="Times New Roman"/>
@@ -936,6 +837,7 @@
         </w:rPr>
         <w:t xml:space="preserve"> </w:t>
       </w:r>
+      <w:bookmarkStart w:id="3" w:name="_Hlk482349102"/>
       <w:r>
         <w:rPr>
           <w:rFonts w:ascii="Times New Roman" w:hAnsi="Times New Roman"/>
@@ -966,10 +868,11 @@
         </w:rPr>
         <w:t xml:space="preserve">        </w:t>
       </w:r>
-    </w:p>
-    <w:p>
-      <w:pPr>
-        <w:spacing w:before="163" w:after="163" w:line="240" w:lineRule="auto"/>
+      <w:bookmarkEnd w:id="3"/>
+    </w:p>
+    <w:p>
+      <w:pPr>
+        <w:spacing w:before="163" w:after="163" w:line="1100" w:lineRule="exact"/>
         <w:ind w:rightChars="-12" w:right="-29" w:firstLineChars="300" w:firstLine="840"/>
         <w:rPr>
           <w:rFonts w:ascii="Times New Roman" w:hAnsi="Times New Roman"/>
@@ -1014,6 +917,7 @@
         </w:rPr>
         <w:t xml:space="preserve"> </w:t>
       </w:r>
+      <w:bookmarkStart w:id="4" w:name="_Hlk482349115"/>
       <w:r>
         <w:rPr>
           <w:rFonts w:ascii="Times New Roman" w:hAnsi="Times New Roman"/>
@@ -1044,10 +948,11 @@
         </w:rPr>
         <w:t xml:space="preserve">       </w:t>
       </w:r>
-    </w:p>
-    <w:p>
-      <w:pPr>
-        <w:spacing w:before="163" w:after="163" w:line="240" w:lineRule="auto"/>
+      <w:bookmarkEnd w:id="4"/>
+    </w:p>
+    <w:p>
+      <w:pPr>
+        <w:spacing w:before="163" w:after="163" w:line="1100" w:lineRule="exact"/>
         <w:ind w:rightChars="-12" w:right="-29" w:firstLineChars="300" w:firstLine="840"/>
         <w:rPr>
           <w:rFonts w:ascii="Times New Roman" w:hAnsi="Times New Roman"/>
@@ -1129,6 +1034,7 @@
         </w:rPr>
         <w:t xml:space="preserve"> </w:t>
       </w:r>
+      <w:bookmarkStart w:id="5" w:name="_Hlk482349125"/>
       <w:r>
         <w:rPr>
           <w:rFonts w:ascii="Times New Roman" w:hAnsi="Times New Roman"/>
@@ -1209,10 +1115,11 @@
         </w:rPr>
         <w:t xml:space="preserve">      </w:t>
       </w:r>
-    </w:p>
-    <w:p>
-      <w:pPr>
-        <w:spacing w:before="163" w:after="163" w:line="240" w:lineRule="auto"/>
+      <w:bookmarkEnd w:id="5"/>
+    </w:p>
+    <w:p>
+      <w:pPr>
+        <w:spacing w:beforeLines="0" w:before="0" w:after="163" w:line="240" w:lineRule="auto"/>
         <w:rPr>
           <w:rFonts w:ascii="Times New Roman" w:hAnsi="Times New Roman"/>
           <w:sz w:val="28"/>
@@ -1223,7 +1130,7 @@
     </w:p>
     <w:p>
       <w:pPr>
-        <w:spacing w:before="163" w:after="163" w:line="240" w:lineRule="auto"/>
+        <w:spacing w:beforeLines="0" w:before="0" w:afterLines="0" w:after="0" w:line="240" w:lineRule="auto"/>
         <w:jc w:val="center"/>
         <w:rPr>
           <w:rFonts w:ascii="Times New Roman" w:hAnsi="Times New Roman"/>
@@ -1282,36 +1189,46 @@
     </w:p>
     <w:p>
       <w:pPr>
-        <w:spacing w:before="163" w:after="163" w:line="240" w:lineRule="auto"/>
+        <w:spacing w:beforeLines="0" w:before="0" w:afterLines="0" w:after="0" w:line="240" w:lineRule="auto"/>
         <w:rPr>
           <w:rFonts w:ascii="Times New Roman" w:hAnsi="Times New Roman"/>
           <w:sz w:val="28"/>
           <w:lang w:eastAsia="zh-CN"/>
         </w:rPr>
       </w:pPr>
-      <w:r>
+    </w:p>
+    <w:p>
+      <w:pPr>
+        <w:spacing w:beforeLines="0" w:before="0" w:afterLines="0" w:after="0" w:line="240" w:lineRule="auto"/>
         <w:rPr>
           <w:rFonts w:ascii="Times New Roman" w:eastAsia="黑体" w:hAnsi="Times New Roman"/>
+          <w:szCs w:val="52"/>
+          <w:lang w:eastAsia="zh-CN"/>
+        </w:rPr>
+      </w:pPr>
+      <w:r>
+        <w:rPr>
+          <w:rFonts w:ascii="Times New Roman" w:hAnsi="Times New Roman"/>
           <w:noProof/>
-          <w:szCs w:val="52"/>
-          <w:lang w:eastAsia="zh-CN" w:bidi="ar-SA"/>
-        </w:rPr>
-        <w:lastRenderedPageBreak/>
+          <w:sz w:val="28"/>
+          <w:szCs w:val="28"/>
+          <w:lang w:eastAsia="zh-CN"/>
+        </w:rPr>
         <mc:AlternateContent>
           <mc:Choice Requires="wps">
             <w:drawing>
-              <wp:anchor distT="0" distB="0" distL="114300" distR="114300" simplePos="0" relativeHeight="251661312" behindDoc="1" locked="0" layoutInCell="1" allowOverlap="1">
+              <wp:anchor distT="45720" distB="45720" distL="114300" distR="114300" simplePos="0" relativeHeight="251665408" behindDoc="0" locked="0" layoutInCell="1" allowOverlap="1">
                 <wp:simplePos x="0" y="0"/>
-                <wp:positionH relativeFrom="column">
-                  <wp:posOffset>3707130</wp:posOffset>
+                <wp:positionH relativeFrom="margin">
+                  <wp:align>right</wp:align>
                 </wp:positionH>
                 <wp:positionV relativeFrom="paragraph">
-                  <wp:posOffset>99060</wp:posOffset>
+                  <wp:posOffset>4445</wp:posOffset>
                 </wp:positionV>
-                <wp:extent cx="1624965" cy="293370"/>
-                <wp:effectExtent l="11430" t="13335" r="11430" b="7620"/>
-                <wp:wrapNone/>
-                <wp:docPr id="3" name="文本框 3"/>
+                <wp:extent cx="1316990" cy="1404620"/>
+                <wp:effectExtent l="0" t="0" r="16510" b="16510"/>
+                <wp:wrapSquare wrapText="bothSides"/>
+                <wp:docPr id="25" name="文本框 2"/>
                 <wp:cNvGraphicFramePr>
                   <a:graphicFrameLocks xmlns:a="http://schemas.openxmlformats.org/drawingml/2006/main"/>
                 </wp:cNvGraphicFramePr>
@@ -1324,7 +1241,7 @@
                       <wps:spPr bwMode="auto">
                         <a:xfrm>
                           <a:off x="0" y="0"/>
-                          <a:ext cx="1624965" cy="293370"/>
+                          <a:ext cx="1316990" cy="1404620"/>
                         </a:xfrm>
                         <a:prstGeom prst="rect">
                           <a:avLst/>
@@ -1337,13 +1254,15 @@
                             <a:srgbClr val="000000"/>
                           </a:solidFill>
                           <a:miter lim="800000"/>
+                          <a:headEnd/>
+                          <a:tailEnd/>
                         </a:ln>
                       </wps:spPr>
                       <wps:txbx>
                         <w:txbxContent>
                           <w:p>
                             <w:pPr>
-                              <w:spacing w:before="163" w:after="163"/>
+                              <w:spacing w:beforeLines="0" w:before="0" w:afterLines="0" w:after="0" w:line="240" w:lineRule="auto"/>
                               <w:rPr>
                                 <w:rFonts w:ascii="Times New Roman" w:hAnsi="Times New Roman"/>
                                 <w:sz w:val="21"/>
@@ -1356,15 +1275,16 @@
                                 <w:sz w:val="21"/>
                                 <w:szCs w:val="21"/>
                               </w:rPr>
-                              <w:t>NO.</w:t>
+                              <w:t>NO</w:t>
                             </w:r>
                             <w:r>
                               <w:rPr>
-                                <w:rFonts w:ascii="Times New Roman" w:hAnsi="宋体"/>
+                                <w:rFonts w:ascii="Times New Roman" w:hAnsi="Times New Roman" w:hint="eastAsia"/>
                                 <w:sz w:val="21"/>
                                 <w:szCs w:val="21"/>
+                                <w:lang w:eastAsia="zh-CN"/>
                               </w:rPr>
-                              <w:t>：</w:t>
+                              <w:t>:</w:t>
                             </w:r>
                             <w:r>
                               <w:rPr>
@@ -1372,68 +1292,34 @@
                                 <w:sz w:val="21"/>
                                 <w:szCs w:val="21"/>
                               </w:rPr>
-                              <w:t xml:space="preserve"> 2015261020203</w:t>
+                              <w:t>2015261020203</w:t>
                             </w:r>
-                          </w:p>
-                          <w:p>
-                            <w:pPr>
-                              <w:spacing w:before="163" w:after="163"/>
-                              <w:rPr>
-                                <w:rFonts w:ascii="宋体" w:hAnsi="宋体" w:cs="Arial Unicode MS"/>
-                              </w:rPr>
-                            </w:pPr>
-                            <w:r>
-                              <w:rPr>
-                                <w:rFonts w:ascii="宋体" w:hAnsi="宋体" w:hint="eastAsia"/>
-                                <w:lang w:eastAsia="zh-CN"/>
-                              </w:rPr>
-                              <w:t>2008</w:t>
-                            </w:r>
-                            <w:r>
-                              <w:rPr>
-                                <w:rFonts w:hint="eastAsia"/>
-                              </w:rPr>
-                              <w:t>200X2XX40XXX</w:t>
-                            </w:r>
-                          </w:p>
-                          <w:p>
-                            <w:pPr>
-                              <w:spacing w:before="163" w:after="163"/>
-                              <w:rPr>
-                                <w:rFonts w:ascii="宋体" w:hAnsi="宋体" w:cs="Arial Unicode MS"/>
-                              </w:rPr>
-                            </w:pPr>
-                            <w:r>
-                              <w:rPr>
-                                <w:rFonts w:hint="eastAsia"/>
-                              </w:rPr>
-                              <w:t>200X2XX40XXX</w:t>
-                            </w:r>
-                          </w:p>
-                          <w:p>
-                            <w:pPr>
-                              <w:spacing w:before="163" w:after="163"/>
-                            </w:pPr>
                           </w:p>
                         </w:txbxContent>
                       </wps:txbx>
-                      <wps:bodyPr rot="0" vert="horz" wrap="square" lIns="91440" tIns="45720" rIns="91440" bIns="45720" anchor="t" anchorCtr="0" upright="1">
-                        <a:noAutofit/>
+                      <wps:bodyPr rot="0" vert="horz" wrap="square" lIns="91440" tIns="45720" rIns="91440" bIns="45720" anchor="t" anchorCtr="0">
+                        <a:spAutoFit/>
                       </wps:bodyPr>
                     </wps:wsp>
                   </a:graphicData>
                 </a:graphic>
+                <wp14:sizeRelH relativeFrom="margin">
+                  <wp14:pctWidth>0</wp14:pctWidth>
+                </wp14:sizeRelH>
+                <wp14:sizeRelV relativeFrom="margin">
+                  <wp14:pctHeight>20000</wp14:pctHeight>
+                </wp14:sizeRelV>
               </wp:anchor>
             </w:drawing>
           </mc:Choice>
           <mc:Fallback>
             <w:pict>
-              <v:shape id="文本框 3" o:spid="_x0000_s1027" type="#_x0000_t202" style="position:absolute;margin-left:291.9pt;margin-top:7.8pt;width:127.95pt;height:23.1pt;z-index:-251655168;visibility:visible;mso-wrap-style:square;mso-wrap-distance-left:9pt;mso-wrap-distance-top:0;mso-wrap-distance-right:9pt;mso-wrap-distance-bottom:0;mso-position-horizontal:absolute;mso-position-horizontal-relative:text;mso-position-vertical:absolute;mso-position-vertical-relative:text;v-text-anchor:top" o:gfxdata="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">
-                <v:textbox>
+              <v:shape id="_x0000_s1027" type="#_x0000_t202" style="position:absolute;margin-left:52.5pt;margin-top:.35pt;width:103.7pt;height:110.6pt;z-index:251665408;visibility:visible;mso-wrap-style:square;mso-width-percent:0;mso-height-percent:200;mso-wrap-distance-left:9pt;mso-wrap-distance-top:3.6pt;mso-wrap-distance-right:9pt;mso-wrap-distance-bottom:3.6pt;mso-position-horizontal:right;mso-position-horizontal-relative:margin;mso-position-vertical:absolute;mso-position-vertical-relative:text;mso-width-percent:0;mso-height-percent:200;mso-width-relative:margin;mso-height-relative:margin;v-text-anchor:top" o:gfxdata="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">
+                <v:textbox style="mso-fit-shape-to-text:t">
                   <w:txbxContent>
                     <w:p>
                       <w:pPr>
-                        <w:spacing w:before="163" w:after="163"/>
+                        <w:spacing w:beforeLines="0" w:before="0" w:afterLines="0" w:after="0" w:line="240" w:lineRule="auto"/>
                         <w:rPr>
                           <w:rFonts w:ascii="Times New Roman" w:hAnsi="Times New Roman"/>
                           <w:sz w:val="21"/>
@@ -1446,15 +1332,16 @@
                           <w:sz w:val="21"/>
                           <w:szCs w:val="21"/>
                         </w:rPr>
-                        <w:t>NO.</w:t>
+                        <w:t>NO</w:t>
                       </w:r>
                       <w:r>
                         <w:rPr>
-                          <w:rFonts w:ascii="Times New Roman" w:hAnsi="宋体"/>
+                          <w:rFonts w:ascii="Times New Roman" w:hAnsi="Times New Roman" w:hint="eastAsia"/>
                           <w:sz w:val="21"/>
                           <w:szCs w:val="21"/>
+                          <w:lang w:eastAsia="zh-CN"/>
                         </w:rPr>
-                        <w:t>：</w:t>
+                        <w:t>:</w:t>
                       </w:r>
                       <w:r>
                         <w:rPr>
@@ -1462,51 +1349,12 @@
                           <w:sz w:val="21"/>
                           <w:szCs w:val="21"/>
                         </w:rPr>
-                        <w:t xml:space="preserve"> 2015261020203</w:t>
+                        <w:t>2015261020203</w:t>
                       </w:r>
-                    </w:p>
-                    <w:p>
-                      <w:pPr>
-                        <w:spacing w:before="163" w:after="163"/>
-                        <w:rPr>
-                          <w:rFonts w:ascii="宋体" w:hAnsi="宋体" w:cs="Arial Unicode MS"/>
-                        </w:rPr>
-                      </w:pPr>
-                      <w:r>
-                        <w:rPr>
-                          <w:rFonts w:ascii="宋体" w:hAnsi="宋体" w:hint="eastAsia"/>
-                          <w:lang w:eastAsia="zh-CN"/>
-                        </w:rPr>
-                        <w:t>2008</w:t>
-                      </w:r>
-                      <w:r>
-                        <w:rPr>
-                          <w:rFonts w:hint="eastAsia"/>
-                        </w:rPr>
-                        <w:t>200X2XX40XXX</w:t>
-                      </w:r>
-                    </w:p>
-                    <w:p>
-                      <w:pPr>
-                        <w:spacing w:before="163" w:after="163"/>
-                        <w:rPr>
-                          <w:rFonts w:ascii="宋体" w:hAnsi="宋体" w:cs="Arial Unicode MS"/>
-                        </w:rPr>
-                      </w:pPr>
-                      <w:r>
-                        <w:rPr>
-                          <w:rFonts w:hint="eastAsia"/>
-                        </w:rPr>
-                        <w:t>200X2XX40XXX</w:t>
-                      </w:r>
-                    </w:p>
-                    <w:p>
-                      <w:pPr>
-                        <w:spacing w:before="163" w:after="163"/>
-                      </w:pPr>
                     </w:p>
                   </w:txbxContent>
                 </v:textbox>
+                <w10:wrap type="square" anchorx="margin"/>
               </v:shape>
             </w:pict>
           </mc:Fallback>
@@ -1515,7 +1363,7 @@
     </w:p>
     <w:p>
       <w:pPr>
-        <w:spacing w:before="163" w:after="163" w:line="240" w:lineRule="auto"/>
+        <w:spacing w:beforeLines="0" w:before="0" w:afterLines="0" w:after="0" w:line="240" w:lineRule="auto"/>
         <w:rPr>
           <w:rFonts w:ascii="Times New Roman" w:eastAsia="黑体" w:hAnsi="Times New Roman"/>
           <w:szCs w:val="52"/>
@@ -1525,7 +1373,7 @@
     </w:p>
     <w:p>
       <w:pPr>
-        <w:spacing w:before="163" w:after="163" w:line="240" w:lineRule="auto"/>
+        <w:spacing w:beforeLines="0" w:before="0" w:afterLines="0" w:after="0" w:line="240" w:lineRule="auto"/>
         <w:rPr>
           <w:rFonts w:ascii="Times New Roman" w:eastAsia="黑体" w:hAnsi="Times New Roman"/>
           <w:szCs w:val="52"/>
@@ -1535,7 +1383,17 @@
     </w:p>
     <w:p>
       <w:pPr>
-        <w:spacing w:before="163" w:after="163" w:line="240" w:lineRule="auto"/>
+        <w:spacing w:beforeLines="0" w:before="0" w:afterLines="0" w:after="0" w:line="240" w:lineRule="auto"/>
+        <w:rPr>
+          <w:rFonts w:ascii="Times New Roman" w:eastAsia="黑体" w:hAnsi="Times New Roman" w:hint="eastAsia"/>
+          <w:szCs w:val="52"/>
+          <w:lang w:eastAsia="zh-CN"/>
+        </w:rPr>
+      </w:pPr>
+    </w:p>
+    <w:p>
+      <w:pPr>
+        <w:spacing w:beforeLines="0" w:before="0" w:afterLines="0" w:after="0" w:line="240" w:lineRule="auto"/>
         <w:rPr>
           <w:rFonts w:ascii="Times New Roman" w:eastAsia="黑体" w:hAnsi="Times New Roman"/>
           <w:szCs w:val="52"/>
@@ -1545,7 +1403,7 @@
     </w:p>
     <w:p>
       <w:pPr>
-        <w:spacing w:before="163" w:after="163" w:line="240" w:lineRule="auto"/>
+        <w:spacing w:beforeLines="0" w:before="0" w:afterLines="0" w:after="0" w:line="240" w:lineRule="auto"/>
         <w:rPr>
           <w:rFonts w:ascii="Times New Roman" w:eastAsia="黑体" w:hAnsi="Times New Roman"/>
           <w:szCs w:val="52"/>
@@ -1555,7 +1413,7 @@
     </w:p>
     <w:p>
       <w:pPr>
-        <w:spacing w:before="163" w:after="163" w:line="240" w:lineRule="auto"/>
+        <w:spacing w:beforeLines="0" w:before="0" w:afterLines="0" w:after="0" w:line="240" w:lineRule="auto"/>
         <w:jc w:val="center"/>
         <w:rPr>
           <w:rFonts w:ascii="Times New Roman" w:eastAsia="黑体" w:hAnsi="Times New Roman"/>
@@ -1565,6 +1423,7 @@
           <w:szCs w:val="52"/>
         </w:rPr>
       </w:pPr>
+      <w:proofErr w:type="spellStart"/>
       <w:r>
         <w:rPr>
           <w:rFonts w:ascii="Times New Roman" w:eastAsia="黑体" w:hAnsi="Times New Roman"/>
@@ -1574,12 +1433,24 @@
           <w:sz w:val="52"/>
           <w:szCs w:val="52"/>
         </w:rPr>
-        <w:t>Huanggang  Normal  University</w:t>
-      </w:r>
-    </w:p>
-    <w:p>
-      <w:pPr>
-        <w:spacing w:before="163" w:after="163" w:line="240" w:lineRule="auto"/>
+        <w:t>Huanggang</w:t>
+      </w:r>
+      <w:proofErr w:type="spellEnd"/>
+      <w:r>
+        <w:rPr>
+          <w:rFonts w:ascii="Times New Roman" w:eastAsia="黑体" w:hAnsi="Times New Roman"/>
+          <w:b/>
+          <w:bCs/>
+          <w:spacing w:val="-20"/>
+          <w:sz w:val="52"/>
+          <w:szCs w:val="52"/>
+        </w:rPr>
+        <w:t xml:space="preserve">  Normal  University</w:t>
+      </w:r>
+    </w:p>
+    <w:p>
+      <w:pPr>
+        <w:spacing w:beforeLines="0" w:before="0" w:afterLines="0" w:after="0" w:line="240" w:lineRule="auto"/>
         <w:jc w:val="center"/>
         <w:rPr>
           <w:rFonts w:ascii="Times New Roman" w:hAnsi="Times New Roman"/>
@@ -1588,7 +1459,7 @@
     </w:p>
     <w:p>
       <w:pPr>
-        <w:spacing w:before="163" w:after="163" w:line="240" w:lineRule="auto"/>
+        <w:spacing w:beforeLines="0" w:before="15" w:afterLines="0" w:after="480" w:line="240" w:lineRule="auto"/>
         <w:jc w:val="center"/>
         <w:rPr>
           <w:rFonts w:ascii="Times New Roman" w:eastAsia="楷体_GB2312" w:hAnsi="Times New Roman"/>
@@ -1611,7 +1482,7 @@
     </w:p>
     <w:p>
       <w:pPr>
-        <w:spacing w:before="163" w:after="163" w:line="240" w:lineRule="auto"/>
+        <w:spacing w:beforeLines="0" w:before="0" w:afterLines="0" w:after="0" w:line="240" w:lineRule="auto"/>
         <w:jc w:val="center"/>
         <w:rPr>
           <w:rFonts w:ascii="Times New Roman" w:hAnsi="Times New Roman"/>
@@ -1620,7 +1491,7 @@
     </w:p>
     <w:p>
       <w:pPr>
-        <w:spacing w:before="163" w:after="163" w:line="240" w:lineRule="auto"/>
+        <w:spacing w:beforeLines="0" w:before="0" w:afterLines="0" w:after="0" w:line="240" w:lineRule="auto"/>
         <w:jc w:val="center"/>
         <w:rPr>
           <w:rFonts w:ascii="Times New Roman" w:hAnsi="Times New Roman"/>
@@ -1629,7 +1500,7 @@
     </w:p>
     <w:p>
       <w:pPr>
-        <w:spacing w:before="163" w:after="163" w:line="240" w:lineRule="auto"/>
+        <w:spacing w:beforeLines="0" w:before="0" w:afterLines="0" w:after="0" w:line="240" w:lineRule="auto"/>
         <w:jc w:val="center"/>
         <w:rPr>
           <w:rFonts w:ascii="Times New Roman" w:hAnsi="Times New Roman"/>
@@ -1638,7 +1509,7 @@
     </w:p>
     <w:p>
       <w:pPr>
-        <w:spacing w:before="163" w:after="163" w:line="240" w:lineRule="auto"/>
+        <w:spacing w:beforeLines="0" w:before="0" w:afterLines="0" w:after="0" w:line="240" w:lineRule="auto"/>
         <w:jc w:val="center"/>
         <w:rPr>
           <w:rFonts w:ascii="Times New Roman" w:hAnsi="Times New Roman"/>
@@ -1650,7 +1521,7 @@
         <w:tabs>
           <w:tab w:val="left" w:pos="1575"/>
         </w:tabs>
-        <w:spacing w:before="163" w:after="163" w:line="240" w:lineRule="auto"/>
+        <w:spacing w:beforeLines="0" w:before="0" w:afterLines="0" w:after="0" w:line="1100" w:lineRule="exact"/>
         <w:ind w:leftChars="133" w:left="2559" w:rightChars="-12" w:right="-29" w:hangingChars="800" w:hanging="2240"/>
         <w:rPr>
           <w:rFonts w:ascii="Times New Roman" w:hAnsi="Times New Roman"/>
@@ -1686,7 +1557,43 @@
           <w:sz w:val="28"/>
           <w:u w:val="single"/>
         </w:rPr>
-        <w:t xml:space="preserve"> Design of Scholarship Management Baseon JavaWeb </w:t>
+        <w:t xml:space="preserve"> Design of Scholarship Management </w:t>
+      </w:r>
+      <w:proofErr w:type="spellStart"/>
+      <w:r>
+        <w:rPr>
+          <w:rFonts w:ascii="Times New Roman" w:hAnsi="Times New Roman"/>
+          <w:sz w:val="28"/>
+          <w:u w:val="single"/>
+        </w:rPr>
+        <w:t>Baseon</w:t>
+      </w:r>
+      <w:proofErr w:type="spellEnd"/>
+      <w:r>
+        <w:rPr>
+          <w:rFonts w:ascii="Times New Roman" w:hAnsi="Times New Roman"/>
+          <w:sz w:val="28"/>
+          <w:u w:val="single"/>
+        </w:rPr>
+        <w:t xml:space="preserve"> </w:t>
+      </w:r>
+      <w:proofErr w:type="spellStart"/>
+      <w:r>
+        <w:rPr>
+          <w:rFonts w:ascii="Times New Roman" w:hAnsi="Times New Roman"/>
+          <w:sz w:val="28"/>
+          <w:u w:val="single"/>
+        </w:rPr>
+        <w:t>JavaWeb</w:t>
+      </w:r>
+      <w:proofErr w:type="spellEnd"/>
+      <w:r>
+        <w:rPr>
+          <w:rFonts w:ascii="Times New Roman" w:hAnsi="Times New Roman"/>
+          <w:sz w:val="28"/>
+          <w:u w:val="single"/>
+        </w:rPr>
+        <w:t xml:space="preserve"> </w:t>
       </w:r>
     </w:p>
     <w:p>
@@ -1694,7 +1601,7 @@
         <w:tabs>
           <w:tab w:val="left" w:pos="1575"/>
         </w:tabs>
-        <w:spacing w:before="163" w:after="163" w:line="240" w:lineRule="auto"/>
+        <w:spacing w:beforeLines="0" w:before="0" w:afterLines="0" w:after="0" w:line="1100" w:lineRule="exact"/>
         <w:ind w:right="-26" w:firstLineChars="100" w:firstLine="280"/>
         <w:rPr>
           <w:rFonts w:ascii="Times New Roman" w:hAnsi="Times New Roman"/>
@@ -1743,7 +1650,7 @@
           <w:tab w:val="left" w:pos="1575"/>
           <w:tab w:val="left" w:pos="7770"/>
         </w:tabs>
-        <w:spacing w:before="163" w:after="163" w:line="240" w:lineRule="auto"/>
+        <w:spacing w:beforeLines="0" w:before="0" w:afterLines="0" w:after="0" w:line="1100" w:lineRule="exact"/>
         <w:ind w:right="-26" w:firstLineChars="100" w:firstLine="280"/>
         <w:rPr>
           <w:rFonts w:ascii="Times New Roman" w:hAnsi="Times New Roman"/>
@@ -1820,7 +1727,7 @@
         <w:tabs>
           <w:tab w:val="left" w:pos="1575"/>
         </w:tabs>
-        <w:spacing w:before="163" w:after="163" w:line="240" w:lineRule="auto"/>
+        <w:spacing w:beforeLines="0" w:before="0" w:afterLines="0" w:after="0" w:line="1100" w:lineRule="exact"/>
         <w:ind w:right="-26" w:firstLineChars="100" w:firstLine="280"/>
         <w:rPr>
           <w:rFonts w:ascii="Times New Roman" w:hAnsi="Times New Roman"/>
@@ -1898,7 +1805,7 @@
         <w:tabs>
           <w:tab w:val="left" w:pos="1575"/>
         </w:tabs>
-        <w:spacing w:before="163" w:after="163" w:line="240" w:lineRule="auto"/>
+        <w:spacing w:beforeLines="0" w:before="0" w:afterLines="0" w:after="0" w:line="1100" w:lineRule="exact"/>
         <w:ind w:right="-26" w:firstLineChars="100" w:firstLine="280"/>
         <w:rPr>
           <w:rFonts w:ascii="Times New Roman" w:hAnsi="Times New Roman"/>
@@ -1945,7 +1852,7 @@
         <w:tabs>
           <w:tab w:val="left" w:pos="1575"/>
         </w:tabs>
-        <w:spacing w:before="163" w:after="163" w:line="240" w:lineRule="auto"/>
+        <w:spacing w:beforeLines="0" w:before="0" w:afterLines="0" w:after="0" w:line="1100" w:lineRule="exact"/>
         <w:ind w:rightChars="-12" w:right="-29" w:firstLineChars="100" w:firstLine="280"/>
         <w:rPr>
           <w:rFonts w:ascii="Times New Roman" w:hAnsi="Times New Roman"/>
@@ -2004,34 +1911,64 @@
           <w:szCs w:val="28"/>
           <w:u w:val="single"/>
         </w:rPr>
-        <w:t xml:space="preserve">  Yurong                </w:t>
-      </w:r>
-    </w:p>
-    <w:p>
-      <w:pPr>
-        <w:spacing w:before="163" w:after="163" w:line="240" w:lineRule="auto"/>
+        <w:t xml:space="preserve">  </w:t>
+      </w:r>
+      <w:proofErr w:type="spellStart"/>
+      <w:r>
         <w:rPr>
           <w:rFonts w:ascii="Times New Roman" w:hAnsi="Times New Roman"/>
           <w:sz w:val="28"/>
           <w:szCs w:val="28"/>
-        </w:rPr>
-      </w:pPr>
-    </w:p>
-    <w:p>
-      <w:pPr>
-        <w:spacing w:before="163" w:after="163" w:line="240" w:lineRule="auto"/>
-        <w:ind w:left="3360" w:firstLine="420"/>
-        <w:rPr>
-          <w:rFonts w:ascii="Times New Roman" w:hAnsi="Times New Roman"/>
-          <w:sz w:val="28"/>
-          <w:lang w:eastAsia="zh-CN"/>
-        </w:rPr>
-      </w:pPr>
+          <w:u w:val="single"/>
+        </w:rPr>
+        <w:t>Yurong</w:t>
+      </w:r>
+      <w:proofErr w:type="spellEnd"/>
       <w:r>
         <w:rPr>
           <w:rFonts w:ascii="Times New Roman" w:hAnsi="Times New Roman"/>
           <w:sz w:val="28"/>
           <w:szCs w:val="28"/>
+          <w:u w:val="single"/>
+        </w:rPr>
+        <w:t xml:space="preserve">                </w:t>
+      </w:r>
+    </w:p>
+    <w:p>
+      <w:pPr>
+        <w:spacing w:beforeLines="0" w:before="0" w:afterLines="0" w:after="0" w:line="240" w:lineRule="auto"/>
+        <w:rPr>
+          <w:rFonts w:ascii="Times New Roman" w:hAnsi="Times New Roman"/>
+          <w:sz w:val="28"/>
+          <w:szCs w:val="28"/>
+        </w:rPr>
+      </w:pPr>
+    </w:p>
+    <w:p>
+      <w:pPr>
+        <w:spacing w:beforeLines="0" w:before="0" w:afterLines="0" w:after="0" w:line="240" w:lineRule="auto"/>
+        <w:rPr>
+          <w:rFonts w:ascii="Times New Roman" w:hAnsi="Times New Roman"/>
+          <w:sz w:val="28"/>
+          <w:szCs w:val="28"/>
+        </w:rPr>
+      </w:pPr>
+    </w:p>
+    <w:p>
+      <w:pPr>
+        <w:spacing w:beforeLines="0" w:before="0" w:afterLines="0" w:after="0" w:line="240" w:lineRule="auto"/>
+        <w:ind w:left="3360" w:firstLine="420"/>
+        <w:rPr>
+          <w:rFonts w:ascii="Times New Roman" w:hAnsi="Times New Roman"/>
+          <w:sz w:val="28"/>
+          <w:lang w:eastAsia="zh-CN"/>
+        </w:rPr>
+      </w:pPr>
+      <w:r>
+        <w:rPr>
+          <w:rFonts w:ascii="Times New Roman" w:hAnsi="Times New Roman"/>
+          <w:sz w:val="28"/>
+          <w:szCs w:val="28"/>
           <w:lang w:eastAsia="zh-CN"/>
         </w:rPr>
         <w:t>4 10</w:t>
@@ -2047,7 +1984,7 @@
     </w:p>
     <w:p>
       <w:pPr>
-        <w:spacing w:before="163" w:after="163" w:line="240" w:lineRule="auto"/>
+        <w:spacing w:beforeLines="0" w:before="0" w:afterLines="0" w:after="0" w:line="240" w:lineRule="auto"/>
         <w:rPr>
           <w:rFonts w:ascii="Times New Roman" w:hAnsi="Times New Roman"/>
           <w:sz w:val="28"/>
@@ -2252,6 +2189,7 @@
     </w:p>
     <w:p>
       <w:pPr>
+        <w:wordWrap w:val="0"/>
         <w:spacing w:before="163" w:after="163" w:line="240" w:lineRule="auto"/>
         <w:ind w:right="560" w:firstLine="540"/>
         <w:jc w:val="right"/>
@@ -2283,7 +2221,7 @@
           <w:sz w:val="28"/>
           <w:lang w:eastAsia="zh-CN"/>
         </w:rPr>
-        <w:t>4</w:t>
+        <w:t xml:space="preserve">  </w:t>
       </w:r>
       <w:r>
         <w:rPr>
@@ -2299,7 +2237,7 @@
           <w:sz w:val="28"/>
           <w:lang w:eastAsia="zh-CN"/>
         </w:rPr>
-        <w:t>10</w:t>
+        <w:t xml:space="preserve">  </w:t>
       </w:r>
       <w:r>
         <w:rPr>
@@ -2309,18 +2247,6 @@
         </w:rPr>
         <w:t>日</w:t>
       </w:r>
-    </w:p>
-    <w:p>
-      <w:pPr>
-        <w:spacing w:before="163" w:after="163" w:line="240" w:lineRule="auto"/>
-        <w:ind w:firstLine="540"/>
-        <w:jc w:val="center"/>
-        <w:rPr>
-          <w:rFonts w:ascii="Times New Roman" w:hAnsi="Times New Roman"/>
-          <w:sz w:val="28"/>
-          <w:lang w:eastAsia="zh-CN"/>
-        </w:rPr>
-      </w:pPr>
     </w:p>
     <w:p>
       <w:pPr>
@@ -2341,7 +2267,6 @@
           <w:pgMar w:top="1440" w:right="1797" w:bottom="1440" w:left="1797" w:header="851" w:footer="992" w:gutter="0"/>
           <w:pgNumType w:fmt="upperRoman" w:start="1"/>
           <w:cols w:space="720"/>
-          <w:titlePg/>
           <w:docGrid w:type="lines" w:linePitch="326"/>
         </w:sectPr>
       </w:pPr>
@@ -2454,7 +2379,23 @@
           <w:rFonts w:ascii="Times New Roman" w:hAnsi="Times New Roman" w:hint="eastAsia"/>
           <w:lang w:eastAsia="zh-CN"/>
         </w:rPr>
-        <w:t>SSM(spring struts2 mybatis)</w:t>
+        <w:t xml:space="preserve">SSM(spring struts2 </w:t>
+      </w:r>
+      <w:proofErr w:type="spellStart"/>
+      <w:r>
+        <w:rPr>
+          <w:rFonts w:ascii="Times New Roman" w:hAnsi="Times New Roman" w:hint="eastAsia"/>
+          <w:lang w:eastAsia="zh-CN"/>
+        </w:rPr>
+        <w:t>mybatis</w:t>
+      </w:r>
+      <w:proofErr w:type="spellEnd"/>
+      <w:r>
+        <w:rPr>
+          <w:rFonts w:ascii="Times New Roman" w:hAnsi="Times New Roman" w:hint="eastAsia"/>
+          <w:lang w:eastAsia="zh-CN"/>
+        </w:rPr>
+        <w:t>)</w:t>
       </w:r>
       <w:r>
         <w:rPr>
@@ -2519,6 +2460,7 @@
         </w:rPr>
         <w:t>，运用多种经典的设计模式，并选择</w:t>
       </w:r>
+      <w:proofErr w:type="spellStart"/>
       <w:r>
         <w:rPr>
           <w:rFonts w:ascii="Times New Roman" w:hAnsi="Times New Roman" w:hint="eastAsia"/>
@@ -2526,6 +2468,7 @@
         </w:rPr>
         <w:t>Github</w:t>
       </w:r>
+      <w:proofErr w:type="spellEnd"/>
       <w:r>
         <w:rPr>
           <w:rFonts w:ascii="Times New Roman" w:hAnsi="Times New Roman" w:hint="eastAsia"/>
@@ -2601,6 +2544,7 @@
           <w:lang w:eastAsia="zh-CN"/>
         </w:rPr>
       </w:pPr>
+      <w:proofErr w:type="spellStart"/>
       <w:r>
         <w:rPr>
           <w:rFonts w:ascii="Times New Roman" w:hAnsi="Times New Roman"/>
@@ -2608,6 +2552,7 @@
         </w:rPr>
         <w:t>关键</w:t>
       </w:r>
+      <w:proofErr w:type="spellEnd"/>
       <w:r>
         <w:rPr>
           <w:rFonts w:ascii="Times New Roman" w:hAnsi="Times New Roman"/>
@@ -2647,7 +2592,7 @@
       <w:pPr>
         <w:spacing w:before="163" w:after="163" w:line="240" w:lineRule="auto"/>
         <w:rPr>
-          <w:rFonts w:ascii="Times New Roman" w:hAnsi="Times New Roman"/>
+          <w:rFonts w:ascii="Times New Roman" w:hAnsi="Times New Roman" w:hint="eastAsia"/>
           <w:b/>
           <w:lang w:eastAsia="zh-CN"/>
         </w:rPr>
@@ -2660,17 +2605,6 @@
         </w:rPr>
         <w:br w:type="page"/>
       </w:r>
-    </w:p>
-    <w:p>
-      <w:pPr>
-        <w:spacing w:before="163" w:after="163" w:line="240" w:lineRule="auto"/>
-        <w:jc w:val="both"/>
-        <w:rPr>
-          <w:rFonts w:ascii="Times New Roman" w:hAnsi="Times New Roman"/>
-          <w:b/>
-          <w:lang w:eastAsia="zh-CN"/>
-        </w:rPr>
-      </w:pPr>
     </w:p>
     <w:p>
       <w:pPr>
@@ -2690,6 +2624,7 @@
           <w:sz w:val="36"/>
           <w:szCs w:val="36"/>
         </w:rPr>
+        <w:lastRenderedPageBreak/>
         <w:t>A</w:t>
       </w:r>
       <w:r>
@@ -2717,7 +2652,39 @@
           <w:rFonts w:ascii="Times New Roman" w:hAnsi="Times New Roman"/>
           <w:lang w:eastAsia="zh-CN"/>
         </w:rPr>
-        <w:t>Scholarships are set up to encourage diligent study, hard-working students, or students with family difficulties. In order to simplify the evaluation of the scholarship, to speed up the efficiency of the evaluation, the use of B / S structure, build a website system is a good solution. The design is based on the Java Web Award Grants Management System, with reference to the traditional award program, combined with students and teachers and other needs of the role, I use the software engineering and programming knowledge, and learn from a number of similar projects to carry out the experience to develop. System using the current industry popular SSM (spring struts2 mybatis) framework and MVC thinking, front-end use jQuery-based JS build, the background database using the standard lightweight database MySQL, using a variety of classic design patterns, and select Github as item code and branch management tools. The project has a good code style, a high degree of maintenance scalability, excellent page and operational logic. A variety of role users only need to be through the browser will be able to log in the system to operate. The choice of the server also ensures smooth running of the system.</w:t>
+        <w:t xml:space="preserve">Scholarships are set up to encourage diligent study, hard-working students, or students with family difficulties. In order to simplify the evaluation of the scholarship, to speed up the efficiency of the evaluation, the use of B / S structure, build a website system is a good solution. The design is based on the Java Web Award Grants Management System, with reference to the traditional award program, combined with students and teachers and other needs of the role, I use the software engineering and programming knowledge, and learn from a number of similar projects to carry out the experience to develop. System using the current industry popular SSM (spring struts2 </w:t>
+      </w:r>
+      <w:proofErr w:type="spellStart"/>
+      <w:r>
+        <w:rPr>
+          <w:rFonts w:ascii="Times New Roman" w:hAnsi="Times New Roman"/>
+          <w:lang w:eastAsia="zh-CN"/>
+        </w:rPr>
+        <w:t>mybatis</w:t>
+      </w:r>
+      <w:proofErr w:type="spellEnd"/>
+      <w:r>
+        <w:rPr>
+          <w:rFonts w:ascii="Times New Roman" w:hAnsi="Times New Roman"/>
+          <w:lang w:eastAsia="zh-CN"/>
+        </w:rPr>
+        <w:t xml:space="preserve">) framework and MVC thinking, front-end use jQuery-based JS build, the background database using the standard lightweight database MySQL, using a variety of classic design patterns, and select </w:t>
+      </w:r>
+      <w:proofErr w:type="spellStart"/>
+      <w:r>
+        <w:rPr>
+          <w:rFonts w:ascii="Times New Roman" w:hAnsi="Times New Roman"/>
+          <w:lang w:eastAsia="zh-CN"/>
+        </w:rPr>
+        <w:t>Github</w:t>
+      </w:r>
+      <w:proofErr w:type="spellEnd"/>
+      <w:r>
+        <w:rPr>
+          <w:rFonts w:ascii="Times New Roman" w:hAnsi="Times New Roman"/>
+          <w:lang w:eastAsia="zh-CN"/>
+        </w:rPr>
+        <w:t xml:space="preserve"> as item code and branch management tools. The project has a good code style, a high degree of maintenance scalability, excellent page and operational logic. A variety of role users only need to be through the browser will be able to log in the system to operate. The choice of the server also ensures smooth running of the system.</w:t>
       </w:r>
     </w:p>
     <w:p>
@@ -2782,7 +2749,16 @@
           <w:rFonts w:ascii="Times New Roman" w:hAnsi="Times New Roman"/>
           <w:lang w:eastAsia="zh-CN"/>
         </w:rPr>
-        <w:t>: Scholarship ,B/S, SSM, MySQL</w:t>
+        <w:t>: Scholarship ,B/S, SSM, MyS</w:t>
+      </w:r>
+      <w:bookmarkStart w:id="6" w:name="_GoBack"/>
+      <w:bookmarkEnd w:id="6"/>
+      <w:r>
+        <w:rPr>
+          <w:rFonts w:ascii="Times New Roman" w:hAnsi="Times New Roman"/>
+          <w:lang w:eastAsia="zh-CN"/>
+        </w:rPr>
+        <w:t>QL</w:t>
       </w:r>
     </w:p>
     <w:p>
@@ -2793,24 +2769,15 @@
           <w:sz w:val="28"/>
           <w:lang w:eastAsia="zh-CN"/>
         </w:rPr>
-      </w:pPr>
-      <w:r>
-        <w:rPr>
-          <w:rFonts w:ascii="Times New Roman" w:hAnsi="Times New Roman"/>
-          <w:sz w:val="28"/>
-          <w:lang w:eastAsia="zh-CN"/>
-        </w:rPr>
-        <w:br w:type="page"/>
-      </w:r>
-    </w:p>
-    <w:p>
-      <w:pPr>
-        <w:spacing w:before="163" w:after="163" w:line="240" w:lineRule="auto"/>
-        <w:rPr>
-          <w:rFonts w:ascii="Times New Roman" w:hAnsi="Times New Roman"/>
-          <w:sz w:val="28"/>
-          <w:lang w:eastAsia="zh-CN"/>
-        </w:rPr>
+        <w:sectPr>
+          <w:headerReference w:type="even" r:id="rId16"/>
+          <w:footerReference w:type="default" r:id="rId17"/>
+          <w:pgSz w:w="11906" w:h="16838"/>
+          <w:pgMar w:top="1440" w:right="1797" w:bottom="1440" w:left="1797" w:header="851" w:footer="992" w:gutter="0"/>
+          <w:pgNumType w:fmt="upperRoman" w:start="1"/>
+          <w:cols w:space="425"/>
+          <w:docGrid w:type="lines" w:linePitch="326"/>
+        </w:sectPr>
       </w:pPr>
     </w:p>
     <w:p>
@@ -2831,6 +2798,7 @@
           <w:sz w:val="36"/>
           <w:szCs w:val="36"/>
         </w:rPr>
+        <w:lastRenderedPageBreak/>
         <w:t>目</w:t>
       </w:r>
       <w:r>
@@ -2890,7 +2858,7 @@
           <w:pPr>
             <w:pStyle w:val="12"/>
             <w:tabs>
-              <w:tab w:val="left" w:pos="1050"/>
+              <w:tab w:val="left" w:pos="810"/>
               <w:tab w:val="right" w:leader="dot" w:pos="8302"/>
             </w:tabs>
             <w:spacing w:before="163" w:after="163"/>
@@ -2921,7 +2889,7 @@
             </w:rPr>
             <w:fldChar w:fldCharType="separate"/>
           </w:r>
-          <w:hyperlink w:anchor="_Toc481582156" w:history="1">
+          <w:hyperlink w:anchor="_Toc482350707" w:history="1">
             <w:r>
               <w:rPr>
                 <w:rStyle w:val="ab"/>
@@ -2988,7 +2956,7 @@
                 <w:noProof/>
                 <w:webHidden/>
               </w:rPr>
-              <w:instrText xml:space="preserve"> PAGEREF _Toc481582156 \h </w:instrText>
+              <w:instrText xml:space="preserve"> PAGEREF _Toc482350707 \h </w:instrText>
             </w:r>
             <w:r>
               <w:rPr>
@@ -3008,7 +2976,7 @@
                 <w:noProof/>
                 <w:webHidden/>
               </w:rPr>
-              <w:t>7</w:t>
+              <w:t>8</w:t>
             </w:r>
             <w:r>
               <w:rPr>
@@ -3036,7 +3004,7 @@
               <w:lang w:eastAsia="zh-CN" w:bidi="ar-SA"/>
             </w:rPr>
           </w:pPr>
-          <w:hyperlink w:anchor="_Toc481582157" w:history="1">
+          <w:hyperlink w:anchor="_Toc482350708" w:history="1">
             <w:r>
               <w:rPr>
                 <w:rStyle w:val="ab"/>
@@ -3074,93 +3042,7 @@
                 <w:noProof/>
                 <w:webHidden/>
               </w:rPr>
-              <w:instrText xml:space="preserve"> PAGEREF _Toc481582157 \h </w:instrText>
-            </w:r>
-            <w:r>
-              <w:rPr>
-                <w:noProof/>
-                <w:webHidden/>
-              </w:rPr>
-            </w:r>
-            <w:r>
-              <w:rPr>
-                <w:noProof/>
-                <w:webHidden/>
-              </w:rPr>
-              <w:fldChar w:fldCharType="separate"/>
-            </w:r>
-            <w:r>
-              <w:rPr>
-                <w:noProof/>
-                <w:webHidden/>
-              </w:rPr>
-              <w:t>7</w:t>
-            </w:r>
-            <w:r>
-              <w:rPr>
-                <w:noProof/>
-                <w:webHidden/>
-              </w:rPr>
-              <w:fldChar w:fldCharType="end"/>
-            </w:r>
-          </w:hyperlink>
-        </w:p>
-        <w:p>
-          <w:pPr>
-            <w:pStyle w:val="21"/>
-            <w:tabs>
-              <w:tab w:val="right" w:leader="dot" w:pos="8302"/>
-            </w:tabs>
-            <w:spacing w:before="163" w:after="163"/>
-            <w:ind w:left="480"/>
-            <w:rPr>
-              <w:rFonts w:asciiTheme="minorHAnsi" w:eastAsiaTheme="minorEastAsia" w:hAnsiTheme="minorHAnsi" w:cstheme="minorBidi"/>
-              <w:noProof/>
-              <w:kern w:val="2"/>
-              <w:sz w:val="21"/>
-              <w:szCs w:val="22"/>
-              <w:lang w:eastAsia="zh-CN" w:bidi="ar-SA"/>
-            </w:rPr>
-          </w:pPr>
-          <w:hyperlink w:anchor="_Toc481582158" w:history="1">
-            <w:r>
-              <w:rPr>
-                <w:rStyle w:val="ab"/>
-                <w:rFonts w:ascii="Times New Roman" w:hAnsi="Times New Roman"/>
-                <w:noProof/>
-                <w:lang w:eastAsia="zh-CN"/>
-              </w:rPr>
-              <w:t>1.2</w:t>
-            </w:r>
-            <w:r>
-              <w:rPr>
-                <w:rStyle w:val="ab"/>
-                <w:rFonts w:ascii="Times New Roman" w:hAnsi="Times New Roman"/>
-                <w:noProof/>
-                <w:lang w:eastAsia="zh-CN"/>
-              </w:rPr>
-              <w:t>关键技术说明</w:t>
-            </w:r>
-            <w:r>
-              <w:rPr>
-                <w:noProof/>
-                <w:webHidden/>
-              </w:rPr>
-              <w:tab/>
-            </w:r>
-            <w:r>
-              <w:rPr>
-                <w:noProof/>
-                <w:webHidden/>
-              </w:rPr>
-              <w:fldChar w:fldCharType="begin"/>
-            </w:r>
-            <w:r>
-              <w:rPr>
-                <w:noProof/>
-                <w:webHidden/>
-              </w:rPr>
-              <w:instrText xml:space="preserve"> PAGEREF _Toc481582158 \h </w:instrText>
+              <w:instrText xml:space="preserve"> PAGEREF _Toc482350708 \h </w:instrText>
             </w:r>
             <w:r>
               <w:rPr>
@@ -3193,6 +3075,92 @@
         </w:p>
         <w:p>
           <w:pPr>
+            <w:pStyle w:val="21"/>
+            <w:tabs>
+              <w:tab w:val="right" w:leader="dot" w:pos="8302"/>
+            </w:tabs>
+            <w:spacing w:before="163" w:after="163"/>
+            <w:ind w:left="480"/>
+            <w:rPr>
+              <w:rFonts w:asciiTheme="minorHAnsi" w:eastAsiaTheme="minorEastAsia" w:hAnsiTheme="minorHAnsi" w:cstheme="minorBidi"/>
+              <w:noProof/>
+              <w:kern w:val="2"/>
+              <w:sz w:val="21"/>
+              <w:szCs w:val="22"/>
+              <w:lang w:eastAsia="zh-CN" w:bidi="ar-SA"/>
+            </w:rPr>
+          </w:pPr>
+          <w:hyperlink w:anchor="_Toc482350709" w:history="1">
+            <w:r>
+              <w:rPr>
+                <w:rStyle w:val="ab"/>
+                <w:rFonts w:ascii="Times New Roman" w:hAnsi="Times New Roman"/>
+                <w:noProof/>
+                <w:lang w:eastAsia="zh-CN"/>
+              </w:rPr>
+              <w:t xml:space="preserve">1.2 </w:t>
+            </w:r>
+            <w:r>
+              <w:rPr>
+                <w:rStyle w:val="ab"/>
+                <w:rFonts w:ascii="Times New Roman" w:hAnsi="Times New Roman"/>
+                <w:noProof/>
+                <w:lang w:eastAsia="zh-CN"/>
+              </w:rPr>
+              <w:t>关键技术说明</w:t>
+            </w:r>
+            <w:r>
+              <w:rPr>
+                <w:noProof/>
+                <w:webHidden/>
+              </w:rPr>
+              <w:tab/>
+            </w:r>
+            <w:r>
+              <w:rPr>
+                <w:noProof/>
+                <w:webHidden/>
+              </w:rPr>
+              <w:fldChar w:fldCharType="begin"/>
+            </w:r>
+            <w:r>
+              <w:rPr>
+                <w:noProof/>
+                <w:webHidden/>
+              </w:rPr>
+              <w:instrText xml:space="preserve"> PAGEREF _Toc482350709 \h </w:instrText>
+            </w:r>
+            <w:r>
+              <w:rPr>
+                <w:noProof/>
+                <w:webHidden/>
+              </w:rPr>
+            </w:r>
+            <w:r>
+              <w:rPr>
+                <w:noProof/>
+                <w:webHidden/>
+              </w:rPr>
+              <w:fldChar w:fldCharType="separate"/>
+            </w:r>
+            <w:r>
+              <w:rPr>
+                <w:noProof/>
+                <w:webHidden/>
+              </w:rPr>
+              <w:t>10</w:t>
+            </w:r>
+            <w:r>
+              <w:rPr>
+                <w:noProof/>
+                <w:webHidden/>
+              </w:rPr>
+              <w:fldChar w:fldCharType="end"/>
+            </w:r>
+          </w:hyperlink>
+        </w:p>
+        <w:p>
+          <w:pPr>
             <w:pStyle w:val="31"/>
             <w:tabs>
               <w:tab w:val="right" w:leader="dot" w:pos="8302"/>
@@ -3208,7 +3176,7 @@
               <w:lang w:eastAsia="zh-CN" w:bidi="ar-SA"/>
             </w:rPr>
           </w:pPr>
-          <w:hyperlink w:anchor="_Toc481582159" w:history="1">
+          <w:hyperlink w:anchor="_Toc482350710" w:history="1">
             <w:r>
               <w:rPr>
                 <w:rStyle w:val="ab"/>
@@ -3246,7 +3214,7 @@
                 <w:noProof/>
                 <w:webHidden/>
               </w:rPr>
-              <w:instrText xml:space="preserve"> PAGEREF _Toc481582159 \h </w:instrText>
+              <w:instrText xml:space="preserve"> PAGEREF _Toc482350710 \h </w:instrText>
             </w:r>
             <w:r>
               <w:rPr>
@@ -3266,7 +3234,7 @@
                 <w:noProof/>
                 <w:webHidden/>
               </w:rPr>
-              <w:t>8</w:t>
+              <w:t>10</w:t>
             </w:r>
             <w:r>
               <w:rPr>
@@ -3294,7 +3262,7 @@
               <w:lang w:eastAsia="zh-CN" w:bidi="ar-SA"/>
             </w:rPr>
           </w:pPr>
-          <w:hyperlink w:anchor="_Toc481582160" w:history="1">
+          <w:hyperlink w:anchor="_Toc482350711" w:history="1">
             <w:r>
               <w:rPr>
                 <w:rStyle w:val="ab"/>
@@ -3332,7 +3300,7 @@
                 <w:noProof/>
                 <w:webHidden/>
               </w:rPr>
-              <w:instrText xml:space="preserve"> PAGEREF _Toc481582160 \h </w:instrText>
+              <w:instrText xml:space="preserve"> PAGEREF _Toc482350711 \h </w:instrText>
             </w:r>
             <w:r>
               <w:rPr>
@@ -3352,7 +3320,7 @@
                 <w:noProof/>
                 <w:webHidden/>
               </w:rPr>
-              <w:t>8</w:t>
+              <w:t>10</w:t>
             </w:r>
             <w:r>
               <w:rPr>
@@ -3380,7 +3348,7 @@
               <w:lang w:eastAsia="zh-CN" w:bidi="ar-SA"/>
             </w:rPr>
           </w:pPr>
-          <w:hyperlink w:anchor="_Toc481582161" w:history="1">
+          <w:hyperlink w:anchor="_Toc482350712" w:history="1">
             <w:r>
               <w:rPr>
                 <w:rStyle w:val="ab"/>
@@ -3418,7 +3386,7 @@
                 <w:noProof/>
                 <w:webHidden/>
               </w:rPr>
-              <w:instrText xml:space="preserve"> PAGEREF _Toc481582161 \h </w:instrText>
+              <w:instrText xml:space="preserve"> PAGEREF _Toc482350712 \h </w:instrText>
             </w:r>
             <w:r>
               <w:rPr>
@@ -3438,7 +3406,7 @@
                 <w:noProof/>
                 <w:webHidden/>
               </w:rPr>
-              <w:t>9</w:t>
+              <w:t>11</w:t>
             </w:r>
             <w:r>
               <w:rPr>
@@ -3466,7 +3434,7 @@
               <w:lang w:eastAsia="zh-CN" w:bidi="ar-SA"/>
             </w:rPr>
           </w:pPr>
-          <w:hyperlink w:anchor="_Toc481582162" w:history="1">
+          <w:hyperlink w:anchor="_Toc482350713" w:history="1">
             <w:r>
               <w:rPr>
                 <w:rStyle w:val="ab"/>
@@ -3504,7 +3472,7 @@
                 <w:noProof/>
                 <w:webHidden/>
               </w:rPr>
-              <w:instrText xml:space="preserve"> PAGEREF _Toc481582162 \h </w:instrText>
+              <w:instrText xml:space="preserve"> PAGEREF _Toc482350713 \h </w:instrText>
             </w:r>
             <w:r>
               <w:rPr>
@@ -3524,7 +3492,7 @@
                 <w:noProof/>
                 <w:webHidden/>
               </w:rPr>
-              <w:t>10</w:t>
+              <w:t>12</w:t>
             </w:r>
             <w:r>
               <w:rPr>
@@ -3552,7 +3520,7 @@
               <w:lang w:eastAsia="zh-CN" w:bidi="ar-SA"/>
             </w:rPr>
           </w:pPr>
-          <w:hyperlink w:anchor="_Toc481582163" w:history="1">
+          <w:hyperlink w:anchor="_Toc482350714" w:history="1">
             <w:r>
               <w:rPr>
                 <w:rStyle w:val="ab"/>
@@ -3590,7 +3558,7 @@
                 <w:noProof/>
                 <w:webHidden/>
               </w:rPr>
-              <w:instrText xml:space="preserve"> PAGEREF _Toc481582163 \h </w:instrText>
+              <w:instrText xml:space="preserve"> PAGEREF _Toc482350714 \h </w:instrText>
             </w:r>
             <w:r>
               <w:rPr>
@@ -3610,7 +3578,7 @@
                 <w:noProof/>
                 <w:webHidden/>
               </w:rPr>
-              <w:t>11</w:t>
+              <w:t>13</w:t>
             </w:r>
             <w:r>
               <w:rPr>
@@ -3625,7 +3593,7 @@
           <w:pPr>
             <w:pStyle w:val="12"/>
             <w:tabs>
-              <w:tab w:val="left" w:pos="1050"/>
+              <w:tab w:val="left" w:pos="810"/>
               <w:tab w:val="right" w:leader="dot" w:pos="8302"/>
             </w:tabs>
             <w:spacing w:before="163" w:after="163"/>
@@ -3638,7 +3606,7 @@
               <w:lang w:eastAsia="zh-CN" w:bidi="ar-SA"/>
             </w:rPr>
           </w:pPr>
-          <w:hyperlink w:anchor="_Toc481582164" w:history="1">
+          <w:hyperlink w:anchor="_Toc482350715" w:history="1">
             <w:r>
               <w:rPr>
                 <w:rStyle w:val="ab"/>
@@ -3701,179 +3669,7 @@
                 <w:noProof/>
                 <w:webHidden/>
               </w:rPr>
-              <w:instrText xml:space="preserve"> PAGEREF _Toc481582164 \h </w:instrText>
-            </w:r>
-            <w:r>
-              <w:rPr>
-                <w:noProof/>
-                <w:webHidden/>
-              </w:rPr>
-            </w:r>
-            <w:r>
-              <w:rPr>
-                <w:noProof/>
-                <w:webHidden/>
-              </w:rPr>
-              <w:fldChar w:fldCharType="separate"/>
-            </w:r>
-            <w:r>
-              <w:rPr>
-                <w:noProof/>
-                <w:webHidden/>
-              </w:rPr>
-              <w:t>13</w:t>
-            </w:r>
-            <w:r>
-              <w:rPr>
-                <w:noProof/>
-                <w:webHidden/>
-              </w:rPr>
-              <w:fldChar w:fldCharType="end"/>
-            </w:r>
-          </w:hyperlink>
-        </w:p>
-        <w:p>
-          <w:pPr>
-            <w:pStyle w:val="21"/>
-            <w:tabs>
-              <w:tab w:val="right" w:leader="dot" w:pos="8302"/>
-            </w:tabs>
-            <w:spacing w:before="163" w:after="163"/>
-            <w:ind w:left="480"/>
-            <w:rPr>
-              <w:rFonts w:asciiTheme="minorHAnsi" w:eastAsiaTheme="minorEastAsia" w:hAnsiTheme="minorHAnsi" w:cstheme="minorBidi"/>
-              <w:noProof/>
-              <w:kern w:val="2"/>
-              <w:sz w:val="21"/>
-              <w:szCs w:val="22"/>
-              <w:lang w:eastAsia="zh-CN" w:bidi="ar-SA"/>
-            </w:rPr>
-          </w:pPr>
-          <w:hyperlink w:anchor="_Toc481582165" w:history="1">
-            <w:r>
-              <w:rPr>
-                <w:rStyle w:val="ab"/>
-                <w:rFonts w:ascii="Times New Roman" w:hAnsi="Times New Roman"/>
-                <w:noProof/>
-                <w:lang w:eastAsia="zh-CN"/>
-              </w:rPr>
-              <w:t xml:space="preserve">3.1 </w:t>
-            </w:r>
-            <w:r>
-              <w:rPr>
-                <w:rStyle w:val="ab"/>
-                <w:rFonts w:ascii="Times New Roman" w:hAnsi="Times New Roman"/>
-                <w:noProof/>
-                <w:lang w:eastAsia="zh-CN"/>
-              </w:rPr>
-              <w:t>可行性分析</w:t>
-            </w:r>
-            <w:r>
-              <w:rPr>
-                <w:noProof/>
-                <w:webHidden/>
-              </w:rPr>
-              <w:tab/>
-            </w:r>
-            <w:r>
-              <w:rPr>
-                <w:noProof/>
-                <w:webHidden/>
-              </w:rPr>
-              <w:fldChar w:fldCharType="begin"/>
-            </w:r>
-            <w:r>
-              <w:rPr>
-                <w:noProof/>
-                <w:webHidden/>
-              </w:rPr>
-              <w:instrText xml:space="preserve"> PAGEREF _Toc481582165 \h </w:instrText>
-            </w:r>
-            <w:r>
-              <w:rPr>
-                <w:noProof/>
-                <w:webHidden/>
-              </w:rPr>
-            </w:r>
-            <w:r>
-              <w:rPr>
-                <w:noProof/>
-                <w:webHidden/>
-              </w:rPr>
-              <w:fldChar w:fldCharType="separate"/>
-            </w:r>
-            <w:r>
-              <w:rPr>
-                <w:noProof/>
-                <w:webHidden/>
-              </w:rPr>
-              <w:t>13</w:t>
-            </w:r>
-            <w:r>
-              <w:rPr>
-                <w:noProof/>
-                <w:webHidden/>
-              </w:rPr>
-              <w:fldChar w:fldCharType="end"/>
-            </w:r>
-          </w:hyperlink>
-        </w:p>
-        <w:p>
-          <w:pPr>
-            <w:pStyle w:val="21"/>
-            <w:tabs>
-              <w:tab w:val="right" w:leader="dot" w:pos="8302"/>
-            </w:tabs>
-            <w:spacing w:before="163" w:after="163"/>
-            <w:ind w:left="480"/>
-            <w:rPr>
-              <w:rFonts w:asciiTheme="minorHAnsi" w:eastAsiaTheme="minorEastAsia" w:hAnsiTheme="minorHAnsi" w:cstheme="minorBidi"/>
-              <w:noProof/>
-              <w:kern w:val="2"/>
-              <w:sz w:val="21"/>
-              <w:szCs w:val="22"/>
-              <w:lang w:eastAsia="zh-CN" w:bidi="ar-SA"/>
-            </w:rPr>
-          </w:pPr>
-          <w:hyperlink w:anchor="_Toc481582166" w:history="1">
-            <w:r>
-              <w:rPr>
-                <w:rStyle w:val="ab"/>
-                <w:rFonts w:ascii="Times New Roman" w:hAnsi="Times New Roman"/>
-                <w:noProof/>
-                <w:lang w:eastAsia="zh-CN"/>
-              </w:rPr>
-              <w:t xml:space="preserve">3.2 </w:t>
-            </w:r>
-            <w:r>
-              <w:rPr>
-                <w:rStyle w:val="ab"/>
-                <w:rFonts w:ascii="Times New Roman" w:hAnsi="Times New Roman"/>
-                <w:noProof/>
-                <w:lang w:eastAsia="zh-CN"/>
-              </w:rPr>
-              <w:t>需求分析</w:t>
-            </w:r>
-            <w:r>
-              <w:rPr>
-                <w:noProof/>
-                <w:webHidden/>
-              </w:rPr>
-              <w:tab/>
-            </w:r>
-            <w:r>
-              <w:rPr>
-                <w:noProof/>
-                <w:webHidden/>
-              </w:rPr>
-              <w:fldChar w:fldCharType="begin"/>
-            </w:r>
-            <w:r>
-              <w:rPr>
-                <w:noProof/>
-                <w:webHidden/>
-              </w:rPr>
-              <w:instrText xml:space="preserve"> PAGEREF _Toc481582166 \h </w:instrText>
+              <w:instrText xml:space="preserve"> PAGEREF _Toc482350715 \h </w:instrText>
             </w:r>
             <w:r>
               <w:rPr>
@@ -3906,12 +3702,12 @@
         </w:p>
         <w:p>
           <w:pPr>
-            <w:pStyle w:val="31"/>
+            <w:pStyle w:val="21"/>
             <w:tabs>
               <w:tab w:val="right" w:leader="dot" w:pos="8302"/>
             </w:tabs>
             <w:spacing w:before="163" w:after="163"/>
-            <w:ind w:left="960"/>
+            <w:ind w:left="480"/>
             <w:rPr>
               <w:rFonts w:asciiTheme="minorHAnsi" w:eastAsiaTheme="minorEastAsia" w:hAnsiTheme="minorHAnsi" w:cstheme="minorBidi"/>
               <w:noProof/>
@@ -3921,7 +3717,7 @@
               <w:lang w:eastAsia="zh-CN" w:bidi="ar-SA"/>
             </w:rPr>
           </w:pPr>
-          <w:hyperlink w:anchor="_Toc481582167" w:history="1">
+          <w:hyperlink w:anchor="_Toc482350716" w:history="1">
             <w:r>
               <w:rPr>
                 <w:rStyle w:val="ab"/>
@@ -3929,7 +3725,7 @@
                 <w:noProof/>
                 <w:lang w:eastAsia="zh-CN"/>
               </w:rPr>
-              <w:t xml:space="preserve">3.2.1 </w:t>
+              <w:t xml:space="preserve">2.1 </w:t>
             </w:r>
             <w:r>
               <w:rPr>
@@ -3938,7 +3734,7 @@
                 <w:noProof/>
                 <w:lang w:eastAsia="zh-CN"/>
               </w:rPr>
-              <w:t>系统流程分析</w:t>
+              <w:t>可行性分析</w:t>
             </w:r>
             <w:r>
               <w:rPr>
@@ -3959,7 +3755,7 @@
                 <w:noProof/>
                 <w:webHidden/>
               </w:rPr>
-              <w:instrText xml:space="preserve"> PAGEREF _Toc481582167 \h </w:instrText>
+              <w:instrText xml:space="preserve"> PAGEREF _Toc482350716 \h </w:instrText>
             </w:r>
             <w:r>
               <w:rPr>
@@ -3992,6 +3788,92 @@
         </w:p>
         <w:p>
           <w:pPr>
+            <w:pStyle w:val="21"/>
+            <w:tabs>
+              <w:tab w:val="right" w:leader="dot" w:pos="8302"/>
+            </w:tabs>
+            <w:spacing w:before="163" w:after="163"/>
+            <w:ind w:left="480"/>
+            <w:rPr>
+              <w:rFonts w:asciiTheme="minorHAnsi" w:eastAsiaTheme="minorEastAsia" w:hAnsiTheme="minorHAnsi" w:cstheme="minorBidi"/>
+              <w:noProof/>
+              <w:kern w:val="2"/>
+              <w:sz w:val="21"/>
+              <w:szCs w:val="22"/>
+              <w:lang w:eastAsia="zh-CN" w:bidi="ar-SA"/>
+            </w:rPr>
+          </w:pPr>
+          <w:hyperlink w:anchor="_Toc482350717" w:history="1">
+            <w:r>
+              <w:rPr>
+                <w:rStyle w:val="ab"/>
+                <w:rFonts w:ascii="Times New Roman" w:hAnsi="Times New Roman"/>
+                <w:noProof/>
+                <w:lang w:eastAsia="zh-CN"/>
+              </w:rPr>
+              <w:t xml:space="preserve">2.2 </w:t>
+            </w:r>
+            <w:r>
+              <w:rPr>
+                <w:rStyle w:val="ab"/>
+                <w:rFonts w:ascii="Times New Roman" w:hAnsi="Times New Roman"/>
+                <w:noProof/>
+                <w:lang w:eastAsia="zh-CN"/>
+              </w:rPr>
+              <w:t>需求分析</w:t>
+            </w:r>
+            <w:r>
+              <w:rPr>
+                <w:noProof/>
+                <w:webHidden/>
+              </w:rPr>
+              <w:tab/>
+            </w:r>
+            <w:r>
+              <w:rPr>
+                <w:noProof/>
+                <w:webHidden/>
+              </w:rPr>
+              <w:fldChar w:fldCharType="begin"/>
+            </w:r>
+            <w:r>
+              <w:rPr>
+                <w:noProof/>
+                <w:webHidden/>
+              </w:rPr>
+              <w:instrText xml:space="preserve"> PAGEREF _Toc482350717 \h </w:instrText>
+            </w:r>
+            <w:r>
+              <w:rPr>
+                <w:noProof/>
+                <w:webHidden/>
+              </w:rPr>
+            </w:r>
+            <w:r>
+              <w:rPr>
+                <w:noProof/>
+                <w:webHidden/>
+              </w:rPr>
+              <w:fldChar w:fldCharType="separate"/>
+            </w:r>
+            <w:r>
+              <w:rPr>
+                <w:noProof/>
+                <w:webHidden/>
+              </w:rPr>
+              <w:t>18</w:t>
+            </w:r>
+            <w:r>
+              <w:rPr>
+                <w:noProof/>
+                <w:webHidden/>
+              </w:rPr>
+              <w:fldChar w:fldCharType="end"/>
+            </w:r>
+          </w:hyperlink>
+        </w:p>
+        <w:p>
+          <w:pPr>
             <w:pStyle w:val="31"/>
             <w:tabs>
               <w:tab w:val="right" w:leader="dot" w:pos="8302"/>
@@ -4007,7 +3889,7 @@
               <w:lang w:eastAsia="zh-CN" w:bidi="ar-SA"/>
             </w:rPr>
           </w:pPr>
-          <w:hyperlink w:anchor="_Toc481582168" w:history="1">
+          <w:hyperlink w:anchor="_Toc482350718" w:history="1">
             <w:r>
               <w:rPr>
                 <w:rStyle w:val="ab"/>
@@ -4015,7 +3897,93 @@
                 <w:noProof/>
                 <w:lang w:eastAsia="zh-CN"/>
               </w:rPr>
-              <w:t xml:space="preserve">3.2.2 </w:t>
+              <w:t xml:space="preserve">2.2.1 </w:t>
+            </w:r>
+            <w:r>
+              <w:rPr>
+                <w:rStyle w:val="ab"/>
+                <w:rFonts w:ascii="Times New Roman" w:hAnsi="Times New Roman"/>
+                <w:noProof/>
+                <w:lang w:eastAsia="zh-CN"/>
+              </w:rPr>
+              <w:t>系统流程分析</w:t>
+            </w:r>
+            <w:r>
+              <w:rPr>
+                <w:noProof/>
+                <w:webHidden/>
+              </w:rPr>
+              <w:tab/>
+            </w:r>
+            <w:r>
+              <w:rPr>
+                <w:noProof/>
+                <w:webHidden/>
+              </w:rPr>
+              <w:fldChar w:fldCharType="begin"/>
+            </w:r>
+            <w:r>
+              <w:rPr>
+                <w:noProof/>
+                <w:webHidden/>
+              </w:rPr>
+              <w:instrText xml:space="preserve"> PAGEREF _Toc482350718 \h </w:instrText>
+            </w:r>
+            <w:r>
+              <w:rPr>
+                <w:noProof/>
+                <w:webHidden/>
+              </w:rPr>
+            </w:r>
+            <w:r>
+              <w:rPr>
+                <w:noProof/>
+                <w:webHidden/>
+              </w:rPr>
+              <w:fldChar w:fldCharType="separate"/>
+            </w:r>
+            <w:r>
+              <w:rPr>
+                <w:noProof/>
+                <w:webHidden/>
+              </w:rPr>
+              <w:t>18</w:t>
+            </w:r>
+            <w:r>
+              <w:rPr>
+                <w:noProof/>
+                <w:webHidden/>
+              </w:rPr>
+              <w:fldChar w:fldCharType="end"/>
+            </w:r>
+          </w:hyperlink>
+        </w:p>
+        <w:p>
+          <w:pPr>
+            <w:pStyle w:val="31"/>
+            <w:tabs>
+              <w:tab w:val="right" w:leader="dot" w:pos="8302"/>
+            </w:tabs>
+            <w:spacing w:before="163" w:after="163"/>
+            <w:ind w:left="960"/>
+            <w:rPr>
+              <w:rFonts w:asciiTheme="minorHAnsi" w:eastAsiaTheme="minorEastAsia" w:hAnsiTheme="minorHAnsi" w:cstheme="minorBidi"/>
+              <w:noProof/>
+              <w:kern w:val="2"/>
+              <w:sz w:val="21"/>
+              <w:szCs w:val="22"/>
+              <w:lang w:eastAsia="zh-CN" w:bidi="ar-SA"/>
+            </w:rPr>
+          </w:pPr>
+          <w:hyperlink w:anchor="_Toc482350719" w:history="1">
+            <w:r>
+              <w:rPr>
+                <w:rStyle w:val="ab"/>
+                <w:rFonts w:ascii="Times New Roman" w:hAnsi="Times New Roman"/>
+                <w:noProof/>
+                <w:lang w:eastAsia="zh-CN"/>
+              </w:rPr>
+              <w:t xml:space="preserve">2.2.2 </w:t>
             </w:r>
             <w:r>
               <w:rPr>
@@ -4045,7 +4013,7 @@
                 <w:noProof/>
                 <w:webHidden/>
               </w:rPr>
-              <w:instrText xml:space="preserve"> PAGEREF _Toc481582168 \h </w:instrText>
+              <w:instrText xml:space="preserve"> PAGEREF _Toc482350719 \h </w:instrText>
             </w:r>
             <w:r>
               <w:rPr>
@@ -4065,7 +4033,7 @@
                 <w:noProof/>
                 <w:webHidden/>
               </w:rPr>
-              <w:t>16</w:t>
+              <w:t>19</w:t>
             </w:r>
             <w:r>
               <w:rPr>
@@ -4080,7 +4048,7 @@
           <w:pPr>
             <w:pStyle w:val="12"/>
             <w:tabs>
-              <w:tab w:val="left" w:pos="1050"/>
+              <w:tab w:val="left" w:pos="810"/>
               <w:tab w:val="right" w:leader="dot" w:pos="8302"/>
             </w:tabs>
             <w:spacing w:before="163" w:after="163"/>
@@ -4093,7 +4061,7 @@
               <w:lang w:eastAsia="zh-CN" w:bidi="ar-SA"/>
             </w:rPr>
           </w:pPr>
-          <w:hyperlink w:anchor="_Toc481582169" w:history="1">
+          <w:hyperlink w:anchor="_Toc482350720" w:history="1">
             <w:r>
               <w:rPr>
                 <w:rStyle w:val="ab"/>
@@ -4156,7 +4124,7 @@
                 <w:noProof/>
                 <w:webHidden/>
               </w:rPr>
-              <w:instrText xml:space="preserve"> PAGEREF _Toc481582169 \h </w:instrText>
+              <w:instrText xml:space="preserve"> PAGEREF _Toc482350720 \h </w:instrText>
             </w:r>
             <w:r>
               <w:rPr>
@@ -4176,7 +4144,7 @@
                 <w:noProof/>
                 <w:webHidden/>
               </w:rPr>
-              <w:t>25</w:t>
+              <w:t>32</w:t>
             </w:r>
             <w:r>
               <w:rPr>
@@ -4204,7 +4172,7 @@
               <w:lang w:eastAsia="zh-CN" w:bidi="ar-SA"/>
             </w:rPr>
           </w:pPr>
-          <w:hyperlink w:anchor="_Toc481582170" w:history="1">
+          <w:hyperlink w:anchor="_Toc482350721" w:history="1">
             <w:r>
               <w:rPr>
                 <w:rStyle w:val="ab"/>
@@ -4212,7 +4180,7 @@
                 <w:noProof/>
                 <w:lang w:eastAsia="zh-CN"/>
               </w:rPr>
-              <w:t xml:space="preserve">4.1 </w:t>
+              <w:t xml:space="preserve">3.1 </w:t>
             </w:r>
             <w:r>
               <w:rPr>
@@ -4242,7 +4210,7 @@
                 <w:noProof/>
                 <w:webHidden/>
               </w:rPr>
-              <w:instrText xml:space="preserve"> PAGEREF _Toc481582170 \h </w:instrText>
+              <w:instrText xml:space="preserve"> PAGEREF _Toc482350721 \h </w:instrText>
             </w:r>
             <w:r>
               <w:rPr>
@@ -4262,7 +4230,7 @@
                 <w:noProof/>
                 <w:webHidden/>
               </w:rPr>
-              <w:t>25</w:t>
+              <w:t>32</w:t>
             </w:r>
             <w:r>
               <w:rPr>
@@ -4290,7 +4258,7 @@
               <w:lang w:eastAsia="zh-CN" w:bidi="ar-SA"/>
             </w:rPr>
           </w:pPr>
-          <w:hyperlink w:anchor="_Toc481582171" w:history="1">
+          <w:hyperlink w:anchor="_Toc482350722" w:history="1">
             <w:r>
               <w:rPr>
                 <w:rStyle w:val="ab"/>
@@ -4298,7 +4266,7 @@
                 <w:noProof/>
                 <w:lang w:eastAsia="zh-CN"/>
               </w:rPr>
-              <w:t xml:space="preserve">4.2 </w:t>
+              <w:t xml:space="preserve">3.2 </w:t>
             </w:r>
             <w:r>
               <w:rPr>
@@ -4328,7 +4296,7 @@
                 <w:noProof/>
                 <w:webHidden/>
               </w:rPr>
-              <w:instrText xml:space="preserve"> PAGEREF _Toc481582171 \h </w:instrText>
+              <w:instrText xml:space="preserve"> PAGEREF _Toc482350722 \h </w:instrText>
             </w:r>
             <w:r>
               <w:rPr>
@@ -4348,7 +4316,7 @@
                 <w:noProof/>
                 <w:webHidden/>
               </w:rPr>
-              <w:t>25</w:t>
+              <w:t>32</w:t>
             </w:r>
             <w:r>
               <w:rPr>
@@ -4376,7 +4344,7 @@
               <w:lang w:eastAsia="zh-CN" w:bidi="ar-SA"/>
             </w:rPr>
           </w:pPr>
-          <w:hyperlink w:anchor="_Toc481582172" w:history="1">
+          <w:hyperlink w:anchor="_Toc482350723" w:history="1">
             <w:r>
               <w:rPr>
                 <w:rStyle w:val="ab"/>
@@ -4384,7 +4352,7 @@
                 <w:noProof/>
                 <w:lang w:eastAsia="zh-CN"/>
               </w:rPr>
-              <w:t xml:space="preserve">4.3 </w:t>
+              <w:t xml:space="preserve">3.3 </w:t>
             </w:r>
             <w:r>
               <w:rPr>
@@ -4414,7 +4382,7 @@
                 <w:noProof/>
                 <w:webHidden/>
               </w:rPr>
-              <w:instrText xml:space="preserve"> PAGEREF _Toc481582172 \h </w:instrText>
+              <w:instrText xml:space="preserve"> PAGEREF _Toc482350723 \h </w:instrText>
             </w:r>
             <w:r>
               <w:rPr>
@@ -4434,7 +4402,7 @@
                 <w:noProof/>
                 <w:webHidden/>
               </w:rPr>
-              <w:t>25</w:t>
+              <w:t>33</w:t>
             </w:r>
             <w:r>
               <w:rPr>
@@ -4462,7 +4430,7 @@
               <w:lang w:eastAsia="zh-CN" w:bidi="ar-SA"/>
             </w:rPr>
           </w:pPr>
-          <w:hyperlink w:anchor="_Toc481582173" w:history="1">
+          <w:hyperlink w:anchor="_Toc482350724" w:history="1">
             <w:r>
               <w:rPr>
                 <w:rStyle w:val="ab"/>
@@ -4470,7 +4438,7 @@
                 <w:noProof/>
                 <w:lang w:eastAsia="zh-CN"/>
               </w:rPr>
-              <w:t xml:space="preserve">4.4 </w:t>
+              <w:t xml:space="preserve">3.4 </w:t>
             </w:r>
             <w:r>
               <w:rPr>
@@ -4500,7 +4468,7 @@
                 <w:noProof/>
                 <w:webHidden/>
               </w:rPr>
-              <w:instrText xml:space="preserve"> PAGEREF _Toc481582173 \h </w:instrText>
+              <w:instrText xml:space="preserve"> PAGEREF _Toc482350724 \h </w:instrText>
             </w:r>
             <w:r>
               <w:rPr>
@@ -4520,7 +4488,7 @@
                 <w:noProof/>
                 <w:webHidden/>
               </w:rPr>
-              <w:t>26</w:t>
+              <w:t>34</w:t>
             </w:r>
             <w:r>
               <w:rPr>
@@ -4535,7 +4503,7 @@
           <w:pPr>
             <w:pStyle w:val="12"/>
             <w:tabs>
-              <w:tab w:val="left" w:pos="1050"/>
+              <w:tab w:val="left" w:pos="810"/>
               <w:tab w:val="right" w:leader="dot" w:pos="8302"/>
             </w:tabs>
             <w:spacing w:before="163" w:after="163"/>
@@ -4548,7 +4516,7 @@
               <w:lang w:eastAsia="zh-CN" w:bidi="ar-SA"/>
             </w:rPr>
           </w:pPr>
-          <w:hyperlink w:anchor="_Toc481582174" w:history="1">
+          <w:hyperlink w:anchor="_Toc482350725" w:history="1">
             <w:r>
               <w:rPr>
                 <w:rStyle w:val="ab"/>
@@ -4611,7 +4579,7 @@
                 <w:noProof/>
                 <w:webHidden/>
               </w:rPr>
-              <w:instrText xml:space="preserve"> PAGEREF _Toc481582174 \h </w:instrText>
+              <w:instrText xml:space="preserve"> PAGEREF _Toc482350725 \h </w:instrText>
             </w:r>
             <w:r>
               <w:rPr>
@@ -4631,7 +4599,7 @@
                 <w:noProof/>
                 <w:webHidden/>
               </w:rPr>
-              <w:t>29</w:t>
+              <w:t>37</w:t>
             </w:r>
             <w:r>
               <w:rPr>
@@ -4659,7 +4627,7 @@
               <w:lang w:eastAsia="zh-CN" w:bidi="ar-SA"/>
             </w:rPr>
           </w:pPr>
-          <w:hyperlink w:anchor="_Toc481582175" w:history="1">
+          <w:hyperlink w:anchor="_Toc482350726" w:history="1">
             <w:r>
               <w:rPr>
                 <w:rStyle w:val="ab"/>
@@ -4667,7 +4635,7 @@
                 <w:noProof/>
                 <w:lang w:eastAsia="zh-CN"/>
               </w:rPr>
-              <w:t xml:space="preserve">5.1 </w:t>
+              <w:t xml:space="preserve">4.1 </w:t>
             </w:r>
             <w:r>
               <w:rPr>
@@ -4697,7 +4665,7 @@
                 <w:noProof/>
                 <w:webHidden/>
               </w:rPr>
-              <w:instrText xml:space="preserve"> PAGEREF _Toc481582175 \h </w:instrText>
+              <w:instrText xml:space="preserve"> PAGEREF _Toc482350726 \h </w:instrText>
             </w:r>
             <w:r>
               <w:rPr>
@@ -4717,7 +4685,7 @@
                 <w:noProof/>
                 <w:webHidden/>
               </w:rPr>
-              <w:t>29</w:t>
+              <w:t>37</w:t>
             </w:r>
             <w:r>
               <w:rPr>
@@ -4745,7 +4713,7 @@
               <w:lang w:eastAsia="zh-CN" w:bidi="ar-SA"/>
             </w:rPr>
           </w:pPr>
-          <w:hyperlink w:anchor="_Toc481582176" w:history="1">
+          <w:hyperlink w:anchor="_Toc482350727" w:history="1">
             <w:r>
               <w:rPr>
                 <w:rStyle w:val="ab"/>
@@ -4753,7 +4721,7 @@
                 <w:noProof/>
                 <w:lang w:eastAsia="zh-CN"/>
               </w:rPr>
-              <w:t xml:space="preserve">5.2 </w:t>
+              <w:t xml:space="preserve">4.2 </w:t>
             </w:r>
             <w:r>
               <w:rPr>
@@ -4783,7 +4751,7 @@
                 <w:noProof/>
                 <w:webHidden/>
               </w:rPr>
-              <w:instrText xml:space="preserve"> PAGEREF _Toc481582176 \h </w:instrText>
+              <w:instrText xml:space="preserve"> PAGEREF _Toc482350727 \h </w:instrText>
             </w:r>
             <w:r>
               <w:rPr>
@@ -4803,7 +4771,7 @@
                 <w:noProof/>
                 <w:webHidden/>
               </w:rPr>
-              <w:t>30</w:t>
+              <w:t>39</w:t>
             </w:r>
             <w:r>
               <w:rPr>
@@ -4831,7 +4799,7 @@
               <w:lang w:eastAsia="zh-CN" w:bidi="ar-SA"/>
             </w:rPr>
           </w:pPr>
-          <w:hyperlink w:anchor="_Toc481582177" w:history="1">
+          <w:hyperlink w:anchor="_Toc482350728" w:history="1">
             <w:r>
               <w:rPr>
                 <w:rStyle w:val="ab"/>
@@ -4839,7 +4807,7 @@
                 <w:noProof/>
                 <w:lang w:eastAsia="zh-CN"/>
               </w:rPr>
-              <w:t>5.2.1 JavaBean</w:t>
+              <w:t>4.2.1 JavaBean</w:t>
             </w:r>
             <w:r>
               <w:rPr>
@@ -4869,7 +4837,7 @@
                 <w:noProof/>
                 <w:webHidden/>
               </w:rPr>
-              <w:instrText xml:space="preserve"> PAGEREF _Toc481582177 \h </w:instrText>
+              <w:instrText xml:space="preserve"> PAGEREF _Toc482350728 \h </w:instrText>
             </w:r>
             <w:r>
               <w:rPr>
@@ -4889,7 +4857,7 @@
                 <w:noProof/>
                 <w:webHidden/>
               </w:rPr>
-              <w:t>30</w:t>
+              <w:t>39</w:t>
             </w:r>
             <w:r>
               <w:rPr>
@@ -4917,7 +4885,7 @@
               <w:lang w:eastAsia="zh-CN" w:bidi="ar-SA"/>
             </w:rPr>
           </w:pPr>
-          <w:hyperlink w:anchor="_Toc481582178" w:history="1">
+          <w:hyperlink w:anchor="_Toc482350729" w:history="1">
             <w:r>
               <w:rPr>
                 <w:rStyle w:val="ab"/>
@@ -4925,7 +4893,7 @@
                 <w:noProof/>
                 <w:lang w:eastAsia="zh-CN"/>
               </w:rPr>
-              <w:t>5.2.2 DAO</w:t>
+              <w:t>4.2.2 DAO</w:t>
             </w:r>
             <w:r>
               <w:rPr>
@@ -4955,7 +4923,7 @@
                 <w:noProof/>
                 <w:webHidden/>
               </w:rPr>
-              <w:instrText xml:space="preserve"> PAGEREF _Toc481582178 \h </w:instrText>
+              <w:instrText xml:space="preserve"> PAGEREF _Toc482350729 \h </w:instrText>
             </w:r>
             <w:r>
               <w:rPr>
@@ -4975,7 +4943,7 @@
                 <w:noProof/>
                 <w:webHidden/>
               </w:rPr>
-              <w:t>30</w:t>
+              <w:t>39</w:t>
             </w:r>
             <w:r>
               <w:rPr>
@@ -5003,7 +4971,7 @@
               <w:lang w:eastAsia="zh-CN" w:bidi="ar-SA"/>
             </w:rPr>
           </w:pPr>
-          <w:hyperlink w:anchor="_Toc481582179" w:history="1">
+          <w:hyperlink w:anchor="_Toc482350730" w:history="1">
             <w:r>
               <w:rPr>
                 <w:rStyle w:val="ab"/>
@@ -5011,7 +4979,7 @@
                 <w:noProof/>
                 <w:lang w:eastAsia="zh-CN"/>
               </w:rPr>
-              <w:t>5.2.3 Service</w:t>
+              <w:t>4.2.3 Service</w:t>
             </w:r>
             <w:r>
               <w:rPr>
@@ -5041,7 +5009,7 @@
                 <w:noProof/>
                 <w:webHidden/>
               </w:rPr>
-              <w:instrText xml:space="preserve"> PAGEREF _Toc481582179 \h </w:instrText>
+              <w:instrText xml:space="preserve"> PAGEREF _Toc482350730 \h </w:instrText>
             </w:r>
             <w:r>
               <w:rPr>
@@ -5061,7 +5029,7 @@
                 <w:noProof/>
                 <w:webHidden/>
               </w:rPr>
-              <w:t>33</w:t>
+              <w:t>41</w:t>
             </w:r>
             <w:r>
               <w:rPr>
@@ -5089,7 +5057,7 @@
               <w:lang w:eastAsia="zh-CN" w:bidi="ar-SA"/>
             </w:rPr>
           </w:pPr>
-          <w:hyperlink w:anchor="_Toc481582180" w:history="1">
+          <w:hyperlink w:anchor="_Toc482350731" w:history="1">
             <w:r>
               <w:rPr>
                 <w:rStyle w:val="ab"/>
@@ -5097,7 +5065,7 @@
                 <w:noProof/>
                 <w:lang w:eastAsia="zh-CN"/>
               </w:rPr>
-              <w:t xml:space="preserve">5.2.4 Action </w:t>
+              <w:t xml:space="preserve">4.2.4 Action </w:t>
             </w:r>
             <w:r>
               <w:rPr>
@@ -5127,7 +5095,7 @@
                 <w:noProof/>
                 <w:webHidden/>
               </w:rPr>
-              <w:instrText xml:space="preserve"> PAGEREF _Toc481582180 \h </w:instrText>
+              <w:instrText xml:space="preserve"> PAGEREF _Toc482350731 \h </w:instrText>
             </w:r>
             <w:r>
               <w:rPr>
@@ -5147,7 +5115,7 @@
                 <w:noProof/>
                 <w:webHidden/>
               </w:rPr>
-              <w:t>34</w:t>
+              <w:t>41</w:t>
             </w:r>
             <w:r>
               <w:rPr>
@@ -5175,7 +5143,7 @@
               <w:lang w:eastAsia="zh-CN" w:bidi="ar-SA"/>
             </w:rPr>
           </w:pPr>
-          <w:hyperlink w:anchor="_Toc481582181" w:history="1">
+          <w:hyperlink w:anchor="_Toc482350732" w:history="1">
             <w:r>
               <w:rPr>
                 <w:rStyle w:val="ab"/>
@@ -5183,7 +5151,7 @@
                 <w:noProof/>
                 <w:lang w:eastAsia="zh-CN"/>
               </w:rPr>
-              <w:t xml:space="preserve">5.3 </w:t>
+              <w:t xml:space="preserve">4.3 </w:t>
             </w:r>
             <w:r>
               <w:rPr>
@@ -5213,7 +5181,7 @@
                 <w:noProof/>
                 <w:webHidden/>
               </w:rPr>
-              <w:instrText xml:space="preserve"> PAGEREF _Toc481582181 \h </w:instrText>
+              <w:instrText xml:space="preserve"> PAGEREF _Toc482350732 \h </w:instrText>
             </w:r>
             <w:r>
               <w:rPr>
@@ -5233,7 +5201,7 @@
                 <w:noProof/>
                 <w:webHidden/>
               </w:rPr>
-              <w:t>35</w:t>
+              <w:t>42</w:t>
             </w:r>
             <w:r>
               <w:rPr>
@@ -5248,7 +5216,7 @@
           <w:pPr>
             <w:pStyle w:val="12"/>
             <w:tabs>
-              <w:tab w:val="left" w:pos="1050"/>
+              <w:tab w:val="left" w:pos="810"/>
               <w:tab w:val="right" w:leader="dot" w:pos="8302"/>
             </w:tabs>
             <w:spacing w:before="163" w:after="163"/>
@@ -5261,7 +5229,7 @@
               <w:lang w:eastAsia="zh-CN" w:bidi="ar-SA"/>
             </w:rPr>
           </w:pPr>
-          <w:hyperlink w:anchor="_Toc481582182" w:history="1">
+          <w:hyperlink w:anchor="_Toc482350733" w:history="1">
             <w:r>
               <w:rPr>
                 <w:rStyle w:val="ab"/>
@@ -5324,7 +5292,7 @@
                 <w:noProof/>
                 <w:webHidden/>
               </w:rPr>
-              <w:instrText xml:space="preserve"> PAGEREF _Toc481582182 \h </w:instrText>
+              <w:instrText xml:space="preserve"> PAGEREF _Toc482350733 \h </w:instrText>
             </w:r>
             <w:r>
               <w:rPr>
@@ -5344,7 +5312,7 @@
                 <w:noProof/>
                 <w:webHidden/>
               </w:rPr>
-              <w:t>38</w:t>
+              <w:t>46</w:t>
             </w:r>
             <w:r>
               <w:rPr>
@@ -5372,7 +5340,7 @@
               <w:lang w:eastAsia="zh-CN" w:bidi="ar-SA"/>
             </w:rPr>
           </w:pPr>
-          <w:hyperlink w:anchor="_Toc481582183" w:history="1">
+          <w:hyperlink w:anchor="_Toc482350734" w:history="1">
             <w:r>
               <w:rPr>
                 <w:rStyle w:val="ab"/>
@@ -5380,7 +5348,7 @@
                 <w:noProof/>
                 <w:lang w:eastAsia="zh-CN"/>
               </w:rPr>
-              <w:t xml:space="preserve">6.1 </w:t>
+              <w:t xml:space="preserve">5.1 </w:t>
             </w:r>
             <w:r>
               <w:rPr>
@@ -5410,7 +5378,7 @@
                 <w:noProof/>
                 <w:webHidden/>
               </w:rPr>
-              <w:instrText xml:space="preserve"> PAGEREF _Toc481582183 \h </w:instrText>
+              <w:instrText xml:space="preserve"> PAGEREF _Toc482350734 \h </w:instrText>
             </w:r>
             <w:r>
               <w:rPr>
@@ -5430,7 +5398,7 @@
                 <w:noProof/>
                 <w:webHidden/>
               </w:rPr>
-              <w:t>38</w:t>
+              <w:t>46</w:t>
             </w:r>
             <w:r>
               <w:rPr>
@@ -5458,7 +5426,7 @@
               <w:lang w:eastAsia="zh-CN" w:bidi="ar-SA"/>
             </w:rPr>
           </w:pPr>
-          <w:hyperlink w:anchor="_Toc481582184" w:history="1">
+          <w:hyperlink w:anchor="_Toc482350735" w:history="1">
             <w:r>
               <w:rPr>
                 <w:rStyle w:val="ab"/>
@@ -5466,7 +5434,7 @@
                 <w:noProof/>
                 <w:lang w:eastAsia="zh-CN"/>
               </w:rPr>
-              <w:t xml:space="preserve">6.2 </w:t>
+              <w:t xml:space="preserve">5.2 </w:t>
             </w:r>
             <w:r>
               <w:rPr>
@@ -5496,7 +5464,7 @@
                 <w:noProof/>
                 <w:webHidden/>
               </w:rPr>
-              <w:instrText xml:space="preserve"> PAGEREF _Toc481582184 \h </w:instrText>
+              <w:instrText xml:space="preserve"> PAGEREF _Toc482350735 \h </w:instrText>
             </w:r>
             <w:r>
               <w:rPr>
@@ -5516,7 +5484,7 @@
                 <w:noProof/>
                 <w:webHidden/>
               </w:rPr>
-              <w:t>38</w:t>
+              <w:t>46</w:t>
             </w:r>
             <w:r>
               <w:rPr>
@@ -5544,7 +5512,7 @@
               <w:lang w:eastAsia="zh-CN" w:bidi="ar-SA"/>
             </w:rPr>
           </w:pPr>
-          <w:hyperlink w:anchor="_Toc481582185" w:history="1">
+          <w:hyperlink w:anchor="_Toc482350736" w:history="1">
             <w:r>
               <w:rPr>
                 <w:rStyle w:val="ab"/>
@@ -5552,7 +5520,7 @@
                 <w:noProof/>
                 <w:lang w:eastAsia="zh-CN"/>
               </w:rPr>
-              <w:t xml:space="preserve">6.3 </w:t>
+              <w:t xml:space="preserve">5.3 </w:t>
             </w:r>
             <w:r>
               <w:rPr>
@@ -5582,7 +5550,7 @@
                 <w:noProof/>
                 <w:webHidden/>
               </w:rPr>
-              <w:instrText xml:space="preserve"> PAGEREF _Toc481582185 \h </w:instrText>
+              <w:instrText xml:space="preserve"> PAGEREF _Toc482350736 \h </w:instrText>
             </w:r>
             <w:r>
               <w:rPr>
@@ -5602,7 +5570,7 @@
                 <w:noProof/>
                 <w:webHidden/>
               </w:rPr>
-              <w:t>38</w:t>
+              <w:t>46</w:t>
             </w:r>
             <w:r>
               <w:rPr>
@@ -5617,7 +5585,7 @@
           <w:pPr>
             <w:pStyle w:val="12"/>
             <w:tabs>
-              <w:tab w:val="left" w:pos="1050"/>
+              <w:tab w:val="left" w:pos="810"/>
               <w:tab w:val="right" w:leader="dot" w:pos="8302"/>
             </w:tabs>
             <w:spacing w:before="163" w:after="163"/>
@@ -5630,7 +5598,7 @@
               <w:lang w:eastAsia="zh-CN" w:bidi="ar-SA"/>
             </w:rPr>
           </w:pPr>
-          <w:hyperlink w:anchor="_Toc481582186" w:history="1">
+          <w:hyperlink w:anchor="_Toc482350737" w:history="1">
             <w:r>
               <w:rPr>
                 <w:rStyle w:val="ab"/>
@@ -5693,7 +5661,7 @@
                 <w:noProof/>
                 <w:webHidden/>
               </w:rPr>
-              <w:instrText xml:space="preserve"> PAGEREF _Toc481582186 \h </w:instrText>
+              <w:instrText xml:space="preserve"> PAGEREF _Toc482350737 \h </w:instrText>
             </w:r>
             <w:r>
               <w:rPr>
@@ -5713,7 +5681,7 @@
                 <w:noProof/>
                 <w:webHidden/>
               </w:rPr>
-              <w:t>40</w:t>
+              <w:t>48</w:t>
             </w:r>
             <w:r>
               <w:rPr>
@@ -5740,7 +5708,7 @@
               <w:lang w:eastAsia="zh-CN" w:bidi="ar-SA"/>
             </w:rPr>
           </w:pPr>
-          <w:hyperlink w:anchor="_Toc481582187" w:history="1">
+          <w:hyperlink w:anchor="_Toc482350738" w:history="1">
             <w:r>
               <w:rPr>
                 <w:rStyle w:val="ab"/>
@@ -5784,7 +5752,7 @@
                 <w:noProof/>
                 <w:webHidden/>
               </w:rPr>
-              <w:instrText xml:space="preserve"> PAGEREF _Toc481582187 \h </w:instrText>
+              <w:instrText xml:space="preserve"> PAGEREF _Toc482350738 \h </w:instrText>
             </w:r>
             <w:r>
               <w:rPr>
@@ -5804,7 +5772,7 @@
                 <w:noProof/>
                 <w:webHidden/>
               </w:rPr>
-              <w:t>41</w:t>
+              <w:t>49</w:t>
             </w:r>
             <w:r>
               <w:rPr>
@@ -5831,7 +5799,7 @@
               <w:lang w:eastAsia="zh-CN" w:bidi="ar-SA"/>
             </w:rPr>
           </w:pPr>
-          <w:hyperlink w:anchor="_Toc481582188" w:history="1">
+          <w:hyperlink w:anchor="_Toc482350739" w:history="1">
             <w:r>
               <w:rPr>
                 <w:rStyle w:val="ab"/>
@@ -5859,7 +5827,7 @@
                 <w:noProof/>
                 <w:webHidden/>
               </w:rPr>
-              <w:instrText xml:space="preserve"> PAGEREF _Toc481582188 \h </w:instrText>
+              <w:instrText xml:space="preserve"> PAGEREF _Toc482350739 \h </w:instrText>
             </w:r>
             <w:r>
               <w:rPr>
@@ -5879,7 +5847,7 @@
                 <w:noProof/>
                 <w:webHidden/>
               </w:rPr>
-              <w:t>42</w:t>
+              <w:t>50</w:t>
             </w:r>
             <w:r>
               <w:rPr>
@@ -5940,7 +5908,7 @@
           <w:lang w:eastAsia="zh-CN"/>
         </w:rPr>
       </w:pPr>
-      <w:bookmarkStart w:id="0" w:name="_Toc481582156"/>
+      <w:bookmarkStart w:id="7" w:name="_Toc482350707"/>
       <w:r>
         <w:rPr>
           <w:rFonts w:ascii="Times New Roman" w:hAnsi="Times New Roman"/>
@@ -5951,7 +5919,7 @@
         <w:lastRenderedPageBreak/>
         <w:t>绪论</w:t>
       </w:r>
-      <w:bookmarkEnd w:id="0"/>
+      <w:bookmarkEnd w:id="7"/>
     </w:p>
     <w:p>
       <w:pPr>
@@ -5962,7 +5930,7 @@
           <w:lang w:eastAsia="zh-CN"/>
         </w:rPr>
       </w:pPr>
-      <w:bookmarkStart w:id="1" w:name="_Toc481582157"/>
+      <w:bookmarkStart w:id="8" w:name="_Toc482350708"/>
       <w:r>
         <w:rPr>
           <w:rFonts w:ascii="Times New Roman" w:eastAsiaTheme="minorEastAsia" w:hAnsi="Times New Roman" w:cs="Times New Roman"/>
@@ -5990,7 +5958,7 @@
         </w:rPr>
         <w:t>研究背景和意义</w:t>
       </w:r>
-      <w:bookmarkEnd w:id="1"/>
+      <w:bookmarkEnd w:id="8"/>
     </w:p>
     <w:p>
       <w:pPr>
@@ -7237,7 +7205,7 @@
           <w:kern w:val="44"/>
           <w:lang w:eastAsia="zh-CN"/>
         </w:rPr>
-        <w:t>第一点学生每年提交的信息变化不大，则我们可以将学生提交的信息保存起来。次年需要重新提交时，让学生修改部分信息即可。第二点在第一点的基础上，学生由重新提交信息变为仅仅修改信息，时间变短许多，效率立马提升。第三点，评比进度可以反馈给学生即可。第四点，学生所填写的信息只有少部分是每年变化的，因此，我们可以将学生的基本信息从学校系统中导出处理。第五点，以往的数据都是物理保存在仓库中的，存取不方便。教师电脑个人的存放备份也不够集中。解决这个</w:t>
+        <w:t>第一点学生每年提交的信息变化不大，则我们可以将学生提交的信息保存起来。次年需要重新提交时，让学生修改部分信息即可。第二点在第一点的基础上，学生由重新提交信息变为仅仅修改信息，时间变短许多，效率立马提升。第三点，评比进度可以反馈给学生即可。第四点，学生所填写的信息只有少部分是每年变化的，因此，我们可以将学生的基本信息从学校系统中导出处理。第五点，以往的数据都是物理保</w:t>
       </w:r>
       <w:r>
         <w:rPr>
@@ -7247,7 +7215,7 @@
           <w:lang w:eastAsia="zh-CN"/>
         </w:rPr>
         <w:lastRenderedPageBreak/>
-        <w:t>问题关键就在于数据的存放要统一，并且存取不方便。第六点，表格的信息填写如果完全由人来手写处理的话，效率低下，如果能有特定针对奖助学金评比流程的系统来处理这些表格的话，将非常高效。</w:t>
+        <w:t>存在仓库中的，存取不方便。教师电脑个人的存放备份也不够集中。解决这个问题关键就在于数据的存放要统一，并且存取不方便。第六点，表格的信息填写如果完全由人来手写处理的话，效率低下，如果能有特定针对奖助学金评比流程的系统来处理这些表格的话，将非常高效。</w:t>
       </w:r>
       <w:r>
         <w:rPr>
@@ -7431,6 +7399,7 @@
         </w:rPr>
         <w:t>的框架如雨后春笋般林立，如</w:t>
       </w:r>
+      <w:proofErr w:type="spellStart"/>
       <w:r>
         <w:rPr>
           <w:rFonts w:ascii="Times New Roman" w:hAnsi="Times New Roman"/>
@@ -7438,8 +7407,9 @@
           <w:kern w:val="44"/>
           <w:lang w:eastAsia="zh-CN"/>
         </w:rPr>
-        <w:t>Bootstrap,React,Angular JS</w:t>
-      </w:r>
+        <w:t>Bootstrap,React,Angular</w:t>
+      </w:r>
+      <w:proofErr w:type="spellEnd"/>
       <w:r>
         <w:rPr>
           <w:rFonts w:ascii="Times New Roman" w:hAnsi="Times New Roman"/>
@@ -7447,7 +7417,7 @@
           <w:kern w:val="44"/>
           <w:lang w:eastAsia="zh-CN"/>
         </w:rPr>
-        <w:t>等。数据库的发展也日渐完善，关系型数据库如</w:t>
+        <w:t xml:space="preserve"> JS</w:t>
       </w:r>
       <w:r>
         <w:rPr>
@@ -7456,8 +7426,9 @@
           <w:kern w:val="44"/>
           <w:lang w:eastAsia="zh-CN"/>
         </w:rPr>
-        <w:t>mysql</w:t>
-      </w:r>
+        <w:t>等。数据库的发展也日渐完善，关系型数据库如</w:t>
+      </w:r>
+      <w:proofErr w:type="spellStart"/>
       <w:r>
         <w:rPr>
           <w:rFonts w:ascii="Times New Roman" w:hAnsi="Times New Roman"/>
@@ -7465,8 +7436,9 @@
           <w:kern w:val="44"/>
           <w:lang w:eastAsia="zh-CN"/>
         </w:rPr>
-        <w:t>、</w:t>
-      </w:r>
+        <w:t>mysql</w:t>
+      </w:r>
+      <w:proofErr w:type="spellEnd"/>
       <w:r>
         <w:rPr>
           <w:rFonts w:ascii="Times New Roman" w:hAnsi="Times New Roman"/>
@@ -7474,7 +7446,7 @@
           <w:kern w:val="44"/>
           <w:lang w:eastAsia="zh-CN"/>
         </w:rPr>
-        <w:t>Oracle</w:t>
+        <w:t>、</w:t>
       </w:r>
       <w:r>
         <w:rPr>
@@ -7483,7 +7455,7 @@
           <w:kern w:val="44"/>
           <w:lang w:eastAsia="zh-CN"/>
         </w:rPr>
-        <w:t>等，非关系型数据库</w:t>
+        <w:t>Oracle</w:t>
       </w:r>
       <w:r>
         <w:rPr>
@@ -7492,7 +7464,7 @@
           <w:kern w:val="44"/>
           <w:lang w:eastAsia="zh-CN"/>
         </w:rPr>
-        <w:t>MongoDB</w:t>
+        <w:t>等，非关系型数据库</w:t>
       </w:r>
       <w:r>
         <w:rPr>
@@ -7501,7 +7473,7 @@
           <w:kern w:val="44"/>
           <w:lang w:eastAsia="zh-CN"/>
         </w:rPr>
-        <w:t>等，数据库的完善性不断加强，效率也越来越高。这些技术的成熟发展，高效开发能力，以及各自的特点，为</w:t>
+        <w:t>MongoDB</w:t>
       </w:r>
       <w:r>
         <w:rPr>
@@ -7510,7 +7482,7 @@
           <w:kern w:val="44"/>
           <w:lang w:eastAsia="zh-CN"/>
         </w:rPr>
-        <w:t>Web</w:t>
+        <w:t>等，数据库的完善性不断加强，效率也越来越高。这些技术的成熟发展，高效开发能力，以及各自的特点，为</w:t>
       </w:r>
       <w:r>
         <w:rPr>
@@ -7519,36 +7491,36 @@
           <w:kern w:val="44"/>
           <w:lang w:eastAsia="zh-CN"/>
         </w:rPr>
-        <w:t>系统的开发提供了强大的基础。</w:t>
-      </w:r>
-    </w:p>
-    <w:p>
-      <w:pPr>
-        <w:spacing w:before="163" w:after="163"/>
+        <w:t>Web</w:t>
+      </w:r>
+      <w:r>
         <w:rPr>
           <w:rFonts w:ascii="Times New Roman" w:hAnsi="Times New Roman"/>
           <w:color w:val="000000"/>
           <w:kern w:val="44"/>
           <w:lang w:eastAsia="zh-CN"/>
         </w:rPr>
-      </w:pPr>
-      <w:r>
+        <w:t>系统的开发提供了强大的基础。</w:t>
+      </w:r>
+    </w:p>
+    <w:p>
+      <w:pPr>
+        <w:spacing w:before="163" w:after="163"/>
         <w:rPr>
           <w:rFonts w:ascii="Times New Roman" w:hAnsi="Times New Roman"/>
           <w:color w:val="000000"/>
           <w:kern w:val="44"/>
           <w:lang w:eastAsia="zh-CN"/>
         </w:rPr>
-        <w:tab/>
-      </w:r>
-      <w:r>
-        <w:rPr>
-          <w:rFonts w:ascii="Times New Roman" w:hAnsi="Times New Roman" w:hint="eastAsia"/>
+      </w:pPr>
+      <w:r>
+        <w:rPr>
+          <w:rFonts w:ascii="Times New Roman" w:hAnsi="Times New Roman"/>
           <w:color w:val="000000"/>
           <w:kern w:val="44"/>
           <w:lang w:eastAsia="zh-CN"/>
         </w:rPr>
-        <w:t>构建基于</w:t>
+        <w:tab/>
       </w:r>
       <w:r>
         <w:rPr>
@@ -7557,46 +7529,77 @@
           <w:kern w:val="44"/>
           <w:lang w:eastAsia="zh-CN"/>
         </w:rPr>
-        <w:t>Java</w:t>
-      </w:r>
-      <w:r>
-        <w:rPr>
-          <w:rFonts w:ascii="Times New Roman" w:hAnsi="Times New Roman"/>
+        <w:t>构建基于</w:t>
+      </w:r>
+      <w:proofErr w:type="spellStart"/>
+      <w:r>
+        <w:rPr>
+          <w:rFonts w:ascii="Times New Roman" w:hAnsi="Times New Roman" w:hint="eastAsia"/>
           <w:color w:val="000000"/>
           <w:kern w:val="44"/>
           <w:lang w:eastAsia="zh-CN"/>
         </w:rPr>
-        <w:t>Web</w:t>
-      </w:r>
-      <w:r>
-        <w:rPr>
-          <w:rFonts w:ascii="Times New Roman" w:hAnsi="Times New Roman" w:hint="eastAsia"/>
+        <w:t>Java</w:t>
+      </w:r>
+      <w:r>
+        <w:rPr>
+          <w:rFonts w:ascii="Times New Roman" w:hAnsi="Times New Roman"/>
           <w:color w:val="000000"/>
           <w:kern w:val="44"/>
           <w:lang w:eastAsia="zh-CN"/>
         </w:rPr>
-        <w:t>的奖助学金管理系统，使师生有了统一的集中处理奖助学金评比工作的地点。首先将师生的联系的地点、时间、方式扩大，不在局限于师生见面处理问题。通过电脑手机的浏览器便可以进行操作。其次，数据的存放集中统一，方便查看历年评比结果。最后，由奖助学金管理系统来处理数据表格，不仅省时省力，同时还能保证数据的安全性与一致性。</w:t>
-      </w:r>
-    </w:p>
-    <w:p>
-      <w:pPr>
-        <w:spacing w:before="163" w:after="163"/>
-        <w:rPr>
-          <w:rFonts w:ascii="Times New Roman" w:hAnsi="Times New Roman"/>
+        <w:t>Web</w:t>
+      </w:r>
+      <w:proofErr w:type="spellEnd"/>
+      <w:r>
+        <w:rPr>
+          <w:rFonts w:ascii="Times New Roman" w:hAnsi="Times New Roman" w:hint="eastAsia"/>
           <w:color w:val="000000"/>
           <w:kern w:val="44"/>
           <w:lang w:eastAsia="zh-CN"/>
         </w:rPr>
-      </w:pPr>
-      <w:r>
+        <w:t>的奖助学金管理系统，使师生有了统一的集中处理奖助学金评比工作的地点。首先将师生的联系的地点、时间、方式扩大，不在局限于师生见面处理问题。通过电脑手机的浏览器便可以进行操作。其次，数据的存放集中统一，方便查看历年评比结果。最后，由奖助学金管理系统来处理数据表格，不仅省时省力，同时还能保证数据的安全性与一致性。</w:t>
+      </w:r>
+    </w:p>
+    <w:p>
+      <w:pPr>
+        <w:spacing w:before="163" w:after="163"/>
         <w:rPr>
           <w:rFonts w:ascii="Times New Roman" w:hAnsi="Times New Roman"/>
           <w:color w:val="000000"/>
           <w:kern w:val="44"/>
           <w:lang w:eastAsia="zh-CN"/>
         </w:rPr>
+      </w:pPr>
+      <w:r>
+        <w:rPr>
+          <w:rFonts w:ascii="Times New Roman" w:hAnsi="Times New Roman"/>
+          <w:color w:val="000000"/>
+          <w:kern w:val="44"/>
+          <w:lang w:eastAsia="zh-CN"/>
+        </w:rPr>
         <w:tab/>
-        <w:t>SSM(Struts+Spring+MyBatis)</w:t>
+        <w:t>SSM(</w:t>
+      </w:r>
+      <w:proofErr w:type="spellStart"/>
+      <w:r>
+        <w:rPr>
+          <w:rFonts w:ascii="Times New Roman" w:hAnsi="Times New Roman"/>
+          <w:color w:val="000000"/>
+          <w:kern w:val="44"/>
+          <w:lang w:eastAsia="zh-CN"/>
+        </w:rPr>
+        <w:t>Struts+Spring+MyBatis</w:t>
+      </w:r>
+      <w:proofErr w:type="spellEnd"/>
+      <w:r>
+        <w:rPr>
+          <w:rFonts w:ascii="Times New Roman" w:hAnsi="Times New Roman"/>
+          <w:color w:val="000000"/>
+          <w:kern w:val="44"/>
+          <w:lang w:eastAsia="zh-CN"/>
+        </w:rPr>
+        <w:t>)</w:t>
       </w:r>
       <w:r>
         <w:rPr>
@@ -7702,7 +7705,7 @@
           <w:lang w:eastAsia="zh-CN"/>
         </w:rPr>
       </w:pPr>
-      <w:bookmarkStart w:id="2" w:name="_Toc481582158"/>
+      <w:bookmarkStart w:id="9" w:name="_Toc482350709"/>
       <w:r>
         <w:rPr>
           <w:rFonts w:ascii="Times New Roman" w:eastAsiaTheme="minorEastAsia" w:hAnsi="Times New Roman" w:cs="Times New Roman" w:hint="eastAsia"/>
@@ -7731,8 +7734,6 @@
         </w:rPr>
         <w:t xml:space="preserve"> </w:t>
       </w:r>
-      <w:bookmarkStart w:id="3" w:name="_GoBack"/>
-      <w:bookmarkEnd w:id="3"/>
       <w:r>
         <w:rPr>
           <w:rFonts w:ascii="Times New Roman" w:eastAsiaTheme="minorEastAsia" w:hAnsi="Times New Roman" w:cs="Times New Roman"/>
@@ -7742,7 +7743,7 @@
         </w:rPr>
         <w:t>关键技术说明</w:t>
       </w:r>
-      <w:bookmarkEnd w:id="2"/>
+      <w:bookmarkEnd w:id="9"/>
     </w:p>
     <w:p>
       <w:pPr>
@@ -7755,7 +7756,7 @@
           <w:lang w:eastAsia="zh-CN"/>
         </w:rPr>
       </w:pPr>
-      <w:bookmarkStart w:id="4" w:name="_Toc481582159"/>
+      <w:bookmarkStart w:id="10" w:name="_Toc482350710"/>
       <w:r>
         <w:rPr>
           <w:rFonts w:ascii="Times New Roman" w:hAnsi="Times New Roman"/>
@@ -7792,7 +7793,7 @@
         </w:rPr>
         <w:t>说明</w:t>
       </w:r>
-      <w:bookmarkEnd w:id="4"/>
+      <w:bookmarkEnd w:id="10"/>
     </w:p>
     <w:p>
       <w:pPr>
@@ -7808,8 +7809,17 @@
           <w:lang w:eastAsia="zh-CN"/>
         </w:rPr>
         <w:tab/>
-        <w:t>Java EE,Java</w:t>
-      </w:r>
+        <w:t xml:space="preserve">Java </w:t>
+      </w:r>
+      <w:proofErr w:type="spellStart"/>
+      <w:r>
+        <w:rPr>
+          <w:rFonts w:ascii="Times New Roman" w:hAnsi="Times New Roman"/>
+          <w:lang w:eastAsia="zh-CN"/>
+        </w:rPr>
+        <w:t>EE,Java</w:t>
+      </w:r>
+      <w:proofErr w:type="spellEnd"/>
       <w:r>
         <w:rPr>
           <w:rFonts w:ascii="Times New Roman" w:hAnsi="Times New Roman"/>
@@ -7831,6 +7841,7 @@
         </w:rPr>
         <w:t>年</w:t>
       </w:r>
+      <w:proofErr w:type="spellStart"/>
       <w:r>
         <w:rPr>
           <w:rFonts w:ascii="Times New Roman" w:hAnsi="Times New Roman"/>
@@ -7851,6 +7862,7 @@
         </w:rPr>
         <w:t>公司</w:t>
       </w:r>
+      <w:proofErr w:type="spellEnd"/>
       <w:r>
         <w:rPr>
           <w:rFonts w:ascii="Times New Roman" w:hAnsi="Times New Roman"/>
@@ -8158,7 +8170,7 @@
           <w:lang w:eastAsia="zh-CN"/>
         </w:rPr>
       </w:pPr>
-      <w:bookmarkStart w:id="5" w:name="_Toc481582160"/>
+      <w:bookmarkStart w:id="11" w:name="_Toc482350711"/>
       <w:r>
         <w:rPr>
           <w:rFonts w:ascii="Times New Roman" w:hAnsi="Times New Roman"/>
@@ -8195,7 +8207,7 @@
         </w:rPr>
         <w:t>说明</w:t>
       </w:r>
-      <w:bookmarkEnd w:id="5"/>
+      <w:bookmarkEnd w:id="11"/>
     </w:p>
     <w:p>
       <w:pPr>
@@ -8328,6 +8340,7 @@
         </w:rPr>
         <w:t>，</w:t>
       </w:r>
+      <w:proofErr w:type="spellStart"/>
       <w:r>
         <w:rPr>
           <w:rFonts w:ascii="Times New Roman" w:hAnsi="Times New Roman" w:hint="eastAsia"/>
@@ -8335,6 +8348,7 @@
         </w:rPr>
         <w:t>Ioc</w:t>
       </w:r>
+      <w:proofErr w:type="spellEnd"/>
       <w:r>
         <w:rPr>
           <w:rFonts w:ascii="Times New Roman" w:hAnsi="Times New Roman"/>
@@ -8662,7 +8676,7 @@
           <w:shd w:val="clear" w:color="auto" w:fill="FFFFFF"/>
           <w:lang w:eastAsia="zh-CN"/>
         </w:rPr>
-        <w:t>的核心要点是：支持不绑定到特定</w:t>
+        <w:t>的核心要点是：</w:t>
       </w:r>
       <w:r>
         <w:rPr>
@@ -8671,7 +8685,8 @@
           <w:shd w:val="clear" w:color="auto" w:fill="FFFFFF"/>
           <w:lang w:eastAsia="zh-CN"/>
         </w:rPr>
-        <w:t xml:space="preserve"> J2EE </w:t>
+        <w:lastRenderedPageBreak/>
+        <w:t>支持不绑定到特定</w:t>
       </w:r>
       <w:r>
         <w:rPr>
@@ -8680,7 +8695,7 @@
           <w:shd w:val="clear" w:color="auto" w:fill="FFFFFF"/>
           <w:lang w:eastAsia="zh-CN"/>
         </w:rPr>
-        <w:t>服务的可重用业务和数据访问对象。因此，这的对象</w:t>
+        <w:t xml:space="preserve"> J2EE </w:t>
       </w:r>
       <w:r>
         <w:rPr>
@@ -8689,8 +8704,7 @@
           <w:shd w:val="clear" w:color="auto" w:fill="FFFFFF"/>
           <w:lang w:eastAsia="zh-CN"/>
         </w:rPr>
-        <w:lastRenderedPageBreak/>
-        <w:t>可以在不同</w:t>
+        <w:t>服务的可重用业务和数据访问对象。因此，这的对象可以在不同</w:t>
       </w:r>
       <w:r>
         <w:rPr>
@@ -8801,7 +8815,7 @@
                     <pic:cNvPicPr/>
                   </pic:nvPicPr>
                   <pic:blipFill>
-                    <a:blip r:embed="rId16">
+                    <a:blip r:embed="rId18">
                       <a:extLst>
                         <a:ext uri="{28A0092B-C50C-407E-A947-70E740481C1C}">
                           <a14:useLocalDpi xmlns:a14="http://schemas.microsoft.com/office/drawing/2010/main" val="0"/>
@@ -8875,7 +8889,7 @@
           <w:lang w:eastAsia="zh-CN"/>
         </w:rPr>
       </w:pPr>
-      <w:bookmarkStart w:id="6" w:name="_Toc481582161"/>
+      <w:bookmarkStart w:id="12" w:name="_Toc482350712"/>
       <w:r>
         <w:rPr>
           <w:rFonts w:ascii="Times New Roman" w:hAnsi="Times New Roman"/>
@@ -8912,7 +8926,7 @@
         </w:rPr>
         <w:t>说明</w:t>
       </w:r>
-      <w:bookmarkEnd w:id="6"/>
+      <w:bookmarkEnd w:id="12"/>
     </w:p>
     <w:p>
       <w:pPr>
@@ -8965,6 +8979,7 @@
         </w:rPr>
         <w:t>应用框架。它本质上等同于一个</w:t>
       </w:r>
+      <w:proofErr w:type="spellStart"/>
       <w:r>
         <w:rPr>
           <w:rFonts w:ascii="Times New Roman" w:hAnsi="Times New Roman"/>
@@ -8972,6 +8987,7 @@
         </w:rPr>
         <w:t>Servelet</w:t>
       </w:r>
+      <w:proofErr w:type="spellEnd"/>
       <w:r>
         <w:rPr>
           <w:rFonts w:ascii="Times New Roman" w:hAnsi="Times New Roman"/>
@@ -9063,6 +9079,7 @@
         </w:rPr>
         <w:t>控制器</w:t>
       </w:r>
+      <w:proofErr w:type="spellStart"/>
       <w:r>
         <w:rPr>
           <w:rFonts w:ascii="Times New Roman" w:hAnsi="Times New Roman"/>
@@ -9070,6 +9087,7 @@
         </w:rPr>
         <w:t>FilterDispatcher</w:t>
       </w:r>
+      <w:proofErr w:type="spellEnd"/>
       <w:r>
         <w:rPr>
           <w:rFonts w:ascii="Times New Roman" w:hAnsi="Times New Roman" w:hint="eastAsia"/>
@@ -9343,7 +9361,7 @@
                     <pic:cNvPicPr/>
                   </pic:nvPicPr>
                   <pic:blipFill>
-                    <a:blip r:embed="rId17">
+                    <a:blip r:embed="rId19">
                       <a:extLst>
                         <a:ext uri="{28A0092B-C50C-407E-A947-70E740481C1C}">
                           <a14:useLocalDpi xmlns:a14="http://schemas.microsoft.com/office/drawing/2010/main" val="0"/>
@@ -9418,7 +9436,7 @@
           <w:lang w:eastAsia="zh-CN"/>
         </w:rPr>
       </w:pPr>
-      <w:bookmarkStart w:id="7" w:name="_Toc481582162"/>
+      <w:bookmarkStart w:id="13" w:name="_Toc482350713"/>
       <w:r>
         <w:rPr>
           <w:rFonts w:ascii="Times New Roman" w:hAnsi="Times New Roman"/>
@@ -9444,8 +9462,9 @@
           <w:szCs w:val="24"/>
           <w:lang w:eastAsia="zh-CN"/>
         </w:rPr>
-        <w:t>2.4 Mybatis</w:t>
-      </w:r>
+        <w:t xml:space="preserve">2.4 </w:t>
+      </w:r>
+      <w:proofErr w:type="spellStart"/>
       <w:r>
         <w:rPr>
           <w:rFonts w:ascii="Times New Roman" w:hAnsi="Times New Roman"/>
@@ -9453,9 +9472,19 @@
           <w:szCs w:val="24"/>
           <w:lang w:eastAsia="zh-CN"/>
         </w:rPr>
+        <w:t>Mybatis</w:t>
+      </w:r>
+      <w:proofErr w:type="spellEnd"/>
+      <w:r>
+        <w:rPr>
+          <w:rFonts w:ascii="Times New Roman" w:hAnsi="Times New Roman"/>
+          <w:sz w:val="24"/>
+          <w:szCs w:val="24"/>
+          <w:lang w:eastAsia="zh-CN"/>
+        </w:rPr>
         <w:t>说明</w:t>
       </w:r>
-      <w:bookmarkEnd w:id="7"/>
+      <w:bookmarkEnd w:id="13"/>
     </w:p>
     <w:p>
       <w:pPr>
@@ -9466,6 +9495,7 @@
           <w:lang w:eastAsia="zh-CN"/>
         </w:rPr>
       </w:pPr>
+      <w:proofErr w:type="spellStart"/>
       <w:r>
         <w:rPr>
           <w:rFonts w:ascii="Times New Roman" w:hAnsi="Times New Roman"/>
@@ -9473,6 +9503,7 @@
         </w:rPr>
         <w:t>MyBatis</w:t>
       </w:r>
+      <w:proofErr w:type="spellEnd"/>
       <w:r>
         <w:rPr>
           <w:rFonts w:ascii="Times New Roman" w:hAnsi="Times New Roman"/>
@@ -9564,6 +9595,7 @@
         </w:rPr>
         <w:t>代码，也基本不需要手工去设置参数和结果。</w:t>
       </w:r>
+      <w:proofErr w:type="spellStart"/>
       <w:r>
         <w:rPr>
           <w:rFonts w:ascii="Times New Roman" w:hAnsi="Times New Roman" w:hint="eastAsia"/>
@@ -9571,6 +9603,7 @@
         </w:rPr>
         <w:t>Mybatis</w:t>
       </w:r>
+      <w:proofErr w:type="spellEnd"/>
       <w:r>
         <w:rPr>
           <w:rFonts w:ascii="Times New Roman" w:hAnsi="Times New Roman" w:hint="eastAsia"/>
@@ -9602,6 +9635,7 @@
           <w:lang w:eastAsia="zh-CN"/>
         </w:rPr>
       </w:pPr>
+      <w:proofErr w:type="spellStart"/>
       <w:r>
         <w:rPr>
           <w:rFonts w:ascii="Times New Roman" w:hAnsi="Times New Roman" w:hint="eastAsia"/>
@@ -9609,6 +9643,7 @@
         </w:rPr>
         <w:t>Mybatis</w:t>
       </w:r>
+      <w:proofErr w:type="spellEnd"/>
       <w:r>
         <w:rPr>
           <w:rFonts w:ascii="Times New Roman" w:hAnsi="Times New Roman" w:hint="eastAsia"/>
@@ -9679,7 +9714,7 @@
                     </pic:cNvPicPr>
                   </pic:nvPicPr>
                   <pic:blipFill>
-                    <a:blip r:embed="rId18">
+                    <a:blip r:embed="rId20">
                       <a:extLst>
                         <a:ext uri="{28A0092B-C50C-407E-A947-70E740481C1C}">
                           <a14:useLocalDpi xmlns:a14="http://schemas.microsoft.com/office/drawing/2010/main" val="0"/>
@@ -9749,6 +9784,7 @@
         </w:rPr>
         <w:t xml:space="preserve">4 </w:t>
       </w:r>
+      <w:proofErr w:type="spellStart"/>
       <w:r>
         <w:rPr>
           <w:rFonts w:ascii="宋体" w:hAnsi="宋体" w:hint="eastAsia"/>
@@ -9765,7 +9801,17 @@
           <w:szCs w:val="21"/>
           <w:lang w:eastAsia="zh-CN" w:bidi="ar-SA"/>
         </w:rPr>
-        <w:t xml:space="preserve">ybatis </w:t>
+        <w:t>ybatis</w:t>
+      </w:r>
+      <w:proofErr w:type="spellEnd"/>
+      <w:r>
+        <w:rPr>
+          <w:rFonts w:ascii="宋体" w:hAnsi="宋体"/>
+          <w:sz w:val="21"/>
+          <w:szCs w:val="21"/>
+          <w:lang w:eastAsia="zh-CN" w:bidi="ar-SA"/>
+        </w:rPr>
+        <w:t xml:space="preserve"> </w:t>
       </w:r>
       <w:r>
         <w:rPr>
@@ -9923,7 +9969,7 @@
           <w:lang w:eastAsia="zh-CN"/>
         </w:rPr>
       </w:pPr>
-      <w:bookmarkStart w:id="8" w:name="_Toc481582163"/>
+      <w:bookmarkStart w:id="14" w:name="_Toc482350714"/>
       <w:r>
         <w:rPr>
           <w:rFonts w:ascii="Times New Roman" w:eastAsia="宋体" w:hAnsi="Times New Roman" w:cs="Times New Roman"/>
@@ -9960,7 +10006,7 @@
         </w:rPr>
         <w:t>研究内容</w:t>
       </w:r>
-      <w:bookmarkEnd w:id="8"/>
+      <w:bookmarkEnd w:id="14"/>
     </w:p>
     <w:p>
       <w:pPr>
@@ -10884,7 +10930,7 @@
           <w:lang w:eastAsia="zh-CN"/>
         </w:rPr>
       </w:pPr>
-      <w:bookmarkStart w:id="9" w:name="_Toc481582164"/>
+      <w:bookmarkStart w:id="15" w:name="_Toc482350715"/>
       <w:r>
         <w:rPr>
           <w:rFonts w:hint="eastAsia"/>
@@ -10895,7 +10941,7 @@
         <w:lastRenderedPageBreak/>
         <w:t>系统分析</w:t>
       </w:r>
-      <w:bookmarkEnd w:id="9"/>
+      <w:bookmarkEnd w:id="15"/>
     </w:p>
     <w:p>
       <w:pPr>
@@ -10981,7 +11027,7 @@
           <w:lang w:eastAsia="zh-CN"/>
         </w:rPr>
       </w:pPr>
-      <w:bookmarkStart w:id="10" w:name="_Toc481582165"/>
+      <w:bookmarkStart w:id="16" w:name="_Toc482350716"/>
       <w:r>
         <w:rPr>
           <w:rFonts w:ascii="Times New Roman" w:eastAsia="宋体" w:hAnsi="Times New Roman" w:cs="Times New Roman"/>
@@ -11009,7 +11055,7 @@
         </w:rPr>
         <w:t>可行性分析</w:t>
       </w:r>
-      <w:bookmarkEnd w:id="10"/>
+      <w:bookmarkEnd w:id="16"/>
     </w:p>
     <w:p>
       <w:pPr>
@@ -11085,7 +11131,7 @@
                     </pic:cNvPicPr>
                   </pic:nvPicPr>
                   <pic:blipFill rotWithShape="1">
-                    <a:blip r:embed="rId19">
+                    <a:blip r:embed="rId21">
                       <a:extLst>
                         <a:ext uri="{28A0092B-C50C-407E-A947-70E740481C1C}">
                           <a14:useLocalDpi xmlns:a14="http://schemas.microsoft.com/office/drawing/2010/main" val="0"/>
@@ -11780,6 +11826,7 @@
           <w:rFonts w:ascii="Times New Roman" w:hAnsi="Times New Roman"/>
           <w:lang w:eastAsia="zh-CN"/>
         </w:rPr>
+        <w:lastRenderedPageBreak/>
         <w:fldChar w:fldCharType="begin"/>
       </w:r>
       <w:r>
@@ -11847,24 +11894,1061 @@
           <w:rFonts w:ascii="Times New Roman" w:hAnsi="Times New Roman"/>
           <w:lang w:eastAsia="zh-CN"/>
         </w:rPr>
+        <w:t>黄冈师范学院名额：</w:t>
+      </w:r>
+    </w:p>
+    <w:p>
+      <w:pPr>
+        <w:spacing w:before="163" w:after="163"/>
+        <w:ind w:firstLineChars="100" w:firstLine="240"/>
+        <w:rPr>
+          <w:rFonts w:ascii="Times New Roman" w:hAnsi="Times New Roman"/>
+          <w:lang w:eastAsia="zh-CN"/>
+        </w:rPr>
+      </w:pPr>
+      <w:r>
+        <w:rPr>
+          <w:rFonts w:ascii="Times New Roman" w:hAnsi="Times New Roman"/>
+          <w:lang w:eastAsia="zh-CN"/>
+        </w:rPr>
+        <w:fldChar w:fldCharType="begin"/>
+      </w:r>
+      <w:r>
+        <w:rPr>
+          <w:rFonts w:ascii="Times New Roman" w:hAnsi="Times New Roman"/>
+          <w:lang w:eastAsia="zh-CN"/>
+        </w:rPr>
+        <w:instrText xml:space="preserve"> </w:instrText>
+      </w:r>
+      <w:r>
+        <w:rPr>
+          <w:rFonts w:ascii="Times New Roman" w:hAnsi="Times New Roman" w:hint="eastAsia"/>
+          <w:lang w:eastAsia="zh-CN"/>
+        </w:rPr>
+        <w:instrText>= 1 \* GB3</w:instrText>
+      </w:r>
+      <w:r>
+        <w:rPr>
+          <w:rFonts w:ascii="Times New Roman" w:hAnsi="Times New Roman"/>
+          <w:lang w:eastAsia="zh-CN"/>
+        </w:rPr>
+        <w:instrText xml:space="preserve"> </w:instrText>
+      </w:r>
+      <w:r>
+        <w:rPr>
+          <w:rFonts w:ascii="Times New Roman" w:hAnsi="Times New Roman"/>
+          <w:lang w:eastAsia="zh-CN"/>
+        </w:rPr>
+        <w:fldChar w:fldCharType="separate"/>
+      </w:r>
+      <w:r>
+        <w:rPr>
+          <w:rFonts w:ascii="Times New Roman" w:hAnsi="Times New Roman" w:hint="eastAsia"/>
+          <w:noProof/>
+          <w:lang w:eastAsia="zh-CN"/>
+        </w:rPr>
+        <w:t>①</w:t>
+      </w:r>
+      <w:r>
+        <w:rPr>
+          <w:rFonts w:ascii="Times New Roman" w:hAnsi="Times New Roman"/>
+          <w:lang w:eastAsia="zh-CN"/>
+        </w:rPr>
+        <w:fldChar w:fldCharType="end"/>
+      </w:r>
+      <w:r>
+        <w:rPr>
+          <w:rFonts w:ascii="Times New Roman" w:hAnsi="Times New Roman"/>
+          <w:lang w:eastAsia="zh-CN"/>
+        </w:rPr>
+        <w:t>国家励志奖学金额度为每人</w:t>
+      </w:r>
+      <w:r>
+        <w:rPr>
+          <w:rFonts w:ascii="Times New Roman" w:hAnsi="Times New Roman"/>
+          <w:lang w:eastAsia="zh-CN"/>
+        </w:rPr>
+        <w:t>5000</w:t>
+      </w:r>
+      <w:r>
+        <w:rPr>
+          <w:rFonts w:ascii="Times New Roman" w:hAnsi="Times New Roman"/>
+          <w:lang w:eastAsia="zh-CN"/>
+        </w:rPr>
+        <w:t>元</w:t>
+      </w:r>
+      <w:r>
+        <w:rPr>
+          <w:rFonts w:ascii="Times New Roman" w:hAnsi="Times New Roman"/>
+          <w:lang w:eastAsia="zh-CN"/>
+        </w:rPr>
+        <w:t>/</w:t>
+      </w:r>
+      <w:r>
+        <w:rPr>
+          <w:rFonts w:ascii="Times New Roman" w:hAnsi="Times New Roman"/>
+          <w:lang w:eastAsia="zh-CN"/>
+        </w:rPr>
+        <w:t>年，按比例确定每年具体名额；</w:t>
+      </w:r>
+    </w:p>
+    <w:p>
+      <w:pPr>
+        <w:spacing w:before="163" w:after="163"/>
+        <w:ind w:firstLineChars="100" w:firstLine="240"/>
+        <w:rPr>
+          <w:rFonts w:ascii="Times New Roman" w:hAnsi="Times New Roman"/>
+          <w:lang w:eastAsia="zh-CN"/>
+        </w:rPr>
+      </w:pPr>
+      <w:r>
+        <w:rPr>
+          <w:rFonts w:ascii="Times New Roman" w:hAnsi="Times New Roman"/>
+          <w:lang w:eastAsia="zh-CN"/>
+        </w:rPr>
+        <w:fldChar w:fldCharType="begin"/>
+      </w:r>
+      <w:r>
+        <w:rPr>
+          <w:rFonts w:ascii="Times New Roman" w:hAnsi="Times New Roman"/>
+          <w:lang w:eastAsia="zh-CN"/>
+        </w:rPr>
+        <w:instrText xml:space="preserve"> </w:instrText>
+      </w:r>
+      <w:r>
+        <w:rPr>
+          <w:rFonts w:ascii="Times New Roman" w:hAnsi="Times New Roman" w:hint="eastAsia"/>
+          <w:lang w:eastAsia="zh-CN"/>
+        </w:rPr>
+        <w:instrText>= 2 \* GB3</w:instrText>
+      </w:r>
+      <w:r>
+        <w:rPr>
+          <w:rFonts w:ascii="Times New Roman" w:hAnsi="Times New Roman"/>
+          <w:lang w:eastAsia="zh-CN"/>
+        </w:rPr>
+        <w:instrText xml:space="preserve"> </w:instrText>
+      </w:r>
+      <w:r>
+        <w:rPr>
+          <w:rFonts w:ascii="Times New Roman" w:hAnsi="Times New Roman"/>
+          <w:lang w:eastAsia="zh-CN"/>
+        </w:rPr>
+        <w:fldChar w:fldCharType="separate"/>
+      </w:r>
+      <w:r>
+        <w:rPr>
+          <w:rFonts w:ascii="Times New Roman" w:hAnsi="Times New Roman" w:hint="eastAsia"/>
+          <w:noProof/>
+          <w:lang w:eastAsia="zh-CN"/>
+        </w:rPr>
+        <w:t>②</w:t>
+      </w:r>
+      <w:r>
+        <w:rPr>
+          <w:rFonts w:ascii="Times New Roman" w:hAnsi="Times New Roman"/>
+          <w:lang w:eastAsia="zh-CN"/>
+        </w:rPr>
+        <w:fldChar w:fldCharType="end"/>
+      </w:r>
+      <w:r>
+        <w:rPr>
+          <w:rFonts w:ascii="Times New Roman" w:hAnsi="Times New Roman"/>
+          <w:lang w:eastAsia="zh-CN"/>
+        </w:rPr>
+        <w:t>国家一等助学金额度为每人</w:t>
+      </w:r>
+      <w:r>
+        <w:rPr>
+          <w:rFonts w:ascii="Times New Roman" w:hAnsi="Times New Roman"/>
+          <w:lang w:eastAsia="zh-CN"/>
+        </w:rPr>
+        <w:t>2000</w:t>
+      </w:r>
+      <w:r>
+        <w:rPr>
+          <w:rFonts w:ascii="Times New Roman" w:hAnsi="Times New Roman"/>
+          <w:lang w:eastAsia="zh-CN"/>
+        </w:rPr>
+        <w:t>元</w:t>
+      </w:r>
+      <w:r>
+        <w:rPr>
+          <w:rFonts w:ascii="Times New Roman" w:hAnsi="Times New Roman"/>
+          <w:lang w:eastAsia="zh-CN"/>
+        </w:rPr>
+        <w:t>/</w:t>
+      </w:r>
+      <w:r>
+        <w:rPr>
+          <w:rFonts w:ascii="Times New Roman" w:hAnsi="Times New Roman"/>
+          <w:lang w:eastAsia="zh-CN"/>
+        </w:rPr>
+        <w:t>半年，按比例确定每年具体名额；</w:t>
+      </w:r>
+    </w:p>
+    <w:p>
+      <w:pPr>
+        <w:spacing w:before="163" w:after="163"/>
+        <w:ind w:firstLineChars="100" w:firstLine="240"/>
+        <w:rPr>
+          <w:rFonts w:ascii="Times New Roman" w:hAnsi="Times New Roman"/>
+          <w:lang w:eastAsia="zh-CN"/>
+        </w:rPr>
+      </w:pPr>
+      <w:r>
+        <w:rPr>
+          <w:rFonts w:ascii="Times New Roman" w:hAnsi="Times New Roman"/>
+          <w:lang w:eastAsia="zh-CN"/>
+        </w:rPr>
+        <w:fldChar w:fldCharType="begin"/>
+      </w:r>
+      <w:r>
+        <w:rPr>
+          <w:rFonts w:ascii="Times New Roman" w:hAnsi="Times New Roman"/>
+          <w:lang w:eastAsia="zh-CN"/>
+        </w:rPr>
+        <w:instrText xml:space="preserve"> </w:instrText>
+      </w:r>
+      <w:r>
+        <w:rPr>
+          <w:rFonts w:ascii="Times New Roman" w:hAnsi="Times New Roman" w:hint="eastAsia"/>
+          <w:lang w:eastAsia="zh-CN"/>
+        </w:rPr>
+        <w:instrText>= 3 \* GB3</w:instrText>
+      </w:r>
+      <w:r>
+        <w:rPr>
+          <w:rFonts w:ascii="Times New Roman" w:hAnsi="Times New Roman"/>
+          <w:lang w:eastAsia="zh-CN"/>
+        </w:rPr>
+        <w:instrText xml:space="preserve"> </w:instrText>
+      </w:r>
+      <w:r>
+        <w:rPr>
+          <w:rFonts w:ascii="Times New Roman" w:hAnsi="Times New Roman"/>
+          <w:lang w:eastAsia="zh-CN"/>
+        </w:rPr>
+        <w:fldChar w:fldCharType="separate"/>
+      </w:r>
+      <w:r>
+        <w:rPr>
+          <w:rFonts w:ascii="Times New Roman" w:hAnsi="Times New Roman" w:hint="eastAsia"/>
+          <w:noProof/>
+          <w:lang w:eastAsia="zh-CN"/>
+        </w:rPr>
+        <w:t>③</w:t>
+      </w:r>
+      <w:r>
+        <w:rPr>
+          <w:rFonts w:ascii="Times New Roman" w:hAnsi="Times New Roman"/>
+          <w:lang w:eastAsia="zh-CN"/>
+        </w:rPr>
+        <w:fldChar w:fldCharType="end"/>
+      </w:r>
+      <w:r>
+        <w:rPr>
+          <w:rFonts w:ascii="Times New Roman" w:hAnsi="Times New Roman"/>
+          <w:lang w:eastAsia="zh-CN"/>
+        </w:rPr>
+        <w:t>国家二等助学金额度为每人</w:t>
+      </w:r>
+      <w:r>
+        <w:rPr>
+          <w:rFonts w:ascii="Times New Roman" w:hAnsi="Times New Roman"/>
+          <w:lang w:eastAsia="zh-CN"/>
+        </w:rPr>
+        <w:t>1500</w:t>
+      </w:r>
+      <w:r>
+        <w:rPr>
+          <w:rFonts w:ascii="Times New Roman" w:hAnsi="Times New Roman"/>
+          <w:lang w:eastAsia="zh-CN"/>
+        </w:rPr>
+        <w:t>元</w:t>
+      </w:r>
+      <w:r>
+        <w:rPr>
+          <w:rFonts w:ascii="Times New Roman" w:hAnsi="Times New Roman"/>
+          <w:lang w:eastAsia="zh-CN"/>
+        </w:rPr>
+        <w:t>/</w:t>
+      </w:r>
+      <w:r>
+        <w:rPr>
+          <w:rFonts w:ascii="Times New Roman" w:hAnsi="Times New Roman"/>
+          <w:lang w:eastAsia="zh-CN"/>
+        </w:rPr>
+        <w:t>半年，按比例确定每年具体名额；</w:t>
+      </w:r>
+    </w:p>
+    <w:p>
+      <w:pPr>
+        <w:spacing w:before="163" w:after="163"/>
+        <w:ind w:firstLineChars="100" w:firstLine="240"/>
+        <w:rPr>
+          <w:rFonts w:ascii="Times New Roman" w:hAnsi="Times New Roman"/>
+          <w:lang w:eastAsia="zh-CN"/>
+        </w:rPr>
+      </w:pPr>
+      <w:r>
+        <w:rPr>
+          <w:rFonts w:ascii="Times New Roman" w:hAnsi="Times New Roman"/>
+          <w:lang w:eastAsia="zh-CN"/>
+        </w:rPr>
+        <w:fldChar w:fldCharType="begin"/>
+      </w:r>
+      <w:r>
+        <w:rPr>
+          <w:rFonts w:ascii="Times New Roman" w:hAnsi="Times New Roman"/>
+          <w:lang w:eastAsia="zh-CN"/>
+        </w:rPr>
+        <w:instrText xml:space="preserve"> </w:instrText>
+      </w:r>
+      <w:r>
+        <w:rPr>
+          <w:rFonts w:ascii="Times New Roman" w:hAnsi="Times New Roman" w:hint="eastAsia"/>
+          <w:lang w:eastAsia="zh-CN"/>
+        </w:rPr>
+        <w:instrText>= 4 \* GB3</w:instrText>
+      </w:r>
+      <w:r>
+        <w:rPr>
+          <w:rFonts w:ascii="Times New Roman" w:hAnsi="Times New Roman"/>
+          <w:lang w:eastAsia="zh-CN"/>
+        </w:rPr>
+        <w:instrText xml:space="preserve"> </w:instrText>
+      </w:r>
+      <w:r>
+        <w:rPr>
+          <w:rFonts w:ascii="Times New Roman" w:hAnsi="Times New Roman"/>
+          <w:lang w:eastAsia="zh-CN"/>
+        </w:rPr>
+        <w:fldChar w:fldCharType="separate"/>
+      </w:r>
+      <w:r>
+        <w:rPr>
+          <w:rFonts w:ascii="Times New Roman" w:hAnsi="Times New Roman" w:hint="eastAsia"/>
+          <w:noProof/>
+          <w:lang w:eastAsia="zh-CN"/>
+        </w:rPr>
+        <w:t>④</w:t>
+      </w:r>
+      <w:r>
+        <w:rPr>
+          <w:rFonts w:ascii="Times New Roman" w:hAnsi="Times New Roman"/>
+          <w:lang w:eastAsia="zh-CN"/>
+        </w:rPr>
+        <w:fldChar w:fldCharType="end"/>
+      </w:r>
+      <w:r>
+        <w:rPr>
+          <w:rFonts w:ascii="Times New Roman" w:hAnsi="Times New Roman"/>
+          <w:lang w:eastAsia="zh-CN"/>
+        </w:rPr>
+        <w:t>国家三等助学金额度为每人</w:t>
+      </w:r>
+      <w:r>
+        <w:rPr>
+          <w:rFonts w:ascii="Times New Roman" w:hAnsi="Times New Roman"/>
+          <w:lang w:eastAsia="zh-CN"/>
+        </w:rPr>
+        <w:t>1000</w:t>
+      </w:r>
+      <w:r>
+        <w:rPr>
+          <w:rFonts w:ascii="Times New Roman" w:hAnsi="Times New Roman"/>
+          <w:lang w:eastAsia="zh-CN"/>
+        </w:rPr>
+        <w:t>元</w:t>
+      </w:r>
+      <w:r>
+        <w:rPr>
+          <w:rFonts w:ascii="Times New Roman" w:hAnsi="Times New Roman"/>
+          <w:lang w:eastAsia="zh-CN"/>
+        </w:rPr>
+        <w:t>/</w:t>
+      </w:r>
+      <w:r>
+        <w:rPr>
+          <w:rFonts w:ascii="Times New Roman" w:hAnsi="Times New Roman"/>
+          <w:lang w:eastAsia="zh-CN"/>
+        </w:rPr>
+        <w:t>半年，按比例确定每年具体名额。</w:t>
+      </w:r>
+    </w:p>
+    <w:p>
+      <w:pPr>
+        <w:spacing w:before="163" w:after="163"/>
+        <w:ind w:firstLineChars="100" w:firstLine="240"/>
+        <w:rPr>
+          <w:rFonts w:ascii="Times New Roman" w:hAnsi="Times New Roman"/>
+          <w:lang w:eastAsia="zh-CN"/>
+        </w:rPr>
+      </w:pPr>
+      <w:r>
+        <w:rPr>
+          <w:rFonts w:ascii="Times New Roman" w:hAnsi="Times New Roman"/>
+          <w:lang w:eastAsia="zh-CN"/>
+        </w:rPr>
+        <w:t>各学院要按分配的名额等额进行评审推荐。</w:t>
+      </w:r>
+    </w:p>
+    <w:p>
+      <w:pPr>
+        <w:spacing w:before="163" w:after="163"/>
+        <w:ind w:firstLineChars="100" w:firstLine="240"/>
+        <w:rPr>
+          <w:rFonts w:ascii="Times New Roman" w:hAnsi="Times New Roman"/>
+          <w:lang w:eastAsia="zh-CN"/>
+        </w:rPr>
+      </w:pPr>
+      <w:r>
+        <w:rPr>
+          <w:rFonts w:ascii="Times New Roman" w:hAnsi="Times New Roman"/>
+          <w:lang w:eastAsia="zh-CN"/>
+        </w:rPr>
+        <w:t>原鄂东职业技术学院名额：</w:t>
+      </w:r>
+    </w:p>
+    <w:p>
+      <w:pPr>
+        <w:spacing w:before="163" w:after="163"/>
+        <w:ind w:firstLineChars="100" w:firstLine="240"/>
+        <w:rPr>
+          <w:rFonts w:ascii="Times New Roman" w:hAnsi="Times New Roman"/>
+          <w:lang w:eastAsia="zh-CN"/>
+        </w:rPr>
+      </w:pPr>
+      <w:r>
+        <w:rPr>
+          <w:rFonts w:ascii="Times New Roman" w:hAnsi="Times New Roman"/>
+          <w:lang w:eastAsia="zh-CN"/>
+        </w:rPr>
+        <w:fldChar w:fldCharType="begin"/>
+      </w:r>
+      <w:r>
+        <w:rPr>
+          <w:rFonts w:ascii="Times New Roman" w:hAnsi="Times New Roman"/>
+          <w:lang w:eastAsia="zh-CN"/>
+        </w:rPr>
+        <w:instrText xml:space="preserve"> </w:instrText>
+      </w:r>
+      <w:r>
+        <w:rPr>
+          <w:rFonts w:ascii="Times New Roman" w:hAnsi="Times New Roman" w:hint="eastAsia"/>
+          <w:lang w:eastAsia="zh-CN"/>
+        </w:rPr>
+        <w:instrText>= 1 \* GB3</w:instrText>
+      </w:r>
+      <w:r>
+        <w:rPr>
+          <w:rFonts w:ascii="Times New Roman" w:hAnsi="Times New Roman"/>
+          <w:lang w:eastAsia="zh-CN"/>
+        </w:rPr>
+        <w:instrText xml:space="preserve"> </w:instrText>
+      </w:r>
+      <w:r>
+        <w:rPr>
+          <w:rFonts w:ascii="Times New Roman" w:hAnsi="Times New Roman"/>
+          <w:lang w:eastAsia="zh-CN"/>
+        </w:rPr>
+        <w:fldChar w:fldCharType="separate"/>
+      </w:r>
+      <w:r>
+        <w:rPr>
+          <w:rFonts w:ascii="Times New Roman" w:hAnsi="Times New Roman" w:hint="eastAsia"/>
+          <w:noProof/>
+          <w:lang w:eastAsia="zh-CN"/>
+        </w:rPr>
+        <w:t>①</w:t>
+      </w:r>
+      <w:r>
+        <w:rPr>
+          <w:rFonts w:ascii="Times New Roman" w:hAnsi="Times New Roman"/>
+          <w:lang w:eastAsia="zh-CN"/>
+        </w:rPr>
+        <w:fldChar w:fldCharType="end"/>
+      </w:r>
+      <w:r>
+        <w:rPr>
+          <w:rFonts w:ascii="Times New Roman" w:hAnsi="Times New Roman"/>
+          <w:lang w:eastAsia="zh-CN"/>
+        </w:rPr>
+        <w:t>国家励志奖学金额度为每人</w:t>
+      </w:r>
+      <w:r>
+        <w:rPr>
+          <w:rFonts w:ascii="Times New Roman" w:hAnsi="Times New Roman"/>
+          <w:lang w:eastAsia="zh-CN"/>
+        </w:rPr>
+        <w:t>5000</w:t>
+      </w:r>
+      <w:r>
+        <w:rPr>
+          <w:rFonts w:ascii="Times New Roman" w:hAnsi="Times New Roman"/>
+          <w:lang w:eastAsia="zh-CN"/>
+        </w:rPr>
+        <w:t>元</w:t>
+      </w:r>
+      <w:r>
+        <w:rPr>
+          <w:rFonts w:ascii="Times New Roman" w:hAnsi="Times New Roman"/>
+          <w:lang w:eastAsia="zh-CN"/>
+        </w:rPr>
+        <w:t>/</w:t>
+      </w:r>
+      <w:r>
+        <w:rPr>
+          <w:rFonts w:ascii="Times New Roman" w:hAnsi="Times New Roman"/>
+          <w:lang w:eastAsia="zh-CN"/>
+        </w:rPr>
+        <w:t>年，按比例确定每年具体名额；</w:t>
+      </w:r>
+    </w:p>
+    <w:p>
+      <w:pPr>
+        <w:spacing w:before="163" w:after="163"/>
+        <w:ind w:firstLineChars="100" w:firstLine="240"/>
+        <w:rPr>
+          <w:rFonts w:ascii="Times New Roman" w:hAnsi="Times New Roman"/>
+          <w:lang w:eastAsia="zh-CN"/>
+        </w:rPr>
+      </w:pPr>
+      <w:r>
+        <w:rPr>
+          <w:rFonts w:ascii="Times New Roman" w:hAnsi="Times New Roman"/>
+          <w:lang w:eastAsia="zh-CN"/>
+        </w:rPr>
+        <w:fldChar w:fldCharType="begin"/>
+      </w:r>
+      <w:r>
+        <w:rPr>
+          <w:rFonts w:ascii="Times New Roman" w:hAnsi="Times New Roman"/>
+          <w:lang w:eastAsia="zh-CN"/>
+        </w:rPr>
+        <w:instrText xml:space="preserve"> </w:instrText>
+      </w:r>
+      <w:r>
+        <w:rPr>
+          <w:rFonts w:ascii="Times New Roman" w:hAnsi="Times New Roman" w:hint="eastAsia"/>
+          <w:lang w:eastAsia="zh-CN"/>
+        </w:rPr>
+        <w:instrText>= 2 \* GB3</w:instrText>
+      </w:r>
+      <w:r>
+        <w:rPr>
+          <w:rFonts w:ascii="Times New Roman" w:hAnsi="Times New Roman"/>
+          <w:lang w:eastAsia="zh-CN"/>
+        </w:rPr>
+        <w:instrText xml:space="preserve"> </w:instrText>
+      </w:r>
+      <w:r>
+        <w:rPr>
+          <w:rFonts w:ascii="Times New Roman" w:hAnsi="Times New Roman"/>
+          <w:lang w:eastAsia="zh-CN"/>
+        </w:rPr>
+        <w:fldChar w:fldCharType="separate"/>
+      </w:r>
+      <w:r>
+        <w:rPr>
+          <w:rFonts w:ascii="Times New Roman" w:hAnsi="Times New Roman" w:hint="eastAsia"/>
+          <w:noProof/>
+          <w:lang w:eastAsia="zh-CN"/>
+        </w:rPr>
+        <w:t>②</w:t>
+      </w:r>
+      <w:r>
+        <w:rPr>
+          <w:rFonts w:ascii="Times New Roman" w:hAnsi="Times New Roman"/>
+          <w:lang w:eastAsia="zh-CN"/>
+        </w:rPr>
+        <w:fldChar w:fldCharType="end"/>
+      </w:r>
+      <w:r>
+        <w:rPr>
+          <w:rFonts w:ascii="Times New Roman" w:hAnsi="Times New Roman"/>
+          <w:lang w:eastAsia="zh-CN"/>
+        </w:rPr>
+        <w:t>国家一等助学金额度为每人</w:t>
+      </w:r>
+      <w:r>
+        <w:rPr>
+          <w:rFonts w:ascii="Times New Roman" w:hAnsi="Times New Roman"/>
+          <w:lang w:eastAsia="zh-CN"/>
+        </w:rPr>
+        <w:t>2000</w:t>
+      </w:r>
+      <w:r>
+        <w:rPr>
+          <w:rFonts w:ascii="Times New Roman" w:hAnsi="Times New Roman"/>
+          <w:lang w:eastAsia="zh-CN"/>
+        </w:rPr>
+        <w:t>元</w:t>
+      </w:r>
+      <w:r>
+        <w:rPr>
+          <w:rFonts w:ascii="Times New Roman" w:hAnsi="Times New Roman"/>
+          <w:lang w:eastAsia="zh-CN"/>
+        </w:rPr>
+        <w:t>/</w:t>
+      </w:r>
+      <w:r>
+        <w:rPr>
+          <w:rFonts w:ascii="Times New Roman" w:hAnsi="Times New Roman"/>
+          <w:lang w:eastAsia="zh-CN"/>
+        </w:rPr>
+        <w:t>半年，按比例确定每年具体名额；</w:t>
+      </w:r>
+    </w:p>
+    <w:p>
+      <w:pPr>
+        <w:spacing w:before="163" w:after="163"/>
+        <w:ind w:firstLineChars="100" w:firstLine="240"/>
+        <w:rPr>
+          <w:rFonts w:ascii="Times New Roman" w:hAnsi="Times New Roman"/>
+          <w:lang w:eastAsia="zh-CN"/>
+        </w:rPr>
+      </w:pPr>
+      <w:r>
+        <w:rPr>
+          <w:rFonts w:ascii="Times New Roman" w:hAnsi="Times New Roman"/>
+          <w:lang w:eastAsia="zh-CN"/>
+        </w:rPr>
+        <w:fldChar w:fldCharType="begin"/>
+      </w:r>
+      <w:r>
+        <w:rPr>
+          <w:rFonts w:ascii="Times New Roman" w:hAnsi="Times New Roman"/>
+          <w:lang w:eastAsia="zh-CN"/>
+        </w:rPr>
+        <w:instrText xml:space="preserve"> </w:instrText>
+      </w:r>
+      <w:r>
+        <w:rPr>
+          <w:rFonts w:ascii="Times New Roman" w:hAnsi="Times New Roman" w:hint="eastAsia"/>
+          <w:lang w:eastAsia="zh-CN"/>
+        </w:rPr>
+        <w:instrText>= 3 \* GB3</w:instrText>
+      </w:r>
+      <w:r>
+        <w:rPr>
+          <w:rFonts w:ascii="Times New Roman" w:hAnsi="Times New Roman"/>
+          <w:lang w:eastAsia="zh-CN"/>
+        </w:rPr>
+        <w:instrText xml:space="preserve"> </w:instrText>
+      </w:r>
+      <w:r>
+        <w:rPr>
+          <w:rFonts w:ascii="Times New Roman" w:hAnsi="Times New Roman"/>
+          <w:lang w:eastAsia="zh-CN"/>
+        </w:rPr>
+        <w:fldChar w:fldCharType="separate"/>
+      </w:r>
+      <w:r>
+        <w:rPr>
+          <w:rFonts w:ascii="Times New Roman" w:hAnsi="Times New Roman" w:hint="eastAsia"/>
+          <w:noProof/>
+          <w:lang w:eastAsia="zh-CN"/>
+        </w:rPr>
+        <w:t>③</w:t>
+      </w:r>
+      <w:r>
+        <w:rPr>
+          <w:rFonts w:ascii="Times New Roman" w:hAnsi="Times New Roman"/>
+          <w:lang w:eastAsia="zh-CN"/>
+        </w:rPr>
+        <w:fldChar w:fldCharType="end"/>
+      </w:r>
+      <w:r>
+        <w:rPr>
+          <w:rFonts w:ascii="Times New Roman" w:hAnsi="Times New Roman"/>
+          <w:lang w:eastAsia="zh-CN"/>
+        </w:rPr>
+        <w:t>国家二等助学金额度为每人</w:t>
+      </w:r>
+      <w:r>
+        <w:rPr>
+          <w:rFonts w:ascii="Times New Roman" w:hAnsi="Times New Roman"/>
+          <w:lang w:eastAsia="zh-CN"/>
+        </w:rPr>
+        <w:t>1500</w:t>
+      </w:r>
+      <w:r>
+        <w:rPr>
+          <w:rFonts w:ascii="Times New Roman" w:hAnsi="Times New Roman"/>
+          <w:lang w:eastAsia="zh-CN"/>
+        </w:rPr>
+        <w:t>元</w:t>
+      </w:r>
+      <w:r>
+        <w:rPr>
+          <w:rFonts w:ascii="Times New Roman" w:hAnsi="Times New Roman"/>
+          <w:lang w:eastAsia="zh-CN"/>
+        </w:rPr>
+        <w:t>/</w:t>
+      </w:r>
+      <w:r>
+        <w:rPr>
+          <w:rFonts w:ascii="Times New Roman" w:hAnsi="Times New Roman"/>
+          <w:lang w:eastAsia="zh-CN"/>
+        </w:rPr>
+        <w:t>半年，按比例确定每年具体名额；</w:t>
+      </w:r>
+    </w:p>
+    <w:p>
+      <w:pPr>
+        <w:spacing w:before="163" w:after="163"/>
+        <w:ind w:firstLineChars="100" w:firstLine="240"/>
+        <w:rPr>
+          <w:rFonts w:ascii="Times New Roman" w:hAnsi="Times New Roman"/>
+          <w:lang w:eastAsia="zh-CN"/>
+        </w:rPr>
+      </w:pPr>
+      <w:r>
+        <w:rPr>
+          <w:rFonts w:ascii="Times New Roman" w:hAnsi="Times New Roman"/>
+          <w:lang w:eastAsia="zh-CN"/>
+        </w:rPr>
+        <w:fldChar w:fldCharType="begin"/>
+      </w:r>
+      <w:r>
+        <w:rPr>
+          <w:rFonts w:ascii="Times New Roman" w:hAnsi="Times New Roman"/>
+          <w:lang w:eastAsia="zh-CN"/>
+        </w:rPr>
+        <w:instrText xml:space="preserve"> </w:instrText>
+      </w:r>
+      <w:r>
+        <w:rPr>
+          <w:rFonts w:ascii="Times New Roman" w:hAnsi="Times New Roman" w:hint="eastAsia"/>
+          <w:lang w:eastAsia="zh-CN"/>
+        </w:rPr>
+        <w:instrText>= 4 \* GB3</w:instrText>
+      </w:r>
+      <w:r>
+        <w:rPr>
+          <w:rFonts w:ascii="Times New Roman" w:hAnsi="Times New Roman"/>
+          <w:lang w:eastAsia="zh-CN"/>
+        </w:rPr>
+        <w:instrText xml:space="preserve"> </w:instrText>
+      </w:r>
+      <w:r>
+        <w:rPr>
+          <w:rFonts w:ascii="Times New Roman" w:hAnsi="Times New Roman"/>
+          <w:lang w:eastAsia="zh-CN"/>
+        </w:rPr>
+        <w:fldChar w:fldCharType="separate"/>
+      </w:r>
+      <w:r>
+        <w:rPr>
+          <w:rFonts w:ascii="Times New Roman" w:hAnsi="Times New Roman" w:hint="eastAsia"/>
+          <w:noProof/>
+          <w:lang w:eastAsia="zh-CN"/>
+        </w:rPr>
+        <w:t>④</w:t>
+      </w:r>
+      <w:r>
+        <w:rPr>
+          <w:rFonts w:ascii="Times New Roman" w:hAnsi="Times New Roman"/>
+          <w:lang w:eastAsia="zh-CN"/>
+        </w:rPr>
+        <w:fldChar w:fldCharType="end"/>
+      </w:r>
+      <w:r>
+        <w:rPr>
+          <w:rFonts w:ascii="Times New Roman" w:hAnsi="Times New Roman"/>
+          <w:lang w:eastAsia="zh-CN"/>
+        </w:rPr>
+        <w:t>国家三等助学金额度为每人</w:t>
+      </w:r>
+      <w:r>
+        <w:rPr>
+          <w:rFonts w:ascii="Times New Roman" w:hAnsi="Times New Roman"/>
+          <w:lang w:eastAsia="zh-CN"/>
+        </w:rPr>
+        <w:t>1000</w:t>
+      </w:r>
+      <w:r>
+        <w:rPr>
+          <w:rFonts w:ascii="Times New Roman" w:hAnsi="Times New Roman"/>
+          <w:lang w:eastAsia="zh-CN"/>
+        </w:rPr>
+        <w:t>元</w:t>
+      </w:r>
+      <w:r>
+        <w:rPr>
+          <w:rFonts w:ascii="Times New Roman" w:hAnsi="Times New Roman"/>
+          <w:lang w:eastAsia="zh-CN"/>
+        </w:rPr>
+        <w:t>/</w:t>
+      </w:r>
+      <w:r>
+        <w:rPr>
+          <w:rFonts w:ascii="Times New Roman" w:hAnsi="Times New Roman"/>
+          <w:lang w:eastAsia="zh-CN"/>
+        </w:rPr>
+        <w:t>半年，按比例确定每年具体名额。</w:t>
+      </w:r>
+    </w:p>
+    <w:p>
+      <w:pPr>
+        <w:spacing w:before="163" w:after="163"/>
+        <w:ind w:firstLineChars="100" w:firstLine="240"/>
+        <w:rPr>
+          <w:rFonts w:ascii="Times New Roman" w:hAnsi="Times New Roman"/>
+          <w:lang w:eastAsia="zh-CN"/>
+        </w:rPr>
+      </w:pPr>
+      <w:r>
+        <w:rPr>
+          <w:rFonts w:ascii="Times New Roman" w:hAnsi="Times New Roman"/>
+          <w:lang w:eastAsia="zh-CN"/>
+        </w:rPr>
+        <w:t>各学院要按分配的名额等额进行评审推荐。</w:t>
+      </w:r>
+    </w:p>
+    <w:p>
+      <w:pPr>
+        <w:spacing w:before="163" w:after="163"/>
+        <w:ind w:firstLineChars="100" w:firstLine="240"/>
+        <w:rPr>
+          <w:rFonts w:ascii="Times New Roman" w:hAnsi="Times New Roman"/>
+          <w:lang w:eastAsia="zh-CN"/>
+        </w:rPr>
+      </w:pPr>
+      <w:r>
+        <w:rPr>
+          <w:rFonts w:ascii="Times New Roman" w:hAnsi="Times New Roman"/>
+          <w:lang w:eastAsia="zh-CN"/>
+        </w:rPr>
+        <w:fldChar w:fldCharType="begin"/>
+      </w:r>
+      <w:r>
+        <w:rPr>
+          <w:rFonts w:ascii="Times New Roman" w:hAnsi="Times New Roman"/>
+          <w:lang w:eastAsia="zh-CN"/>
+        </w:rPr>
+        <w:instrText xml:space="preserve"> </w:instrText>
+      </w:r>
+      <w:r>
+        <w:rPr>
+          <w:rFonts w:ascii="Times New Roman" w:hAnsi="Times New Roman" w:hint="eastAsia"/>
+          <w:lang w:eastAsia="zh-CN"/>
+        </w:rPr>
+        <w:instrText>= 4 \* GB2</w:instrText>
+      </w:r>
+      <w:r>
+        <w:rPr>
+          <w:rFonts w:ascii="Times New Roman" w:hAnsi="Times New Roman"/>
+          <w:lang w:eastAsia="zh-CN"/>
+        </w:rPr>
+        <w:instrText xml:space="preserve"> </w:instrText>
+      </w:r>
+      <w:r>
+        <w:rPr>
+          <w:rFonts w:ascii="Times New Roman" w:hAnsi="Times New Roman"/>
+          <w:lang w:eastAsia="zh-CN"/>
+        </w:rPr>
+        <w:fldChar w:fldCharType="separate"/>
+      </w:r>
+      <w:r>
+        <w:rPr>
+          <w:rFonts w:ascii="Times New Roman" w:hAnsi="Times New Roman" w:hint="eastAsia"/>
+          <w:noProof/>
+          <w:lang w:eastAsia="zh-CN"/>
+        </w:rPr>
+        <w:t>⑷</w:t>
+      </w:r>
+      <w:r>
+        <w:rPr>
+          <w:rFonts w:ascii="Times New Roman" w:hAnsi="Times New Roman"/>
+          <w:lang w:eastAsia="zh-CN"/>
+        </w:rPr>
+        <w:fldChar w:fldCharType="end"/>
+      </w:r>
+      <w:r>
+        <w:rPr>
+          <w:rFonts w:ascii="Times New Roman" w:hAnsi="Times New Roman"/>
+          <w:lang w:eastAsia="zh-CN"/>
+        </w:rPr>
+        <w:t>评定程序</w:t>
+      </w:r>
+    </w:p>
+    <w:p>
+      <w:pPr>
+        <w:spacing w:before="163" w:after="163"/>
+        <w:ind w:firstLineChars="200" w:firstLine="480"/>
+        <w:rPr>
+          <w:rFonts w:ascii="Times New Roman" w:hAnsi="Times New Roman"/>
+          <w:lang w:eastAsia="zh-CN"/>
+        </w:rPr>
+      </w:pPr>
+      <w:r>
+        <w:rPr>
+          <w:rFonts w:ascii="Times New Roman" w:hAnsi="Times New Roman"/>
+          <w:lang w:eastAsia="zh-CN"/>
+        </w:rPr>
+        <w:t>符合条件的学生可向各学院提出书面申请，由各学院初审、公示、确定初审名单，并分别填写《湖北省国家励志奖学金申请审批表》和附表</w:t>
+      </w:r>
+      <w:r>
+        <w:rPr>
+          <w:rFonts w:ascii="Times New Roman" w:hAnsi="Times New Roman"/>
+          <w:lang w:eastAsia="zh-CN"/>
+        </w:rPr>
+        <w:t>2</w:t>
+      </w:r>
+      <w:r>
+        <w:rPr>
+          <w:rFonts w:ascii="Times New Roman" w:hAnsi="Times New Roman"/>
+          <w:lang w:eastAsia="zh-CN"/>
+        </w:rPr>
+        <w:t>《湖北省国家助学金申请表》（两表由各学院填写完整，统一收齐送校学生资助管理中心盖章后，留在本学院存档备查）。最后由我校家庭经济困难学生资助工作领导小组集体审核、公示、确定。评比阶段分为各学院宣传、摸底、初审阶段、各学院公示、上报获奖者和资助者名单阶段、学校家庭经济困难学生资助工作领导小组汇总审定、公示和确定名单阶段及学校领导终审名单阶段，同时向省教育厅上报我校名单。</w:t>
+      </w:r>
+    </w:p>
+    <w:p>
+      <w:pPr>
+        <w:spacing w:before="163" w:after="163"/>
+        <w:rPr>
+          <w:rFonts w:ascii="Times New Roman" w:hAnsi="Times New Roman"/>
+          <w:lang w:eastAsia="zh-CN"/>
+        </w:rPr>
+      </w:pPr>
+      <w:r>
+        <w:rPr>
+          <w:rFonts w:ascii="Times New Roman" w:hAnsi="Times New Roman"/>
+          <w:lang w:eastAsia="zh-CN"/>
+        </w:rPr>
+        <w:t>“</w:t>
+      </w:r>
+      <w:r>
+        <w:rPr>
+          <w:rFonts w:ascii="Times New Roman" w:hAnsi="Times New Roman"/>
+          <w:lang w:eastAsia="zh-CN"/>
+        </w:rPr>
+        <w:t>明珠学子</w:t>
+      </w:r>
+      <w:r>
+        <w:rPr>
+          <w:rFonts w:ascii="Times New Roman" w:hAnsi="Times New Roman"/>
+          <w:lang w:eastAsia="zh-CN"/>
+        </w:rPr>
+        <w:t>”</w:t>
+      </w:r>
+      <w:r>
+        <w:rPr>
+          <w:rFonts w:ascii="Times New Roman" w:hAnsi="Times New Roman"/>
+          <w:lang w:eastAsia="zh-CN"/>
+        </w:rPr>
+        <w:t>励志奖学金</w:t>
+      </w:r>
+      <w:r>
+        <w:rPr>
+          <w:rFonts w:ascii="Times New Roman" w:hAnsi="Times New Roman" w:hint="eastAsia"/>
+          <w:lang w:eastAsia="zh-CN"/>
+        </w:rPr>
+        <w:t>:</w:t>
+      </w:r>
+    </w:p>
+    <w:p>
+      <w:pPr>
+        <w:spacing w:before="163" w:after="163"/>
+        <w:ind w:firstLineChars="100" w:firstLine="240"/>
+        <w:rPr>
+          <w:rFonts w:ascii="Times New Roman" w:hAnsi="Times New Roman"/>
+          <w:lang w:eastAsia="zh-CN"/>
+        </w:rPr>
+      </w:pPr>
+      <w:r>
+        <w:rPr>
+          <w:rFonts w:ascii="Times New Roman" w:hAnsi="Times New Roman"/>
+          <w:lang w:eastAsia="zh-CN"/>
+        </w:rPr>
+        <w:fldChar w:fldCharType="begin"/>
+      </w:r>
+      <w:r>
+        <w:rPr>
+          <w:rFonts w:ascii="Times New Roman" w:hAnsi="Times New Roman"/>
+          <w:lang w:eastAsia="zh-CN"/>
+        </w:rPr>
+        <w:instrText xml:space="preserve"> </w:instrText>
+      </w:r>
+      <w:r>
+        <w:rPr>
+          <w:rFonts w:ascii="Times New Roman" w:hAnsi="Times New Roman" w:hint="eastAsia"/>
+          <w:lang w:eastAsia="zh-CN"/>
+        </w:rPr>
+        <w:instrText>= 1 \* GB2</w:instrText>
+      </w:r>
+      <w:r>
+        <w:rPr>
+          <w:rFonts w:ascii="Times New Roman" w:hAnsi="Times New Roman"/>
+          <w:lang w:eastAsia="zh-CN"/>
+        </w:rPr>
+        <w:instrText xml:space="preserve"> </w:instrText>
+      </w:r>
+      <w:r>
+        <w:rPr>
+          <w:rFonts w:ascii="Times New Roman" w:hAnsi="Times New Roman"/>
+          <w:lang w:eastAsia="zh-CN"/>
+        </w:rPr>
+        <w:fldChar w:fldCharType="separate"/>
+      </w:r>
+      <w:r>
+        <w:rPr>
+          <w:rFonts w:ascii="Times New Roman" w:hAnsi="Times New Roman" w:hint="eastAsia"/>
+          <w:noProof/>
+          <w:lang w:eastAsia="zh-CN"/>
+        </w:rPr>
+        <w:t>⑴</w:t>
+      </w:r>
+      <w:r>
+        <w:rPr>
+          <w:rFonts w:ascii="Times New Roman" w:hAnsi="Times New Roman"/>
+          <w:lang w:eastAsia="zh-CN"/>
+        </w:rPr>
+        <w:fldChar w:fldCharType="end"/>
+      </w:r>
+      <w:r>
+        <w:rPr>
+          <w:rFonts w:ascii="Times New Roman" w:hAnsi="Times New Roman"/>
+          <w:lang w:eastAsia="zh-CN"/>
+        </w:rPr>
+        <w:t>奖励对象</w:t>
+      </w:r>
+    </w:p>
+    <w:p>
+      <w:pPr>
+        <w:spacing w:before="163" w:after="163"/>
+        <w:ind w:firstLine="420"/>
+        <w:rPr>
+          <w:rFonts w:ascii="Times New Roman" w:hAnsi="Times New Roman"/>
+          <w:lang w:eastAsia="zh-CN"/>
+        </w:rPr>
+      </w:pPr>
+      <w:r>
+        <w:rPr>
+          <w:rFonts w:ascii="Times New Roman" w:hAnsi="Times New Roman"/>
+          <w:lang w:eastAsia="zh-CN"/>
+        </w:rPr>
+        <w:t>我校全日制本专科学生中品学兼优的学生。</w:t>
+      </w:r>
+    </w:p>
+    <w:p>
+      <w:pPr>
+        <w:spacing w:before="163" w:after="163"/>
+        <w:ind w:firstLineChars="100" w:firstLine="240"/>
+        <w:rPr>
+          <w:rFonts w:ascii="Times New Roman" w:hAnsi="Times New Roman"/>
+          <w:lang w:eastAsia="zh-CN"/>
+        </w:rPr>
+      </w:pPr>
+      <w:r>
+        <w:rPr>
+          <w:rFonts w:ascii="Times New Roman" w:hAnsi="Times New Roman"/>
+          <w:lang w:eastAsia="zh-CN"/>
+        </w:rPr>
         <w:lastRenderedPageBreak/>
-        <w:t>黄冈师范学院名额：</w:t>
-      </w:r>
-    </w:p>
-    <w:p>
-      <w:pPr>
-        <w:spacing w:before="163" w:after="163"/>
-        <w:ind w:firstLineChars="100" w:firstLine="240"/>
-        <w:rPr>
-          <w:rFonts w:ascii="Times New Roman" w:hAnsi="Times New Roman"/>
-          <w:lang w:eastAsia="zh-CN"/>
-        </w:rPr>
-      </w:pPr>
-      <w:r>
-        <w:rPr>
-          <w:rFonts w:ascii="Times New Roman" w:hAnsi="Times New Roman"/>
-          <w:lang w:eastAsia="zh-CN"/>
-        </w:rPr>
         <w:fldChar w:fldCharType="begin"/>
       </w:r>
       <w:r>
@@ -11879,7 +12963,7 @@
           <w:rFonts w:ascii="Times New Roman" w:hAnsi="Times New Roman" w:hint="eastAsia"/>
           <w:lang w:eastAsia="zh-CN"/>
         </w:rPr>
-        <w:instrText>= 1 \* GB3</w:instrText>
+        <w:instrText>= 2 \* GB2</w:instrText>
       </w:r>
       <w:r>
         <w:rPr>
@@ -11901,7 +12985,7 @@
           <w:noProof/>
           <w:lang w:eastAsia="zh-CN"/>
         </w:rPr>
-        <w:t>①</w:t>
+        <w:t>⑵</w:t>
       </w:r>
       <w:r>
         <w:rPr>
@@ -11915,960 +12999,7 @@
           <w:rFonts w:ascii="Times New Roman" w:hAnsi="Times New Roman"/>
           <w:lang w:eastAsia="zh-CN"/>
         </w:rPr>
-        <w:t>国家励志奖学金额度为每人</w:t>
-      </w:r>
-      <w:r>
-        <w:rPr>
-          <w:rFonts w:ascii="Times New Roman" w:hAnsi="Times New Roman"/>
-          <w:lang w:eastAsia="zh-CN"/>
-        </w:rPr>
-        <w:t>5000</w:t>
-      </w:r>
-      <w:r>
-        <w:rPr>
-          <w:rFonts w:ascii="Times New Roman" w:hAnsi="Times New Roman"/>
-          <w:lang w:eastAsia="zh-CN"/>
-        </w:rPr>
-        <w:t>元</w:t>
-      </w:r>
-      <w:r>
-        <w:rPr>
-          <w:rFonts w:ascii="Times New Roman" w:hAnsi="Times New Roman"/>
-          <w:lang w:eastAsia="zh-CN"/>
-        </w:rPr>
-        <w:t>/</w:t>
-      </w:r>
-      <w:r>
-        <w:rPr>
-          <w:rFonts w:ascii="Times New Roman" w:hAnsi="Times New Roman"/>
-          <w:lang w:eastAsia="zh-CN"/>
-        </w:rPr>
-        <w:t>年，按比例确定每年具体名额；</w:t>
-      </w:r>
-    </w:p>
-    <w:p>
-      <w:pPr>
-        <w:spacing w:before="163" w:after="163"/>
-        <w:ind w:firstLineChars="100" w:firstLine="240"/>
-        <w:rPr>
-          <w:rFonts w:ascii="Times New Roman" w:hAnsi="Times New Roman"/>
-          <w:lang w:eastAsia="zh-CN"/>
-        </w:rPr>
-      </w:pPr>
-      <w:r>
-        <w:rPr>
-          <w:rFonts w:ascii="Times New Roman" w:hAnsi="Times New Roman"/>
-          <w:lang w:eastAsia="zh-CN"/>
-        </w:rPr>
-        <w:fldChar w:fldCharType="begin"/>
-      </w:r>
-      <w:r>
-        <w:rPr>
-          <w:rFonts w:ascii="Times New Roman" w:hAnsi="Times New Roman"/>
-          <w:lang w:eastAsia="zh-CN"/>
-        </w:rPr>
-        <w:instrText xml:space="preserve"> </w:instrText>
-      </w:r>
-      <w:r>
-        <w:rPr>
-          <w:rFonts w:ascii="Times New Roman" w:hAnsi="Times New Roman" w:hint="eastAsia"/>
-          <w:lang w:eastAsia="zh-CN"/>
-        </w:rPr>
-        <w:instrText>= 2 \* GB3</w:instrText>
-      </w:r>
-      <w:r>
-        <w:rPr>
-          <w:rFonts w:ascii="Times New Roman" w:hAnsi="Times New Roman"/>
-          <w:lang w:eastAsia="zh-CN"/>
-        </w:rPr>
-        <w:instrText xml:space="preserve"> </w:instrText>
-      </w:r>
-      <w:r>
-        <w:rPr>
-          <w:rFonts w:ascii="Times New Roman" w:hAnsi="Times New Roman"/>
-          <w:lang w:eastAsia="zh-CN"/>
-        </w:rPr>
-        <w:fldChar w:fldCharType="separate"/>
-      </w:r>
-      <w:r>
-        <w:rPr>
-          <w:rFonts w:ascii="Times New Roman" w:hAnsi="Times New Roman" w:hint="eastAsia"/>
-          <w:noProof/>
-          <w:lang w:eastAsia="zh-CN"/>
-        </w:rPr>
-        <w:t>②</w:t>
-      </w:r>
-      <w:r>
-        <w:rPr>
-          <w:rFonts w:ascii="Times New Roman" w:hAnsi="Times New Roman"/>
-          <w:lang w:eastAsia="zh-CN"/>
-        </w:rPr>
-        <w:fldChar w:fldCharType="end"/>
-      </w:r>
-      <w:r>
-        <w:rPr>
-          <w:rFonts w:ascii="Times New Roman" w:hAnsi="Times New Roman"/>
-          <w:lang w:eastAsia="zh-CN"/>
-        </w:rPr>
-        <w:t>国家一等助学金额度为每人</w:t>
-      </w:r>
-      <w:r>
-        <w:rPr>
-          <w:rFonts w:ascii="Times New Roman" w:hAnsi="Times New Roman"/>
-          <w:lang w:eastAsia="zh-CN"/>
-        </w:rPr>
-        <w:t>2000</w:t>
-      </w:r>
-      <w:r>
-        <w:rPr>
-          <w:rFonts w:ascii="Times New Roman" w:hAnsi="Times New Roman"/>
-          <w:lang w:eastAsia="zh-CN"/>
-        </w:rPr>
-        <w:t>元</w:t>
-      </w:r>
-      <w:r>
-        <w:rPr>
-          <w:rFonts w:ascii="Times New Roman" w:hAnsi="Times New Roman"/>
-          <w:lang w:eastAsia="zh-CN"/>
-        </w:rPr>
-        <w:t>/</w:t>
-      </w:r>
-      <w:r>
-        <w:rPr>
-          <w:rFonts w:ascii="Times New Roman" w:hAnsi="Times New Roman"/>
-          <w:lang w:eastAsia="zh-CN"/>
-        </w:rPr>
-        <w:t>半年，按比例确定每年具体名额；</w:t>
-      </w:r>
-    </w:p>
-    <w:p>
-      <w:pPr>
-        <w:spacing w:before="163" w:after="163"/>
-        <w:ind w:firstLineChars="100" w:firstLine="240"/>
-        <w:rPr>
-          <w:rFonts w:ascii="Times New Roman" w:hAnsi="Times New Roman"/>
-          <w:lang w:eastAsia="zh-CN"/>
-        </w:rPr>
-      </w:pPr>
-      <w:r>
-        <w:rPr>
-          <w:rFonts w:ascii="Times New Roman" w:hAnsi="Times New Roman"/>
-          <w:lang w:eastAsia="zh-CN"/>
-        </w:rPr>
-        <w:fldChar w:fldCharType="begin"/>
-      </w:r>
-      <w:r>
-        <w:rPr>
-          <w:rFonts w:ascii="Times New Roman" w:hAnsi="Times New Roman"/>
-          <w:lang w:eastAsia="zh-CN"/>
-        </w:rPr>
-        <w:instrText xml:space="preserve"> </w:instrText>
-      </w:r>
-      <w:r>
-        <w:rPr>
-          <w:rFonts w:ascii="Times New Roman" w:hAnsi="Times New Roman" w:hint="eastAsia"/>
-          <w:lang w:eastAsia="zh-CN"/>
-        </w:rPr>
-        <w:instrText>= 3 \* GB3</w:instrText>
-      </w:r>
-      <w:r>
-        <w:rPr>
-          <w:rFonts w:ascii="Times New Roman" w:hAnsi="Times New Roman"/>
-          <w:lang w:eastAsia="zh-CN"/>
-        </w:rPr>
-        <w:instrText xml:space="preserve"> </w:instrText>
-      </w:r>
-      <w:r>
-        <w:rPr>
-          <w:rFonts w:ascii="Times New Roman" w:hAnsi="Times New Roman"/>
-          <w:lang w:eastAsia="zh-CN"/>
-        </w:rPr>
-        <w:fldChar w:fldCharType="separate"/>
-      </w:r>
-      <w:r>
-        <w:rPr>
-          <w:rFonts w:ascii="Times New Roman" w:hAnsi="Times New Roman" w:hint="eastAsia"/>
-          <w:noProof/>
-          <w:lang w:eastAsia="zh-CN"/>
-        </w:rPr>
-        <w:t>③</w:t>
-      </w:r>
-      <w:r>
-        <w:rPr>
-          <w:rFonts w:ascii="Times New Roman" w:hAnsi="Times New Roman"/>
-          <w:lang w:eastAsia="zh-CN"/>
-        </w:rPr>
-        <w:fldChar w:fldCharType="end"/>
-      </w:r>
-      <w:r>
-        <w:rPr>
-          <w:rFonts w:ascii="Times New Roman" w:hAnsi="Times New Roman"/>
-          <w:lang w:eastAsia="zh-CN"/>
-        </w:rPr>
-        <w:t>国家二等助学金额度为每人</w:t>
-      </w:r>
-      <w:r>
-        <w:rPr>
-          <w:rFonts w:ascii="Times New Roman" w:hAnsi="Times New Roman"/>
-          <w:lang w:eastAsia="zh-CN"/>
-        </w:rPr>
-        <w:t>1500</w:t>
-      </w:r>
-      <w:r>
-        <w:rPr>
-          <w:rFonts w:ascii="Times New Roman" w:hAnsi="Times New Roman"/>
-          <w:lang w:eastAsia="zh-CN"/>
-        </w:rPr>
-        <w:t>元</w:t>
-      </w:r>
-      <w:r>
-        <w:rPr>
-          <w:rFonts w:ascii="Times New Roman" w:hAnsi="Times New Roman"/>
-          <w:lang w:eastAsia="zh-CN"/>
-        </w:rPr>
-        <w:t>/</w:t>
-      </w:r>
-      <w:r>
-        <w:rPr>
-          <w:rFonts w:ascii="Times New Roman" w:hAnsi="Times New Roman"/>
-          <w:lang w:eastAsia="zh-CN"/>
-        </w:rPr>
-        <w:t>半年，按比例确定每年具体名额；</w:t>
-      </w:r>
-    </w:p>
-    <w:p>
-      <w:pPr>
-        <w:spacing w:before="163" w:after="163"/>
-        <w:ind w:firstLineChars="100" w:firstLine="240"/>
-        <w:rPr>
-          <w:rFonts w:ascii="Times New Roman" w:hAnsi="Times New Roman"/>
-          <w:lang w:eastAsia="zh-CN"/>
-        </w:rPr>
-      </w:pPr>
-      <w:r>
-        <w:rPr>
-          <w:rFonts w:ascii="Times New Roman" w:hAnsi="Times New Roman"/>
-          <w:lang w:eastAsia="zh-CN"/>
-        </w:rPr>
-        <w:fldChar w:fldCharType="begin"/>
-      </w:r>
-      <w:r>
-        <w:rPr>
-          <w:rFonts w:ascii="Times New Roman" w:hAnsi="Times New Roman"/>
-          <w:lang w:eastAsia="zh-CN"/>
-        </w:rPr>
-        <w:instrText xml:space="preserve"> </w:instrText>
-      </w:r>
-      <w:r>
-        <w:rPr>
-          <w:rFonts w:ascii="Times New Roman" w:hAnsi="Times New Roman" w:hint="eastAsia"/>
-          <w:lang w:eastAsia="zh-CN"/>
-        </w:rPr>
-        <w:instrText>= 4 \* GB3</w:instrText>
-      </w:r>
-      <w:r>
-        <w:rPr>
-          <w:rFonts w:ascii="Times New Roman" w:hAnsi="Times New Roman"/>
-          <w:lang w:eastAsia="zh-CN"/>
-        </w:rPr>
-        <w:instrText xml:space="preserve"> </w:instrText>
-      </w:r>
-      <w:r>
-        <w:rPr>
-          <w:rFonts w:ascii="Times New Roman" w:hAnsi="Times New Roman"/>
-          <w:lang w:eastAsia="zh-CN"/>
-        </w:rPr>
-        <w:fldChar w:fldCharType="separate"/>
-      </w:r>
-      <w:r>
-        <w:rPr>
-          <w:rFonts w:ascii="Times New Roman" w:hAnsi="Times New Roman" w:hint="eastAsia"/>
-          <w:noProof/>
-          <w:lang w:eastAsia="zh-CN"/>
-        </w:rPr>
-        <w:t>④</w:t>
-      </w:r>
-      <w:r>
-        <w:rPr>
-          <w:rFonts w:ascii="Times New Roman" w:hAnsi="Times New Roman"/>
-          <w:lang w:eastAsia="zh-CN"/>
-        </w:rPr>
-        <w:fldChar w:fldCharType="end"/>
-      </w:r>
-      <w:r>
-        <w:rPr>
-          <w:rFonts w:ascii="Times New Roman" w:hAnsi="Times New Roman"/>
-          <w:lang w:eastAsia="zh-CN"/>
-        </w:rPr>
-        <w:t>国家三等助学金额度为每人</w:t>
-      </w:r>
-      <w:r>
-        <w:rPr>
-          <w:rFonts w:ascii="Times New Roman" w:hAnsi="Times New Roman"/>
-          <w:lang w:eastAsia="zh-CN"/>
-        </w:rPr>
-        <w:t>1000</w:t>
-      </w:r>
-      <w:r>
-        <w:rPr>
-          <w:rFonts w:ascii="Times New Roman" w:hAnsi="Times New Roman"/>
-          <w:lang w:eastAsia="zh-CN"/>
-        </w:rPr>
-        <w:t>元</w:t>
-      </w:r>
-      <w:r>
-        <w:rPr>
-          <w:rFonts w:ascii="Times New Roman" w:hAnsi="Times New Roman"/>
-          <w:lang w:eastAsia="zh-CN"/>
-        </w:rPr>
-        <w:t>/</w:t>
-      </w:r>
-      <w:r>
-        <w:rPr>
-          <w:rFonts w:ascii="Times New Roman" w:hAnsi="Times New Roman"/>
-          <w:lang w:eastAsia="zh-CN"/>
-        </w:rPr>
-        <w:t>半年，按比例确定每年具体名额。</w:t>
-      </w:r>
-    </w:p>
-    <w:p>
-      <w:pPr>
-        <w:spacing w:before="163" w:after="163"/>
-        <w:ind w:firstLineChars="100" w:firstLine="240"/>
-        <w:rPr>
-          <w:rFonts w:ascii="Times New Roman" w:hAnsi="Times New Roman"/>
-          <w:lang w:eastAsia="zh-CN"/>
-        </w:rPr>
-      </w:pPr>
-      <w:r>
-        <w:rPr>
-          <w:rFonts w:ascii="Times New Roman" w:hAnsi="Times New Roman"/>
-          <w:lang w:eastAsia="zh-CN"/>
-        </w:rPr>
-        <w:t>各学院要按分配的名额等额进行评审推荐。</w:t>
-      </w:r>
-    </w:p>
-    <w:p>
-      <w:pPr>
-        <w:spacing w:before="163" w:after="163"/>
-        <w:ind w:firstLineChars="100" w:firstLine="240"/>
-        <w:rPr>
-          <w:rFonts w:ascii="Times New Roman" w:hAnsi="Times New Roman"/>
-          <w:lang w:eastAsia="zh-CN"/>
-        </w:rPr>
-      </w:pPr>
-      <w:r>
-        <w:rPr>
-          <w:rFonts w:ascii="Times New Roman" w:hAnsi="Times New Roman"/>
-          <w:lang w:eastAsia="zh-CN"/>
-        </w:rPr>
-        <w:t>原鄂东职业技术学院名额：</w:t>
-      </w:r>
-    </w:p>
-    <w:p>
-      <w:pPr>
-        <w:spacing w:before="163" w:after="163"/>
-        <w:ind w:firstLineChars="100" w:firstLine="240"/>
-        <w:rPr>
-          <w:rFonts w:ascii="Times New Roman" w:hAnsi="Times New Roman"/>
-          <w:lang w:eastAsia="zh-CN"/>
-        </w:rPr>
-      </w:pPr>
-      <w:r>
-        <w:rPr>
-          <w:rFonts w:ascii="Times New Roman" w:hAnsi="Times New Roman"/>
-          <w:lang w:eastAsia="zh-CN"/>
-        </w:rPr>
-        <w:fldChar w:fldCharType="begin"/>
-      </w:r>
-      <w:r>
-        <w:rPr>
-          <w:rFonts w:ascii="Times New Roman" w:hAnsi="Times New Roman"/>
-          <w:lang w:eastAsia="zh-CN"/>
-        </w:rPr>
-        <w:instrText xml:space="preserve"> </w:instrText>
-      </w:r>
-      <w:r>
-        <w:rPr>
-          <w:rFonts w:ascii="Times New Roman" w:hAnsi="Times New Roman" w:hint="eastAsia"/>
-          <w:lang w:eastAsia="zh-CN"/>
-        </w:rPr>
-        <w:instrText>= 1 \* GB3</w:instrText>
-      </w:r>
-      <w:r>
-        <w:rPr>
-          <w:rFonts w:ascii="Times New Roman" w:hAnsi="Times New Roman"/>
-          <w:lang w:eastAsia="zh-CN"/>
-        </w:rPr>
-        <w:instrText xml:space="preserve"> </w:instrText>
-      </w:r>
-      <w:r>
-        <w:rPr>
-          <w:rFonts w:ascii="Times New Roman" w:hAnsi="Times New Roman"/>
-          <w:lang w:eastAsia="zh-CN"/>
-        </w:rPr>
-        <w:fldChar w:fldCharType="separate"/>
-      </w:r>
-      <w:r>
-        <w:rPr>
-          <w:rFonts w:ascii="Times New Roman" w:hAnsi="Times New Roman" w:hint="eastAsia"/>
-          <w:noProof/>
-          <w:lang w:eastAsia="zh-CN"/>
-        </w:rPr>
-        <w:t>①</w:t>
-      </w:r>
-      <w:r>
-        <w:rPr>
-          <w:rFonts w:ascii="Times New Roman" w:hAnsi="Times New Roman"/>
-          <w:lang w:eastAsia="zh-CN"/>
-        </w:rPr>
-        <w:fldChar w:fldCharType="end"/>
-      </w:r>
-      <w:r>
-        <w:rPr>
-          <w:rFonts w:ascii="Times New Roman" w:hAnsi="Times New Roman"/>
-          <w:lang w:eastAsia="zh-CN"/>
-        </w:rPr>
-        <w:t>国家励志奖学金额度为每人</w:t>
-      </w:r>
-      <w:r>
-        <w:rPr>
-          <w:rFonts w:ascii="Times New Roman" w:hAnsi="Times New Roman"/>
-          <w:lang w:eastAsia="zh-CN"/>
-        </w:rPr>
-        <w:t>5000</w:t>
-      </w:r>
-      <w:r>
-        <w:rPr>
-          <w:rFonts w:ascii="Times New Roman" w:hAnsi="Times New Roman"/>
-          <w:lang w:eastAsia="zh-CN"/>
-        </w:rPr>
-        <w:t>元</w:t>
-      </w:r>
-      <w:r>
-        <w:rPr>
-          <w:rFonts w:ascii="Times New Roman" w:hAnsi="Times New Roman"/>
-          <w:lang w:eastAsia="zh-CN"/>
-        </w:rPr>
-        <w:t>/</w:t>
-      </w:r>
-      <w:r>
-        <w:rPr>
-          <w:rFonts w:ascii="Times New Roman" w:hAnsi="Times New Roman"/>
-          <w:lang w:eastAsia="zh-CN"/>
-        </w:rPr>
-        <w:t>年，按比例确定每年具体名额；</w:t>
-      </w:r>
-    </w:p>
-    <w:p>
-      <w:pPr>
-        <w:spacing w:before="163" w:after="163"/>
-        <w:ind w:firstLineChars="100" w:firstLine="240"/>
-        <w:rPr>
-          <w:rFonts w:ascii="Times New Roman" w:hAnsi="Times New Roman"/>
-          <w:lang w:eastAsia="zh-CN"/>
-        </w:rPr>
-      </w:pPr>
-      <w:r>
-        <w:rPr>
-          <w:rFonts w:ascii="Times New Roman" w:hAnsi="Times New Roman"/>
-          <w:lang w:eastAsia="zh-CN"/>
-        </w:rPr>
-        <w:fldChar w:fldCharType="begin"/>
-      </w:r>
-      <w:r>
-        <w:rPr>
-          <w:rFonts w:ascii="Times New Roman" w:hAnsi="Times New Roman"/>
-          <w:lang w:eastAsia="zh-CN"/>
-        </w:rPr>
-        <w:instrText xml:space="preserve"> </w:instrText>
-      </w:r>
-      <w:r>
-        <w:rPr>
-          <w:rFonts w:ascii="Times New Roman" w:hAnsi="Times New Roman" w:hint="eastAsia"/>
-          <w:lang w:eastAsia="zh-CN"/>
-        </w:rPr>
-        <w:instrText>= 2 \* GB3</w:instrText>
-      </w:r>
-      <w:r>
-        <w:rPr>
-          <w:rFonts w:ascii="Times New Roman" w:hAnsi="Times New Roman"/>
-          <w:lang w:eastAsia="zh-CN"/>
-        </w:rPr>
-        <w:instrText xml:space="preserve"> </w:instrText>
-      </w:r>
-      <w:r>
-        <w:rPr>
-          <w:rFonts w:ascii="Times New Roman" w:hAnsi="Times New Roman"/>
-          <w:lang w:eastAsia="zh-CN"/>
-        </w:rPr>
-        <w:fldChar w:fldCharType="separate"/>
-      </w:r>
-      <w:r>
-        <w:rPr>
-          <w:rFonts w:ascii="Times New Roman" w:hAnsi="Times New Roman" w:hint="eastAsia"/>
-          <w:noProof/>
-          <w:lang w:eastAsia="zh-CN"/>
-        </w:rPr>
-        <w:t>②</w:t>
-      </w:r>
-      <w:r>
-        <w:rPr>
-          <w:rFonts w:ascii="Times New Roman" w:hAnsi="Times New Roman"/>
-          <w:lang w:eastAsia="zh-CN"/>
-        </w:rPr>
-        <w:fldChar w:fldCharType="end"/>
-      </w:r>
-      <w:r>
-        <w:rPr>
-          <w:rFonts w:ascii="Times New Roman" w:hAnsi="Times New Roman"/>
-          <w:lang w:eastAsia="zh-CN"/>
-        </w:rPr>
-        <w:t>国家一等助学金额度为每人</w:t>
-      </w:r>
-      <w:r>
-        <w:rPr>
-          <w:rFonts w:ascii="Times New Roman" w:hAnsi="Times New Roman"/>
-          <w:lang w:eastAsia="zh-CN"/>
-        </w:rPr>
-        <w:t>2000</w:t>
-      </w:r>
-      <w:r>
-        <w:rPr>
-          <w:rFonts w:ascii="Times New Roman" w:hAnsi="Times New Roman"/>
-          <w:lang w:eastAsia="zh-CN"/>
-        </w:rPr>
-        <w:t>元</w:t>
-      </w:r>
-      <w:r>
-        <w:rPr>
-          <w:rFonts w:ascii="Times New Roman" w:hAnsi="Times New Roman"/>
-          <w:lang w:eastAsia="zh-CN"/>
-        </w:rPr>
-        <w:t>/</w:t>
-      </w:r>
-      <w:r>
-        <w:rPr>
-          <w:rFonts w:ascii="Times New Roman" w:hAnsi="Times New Roman"/>
-          <w:lang w:eastAsia="zh-CN"/>
-        </w:rPr>
-        <w:t>半年，按比例确定每年具体名额；</w:t>
-      </w:r>
-    </w:p>
-    <w:p>
-      <w:pPr>
-        <w:spacing w:before="163" w:after="163"/>
-        <w:ind w:firstLineChars="100" w:firstLine="240"/>
-        <w:rPr>
-          <w:rFonts w:ascii="Times New Roman" w:hAnsi="Times New Roman"/>
-          <w:lang w:eastAsia="zh-CN"/>
-        </w:rPr>
-      </w:pPr>
-      <w:r>
-        <w:rPr>
-          <w:rFonts w:ascii="Times New Roman" w:hAnsi="Times New Roman"/>
-          <w:lang w:eastAsia="zh-CN"/>
-        </w:rPr>
-        <w:fldChar w:fldCharType="begin"/>
-      </w:r>
-      <w:r>
-        <w:rPr>
-          <w:rFonts w:ascii="Times New Roman" w:hAnsi="Times New Roman"/>
-          <w:lang w:eastAsia="zh-CN"/>
-        </w:rPr>
-        <w:instrText xml:space="preserve"> </w:instrText>
-      </w:r>
-      <w:r>
-        <w:rPr>
-          <w:rFonts w:ascii="Times New Roman" w:hAnsi="Times New Roman" w:hint="eastAsia"/>
-          <w:lang w:eastAsia="zh-CN"/>
-        </w:rPr>
-        <w:instrText>= 3 \* GB3</w:instrText>
-      </w:r>
-      <w:r>
-        <w:rPr>
-          <w:rFonts w:ascii="Times New Roman" w:hAnsi="Times New Roman"/>
-          <w:lang w:eastAsia="zh-CN"/>
-        </w:rPr>
-        <w:instrText xml:space="preserve"> </w:instrText>
-      </w:r>
-      <w:r>
-        <w:rPr>
-          <w:rFonts w:ascii="Times New Roman" w:hAnsi="Times New Roman"/>
-          <w:lang w:eastAsia="zh-CN"/>
-        </w:rPr>
-        <w:fldChar w:fldCharType="separate"/>
-      </w:r>
-      <w:r>
-        <w:rPr>
-          <w:rFonts w:ascii="Times New Roman" w:hAnsi="Times New Roman" w:hint="eastAsia"/>
-          <w:noProof/>
-          <w:lang w:eastAsia="zh-CN"/>
-        </w:rPr>
-        <w:t>③</w:t>
-      </w:r>
-      <w:r>
-        <w:rPr>
-          <w:rFonts w:ascii="Times New Roman" w:hAnsi="Times New Roman"/>
-          <w:lang w:eastAsia="zh-CN"/>
-        </w:rPr>
-        <w:fldChar w:fldCharType="end"/>
-      </w:r>
-      <w:r>
-        <w:rPr>
-          <w:rFonts w:ascii="Times New Roman" w:hAnsi="Times New Roman"/>
-          <w:lang w:eastAsia="zh-CN"/>
-        </w:rPr>
-        <w:t>国家二等助学金额度为每人</w:t>
-      </w:r>
-      <w:r>
-        <w:rPr>
-          <w:rFonts w:ascii="Times New Roman" w:hAnsi="Times New Roman"/>
-          <w:lang w:eastAsia="zh-CN"/>
-        </w:rPr>
-        <w:t>1500</w:t>
-      </w:r>
-      <w:r>
-        <w:rPr>
-          <w:rFonts w:ascii="Times New Roman" w:hAnsi="Times New Roman"/>
-          <w:lang w:eastAsia="zh-CN"/>
-        </w:rPr>
-        <w:t>元</w:t>
-      </w:r>
-      <w:r>
-        <w:rPr>
-          <w:rFonts w:ascii="Times New Roman" w:hAnsi="Times New Roman"/>
-          <w:lang w:eastAsia="zh-CN"/>
-        </w:rPr>
-        <w:t>/</w:t>
-      </w:r>
-      <w:r>
-        <w:rPr>
-          <w:rFonts w:ascii="Times New Roman" w:hAnsi="Times New Roman"/>
-          <w:lang w:eastAsia="zh-CN"/>
-        </w:rPr>
-        <w:t>半年，按比例确定每年具体名额；</w:t>
-      </w:r>
-    </w:p>
-    <w:p>
-      <w:pPr>
-        <w:spacing w:before="163" w:after="163"/>
-        <w:ind w:firstLineChars="100" w:firstLine="240"/>
-        <w:rPr>
-          <w:rFonts w:ascii="Times New Roman" w:hAnsi="Times New Roman"/>
-          <w:lang w:eastAsia="zh-CN"/>
-        </w:rPr>
-      </w:pPr>
-      <w:r>
-        <w:rPr>
-          <w:rFonts w:ascii="Times New Roman" w:hAnsi="Times New Roman"/>
-          <w:lang w:eastAsia="zh-CN"/>
-        </w:rPr>
-        <w:fldChar w:fldCharType="begin"/>
-      </w:r>
-      <w:r>
-        <w:rPr>
-          <w:rFonts w:ascii="Times New Roman" w:hAnsi="Times New Roman"/>
-          <w:lang w:eastAsia="zh-CN"/>
-        </w:rPr>
-        <w:instrText xml:space="preserve"> </w:instrText>
-      </w:r>
-      <w:r>
-        <w:rPr>
-          <w:rFonts w:ascii="Times New Roman" w:hAnsi="Times New Roman" w:hint="eastAsia"/>
-          <w:lang w:eastAsia="zh-CN"/>
-        </w:rPr>
-        <w:instrText>= 4 \* GB3</w:instrText>
-      </w:r>
-      <w:r>
-        <w:rPr>
-          <w:rFonts w:ascii="Times New Roman" w:hAnsi="Times New Roman"/>
-          <w:lang w:eastAsia="zh-CN"/>
-        </w:rPr>
-        <w:instrText xml:space="preserve"> </w:instrText>
-      </w:r>
-      <w:r>
-        <w:rPr>
-          <w:rFonts w:ascii="Times New Roman" w:hAnsi="Times New Roman"/>
-          <w:lang w:eastAsia="zh-CN"/>
-        </w:rPr>
-        <w:fldChar w:fldCharType="separate"/>
-      </w:r>
-      <w:r>
-        <w:rPr>
-          <w:rFonts w:ascii="Times New Roman" w:hAnsi="Times New Roman" w:hint="eastAsia"/>
-          <w:noProof/>
-          <w:lang w:eastAsia="zh-CN"/>
-        </w:rPr>
-        <w:t>④</w:t>
-      </w:r>
-      <w:r>
-        <w:rPr>
-          <w:rFonts w:ascii="Times New Roman" w:hAnsi="Times New Roman"/>
-          <w:lang w:eastAsia="zh-CN"/>
-        </w:rPr>
-        <w:fldChar w:fldCharType="end"/>
-      </w:r>
-      <w:r>
-        <w:rPr>
-          <w:rFonts w:ascii="Times New Roman" w:hAnsi="Times New Roman"/>
-          <w:lang w:eastAsia="zh-CN"/>
-        </w:rPr>
-        <w:t>国家三等助学金额度为每人</w:t>
-      </w:r>
-      <w:r>
-        <w:rPr>
-          <w:rFonts w:ascii="Times New Roman" w:hAnsi="Times New Roman"/>
-          <w:lang w:eastAsia="zh-CN"/>
-        </w:rPr>
-        <w:t>1000</w:t>
-      </w:r>
-      <w:r>
-        <w:rPr>
-          <w:rFonts w:ascii="Times New Roman" w:hAnsi="Times New Roman"/>
-          <w:lang w:eastAsia="zh-CN"/>
-        </w:rPr>
-        <w:t>元</w:t>
-      </w:r>
-      <w:r>
-        <w:rPr>
-          <w:rFonts w:ascii="Times New Roman" w:hAnsi="Times New Roman"/>
-          <w:lang w:eastAsia="zh-CN"/>
-        </w:rPr>
-        <w:t>/</w:t>
-      </w:r>
-      <w:r>
-        <w:rPr>
-          <w:rFonts w:ascii="Times New Roman" w:hAnsi="Times New Roman"/>
-          <w:lang w:eastAsia="zh-CN"/>
-        </w:rPr>
-        <w:t>半年，按比例确定每年具体名额。</w:t>
-      </w:r>
-    </w:p>
-    <w:p>
-      <w:pPr>
-        <w:spacing w:before="163" w:after="163"/>
-        <w:ind w:firstLineChars="100" w:firstLine="240"/>
-        <w:rPr>
-          <w:rFonts w:ascii="Times New Roman" w:hAnsi="Times New Roman"/>
-          <w:lang w:eastAsia="zh-CN"/>
-        </w:rPr>
-      </w:pPr>
-      <w:r>
-        <w:rPr>
-          <w:rFonts w:ascii="Times New Roman" w:hAnsi="Times New Roman"/>
-          <w:lang w:eastAsia="zh-CN"/>
-        </w:rPr>
-        <w:t>各学院要按分配的名额等额进行评审推荐。</w:t>
-      </w:r>
-    </w:p>
-    <w:p>
-      <w:pPr>
-        <w:spacing w:before="163" w:after="163"/>
-        <w:ind w:firstLineChars="100" w:firstLine="240"/>
-        <w:rPr>
-          <w:rFonts w:ascii="Times New Roman" w:hAnsi="Times New Roman"/>
-          <w:lang w:eastAsia="zh-CN"/>
-        </w:rPr>
-      </w:pPr>
-      <w:r>
-        <w:rPr>
-          <w:rFonts w:ascii="Times New Roman" w:hAnsi="Times New Roman"/>
-          <w:lang w:eastAsia="zh-CN"/>
-        </w:rPr>
-        <w:fldChar w:fldCharType="begin"/>
-      </w:r>
-      <w:r>
-        <w:rPr>
-          <w:rFonts w:ascii="Times New Roman" w:hAnsi="Times New Roman"/>
-          <w:lang w:eastAsia="zh-CN"/>
-        </w:rPr>
-        <w:instrText xml:space="preserve"> </w:instrText>
-      </w:r>
-      <w:r>
-        <w:rPr>
-          <w:rFonts w:ascii="Times New Roman" w:hAnsi="Times New Roman" w:hint="eastAsia"/>
-          <w:lang w:eastAsia="zh-CN"/>
-        </w:rPr>
-        <w:instrText>= 4 \* GB2</w:instrText>
-      </w:r>
-      <w:r>
-        <w:rPr>
-          <w:rFonts w:ascii="Times New Roman" w:hAnsi="Times New Roman"/>
-          <w:lang w:eastAsia="zh-CN"/>
-        </w:rPr>
-        <w:instrText xml:space="preserve"> </w:instrText>
-      </w:r>
-      <w:r>
-        <w:rPr>
-          <w:rFonts w:ascii="Times New Roman" w:hAnsi="Times New Roman"/>
-          <w:lang w:eastAsia="zh-CN"/>
-        </w:rPr>
-        <w:fldChar w:fldCharType="separate"/>
-      </w:r>
-      <w:r>
-        <w:rPr>
-          <w:rFonts w:ascii="Times New Roman" w:hAnsi="Times New Roman" w:hint="eastAsia"/>
-          <w:noProof/>
-          <w:lang w:eastAsia="zh-CN"/>
-        </w:rPr>
-        <w:t>⑷</w:t>
-      </w:r>
-      <w:r>
-        <w:rPr>
-          <w:rFonts w:ascii="Times New Roman" w:hAnsi="Times New Roman"/>
-          <w:lang w:eastAsia="zh-CN"/>
-        </w:rPr>
-        <w:fldChar w:fldCharType="end"/>
-      </w:r>
-      <w:r>
-        <w:rPr>
-          <w:rFonts w:ascii="Times New Roman" w:hAnsi="Times New Roman"/>
-          <w:lang w:eastAsia="zh-CN"/>
-        </w:rPr>
-        <w:t>评定程序</w:t>
-      </w:r>
-    </w:p>
-    <w:p>
-      <w:pPr>
-        <w:spacing w:before="163" w:after="163"/>
-        <w:ind w:firstLineChars="200" w:firstLine="480"/>
-        <w:rPr>
-          <w:rFonts w:ascii="Times New Roman" w:hAnsi="Times New Roman"/>
-          <w:lang w:eastAsia="zh-CN"/>
-        </w:rPr>
-      </w:pPr>
-      <w:r>
-        <w:rPr>
-          <w:rFonts w:ascii="Times New Roman" w:hAnsi="Times New Roman"/>
-          <w:lang w:eastAsia="zh-CN"/>
-        </w:rPr>
-        <w:t>符合条件的学生可向各学院提出书面申请，由各学院初审、公示、确定初审名单，并分别填写《湖北省国家励志奖学金申请审批表》和附表</w:t>
-      </w:r>
-      <w:r>
-        <w:rPr>
-          <w:rFonts w:ascii="Times New Roman" w:hAnsi="Times New Roman"/>
-          <w:lang w:eastAsia="zh-CN"/>
-        </w:rPr>
-        <w:t>2</w:t>
-      </w:r>
-      <w:r>
-        <w:rPr>
-          <w:rFonts w:ascii="Times New Roman" w:hAnsi="Times New Roman"/>
-          <w:lang w:eastAsia="zh-CN"/>
-        </w:rPr>
-        <w:t>《湖北省国家助学金申请表》（两表由各学院填写完整，统一收齐送校学生资助管理中心盖章后，留在本学院存档备查）。最后由我校家庭经济困难学生资助工作领导小组集体审核、公示、确定。评比阶段分为各学院宣传、摸底、初审阶段、各学院公示、上报获奖者和资助者名单阶段、学校家庭经济困难学生资助工作领导小组汇总审定、公示和确定名单阶段及学校领导终审名单阶段，同时向省教育厅上报我校名单。</w:t>
-      </w:r>
-    </w:p>
-    <w:p>
-      <w:pPr>
-        <w:spacing w:before="163" w:after="163"/>
-        <w:rPr>
-          <w:rFonts w:ascii="Times New Roman" w:hAnsi="Times New Roman"/>
-          <w:lang w:eastAsia="zh-CN"/>
-        </w:rPr>
-      </w:pPr>
-      <w:r>
-        <w:rPr>
-          <w:rFonts w:ascii="Times New Roman" w:hAnsi="Times New Roman"/>
-          <w:lang w:eastAsia="zh-CN"/>
-        </w:rPr>
-        <w:t>“</w:t>
-      </w:r>
-      <w:r>
-        <w:rPr>
-          <w:rFonts w:ascii="Times New Roman" w:hAnsi="Times New Roman"/>
-          <w:lang w:eastAsia="zh-CN"/>
-        </w:rPr>
-        <w:t>明珠学子</w:t>
-      </w:r>
-      <w:r>
-        <w:rPr>
-          <w:rFonts w:ascii="Times New Roman" w:hAnsi="Times New Roman"/>
-          <w:lang w:eastAsia="zh-CN"/>
-        </w:rPr>
-        <w:t>”</w:t>
-      </w:r>
-      <w:r>
-        <w:rPr>
-          <w:rFonts w:ascii="Times New Roman" w:hAnsi="Times New Roman"/>
-          <w:lang w:eastAsia="zh-CN"/>
-        </w:rPr>
-        <w:t>励志奖学金</w:t>
-      </w:r>
-      <w:r>
-        <w:rPr>
-          <w:rFonts w:ascii="Times New Roman" w:hAnsi="Times New Roman" w:hint="eastAsia"/>
-          <w:lang w:eastAsia="zh-CN"/>
-        </w:rPr>
-        <w:t>:</w:t>
-      </w:r>
-    </w:p>
-    <w:p>
-      <w:pPr>
-        <w:spacing w:before="163" w:after="163"/>
-        <w:ind w:firstLineChars="100" w:firstLine="240"/>
-        <w:rPr>
-          <w:rFonts w:ascii="Times New Roman" w:hAnsi="Times New Roman"/>
-          <w:lang w:eastAsia="zh-CN"/>
-        </w:rPr>
-      </w:pPr>
-      <w:r>
-        <w:rPr>
-          <w:rFonts w:ascii="Times New Roman" w:hAnsi="Times New Roman"/>
-          <w:lang w:eastAsia="zh-CN"/>
-        </w:rPr>
-        <w:fldChar w:fldCharType="begin"/>
-      </w:r>
-      <w:r>
-        <w:rPr>
-          <w:rFonts w:ascii="Times New Roman" w:hAnsi="Times New Roman"/>
-          <w:lang w:eastAsia="zh-CN"/>
-        </w:rPr>
-        <w:instrText xml:space="preserve"> </w:instrText>
-      </w:r>
-      <w:r>
-        <w:rPr>
-          <w:rFonts w:ascii="Times New Roman" w:hAnsi="Times New Roman" w:hint="eastAsia"/>
-          <w:lang w:eastAsia="zh-CN"/>
-        </w:rPr>
-        <w:instrText>= 1 \* GB2</w:instrText>
-      </w:r>
-      <w:r>
-        <w:rPr>
-          <w:rFonts w:ascii="Times New Roman" w:hAnsi="Times New Roman"/>
-          <w:lang w:eastAsia="zh-CN"/>
-        </w:rPr>
-        <w:instrText xml:space="preserve"> </w:instrText>
-      </w:r>
-      <w:r>
-        <w:rPr>
-          <w:rFonts w:ascii="Times New Roman" w:hAnsi="Times New Roman"/>
-          <w:lang w:eastAsia="zh-CN"/>
-        </w:rPr>
-        <w:fldChar w:fldCharType="separate"/>
-      </w:r>
-      <w:r>
-        <w:rPr>
-          <w:rFonts w:ascii="Times New Roman" w:hAnsi="Times New Roman" w:hint="eastAsia"/>
-          <w:noProof/>
-          <w:lang w:eastAsia="zh-CN"/>
-        </w:rPr>
-        <w:t>⑴</w:t>
-      </w:r>
-      <w:r>
-        <w:rPr>
-          <w:rFonts w:ascii="Times New Roman" w:hAnsi="Times New Roman"/>
-          <w:lang w:eastAsia="zh-CN"/>
-        </w:rPr>
-        <w:fldChar w:fldCharType="end"/>
-      </w:r>
-      <w:r>
-        <w:rPr>
-          <w:rFonts w:ascii="Times New Roman" w:hAnsi="Times New Roman"/>
-          <w:lang w:eastAsia="zh-CN"/>
-        </w:rPr>
-        <w:t>奖励对象</w:t>
+        <w:t>基本条件</w:t>
       </w:r>
     </w:p>
     <w:p>
@@ -12885,91 +13016,6 @@
           <w:rFonts w:ascii="Times New Roman" w:hAnsi="Times New Roman"/>
           <w:lang w:eastAsia="zh-CN"/>
         </w:rPr>
-        <w:t>我校全日制本专科学生中品学兼优的学生。</w:t>
-      </w:r>
-    </w:p>
-    <w:p>
-      <w:pPr>
-        <w:spacing w:before="163" w:after="163"/>
-        <w:ind w:firstLineChars="100" w:firstLine="240"/>
-        <w:rPr>
-          <w:rFonts w:ascii="Times New Roman" w:hAnsi="Times New Roman"/>
-          <w:lang w:eastAsia="zh-CN"/>
-        </w:rPr>
-      </w:pPr>
-      <w:r>
-        <w:rPr>
-          <w:rFonts w:ascii="Times New Roman" w:hAnsi="Times New Roman"/>
-          <w:lang w:eastAsia="zh-CN"/>
-        </w:rPr>
-        <w:fldChar w:fldCharType="begin"/>
-      </w:r>
-      <w:r>
-        <w:rPr>
-          <w:rFonts w:ascii="Times New Roman" w:hAnsi="Times New Roman"/>
-          <w:lang w:eastAsia="zh-CN"/>
-        </w:rPr>
-        <w:instrText xml:space="preserve"> </w:instrText>
-      </w:r>
-      <w:r>
-        <w:rPr>
-          <w:rFonts w:ascii="Times New Roman" w:hAnsi="Times New Roman" w:hint="eastAsia"/>
-          <w:lang w:eastAsia="zh-CN"/>
-        </w:rPr>
-        <w:instrText>= 2 \* GB2</w:instrText>
-      </w:r>
-      <w:r>
-        <w:rPr>
-          <w:rFonts w:ascii="Times New Roman" w:hAnsi="Times New Roman"/>
-          <w:lang w:eastAsia="zh-CN"/>
-        </w:rPr>
-        <w:instrText xml:space="preserve"> </w:instrText>
-      </w:r>
-      <w:r>
-        <w:rPr>
-          <w:rFonts w:ascii="Times New Roman" w:hAnsi="Times New Roman"/>
-          <w:lang w:eastAsia="zh-CN"/>
-        </w:rPr>
-        <w:fldChar w:fldCharType="separate"/>
-      </w:r>
-      <w:r>
-        <w:rPr>
-          <w:rFonts w:ascii="Times New Roman" w:hAnsi="Times New Roman" w:hint="eastAsia"/>
-          <w:noProof/>
-          <w:lang w:eastAsia="zh-CN"/>
-        </w:rPr>
-        <w:t>⑵</w:t>
-      </w:r>
-      <w:r>
-        <w:rPr>
-          <w:rFonts w:ascii="Times New Roman" w:hAnsi="Times New Roman"/>
-          <w:lang w:eastAsia="zh-CN"/>
-        </w:rPr>
-        <w:fldChar w:fldCharType="end"/>
-      </w:r>
-      <w:r>
-        <w:rPr>
-          <w:rFonts w:ascii="Times New Roman" w:hAnsi="Times New Roman"/>
-          <w:lang w:eastAsia="zh-CN"/>
-        </w:rPr>
-        <w:t>基本条件</w:t>
-      </w:r>
-    </w:p>
-    <w:p>
-      <w:pPr>
-        <w:spacing w:before="163" w:after="163"/>
-        <w:ind w:firstLine="420"/>
-        <w:rPr>
-          <w:rFonts w:ascii="Times New Roman" w:hAnsi="Times New Roman"/>
-          <w:lang w:eastAsia="zh-CN"/>
-        </w:rPr>
-      </w:pPr>
-      <w:r>
-        <w:rPr>
-          <w:rFonts w:ascii="Times New Roman" w:hAnsi="Times New Roman"/>
-          <w:lang w:eastAsia="zh-CN"/>
-        </w:rPr>
-        <w:lastRenderedPageBreak/>
         <w:t>申请</w:t>
       </w:r>
       <w:r>
@@ -13830,7 +13876,7 @@
           <w:lang w:eastAsia="zh-CN"/>
         </w:rPr>
       </w:pPr>
-      <w:bookmarkStart w:id="11" w:name="_Toc481582166"/>
+      <w:bookmarkStart w:id="17" w:name="_Toc482350717"/>
       <w:r>
         <w:rPr>
           <w:rFonts w:ascii="Times New Roman" w:eastAsia="宋体" w:hAnsi="Times New Roman" w:cs="Times New Roman"/>
@@ -13838,6 +13884,7 @@
           <w:szCs w:val="28"/>
           <w:lang w:eastAsia="zh-CN"/>
         </w:rPr>
+        <w:lastRenderedPageBreak/>
         <w:t>2</w:t>
       </w:r>
       <w:r>
@@ -13858,7 +13905,7 @@
         </w:rPr>
         <w:t>需求分析</w:t>
       </w:r>
-      <w:bookmarkEnd w:id="11"/>
+      <w:bookmarkEnd w:id="17"/>
     </w:p>
     <w:p>
       <w:pPr>
@@ -13871,7 +13918,7 @@
           <w:lang w:eastAsia="zh-CN"/>
         </w:rPr>
       </w:pPr>
-      <w:bookmarkStart w:id="12" w:name="_Toc481582167"/>
+      <w:bookmarkStart w:id="18" w:name="_Toc482350718"/>
       <w:r>
         <w:rPr>
           <w:rFonts w:ascii="Times New Roman" w:hAnsi="Times New Roman"/>
@@ -13899,7 +13946,7 @@
         </w:rPr>
         <w:t>系统流程分析</w:t>
       </w:r>
-      <w:bookmarkEnd w:id="12"/>
+      <w:bookmarkEnd w:id="18"/>
     </w:p>
     <w:p>
       <w:pPr>
@@ -13985,15 +14032,7 @@
           <w:rFonts w:ascii="Times New Roman" w:hAnsi="Times New Roman"/>
           <w:lang w:eastAsia="zh-CN"/>
         </w:rPr>
-        <w:t>提交申请，学院接受申请，各个班级根据自己</w:t>
-      </w:r>
-      <w:r>
-        <w:rPr>
-          <w:rFonts w:ascii="Times New Roman" w:hAnsi="Times New Roman"/>
-          <w:lang w:eastAsia="zh-CN"/>
-        </w:rPr>
-        <w:lastRenderedPageBreak/>
-        <w:t>情况进行意见交流，然后提交进行一次审批，然后公示以及提交各项表格，然后二次审批，再次公示，最终完成。</w:t>
+        <w:t>提交申请，学院接受申请，各个班级根据自己情况进行意见交流，然后提交进行一次审批，然后公示以及提交各项表格，然后二次审批，再次公示，最终完成。</w:t>
       </w:r>
     </w:p>
     <w:p>
@@ -14028,7 +14067,7 @@
                     <pic:cNvPicPr/>
                   </pic:nvPicPr>
                   <pic:blipFill>
-                    <a:blip r:embed="rId20">
+                    <a:blip r:embed="rId22">
                       <a:extLst>
                         <a:ext uri="{28A0092B-C50C-407E-A947-70E740481C1C}">
                           <a14:useLocalDpi xmlns:a14="http://schemas.microsoft.com/office/drawing/2010/main" val="0"/>
@@ -14132,7 +14171,7 @@
           <w:lang w:eastAsia="zh-CN"/>
         </w:rPr>
       </w:pPr>
-      <w:bookmarkStart w:id="13" w:name="_Toc481582168"/>
+      <w:bookmarkStart w:id="19" w:name="_Toc482350719"/>
       <w:r>
         <w:rPr>
           <w:rFonts w:ascii="Times New Roman" w:hAnsi="Times New Roman"/>
@@ -14140,6 +14179,7 @@
           <w:szCs w:val="24"/>
           <w:lang w:eastAsia="zh-CN"/>
         </w:rPr>
+        <w:lastRenderedPageBreak/>
         <w:t>2</w:t>
       </w:r>
       <w:r>
@@ -14160,7 +14200,7 @@
         </w:rPr>
         <w:t>用例分析</w:t>
       </w:r>
-      <w:bookmarkEnd w:id="13"/>
+      <w:bookmarkEnd w:id="19"/>
     </w:p>
     <w:p>
       <w:pPr>
@@ -14213,7 +14253,6 @@
           <w:rFonts w:ascii="Times New Roman" w:hAnsi="Times New Roman"/>
           <w:lang w:eastAsia="zh-CN"/>
         </w:rPr>
-        <w:lastRenderedPageBreak/>
         <w:tab/>
       </w:r>
       <w:r>
@@ -14384,7 +14423,7 @@
                     <pic:cNvPicPr/>
                   </pic:nvPicPr>
                   <pic:blipFill>
-                    <a:blip r:embed="rId21">
+                    <a:blip r:embed="rId23">
                       <a:extLst>
                         <a:ext uri="{28A0092B-C50C-407E-A947-70E740481C1C}">
                           <a14:useLocalDpi xmlns:a14="http://schemas.microsoft.com/office/drawing/2010/main" val="0"/>
@@ -14869,6 +14908,7 @@
           <w:rFonts w:ascii="Times New Roman" w:hAnsi="Times New Roman"/>
           <w:lang w:eastAsia="zh-CN"/>
         </w:rPr>
+        <w:lastRenderedPageBreak/>
         <w:fldChar w:fldCharType="begin"/>
       </w:r>
       <w:r>
@@ -15127,7 +15167,6 @@
           <w:noProof/>
           <w:lang w:eastAsia="zh-CN" w:bidi="ar-SA"/>
         </w:rPr>
-        <w:lastRenderedPageBreak/>
         <w:drawing>
           <wp:inline distT="0" distB="0" distL="0" distR="0">
             <wp:extent cx="3240000" cy="2473863"/>
@@ -15144,7 +15183,7 @@
                     <pic:cNvPicPr/>
                   </pic:nvPicPr>
                   <pic:blipFill>
-                    <a:blip r:embed="rId22">
+                    <a:blip r:embed="rId24">
                       <a:extLst>
                         <a:ext uri="{28A0092B-C50C-407E-A947-70E740481C1C}">
                           <a14:useLocalDpi xmlns:a14="http://schemas.microsoft.com/office/drawing/2010/main" val="0"/>
@@ -15759,6 +15798,7 @@
           <w:rFonts w:ascii="Times New Roman" w:hAnsi="Times New Roman"/>
           <w:lang w:eastAsia="zh-CN"/>
         </w:rPr>
+        <w:lastRenderedPageBreak/>
         <w:tab/>
       </w:r>
       <w:r>
@@ -15957,15 +15997,7 @@
           <w:rFonts w:ascii="Times New Roman" w:hAnsi="Times New Roman"/>
           <w:lang w:eastAsia="zh-CN"/>
         </w:rPr>
-        <w:t>对比显示出来，同时包含学生以往获奖</w:t>
-      </w:r>
-      <w:r>
-        <w:rPr>
-          <w:rFonts w:ascii="Times New Roman" w:hAnsi="Times New Roman"/>
-          <w:lang w:eastAsia="zh-CN"/>
-        </w:rPr>
-        <w:lastRenderedPageBreak/>
-        <w:t>助金情况、成绩排名情况等。教师可以查看学生具体完整的申请信息。当教师管理学生过多时候，可以进行一些条件筛选。最后教师可以分配给学生奖助学金等级。</w:t>
+        <w:t>对比显示出来，同时包含学生以往获奖助金情况、成绩排名情况等。教师可以查看学生具体完整的申请信息。当教师管理学生过多时候，可以进行一些条件筛选。最后教师可以分配给学生奖助学金等级。</w:t>
       </w:r>
       <w:r>
         <w:rPr>
@@ -16062,7 +16094,7 @@
                     <pic:cNvPicPr/>
                   </pic:nvPicPr>
                   <pic:blipFill>
-                    <a:blip r:embed="rId23">
+                    <a:blip r:embed="rId25">
                       <a:extLst>
                         <a:ext uri="{28A0092B-C50C-407E-A947-70E740481C1C}">
                           <a14:useLocalDpi xmlns:a14="http://schemas.microsoft.com/office/drawing/2010/main" val="0"/>
@@ -16611,6 +16643,7 @@
           <w:rFonts w:ascii="Times New Roman" w:hAnsi="Times New Roman"/>
           <w:lang w:eastAsia="zh-CN"/>
         </w:rPr>
+        <w:lastRenderedPageBreak/>
         <w:tab/>
       </w:r>
       <w:r>
@@ -16850,7 +16883,6 @@
           <w:rFonts w:ascii="Times New Roman" w:hAnsi="Times New Roman"/>
           <w:lang w:eastAsia="zh-CN"/>
         </w:rPr>
-        <w:lastRenderedPageBreak/>
         <w:t>当奖助学金申请完全审批完毕后，</w:t>
       </w:r>
       <w:r>
@@ -16970,7 +17002,7 @@
                     <pic:cNvPicPr/>
                   </pic:nvPicPr>
                   <pic:blipFill>
-                    <a:blip r:embed="rId24">
+                    <a:blip r:embed="rId26">
                       <a:extLst>
                         <a:ext uri="{28A0092B-C50C-407E-A947-70E740481C1C}">
                           <a14:useLocalDpi xmlns:a14="http://schemas.microsoft.com/office/drawing/2010/main" val="0"/>
@@ -17419,6 +17451,7 @@
           <w:rFonts w:ascii="Times New Roman" w:hAnsi="Times New Roman"/>
           <w:lang w:eastAsia="zh-CN"/>
         </w:rPr>
+        <w:lastRenderedPageBreak/>
         <w:fldChar w:fldCharType="begin"/>
       </w:r>
       <w:r>
@@ -17570,7 +17603,6 @@
           <w:rFonts w:ascii="Times New Roman" w:hAnsi="Times New Roman"/>
           <w:lang w:eastAsia="zh-CN"/>
         </w:rPr>
-        <w:lastRenderedPageBreak/>
         <w:t>主事件流：</w:t>
       </w:r>
     </w:p>
@@ -18291,6 +18323,7 @@
           <w:noProof/>
           <w:lang w:eastAsia="zh-CN" w:bidi="ar-SA"/>
         </w:rPr>
+        <w:lastRenderedPageBreak/>
         <w:drawing>
           <wp:inline distT="0" distB="0" distL="0" distR="0">
             <wp:extent cx="2956677" cy="2261616"/>
@@ -18307,7 +18340,7 @@
                     <pic:cNvPicPr/>
                   </pic:nvPicPr>
                   <pic:blipFill>
-                    <a:blip r:embed="rId25" cstate="print">
+                    <a:blip r:embed="rId27" cstate="print">
                       <a:extLst>
                         <a:ext uri="{28A0092B-C50C-407E-A947-70E740481C1C}">
                           <a14:useLocalDpi xmlns:a14="http://schemas.microsoft.com/office/drawing/2010/main" val="0"/>
@@ -18458,7 +18491,6 @@
           <w:rFonts w:ascii="Times New Roman" w:hAnsi="Times New Roman"/>
           <w:lang w:eastAsia="zh-CN"/>
         </w:rPr>
-        <w:lastRenderedPageBreak/>
         <w:t>用户：管理员</w:t>
       </w:r>
     </w:p>
@@ -19086,6 +19118,7 @@
           <w:rFonts w:ascii="Times New Roman" w:hAnsi="Times New Roman"/>
           <w:lang w:eastAsia="zh-CN"/>
         </w:rPr>
+        <w:lastRenderedPageBreak/>
         <w:fldChar w:fldCharType="begin"/>
       </w:r>
       <w:r>
@@ -19324,7 +19357,6 @@
           <w:rFonts w:ascii="Times New Roman" w:hAnsi="Times New Roman"/>
           <w:lang w:eastAsia="zh-CN"/>
         </w:rPr>
-        <w:lastRenderedPageBreak/>
         <w:fldChar w:fldCharType="begin"/>
       </w:r>
       <w:r>
@@ -19502,7 +19534,7 @@
                     <pic:cNvPicPr/>
                   </pic:nvPicPr>
                   <pic:blipFill>
-                    <a:blip r:embed="rId26">
+                    <a:blip r:embed="rId28">
                       <a:extLst>
                         <a:ext uri="{28A0092B-C50C-407E-A947-70E740481C1C}">
                           <a14:useLocalDpi xmlns:a14="http://schemas.microsoft.com/office/drawing/2010/main" val="0"/>
@@ -19808,6 +19840,7 @@
           <w:rFonts w:ascii="Times New Roman" w:hAnsi="Times New Roman"/>
           <w:lang w:eastAsia="zh-CN"/>
         </w:rPr>
+        <w:lastRenderedPageBreak/>
         <w:fldChar w:fldCharType="begin"/>
       </w:r>
       <w:r>
@@ -20068,7 +20101,6 @@
           <w:rFonts w:ascii="Times New Roman" w:hAnsi="Times New Roman"/>
           <w:lang w:eastAsia="zh-CN"/>
         </w:rPr>
-        <w:lastRenderedPageBreak/>
         <w:fldChar w:fldCharType="begin"/>
       </w:r>
       <w:r>
@@ -20693,6 +20725,7 @@
           <w:rFonts w:ascii="Times New Roman" w:hAnsi="Times New Roman"/>
           <w:lang w:eastAsia="zh-CN"/>
         </w:rPr>
+        <w:lastRenderedPageBreak/>
         <w:t>前提条件：用户已登录</w:t>
       </w:r>
     </w:p>
@@ -20990,7 +21023,6 @@
           <w:rFonts w:ascii="Times New Roman" w:hAnsi="Times New Roman"/>
           <w:lang w:eastAsia="zh-CN"/>
         </w:rPr>
-        <w:lastRenderedPageBreak/>
         <w:t>用户：管理员</w:t>
       </w:r>
     </w:p>
@@ -21323,7 +21355,7 @@
                     <pic:cNvPicPr/>
                   </pic:nvPicPr>
                   <pic:blipFill>
-                    <a:blip r:embed="rId27">
+                    <a:blip r:embed="rId29">
                       <a:extLst>
                         <a:ext uri="{28A0092B-C50C-407E-A947-70E740481C1C}">
                           <a14:useLocalDpi xmlns:a14="http://schemas.microsoft.com/office/drawing/2010/main" val="0"/>
@@ -21457,6 +21489,7 @@
           <w:rFonts w:ascii="Times New Roman" w:hAnsi="Times New Roman"/>
           <w:lang w:eastAsia="zh-CN"/>
         </w:rPr>
+        <w:lastRenderedPageBreak/>
         <w:fldChar w:fldCharType="begin"/>
       </w:r>
       <w:r>
@@ -21720,7 +21753,6 @@
           <w:rFonts w:ascii="Times New Roman" w:hAnsi="Times New Roman"/>
           <w:lang w:eastAsia="zh-CN"/>
         </w:rPr>
-        <w:lastRenderedPageBreak/>
         <w:tab/>
       </w:r>
       <w:r>
@@ -22288,6 +22320,7 @@
           <w:noProof/>
           <w:lang w:eastAsia="zh-CN" w:bidi="ar-SA"/>
         </w:rPr>
+        <w:lastRenderedPageBreak/>
         <w:drawing>
           <wp:inline distT="0" distB="0" distL="0" distR="0">
             <wp:extent cx="3240000" cy="2815120"/>
@@ -22304,7 +22337,7 @@
                     <pic:cNvPicPr/>
                   </pic:nvPicPr>
                   <pic:blipFill>
-                    <a:blip r:embed="rId28">
+                    <a:blip r:embed="rId30">
                       <a:extLst>
                         <a:ext uri="{28A0092B-C50C-407E-A947-70E740481C1C}">
                           <a14:useLocalDpi xmlns:a14="http://schemas.microsoft.com/office/drawing/2010/main" val="0"/>
@@ -22469,7 +22502,6 @@
           <w:rFonts w:ascii="Times New Roman" w:hAnsi="Times New Roman"/>
           <w:lang w:eastAsia="zh-CN"/>
         </w:rPr>
-        <w:lastRenderedPageBreak/>
         <w:t>主事件流：</w:t>
       </w:r>
     </w:p>
@@ -23055,6 +23087,7 @@
           <w:rFonts w:ascii="Times New Roman" w:hAnsi="Times New Roman"/>
           <w:lang w:eastAsia="zh-CN"/>
         </w:rPr>
+        <w:lastRenderedPageBreak/>
         <w:tab/>
       </w:r>
       <w:r>
@@ -23603,7 +23636,6 @@
           <w:noProof/>
           <w:lang w:eastAsia="zh-CN" w:bidi="ar-SA"/>
         </w:rPr>
-        <w:lastRenderedPageBreak/>
         <w:drawing>
           <wp:inline distT="0" distB="0" distL="0" distR="0">
             <wp:extent cx="3240000" cy="1975496"/>
@@ -23620,7 +23652,7 @@
                     <pic:cNvPicPr/>
                   </pic:nvPicPr>
                   <pic:blipFill>
-                    <a:blip r:embed="rId29">
+                    <a:blip r:embed="rId31">
                       <a:extLst>
                         <a:ext uri="{28A0092B-C50C-407E-A947-70E740481C1C}">
                           <a14:useLocalDpi xmlns:a14="http://schemas.microsoft.com/office/drawing/2010/main" val="0"/>
@@ -23908,6 +23940,7 @@
           <w:rFonts w:ascii="Times New Roman" w:hAnsi="Times New Roman"/>
           <w:lang w:eastAsia="zh-CN"/>
         </w:rPr>
+        <w:lastRenderedPageBreak/>
         <w:fldChar w:fldCharType="begin"/>
       </w:r>
       <w:r>
@@ -24194,7 +24227,7 @@
           <w:lang w:eastAsia="zh-CN"/>
         </w:rPr>
       </w:pPr>
-      <w:bookmarkStart w:id="14" w:name="_Toc481582169"/>
+      <w:bookmarkStart w:id="20" w:name="_Toc482350720"/>
       <w:r>
         <w:rPr>
           <w:rFonts w:hint="eastAsia"/>
@@ -24205,7 +24238,7 @@
         <w:lastRenderedPageBreak/>
         <w:t>系统设计</w:t>
       </w:r>
-      <w:bookmarkEnd w:id="14"/>
+      <w:bookmarkEnd w:id="20"/>
     </w:p>
     <w:p>
       <w:pPr>
@@ -24218,7 +24251,7 @@
           <w:lang w:eastAsia="zh-CN"/>
         </w:rPr>
       </w:pPr>
-      <w:bookmarkStart w:id="15" w:name="_Toc481582170"/>
+      <w:bookmarkStart w:id="21" w:name="_Toc482350721"/>
       <w:r>
         <w:rPr>
           <w:rFonts w:ascii="Times New Roman" w:eastAsia="宋体" w:hAnsi="Times New Roman" w:cs="Times New Roman"/>
@@ -24246,7 +24279,7 @@
         </w:rPr>
         <w:t>整体设计</w:t>
       </w:r>
-      <w:bookmarkEnd w:id="15"/>
+      <w:bookmarkEnd w:id="21"/>
     </w:p>
     <w:p>
       <w:pPr>
@@ -24413,7 +24446,7 @@
                     <pic:cNvPicPr/>
                   </pic:nvPicPr>
                   <pic:blipFill rotWithShape="1">
-                    <a:blip r:embed="rId30">
+                    <a:blip r:embed="rId32">
                       <a:extLst>
                         <a:ext uri="{28A0092B-C50C-407E-A947-70E740481C1C}">
                           <a14:useLocalDpi xmlns:a14="http://schemas.microsoft.com/office/drawing/2010/main" val="0"/>
@@ -24681,7 +24714,7 @@
           <w:lang w:eastAsia="zh-CN"/>
         </w:rPr>
       </w:pPr>
-      <w:bookmarkStart w:id="16" w:name="_Toc481582171"/>
+      <w:bookmarkStart w:id="22" w:name="_Toc482350722"/>
       <w:r>
         <w:rPr>
           <w:rFonts w:ascii="Times New Roman" w:eastAsia="宋体" w:hAnsi="Times New Roman" w:cs="Times New Roman"/>
@@ -24709,7 +24742,7 @@
         </w:rPr>
         <w:t>页面设计</w:t>
       </w:r>
-      <w:bookmarkEnd w:id="16"/>
+      <w:bookmarkEnd w:id="22"/>
     </w:p>
     <w:p>
       <w:pPr>
@@ -24793,7 +24826,15 @@
           <w:rFonts w:ascii="Times New Roman" w:hAnsi="Times New Roman" w:hint="eastAsia"/>
           <w:lang w:eastAsia="zh-CN"/>
         </w:rPr>
-        <w:t>设置可以修改个人资料及密码。一级功能模块包括提交申请、审批申请、</w:t>
+        <w:t>设</w:t>
+      </w:r>
+      <w:r>
+        <w:rPr>
+          <w:rFonts w:ascii="Times New Roman" w:hAnsi="Times New Roman" w:hint="eastAsia"/>
+          <w:lang w:eastAsia="zh-CN"/>
+        </w:rPr>
+        <w:lastRenderedPageBreak/>
+        <w:t>置可以修改个人资料及密码。一级功能模块包括提交申请、审批申请、</w:t>
       </w:r>
       <w:r>
         <w:rPr>
@@ -24807,7 +24848,6 @@
           <w:rFonts w:ascii="Times New Roman" w:hAnsi="Times New Roman" w:hint="eastAsia"/>
           <w:lang w:eastAsia="zh-CN"/>
         </w:rPr>
-        <w:lastRenderedPageBreak/>
         <w:t>理，角色管理，班级管理，审计、</w:t>
       </w:r>
       <w:r>
@@ -24999,6 +25039,7 @@
         </w:rPr>
         <w:t>实现页面的各种效果。页面校验工具使用的</w:t>
       </w:r>
+      <w:proofErr w:type="spellStart"/>
       <w:r>
         <w:rPr>
           <w:rFonts w:ascii="Times New Roman" w:hAnsi="Times New Roman"/>
@@ -25006,6 +25047,7 @@
         </w:rPr>
         <w:t>jquery.validationEngine</w:t>
       </w:r>
+      <w:proofErr w:type="spellEnd"/>
       <w:r>
         <w:rPr>
           <w:rFonts w:ascii="Times New Roman" w:hAnsi="Times New Roman" w:hint="eastAsia"/>
@@ -25086,7 +25128,7 @@
                     <pic:cNvPicPr/>
                   </pic:nvPicPr>
                   <pic:blipFill>
-                    <a:blip r:embed="rId31" cstate="print">
+                    <a:blip r:embed="rId33" cstate="print">
                       <a:extLst>
                         <a:ext uri="{28A0092B-C50C-407E-A947-70E740481C1C}">
                           <a14:useLocalDpi xmlns:a14="http://schemas.microsoft.com/office/drawing/2010/main" val="0"/>
@@ -25172,7 +25214,7 @@
           <w:lang w:eastAsia="zh-CN"/>
         </w:rPr>
       </w:pPr>
-      <w:bookmarkStart w:id="17" w:name="_Toc481582172"/>
+      <w:bookmarkStart w:id="23" w:name="_Toc482350723"/>
       <w:r>
         <w:rPr>
           <w:rFonts w:ascii="Times New Roman" w:eastAsia="宋体" w:hAnsi="Times New Roman" w:cs="Times New Roman"/>
@@ -25200,7 +25242,7 @@
         </w:rPr>
         <w:t>功能模块</w:t>
       </w:r>
-      <w:bookmarkEnd w:id="17"/>
+      <w:bookmarkEnd w:id="23"/>
     </w:p>
     <w:p>
       <w:pPr>
@@ -25336,7 +25378,22 @@
           <w:lang w:eastAsia="zh-CN"/>
         </w:rPr>
         <w:tab/>
-        <w:t>AccountService:</w:t>
+      </w:r>
+      <w:proofErr w:type="spellStart"/>
+      <w:r>
+        <w:rPr>
+          <w:rFonts w:ascii="Times New Roman" w:hAnsi="Times New Roman"/>
+          <w:lang w:eastAsia="zh-CN"/>
+        </w:rPr>
+        <w:t>AccountService</w:t>
+      </w:r>
+      <w:proofErr w:type="spellEnd"/>
+      <w:r>
+        <w:rPr>
+          <w:rFonts w:ascii="Times New Roman" w:hAnsi="Times New Roman"/>
+          <w:lang w:eastAsia="zh-CN"/>
+        </w:rPr>
+        <w:t>:</w:t>
       </w:r>
       <w:r>
         <w:rPr>
@@ -25361,6 +25418,7 @@
         </w:rPr>
         <w:tab/>
       </w:r>
+      <w:proofErr w:type="spellStart"/>
       <w:r>
         <w:rPr>
           <w:rFonts w:ascii="Times New Roman" w:hAnsi="Times New Roman" w:hint="eastAsia"/>
@@ -25373,7 +25431,15 @@
           <w:rFonts w:ascii="Times New Roman" w:hAnsi="Times New Roman"/>
           <w:lang w:eastAsia="zh-CN"/>
         </w:rPr>
-        <w:t>Service:</w:t>
+        <w:t>Service</w:t>
+      </w:r>
+      <w:proofErr w:type="spellEnd"/>
+      <w:r>
+        <w:rPr>
+          <w:rFonts w:ascii="Times New Roman" w:hAnsi="Times New Roman"/>
+          <w:lang w:eastAsia="zh-CN"/>
+        </w:rPr>
+        <w:t>:</w:t>
       </w:r>
       <w:r>
         <w:rPr>
@@ -25398,6 +25464,7 @@
         </w:rPr>
         <w:tab/>
       </w:r>
+      <w:proofErr w:type="spellStart"/>
       <w:r>
         <w:rPr>
           <w:rFonts w:ascii="Times New Roman" w:hAnsi="Times New Roman" w:hint="eastAsia"/>
@@ -25410,7 +25477,15 @@
           <w:rFonts w:ascii="Times New Roman" w:hAnsi="Times New Roman"/>
           <w:lang w:eastAsia="zh-CN"/>
         </w:rPr>
-        <w:t>Service:</w:t>
+        <w:t>Service</w:t>
+      </w:r>
+      <w:proofErr w:type="spellEnd"/>
+      <w:r>
+        <w:rPr>
+          <w:rFonts w:ascii="Times New Roman" w:hAnsi="Times New Roman"/>
+          <w:lang w:eastAsia="zh-CN"/>
+        </w:rPr>
+        <w:t>:</w:t>
       </w:r>
       <w:r>
         <w:rPr>
@@ -25418,50 +25493,6 @@
           <w:lang w:eastAsia="zh-CN"/>
         </w:rPr>
         <w:t>处理审批申请业务逻辑。</w:t>
-      </w:r>
-    </w:p>
-    <w:p>
-      <w:pPr>
-        <w:spacing w:before="163" w:after="163"/>
-        <w:rPr>
-          <w:rFonts w:ascii="Times New Roman" w:hAnsi="Times New Roman"/>
-          <w:lang w:eastAsia="zh-CN"/>
-        </w:rPr>
-      </w:pPr>
-      <w:r>
-        <w:rPr>
-          <w:rFonts w:ascii="Times New Roman" w:hAnsi="Times New Roman"/>
-          <w:lang w:eastAsia="zh-CN"/>
-        </w:rPr>
-        <w:tab/>
-      </w:r>
-      <w:r>
-        <w:rPr>
-          <w:rFonts w:ascii="Times New Roman" w:hAnsi="Times New Roman" w:hint="eastAsia"/>
-          <w:lang w:eastAsia="zh-CN"/>
-        </w:rPr>
-        <w:t>Audit</w:t>
-      </w:r>
-      <w:r>
-        <w:rPr>
-          <w:rFonts w:ascii="Times New Roman" w:hAnsi="Times New Roman"/>
-          <w:lang w:eastAsia="zh-CN"/>
-        </w:rPr>
-        <w:t>Service</w:t>
-      </w:r>
-      <w:r>
-        <w:rPr>
-          <w:rFonts w:ascii="Times New Roman" w:hAnsi="Times New Roman" w:hint="eastAsia"/>
-          <w:lang w:eastAsia="zh-CN"/>
-        </w:rPr>
-        <w:t>:</w:t>
-      </w:r>
-      <w:r>
-        <w:rPr>
-          <w:rFonts w:ascii="Times New Roman" w:hAnsi="Times New Roman" w:hint="eastAsia"/>
-          <w:lang w:eastAsia="zh-CN"/>
-        </w:rPr>
-        <w:t>处理审计业务逻辑。</w:t>
       </w:r>
     </w:p>
     <w:p>
@@ -25480,6 +25511,53 @@
         <w:lastRenderedPageBreak/>
         <w:tab/>
       </w:r>
+      <w:proofErr w:type="spellStart"/>
+      <w:r>
+        <w:rPr>
+          <w:rFonts w:ascii="Times New Roman" w:hAnsi="Times New Roman" w:hint="eastAsia"/>
+          <w:lang w:eastAsia="zh-CN"/>
+        </w:rPr>
+        <w:t>Audit</w:t>
+      </w:r>
+      <w:r>
+        <w:rPr>
+          <w:rFonts w:ascii="Times New Roman" w:hAnsi="Times New Roman"/>
+          <w:lang w:eastAsia="zh-CN"/>
+        </w:rPr>
+        <w:t>Service</w:t>
+      </w:r>
+      <w:proofErr w:type="spellEnd"/>
+      <w:r>
+        <w:rPr>
+          <w:rFonts w:ascii="Times New Roman" w:hAnsi="Times New Roman" w:hint="eastAsia"/>
+          <w:lang w:eastAsia="zh-CN"/>
+        </w:rPr>
+        <w:t>:</w:t>
+      </w:r>
+      <w:r>
+        <w:rPr>
+          <w:rFonts w:ascii="Times New Roman" w:hAnsi="Times New Roman" w:hint="eastAsia"/>
+          <w:lang w:eastAsia="zh-CN"/>
+        </w:rPr>
+        <w:t>处理审计业务逻辑。</w:t>
+      </w:r>
+    </w:p>
+    <w:p>
+      <w:pPr>
+        <w:spacing w:before="163" w:after="163"/>
+        <w:rPr>
+          <w:rFonts w:ascii="Times New Roman" w:hAnsi="Times New Roman"/>
+          <w:lang w:eastAsia="zh-CN"/>
+        </w:rPr>
+      </w:pPr>
+      <w:r>
+        <w:rPr>
+          <w:rFonts w:ascii="Times New Roman" w:hAnsi="Times New Roman"/>
+          <w:lang w:eastAsia="zh-CN"/>
+        </w:rPr>
+        <w:tab/>
+      </w:r>
+      <w:proofErr w:type="spellStart"/>
       <w:r>
         <w:rPr>
           <w:rFonts w:ascii="Times New Roman" w:hAnsi="Times New Roman" w:hint="eastAsia"/>
@@ -25487,6 +25565,7 @@
         </w:rPr>
         <w:t>CollegeService</w:t>
       </w:r>
+      <w:proofErr w:type="spellEnd"/>
       <w:r>
         <w:rPr>
           <w:rFonts w:ascii="Times New Roman" w:hAnsi="Times New Roman"/>
@@ -25517,6 +25596,7 @@
         </w:rPr>
         <w:tab/>
       </w:r>
+      <w:proofErr w:type="spellStart"/>
       <w:r>
         <w:rPr>
           <w:rFonts w:ascii="Times New Roman" w:hAnsi="Times New Roman"/>
@@ -25529,7 +25609,15 @@
           <w:rFonts w:ascii="Times New Roman" w:hAnsi="Times New Roman"/>
           <w:lang w:eastAsia="zh-CN"/>
         </w:rPr>
-        <w:t>Service:</w:t>
+        <w:t>Service</w:t>
+      </w:r>
+      <w:proofErr w:type="spellEnd"/>
+      <w:r>
+        <w:rPr>
+          <w:rFonts w:ascii="Times New Roman" w:hAnsi="Times New Roman"/>
+          <w:lang w:eastAsia="zh-CN"/>
+        </w:rPr>
+        <w:t>:</w:t>
       </w:r>
       <w:r>
         <w:rPr>
@@ -25553,7 +25641,22 @@
           <w:lang w:eastAsia="zh-CN"/>
         </w:rPr>
         <w:tab/>
-        <w:t>GradeService:</w:t>
+      </w:r>
+      <w:proofErr w:type="spellStart"/>
+      <w:r>
+        <w:rPr>
+          <w:rFonts w:ascii="Times New Roman" w:hAnsi="Times New Roman"/>
+          <w:lang w:eastAsia="zh-CN"/>
+        </w:rPr>
+        <w:t>GradeService</w:t>
+      </w:r>
+      <w:proofErr w:type="spellEnd"/>
+      <w:r>
+        <w:rPr>
+          <w:rFonts w:ascii="Times New Roman" w:hAnsi="Times New Roman"/>
+          <w:lang w:eastAsia="zh-CN"/>
+        </w:rPr>
+        <w:t>:</w:t>
       </w:r>
       <w:r>
         <w:rPr>
@@ -25578,6 +25681,7 @@
         </w:rPr>
         <w:tab/>
       </w:r>
+      <w:proofErr w:type="spellStart"/>
       <w:r>
         <w:rPr>
           <w:rFonts w:ascii="Times New Roman" w:hAnsi="Times New Roman" w:hint="eastAsia"/>
@@ -25590,7 +25694,15 @@
           <w:rFonts w:ascii="Times New Roman" w:hAnsi="Times New Roman"/>
           <w:lang w:eastAsia="zh-CN"/>
         </w:rPr>
-        <w:t>Service:</w:t>
+        <w:t>Service</w:t>
+      </w:r>
+      <w:proofErr w:type="spellEnd"/>
+      <w:r>
+        <w:rPr>
+          <w:rFonts w:ascii="Times New Roman" w:hAnsi="Times New Roman"/>
+          <w:lang w:eastAsia="zh-CN"/>
+        </w:rPr>
+        <w:t>:</w:t>
       </w:r>
       <w:r>
         <w:rPr>
@@ -25615,6 +25727,7 @@
         </w:rPr>
         <w:tab/>
       </w:r>
+      <w:proofErr w:type="spellStart"/>
       <w:r>
         <w:rPr>
           <w:rFonts w:ascii="Times New Roman" w:hAnsi="Times New Roman" w:hint="eastAsia"/>
@@ -25629,6 +25742,7 @@
         </w:rPr>
         <w:t>Service</w:t>
       </w:r>
+      <w:proofErr w:type="spellEnd"/>
       <w:r>
         <w:rPr>
           <w:rFonts w:ascii="Times New Roman" w:hAnsi="Times New Roman" w:hint="eastAsia"/>
@@ -25659,6 +25773,7 @@
         </w:rPr>
         <w:tab/>
       </w:r>
+      <w:proofErr w:type="spellStart"/>
       <w:r>
         <w:rPr>
           <w:rFonts w:ascii="Times New Roman" w:hAnsi="Times New Roman" w:hint="eastAsia"/>
@@ -25666,6 +25781,7 @@
         </w:rPr>
         <w:t>SettingService</w:t>
       </w:r>
+      <w:proofErr w:type="spellEnd"/>
       <w:r>
         <w:rPr>
           <w:rFonts w:ascii="Times New Roman" w:hAnsi="Times New Roman"/>
@@ -25845,6 +25961,7 @@
         </w:rPr>
         <w:tab/>
       </w:r>
+      <w:proofErr w:type="spellStart"/>
       <w:r>
         <w:rPr>
           <w:rFonts w:ascii="Times New Roman" w:hAnsi="Times New Roman"/>
@@ -25852,7 +25969,7 @@
         </w:rPr>
         <w:t>Account</w:t>
       </w:r>
-      <w:bookmarkStart w:id="18" w:name="_Hlk481094415"/>
+      <w:bookmarkStart w:id="24" w:name="_Hlk481094415"/>
       <w:r>
         <w:rPr>
           <w:rFonts w:ascii="Times New Roman" w:hAnsi="Times New Roman" w:hint="eastAsia"/>
@@ -25860,7 +25977,8 @@
         </w:rPr>
         <w:t>Dao</w:t>
       </w:r>
-      <w:bookmarkEnd w:id="18"/>
+      <w:bookmarkEnd w:id="24"/>
+      <w:proofErr w:type="spellEnd"/>
       <w:r>
         <w:rPr>
           <w:rFonts w:ascii="Times New Roman" w:hAnsi="Times New Roman"/>
@@ -25875,7 +25993,7 @@
         </w:rPr>
         <w:t>处理</w:t>
       </w:r>
-      <w:bookmarkStart w:id="19" w:name="_Hlk481094525"/>
+      <w:bookmarkStart w:id="25" w:name="_Hlk481094525"/>
       <w:r>
         <w:rPr>
           <w:rFonts w:ascii="Times New Roman" w:hAnsi="Times New Roman" w:hint="eastAsia"/>
@@ -25883,7 +26001,7 @@
         </w:rPr>
         <w:t>对</w:t>
       </w:r>
-      <w:bookmarkEnd w:id="19"/>
+      <w:bookmarkEnd w:id="25"/>
       <w:r>
         <w:rPr>
           <w:rFonts w:ascii="Times New Roman" w:hAnsi="Times New Roman" w:hint="eastAsia"/>
@@ -25921,6 +26039,7 @@
         </w:rPr>
         <w:tab/>
       </w:r>
+      <w:proofErr w:type="spellStart"/>
       <w:r>
         <w:rPr>
           <w:rFonts w:ascii="Times New Roman" w:hAnsi="Times New Roman"/>
@@ -25935,6 +26054,7 @@
         </w:rPr>
         <w:t>Dao</w:t>
       </w:r>
+      <w:proofErr w:type="spellEnd"/>
       <w:r>
         <w:rPr>
           <w:rFonts w:ascii="Times New Roman" w:hAnsi="Times New Roman"/>
@@ -25993,6 +26113,7 @@
         </w:rPr>
         <w:tab/>
       </w:r>
+      <w:proofErr w:type="spellStart"/>
       <w:r>
         <w:rPr>
           <w:rFonts w:ascii="Times New Roman" w:hAnsi="Times New Roman" w:hint="eastAsia"/>
@@ -26007,6 +26128,7 @@
         </w:rPr>
         <w:t>Dao</w:t>
       </w:r>
+      <w:proofErr w:type="spellEnd"/>
       <w:r>
         <w:rPr>
           <w:rFonts w:ascii="Times New Roman" w:hAnsi="Times New Roman" w:hint="eastAsia"/>
@@ -26065,6 +26187,7 @@
         </w:rPr>
         <w:tab/>
       </w:r>
+      <w:proofErr w:type="spellStart"/>
       <w:r>
         <w:rPr>
           <w:rFonts w:ascii="Times New Roman" w:hAnsi="Times New Roman" w:hint="eastAsia"/>
@@ -26079,6 +26202,7 @@
         </w:rPr>
         <w:t>Dao</w:t>
       </w:r>
+      <w:proofErr w:type="spellEnd"/>
       <w:r>
         <w:rPr>
           <w:rFonts w:ascii="Times New Roman" w:hAnsi="Times New Roman"/>
@@ -26137,6 +26261,7 @@
         </w:rPr>
         <w:tab/>
       </w:r>
+      <w:proofErr w:type="spellStart"/>
       <w:r>
         <w:rPr>
           <w:rFonts w:ascii="Times New Roman" w:hAnsi="Times New Roman"/>
@@ -26151,6 +26276,7 @@
         </w:rPr>
         <w:t>Dao</w:t>
       </w:r>
+      <w:proofErr w:type="spellEnd"/>
       <w:r>
         <w:rPr>
           <w:rFonts w:ascii="Times New Roman" w:hAnsi="Times New Roman"/>
@@ -26208,6 +26334,13 @@
           <w:lang w:eastAsia="zh-CN"/>
         </w:rPr>
         <w:tab/>
+      </w:r>
+      <w:proofErr w:type="spellStart"/>
+      <w:r>
+        <w:rPr>
+          <w:rFonts w:ascii="Times New Roman" w:hAnsi="Times New Roman"/>
+          <w:lang w:eastAsia="zh-CN"/>
+        </w:rPr>
         <w:t>Grade</w:t>
       </w:r>
       <w:r>
@@ -26217,6 +26350,7 @@
         </w:rPr>
         <w:t>Dao</w:t>
       </w:r>
+      <w:proofErr w:type="spellEnd"/>
       <w:r>
         <w:rPr>
           <w:rFonts w:ascii="Times New Roman" w:hAnsi="Times New Roman"/>
@@ -26275,6 +26409,7 @@
         </w:rPr>
         <w:tab/>
       </w:r>
+      <w:proofErr w:type="spellStart"/>
       <w:r>
         <w:rPr>
           <w:rFonts w:ascii="Times New Roman" w:hAnsi="Times New Roman" w:hint="eastAsia"/>
@@ -26289,6 +26424,7 @@
         </w:rPr>
         <w:t>Dao</w:t>
       </w:r>
+      <w:proofErr w:type="spellEnd"/>
       <w:r>
         <w:rPr>
           <w:rFonts w:ascii="Times New Roman" w:hAnsi="Times New Roman"/>
@@ -26347,6 +26483,7 @@
         </w:rPr>
         <w:tab/>
       </w:r>
+      <w:proofErr w:type="spellStart"/>
       <w:r>
         <w:rPr>
           <w:rFonts w:ascii="Times New Roman" w:hAnsi="Times New Roman" w:hint="eastAsia"/>
@@ -26361,6 +26498,7 @@
         </w:rPr>
         <w:t>Dao</w:t>
       </w:r>
+      <w:proofErr w:type="spellEnd"/>
       <w:r>
         <w:rPr>
           <w:rFonts w:ascii="Times New Roman" w:hAnsi="Times New Roman" w:hint="eastAsia"/>
@@ -26419,6 +26557,7 @@
         </w:rPr>
         <w:tab/>
       </w:r>
+      <w:proofErr w:type="spellStart"/>
       <w:r>
         <w:rPr>
           <w:rFonts w:ascii="Times New Roman" w:hAnsi="Times New Roman" w:hint="eastAsia"/>
@@ -26433,6 +26572,7 @@
         </w:rPr>
         <w:t>Dao</w:t>
       </w:r>
+      <w:proofErr w:type="spellEnd"/>
       <w:r>
         <w:rPr>
           <w:rFonts w:ascii="Times New Roman" w:hAnsi="Times New Roman"/>
@@ -26487,7 +26627,7 @@
           <w:lang w:eastAsia="zh-CN"/>
         </w:rPr>
       </w:pPr>
-      <w:bookmarkStart w:id="20" w:name="_Toc481582173"/>
+      <w:bookmarkStart w:id="26" w:name="_Toc482350724"/>
       <w:r>
         <w:rPr>
           <w:rFonts w:ascii="Times New Roman" w:eastAsia="宋体" w:hAnsi="Times New Roman" w:cs="Times New Roman"/>
@@ -26533,7 +26673,7 @@
         </w:rPr>
         <w:t>数据库设计</w:t>
       </w:r>
-      <w:bookmarkEnd w:id="20"/>
+      <w:bookmarkEnd w:id="26"/>
     </w:p>
     <w:p>
       <w:pPr>
@@ -26678,6 +26818,7 @@
           <w:rFonts w:ascii="Times New Roman" w:hAnsi="Times New Roman"/>
           <w:lang w:eastAsia="zh-CN"/>
         </w:rPr>
+        <w:lastRenderedPageBreak/>
         <w:t>系统采用</w:t>
       </w:r>
       <w:r>
@@ -26748,15 +26889,7 @@
           <w:rFonts w:ascii="Times New Roman" w:hAnsi="Times New Roman" w:hint="eastAsia"/>
           <w:lang w:eastAsia="zh-CN"/>
         </w:rPr>
-        <w:t>表放在第二个数据库中。日志</w:t>
-      </w:r>
-      <w:r>
-        <w:rPr>
-          <w:rFonts w:ascii="Times New Roman" w:hAnsi="Times New Roman" w:hint="eastAsia"/>
-          <w:lang w:eastAsia="zh-CN"/>
-        </w:rPr>
-        <w:lastRenderedPageBreak/>
-        <w:t>数据量非常大且备份价值不高。系统设置数据与基本数据关联性不强，所以将这两个表单独放在数据库二。</w:t>
+        <w:t>表放在第二个数据库中。日志数据量非常大且备份价值不高。系统设置数据与基本数据关联性不强，所以将这两个表单独放在数据库二。</w:t>
       </w:r>
       <w:r>
         <w:rPr>
@@ -27812,6 +27945,7 @@
                 <w:lang w:eastAsia="zh-CN"/>
               </w:rPr>
             </w:pPr>
+            <w:proofErr w:type="spellStart"/>
             <w:r>
               <w:rPr>
                 <w:rFonts w:ascii="Times New Roman" w:hAnsi="Times New Roman"/>
@@ -27839,6 +27973,7 @@
               </w:rPr>
               <w:t>onfig</w:t>
             </w:r>
+            <w:proofErr w:type="spellEnd"/>
           </w:p>
         </w:tc>
         <w:tc>
@@ -27877,7 +28012,7 @@
           <w:lang w:eastAsia="zh-CN"/>
         </w:rPr>
       </w:pPr>
-      <w:bookmarkStart w:id="21" w:name="_Hlk481683416"/>
+      <w:bookmarkStart w:id="27" w:name="_Hlk481683416"/>
       <w:r>
         <w:rPr>
           <w:rFonts w:ascii="Times New Roman" w:hAnsi="Times New Roman" w:hint="eastAsia"/>
@@ -27899,6 +28034,7 @@
           <w:rFonts w:ascii="Times New Roman" w:hAnsi="Times New Roman"/>
           <w:lang w:eastAsia="zh-CN"/>
         </w:rPr>
+        <w:lastRenderedPageBreak/>
         <w:tab/>
       </w:r>
       <w:r>
@@ -28011,7 +28147,6 @@
           <w:noProof/>
           <w:lang w:eastAsia="zh-CN" w:bidi="ar-SA"/>
         </w:rPr>
-        <w:lastRenderedPageBreak/>
         <w:drawing>
           <wp:inline distT="0" distB="0" distL="0" distR="0">
             <wp:extent cx="4314825" cy="2419350"/>
@@ -28028,7 +28163,7 @@
                     <pic:cNvPicPr/>
                   </pic:nvPicPr>
                   <pic:blipFill>
-                    <a:blip r:embed="rId32">
+                    <a:blip r:embed="rId34">
                       <a:extLst>
                         <a:ext uri="{28A0092B-C50C-407E-A947-70E740481C1C}">
                           <a14:useLocalDpi xmlns:a14="http://schemas.microsoft.com/office/drawing/2010/main" val="0"/>
@@ -28183,7 +28318,7 @@
                     <pic:cNvPicPr/>
                   </pic:nvPicPr>
                   <pic:blipFill>
-                    <a:blip r:embed="rId33">
+                    <a:blip r:embed="rId35">
                       <a:extLst>
                         <a:ext uri="{28A0092B-C50C-407E-A947-70E740481C1C}">
                           <a14:useLocalDpi xmlns:a14="http://schemas.microsoft.com/office/drawing/2010/main" val="0"/>
@@ -28394,6 +28529,7 @@
           <w:rFonts w:ascii="Times New Roman" w:hAnsi="Times New Roman" w:hint="eastAsia"/>
           <w:lang w:eastAsia="zh-CN"/>
         </w:rPr>
+        <w:lastRenderedPageBreak/>
         <w:t>班级表保存班级的状态，专业，名称，学历，入学年份，学年制，年级以及备注信息。</w:t>
       </w:r>
     </w:p>
@@ -28451,7 +28587,7 @@
         </w:rPr>
         <w:t>奖助学金表保存奖助学金的类别，等级及金额等信息。</w:t>
       </w:r>
-      <w:bookmarkEnd w:id="21"/>
+      <w:bookmarkEnd w:id="27"/>
     </w:p>
     <w:p>
       <w:pPr>
@@ -28469,7 +28605,7 @@
           <w:lang w:eastAsia="zh-CN" w:bidi="ar-SA"/>
         </w:rPr>
       </w:pPr>
-      <w:bookmarkStart w:id="22" w:name="_Toc481582174"/>
+      <w:bookmarkStart w:id="28" w:name="_Toc482350725"/>
       <w:r>
         <w:rPr>
           <w:rFonts w:hint="eastAsia"/>
@@ -28478,10 +28614,9 @@
           <w:szCs w:val="32"/>
           <w:lang w:eastAsia="zh-CN" w:bidi="ar-SA"/>
         </w:rPr>
-        <w:lastRenderedPageBreak/>
         <w:t>系统实现</w:t>
       </w:r>
-      <w:bookmarkEnd w:id="22"/>
+      <w:bookmarkEnd w:id="28"/>
     </w:p>
     <w:p>
       <w:pPr>
@@ -28494,7 +28629,7 @@
           <w:lang w:eastAsia="zh-CN" w:bidi="ar-SA"/>
         </w:rPr>
       </w:pPr>
-      <w:bookmarkStart w:id="23" w:name="_Toc481582175"/>
+      <w:bookmarkStart w:id="29" w:name="_Toc482350726"/>
       <w:r>
         <w:rPr>
           <w:rFonts w:ascii="Times New Roman" w:eastAsia="宋体" w:hAnsi="Times New Roman" w:cs="Times New Roman"/>
@@ -28522,7 +28657,7 @@
         </w:rPr>
         <w:t>项目包层次图</w:t>
       </w:r>
-      <w:bookmarkEnd w:id="23"/>
+      <w:bookmarkEnd w:id="29"/>
     </w:p>
     <w:p>
       <w:pPr>
@@ -28573,6 +28708,7 @@
         </w:rPr>
         <w:t>。包含俩大根路径，</w:t>
       </w:r>
+      <w:proofErr w:type="spellStart"/>
       <w:r>
         <w:rPr>
           <w:rFonts w:ascii="Times New Roman" w:hAnsi="Times New Roman"/>
@@ -28580,6 +28716,7 @@
         </w:rPr>
         <w:t>src</w:t>
       </w:r>
+      <w:proofErr w:type="spellEnd"/>
       <w:r>
         <w:rPr>
           <w:rFonts w:ascii="Times New Roman" w:hAnsi="Times New Roman"/>
@@ -28686,8 +28823,16 @@
           <w:lang w:eastAsia="zh-CN" w:bidi="ar-SA"/>
         </w:rPr>
         <w:tab/>
+      </w:r>
+      <w:proofErr w:type="spellStart"/>
+      <w:r>
+        <w:rPr>
+          <w:rFonts w:ascii="Times New Roman" w:hAnsi="Times New Roman"/>
+          <w:lang w:eastAsia="zh-CN" w:bidi="ar-SA"/>
+        </w:rPr>
         <w:t>src</w:t>
       </w:r>
+      <w:proofErr w:type="spellEnd"/>
       <w:r>
         <w:rPr>
           <w:rFonts w:ascii="Times New Roman" w:hAnsi="Times New Roman"/>
@@ -28776,7 +28921,7 @@
                     <pic:cNvPicPr/>
                   </pic:nvPicPr>
                   <pic:blipFill>
-                    <a:blip r:embed="rId34">
+                    <a:blip r:embed="rId36">
                       <a:extLst>
                         <a:ext uri="{28A0092B-C50C-407E-A947-70E740481C1C}">
                           <a14:useLocalDpi xmlns:a14="http://schemas.microsoft.com/office/drawing/2010/main" val="0"/>
@@ -28821,6 +28966,7 @@
           <w:szCs w:val="21"/>
           <w:lang w:eastAsia="zh-CN"/>
         </w:rPr>
+        <w:lastRenderedPageBreak/>
         <w:t>图</w:t>
       </w:r>
       <w:r>
@@ -28848,8 +28994,19 @@
           <w:szCs w:val="21"/>
           <w:lang w:eastAsia="zh-CN"/>
         </w:rPr>
-        <w:t>1 src</w:t>
-      </w:r>
+        <w:t xml:space="preserve">1 </w:t>
+      </w:r>
+      <w:proofErr w:type="spellStart"/>
+      <w:r>
+        <w:rPr>
+          <w:rFonts w:ascii="Times New Roman" w:hAnsi="Times New Roman"/>
+          <w:sz w:val="21"/>
+          <w:szCs w:val="21"/>
+          <w:lang w:eastAsia="zh-CN"/>
+        </w:rPr>
+        <w:t>src</w:t>
+      </w:r>
+      <w:proofErr w:type="spellEnd"/>
       <w:r>
         <w:rPr>
           <w:rFonts w:ascii="Times New Roman" w:hAnsi="Times New Roman"/>
@@ -28886,6 +29043,7 @@
           <w:lang w:eastAsia="zh-CN" w:bidi="ar-SA"/>
         </w:rPr>
       </w:pPr>
+      <w:proofErr w:type="spellStart"/>
       <w:r>
         <w:rPr>
           <w:rFonts w:ascii="Times New Roman" w:hAnsi="Times New Roman"/>
@@ -28893,6 +29051,7 @@
         </w:rPr>
         <w:t>com.scholarship.dao</w:t>
       </w:r>
+      <w:proofErr w:type="spellEnd"/>
       <w:r>
         <w:rPr>
           <w:rFonts w:ascii="Times New Roman" w:hAnsi="Times New Roman"/>
@@ -28931,6 +29090,7 @@
           <w:lang w:eastAsia="zh-CN" w:bidi="ar-SA"/>
         </w:rPr>
       </w:pPr>
+      <w:proofErr w:type="spellStart"/>
       <w:r>
         <w:rPr>
           <w:rFonts w:ascii="Times New Roman" w:hAnsi="Times New Roman"/>
@@ -28938,6 +29098,7 @@
         </w:rPr>
         <w:t>com.scholarship.dao.impl</w:t>
       </w:r>
+      <w:proofErr w:type="spellEnd"/>
       <w:r>
         <w:rPr>
           <w:rFonts w:ascii="Times New Roman" w:hAnsi="Times New Roman"/>
@@ -28969,14 +29130,15 @@
           <w:lang w:eastAsia="zh-CN" w:bidi="ar-SA"/>
         </w:rPr>
       </w:pPr>
-      <w:r>
-        <w:rPr>
-          <w:rFonts w:ascii="Times New Roman" w:hAnsi="Times New Roman"/>
-          <w:lang w:eastAsia="zh-CN" w:bidi="ar-SA"/>
-        </w:rPr>
-        <w:lastRenderedPageBreak/>
+      <w:proofErr w:type="spellStart"/>
+      <w:r>
+        <w:rPr>
+          <w:rFonts w:ascii="Times New Roman" w:hAnsi="Times New Roman"/>
+          <w:lang w:eastAsia="zh-CN" w:bidi="ar-SA"/>
+        </w:rPr>
         <w:t>com.scholarship.module</w:t>
       </w:r>
+      <w:proofErr w:type="spellEnd"/>
       <w:r>
         <w:rPr>
           <w:rFonts w:ascii="Times New Roman" w:hAnsi="Times New Roman"/>
@@ -29036,6 +29198,7 @@
           <w:lang w:eastAsia="zh-CN" w:bidi="ar-SA"/>
         </w:rPr>
       </w:pPr>
+      <w:proofErr w:type="spellStart"/>
       <w:r>
         <w:rPr>
           <w:rFonts w:ascii="Times New Roman" w:hAnsi="Times New Roman"/>
@@ -29043,6 +29206,7 @@
         </w:rPr>
         <w:t>com.scholarship.service</w:t>
       </w:r>
+      <w:proofErr w:type="spellEnd"/>
       <w:r>
         <w:rPr>
           <w:rFonts w:ascii="Times New Roman" w:hAnsi="Times New Roman"/>
@@ -29074,6 +29238,7 @@
           <w:lang w:eastAsia="zh-CN" w:bidi="ar-SA"/>
         </w:rPr>
       </w:pPr>
+      <w:proofErr w:type="spellStart"/>
       <w:r>
         <w:rPr>
           <w:rFonts w:ascii="Times New Roman" w:hAnsi="Times New Roman"/>
@@ -29081,6 +29246,7 @@
         </w:rPr>
         <